--- a/trunk/[A.Gerencial]/Proyecto Reingenieria - FILE - Abraham - Botta - Fratte [V1.0].docx
+++ b/trunk/[A.Gerencial]/Proyecto Reingenieria - FILE - Abraham - Botta - Fratte [V1.0].docx
@@ -1,6 +1,6 @@
 
 <file path=word/document.xml><?xml version="1.0" encoding="utf-8"?>
-<w:document xmlns:ve="http://schemas.openxmlformats.org/markup-compatibility/2006" xmlns:o="urn:schemas-microsoft-com:office:office" xmlns:r="http://schemas.openxmlformats.org/officeDocument/2006/relationships" xmlns:m="http://schemas.openxmlformats.org/officeDocument/2006/math" xmlns:v="urn:schemas-microsoft-com:vml" xmlns:wp="http://schemas.openxmlformats.org/drawingml/2006/wordprocessingDrawing" xmlns:w10="urn:schemas-microsoft-com:office:word" xmlns:w="http://schemas.openxmlformats.org/wordprocessingml/2006/main" xmlns:wne="http://schemas.microsoft.com/office/word/2006/wordml">
+<w:document xmlns:wpc="http://schemas.microsoft.com/office/word/2010/wordprocessingCanvas" xmlns:mc="http://schemas.openxmlformats.org/markup-compatibility/2006" xmlns:o="urn:schemas-microsoft-com:office:office" xmlns:r="http://schemas.openxmlformats.org/officeDocument/2006/relationships" xmlns:m="http://schemas.openxmlformats.org/officeDocument/2006/math" xmlns:v="urn:schemas-microsoft-com:vml" xmlns:wp14="http://schemas.microsoft.com/office/word/2010/wordprocessingDrawing" xmlns:wp="http://schemas.openxmlformats.org/drawingml/2006/wordprocessingDrawing" xmlns:w10="urn:schemas-microsoft-com:office:word" xmlns:w="http://schemas.openxmlformats.org/wordprocessingml/2006/main" xmlns:w14="http://schemas.microsoft.com/office/word/2010/wordml" xmlns:wpg="http://schemas.microsoft.com/office/word/2010/wordprocessingGroup" xmlns:wpi="http://schemas.microsoft.com/office/word/2010/wordprocessingInk" xmlns:wne="http://schemas.microsoft.com/office/word/2006/wordml" xmlns:wps="http://schemas.microsoft.com/office/word/2010/wordprocessingShape" mc:Ignorable="w14 wp14">
   <w:body>
     <w:sdt>
       <w:sdtPr>
@@ -8,6 +8,7 @@
           <w:rFonts w:asciiTheme="majorHAnsi" w:eastAsiaTheme="majorEastAsia" w:hAnsiTheme="majorHAnsi" w:cstheme="majorBidi"/>
           <w:sz w:val="72"/>
           <w:szCs w:val="72"/>
+          <w:lang w:val="es-ES_tradnl" w:eastAsia="es-ES_tradnl"/>
         </w:rPr>
         <w:id w:val="2612090"/>
         <w:docPartObj>
@@ -20,13 +21,12 @@
           <w:rFonts w:ascii="Calibri" w:eastAsia="Times New Roman" w:hAnsi="Calibri" w:cs="Calibri"/>
           <w:sz w:val="24"/>
           <w:szCs w:val="24"/>
-          <w:lang w:val="es-ES_tradnl" w:eastAsia="es-ES_tradnl"/>
         </w:rPr>
       </w:sdtEndPr>
       <w:sdtContent>
         <w:p>
           <w:pPr>
-            <w:pStyle w:val="Sinespaciado"/>
+            <w:pStyle w:val="NoSpacing"/>
             <w:rPr>
               <w:rFonts w:asciiTheme="majorHAnsi" w:eastAsiaTheme="majorEastAsia" w:hAnsiTheme="majorHAnsi" w:cstheme="majorBidi"/>
               <w:sz w:val="72"/>
@@ -36,7 +36,7 @@
         </w:p>
         <w:p>
           <w:pPr>
-            <w:pStyle w:val="Sinespaciado"/>
+            <w:pStyle w:val="NoSpacing"/>
             <w:rPr>
               <w:rFonts w:asciiTheme="majorHAnsi" w:eastAsiaTheme="majorEastAsia" w:hAnsiTheme="majorHAnsi" w:cstheme="majorBidi"/>
               <w:sz w:val="72"/>
@@ -46,7 +46,7 @@
         </w:p>
         <w:p>
           <w:pPr>
-            <w:pStyle w:val="Sinespaciado"/>
+            <w:pStyle w:val="NoSpacing"/>
             <w:rPr>
               <w:rFonts w:asciiTheme="majorHAnsi" w:eastAsiaTheme="majorEastAsia" w:hAnsiTheme="majorHAnsi" w:cstheme="majorBidi"/>
               <w:color w:val="548DD4" w:themeColor="text2" w:themeTint="99"/>
@@ -61,7 +61,7 @@
               <w:color w:val="548DD4" w:themeColor="text2" w:themeTint="99"/>
             </w:rPr>
             <w:pict>
-              <v:rect id="_x0000_s2050" style="position:absolute;margin-left:0;margin-top:0;width:624.25pt;height:63pt;z-index:251660288;mso-width-percent:1050;mso-height-percent:900;mso-position-horizontal:center;mso-position-horizontal-relative:page;mso-position-vertical:bottom;mso-position-vertical-relative:page;mso-width-percent:1050;mso-height-percent:900;mso-height-relative:top-margin-area" o:allowincell="f" fillcolor="#4bacc6 [3208]" strokecolor="#31849b [2408]">
+              <v:rect id="_x0000_s1026" style="position:absolute;margin-left:0;margin-top:0;width:624.25pt;height:63pt;z-index:251660288;mso-width-percent:1050;mso-height-percent:900;mso-position-horizontal:center;mso-position-horizontal-relative:page;mso-position-vertical:bottom;mso-position-vertical-relative:page;mso-width-percent:1050;mso-height-percent:900;mso-height-relative:top-margin-area" o:allowincell="f" fillcolor="#4bacc6 [3208]" strokecolor="#31849b [2408]">
                 <w10:wrap anchorx="page" anchory="page"/>
               </v:rect>
             </w:pict>
@@ -73,7 +73,7 @@
               <w:color w:val="548DD4" w:themeColor="text2" w:themeTint="99"/>
             </w:rPr>
             <w:pict>
-              <v:rect id="_x0000_s2053" style="position:absolute;margin-left:0;margin-top:0;width:7.15pt;height:883.2pt;z-index:251663360;mso-height-percent:1050;mso-position-horizontal:center;mso-position-horizontal-relative:left-margin-area;mso-position-vertical:center;mso-position-vertical-relative:page;mso-height-percent:1050" o:allowincell="f" fillcolor="white [3212]" strokecolor="#31849b [2408]">
+              <v:rect id="_x0000_s1029" style="position:absolute;margin-left:0;margin-top:0;width:7.15pt;height:883.2pt;z-index:251663360;mso-height-percent:1050;mso-position-horizontal:center;mso-position-horizontal-relative:left-margin-area;mso-position-vertical:center;mso-position-vertical-relative:page;mso-height-percent:1050" o:allowincell="f" fillcolor="white [3212]" strokecolor="#31849b [2408]">
                 <w10:wrap anchorx="margin" anchory="page"/>
               </v:rect>
             </w:pict>
@@ -85,7 +85,7 @@
               <w:color w:val="548DD4" w:themeColor="text2" w:themeTint="99"/>
             </w:rPr>
             <w:pict>
-              <v:rect id="_x0000_s2052" style="position:absolute;margin-left:0;margin-top:0;width:7.15pt;height:883.2pt;z-index:251662336;mso-height-percent:1050;mso-position-horizontal:center;mso-position-horizontal-relative:right-margin-area;mso-position-vertical:center;mso-position-vertical-relative:page;mso-height-percent:1050" o:allowincell="f" fillcolor="white [3212]" strokecolor="#31849b [2408]">
+              <v:rect id="_x0000_s1028" style="position:absolute;margin-left:0;margin-top:0;width:7.15pt;height:883.2pt;z-index:251662336;mso-height-percent:1050;mso-position-horizontal:center;mso-position-horizontal-relative:right-margin-area;mso-position-vertical:center;mso-position-vertical-relative:page;mso-height-percent:1050" o:allowincell="f" fillcolor="white [3212]" strokecolor="#31849b [2408]">
                 <w10:wrap anchorx="page" anchory="page"/>
               </v:rect>
             </w:pict>
@@ -97,7 +97,7 @@
               <w:color w:val="548DD4" w:themeColor="text2" w:themeTint="99"/>
             </w:rPr>
             <w:pict>
-              <v:rect id="_x0000_s2051" style="position:absolute;margin-left:0;margin-top:0;width:624.25pt;height:63pt;z-index:251661312;mso-width-percent:1050;mso-height-percent:900;mso-position-horizontal:center;mso-position-horizontal-relative:page;mso-position-vertical:top;mso-position-vertical-relative:top-margin-area;mso-width-percent:1050;mso-height-percent:900;mso-height-relative:top-margin-area" o:allowincell="f" fillcolor="#4bacc6 [3208]" strokecolor="#31849b [2408]">
+              <v:rect id="_x0000_s1027" style="position:absolute;margin-left:0;margin-top:0;width:624.25pt;height:63pt;z-index:251661312;mso-width-percent:1050;mso-height-percent:900;mso-position-horizontal:center;mso-position-horizontal-relative:page;mso-position-vertical:top;mso-position-vertical-relative:top-margin-area;mso-width-percent:1050;mso-height-percent:900;mso-height-relative:top-margin-area" o:allowincell="f" fillcolor="#4bacc6 [3208]" strokecolor="#31849b [2408]">
                 <w10:wrap anchorx="page" anchory="margin"/>
               </v:rect>
             </w:pict>
@@ -105,7 +105,7 @@
         </w:p>
         <w:p>
           <w:pPr>
-            <w:pStyle w:val="Sinespaciado"/>
+            <w:pStyle w:val="NoSpacing"/>
             <w:jc w:val="center"/>
             <w:rPr>
               <w:rFonts w:asciiTheme="majorHAnsi" w:eastAsiaTheme="majorEastAsia" w:hAnsiTheme="majorHAnsi" w:cstheme="majorBidi"/>
@@ -116,7 +116,7 @@
         </w:p>
         <w:p>
           <w:pPr>
-            <w:pStyle w:val="Sinespaciado"/>
+            <w:pStyle w:val="NoSpacing"/>
             <w:jc w:val="center"/>
             <w:rPr>
               <w:rFonts w:asciiTheme="majorHAnsi" w:eastAsiaTheme="majorEastAsia" w:hAnsiTheme="majorHAnsi" w:cstheme="majorBidi"/>
@@ -140,10 +140,11 @@
             <w:dataBinding w:prefixMappings="xmlns:ns0='http://schemas.openxmlformats.org/package/2006/metadata/core-properties' xmlns:ns1='http://purl.org/dc/elements/1.1/'" w:xpath="/ns0:coreProperties[1]/ns1:title[1]" w:storeItemID="{6C3C8BC8-F283-45AE-878A-BAB7291924A1}"/>
             <w:text/>
           </w:sdtPr>
+          <w:sdtEndPr/>
           <w:sdtContent>
             <w:p>
               <w:pPr>
-                <w:pStyle w:val="Sinespaciado"/>
+                <w:pStyle w:val="NoSpacing"/>
                 <w:jc w:val="center"/>
                 <w:rPr>
                   <w:rFonts w:asciiTheme="majorHAnsi" w:eastAsiaTheme="majorEastAsia" w:hAnsiTheme="majorHAnsi" w:cstheme="majorBidi"/>
@@ -165,7 +166,7 @@
         </w:sdt>
         <w:p>
           <w:pPr>
-            <w:pStyle w:val="Sinespaciado"/>
+            <w:pStyle w:val="NoSpacing"/>
             <w:jc w:val="center"/>
             <w:rPr>
               <w:rFonts w:asciiTheme="majorHAnsi" w:eastAsiaTheme="majorEastAsia" w:hAnsiTheme="majorHAnsi" w:cstheme="majorBidi"/>
@@ -176,7 +177,7 @@
         </w:p>
         <w:p>
           <w:pPr>
-            <w:pStyle w:val="Sinespaciado"/>
+            <w:pStyle w:val="NoSpacing"/>
             <w:jc w:val="center"/>
             <w:rPr>
               <w:rFonts w:asciiTheme="majorHAnsi" w:eastAsiaTheme="majorEastAsia" w:hAnsiTheme="majorHAnsi" w:cstheme="majorBidi"/>
@@ -187,22 +188,145 @@
         </w:p>
         <w:p>
           <w:pPr>
-            <w:pStyle w:val="Sinespaciado"/>
+            <w:pStyle w:val="NoSpacing"/>
           </w:pPr>
         </w:p>
         <w:p>
           <w:pPr>
-            <w:pStyle w:val="Sinespaciado"/>
+            <w:pStyle w:val="NoSpacing"/>
+            <w:jc w:val="center"/>
+          </w:pPr>
+          <w:r>
+            <w:rPr>
+              <w:noProof/>
+              <w:lang w:val="es-AR" w:eastAsia="es-AR"/>
+            </w:rPr>
+            <w:drawing>
+              <wp:inline distT="0" distB="0" distL="0" distR="0" wp14:anchorId="08F84D1C" wp14:editId="38B2D5A8">
+                <wp:extent cx="1607820" cy="1071880"/>
+                <wp:effectExtent l="0" t="0" r="0" b="0"/>
+                <wp:docPr id="2" name="Picture 2"/>
+                <wp:cNvGraphicFramePr>
+                  <a:graphicFrameLocks xmlns:a="http://schemas.openxmlformats.org/drawingml/2006/main" noChangeAspect="1"/>
+                </wp:cNvGraphicFramePr>
+                <a:graphic xmlns:a="http://schemas.openxmlformats.org/drawingml/2006/main">
+                  <a:graphicData uri="http://schemas.openxmlformats.org/drawingml/2006/picture">
+                    <pic:pic xmlns:pic="http://schemas.openxmlformats.org/drawingml/2006/picture">
+                      <pic:nvPicPr>
+                        <pic:cNvPr id="0" name="Picture 2"/>
+                        <pic:cNvPicPr>
+                          <a:picLocks noChangeAspect="1" noChangeArrowheads="1"/>
+                        </pic:cNvPicPr>
+                      </pic:nvPicPr>
+                      <pic:blipFill>
+                        <a:blip r:embed="rId9">
+                          <a:extLst>
+                            <a:ext uri="{28A0092B-C50C-407E-A947-70E740481C1C}">
+                              <a14:useLocalDpi xmlns:a14="http://schemas.microsoft.com/office/drawing/2010/main" val="0"/>
+                            </a:ext>
+                          </a:extLst>
+                        </a:blip>
+                        <a:srcRect/>
+                        <a:stretch>
+                          <a:fillRect/>
+                        </a:stretch>
+                      </pic:blipFill>
+                      <pic:spPr bwMode="auto">
+                        <a:xfrm>
+                          <a:off x="0" y="0"/>
+                          <a:ext cx="1607820" cy="1071880"/>
+                        </a:xfrm>
+                        <a:prstGeom prst="rect">
+                          <a:avLst/>
+                        </a:prstGeom>
+                        <a:ln>
+                          <a:noFill/>
+                        </a:ln>
+                        <a:effectLst>
+                          <a:softEdge rad="112500"/>
+                        </a:effectLst>
+                      </pic:spPr>
+                    </pic:pic>
+                  </a:graphicData>
+                </a:graphic>
+              </wp:inline>
+            </w:drawing>
+          </w:r>
+        </w:p>
+        <w:p>
+          <w:pPr>
+            <w:pStyle w:val="NoSpacing"/>
+            <w:jc w:val="center"/>
+          </w:pPr>
+          <w:r>
+            <w:rPr>
+              <w:noProof/>
+              <w:lang w:val="es-AR" w:eastAsia="es-AR"/>
+            </w:rPr>
+            <w:drawing>
+              <wp:inline distT="0" distB="0" distL="0" distR="0" wp14:anchorId="3FBB677F" wp14:editId="137E4855">
+                <wp:extent cx="2207260" cy="252095"/>
+                <wp:effectExtent l="171450" t="171450" r="364490" b="338455"/>
+                <wp:docPr id="3" name="Picture 3"/>
+                <wp:cNvGraphicFramePr>
+                  <a:graphicFrameLocks xmlns:a="http://schemas.openxmlformats.org/drawingml/2006/main" noChangeAspect="1"/>
+                </wp:cNvGraphicFramePr>
+                <a:graphic xmlns:a="http://schemas.openxmlformats.org/drawingml/2006/main">
+                  <a:graphicData uri="http://schemas.openxmlformats.org/drawingml/2006/picture">
+                    <pic:pic xmlns:pic="http://schemas.openxmlformats.org/drawingml/2006/picture">
+                      <pic:nvPicPr>
+                        <pic:cNvPr id="0" name="Picture 3"/>
+                        <pic:cNvPicPr>
+                          <a:picLocks noChangeAspect="1" noChangeArrowheads="1"/>
+                        </pic:cNvPicPr>
+                      </pic:nvPicPr>
+                      <pic:blipFill>
+                        <a:blip r:embed="rId10">
+                          <a:extLst>
+                            <a:ext uri="{28A0092B-C50C-407E-A947-70E740481C1C}">
+                              <a14:useLocalDpi xmlns:a14="http://schemas.microsoft.com/office/drawing/2010/main" val="0"/>
+                            </a:ext>
+                          </a:extLst>
+                        </a:blip>
+                        <a:srcRect/>
+                        <a:stretch>
+                          <a:fillRect/>
+                        </a:stretch>
+                      </pic:blipFill>
+                      <pic:spPr bwMode="auto">
+                        <a:xfrm>
+                          <a:off x="0" y="0"/>
+                          <a:ext cx="2207260" cy="252095"/>
+                        </a:xfrm>
+                        <a:prstGeom prst="rect">
+                          <a:avLst/>
+                        </a:prstGeom>
+                        <a:ln>
+                          <a:noFill/>
+                        </a:ln>
+                        <a:effectLst>
+                          <a:outerShdw blurRad="292100" dist="139700" dir="2700000" algn="tl" rotWithShape="0">
+                            <a:srgbClr val="333333">
+                              <a:alpha val="65000"/>
+                            </a:srgbClr>
+                          </a:outerShdw>
+                        </a:effectLst>
+                      </pic:spPr>
+                    </pic:pic>
+                  </a:graphicData>
+                </a:graphic>
+              </wp:inline>
+            </w:drawing>
+          </w:r>
+        </w:p>
+        <w:p>
+          <w:pPr>
+            <w:pStyle w:val="NoSpacing"/>
           </w:pPr>
         </w:p>
         <w:p>
           <w:pPr>
-            <w:pStyle w:val="Sinespaciado"/>
-          </w:pPr>
-        </w:p>
-        <w:p>
-          <w:pPr>
-            <w:pStyle w:val="Sinespaciado"/>
+            <w:pStyle w:val="NoSpacing"/>
           </w:pPr>
         </w:p>
         <w:sdt>
@@ -221,10 +345,11 @@
             <w:dataBinding w:prefixMappings="xmlns:ns0='http://schemas.openxmlformats.org/package/2006/metadata/core-properties' xmlns:ns1='http://purl.org/dc/elements/1.1/'" w:xpath="/ns0:coreProperties[1]/ns1:subject[1]" w:storeItemID="{6C3C8BC8-F283-45AE-878A-BAB7291924A1}"/>
             <w:text/>
           </w:sdtPr>
+          <w:sdtEndPr/>
           <w:sdtContent>
             <w:p>
               <w:pPr>
-                <w:pStyle w:val="Sinespaciado"/>
+                <w:pStyle w:val="NoSpacing"/>
                 <w:rPr>
                   <w:rFonts w:asciiTheme="majorHAnsi" w:eastAsiaTheme="majorEastAsia" w:hAnsiTheme="majorHAnsi" w:cstheme="majorBidi"/>
                   <w:sz w:val="44"/>
@@ -245,7 +370,7 @@
         </w:sdt>
         <w:p>
           <w:pPr>
-            <w:pStyle w:val="Sinespaciado"/>
+            <w:pStyle w:val="NoSpacing"/>
           </w:pPr>
         </w:p>
         <w:p>
@@ -269,7 +394,7 @@
               <w:rFonts w:asciiTheme="minorHAnsi" w:hAnsiTheme="minorHAnsi"/>
               <w:sz w:val="32"/>
               <w:szCs w:val="32"/>
-              <w:lang w:val="es-ES"/>
+              <w:lang w:val="en-US"/>
             </w:rPr>
           </w:pPr>
           <w:r>
@@ -277,7 +402,7 @@
               <w:rFonts w:asciiTheme="minorHAnsi" w:hAnsiTheme="minorHAnsi"/>
               <w:sz w:val="32"/>
               <w:szCs w:val="32"/>
-              <w:lang w:val="es-ES"/>
+              <w:lang w:val="en-US"/>
             </w:rPr>
             <w:t>ABRAHAM, Leandro (</w:t>
           </w:r>
@@ -286,7 +411,7 @@
               <w:rFonts w:asciiTheme="minorHAnsi" w:hAnsiTheme="minorHAnsi"/>
               <w:sz w:val="32"/>
               <w:szCs w:val="32"/>
-              <w:lang w:val="es-ES"/>
+              <w:lang w:val="en-US"/>
             </w:rPr>
             <w:t>30572</w:t>
           </w:r>
@@ -295,7 +420,7 @@
               <w:rFonts w:asciiTheme="minorHAnsi" w:hAnsiTheme="minorHAnsi"/>
               <w:sz w:val="32"/>
               <w:szCs w:val="32"/>
-              <w:lang w:val="es-ES"/>
+              <w:lang w:val="en-US"/>
             </w:rPr>
             <w:t>)</w:t>
           </w:r>
@@ -307,7 +432,7 @@
               <w:rFonts w:asciiTheme="minorHAnsi" w:hAnsiTheme="minorHAnsi"/>
               <w:sz w:val="32"/>
               <w:szCs w:val="32"/>
-              <w:lang w:val="es-ES"/>
+              <w:lang w:val="en-US"/>
             </w:rPr>
           </w:pPr>
           <w:r>
@@ -315,7 +440,7 @@
               <w:rFonts w:asciiTheme="minorHAnsi" w:hAnsiTheme="minorHAnsi"/>
               <w:sz w:val="32"/>
               <w:szCs w:val="32"/>
-              <w:lang w:val="es-ES"/>
+              <w:lang w:val="en-US"/>
             </w:rPr>
             <w:t>BOTTA, Adrian (</w:t>
           </w:r>
@@ -324,7 +449,7 @@
               <w:rFonts w:asciiTheme="minorHAnsi" w:hAnsiTheme="minorHAnsi"/>
               <w:sz w:val="32"/>
               <w:szCs w:val="32"/>
-              <w:lang w:val="es-ES"/>
+              <w:lang w:val="en-US"/>
             </w:rPr>
             <w:t>30271</w:t>
           </w:r>
@@ -333,7 +458,7 @@
               <w:rFonts w:asciiTheme="minorHAnsi" w:hAnsiTheme="minorHAnsi"/>
               <w:sz w:val="32"/>
               <w:szCs w:val="32"/>
-              <w:lang w:val="es-ES"/>
+              <w:lang w:val="en-US"/>
             </w:rPr>
             <w:t>)</w:t>
           </w:r>
@@ -346,7 +471,7 @@
               <w:rFonts w:asciiTheme="minorHAnsi" w:hAnsiTheme="minorHAnsi"/>
               <w:sz w:val="32"/>
               <w:szCs w:val="32"/>
-              <w:lang w:val="es-ES"/>
+              <w:lang w:val="en-US"/>
             </w:rPr>
           </w:pPr>
           <w:r>
@@ -354,7 +479,7 @@
               <w:rFonts w:asciiTheme="minorHAnsi" w:hAnsiTheme="minorHAnsi"/>
               <w:sz w:val="32"/>
               <w:szCs w:val="32"/>
-              <w:lang w:val="es-ES"/>
+              <w:lang w:val="en-US"/>
             </w:rPr>
             <w:t>FRATTE, Daniel (</w:t>
           </w:r>
@@ -363,7 +488,7 @@
               <w:rFonts w:asciiTheme="minorHAnsi" w:hAnsiTheme="minorHAnsi"/>
               <w:sz w:val="32"/>
               <w:szCs w:val="32"/>
-              <w:lang w:val="es-ES"/>
+              <w:lang w:val="en-US"/>
             </w:rPr>
             <w:t>29080</w:t>
           </w:r>
@@ -372,14 +497,17 @@
               <w:rFonts w:asciiTheme="minorHAnsi" w:hAnsiTheme="minorHAnsi"/>
               <w:sz w:val="32"/>
               <w:szCs w:val="32"/>
-              <w:lang w:val="es-ES"/>
+              <w:lang w:val="en-US"/>
             </w:rPr>
             <w:t>)</w:t>
           </w:r>
         </w:p>
         <w:p>
           <w:pPr>
-            <w:pStyle w:val="Sinespaciado"/>
+            <w:pStyle w:val="NoSpacing"/>
+            <w:rPr>
+              <w:lang w:val="en-US"/>
+            </w:rPr>
           </w:pPr>
         </w:p>
         <w:p>
@@ -392,12 +520,14 @@
           <w:r>
             <w:rPr>
               <w:rFonts w:ascii="Calibri" w:hAnsi="Calibri" w:cs="Calibri"/>
+              <w:lang w:val="en-US"/>
             </w:rPr>
             <w:t xml:space="preserve"> </w:t>
           </w:r>
           <w:r>
             <w:rPr>
               <w:rFonts w:ascii="Calibri" w:hAnsi="Calibri" w:cs="Calibri"/>
+              <w:lang w:val="en-US"/>
             </w:rPr>
             <w:br w:type="page"/>
           </w:r>
@@ -407,7 +537,13 @@
     <w:sdt>
       <w:sdtPr>
         <w:rPr>
-          <w:rFonts w:asciiTheme="minorHAnsi" w:hAnsiTheme="minorHAnsi"/>
+          <w:rFonts w:asciiTheme="minorHAnsi" w:eastAsia="Times New Roman" w:hAnsiTheme="minorHAnsi" w:cs="Times New Roman"/>
+          <w:b w:val="0"/>
+          <w:bCs w:val="0"/>
+          <w:color w:val="auto"/>
+          <w:sz w:val="24"/>
+          <w:szCs w:val="24"/>
+          <w:lang w:val="es-ES_tradnl" w:eastAsia="es-ES_tradnl"/>
         </w:rPr>
         <w:id w:val="2612085"/>
         <w:docPartObj>
@@ -417,19 +553,13 @@
       </w:sdtPr>
       <w:sdtEndPr>
         <w:rPr>
-          <w:rFonts w:ascii="Times New Roman" w:eastAsia="Times New Roman" w:hAnsi="Times New Roman" w:cs="Times New Roman"/>
-          <w:b w:val="0"/>
-          <w:bCs w:val="0"/>
-          <w:color w:val="auto"/>
-          <w:sz w:val="24"/>
-          <w:szCs w:val="24"/>
-          <w:lang w:eastAsia="es-ES_tradnl"/>
+          <w:rFonts w:ascii="Times New Roman" w:hAnsi="Times New Roman"/>
         </w:rPr>
       </w:sdtEndPr>
       <w:sdtContent>
         <w:p>
           <w:pPr>
-            <w:pStyle w:val="TtulodeTDC"/>
+            <w:pStyle w:val="TOCHeading"/>
             <w:rPr>
               <w:rFonts w:asciiTheme="minorHAnsi" w:hAnsiTheme="minorHAnsi"/>
             </w:rPr>
@@ -443,7 +573,16 @@
         </w:p>
         <w:p>
           <w:pPr>
-            <w:pStyle w:val="TDC1"/>
+            <w:rPr>
+              <w:lang w:val="es-ES" w:eastAsia="en-US"/>
+            </w:rPr>
+          </w:pPr>
+          <w:bookmarkStart w:id="0" w:name="_GoBack"/>
+          <w:bookmarkEnd w:id="0"/>
+        </w:p>
+        <w:p>
+          <w:pPr>
+            <w:pStyle w:val="TOC1"/>
             <w:tabs>
               <w:tab w:val="right" w:leader="dot" w:pos="8828"/>
             </w:tabs>
@@ -479,7 +618,7 @@
           <w:hyperlink w:anchor="_Toc293149985" w:history="1">
             <w:r>
               <w:rPr>
-                <w:rStyle w:val="Hipervnculo"/>
+                <w:rStyle w:val="Hyperlink"/>
                 <w:rFonts w:ascii="Calibri" w:hAnsi="Calibri" w:cs="Calibri"/>
                 <w:noProof/>
               </w:rPr>
@@ -537,7 +676,7 @@
         </w:p>
         <w:p>
           <w:pPr>
-            <w:pStyle w:val="TDC2"/>
+            <w:pStyle w:val="TOC2"/>
             <w:tabs>
               <w:tab w:val="right" w:leader="dot" w:pos="8828"/>
             </w:tabs>
@@ -552,7 +691,7 @@
           <w:hyperlink w:anchor="_Toc293149986" w:history="1">
             <w:r>
               <w:rPr>
-                <w:rStyle w:val="Hipervnculo"/>
+                <w:rStyle w:val="Hyperlink"/>
                 <w:rFonts w:ascii="Calibri" w:hAnsi="Calibri" w:cs="Calibri"/>
                 <w:noProof/>
               </w:rPr>
@@ -610,7 +749,7 @@
         </w:p>
         <w:p>
           <w:pPr>
-            <w:pStyle w:val="TDC2"/>
+            <w:pStyle w:val="TOC2"/>
             <w:tabs>
               <w:tab w:val="right" w:leader="dot" w:pos="8828"/>
             </w:tabs>
@@ -625,7 +764,7 @@
           <w:hyperlink w:anchor="_Toc293149987" w:history="1">
             <w:r>
               <w:rPr>
-                <w:rStyle w:val="Hipervnculo"/>
+                <w:rStyle w:val="Hyperlink"/>
                 <w:rFonts w:ascii="Calibri" w:hAnsi="Calibri" w:cs="Calibri"/>
                 <w:noProof/>
               </w:rPr>
@@ -683,7 +822,7 @@
         </w:p>
         <w:p>
           <w:pPr>
-            <w:pStyle w:val="TDC2"/>
+            <w:pStyle w:val="TOC2"/>
             <w:tabs>
               <w:tab w:val="right" w:leader="dot" w:pos="8828"/>
             </w:tabs>
@@ -698,7 +837,7 @@
           <w:hyperlink w:anchor="_Toc293149988" w:history="1">
             <w:r>
               <w:rPr>
-                <w:rStyle w:val="Hipervnculo"/>
+                <w:rStyle w:val="Hyperlink"/>
                 <w:rFonts w:ascii="Calibri" w:hAnsi="Calibri" w:cs="Calibri"/>
                 <w:noProof/>
               </w:rPr>
@@ -756,7 +895,7 @@
         </w:p>
         <w:p>
           <w:pPr>
-            <w:pStyle w:val="TDC3"/>
+            <w:pStyle w:val="TOC3"/>
             <w:tabs>
               <w:tab w:val="left" w:pos="880"/>
               <w:tab w:val="right" w:leader="dot" w:pos="8828"/>
@@ -772,7 +911,7 @@
           <w:hyperlink w:anchor="_Toc293149989" w:history="1">
             <w:r>
               <w:rPr>
-                <w:rStyle w:val="Hipervnculo"/>
+                <w:rStyle w:val="Hyperlink"/>
                 <w:rFonts w:ascii="Wingdings" w:hAnsi="Wingdings" w:cs="Calibri"/>
                 <w:noProof/>
               </w:rPr>
@@ -790,7 +929,7 @@
             </w:r>
             <w:r>
               <w:rPr>
-                <w:rStyle w:val="Hipervnculo"/>
+                <w:rStyle w:val="Hyperlink"/>
                 <w:rFonts w:ascii="Calibri" w:hAnsi="Calibri" w:cs="Calibri"/>
                 <w:noProof/>
               </w:rPr>
@@ -848,7 +987,7 @@
         </w:p>
         <w:p>
           <w:pPr>
-            <w:pStyle w:val="TDC3"/>
+            <w:pStyle w:val="TOC3"/>
             <w:tabs>
               <w:tab w:val="left" w:pos="880"/>
               <w:tab w:val="right" w:leader="dot" w:pos="8828"/>
@@ -864,7 +1003,7 @@
           <w:hyperlink w:anchor="_Toc293149990" w:history="1">
             <w:r>
               <w:rPr>
-                <w:rStyle w:val="Hipervnculo"/>
+                <w:rStyle w:val="Hyperlink"/>
                 <w:rFonts w:ascii="Wingdings" w:hAnsi="Wingdings" w:cs="Calibri"/>
                 <w:noProof/>
               </w:rPr>
@@ -882,7 +1021,7 @@
             </w:r>
             <w:r>
               <w:rPr>
-                <w:rStyle w:val="Hipervnculo"/>
+                <w:rStyle w:val="Hyperlink"/>
                 <w:rFonts w:ascii="Calibri" w:hAnsi="Calibri" w:cs="Calibri"/>
                 <w:noProof/>
               </w:rPr>
@@ -940,7 +1079,7 @@
         </w:p>
         <w:p>
           <w:pPr>
-            <w:pStyle w:val="TDC3"/>
+            <w:pStyle w:val="TOC3"/>
             <w:tabs>
               <w:tab w:val="left" w:pos="880"/>
               <w:tab w:val="right" w:leader="dot" w:pos="8828"/>
@@ -956,7 +1095,7 @@
           <w:hyperlink w:anchor="_Toc293149991" w:history="1">
             <w:r>
               <w:rPr>
-                <w:rStyle w:val="Hipervnculo"/>
+                <w:rStyle w:val="Hyperlink"/>
                 <w:rFonts w:ascii="Wingdings" w:hAnsi="Wingdings" w:cs="Calibri"/>
                 <w:noProof/>
               </w:rPr>
@@ -974,7 +1113,7 @@
             </w:r>
             <w:r>
               <w:rPr>
-                <w:rStyle w:val="Hipervnculo"/>
+                <w:rStyle w:val="Hyperlink"/>
                 <w:rFonts w:ascii="Calibri" w:hAnsi="Calibri" w:cs="Calibri"/>
                 <w:noProof/>
               </w:rPr>
@@ -1032,7 +1171,7 @@
         </w:p>
         <w:p>
           <w:pPr>
-            <w:pStyle w:val="TDC1"/>
+            <w:pStyle w:val="TOC1"/>
             <w:tabs>
               <w:tab w:val="right" w:leader="dot" w:pos="8828"/>
             </w:tabs>
@@ -1047,7 +1186,7 @@
           <w:hyperlink w:anchor="_Toc293149992" w:history="1">
             <w:r>
               <w:rPr>
-                <w:rStyle w:val="Hipervnculo"/>
+                <w:rStyle w:val="Hyperlink"/>
                 <w:rFonts w:ascii="Calibri" w:hAnsi="Calibri" w:cs="Calibri"/>
                 <w:noProof/>
               </w:rPr>
@@ -1105,7 +1244,7 @@
         </w:p>
         <w:p>
           <w:pPr>
-            <w:pStyle w:val="TDC2"/>
+            <w:pStyle w:val="TOC2"/>
             <w:tabs>
               <w:tab w:val="right" w:leader="dot" w:pos="8828"/>
             </w:tabs>
@@ -1120,7 +1259,7 @@
           <w:hyperlink w:anchor="_Toc293149993" w:history="1">
             <w:r>
               <w:rPr>
-                <w:rStyle w:val="Hipervnculo"/>
+                <w:rStyle w:val="Hyperlink"/>
                 <w:rFonts w:ascii="Calibri" w:hAnsi="Calibri" w:cs="Calibri"/>
                 <w:noProof/>
               </w:rPr>
@@ -1178,7 +1317,7 @@
         </w:p>
         <w:p>
           <w:pPr>
-            <w:pStyle w:val="TDC2"/>
+            <w:pStyle w:val="TOC2"/>
             <w:tabs>
               <w:tab w:val="right" w:leader="dot" w:pos="8828"/>
             </w:tabs>
@@ -1193,7 +1332,7 @@
           <w:hyperlink w:anchor="_Toc293149994" w:history="1">
             <w:r>
               <w:rPr>
-                <w:rStyle w:val="Hipervnculo"/>
+                <w:rStyle w:val="Hyperlink"/>
                 <w:rFonts w:ascii="Calibri" w:hAnsi="Calibri" w:cs="Calibri"/>
                 <w:noProof/>
               </w:rPr>
@@ -1251,7 +1390,7 @@
         </w:p>
         <w:p>
           <w:pPr>
-            <w:pStyle w:val="TDC2"/>
+            <w:pStyle w:val="TOC2"/>
             <w:tabs>
               <w:tab w:val="right" w:leader="dot" w:pos="8828"/>
             </w:tabs>
@@ -1266,7 +1405,7 @@
           <w:hyperlink w:anchor="_Toc293149995" w:history="1">
             <w:r>
               <w:rPr>
-                <w:rStyle w:val="Hipervnculo"/>
+                <w:rStyle w:val="Hyperlink"/>
                 <w:rFonts w:ascii="Calibri" w:hAnsi="Calibri" w:cs="Calibri"/>
                 <w:noProof/>
               </w:rPr>
@@ -1324,7 +1463,7 @@
         </w:p>
         <w:p>
           <w:pPr>
-            <w:pStyle w:val="TDC3"/>
+            <w:pStyle w:val="TOC3"/>
             <w:tabs>
               <w:tab w:val="right" w:leader="dot" w:pos="8828"/>
             </w:tabs>
@@ -1339,7 +1478,7 @@
           <w:hyperlink w:anchor="_Toc293149996" w:history="1">
             <w:r>
               <w:rPr>
-                <w:rStyle w:val="Hipervnculo"/>
+                <w:rStyle w:val="Hyperlink"/>
                 <w:rFonts w:ascii="Calibri" w:hAnsi="Calibri" w:cs="Calibri"/>
                 <w:noProof/>
               </w:rPr>
@@ -1397,7 +1536,7 @@
         </w:p>
         <w:p>
           <w:pPr>
-            <w:pStyle w:val="TDC2"/>
+            <w:pStyle w:val="TOC2"/>
             <w:tabs>
               <w:tab w:val="right" w:leader="dot" w:pos="8828"/>
             </w:tabs>
@@ -1412,7 +1551,7 @@
           <w:hyperlink w:anchor="_Toc293149997" w:history="1">
             <w:r>
               <w:rPr>
-                <w:rStyle w:val="Hipervnculo"/>
+                <w:rStyle w:val="Hyperlink"/>
                 <w:rFonts w:ascii="Calibri" w:hAnsi="Calibri" w:cs="Calibri"/>
                 <w:noProof/>
               </w:rPr>
@@ -1470,7 +1609,7 @@
         </w:p>
         <w:p>
           <w:pPr>
-            <w:pStyle w:val="TDC2"/>
+            <w:pStyle w:val="TOC2"/>
             <w:tabs>
               <w:tab w:val="right" w:leader="dot" w:pos="8828"/>
             </w:tabs>
@@ -1485,7 +1624,7 @@
           <w:hyperlink w:anchor="_Toc293149998" w:history="1">
             <w:r>
               <w:rPr>
-                <w:rStyle w:val="Hipervnculo"/>
+                <w:rStyle w:val="Hyperlink"/>
                 <w:rFonts w:ascii="Calibri" w:hAnsi="Calibri" w:cs="Calibri"/>
                 <w:noProof/>
               </w:rPr>
@@ -1543,7 +1682,7 @@
         </w:p>
         <w:p>
           <w:pPr>
-            <w:pStyle w:val="TDC2"/>
+            <w:pStyle w:val="TOC2"/>
             <w:tabs>
               <w:tab w:val="right" w:leader="dot" w:pos="8828"/>
             </w:tabs>
@@ -1558,7 +1697,7 @@
           <w:hyperlink w:anchor="_Toc293149999" w:history="1">
             <w:r>
               <w:rPr>
-                <w:rStyle w:val="Hipervnculo"/>
+                <w:rStyle w:val="Hyperlink"/>
                 <w:rFonts w:ascii="Calibri" w:hAnsi="Calibri" w:cs="Calibri"/>
                 <w:noProof/>
               </w:rPr>
@@ -1666,12 +1805,12 @@
     </w:p>
     <w:p>
       <w:pPr>
-        <w:pStyle w:val="Ttulo1"/>
-        <w:rPr>
-          <w:rFonts w:ascii="Calibri" w:hAnsi="Calibri" w:cs="Calibri"/>
-        </w:rPr>
-      </w:pPr>
-      <w:bookmarkStart w:id="0" w:name="_Toc293149985"/>
+        <w:pStyle w:val="Heading1"/>
+        <w:rPr>
+          <w:rFonts w:ascii="Calibri" w:hAnsi="Calibri" w:cs="Calibri"/>
+        </w:rPr>
+      </w:pPr>
+      <w:bookmarkStart w:id="1" w:name="_Toc293149985"/>
       <w:r>
         <w:rPr>
           <w:rFonts w:ascii="Calibri" w:hAnsi="Calibri" w:cs="Calibri"/>
@@ -1685,7 +1824,7 @@
         </w:rPr>
         <w:t>LA EMPRESA</w:t>
       </w:r>
-      <w:bookmarkEnd w:id="0"/>
+      <w:bookmarkEnd w:id="1"/>
     </w:p>
     <w:p>
       <w:pPr>
@@ -1704,7 +1843,6 @@
           <w:lang w:val="es-ES_tradnl" w:eastAsia="es-ES_tradnl"/>
         </w:rPr>
       </w:pPr>
-      <w:proofErr w:type="spellStart"/>
       <w:r>
         <w:rPr>
           <w:rFonts w:ascii="Calibri" w:hAnsi="Calibri" w:cs="Calibri"/>
@@ -1712,7 +1850,6 @@
         </w:rPr>
         <w:t>File</w:t>
       </w:r>
-      <w:proofErr w:type="spellEnd"/>
       <w:r>
         <w:rPr>
           <w:rFonts w:ascii="Calibri" w:hAnsi="Calibri" w:cs="Calibri"/>
@@ -1751,29 +1888,21 @@
           <w:rFonts w:ascii="Calibri" w:hAnsi="Calibri" w:cs="Calibri"/>
         </w:rPr>
       </w:pPr>
-      <w:proofErr w:type="spellStart"/>
-      <w:r>
-        <w:rPr>
-          <w:rFonts w:ascii="Calibri" w:hAnsi="Calibri" w:cs="Calibri"/>
-        </w:rPr>
-        <w:t>File</w:t>
-      </w:r>
-      <w:proofErr w:type="spellEnd"/>
-      <w:r>
-        <w:rPr>
-          <w:rFonts w:ascii="Calibri" w:hAnsi="Calibri" w:cs="Calibri"/>
-        </w:rPr>
-        <w:t xml:space="preserve"> SRL abarca toda la gama de servicios relacionada con los archivos, brindando una solución particular a cada uno de sus clientes.</w:t>
-      </w:r>
-    </w:p>
-    <w:p>
-      <w:pPr>
-        <w:pStyle w:val="Ttulo2"/>
-        <w:rPr>
-          <w:rFonts w:ascii="Calibri" w:hAnsi="Calibri" w:cs="Calibri"/>
-        </w:rPr>
-      </w:pPr>
-      <w:bookmarkStart w:id="1" w:name="_Toc293149986"/>
+      <w:r>
+        <w:rPr>
+          <w:rFonts w:ascii="Calibri" w:hAnsi="Calibri" w:cs="Calibri"/>
+        </w:rPr>
+        <w:t>File SRL abarca toda la gama de servicios relacionada con los archivos, brindando una solución particular a cada uno de sus clientes.</w:t>
+      </w:r>
+    </w:p>
+    <w:p>
+      <w:pPr>
+        <w:pStyle w:val="Heading2"/>
+        <w:rPr>
+          <w:rFonts w:ascii="Calibri" w:hAnsi="Calibri" w:cs="Calibri"/>
+        </w:rPr>
+      </w:pPr>
+      <w:bookmarkStart w:id="2" w:name="_Toc293149986"/>
       <w:r>
         <w:rPr>
           <w:rFonts w:ascii="Calibri" w:hAnsi="Calibri" w:cs="Calibri"/>
@@ -1786,7 +1915,7 @@
         </w:rPr>
         <w:t>a</w:t>
       </w:r>
-      <w:bookmarkEnd w:id="1"/>
+      <w:bookmarkEnd w:id="2"/>
     </w:p>
     <w:p>
       <w:pPr>
@@ -1823,19 +1952,19 @@
     </w:p>
     <w:p>
       <w:pPr>
-        <w:pStyle w:val="Ttulo2"/>
-        <w:rPr>
-          <w:rFonts w:ascii="Calibri" w:hAnsi="Calibri" w:cs="Calibri"/>
-        </w:rPr>
-      </w:pPr>
-      <w:bookmarkStart w:id="2" w:name="_Toc293149987"/>
+        <w:pStyle w:val="Heading2"/>
+        <w:rPr>
+          <w:rFonts w:ascii="Calibri" w:hAnsi="Calibri" w:cs="Calibri"/>
+        </w:rPr>
+      </w:pPr>
+      <w:bookmarkStart w:id="3" w:name="_Toc293149987"/>
       <w:r>
         <w:rPr>
           <w:rFonts w:ascii="Calibri" w:hAnsi="Calibri" w:cs="Calibri"/>
         </w:rPr>
         <w:t>Rubro y Actividades que desarrolla</w:t>
       </w:r>
-      <w:bookmarkEnd w:id="2"/>
+      <w:bookmarkEnd w:id="3"/>
     </w:p>
     <w:p>
       <w:pPr>
@@ -1845,19 +1974,11 @@
           <w:rFonts w:ascii="Calibri" w:hAnsi="Calibri" w:cs="Calibri"/>
         </w:rPr>
       </w:pPr>
-      <w:proofErr w:type="spellStart"/>
-      <w:r>
-        <w:rPr>
-          <w:rFonts w:ascii="Calibri" w:hAnsi="Calibri" w:cs="Calibri"/>
-        </w:rPr>
-        <w:t>File</w:t>
-      </w:r>
-      <w:proofErr w:type="spellEnd"/>
-      <w:r>
-        <w:rPr>
-          <w:rFonts w:ascii="Calibri" w:hAnsi="Calibri" w:cs="Calibri"/>
-        </w:rPr>
-        <w:t xml:space="preserve"> SRL se especializa en el manejo integral de archivos documentales de terceros. Para ello la empresa realiza 3 actividades principales:</w:t>
+      <w:r>
+        <w:rPr>
+          <w:rFonts w:ascii="Calibri" w:hAnsi="Calibri" w:cs="Calibri"/>
+        </w:rPr>
+        <w:t>File SRL se especializa en el manejo integral de archivos documentales de terceros. Para ello la empresa realiza 3 actividades principales:</w:t>
       </w:r>
     </w:p>
     <w:p>
@@ -1984,22 +2105,14 @@
           <w:rFonts w:ascii="Calibri" w:hAnsi="Calibri" w:cs="Calibri"/>
         </w:rPr>
       </w:pPr>
-      <w:proofErr w:type="spellStart"/>
-      <w:r>
-        <w:rPr>
-          <w:rFonts w:ascii="Calibri" w:hAnsi="Calibri" w:cs="Calibri"/>
-        </w:rPr>
-        <w:t>Referenciación</w:t>
-      </w:r>
-      <w:proofErr w:type="spellEnd"/>
-      <w:r>
-        <w:rPr>
-          <w:rFonts w:ascii="Calibri" w:hAnsi="Calibri" w:cs="Calibri"/>
-        </w:rPr>
-        <w:t xml:space="preserve"> y llenado de cajas: Guarda de la documentación en las cajas y registro manual del contenido de acuerdo a los criterios acordados.</w:t>
-      </w:r>
-      <w:bookmarkStart w:id="3" w:name="b"/>
-      <w:bookmarkEnd w:id="3"/>
+      <w:r>
+        <w:rPr>
+          <w:rFonts w:ascii="Calibri" w:hAnsi="Calibri" w:cs="Calibri"/>
+        </w:rPr>
+        <w:t>Referenciación y llenado de cajas: Guarda de la documentación en las cajas y registro manual del contenido de acuerdo a los criterios acordados.</w:t>
+      </w:r>
+      <w:bookmarkStart w:id="4" w:name="b"/>
+      <w:bookmarkEnd w:id="4"/>
     </w:p>
     <w:p>
       <w:pPr>
@@ -2024,8 +2137,8 @@
         </w:rPr>
         <w:t>Consulta de cajas: De acuerdo a sus necesidades el cliente puede solicitar el envío de la documentación a sus oficinas o a algún lugar alternativo.</w:t>
       </w:r>
-      <w:bookmarkStart w:id="4" w:name="c"/>
-      <w:bookmarkEnd w:id="4"/>
+      <w:bookmarkStart w:id="5" w:name="c"/>
+      <w:bookmarkEnd w:id="5"/>
     </w:p>
     <w:p>
       <w:pPr>
@@ -2048,38 +2161,10 @@
         <w:rPr>
           <w:rFonts w:ascii="Calibri" w:hAnsi="Calibri" w:cs="Calibri"/>
         </w:rPr>
-        <w:t xml:space="preserve">Consulta en </w:t>
-      </w:r>
-      <w:proofErr w:type="spellStart"/>
-      <w:r>
-        <w:rPr>
-          <w:rFonts w:ascii="Calibri" w:hAnsi="Calibri" w:cs="Calibri"/>
-        </w:rPr>
-        <w:t>File</w:t>
-      </w:r>
-      <w:proofErr w:type="spellEnd"/>
-      <w:r>
-        <w:rPr>
-          <w:rFonts w:ascii="Calibri" w:hAnsi="Calibri" w:cs="Calibri"/>
-        </w:rPr>
-        <w:t xml:space="preserve">: Los clientes disponen de oficinas para la consulta de documentación en planta de </w:t>
-      </w:r>
-      <w:proofErr w:type="spellStart"/>
-      <w:r>
-        <w:rPr>
-          <w:rFonts w:ascii="Calibri" w:hAnsi="Calibri" w:cs="Calibri"/>
-        </w:rPr>
-        <w:t>File</w:t>
-      </w:r>
-      <w:proofErr w:type="spellEnd"/>
-      <w:r>
-        <w:rPr>
-          <w:rFonts w:ascii="Calibri" w:hAnsi="Calibri" w:cs="Calibri"/>
-        </w:rPr>
-        <w:t>, disponiendo de escáner, fotocopiadora y fax para el caso de ser necesario.</w:t>
-      </w:r>
-      <w:bookmarkStart w:id="5" w:name="d"/>
-      <w:bookmarkEnd w:id="5"/>
+        <w:t>Consulta en File: Los clientes disponen de oficinas para la consulta de documentación en planta de File, disponiendo de escáner, fotocopiadora y fax para el caso de ser necesario.</w:t>
+      </w:r>
+      <w:bookmarkStart w:id="6" w:name="d"/>
+      <w:bookmarkEnd w:id="6"/>
     </w:p>
     <w:p>
       <w:pPr>
@@ -2105,8 +2190,8 @@
         <w:lastRenderedPageBreak/>
         <w:t>Administración por legajo o expediente: En este servicio se trabaja a “caja abierta” y el cliente puede consultar por algún documento en particular y solicitar su envío en forma física, vía email o fax.</w:t>
       </w:r>
-      <w:bookmarkStart w:id="6" w:name="e"/>
-      <w:bookmarkEnd w:id="6"/>
+      <w:bookmarkStart w:id="7" w:name="e"/>
+      <w:bookmarkEnd w:id="7"/>
     </w:p>
     <w:p>
       <w:pPr>
@@ -2131,8 +2216,8 @@
         </w:rPr>
         <w:t>Guarda y administración de insumos: Se trata de la administración de insumos tales como impresos, folletos, formularios, papel sin uso, etc. con criterios logísticos acordados con el cliente.</w:t>
       </w:r>
-      <w:bookmarkStart w:id="7" w:name="f"/>
-      <w:bookmarkEnd w:id="7"/>
+      <w:bookmarkStart w:id="8" w:name="f"/>
+      <w:bookmarkEnd w:id="8"/>
     </w:p>
     <w:p>
       <w:pPr>
@@ -2157,8 +2242,8 @@
         </w:rPr>
         <w:t>Archivos "llave en mano": A criterio del cliente se organiza el archivo en sus propias instalaciones y se capacita a su personal para la administración del mismo.</w:t>
       </w:r>
-      <w:bookmarkStart w:id="8" w:name="g"/>
-      <w:bookmarkEnd w:id="8"/>
+      <w:bookmarkStart w:id="9" w:name="g"/>
+      <w:bookmarkEnd w:id="9"/>
     </w:p>
     <w:p>
       <w:pPr>
@@ -2183,8 +2268,8 @@
         </w:rPr>
         <w:t>Archivista por hora: Para un ordenamiento puntual de documentación o contener picos de trabajo se envía un especialista a las instalaciones del cliente.</w:t>
       </w:r>
-      <w:bookmarkStart w:id="9" w:name="h"/>
-      <w:bookmarkEnd w:id="9"/>
+      <w:bookmarkStart w:id="10" w:name="h"/>
+      <w:bookmarkEnd w:id="10"/>
     </w:p>
     <w:p>
       <w:pPr>
@@ -2209,8 +2294,8 @@
         </w:rPr>
         <w:t>Expurgo de documentación: Con el acuerdo del cliente se procede a la destrucción del archivo que haya cumplido su período de vida útil.</w:t>
       </w:r>
-      <w:bookmarkStart w:id="10" w:name="i"/>
-      <w:bookmarkEnd w:id="10"/>
+      <w:bookmarkStart w:id="11" w:name="i"/>
+      <w:bookmarkEnd w:id="11"/>
     </w:p>
     <w:p>
       <w:pPr>
@@ -2313,23 +2398,7 @@
           <w:rFonts w:ascii="Calibri" w:hAnsi="Calibri" w:cs="Calibri"/>
           <w:lang w:val="es-ES_tradnl" w:eastAsia="es-ES_tradnl"/>
         </w:rPr>
-        <w:t xml:space="preserve">También puede acceder al envío de mail a </w:t>
-      </w:r>
-      <w:proofErr w:type="spellStart"/>
-      <w:r>
-        <w:rPr>
-          <w:rFonts w:ascii="Calibri" w:hAnsi="Calibri" w:cs="Calibri"/>
-          <w:lang w:val="es-ES_tradnl" w:eastAsia="es-ES_tradnl"/>
-        </w:rPr>
-        <w:t>File</w:t>
-      </w:r>
-      <w:proofErr w:type="spellEnd"/>
-      <w:r>
-        <w:rPr>
-          <w:rFonts w:ascii="Calibri" w:hAnsi="Calibri" w:cs="Calibri"/>
-          <w:lang w:val="es-ES_tradnl" w:eastAsia="es-ES_tradnl"/>
-        </w:rPr>
-        <w:t xml:space="preserve"> para:</w:t>
+        <w:t>También puede acceder al envío de mail a File para:</w:t>
       </w:r>
     </w:p>
     <w:p>
@@ -2422,19 +2491,11 @@
           <w:rFonts w:ascii="Calibri" w:hAnsi="Calibri" w:cs="Calibri"/>
         </w:rPr>
       </w:pPr>
-      <w:proofErr w:type="spellStart"/>
-      <w:r>
-        <w:rPr>
-          <w:rFonts w:ascii="Calibri" w:hAnsi="Calibri" w:cs="Calibri"/>
-        </w:rPr>
-        <w:t>File</w:t>
-      </w:r>
-      <w:proofErr w:type="spellEnd"/>
-      <w:r>
-        <w:rPr>
-          <w:rFonts w:ascii="Calibri" w:hAnsi="Calibri" w:cs="Calibri"/>
-        </w:rPr>
-        <w:t xml:space="preserve"> S.R.L. ofrece soluciones digitales de más alta calidad, posibilitando a sus clientes acceder de manera inmediata y confiable a su información para transportarla, compartirla y almacenarla eficientemente, reduciendo los tiempos de búsqueda y los costos de almacenamient</w:t>
+      <w:r>
+        <w:rPr>
+          <w:rFonts w:ascii="Calibri" w:hAnsi="Calibri" w:cs="Calibri"/>
+        </w:rPr>
+        <w:t>File S.R.L. ofrece soluciones digitales de más alta calidad, posibilitando a sus clientes acceder de manera inmediata y confiable a su información para transportarla, compartirla y almacenarla eficientemente, reduciendo los tiempos de búsqueda y los costos de almacenamient</w:t>
       </w:r>
       <w:r>
         <w:rPr>
@@ -2487,21 +2548,7 @@
         <w:rPr>
           <w:rFonts w:ascii="Calibri" w:hAnsi="Calibri" w:cs="Calibri"/>
         </w:rPr>
-        <w:t xml:space="preserve">Impresiones, Escaneos y </w:t>
-      </w:r>
-      <w:proofErr w:type="spellStart"/>
-      <w:r>
-        <w:rPr>
-          <w:rFonts w:ascii="Calibri" w:hAnsi="Calibri" w:cs="Calibri"/>
-        </w:rPr>
-        <w:t>Ploteos</w:t>
-      </w:r>
-      <w:proofErr w:type="spellEnd"/>
-      <w:r>
-        <w:rPr>
-          <w:rFonts w:ascii="Calibri" w:hAnsi="Calibri" w:cs="Calibri"/>
-        </w:rPr>
-        <w:t xml:space="preserve"> de Planos: </w:t>
+        <w:t xml:space="preserve">Impresiones, Escaneos y Ploteos de Planos: </w:t>
       </w:r>
       <w:r>
         <w:rPr>
@@ -2513,26 +2560,12 @@
         <w:rPr>
           <w:rFonts w:ascii="Calibri" w:hAnsi="Calibri" w:cs="Calibri"/>
         </w:rPr>
-        <w:t xml:space="preserve"> en la impresión de un archivo digital (formato CAD), o un archivo </w:t>
-      </w:r>
-      <w:proofErr w:type="spellStart"/>
-      <w:r>
-        <w:rPr>
-          <w:rFonts w:ascii="Calibri" w:hAnsi="Calibri" w:cs="Calibri"/>
-        </w:rPr>
-        <w:t>raster</w:t>
-      </w:r>
-      <w:proofErr w:type="spellEnd"/>
-      <w:r>
-        <w:rPr>
-          <w:rFonts w:ascii="Calibri" w:hAnsi="Calibri" w:cs="Calibri"/>
-        </w:rPr>
-        <w:t xml:space="preserve"> (plano escaneado), en papel de cualquier tamaño y tipo. </w:t>
-      </w:r>
-    </w:p>
-    <w:p>
-      <w:pPr>
-        <w:pStyle w:val="Prrafodelista"/>
+        <w:t xml:space="preserve"> en la impresión de un archivo digital (formato CAD), o un archivo raster (plano escaneado), en papel de cualquier tamaño y tipo. </w:t>
+      </w:r>
+    </w:p>
+    <w:p>
+      <w:pPr>
+        <w:pStyle w:val="ListParagraph"/>
         <w:numPr>
           <w:ilvl w:val="0"/>
           <w:numId w:val="1"/>
@@ -2547,21 +2580,7 @@
         <w:rPr>
           <w:rFonts w:ascii="Calibri" w:hAnsi="Calibri" w:cs="Calibri"/>
         </w:rPr>
-        <w:t xml:space="preserve">Administración de archivos activos: Este servicio se desarrolla en las instalaciones del cliente y consta del diseño, implementación y gestión de todos o algunos de los circuitos documentales de la empresa y contempla tanto los archivos físicos (papel) como los electrónicos, con provisión de software para ordenamientos y búsquedas y de hardware para escaneo de imágenes, </w:t>
-      </w:r>
-      <w:proofErr w:type="spellStart"/>
-      <w:r>
-        <w:rPr>
-          <w:rFonts w:ascii="Calibri" w:hAnsi="Calibri" w:cs="Calibri"/>
-        </w:rPr>
-        <w:t>ploteo</w:t>
-      </w:r>
-      <w:proofErr w:type="spellEnd"/>
-      <w:r>
-        <w:rPr>
-          <w:rFonts w:ascii="Calibri" w:hAnsi="Calibri" w:cs="Calibri"/>
-        </w:rPr>
-        <w:t>, fotocopiado, etc.</w:t>
+        <w:t>Administración de archivos activos: Este servicio se desarrolla en las instalaciones del cliente y consta del diseño, implementación y gestión de todos o algunos de los circuitos documentales de la empresa y contempla tanto los archivos físicos (papel) como los electrónicos, con provisión de software para ordenamientos y búsquedas y de hardware para escaneo de imágenes, ploteo, fotocopiado, etc.</w:t>
       </w:r>
     </w:p>
     <w:p>
@@ -2582,19 +2601,19 @@
     </w:p>
     <w:p>
       <w:pPr>
-        <w:pStyle w:val="Ttulo2"/>
-        <w:rPr>
-          <w:rFonts w:ascii="Calibri" w:hAnsi="Calibri" w:cs="Calibri"/>
-        </w:rPr>
-      </w:pPr>
-      <w:bookmarkStart w:id="11" w:name="_Toc293149988"/>
+        <w:pStyle w:val="Heading2"/>
+        <w:rPr>
+          <w:rFonts w:ascii="Calibri" w:hAnsi="Calibri" w:cs="Calibri"/>
+        </w:rPr>
+      </w:pPr>
+      <w:bookmarkStart w:id="12" w:name="_Toc293149988"/>
       <w:r>
         <w:rPr>
           <w:rFonts w:ascii="Calibri" w:hAnsi="Calibri" w:cs="Calibri"/>
         </w:rPr>
         <w:t>Ubicación geográfica</w:t>
       </w:r>
-      <w:bookmarkEnd w:id="11"/>
+      <w:bookmarkEnd w:id="12"/>
     </w:p>
     <w:p>
       <w:pPr>
@@ -2604,19 +2623,11 @@
           <w:rFonts w:ascii="Calibri" w:hAnsi="Calibri" w:cs="Calibri"/>
         </w:rPr>
       </w:pPr>
-      <w:proofErr w:type="spellStart"/>
-      <w:r>
-        <w:rPr>
-          <w:rFonts w:ascii="Calibri" w:hAnsi="Calibri" w:cs="Calibri"/>
-        </w:rPr>
-        <w:t>File</w:t>
-      </w:r>
-      <w:proofErr w:type="spellEnd"/>
-      <w:r>
-        <w:rPr>
-          <w:rFonts w:ascii="Calibri" w:hAnsi="Calibri" w:cs="Calibri"/>
-        </w:rPr>
-        <w:t xml:space="preserve"> S</w:t>
+      <w:r>
+        <w:rPr>
+          <w:rFonts w:ascii="Calibri" w:hAnsi="Calibri" w:cs="Calibri"/>
+        </w:rPr>
+        <w:t>File S</w:t>
       </w:r>
       <w:r>
         <w:rPr>
@@ -2627,7 +2638,7 @@
     </w:p>
     <w:p>
       <w:pPr>
-        <w:pStyle w:val="Ttulo3"/>
+        <w:pStyle w:val="Heading3"/>
         <w:numPr>
           <w:ilvl w:val="0"/>
           <w:numId w:val="5"/>
@@ -2640,7 +2651,7 @@
           <w:color w:val="auto"/>
         </w:rPr>
       </w:pPr>
-      <w:bookmarkStart w:id="12" w:name="_Toc293149989"/>
+      <w:bookmarkStart w:id="13" w:name="_Toc293149989"/>
       <w:r>
         <w:rPr>
           <w:rFonts w:ascii="Calibri" w:eastAsia="Times New Roman" w:hAnsi="Calibri" w:cs="Calibri"/>
@@ -2656,79 +2667,25 @@
           <w:b w:val="0"/>
           <w:color w:val="auto"/>
         </w:rPr>
-        <w:t xml:space="preserve">Los </w:t>
-      </w:r>
-      <w:proofErr w:type="spellStart"/>
+        <w:t xml:space="preserve">Los Alamos 1326 ,  B° Arizu , Godoy Cruz, Mendoza, </w:t>
+      </w:r>
       <w:r>
         <w:rPr>
           <w:rFonts w:ascii="Calibri" w:hAnsi="Calibri" w:cs="Calibri"/>
           <w:b w:val="0"/>
           <w:color w:val="auto"/>
         </w:rPr>
-        <w:t>Alamos</w:t>
-      </w:r>
-      <w:proofErr w:type="spellEnd"/>
+        <w:t xml:space="preserve"> Argentina</w:t>
+      </w:r>
       <w:r>
         <w:rPr>
           <w:rFonts w:ascii="Calibri" w:hAnsi="Calibri" w:cs="Calibri"/>
           <w:b w:val="0"/>
           <w:color w:val="auto"/>
         </w:rPr>
-        <w:t xml:space="preserve"> </w:t>
-      </w:r>
-      <w:proofErr w:type="gramStart"/>
-      <w:r>
-        <w:rPr>
-          <w:rFonts w:ascii="Calibri" w:hAnsi="Calibri" w:cs="Calibri"/>
-          <w:b w:val="0"/>
-          <w:color w:val="auto"/>
-        </w:rPr>
-        <w:t>1326 ,</w:t>
-      </w:r>
-      <w:proofErr w:type="gramEnd"/>
-      <w:r>
-        <w:rPr>
-          <w:rFonts w:ascii="Calibri" w:hAnsi="Calibri" w:cs="Calibri"/>
-          <w:b w:val="0"/>
-          <w:color w:val="auto"/>
-        </w:rPr>
-        <w:t xml:space="preserve">  B° </w:t>
-      </w:r>
-      <w:proofErr w:type="spellStart"/>
-      <w:r>
-        <w:rPr>
-          <w:rFonts w:ascii="Calibri" w:hAnsi="Calibri" w:cs="Calibri"/>
-          <w:b w:val="0"/>
-          <w:color w:val="auto"/>
-        </w:rPr>
-        <w:t>Arizu</w:t>
-      </w:r>
-      <w:proofErr w:type="spellEnd"/>
-      <w:r>
-        <w:rPr>
-          <w:rFonts w:ascii="Calibri" w:hAnsi="Calibri" w:cs="Calibri"/>
-          <w:b w:val="0"/>
-          <w:color w:val="auto"/>
-        </w:rPr>
-        <w:t xml:space="preserve"> , Godoy Cruz, Mendoza, </w:t>
-      </w:r>
-      <w:r>
-        <w:rPr>
-          <w:rFonts w:ascii="Calibri" w:hAnsi="Calibri" w:cs="Calibri"/>
-          <w:b w:val="0"/>
-          <w:color w:val="auto"/>
-        </w:rPr>
-        <w:t xml:space="preserve"> Argentina</w:t>
-      </w:r>
-      <w:r>
-        <w:rPr>
-          <w:rFonts w:ascii="Calibri" w:hAnsi="Calibri" w:cs="Calibri"/>
-          <w:b w:val="0"/>
-          <w:color w:val="auto"/>
-        </w:rPr>
         <w:t>.</w:t>
       </w:r>
-      <w:bookmarkEnd w:id="12"/>
+      <w:bookmarkEnd w:id="13"/>
     </w:p>
     <w:p/>
     <w:p>
@@ -2761,7 +2718,7 @@
                     <pic:cNvPicPr/>
                   </pic:nvPicPr>
                   <pic:blipFill>
-                    <a:blip r:embed="rId8" cstate="print"/>
+                    <a:blip r:embed="rId11" cstate="print"/>
                     <a:stretch>
                       <a:fillRect/>
                     </a:stretch>
@@ -2790,7 +2747,7 @@
     </w:p>
     <w:p>
       <w:pPr>
-        <w:pStyle w:val="Ttulo3"/>
+        <w:pStyle w:val="Heading3"/>
         <w:numPr>
           <w:ilvl w:val="0"/>
           <w:numId w:val="5"/>
@@ -2804,7 +2761,7 @@
           <w:color w:val="auto"/>
         </w:rPr>
       </w:pPr>
-      <w:bookmarkStart w:id="13" w:name="_Toc293149990"/>
+      <w:bookmarkStart w:id="14" w:name="_Toc293149990"/>
       <w:r>
         <w:rPr>
           <w:rFonts w:ascii="Calibri" w:eastAsia="Times New Roman" w:hAnsi="Calibri" w:cs="Calibri"/>
@@ -2831,9 +2788,8 @@
           <w:bCs w:val="0"/>
           <w:color w:val="auto"/>
         </w:rPr>
-        <w:t xml:space="preserve">Roque </w:t>
-      </w:r>
-      <w:proofErr w:type="spellStart"/>
+        <w:t>Roque Saenz Peña y Panamericana, Blanco Encalada, Luján de Cuyo, Mendoza,</w:t>
+      </w:r>
       <w:r>
         <w:rPr>
           <w:rFonts w:ascii="Calibri" w:eastAsia="Times New Roman" w:hAnsi="Calibri" w:cs="Calibri"/>
@@ -2841,28 +2797,9 @@
           <w:bCs w:val="0"/>
           <w:color w:val="auto"/>
         </w:rPr>
-        <w:t>Saenz</w:t>
-      </w:r>
-      <w:proofErr w:type="spellEnd"/>
-      <w:r>
-        <w:rPr>
-          <w:rFonts w:ascii="Calibri" w:eastAsia="Times New Roman" w:hAnsi="Calibri" w:cs="Calibri"/>
-          <w:b w:val="0"/>
-          <w:bCs w:val="0"/>
-          <w:color w:val="auto"/>
-        </w:rPr>
-        <w:t xml:space="preserve"> Peña y Panamericana, Blanco Encalada, Luján de Cuyo, Mendoza,</w:t>
-      </w:r>
-      <w:r>
-        <w:rPr>
-          <w:rFonts w:ascii="Calibri" w:eastAsia="Times New Roman" w:hAnsi="Calibri" w:cs="Calibri"/>
-          <w:b w:val="0"/>
-          <w:bCs w:val="0"/>
-          <w:color w:val="auto"/>
-        </w:rPr>
         <w:t xml:space="preserve"> Argentina.</w:t>
       </w:r>
-      <w:bookmarkEnd w:id="13"/>
+      <w:bookmarkEnd w:id="14"/>
     </w:p>
     <w:p/>
     <w:p>
@@ -2890,7 +2827,7 @@
                     <pic:cNvPicPr/>
                   </pic:nvPicPr>
                   <pic:blipFill>
-                    <a:blip r:embed="rId9" cstate="print"/>
+                    <a:blip r:embed="rId12" cstate="print"/>
                     <a:stretch>
                       <a:fillRect/>
                     </a:stretch>
@@ -2922,7 +2859,7 @@
     </w:p>
     <w:p>
       <w:pPr>
-        <w:pStyle w:val="Ttulo3"/>
+        <w:pStyle w:val="Heading3"/>
         <w:numPr>
           <w:ilvl w:val="0"/>
           <w:numId w:val="5"/>
@@ -2936,7 +2873,7 @@
           <w:color w:val="auto"/>
         </w:rPr>
       </w:pPr>
-      <w:bookmarkStart w:id="14" w:name="_Toc293149991"/>
+      <w:bookmarkStart w:id="15" w:name="_Toc293149991"/>
       <w:r>
         <w:rPr>
           <w:rFonts w:ascii="Calibri" w:eastAsia="Times New Roman" w:hAnsi="Calibri" w:cs="Calibri"/>
@@ -2973,7 +2910,6 @@
         </w:rPr>
         <w:t xml:space="preserve">ta, </w:t>
       </w:r>
-      <w:proofErr w:type="spellStart"/>
       <w:r>
         <w:rPr>
           <w:rFonts w:ascii="Calibri" w:eastAsia="Times New Roman" w:hAnsi="Calibri" w:cs="Calibri"/>
@@ -2983,7 +2919,6 @@
         </w:rPr>
         <w:t>Pcia</w:t>
       </w:r>
-      <w:proofErr w:type="spellEnd"/>
       <w:r>
         <w:rPr>
           <w:rFonts w:ascii="Calibri" w:eastAsia="Times New Roman" w:hAnsi="Calibri" w:cs="Calibri"/>
@@ -3000,9 +2935,8 @@
           <w:bCs w:val="0"/>
           <w:color w:val="auto"/>
         </w:rPr>
-        <w:t xml:space="preserve"> </w:t>
-      </w:r>
-      <w:proofErr w:type="gramStart"/>
+        <w:t xml:space="preserve"> de Buenos Aires</w:t>
+      </w:r>
       <w:r>
         <w:rPr>
           <w:rFonts w:ascii="Calibri" w:eastAsia="Times New Roman" w:hAnsi="Calibri" w:cs="Calibri"/>
@@ -3010,32 +2944,13 @@
           <w:bCs w:val="0"/>
           <w:color w:val="auto"/>
         </w:rPr>
-        <w:t>de</w:t>
-      </w:r>
-      <w:proofErr w:type="gramEnd"/>
-      <w:r>
-        <w:rPr>
-          <w:rFonts w:ascii="Calibri" w:eastAsia="Times New Roman" w:hAnsi="Calibri" w:cs="Calibri"/>
-          <w:b w:val="0"/>
-          <w:bCs w:val="0"/>
-          <w:color w:val="auto"/>
-        </w:rPr>
-        <w:t xml:space="preserve"> Buenos Aires</w:t>
-      </w:r>
-      <w:r>
-        <w:rPr>
-          <w:rFonts w:ascii="Calibri" w:eastAsia="Times New Roman" w:hAnsi="Calibri" w:cs="Calibri"/>
-          <w:b w:val="0"/>
-          <w:bCs w:val="0"/>
-          <w:color w:val="auto"/>
-        </w:rPr>
         <w:t>, Argentina</w:t>
       </w:r>
-      <w:bookmarkEnd w:id="14"/>
-    </w:p>
-    <w:p>
-      <w:pPr>
-        <w:pStyle w:val="Prrafodelista"/>
+      <w:bookmarkEnd w:id="15"/>
+    </w:p>
+    <w:p>
+      <w:pPr>
+        <w:pStyle w:val="ListParagraph"/>
         <w:spacing w:after="120"/>
         <w:jc w:val="both"/>
         <w:rPr>
@@ -3045,7 +2960,7 @@
     </w:p>
     <w:p>
       <w:pPr>
-        <w:pStyle w:val="Prrafodelista"/>
+        <w:pStyle w:val="ListParagraph"/>
         <w:spacing w:after="120"/>
         <w:jc w:val="center"/>
         <w:rPr>
@@ -3074,7 +2989,7 @@
                     <pic:cNvPicPr/>
                   </pic:nvPicPr>
                   <pic:blipFill>
-                    <a:blip r:embed="rId10" cstate="print"/>
+                    <a:blip r:embed="rId13" cstate="print"/>
                     <a:stretch>
                       <a:fillRect/>
                     </a:stretch>
@@ -3115,7 +3030,7 @@
     </w:p>
     <w:p>
       <w:pPr>
-        <w:pStyle w:val="Ttulo1"/>
+        <w:pStyle w:val="Heading1"/>
         <w:rPr>
           <w:rFonts w:ascii="Calibri" w:hAnsi="Calibri" w:cs="Calibri"/>
           <w:b w:val="0"/>
@@ -3124,7 +3039,7 @@
       <w:r>
         <w:br w:type="page"/>
       </w:r>
-      <w:bookmarkStart w:id="15" w:name="_Toc293149992"/>
+      <w:bookmarkStart w:id="16" w:name="_Toc293149992"/>
       <w:r>
         <w:rPr>
           <w:rFonts w:ascii="Calibri" w:hAnsi="Calibri" w:cs="Calibri"/>
@@ -3132,20 +3047,20 @@
         <w:lastRenderedPageBreak/>
         <w:t>MISIÓN Y VISIÓN DE LA EMPRESA</w:t>
       </w:r>
-      <w:bookmarkEnd w:id="15"/>
-    </w:p>
-    <w:p>
-      <w:pPr>
-        <w:pStyle w:val="Ttulo2"/>
-      </w:pPr>
-      <w:bookmarkStart w:id="16" w:name="_Toc293149993"/>
+      <w:bookmarkEnd w:id="16"/>
+    </w:p>
+    <w:p>
+      <w:pPr>
+        <w:pStyle w:val="Heading2"/>
+      </w:pPr>
+      <w:bookmarkStart w:id="17" w:name="_Toc293149993"/>
       <w:r>
         <w:rPr>
           <w:rFonts w:ascii="Calibri" w:hAnsi="Calibri" w:cs="Calibri"/>
         </w:rPr>
         <w:t>Misión</w:t>
       </w:r>
-      <w:bookmarkEnd w:id="16"/>
+      <w:bookmarkEnd w:id="17"/>
       <w:r>
         <w:rPr>
           <w:rFonts w:ascii="Calibri" w:hAnsi="Calibri" w:cs="Calibri"/>
@@ -3163,46 +3078,37 @@
           <w:lang w:val="es-ES_tradnl" w:eastAsia="es-ES_tradnl"/>
         </w:rPr>
       </w:pPr>
-      <w:proofErr w:type="spellStart"/>
       <w:r>
         <w:rPr>
           <w:rFonts w:ascii="Calibri" w:hAnsi="Calibri" w:cs="Calibri"/>
           <w:lang w:val="es-ES_tradnl" w:eastAsia="es-ES_tradnl"/>
         </w:rPr>
-        <w:t>File</w:t>
-      </w:r>
-      <w:proofErr w:type="spellEnd"/>
+        <w:t>File SRL tiene como misión</w:t>
+      </w:r>
       <w:r>
         <w:rPr>
           <w:rFonts w:ascii="Calibri" w:hAnsi="Calibri" w:cs="Calibri"/>
           <w:lang w:val="es-ES_tradnl" w:eastAsia="es-ES_tradnl"/>
         </w:rPr>
-        <w:t xml:space="preserve"> SRL tiene como misión</w:t>
-      </w:r>
-      <w:r>
-        <w:rPr>
-          <w:rFonts w:ascii="Calibri" w:hAnsi="Calibri" w:cs="Calibri"/>
-          <w:lang w:val="es-ES_tradnl" w:eastAsia="es-ES_tradnl"/>
-        </w:rPr>
         <w:t xml:space="preserve"> brindar servicios a las empresas, generando soluciones innovadoras que superen sus expectativas. Crear un ambiente de trabajo que permita el desarrollo personal de nuestros empleados y el crecimiento como grupo humano sinérgico.</w:t>
       </w:r>
     </w:p>
     <w:p>
       <w:pPr>
-        <w:pStyle w:val="Ttulo2"/>
+        <w:pStyle w:val="Heading2"/>
         <w:rPr>
           <w:rFonts w:ascii="Calibri" w:hAnsi="Calibri" w:cs="Calibri"/>
           <w:b w:val="0"/>
         </w:rPr>
       </w:pPr>
-      <w:bookmarkStart w:id="17" w:name="_Toc293149994"/>
+      <w:bookmarkStart w:id="18" w:name="_Toc293149994"/>
       <w:r>
         <w:rPr>
           <w:rFonts w:ascii="Calibri" w:hAnsi="Calibri" w:cs="Calibri"/>
         </w:rPr>
         <w:t>Visión</w:t>
       </w:r>
-      <w:bookmarkEnd w:id="17"/>
+      <w:bookmarkEnd w:id="18"/>
     </w:p>
     <w:p>
       <w:pPr>
@@ -3245,19 +3151,19 @@
     </w:p>
     <w:p>
       <w:pPr>
-        <w:pStyle w:val="Ttulo2"/>
-        <w:rPr>
-          <w:rFonts w:ascii="Calibri" w:hAnsi="Calibri" w:cs="Calibri"/>
-        </w:rPr>
-      </w:pPr>
-      <w:bookmarkStart w:id="18" w:name="_Toc293149995"/>
+        <w:pStyle w:val="Heading2"/>
+        <w:rPr>
+          <w:rFonts w:ascii="Calibri" w:hAnsi="Calibri" w:cs="Calibri"/>
+        </w:rPr>
+      </w:pPr>
+      <w:bookmarkStart w:id="19" w:name="_Toc293149995"/>
       <w:r>
         <w:rPr>
           <w:rFonts w:ascii="Calibri" w:hAnsi="Calibri" w:cs="Calibri"/>
         </w:rPr>
         <w:t>Política de la calidad</w:t>
       </w:r>
-      <w:bookmarkEnd w:id="18"/>
+      <w:bookmarkEnd w:id="19"/>
     </w:p>
     <w:p>
       <w:pPr>
@@ -3300,7 +3206,7 @@
     </w:p>
     <w:p>
       <w:pPr>
-        <w:pStyle w:val="Ttulo3"/>
+        <w:pStyle w:val="Heading3"/>
         <w:spacing w:before="0" w:line="218" w:lineRule="atLeast"/>
         <w:textAlignment w:val="baseline"/>
         <w:rPr>
@@ -3310,7 +3216,7 @@
           <w:color w:val="auto"/>
         </w:rPr>
       </w:pPr>
-      <w:bookmarkStart w:id="19" w:name="_Toc293149996"/>
+      <w:bookmarkStart w:id="20" w:name="_Toc293149996"/>
       <w:r>
         <w:rPr>
           <w:rFonts w:ascii="Calibri" w:eastAsia="Times New Roman" w:hAnsi="Calibri" w:cs="Calibri"/>
@@ -3356,7 +3262,7 @@
         </w:rPr>
         <w:t>a:</w:t>
       </w:r>
-      <w:bookmarkEnd w:id="19"/>
+      <w:bookmarkEnd w:id="20"/>
     </w:p>
     <w:p/>
     <w:p>
@@ -3522,19 +3428,19 @@
     </w:p>
     <w:p>
       <w:pPr>
-        <w:pStyle w:val="Ttulo2"/>
-        <w:rPr>
-          <w:rFonts w:ascii="Calibri" w:hAnsi="Calibri" w:cs="Calibri"/>
-        </w:rPr>
-      </w:pPr>
-      <w:bookmarkStart w:id="20" w:name="_Toc293149997"/>
+        <w:pStyle w:val="Heading2"/>
+        <w:rPr>
+          <w:rFonts w:ascii="Calibri" w:hAnsi="Calibri" w:cs="Calibri"/>
+        </w:rPr>
+      </w:pPr>
+      <w:bookmarkStart w:id="21" w:name="_Toc293149997"/>
       <w:r>
         <w:rPr>
           <w:rFonts w:ascii="Calibri" w:hAnsi="Calibri" w:cs="Calibri"/>
         </w:rPr>
         <w:t>Declaración de Valores</w:t>
       </w:r>
-      <w:bookmarkEnd w:id="20"/>
+      <w:bookmarkEnd w:id="21"/>
     </w:p>
     <w:p>
       <w:pPr>
@@ -3591,23 +3497,7 @@
           <w:lang w:val="es-ES_tradnl" w:eastAsia="es-ES_tradnl"/>
         </w:rPr>
         <w:lastRenderedPageBreak/>
-        <w:t xml:space="preserve">3. Innovación: tenemos una actitud proactiva ante la introducción de nuevas tecnologías y poseemos la disposición a aprender, </w:t>
-      </w:r>
-      <w:proofErr w:type="spellStart"/>
-      <w:r>
-        <w:rPr>
-          <w:rFonts w:ascii="Calibri" w:hAnsi="Calibri" w:cs="Calibri"/>
-          <w:lang w:val="es-ES_tradnl" w:eastAsia="es-ES_tradnl"/>
-        </w:rPr>
-        <w:t>gerenciar</w:t>
-      </w:r>
-      <w:proofErr w:type="spellEnd"/>
-      <w:r>
-        <w:rPr>
-          <w:rFonts w:ascii="Calibri" w:hAnsi="Calibri" w:cs="Calibri"/>
-          <w:lang w:val="es-ES_tradnl" w:eastAsia="es-ES_tradnl"/>
-        </w:rPr>
-        <w:t xml:space="preserve"> y difundir el conocimiento.</w:t>
+        <w:t>3. Innovación: tenemos una actitud proactiva ante la introducción de nuevas tecnologías y poseemos la disposición a aprender, gerenciar y difundir el conocimiento.</w:t>
       </w:r>
     </w:p>
     <w:p>
@@ -3683,20 +3573,20 @@
     </w:p>
     <w:p>
       <w:pPr>
-        <w:pStyle w:val="Ttulo2"/>
+        <w:pStyle w:val="Heading2"/>
         <w:rPr>
           <w:rFonts w:ascii="Calibri" w:hAnsi="Calibri" w:cs="Calibri"/>
           <w:b w:val="0"/>
         </w:rPr>
       </w:pPr>
-      <w:bookmarkStart w:id="21" w:name="_Toc293149998"/>
+      <w:bookmarkStart w:id="22" w:name="_Toc293149998"/>
       <w:r>
         <w:rPr>
           <w:rFonts w:ascii="Calibri" w:hAnsi="Calibri" w:cs="Calibri"/>
         </w:rPr>
         <w:t>Objetivos</w:t>
       </w:r>
-      <w:bookmarkEnd w:id="21"/>
+      <w:bookmarkEnd w:id="22"/>
       <w:r>
         <w:rPr>
           <w:rFonts w:ascii="Calibri" w:hAnsi="Calibri" w:cs="Calibri"/>
@@ -3721,7 +3611,7 @@
     </w:p>
     <w:p>
       <w:pPr>
-        <w:pStyle w:val="Prrafodelista"/>
+        <w:pStyle w:val="ListParagraph"/>
         <w:numPr>
           <w:ilvl w:val="0"/>
           <w:numId w:val="6"/>
@@ -3741,7 +3631,7 @@
     </w:p>
     <w:p>
       <w:pPr>
-        <w:pStyle w:val="Prrafodelista"/>
+        <w:pStyle w:val="ListParagraph"/>
         <w:numPr>
           <w:ilvl w:val="0"/>
           <w:numId w:val="6"/>
@@ -3761,7 +3651,7 @@
     </w:p>
     <w:p>
       <w:pPr>
-        <w:pStyle w:val="Prrafodelista"/>
+        <w:pStyle w:val="ListParagraph"/>
         <w:numPr>
           <w:ilvl w:val="0"/>
           <w:numId w:val="6"/>
@@ -3781,7 +3671,7 @@
     </w:p>
     <w:p>
       <w:pPr>
-        <w:pStyle w:val="Prrafodelista"/>
+        <w:pStyle w:val="ListParagraph"/>
         <w:numPr>
           <w:ilvl w:val="0"/>
           <w:numId w:val="6"/>
@@ -3810,20 +3700,20 @@
     </w:p>
     <w:p>
       <w:pPr>
-        <w:pStyle w:val="Ttulo2"/>
+        <w:pStyle w:val="Heading2"/>
         <w:rPr>
           <w:rFonts w:ascii="Calibri" w:hAnsi="Calibri" w:cs="Calibri"/>
           <w:b w:val="0"/>
         </w:rPr>
       </w:pPr>
-      <w:bookmarkStart w:id="22" w:name="_Toc293149999"/>
+      <w:bookmarkStart w:id="23" w:name="_Toc293149999"/>
       <w:r>
         <w:rPr>
           <w:rFonts w:ascii="Calibri" w:hAnsi="Calibri" w:cs="Calibri"/>
         </w:rPr>
         <w:t>Estructura organizacional</w:t>
       </w:r>
-      <w:bookmarkEnd w:id="22"/>
+      <w:bookmarkEnd w:id="23"/>
     </w:p>
     <w:p>
       <w:pPr>
@@ -3881,16 +3771,16 @@
             <v:path o:extrusionok="f" gradientshapeok="t" o:connecttype="rect"/>
             <o:lock v:ext="edit" aspectratio="t"/>
           </v:shapetype>
-          <v:shape id="_x0000_i1025" type="#_x0000_t75" style="width:459.3pt;height:145.25pt" o:ole="">
-            <v:imagedata r:id="rId11" o:title=""/>
+          <v:shape id="_x0000_i1025" type="#_x0000_t75" style="width:458.85pt;height:145.05pt" o:ole="">
+            <v:imagedata r:id="rId14" o:title=""/>
           </v:shape>
-          <o:OLEObject Type="Embed" ProgID="Visio.Drawing.11" ShapeID="_x0000_i1025" DrawAspect="Content" ObjectID="_1366891861" r:id="rId12"/>
+          <o:OLEObject Type="Embed" ProgID="Visio.Drawing.11" ShapeID="_x0000_i1025" DrawAspect="Content" ObjectID="_1366897015" r:id="rId15"/>
         </w:object>
       </w:r>
     </w:p>
     <w:sectPr>
-      <w:headerReference w:type="default" r:id="rId13"/>
-      <w:footerReference w:type="default" r:id="rId14"/>
+      <w:headerReference w:type="default" r:id="rId16"/>
+      <w:footerReference w:type="default" r:id="rId17"/>
       <w:pgSz w:w="12240" w:h="15840"/>
       <w:pgMar w:top="1560" w:right="1701" w:bottom="1417" w:left="1701" w:header="709" w:footer="708" w:gutter="0"/>
       <w:cols w:space="708"/>
@@ -3902,7 +3792,7 @@
 </file>
 
 <file path=word/endnotes.xml><?xml version="1.0" encoding="utf-8"?>
-<w:endnotes xmlns:ve="http://schemas.openxmlformats.org/markup-compatibility/2006" xmlns:o="urn:schemas-microsoft-com:office:office" xmlns:r="http://schemas.openxmlformats.org/officeDocument/2006/relationships" xmlns:m="http://schemas.openxmlformats.org/officeDocument/2006/math" xmlns:v="urn:schemas-microsoft-com:vml" xmlns:wp="http://schemas.openxmlformats.org/drawingml/2006/wordprocessingDrawing" xmlns:w10="urn:schemas-microsoft-com:office:word" xmlns:w="http://schemas.openxmlformats.org/wordprocessingml/2006/main" xmlns:wne="http://schemas.microsoft.com/office/word/2006/wordml">
+<w:endnotes xmlns:wpc="http://schemas.microsoft.com/office/word/2010/wordprocessingCanvas" xmlns:mc="http://schemas.openxmlformats.org/markup-compatibility/2006" xmlns:o="urn:schemas-microsoft-com:office:office" xmlns:r="http://schemas.openxmlformats.org/officeDocument/2006/relationships" xmlns:m="http://schemas.openxmlformats.org/officeDocument/2006/math" xmlns:v="urn:schemas-microsoft-com:vml" xmlns:wp14="http://schemas.microsoft.com/office/word/2010/wordprocessingDrawing" xmlns:wp="http://schemas.openxmlformats.org/drawingml/2006/wordprocessingDrawing" xmlns:w10="urn:schemas-microsoft-com:office:word" xmlns:w="http://schemas.openxmlformats.org/wordprocessingml/2006/main" xmlns:w14="http://schemas.microsoft.com/office/word/2010/wordml" xmlns:wpg="http://schemas.microsoft.com/office/word/2010/wordprocessingGroup" xmlns:wpi="http://schemas.microsoft.com/office/word/2010/wordprocessingInk" xmlns:wne="http://schemas.microsoft.com/office/word/2006/wordml" xmlns:wps="http://schemas.microsoft.com/office/word/2010/wordprocessingShape" mc:Ignorable="w14 wp14">
   <w:endnote w:type="separator" w:id="-1">
     <w:p>
       <w:r>
@@ -3921,117 +3811,140 @@
 </file>
 
 <file path=word/footer1.xml><?xml version="1.0" encoding="utf-8"?>
-<w:ftr xmlns:ve="http://schemas.openxmlformats.org/markup-compatibility/2006" xmlns:o="urn:schemas-microsoft-com:office:office" xmlns:r="http://schemas.openxmlformats.org/officeDocument/2006/relationships" xmlns:m="http://schemas.openxmlformats.org/officeDocument/2006/math" xmlns:v="urn:schemas-microsoft-com:vml" xmlns:wp="http://schemas.openxmlformats.org/drawingml/2006/wordprocessingDrawing" xmlns:w10="urn:schemas-microsoft-com:office:word" xmlns:w="http://schemas.openxmlformats.org/wordprocessingml/2006/main" xmlns:wne="http://schemas.microsoft.com/office/word/2006/wordml">
+<w:ftr xmlns:wpc="http://schemas.microsoft.com/office/word/2010/wordprocessingCanvas" xmlns:mc="http://schemas.openxmlformats.org/markup-compatibility/2006" xmlns:o="urn:schemas-microsoft-com:office:office" xmlns:r="http://schemas.openxmlformats.org/officeDocument/2006/relationships" xmlns:m="http://schemas.openxmlformats.org/officeDocument/2006/math" xmlns:v="urn:schemas-microsoft-com:vml" xmlns:wp14="http://schemas.microsoft.com/office/word/2010/wordprocessingDrawing" xmlns:wp="http://schemas.openxmlformats.org/drawingml/2006/wordprocessingDrawing" xmlns:w10="urn:schemas-microsoft-com:office:word" xmlns:w="http://schemas.openxmlformats.org/wordprocessingml/2006/main" xmlns:w14="http://schemas.microsoft.com/office/word/2010/wordml" xmlns:wpg="http://schemas.microsoft.com/office/word/2010/wordprocessingGroup" xmlns:wpi="http://schemas.microsoft.com/office/word/2010/wordprocessingInk" xmlns:wne="http://schemas.microsoft.com/office/word/2006/wordml" xmlns:wps="http://schemas.microsoft.com/office/word/2010/wordprocessingShape" mc:Ignorable="w14 wp14">
   <w:p>
     <w:pPr>
-      <w:pStyle w:val="Piedepgina"/>
+      <w:pStyle w:val="Footer"/>
     </w:pPr>
     <w:r>
       <w:rPr>
-        <w:rFonts w:asciiTheme="majorHAnsi" w:hAnsiTheme="majorHAnsi" w:cstheme="majorHAnsi"/>
-      </w:rPr>
-      <w:t>Abraham-</w:t>
-    </w:r>
-    <w:proofErr w:type="spellStart"/>
-    <w:r>
-      <w:rPr>
-        <w:rFonts w:asciiTheme="majorHAnsi" w:hAnsiTheme="majorHAnsi" w:cstheme="majorHAnsi"/>
-      </w:rPr>
-      <w:t>Botta</w:t>
-    </w:r>
-    <w:proofErr w:type="spellEnd"/>
-    <w:r>
-      <w:rPr>
-        <w:rFonts w:asciiTheme="majorHAnsi" w:hAnsiTheme="majorHAnsi" w:cstheme="majorHAnsi"/>
-      </w:rPr>
-      <w:t>-</w:t>
-    </w:r>
-    <w:proofErr w:type="spellStart"/>
-    <w:r>
-      <w:rPr>
-        <w:rFonts w:asciiTheme="majorHAnsi" w:hAnsiTheme="majorHAnsi" w:cstheme="majorHAnsi"/>
-      </w:rPr>
-      <w:t>Fra</w:t>
+        <w:noProof/>
+        <w:lang w:val="es-ES" w:eastAsia="zh-TW"/>
+      </w:rPr>
+      <w:pict>
+        <v:rect id="_x0000_s2055" style="position:absolute;margin-left:38.75pt;margin-top:720.05pt;width:6.55pt;height:73.5pt;z-index:251665408;mso-position-horizontal-relative:right-margin-area;mso-position-vertical-relative:page;mso-height-relative:bottom-margin-area" fillcolor="#4bacc6 [3208]" strokecolor="#205867 [1608]">
+          <w10:wrap anchorx="page" anchory="page"/>
+        </v:rect>
+      </w:pict>
     </w:r>
     <w:r>
       <w:rPr>
-        <w:rFonts w:asciiTheme="majorHAnsi" w:hAnsiTheme="majorHAnsi" w:cstheme="majorHAnsi"/>
-      </w:rPr>
-      <w:t>t</w:t>
+        <w:noProof/>
+        <w:lang w:val="es-ES" w:eastAsia="zh-TW"/>
+      </w:rPr>
+      <w:pict>
+        <v:rect id="_x0000_s2056" style="position:absolute;margin-left:38.75pt;margin-top:720.05pt;width:6.4pt;height:73.5pt;z-index:251666432;mso-position-horizontal-relative:left-margin-area;mso-position-vertical-relative:page;mso-height-relative:bottom-margin-area" fillcolor="#4bacc6 [3208]" strokecolor="#205867 [1608]">
+          <w10:wrap anchorx="margin" anchory="page"/>
+        </v:rect>
+      </w:pict>
     </w:r>
     <w:r>
       <w:rPr>
-        <w:rFonts w:asciiTheme="majorHAnsi" w:hAnsiTheme="majorHAnsi" w:cstheme="majorHAnsi"/>
-      </w:rPr>
-      <w:t>te</w:t>
-    </w:r>
-    <w:proofErr w:type="spellEnd"/>
-    <w:r>
-      <w:rPr>
-        <w:rFonts w:asciiTheme="majorHAnsi" w:hAnsiTheme="majorHAnsi" w:cstheme="majorHAnsi"/>
-      </w:rPr>
-      <w:ptab w:relativeTo="margin" w:alignment="right" w:leader="none"/>
-    </w:r>
-    <w:r>
-      <w:rPr>
-        <w:rFonts w:asciiTheme="majorHAnsi" w:hAnsiTheme="majorHAnsi" w:cstheme="majorHAnsi"/>
-      </w:rPr>
-      <w:t xml:space="preserve">Página </w:t>
-    </w:r>
-    <w:fldSimple w:instr=" PAGE   \* MERGEFORMAT ">
-      <w:r>
-        <w:rPr>
-          <w:rFonts w:asciiTheme="majorHAnsi" w:hAnsiTheme="majorHAnsi" w:cstheme="majorHAnsi"/>
-          <w:noProof/>
-        </w:rPr>
-        <w:t>6</w:t>
-      </w:r>
-    </w:fldSimple>
-    <w:r>
-      <w:rPr>
         <w:noProof/>
         <w:lang w:val="es-ES" w:eastAsia="zh-TW"/>
       </w:rPr>
       <w:pict>
-        <v:group id="_x0000_s1033" style="position:absolute;margin-left:0;margin-top:0;width:611.15pt;height:64.75pt;flip:y;z-index:251667456;mso-width-percent:1000;mso-height-percent:900;mso-position-horizontal:center;mso-position-horizontal-relative:page;mso-position-vertical:bottom;mso-position-vertical-relative:page;mso-width-percent:1000;mso-height-percent:900;mso-height-relative:bottom-margin-area" coordorigin="8,9" coordsize="15823,1439" o:allowincell="f">
+        <v:group id="_x0000_s2057" style="position:absolute;margin-left:1.5pt;margin-top:719.95pt;width:610.4pt;height:70.3pt;flip:y;z-index:251667456;mso-width-percent:1000;mso-position-horizontal-relative:page;mso-position-vertical-relative:page;mso-width-percent:1000;mso-height-relative:bottom-margin-area" coordorigin="8,9" coordsize="15823,1439" o:allowincell="f">
           <v:shapetype id="_x0000_t32" coordsize="21600,21600" o:spt="32" o:oned="t" path="m,l21600,21600e" filled="f">
             <v:path arrowok="t" fillok="f" o:connecttype="none"/>
             <o:lock v:ext="edit" shapetype="t"/>
           </v:shapetype>
-          <v:shape id="_x0000_s1034" type="#_x0000_t32" style="position:absolute;left:9;top:1431;width:15822;height:0;mso-width-percent:1000;mso-position-horizontal:center;mso-position-horizontal-relative:page;mso-position-vertical:bottom;mso-position-vertical-relative:top-margin-area;mso-width-percent:1000" o:connectortype="straight" strokecolor="#31849b [2408]"/>
-          <v:rect id="_x0000_s1035" style="position:absolute;left:8;top:9;width:4031;height:1439;mso-width-percent:400;mso-height-percent:1000;mso-width-percent:400;mso-height-percent:1000;mso-width-relative:margin;mso-height-relative:bottom-margin-area" filled="f" stroked="f"/>
+          <v:shape id="_x0000_s2058" type="#_x0000_t32" style="position:absolute;left:9;top:1431;width:15822;height:0;mso-width-percent:1000;mso-position-horizontal:center;mso-position-horizontal-relative:page;mso-position-vertical:bottom;mso-position-vertical-relative:top-margin-area;mso-width-percent:1000" o:connectortype="straight" strokecolor="#31849b [2408]"/>
+          <v:rect id="_x0000_s2059" style="position:absolute;left:8;top:9;width:4031;height:1439;mso-width-percent:400;mso-height-percent:1000;mso-width-percent:400;mso-height-percent:1000;mso-width-relative:margin;mso-height-relative:bottom-margin-area" filled="f" stroked="f"/>
           <w10:wrap anchorx="page" anchory="page"/>
         </v:group>
       </w:pict>
     </w:r>
     <w:r>
       <w:rPr>
-        <w:noProof/>
-        <w:lang w:val="es-ES" w:eastAsia="zh-TW"/>
-      </w:rPr>
-      <w:pict>
-        <v:rect id="_x0000_s1032" style="position:absolute;margin-left:0;margin-top:0;width:7.15pt;height:63.95pt;z-index:251666432;mso-height-percent:900;mso-position-horizontal:center;mso-position-horizontal-relative:left-margin-area;mso-position-vertical:bottom;mso-position-vertical-relative:page;mso-height-percent:900;mso-height-relative:bottom-margin-area" fillcolor="#4bacc6 [3208]" strokecolor="#205867 [1608]">
-          <w10:wrap anchorx="margin" anchory="page"/>
-        </v:rect>
-      </w:pict>
+        <w:rFonts w:asciiTheme="majorHAnsi" w:hAnsiTheme="majorHAnsi" w:cstheme="majorHAnsi"/>
+      </w:rPr>
+      <w:t>Abraham</w:t>
     </w:r>
     <w:r>
       <w:rPr>
+        <w:rFonts w:asciiTheme="majorHAnsi" w:hAnsiTheme="majorHAnsi" w:cstheme="majorHAnsi"/>
+      </w:rPr>
+      <w:t xml:space="preserve"> – </w:t>
+    </w:r>
+    <w:r>
+      <w:rPr>
+        <w:rFonts w:asciiTheme="majorHAnsi" w:hAnsiTheme="majorHAnsi" w:cstheme="majorHAnsi"/>
+      </w:rPr>
+      <w:t>Botta</w:t>
+    </w:r>
+    <w:r>
+      <w:rPr>
+        <w:rFonts w:asciiTheme="majorHAnsi" w:hAnsiTheme="majorHAnsi" w:cstheme="majorHAnsi"/>
+      </w:rPr>
+      <w:t xml:space="preserve"> – </w:t>
+    </w:r>
+    <w:r>
+      <w:rPr>
+        <w:rFonts w:asciiTheme="majorHAnsi" w:hAnsiTheme="majorHAnsi" w:cstheme="majorHAnsi"/>
+      </w:rPr>
+      <w:t>Fra</w:t>
+    </w:r>
+    <w:r>
+      <w:rPr>
+        <w:rFonts w:asciiTheme="majorHAnsi" w:hAnsiTheme="majorHAnsi" w:cstheme="majorHAnsi"/>
+      </w:rPr>
+      <w:t>t</w:t>
+    </w:r>
+    <w:r>
+      <w:rPr>
+        <w:rFonts w:asciiTheme="majorHAnsi" w:hAnsiTheme="majorHAnsi" w:cstheme="majorHAnsi"/>
+      </w:rPr>
+      <w:t>te</w:t>
+    </w:r>
+    <w:r>
+      <w:rPr>
+        <w:rFonts w:asciiTheme="majorHAnsi" w:hAnsiTheme="majorHAnsi" w:cstheme="majorHAnsi"/>
+      </w:rPr>
+      <w:ptab w:relativeTo="margin" w:alignment="right" w:leader="none"/>
+    </w:r>
+    <w:r>
+      <w:rPr>
+        <w:rFonts w:asciiTheme="majorHAnsi" w:hAnsiTheme="majorHAnsi" w:cstheme="majorHAnsi"/>
+      </w:rPr>
+      <w:t xml:space="preserve">Página </w:t>
+    </w:r>
+    <w:r>
+      <w:fldChar w:fldCharType="begin"/>
+    </w:r>
+    <w:r>
+      <w:instrText xml:space="preserve"> PAGE   \* MERGEFORMAT </w:instrText>
+    </w:r>
+    <w:r>
+      <w:fldChar w:fldCharType="separate"/>
+    </w:r>
+    <w:r>
+      <w:rPr>
+        <w:rFonts w:asciiTheme="majorHAnsi" w:hAnsiTheme="majorHAnsi" w:cstheme="majorHAnsi"/>
         <w:noProof/>
-        <w:lang w:val="es-ES" w:eastAsia="zh-TW"/>
-      </w:rPr>
-      <w:pict>
-        <v:rect id="_x0000_s1031" style="position:absolute;margin-left:0;margin-top:0;width:7.15pt;height:63.95pt;z-index:251665408;mso-height-percent:900;mso-position-horizontal:center;mso-position-horizontal-relative:right-margin-area;mso-position-vertical:bottom;mso-position-vertical-relative:page;mso-height-percent:900;mso-height-relative:bottom-margin-area" fillcolor="#4bacc6 [3208]" strokecolor="#205867 [1608]">
-          <w10:wrap anchorx="page" anchory="page"/>
-        </v:rect>
-      </w:pict>
+      </w:rPr>
+      <w:t>2</w:t>
+    </w:r>
+    <w:r>
+      <w:rPr>
+        <w:rFonts w:asciiTheme="majorHAnsi" w:hAnsiTheme="majorHAnsi" w:cstheme="majorHAnsi"/>
+        <w:noProof/>
+      </w:rPr>
+      <w:fldChar w:fldCharType="end"/>
+    </w:r>
+    <w:r>
+      <w:rPr>
+        <w:rFonts w:asciiTheme="majorHAnsi" w:hAnsiTheme="majorHAnsi" w:cstheme="majorHAnsi"/>
+        <w:noProof/>
+      </w:rPr>
+      <w:t xml:space="preserve"> </w:t>
     </w:r>
   </w:p>
 </w:ftr>
 </file>
 
 <file path=word/footnotes.xml><?xml version="1.0" encoding="utf-8"?>
-<w:footnotes xmlns:ve="http://schemas.openxmlformats.org/markup-compatibility/2006" xmlns:o="urn:schemas-microsoft-com:office:office" xmlns:r="http://schemas.openxmlformats.org/officeDocument/2006/relationships" xmlns:m="http://schemas.openxmlformats.org/officeDocument/2006/math" xmlns:v="urn:schemas-microsoft-com:vml" xmlns:wp="http://schemas.openxmlformats.org/drawingml/2006/wordprocessingDrawing" xmlns:w10="urn:schemas-microsoft-com:office:word" xmlns:w="http://schemas.openxmlformats.org/wordprocessingml/2006/main" xmlns:wne="http://schemas.microsoft.com/office/word/2006/wordml">
+<w:footnotes xmlns:wpc="http://schemas.microsoft.com/office/word/2010/wordprocessingCanvas" xmlns:mc="http://schemas.openxmlformats.org/markup-compatibility/2006" xmlns:o="urn:schemas-microsoft-com:office:office" xmlns:r="http://schemas.openxmlformats.org/officeDocument/2006/relationships" xmlns:m="http://schemas.openxmlformats.org/officeDocument/2006/math" xmlns:v="urn:schemas-microsoft-com:vml" xmlns:wp14="http://schemas.microsoft.com/office/word/2010/wordprocessingDrawing" xmlns:wp="http://schemas.openxmlformats.org/drawingml/2006/wordprocessingDrawing" xmlns:w10="urn:schemas-microsoft-com:office:word" xmlns:w="http://schemas.openxmlformats.org/wordprocessingml/2006/main" xmlns:w14="http://schemas.microsoft.com/office/word/2010/wordml" xmlns:wpg="http://schemas.microsoft.com/office/word/2010/wordprocessingGroup" xmlns:wpi="http://schemas.microsoft.com/office/word/2010/wordprocessingInk" xmlns:wne="http://schemas.microsoft.com/office/word/2006/wordml" xmlns:wps="http://schemas.microsoft.com/office/word/2010/wordprocessingShape" mc:Ignorable="w14 wp14">
   <w:footnote w:type="separator" w:id="-1">
     <w:p>
       <w:r>
@@ -4050,10 +3963,10 @@
 </file>
 
 <file path=word/header1.xml><?xml version="1.0" encoding="utf-8"?>
-<w:hdr xmlns:ve="http://schemas.openxmlformats.org/markup-compatibility/2006" xmlns:o="urn:schemas-microsoft-com:office:office" xmlns:r="http://schemas.openxmlformats.org/officeDocument/2006/relationships" xmlns:m="http://schemas.openxmlformats.org/officeDocument/2006/math" xmlns:v="urn:schemas-microsoft-com:vml" xmlns:wp="http://schemas.openxmlformats.org/drawingml/2006/wordprocessingDrawing" xmlns:w10="urn:schemas-microsoft-com:office:word" xmlns:w="http://schemas.openxmlformats.org/wordprocessingml/2006/main" xmlns:wne="http://schemas.microsoft.com/office/word/2006/wordml">
+<w:hdr xmlns:wpc="http://schemas.microsoft.com/office/word/2010/wordprocessingCanvas" xmlns:mc="http://schemas.openxmlformats.org/markup-compatibility/2006" xmlns:o="urn:schemas-microsoft-com:office:office" xmlns:r="http://schemas.openxmlformats.org/officeDocument/2006/relationships" xmlns:m="http://schemas.openxmlformats.org/officeDocument/2006/math" xmlns:v="urn:schemas-microsoft-com:vml" xmlns:wp14="http://schemas.microsoft.com/office/word/2010/wordprocessingDrawing" xmlns:wp="http://schemas.openxmlformats.org/drawingml/2006/wordprocessingDrawing" xmlns:w10="urn:schemas-microsoft-com:office:word" xmlns:w="http://schemas.openxmlformats.org/wordprocessingml/2006/main" xmlns:w14="http://schemas.microsoft.com/office/word/2010/wordml" xmlns:wpg="http://schemas.microsoft.com/office/word/2010/wordprocessingGroup" xmlns:wpi="http://schemas.microsoft.com/office/word/2010/wordprocessingInk" xmlns:wne="http://schemas.microsoft.com/office/word/2006/wordml" xmlns:wps="http://schemas.microsoft.com/office/word/2010/wordprocessingShape" mc:Ignorable="w14 wp14">
   <w:p>
     <w:pPr>
-      <w:pStyle w:val="Textoindependiente"/>
+      <w:pStyle w:val="BodyText"/>
       <w:tabs>
         <w:tab w:val="left" w:pos="6598"/>
       </w:tabs>
@@ -4066,11 +3979,12 @@
     <w:r>
       <w:rPr>
         <w:rFonts w:asciiTheme="minorHAnsi" w:eastAsiaTheme="majorEastAsia" w:hAnsiTheme="minorHAnsi" w:cstheme="majorBidi"/>
+        <w:noProof/>
         <w:color w:val="auto"/>
-        <w:lang w:val="es-ES" w:eastAsia="zh-TW"/>
+        <w:lang w:val="es-AR" w:eastAsia="es-AR"/>
       </w:rPr>
       <w:pict>
-        <v:rect id="_x0000_s1025" style="position:absolute;margin-left:0;margin-top:0;width:7.15pt;height:54.75pt;z-index:251660288;mso-position-horizontal:center;mso-position-horizontal-relative:left-margin-area;mso-position-vertical:top;mso-position-vertical-relative:page;mso-height-relative:top-margin-area" fillcolor="#4bacc6 [3208]" strokecolor="#205867 [1608]">
+        <v:rect id="_x0000_s2054" style="position:absolute;margin-left:565.5pt;margin-top:.5pt;width:7.5pt;height:70.05pt;z-index:251663360;mso-position-horizontal-relative:left-margin-area;mso-position-vertical-relative:page;mso-height-relative:top-margin-area" fillcolor="#4bacc6 [3208]" strokecolor="#205867 [1608]">
           <w10:wrap anchorx="margin" anchory="page"/>
         </v:rect>
       </w:pict>
@@ -4078,12 +3992,11 @@
     <w:r>
       <w:rPr>
         <w:rFonts w:asciiTheme="minorHAnsi" w:eastAsiaTheme="majorEastAsia" w:hAnsiTheme="minorHAnsi" w:cstheme="majorBidi"/>
-        <w:noProof/>
         <w:color w:val="auto"/>
-        <w:lang w:val="es-AR" w:eastAsia="es-AR"/>
+        <w:lang w:val="es-ES" w:eastAsia="zh-TW"/>
       </w:rPr>
       <w:pict>
-        <v:rect id="_x0000_s1030" style="position:absolute;margin-left:565.5pt;margin-top:.5pt;width:7.5pt;height:54.75pt;z-index:251663360;mso-position-horizontal-relative:left-margin-area;mso-position-vertical-relative:page;mso-height-relative:top-margin-area" fillcolor="#4bacc6 [3208]" strokecolor="#205867 [1608]">
+        <v:rect id="_x0000_s2049" style="position:absolute;margin-left:0;margin-top:0;width:7.15pt;height:69.8pt;z-index:251660288;mso-position-horizontal:center;mso-position-horizontal-relative:left-margin-area;mso-position-vertical:top;mso-position-vertical-relative:page;mso-height-relative:top-margin-area" fillcolor="#4bacc6 [3208]" strokecolor="#205867 [1608]">
           <w10:wrap anchorx="margin" anchory="page"/>
         </v:rect>
       </w:pict>
@@ -4100,7 +4013,7 @@
           <v:path arrowok="t" fillok="f" o:connecttype="none"/>
           <o:lock v:ext="edit" shapetype="t"/>
         </v:shapetype>
-        <v:shape id="_x0000_s1044" type="#_x0000_t32" style="position:absolute;margin-left:-84.5pt;margin-top:19.8pt;width:610.85pt;height:0;z-index:251668480" o:connectortype="straight" strokecolor="#548dd4 [1951]"/>
+        <v:shape id="_x0000_s2068" type="#_x0000_t32" style="position:absolute;margin-left:-84.25pt;margin-top:35.1pt;width:610.85pt;height:0;z-index:251668480" o:connectortype="straight" strokecolor="#548dd4 [1951]"/>
       </w:pict>
     </w:r>
     <w:r>
@@ -4111,7 +4024,7 @@
         <w:lang w:val="es-AR" w:eastAsia="es-AR"/>
       </w:rPr>
       <w:drawing>
-        <wp:anchor distT="0" distB="0" distL="114300" distR="114300" simplePos="0" relativeHeight="251662336" behindDoc="1" locked="0" layoutInCell="1" allowOverlap="1">
+        <wp:anchor distT="0" distB="0" distL="114300" distR="114300" simplePos="0" relativeHeight="251662336" behindDoc="1" locked="0" layoutInCell="1" allowOverlap="1" wp14:anchorId="5345744A" wp14:editId="2A8B2FEC">
           <wp:simplePos x="0" y="0"/>
           <wp:positionH relativeFrom="column">
             <wp:posOffset>2522088</wp:posOffset>
@@ -4220,7 +4133,7 @@
 </file>
 
 <file path=word/numbering.xml><?xml version="1.0" encoding="utf-8"?>
-<w:numbering xmlns:ve="http://schemas.openxmlformats.org/markup-compatibility/2006" xmlns:o="urn:schemas-microsoft-com:office:office" xmlns:r="http://schemas.openxmlformats.org/officeDocument/2006/relationships" xmlns:m="http://schemas.openxmlformats.org/officeDocument/2006/math" xmlns:v="urn:schemas-microsoft-com:vml" xmlns:wp="http://schemas.openxmlformats.org/drawingml/2006/wordprocessingDrawing" xmlns:w10="urn:schemas-microsoft-com:office:word" xmlns:w="http://schemas.openxmlformats.org/wordprocessingml/2006/main" xmlns:wne="http://schemas.microsoft.com/office/word/2006/wordml">
+<w:numbering xmlns:wpc="http://schemas.microsoft.com/office/word/2010/wordprocessingCanvas" xmlns:mc="http://schemas.openxmlformats.org/markup-compatibility/2006" xmlns:o="urn:schemas-microsoft-com:office:office" xmlns:r="http://schemas.openxmlformats.org/officeDocument/2006/relationships" xmlns:m="http://schemas.openxmlformats.org/officeDocument/2006/math" xmlns:v="urn:schemas-microsoft-com:vml" xmlns:wp14="http://schemas.microsoft.com/office/word/2010/wordprocessingDrawing" xmlns:wp="http://schemas.openxmlformats.org/drawingml/2006/wordprocessingDrawing" xmlns:w10="urn:schemas-microsoft-com:office:word" xmlns:w="http://schemas.openxmlformats.org/wordprocessingml/2006/main" xmlns:w14="http://schemas.microsoft.com/office/word/2010/wordml" xmlns:wpg="http://schemas.microsoft.com/office/word/2010/wordprocessingGroup" xmlns:wpi="http://schemas.microsoft.com/office/word/2010/wordprocessingInk" xmlns:wne="http://schemas.microsoft.com/office/word/2006/wordml" xmlns:wps="http://schemas.microsoft.com/office/word/2010/wordprocessingShape" mc:Ignorable="w14 wp14">
   <w:abstractNum w:abstractNumId="0">
     <w:nsid w:val="103563BE"/>
     <w:multiLevelType w:val="hybridMultilevel"/>
@@ -5066,7 +4979,7 @@
 </file>
 
 <file path=word/styles.xml><?xml version="1.0" encoding="utf-8"?>
-<w:styles xmlns:r="http://schemas.openxmlformats.org/officeDocument/2006/relationships" xmlns:w="http://schemas.openxmlformats.org/wordprocessingml/2006/main">
+<w:styles xmlns:mc="http://schemas.openxmlformats.org/markup-compatibility/2006" xmlns:r="http://schemas.openxmlformats.org/officeDocument/2006/relationships" xmlns:w="http://schemas.openxmlformats.org/wordprocessingml/2006/main" xmlns:w14="http://schemas.microsoft.com/office/word/2010/wordml" mc:Ignorable="w14">
   <w:docDefaults>
     <w:rPrDefault>
       <w:rPr>
@@ -5236,11 +5149,11 @@
       <w:lang w:val="es-ES_tradnl" w:eastAsia="es-ES_tradnl"/>
     </w:rPr>
   </w:style>
-  <w:style w:type="paragraph" w:styleId="Ttulo1">
+  <w:style w:type="paragraph" w:styleId="Heading1">
     <w:name w:val="heading 1"/>
     <w:basedOn w:val="Normal"/>
     <w:next w:val="Normal"/>
-    <w:link w:val="Ttulo1Car"/>
+    <w:link w:val="Heading1Char"/>
     <w:uiPriority w:val="9"/>
     <w:qFormat/>
     <w:rsid w:val="009E27A9"/>
@@ -5260,11 +5173,11 @@
       <w:lang w:val="es-ES"/>
     </w:rPr>
   </w:style>
-  <w:style w:type="paragraph" w:styleId="Ttulo2">
+  <w:style w:type="paragraph" w:styleId="Heading2">
     <w:name w:val="heading 2"/>
     <w:basedOn w:val="Normal"/>
     <w:next w:val="Normal"/>
-    <w:link w:val="Ttulo2Car"/>
+    <w:link w:val="Heading2Char"/>
     <w:uiPriority w:val="9"/>
     <w:unhideWhenUsed/>
     <w:qFormat/>
@@ -5284,11 +5197,11 @@
       <w:szCs w:val="26"/>
     </w:rPr>
   </w:style>
-  <w:style w:type="paragraph" w:styleId="Ttulo3">
+  <w:style w:type="paragraph" w:styleId="Heading3">
     <w:name w:val="heading 3"/>
     <w:basedOn w:val="Normal"/>
     <w:next w:val="Normal"/>
-    <w:link w:val="Ttulo3Car"/>
+    <w:link w:val="Heading3Char"/>
     <w:uiPriority w:val="9"/>
     <w:unhideWhenUsed/>
     <w:qFormat/>
@@ -5306,18 +5219,17 @@
       <w:color w:val="4F81BD" w:themeColor="accent1"/>
     </w:rPr>
   </w:style>
-  <w:style w:type="character" w:default="1" w:styleId="Fuentedeprrafopredeter">
+  <w:style w:type="character" w:default="1" w:styleId="DefaultParagraphFont">
     <w:name w:val="Default Paragraph Font"/>
     <w:uiPriority w:val="1"/>
     <w:semiHidden/>
     <w:unhideWhenUsed/>
   </w:style>
-  <w:style w:type="table" w:default="1" w:styleId="Tablanormal">
+  <w:style w:type="table" w:default="1" w:styleId="TableNormal">
     <w:name w:val="Normal Table"/>
     <w:uiPriority w:val="99"/>
     <w:semiHidden/>
     <w:unhideWhenUsed/>
-    <w:qFormat/>
     <w:tblPr>
       <w:tblInd w:w="0" w:type="dxa"/>
       <w:tblCellMar>
@@ -5328,16 +5240,16 @@
       </w:tblCellMar>
     </w:tblPr>
   </w:style>
-  <w:style w:type="numbering" w:default="1" w:styleId="Sinlista">
+  <w:style w:type="numbering" w:default="1" w:styleId="NoList">
     <w:name w:val="No List"/>
     <w:uiPriority w:val="99"/>
     <w:semiHidden/>
     <w:unhideWhenUsed/>
   </w:style>
-  <w:style w:type="paragraph" w:styleId="Encabezado">
+  <w:style w:type="paragraph" w:styleId="Header">
     <w:name w:val="header"/>
     <w:basedOn w:val="Normal"/>
-    <w:link w:val="EncabezadoCar"/>
+    <w:link w:val="HeaderChar"/>
     <w:uiPriority w:val="99"/>
     <w:unhideWhenUsed/>
     <w:rsid w:val="009E27A9"/>
@@ -5348,19 +5260,18 @@
       </w:tabs>
     </w:pPr>
   </w:style>
-  <w:style w:type="character" w:customStyle="1" w:styleId="EncabezadoCar">
-    <w:name w:val="Encabezado Car"/>
-    <w:basedOn w:val="Fuentedeprrafopredeter"/>
-    <w:link w:val="Encabezado"/>
+  <w:style w:type="character" w:customStyle="1" w:styleId="HeaderChar">
+    <w:name w:val="Header Char"/>
+    <w:basedOn w:val="DefaultParagraphFont"/>
+    <w:link w:val="Header"/>
     <w:uiPriority w:val="99"/>
     <w:rsid w:val="009E27A9"/>
   </w:style>
-  <w:style w:type="paragraph" w:styleId="Piedepgina">
+  <w:style w:type="paragraph" w:styleId="Footer">
     <w:name w:val="footer"/>
     <w:basedOn w:val="Normal"/>
-    <w:link w:val="PiedepginaCar"/>
+    <w:link w:val="FooterChar"/>
     <w:uiPriority w:val="99"/>
-    <w:semiHidden/>
     <w:unhideWhenUsed/>
     <w:rsid w:val="009E27A9"/>
     <w:pPr>
@@ -5370,18 +5281,17 @@
       </w:tabs>
     </w:pPr>
   </w:style>
-  <w:style w:type="character" w:customStyle="1" w:styleId="PiedepginaCar">
-    <w:name w:val="Pie de página Car"/>
-    <w:basedOn w:val="Fuentedeprrafopredeter"/>
-    <w:link w:val="Piedepgina"/>
+  <w:style w:type="character" w:customStyle="1" w:styleId="FooterChar">
+    <w:name w:val="Footer Char"/>
+    <w:basedOn w:val="DefaultParagraphFont"/>
+    <w:link w:val="Footer"/>
     <w:uiPriority w:val="99"/>
-    <w:semiHidden/>
     <w:rsid w:val="009E27A9"/>
   </w:style>
-  <w:style w:type="character" w:customStyle="1" w:styleId="Ttulo1Car">
-    <w:name w:val="Título 1 Car"/>
-    <w:basedOn w:val="Fuentedeprrafopredeter"/>
-    <w:link w:val="Ttulo1"/>
+  <w:style w:type="character" w:customStyle="1" w:styleId="Heading1Char">
+    <w:name w:val="Heading 1 Char"/>
+    <w:basedOn w:val="DefaultParagraphFont"/>
+    <w:link w:val="Heading1"/>
     <w:uiPriority w:val="9"/>
     <w:rsid w:val="009E27A9"/>
     <w:rPr>
@@ -5394,10 +5304,10 @@
       <w:lang w:val="es-ES"/>
     </w:rPr>
   </w:style>
-  <w:style w:type="paragraph" w:styleId="Textodeglobo">
+  <w:style w:type="paragraph" w:styleId="BalloonText">
     <w:name w:val="Balloon Text"/>
     <w:basedOn w:val="Normal"/>
-    <w:link w:val="TextodegloboCar"/>
+    <w:link w:val="BalloonTextChar"/>
     <w:uiPriority w:val="99"/>
     <w:semiHidden/>
     <w:unhideWhenUsed/>
@@ -5408,10 +5318,10 @@
       <w:szCs w:val="16"/>
     </w:rPr>
   </w:style>
-  <w:style w:type="character" w:customStyle="1" w:styleId="TextodegloboCar">
-    <w:name w:val="Texto de globo Car"/>
-    <w:basedOn w:val="Fuentedeprrafopredeter"/>
-    <w:link w:val="Textodeglobo"/>
+  <w:style w:type="character" w:customStyle="1" w:styleId="BalloonTextChar">
+    <w:name w:val="Balloon Text Char"/>
+    <w:basedOn w:val="DefaultParagraphFont"/>
+    <w:link w:val="BalloonText"/>
     <w:uiPriority w:val="99"/>
     <w:semiHidden/>
     <w:rsid w:val="009E27A9"/>
@@ -5421,10 +5331,10 @@
       <w:szCs w:val="16"/>
     </w:rPr>
   </w:style>
-  <w:style w:type="paragraph" w:styleId="Textoindependiente">
+  <w:style w:type="paragraph" w:styleId="BodyText">
     <w:name w:val="Body Text"/>
     <w:basedOn w:val="Normal"/>
-    <w:link w:val="TextoindependienteCar"/>
+    <w:link w:val="BodyTextChar"/>
     <w:rsid w:val="009E27A9"/>
     <w:pPr>
       <w:spacing w:after="120"/>
@@ -5439,10 +5349,10 @@
       <w:lang w:eastAsia="es-ES"/>
     </w:rPr>
   </w:style>
-  <w:style w:type="character" w:customStyle="1" w:styleId="TextoindependienteCar">
-    <w:name w:val="Texto independiente Car"/>
-    <w:basedOn w:val="Fuentedeprrafopredeter"/>
-    <w:link w:val="Textoindependiente"/>
+  <w:style w:type="character" w:customStyle="1" w:styleId="BodyTextChar">
+    <w:name w:val="Body Text Char"/>
+    <w:basedOn w:val="DefaultParagraphFont"/>
+    <w:link w:val="BodyText"/>
     <w:rsid w:val="009E27A9"/>
     <w:rPr>
       <w:rFonts w:ascii="Arial" w:eastAsia="Times New Roman" w:hAnsi="Arial" w:cs="Times New Roman"/>
@@ -5453,7 +5363,7 @@
       <w:lang w:val="es-ES_tradnl" w:eastAsia="es-ES"/>
     </w:rPr>
   </w:style>
-  <w:style w:type="paragraph" w:styleId="Prrafodelista">
+  <w:style w:type="paragraph" w:styleId="ListParagraph">
     <w:name w:val="List Paragraph"/>
     <w:basedOn w:val="Normal"/>
     <w:uiPriority w:val="99"/>
@@ -5466,7 +5376,7 @@
   </w:style>
   <w:style w:type="character" w:customStyle="1" w:styleId="apple-style-span">
     <w:name w:val="apple-style-span"/>
-    <w:basedOn w:val="Fuentedeprrafopredeter"/>
+    <w:basedOn w:val="DefaultParagraphFont"/>
     <w:rsid w:val="00D02DEE"/>
     <w:rPr>
       <w:rFonts w:cs="Times New Roman"/>
@@ -5474,16 +5384,16 @@
   </w:style>
   <w:style w:type="character" w:customStyle="1" w:styleId="apple-converted-space">
     <w:name w:val="apple-converted-space"/>
-    <w:basedOn w:val="Fuentedeprrafopredeter"/>
+    <w:basedOn w:val="DefaultParagraphFont"/>
     <w:rsid w:val="00D02DEE"/>
     <w:rPr>
       <w:rFonts w:cs="Times New Roman"/>
     </w:rPr>
   </w:style>
-  <w:style w:type="character" w:customStyle="1" w:styleId="Ttulo2Car">
-    <w:name w:val="Título 2 Car"/>
-    <w:basedOn w:val="Fuentedeprrafopredeter"/>
-    <w:link w:val="Ttulo2"/>
+  <w:style w:type="character" w:customStyle="1" w:styleId="Heading2Char">
+    <w:name w:val="Heading 2 Char"/>
+    <w:basedOn w:val="DefaultParagraphFont"/>
+    <w:link w:val="Heading2"/>
     <w:uiPriority w:val="9"/>
     <w:rsid w:val="005227B0"/>
     <w:rPr>
@@ -5509,10 +5419,10 @@
       <w:lang w:val="es-AR" w:eastAsia="es-AR"/>
     </w:rPr>
   </w:style>
-  <w:style w:type="character" w:customStyle="1" w:styleId="Ttulo3Car">
-    <w:name w:val="Título 3 Car"/>
-    <w:basedOn w:val="Fuentedeprrafopredeter"/>
-    <w:link w:val="Ttulo3"/>
+  <w:style w:type="character" w:customStyle="1" w:styleId="Heading3Char">
+    <w:name w:val="Heading 3 Char"/>
+    <w:basedOn w:val="DefaultParagraphFont"/>
+    <w:link w:val="Heading3"/>
     <w:uiPriority w:val="9"/>
     <w:rsid w:val="005227B0"/>
     <w:rPr>
@@ -5525,9 +5435,9 @@
       <w:lang w:val="es-ES_tradnl" w:eastAsia="es-ES_tradnl"/>
     </w:rPr>
   </w:style>
-  <w:style w:type="paragraph" w:styleId="TtulodeTDC">
+  <w:style w:type="paragraph" w:styleId="TOCHeading">
     <w:name w:val="TOC Heading"/>
-    <w:basedOn w:val="Ttulo1"/>
+    <w:basedOn w:val="Heading1"/>
     <w:next w:val="Normal"/>
     <w:uiPriority w:val="39"/>
     <w:semiHidden/>
@@ -5542,7 +5452,7 @@
       <w:lang w:eastAsia="en-US"/>
     </w:rPr>
   </w:style>
-  <w:style w:type="paragraph" w:styleId="TDC1">
+  <w:style w:type="paragraph" w:styleId="TOC1">
     <w:name w:val="toc 1"/>
     <w:basedOn w:val="Normal"/>
     <w:next w:val="Normal"/>
@@ -5554,7 +5464,7 @@
       <w:spacing w:after="100"/>
     </w:pPr>
   </w:style>
-  <w:style w:type="paragraph" w:styleId="TDC2">
+  <w:style w:type="paragraph" w:styleId="TOC2">
     <w:name w:val="toc 2"/>
     <w:basedOn w:val="Normal"/>
     <w:next w:val="Normal"/>
@@ -5567,7 +5477,7 @@
       <w:ind w:left="240"/>
     </w:pPr>
   </w:style>
-  <w:style w:type="paragraph" w:styleId="TDC3">
+  <w:style w:type="paragraph" w:styleId="TOC3">
     <w:name w:val="toc 3"/>
     <w:basedOn w:val="Normal"/>
     <w:next w:val="Normal"/>
@@ -5580,9 +5490,9 @@
       <w:ind w:left="480"/>
     </w:pPr>
   </w:style>
-  <w:style w:type="character" w:styleId="Hipervnculo">
+  <w:style w:type="character" w:styleId="Hyperlink">
     <w:name w:val="Hyperlink"/>
-    <w:basedOn w:val="Fuentedeprrafopredeter"/>
+    <w:basedOn w:val="DefaultParagraphFont"/>
     <w:uiPriority w:val="99"/>
     <w:unhideWhenUsed/>
     <w:rsid w:val="0039371D"/>
@@ -5591,9 +5501,9 @@
       <w:u w:val="single"/>
     </w:rPr>
   </w:style>
-  <w:style w:type="paragraph" w:styleId="Sinespaciado">
+  <w:style w:type="paragraph" w:styleId="NoSpacing">
     <w:name w:val="No Spacing"/>
-    <w:link w:val="SinespaciadoCar"/>
+    <w:link w:val="NoSpacingChar"/>
     <w:uiPriority w:val="1"/>
     <w:qFormat/>
     <w:rsid w:val="008E1EC2"/>
@@ -5605,10 +5515,10 @@
       <w:lang w:val="es-ES"/>
     </w:rPr>
   </w:style>
-  <w:style w:type="character" w:customStyle="1" w:styleId="SinespaciadoCar">
-    <w:name w:val="Sin espaciado Car"/>
-    <w:basedOn w:val="Fuentedeprrafopredeter"/>
-    <w:link w:val="Sinespaciado"/>
+  <w:style w:type="character" w:customStyle="1" w:styleId="NoSpacingChar">
+    <w:name w:val="No Spacing Char"/>
+    <w:basedOn w:val="DefaultParagraphFont"/>
+    <w:link w:val="NoSpacing"/>
     <w:uiPriority w:val="1"/>
     <w:rsid w:val="008E1EC2"/>
     <w:rPr>
@@ -5619,181 +5529,8 @@
 </w:styles>
 </file>
 
-<file path=word/glossary/document.xml><?xml version="1.0" encoding="utf-8"?>
-<w:glossaryDocument xmlns:ve="http://schemas.openxmlformats.org/markup-compatibility/2006" xmlns:o="urn:schemas-microsoft-com:office:office" xmlns:r="http://schemas.openxmlformats.org/officeDocument/2006/relationships" xmlns:m="http://schemas.openxmlformats.org/officeDocument/2006/math" xmlns:v="urn:schemas-microsoft-com:vml" xmlns:wp="http://schemas.openxmlformats.org/drawingml/2006/wordprocessingDrawing" xmlns:w10="urn:schemas-microsoft-com:office:word" xmlns:w="http://schemas.openxmlformats.org/wordprocessingml/2006/main" xmlns:wne="http://schemas.microsoft.com/office/word/2006/wordml">
-  <w:docParts>
-    <w:docPart>
-      <w:docPartPr>
-        <w:name w:val="0B6507662B054A2BA2BA7C422C595365"/>
-        <w:category>
-          <w:name w:val="General"/>
-          <w:gallery w:val="placeholder"/>
-        </w:category>
-        <w:types>
-          <w:type w:val="bbPlcHdr"/>
-        </w:types>
-        <w:behaviors>
-          <w:behavior w:val="content"/>
-        </w:behaviors>
-        <w:guid w:val="{50C78AB7-BDAF-4C8A-A072-954262569955}"/>
-      </w:docPartPr>
-      <w:docPartBody>
-        <w:p>
-          <w:pPr>
-            <w:pStyle w:val="0B6507662B054A2BA2BA7C422C595365"/>
-          </w:pPr>
-          <w:r>
-            <w:rPr>
-              <w:rFonts w:asciiTheme="majorHAnsi" w:eastAsiaTheme="majorEastAsia" w:hAnsiTheme="majorHAnsi" w:cstheme="majorBidi"/>
-              <w:sz w:val="72"/>
-              <w:szCs w:val="72"/>
-              <w:lang w:val="es-ES"/>
-            </w:rPr>
-            <w:t>[Escribir el título del documento]</w:t>
-          </w:r>
-        </w:p>
-      </w:docPartBody>
-    </w:docPart>
-    <w:docPart>
-      <w:docPartPr>
-        <w:name w:val="806A4CAD74CD41069ED06853A5626A7F"/>
-        <w:category>
-          <w:name w:val="General"/>
-          <w:gallery w:val="placeholder"/>
-        </w:category>
-        <w:types>
-          <w:type w:val="bbPlcHdr"/>
-        </w:types>
-        <w:behaviors>
-          <w:behavior w:val="content"/>
-        </w:behaviors>
-        <w:guid w:val="{7EFAB52D-2976-495F-AB2B-2247542939EC}"/>
-      </w:docPartPr>
-      <w:docPartBody>
-        <w:p>
-          <w:pPr>
-            <w:pStyle w:val="806A4CAD74CD41069ED06853A5626A7F"/>
-          </w:pPr>
-          <w:r>
-            <w:rPr>
-              <w:rFonts w:asciiTheme="majorHAnsi" w:eastAsiaTheme="majorEastAsia" w:hAnsiTheme="majorHAnsi" w:cstheme="majorBidi"/>
-              <w:sz w:val="36"/>
-              <w:szCs w:val="36"/>
-              <w:lang w:val="es-ES"/>
-            </w:rPr>
-            <w:t>[Escribir el subtítulo del documento]</w:t>
-          </w:r>
-        </w:p>
-      </w:docPartBody>
-    </w:docPart>
-  </w:docParts>
-</w:glossaryDocument>
-</file>
-
-<file path=word/glossary/fontTable.xml><?xml version="1.0" encoding="utf-8"?>
-<w:fonts xmlns:r="http://schemas.openxmlformats.org/officeDocument/2006/relationships" xmlns:w="http://schemas.openxmlformats.org/wordprocessingml/2006/main">
-  <w:font w:name="Wingdings">
-    <w:panose1 w:val="05000000000000000000"/>
-    <w:charset w:val="02"/>
-    <w:family w:val="auto"/>
-    <w:pitch w:val="variable"/>
-    <w:sig w:usb0="00000000" w:usb1="10000000" w:usb2="00000000" w:usb3="00000000" w:csb0="80000000" w:csb1="00000000"/>
-  </w:font>
-  <w:font w:name="Times New Roman">
-    <w:panose1 w:val="02020603050405020304"/>
-    <w:charset w:val="00"/>
-    <w:family w:val="roman"/>
-    <w:pitch w:val="variable"/>
-    <w:sig w:usb0="E0002AFF" w:usb1="C0007841" w:usb2="00000009" w:usb3="00000000" w:csb0="000001FF" w:csb1="00000000"/>
-  </w:font>
-  <w:font w:name="Courier New">
-    <w:panose1 w:val="02070309020205020404"/>
-    <w:charset w:val="00"/>
-    <w:family w:val="modern"/>
-    <w:pitch w:val="fixed"/>
-    <w:sig w:usb0="E0002AFF" w:usb1="C0007843" w:usb2="00000009" w:usb3="00000000" w:csb0="000001FF" w:csb1="00000000"/>
-  </w:font>
-  <w:font w:name="Symbol">
-    <w:panose1 w:val="05050102010706020507"/>
-    <w:charset w:val="02"/>
-    <w:family w:val="roman"/>
-    <w:pitch w:val="variable"/>
-    <w:sig w:usb0="00000000" w:usb1="10000000" w:usb2="00000000" w:usb3="00000000" w:csb0="80000000" w:csb1="00000000"/>
-  </w:font>
-  <w:font w:name="Calibri">
-    <w:panose1 w:val="020F0502020204030204"/>
-    <w:charset w:val="00"/>
-    <w:family w:val="swiss"/>
-    <w:pitch w:val="variable"/>
-    <w:sig w:usb0="A00002EF" w:usb1="4000207B" w:usb2="00000000" w:usb3="00000000" w:csb0="0000009F" w:csb1="00000000"/>
-  </w:font>
-  <w:font w:name="Cambria">
-    <w:panose1 w:val="02040503050406030204"/>
-    <w:charset w:val="00"/>
-    <w:family w:val="roman"/>
-    <w:pitch w:val="variable"/>
-    <w:sig w:usb0="A00002EF" w:usb1="4000004B" w:usb2="00000000" w:usb3="00000000" w:csb0="0000009F" w:csb1="00000000"/>
-  </w:font>
-  <w:font w:name="Tahoma">
-    <w:panose1 w:val="020B0604030504040204"/>
-    <w:charset w:val="00"/>
-    <w:family w:val="swiss"/>
-    <w:pitch w:val="variable"/>
-    <w:sig w:usb0="E1002EFF" w:usb1="C000605B" w:usb2="00000029" w:usb3="00000000" w:csb0="000101FF" w:csb1="00000000"/>
-  </w:font>
-  <w:font w:name="Arial">
-    <w:panose1 w:val="020B0604020202020204"/>
-    <w:charset w:val="00"/>
-    <w:family w:val="swiss"/>
-    <w:pitch w:val="variable"/>
-    <w:sig w:usb0="E0002AFF" w:usb1="C0007843" w:usb2="00000009" w:usb3="00000000" w:csb0="000001FF" w:csb1="00000000"/>
-  </w:font>
-  <w:font w:name="Verdana">
-    <w:panose1 w:val="020B0604030504040204"/>
-    <w:charset w:val="00"/>
-    <w:family w:val="swiss"/>
-    <w:pitch w:val="variable"/>
-    <w:sig w:usb0="A10006FF" w:usb1="4000205B" w:usb2="00000010" w:usb3="00000000" w:csb0="0000019F" w:csb1="00000000"/>
-  </w:font>
-</w:fonts>
-</file>
-
-<file path=word/glossary/settings.xml><?xml version="1.0" encoding="utf-8"?>
-<w:settings xmlns:o="urn:schemas-microsoft-com:office:office" xmlns:r="http://schemas.openxmlformats.org/officeDocument/2006/relationships" xmlns:m="http://schemas.openxmlformats.org/officeDocument/2006/math" xmlns:v="urn:schemas-microsoft-com:vml" xmlns:w10="urn:schemas-microsoft-com:office:word" xmlns:w="http://schemas.openxmlformats.org/wordprocessingml/2006/main" xmlns:sl="http://schemas.openxmlformats.org/schemaLibrary/2006/main">
-  <w:view w:val="normal"/>
-  <w:defaultTabStop w:val="708"/>
-  <w:hyphenationZone w:val="425"/>
-  <w:characterSpacingControl w:val="doNotCompress"/>
-  <w:compat>
-    <w:useFELayout/>
-  </w:compat>
-  <w:rsids>
-    <w:rsidRoot w:val="00212BCA"/>
-    <w:rsid w:val="00212BCA"/>
-    <w:rsid w:val="00E23CE2"/>
-  </w:rsids>
-  <m:mathPr>
-    <m:mathFont m:val="Cambria Math"/>
-    <m:brkBin m:val="before"/>
-    <m:brkBinSub m:val="--"/>
-    <m:smallFrac m:val="off"/>
-    <m:dispDef/>
-    <m:lMargin m:val="0"/>
-    <m:rMargin m:val="0"/>
-    <m:defJc m:val="centerGroup"/>
-    <m:wrapIndent m:val="1440"/>
-    <m:intLim m:val="subSup"/>
-    <m:naryLim m:val="undOvr"/>
-  </m:mathPr>
-  <w:themeFontLang w:val="es-AR"/>
-  <w:clrSchemeMapping w:bg1="light1" w:t1="dark1" w:bg2="light2" w:t2="dark2" w:accent1="accent1" w:accent2="accent2" w:accent3="accent3" w:accent4="accent4" w:accent5="accent5" w:accent6="accent6" w:hyperlink="hyperlink" w:followedHyperlink="followedHyperlink"/>
-  <w:decimalSymbol w:val=","/>
-  <w:listSeparator w:val=";"/>
-</w:settings>
-</file>
-
-<file path=word/glossary/styles.xml><?xml version="1.0" encoding="utf-8"?>
-<w:styles xmlns:r="http://schemas.openxmlformats.org/officeDocument/2006/relationships" xmlns:w="http://schemas.openxmlformats.org/wordprocessingml/2006/main">
+<file path=word/stylesWithEffects.xml><?xml version="1.0" encoding="utf-8"?>
+<w:styles xmlns:wpc="http://schemas.microsoft.com/office/word/2010/wordprocessingCanvas" xmlns:mc="http://schemas.openxmlformats.org/markup-compatibility/2006" xmlns:o="urn:schemas-microsoft-com:office:office" xmlns:r="http://schemas.openxmlformats.org/officeDocument/2006/relationships" xmlns:m="http://schemas.openxmlformats.org/officeDocument/2006/math" xmlns:v="urn:schemas-microsoft-com:vml" xmlns:wp14="http://schemas.microsoft.com/office/word/2010/wordprocessingDrawing" xmlns:wp="http://schemas.openxmlformats.org/drawingml/2006/wordprocessingDrawing" xmlns:w10="urn:schemas-microsoft-com:office:word" xmlns:w="http://schemas.openxmlformats.org/wordprocessingml/2006/main" xmlns:w14="http://schemas.microsoft.com/office/word/2010/wordml" xmlns:wpg="http://schemas.microsoft.com/office/word/2010/wordprocessingGroup" xmlns:wpi="http://schemas.microsoft.com/office/word/2010/wordprocessingInk" xmlns:wne="http://schemas.microsoft.com/office/word/2006/wordml" xmlns:wps="http://schemas.microsoft.com/office/word/2010/wordprocessingShape" mc:Ignorable="w14 wp14">
   <w:docDefaults>
     <w:rPrDefault>
       <w:rPr>
@@ -5952,18 +5689,17 @@
     <w:name w:val="Normal"/>
     <w:qFormat/>
   </w:style>
-  <w:style w:type="character" w:default="1" w:styleId="Fuentedeprrafopredeter">
+  <w:style w:type="character" w:default="1" w:styleId="DefaultParagraphFont">
     <w:name w:val="Default Paragraph Font"/>
     <w:uiPriority w:val="1"/>
     <w:semiHidden/>
     <w:unhideWhenUsed/>
   </w:style>
-  <w:style w:type="table" w:default="1" w:styleId="Tablanormal">
+  <w:style w:type="table" w:default="1" w:styleId="TableNormal">
     <w:name w:val="Normal Table"/>
     <w:uiPriority w:val="99"/>
     <w:semiHidden/>
     <w:unhideWhenUsed/>
-    <w:qFormat/>
     <w:tblPr>
       <w:tblInd w:w="0" w:type="dxa"/>
       <w:tblCellMar>
@@ -5974,7 +5710,342 @@
       </w:tblCellMar>
     </w:tblPr>
   </w:style>
-  <w:style w:type="numbering" w:default="1" w:styleId="Sinlista">
+  <w:style w:type="numbering" w:default="1" w:styleId="NoList">
+    <w:name w:val="No List"/>
+    <w:uiPriority w:val="99"/>
+    <w:semiHidden/>
+    <w:unhideWhenUsed/>
+  </w:style>
+</w:styles>
+</file>
+
+<file path=word/glossary/document.xml><?xml version="1.0" encoding="utf-8"?>
+<w:glossaryDocument xmlns:wpc="http://schemas.microsoft.com/office/word/2010/wordprocessingCanvas" xmlns:mc="http://schemas.openxmlformats.org/markup-compatibility/2006" xmlns:o="urn:schemas-microsoft-com:office:office" xmlns:r="http://schemas.openxmlformats.org/officeDocument/2006/relationships" xmlns:m="http://schemas.openxmlformats.org/officeDocument/2006/math" xmlns:v="urn:schemas-microsoft-com:vml" xmlns:wp14="http://schemas.microsoft.com/office/word/2010/wordprocessingDrawing" xmlns:wp="http://schemas.openxmlformats.org/drawingml/2006/wordprocessingDrawing" xmlns:w10="urn:schemas-microsoft-com:office:word" xmlns:w="http://schemas.openxmlformats.org/wordprocessingml/2006/main" xmlns:w14="http://schemas.microsoft.com/office/word/2010/wordml" xmlns:wpg="http://schemas.microsoft.com/office/word/2010/wordprocessingGroup" xmlns:wpi="http://schemas.microsoft.com/office/word/2010/wordprocessingInk" xmlns:wne="http://schemas.microsoft.com/office/word/2006/wordml" xmlns:wps="http://schemas.microsoft.com/office/word/2010/wordprocessingShape" mc:Ignorable="w14 wp14">
+  <w:docParts>
+    <w:docPart>
+      <w:docPartPr>
+        <w:name w:val="0B6507662B054A2BA2BA7C422C595365"/>
+        <w:category>
+          <w:name w:val="General"/>
+          <w:gallery w:val="placeholder"/>
+        </w:category>
+        <w:types>
+          <w:type w:val="bbPlcHdr"/>
+        </w:types>
+        <w:behaviors>
+          <w:behavior w:val="content"/>
+        </w:behaviors>
+        <w:guid w:val="{50C78AB7-BDAF-4C8A-A072-954262569955}"/>
+      </w:docPartPr>
+      <w:docPartBody>
+        <w:p>
+          <w:pPr>
+            <w:pStyle w:val="0B6507662B054A2BA2BA7C422C595365"/>
+          </w:pPr>
+          <w:r>
+            <w:rPr>
+              <w:rFonts w:asciiTheme="majorHAnsi" w:eastAsiaTheme="majorEastAsia" w:hAnsiTheme="majorHAnsi" w:cstheme="majorBidi"/>
+              <w:sz w:val="72"/>
+              <w:szCs w:val="72"/>
+              <w:lang w:val="es-ES"/>
+            </w:rPr>
+            <w:t>[Escribir el título del documento]</w:t>
+          </w:r>
+        </w:p>
+      </w:docPartBody>
+    </w:docPart>
+  </w:docParts>
+</w:glossaryDocument>
+</file>
+
+<file path=word/glossary/fontTable.xml><?xml version="1.0" encoding="utf-8"?>
+<w:fonts xmlns:mc="http://schemas.openxmlformats.org/markup-compatibility/2006" xmlns:r="http://schemas.openxmlformats.org/officeDocument/2006/relationships" xmlns:w="http://schemas.openxmlformats.org/wordprocessingml/2006/main" xmlns:w14="http://schemas.microsoft.com/office/word/2010/wordml" mc:Ignorable="w14">
+  <w:font w:name="Wingdings">
+    <w:panose1 w:val="05000000000000000000"/>
+    <w:charset w:val="02"/>
+    <w:family w:val="auto"/>
+    <w:pitch w:val="variable"/>
+    <w:sig w:usb0="00000000" w:usb1="10000000" w:usb2="00000000" w:usb3="00000000" w:csb0="80000000" w:csb1="00000000"/>
+  </w:font>
+  <w:font w:name="Times New Roman">
+    <w:panose1 w:val="02020603050405020304"/>
+    <w:charset w:val="00"/>
+    <w:family w:val="roman"/>
+    <w:pitch w:val="variable"/>
+    <w:sig w:usb0="E0002AFF" w:usb1="C0007841" w:usb2="00000009" w:usb3="00000000" w:csb0="000001FF" w:csb1="00000000"/>
+  </w:font>
+  <w:font w:name="Courier New">
+    <w:panose1 w:val="02070309020205020404"/>
+    <w:charset w:val="00"/>
+    <w:family w:val="modern"/>
+    <w:pitch w:val="fixed"/>
+    <w:sig w:usb0="E0002AFF" w:usb1="C0007843" w:usb2="00000009" w:usb3="00000000" w:csb0="000001FF" w:csb1="00000000"/>
+  </w:font>
+  <w:font w:name="Symbol">
+    <w:panose1 w:val="05050102010706020507"/>
+    <w:charset w:val="02"/>
+    <w:family w:val="roman"/>
+    <w:pitch w:val="variable"/>
+    <w:sig w:usb0="00000000" w:usb1="10000000" w:usb2="00000000" w:usb3="00000000" w:csb0="80000000" w:csb1="00000000"/>
+  </w:font>
+  <w:font w:name="Calibri">
+    <w:panose1 w:val="020F0502020204030204"/>
+    <w:charset w:val="00"/>
+    <w:family w:val="swiss"/>
+    <w:pitch w:val="variable"/>
+    <w:sig w:usb0="E10002FF" w:usb1="4000ACFF" w:usb2="00000009" w:usb3="00000000" w:csb0="0000019F" w:csb1="00000000"/>
+  </w:font>
+  <w:font w:name="Cambria">
+    <w:panose1 w:val="02040503050406030204"/>
+    <w:charset w:val="00"/>
+    <w:family w:val="roman"/>
+    <w:pitch w:val="variable"/>
+    <w:sig w:usb0="E00002FF" w:usb1="400004FF" w:usb2="00000000" w:usb3="00000000" w:csb0="0000019F" w:csb1="00000000"/>
+  </w:font>
+  <w:font w:name="Tahoma">
+    <w:panose1 w:val="020B0604030504040204"/>
+    <w:charset w:val="00"/>
+    <w:family w:val="swiss"/>
+    <w:notTrueType/>
+    <w:pitch w:val="variable"/>
+    <w:sig w:usb0="00000003" w:usb1="00000000" w:usb2="00000000" w:usb3="00000000" w:csb0="00000001" w:csb1="00000000"/>
+  </w:font>
+  <w:font w:name="Arial">
+    <w:panose1 w:val="020B0604020202020204"/>
+    <w:charset w:val="00"/>
+    <w:family w:val="swiss"/>
+    <w:pitch w:val="variable"/>
+    <w:sig w:usb0="E0002AFF" w:usb1="C0007843" w:usb2="00000009" w:usb3="00000000" w:csb0="000001FF" w:csb1="00000000"/>
+  </w:font>
+  <w:font w:name="Verdana">
+    <w:panose1 w:val="020B0604030504040204"/>
+    <w:charset w:val="00"/>
+    <w:family w:val="swiss"/>
+    <w:pitch w:val="variable"/>
+    <w:sig w:usb0="A10006FF" w:usb1="4000205B" w:usb2="00000010" w:usb3="00000000" w:csb0="0000019F" w:csb1="00000000"/>
+  </w:font>
+</w:fonts>
+</file>
+
+<file path=word/glossary/settings.xml><?xml version="1.0" encoding="utf-8"?>
+<w:settings xmlns:mc="http://schemas.openxmlformats.org/markup-compatibility/2006" xmlns:o="urn:schemas-microsoft-com:office:office" xmlns:r="http://schemas.openxmlformats.org/officeDocument/2006/relationships" xmlns:m="http://schemas.openxmlformats.org/officeDocument/2006/math" xmlns:v="urn:schemas-microsoft-com:vml" xmlns:w10="urn:schemas-microsoft-com:office:word" xmlns:w="http://schemas.openxmlformats.org/wordprocessingml/2006/main" xmlns:w14="http://schemas.microsoft.com/office/word/2010/wordml" xmlns:sl="http://schemas.openxmlformats.org/schemaLibrary/2006/main" mc:Ignorable="w14">
+  <w:view w:val="normal"/>
+  <w:defaultTabStop w:val="708"/>
+  <w:hyphenationZone w:val="425"/>
+  <w:characterSpacingControl w:val="doNotCompress"/>
+  <w:compat>
+    <w:useFELayout/>
+    <w:compatSetting w:name="compatibilityMode" w:uri="http://schemas.microsoft.com/office/word" w:val="12"/>
+  </w:compat>
+  <w:rsids>
+    <w:rsidRoot w:val="00212BCA"/>
+    <w:rsid w:val="0000595B"/>
+    <w:rsid w:val="00212BCA"/>
+    <w:rsid w:val="00A60E32"/>
+    <w:rsid w:val="00E23CE2"/>
+  </w:rsids>
+  <m:mathPr>
+    <m:mathFont m:val="Cambria Math"/>
+    <m:brkBin m:val="before"/>
+    <m:brkBinSub m:val="--"/>
+    <m:smallFrac m:val="0"/>
+    <m:dispDef/>
+    <m:lMargin m:val="0"/>
+    <m:rMargin m:val="0"/>
+    <m:defJc m:val="centerGroup"/>
+    <m:wrapIndent m:val="1440"/>
+    <m:intLim m:val="subSup"/>
+    <m:naryLim m:val="undOvr"/>
+  </m:mathPr>
+  <w:themeFontLang w:val="es-AR"/>
+  <w:clrSchemeMapping w:bg1="light1" w:t1="dark1" w:bg2="light2" w:t2="dark2" w:accent1="accent1" w:accent2="accent2" w:accent3="accent3" w:accent4="accent4" w:accent5="accent5" w:accent6="accent6" w:hyperlink="hyperlink" w:followedHyperlink="followedHyperlink"/>
+  <w:decimalSymbol w:val=","/>
+  <w:listSeparator w:val=","/>
+</w:settings>
+</file>
+
+<file path=word/glossary/styles.xml><?xml version="1.0" encoding="utf-8"?>
+<w:styles xmlns:mc="http://schemas.openxmlformats.org/markup-compatibility/2006" xmlns:r="http://schemas.openxmlformats.org/officeDocument/2006/relationships" xmlns:w="http://schemas.openxmlformats.org/wordprocessingml/2006/main" xmlns:w14="http://schemas.microsoft.com/office/word/2010/wordml" mc:Ignorable="w14">
+  <w:docDefaults>
+    <w:rPrDefault>
+      <w:rPr>
+        <w:rFonts w:asciiTheme="minorHAnsi" w:eastAsiaTheme="minorEastAsia" w:hAnsiTheme="minorHAnsi" w:cstheme="minorBidi"/>
+        <w:sz w:val="22"/>
+        <w:szCs w:val="22"/>
+        <w:lang w:val="es-AR" w:eastAsia="es-AR" w:bidi="ar-SA"/>
+      </w:rPr>
+    </w:rPrDefault>
+    <w:pPrDefault>
+      <w:pPr>
+        <w:spacing w:after="200" w:line="276" w:lineRule="auto"/>
+      </w:pPr>
+    </w:pPrDefault>
+  </w:docDefaults>
+  <w:latentStyles w:defLockedState="0" w:defUIPriority="99" w:defSemiHidden="1" w:defUnhideWhenUsed="1" w:defQFormat="0" w:count="267">
+    <w:lsdException w:name="Normal" w:semiHidden="0" w:uiPriority="0" w:unhideWhenUsed="0" w:qFormat="1"/>
+    <w:lsdException w:name="heading 1" w:semiHidden="0" w:uiPriority="9" w:unhideWhenUsed="0" w:qFormat="1"/>
+    <w:lsdException w:name="heading 2" w:uiPriority="9" w:qFormat="1"/>
+    <w:lsdException w:name="heading 3" w:uiPriority="9" w:qFormat="1"/>
+    <w:lsdException w:name="heading 4" w:uiPriority="9" w:qFormat="1"/>
+    <w:lsdException w:name="heading 5" w:uiPriority="9" w:qFormat="1"/>
+    <w:lsdException w:name="heading 6" w:uiPriority="9" w:qFormat="1"/>
+    <w:lsdException w:name="heading 7" w:uiPriority="9" w:qFormat="1"/>
+    <w:lsdException w:name="heading 8" w:uiPriority="9" w:qFormat="1"/>
+    <w:lsdException w:name="heading 9" w:uiPriority="9" w:qFormat="1"/>
+    <w:lsdException w:name="toc 1" w:uiPriority="39"/>
+    <w:lsdException w:name="toc 2" w:uiPriority="39"/>
+    <w:lsdException w:name="toc 3" w:uiPriority="39"/>
+    <w:lsdException w:name="toc 4" w:uiPriority="39"/>
+    <w:lsdException w:name="toc 5" w:uiPriority="39"/>
+    <w:lsdException w:name="toc 6" w:uiPriority="39"/>
+    <w:lsdException w:name="toc 7" w:uiPriority="39"/>
+    <w:lsdException w:name="toc 8" w:uiPriority="39"/>
+    <w:lsdException w:name="toc 9" w:uiPriority="39"/>
+    <w:lsdException w:name="caption" w:uiPriority="35" w:qFormat="1"/>
+    <w:lsdException w:name="Title" w:semiHidden="0" w:uiPriority="10" w:unhideWhenUsed="0" w:qFormat="1"/>
+    <w:lsdException w:name="Default Paragraph Font" w:uiPriority="1"/>
+    <w:lsdException w:name="Subtitle" w:semiHidden="0" w:uiPriority="11" w:unhideWhenUsed="0" w:qFormat="1"/>
+    <w:lsdException w:name="Strong" w:semiHidden="0" w:uiPriority="22" w:unhideWhenUsed="0" w:qFormat="1"/>
+    <w:lsdException w:name="Emphasis" w:semiHidden="0" w:uiPriority="20" w:unhideWhenUsed="0" w:qFormat="1"/>
+    <w:lsdException w:name="Table Grid" w:semiHidden="0" w:uiPriority="59" w:unhideWhenUsed="0"/>
+    <w:lsdException w:name="Placeholder Text" w:unhideWhenUsed="0"/>
+    <w:lsdException w:name="No Spacing" w:semiHidden="0" w:uiPriority="1" w:unhideWhenUsed="0" w:qFormat="1"/>
+    <w:lsdException w:name="Light Shading" w:semiHidden="0" w:uiPriority="60" w:unhideWhenUsed="0"/>
+    <w:lsdException w:name="Light List" w:semiHidden="0" w:uiPriority="61" w:unhideWhenUsed="0"/>
+    <w:lsdException w:name="Light Grid" w:semiHidden="0" w:uiPriority="62" w:unhideWhenUsed="0"/>
+    <w:lsdException w:name="Medium Shading 1" w:semiHidden="0" w:uiPriority="63" w:unhideWhenUsed="0"/>
+    <w:lsdException w:name="Medium Shading 2" w:semiHidden="0" w:uiPriority="64" w:unhideWhenUsed="0"/>
+    <w:lsdException w:name="Medium List 1" w:semiHidden="0" w:uiPriority="65" w:unhideWhenUsed="0"/>
+    <w:lsdException w:name="Medium List 2" w:semiHidden="0" w:uiPriority="66" w:unhideWhenUsed="0"/>
+    <w:lsdException w:name="Medium Grid 1" w:semiHidden="0" w:uiPriority="67" w:unhideWhenUsed="0"/>
+    <w:lsdException w:name="Medium Grid 2" w:semiHidden="0" w:uiPriority="68" w:unhideWhenUsed="0"/>
+    <w:lsdException w:name="Medium Grid 3" w:semiHidden="0" w:uiPriority="69" w:unhideWhenUsed="0"/>
+    <w:lsdException w:name="Dark List" w:semiHidden="0" w:uiPriority="70" w:unhideWhenUsed="0"/>
+    <w:lsdException w:name="Colorful Shading" w:semiHidden="0" w:uiPriority="71" w:unhideWhenUsed="0"/>
+    <w:lsdException w:name="Colorful List" w:semiHidden="0" w:uiPriority="72" w:unhideWhenUsed="0"/>
+    <w:lsdException w:name="Colorful Grid" w:semiHidden="0" w:uiPriority="73" w:unhideWhenUsed="0"/>
+    <w:lsdException w:name="Light Shading Accent 1" w:semiHidden="0" w:uiPriority="60" w:unhideWhenUsed="0"/>
+    <w:lsdException w:name="Light List Accent 1" w:semiHidden="0" w:uiPriority="61" w:unhideWhenUsed="0"/>
+    <w:lsdException w:name="Light Grid Accent 1" w:semiHidden="0" w:uiPriority="62" w:unhideWhenUsed="0"/>
+    <w:lsdException w:name="Medium Shading 1 Accent 1" w:semiHidden="0" w:uiPriority="63" w:unhideWhenUsed="0"/>
+    <w:lsdException w:name="Medium Shading 2 Accent 1" w:semiHidden="0" w:uiPriority="64" w:unhideWhenUsed="0"/>
+    <w:lsdException w:name="Medium List 1 Accent 1" w:semiHidden="0" w:uiPriority="65" w:unhideWhenUsed="0"/>
+    <w:lsdException w:name="Revision" w:unhideWhenUsed="0"/>
+    <w:lsdException w:name="List Paragraph" w:semiHidden="0" w:uiPriority="34" w:unhideWhenUsed="0" w:qFormat="1"/>
+    <w:lsdException w:name="Quote" w:semiHidden="0" w:uiPriority="29" w:unhideWhenUsed="0" w:qFormat="1"/>
+    <w:lsdException w:name="Intense Quote" w:semiHidden="0" w:uiPriority="30" w:unhideWhenUsed="0" w:qFormat="1"/>
+    <w:lsdException w:name="Medium List 2 Accent 1" w:semiHidden="0" w:uiPriority="66" w:unhideWhenUsed="0"/>
+    <w:lsdException w:name="Medium Grid 1 Accent 1" w:semiHidden="0" w:uiPriority="67" w:unhideWhenUsed="0"/>
+    <w:lsdException w:name="Medium Grid 2 Accent 1" w:semiHidden="0" w:uiPriority="68" w:unhideWhenUsed="0"/>
+    <w:lsdException w:name="Medium Grid 3 Accent 1" w:semiHidden="0" w:uiPriority="69" w:unhideWhenUsed="0"/>
+    <w:lsdException w:name="Dark List Accent 1" w:semiHidden="0" w:uiPriority="70" w:unhideWhenUsed="0"/>
+    <w:lsdException w:name="Colorful Shading Accent 1" w:semiHidden="0" w:uiPriority="71" w:unhideWhenUsed="0"/>
+    <w:lsdException w:name="Colorful List Accent 1" w:semiHidden="0" w:uiPriority="72" w:unhideWhenUsed="0"/>
+    <w:lsdException w:name="Colorful Grid Accent 1" w:semiHidden="0" w:uiPriority="73" w:unhideWhenUsed="0"/>
+    <w:lsdException w:name="Light Shading Accent 2" w:semiHidden="0" w:uiPriority="60" w:unhideWhenUsed="0"/>
+    <w:lsdException w:name="Light List Accent 2" w:semiHidden="0" w:uiPriority="61" w:unhideWhenUsed="0"/>
+    <w:lsdException w:name="Light Grid Accent 2" w:semiHidden="0" w:uiPriority="62" w:unhideWhenUsed="0"/>
+    <w:lsdException w:name="Medium Shading 1 Accent 2" w:semiHidden="0" w:uiPriority="63" w:unhideWhenUsed="0"/>
+    <w:lsdException w:name="Medium Shading 2 Accent 2" w:semiHidden="0" w:uiPriority="64" w:unhideWhenUsed="0"/>
+    <w:lsdException w:name="Medium List 1 Accent 2" w:semiHidden="0" w:uiPriority="65" w:unhideWhenUsed="0"/>
+    <w:lsdException w:name="Medium List 2 Accent 2" w:semiHidden="0" w:uiPriority="66" w:unhideWhenUsed="0"/>
+    <w:lsdException w:name="Medium Grid 1 Accent 2" w:semiHidden="0" w:uiPriority="67" w:unhideWhenUsed="0"/>
+    <w:lsdException w:name="Medium Grid 2 Accent 2" w:semiHidden="0" w:uiPriority="68" w:unhideWhenUsed="0"/>
+    <w:lsdException w:name="Medium Grid 3 Accent 2" w:semiHidden="0" w:uiPriority="69" w:unhideWhenUsed="0"/>
+    <w:lsdException w:name="Dark List Accent 2" w:semiHidden="0" w:uiPriority="70" w:unhideWhenUsed="0"/>
+    <w:lsdException w:name="Colorful Shading Accent 2" w:semiHidden="0" w:uiPriority="71" w:unhideWhenUsed="0"/>
+    <w:lsdException w:name="Colorful List Accent 2" w:semiHidden="0" w:uiPriority="72" w:unhideWhenUsed="0"/>
+    <w:lsdException w:name="Colorful Grid Accent 2" w:semiHidden="0" w:uiPriority="73" w:unhideWhenUsed="0"/>
+    <w:lsdException w:name="Light Shading Accent 3" w:semiHidden="0" w:uiPriority="60" w:unhideWhenUsed="0"/>
+    <w:lsdException w:name="Light List Accent 3" w:semiHidden="0" w:uiPriority="61" w:unhideWhenUsed="0"/>
+    <w:lsdException w:name="Light Grid Accent 3" w:semiHidden="0" w:uiPriority="62" w:unhideWhenUsed="0"/>
+    <w:lsdException w:name="Medium Shading 1 Accent 3" w:semiHidden="0" w:uiPriority="63" w:unhideWhenUsed="0"/>
+    <w:lsdException w:name="Medium Shading 2 Accent 3" w:semiHidden="0" w:uiPriority="64" w:unhideWhenUsed="0"/>
+    <w:lsdException w:name="Medium List 1 Accent 3" w:semiHidden="0" w:uiPriority="65" w:unhideWhenUsed="0"/>
+    <w:lsdException w:name="Medium List 2 Accent 3" w:semiHidden="0" w:uiPriority="66" w:unhideWhenUsed="0"/>
+    <w:lsdException w:name="Medium Grid 1 Accent 3" w:semiHidden="0" w:uiPriority="67" w:unhideWhenUsed="0"/>
+    <w:lsdException w:name="Medium Grid 2 Accent 3" w:semiHidden="0" w:uiPriority="68" w:unhideWhenUsed="0"/>
+    <w:lsdException w:name="Medium Grid 3 Accent 3" w:semiHidden="0" w:uiPriority="69" w:unhideWhenUsed="0"/>
+    <w:lsdException w:name="Dark List Accent 3" w:semiHidden="0" w:uiPriority="70" w:unhideWhenUsed="0"/>
+    <w:lsdException w:name="Colorful Shading Accent 3" w:semiHidden="0" w:uiPriority="71" w:unhideWhenUsed="0"/>
+    <w:lsdException w:name="Colorful List Accent 3" w:semiHidden="0" w:uiPriority="72" w:unhideWhenUsed="0"/>
+    <w:lsdException w:name="Colorful Grid Accent 3" w:semiHidden="0" w:uiPriority="73" w:unhideWhenUsed="0"/>
+    <w:lsdException w:name="Light Shading Accent 4" w:semiHidden="0" w:uiPriority="60" w:unhideWhenUsed="0"/>
+    <w:lsdException w:name="Light List Accent 4" w:semiHidden="0" w:uiPriority="61" w:unhideWhenUsed="0"/>
+    <w:lsdException w:name="Light Grid Accent 4" w:semiHidden="0" w:uiPriority="62" w:unhideWhenUsed="0"/>
+    <w:lsdException w:name="Medium Shading 1 Accent 4" w:semiHidden="0" w:uiPriority="63" w:unhideWhenUsed="0"/>
+    <w:lsdException w:name="Medium Shading 2 Accent 4" w:semiHidden="0" w:uiPriority="64" w:unhideWhenUsed="0"/>
+    <w:lsdException w:name="Medium List 1 Accent 4" w:semiHidden="0" w:uiPriority="65" w:unhideWhenUsed="0"/>
+    <w:lsdException w:name="Medium List 2 Accent 4" w:semiHidden="0" w:uiPriority="66" w:unhideWhenUsed="0"/>
+    <w:lsdException w:name="Medium Grid 1 Accent 4" w:semiHidden="0" w:uiPriority="67" w:unhideWhenUsed="0"/>
+    <w:lsdException w:name="Medium Grid 2 Accent 4" w:semiHidden="0" w:uiPriority="68" w:unhideWhenUsed="0"/>
+    <w:lsdException w:name="Medium Grid 3 Accent 4" w:semiHidden="0" w:uiPriority="69" w:unhideWhenUsed="0"/>
+    <w:lsdException w:name="Dark List Accent 4" w:semiHidden="0" w:uiPriority="70" w:unhideWhenUsed="0"/>
+    <w:lsdException w:name="Colorful Shading Accent 4" w:semiHidden="0" w:uiPriority="71" w:unhideWhenUsed="0"/>
+    <w:lsdException w:name="Colorful List Accent 4" w:semiHidden="0" w:uiPriority="72" w:unhideWhenUsed="0"/>
+    <w:lsdException w:name="Colorful Grid Accent 4" w:semiHidden="0" w:uiPriority="73" w:unhideWhenUsed="0"/>
+    <w:lsdException w:name="Light Shading Accent 5" w:semiHidden="0" w:uiPriority="60" w:unhideWhenUsed="0"/>
+    <w:lsdException w:name="Light List Accent 5" w:semiHidden="0" w:uiPriority="61" w:unhideWhenUsed="0"/>
+    <w:lsdException w:name="Light Grid Accent 5" w:semiHidden="0" w:uiPriority="62" w:unhideWhenUsed="0"/>
+    <w:lsdException w:name="Medium Shading 1 Accent 5" w:semiHidden="0" w:uiPriority="63" w:unhideWhenUsed="0"/>
+    <w:lsdException w:name="Medium Shading 2 Accent 5" w:semiHidden="0" w:uiPriority="64" w:unhideWhenUsed="0"/>
+    <w:lsdException w:name="Medium List 1 Accent 5" w:semiHidden="0" w:uiPriority="65" w:unhideWhenUsed="0"/>
+    <w:lsdException w:name="Medium List 2 Accent 5" w:semiHidden="0" w:uiPriority="66" w:unhideWhenUsed="0"/>
+    <w:lsdException w:name="Medium Grid 1 Accent 5" w:semiHidden="0" w:uiPriority="67" w:unhideWhenUsed="0"/>
+    <w:lsdException w:name="Medium Grid 2 Accent 5" w:semiHidden="0" w:uiPriority="68" w:unhideWhenUsed="0"/>
+    <w:lsdException w:name="Medium Grid 3 Accent 5" w:semiHidden="0" w:uiPriority="69" w:unhideWhenUsed="0"/>
+    <w:lsdException w:name="Dark List Accent 5" w:semiHidden="0" w:uiPriority="70" w:unhideWhenUsed="0"/>
+    <w:lsdException w:name="Colorful Shading Accent 5" w:semiHidden="0" w:uiPriority="71" w:unhideWhenUsed="0"/>
+    <w:lsdException w:name="Colorful List Accent 5" w:semiHidden="0" w:uiPriority="72" w:unhideWhenUsed="0"/>
+    <w:lsdException w:name="Colorful Grid Accent 5" w:semiHidden="0" w:uiPriority="73" w:unhideWhenUsed="0"/>
+    <w:lsdException w:name="Light Shading Accent 6" w:semiHidden="0" w:uiPriority="60" w:unhideWhenUsed="0"/>
+    <w:lsdException w:name="Light List Accent 6" w:semiHidden="0" w:uiPriority="61" w:unhideWhenUsed="0"/>
+    <w:lsdException w:name="Light Grid Accent 6" w:semiHidden="0" w:uiPriority="62" w:unhideWhenUsed="0"/>
+    <w:lsdException w:name="Medium Shading 1 Accent 6" w:semiHidden="0" w:uiPriority="63" w:unhideWhenUsed="0"/>
+    <w:lsdException w:name="Medium Shading 2 Accent 6" w:semiHidden="0" w:uiPriority="64" w:unhideWhenUsed="0"/>
+    <w:lsdException w:name="Medium List 1 Accent 6" w:semiHidden="0" w:uiPriority="65" w:unhideWhenUsed="0"/>
+    <w:lsdException w:name="Medium List 2 Accent 6" w:semiHidden="0" w:uiPriority="66" w:unhideWhenUsed="0"/>
+    <w:lsdException w:name="Medium Grid 1 Accent 6" w:semiHidden="0" w:uiPriority="67" w:unhideWhenUsed="0"/>
+    <w:lsdException w:name="Medium Grid 2 Accent 6" w:semiHidden="0" w:uiPriority="68" w:unhideWhenUsed="0"/>
+    <w:lsdException w:name="Medium Grid 3 Accent 6" w:semiHidden="0" w:uiPriority="69" w:unhideWhenUsed="0"/>
+    <w:lsdException w:name="Dark List Accent 6" w:semiHidden="0" w:uiPriority="70" w:unhideWhenUsed="0"/>
+    <w:lsdException w:name="Colorful Shading Accent 6" w:semiHidden="0" w:uiPriority="71" w:unhideWhenUsed="0"/>
+    <w:lsdException w:name="Colorful List Accent 6" w:semiHidden="0" w:uiPriority="72" w:unhideWhenUsed="0"/>
+    <w:lsdException w:name="Colorful Grid Accent 6" w:semiHidden="0" w:uiPriority="73" w:unhideWhenUsed="0"/>
+    <w:lsdException w:name="Subtle Emphasis" w:semiHidden="0" w:uiPriority="19" w:unhideWhenUsed="0" w:qFormat="1"/>
+    <w:lsdException w:name="Intense Emphasis" w:semiHidden="0" w:uiPriority="21" w:unhideWhenUsed="0" w:qFormat="1"/>
+    <w:lsdException w:name="Subtle Reference" w:semiHidden="0" w:uiPriority="31" w:unhideWhenUsed="0" w:qFormat="1"/>
+    <w:lsdException w:name="Intense Reference" w:semiHidden="0" w:uiPriority="32" w:unhideWhenUsed="0" w:qFormat="1"/>
+    <w:lsdException w:name="Book Title" w:semiHidden="0" w:uiPriority="33" w:unhideWhenUsed="0" w:qFormat="1"/>
+    <w:lsdException w:name="Bibliography" w:uiPriority="37"/>
+    <w:lsdException w:name="TOC Heading" w:uiPriority="39" w:qFormat="1"/>
+  </w:latentStyles>
+  <w:style w:type="paragraph" w:default="1" w:styleId="Normal">
+    <w:name w:val="Normal"/>
+    <w:qFormat/>
+  </w:style>
+  <w:style w:type="character" w:default="1" w:styleId="DefaultParagraphFont">
+    <w:name w:val="Default Paragraph Font"/>
+    <w:uiPriority w:val="1"/>
+    <w:semiHidden/>
+    <w:unhideWhenUsed/>
+  </w:style>
+  <w:style w:type="table" w:default="1" w:styleId="TableNormal">
+    <w:name w:val="Normal Table"/>
+    <w:uiPriority w:val="99"/>
+    <w:semiHidden/>
+    <w:unhideWhenUsed/>
+    <w:tblPr>
+      <w:tblInd w:w="0" w:type="dxa"/>
+      <w:tblCellMar>
+        <w:top w:w="0" w:type="dxa"/>
+        <w:left w:w="108" w:type="dxa"/>
+        <w:bottom w:w="0" w:type="dxa"/>
+        <w:right w:w="108" w:type="dxa"/>
+      </w:tblCellMar>
+    </w:tblPr>
+  </w:style>
+  <w:style w:type="numbering" w:default="1" w:styleId="NoList">
     <w:name w:val="No List"/>
     <w:uiPriority w:val="99"/>
     <w:semiHidden/>
@@ -6023,8 +6094,198 @@
 </w:styles>
 </file>
 
+<file path=word/glossary/stylesWithEffects.xml><?xml version="1.0" encoding="utf-8"?>
+<w:styles xmlns:wpc="http://schemas.microsoft.com/office/word/2010/wordprocessingCanvas" xmlns:mc="http://schemas.openxmlformats.org/markup-compatibility/2006" xmlns:o="urn:schemas-microsoft-com:office:office" xmlns:r="http://schemas.openxmlformats.org/officeDocument/2006/relationships" xmlns:m="http://schemas.openxmlformats.org/officeDocument/2006/math" xmlns:v="urn:schemas-microsoft-com:vml" xmlns:wp14="http://schemas.microsoft.com/office/word/2010/wordprocessingDrawing" xmlns:wp="http://schemas.openxmlformats.org/drawingml/2006/wordprocessingDrawing" xmlns:w10="urn:schemas-microsoft-com:office:word" xmlns:w="http://schemas.openxmlformats.org/wordprocessingml/2006/main" xmlns:w14="http://schemas.microsoft.com/office/word/2010/wordml" xmlns:wpg="http://schemas.microsoft.com/office/word/2010/wordprocessingGroup" xmlns:wpi="http://schemas.microsoft.com/office/word/2010/wordprocessingInk" xmlns:wne="http://schemas.microsoft.com/office/word/2006/wordml" xmlns:wps="http://schemas.microsoft.com/office/word/2010/wordprocessingShape" mc:Ignorable="w14 wp14">
+  <w:docDefaults>
+    <w:rPrDefault>
+      <w:rPr>
+        <w:rFonts w:asciiTheme="minorHAnsi" w:eastAsiaTheme="minorEastAsia" w:hAnsiTheme="minorHAnsi" w:cstheme="minorBidi"/>
+        <w:sz w:val="22"/>
+        <w:szCs w:val="22"/>
+        <w:lang w:val="es-AR" w:eastAsia="es-AR" w:bidi="ar-SA"/>
+      </w:rPr>
+    </w:rPrDefault>
+    <w:pPrDefault>
+      <w:pPr>
+        <w:spacing w:after="200" w:line="276" w:lineRule="auto"/>
+      </w:pPr>
+    </w:pPrDefault>
+  </w:docDefaults>
+  <w:latentStyles w:defLockedState="0" w:defUIPriority="99" w:defSemiHidden="1" w:defUnhideWhenUsed="1" w:defQFormat="0" w:count="267">
+    <w:lsdException w:name="Normal" w:semiHidden="0" w:uiPriority="0" w:unhideWhenUsed="0" w:qFormat="1"/>
+    <w:lsdException w:name="heading 1" w:semiHidden="0" w:uiPriority="9" w:unhideWhenUsed="0" w:qFormat="1"/>
+    <w:lsdException w:name="heading 2" w:uiPriority="9" w:qFormat="1"/>
+    <w:lsdException w:name="heading 3" w:uiPriority="9" w:qFormat="1"/>
+    <w:lsdException w:name="heading 4" w:uiPriority="9" w:qFormat="1"/>
+    <w:lsdException w:name="heading 5" w:uiPriority="9" w:qFormat="1"/>
+    <w:lsdException w:name="heading 6" w:uiPriority="9" w:qFormat="1"/>
+    <w:lsdException w:name="heading 7" w:uiPriority="9" w:qFormat="1"/>
+    <w:lsdException w:name="heading 8" w:uiPriority="9" w:qFormat="1"/>
+    <w:lsdException w:name="heading 9" w:uiPriority="9" w:qFormat="1"/>
+    <w:lsdException w:name="toc 1" w:uiPriority="39"/>
+    <w:lsdException w:name="toc 2" w:uiPriority="39"/>
+    <w:lsdException w:name="toc 3" w:uiPriority="39"/>
+    <w:lsdException w:name="toc 4" w:uiPriority="39"/>
+    <w:lsdException w:name="toc 5" w:uiPriority="39"/>
+    <w:lsdException w:name="toc 6" w:uiPriority="39"/>
+    <w:lsdException w:name="toc 7" w:uiPriority="39"/>
+    <w:lsdException w:name="toc 8" w:uiPriority="39"/>
+    <w:lsdException w:name="toc 9" w:uiPriority="39"/>
+    <w:lsdException w:name="caption" w:uiPriority="35" w:qFormat="1"/>
+    <w:lsdException w:name="Title" w:semiHidden="0" w:uiPriority="10" w:unhideWhenUsed="0" w:qFormat="1"/>
+    <w:lsdException w:name="Default Paragraph Font" w:uiPriority="1"/>
+    <w:lsdException w:name="Subtitle" w:semiHidden="0" w:uiPriority="11" w:unhideWhenUsed="0" w:qFormat="1"/>
+    <w:lsdException w:name="Strong" w:semiHidden="0" w:uiPriority="22" w:unhideWhenUsed="0" w:qFormat="1"/>
+    <w:lsdException w:name="Emphasis" w:semiHidden="0" w:uiPriority="20" w:unhideWhenUsed="0" w:qFormat="1"/>
+    <w:lsdException w:name="Table Grid" w:semiHidden="0" w:uiPriority="59" w:unhideWhenUsed="0"/>
+    <w:lsdException w:name="Placeholder Text" w:unhideWhenUsed="0"/>
+    <w:lsdException w:name="No Spacing" w:semiHidden="0" w:uiPriority="1" w:unhideWhenUsed="0" w:qFormat="1"/>
+    <w:lsdException w:name="Light Shading" w:semiHidden="0" w:uiPriority="60" w:unhideWhenUsed="0"/>
+    <w:lsdException w:name="Light List" w:semiHidden="0" w:uiPriority="61" w:unhideWhenUsed="0"/>
+    <w:lsdException w:name="Light Grid" w:semiHidden="0" w:uiPriority="62" w:unhideWhenUsed="0"/>
+    <w:lsdException w:name="Medium Shading 1" w:semiHidden="0" w:uiPriority="63" w:unhideWhenUsed="0"/>
+    <w:lsdException w:name="Medium Shading 2" w:semiHidden="0" w:uiPriority="64" w:unhideWhenUsed="0"/>
+    <w:lsdException w:name="Medium List 1" w:semiHidden="0" w:uiPriority="65" w:unhideWhenUsed="0"/>
+    <w:lsdException w:name="Medium List 2" w:semiHidden="0" w:uiPriority="66" w:unhideWhenUsed="0"/>
+    <w:lsdException w:name="Medium Grid 1" w:semiHidden="0" w:uiPriority="67" w:unhideWhenUsed="0"/>
+    <w:lsdException w:name="Medium Grid 2" w:semiHidden="0" w:uiPriority="68" w:unhideWhenUsed="0"/>
+    <w:lsdException w:name="Medium Grid 3" w:semiHidden="0" w:uiPriority="69" w:unhideWhenUsed="0"/>
+    <w:lsdException w:name="Dark List" w:semiHidden="0" w:uiPriority="70" w:unhideWhenUsed="0"/>
+    <w:lsdException w:name="Colorful Shading" w:semiHidden="0" w:uiPriority="71" w:unhideWhenUsed="0"/>
+    <w:lsdException w:name="Colorful List" w:semiHidden="0" w:uiPriority="72" w:unhideWhenUsed="0"/>
+    <w:lsdException w:name="Colorful Grid" w:semiHidden="0" w:uiPriority="73" w:unhideWhenUsed="0"/>
+    <w:lsdException w:name="Light Shading Accent 1" w:semiHidden="0" w:uiPriority="60" w:unhideWhenUsed="0"/>
+    <w:lsdException w:name="Light List Accent 1" w:semiHidden="0" w:uiPriority="61" w:unhideWhenUsed="0"/>
+    <w:lsdException w:name="Light Grid Accent 1" w:semiHidden="0" w:uiPriority="62" w:unhideWhenUsed="0"/>
+    <w:lsdException w:name="Medium Shading 1 Accent 1" w:semiHidden="0" w:uiPriority="63" w:unhideWhenUsed="0"/>
+    <w:lsdException w:name="Medium Shading 2 Accent 1" w:semiHidden="0" w:uiPriority="64" w:unhideWhenUsed="0"/>
+    <w:lsdException w:name="Medium List 1 Accent 1" w:semiHidden="0" w:uiPriority="65" w:unhideWhenUsed="0"/>
+    <w:lsdException w:name="Revision" w:unhideWhenUsed="0"/>
+    <w:lsdException w:name="List Paragraph" w:semiHidden="0" w:uiPriority="34" w:unhideWhenUsed="0" w:qFormat="1"/>
+    <w:lsdException w:name="Quote" w:semiHidden="0" w:uiPriority="29" w:unhideWhenUsed="0" w:qFormat="1"/>
+    <w:lsdException w:name="Intense Quote" w:semiHidden="0" w:uiPriority="30" w:unhideWhenUsed="0" w:qFormat="1"/>
+    <w:lsdException w:name="Medium List 2 Accent 1" w:semiHidden="0" w:uiPriority="66" w:unhideWhenUsed="0"/>
+    <w:lsdException w:name="Medium Grid 1 Accent 1" w:semiHidden="0" w:uiPriority="67" w:unhideWhenUsed="0"/>
+    <w:lsdException w:name="Medium Grid 2 Accent 1" w:semiHidden="0" w:uiPriority="68" w:unhideWhenUsed="0"/>
+    <w:lsdException w:name="Medium Grid 3 Accent 1" w:semiHidden="0" w:uiPriority="69" w:unhideWhenUsed="0"/>
+    <w:lsdException w:name="Dark List Accent 1" w:semiHidden="0" w:uiPriority="70" w:unhideWhenUsed="0"/>
+    <w:lsdException w:name="Colorful Shading Accent 1" w:semiHidden="0" w:uiPriority="71" w:unhideWhenUsed="0"/>
+    <w:lsdException w:name="Colorful List Accent 1" w:semiHidden="0" w:uiPriority="72" w:unhideWhenUsed="0"/>
+    <w:lsdException w:name="Colorful Grid Accent 1" w:semiHidden="0" w:uiPriority="73" w:unhideWhenUsed="0"/>
+    <w:lsdException w:name="Light Shading Accent 2" w:semiHidden="0" w:uiPriority="60" w:unhideWhenUsed="0"/>
+    <w:lsdException w:name="Light List Accent 2" w:semiHidden="0" w:uiPriority="61" w:unhideWhenUsed="0"/>
+    <w:lsdException w:name="Light Grid Accent 2" w:semiHidden="0" w:uiPriority="62" w:unhideWhenUsed="0"/>
+    <w:lsdException w:name="Medium Shading 1 Accent 2" w:semiHidden="0" w:uiPriority="63" w:unhideWhenUsed="0"/>
+    <w:lsdException w:name="Medium Shading 2 Accent 2" w:semiHidden="0" w:uiPriority="64" w:unhideWhenUsed="0"/>
+    <w:lsdException w:name="Medium List 1 Accent 2" w:semiHidden="0" w:uiPriority="65" w:unhideWhenUsed="0"/>
+    <w:lsdException w:name="Medium List 2 Accent 2" w:semiHidden="0" w:uiPriority="66" w:unhideWhenUsed="0"/>
+    <w:lsdException w:name="Medium Grid 1 Accent 2" w:semiHidden="0" w:uiPriority="67" w:unhideWhenUsed="0"/>
+    <w:lsdException w:name="Medium Grid 2 Accent 2" w:semiHidden="0" w:uiPriority="68" w:unhideWhenUsed="0"/>
+    <w:lsdException w:name="Medium Grid 3 Accent 2" w:semiHidden="0" w:uiPriority="69" w:unhideWhenUsed="0"/>
+    <w:lsdException w:name="Dark List Accent 2" w:semiHidden="0" w:uiPriority="70" w:unhideWhenUsed="0"/>
+    <w:lsdException w:name="Colorful Shading Accent 2" w:semiHidden="0" w:uiPriority="71" w:unhideWhenUsed="0"/>
+    <w:lsdException w:name="Colorful List Accent 2" w:semiHidden="0" w:uiPriority="72" w:unhideWhenUsed="0"/>
+    <w:lsdException w:name="Colorful Grid Accent 2" w:semiHidden="0" w:uiPriority="73" w:unhideWhenUsed="0"/>
+    <w:lsdException w:name="Light Shading Accent 3" w:semiHidden="0" w:uiPriority="60" w:unhideWhenUsed="0"/>
+    <w:lsdException w:name="Light List Accent 3" w:semiHidden="0" w:uiPriority="61" w:unhideWhenUsed="0"/>
+    <w:lsdException w:name="Light Grid Accent 3" w:semiHidden="0" w:uiPriority="62" w:unhideWhenUsed="0"/>
+    <w:lsdException w:name="Medium Shading 1 Accent 3" w:semiHidden="0" w:uiPriority="63" w:unhideWhenUsed="0"/>
+    <w:lsdException w:name="Medium Shading 2 Accent 3" w:semiHidden="0" w:uiPriority="64" w:unhideWhenUsed="0"/>
+    <w:lsdException w:name="Medium List 1 Accent 3" w:semiHidden="0" w:uiPriority="65" w:unhideWhenUsed="0"/>
+    <w:lsdException w:name="Medium List 2 Accent 3" w:semiHidden="0" w:uiPriority="66" w:unhideWhenUsed="0"/>
+    <w:lsdException w:name="Medium Grid 1 Accent 3" w:semiHidden="0" w:uiPriority="67" w:unhideWhenUsed="0"/>
+    <w:lsdException w:name="Medium Grid 2 Accent 3" w:semiHidden="0" w:uiPriority="68" w:unhideWhenUsed="0"/>
+    <w:lsdException w:name="Medium Grid 3 Accent 3" w:semiHidden="0" w:uiPriority="69" w:unhideWhenUsed="0"/>
+    <w:lsdException w:name="Dark List Accent 3" w:semiHidden="0" w:uiPriority="70" w:unhideWhenUsed="0"/>
+    <w:lsdException w:name="Colorful Shading Accent 3" w:semiHidden="0" w:uiPriority="71" w:unhideWhenUsed="0"/>
+    <w:lsdException w:name="Colorful List Accent 3" w:semiHidden="0" w:uiPriority="72" w:unhideWhenUsed="0"/>
+    <w:lsdException w:name="Colorful Grid Accent 3" w:semiHidden="0" w:uiPriority="73" w:unhideWhenUsed="0"/>
+    <w:lsdException w:name="Light Shading Accent 4" w:semiHidden="0" w:uiPriority="60" w:unhideWhenUsed="0"/>
+    <w:lsdException w:name="Light List Accent 4" w:semiHidden="0" w:uiPriority="61" w:unhideWhenUsed="0"/>
+    <w:lsdException w:name="Light Grid Accent 4" w:semiHidden="0" w:uiPriority="62" w:unhideWhenUsed="0"/>
+    <w:lsdException w:name="Medium Shading 1 Accent 4" w:semiHidden="0" w:uiPriority="63" w:unhideWhenUsed="0"/>
+    <w:lsdException w:name="Medium Shading 2 Accent 4" w:semiHidden="0" w:uiPriority="64" w:unhideWhenUsed="0"/>
+    <w:lsdException w:name="Medium List 1 Accent 4" w:semiHidden="0" w:uiPriority="65" w:unhideWhenUsed="0"/>
+    <w:lsdException w:name="Medium List 2 Accent 4" w:semiHidden="0" w:uiPriority="66" w:unhideWhenUsed="0"/>
+    <w:lsdException w:name="Medium Grid 1 Accent 4" w:semiHidden="0" w:uiPriority="67" w:unhideWhenUsed="0"/>
+    <w:lsdException w:name="Medium Grid 2 Accent 4" w:semiHidden="0" w:uiPriority="68" w:unhideWhenUsed="0"/>
+    <w:lsdException w:name="Medium Grid 3 Accent 4" w:semiHidden="0" w:uiPriority="69" w:unhideWhenUsed="0"/>
+    <w:lsdException w:name="Dark List Accent 4" w:semiHidden="0" w:uiPriority="70" w:unhideWhenUsed="0"/>
+    <w:lsdException w:name="Colorful Shading Accent 4" w:semiHidden="0" w:uiPriority="71" w:unhideWhenUsed="0"/>
+    <w:lsdException w:name="Colorful List Accent 4" w:semiHidden="0" w:uiPriority="72" w:unhideWhenUsed="0"/>
+    <w:lsdException w:name="Colorful Grid Accent 4" w:semiHidden="0" w:uiPriority="73" w:unhideWhenUsed="0"/>
+    <w:lsdException w:name="Light Shading Accent 5" w:semiHidden="0" w:uiPriority="60" w:unhideWhenUsed="0"/>
+    <w:lsdException w:name="Light List Accent 5" w:semiHidden="0" w:uiPriority="61" w:unhideWhenUsed="0"/>
+    <w:lsdException w:name="Light Grid Accent 5" w:semiHidden="0" w:uiPriority="62" w:unhideWhenUsed="0"/>
+    <w:lsdException w:name="Medium Shading 1 Accent 5" w:semiHidden="0" w:uiPriority="63" w:unhideWhenUsed="0"/>
+    <w:lsdException w:name="Medium Shading 2 Accent 5" w:semiHidden="0" w:uiPriority="64" w:unhideWhenUsed="0"/>
+    <w:lsdException w:name="Medium List 1 Accent 5" w:semiHidden="0" w:uiPriority="65" w:unhideWhenUsed="0"/>
+    <w:lsdException w:name="Medium List 2 Accent 5" w:semiHidden="0" w:uiPriority="66" w:unhideWhenUsed="0"/>
+    <w:lsdException w:name="Medium Grid 1 Accent 5" w:semiHidden="0" w:uiPriority="67" w:unhideWhenUsed="0"/>
+    <w:lsdException w:name="Medium Grid 2 Accent 5" w:semiHidden="0" w:uiPriority="68" w:unhideWhenUsed="0"/>
+    <w:lsdException w:name="Medium Grid 3 Accent 5" w:semiHidden="0" w:uiPriority="69" w:unhideWhenUsed="0"/>
+    <w:lsdException w:name="Dark List Accent 5" w:semiHidden="0" w:uiPriority="70" w:unhideWhenUsed="0"/>
+    <w:lsdException w:name="Colorful Shading Accent 5" w:semiHidden="0" w:uiPriority="71" w:unhideWhenUsed="0"/>
+    <w:lsdException w:name="Colorful List Accent 5" w:semiHidden="0" w:uiPriority="72" w:unhideWhenUsed="0"/>
+    <w:lsdException w:name="Colorful Grid Accent 5" w:semiHidden="0" w:uiPriority="73" w:unhideWhenUsed="0"/>
+    <w:lsdException w:name="Light Shading Accent 6" w:semiHidden="0" w:uiPriority="60" w:unhideWhenUsed="0"/>
+    <w:lsdException w:name="Light List Accent 6" w:semiHidden="0" w:uiPriority="61" w:unhideWhenUsed="0"/>
+    <w:lsdException w:name="Light Grid Accent 6" w:semiHidden="0" w:uiPriority="62" w:unhideWhenUsed="0"/>
+    <w:lsdException w:name="Medium Shading 1 Accent 6" w:semiHidden="0" w:uiPriority="63" w:unhideWhenUsed="0"/>
+    <w:lsdException w:name="Medium Shading 2 Accent 6" w:semiHidden="0" w:uiPriority="64" w:unhideWhenUsed="0"/>
+    <w:lsdException w:name="Medium List 1 Accent 6" w:semiHidden="0" w:uiPriority="65" w:unhideWhenUsed="0"/>
+    <w:lsdException w:name="Medium List 2 Accent 6" w:semiHidden="0" w:uiPriority="66" w:unhideWhenUsed="0"/>
+    <w:lsdException w:name="Medium Grid 1 Accent 6" w:semiHidden="0" w:uiPriority="67" w:unhideWhenUsed="0"/>
+    <w:lsdException w:name="Medium Grid 2 Accent 6" w:semiHidden="0" w:uiPriority="68" w:unhideWhenUsed="0"/>
+    <w:lsdException w:name="Medium Grid 3 Accent 6" w:semiHidden="0" w:uiPriority="69" w:unhideWhenUsed="0"/>
+    <w:lsdException w:name="Dark List Accent 6" w:semiHidden="0" w:uiPriority="70" w:unhideWhenUsed="0"/>
+    <w:lsdException w:name="Colorful Shading Accent 6" w:semiHidden="0" w:uiPriority="71" w:unhideWhenUsed="0"/>
+    <w:lsdException w:name="Colorful List Accent 6" w:semiHidden="0" w:uiPriority="72" w:unhideWhenUsed="0"/>
+    <w:lsdException w:name="Colorful Grid Accent 6" w:semiHidden="0" w:uiPriority="73" w:unhideWhenUsed="0"/>
+    <w:lsdException w:name="Subtle Emphasis" w:semiHidden="0" w:uiPriority="19" w:unhideWhenUsed="0" w:qFormat="1"/>
+    <w:lsdException w:name="Intense Emphasis" w:semiHidden="0" w:uiPriority="21" w:unhideWhenUsed="0" w:qFormat="1"/>
+    <w:lsdException w:name="Subtle Reference" w:semiHidden="0" w:uiPriority="31" w:unhideWhenUsed="0" w:qFormat="1"/>
+    <w:lsdException w:name="Intense Reference" w:semiHidden="0" w:uiPriority="32" w:unhideWhenUsed="0" w:qFormat="1"/>
+    <w:lsdException w:name="Book Title" w:semiHidden="0" w:uiPriority="33" w:unhideWhenUsed="0" w:qFormat="1"/>
+    <w:lsdException w:name="Bibliography" w:uiPriority="37"/>
+    <w:lsdException w:name="TOC Heading" w:uiPriority="39" w:qFormat="1"/>
+  </w:latentStyles>
+  <w:style w:type="paragraph" w:default="1" w:styleId="Normal">
+    <w:name w:val="Normal"/>
+    <w:qFormat/>
+  </w:style>
+  <w:style w:type="character" w:default="1" w:styleId="DefaultParagraphFont">
+    <w:name w:val="Default Paragraph Font"/>
+    <w:uiPriority w:val="1"/>
+    <w:semiHidden/>
+    <w:unhideWhenUsed/>
+  </w:style>
+  <w:style w:type="table" w:default="1" w:styleId="TableNormal">
+    <w:name w:val="Normal Table"/>
+    <w:uiPriority w:val="99"/>
+    <w:semiHidden/>
+    <w:unhideWhenUsed/>
+    <w:tblPr>
+      <w:tblInd w:w="0" w:type="dxa"/>
+      <w:tblCellMar>
+        <w:top w:w="0" w:type="dxa"/>
+        <w:left w:w="108" w:type="dxa"/>
+        <w:bottom w:w="0" w:type="dxa"/>
+        <w:right w:w="108" w:type="dxa"/>
+      </w:tblCellMar>
+    </w:tblPr>
+  </w:style>
+  <w:style w:type="numbering" w:default="1" w:styleId="NoList">
+    <w:name w:val="No List"/>
+    <w:uiPriority w:val="99"/>
+    <w:semiHidden/>
+    <w:unhideWhenUsed/>
+  </w:style>
+</w:styles>
+</file>
+
 <file path=word/glossary/webSettings.xml><?xml version="1.0" encoding="utf-8"?>
-<w:webSettings xmlns:r="http://schemas.openxmlformats.org/officeDocument/2006/relationships" xmlns:w="http://schemas.openxmlformats.org/wordprocessingml/2006/main">
+<w:webSettings xmlns:mc="http://schemas.openxmlformats.org/markup-compatibility/2006" xmlns:r="http://schemas.openxmlformats.org/officeDocument/2006/relationships" xmlns:w="http://schemas.openxmlformats.org/wordprocessingml/2006/main" xmlns:w14="http://schemas.microsoft.com/office/word/2010/wordml" mc:Ignorable="w14">
   <w:optimizeForBrowser/>
 </w:webSettings>
 </file>
@@ -6317,7 +6578,7 @@
 </file>
 
 <file path=customXml/itemProps1.xml><?xml version="1.0" encoding="utf-8"?>
-<ds:datastoreItem xmlns:ds="http://schemas.openxmlformats.org/officeDocument/2006/customXml" ds:itemID="{6D66F14F-5310-4919-BC2B-2DB037B95040}">
+<ds:datastoreItem xmlns:ds="http://schemas.openxmlformats.org/officeDocument/2006/customXml" ds:itemID="{0FDA494B-4F64-4595-A362-D31F673F129B}">
   <ds:schemaRefs>
     <ds:schemaRef ds:uri="http://schemas.openxmlformats.org/officeDocument/2006/bibliography"/>
   </ds:schemaRefs>

--- a/trunk/[A.Gerencial]/Proyecto Reingenieria - FILE - Abraham - Botta - Fratte [V1.0].docx
+++ b/trunk/[A.Gerencial]/Proyecto Reingenieria - FILE - Abraham - Botta - Fratte [V1.0].docx
@@ -1,6 +1,6 @@
 
 <file path=word/document.xml><?xml version="1.0" encoding="utf-8"?>
-<w:document xmlns:wpc="http://schemas.microsoft.com/office/word/2010/wordprocessingCanvas" xmlns:mc="http://schemas.openxmlformats.org/markup-compatibility/2006" xmlns:o="urn:schemas-microsoft-com:office:office" xmlns:r="http://schemas.openxmlformats.org/officeDocument/2006/relationships" xmlns:m="http://schemas.openxmlformats.org/officeDocument/2006/math" xmlns:v="urn:schemas-microsoft-com:vml" xmlns:wp14="http://schemas.microsoft.com/office/word/2010/wordprocessingDrawing" xmlns:wp="http://schemas.openxmlformats.org/drawingml/2006/wordprocessingDrawing" xmlns:w10="urn:schemas-microsoft-com:office:word" xmlns:w="http://schemas.openxmlformats.org/wordprocessingml/2006/main" xmlns:w14="http://schemas.microsoft.com/office/word/2010/wordml" xmlns:wpg="http://schemas.microsoft.com/office/word/2010/wordprocessingGroup" xmlns:wpi="http://schemas.microsoft.com/office/word/2010/wordprocessingInk" xmlns:wne="http://schemas.microsoft.com/office/word/2006/wordml" xmlns:wps="http://schemas.microsoft.com/office/word/2010/wordprocessingShape" mc:Ignorable="w14 wp14">
+<w:document xmlns:ve="http://schemas.openxmlformats.org/markup-compatibility/2006" xmlns:o="urn:schemas-microsoft-com:office:office" xmlns:r="http://schemas.openxmlformats.org/officeDocument/2006/relationships" xmlns:m="http://schemas.openxmlformats.org/officeDocument/2006/math" xmlns:v="urn:schemas-microsoft-com:vml" xmlns:wp="http://schemas.openxmlformats.org/drawingml/2006/wordprocessingDrawing" xmlns:w10="urn:schemas-microsoft-com:office:word" xmlns:w="http://schemas.openxmlformats.org/wordprocessingml/2006/main" xmlns:wne="http://schemas.microsoft.com/office/word/2006/wordml">
   <w:body>
     <w:sdt>
       <w:sdtPr>
@@ -26,7 +26,7 @@
       <w:sdtContent>
         <w:p>
           <w:pPr>
-            <w:pStyle w:val="NoSpacing"/>
+            <w:pStyle w:val="Sinespaciado"/>
             <w:rPr>
               <w:rFonts w:asciiTheme="majorHAnsi" w:eastAsiaTheme="majorEastAsia" w:hAnsiTheme="majorHAnsi" w:cstheme="majorBidi"/>
               <w:sz w:val="72"/>
@@ -36,7 +36,7 @@
         </w:p>
         <w:p>
           <w:pPr>
-            <w:pStyle w:val="NoSpacing"/>
+            <w:pStyle w:val="Sinespaciado"/>
             <w:rPr>
               <w:rFonts w:asciiTheme="majorHAnsi" w:eastAsiaTheme="majorEastAsia" w:hAnsiTheme="majorHAnsi" w:cstheme="majorBidi"/>
               <w:sz w:val="72"/>
@@ -46,7 +46,7 @@
         </w:p>
         <w:p>
           <w:pPr>
-            <w:pStyle w:val="NoSpacing"/>
+            <w:pStyle w:val="Sinespaciado"/>
             <w:rPr>
               <w:rFonts w:asciiTheme="majorHAnsi" w:eastAsiaTheme="majorEastAsia" w:hAnsiTheme="majorHAnsi" w:cstheme="majorBidi"/>
               <w:color w:val="548DD4" w:themeColor="text2" w:themeTint="99"/>
@@ -105,7 +105,7 @@
         </w:p>
         <w:p>
           <w:pPr>
-            <w:pStyle w:val="NoSpacing"/>
+            <w:pStyle w:val="Sinespaciado"/>
             <w:jc w:val="center"/>
             <w:rPr>
               <w:rFonts w:asciiTheme="majorHAnsi" w:eastAsiaTheme="majorEastAsia" w:hAnsiTheme="majorHAnsi" w:cstheme="majorBidi"/>
@@ -116,7 +116,7 @@
         </w:p>
         <w:p>
           <w:pPr>
-            <w:pStyle w:val="NoSpacing"/>
+            <w:pStyle w:val="Sinespaciado"/>
             <w:jc w:val="center"/>
             <w:rPr>
               <w:rFonts w:asciiTheme="majorHAnsi" w:eastAsiaTheme="majorEastAsia" w:hAnsiTheme="majorHAnsi" w:cstheme="majorBidi"/>
@@ -140,11 +140,10 @@
             <w:dataBinding w:prefixMappings="xmlns:ns0='http://schemas.openxmlformats.org/package/2006/metadata/core-properties' xmlns:ns1='http://purl.org/dc/elements/1.1/'" w:xpath="/ns0:coreProperties[1]/ns1:title[1]" w:storeItemID="{6C3C8BC8-F283-45AE-878A-BAB7291924A1}"/>
             <w:text/>
           </w:sdtPr>
-          <w:sdtEndPr/>
           <w:sdtContent>
             <w:p>
               <w:pPr>
-                <w:pStyle w:val="NoSpacing"/>
+                <w:pStyle w:val="Sinespaciado"/>
                 <w:jc w:val="center"/>
                 <w:rPr>
                   <w:rFonts w:asciiTheme="majorHAnsi" w:eastAsiaTheme="majorEastAsia" w:hAnsiTheme="majorHAnsi" w:cstheme="majorBidi"/>
@@ -166,7 +165,7 @@
         </w:sdt>
         <w:p>
           <w:pPr>
-            <w:pStyle w:val="NoSpacing"/>
+            <w:pStyle w:val="Sinespaciado"/>
             <w:jc w:val="center"/>
             <w:rPr>
               <w:rFonts w:asciiTheme="majorHAnsi" w:eastAsiaTheme="majorEastAsia" w:hAnsiTheme="majorHAnsi" w:cstheme="majorBidi"/>
@@ -177,7 +176,7 @@
         </w:p>
         <w:p>
           <w:pPr>
-            <w:pStyle w:val="NoSpacing"/>
+            <w:pStyle w:val="Sinespaciado"/>
             <w:jc w:val="center"/>
             <w:rPr>
               <w:rFonts w:asciiTheme="majorHAnsi" w:eastAsiaTheme="majorEastAsia" w:hAnsiTheme="majorHAnsi" w:cstheme="majorBidi"/>
@@ -188,12 +187,12 @@
         </w:p>
         <w:p>
           <w:pPr>
-            <w:pStyle w:val="NoSpacing"/>
+            <w:pStyle w:val="Sinespaciado"/>
           </w:pPr>
         </w:p>
         <w:p>
           <w:pPr>
-            <w:pStyle w:val="NoSpacing"/>
+            <w:pStyle w:val="Sinespaciado"/>
             <w:jc w:val="center"/>
           </w:pPr>
           <w:r>
@@ -202,7 +201,7 @@
               <w:lang w:val="es-AR" w:eastAsia="es-AR"/>
             </w:rPr>
             <w:drawing>
-              <wp:inline distT="0" distB="0" distL="0" distR="0" wp14:anchorId="08F84D1C" wp14:editId="38B2D5A8">
+              <wp:inline distT="0" distB="0" distL="0" distR="0">
                 <wp:extent cx="1607820" cy="1071880"/>
                 <wp:effectExtent l="0" t="0" r="0" b="0"/>
                 <wp:docPr id="2" name="Picture 2"/>
@@ -219,10 +218,10 @@
                         </pic:cNvPicPr>
                       </pic:nvPicPr>
                       <pic:blipFill>
-                        <a:blip r:embed="rId9">
+                        <a:blip r:embed="rId8" cstate="print">
                           <a:extLst>
                             <a:ext uri="{28A0092B-C50C-407E-A947-70E740481C1C}">
-                              <a14:useLocalDpi xmlns:a14="http://schemas.microsoft.com/office/drawing/2010/main" val="0"/>
+                              <a14:useLocalDpi xmlns:a14="http://schemas.microsoft.com/office/drawing/2010/main" xmlns:wps="http://schemas.microsoft.com/office/word/2010/wordprocessingShape" xmlns:wpi="http://schemas.microsoft.com/office/word/2010/wordprocessingInk" xmlns:wpg="http://schemas.microsoft.com/office/word/2010/wordprocessingGroup" xmlns:w14="http://schemas.microsoft.com/office/word/2010/wordml" xmlns:w="http://schemas.openxmlformats.org/wordprocessingml/2006/main" xmlns:w10="urn:schemas-microsoft-com:office:word" xmlns:wp14="http://schemas.microsoft.com/office/word/2010/wordprocessingDrawing" xmlns:v="urn:schemas-microsoft-com:vml" xmlns:o="urn:schemas-microsoft-com:office:office" xmlns:mc="http://schemas.openxmlformats.org/markup-compatibility/2006" xmlns:wpc="http://schemas.microsoft.com/office/word/2010/wordprocessingCanvas" xmlns="" val="0"/>
                             </a:ext>
                           </a:extLst>
                         </a:blip>
@@ -255,7 +254,7 @@
         </w:p>
         <w:p>
           <w:pPr>
-            <w:pStyle w:val="NoSpacing"/>
+            <w:pStyle w:val="Sinespaciado"/>
             <w:jc w:val="center"/>
           </w:pPr>
           <w:r>
@@ -264,7 +263,7 @@
               <w:lang w:val="es-AR" w:eastAsia="es-AR"/>
             </w:rPr>
             <w:drawing>
-              <wp:inline distT="0" distB="0" distL="0" distR="0" wp14:anchorId="3FBB677F" wp14:editId="137E4855">
+              <wp:inline distT="0" distB="0" distL="0" distR="0">
                 <wp:extent cx="2207260" cy="252095"/>
                 <wp:effectExtent l="171450" t="171450" r="364490" b="338455"/>
                 <wp:docPr id="3" name="Picture 3"/>
@@ -281,10 +280,10 @@
                         </pic:cNvPicPr>
                       </pic:nvPicPr>
                       <pic:blipFill>
-                        <a:blip r:embed="rId10">
+                        <a:blip r:embed="rId9" cstate="print">
                           <a:extLst>
                             <a:ext uri="{28A0092B-C50C-407E-A947-70E740481C1C}">
-                              <a14:useLocalDpi xmlns:a14="http://schemas.microsoft.com/office/drawing/2010/main" val="0"/>
+                              <a14:useLocalDpi xmlns:a14="http://schemas.microsoft.com/office/drawing/2010/main" xmlns:wps="http://schemas.microsoft.com/office/word/2010/wordprocessingShape" xmlns:wpi="http://schemas.microsoft.com/office/word/2010/wordprocessingInk" xmlns:wpg="http://schemas.microsoft.com/office/word/2010/wordprocessingGroup" xmlns:w14="http://schemas.microsoft.com/office/word/2010/wordml" xmlns:w="http://schemas.openxmlformats.org/wordprocessingml/2006/main" xmlns:w10="urn:schemas-microsoft-com:office:word" xmlns:wp14="http://schemas.microsoft.com/office/word/2010/wordprocessingDrawing" xmlns:v="urn:schemas-microsoft-com:vml" xmlns:o="urn:schemas-microsoft-com:office:office" xmlns:mc="http://schemas.openxmlformats.org/markup-compatibility/2006" xmlns:wpc="http://schemas.microsoft.com/office/word/2010/wordprocessingCanvas" xmlns="" val="0"/>
                             </a:ext>
                           </a:extLst>
                         </a:blip>
@@ -321,12 +320,12 @@
         </w:p>
         <w:p>
           <w:pPr>
-            <w:pStyle w:val="NoSpacing"/>
+            <w:pStyle w:val="Sinespaciado"/>
           </w:pPr>
         </w:p>
         <w:p>
           <w:pPr>
-            <w:pStyle w:val="NoSpacing"/>
+            <w:pStyle w:val="Sinespaciado"/>
           </w:pPr>
         </w:p>
         <w:sdt>
@@ -339,17 +338,13 @@
             </w:rPr>
             <w:alias w:val="Subtítulo"/>
             <w:id w:val="14700077"/>
-            <w:placeholder>
-              <w:docPart w:val="806A4CAD74CD41069ED06853A5626A7F"/>
-            </w:placeholder>
             <w:dataBinding w:prefixMappings="xmlns:ns0='http://schemas.openxmlformats.org/package/2006/metadata/core-properties' xmlns:ns1='http://purl.org/dc/elements/1.1/'" w:xpath="/ns0:coreProperties[1]/ns1:subject[1]" w:storeItemID="{6C3C8BC8-F283-45AE-878A-BAB7291924A1}"/>
             <w:text/>
           </w:sdtPr>
-          <w:sdtEndPr/>
           <w:sdtContent>
             <w:p>
               <w:pPr>
-                <w:pStyle w:val="NoSpacing"/>
+                <w:pStyle w:val="Sinespaciado"/>
                 <w:rPr>
                   <w:rFonts w:asciiTheme="majorHAnsi" w:eastAsiaTheme="majorEastAsia" w:hAnsiTheme="majorHAnsi" w:cstheme="majorBidi"/>
                   <w:sz w:val="44"/>
@@ -370,7 +365,7 @@
         </w:sdt>
         <w:p>
           <w:pPr>
-            <w:pStyle w:val="NoSpacing"/>
+            <w:pStyle w:val="Sinespaciado"/>
           </w:pPr>
         </w:p>
         <w:p>
@@ -504,7 +499,7 @@
         </w:p>
         <w:p>
           <w:pPr>
-            <w:pStyle w:val="NoSpacing"/>
+            <w:pStyle w:val="Sinespaciado"/>
             <w:rPr>
               <w:lang w:val="en-US"/>
             </w:rPr>
@@ -559,7 +554,7 @@
       <w:sdtContent>
         <w:p>
           <w:pPr>
-            <w:pStyle w:val="TOCHeading"/>
+            <w:pStyle w:val="TtulodeTDC"/>
             <w:rPr>
               <w:rFonts w:asciiTheme="minorHAnsi" w:hAnsiTheme="minorHAnsi"/>
             </w:rPr>
@@ -582,7 +577,7 @@
         </w:p>
         <w:p>
           <w:pPr>
-            <w:pStyle w:val="TOC1"/>
+            <w:pStyle w:val="TDC1"/>
             <w:tabs>
               <w:tab w:val="right" w:leader="dot" w:pos="8828"/>
             </w:tabs>
@@ -618,7 +613,7 @@
           <w:hyperlink w:anchor="_Toc293149985" w:history="1">
             <w:r>
               <w:rPr>
-                <w:rStyle w:val="Hyperlink"/>
+                <w:rStyle w:val="Hipervnculo"/>
                 <w:rFonts w:ascii="Calibri" w:hAnsi="Calibri" w:cs="Calibri"/>
                 <w:noProof/>
               </w:rPr>
@@ -676,7 +671,7 @@
         </w:p>
         <w:p>
           <w:pPr>
-            <w:pStyle w:val="TOC2"/>
+            <w:pStyle w:val="TDC2"/>
             <w:tabs>
               <w:tab w:val="right" w:leader="dot" w:pos="8828"/>
             </w:tabs>
@@ -691,7 +686,7 @@
           <w:hyperlink w:anchor="_Toc293149986" w:history="1">
             <w:r>
               <w:rPr>
-                <w:rStyle w:val="Hyperlink"/>
+                <w:rStyle w:val="Hipervnculo"/>
                 <w:rFonts w:ascii="Calibri" w:hAnsi="Calibri" w:cs="Calibri"/>
                 <w:noProof/>
               </w:rPr>
@@ -749,7 +744,7 @@
         </w:p>
         <w:p>
           <w:pPr>
-            <w:pStyle w:val="TOC2"/>
+            <w:pStyle w:val="TDC2"/>
             <w:tabs>
               <w:tab w:val="right" w:leader="dot" w:pos="8828"/>
             </w:tabs>
@@ -764,7 +759,7 @@
           <w:hyperlink w:anchor="_Toc293149987" w:history="1">
             <w:r>
               <w:rPr>
-                <w:rStyle w:val="Hyperlink"/>
+                <w:rStyle w:val="Hipervnculo"/>
                 <w:rFonts w:ascii="Calibri" w:hAnsi="Calibri" w:cs="Calibri"/>
                 <w:noProof/>
               </w:rPr>
@@ -822,7 +817,7 @@
         </w:p>
         <w:p>
           <w:pPr>
-            <w:pStyle w:val="TOC2"/>
+            <w:pStyle w:val="TDC2"/>
             <w:tabs>
               <w:tab w:val="right" w:leader="dot" w:pos="8828"/>
             </w:tabs>
@@ -837,7 +832,7 @@
           <w:hyperlink w:anchor="_Toc293149988" w:history="1">
             <w:r>
               <w:rPr>
-                <w:rStyle w:val="Hyperlink"/>
+                <w:rStyle w:val="Hipervnculo"/>
                 <w:rFonts w:ascii="Calibri" w:hAnsi="Calibri" w:cs="Calibri"/>
                 <w:noProof/>
               </w:rPr>
@@ -895,7 +890,7 @@
         </w:p>
         <w:p>
           <w:pPr>
-            <w:pStyle w:val="TOC3"/>
+            <w:pStyle w:val="TDC3"/>
             <w:tabs>
               <w:tab w:val="left" w:pos="880"/>
               <w:tab w:val="right" w:leader="dot" w:pos="8828"/>
@@ -911,7 +906,7 @@
           <w:hyperlink w:anchor="_Toc293149989" w:history="1">
             <w:r>
               <w:rPr>
-                <w:rStyle w:val="Hyperlink"/>
+                <w:rStyle w:val="Hipervnculo"/>
                 <w:rFonts w:ascii="Wingdings" w:hAnsi="Wingdings" w:cs="Calibri"/>
                 <w:noProof/>
               </w:rPr>
@@ -929,7 +924,7 @@
             </w:r>
             <w:r>
               <w:rPr>
-                <w:rStyle w:val="Hyperlink"/>
+                <w:rStyle w:val="Hipervnculo"/>
                 <w:rFonts w:ascii="Calibri" w:hAnsi="Calibri" w:cs="Calibri"/>
                 <w:noProof/>
               </w:rPr>
@@ -987,7 +982,7 @@
         </w:p>
         <w:p>
           <w:pPr>
-            <w:pStyle w:val="TOC3"/>
+            <w:pStyle w:val="TDC3"/>
             <w:tabs>
               <w:tab w:val="left" w:pos="880"/>
               <w:tab w:val="right" w:leader="dot" w:pos="8828"/>
@@ -1003,7 +998,7 @@
           <w:hyperlink w:anchor="_Toc293149990" w:history="1">
             <w:r>
               <w:rPr>
-                <w:rStyle w:val="Hyperlink"/>
+                <w:rStyle w:val="Hipervnculo"/>
                 <w:rFonts w:ascii="Wingdings" w:hAnsi="Wingdings" w:cs="Calibri"/>
                 <w:noProof/>
               </w:rPr>
@@ -1021,7 +1016,7 @@
             </w:r>
             <w:r>
               <w:rPr>
-                <w:rStyle w:val="Hyperlink"/>
+                <w:rStyle w:val="Hipervnculo"/>
                 <w:rFonts w:ascii="Calibri" w:hAnsi="Calibri" w:cs="Calibri"/>
                 <w:noProof/>
               </w:rPr>
@@ -1079,7 +1074,7 @@
         </w:p>
         <w:p>
           <w:pPr>
-            <w:pStyle w:val="TOC3"/>
+            <w:pStyle w:val="TDC3"/>
             <w:tabs>
               <w:tab w:val="left" w:pos="880"/>
               <w:tab w:val="right" w:leader="dot" w:pos="8828"/>
@@ -1095,7 +1090,7 @@
           <w:hyperlink w:anchor="_Toc293149991" w:history="1">
             <w:r>
               <w:rPr>
-                <w:rStyle w:val="Hyperlink"/>
+                <w:rStyle w:val="Hipervnculo"/>
                 <w:rFonts w:ascii="Wingdings" w:hAnsi="Wingdings" w:cs="Calibri"/>
                 <w:noProof/>
               </w:rPr>
@@ -1113,7 +1108,7 @@
             </w:r>
             <w:r>
               <w:rPr>
-                <w:rStyle w:val="Hyperlink"/>
+                <w:rStyle w:val="Hipervnculo"/>
                 <w:rFonts w:ascii="Calibri" w:hAnsi="Calibri" w:cs="Calibri"/>
                 <w:noProof/>
               </w:rPr>
@@ -1171,7 +1166,7 @@
         </w:p>
         <w:p>
           <w:pPr>
-            <w:pStyle w:val="TOC1"/>
+            <w:pStyle w:val="TDC1"/>
             <w:tabs>
               <w:tab w:val="right" w:leader="dot" w:pos="8828"/>
             </w:tabs>
@@ -1186,7 +1181,7 @@
           <w:hyperlink w:anchor="_Toc293149992" w:history="1">
             <w:r>
               <w:rPr>
-                <w:rStyle w:val="Hyperlink"/>
+                <w:rStyle w:val="Hipervnculo"/>
                 <w:rFonts w:ascii="Calibri" w:hAnsi="Calibri" w:cs="Calibri"/>
                 <w:noProof/>
               </w:rPr>
@@ -1244,7 +1239,7 @@
         </w:p>
         <w:p>
           <w:pPr>
-            <w:pStyle w:val="TOC2"/>
+            <w:pStyle w:val="TDC2"/>
             <w:tabs>
               <w:tab w:val="right" w:leader="dot" w:pos="8828"/>
             </w:tabs>
@@ -1259,7 +1254,7 @@
           <w:hyperlink w:anchor="_Toc293149993" w:history="1">
             <w:r>
               <w:rPr>
-                <w:rStyle w:val="Hyperlink"/>
+                <w:rStyle w:val="Hipervnculo"/>
                 <w:rFonts w:ascii="Calibri" w:hAnsi="Calibri" w:cs="Calibri"/>
                 <w:noProof/>
               </w:rPr>
@@ -1317,7 +1312,7 @@
         </w:p>
         <w:p>
           <w:pPr>
-            <w:pStyle w:val="TOC2"/>
+            <w:pStyle w:val="TDC2"/>
             <w:tabs>
               <w:tab w:val="right" w:leader="dot" w:pos="8828"/>
             </w:tabs>
@@ -1332,7 +1327,7 @@
           <w:hyperlink w:anchor="_Toc293149994" w:history="1">
             <w:r>
               <w:rPr>
-                <w:rStyle w:val="Hyperlink"/>
+                <w:rStyle w:val="Hipervnculo"/>
                 <w:rFonts w:ascii="Calibri" w:hAnsi="Calibri" w:cs="Calibri"/>
                 <w:noProof/>
               </w:rPr>
@@ -1390,7 +1385,7 @@
         </w:p>
         <w:p>
           <w:pPr>
-            <w:pStyle w:val="TOC2"/>
+            <w:pStyle w:val="TDC2"/>
             <w:tabs>
               <w:tab w:val="right" w:leader="dot" w:pos="8828"/>
             </w:tabs>
@@ -1405,7 +1400,7 @@
           <w:hyperlink w:anchor="_Toc293149995" w:history="1">
             <w:r>
               <w:rPr>
-                <w:rStyle w:val="Hyperlink"/>
+                <w:rStyle w:val="Hipervnculo"/>
                 <w:rFonts w:ascii="Calibri" w:hAnsi="Calibri" w:cs="Calibri"/>
                 <w:noProof/>
               </w:rPr>
@@ -1463,7 +1458,7 @@
         </w:p>
         <w:p>
           <w:pPr>
-            <w:pStyle w:val="TOC3"/>
+            <w:pStyle w:val="TDC3"/>
             <w:tabs>
               <w:tab w:val="right" w:leader="dot" w:pos="8828"/>
             </w:tabs>
@@ -1478,7 +1473,7 @@
           <w:hyperlink w:anchor="_Toc293149996" w:history="1">
             <w:r>
               <w:rPr>
-                <w:rStyle w:val="Hyperlink"/>
+                <w:rStyle w:val="Hipervnculo"/>
                 <w:rFonts w:ascii="Calibri" w:hAnsi="Calibri" w:cs="Calibri"/>
                 <w:noProof/>
               </w:rPr>
@@ -1536,7 +1531,7 @@
         </w:p>
         <w:p>
           <w:pPr>
-            <w:pStyle w:val="TOC2"/>
+            <w:pStyle w:val="TDC2"/>
             <w:tabs>
               <w:tab w:val="right" w:leader="dot" w:pos="8828"/>
             </w:tabs>
@@ -1551,7 +1546,7 @@
           <w:hyperlink w:anchor="_Toc293149997" w:history="1">
             <w:r>
               <w:rPr>
-                <w:rStyle w:val="Hyperlink"/>
+                <w:rStyle w:val="Hipervnculo"/>
                 <w:rFonts w:ascii="Calibri" w:hAnsi="Calibri" w:cs="Calibri"/>
                 <w:noProof/>
               </w:rPr>
@@ -1609,7 +1604,7 @@
         </w:p>
         <w:p>
           <w:pPr>
-            <w:pStyle w:val="TOC2"/>
+            <w:pStyle w:val="TDC2"/>
             <w:tabs>
               <w:tab w:val="right" w:leader="dot" w:pos="8828"/>
             </w:tabs>
@@ -1624,7 +1619,7 @@
           <w:hyperlink w:anchor="_Toc293149998" w:history="1">
             <w:r>
               <w:rPr>
-                <w:rStyle w:val="Hyperlink"/>
+                <w:rStyle w:val="Hipervnculo"/>
                 <w:rFonts w:ascii="Calibri" w:hAnsi="Calibri" w:cs="Calibri"/>
                 <w:noProof/>
               </w:rPr>
@@ -1682,7 +1677,7 @@
         </w:p>
         <w:p>
           <w:pPr>
-            <w:pStyle w:val="TOC2"/>
+            <w:pStyle w:val="TDC2"/>
             <w:tabs>
               <w:tab w:val="right" w:leader="dot" w:pos="8828"/>
             </w:tabs>
@@ -1697,7 +1692,7 @@
           <w:hyperlink w:anchor="_Toc293149999" w:history="1">
             <w:r>
               <w:rPr>
-                <w:rStyle w:val="Hyperlink"/>
+                <w:rStyle w:val="Hipervnculo"/>
                 <w:rFonts w:ascii="Calibri" w:hAnsi="Calibri" w:cs="Calibri"/>
                 <w:noProof/>
               </w:rPr>
@@ -1805,7 +1800,7 @@
     </w:p>
     <w:p>
       <w:pPr>
-        <w:pStyle w:val="Heading1"/>
+        <w:pStyle w:val="Ttulo1"/>
         <w:rPr>
           <w:rFonts w:ascii="Calibri" w:hAnsi="Calibri" w:cs="Calibri"/>
         </w:rPr>
@@ -1843,6 +1838,7 @@
           <w:lang w:val="es-ES_tradnl" w:eastAsia="es-ES_tradnl"/>
         </w:rPr>
       </w:pPr>
+      <w:proofErr w:type="spellStart"/>
       <w:r>
         <w:rPr>
           <w:rFonts w:ascii="Calibri" w:hAnsi="Calibri" w:cs="Calibri"/>
@@ -1850,6 +1846,7 @@
         </w:rPr>
         <w:t>File</w:t>
       </w:r>
+      <w:proofErr w:type="spellEnd"/>
       <w:r>
         <w:rPr>
           <w:rFonts w:ascii="Calibri" w:hAnsi="Calibri" w:cs="Calibri"/>
@@ -1888,16 +1885,24 @@
           <w:rFonts w:ascii="Calibri" w:hAnsi="Calibri" w:cs="Calibri"/>
         </w:rPr>
       </w:pPr>
-      <w:r>
-        <w:rPr>
-          <w:rFonts w:ascii="Calibri" w:hAnsi="Calibri" w:cs="Calibri"/>
-        </w:rPr>
-        <w:t>File SRL abarca toda la gama de servicios relacionada con los archivos, brindando una solución particular a cada uno de sus clientes.</w:t>
-      </w:r>
-    </w:p>
-    <w:p>
-      <w:pPr>
-        <w:pStyle w:val="Heading2"/>
+      <w:proofErr w:type="spellStart"/>
+      <w:r>
+        <w:rPr>
+          <w:rFonts w:ascii="Calibri" w:hAnsi="Calibri" w:cs="Calibri"/>
+        </w:rPr>
+        <w:t>File</w:t>
+      </w:r>
+      <w:proofErr w:type="spellEnd"/>
+      <w:r>
+        <w:rPr>
+          <w:rFonts w:ascii="Calibri" w:hAnsi="Calibri" w:cs="Calibri"/>
+        </w:rPr>
+        <w:t xml:space="preserve"> SRL abarca toda la gama de servicios relacionada con los archivos, brindando una solución particular a cada uno de sus clientes.</w:t>
+      </w:r>
+    </w:p>
+    <w:p>
+      <w:pPr>
+        <w:pStyle w:val="Ttulo2"/>
         <w:rPr>
           <w:rFonts w:ascii="Calibri" w:hAnsi="Calibri" w:cs="Calibri"/>
         </w:rPr>
@@ -1952,7 +1957,7 @@
     </w:p>
     <w:p>
       <w:pPr>
-        <w:pStyle w:val="Heading2"/>
+        <w:pStyle w:val="Ttulo2"/>
         <w:rPr>
           <w:rFonts w:ascii="Calibri" w:hAnsi="Calibri" w:cs="Calibri"/>
         </w:rPr>
@@ -1974,11 +1979,19 @@
           <w:rFonts w:ascii="Calibri" w:hAnsi="Calibri" w:cs="Calibri"/>
         </w:rPr>
       </w:pPr>
-      <w:r>
-        <w:rPr>
-          <w:rFonts w:ascii="Calibri" w:hAnsi="Calibri" w:cs="Calibri"/>
-        </w:rPr>
-        <w:t>File SRL se especializa en el manejo integral de archivos documentales de terceros. Para ello la empresa realiza 3 actividades principales:</w:t>
+      <w:proofErr w:type="spellStart"/>
+      <w:r>
+        <w:rPr>
+          <w:rFonts w:ascii="Calibri" w:hAnsi="Calibri" w:cs="Calibri"/>
+        </w:rPr>
+        <w:t>File</w:t>
+      </w:r>
+      <w:proofErr w:type="spellEnd"/>
+      <w:r>
+        <w:rPr>
+          <w:rFonts w:ascii="Calibri" w:hAnsi="Calibri" w:cs="Calibri"/>
+        </w:rPr>
+        <w:t xml:space="preserve"> SRL se especializa en el manejo integral de archivos documentales de terceros. Para ello la empresa realiza 3 actividades principales:</w:t>
       </w:r>
     </w:p>
     <w:p>
@@ -2105,11 +2118,19 @@
           <w:rFonts w:ascii="Calibri" w:hAnsi="Calibri" w:cs="Calibri"/>
         </w:rPr>
       </w:pPr>
-      <w:r>
-        <w:rPr>
-          <w:rFonts w:ascii="Calibri" w:hAnsi="Calibri" w:cs="Calibri"/>
-        </w:rPr>
-        <w:t>Referenciación y llenado de cajas: Guarda de la documentación en las cajas y registro manual del contenido de acuerdo a los criterios acordados.</w:t>
+      <w:proofErr w:type="spellStart"/>
+      <w:r>
+        <w:rPr>
+          <w:rFonts w:ascii="Calibri" w:hAnsi="Calibri" w:cs="Calibri"/>
+        </w:rPr>
+        <w:t>Referenciación</w:t>
+      </w:r>
+      <w:proofErr w:type="spellEnd"/>
+      <w:r>
+        <w:rPr>
+          <w:rFonts w:ascii="Calibri" w:hAnsi="Calibri" w:cs="Calibri"/>
+        </w:rPr>
+        <w:t xml:space="preserve"> y llenado de cajas: Guarda de la documentación en las cajas y registro manual del contenido de acuerdo a los criterios acordados.</w:t>
       </w:r>
       <w:bookmarkStart w:id="4" w:name="b"/>
       <w:bookmarkEnd w:id="4"/>
@@ -2161,7 +2182,35 @@
         <w:rPr>
           <w:rFonts w:ascii="Calibri" w:hAnsi="Calibri" w:cs="Calibri"/>
         </w:rPr>
-        <w:t>Consulta en File: Los clientes disponen de oficinas para la consulta de documentación en planta de File, disponiendo de escáner, fotocopiadora y fax para el caso de ser necesario.</w:t>
+        <w:t xml:space="preserve">Consulta en </w:t>
+      </w:r>
+      <w:proofErr w:type="spellStart"/>
+      <w:r>
+        <w:rPr>
+          <w:rFonts w:ascii="Calibri" w:hAnsi="Calibri" w:cs="Calibri"/>
+        </w:rPr>
+        <w:t>File</w:t>
+      </w:r>
+      <w:proofErr w:type="spellEnd"/>
+      <w:r>
+        <w:rPr>
+          <w:rFonts w:ascii="Calibri" w:hAnsi="Calibri" w:cs="Calibri"/>
+        </w:rPr>
+        <w:t xml:space="preserve">: Los clientes disponen de oficinas para la consulta de documentación en planta de </w:t>
+      </w:r>
+      <w:proofErr w:type="spellStart"/>
+      <w:r>
+        <w:rPr>
+          <w:rFonts w:ascii="Calibri" w:hAnsi="Calibri" w:cs="Calibri"/>
+        </w:rPr>
+        <w:t>File</w:t>
+      </w:r>
+      <w:proofErr w:type="spellEnd"/>
+      <w:r>
+        <w:rPr>
+          <w:rFonts w:ascii="Calibri" w:hAnsi="Calibri" w:cs="Calibri"/>
+        </w:rPr>
+        <w:t>, disponiendo de escáner, fotocopiadora y fax para el caso de ser necesario.</w:t>
       </w:r>
       <w:bookmarkStart w:id="6" w:name="d"/>
       <w:bookmarkEnd w:id="6"/>
@@ -2398,7 +2447,23 @@
           <w:rFonts w:ascii="Calibri" w:hAnsi="Calibri" w:cs="Calibri"/>
           <w:lang w:val="es-ES_tradnl" w:eastAsia="es-ES_tradnl"/>
         </w:rPr>
-        <w:t>También puede acceder al envío de mail a File para:</w:t>
+        <w:t xml:space="preserve">También puede acceder al envío de mail a </w:t>
+      </w:r>
+      <w:proofErr w:type="spellStart"/>
+      <w:r>
+        <w:rPr>
+          <w:rFonts w:ascii="Calibri" w:hAnsi="Calibri" w:cs="Calibri"/>
+          <w:lang w:val="es-ES_tradnl" w:eastAsia="es-ES_tradnl"/>
+        </w:rPr>
+        <w:t>File</w:t>
+      </w:r>
+      <w:proofErr w:type="spellEnd"/>
+      <w:r>
+        <w:rPr>
+          <w:rFonts w:ascii="Calibri" w:hAnsi="Calibri" w:cs="Calibri"/>
+          <w:lang w:val="es-ES_tradnl" w:eastAsia="es-ES_tradnl"/>
+        </w:rPr>
+        <w:t xml:space="preserve"> para:</w:t>
       </w:r>
     </w:p>
     <w:p>
@@ -2491,11 +2556,19 @@
           <w:rFonts w:ascii="Calibri" w:hAnsi="Calibri" w:cs="Calibri"/>
         </w:rPr>
       </w:pPr>
-      <w:r>
-        <w:rPr>
-          <w:rFonts w:ascii="Calibri" w:hAnsi="Calibri" w:cs="Calibri"/>
-        </w:rPr>
-        <w:t>File S.R.L. ofrece soluciones digitales de más alta calidad, posibilitando a sus clientes acceder de manera inmediata y confiable a su información para transportarla, compartirla y almacenarla eficientemente, reduciendo los tiempos de búsqueda y los costos de almacenamient</w:t>
+      <w:proofErr w:type="spellStart"/>
+      <w:r>
+        <w:rPr>
+          <w:rFonts w:ascii="Calibri" w:hAnsi="Calibri" w:cs="Calibri"/>
+        </w:rPr>
+        <w:t>File</w:t>
+      </w:r>
+      <w:proofErr w:type="spellEnd"/>
+      <w:r>
+        <w:rPr>
+          <w:rFonts w:ascii="Calibri" w:hAnsi="Calibri" w:cs="Calibri"/>
+        </w:rPr>
+        <w:t xml:space="preserve"> S.R.L. ofrece soluciones digitales de más alta calidad, posibilitando a sus clientes acceder de manera inmediata y confiable a su información para transportarla, compartirla y almacenarla eficientemente, reduciendo los tiempos de búsqueda y los costos de almacenamient</w:t>
       </w:r>
       <w:r>
         <w:rPr>
@@ -2548,7 +2621,21 @@
         <w:rPr>
           <w:rFonts w:ascii="Calibri" w:hAnsi="Calibri" w:cs="Calibri"/>
         </w:rPr>
-        <w:t xml:space="preserve">Impresiones, Escaneos y Ploteos de Planos: </w:t>
+        <w:t xml:space="preserve">Impresiones, Escaneos y </w:t>
+      </w:r>
+      <w:proofErr w:type="spellStart"/>
+      <w:r>
+        <w:rPr>
+          <w:rFonts w:ascii="Calibri" w:hAnsi="Calibri" w:cs="Calibri"/>
+        </w:rPr>
+        <w:t>Ploteos</w:t>
+      </w:r>
+      <w:proofErr w:type="spellEnd"/>
+      <w:r>
+        <w:rPr>
+          <w:rFonts w:ascii="Calibri" w:hAnsi="Calibri" w:cs="Calibri"/>
+        </w:rPr>
+        <w:t xml:space="preserve"> de Planos: </w:t>
       </w:r>
       <w:r>
         <w:rPr>
@@ -2560,12 +2647,26 @@
         <w:rPr>
           <w:rFonts w:ascii="Calibri" w:hAnsi="Calibri" w:cs="Calibri"/>
         </w:rPr>
-        <w:t xml:space="preserve"> en la impresión de un archivo digital (formato CAD), o un archivo raster (plano escaneado), en papel de cualquier tamaño y tipo. </w:t>
-      </w:r>
-    </w:p>
-    <w:p>
-      <w:pPr>
-        <w:pStyle w:val="ListParagraph"/>
+        <w:t xml:space="preserve"> en la impresión de un archivo digital (formato CAD), o un archivo </w:t>
+      </w:r>
+      <w:proofErr w:type="spellStart"/>
+      <w:r>
+        <w:rPr>
+          <w:rFonts w:ascii="Calibri" w:hAnsi="Calibri" w:cs="Calibri"/>
+        </w:rPr>
+        <w:t>raster</w:t>
+      </w:r>
+      <w:proofErr w:type="spellEnd"/>
+      <w:r>
+        <w:rPr>
+          <w:rFonts w:ascii="Calibri" w:hAnsi="Calibri" w:cs="Calibri"/>
+        </w:rPr>
+        <w:t xml:space="preserve"> (plano escaneado), en papel de cualquier tamaño y tipo. </w:t>
+      </w:r>
+    </w:p>
+    <w:p>
+      <w:pPr>
+        <w:pStyle w:val="Prrafodelista"/>
         <w:numPr>
           <w:ilvl w:val="0"/>
           <w:numId w:val="1"/>
@@ -2580,7 +2681,21 @@
         <w:rPr>
           <w:rFonts w:ascii="Calibri" w:hAnsi="Calibri" w:cs="Calibri"/>
         </w:rPr>
-        <w:t>Administración de archivos activos: Este servicio se desarrolla en las instalaciones del cliente y consta del diseño, implementación y gestión de todos o algunos de los circuitos documentales de la empresa y contempla tanto los archivos físicos (papel) como los electrónicos, con provisión de software para ordenamientos y búsquedas y de hardware para escaneo de imágenes, ploteo, fotocopiado, etc.</w:t>
+        <w:t xml:space="preserve">Administración de archivos activos: Este servicio se desarrolla en las instalaciones del cliente y consta del diseño, implementación y gestión de todos o algunos de los circuitos documentales de la empresa y contempla tanto los archivos físicos (papel) como los electrónicos, con provisión de software para ordenamientos y búsquedas y de hardware para escaneo de imágenes, </w:t>
+      </w:r>
+      <w:proofErr w:type="spellStart"/>
+      <w:r>
+        <w:rPr>
+          <w:rFonts w:ascii="Calibri" w:hAnsi="Calibri" w:cs="Calibri"/>
+        </w:rPr>
+        <w:t>ploteo</w:t>
+      </w:r>
+      <w:proofErr w:type="spellEnd"/>
+      <w:r>
+        <w:rPr>
+          <w:rFonts w:ascii="Calibri" w:hAnsi="Calibri" w:cs="Calibri"/>
+        </w:rPr>
+        <w:t>, fotocopiado, etc.</w:t>
       </w:r>
     </w:p>
     <w:p>
@@ -2601,7 +2716,7 @@
     </w:p>
     <w:p>
       <w:pPr>
-        <w:pStyle w:val="Heading2"/>
+        <w:pStyle w:val="Ttulo2"/>
         <w:rPr>
           <w:rFonts w:ascii="Calibri" w:hAnsi="Calibri" w:cs="Calibri"/>
         </w:rPr>
@@ -2623,11 +2738,19 @@
           <w:rFonts w:ascii="Calibri" w:hAnsi="Calibri" w:cs="Calibri"/>
         </w:rPr>
       </w:pPr>
-      <w:r>
-        <w:rPr>
-          <w:rFonts w:ascii="Calibri" w:hAnsi="Calibri" w:cs="Calibri"/>
-        </w:rPr>
-        <w:t>File S</w:t>
+      <w:proofErr w:type="spellStart"/>
+      <w:r>
+        <w:rPr>
+          <w:rFonts w:ascii="Calibri" w:hAnsi="Calibri" w:cs="Calibri"/>
+        </w:rPr>
+        <w:t>File</w:t>
+      </w:r>
+      <w:proofErr w:type="spellEnd"/>
+      <w:r>
+        <w:rPr>
+          <w:rFonts w:ascii="Calibri" w:hAnsi="Calibri" w:cs="Calibri"/>
+        </w:rPr>
+        <w:t xml:space="preserve"> S</w:t>
       </w:r>
       <w:r>
         <w:rPr>
@@ -2638,7 +2761,7 @@
     </w:p>
     <w:p>
       <w:pPr>
-        <w:pStyle w:val="Heading3"/>
+        <w:pStyle w:val="Ttulo3"/>
         <w:numPr>
           <w:ilvl w:val="0"/>
           <w:numId w:val="5"/>
@@ -2667,7 +2790,61 @@
           <w:b w:val="0"/>
           <w:color w:val="auto"/>
         </w:rPr>
-        <w:t xml:space="preserve">Los Alamos 1326 ,  B° Arizu , Godoy Cruz, Mendoza, </w:t>
+        <w:t xml:space="preserve">Los </w:t>
+      </w:r>
+      <w:proofErr w:type="spellStart"/>
+      <w:r>
+        <w:rPr>
+          <w:rFonts w:ascii="Calibri" w:hAnsi="Calibri" w:cs="Calibri"/>
+          <w:b w:val="0"/>
+          <w:color w:val="auto"/>
+        </w:rPr>
+        <w:t>Alamos</w:t>
+      </w:r>
+      <w:proofErr w:type="spellEnd"/>
+      <w:r>
+        <w:rPr>
+          <w:rFonts w:ascii="Calibri" w:hAnsi="Calibri" w:cs="Calibri"/>
+          <w:b w:val="0"/>
+          <w:color w:val="auto"/>
+        </w:rPr>
+        <w:t xml:space="preserve"> </w:t>
+      </w:r>
+      <w:proofErr w:type="gramStart"/>
+      <w:r>
+        <w:rPr>
+          <w:rFonts w:ascii="Calibri" w:hAnsi="Calibri" w:cs="Calibri"/>
+          <w:b w:val="0"/>
+          <w:color w:val="auto"/>
+        </w:rPr>
+        <w:t>1326 ,</w:t>
+      </w:r>
+      <w:proofErr w:type="gramEnd"/>
+      <w:r>
+        <w:rPr>
+          <w:rFonts w:ascii="Calibri" w:hAnsi="Calibri" w:cs="Calibri"/>
+          <w:b w:val="0"/>
+          <w:color w:val="auto"/>
+        </w:rPr>
+        <w:t xml:space="preserve">  B° </w:t>
+      </w:r>
+      <w:proofErr w:type="spellStart"/>
+      <w:r>
+        <w:rPr>
+          <w:rFonts w:ascii="Calibri" w:hAnsi="Calibri" w:cs="Calibri"/>
+          <w:b w:val="0"/>
+          <w:color w:val="auto"/>
+        </w:rPr>
+        <w:t>Arizu</w:t>
+      </w:r>
+      <w:proofErr w:type="spellEnd"/>
+      <w:r>
+        <w:rPr>
+          <w:rFonts w:ascii="Calibri" w:hAnsi="Calibri" w:cs="Calibri"/>
+          <w:b w:val="0"/>
+          <w:color w:val="auto"/>
+        </w:rPr>
+        <w:t xml:space="preserve"> , Godoy Cruz, Mendoza, </w:t>
       </w:r>
       <w:r>
         <w:rPr>
@@ -2718,7 +2895,7 @@
                     <pic:cNvPicPr/>
                   </pic:nvPicPr>
                   <pic:blipFill>
-                    <a:blip r:embed="rId11" cstate="print"/>
+                    <a:blip r:embed="rId10" cstate="print"/>
                     <a:stretch>
                       <a:fillRect/>
                     </a:stretch>
@@ -2747,7 +2924,7 @@
     </w:p>
     <w:p>
       <w:pPr>
-        <w:pStyle w:val="Heading3"/>
+        <w:pStyle w:val="Ttulo3"/>
         <w:numPr>
           <w:ilvl w:val="0"/>
           <w:numId w:val="5"/>
@@ -2788,7 +2965,27 @@
           <w:bCs w:val="0"/>
           <w:color w:val="auto"/>
         </w:rPr>
-        <w:t>Roque Saenz Peña y Panamericana, Blanco Encalada, Luján de Cuyo, Mendoza,</w:t>
+        <w:t xml:space="preserve">Roque </w:t>
+      </w:r>
+      <w:proofErr w:type="spellStart"/>
+      <w:r>
+        <w:rPr>
+          <w:rFonts w:ascii="Calibri" w:eastAsia="Times New Roman" w:hAnsi="Calibri" w:cs="Calibri"/>
+          <w:b w:val="0"/>
+          <w:bCs w:val="0"/>
+          <w:color w:val="auto"/>
+        </w:rPr>
+        <w:t>Saenz</w:t>
+      </w:r>
+      <w:proofErr w:type="spellEnd"/>
+      <w:r>
+        <w:rPr>
+          <w:rFonts w:ascii="Calibri" w:eastAsia="Times New Roman" w:hAnsi="Calibri" w:cs="Calibri"/>
+          <w:b w:val="0"/>
+          <w:bCs w:val="0"/>
+          <w:color w:val="auto"/>
+        </w:rPr>
+        <w:t xml:space="preserve"> Peña y Panamericana, Blanco Encalada, Luján de Cuyo, Mendoza,</w:t>
       </w:r>
       <w:r>
         <w:rPr>
@@ -2827,7 +3024,7 @@
                     <pic:cNvPicPr/>
                   </pic:nvPicPr>
                   <pic:blipFill>
-                    <a:blip r:embed="rId12" cstate="print"/>
+                    <a:blip r:embed="rId11" cstate="print"/>
                     <a:stretch>
                       <a:fillRect/>
                     </a:stretch>
@@ -2859,7 +3056,7 @@
     </w:p>
     <w:p>
       <w:pPr>
-        <w:pStyle w:val="Heading3"/>
+        <w:pStyle w:val="Ttulo3"/>
         <w:numPr>
           <w:ilvl w:val="0"/>
           <w:numId w:val="5"/>
@@ -2910,6 +3107,7 @@
         </w:rPr>
         <w:t xml:space="preserve">ta, </w:t>
       </w:r>
+      <w:proofErr w:type="spellStart"/>
       <w:r>
         <w:rPr>
           <w:rFonts w:ascii="Calibri" w:eastAsia="Times New Roman" w:hAnsi="Calibri" w:cs="Calibri"/>
@@ -2919,6 +3117,7 @@
         </w:rPr>
         <w:t>Pcia</w:t>
       </w:r>
+      <w:proofErr w:type="spellEnd"/>
       <w:r>
         <w:rPr>
           <w:rFonts w:ascii="Calibri" w:eastAsia="Times New Roman" w:hAnsi="Calibri" w:cs="Calibri"/>
@@ -2935,8 +3134,9 @@
           <w:bCs w:val="0"/>
           <w:color w:val="auto"/>
         </w:rPr>
-        <w:t xml:space="preserve"> de Buenos Aires</w:t>
-      </w:r>
+        <w:t xml:space="preserve"> </w:t>
+      </w:r>
+      <w:proofErr w:type="gramStart"/>
       <w:r>
         <w:rPr>
           <w:rFonts w:ascii="Calibri" w:eastAsia="Times New Roman" w:hAnsi="Calibri" w:cs="Calibri"/>
@@ -2944,13 +3144,32 @@
           <w:bCs w:val="0"/>
           <w:color w:val="auto"/>
         </w:rPr>
+        <w:t>de</w:t>
+      </w:r>
+      <w:proofErr w:type="gramEnd"/>
+      <w:r>
+        <w:rPr>
+          <w:rFonts w:ascii="Calibri" w:eastAsia="Times New Roman" w:hAnsi="Calibri" w:cs="Calibri"/>
+          <w:b w:val="0"/>
+          <w:bCs w:val="0"/>
+          <w:color w:val="auto"/>
+        </w:rPr>
+        <w:t xml:space="preserve"> Buenos Aires</w:t>
+      </w:r>
+      <w:r>
+        <w:rPr>
+          <w:rFonts w:ascii="Calibri" w:eastAsia="Times New Roman" w:hAnsi="Calibri" w:cs="Calibri"/>
+          <w:b w:val="0"/>
+          <w:bCs w:val="0"/>
+          <w:color w:val="auto"/>
+        </w:rPr>
         <w:t>, Argentina</w:t>
       </w:r>
       <w:bookmarkEnd w:id="15"/>
     </w:p>
     <w:p>
       <w:pPr>
-        <w:pStyle w:val="ListParagraph"/>
+        <w:pStyle w:val="Prrafodelista"/>
         <w:spacing w:after="120"/>
         <w:jc w:val="both"/>
         <w:rPr>
@@ -2960,7 +3179,7 @@
     </w:p>
     <w:p>
       <w:pPr>
-        <w:pStyle w:val="ListParagraph"/>
+        <w:pStyle w:val="Prrafodelista"/>
         <w:spacing w:after="120"/>
         <w:jc w:val="center"/>
         <w:rPr>
@@ -2989,7 +3208,7 @@
                     <pic:cNvPicPr/>
                   </pic:nvPicPr>
                   <pic:blipFill>
-                    <a:blip r:embed="rId13" cstate="print"/>
+                    <a:blip r:embed="rId12" cstate="print"/>
                     <a:stretch>
                       <a:fillRect/>
                     </a:stretch>
@@ -3030,7 +3249,7 @@
     </w:p>
     <w:p>
       <w:pPr>
-        <w:pStyle w:val="Heading1"/>
+        <w:pStyle w:val="Ttulo1"/>
         <w:rPr>
           <w:rFonts w:ascii="Calibri" w:hAnsi="Calibri" w:cs="Calibri"/>
           <w:b w:val="0"/>
@@ -3051,7 +3270,7 @@
     </w:p>
     <w:p>
       <w:pPr>
-        <w:pStyle w:val="Heading2"/>
+        <w:pStyle w:val="Ttulo2"/>
       </w:pPr>
       <w:bookmarkStart w:id="17" w:name="_Toc293149993"/>
       <w:r>
@@ -3078,24 +3297,33 @@
           <w:lang w:val="es-ES_tradnl" w:eastAsia="es-ES_tradnl"/>
         </w:rPr>
       </w:pPr>
+      <w:proofErr w:type="spellStart"/>
       <w:r>
         <w:rPr>
           <w:rFonts w:ascii="Calibri" w:hAnsi="Calibri" w:cs="Calibri"/>
           <w:lang w:val="es-ES_tradnl" w:eastAsia="es-ES_tradnl"/>
         </w:rPr>
-        <w:t>File SRL tiene como misión</w:t>
-      </w:r>
+        <w:t>File</w:t>
+      </w:r>
+      <w:proofErr w:type="spellEnd"/>
       <w:r>
         <w:rPr>
           <w:rFonts w:ascii="Calibri" w:hAnsi="Calibri" w:cs="Calibri"/>
           <w:lang w:val="es-ES_tradnl" w:eastAsia="es-ES_tradnl"/>
         </w:rPr>
+        <w:t xml:space="preserve"> SRL tiene como misión</w:t>
+      </w:r>
+      <w:r>
+        <w:rPr>
+          <w:rFonts w:ascii="Calibri" w:hAnsi="Calibri" w:cs="Calibri"/>
+          <w:lang w:val="es-ES_tradnl" w:eastAsia="es-ES_tradnl"/>
+        </w:rPr>
         <w:t xml:space="preserve"> brindar servicios a las empresas, generando soluciones innovadoras que superen sus expectativas. Crear un ambiente de trabajo que permita el desarrollo personal de nuestros empleados y el crecimiento como grupo humano sinérgico.</w:t>
       </w:r>
     </w:p>
     <w:p>
       <w:pPr>
-        <w:pStyle w:val="Heading2"/>
+        <w:pStyle w:val="Ttulo2"/>
         <w:rPr>
           <w:rFonts w:ascii="Calibri" w:hAnsi="Calibri" w:cs="Calibri"/>
           <w:b w:val="0"/>
@@ -3151,7 +3379,7 @@
     </w:p>
     <w:p>
       <w:pPr>
-        <w:pStyle w:val="Heading2"/>
+        <w:pStyle w:val="Ttulo2"/>
         <w:rPr>
           <w:rFonts w:ascii="Calibri" w:hAnsi="Calibri" w:cs="Calibri"/>
         </w:rPr>
@@ -3206,7 +3434,7 @@
     </w:p>
     <w:p>
       <w:pPr>
-        <w:pStyle w:val="Heading3"/>
+        <w:pStyle w:val="Ttulo3"/>
         <w:spacing w:before="0" w:line="218" w:lineRule="atLeast"/>
         <w:textAlignment w:val="baseline"/>
         <w:rPr>
@@ -3428,7 +3656,7 @@
     </w:p>
     <w:p>
       <w:pPr>
-        <w:pStyle w:val="Heading2"/>
+        <w:pStyle w:val="Ttulo2"/>
         <w:rPr>
           <w:rFonts w:ascii="Calibri" w:hAnsi="Calibri" w:cs="Calibri"/>
         </w:rPr>
@@ -3497,7 +3725,23 @@
           <w:lang w:val="es-ES_tradnl" w:eastAsia="es-ES_tradnl"/>
         </w:rPr>
         <w:lastRenderedPageBreak/>
-        <w:t>3. Innovación: tenemos una actitud proactiva ante la introducción de nuevas tecnologías y poseemos la disposición a aprender, gerenciar y difundir el conocimiento.</w:t>
+        <w:t xml:space="preserve">3. Innovación: tenemos una actitud proactiva ante la introducción de nuevas tecnologías y poseemos la disposición a aprender, </w:t>
+      </w:r>
+      <w:proofErr w:type="spellStart"/>
+      <w:r>
+        <w:rPr>
+          <w:rFonts w:ascii="Calibri" w:hAnsi="Calibri" w:cs="Calibri"/>
+          <w:lang w:val="es-ES_tradnl" w:eastAsia="es-ES_tradnl"/>
+        </w:rPr>
+        <w:t>gerenciar</w:t>
+      </w:r>
+      <w:proofErr w:type="spellEnd"/>
+      <w:r>
+        <w:rPr>
+          <w:rFonts w:ascii="Calibri" w:hAnsi="Calibri" w:cs="Calibri"/>
+          <w:lang w:val="es-ES_tradnl" w:eastAsia="es-ES_tradnl"/>
+        </w:rPr>
+        <w:t xml:space="preserve"> y difundir el conocimiento.</w:t>
       </w:r>
     </w:p>
     <w:p>
@@ -3573,7 +3817,7 @@
     </w:p>
     <w:p>
       <w:pPr>
-        <w:pStyle w:val="Heading2"/>
+        <w:pStyle w:val="Ttulo2"/>
         <w:rPr>
           <w:rFonts w:ascii="Calibri" w:hAnsi="Calibri" w:cs="Calibri"/>
           <w:b w:val="0"/>
@@ -3611,7 +3855,7 @@
     </w:p>
     <w:p>
       <w:pPr>
-        <w:pStyle w:val="ListParagraph"/>
+        <w:pStyle w:val="Prrafodelista"/>
         <w:numPr>
           <w:ilvl w:val="0"/>
           <w:numId w:val="6"/>
@@ -3631,7 +3875,7 @@
     </w:p>
     <w:p>
       <w:pPr>
-        <w:pStyle w:val="ListParagraph"/>
+        <w:pStyle w:val="Prrafodelista"/>
         <w:numPr>
           <w:ilvl w:val="0"/>
           <w:numId w:val="6"/>
@@ -3651,7 +3895,7 @@
     </w:p>
     <w:p>
       <w:pPr>
-        <w:pStyle w:val="ListParagraph"/>
+        <w:pStyle w:val="Prrafodelista"/>
         <w:numPr>
           <w:ilvl w:val="0"/>
           <w:numId w:val="6"/>
@@ -3671,7 +3915,7 @@
     </w:p>
     <w:p>
       <w:pPr>
-        <w:pStyle w:val="ListParagraph"/>
+        <w:pStyle w:val="Prrafodelista"/>
         <w:numPr>
           <w:ilvl w:val="0"/>
           <w:numId w:val="6"/>
@@ -3700,7 +3944,7 @@
     </w:p>
     <w:p>
       <w:pPr>
-        <w:pStyle w:val="Heading2"/>
+        <w:pStyle w:val="Ttulo2"/>
         <w:rPr>
           <w:rFonts w:ascii="Calibri" w:hAnsi="Calibri" w:cs="Calibri"/>
           <w:b w:val="0"/>
@@ -3771,18 +4015,1676 @@
             <v:path o:extrusionok="f" gradientshapeok="t" o:connecttype="rect"/>
             <o:lock v:ext="edit" aspectratio="t"/>
           </v:shapetype>
-          <v:shape id="_x0000_i1025" type="#_x0000_t75" style="width:458.85pt;height:145.05pt" o:ole="">
-            <v:imagedata r:id="rId14" o:title=""/>
+          <v:shape id="_x0000_i1025" type="#_x0000_t75" style="width:459.1pt;height:144.95pt" o:ole="">
+            <v:imagedata r:id="rId13" o:title=""/>
           </v:shape>
-          <o:OLEObject Type="Embed" ProgID="Visio.Drawing.11" ShapeID="_x0000_i1025" DrawAspect="Content" ObjectID="_1366897015" r:id="rId15"/>
+          <o:OLEObject Type="Embed" ProgID="Visio.Drawing.11" ShapeID="_x0000_i1025" DrawAspect="Content" ObjectID="_1367084634" r:id="rId14"/>
         </w:object>
       </w:r>
     </w:p>
+    <w:p>
+      <w:pPr>
+        <w:spacing w:after="200" w:line="276" w:lineRule="auto"/>
+        <w:rPr>
+          <w:rFonts w:ascii="Calibri" w:hAnsi="Calibri" w:cs="Calibri"/>
+        </w:rPr>
+      </w:pPr>
+      <w:r>
+        <w:rPr>
+          <w:rFonts w:ascii="Calibri" w:hAnsi="Calibri" w:cs="Calibri"/>
+        </w:rPr>
+        <w:br w:type="page"/>
+      </w:r>
+    </w:p>
+    <w:p>
+      <w:pPr>
+        <w:pStyle w:val="Ttulo2"/>
+        <w:rPr>
+          <w:rFonts w:ascii="Calibri" w:hAnsi="Calibri" w:cs="Calibri"/>
+        </w:rPr>
+      </w:pPr>
+      <w:r>
+        <w:rPr>
+          <w:rFonts w:ascii="Calibri" w:hAnsi="Calibri" w:cs="Calibri"/>
+        </w:rPr>
+        <w:lastRenderedPageBreak/>
+        <w:t>Función de cada área</w:t>
+      </w:r>
+    </w:p>
+    <w:p/>
+    <w:p>
+      <w:pPr>
+        <w:pStyle w:val="Prrafodelista"/>
+        <w:numPr>
+          <w:ilvl w:val="0"/>
+          <w:numId w:val="9"/>
+        </w:numPr>
+        <w:tabs>
+          <w:tab w:val="left" w:pos="360"/>
+        </w:tabs>
+        <w:spacing w:after="120"/>
+        <w:ind w:left="284" w:hanging="284"/>
+        <w:jc w:val="both"/>
+        <w:rPr>
+          <w:rFonts w:ascii="Calibri" w:hAnsi="Calibri" w:cs="Calibri"/>
+          <w:b/>
+        </w:rPr>
+      </w:pPr>
+      <w:r>
+        <w:rPr>
+          <w:rFonts w:ascii="Calibri" w:hAnsi="Calibri" w:cs="Calibri"/>
+          <w:b/>
+        </w:rPr>
+        <w:t>Gerente General:</w:t>
+      </w:r>
+      <w:r>
+        <w:rPr>
+          <w:rFonts w:ascii="Calibri" w:hAnsi="Calibri" w:cs="Calibri"/>
+        </w:rPr>
+        <w:t xml:space="preserve"> Toma decisiones estratégicas para fijar el rumbo de la empresa, satisfacer las necesidades y objetivos a corto y largo plazo. Además, es responsable de la dirección de la misma. </w:t>
+      </w:r>
+    </w:p>
+    <w:p>
+      <w:pPr>
+        <w:pStyle w:val="Prrafodelista"/>
+        <w:numPr>
+          <w:ilvl w:val="0"/>
+          <w:numId w:val="9"/>
+        </w:numPr>
+        <w:spacing w:after="120"/>
+        <w:ind w:left="284" w:hanging="284"/>
+        <w:contextualSpacing w:val="0"/>
+        <w:jc w:val="both"/>
+        <w:rPr>
+          <w:rFonts w:ascii="Calibri" w:hAnsi="Calibri" w:cs="Calibri"/>
+          <w:b/>
+        </w:rPr>
+      </w:pPr>
+      <w:r>
+        <w:rPr>
+          <w:rFonts w:ascii="Calibri" w:hAnsi="Calibri" w:cs="Calibri"/>
+          <w:b/>
+        </w:rPr>
+        <w:t>Área de Administración</w:t>
+      </w:r>
+      <w:r>
+        <w:rPr>
+          <w:rFonts w:ascii="Calibri" w:hAnsi="Calibri" w:cs="Calibri"/>
+          <w:b/>
+        </w:rPr>
+        <w:t>:</w:t>
+      </w:r>
+      <w:r>
+        <w:rPr>
+          <w:rFonts w:ascii="Calibri" w:hAnsi="Calibri" w:cs="Calibri"/>
+        </w:rPr>
+        <w:t xml:space="preserve"> Se encarga de la atención al público, administración de clientes, cobro de servicios (a los clientes).</w:t>
+      </w:r>
+    </w:p>
+    <w:p>
+      <w:pPr>
+        <w:pStyle w:val="Prrafodelista"/>
+        <w:numPr>
+          <w:ilvl w:val="0"/>
+          <w:numId w:val="9"/>
+        </w:numPr>
+        <w:spacing w:after="120"/>
+        <w:ind w:left="284" w:hanging="284"/>
+        <w:contextualSpacing w:val="0"/>
+        <w:jc w:val="both"/>
+        <w:rPr>
+          <w:rFonts w:ascii="Calibri" w:hAnsi="Calibri" w:cs="Calibri"/>
+          <w:b/>
+        </w:rPr>
+      </w:pPr>
+      <w:r>
+        <w:rPr>
+          <w:rFonts w:ascii="Calibri" w:hAnsi="Calibri" w:cs="Calibri"/>
+          <w:b/>
+        </w:rPr>
+        <w:t>Área de Contabilidad</w:t>
+      </w:r>
+      <w:r>
+        <w:rPr>
+          <w:rFonts w:ascii="Calibri" w:hAnsi="Calibri" w:cs="Calibri"/>
+          <w:b/>
+        </w:rPr>
+        <w:t>:</w:t>
+      </w:r>
+      <w:r>
+        <w:rPr>
+          <w:rFonts w:ascii="Calibri" w:hAnsi="Calibri" w:cs="Calibri"/>
+        </w:rPr>
+        <w:t xml:space="preserve"> Se dedica a liquidar sueldos, mantener los libros contables. Por otro lado, administra los fondos de la empresa, toma decisiones y formula planes para la aplicación del capital, obtención de recursos, actividades de crédito y cobranza, y administración de la cartera de inversiones.</w:t>
+      </w:r>
+    </w:p>
+    <w:p>
+      <w:pPr>
+        <w:pStyle w:val="Prrafodelista"/>
+        <w:numPr>
+          <w:ilvl w:val="0"/>
+          <w:numId w:val="9"/>
+        </w:numPr>
+        <w:spacing w:after="120"/>
+        <w:ind w:left="284" w:hanging="284"/>
+        <w:contextualSpacing w:val="0"/>
+        <w:jc w:val="both"/>
+        <w:rPr>
+          <w:rFonts w:ascii="Calibri" w:hAnsi="Calibri" w:cs="Calibri"/>
+          <w:b/>
+        </w:rPr>
+      </w:pPr>
+      <w:r>
+        <w:rPr>
+          <w:rFonts w:ascii="Calibri" w:hAnsi="Calibri" w:cs="Calibri"/>
+          <w:b/>
+        </w:rPr>
+        <w:t>Área de Operación</w:t>
+      </w:r>
+      <w:r>
+        <w:rPr>
+          <w:rFonts w:ascii="Calibri" w:hAnsi="Calibri" w:cs="Calibri"/>
+          <w:b/>
+        </w:rPr>
+        <w:t>:</w:t>
+      </w:r>
+      <w:r>
+        <w:rPr>
+          <w:rFonts w:ascii="Calibri" w:hAnsi="Calibri" w:cs="Calibri"/>
+        </w:rPr>
+        <w:t xml:space="preserve"> Es la encargada de realizar los servicios básicos que ofrece la empresa:</w:t>
+      </w:r>
+    </w:p>
+    <w:p>
+      <w:pPr>
+        <w:pStyle w:val="Prrafodelista"/>
+        <w:numPr>
+          <w:ilvl w:val="0"/>
+          <w:numId w:val="1"/>
+        </w:numPr>
+        <w:spacing w:after="120"/>
+        <w:contextualSpacing w:val="0"/>
+        <w:jc w:val="both"/>
+        <w:rPr>
+          <w:rFonts w:ascii="Calibri" w:hAnsi="Calibri" w:cs="Calibri"/>
+          <w:u w:val="single"/>
+        </w:rPr>
+      </w:pPr>
+      <w:r>
+        <w:rPr>
+          <w:rFonts w:ascii="Calibri" w:hAnsi="Calibri" w:cs="Calibri"/>
+          <w:u w:val="single"/>
+        </w:rPr>
+        <w:t>Guarda de Archivos:</w:t>
+      </w:r>
+      <w:r>
+        <w:rPr>
+          <w:rFonts w:ascii="Calibri" w:hAnsi="Calibri" w:cs="Calibri"/>
+        </w:rPr>
+        <w:t xml:space="preserve"> Personal que trabaja en el depósito con las cajas de información</w:t>
+      </w:r>
+    </w:p>
+    <w:p>
+      <w:pPr>
+        <w:pStyle w:val="Prrafodelista"/>
+        <w:numPr>
+          <w:ilvl w:val="0"/>
+          <w:numId w:val="1"/>
+        </w:numPr>
+        <w:spacing w:after="120"/>
+        <w:contextualSpacing w:val="0"/>
+        <w:jc w:val="both"/>
+        <w:rPr>
+          <w:rFonts w:ascii="Calibri" w:hAnsi="Calibri" w:cs="Calibri"/>
+          <w:u w:val="single"/>
+        </w:rPr>
+      </w:pPr>
+      <w:r>
+        <w:rPr>
+          <w:rFonts w:ascii="Calibri" w:hAnsi="Calibri" w:cs="Calibri"/>
+          <w:u w:val="single"/>
+        </w:rPr>
+        <w:t>Digitalización:</w:t>
+      </w:r>
+      <w:r>
+        <w:rPr>
+          <w:rFonts w:ascii="Calibri" w:hAnsi="Calibri" w:cs="Calibri"/>
+        </w:rPr>
+        <w:t xml:space="preserve"> Personal dedicado a digitalizar papeles</w:t>
+      </w:r>
+    </w:p>
+    <w:p>
+      <w:pPr>
+        <w:pStyle w:val="Prrafodelista"/>
+        <w:numPr>
+          <w:ilvl w:val="0"/>
+          <w:numId w:val="1"/>
+        </w:numPr>
+        <w:spacing w:after="120"/>
+        <w:contextualSpacing w:val="0"/>
+        <w:jc w:val="both"/>
+        <w:rPr>
+          <w:rFonts w:ascii="Calibri" w:hAnsi="Calibri" w:cs="Calibri"/>
+          <w:u w:val="single"/>
+        </w:rPr>
+      </w:pPr>
+      <w:r>
+        <w:rPr>
+          <w:rFonts w:ascii="Calibri" w:hAnsi="Calibri" w:cs="Calibri"/>
+          <w:u w:val="single"/>
+        </w:rPr>
+        <w:t>Distribución:</w:t>
+      </w:r>
+      <w:r>
+        <w:rPr>
+          <w:rFonts w:ascii="Calibri" w:hAnsi="Calibri" w:cs="Calibri"/>
+        </w:rPr>
+        <w:t xml:space="preserve"> Personal dedicado a enviar a los clientes los archivos pedidos</w:t>
+      </w:r>
+    </w:p>
+    <w:p>
+      <w:pPr>
+        <w:pStyle w:val="Prrafodelista"/>
+        <w:numPr>
+          <w:ilvl w:val="0"/>
+          <w:numId w:val="9"/>
+        </w:numPr>
+        <w:spacing w:after="120"/>
+        <w:ind w:left="284" w:hanging="284"/>
+        <w:contextualSpacing w:val="0"/>
+        <w:jc w:val="both"/>
+        <w:rPr>
+          <w:rFonts w:ascii="Calibri" w:hAnsi="Calibri" w:cs="Calibri"/>
+          <w:b/>
+        </w:rPr>
+      </w:pPr>
+      <w:r>
+        <w:rPr>
+          <w:rFonts w:ascii="Calibri" w:hAnsi="Calibri" w:cs="Calibri"/>
+          <w:b/>
+        </w:rPr>
+        <w:t>Área de Recursos Humano</w:t>
+      </w:r>
+      <w:r>
+        <w:rPr>
+          <w:rFonts w:ascii="Calibri" w:hAnsi="Calibri" w:cs="Calibri"/>
+          <w:b/>
+        </w:rPr>
+        <w:t>s:</w:t>
+      </w:r>
+      <w:r>
+        <w:rPr>
+          <w:rFonts w:ascii="Calibri" w:hAnsi="Calibri" w:cs="Calibri"/>
+        </w:rPr>
+        <w:t xml:space="preserve"> Esta área tiene como funciones el seguimiento del personal, contrataciones, despidos, selección, capacitación y desarrollo, sueldos y salarios, servicios y prestaciones, relaciones laborales, higiene y seguridad industrial.</w:t>
+      </w:r>
+    </w:p>
+    <w:p>
+      <w:pPr>
+        <w:pStyle w:val="Prrafodelista"/>
+        <w:numPr>
+          <w:ilvl w:val="0"/>
+          <w:numId w:val="9"/>
+        </w:numPr>
+        <w:spacing w:after="120"/>
+        <w:ind w:left="284" w:hanging="284"/>
+        <w:contextualSpacing w:val="0"/>
+        <w:jc w:val="both"/>
+        <w:rPr>
+          <w:rFonts w:ascii="Calibri" w:hAnsi="Calibri" w:cs="Calibri"/>
+          <w:b/>
+        </w:rPr>
+      </w:pPr>
+      <w:r>
+        <w:rPr>
+          <w:rFonts w:ascii="Calibri" w:hAnsi="Calibri" w:cs="Calibri"/>
+          <w:b/>
+        </w:rPr>
+        <w:t>Área de Marketing</w:t>
+      </w:r>
+      <w:r>
+        <w:rPr>
+          <w:rFonts w:ascii="Calibri" w:hAnsi="Calibri" w:cs="Calibri"/>
+          <w:b/>
+        </w:rPr>
+        <w:t>:</w:t>
+      </w:r>
+      <w:r>
+        <w:rPr>
+          <w:rFonts w:ascii="Calibri" w:hAnsi="Calibri" w:cs="Calibri"/>
+        </w:rPr>
+        <w:t xml:space="preserve"> Es el área encargada de la publicidad, investigación del mercado, decisión sobre el servicio y precio, promociones.</w:t>
+      </w:r>
+    </w:p>
+    <w:p>
+      <w:pPr>
+        <w:pStyle w:val="Prrafodelista"/>
+        <w:numPr>
+          <w:ilvl w:val="0"/>
+          <w:numId w:val="9"/>
+        </w:numPr>
+        <w:spacing w:after="120"/>
+        <w:ind w:left="284" w:hanging="284"/>
+        <w:contextualSpacing w:val="0"/>
+        <w:jc w:val="both"/>
+        <w:rPr>
+          <w:rFonts w:ascii="Calibri" w:hAnsi="Calibri" w:cs="Calibri"/>
+          <w:b/>
+        </w:rPr>
+      </w:pPr>
+      <w:r>
+        <w:rPr>
+          <w:rFonts w:ascii="Calibri" w:hAnsi="Calibri" w:cs="Calibri"/>
+          <w:b/>
+        </w:rPr>
+        <w:t>Área de Sistemas</w:t>
+      </w:r>
+      <w:r>
+        <w:rPr>
+          <w:rFonts w:ascii="Calibri" w:hAnsi="Calibri" w:cs="Calibri"/>
+          <w:b/>
+        </w:rPr>
+        <w:t>:</w:t>
+      </w:r>
+      <w:r>
+        <w:rPr>
+          <w:rFonts w:ascii="Calibri" w:hAnsi="Calibri" w:cs="Calibri"/>
+        </w:rPr>
+        <w:t xml:space="preserve"> Se ocupa de la administración, mantenimiento, operación y soporte de los equipos y sistemas informáticos de la empresa. </w:t>
+      </w:r>
+    </w:p>
+    <w:p>
+      <w:pPr>
+        <w:spacing w:after="200" w:line="276" w:lineRule="auto"/>
+        <w:rPr>
+          <w:rFonts w:ascii="Calibri" w:hAnsi="Calibri" w:cs="Calibri"/>
+        </w:rPr>
+      </w:pPr>
+      <w:r>
+        <w:rPr>
+          <w:rFonts w:ascii="Calibri" w:hAnsi="Calibri" w:cs="Calibri"/>
+        </w:rPr>
+        <w:br w:type="page"/>
+      </w:r>
+    </w:p>
+    <w:p>
+      <w:pPr>
+        <w:pStyle w:val="Ttulo1"/>
+        <w:rPr>
+          <w:rFonts w:ascii="Calibri" w:hAnsi="Calibri" w:cs="Calibri"/>
+        </w:rPr>
+      </w:pPr>
+      <w:r>
+        <w:rPr>
+          <w:rFonts w:ascii="Calibri" w:hAnsi="Calibri" w:cs="Calibri"/>
+        </w:rPr>
+        <w:lastRenderedPageBreak/>
+        <w:t>IDENTIFICACION DE PROCESOS</w:t>
+      </w:r>
+    </w:p>
+    <w:p>
+      <w:pPr>
+        <w:pStyle w:val="Ttulo2"/>
+        <w:rPr>
+          <w:rFonts w:ascii="Calibri" w:hAnsi="Calibri" w:cs="Calibri"/>
+        </w:rPr>
+      </w:pPr>
+      <w:r>
+        <w:rPr>
+          <w:rFonts w:ascii="Calibri" w:hAnsi="Calibri" w:cs="Calibri"/>
+        </w:rPr>
+        <w:t>Procesos Actuales</w:t>
+      </w:r>
+    </w:p>
+    <w:p>
+      <w:pPr>
+        <w:pStyle w:val="Ttulo3"/>
+        <w:rPr>
+          <w:rFonts w:ascii="Calibri" w:hAnsi="Calibri" w:cs="Calibri"/>
+        </w:rPr>
+      </w:pPr>
+      <w:r>
+        <w:rPr>
+          <w:rFonts w:ascii="Calibri" w:hAnsi="Calibri" w:cs="Calibri"/>
+        </w:rPr>
+        <w:t>Guarda de documentos</w:t>
+      </w:r>
+    </w:p>
+    <w:p>
+      <w:pPr>
+        <w:spacing w:before="120"/>
+        <w:jc w:val="both"/>
+        <w:rPr>
+          <w:rFonts w:ascii="Calibri" w:hAnsi="Calibri" w:cs="Calibri"/>
+        </w:rPr>
+      </w:pPr>
+      <w:r>
+        <w:rPr>
+          <w:rFonts w:ascii="Calibri" w:hAnsi="Calibri" w:cs="Calibri"/>
+        </w:rPr>
+        <w:t xml:space="preserve">Todo comienza cuando un cliente solicita a FILE que guarde físicamente sus archivos. </w:t>
+      </w:r>
+    </w:p>
+    <w:p>
+      <w:pPr>
+        <w:spacing w:before="120"/>
+        <w:jc w:val="both"/>
+        <w:rPr>
+          <w:rFonts w:ascii="Calibri" w:hAnsi="Calibri" w:cs="Calibri"/>
+        </w:rPr>
+      </w:pPr>
+      <w:r>
+        <w:rPr>
+          <w:rFonts w:ascii="Calibri" w:hAnsi="Calibri" w:cs="Calibri"/>
+        </w:rPr>
+        <w:t xml:space="preserve">Si es un cliente nuevo, se lo registra en el sistema. Para ello, un administrativo le solicita sus datos personales (Nombre de la empresa, CUIT, Teléfono, Fax, Domicilio, CP, Departamento, Provincia) y un contacto dentro de la empresa (que es quien contrata el servicio). </w:t>
+      </w:r>
+    </w:p>
+    <w:p>
+      <w:pPr>
+        <w:spacing w:before="120"/>
+        <w:jc w:val="both"/>
+        <w:rPr>
+          <w:rFonts w:ascii="Calibri" w:hAnsi="Calibri" w:cs="Calibri"/>
+        </w:rPr>
+      </w:pPr>
+      <w:r>
+        <w:rPr>
+          <w:rFonts w:ascii="Calibri" w:hAnsi="Calibri" w:cs="Calibri"/>
+        </w:rPr>
+        <w:t xml:space="preserve">FILE envía a la empresa un clasificador, un empleado de FILE que se encarga de movilizarse a la empresa del cliente para trasladar la información. </w:t>
+      </w:r>
+    </w:p>
+    <w:p>
+      <w:pPr>
+        <w:spacing w:before="120"/>
+        <w:jc w:val="both"/>
+        <w:rPr>
+          <w:rFonts w:ascii="Calibri" w:hAnsi="Calibri" w:cs="Calibri"/>
+        </w:rPr>
+      </w:pPr>
+      <w:r>
+        <w:rPr>
+          <w:rFonts w:ascii="Calibri" w:hAnsi="Calibri" w:cs="Calibri"/>
+        </w:rPr>
+        <w:t>El cliente puede optar aquí por:</w:t>
+      </w:r>
+    </w:p>
+    <w:p>
+      <w:pPr>
+        <w:numPr>
+          <w:ilvl w:val="0"/>
+          <w:numId w:val="8"/>
+        </w:numPr>
+        <w:spacing w:before="120"/>
+        <w:jc w:val="both"/>
+        <w:rPr>
+          <w:rFonts w:ascii="Calibri" w:hAnsi="Calibri" w:cs="Calibri"/>
+        </w:rPr>
+      </w:pPr>
+      <w:r>
+        <w:rPr>
+          <w:rFonts w:ascii="Calibri" w:hAnsi="Calibri" w:cs="Calibri"/>
+        </w:rPr>
+        <w:t>Servicio de Ingreso Directo: Se clasifica la documentación y se llenan las cajas en el momento. Se llena el “formulario de Ingreso Directo” y las cajas se llevan a FILE para guardarlas.</w:t>
+      </w:r>
+    </w:p>
+    <w:p>
+      <w:pPr>
+        <w:numPr>
+          <w:ilvl w:val="0"/>
+          <w:numId w:val="8"/>
+        </w:numPr>
+        <w:spacing w:before="120"/>
+        <w:jc w:val="both"/>
+        <w:rPr>
+          <w:rFonts w:ascii="Calibri" w:hAnsi="Calibri" w:cs="Calibri"/>
+        </w:rPr>
+      </w:pPr>
+      <w:r>
+        <w:rPr>
+          <w:rFonts w:ascii="Calibri" w:hAnsi="Calibri" w:cs="Calibri"/>
+        </w:rPr>
+        <w:t xml:space="preserve">Servicio de Reserva de Contenedor: El clasificador deja la cantidad de cajas que requiera la empresa para que ésta las llene según su necesidad. Para esto se debe llenar el “formulario de reserva de contenedores”. Cada vez que se llena una caja, la empresa avisa a FILE para que un clasificador la retire y, a partir de ahí, se procede de la misma manera que un servicio de de Ingreso Directo. </w:t>
+      </w:r>
+    </w:p>
+    <w:p>
+      <w:pPr>
+        <w:spacing w:before="120"/>
+        <w:jc w:val="both"/>
+        <w:rPr>
+          <w:rFonts w:ascii="Calibri" w:hAnsi="Calibri" w:cs="Calibri"/>
+        </w:rPr>
+      </w:pPr>
+      <w:r>
+        <w:rPr>
+          <w:rFonts w:ascii="Calibri" w:hAnsi="Calibri" w:cs="Calibri"/>
+        </w:rPr>
+        <w:t xml:space="preserve">Posteriormente, se llena el “formulario de ingreso de documentación a FILE”, en el cual se especifica el detalle de las cajas, la fecha de ingreso, la fecha de caducidad de la información de la caja (si existiese) y el número de precinto. Se precintan las cajas. El precinto es una secuencia alfanumérica compuesta por 2 letras y 10 números, representada por un código de barras. Tanto el cliente como el clasificador firman este formulario. Seguido de esto, las cajas con la documentación del cliente son transportadas a FILE. </w:t>
+      </w:r>
+    </w:p>
+    <w:p>
+      <w:pPr>
+        <w:spacing w:before="120"/>
+        <w:jc w:val="both"/>
+        <w:rPr>
+          <w:rFonts w:ascii="Calibri" w:hAnsi="Calibri" w:cs="Calibri"/>
+        </w:rPr>
+      </w:pPr>
+      <w:r>
+        <w:rPr>
+          <w:rFonts w:ascii="Calibri" w:hAnsi="Calibri" w:cs="Calibri"/>
+        </w:rPr>
+        <w:t>La información se almacenará en cajas de único tamaño. Una caja se llena cuando no entran más documentos en ella. Un cliente puede contratar tantas cajas como desee.</w:t>
+      </w:r>
+    </w:p>
+    <w:p>
+      <w:pPr>
+        <w:spacing w:before="120"/>
+        <w:jc w:val="both"/>
+        <w:rPr>
+          <w:rFonts w:ascii="Calibri" w:hAnsi="Calibri" w:cs="Calibri"/>
+        </w:rPr>
+      </w:pPr>
+      <w:r>
+        <w:rPr>
+          <w:rFonts w:ascii="Calibri" w:hAnsi="Calibri" w:cs="Calibri"/>
+        </w:rPr>
+        <w:t>El cliente puede permitir el acceso a la información de cada caja a toda la empresa, o bien limitar el acceso por sectores dentro de la empresa. Los sectores con este permiso, se llaman autorizados.</w:t>
+      </w:r>
+    </w:p>
+    <w:p>
+      <w:pPr>
+        <w:spacing w:before="120"/>
+        <w:jc w:val="both"/>
+        <w:rPr>
+          <w:rFonts w:ascii="Calibri" w:hAnsi="Calibri" w:cs="Calibri"/>
+        </w:rPr>
+      </w:pPr>
+      <w:r>
+        <w:rPr>
+          <w:rFonts w:ascii="Calibri" w:hAnsi="Calibri" w:cs="Calibri"/>
+        </w:rPr>
+        <w:t>El cliente puede, en cualquier momento durante el cual se prestan los servicios, designar/modificar/quitar sectores autorizados para retirar documentación; de esto, se lleva un historial.</w:t>
+      </w:r>
+    </w:p>
+    <w:p>
+      <w:pPr>
+        <w:spacing w:before="120"/>
+        <w:jc w:val="both"/>
+        <w:rPr>
+          <w:rFonts w:ascii="Calibri" w:hAnsi="Calibri" w:cs="Calibri"/>
+        </w:rPr>
+      </w:pPr>
+      <w:r>
+        <w:rPr>
+          <w:rFonts w:ascii="Calibri" w:hAnsi="Calibri" w:cs="Calibri"/>
+        </w:rPr>
+        <w:t xml:space="preserve">Un vez en FILE, se define la ubicación de cada caja (MNCLP) y se anota esa ubicación en el “formulario de ingreso de documentación a FILE” junto con el número de precinto y la sucursal de FILE donde se guardará la caja. </w:t>
+      </w:r>
+    </w:p>
+    <w:p>
+      <w:pPr>
+        <w:spacing w:before="120"/>
+        <w:jc w:val="both"/>
+        <w:rPr>
+          <w:rFonts w:ascii="Calibri" w:hAnsi="Calibri" w:cs="Calibri"/>
+        </w:rPr>
+      </w:pPr>
+      <w:r>
+        <w:rPr>
+          <w:rFonts w:ascii="Calibri" w:hAnsi="Calibri" w:cs="Calibri"/>
+        </w:rPr>
+        <w:lastRenderedPageBreak/>
+        <w:t>Cada formulario se emite por triplicado, de los cuales, el original se queda en administración, el duplicado se lo queda el cliente, y el triplicado queda en contabilidad, donde se adjunta con el duplicado de la factura correspondiente.</w:t>
+      </w:r>
+    </w:p>
+    <w:p>
+      <w:pPr>
+        <w:spacing w:before="120"/>
+        <w:jc w:val="both"/>
+        <w:rPr>
+          <w:rFonts w:ascii="Calibri" w:hAnsi="Calibri" w:cs="Calibri"/>
+        </w:rPr>
+      </w:pPr>
+      <w:r>
+        <w:rPr>
+          <w:rFonts w:ascii="Calibri" w:hAnsi="Calibri" w:cs="Calibri"/>
+        </w:rPr>
+        <w:t>U</w:t>
+      </w:r>
+      <w:r>
+        <w:rPr>
+          <w:rFonts w:ascii="Calibri" w:hAnsi="Calibri" w:cs="Calibri"/>
+        </w:rPr>
+        <w:t>na vez que el original de este formulario se lleva a administración, se carga su contenido en la base de datos del sistema, para luego archivarse en su carpeta correspondiente.</w:t>
+      </w:r>
+    </w:p>
+    <w:p>
+      <w:pPr>
+        <w:spacing w:before="120"/>
+        <w:jc w:val="both"/>
+        <w:rPr>
+          <w:rFonts w:ascii="Calibri" w:hAnsi="Calibri" w:cs="Calibri"/>
+        </w:rPr>
+      </w:pPr>
+      <w:r>
+        <w:rPr>
+          <w:rFonts w:ascii="Calibri" w:hAnsi="Calibri" w:cs="Calibri"/>
+        </w:rPr>
+        <w:t>Administración tiene una carpeta por cada cliente, dentro de la cual se almacenan todos los formularios correspondientes a las transacciones con el cliente.</w:t>
+      </w:r>
+    </w:p>
+    <w:p>
+      <w:pPr>
+        <w:pStyle w:val="Ttulo3"/>
+        <w:rPr>
+          <w:rFonts w:ascii="Calibri" w:hAnsi="Calibri" w:cs="Calibri"/>
+        </w:rPr>
+      </w:pPr>
+      <w:r>
+        <w:rPr>
+          <w:rFonts w:ascii="Calibri" w:hAnsi="Calibri" w:cs="Calibri"/>
+        </w:rPr>
+        <w:t>Consulta de Documentos</w:t>
+      </w:r>
+    </w:p>
+    <w:p>
+      <w:pPr>
+        <w:spacing w:before="120"/>
+        <w:jc w:val="both"/>
+        <w:rPr>
+          <w:rFonts w:ascii="Calibri" w:hAnsi="Calibri" w:cs="Calibri"/>
+        </w:rPr>
+      </w:pPr>
+      <w:r>
+        <w:rPr>
+          <w:rFonts w:ascii="Calibri" w:hAnsi="Calibri" w:cs="Calibri"/>
+        </w:rPr>
+        <w:t xml:space="preserve">El cliente puede solicitar documentos, este proceso se llama “consulta de documentos”. Esto puede realizarse en persona (acudiendo a las oficinas de FILE), por teléfono o por Internet. Para poder utilizar el servicio de Internet, es imprescindible que el cliente posea un nombre de usuario y una contraseña, que se le brinda en administración cuando éste lo solicite. </w:t>
+      </w:r>
+    </w:p>
+    <w:p>
+      <w:pPr>
+        <w:spacing w:before="120"/>
+        <w:jc w:val="both"/>
+        <w:rPr>
+          <w:rFonts w:ascii="Calibri" w:hAnsi="Calibri" w:cs="Calibri"/>
+        </w:rPr>
+      </w:pPr>
+      <w:r>
+        <w:rPr>
+          <w:rFonts w:ascii="Calibri" w:hAnsi="Calibri" w:cs="Calibri"/>
+        </w:rPr>
+        <w:t xml:space="preserve">En el caso de las consultas a distancia se debe especificar si el pedido es o no urgente. En cualquier caso, se debe especificar si que solicita una copia o el documento propiamente dicho. </w:t>
+      </w:r>
+    </w:p>
+    <w:p>
+      <w:pPr>
+        <w:spacing w:before="120"/>
+        <w:jc w:val="both"/>
+        <w:rPr>
+          <w:rFonts w:ascii="Calibri" w:hAnsi="Calibri" w:cs="Calibri"/>
+        </w:rPr>
+      </w:pPr>
+      <w:r>
+        <w:rPr>
+          <w:rFonts w:ascii="Calibri" w:hAnsi="Calibri" w:cs="Calibri"/>
+        </w:rPr>
+        <w:t xml:space="preserve">Una vez que FILE es notificado, se procede a extraer la caja solicitada por el cliente. Se registra en el sistema que dicha caja egresa de FILE, junto con el nº de precinto que posee en ese momento. </w:t>
+      </w:r>
+    </w:p>
+    <w:p>
+      <w:pPr>
+        <w:spacing w:before="120"/>
+        <w:jc w:val="both"/>
+        <w:rPr>
+          <w:rFonts w:ascii="Calibri" w:hAnsi="Calibri" w:cs="Calibri"/>
+        </w:rPr>
+      </w:pPr>
+      <w:r>
+        <w:rPr>
+          <w:rFonts w:ascii="Calibri" w:hAnsi="Calibri" w:cs="Calibri"/>
+        </w:rPr>
+        <w:t>Aquí, un empleado de FILE, llena el “formulario de consulta”. Este formulario tiene una particularidad: puede ser llenado como “egreso de documentación” (éste sería el caso), o como “reingreso” (cuando vuelve la caja a FILE). En este formulario se coloca el MNCLP, el nº de precinto de la caja y, de ser necesario, un comentario. Tanto el empleado como quien recibe la caja o documento firman el formulario. Se rompe el precinto y se extrae la documentación requerida.</w:t>
+      </w:r>
+    </w:p>
+    <w:p>
+      <w:pPr>
+        <w:spacing w:before="120"/>
+        <w:jc w:val="both"/>
+        <w:rPr>
+          <w:rFonts w:ascii="Calibri" w:hAnsi="Calibri" w:cs="Calibri"/>
+        </w:rPr>
+      </w:pPr>
+      <w:r>
+        <w:rPr>
+          <w:rFonts w:ascii="Calibri" w:hAnsi="Calibri" w:cs="Calibri"/>
+        </w:rPr>
+        <w:t>Una vez que el cliente desea devolver lo que extrajo, se llena el “formulario de consulta” como “reingreso”, especificando lo mismo que anteriormente. Aquí, el comentario en el formulario se utiliza por si el cliente se queda con parte de la documentación. Se precinta nuevamente la caja y se registra el reingreso en el sistema (fecha, MNCLP, nº precinto nuevo, comentario).</w:t>
+      </w:r>
+    </w:p>
+    <w:p>
+      <w:pPr>
+        <w:pStyle w:val="Ttulo3"/>
+        <w:rPr>
+          <w:rFonts w:ascii="Calibri" w:hAnsi="Calibri" w:cs="Calibri"/>
+        </w:rPr>
+      </w:pPr>
+      <w:r>
+        <w:rPr>
+          <w:rFonts w:ascii="Calibri" w:hAnsi="Calibri" w:cs="Calibri"/>
+        </w:rPr>
+        <w:t xml:space="preserve">Destrucción de </w:t>
+      </w:r>
+      <w:smartTag w:uri="urn:schemas-microsoft-com:office:smarttags" w:element="PersonName">
+        <w:smartTagPr>
+          <w:attr w:name="ProductID" w:val="la Documentaci￳n"/>
+        </w:smartTagPr>
+        <w:r>
+          <w:rPr>
+            <w:rFonts w:ascii="Calibri" w:hAnsi="Calibri" w:cs="Calibri"/>
+          </w:rPr>
+          <w:t>la Documentación</w:t>
+        </w:r>
+      </w:smartTag>
+    </w:p>
+    <w:p>
+      <w:pPr>
+        <w:spacing w:before="120"/>
+        <w:jc w:val="both"/>
+        <w:rPr>
+          <w:rFonts w:ascii="Calibri" w:hAnsi="Calibri" w:cs="Calibri"/>
+        </w:rPr>
+      </w:pPr>
+      <w:r>
+        <w:rPr>
+          <w:rFonts w:ascii="Calibri" w:hAnsi="Calibri" w:cs="Calibri"/>
+        </w:rPr>
+        <w:t xml:space="preserve">Una vez que se cumple la fecha de caducidad de la documentación de un cliente, el sistema notifica a FILE, quien se comunica con el cliente para notificarle. El cliente aquí puede determinar una fecha nueva de caducidad o decidir destruir la documentación. </w:t>
+      </w:r>
+    </w:p>
+    <w:p>
+      <w:pPr>
+        <w:spacing w:before="120"/>
+        <w:jc w:val="both"/>
+        <w:rPr>
+          <w:rFonts w:ascii="Calibri" w:hAnsi="Calibri" w:cs="Calibri"/>
+        </w:rPr>
+      </w:pPr>
+      <w:r>
+        <w:rPr>
+          <w:rFonts w:ascii="Calibri" w:hAnsi="Calibri" w:cs="Calibri"/>
+        </w:rPr>
+        <w:t>En caso de querer destruir la documentación, debe acercarse a FILE para firmar una nota en el cual indica explícitamente la destrucción de la información (esto se registra en el sistema)</w:t>
+      </w:r>
+    </w:p>
+    <w:p>
+      <w:pPr>
+        <w:pStyle w:val="Ttulo3"/>
+        <w:rPr>
+          <w:rFonts w:ascii="Calibri" w:hAnsi="Calibri" w:cs="Calibri"/>
+        </w:rPr>
+      </w:pPr>
+      <w:r>
+        <w:rPr>
+          <w:rFonts w:ascii="Calibri" w:hAnsi="Calibri" w:cs="Calibri"/>
+        </w:rPr>
+        <w:lastRenderedPageBreak/>
+        <w:t>Facturación</w:t>
+      </w:r>
+    </w:p>
+    <w:p>
+      <w:pPr>
+        <w:spacing w:before="120"/>
+        <w:jc w:val="both"/>
+        <w:rPr>
+          <w:rFonts w:ascii="Calibri" w:hAnsi="Calibri" w:cs="Calibri"/>
+        </w:rPr>
+      </w:pPr>
+      <w:r>
+        <w:rPr>
+          <w:rFonts w:ascii="Calibri" w:hAnsi="Calibri" w:cs="Calibri"/>
+        </w:rPr>
+        <w:t>Cuando el cliente contrata el servicio, se pactan los precios de:</w:t>
+      </w:r>
+    </w:p>
+    <w:p>
+      <w:pPr>
+        <w:numPr>
+          <w:ilvl w:val="0"/>
+          <w:numId w:val="8"/>
+        </w:numPr>
+        <w:ind w:left="714" w:hanging="357"/>
+        <w:jc w:val="both"/>
+        <w:rPr>
+          <w:rFonts w:ascii="Calibri" w:hAnsi="Calibri" w:cs="Calibri"/>
+        </w:rPr>
+      </w:pPr>
+      <w:r>
+        <w:rPr>
+          <w:rFonts w:ascii="Calibri" w:hAnsi="Calibri" w:cs="Calibri"/>
+        </w:rPr>
+        <w:t>Consultas urgentes y normales</w:t>
+      </w:r>
+    </w:p>
+    <w:p>
+      <w:pPr>
+        <w:numPr>
+          <w:ilvl w:val="0"/>
+          <w:numId w:val="8"/>
+        </w:numPr>
+        <w:ind w:left="714" w:hanging="357"/>
+        <w:jc w:val="both"/>
+        <w:rPr>
+          <w:rFonts w:ascii="Calibri" w:hAnsi="Calibri" w:cs="Calibri"/>
+        </w:rPr>
+      </w:pPr>
+      <w:r>
+        <w:rPr>
+          <w:rFonts w:ascii="Calibri" w:hAnsi="Calibri" w:cs="Calibri"/>
+        </w:rPr>
+        <w:t>Valor de cada caja</w:t>
+      </w:r>
+    </w:p>
+    <w:p>
+      <w:pPr>
+        <w:numPr>
+          <w:ilvl w:val="0"/>
+          <w:numId w:val="8"/>
+        </w:numPr>
+        <w:ind w:left="714" w:hanging="357"/>
+        <w:jc w:val="both"/>
+        <w:rPr>
+          <w:rFonts w:ascii="Calibri" w:hAnsi="Calibri" w:cs="Calibri"/>
+        </w:rPr>
+      </w:pPr>
+      <w:r>
+        <w:rPr>
+          <w:rFonts w:ascii="Calibri" w:hAnsi="Calibri" w:cs="Calibri"/>
+        </w:rPr>
+        <w:t>Fletes</w:t>
+      </w:r>
+    </w:p>
+    <w:p>
+      <w:pPr>
+        <w:spacing w:before="120"/>
+        <w:jc w:val="both"/>
+        <w:rPr>
+          <w:rFonts w:ascii="Calibri" w:hAnsi="Calibri" w:cs="Calibri"/>
+        </w:rPr>
+      </w:pPr>
+      <w:r>
+        <w:rPr>
+          <w:rFonts w:ascii="Calibri" w:hAnsi="Calibri" w:cs="Calibri"/>
+        </w:rPr>
+        <w:t>Estos valores se determinan en el momento según una estimación del posible crecimiento del cliente y cómo éste beneficiaría potencialmente a FILE al guardar sus archivos.</w:t>
+      </w:r>
+    </w:p>
+    <w:p>
+      <w:pPr>
+        <w:spacing w:before="120"/>
+        <w:jc w:val="both"/>
+        <w:rPr>
+          <w:rFonts w:ascii="Calibri" w:hAnsi="Calibri" w:cs="Calibri"/>
+        </w:rPr>
+      </w:pPr>
+      <w:r>
+        <w:rPr>
+          <w:rFonts w:ascii="Calibri" w:hAnsi="Calibri" w:cs="Calibri"/>
+        </w:rPr>
+        <w:t>El sistema tiene registrado la cantidad y tipo de consultas, la cantidad de fletes, y cantidad de cajas almacenadas por cliente, y a fin de mes se le envía la factura correspondiente según los precios pactados previamente.</w:t>
+      </w:r>
+    </w:p>
+    <w:p>
+      <w:pPr>
+        <w:rPr>
+          <w:rFonts w:ascii="Calibri" w:hAnsi="Calibri" w:cs="Calibri"/>
+        </w:rPr>
+        <w:sectPr>
+          <w:headerReference w:type="default" r:id="rId15"/>
+          <w:footerReference w:type="default" r:id="rId16"/>
+          <w:pgSz w:w="12240" w:h="15840"/>
+          <w:pgMar w:top="1560" w:right="1701" w:bottom="1417" w:left="1701" w:header="709" w:footer="708" w:gutter="0"/>
+          <w:cols w:space="708"/>
+          <w:titlePg/>
+          <w:docGrid w:linePitch="360"/>
+        </w:sectPr>
+      </w:pPr>
+    </w:p>
+    <w:tbl>
+      <w:tblPr>
+        <w:tblStyle w:val="Tablaconcuadrcula"/>
+        <w:tblW w:w="0" w:type="auto"/>
+        <w:tblLook w:val="04A0"/>
+      </w:tblPr>
+      <w:tblGrid>
+        <w:gridCol w:w="4334"/>
+        <w:gridCol w:w="2167"/>
+        <w:gridCol w:w="2167"/>
+        <w:gridCol w:w="2167"/>
+        <w:gridCol w:w="2168"/>
+      </w:tblGrid>
+      <w:tr>
+        <w:tc>
+          <w:tcPr>
+            <w:tcW w:w="4334" w:type="dxa"/>
+            <w:vMerge w:val="restart"/>
+            <w:vAlign w:val="center"/>
+          </w:tcPr>
+          <w:p>
+            <w:pPr>
+              <w:spacing w:after="200" w:line="276" w:lineRule="auto"/>
+              <w:jc w:val="center"/>
+              <w:rPr>
+                <w:rFonts w:ascii="Calibri" w:hAnsi="Calibri" w:cs="Calibri"/>
+              </w:rPr>
+            </w:pPr>
+            <w:r>
+              <w:rPr>
+                <w:rFonts w:ascii="Calibri" w:hAnsi="Calibri" w:cs="Calibri"/>
+              </w:rPr>
+              <w:lastRenderedPageBreak/>
+              <w:t>Actividad (Proceso)/Área</w:t>
+            </w:r>
+          </w:p>
+        </w:tc>
+        <w:tc>
+          <w:tcPr>
+            <w:tcW w:w="4334" w:type="dxa"/>
+            <w:gridSpan w:val="2"/>
+          </w:tcPr>
+          <w:p>
+            <w:pPr>
+              <w:spacing w:after="200" w:line="276" w:lineRule="auto"/>
+              <w:jc w:val="center"/>
+              <w:rPr>
+                <w:rFonts w:ascii="Calibri" w:hAnsi="Calibri" w:cs="Calibri"/>
+              </w:rPr>
+            </w:pPr>
+            <w:r>
+              <w:rPr>
+                <w:rFonts w:ascii="Calibri" w:hAnsi="Calibri" w:cs="Calibri"/>
+              </w:rPr>
+              <w:t>Área 1</w:t>
+            </w:r>
+          </w:p>
+        </w:tc>
+        <w:tc>
+          <w:tcPr>
+            <w:tcW w:w="4335" w:type="dxa"/>
+            <w:gridSpan w:val="2"/>
+          </w:tcPr>
+          <w:p>
+            <w:pPr>
+              <w:spacing w:after="200" w:line="276" w:lineRule="auto"/>
+              <w:jc w:val="center"/>
+              <w:rPr>
+                <w:rFonts w:ascii="Calibri" w:hAnsi="Calibri" w:cs="Calibri"/>
+              </w:rPr>
+            </w:pPr>
+            <w:r>
+              <w:rPr>
+                <w:rFonts w:ascii="Calibri" w:hAnsi="Calibri" w:cs="Calibri"/>
+              </w:rPr>
+              <w:t>Área2</w:t>
+            </w:r>
+          </w:p>
+        </w:tc>
+      </w:tr>
+      <w:tr>
+        <w:tc>
+          <w:tcPr>
+            <w:tcW w:w="4334" w:type="dxa"/>
+            <w:vMerge/>
+            <w:vAlign w:val="center"/>
+          </w:tcPr>
+          <w:p>
+            <w:pPr>
+              <w:spacing w:after="200" w:line="276" w:lineRule="auto"/>
+              <w:jc w:val="center"/>
+              <w:rPr>
+                <w:rFonts w:ascii="Calibri" w:hAnsi="Calibri" w:cs="Calibri"/>
+              </w:rPr>
+            </w:pPr>
+          </w:p>
+        </w:tc>
+        <w:tc>
+          <w:tcPr>
+            <w:tcW w:w="2167" w:type="dxa"/>
+          </w:tcPr>
+          <w:p>
+            <w:pPr>
+              <w:spacing w:after="200" w:line="276" w:lineRule="auto"/>
+              <w:jc w:val="center"/>
+              <w:rPr>
+                <w:rFonts w:ascii="Calibri" w:hAnsi="Calibri" w:cs="Calibri"/>
+              </w:rPr>
+            </w:pPr>
+          </w:p>
+        </w:tc>
+        <w:tc>
+          <w:tcPr>
+            <w:tcW w:w="2167" w:type="dxa"/>
+          </w:tcPr>
+          <w:p>
+            <w:pPr>
+              <w:spacing w:after="200" w:line="276" w:lineRule="auto"/>
+              <w:jc w:val="center"/>
+              <w:rPr>
+                <w:rFonts w:ascii="Calibri" w:hAnsi="Calibri" w:cs="Calibri"/>
+              </w:rPr>
+            </w:pPr>
+          </w:p>
+        </w:tc>
+        <w:tc>
+          <w:tcPr>
+            <w:tcW w:w="2167" w:type="dxa"/>
+          </w:tcPr>
+          <w:p>
+            <w:pPr>
+              <w:spacing w:after="200" w:line="276" w:lineRule="auto"/>
+              <w:jc w:val="center"/>
+              <w:rPr>
+                <w:rFonts w:ascii="Calibri" w:hAnsi="Calibri" w:cs="Calibri"/>
+              </w:rPr>
+            </w:pPr>
+          </w:p>
+        </w:tc>
+        <w:tc>
+          <w:tcPr>
+            <w:tcW w:w="2168" w:type="dxa"/>
+          </w:tcPr>
+          <w:p>
+            <w:pPr>
+              <w:spacing w:after="200" w:line="276" w:lineRule="auto"/>
+              <w:jc w:val="center"/>
+              <w:rPr>
+                <w:rFonts w:ascii="Calibri" w:hAnsi="Calibri" w:cs="Calibri"/>
+              </w:rPr>
+            </w:pPr>
+          </w:p>
+        </w:tc>
+      </w:tr>
+      <w:tr>
+        <w:tc>
+          <w:tcPr>
+            <w:tcW w:w="4334" w:type="dxa"/>
+          </w:tcPr>
+          <w:p>
+            <w:pPr>
+              <w:spacing w:after="200" w:line="276" w:lineRule="auto"/>
+              <w:jc w:val="center"/>
+              <w:rPr>
+                <w:rFonts w:ascii="Calibri" w:hAnsi="Calibri" w:cs="Calibri"/>
+              </w:rPr>
+            </w:pPr>
+            <w:r>
+              <w:rPr>
+                <w:rFonts w:ascii="Calibri" w:hAnsi="Calibri" w:cs="Calibri"/>
+              </w:rPr>
+              <w:t>Guarda de Documentos</w:t>
+            </w:r>
+          </w:p>
+        </w:tc>
+        <w:tc>
+          <w:tcPr>
+            <w:tcW w:w="2167" w:type="dxa"/>
+          </w:tcPr>
+          <w:p>
+            <w:pPr>
+              <w:spacing w:after="200" w:line="276" w:lineRule="auto"/>
+              <w:jc w:val="center"/>
+              <w:rPr>
+                <w:rFonts w:ascii="Calibri" w:hAnsi="Calibri" w:cs="Calibri"/>
+              </w:rPr>
+            </w:pPr>
+          </w:p>
+        </w:tc>
+        <w:tc>
+          <w:tcPr>
+            <w:tcW w:w="2167" w:type="dxa"/>
+          </w:tcPr>
+          <w:p>
+            <w:pPr>
+              <w:spacing w:after="200" w:line="276" w:lineRule="auto"/>
+              <w:jc w:val="center"/>
+              <w:rPr>
+                <w:rFonts w:ascii="Calibri" w:hAnsi="Calibri" w:cs="Calibri"/>
+              </w:rPr>
+            </w:pPr>
+          </w:p>
+        </w:tc>
+        <w:tc>
+          <w:tcPr>
+            <w:tcW w:w="2167" w:type="dxa"/>
+          </w:tcPr>
+          <w:p>
+            <w:pPr>
+              <w:spacing w:after="200" w:line="276" w:lineRule="auto"/>
+              <w:jc w:val="center"/>
+              <w:rPr>
+                <w:rFonts w:ascii="Calibri" w:hAnsi="Calibri" w:cs="Calibri"/>
+              </w:rPr>
+            </w:pPr>
+          </w:p>
+        </w:tc>
+        <w:tc>
+          <w:tcPr>
+            <w:tcW w:w="2168" w:type="dxa"/>
+          </w:tcPr>
+          <w:p>
+            <w:pPr>
+              <w:spacing w:after="200" w:line="276" w:lineRule="auto"/>
+              <w:jc w:val="center"/>
+              <w:rPr>
+                <w:rFonts w:ascii="Calibri" w:hAnsi="Calibri" w:cs="Calibri"/>
+              </w:rPr>
+            </w:pPr>
+          </w:p>
+        </w:tc>
+      </w:tr>
+      <w:tr>
+        <w:tc>
+          <w:tcPr>
+            <w:tcW w:w="4334" w:type="dxa"/>
+          </w:tcPr>
+          <w:p>
+            <w:pPr>
+              <w:spacing w:after="200" w:line="276" w:lineRule="auto"/>
+              <w:jc w:val="center"/>
+              <w:rPr>
+                <w:rFonts w:ascii="Calibri" w:hAnsi="Calibri" w:cs="Calibri"/>
+              </w:rPr>
+            </w:pPr>
+            <w:r>
+              <w:rPr>
+                <w:rFonts w:ascii="Calibri" w:hAnsi="Calibri" w:cs="Calibri"/>
+              </w:rPr>
+              <w:t>Consulta de documentos</w:t>
+            </w:r>
+          </w:p>
+        </w:tc>
+        <w:tc>
+          <w:tcPr>
+            <w:tcW w:w="2167" w:type="dxa"/>
+          </w:tcPr>
+          <w:p>
+            <w:pPr>
+              <w:spacing w:after="200" w:line="276" w:lineRule="auto"/>
+              <w:jc w:val="center"/>
+              <w:rPr>
+                <w:rFonts w:ascii="Calibri" w:hAnsi="Calibri" w:cs="Calibri"/>
+              </w:rPr>
+            </w:pPr>
+          </w:p>
+        </w:tc>
+        <w:tc>
+          <w:tcPr>
+            <w:tcW w:w="2167" w:type="dxa"/>
+          </w:tcPr>
+          <w:p>
+            <w:pPr>
+              <w:spacing w:after="200" w:line="276" w:lineRule="auto"/>
+              <w:jc w:val="center"/>
+              <w:rPr>
+                <w:rFonts w:ascii="Calibri" w:hAnsi="Calibri" w:cs="Calibri"/>
+              </w:rPr>
+            </w:pPr>
+          </w:p>
+        </w:tc>
+        <w:tc>
+          <w:tcPr>
+            <w:tcW w:w="2167" w:type="dxa"/>
+          </w:tcPr>
+          <w:p>
+            <w:pPr>
+              <w:spacing w:after="200" w:line="276" w:lineRule="auto"/>
+              <w:jc w:val="center"/>
+              <w:rPr>
+                <w:rFonts w:ascii="Calibri" w:hAnsi="Calibri" w:cs="Calibri"/>
+              </w:rPr>
+            </w:pPr>
+          </w:p>
+        </w:tc>
+        <w:tc>
+          <w:tcPr>
+            <w:tcW w:w="2168" w:type="dxa"/>
+          </w:tcPr>
+          <w:p>
+            <w:pPr>
+              <w:spacing w:after="200" w:line="276" w:lineRule="auto"/>
+              <w:jc w:val="center"/>
+              <w:rPr>
+                <w:rFonts w:ascii="Calibri" w:hAnsi="Calibri" w:cs="Calibri"/>
+              </w:rPr>
+            </w:pPr>
+          </w:p>
+        </w:tc>
+      </w:tr>
+      <w:tr>
+        <w:tc>
+          <w:tcPr>
+            <w:tcW w:w="4334" w:type="dxa"/>
+          </w:tcPr>
+          <w:p>
+            <w:pPr>
+              <w:spacing w:after="200" w:line="276" w:lineRule="auto"/>
+              <w:jc w:val="center"/>
+              <w:rPr>
+                <w:rFonts w:ascii="Calibri" w:hAnsi="Calibri" w:cs="Calibri"/>
+              </w:rPr>
+            </w:pPr>
+            <w:r>
+              <w:rPr>
+                <w:rFonts w:ascii="Calibri" w:hAnsi="Calibri" w:cs="Calibri"/>
+              </w:rPr>
+              <w:t>Destrucción de documentos</w:t>
+            </w:r>
+          </w:p>
+        </w:tc>
+        <w:tc>
+          <w:tcPr>
+            <w:tcW w:w="2167" w:type="dxa"/>
+          </w:tcPr>
+          <w:p>
+            <w:pPr>
+              <w:spacing w:after="200" w:line="276" w:lineRule="auto"/>
+              <w:jc w:val="center"/>
+              <w:rPr>
+                <w:rFonts w:ascii="Calibri" w:hAnsi="Calibri" w:cs="Calibri"/>
+              </w:rPr>
+            </w:pPr>
+          </w:p>
+        </w:tc>
+        <w:tc>
+          <w:tcPr>
+            <w:tcW w:w="2167" w:type="dxa"/>
+          </w:tcPr>
+          <w:p>
+            <w:pPr>
+              <w:spacing w:after="200" w:line="276" w:lineRule="auto"/>
+              <w:jc w:val="center"/>
+              <w:rPr>
+                <w:rFonts w:ascii="Calibri" w:hAnsi="Calibri" w:cs="Calibri"/>
+              </w:rPr>
+            </w:pPr>
+          </w:p>
+        </w:tc>
+        <w:tc>
+          <w:tcPr>
+            <w:tcW w:w="2167" w:type="dxa"/>
+          </w:tcPr>
+          <w:p>
+            <w:pPr>
+              <w:spacing w:after="200" w:line="276" w:lineRule="auto"/>
+              <w:jc w:val="center"/>
+              <w:rPr>
+                <w:rFonts w:ascii="Calibri" w:hAnsi="Calibri" w:cs="Calibri"/>
+              </w:rPr>
+            </w:pPr>
+          </w:p>
+        </w:tc>
+        <w:tc>
+          <w:tcPr>
+            <w:tcW w:w="2168" w:type="dxa"/>
+          </w:tcPr>
+          <w:p>
+            <w:pPr>
+              <w:spacing w:after="200" w:line="276" w:lineRule="auto"/>
+              <w:jc w:val="center"/>
+              <w:rPr>
+                <w:rFonts w:ascii="Calibri" w:hAnsi="Calibri" w:cs="Calibri"/>
+              </w:rPr>
+            </w:pPr>
+          </w:p>
+        </w:tc>
+      </w:tr>
+      <w:tr>
+        <w:tc>
+          <w:tcPr>
+            <w:tcW w:w="4334" w:type="dxa"/>
+          </w:tcPr>
+          <w:p>
+            <w:pPr>
+              <w:spacing w:after="200" w:line="276" w:lineRule="auto"/>
+              <w:jc w:val="center"/>
+              <w:rPr>
+                <w:rFonts w:ascii="Calibri" w:hAnsi="Calibri" w:cs="Calibri"/>
+              </w:rPr>
+            </w:pPr>
+            <w:r>
+              <w:rPr>
+                <w:rFonts w:ascii="Calibri" w:hAnsi="Calibri" w:cs="Calibri"/>
+              </w:rPr>
+              <w:t>Digitalización</w:t>
+            </w:r>
+          </w:p>
+        </w:tc>
+        <w:tc>
+          <w:tcPr>
+            <w:tcW w:w="2167" w:type="dxa"/>
+          </w:tcPr>
+          <w:p>
+            <w:pPr>
+              <w:spacing w:after="200" w:line="276" w:lineRule="auto"/>
+              <w:jc w:val="center"/>
+              <w:rPr>
+                <w:rFonts w:ascii="Calibri" w:hAnsi="Calibri" w:cs="Calibri"/>
+              </w:rPr>
+            </w:pPr>
+          </w:p>
+        </w:tc>
+        <w:tc>
+          <w:tcPr>
+            <w:tcW w:w="2167" w:type="dxa"/>
+          </w:tcPr>
+          <w:p>
+            <w:pPr>
+              <w:spacing w:after="200" w:line="276" w:lineRule="auto"/>
+              <w:jc w:val="center"/>
+              <w:rPr>
+                <w:rFonts w:ascii="Calibri" w:hAnsi="Calibri" w:cs="Calibri"/>
+              </w:rPr>
+            </w:pPr>
+          </w:p>
+        </w:tc>
+        <w:tc>
+          <w:tcPr>
+            <w:tcW w:w="2167" w:type="dxa"/>
+          </w:tcPr>
+          <w:p>
+            <w:pPr>
+              <w:spacing w:after="200" w:line="276" w:lineRule="auto"/>
+              <w:jc w:val="center"/>
+              <w:rPr>
+                <w:rFonts w:ascii="Calibri" w:hAnsi="Calibri" w:cs="Calibri"/>
+              </w:rPr>
+            </w:pPr>
+          </w:p>
+        </w:tc>
+        <w:tc>
+          <w:tcPr>
+            <w:tcW w:w="2168" w:type="dxa"/>
+          </w:tcPr>
+          <w:p>
+            <w:pPr>
+              <w:spacing w:after="200" w:line="276" w:lineRule="auto"/>
+              <w:jc w:val="center"/>
+              <w:rPr>
+                <w:rFonts w:ascii="Calibri" w:hAnsi="Calibri" w:cs="Calibri"/>
+              </w:rPr>
+            </w:pPr>
+          </w:p>
+        </w:tc>
+      </w:tr>
+      <w:tr>
+        <w:tc>
+          <w:tcPr>
+            <w:tcW w:w="4334" w:type="dxa"/>
+          </w:tcPr>
+          <w:p>
+            <w:pPr>
+              <w:spacing w:after="200" w:line="276" w:lineRule="auto"/>
+              <w:jc w:val="center"/>
+              <w:rPr>
+                <w:rFonts w:ascii="Calibri" w:hAnsi="Calibri" w:cs="Calibri"/>
+              </w:rPr>
+            </w:pPr>
+            <w:r>
+              <w:rPr>
+                <w:rFonts w:ascii="Calibri" w:hAnsi="Calibri" w:cs="Calibri"/>
+              </w:rPr>
+              <w:t>Administración de archivos activos</w:t>
+            </w:r>
+          </w:p>
+        </w:tc>
+        <w:tc>
+          <w:tcPr>
+            <w:tcW w:w="2167" w:type="dxa"/>
+          </w:tcPr>
+          <w:p>
+            <w:pPr>
+              <w:spacing w:after="200" w:line="276" w:lineRule="auto"/>
+              <w:jc w:val="center"/>
+              <w:rPr>
+                <w:rFonts w:ascii="Calibri" w:hAnsi="Calibri" w:cs="Calibri"/>
+              </w:rPr>
+            </w:pPr>
+          </w:p>
+        </w:tc>
+        <w:tc>
+          <w:tcPr>
+            <w:tcW w:w="2167" w:type="dxa"/>
+          </w:tcPr>
+          <w:p>
+            <w:pPr>
+              <w:spacing w:after="200" w:line="276" w:lineRule="auto"/>
+              <w:jc w:val="center"/>
+              <w:rPr>
+                <w:rFonts w:ascii="Calibri" w:hAnsi="Calibri" w:cs="Calibri"/>
+              </w:rPr>
+            </w:pPr>
+          </w:p>
+        </w:tc>
+        <w:tc>
+          <w:tcPr>
+            <w:tcW w:w="2167" w:type="dxa"/>
+          </w:tcPr>
+          <w:p>
+            <w:pPr>
+              <w:spacing w:after="200" w:line="276" w:lineRule="auto"/>
+              <w:jc w:val="center"/>
+              <w:rPr>
+                <w:rFonts w:ascii="Calibri" w:hAnsi="Calibri" w:cs="Calibri"/>
+              </w:rPr>
+            </w:pPr>
+          </w:p>
+        </w:tc>
+        <w:tc>
+          <w:tcPr>
+            <w:tcW w:w="2168" w:type="dxa"/>
+          </w:tcPr>
+          <w:p>
+            <w:pPr>
+              <w:spacing w:after="200" w:line="276" w:lineRule="auto"/>
+              <w:jc w:val="center"/>
+              <w:rPr>
+                <w:rFonts w:ascii="Calibri" w:hAnsi="Calibri" w:cs="Calibri"/>
+              </w:rPr>
+            </w:pPr>
+          </w:p>
+        </w:tc>
+      </w:tr>
+      <w:tr>
+        <w:tc>
+          <w:tcPr>
+            <w:tcW w:w="4334" w:type="dxa"/>
+          </w:tcPr>
+          <w:p>
+            <w:pPr>
+              <w:spacing w:after="200" w:line="276" w:lineRule="auto"/>
+              <w:jc w:val="center"/>
+              <w:rPr>
+                <w:rFonts w:ascii="Calibri" w:hAnsi="Calibri" w:cs="Calibri"/>
+              </w:rPr>
+            </w:pPr>
+            <w:r>
+              <w:rPr>
+                <w:rFonts w:ascii="Calibri" w:hAnsi="Calibri" w:cs="Calibri"/>
+              </w:rPr>
+              <w:t>Atención al cliente</w:t>
+            </w:r>
+          </w:p>
+        </w:tc>
+        <w:tc>
+          <w:tcPr>
+            <w:tcW w:w="2167" w:type="dxa"/>
+          </w:tcPr>
+          <w:p>
+            <w:pPr>
+              <w:spacing w:after="200" w:line="276" w:lineRule="auto"/>
+              <w:jc w:val="center"/>
+              <w:rPr>
+                <w:rFonts w:ascii="Calibri" w:hAnsi="Calibri" w:cs="Calibri"/>
+              </w:rPr>
+            </w:pPr>
+          </w:p>
+        </w:tc>
+        <w:tc>
+          <w:tcPr>
+            <w:tcW w:w="2167" w:type="dxa"/>
+          </w:tcPr>
+          <w:p>
+            <w:pPr>
+              <w:spacing w:after="200" w:line="276" w:lineRule="auto"/>
+              <w:jc w:val="center"/>
+              <w:rPr>
+                <w:rFonts w:ascii="Calibri" w:hAnsi="Calibri" w:cs="Calibri"/>
+              </w:rPr>
+            </w:pPr>
+          </w:p>
+        </w:tc>
+        <w:tc>
+          <w:tcPr>
+            <w:tcW w:w="2167" w:type="dxa"/>
+          </w:tcPr>
+          <w:p>
+            <w:pPr>
+              <w:spacing w:after="200" w:line="276" w:lineRule="auto"/>
+              <w:jc w:val="center"/>
+              <w:rPr>
+                <w:rFonts w:ascii="Calibri" w:hAnsi="Calibri" w:cs="Calibri"/>
+              </w:rPr>
+            </w:pPr>
+          </w:p>
+        </w:tc>
+        <w:tc>
+          <w:tcPr>
+            <w:tcW w:w="2168" w:type="dxa"/>
+          </w:tcPr>
+          <w:p>
+            <w:pPr>
+              <w:spacing w:after="200" w:line="276" w:lineRule="auto"/>
+              <w:jc w:val="center"/>
+              <w:rPr>
+                <w:rFonts w:ascii="Calibri" w:hAnsi="Calibri" w:cs="Calibri"/>
+              </w:rPr>
+            </w:pPr>
+          </w:p>
+        </w:tc>
+      </w:tr>
+      <w:tr>
+        <w:tc>
+          <w:tcPr>
+            <w:tcW w:w="4334" w:type="dxa"/>
+          </w:tcPr>
+          <w:p>
+            <w:pPr>
+              <w:spacing w:after="200" w:line="276" w:lineRule="auto"/>
+              <w:jc w:val="center"/>
+              <w:rPr>
+                <w:rFonts w:ascii="Calibri" w:hAnsi="Calibri" w:cs="Calibri"/>
+              </w:rPr>
+            </w:pPr>
+            <w:r>
+              <w:rPr>
+                <w:rFonts w:ascii="Calibri" w:hAnsi="Calibri" w:cs="Calibri"/>
+              </w:rPr>
+              <w:t>Facturación</w:t>
+            </w:r>
+          </w:p>
+        </w:tc>
+        <w:tc>
+          <w:tcPr>
+            <w:tcW w:w="2167" w:type="dxa"/>
+          </w:tcPr>
+          <w:p>
+            <w:pPr>
+              <w:spacing w:after="200" w:line="276" w:lineRule="auto"/>
+              <w:jc w:val="center"/>
+              <w:rPr>
+                <w:rFonts w:ascii="Calibri" w:hAnsi="Calibri" w:cs="Calibri"/>
+              </w:rPr>
+            </w:pPr>
+          </w:p>
+        </w:tc>
+        <w:tc>
+          <w:tcPr>
+            <w:tcW w:w="2167" w:type="dxa"/>
+          </w:tcPr>
+          <w:p>
+            <w:pPr>
+              <w:spacing w:after="200" w:line="276" w:lineRule="auto"/>
+              <w:jc w:val="center"/>
+              <w:rPr>
+                <w:rFonts w:ascii="Calibri" w:hAnsi="Calibri" w:cs="Calibri"/>
+              </w:rPr>
+            </w:pPr>
+          </w:p>
+        </w:tc>
+        <w:tc>
+          <w:tcPr>
+            <w:tcW w:w="2167" w:type="dxa"/>
+          </w:tcPr>
+          <w:p>
+            <w:pPr>
+              <w:spacing w:after="200" w:line="276" w:lineRule="auto"/>
+              <w:jc w:val="center"/>
+              <w:rPr>
+                <w:rFonts w:ascii="Calibri" w:hAnsi="Calibri" w:cs="Calibri"/>
+              </w:rPr>
+            </w:pPr>
+          </w:p>
+        </w:tc>
+        <w:tc>
+          <w:tcPr>
+            <w:tcW w:w="2168" w:type="dxa"/>
+          </w:tcPr>
+          <w:p>
+            <w:pPr>
+              <w:spacing w:after="200" w:line="276" w:lineRule="auto"/>
+              <w:jc w:val="center"/>
+              <w:rPr>
+                <w:rFonts w:ascii="Calibri" w:hAnsi="Calibri" w:cs="Calibri"/>
+              </w:rPr>
+            </w:pPr>
+          </w:p>
+        </w:tc>
+      </w:tr>
+    </w:tbl>
+    <w:p>
+      <w:pPr>
+        <w:spacing w:after="200" w:line="276" w:lineRule="auto"/>
+        <w:rPr>
+          <w:rFonts w:ascii="Calibri" w:hAnsi="Calibri" w:cs="Calibri"/>
+        </w:rPr>
+      </w:pPr>
+    </w:p>
+    <w:p>
+      <w:pPr>
+        <w:rPr>
+          <w:rFonts w:ascii="Calibri" w:hAnsi="Calibri" w:cs="Calibri"/>
+        </w:rPr>
+        <w:sectPr>
+          <w:pgSz w:w="15840" w:h="12240" w:orient="landscape"/>
+          <w:pgMar w:top="1701" w:right="1418" w:bottom="1701" w:left="1559" w:header="709" w:footer="709" w:gutter="0"/>
+          <w:cols w:space="708"/>
+          <w:titlePg/>
+          <w:docGrid w:linePitch="360"/>
+        </w:sectPr>
+      </w:pPr>
+    </w:p>
+    <w:p>
+      <w:pPr>
+        <w:rPr>
+          <w:rFonts w:ascii="Calibri" w:hAnsi="Calibri" w:cs="Calibri"/>
+        </w:rPr>
+      </w:pPr>
+    </w:p>
     <w:sectPr>
-      <w:headerReference w:type="default" r:id="rId16"/>
-      <w:footerReference w:type="default" r:id="rId17"/>
       <w:pgSz w:w="12240" w:h="15840"/>
-      <w:pgMar w:top="1560" w:right="1701" w:bottom="1417" w:left="1701" w:header="709" w:footer="708" w:gutter="0"/>
+      <w:pgMar w:top="1559" w:right="1701" w:bottom="1418" w:left="1701" w:header="709" w:footer="709" w:gutter="0"/>
       <w:cols w:space="708"/>
       <w:titlePg/>
       <w:docGrid w:linePitch="360"/>
@@ -3792,7 +5694,7 @@
 </file>
 
 <file path=word/endnotes.xml><?xml version="1.0" encoding="utf-8"?>
-<w:endnotes xmlns:wpc="http://schemas.microsoft.com/office/word/2010/wordprocessingCanvas" xmlns:mc="http://schemas.openxmlformats.org/markup-compatibility/2006" xmlns:o="urn:schemas-microsoft-com:office:office" xmlns:r="http://schemas.openxmlformats.org/officeDocument/2006/relationships" xmlns:m="http://schemas.openxmlformats.org/officeDocument/2006/math" xmlns:v="urn:schemas-microsoft-com:vml" xmlns:wp14="http://schemas.microsoft.com/office/word/2010/wordprocessingDrawing" xmlns:wp="http://schemas.openxmlformats.org/drawingml/2006/wordprocessingDrawing" xmlns:w10="urn:schemas-microsoft-com:office:word" xmlns:w="http://schemas.openxmlformats.org/wordprocessingml/2006/main" xmlns:w14="http://schemas.microsoft.com/office/word/2010/wordml" xmlns:wpg="http://schemas.microsoft.com/office/word/2010/wordprocessingGroup" xmlns:wpi="http://schemas.microsoft.com/office/word/2010/wordprocessingInk" xmlns:wne="http://schemas.microsoft.com/office/word/2006/wordml" xmlns:wps="http://schemas.microsoft.com/office/word/2010/wordprocessingShape" mc:Ignorable="w14 wp14">
+<w:endnotes xmlns:ve="http://schemas.openxmlformats.org/markup-compatibility/2006" xmlns:o="urn:schemas-microsoft-com:office:office" xmlns:r="http://schemas.openxmlformats.org/officeDocument/2006/relationships" xmlns:m="http://schemas.openxmlformats.org/officeDocument/2006/math" xmlns:v="urn:schemas-microsoft-com:vml" xmlns:wp="http://schemas.openxmlformats.org/drawingml/2006/wordprocessingDrawing" xmlns:w10="urn:schemas-microsoft-com:office:word" xmlns:w="http://schemas.openxmlformats.org/wordprocessingml/2006/main" xmlns:wne="http://schemas.microsoft.com/office/word/2006/wordml">
   <w:endnote w:type="separator" w:id="-1">
     <w:p>
       <w:r>
@@ -3811,10 +5713,10 @@
 </file>
 
 <file path=word/footer1.xml><?xml version="1.0" encoding="utf-8"?>
-<w:ftr xmlns:wpc="http://schemas.microsoft.com/office/word/2010/wordprocessingCanvas" xmlns:mc="http://schemas.openxmlformats.org/markup-compatibility/2006" xmlns:o="urn:schemas-microsoft-com:office:office" xmlns:r="http://schemas.openxmlformats.org/officeDocument/2006/relationships" xmlns:m="http://schemas.openxmlformats.org/officeDocument/2006/math" xmlns:v="urn:schemas-microsoft-com:vml" xmlns:wp14="http://schemas.microsoft.com/office/word/2010/wordprocessingDrawing" xmlns:wp="http://schemas.openxmlformats.org/drawingml/2006/wordprocessingDrawing" xmlns:w10="urn:schemas-microsoft-com:office:word" xmlns:w="http://schemas.openxmlformats.org/wordprocessingml/2006/main" xmlns:w14="http://schemas.microsoft.com/office/word/2010/wordml" xmlns:wpg="http://schemas.microsoft.com/office/word/2010/wordprocessingGroup" xmlns:wpi="http://schemas.microsoft.com/office/word/2010/wordprocessingInk" xmlns:wne="http://schemas.microsoft.com/office/word/2006/wordml" xmlns:wps="http://schemas.microsoft.com/office/word/2010/wordprocessingShape" mc:Ignorable="w14 wp14">
+<w:ftr xmlns:ve="http://schemas.openxmlformats.org/markup-compatibility/2006" xmlns:o="urn:schemas-microsoft-com:office:office" xmlns:r="http://schemas.openxmlformats.org/officeDocument/2006/relationships" xmlns:m="http://schemas.openxmlformats.org/officeDocument/2006/math" xmlns:v="urn:schemas-microsoft-com:vml" xmlns:wp="http://schemas.openxmlformats.org/drawingml/2006/wordprocessingDrawing" xmlns:w10="urn:schemas-microsoft-com:office:word" xmlns:w="http://schemas.openxmlformats.org/wordprocessingml/2006/main" xmlns:wne="http://schemas.microsoft.com/office/word/2006/wordml">
   <w:p>
     <w:pPr>
-      <w:pStyle w:val="Footer"/>
+      <w:pStyle w:val="Piedepgina"/>
     </w:pPr>
     <w:r>
       <w:rPr>
@@ -3867,18 +5769,21 @@
       </w:rPr>
       <w:t xml:space="preserve"> – </w:t>
     </w:r>
+    <w:proofErr w:type="spellStart"/>
     <w:r>
       <w:rPr>
         <w:rFonts w:asciiTheme="majorHAnsi" w:hAnsiTheme="majorHAnsi" w:cstheme="majorHAnsi"/>
       </w:rPr>
       <w:t>Botta</w:t>
     </w:r>
+    <w:proofErr w:type="spellEnd"/>
     <w:r>
       <w:rPr>
         <w:rFonts w:asciiTheme="majorHAnsi" w:hAnsiTheme="majorHAnsi" w:cstheme="majorHAnsi"/>
       </w:rPr>
       <w:t xml:space="preserve"> – </w:t>
     </w:r>
+    <w:proofErr w:type="spellStart"/>
     <w:r>
       <w:rPr>
         <w:rFonts w:asciiTheme="majorHAnsi" w:hAnsiTheme="majorHAnsi" w:cstheme="majorHAnsi"/>
@@ -3897,6 +5802,7 @@
       </w:rPr>
       <w:t>te</w:t>
     </w:r>
+    <w:proofErr w:type="spellEnd"/>
     <w:r>
       <w:rPr>
         <w:rFonts w:asciiTheme="majorHAnsi" w:hAnsiTheme="majorHAnsi" w:cstheme="majorHAnsi"/>
@@ -3923,7 +5829,7 @@
         <w:rFonts w:asciiTheme="majorHAnsi" w:hAnsiTheme="majorHAnsi" w:cstheme="majorHAnsi"/>
         <w:noProof/>
       </w:rPr>
-      <w:t>2</w:t>
+      <w:t>8</w:t>
     </w:r>
     <w:r>
       <w:rPr>
@@ -3944,7 +5850,7 @@
 </file>
 
 <file path=word/footnotes.xml><?xml version="1.0" encoding="utf-8"?>
-<w:footnotes xmlns:wpc="http://schemas.microsoft.com/office/word/2010/wordprocessingCanvas" xmlns:mc="http://schemas.openxmlformats.org/markup-compatibility/2006" xmlns:o="urn:schemas-microsoft-com:office:office" xmlns:r="http://schemas.openxmlformats.org/officeDocument/2006/relationships" xmlns:m="http://schemas.openxmlformats.org/officeDocument/2006/math" xmlns:v="urn:schemas-microsoft-com:vml" xmlns:wp14="http://schemas.microsoft.com/office/word/2010/wordprocessingDrawing" xmlns:wp="http://schemas.openxmlformats.org/drawingml/2006/wordprocessingDrawing" xmlns:w10="urn:schemas-microsoft-com:office:word" xmlns:w="http://schemas.openxmlformats.org/wordprocessingml/2006/main" xmlns:w14="http://schemas.microsoft.com/office/word/2010/wordml" xmlns:wpg="http://schemas.microsoft.com/office/word/2010/wordprocessingGroup" xmlns:wpi="http://schemas.microsoft.com/office/word/2010/wordprocessingInk" xmlns:wne="http://schemas.microsoft.com/office/word/2006/wordml" xmlns:wps="http://schemas.microsoft.com/office/word/2010/wordprocessingShape" mc:Ignorable="w14 wp14">
+<w:footnotes xmlns:ve="http://schemas.openxmlformats.org/markup-compatibility/2006" xmlns:o="urn:schemas-microsoft-com:office:office" xmlns:r="http://schemas.openxmlformats.org/officeDocument/2006/relationships" xmlns:m="http://schemas.openxmlformats.org/officeDocument/2006/math" xmlns:v="urn:schemas-microsoft-com:vml" xmlns:wp="http://schemas.openxmlformats.org/drawingml/2006/wordprocessingDrawing" xmlns:w10="urn:schemas-microsoft-com:office:word" xmlns:w="http://schemas.openxmlformats.org/wordprocessingml/2006/main" xmlns:wne="http://schemas.microsoft.com/office/word/2006/wordml">
   <w:footnote w:type="separator" w:id="-1">
     <w:p>
       <w:r>
@@ -3963,10 +5869,10 @@
 </file>
 
 <file path=word/header1.xml><?xml version="1.0" encoding="utf-8"?>
-<w:hdr xmlns:wpc="http://schemas.microsoft.com/office/word/2010/wordprocessingCanvas" xmlns:mc="http://schemas.openxmlformats.org/markup-compatibility/2006" xmlns:o="urn:schemas-microsoft-com:office:office" xmlns:r="http://schemas.openxmlformats.org/officeDocument/2006/relationships" xmlns:m="http://schemas.openxmlformats.org/officeDocument/2006/math" xmlns:v="urn:schemas-microsoft-com:vml" xmlns:wp14="http://schemas.microsoft.com/office/word/2010/wordprocessingDrawing" xmlns:wp="http://schemas.openxmlformats.org/drawingml/2006/wordprocessingDrawing" xmlns:w10="urn:schemas-microsoft-com:office:word" xmlns:w="http://schemas.openxmlformats.org/wordprocessingml/2006/main" xmlns:w14="http://schemas.microsoft.com/office/word/2010/wordml" xmlns:wpg="http://schemas.microsoft.com/office/word/2010/wordprocessingGroup" xmlns:wpi="http://schemas.microsoft.com/office/word/2010/wordprocessingInk" xmlns:wne="http://schemas.microsoft.com/office/word/2006/wordml" xmlns:wps="http://schemas.microsoft.com/office/word/2010/wordprocessingShape" mc:Ignorable="w14 wp14">
+<w:hdr xmlns:ve="http://schemas.openxmlformats.org/markup-compatibility/2006" xmlns:o="urn:schemas-microsoft-com:office:office" xmlns:r="http://schemas.openxmlformats.org/officeDocument/2006/relationships" xmlns:m="http://schemas.openxmlformats.org/officeDocument/2006/math" xmlns:v="urn:schemas-microsoft-com:vml" xmlns:wp="http://schemas.openxmlformats.org/drawingml/2006/wordprocessingDrawing" xmlns:w10="urn:schemas-microsoft-com:office:word" xmlns:w="http://schemas.openxmlformats.org/wordprocessingml/2006/main" xmlns:wne="http://schemas.microsoft.com/office/word/2006/wordml">
   <w:p>
     <w:pPr>
-      <w:pStyle w:val="BodyText"/>
+      <w:pStyle w:val="Textoindependiente"/>
       <w:tabs>
         <w:tab w:val="left" w:pos="6598"/>
       </w:tabs>
@@ -4024,7 +5930,7 @@
         <w:lang w:val="es-AR" w:eastAsia="es-AR"/>
       </w:rPr>
       <w:drawing>
-        <wp:anchor distT="0" distB="0" distL="114300" distR="114300" simplePos="0" relativeHeight="251662336" behindDoc="1" locked="0" layoutInCell="1" allowOverlap="1" wp14:anchorId="5345744A" wp14:editId="2A8B2FEC">
+        <wp:anchor distT="0" distB="0" distL="114300" distR="114300" simplePos="0" relativeHeight="251662336" behindDoc="1" locked="0" layoutInCell="1" allowOverlap="1">
           <wp:simplePos x="0" y="0"/>
           <wp:positionH relativeFrom="column">
             <wp:posOffset>2522088</wp:posOffset>
@@ -4133,7 +6039,7 @@
 </file>
 
 <file path=word/numbering.xml><?xml version="1.0" encoding="utf-8"?>
-<w:numbering xmlns:wpc="http://schemas.microsoft.com/office/word/2010/wordprocessingCanvas" xmlns:mc="http://schemas.openxmlformats.org/markup-compatibility/2006" xmlns:o="urn:schemas-microsoft-com:office:office" xmlns:r="http://schemas.openxmlformats.org/officeDocument/2006/relationships" xmlns:m="http://schemas.openxmlformats.org/officeDocument/2006/math" xmlns:v="urn:schemas-microsoft-com:vml" xmlns:wp14="http://schemas.microsoft.com/office/word/2010/wordprocessingDrawing" xmlns:wp="http://schemas.openxmlformats.org/drawingml/2006/wordprocessingDrawing" xmlns:w10="urn:schemas-microsoft-com:office:word" xmlns:w="http://schemas.openxmlformats.org/wordprocessingml/2006/main" xmlns:w14="http://schemas.microsoft.com/office/word/2010/wordml" xmlns:wpg="http://schemas.microsoft.com/office/word/2010/wordprocessingGroup" xmlns:wpi="http://schemas.microsoft.com/office/word/2010/wordprocessingInk" xmlns:wne="http://schemas.microsoft.com/office/word/2006/wordml" xmlns:wps="http://schemas.microsoft.com/office/word/2010/wordprocessingShape" mc:Ignorable="w14 wp14">
+<w:numbering xmlns:ve="http://schemas.openxmlformats.org/markup-compatibility/2006" xmlns:o="urn:schemas-microsoft-com:office:office" xmlns:r="http://schemas.openxmlformats.org/officeDocument/2006/relationships" xmlns:m="http://schemas.openxmlformats.org/officeDocument/2006/math" xmlns:v="urn:schemas-microsoft-com:vml" xmlns:wp="http://schemas.openxmlformats.org/drawingml/2006/wordprocessingDrawing" xmlns:w10="urn:schemas-microsoft-com:office:word" xmlns:w="http://schemas.openxmlformats.org/wordprocessingml/2006/main" xmlns:wne="http://schemas.microsoft.com/office/word/2006/wordml">
   <w:abstractNum w:abstractNumId="0">
     <w:nsid w:val="103563BE"/>
     <w:multiLevelType w:val="hybridMultilevel"/>
@@ -4248,6 +6154,145 @@
     </w:lvl>
   </w:abstractNum>
   <w:abstractNum w:abstractNumId="1">
+    <w:nsid w:val="118708FC"/>
+    <w:multiLevelType w:val="hybridMultilevel"/>
+    <w:tmpl w:val="61C05738"/>
+    <w:lvl w:ilvl="0" w:tplc="5E72D894">
+      <w:numFmt w:val="bullet"/>
+      <w:lvlText w:val=""/>
+      <w:lvlJc w:val="left"/>
+      <w:pPr>
+        <w:tabs>
+          <w:tab w:val="num" w:pos="720"/>
+        </w:tabs>
+        <w:ind w:left="720" w:hanging="360"/>
+      </w:pPr>
+      <w:rPr>
+        <w:rFonts w:ascii="Symbol" w:eastAsia="SimSun" w:hAnsi="Symbol" w:cs="Times New Roman" w:hint="default"/>
+      </w:rPr>
+    </w:lvl>
+    <w:lvl w:ilvl="1" w:tplc="040A0003" w:tentative="1">
+      <w:start w:val="1"/>
+      <w:numFmt w:val="bullet"/>
+      <w:lvlText w:val="o"/>
+      <w:lvlJc w:val="left"/>
+      <w:pPr>
+        <w:tabs>
+          <w:tab w:val="num" w:pos="1440"/>
+        </w:tabs>
+        <w:ind w:left="1440" w:hanging="360"/>
+      </w:pPr>
+      <w:rPr>
+        <w:rFonts w:ascii="Courier New" w:hAnsi="Courier New" w:cs="Courier New" w:hint="default"/>
+      </w:rPr>
+    </w:lvl>
+    <w:lvl w:ilvl="2" w:tplc="040A0005" w:tentative="1">
+      <w:start w:val="1"/>
+      <w:numFmt w:val="bullet"/>
+      <w:lvlText w:val=""/>
+      <w:lvlJc w:val="left"/>
+      <w:pPr>
+        <w:tabs>
+          <w:tab w:val="num" w:pos="2160"/>
+        </w:tabs>
+        <w:ind w:left="2160" w:hanging="360"/>
+      </w:pPr>
+      <w:rPr>
+        <w:rFonts w:ascii="Wingdings" w:hAnsi="Wingdings" w:hint="default"/>
+      </w:rPr>
+    </w:lvl>
+    <w:lvl w:ilvl="3" w:tplc="040A0001" w:tentative="1">
+      <w:start w:val="1"/>
+      <w:numFmt w:val="bullet"/>
+      <w:lvlText w:val=""/>
+      <w:lvlJc w:val="left"/>
+      <w:pPr>
+        <w:tabs>
+          <w:tab w:val="num" w:pos="2880"/>
+        </w:tabs>
+        <w:ind w:left="2880" w:hanging="360"/>
+      </w:pPr>
+      <w:rPr>
+        <w:rFonts w:ascii="Symbol" w:hAnsi="Symbol" w:hint="default"/>
+      </w:rPr>
+    </w:lvl>
+    <w:lvl w:ilvl="4" w:tplc="040A0003" w:tentative="1">
+      <w:start w:val="1"/>
+      <w:numFmt w:val="bullet"/>
+      <w:lvlText w:val="o"/>
+      <w:lvlJc w:val="left"/>
+      <w:pPr>
+        <w:tabs>
+          <w:tab w:val="num" w:pos="3600"/>
+        </w:tabs>
+        <w:ind w:left="3600" w:hanging="360"/>
+      </w:pPr>
+      <w:rPr>
+        <w:rFonts w:ascii="Courier New" w:hAnsi="Courier New" w:cs="Courier New" w:hint="default"/>
+      </w:rPr>
+    </w:lvl>
+    <w:lvl w:ilvl="5" w:tplc="040A0005" w:tentative="1">
+      <w:start w:val="1"/>
+      <w:numFmt w:val="bullet"/>
+      <w:lvlText w:val=""/>
+      <w:lvlJc w:val="left"/>
+      <w:pPr>
+        <w:tabs>
+          <w:tab w:val="num" w:pos="4320"/>
+        </w:tabs>
+        <w:ind w:left="4320" w:hanging="360"/>
+      </w:pPr>
+      <w:rPr>
+        <w:rFonts w:ascii="Wingdings" w:hAnsi="Wingdings" w:hint="default"/>
+      </w:rPr>
+    </w:lvl>
+    <w:lvl w:ilvl="6" w:tplc="040A0001" w:tentative="1">
+      <w:start w:val="1"/>
+      <w:numFmt w:val="bullet"/>
+      <w:lvlText w:val=""/>
+      <w:lvlJc w:val="left"/>
+      <w:pPr>
+        <w:tabs>
+          <w:tab w:val="num" w:pos="5040"/>
+        </w:tabs>
+        <w:ind w:left="5040" w:hanging="360"/>
+      </w:pPr>
+      <w:rPr>
+        <w:rFonts w:ascii="Symbol" w:hAnsi="Symbol" w:hint="default"/>
+      </w:rPr>
+    </w:lvl>
+    <w:lvl w:ilvl="7" w:tplc="040A0003" w:tentative="1">
+      <w:start w:val="1"/>
+      <w:numFmt w:val="bullet"/>
+      <w:lvlText w:val="o"/>
+      <w:lvlJc w:val="left"/>
+      <w:pPr>
+        <w:tabs>
+          <w:tab w:val="num" w:pos="5760"/>
+        </w:tabs>
+        <w:ind w:left="5760" w:hanging="360"/>
+      </w:pPr>
+      <w:rPr>
+        <w:rFonts w:ascii="Courier New" w:hAnsi="Courier New" w:cs="Courier New" w:hint="default"/>
+      </w:rPr>
+    </w:lvl>
+    <w:lvl w:ilvl="8" w:tplc="040A0005" w:tentative="1">
+      <w:start w:val="1"/>
+      <w:numFmt w:val="bullet"/>
+      <w:lvlText w:val=""/>
+      <w:lvlJc w:val="left"/>
+      <w:pPr>
+        <w:tabs>
+          <w:tab w:val="num" w:pos="6480"/>
+        </w:tabs>
+        <w:ind w:left="6480" w:hanging="360"/>
+      </w:pPr>
+      <w:rPr>
+        <w:rFonts w:ascii="Wingdings" w:hAnsi="Wingdings" w:hint="default"/>
+      </w:rPr>
+    </w:lvl>
+  </w:abstractNum>
+  <w:abstractNum w:abstractNumId="2">
     <w:nsid w:val="1B170383"/>
     <w:multiLevelType w:val="hybridMultilevel"/>
     <w:tmpl w:val="DEAAB036"/>
@@ -4333,7 +6378,120 @@
       </w:pPr>
     </w:lvl>
   </w:abstractNum>
-  <w:abstractNum w:abstractNumId="2">
+  <w:abstractNum w:abstractNumId="3">
+    <w:nsid w:val="26D72F1D"/>
+    <w:multiLevelType w:val="hybridMultilevel"/>
+    <w:tmpl w:val="AC9EB300"/>
+    <w:lvl w:ilvl="0" w:tplc="2C0A000F">
+      <w:start w:val="1"/>
+      <w:numFmt w:val="decimal"/>
+      <w:lvlText w:val="%1."/>
+      <w:lvlJc w:val="left"/>
+      <w:pPr>
+        <w:ind w:left="720" w:hanging="360"/>
+      </w:pPr>
+      <w:rPr>
+        <w:rFonts w:cs="Times New Roman" w:hint="default"/>
+      </w:rPr>
+    </w:lvl>
+    <w:lvl w:ilvl="1" w:tplc="2C0A0019">
+      <w:start w:val="1"/>
+      <w:numFmt w:val="lowerLetter"/>
+      <w:lvlText w:val="%2."/>
+      <w:lvlJc w:val="left"/>
+      <w:pPr>
+        <w:ind w:left="1440" w:hanging="360"/>
+      </w:pPr>
+      <w:rPr>
+        <w:rFonts w:cs="Times New Roman"/>
+      </w:rPr>
+    </w:lvl>
+    <w:lvl w:ilvl="2" w:tplc="2C0A001B" w:tentative="1">
+      <w:start w:val="1"/>
+      <w:numFmt w:val="lowerRoman"/>
+      <w:lvlText w:val="%3."/>
+      <w:lvlJc w:val="right"/>
+      <w:pPr>
+        <w:ind w:left="2160" w:hanging="180"/>
+      </w:pPr>
+      <w:rPr>
+        <w:rFonts w:cs="Times New Roman"/>
+      </w:rPr>
+    </w:lvl>
+    <w:lvl w:ilvl="3" w:tplc="2C0A000F" w:tentative="1">
+      <w:start w:val="1"/>
+      <w:numFmt w:val="decimal"/>
+      <w:lvlText w:val="%4."/>
+      <w:lvlJc w:val="left"/>
+      <w:pPr>
+        <w:ind w:left="2880" w:hanging="360"/>
+      </w:pPr>
+      <w:rPr>
+        <w:rFonts w:cs="Times New Roman"/>
+      </w:rPr>
+    </w:lvl>
+    <w:lvl w:ilvl="4" w:tplc="2C0A0019" w:tentative="1">
+      <w:start w:val="1"/>
+      <w:numFmt w:val="lowerLetter"/>
+      <w:lvlText w:val="%5."/>
+      <w:lvlJc w:val="left"/>
+      <w:pPr>
+        <w:ind w:left="3600" w:hanging="360"/>
+      </w:pPr>
+      <w:rPr>
+        <w:rFonts w:cs="Times New Roman"/>
+      </w:rPr>
+    </w:lvl>
+    <w:lvl w:ilvl="5" w:tplc="2C0A001B" w:tentative="1">
+      <w:start w:val="1"/>
+      <w:numFmt w:val="lowerRoman"/>
+      <w:lvlText w:val="%6."/>
+      <w:lvlJc w:val="right"/>
+      <w:pPr>
+        <w:ind w:left="4320" w:hanging="180"/>
+      </w:pPr>
+      <w:rPr>
+        <w:rFonts w:cs="Times New Roman"/>
+      </w:rPr>
+    </w:lvl>
+    <w:lvl w:ilvl="6" w:tplc="2C0A000F" w:tentative="1">
+      <w:start w:val="1"/>
+      <w:numFmt w:val="decimal"/>
+      <w:lvlText w:val="%7."/>
+      <w:lvlJc w:val="left"/>
+      <w:pPr>
+        <w:ind w:left="5040" w:hanging="360"/>
+      </w:pPr>
+      <w:rPr>
+        <w:rFonts w:cs="Times New Roman"/>
+      </w:rPr>
+    </w:lvl>
+    <w:lvl w:ilvl="7" w:tplc="2C0A0019" w:tentative="1">
+      <w:start w:val="1"/>
+      <w:numFmt w:val="lowerLetter"/>
+      <w:lvlText w:val="%8."/>
+      <w:lvlJc w:val="left"/>
+      <w:pPr>
+        <w:ind w:left="5760" w:hanging="360"/>
+      </w:pPr>
+      <w:rPr>
+        <w:rFonts w:cs="Times New Roman"/>
+      </w:rPr>
+    </w:lvl>
+    <w:lvl w:ilvl="8" w:tplc="2C0A001B" w:tentative="1">
+      <w:start w:val="1"/>
+      <w:numFmt w:val="lowerRoman"/>
+      <w:lvlText w:val="%9."/>
+      <w:lvlJc w:val="right"/>
+      <w:pPr>
+        <w:ind w:left="6480" w:hanging="180"/>
+      </w:pPr>
+      <w:rPr>
+        <w:rFonts w:cs="Times New Roman"/>
+      </w:rPr>
+    </w:lvl>
+  </w:abstractNum>
+  <w:abstractNum w:abstractNumId="4">
     <w:nsid w:val="31954EA5"/>
     <w:multiLevelType w:val="hybridMultilevel"/>
     <w:tmpl w:val="17846D10"/>
@@ -4448,7 +6606,7 @@
       </w:rPr>
     </w:lvl>
   </w:abstractNum>
-  <w:abstractNum w:abstractNumId="3">
+  <w:abstractNum w:abstractNumId="5">
     <w:nsid w:val="4B413D4D"/>
     <w:multiLevelType w:val="hybridMultilevel"/>
     <w:tmpl w:val="EB3024C8"/>
@@ -4588,7 +6746,7 @@
       </w:rPr>
     </w:lvl>
   </w:abstractNum>
-  <w:abstractNum w:abstractNumId="4">
+  <w:abstractNum w:abstractNumId="6">
     <w:nsid w:val="54910320"/>
     <w:multiLevelType w:val="hybridMultilevel"/>
     <w:tmpl w:val="008A0FC6"/>
@@ -4701,7 +6859,7 @@
       </w:rPr>
     </w:lvl>
   </w:abstractNum>
-  <w:abstractNum w:abstractNumId="5">
+  <w:abstractNum w:abstractNumId="7">
     <w:nsid w:val="71B62C34"/>
     <w:multiLevelType w:val="hybridMultilevel"/>
     <w:tmpl w:val="43CC6F5A"/>
@@ -4841,7 +6999,7 @@
       </w:rPr>
     </w:lvl>
   </w:abstractNum>
-  <w:abstractNum w:abstractNumId="6">
+  <w:abstractNum w:abstractNumId="8">
     <w:nsid w:val="796C7417"/>
     <w:multiLevelType w:val="hybridMultilevel"/>
     <w:tmpl w:val="4EFC9CA8"/>
@@ -4955,31 +7113,37 @@
     </w:lvl>
   </w:abstractNum>
   <w:num w:numId="1">
-    <w:abstractNumId w:val="3"/>
+    <w:abstractNumId w:val="5"/>
   </w:num>
   <w:num w:numId="2">
-    <w:abstractNumId w:val="5"/>
+    <w:abstractNumId w:val="7"/>
   </w:num>
   <w:num w:numId="3">
-    <w:abstractNumId w:val="2"/>
+    <w:abstractNumId w:val="4"/>
   </w:num>
   <w:num w:numId="4">
-    <w:abstractNumId w:val="1"/>
+    <w:abstractNumId w:val="2"/>
   </w:num>
   <w:num w:numId="5">
     <w:abstractNumId w:val="0"/>
   </w:num>
   <w:num w:numId="6">
-    <w:abstractNumId w:val="4"/>
+    <w:abstractNumId w:val="6"/>
   </w:num>
   <w:num w:numId="7">
-    <w:abstractNumId w:val="6"/>
+    <w:abstractNumId w:val="8"/>
+  </w:num>
+  <w:num w:numId="8">
+    <w:abstractNumId w:val="1"/>
+  </w:num>
+  <w:num w:numId="9">
+    <w:abstractNumId w:val="3"/>
   </w:num>
 </w:numbering>
 </file>
 
 <file path=word/styles.xml><?xml version="1.0" encoding="utf-8"?>
-<w:styles xmlns:mc="http://schemas.openxmlformats.org/markup-compatibility/2006" xmlns:r="http://schemas.openxmlformats.org/officeDocument/2006/relationships" xmlns:w="http://schemas.openxmlformats.org/wordprocessingml/2006/main" xmlns:w14="http://schemas.microsoft.com/office/word/2010/wordml" mc:Ignorable="w14">
+<w:styles xmlns:r="http://schemas.openxmlformats.org/officeDocument/2006/relationships" xmlns:w="http://schemas.openxmlformats.org/wordprocessingml/2006/main">
   <w:docDefaults>
     <w:rPrDefault>
       <w:rPr>
@@ -5149,11 +7313,11 @@
       <w:lang w:val="es-ES_tradnl" w:eastAsia="es-ES_tradnl"/>
     </w:rPr>
   </w:style>
-  <w:style w:type="paragraph" w:styleId="Heading1">
+  <w:style w:type="paragraph" w:styleId="Ttulo1">
     <w:name w:val="heading 1"/>
     <w:basedOn w:val="Normal"/>
     <w:next w:val="Normal"/>
-    <w:link w:val="Heading1Char"/>
+    <w:link w:val="Ttulo1Car"/>
     <w:uiPriority w:val="9"/>
     <w:qFormat/>
     <w:rsid w:val="009E27A9"/>
@@ -5173,11 +7337,11 @@
       <w:lang w:val="es-ES"/>
     </w:rPr>
   </w:style>
-  <w:style w:type="paragraph" w:styleId="Heading2">
+  <w:style w:type="paragraph" w:styleId="Ttulo2">
     <w:name w:val="heading 2"/>
     <w:basedOn w:val="Normal"/>
     <w:next w:val="Normal"/>
-    <w:link w:val="Heading2Char"/>
+    <w:link w:val="Ttulo2Car"/>
     <w:uiPriority w:val="9"/>
     <w:unhideWhenUsed/>
     <w:qFormat/>
@@ -5197,11 +7361,11 @@
       <w:szCs w:val="26"/>
     </w:rPr>
   </w:style>
-  <w:style w:type="paragraph" w:styleId="Heading3">
+  <w:style w:type="paragraph" w:styleId="Ttulo3">
     <w:name w:val="heading 3"/>
     <w:basedOn w:val="Normal"/>
     <w:next w:val="Normal"/>
-    <w:link w:val="Heading3Char"/>
+    <w:link w:val="Ttulo3Car"/>
     <w:uiPriority w:val="9"/>
     <w:unhideWhenUsed/>
     <w:qFormat/>
@@ -5219,17 +7383,18 @@
       <w:color w:val="4F81BD" w:themeColor="accent1"/>
     </w:rPr>
   </w:style>
-  <w:style w:type="character" w:default="1" w:styleId="DefaultParagraphFont">
+  <w:style w:type="character" w:default="1" w:styleId="Fuentedeprrafopredeter">
     <w:name w:val="Default Paragraph Font"/>
     <w:uiPriority w:val="1"/>
     <w:semiHidden/>
     <w:unhideWhenUsed/>
   </w:style>
-  <w:style w:type="table" w:default="1" w:styleId="TableNormal">
+  <w:style w:type="table" w:default="1" w:styleId="Tablanormal">
     <w:name w:val="Normal Table"/>
     <w:uiPriority w:val="99"/>
     <w:semiHidden/>
     <w:unhideWhenUsed/>
+    <w:qFormat/>
     <w:tblPr>
       <w:tblInd w:w="0" w:type="dxa"/>
       <w:tblCellMar>
@@ -5240,16 +7405,16 @@
       </w:tblCellMar>
     </w:tblPr>
   </w:style>
-  <w:style w:type="numbering" w:default="1" w:styleId="NoList">
+  <w:style w:type="numbering" w:default="1" w:styleId="Sinlista">
     <w:name w:val="No List"/>
     <w:uiPriority w:val="99"/>
     <w:semiHidden/>
     <w:unhideWhenUsed/>
   </w:style>
-  <w:style w:type="paragraph" w:styleId="Header">
+  <w:style w:type="paragraph" w:styleId="Encabezado">
     <w:name w:val="header"/>
     <w:basedOn w:val="Normal"/>
-    <w:link w:val="HeaderChar"/>
+    <w:link w:val="EncabezadoCar"/>
     <w:uiPriority w:val="99"/>
     <w:unhideWhenUsed/>
     <w:rsid w:val="009E27A9"/>
@@ -5260,17 +7425,17 @@
       </w:tabs>
     </w:pPr>
   </w:style>
-  <w:style w:type="character" w:customStyle="1" w:styleId="HeaderChar">
-    <w:name w:val="Header Char"/>
-    <w:basedOn w:val="DefaultParagraphFont"/>
-    <w:link w:val="Header"/>
+  <w:style w:type="character" w:customStyle="1" w:styleId="EncabezadoCar">
+    <w:name w:val="Encabezado Car"/>
+    <w:basedOn w:val="Fuentedeprrafopredeter"/>
+    <w:link w:val="Encabezado"/>
     <w:uiPriority w:val="99"/>
     <w:rsid w:val="009E27A9"/>
   </w:style>
-  <w:style w:type="paragraph" w:styleId="Footer">
+  <w:style w:type="paragraph" w:styleId="Piedepgina">
     <w:name w:val="footer"/>
     <w:basedOn w:val="Normal"/>
-    <w:link w:val="FooterChar"/>
+    <w:link w:val="PiedepginaCar"/>
     <w:uiPriority w:val="99"/>
     <w:unhideWhenUsed/>
     <w:rsid w:val="009E27A9"/>
@@ -5281,17 +7446,17 @@
       </w:tabs>
     </w:pPr>
   </w:style>
-  <w:style w:type="character" w:customStyle="1" w:styleId="FooterChar">
-    <w:name w:val="Footer Char"/>
-    <w:basedOn w:val="DefaultParagraphFont"/>
-    <w:link w:val="Footer"/>
+  <w:style w:type="character" w:customStyle="1" w:styleId="PiedepginaCar">
+    <w:name w:val="Pie de página Car"/>
+    <w:basedOn w:val="Fuentedeprrafopredeter"/>
+    <w:link w:val="Piedepgina"/>
     <w:uiPriority w:val="99"/>
     <w:rsid w:val="009E27A9"/>
   </w:style>
-  <w:style w:type="character" w:customStyle="1" w:styleId="Heading1Char">
-    <w:name w:val="Heading 1 Char"/>
-    <w:basedOn w:val="DefaultParagraphFont"/>
-    <w:link w:val="Heading1"/>
+  <w:style w:type="character" w:customStyle="1" w:styleId="Ttulo1Car">
+    <w:name w:val="Título 1 Car"/>
+    <w:basedOn w:val="Fuentedeprrafopredeter"/>
+    <w:link w:val="Ttulo1"/>
     <w:uiPriority w:val="9"/>
     <w:rsid w:val="009E27A9"/>
     <w:rPr>
@@ -5304,10 +7469,10 @@
       <w:lang w:val="es-ES"/>
     </w:rPr>
   </w:style>
-  <w:style w:type="paragraph" w:styleId="BalloonText">
+  <w:style w:type="paragraph" w:styleId="Textodeglobo">
     <w:name w:val="Balloon Text"/>
     <w:basedOn w:val="Normal"/>
-    <w:link w:val="BalloonTextChar"/>
+    <w:link w:val="TextodegloboCar"/>
     <w:uiPriority w:val="99"/>
     <w:semiHidden/>
     <w:unhideWhenUsed/>
@@ -5318,10 +7483,10 @@
       <w:szCs w:val="16"/>
     </w:rPr>
   </w:style>
-  <w:style w:type="character" w:customStyle="1" w:styleId="BalloonTextChar">
-    <w:name w:val="Balloon Text Char"/>
-    <w:basedOn w:val="DefaultParagraphFont"/>
-    <w:link w:val="BalloonText"/>
+  <w:style w:type="character" w:customStyle="1" w:styleId="TextodegloboCar">
+    <w:name w:val="Texto de globo Car"/>
+    <w:basedOn w:val="Fuentedeprrafopredeter"/>
+    <w:link w:val="Textodeglobo"/>
     <w:uiPriority w:val="99"/>
     <w:semiHidden/>
     <w:rsid w:val="009E27A9"/>
@@ -5331,10 +7496,10 @@
       <w:szCs w:val="16"/>
     </w:rPr>
   </w:style>
-  <w:style w:type="paragraph" w:styleId="BodyText">
+  <w:style w:type="paragraph" w:styleId="Textoindependiente">
     <w:name w:val="Body Text"/>
     <w:basedOn w:val="Normal"/>
-    <w:link w:val="BodyTextChar"/>
+    <w:link w:val="TextoindependienteCar"/>
     <w:rsid w:val="009E27A9"/>
     <w:pPr>
       <w:spacing w:after="120"/>
@@ -5349,10 +7514,10 @@
       <w:lang w:eastAsia="es-ES"/>
     </w:rPr>
   </w:style>
-  <w:style w:type="character" w:customStyle="1" w:styleId="BodyTextChar">
-    <w:name w:val="Body Text Char"/>
-    <w:basedOn w:val="DefaultParagraphFont"/>
-    <w:link w:val="BodyText"/>
+  <w:style w:type="character" w:customStyle="1" w:styleId="TextoindependienteCar">
+    <w:name w:val="Texto independiente Car"/>
+    <w:basedOn w:val="Fuentedeprrafopredeter"/>
+    <w:link w:val="Textoindependiente"/>
     <w:rsid w:val="009E27A9"/>
     <w:rPr>
       <w:rFonts w:ascii="Arial" w:eastAsia="Times New Roman" w:hAnsi="Arial" w:cs="Times New Roman"/>
@@ -5363,7 +7528,7 @@
       <w:lang w:val="es-ES_tradnl" w:eastAsia="es-ES"/>
     </w:rPr>
   </w:style>
-  <w:style w:type="paragraph" w:styleId="ListParagraph">
+  <w:style w:type="paragraph" w:styleId="Prrafodelista">
     <w:name w:val="List Paragraph"/>
     <w:basedOn w:val="Normal"/>
     <w:uiPriority w:val="99"/>
@@ -5376,7 +7541,7 @@
   </w:style>
   <w:style w:type="character" w:customStyle="1" w:styleId="apple-style-span">
     <w:name w:val="apple-style-span"/>
-    <w:basedOn w:val="DefaultParagraphFont"/>
+    <w:basedOn w:val="Fuentedeprrafopredeter"/>
     <w:rsid w:val="00D02DEE"/>
     <w:rPr>
       <w:rFonts w:cs="Times New Roman"/>
@@ -5384,16 +7549,16 @@
   </w:style>
   <w:style w:type="character" w:customStyle="1" w:styleId="apple-converted-space">
     <w:name w:val="apple-converted-space"/>
-    <w:basedOn w:val="DefaultParagraphFont"/>
+    <w:basedOn w:val="Fuentedeprrafopredeter"/>
     <w:rsid w:val="00D02DEE"/>
     <w:rPr>
       <w:rFonts w:cs="Times New Roman"/>
     </w:rPr>
   </w:style>
-  <w:style w:type="character" w:customStyle="1" w:styleId="Heading2Char">
-    <w:name w:val="Heading 2 Char"/>
-    <w:basedOn w:val="DefaultParagraphFont"/>
-    <w:link w:val="Heading2"/>
+  <w:style w:type="character" w:customStyle="1" w:styleId="Ttulo2Car">
+    <w:name w:val="Título 2 Car"/>
+    <w:basedOn w:val="Fuentedeprrafopredeter"/>
+    <w:link w:val="Ttulo2"/>
     <w:uiPriority w:val="9"/>
     <w:rsid w:val="005227B0"/>
     <w:rPr>
@@ -5419,10 +7584,10 @@
       <w:lang w:val="es-AR" w:eastAsia="es-AR"/>
     </w:rPr>
   </w:style>
-  <w:style w:type="character" w:customStyle="1" w:styleId="Heading3Char">
-    <w:name w:val="Heading 3 Char"/>
-    <w:basedOn w:val="DefaultParagraphFont"/>
-    <w:link w:val="Heading3"/>
+  <w:style w:type="character" w:customStyle="1" w:styleId="Ttulo3Car">
+    <w:name w:val="Título 3 Car"/>
+    <w:basedOn w:val="Fuentedeprrafopredeter"/>
+    <w:link w:val="Ttulo3"/>
     <w:uiPriority w:val="9"/>
     <w:rsid w:val="005227B0"/>
     <w:rPr>
@@ -5435,9 +7600,9 @@
       <w:lang w:val="es-ES_tradnl" w:eastAsia="es-ES_tradnl"/>
     </w:rPr>
   </w:style>
-  <w:style w:type="paragraph" w:styleId="TOCHeading">
+  <w:style w:type="paragraph" w:styleId="TtulodeTDC">
     <w:name w:val="TOC Heading"/>
-    <w:basedOn w:val="Heading1"/>
+    <w:basedOn w:val="Ttulo1"/>
     <w:next w:val="Normal"/>
     <w:uiPriority w:val="39"/>
     <w:semiHidden/>
@@ -5452,7 +7617,7 @@
       <w:lang w:eastAsia="en-US"/>
     </w:rPr>
   </w:style>
-  <w:style w:type="paragraph" w:styleId="TOC1">
+  <w:style w:type="paragraph" w:styleId="TDC1">
     <w:name w:val="toc 1"/>
     <w:basedOn w:val="Normal"/>
     <w:next w:val="Normal"/>
@@ -5464,7 +7629,7 @@
       <w:spacing w:after="100"/>
     </w:pPr>
   </w:style>
-  <w:style w:type="paragraph" w:styleId="TOC2">
+  <w:style w:type="paragraph" w:styleId="TDC2">
     <w:name w:val="toc 2"/>
     <w:basedOn w:val="Normal"/>
     <w:next w:val="Normal"/>
@@ -5477,7 +7642,7 @@
       <w:ind w:left="240"/>
     </w:pPr>
   </w:style>
-  <w:style w:type="paragraph" w:styleId="TOC3">
+  <w:style w:type="paragraph" w:styleId="TDC3">
     <w:name w:val="toc 3"/>
     <w:basedOn w:val="Normal"/>
     <w:next w:val="Normal"/>
@@ -5490,9 +7655,9 @@
       <w:ind w:left="480"/>
     </w:pPr>
   </w:style>
-  <w:style w:type="character" w:styleId="Hyperlink">
+  <w:style w:type="character" w:styleId="Hipervnculo">
     <w:name w:val="Hyperlink"/>
-    <w:basedOn w:val="DefaultParagraphFont"/>
+    <w:basedOn w:val="Fuentedeprrafopredeter"/>
     <w:uiPriority w:val="99"/>
     <w:unhideWhenUsed/>
     <w:rsid w:val="0039371D"/>
@@ -5501,9 +7666,9 @@
       <w:u w:val="single"/>
     </w:rPr>
   </w:style>
-  <w:style w:type="paragraph" w:styleId="NoSpacing">
+  <w:style w:type="paragraph" w:styleId="Sinespaciado">
     <w:name w:val="No Spacing"/>
-    <w:link w:val="NoSpacingChar"/>
+    <w:link w:val="SinespaciadoCar"/>
     <w:uiPriority w:val="1"/>
     <w:qFormat/>
     <w:rsid w:val="008E1EC2"/>
@@ -5515,16 +7680,42 @@
       <w:lang w:val="es-ES"/>
     </w:rPr>
   </w:style>
-  <w:style w:type="character" w:customStyle="1" w:styleId="NoSpacingChar">
-    <w:name w:val="No Spacing Char"/>
-    <w:basedOn w:val="DefaultParagraphFont"/>
-    <w:link w:val="NoSpacing"/>
+  <w:style w:type="character" w:customStyle="1" w:styleId="SinespaciadoCar">
+    <w:name w:val="Sin espaciado Car"/>
+    <w:basedOn w:val="Fuentedeprrafopredeter"/>
+    <w:link w:val="Sinespaciado"/>
     <w:uiPriority w:val="1"/>
     <w:rsid w:val="008E1EC2"/>
     <w:rPr>
       <w:rFonts w:eastAsiaTheme="minorEastAsia"/>
       <w:lang w:val="es-ES"/>
     </w:rPr>
+  </w:style>
+  <w:style w:type="table" w:styleId="Tablaconcuadrcula">
+    <w:name w:val="Table Grid"/>
+    <w:basedOn w:val="Tablanormal"/>
+    <w:uiPriority w:val="59"/>
+    <w:rsid w:val="004408BA"/>
+    <w:pPr>
+      <w:spacing w:after="0" w:line="240" w:lineRule="auto"/>
+    </w:pPr>
+    <w:tblPr>
+      <w:tblInd w:w="0" w:type="dxa"/>
+      <w:tblBorders>
+        <w:top w:val="single" w:sz="4" w:space="0" w:color="auto"/>
+        <w:left w:val="single" w:sz="4" w:space="0" w:color="auto"/>
+        <w:bottom w:val="single" w:sz="4" w:space="0" w:color="auto"/>
+        <w:right w:val="single" w:sz="4" w:space="0" w:color="auto"/>
+        <w:insideH w:val="single" w:sz="4" w:space="0" w:color="auto"/>
+        <w:insideV w:val="single" w:sz="4" w:space="0" w:color="auto"/>
+      </w:tblBorders>
+      <w:tblCellMar>
+        <w:top w:w="0" w:type="dxa"/>
+        <w:left w:w="108" w:type="dxa"/>
+        <w:bottom w:w="0" w:type="dxa"/>
+        <w:right w:w="108" w:type="dxa"/>
+      </w:tblCellMar>
+    </w:tblPr>
   </w:style>
 </w:styles>
 </file>
@@ -5720,46 +7911,13 @@
 </file>
 
 <file path=word/glossary/document.xml><?xml version="1.0" encoding="utf-8"?>
-<w:glossaryDocument xmlns:wpc="http://schemas.microsoft.com/office/word/2010/wordprocessingCanvas" xmlns:mc="http://schemas.openxmlformats.org/markup-compatibility/2006" xmlns:o="urn:schemas-microsoft-com:office:office" xmlns:r="http://schemas.openxmlformats.org/officeDocument/2006/relationships" xmlns:m="http://schemas.openxmlformats.org/officeDocument/2006/math" xmlns:v="urn:schemas-microsoft-com:vml" xmlns:wp14="http://schemas.microsoft.com/office/word/2010/wordprocessingDrawing" xmlns:wp="http://schemas.openxmlformats.org/drawingml/2006/wordprocessingDrawing" xmlns:w10="urn:schemas-microsoft-com:office:word" xmlns:w="http://schemas.openxmlformats.org/wordprocessingml/2006/main" xmlns:w14="http://schemas.microsoft.com/office/word/2010/wordml" xmlns:wpg="http://schemas.microsoft.com/office/word/2010/wordprocessingGroup" xmlns:wpi="http://schemas.microsoft.com/office/word/2010/wordprocessingInk" xmlns:wne="http://schemas.microsoft.com/office/word/2006/wordml" xmlns:wps="http://schemas.microsoft.com/office/word/2010/wordprocessingShape" mc:Ignorable="w14 wp14">
-  <w:docParts>
-    <w:docPart>
-      <w:docPartPr>
-        <w:name w:val="0B6507662B054A2BA2BA7C422C595365"/>
-        <w:category>
-          <w:name w:val="General"/>
-          <w:gallery w:val="placeholder"/>
-        </w:category>
-        <w:types>
-          <w:type w:val="bbPlcHdr"/>
-        </w:types>
-        <w:behaviors>
-          <w:behavior w:val="content"/>
-        </w:behaviors>
-        <w:guid w:val="{50C78AB7-BDAF-4C8A-A072-954262569955}"/>
-      </w:docPartPr>
-      <w:docPartBody>
-        <w:p>
-          <w:pPr>
-            <w:pStyle w:val="0B6507662B054A2BA2BA7C422C595365"/>
-          </w:pPr>
-          <w:r>
-            <w:rPr>
-              <w:rFonts w:asciiTheme="majorHAnsi" w:eastAsiaTheme="majorEastAsia" w:hAnsiTheme="majorHAnsi" w:cstheme="majorBidi"/>
-              <w:sz w:val="72"/>
-              <w:szCs w:val="72"/>
-              <w:lang w:val="es-ES"/>
-            </w:rPr>
-            <w:t>[Escribir el título del documento]</w:t>
-          </w:r>
-        </w:p>
-      </w:docPartBody>
-    </w:docPart>
-  </w:docParts>
+<w:glossaryDocument xmlns:ve="http://schemas.openxmlformats.org/markup-compatibility/2006" xmlns:o="urn:schemas-microsoft-com:office:office" xmlns:r="http://schemas.openxmlformats.org/officeDocument/2006/relationships" xmlns:m="http://schemas.openxmlformats.org/officeDocument/2006/math" xmlns:v="urn:schemas-microsoft-com:vml" xmlns:wp="http://schemas.openxmlformats.org/drawingml/2006/wordprocessingDrawing" xmlns:w10="urn:schemas-microsoft-com:office:word" xmlns:w="http://schemas.openxmlformats.org/wordprocessingml/2006/main" xmlns:wne="http://schemas.microsoft.com/office/word/2006/wordml">
+  <w:docParts/>
 </w:glossaryDocument>
 </file>
 
 <file path=word/glossary/fontTable.xml><?xml version="1.0" encoding="utf-8"?>
-<w:fonts xmlns:mc="http://schemas.openxmlformats.org/markup-compatibility/2006" xmlns:r="http://schemas.openxmlformats.org/officeDocument/2006/relationships" xmlns:w="http://schemas.openxmlformats.org/wordprocessingml/2006/main" xmlns:w14="http://schemas.microsoft.com/office/word/2010/wordml" mc:Ignorable="w14">
+<w:fonts xmlns:r="http://schemas.openxmlformats.org/officeDocument/2006/relationships" xmlns:w="http://schemas.openxmlformats.org/wordprocessingml/2006/main">
   <w:font w:name="Wingdings">
     <w:panose1 w:val="05000000000000000000"/>
     <w:charset w:val="02"/>
@@ -5788,27 +7946,34 @@
     <w:pitch w:val="variable"/>
     <w:sig w:usb0="00000000" w:usb1="10000000" w:usb2="00000000" w:usb3="00000000" w:csb0="80000000" w:csb1="00000000"/>
   </w:font>
+  <w:font w:name="SimSun">
+    <w:altName w:val="宋体"/>
+    <w:panose1 w:val="02010600030101010101"/>
+    <w:charset w:val="86"/>
+    <w:family w:val="auto"/>
+    <w:pitch w:val="variable"/>
+    <w:sig w:usb0="00000003" w:usb1="288F0000" w:usb2="00000016" w:usb3="00000000" w:csb0="00040001" w:csb1="00000000"/>
+  </w:font>
   <w:font w:name="Calibri">
     <w:panose1 w:val="020F0502020204030204"/>
     <w:charset w:val="00"/>
     <w:family w:val="swiss"/>
     <w:pitch w:val="variable"/>
-    <w:sig w:usb0="E10002FF" w:usb1="4000ACFF" w:usb2="00000009" w:usb3="00000000" w:csb0="0000019F" w:csb1="00000000"/>
+    <w:sig w:usb0="A00002EF" w:usb1="4000207B" w:usb2="00000000" w:usb3="00000000" w:csb0="0000009F" w:csb1="00000000"/>
   </w:font>
   <w:font w:name="Cambria">
     <w:panose1 w:val="02040503050406030204"/>
     <w:charset w:val="00"/>
     <w:family w:val="roman"/>
     <w:pitch w:val="variable"/>
-    <w:sig w:usb0="E00002FF" w:usb1="400004FF" w:usb2="00000000" w:usb3="00000000" w:csb0="0000019F" w:csb1="00000000"/>
+    <w:sig w:usb0="A00002EF" w:usb1="4000004B" w:usb2="00000000" w:usb3="00000000" w:csb0="0000009F" w:csb1="00000000"/>
   </w:font>
   <w:font w:name="Tahoma">
     <w:panose1 w:val="020B0604030504040204"/>
     <w:charset w:val="00"/>
     <w:family w:val="swiss"/>
-    <w:notTrueType/>
     <w:pitch w:val="variable"/>
-    <w:sig w:usb0="00000003" w:usb1="00000000" w:usb2="00000000" w:usb3="00000000" w:csb0="00000001" w:csb1="00000000"/>
+    <w:sig w:usb0="E1002EFF" w:usb1="C000605B" w:usb2="00000029" w:usb3="00000000" w:csb0="000101FF" w:csb1="00000000"/>
   </w:font>
   <w:font w:name="Arial">
     <w:panose1 w:val="020B0604020202020204"/>
@@ -5828,19 +7993,19 @@
 </file>
 
 <file path=word/glossary/settings.xml><?xml version="1.0" encoding="utf-8"?>
-<w:settings xmlns:mc="http://schemas.openxmlformats.org/markup-compatibility/2006" xmlns:o="urn:schemas-microsoft-com:office:office" xmlns:r="http://schemas.openxmlformats.org/officeDocument/2006/relationships" xmlns:m="http://schemas.openxmlformats.org/officeDocument/2006/math" xmlns:v="urn:schemas-microsoft-com:vml" xmlns:w10="urn:schemas-microsoft-com:office:word" xmlns:w="http://schemas.openxmlformats.org/wordprocessingml/2006/main" xmlns:w14="http://schemas.microsoft.com/office/word/2010/wordml" xmlns:sl="http://schemas.openxmlformats.org/schemaLibrary/2006/main" mc:Ignorable="w14">
+<w:settings xmlns:o="urn:schemas-microsoft-com:office:office" xmlns:r="http://schemas.openxmlformats.org/officeDocument/2006/relationships" xmlns:m="http://schemas.openxmlformats.org/officeDocument/2006/math" xmlns:v="urn:schemas-microsoft-com:vml" xmlns:w10="urn:schemas-microsoft-com:office:word" xmlns:w="http://schemas.openxmlformats.org/wordprocessingml/2006/main" xmlns:sl="http://schemas.openxmlformats.org/schemaLibrary/2006/main">
   <w:view w:val="normal"/>
   <w:defaultTabStop w:val="708"/>
   <w:hyphenationZone w:val="425"/>
   <w:characterSpacingControl w:val="doNotCompress"/>
   <w:compat>
     <w:useFELayout/>
-    <w:compatSetting w:name="compatibilityMode" w:uri="http://schemas.microsoft.com/office/word" w:val="12"/>
   </w:compat>
   <w:rsids>
     <w:rsidRoot w:val="00212BCA"/>
     <w:rsid w:val="0000595B"/>
     <w:rsid w:val="00212BCA"/>
+    <w:rsid w:val="008A6823"/>
     <w:rsid w:val="00A60E32"/>
     <w:rsid w:val="00E23CE2"/>
   </w:rsids>
@@ -5848,7 +8013,7 @@
     <m:mathFont m:val="Cambria Math"/>
     <m:brkBin m:val="before"/>
     <m:brkBinSub m:val="--"/>
-    <m:smallFrac m:val="0"/>
+    <m:smallFrac m:val="off"/>
     <m:dispDef/>
     <m:lMargin m:val="0"/>
     <m:rMargin m:val="0"/>
@@ -5860,12 +8025,12 @@
   <w:themeFontLang w:val="es-AR"/>
   <w:clrSchemeMapping w:bg1="light1" w:t1="dark1" w:bg2="light2" w:t2="dark2" w:accent1="accent1" w:accent2="accent2" w:accent3="accent3" w:accent4="accent4" w:accent5="accent5" w:accent6="accent6" w:hyperlink="hyperlink" w:followedHyperlink="followedHyperlink"/>
   <w:decimalSymbol w:val=","/>
-  <w:listSeparator w:val=","/>
+  <w:listSeparator w:val=";"/>
 </w:settings>
 </file>
 
 <file path=word/glossary/styles.xml><?xml version="1.0" encoding="utf-8"?>
-<w:styles xmlns:mc="http://schemas.openxmlformats.org/markup-compatibility/2006" xmlns:r="http://schemas.openxmlformats.org/officeDocument/2006/relationships" xmlns:w="http://schemas.openxmlformats.org/wordprocessingml/2006/main" xmlns:w14="http://schemas.microsoft.com/office/word/2010/wordml" mc:Ignorable="w14">
+<w:styles xmlns:r="http://schemas.openxmlformats.org/officeDocument/2006/relationships" xmlns:w="http://schemas.openxmlformats.org/wordprocessingml/2006/main">
   <w:docDefaults>
     <w:rPrDefault>
       <w:rPr>
@@ -6023,18 +8188,20 @@
   <w:style w:type="paragraph" w:default="1" w:styleId="Normal">
     <w:name w:val="Normal"/>
     <w:qFormat/>
+    <w:rsid w:val="008A6823"/>
   </w:style>
-  <w:style w:type="character" w:default="1" w:styleId="DefaultParagraphFont">
+  <w:style w:type="character" w:default="1" w:styleId="Fuentedeprrafopredeter">
     <w:name w:val="Default Paragraph Font"/>
     <w:uiPriority w:val="1"/>
     <w:semiHidden/>
     <w:unhideWhenUsed/>
   </w:style>
-  <w:style w:type="table" w:default="1" w:styleId="TableNormal">
+  <w:style w:type="table" w:default="1" w:styleId="Tablanormal">
     <w:name w:val="Normal Table"/>
     <w:uiPriority w:val="99"/>
     <w:semiHidden/>
     <w:unhideWhenUsed/>
+    <w:qFormat/>
     <w:tblPr>
       <w:tblInd w:w="0" w:type="dxa"/>
       <w:tblCellMar>
@@ -6045,7 +8212,7 @@
       </w:tblCellMar>
     </w:tblPr>
   </w:style>
-  <w:style w:type="numbering" w:default="1" w:styleId="NoList">
+  <w:style w:type="numbering" w:default="1" w:styleId="Sinlista">
     <w:name w:val="No List"/>
     <w:uiPriority w:val="99"/>
     <w:semiHidden/>
@@ -6094,198 +8261,8 @@
 </w:styles>
 </file>
 
-<file path=word/glossary/stylesWithEffects.xml><?xml version="1.0" encoding="utf-8"?>
-<w:styles xmlns:wpc="http://schemas.microsoft.com/office/word/2010/wordprocessingCanvas" xmlns:mc="http://schemas.openxmlformats.org/markup-compatibility/2006" xmlns:o="urn:schemas-microsoft-com:office:office" xmlns:r="http://schemas.openxmlformats.org/officeDocument/2006/relationships" xmlns:m="http://schemas.openxmlformats.org/officeDocument/2006/math" xmlns:v="urn:schemas-microsoft-com:vml" xmlns:wp14="http://schemas.microsoft.com/office/word/2010/wordprocessingDrawing" xmlns:wp="http://schemas.openxmlformats.org/drawingml/2006/wordprocessingDrawing" xmlns:w10="urn:schemas-microsoft-com:office:word" xmlns:w="http://schemas.openxmlformats.org/wordprocessingml/2006/main" xmlns:w14="http://schemas.microsoft.com/office/word/2010/wordml" xmlns:wpg="http://schemas.microsoft.com/office/word/2010/wordprocessingGroup" xmlns:wpi="http://schemas.microsoft.com/office/word/2010/wordprocessingInk" xmlns:wne="http://schemas.microsoft.com/office/word/2006/wordml" xmlns:wps="http://schemas.microsoft.com/office/word/2010/wordprocessingShape" mc:Ignorable="w14 wp14">
-  <w:docDefaults>
-    <w:rPrDefault>
-      <w:rPr>
-        <w:rFonts w:asciiTheme="minorHAnsi" w:eastAsiaTheme="minorEastAsia" w:hAnsiTheme="minorHAnsi" w:cstheme="minorBidi"/>
-        <w:sz w:val="22"/>
-        <w:szCs w:val="22"/>
-        <w:lang w:val="es-AR" w:eastAsia="es-AR" w:bidi="ar-SA"/>
-      </w:rPr>
-    </w:rPrDefault>
-    <w:pPrDefault>
-      <w:pPr>
-        <w:spacing w:after="200" w:line="276" w:lineRule="auto"/>
-      </w:pPr>
-    </w:pPrDefault>
-  </w:docDefaults>
-  <w:latentStyles w:defLockedState="0" w:defUIPriority="99" w:defSemiHidden="1" w:defUnhideWhenUsed="1" w:defQFormat="0" w:count="267">
-    <w:lsdException w:name="Normal" w:semiHidden="0" w:uiPriority="0" w:unhideWhenUsed="0" w:qFormat="1"/>
-    <w:lsdException w:name="heading 1" w:semiHidden="0" w:uiPriority="9" w:unhideWhenUsed="0" w:qFormat="1"/>
-    <w:lsdException w:name="heading 2" w:uiPriority="9" w:qFormat="1"/>
-    <w:lsdException w:name="heading 3" w:uiPriority="9" w:qFormat="1"/>
-    <w:lsdException w:name="heading 4" w:uiPriority="9" w:qFormat="1"/>
-    <w:lsdException w:name="heading 5" w:uiPriority="9" w:qFormat="1"/>
-    <w:lsdException w:name="heading 6" w:uiPriority="9" w:qFormat="1"/>
-    <w:lsdException w:name="heading 7" w:uiPriority="9" w:qFormat="1"/>
-    <w:lsdException w:name="heading 8" w:uiPriority="9" w:qFormat="1"/>
-    <w:lsdException w:name="heading 9" w:uiPriority="9" w:qFormat="1"/>
-    <w:lsdException w:name="toc 1" w:uiPriority="39"/>
-    <w:lsdException w:name="toc 2" w:uiPriority="39"/>
-    <w:lsdException w:name="toc 3" w:uiPriority="39"/>
-    <w:lsdException w:name="toc 4" w:uiPriority="39"/>
-    <w:lsdException w:name="toc 5" w:uiPriority="39"/>
-    <w:lsdException w:name="toc 6" w:uiPriority="39"/>
-    <w:lsdException w:name="toc 7" w:uiPriority="39"/>
-    <w:lsdException w:name="toc 8" w:uiPriority="39"/>
-    <w:lsdException w:name="toc 9" w:uiPriority="39"/>
-    <w:lsdException w:name="caption" w:uiPriority="35" w:qFormat="1"/>
-    <w:lsdException w:name="Title" w:semiHidden="0" w:uiPriority="10" w:unhideWhenUsed="0" w:qFormat="1"/>
-    <w:lsdException w:name="Default Paragraph Font" w:uiPriority="1"/>
-    <w:lsdException w:name="Subtitle" w:semiHidden="0" w:uiPriority="11" w:unhideWhenUsed="0" w:qFormat="1"/>
-    <w:lsdException w:name="Strong" w:semiHidden="0" w:uiPriority="22" w:unhideWhenUsed="0" w:qFormat="1"/>
-    <w:lsdException w:name="Emphasis" w:semiHidden="0" w:uiPriority="20" w:unhideWhenUsed="0" w:qFormat="1"/>
-    <w:lsdException w:name="Table Grid" w:semiHidden="0" w:uiPriority="59" w:unhideWhenUsed="0"/>
-    <w:lsdException w:name="Placeholder Text" w:unhideWhenUsed="0"/>
-    <w:lsdException w:name="No Spacing" w:semiHidden="0" w:uiPriority="1" w:unhideWhenUsed="0" w:qFormat="1"/>
-    <w:lsdException w:name="Light Shading" w:semiHidden="0" w:uiPriority="60" w:unhideWhenUsed="0"/>
-    <w:lsdException w:name="Light List" w:semiHidden="0" w:uiPriority="61" w:unhideWhenUsed="0"/>
-    <w:lsdException w:name="Light Grid" w:semiHidden="0" w:uiPriority="62" w:unhideWhenUsed="0"/>
-    <w:lsdException w:name="Medium Shading 1" w:semiHidden="0" w:uiPriority="63" w:unhideWhenUsed="0"/>
-    <w:lsdException w:name="Medium Shading 2" w:semiHidden="0" w:uiPriority="64" w:unhideWhenUsed="0"/>
-    <w:lsdException w:name="Medium List 1" w:semiHidden="0" w:uiPriority="65" w:unhideWhenUsed="0"/>
-    <w:lsdException w:name="Medium List 2" w:semiHidden="0" w:uiPriority="66" w:unhideWhenUsed="0"/>
-    <w:lsdException w:name="Medium Grid 1" w:semiHidden="0" w:uiPriority="67" w:unhideWhenUsed="0"/>
-    <w:lsdException w:name="Medium Grid 2" w:semiHidden="0" w:uiPriority="68" w:unhideWhenUsed="0"/>
-    <w:lsdException w:name="Medium Grid 3" w:semiHidden="0" w:uiPriority="69" w:unhideWhenUsed="0"/>
-    <w:lsdException w:name="Dark List" w:semiHidden="0" w:uiPriority="70" w:unhideWhenUsed="0"/>
-    <w:lsdException w:name="Colorful Shading" w:semiHidden="0" w:uiPriority="71" w:unhideWhenUsed="0"/>
-    <w:lsdException w:name="Colorful List" w:semiHidden="0" w:uiPriority="72" w:unhideWhenUsed="0"/>
-    <w:lsdException w:name="Colorful Grid" w:semiHidden="0" w:uiPriority="73" w:unhideWhenUsed="0"/>
-    <w:lsdException w:name="Light Shading Accent 1" w:semiHidden="0" w:uiPriority="60" w:unhideWhenUsed="0"/>
-    <w:lsdException w:name="Light List Accent 1" w:semiHidden="0" w:uiPriority="61" w:unhideWhenUsed="0"/>
-    <w:lsdException w:name="Light Grid Accent 1" w:semiHidden="0" w:uiPriority="62" w:unhideWhenUsed="0"/>
-    <w:lsdException w:name="Medium Shading 1 Accent 1" w:semiHidden="0" w:uiPriority="63" w:unhideWhenUsed="0"/>
-    <w:lsdException w:name="Medium Shading 2 Accent 1" w:semiHidden="0" w:uiPriority="64" w:unhideWhenUsed="0"/>
-    <w:lsdException w:name="Medium List 1 Accent 1" w:semiHidden="0" w:uiPriority="65" w:unhideWhenUsed="0"/>
-    <w:lsdException w:name="Revision" w:unhideWhenUsed="0"/>
-    <w:lsdException w:name="List Paragraph" w:semiHidden="0" w:uiPriority="34" w:unhideWhenUsed="0" w:qFormat="1"/>
-    <w:lsdException w:name="Quote" w:semiHidden="0" w:uiPriority="29" w:unhideWhenUsed="0" w:qFormat="1"/>
-    <w:lsdException w:name="Intense Quote" w:semiHidden="0" w:uiPriority="30" w:unhideWhenUsed="0" w:qFormat="1"/>
-    <w:lsdException w:name="Medium List 2 Accent 1" w:semiHidden="0" w:uiPriority="66" w:unhideWhenUsed="0"/>
-    <w:lsdException w:name="Medium Grid 1 Accent 1" w:semiHidden="0" w:uiPriority="67" w:unhideWhenUsed="0"/>
-    <w:lsdException w:name="Medium Grid 2 Accent 1" w:semiHidden="0" w:uiPriority="68" w:unhideWhenUsed="0"/>
-    <w:lsdException w:name="Medium Grid 3 Accent 1" w:semiHidden="0" w:uiPriority="69" w:unhideWhenUsed="0"/>
-    <w:lsdException w:name="Dark List Accent 1" w:semiHidden="0" w:uiPriority="70" w:unhideWhenUsed="0"/>
-    <w:lsdException w:name="Colorful Shading Accent 1" w:semiHidden="0" w:uiPriority="71" w:unhideWhenUsed="0"/>
-    <w:lsdException w:name="Colorful List Accent 1" w:semiHidden="0" w:uiPriority="72" w:unhideWhenUsed="0"/>
-    <w:lsdException w:name="Colorful Grid Accent 1" w:semiHidden="0" w:uiPriority="73" w:unhideWhenUsed="0"/>
-    <w:lsdException w:name="Light Shading Accent 2" w:semiHidden="0" w:uiPriority="60" w:unhideWhenUsed="0"/>
-    <w:lsdException w:name="Light List Accent 2" w:semiHidden="0" w:uiPriority="61" w:unhideWhenUsed="0"/>
-    <w:lsdException w:name="Light Grid Accent 2" w:semiHidden="0" w:uiPriority="62" w:unhideWhenUsed="0"/>
-    <w:lsdException w:name="Medium Shading 1 Accent 2" w:semiHidden="0" w:uiPriority="63" w:unhideWhenUsed="0"/>
-    <w:lsdException w:name="Medium Shading 2 Accent 2" w:semiHidden="0" w:uiPriority="64" w:unhideWhenUsed="0"/>
-    <w:lsdException w:name="Medium List 1 Accent 2" w:semiHidden="0" w:uiPriority="65" w:unhideWhenUsed="0"/>
-    <w:lsdException w:name="Medium List 2 Accent 2" w:semiHidden="0" w:uiPriority="66" w:unhideWhenUsed="0"/>
-    <w:lsdException w:name="Medium Grid 1 Accent 2" w:semiHidden="0" w:uiPriority="67" w:unhideWhenUsed="0"/>
-    <w:lsdException w:name="Medium Grid 2 Accent 2" w:semiHidden="0" w:uiPriority="68" w:unhideWhenUsed="0"/>
-    <w:lsdException w:name="Medium Grid 3 Accent 2" w:semiHidden="0" w:uiPriority="69" w:unhideWhenUsed="0"/>
-    <w:lsdException w:name="Dark List Accent 2" w:semiHidden="0" w:uiPriority="70" w:unhideWhenUsed="0"/>
-    <w:lsdException w:name="Colorful Shading Accent 2" w:semiHidden="0" w:uiPriority="71" w:unhideWhenUsed="0"/>
-    <w:lsdException w:name="Colorful List Accent 2" w:semiHidden="0" w:uiPriority="72" w:unhideWhenUsed="0"/>
-    <w:lsdException w:name="Colorful Grid Accent 2" w:semiHidden="0" w:uiPriority="73" w:unhideWhenUsed="0"/>
-    <w:lsdException w:name="Light Shading Accent 3" w:semiHidden="0" w:uiPriority="60" w:unhideWhenUsed="0"/>
-    <w:lsdException w:name="Light List Accent 3" w:semiHidden="0" w:uiPriority="61" w:unhideWhenUsed="0"/>
-    <w:lsdException w:name="Light Grid Accent 3" w:semiHidden="0" w:uiPriority="62" w:unhideWhenUsed="0"/>
-    <w:lsdException w:name="Medium Shading 1 Accent 3" w:semiHidden="0" w:uiPriority="63" w:unhideWhenUsed="0"/>
-    <w:lsdException w:name="Medium Shading 2 Accent 3" w:semiHidden="0" w:uiPriority="64" w:unhideWhenUsed="0"/>
-    <w:lsdException w:name="Medium List 1 Accent 3" w:semiHidden="0" w:uiPriority="65" w:unhideWhenUsed="0"/>
-    <w:lsdException w:name="Medium List 2 Accent 3" w:semiHidden="0" w:uiPriority="66" w:unhideWhenUsed="0"/>
-    <w:lsdException w:name="Medium Grid 1 Accent 3" w:semiHidden="0" w:uiPriority="67" w:unhideWhenUsed="0"/>
-    <w:lsdException w:name="Medium Grid 2 Accent 3" w:semiHidden="0" w:uiPriority="68" w:unhideWhenUsed="0"/>
-    <w:lsdException w:name="Medium Grid 3 Accent 3" w:semiHidden="0" w:uiPriority="69" w:unhideWhenUsed="0"/>
-    <w:lsdException w:name="Dark List Accent 3" w:semiHidden="0" w:uiPriority="70" w:unhideWhenUsed="0"/>
-    <w:lsdException w:name="Colorful Shading Accent 3" w:semiHidden="0" w:uiPriority="71" w:unhideWhenUsed="0"/>
-    <w:lsdException w:name="Colorful List Accent 3" w:semiHidden="0" w:uiPriority="72" w:unhideWhenUsed="0"/>
-    <w:lsdException w:name="Colorful Grid Accent 3" w:semiHidden="0" w:uiPriority="73" w:unhideWhenUsed="0"/>
-    <w:lsdException w:name="Light Shading Accent 4" w:semiHidden="0" w:uiPriority="60" w:unhideWhenUsed="0"/>
-    <w:lsdException w:name="Light List Accent 4" w:semiHidden="0" w:uiPriority="61" w:unhideWhenUsed="0"/>
-    <w:lsdException w:name="Light Grid Accent 4" w:semiHidden="0" w:uiPriority="62" w:unhideWhenUsed="0"/>
-    <w:lsdException w:name="Medium Shading 1 Accent 4" w:semiHidden="0" w:uiPriority="63" w:unhideWhenUsed="0"/>
-    <w:lsdException w:name="Medium Shading 2 Accent 4" w:semiHidden="0" w:uiPriority="64" w:unhideWhenUsed="0"/>
-    <w:lsdException w:name="Medium List 1 Accent 4" w:semiHidden="0" w:uiPriority="65" w:unhideWhenUsed="0"/>
-    <w:lsdException w:name="Medium List 2 Accent 4" w:semiHidden="0" w:uiPriority="66" w:unhideWhenUsed="0"/>
-    <w:lsdException w:name="Medium Grid 1 Accent 4" w:semiHidden="0" w:uiPriority="67" w:unhideWhenUsed="0"/>
-    <w:lsdException w:name="Medium Grid 2 Accent 4" w:semiHidden="0" w:uiPriority="68" w:unhideWhenUsed="0"/>
-    <w:lsdException w:name="Medium Grid 3 Accent 4" w:semiHidden="0" w:uiPriority="69" w:unhideWhenUsed="0"/>
-    <w:lsdException w:name="Dark List Accent 4" w:semiHidden="0" w:uiPriority="70" w:unhideWhenUsed="0"/>
-    <w:lsdException w:name="Colorful Shading Accent 4" w:semiHidden="0" w:uiPriority="71" w:unhideWhenUsed="0"/>
-    <w:lsdException w:name="Colorful List Accent 4" w:semiHidden="0" w:uiPriority="72" w:unhideWhenUsed="0"/>
-    <w:lsdException w:name="Colorful Grid Accent 4" w:semiHidden="0" w:uiPriority="73" w:unhideWhenUsed="0"/>
-    <w:lsdException w:name="Light Shading Accent 5" w:semiHidden="0" w:uiPriority="60" w:unhideWhenUsed="0"/>
-    <w:lsdException w:name="Light List Accent 5" w:semiHidden="0" w:uiPriority="61" w:unhideWhenUsed="0"/>
-    <w:lsdException w:name="Light Grid Accent 5" w:semiHidden="0" w:uiPriority="62" w:unhideWhenUsed="0"/>
-    <w:lsdException w:name="Medium Shading 1 Accent 5" w:semiHidden="0" w:uiPriority="63" w:unhideWhenUsed="0"/>
-    <w:lsdException w:name="Medium Shading 2 Accent 5" w:semiHidden="0" w:uiPriority="64" w:unhideWhenUsed="0"/>
-    <w:lsdException w:name="Medium List 1 Accent 5" w:semiHidden="0" w:uiPriority="65" w:unhideWhenUsed="0"/>
-    <w:lsdException w:name="Medium List 2 Accent 5" w:semiHidden="0" w:uiPriority="66" w:unhideWhenUsed="0"/>
-    <w:lsdException w:name="Medium Grid 1 Accent 5" w:semiHidden="0" w:uiPriority="67" w:unhideWhenUsed="0"/>
-    <w:lsdException w:name="Medium Grid 2 Accent 5" w:semiHidden="0" w:uiPriority="68" w:unhideWhenUsed="0"/>
-    <w:lsdException w:name="Medium Grid 3 Accent 5" w:semiHidden="0" w:uiPriority="69" w:unhideWhenUsed="0"/>
-    <w:lsdException w:name="Dark List Accent 5" w:semiHidden="0" w:uiPriority="70" w:unhideWhenUsed="0"/>
-    <w:lsdException w:name="Colorful Shading Accent 5" w:semiHidden="0" w:uiPriority="71" w:unhideWhenUsed="0"/>
-    <w:lsdException w:name="Colorful List Accent 5" w:semiHidden="0" w:uiPriority="72" w:unhideWhenUsed="0"/>
-    <w:lsdException w:name="Colorful Grid Accent 5" w:semiHidden="0" w:uiPriority="73" w:unhideWhenUsed="0"/>
-    <w:lsdException w:name="Light Shading Accent 6" w:semiHidden="0" w:uiPriority="60" w:unhideWhenUsed="0"/>
-    <w:lsdException w:name="Light List Accent 6" w:semiHidden="0" w:uiPriority="61" w:unhideWhenUsed="0"/>
-    <w:lsdException w:name="Light Grid Accent 6" w:semiHidden="0" w:uiPriority="62" w:unhideWhenUsed="0"/>
-    <w:lsdException w:name="Medium Shading 1 Accent 6" w:semiHidden="0" w:uiPriority="63" w:unhideWhenUsed="0"/>
-    <w:lsdException w:name="Medium Shading 2 Accent 6" w:semiHidden="0" w:uiPriority="64" w:unhideWhenUsed="0"/>
-    <w:lsdException w:name="Medium List 1 Accent 6" w:semiHidden="0" w:uiPriority="65" w:unhideWhenUsed="0"/>
-    <w:lsdException w:name="Medium List 2 Accent 6" w:semiHidden="0" w:uiPriority="66" w:unhideWhenUsed="0"/>
-    <w:lsdException w:name="Medium Grid 1 Accent 6" w:semiHidden="0" w:uiPriority="67" w:unhideWhenUsed="0"/>
-    <w:lsdException w:name="Medium Grid 2 Accent 6" w:semiHidden="0" w:uiPriority="68" w:unhideWhenUsed="0"/>
-    <w:lsdException w:name="Medium Grid 3 Accent 6" w:semiHidden="0" w:uiPriority="69" w:unhideWhenUsed="0"/>
-    <w:lsdException w:name="Dark List Accent 6" w:semiHidden="0" w:uiPriority="70" w:unhideWhenUsed="0"/>
-    <w:lsdException w:name="Colorful Shading Accent 6" w:semiHidden="0" w:uiPriority="71" w:unhideWhenUsed="0"/>
-    <w:lsdException w:name="Colorful List Accent 6" w:semiHidden="0" w:uiPriority="72" w:unhideWhenUsed="0"/>
-    <w:lsdException w:name="Colorful Grid Accent 6" w:semiHidden="0" w:uiPriority="73" w:unhideWhenUsed="0"/>
-    <w:lsdException w:name="Subtle Emphasis" w:semiHidden="0" w:uiPriority="19" w:unhideWhenUsed="0" w:qFormat="1"/>
-    <w:lsdException w:name="Intense Emphasis" w:semiHidden="0" w:uiPriority="21" w:unhideWhenUsed="0" w:qFormat="1"/>
-    <w:lsdException w:name="Subtle Reference" w:semiHidden="0" w:uiPriority="31" w:unhideWhenUsed="0" w:qFormat="1"/>
-    <w:lsdException w:name="Intense Reference" w:semiHidden="0" w:uiPriority="32" w:unhideWhenUsed="0" w:qFormat="1"/>
-    <w:lsdException w:name="Book Title" w:semiHidden="0" w:uiPriority="33" w:unhideWhenUsed="0" w:qFormat="1"/>
-    <w:lsdException w:name="Bibliography" w:uiPriority="37"/>
-    <w:lsdException w:name="TOC Heading" w:uiPriority="39" w:qFormat="1"/>
-  </w:latentStyles>
-  <w:style w:type="paragraph" w:default="1" w:styleId="Normal">
-    <w:name w:val="Normal"/>
-    <w:qFormat/>
-  </w:style>
-  <w:style w:type="character" w:default="1" w:styleId="DefaultParagraphFont">
-    <w:name w:val="Default Paragraph Font"/>
-    <w:uiPriority w:val="1"/>
-    <w:semiHidden/>
-    <w:unhideWhenUsed/>
-  </w:style>
-  <w:style w:type="table" w:default="1" w:styleId="TableNormal">
-    <w:name w:val="Normal Table"/>
-    <w:uiPriority w:val="99"/>
-    <w:semiHidden/>
-    <w:unhideWhenUsed/>
-    <w:tblPr>
-      <w:tblInd w:w="0" w:type="dxa"/>
-      <w:tblCellMar>
-        <w:top w:w="0" w:type="dxa"/>
-        <w:left w:w="108" w:type="dxa"/>
-        <w:bottom w:w="0" w:type="dxa"/>
-        <w:right w:w="108" w:type="dxa"/>
-      </w:tblCellMar>
-    </w:tblPr>
-  </w:style>
-  <w:style w:type="numbering" w:default="1" w:styleId="NoList">
-    <w:name w:val="No List"/>
-    <w:uiPriority w:val="99"/>
-    <w:semiHidden/>
-    <w:unhideWhenUsed/>
-  </w:style>
-</w:styles>
-</file>
-
 <file path=word/glossary/webSettings.xml><?xml version="1.0" encoding="utf-8"?>
-<w:webSettings xmlns:mc="http://schemas.openxmlformats.org/markup-compatibility/2006" xmlns:r="http://schemas.openxmlformats.org/officeDocument/2006/relationships" xmlns:w="http://schemas.openxmlformats.org/wordprocessingml/2006/main" xmlns:w14="http://schemas.microsoft.com/office/word/2010/wordml" mc:Ignorable="w14">
+<w:webSettings xmlns:r="http://schemas.openxmlformats.org/officeDocument/2006/relationships" xmlns:w="http://schemas.openxmlformats.org/wordprocessingml/2006/main">
   <w:optimizeForBrowser/>
 </w:webSettings>
 </file>
@@ -6578,7 +8555,7 @@
 </file>
 
 <file path=customXml/itemProps1.xml><?xml version="1.0" encoding="utf-8"?>
-<ds:datastoreItem xmlns:ds="http://schemas.openxmlformats.org/officeDocument/2006/customXml" ds:itemID="{0FDA494B-4F64-4595-A362-D31F673F129B}">
+<ds:datastoreItem xmlns:ds="http://schemas.openxmlformats.org/officeDocument/2006/customXml" ds:itemID="{6C375833-E573-429C-90B3-9073EA233198}">
   <ds:schemaRefs>
     <ds:schemaRef ds:uri="http://schemas.openxmlformats.org/officeDocument/2006/bibliography"/>
   </ds:schemaRefs>

--- a/trunk/[A.Gerencial]/Proyecto Reingenieria - FILE - Abraham - Botta - Fratte [V1.0].docx
+++ b/trunk/[A.Gerencial]/Proyecto Reingenieria - FILE - Abraham - Botta - Fratte [V1.0].docx
@@ -1,6 +1,6 @@
 
 <file path=word/document.xml><?xml version="1.0" encoding="utf-8"?>
-<w:document xmlns:ve="http://schemas.openxmlformats.org/markup-compatibility/2006" xmlns:o="urn:schemas-microsoft-com:office:office" xmlns:r="http://schemas.openxmlformats.org/officeDocument/2006/relationships" xmlns:m="http://schemas.openxmlformats.org/officeDocument/2006/math" xmlns:v="urn:schemas-microsoft-com:vml" xmlns:wp="http://schemas.openxmlformats.org/drawingml/2006/wordprocessingDrawing" xmlns:w10="urn:schemas-microsoft-com:office:word" xmlns:w="http://schemas.openxmlformats.org/wordprocessingml/2006/main" xmlns:wne="http://schemas.microsoft.com/office/word/2006/wordml">
+<w:document xmlns:wpc="http://schemas.microsoft.com/office/word/2010/wordprocessingCanvas" xmlns:mc="http://schemas.openxmlformats.org/markup-compatibility/2006" xmlns:o="urn:schemas-microsoft-com:office:office" xmlns:r="http://schemas.openxmlformats.org/officeDocument/2006/relationships" xmlns:m="http://schemas.openxmlformats.org/officeDocument/2006/math" xmlns:v="urn:schemas-microsoft-com:vml" xmlns:wp14="http://schemas.microsoft.com/office/word/2010/wordprocessingDrawing" xmlns:wp="http://schemas.openxmlformats.org/drawingml/2006/wordprocessingDrawing" xmlns:w10="urn:schemas-microsoft-com:office:word" xmlns:w="http://schemas.openxmlformats.org/wordprocessingml/2006/main" xmlns:w14="http://schemas.microsoft.com/office/word/2010/wordml" xmlns:wpg="http://schemas.microsoft.com/office/word/2010/wordprocessingGroup" xmlns:wpi="http://schemas.microsoft.com/office/word/2010/wordprocessingInk" xmlns:wne="http://schemas.microsoft.com/office/word/2006/wordml" xmlns:wps="http://schemas.microsoft.com/office/word/2010/wordprocessingShape" mc:Ignorable="w14 wp14">
   <w:body>
     <w:sdt>
       <w:sdtPr>
@@ -26,7 +26,7 @@
       <w:sdtContent>
         <w:p>
           <w:pPr>
-            <w:pStyle w:val="Sinespaciado"/>
+            <w:pStyle w:val="NoSpacing"/>
             <w:rPr>
               <w:rFonts w:asciiTheme="majorHAnsi" w:eastAsiaTheme="majorEastAsia" w:hAnsiTheme="majorHAnsi" w:cstheme="majorBidi"/>
               <w:sz w:val="72"/>
@@ -36,7 +36,7 @@
         </w:p>
         <w:p>
           <w:pPr>
-            <w:pStyle w:val="Sinespaciado"/>
+            <w:pStyle w:val="NoSpacing"/>
             <w:rPr>
               <w:rFonts w:asciiTheme="majorHAnsi" w:eastAsiaTheme="majorEastAsia" w:hAnsiTheme="majorHAnsi" w:cstheme="majorBidi"/>
               <w:sz w:val="72"/>
@@ -46,7 +46,7 @@
         </w:p>
         <w:p>
           <w:pPr>
-            <w:pStyle w:val="Sinespaciado"/>
+            <w:pStyle w:val="NoSpacing"/>
             <w:rPr>
               <w:rFonts w:asciiTheme="majorHAnsi" w:eastAsiaTheme="majorEastAsia" w:hAnsiTheme="majorHAnsi" w:cstheme="majorBidi"/>
               <w:color w:val="548DD4" w:themeColor="text2" w:themeTint="99"/>
@@ -105,7 +105,7 @@
         </w:p>
         <w:p>
           <w:pPr>
-            <w:pStyle w:val="Sinespaciado"/>
+            <w:pStyle w:val="NoSpacing"/>
             <w:jc w:val="center"/>
             <w:rPr>
               <w:rFonts w:asciiTheme="majorHAnsi" w:eastAsiaTheme="majorEastAsia" w:hAnsiTheme="majorHAnsi" w:cstheme="majorBidi"/>
@@ -116,7 +116,7 @@
         </w:p>
         <w:p>
           <w:pPr>
-            <w:pStyle w:val="Sinespaciado"/>
+            <w:pStyle w:val="NoSpacing"/>
             <w:jc w:val="center"/>
             <w:rPr>
               <w:rFonts w:asciiTheme="majorHAnsi" w:eastAsiaTheme="majorEastAsia" w:hAnsiTheme="majorHAnsi" w:cstheme="majorBidi"/>
@@ -134,16 +134,14 @@
             </w:rPr>
             <w:alias w:val="Título"/>
             <w:id w:val="14700071"/>
-            <w:placeholder>
-              <w:docPart w:val="0B6507662B054A2BA2BA7C422C595365"/>
-            </w:placeholder>
             <w:dataBinding w:prefixMappings="xmlns:ns0='http://schemas.openxmlformats.org/package/2006/metadata/core-properties' xmlns:ns1='http://purl.org/dc/elements/1.1/'" w:xpath="/ns0:coreProperties[1]/ns1:title[1]" w:storeItemID="{6C3C8BC8-F283-45AE-878A-BAB7291924A1}"/>
             <w:text/>
           </w:sdtPr>
+          <w:sdtEndPr/>
           <w:sdtContent>
             <w:p>
               <w:pPr>
-                <w:pStyle w:val="Sinespaciado"/>
+                <w:pStyle w:val="NoSpacing"/>
                 <w:jc w:val="center"/>
                 <w:rPr>
                   <w:rFonts w:asciiTheme="majorHAnsi" w:eastAsiaTheme="majorEastAsia" w:hAnsiTheme="majorHAnsi" w:cstheme="majorBidi"/>
@@ -165,7 +163,7 @@
         </w:sdt>
         <w:p>
           <w:pPr>
-            <w:pStyle w:val="Sinespaciado"/>
+            <w:pStyle w:val="NoSpacing"/>
             <w:jc w:val="center"/>
             <w:rPr>
               <w:rFonts w:asciiTheme="majorHAnsi" w:eastAsiaTheme="majorEastAsia" w:hAnsiTheme="majorHAnsi" w:cstheme="majorBidi"/>
@@ -176,7 +174,7 @@
         </w:p>
         <w:p>
           <w:pPr>
-            <w:pStyle w:val="Sinespaciado"/>
+            <w:pStyle w:val="NoSpacing"/>
             <w:jc w:val="center"/>
             <w:rPr>
               <w:rFonts w:asciiTheme="majorHAnsi" w:eastAsiaTheme="majorEastAsia" w:hAnsiTheme="majorHAnsi" w:cstheme="majorBidi"/>
@@ -187,18 +185,18 @@
         </w:p>
         <w:p>
           <w:pPr>
-            <w:pStyle w:val="Sinespaciado"/>
+            <w:pStyle w:val="NoSpacing"/>
           </w:pPr>
         </w:p>
         <w:p>
           <w:pPr>
-            <w:pStyle w:val="Sinespaciado"/>
+            <w:pStyle w:val="NoSpacing"/>
             <w:jc w:val="center"/>
           </w:pPr>
           <w:r>
             <w:rPr>
               <w:noProof/>
-              <w:lang w:val="es-AR" w:eastAsia="es-AR"/>
+              <w:lang w:eastAsia="es-ES"/>
             </w:rPr>
             <w:drawing>
               <wp:inline distT="0" distB="0" distL="0" distR="0">
@@ -218,10 +216,10 @@
                         </pic:cNvPicPr>
                       </pic:nvPicPr>
                       <pic:blipFill>
-                        <a:blip r:embed="rId8" cstate="print">
+                        <a:blip r:embed="rId9" cstate="print">
                           <a:extLst>
                             <a:ext uri="{28A0092B-C50C-407E-A947-70E740481C1C}">
-                              <a14:useLocalDpi xmlns:a14="http://schemas.microsoft.com/office/drawing/2010/main" xmlns:wps="http://schemas.microsoft.com/office/word/2010/wordprocessingShape" xmlns:wpi="http://schemas.microsoft.com/office/word/2010/wordprocessingInk" xmlns:wpg="http://schemas.microsoft.com/office/word/2010/wordprocessingGroup" xmlns:w14="http://schemas.microsoft.com/office/word/2010/wordml" xmlns:w="http://schemas.openxmlformats.org/wordprocessingml/2006/main" xmlns:w10="urn:schemas-microsoft-com:office:word" xmlns:wp14="http://schemas.microsoft.com/office/word/2010/wordprocessingDrawing" xmlns:v="urn:schemas-microsoft-com:vml" xmlns:o="urn:schemas-microsoft-com:office:office" xmlns:mc="http://schemas.openxmlformats.org/markup-compatibility/2006" xmlns:wpc="http://schemas.microsoft.com/office/word/2010/wordprocessingCanvas" xmlns="" val="0"/>
+                              <a14:useLocalDpi xmlns:a14="http://schemas.microsoft.com/office/drawing/2010/main" val="0"/>
                             </a:ext>
                           </a:extLst>
                         </a:blip>
@@ -254,13 +252,13 @@
         </w:p>
         <w:p>
           <w:pPr>
-            <w:pStyle w:val="Sinespaciado"/>
+            <w:pStyle w:val="NoSpacing"/>
             <w:jc w:val="center"/>
           </w:pPr>
           <w:r>
             <w:rPr>
               <w:noProof/>
-              <w:lang w:val="es-AR" w:eastAsia="es-AR"/>
+              <w:lang w:eastAsia="es-ES"/>
             </w:rPr>
             <w:drawing>
               <wp:inline distT="0" distB="0" distL="0" distR="0">
@@ -280,10 +278,10 @@
                         </pic:cNvPicPr>
                       </pic:nvPicPr>
                       <pic:blipFill>
-                        <a:blip r:embed="rId9" cstate="print">
+                        <a:blip r:embed="rId10" cstate="print">
                           <a:extLst>
                             <a:ext uri="{28A0092B-C50C-407E-A947-70E740481C1C}">
-                              <a14:useLocalDpi xmlns:a14="http://schemas.microsoft.com/office/drawing/2010/main" xmlns:wps="http://schemas.microsoft.com/office/word/2010/wordprocessingShape" xmlns:wpi="http://schemas.microsoft.com/office/word/2010/wordprocessingInk" xmlns:wpg="http://schemas.microsoft.com/office/word/2010/wordprocessingGroup" xmlns:w14="http://schemas.microsoft.com/office/word/2010/wordml" xmlns:w="http://schemas.openxmlformats.org/wordprocessingml/2006/main" xmlns:w10="urn:schemas-microsoft-com:office:word" xmlns:wp14="http://schemas.microsoft.com/office/word/2010/wordprocessingDrawing" xmlns:v="urn:schemas-microsoft-com:vml" xmlns:o="urn:schemas-microsoft-com:office:office" xmlns:mc="http://schemas.openxmlformats.org/markup-compatibility/2006" xmlns:wpc="http://schemas.microsoft.com/office/word/2010/wordprocessingCanvas" xmlns="" val="0"/>
+                              <a14:useLocalDpi xmlns:a14="http://schemas.microsoft.com/office/drawing/2010/main" val="0"/>
                             </a:ext>
                           </a:extLst>
                         </a:blip>
@@ -320,12 +318,12 @@
         </w:p>
         <w:p>
           <w:pPr>
-            <w:pStyle w:val="Sinespaciado"/>
+            <w:pStyle w:val="NoSpacing"/>
           </w:pPr>
         </w:p>
         <w:p>
           <w:pPr>
-            <w:pStyle w:val="Sinespaciado"/>
+            <w:pStyle w:val="NoSpacing"/>
           </w:pPr>
         </w:p>
         <w:sdt>
@@ -341,10 +339,11 @@
             <w:dataBinding w:prefixMappings="xmlns:ns0='http://schemas.openxmlformats.org/package/2006/metadata/core-properties' xmlns:ns1='http://purl.org/dc/elements/1.1/'" w:xpath="/ns0:coreProperties[1]/ns1:subject[1]" w:storeItemID="{6C3C8BC8-F283-45AE-878A-BAB7291924A1}"/>
             <w:text/>
           </w:sdtPr>
+          <w:sdtEndPr/>
           <w:sdtContent>
             <w:p>
               <w:pPr>
-                <w:pStyle w:val="Sinespaciado"/>
+                <w:pStyle w:val="NoSpacing"/>
                 <w:rPr>
                   <w:rFonts w:asciiTheme="majorHAnsi" w:eastAsiaTheme="majorEastAsia" w:hAnsiTheme="majorHAnsi" w:cstheme="majorBidi"/>
                   <w:sz w:val="44"/>
@@ -365,7 +364,7 @@
         </w:sdt>
         <w:p>
           <w:pPr>
-            <w:pStyle w:val="Sinespaciado"/>
+            <w:pStyle w:val="NoSpacing"/>
           </w:pPr>
         </w:p>
         <w:p>
@@ -499,7 +498,7 @@
         </w:p>
         <w:p>
           <w:pPr>
-            <w:pStyle w:val="Sinespaciado"/>
+            <w:pStyle w:val="NoSpacing"/>
             <w:rPr>
               <w:lang w:val="en-US"/>
             </w:rPr>
@@ -554,7 +553,7 @@
       <w:sdtContent>
         <w:p>
           <w:pPr>
-            <w:pStyle w:val="TtulodeTDC"/>
+            <w:pStyle w:val="TOCHeading"/>
             <w:rPr>
               <w:rFonts w:asciiTheme="minorHAnsi" w:hAnsiTheme="minorHAnsi"/>
             </w:rPr>
@@ -572,12 +571,10 @@
               <w:lang w:val="es-ES" w:eastAsia="en-US"/>
             </w:rPr>
           </w:pPr>
-          <w:bookmarkStart w:id="0" w:name="_GoBack"/>
-          <w:bookmarkEnd w:id="0"/>
         </w:p>
         <w:p>
           <w:pPr>
-            <w:pStyle w:val="TDC1"/>
+            <w:pStyle w:val="TOC1"/>
             <w:tabs>
               <w:tab w:val="right" w:leader="dot" w:pos="8828"/>
             </w:tabs>
@@ -613,7 +610,7 @@
           <w:hyperlink w:anchor="_Toc293149985" w:history="1">
             <w:r>
               <w:rPr>
-                <w:rStyle w:val="Hipervnculo"/>
+                <w:rStyle w:val="Hyperlink"/>
                 <w:rFonts w:ascii="Calibri" w:hAnsi="Calibri" w:cs="Calibri"/>
                 <w:noProof/>
               </w:rPr>
@@ -671,7 +668,7 @@
         </w:p>
         <w:p>
           <w:pPr>
-            <w:pStyle w:val="TDC2"/>
+            <w:pStyle w:val="TOC2"/>
             <w:tabs>
               <w:tab w:val="right" w:leader="dot" w:pos="8828"/>
             </w:tabs>
@@ -686,7 +683,7 @@
           <w:hyperlink w:anchor="_Toc293149986" w:history="1">
             <w:r>
               <w:rPr>
-                <w:rStyle w:val="Hipervnculo"/>
+                <w:rStyle w:val="Hyperlink"/>
                 <w:rFonts w:ascii="Calibri" w:hAnsi="Calibri" w:cs="Calibri"/>
                 <w:noProof/>
               </w:rPr>
@@ -744,7 +741,7 @@
         </w:p>
         <w:p>
           <w:pPr>
-            <w:pStyle w:val="TDC2"/>
+            <w:pStyle w:val="TOC2"/>
             <w:tabs>
               <w:tab w:val="right" w:leader="dot" w:pos="8828"/>
             </w:tabs>
@@ -759,7 +756,7 @@
           <w:hyperlink w:anchor="_Toc293149987" w:history="1">
             <w:r>
               <w:rPr>
-                <w:rStyle w:val="Hipervnculo"/>
+                <w:rStyle w:val="Hyperlink"/>
                 <w:rFonts w:ascii="Calibri" w:hAnsi="Calibri" w:cs="Calibri"/>
                 <w:noProof/>
               </w:rPr>
@@ -817,7 +814,7 @@
         </w:p>
         <w:p>
           <w:pPr>
-            <w:pStyle w:val="TDC2"/>
+            <w:pStyle w:val="TOC2"/>
             <w:tabs>
               <w:tab w:val="right" w:leader="dot" w:pos="8828"/>
             </w:tabs>
@@ -832,7 +829,7 @@
           <w:hyperlink w:anchor="_Toc293149988" w:history="1">
             <w:r>
               <w:rPr>
-                <w:rStyle w:val="Hipervnculo"/>
+                <w:rStyle w:val="Hyperlink"/>
                 <w:rFonts w:ascii="Calibri" w:hAnsi="Calibri" w:cs="Calibri"/>
                 <w:noProof/>
               </w:rPr>
@@ -890,7 +887,7 @@
         </w:p>
         <w:p>
           <w:pPr>
-            <w:pStyle w:val="TDC3"/>
+            <w:pStyle w:val="TOC3"/>
             <w:tabs>
               <w:tab w:val="left" w:pos="880"/>
               <w:tab w:val="right" w:leader="dot" w:pos="8828"/>
@@ -906,7 +903,7 @@
           <w:hyperlink w:anchor="_Toc293149989" w:history="1">
             <w:r>
               <w:rPr>
-                <w:rStyle w:val="Hipervnculo"/>
+                <w:rStyle w:val="Hyperlink"/>
                 <w:rFonts w:ascii="Wingdings" w:hAnsi="Wingdings" w:cs="Calibri"/>
                 <w:noProof/>
               </w:rPr>
@@ -924,7 +921,7 @@
             </w:r>
             <w:r>
               <w:rPr>
-                <w:rStyle w:val="Hipervnculo"/>
+                <w:rStyle w:val="Hyperlink"/>
                 <w:rFonts w:ascii="Calibri" w:hAnsi="Calibri" w:cs="Calibri"/>
                 <w:noProof/>
               </w:rPr>
@@ -982,7 +979,7 @@
         </w:p>
         <w:p>
           <w:pPr>
-            <w:pStyle w:val="TDC3"/>
+            <w:pStyle w:val="TOC3"/>
             <w:tabs>
               <w:tab w:val="left" w:pos="880"/>
               <w:tab w:val="right" w:leader="dot" w:pos="8828"/>
@@ -998,7 +995,7 @@
           <w:hyperlink w:anchor="_Toc293149990" w:history="1">
             <w:r>
               <w:rPr>
-                <w:rStyle w:val="Hipervnculo"/>
+                <w:rStyle w:val="Hyperlink"/>
                 <w:rFonts w:ascii="Wingdings" w:hAnsi="Wingdings" w:cs="Calibri"/>
                 <w:noProof/>
               </w:rPr>
@@ -1016,7 +1013,7 @@
             </w:r>
             <w:r>
               <w:rPr>
-                <w:rStyle w:val="Hipervnculo"/>
+                <w:rStyle w:val="Hyperlink"/>
                 <w:rFonts w:ascii="Calibri" w:hAnsi="Calibri" w:cs="Calibri"/>
                 <w:noProof/>
               </w:rPr>
@@ -1074,7 +1071,7 @@
         </w:p>
         <w:p>
           <w:pPr>
-            <w:pStyle w:val="TDC3"/>
+            <w:pStyle w:val="TOC3"/>
             <w:tabs>
               <w:tab w:val="left" w:pos="880"/>
               <w:tab w:val="right" w:leader="dot" w:pos="8828"/>
@@ -1090,7 +1087,7 @@
           <w:hyperlink w:anchor="_Toc293149991" w:history="1">
             <w:r>
               <w:rPr>
-                <w:rStyle w:val="Hipervnculo"/>
+                <w:rStyle w:val="Hyperlink"/>
                 <w:rFonts w:ascii="Wingdings" w:hAnsi="Wingdings" w:cs="Calibri"/>
                 <w:noProof/>
               </w:rPr>
@@ -1108,7 +1105,7 @@
             </w:r>
             <w:r>
               <w:rPr>
-                <w:rStyle w:val="Hipervnculo"/>
+                <w:rStyle w:val="Hyperlink"/>
                 <w:rFonts w:ascii="Calibri" w:hAnsi="Calibri" w:cs="Calibri"/>
                 <w:noProof/>
               </w:rPr>
@@ -1166,7 +1163,7 @@
         </w:p>
         <w:p>
           <w:pPr>
-            <w:pStyle w:val="TDC1"/>
+            <w:pStyle w:val="TOC1"/>
             <w:tabs>
               <w:tab w:val="right" w:leader="dot" w:pos="8828"/>
             </w:tabs>
@@ -1181,7 +1178,7 @@
           <w:hyperlink w:anchor="_Toc293149992" w:history="1">
             <w:r>
               <w:rPr>
-                <w:rStyle w:val="Hipervnculo"/>
+                <w:rStyle w:val="Hyperlink"/>
                 <w:rFonts w:ascii="Calibri" w:hAnsi="Calibri" w:cs="Calibri"/>
                 <w:noProof/>
               </w:rPr>
@@ -1239,7 +1236,7 @@
         </w:p>
         <w:p>
           <w:pPr>
-            <w:pStyle w:val="TDC2"/>
+            <w:pStyle w:val="TOC2"/>
             <w:tabs>
               <w:tab w:val="right" w:leader="dot" w:pos="8828"/>
             </w:tabs>
@@ -1254,7 +1251,7 @@
           <w:hyperlink w:anchor="_Toc293149993" w:history="1">
             <w:r>
               <w:rPr>
-                <w:rStyle w:val="Hipervnculo"/>
+                <w:rStyle w:val="Hyperlink"/>
                 <w:rFonts w:ascii="Calibri" w:hAnsi="Calibri" w:cs="Calibri"/>
                 <w:noProof/>
               </w:rPr>
@@ -1312,7 +1309,7 @@
         </w:p>
         <w:p>
           <w:pPr>
-            <w:pStyle w:val="TDC2"/>
+            <w:pStyle w:val="TOC2"/>
             <w:tabs>
               <w:tab w:val="right" w:leader="dot" w:pos="8828"/>
             </w:tabs>
@@ -1327,7 +1324,7 @@
           <w:hyperlink w:anchor="_Toc293149994" w:history="1">
             <w:r>
               <w:rPr>
-                <w:rStyle w:val="Hipervnculo"/>
+                <w:rStyle w:val="Hyperlink"/>
                 <w:rFonts w:ascii="Calibri" w:hAnsi="Calibri" w:cs="Calibri"/>
                 <w:noProof/>
               </w:rPr>
@@ -1385,7 +1382,7 @@
         </w:p>
         <w:p>
           <w:pPr>
-            <w:pStyle w:val="TDC2"/>
+            <w:pStyle w:val="TOC2"/>
             <w:tabs>
               <w:tab w:val="right" w:leader="dot" w:pos="8828"/>
             </w:tabs>
@@ -1400,7 +1397,7 @@
           <w:hyperlink w:anchor="_Toc293149995" w:history="1">
             <w:r>
               <w:rPr>
-                <w:rStyle w:val="Hipervnculo"/>
+                <w:rStyle w:val="Hyperlink"/>
                 <w:rFonts w:ascii="Calibri" w:hAnsi="Calibri" w:cs="Calibri"/>
                 <w:noProof/>
               </w:rPr>
@@ -1458,7 +1455,7 @@
         </w:p>
         <w:p>
           <w:pPr>
-            <w:pStyle w:val="TDC3"/>
+            <w:pStyle w:val="TOC3"/>
             <w:tabs>
               <w:tab w:val="right" w:leader="dot" w:pos="8828"/>
             </w:tabs>
@@ -1473,7 +1470,7 @@
           <w:hyperlink w:anchor="_Toc293149996" w:history="1">
             <w:r>
               <w:rPr>
-                <w:rStyle w:val="Hipervnculo"/>
+                <w:rStyle w:val="Hyperlink"/>
                 <w:rFonts w:ascii="Calibri" w:hAnsi="Calibri" w:cs="Calibri"/>
                 <w:noProof/>
               </w:rPr>
@@ -1531,7 +1528,7 @@
         </w:p>
         <w:p>
           <w:pPr>
-            <w:pStyle w:val="TDC2"/>
+            <w:pStyle w:val="TOC2"/>
             <w:tabs>
               <w:tab w:val="right" w:leader="dot" w:pos="8828"/>
             </w:tabs>
@@ -1546,7 +1543,7 @@
           <w:hyperlink w:anchor="_Toc293149997" w:history="1">
             <w:r>
               <w:rPr>
-                <w:rStyle w:val="Hipervnculo"/>
+                <w:rStyle w:val="Hyperlink"/>
                 <w:rFonts w:ascii="Calibri" w:hAnsi="Calibri" w:cs="Calibri"/>
                 <w:noProof/>
               </w:rPr>
@@ -1604,7 +1601,7 @@
         </w:p>
         <w:p>
           <w:pPr>
-            <w:pStyle w:val="TDC2"/>
+            <w:pStyle w:val="TOC2"/>
             <w:tabs>
               <w:tab w:val="right" w:leader="dot" w:pos="8828"/>
             </w:tabs>
@@ -1619,7 +1616,7 @@
           <w:hyperlink w:anchor="_Toc293149998" w:history="1">
             <w:r>
               <w:rPr>
-                <w:rStyle w:val="Hipervnculo"/>
+                <w:rStyle w:val="Hyperlink"/>
                 <w:rFonts w:ascii="Calibri" w:hAnsi="Calibri" w:cs="Calibri"/>
                 <w:noProof/>
               </w:rPr>
@@ -1677,7 +1674,7 @@
         </w:p>
         <w:p>
           <w:pPr>
-            <w:pStyle w:val="TDC2"/>
+            <w:pStyle w:val="TOC2"/>
             <w:tabs>
               <w:tab w:val="right" w:leader="dot" w:pos="8828"/>
             </w:tabs>
@@ -1692,7 +1689,7 @@
           <w:hyperlink w:anchor="_Toc293149999" w:history="1">
             <w:r>
               <w:rPr>
-                <w:rStyle w:val="Hipervnculo"/>
+                <w:rStyle w:val="Hyperlink"/>
                 <w:rFonts w:ascii="Calibri" w:hAnsi="Calibri" w:cs="Calibri"/>
                 <w:noProof/>
               </w:rPr>
@@ -1800,12 +1797,12 @@
     </w:p>
     <w:p>
       <w:pPr>
-        <w:pStyle w:val="Ttulo1"/>
-        <w:rPr>
-          <w:rFonts w:ascii="Calibri" w:hAnsi="Calibri" w:cs="Calibri"/>
-        </w:rPr>
-      </w:pPr>
-      <w:bookmarkStart w:id="1" w:name="_Toc293149985"/>
+        <w:pStyle w:val="Heading1"/>
+        <w:rPr>
+          <w:rFonts w:ascii="Calibri" w:hAnsi="Calibri" w:cs="Calibri"/>
+        </w:rPr>
+      </w:pPr>
+      <w:bookmarkStart w:id="0" w:name="_Toc293149985"/>
       <w:r>
         <w:rPr>
           <w:rFonts w:ascii="Calibri" w:hAnsi="Calibri" w:cs="Calibri"/>
@@ -1819,7 +1816,7 @@
         </w:rPr>
         <w:t>LA EMPRESA</w:t>
       </w:r>
-      <w:bookmarkEnd w:id="1"/>
+      <w:bookmarkEnd w:id="0"/>
     </w:p>
     <w:p>
       <w:pPr>
@@ -1838,7 +1835,6 @@
           <w:lang w:val="es-ES_tradnl" w:eastAsia="es-ES_tradnl"/>
         </w:rPr>
       </w:pPr>
-      <w:proofErr w:type="spellStart"/>
       <w:r>
         <w:rPr>
           <w:rFonts w:ascii="Calibri" w:hAnsi="Calibri" w:cs="Calibri"/>
@@ -1846,7 +1842,6 @@
         </w:rPr>
         <w:t>File</w:t>
       </w:r>
-      <w:proofErr w:type="spellEnd"/>
       <w:r>
         <w:rPr>
           <w:rFonts w:ascii="Calibri" w:hAnsi="Calibri" w:cs="Calibri"/>
@@ -1885,29 +1880,21 @@
           <w:rFonts w:ascii="Calibri" w:hAnsi="Calibri" w:cs="Calibri"/>
         </w:rPr>
       </w:pPr>
-      <w:proofErr w:type="spellStart"/>
-      <w:r>
-        <w:rPr>
-          <w:rFonts w:ascii="Calibri" w:hAnsi="Calibri" w:cs="Calibri"/>
-        </w:rPr>
-        <w:t>File</w:t>
-      </w:r>
-      <w:proofErr w:type="spellEnd"/>
-      <w:r>
-        <w:rPr>
-          <w:rFonts w:ascii="Calibri" w:hAnsi="Calibri" w:cs="Calibri"/>
-        </w:rPr>
-        <w:t xml:space="preserve"> SRL abarca toda la gama de servicios relacionada con los archivos, brindando una solución particular a cada uno de sus clientes.</w:t>
-      </w:r>
-    </w:p>
-    <w:p>
-      <w:pPr>
-        <w:pStyle w:val="Ttulo2"/>
-        <w:rPr>
-          <w:rFonts w:ascii="Calibri" w:hAnsi="Calibri" w:cs="Calibri"/>
-        </w:rPr>
-      </w:pPr>
-      <w:bookmarkStart w:id="2" w:name="_Toc293149986"/>
+      <w:r>
+        <w:rPr>
+          <w:rFonts w:ascii="Calibri" w:hAnsi="Calibri" w:cs="Calibri"/>
+        </w:rPr>
+        <w:t>File SRL abarca toda la gama de servicios relacionada con los archivos, brindando una solución particular a cada uno de sus clientes.</w:t>
+      </w:r>
+    </w:p>
+    <w:p>
+      <w:pPr>
+        <w:pStyle w:val="Heading2"/>
+        <w:rPr>
+          <w:rFonts w:ascii="Calibri" w:hAnsi="Calibri" w:cs="Calibri"/>
+        </w:rPr>
+      </w:pPr>
+      <w:bookmarkStart w:id="1" w:name="_Toc293149986"/>
       <w:r>
         <w:rPr>
           <w:rFonts w:ascii="Calibri" w:hAnsi="Calibri" w:cs="Calibri"/>
@@ -1920,7 +1907,7 @@
         </w:rPr>
         <w:t>a</w:t>
       </w:r>
-      <w:bookmarkEnd w:id="2"/>
+      <w:bookmarkEnd w:id="1"/>
     </w:p>
     <w:p>
       <w:pPr>
@@ -1957,19 +1944,19 @@
     </w:p>
     <w:p>
       <w:pPr>
-        <w:pStyle w:val="Ttulo2"/>
-        <w:rPr>
-          <w:rFonts w:ascii="Calibri" w:hAnsi="Calibri" w:cs="Calibri"/>
-        </w:rPr>
-      </w:pPr>
-      <w:bookmarkStart w:id="3" w:name="_Toc293149987"/>
+        <w:pStyle w:val="Heading2"/>
+        <w:rPr>
+          <w:rFonts w:ascii="Calibri" w:hAnsi="Calibri" w:cs="Calibri"/>
+        </w:rPr>
+      </w:pPr>
+      <w:bookmarkStart w:id="2" w:name="_Toc293149987"/>
       <w:r>
         <w:rPr>
           <w:rFonts w:ascii="Calibri" w:hAnsi="Calibri" w:cs="Calibri"/>
         </w:rPr>
         <w:t>Rubro y Actividades que desarrolla</w:t>
       </w:r>
-      <w:bookmarkEnd w:id="3"/>
+      <w:bookmarkEnd w:id="2"/>
     </w:p>
     <w:p>
       <w:pPr>
@@ -1979,19 +1966,11 @@
           <w:rFonts w:ascii="Calibri" w:hAnsi="Calibri" w:cs="Calibri"/>
         </w:rPr>
       </w:pPr>
-      <w:proofErr w:type="spellStart"/>
-      <w:r>
-        <w:rPr>
-          <w:rFonts w:ascii="Calibri" w:hAnsi="Calibri" w:cs="Calibri"/>
-        </w:rPr>
-        <w:t>File</w:t>
-      </w:r>
-      <w:proofErr w:type="spellEnd"/>
-      <w:r>
-        <w:rPr>
-          <w:rFonts w:ascii="Calibri" w:hAnsi="Calibri" w:cs="Calibri"/>
-        </w:rPr>
-        <w:t xml:space="preserve"> SRL se especializa en el manejo integral de archivos documentales de terceros. Para ello la empresa realiza 3 actividades principales:</w:t>
+      <w:r>
+        <w:rPr>
+          <w:rFonts w:ascii="Calibri" w:hAnsi="Calibri" w:cs="Calibri"/>
+        </w:rPr>
+        <w:t>File SRL se especializa en el manejo integral de archivos documentales de terceros. Para ello la empresa realiza 3 actividades principales:</w:t>
       </w:r>
     </w:p>
     <w:p>
@@ -2132,8 +2111,8 @@
         </w:rPr>
         <w:t xml:space="preserve"> y llenado de cajas: Guarda de la documentación en las cajas y registro manual del contenido de acuerdo a los criterios acordados.</w:t>
       </w:r>
-      <w:bookmarkStart w:id="4" w:name="b"/>
-      <w:bookmarkEnd w:id="4"/>
+      <w:bookmarkStart w:id="3" w:name="b"/>
+      <w:bookmarkEnd w:id="3"/>
     </w:p>
     <w:p>
       <w:pPr>
@@ -2158,8 +2137,8 @@
         </w:rPr>
         <w:t>Consulta de cajas: De acuerdo a sus necesidades el cliente puede solicitar el envío de la documentación a sus oficinas o a algún lugar alternativo.</w:t>
       </w:r>
-      <w:bookmarkStart w:id="5" w:name="c"/>
-      <w:bookmarkEnd w:id="5"/>
+      <w:bookmarkStart w:id="4" w:name="c"/>
+      <w:bookmarkEnd w:id="4"/>
     </w:p>
     <w:p>
       <w:pPr>
@@ -2182,38 +2161,10 @@
         <w:rPr>
           <w:rFonts w:ascii="Calibri" w:hAnsi="Calibri" w:cs="Calibri"/>
         </w:rPr>
-        <w:t xml:space="preserve">Consulta en </w:t>
-      </w:r>
-      <w:proofErr w:type="spellStart"/>
-      <w:r>
-        <w:rPr>
-          <w:rFonts w:ascii="Calibri" w:hAnsi="Calibri" w:cs="Calibri"/>
-        </w:rPr>
-        <w:t>File</w:t>
-      </w:r>
-      <w:proofErr w:type="spellEnd"/>
-      <w:r>
-        <w:rPr>
-          <w:rFonts w:ascii="Calibri" w:hAnsi="Calibri" w:cs="Calibri"/>
-        </w:rPr>
-        <w:t xml:space="preserve">: Los clientes disponen de oficinas para la consulta de documentación en planta de </w:t>
-      </w:r>
-      <w:proofErr w:type="spellStart"/>
-      <w:r>
-        <w:rPr>
-          <w:rFonts w:ascii="Calibri" w:hAnsi="Calibri" w:cs="Calibri"/>
-        </w:rPr>
-        <w:t>File</w:t>
-      </w:r>
-      <w:proofErr w:type="spellEnd"/>
-      <w:r>
-        <w:rPr>
-          <w:rFonts w:ascii="Calibri" w:hAnsi="Calibri" w:cs="Calibri"/>
-        </w:rPr>
-        <w:t>, disponiendo de escáner, fotocopiadora y fax para el caso de ser necesario.</w:t>
-      </w:r>
-      <w:bookmarkStart w:id="6" w:name="d"/>
-      <w:bookmarkEnd w:id="6"/>
+        <w:t>Consulta en File: Los clientes disponen de oficinas para la consulta de documentación en planta de File, disponiendo de escáner, fotocopiadora y fax para el caso de ser necesario.</w:t>
+      </w:r>
+      <w:bookmarkStart w:id="5" w:name="d"/>
+      <w:bookmarkEnd w:id="5"/>
     </w:p>
     <w:p>
       <w:pPr>
@@ -2239,8 +2190,8 @@
         <w:lastRenderedPageBreak/>
         <w:t>Administración por legajo o expediente: En este servicio se trabaja a “caja abierta” y el cliente puede consultar por algún documento en particular y solicitar su envío en forma física, vía email o fax.</w:t>
       </w:r>
-      <w:bookmarkStart w:id="7" w:name="e"/>
-      <w:bookmarkEnd w:id="7"/>
+      <w:bookmarkStart w:id="6" w:name="e"/>
+      <w:bookmarkEnd w:id="6"/>
     </w:p>
     <w:p>
       <w:pPr>
@@ -2265,8 +2216,8 @@
         </w:rPr>
         <w:t>Guarda y administración de insumos: Se trata de la administración de insumos tales como impresos, folletos, formularios, papel sin uso, etc. con criterios logísticos acordados con el cliente.</w:t>
       </w:r>
-      <w:bookmarkStart w:id="8" w:name="f"/>
-      <w:bookmarkEnd w:id="8"/>
+      <w:bookmarkStart w:id="7" w:name="f"/>
+      <w:bookmarkEnd w:id="7"/>
     </w:p>
     <w:p>
       <w:pPr>
@@ -2291,8 +2242,8 @@
         </w:rPr>
         <w:t>Archivos "llave en mano": A criterio del cliente se organiza el archivo en sus propias instalaciones y se capacita a su personal para la administración del mismo.</w:t>
       </w:r>
-      <w:bookmarkStart w:id="9" w:name="g"/>
-      <w:bookmarkEnd w:id="9"/>
+      <w:bookmarkStart w:id="8" w:name="g"/>
+      <w:bookmarkEnd w:id="8"/>
     </w:p>
     <w:p>
       <w:pPr>
@@ -2317,8 +2268,8 @@
         </w:rPr>
         <w:t>Archivista por hora: Para un ordenamiento puntual de documentación o contener picos de trabajo se envía un especialista a las instalaciones del cliente.</w:t>
       </w:r>
-      <w:bookmarkStart w:id="10" w:name="h"/>
-      <w:bookmarkEnd w:id="10"/>
+      <w:bookmarkStart w:id="9" w:name="h"/>
+      <w:bookmarkEnd w:id="9"/>
     </w:p>
     <w:p>
       <w:pPr>
@@ -2343,8 +2294,8 @@
         </w:rPr>
         <w:t>Expurgo de documentación: Con el acuerdo del cliente se procede a la destrucción del archivo que haya cumplido su período de vida útil.</w:t>
       </w:r>
-      <w:bookmarkStart w:id="11" w:name="i"/>
-      <w:bookmarkEnd w:id="11"/>
+      <w:bookmarkStart w:id="10" w:name="i"/>
+      <w:bookmarkEnd w:id="10"/>
     </w:p>
     <w:p>
       <w:pPr>
@@ -2447,23 +2398,7 @@
           <w:rFonts w:ascii="Calibri" w:hAnsi="Calibri" w:cs="Calibri"/>
           <w:lang w:val="es-ES_tradnl" w:eastAsia="es-ES_tradnl"/>
         </w:rPr>
-        <w:t xml:space="preserve">También puede acceder al envío de mail a </w:t>
-      </w:r>
-      <w:proofErr w:type="spellStart"/>
-      <w:r>
-        <w:rPr>
-          <w:rFonts w:ascii="Calibri" w:hAnsi="Calibri" w:cs="Calibri"/>
-          <w:lang w:val="es-ES_tradnl" w:eastAsia="es-ES_tradnl"/>
-        </w:rPr>
-        <w:t>File</w:t>
-      </w:r>
-      <w:proofErr w:type="spellEnd"/>
-      <w:r>
-        <w:rPr>
-          <w:rFonts w:ascii="Calibri" w:hAnsi="Calibri" w:cs="Calibri"/>
-          <w:lang w:val="es-ES_tradnl" w:eastAsia="es-ES_tradnl"/>
-        </w:rPr>
-        <w:t xml:space="preserve"> para:</w:t>
+        <w:t>También puede acceder al envío de mail a File para:</w:t>
       </w:r>
     </w:p>
     <w:p>
@@ -2556,19 +2491,11 @@
           <w:rFonts w:ascii="Calibri" w:hAnsi="Calibri" w:cs="Calibri"/>
         </w:rPr>
       </w:pPr>
-      <w:proofErr w:type="spellStart"/>
-      <w:r>
-        <w:rPr>
-          <w:rFonts w:ascii="Calibri" w:hAnsi="Calibri" w:cs="Calibri"/>
-        </w:rPr>
-        <w:t>File</w:t>
-      </w:r>
-      <w:proofErr w:type="spellEnd"/>
-      <w:r>
-        <w:rPr>
-          <w:rFonts w:ascii="Calibri" w:hAnsi="Calibri" w:cs="Calibri"/>
-        </w:rPr>
-        <w:t xml:space="preserve"> S.R.L. ofrece soluciones digitales de más alta calidad, posibilitando a sus clientes acceder de manera inmediata y confiable a su información para transportarla, compartirla y almacenarla eficientemente, reduciendo los tiempos de búsqueda y los costos de almacenamient</w:t>
+      <w:r>
+        <w:rPr>
+          <w:rFonts w:ascii="Calibri" w:hAnsi="Calibri" w:cs="Calibri"/>
+        </w:rPr>
+        <w:t>File S.R.L. ofrece soluciones digitales de más alta calidad, posibilitando a sus clientes acceder de manera inmediata y confiable a su información para transportarla, compartirla y almacenarla eficientemente, reduciendo los tiempos de búsqueda y los costos de almacenamient</w:t>
       </w:r>
       <w:r>
         <w:rPr>
@@ -2666,7 +2593,7 @@
     </w:p>
     <w:p>
       <w:pPr>
-        <w:pStyle w:val="Prrafodelista"/>
+        <w:pStyle w:val="ListParagraph"/>
         <w:numPr>
           <w:ilvl w:val="0"/>
           <w:numId w:val="1"/>
@@ -2716,19 +2643,19 @@
     </w:p>
     <w:p>
       <w:pPr>
-        <w:pStyle w:val="Ttulo2"/>
-        <w:rPr>
-          <w:rFonts w:ascii="Calibri" w:hAnsi="Calibri" w:cs="Calibri"/>
-        </w:rPr>
-      </w:pPr>
-      <w:bookmarkStart w:id="12" w:name="_Toc293149988"/>
+        <w:pStyle w:val="Heading2"/>
+        <w:rPr>
+          <w:rFonts w:ascii="Calibri" w:hAnsi="Calibri" w:cs="Calibri"/>
+        </w:rPr>
+      </w:pPr>
+      <w:bookmarkStart w:id="11" w:name="_Toc293149988"/>
       <w:r>
         <w:rPr>
           <w:rFonts w:ascii="Calibri" w:hAnsi="Calibri" w:cs="Calibri"/>
         </w:rPr>
         <w:t>Ubicación geográfica</w:t>
       </w:r>
-      <w:bookmarkEnd w:id="12"/>
+      <w:bookmarkEnd w:id="11"/>
     </w:p>
     <w:p>
       <w:pPr>
@@ -2738,19 +2665,11 @@
           <w:rFonts w:ascii="Calibri" w:hAnsi="Calibri" w:cs="Calibri"/>
         </w:rPr>
       </w:pPr>
-      <w:proofErr w:type="spellStart"/>
-      <w:r>
-        <w:rPr>
-          <w:rFonts w:ascii="Calibri" w:hAnsi="Calibri" w:cs="Calibri"/>
-        </w:rPr>
-        <w:t>File</w:t>
-      </w:r>
-      <w:proofErr w:type="spellEnd"/>
-      <w:r>
-        <w:rPr>
-          <w:rFonts w:ascii="Calibri" w:hAnsi="Calibri" w:cs="Calibri"/>
-        </w:rPr>
-        <w:t xml:space="preserve"> S</w:t>
+      <w:r>
+        <w:rPr>
+          <w:rFonts w:ascii="Calibri" w:hAnsi="Calibri" w:cs="Calibri"/>
+        </w:rPr>
+        <w:t>File S</w:t>
       </w:r>
       <w:r>
         <w:rPr>
@@ -2761,7 +2680,7 @@
     </w:p>
     <w:p>
       <w:pPr>
-        <w:pStyle w:val="Ttulo3"/>
+        <w:pStyle w:val="Heading3"/>
         <w:numPr>
           <w:ilvl w:val="0"/>
           <w:numId w:val="5"/>
@@ -2774,7 +2693,7 @@
           <w:color w:val="auto"/>
         </w:rPr>
       </w:pPr>
-      <w:bookmarkStart w:id="13" w:name="_Toc293149989"/>
+      <w:bookmarkStart w:id="12" w:name="_Toc293149989"/>
       <w:r>
         <w:rPr>
           <w:rFonts w:ascii="Calibri" w:eastAsia="Times New Roman" w:hAnsi="Calibri" w:cs="Calibri"/>
@@ -2862,7 +2781,7 @@
         </w:rPr>
         <w:t>.</w:t>
       </w:r>
-      <w:bookmarkEnd w:id="13"/>
+      <w:bookmarkEnd w:id="12"/>
     </w:p>
     <w:p/>
     <w:p>
@@ -2877,7 +2796,7 @@
         <w:rPr>
           <w:rFonts w:ascii="Calibri" w:hAnsi="Calibri" w:cs="Calibri"/>
           <w:noProof/>
-          <w:lang w:val="es-AR" w:eastAsia="es-AR"/>
+          <w:lang w:val="es-ES" w:eastAsia="es-ES"/>
         </w:rPr>
         <w:drawing>
           <wp:inline distT="0" distB="0" distL="0" distR="0">
@@ -2895,7 +2814,7 @@
                     <pic:cNvPicPr/>
                   </pic:nvPicPr>
                   <pic:blipFill>
-                    <a:blip r:embed="rId10" cstate="print"/>
+                    <a:blip r:embed="rId11" cstate="print"/>
                     <a:stretch>
                       <a:fillRect/>
                     </a:stretch>
@@ -2924,7 +2843,7 @@
     </w:p>
     <w:p>
       <w:pPr>
-        <w:pStyle w:val="Ttulo3"/>
+        <w:pStyle w:val="Heading3"/>
         <w:numPr>
           <w:ilvl w:val="0"/>
           <w:numId w:val="5"/>
@@ -2938,7 +2857,7 @@
           <w:color w:val="auto"/>
         </w:rPr>
       </w:pPr>
-      <w:bookmarkStart w:id="14" w:name="_Toc293149990"/>
+      <w:bookmarkStart w:id="13" w:name="_Toc293149990"/>
       <w:r>
         <w:rPr>
           <w:rFonts w:ascii="Calibri" w:eastAsia="Times New Roman" w:hAnsi="Calibri" w:cs="Calibri"/>
@@ -2996,7 +2915,7 @@
         </w:rPr>
         <w:t xml:space="preserve"> Argentina.</w:t>
       </w:r>
-      <w:bookmarkEnd w:id="14"/>
+      <w:bookmarkEnd w:id="13"/>
     </w:p>
     <w:p/>
     <w:p>
@@ -3006,7 +2925,7 @@
       <w:r>
         <w:rPr>
           <w:noProof/>
-          <w:lang w:val="es-AR" w:eastAsia="es-AR"/>
+          <w:lang w:val="es-ES" w:eastAsia="es-ES"/>
         </w:rPr>
         <w:drawing>
           <wp:inline distT="0" distB="0" distL="0" distR="0">
@@ -3024,7 +2943,7 @@
                     <pic:cNvPicPr/>
                   </pic:nvPicPr>
                   <pic:blipFill>
-                    <a:blip r:embed="rId11" cstate="print"/>
+                    <a:blip r:embed="rId12" cstate="print"/>
                     <a:stretch>
                       <a:fillRect/>
                     </a:stretch>
@@ -3056,7 +2975,7 @@
     </w:p>
     <w:p>
       <w:pPr>
-        <w:pStyle w:val="Ttulo3"/>
+        <w:pStyle w:val="Heading3"/>
         <w:numPr>
           <w:ilvl w:val="0"/>
           <w:numId w:val="5"/>
@@ -3070,7 +2989,7 @@
           <w:color w:val="auto"/>
         </w:rPr>
       </w:pPr>
-      <w:bookmarkStart w:id="15" w:name="_Toc293149991"/>
+      <w:bookmarkStart w:id="14" w:name="_Toc293149991"/>
       <w:r>
         <w:rPr>
           <w:rFonts w:ascii="Calibri" w:eastAsia="Times New Roman" w:hAnsi="Calibri" w:cs="Calibri"/>
@@ -3165,11 +3084,11 @@
         </w:rPr>
         <w:t>, Argentina</w:t>
       </w:r>
-      <w:bookmarkEnd w:id="15"/>
-    </w:p>
-    <w:p>
-      <w:pPr>
-        <w:pStyle w:val="Prrafodelista"/>
+      <w:bookmarkEnd w:id="14"/>
+    </w:p>
+    <w:p>
+      <w:pPr>
+        <w:pStyle w:val="ListParagraph"/>
         <w:spacing w:after="120"/>
         <w:jc w:val="both"/>
         <w:rPr>
@@ -3179,7 +3098,7 @@
     </w:p>
     <w:p>
       <w:pPr>
-        <w:pStyle w:val="Prrafodelista"/>
+        <w:pStyle w:val="ListParagraph"/>
         <w:spacing w:after="120"/>
         <w:jc w:val="center"/>
         <w:rPr>
@@ -3190,7 +3109,7 @@
         <w:rPr>
           <w:rFonts w:ascii="Calibri" w:hAnsi="Calibri" w:cs="Calibri"/>
           <w:noProof/>
-          <w:lang w:val="es-AR" w:eastAsia="es-AR"/>
+          <w:lang w:val="es-ES" w:eastAsia="es-ES"/>
         </w:rPr>
         <w:drawing>
           <wp:inline distT="0" distB="0" distL="0" distR="0">
@@ -3208,7 +3127,7 @@
                     <pic:cNvPicPr/>
                   </pic:nvPicPr>
                   <pic:blipFill>
-                    <a:blip r:embed="rId12" cstate="print"/>
+                    <a:blip r:embed="rId13" cstate="print"/>
                     <a:stretch>
                       <a:fillRect/>
                     </a:stretch>
@@ -3249,7 +3168,7 @@
     </w:p>
     <w:p>
       <w:pPr>
-        <w:pStyle w:val="Ttulo1"/>
+        <w:pStyle w:val="Heading1"/>
         <w:rPr>
           <w:rFonts w:ascii="Calibri" w:hAnsi="Calibri" w:cs="Calibri"/>
           <w:b w:val="0"/>
@@ -3258,7 +3177,7 @@
       <w:r>
         <w:br w:type="page"/>
       </w:r>
-      <w:bookmarkStart w:id="16" w:name="_Toc293149992"/>
+      <w:bookmarkStart w:id="15" w:name="_Toc293149992"/>
       <w:r>
         <w:rPr>
           <w:rFonts w:ascii="Calibri" w:hAnsi="Calibri" w:cs="Calibri"/>
@@ -3266,20 +3185,20 @@
         <w:lastRenderedPageBreak/>
         <w:t>MISIÓN Y VISIÓN DE LA EMPRESA</w:t>
       </w:r>
+      <w:bookmarkEnd w:id="15"/>
+    </w:p>
+    <w:p>
+      <w:pPr>
+        <w:pStyle w:val="Heading2"/>
+      </w:pPr>
+      <w:bookmarkStart w:id="16" w:name="_Toc293149993"/>
+      <w:r>
+        <w:rPr>
+          <w:rFonts w:ascii="Calibri" w:hAnsi="Calibri" w:cs="Calibri"/>
+        </w:rPr>
+        <w:t>Misión</w:t>
+      </w:r>
       <w:bookmarkEnd w:id="16"/>
-    </w:p>
-    <w:p>
-      <w:pPr>
-        <w:pStyle w:val="Ttulo2"/>
-      </w:pPr>
-      <w:bookmarkStart w:id="17" w:name="_Toc293149993"/>
-      <w:r>
-        <w:rPr>
-          <w:rFonts w:ascii="Calibri" w:hAnsi="Calibri" w:cs="Calibri"/>
-        </w:rPr>
-        <w:t>Misión</w:t>
-      </w:r>
-      <w:bookmarkEnd w:id="17"/>
       <w:r>
         <w:rPr>
           <w:rFonts w:ascii="Calibri" w:hAnsi="Calibri" w:cs="Calibri"/>
@@ -3297,46 +3216,37 @@
           <w:lang w:val="es-ES_tradnl" w:eastAsia="es-ES_tradnl"/>
         </w:rPr>
       </w:pPr>
-      <w:proofErr w:type="spellStart"/>
       <w:r>
         <w:rPr>
           <w:rFonts w:ascii="Calibri" w:hAnsi="Calibri" w:cs="Calibri"/>
           <w:lang w:val="es-ES_tradnl" w:eastAsia="es-ES_tradnl"/>
         </w:rPr>
-        <w:t>File</w:t>
-      </w:r>
-      <w:proofErr w:type="spellEnd"/>
+        <w:t>File SRL tiene como misión</w:t>
+      </w:r>
       <w:r>
         <w:rPr>
           <w:rFonts w:ascii="Calibri" w:hAnsi="Calibri" w:cs="Calibri"/>
           <w:lang w:val="es-ES_tradnl" w:eastAsia="es-ES_tradnl"/>
         </w:rPr>
-        <w:t xml:space="preserve"> SRL tiene como misión</w:t>
-      </w:r>
-      <w:r>
-        <w:rPr>
-          <w:rFonts w:ascii="Calibri" w:hAnsi="Calibri" w:cs="Calibri"/>
-          <w:lang w:val="es-ES_tradnl" w:eastAsia="es-ES_tradnl"/>
-        </w:rPr>
         <w:t xml:space="preserve"> brindar servicios a las empresas, generando soluciones innovadoras que superen sus expectativas. Crear un ambiente de trabajo que permita el desarrollo personal de nuestros empleados y el crecimiento como grupo humano sinérgico.</w:t>
       </w:r>
     </w:p>
     <w:p>
       <w:pPr>
-        <w:pStyle w:val="Ttulo2"/>
+        <w:pStyle w:val="Heading2"/>
         <w:rPr>
           <w:rFonts w:ascii="Calibri" w:hAnsi="Calibri" w:cs="Calibri"/>
           <w:b w:val="0"/>
         </w:rPr>
       </w:pPr>
-      <w:bookmarkStart w:id="18" w:name="_Toc293149994"/>
+      <w:bookmarkStart w:id="17" w:name="_Toc293149994"/>
       <w:r>
         <w:rPr>
           <w:rFonts w:ascii="Calibri" w:hAnsi="Calibri" w:cs="Calibri"/>
         </w:rPr>
         <w:t>Visión</w:t>
       </w:r>
-      <w:bookmarkEnd w:id="18"/>
+      <w:bookmarkEnd w:id="17"/>
     </w:p>
     <w:p>
       <w:pPr>
@@ -3379,19 +3289,19 @@
     </w:p>
     <w:p>
       <w:pPr>
-        <w:pStyle w:val="Ttulo2"/>
-        <w:rPr>
-          <w:rFonts w:ascii="Calibri" w:hAnsi="Calibri" w:cs="Calibri"/>
-        </w:rPr>
-      </w:pPr>
-      <w:bookmarkStart w:id="19" w:name="_Toc293149995"/>
+        <w:pStyle w:val="Heading2"/>
+        <w:rPr>
+          <w:rFonts w:ascii="Calibri" w:hAnsi="Calibri" w:cs="Calibri"/>
+        </w:rPr>
+      </w:pPr>
+      <w:bookmarkStart w:id="18" w:name="_Toc293149995"/>
       <w:r>
         <w:rPr>
           <w:rFonts w:ascii="Calibri" w:hAnsi="Calibri" w:cs="Calibri"/>
         </w:rPr>
         <w:t>Política de la calidad</w:t>
       </w:r>
-      <w:bookmarkEnd w:id="19"/>
+      <w:bookmarkEnd w:id="18"/>
     </w:p>
     <w:p>
       <w:pPr>
@@ -3434,7 +3344,7 @@
     </w:p>
     <w:p>
       <w:pPr>
-        <w:pStyle w:val="Ttulo3"/>
+        <w:pStyle w:val="Heading3"/>
         <w:spacing w:before="0" w:line="218" w:lineRule="atLeast"/>
         <w:textAlignment w:val="baseline"/>
         <w:rPr>
@@ -3444,7 +3354,7 @@
           <w:color w:val="auto"/>
         </w:rPr>
       </w:pPr>
-      <w:bookmarkStart w:id="20" w:name="_Toc293149996"/>
+      <w:bookmarkStart w:id="19" w:name="_Toc293149996"/>
       <w:r>
         <w:rPr>
           <w:rFonts w:ascii="Calibri" w:eastAsia="Times New Roman" w:hAnsi="Calibri" w:cs="Calibri"/>
@@ -3490,7 +3400,7 @@
         </w:rPr>
         <w:t>a:</w:t>
       </w:r>
-      <w:bookmarkEnd w:id="20"/>
+      <w:bookmarkEnd w:id="19"/>
     </w:p>
     <w:p/>
     <w:p>
@@ -3656,19 +3566,19 @@
     </w:p>
     <w:p>
       <w:pPr>
-        <w:pStyle w:val="Ttulo2"/>
-        <w:rPr>
-          <w:rFonts w:ascii="Calibri" w:hAnsi="Calibri" w:cs="Calibri"/>
-        </w:rPr>
-      </w:pPr>
-      <w:bookmarkStart w:id="21" w:name="_Toc293149997"/>
+        <w:pStyle w:val="Heading2"/>
+        <w:rPr>
+          <w:rFonts w:ascii="Calibri" w:hAnsi="Calibri" w:cs="Calibri"/>
+        </w:rPr>
+      </w:pPr>
+      <w:bookmarkStart w:id="20" w:name="_Toc293149997"/>
       <w:r>
         <w:rPr>
           <w:rFonts w:ascii="Calibri" w:hAnsi="Calibri" w:cs="Calibri"/>
         </w:rPr>
         <w:t>Declaración de Valores</w:t>
       </w:r>
-      <w:bookmarkEnd w:id="21"/>
+      <w:bookmarkEnd w:id="20"/>
     </w:p>
     <w:p>
       <w:pPr>
@@ -3817,20 +3727,20 @@
     </w:p>
     <w:p>
       <w:pPr>
-        <w:pStyle w:val="Ttulo2"/>
+        <w:pStyle w:val="Heading2"/>
         <w:rPr>
           <w:rFonts w:ascii="Calibri" w:hAnsi="Calibri" w:cs="Calibri"/>
           <w:b w:val="0"/>
         </w:rPr>
       </w:pPr>
-      <w:bookmarkStart w:id="22" w:name="_Toc293149998"/>
+      <w:bookmarkStart w:id="21" w:name="_Toc293149998"/>
       <w:r>
         <w:rPr>
           <w:rFonts w:ascii="Calibri" w:hAnsi="Calibri" w:cs="Calibri"/>
         </w:rPr>
         <w:t>Objetivos</w:t>
       </w:r>
-      <w:bookmarkEnd w:id="22"/>
+      <w:bookmarkEnd w:id="21"/>
       <w:r>
         <w:rPr>
           <w:rFonts w:ascii="Calibri" w:hAnsi="Calibri" w:cs="Calibri"/>
@@ -3855,7 +3765,7 @@
     </w:p>
     <w:p>
       <w:pPr>
-        <w:pStyle w:val="Prrafodelista"/>
+        <w:pStyle w:val="ListParagraph"/>
         <w:numPr>
           <w:ilvl w:val="0"/>
           <w:numId w:val="6"/>
@@ -3875,7 +3785,7 @@
     </w:p>
     <w:p>
       <w:pPr>
-        <w:pStyle w:val="Prrafodelista"/>
+        <w:pStyle w:val="ListParagraph"/>
         <w:numPr>
           <w:ilvl w:val="0"/>
           <w:numId w:val="6"/>
@@ -3895,7 +3805,7 @@
     </w:p>
     <w:p>
       <w:pPr>
-        <w:pStyle w:val="Prrafodelista"/>
+        <w:pStyle w:val="ListParagraph"/>
         <w:numPr>
           <w:ilvl w:val="0"/>
           <w:numId w:val="6"/>
@@ -3915,7 +3825,7 @@
     </w:p>
     <w:p>
       <w:pPr>
-        <w:pStyle w:val="Prrafodelista"/>
+        <w:pStyle w:val="ListParagraph"/>
         <w:numPr>
           <w:ilvl w:val="0"/>
           <w:numId w:val="6"/>
@@ -3944,20 +3854,20 @@
     </w:p>
     <w:p>
       <w:pPr>
-        <w:pStyle w:val="Ttulo2"/>
+        <w:pStyle w:val="Heading2"/>
         <w:rPr>
           <w:rFonts w:ascii="Calibri" w:hAnsi="Calibri" w:cs="Calibri"/>
           <w:b w:val="0"/>
         </w:rPr>
       </w:pPr>
-      <w:bookmarkStart w:id="23" w:name="_Toc293149999"/>
+      <w:bookmarkStart w:id="22" w:name="_Toc293149999"/>
       <w:r>
         <w:rPr>
           <w:rFonts w:ascii="Calibri" w:hAnsi="Calibri" w:cs="Calibri"/>
         </w:rPr>
         <w:t>Estructura organizacional</w:t>
       </w:r>
-      <w:bookmarkEnd w:id="23"/>
+      <w:bookmarkEnd w:id="22"/>
     </w:p>
     <w:p>
       <w:pPr>
@@ -4015,10 +3925,10 @@
             <v:path o:extrusionok="f" gradientshapeok="t" o:connecttype="rect"/>
             <o:lock v:ext="edit" aspectratio="t"/>
           </v:shapetype>
-          <v:shape id="_x0000_i1025" type="#_x0000_t75" style="width:459.1pt;height:144.95pt" o:ole="">
-            <v:imagedata r:id="rId13" o:title=""/>
+          <v:shape id="_x0000_i1025" type="#_x0000_t75" style="width:458.8pt;height:144.85pt" o:ole="">
+            <v:imagedata r:id="rId14" o:title=""/>
           </v:shape>
-          <o:OLEObject Type="Embed" ProgID="Visio.Drawing.11" ShapeID="_x0000_i1025" DrawAspect="Content" ObjectID="_1367084634" r:id="rId14"/>
+          <o:OLEObject Type="Embed" ProgID="Visio.Drawing.11" ShapeID="_x0000_i1025" DrawAspect="Content" ObjectID="_1367657629" r:id="rId15"/>
         </w:object>
       </w:r>
     </w:p>
@@ -4038,7 +3948,7 @@
     </w:p>
     <w:p>
       <w:pPr>
-        <w:pStyle w:val="Ttulo2"/>
+        <w:pStyle w:val="Heading2"/>
         <w:rPr>
           <w:rFonts w:ascii="Calibri" w:hAnsi="Calibri" w:cs="Calibri"/>
         </w:rPr>
@@ -4054,7 +3964,7 @@
     <w:p/>
     <w:p>
       <w:pPr>
-        <w:pStyle w:val="Prrafodelista"/>
+        <w:pStyle w:val="ListParagraph"/>
         <w:numPr>
           <w:ilvl w:val="0"/>
           <w:numId w:val="9"/>
@@ -4086,7 +3996,7 @@
     </w:p>
     <w:p>
       <w:pPr>
-        <w:pStyle w:val="Prrafodelista"/>
+        <w:pStyle w:val="ListParagraph"/>
         <w:numPr>
           <w:ilvl w:val="0"/>
           <w:numId w:val="9"/>
@@ -4123,7 +4033,7 @@
     </w:p>
     <w:p>
       <w:pPr>
-        <w:pStyle w:val="Prrafodelista"/>
+        <w:pStyle w:val="ListParagraph"/>
         <w:numPr>
           <w:ilvl w:val="0"/>
           <w:numId w:val="9"/>
@@ -4160,7 +4070,7 @@
     </w:p>
     <w:p>
       <w:pPr>
-        <w:pStyle w:val="Prrafodelista"/>
+        <w:pStyle w:val="ListParagraph"/>
         <w:numPr>
           <w:ilvl w:val="0"/>
           <w:numId w:val="9"/>
@@ -4197,7 +4107,7 @@
     </w:p>
     <w:p>
       <w:pPr>
-        <w:pStyle w:val="Prrafodelista"/>
+        <w:pStyle w:val="ListParagraph"/>
         <w:numPr>
           <w:ilvl w:val="0"/>
           <w:numId w:val="1"/>
@@ -4226,7 +4136,7 @@
     </w:p>
     <w:p>
       <w:pPr>
-        <w:pStyle w:val="Prrafodelista"/>
+        <w:pStyle w:val="ListParagraph"/>
         <w:numPr>
           <w:ilvl w:val="0"/>
           <w:numId w:val="1"/>
@@ -4255,7 +4165,7 @@
     </w:p>
     <w:p>
       <w:pPr>
-        <w:pStyle w:val="Prrafodelista"/>
+        <w:pStyle w:val="ListParagraph"/>
         <w:numPr>
           <w:ilvl w:val="0"/>
           <w:numId w:val="1"/>
@@ -4284,7 +4194,7 @@
     </w:p>
     <w:p>
       <w:pPr>
-        <w:pStyle w:val="Prrafodelista"/>
+        <w:pStyle w:val="ListParagraph"/>
         <w:numPr>
           <w:ilvl w:val="0"/>
           <w:numId w:val="9"/>
@@ -4321,7 +4231,7 @@
     </w:p>
     <w:p>
       <w:pPr>
-        <w:pStyle w:val="Prrafodelista"/>
+        <w:pStyle w:val="ListParagraph"/>
         <w:numPr>
           <w:ilvl w:val="0"/>
           <w:numId w:val="9"/>
@@ -4358,7 +4268,7 @@
     </w:p>
     <w:p>
       <w:pPr>
-        <w:pStyle w:val="Prrafodelista"/>
+        <w:pStyle w:val="ListParagraph"/>
         <w:numPr>
           <w:ilvl w:val="0"/>
           <w:numId w:val="9"/>
@@ -4409,7 +4319,7 @@
     </w:p>
     <w:p>
       <w:pPr>
-        <w:pStyle w:val="Ttulo1"/>
+        <w:pStyle w:val="Heading1"/>
         <w:rPr>
           <w:rFonts w:ascii="Calibri" w:hAnsi="Calibri" w:cs="Calibri"/>
         </w:rPr>
@@ -4424,21 +4334,21 @@
     </w:p>
     <w:p>
       <w:pPr>
-        <w:pStyle w:val="Ttulo2"/>
-        <w:rPr>
-          <w:rFonts w:ascii="Calibri" w:hAnsi="Calibri" w:cs="Calibri"/>
-        </w:rPr>
-      </w:pPr>
-      <w:r>
-        <w:rPr>
-          <w:rFonts w:ascii="Calibri" w:hAnsi="Calibri" w:cs="Calibri"/>
-        </w:rPr>
-        <w:t>Procesos Actuales</w:t>
-      </w:r>
-    </w:p>
-    <w:p>
-      <w:pPr>
-        <w:pStyle w:val="Ttulo3"/>
+        <w:pStyle w:val="Heading2"/>
+        <w:rPr>
+          <w:rFonts w:ascii="Calibri" w:hAnsi="Calibri" w:cs="Calibri"/>
+        </w:rPr>
+      </w:pPr>
+      <w:r>
+        <w:rPr>
+          <w:rFonts w:ascii="Calibri" w:hAnsi="Calibri" w:cs="Calibri"/>
+        </w:rPr>
+        <w:t>Descripción de Procesos</w:t>
+      </w:r>
+    </w:p>
+    <w:p>
+      <w:pPr>
+        <w:pStyle w:val="Heading3"/>
         <w:rPr>
           <w:rFonts w:ascii="Calibri" w:hAnsi="Calibri" w:cs="Calibri"/>
         </w:rPr>
@@ -4545,7 +4455,21 @@
         <w:rPr>
           <w:rFonts w:ascii="Calibri" w:hAnsi="Calibri" w:cs="Calibri"/>
         </w:rPr>
-        <w:t xml:space="preserve">Servicio de Reserva de Contenedor: El clasificador deja la cantidad de cajas que requiera la empresa para que ésta las llene según su necesidad. Para esto se debe llenar el “formulario de reserva de contenedores”. Cada vez que se llena una caja, la empresa avisa a FILE para que un clasificador la retire y, a partir de ahí, se procede de la misma manera que un servicio de de Ingreso Directo. </w:t>
+        <w:t xml:space="preserve">Servicio de Reserva de Contenedor: El clasificador deja la cantidad de cajas que requiera la empresa para que ésta las llene según su necesidad. Para esto se debe llenar el “formulario de reserva de contenedores”. Cada vez que se llena una caja, la empresa avisa a FILE para que un clasificador la retire y, a partir de ahí, se procede de la misma manera que un servicio de </w:t>
+      </w:r>
+      <w:proofErr w:type="spellStart"/>
+      <w:r>
+        <w:rPr>
+          <w:rFonts w:ascii="Calibri" w:hAnsi="Calibri" w:cs="Calibri"/>
+        </w:rPr>
+        <w:t>de</w:t>
+      </w:r>
+      <w:proofErr w:type="spellEnd"/>
+      <w:r>
+        <w:rPr>
+          <w:rFonts w:ascii="Calibri" w:hAnsi="Calibri" w:cs="Calibri"/>
+        </w:rPr>
+        <w:t xml:space="preserve"> Ingreso Directo. </w:t>
       </w:r>
     </w:p>
     <w:p>
@@ -4677,7 +4601,7 @@
     </w:p>
     <w:p>
       <w:pPr>
-        <w:pStyle w:val="Ttulo3"/>
+        <w:pStyle w:val="Heading3"/>
         <w:rPr>
           <w:rFonts w:ascii="Calibri" w:hAnsi="Calibri" w:cs="Calibri"/>
         </w:rPr>
@@ -4766,7 +4690,7 @@
     </w:p>
     <w:p>
       <w:pPr>
-        <w:pStyle w:val="Ttulo3"/>
+        <w:pStyle w:val="Heading3"/>
         <w:rPr>
           <w:rFonts w:ascii="Calibri" w:hAnsi="Calibri" w:cs="Calibri"/>
         </w:rPr>
@@ -4821,7 +4745,7 @@
     </w:p>
     <w:p>
       <w:pPr>
-        <w:pStyle w:val="Ttulo3"/>
+        <w:pStyle w:val="Heading3"/>
         <w:rPr>
           <w:rFonts w:ascii="Calibri" w:hAnsi="Calibri" w:cs="Calibri"/>
         </w:rPr>
@@ -4938,12 +4862,67 @@
     </w:p>
     <w:p>
       <w:pPr>
+        <w:spacing w:before="120"/>
+        <w:jc w:val="both"/>
+        <w:rPr>
+          <w:rFonts w:ascii="Calibri" w:hAnsi="Calibri" w:cs="Calibri"/>
+        </w:rPr>
+      </w:pPr>
+    </w:p>
+    <w:p>
+      <w:pPr>
+        <w:pStyle w:val="Heading3"/>
+      </w:pPr>
+      <w:r>
+        <w:t xml:space="preserve">Atención al </w:t>
+      </w:r>
+      <w:r>
+        <w:t>cliente</w:t>
+      </w:r>
+    </w:p>
+    <w:p>
+      <w:pPr>
+        <w:spacing w:before="120"/>
+        <w:jc w:val="both"/>
+        <w:rPr>
+          <w:rFonts w:asciiTheme="minorHAnsi" w:hAnsiTheme="minorHAnsi" w:cstheme="minorHAnsi"/>
+        </w:rPr>
+      </w:pPr>
+      <w:r>
+        <w:rPr>
+          <w:rFonts w:asciiTheme="minorHAnsi" w:hAnsiTheme="minorHAnsi" w:cstheme="minorHAnsi"/>
+        </w:rPr>
+        <w:t xml:space="preserve">El contacto con la clientela ayuda a identificar nuevos </w:t>
+      </w:r>
+      <w:r>
+        <w:rPr>
+          <w:rFonts w:asciiTheme="minorHAnsi" w:hAnsiTheme="minorHAnsi" w:cstheme="minorHAnsi"/>
+        </w:rPr>
+        <w:t xml:space="preserve">productos y </w:t>
+      </w:r>
+      <w:r>
+        <w:rPr>
+          <w:rFonts w:asciiTheme="minorHAnsi" w:hAnsiTheme="minorHAnsi" w:cstheme="minorHAnsi"/>
+        </w:rPr>
+        <w:t>servicios, facilita su opinión sobre la calidad de los servicios ofrecidos y brinda ideas sobre formas de hacer y ofrecer nuevos paquetes.</w:t>
+      </w:r>
+    </w:p>
+    <w:p>
+      <w:pPr>
+        <w:spacing w:before="120"/>
+        <w:jc w:val="both"/>
+      </w:pPr>
+    </w:p>
+    <w:p>
+      <w:pPr>
+        <w:spacing w:before="120"/>
+        <w:jc w:val="both"/>
         <w:rPr>
           <w:rFonts w:ascii="Calibri" w:hAnsi="Calibri" w:cs="Calibri"/>
         </w:rPr>
         <w:sectPr>
-          <w:headerReference w:type="default" r:id="rId15"/>
-          <w:footerReference w:type="default" r:id="rId16"/>
+          <w:headerReference w:type="default" r:id="rId16"/>
+          <w:footerReference w:type="default" r:id="rId17"/>
           <w:pgSz w:w="12240" w:h="15840"/>
           <w:pgMar w:top="1560" w:right="1701" w:bottom="1417" w:left="1701" w:header="709" w:footer="708" w:gutter="0"/>
           <w:cols w:space="708"/>
@@ -4952,24 +4931,76 @@
         </w:sectPr>
       </w:pPr>
     </w:p>
+    <w:p>
+      <w:pPr>
+        <w:pStyle w:val="Heading2"/>
+      </w:pPr>
+      <w:r>
+        <w:lastRenderedPageBreak/>
+        <w:t>Alcance de Procesos</w:t>
+      </w:r>
+    </w:p>
+    <w:p>
+      <w:pPr>
+        <w:spacing w:after="200" w:line="276" w:lineRule="auto"/>
+        <w:rPr>
+          <w:rFonts w:ascii="Calibri" w:hAnsi="Calibri" w:cs="Calibri"/>
+        </w:rPr>
+      </w:pPr>
+    </w:p>
+    <w:p>
+      <w:pPr>
+        <w:spacing w:after="200" w:line="276" w:lineRule="auto"/>
+        <w:rPr>
+          <w:rFonts w:ascii="Calibri" w:hAnsi="Calibri" w:cs="Calibri"/>
+        </w:rPr>
+      </w:pPr>
+      <w:r>
+        <w:rPr>
+          <w:rFonts w:ascii="Calibri" w:hAnsi="Calibri" w:cs="Calibri"/>
+        </w:rPr>
+        <w:t>A continuación se describe ilustrativamente todas las áreas que “alcanzan” los procesos de la empresa cuando so</w:t>
+      </w:r>
+      <w:r>
+        <w:rPr>
+          <w:rFonts w:ascii="Calibri" w:hAnsi="Calibri" w:cs="Calibri"/>
+        </w:rPr>
+        <w:t>n puestos en marcha</w:t>
+      </w:r>
+      <w:r>
+        <w:rPr>
+          <w:rFonts w:ascii="Calibri" w:hAnsi="Calibri" w:cs="Calibri"/>
+        </w:rPr>
+        <w:t>.</w:t>
+      </w:r>
+    </w:p>
     <w:tbl>
       <w:tblPr>
-        <w:tblStyle w:val="Tablaconcuadrcula"/>
+        <w:tblStyle w:val="MediumShading2-Accent5"/>
+        <w:tblpPr w:leftFromText="141" w:rightFromText="141" w:vertAnchor="page" w:horzAnchor="margin" w:tblpY="3735"/>
         <w:tblW w:w="0" w:type="auto"/>
-        <w:tblLook w:val="04A0"/>
+        <w:tblLook w:val="04A0" w:firstRow="1" w:lastRow="0" w:firstColumn="1" w:lastColumn="0" w:noHBand="0" w:noVBand="1"/>
       </w:tblPr>
       <w:tblGrid>
-        <w:gridCol w:w="4334"/>
-        <w:gridCol w:w="2167"/>
-        <w:gridCol w:w="2167"/>
-        <w:gridCol w:w="2167"/>
-        <w:gridCol w:w="2168"/>
+        <w:gridCol w:w="2375"/>
+        <w:gridCol w:w="1089"/>
+        <w:gridCol w:w="1350"/>
+        <w:gridCol w:w="1743"/>
+        <w:gridCol w:w="1586"/>
+        <w:gridCol w:w="1581"/>
+        <w:gridCol w:w="1067"/>
+        <w:gridCol w:w="1242"/>
+        <w:gridCol w:w="1046"/>
       </w:tblGrid>
       <w:tr>
+        <w:trPr>
+          <w:cnfStyle w:val="100000000000" w:firstRow="1" w:lastRow="0" w:firstColumn="0" w:lastColumn="0" w:oddVBand="0" w:evenVBand="0" w:oddHBand="0" w:evenHBand="0" w:firstRowFirstColumn="0" w:firstRowLastColumn="0" w:lastRowFirstColumn="0" w:lastRowLastColumn="0"/>
+          <w:trHeight w:val="1028"/>
+        </w:trPr>
         <w:tc>
           <w:tcPr>
-            <w:tcW w:w="4334" w:type="dxa"/>
-            <w:vMerge w:val="restart"/>
+            <w:cnfStyle w:val="001000000100" w:firstRow="0" w:lastRow="0" w:firstColumn="1" w:lastColumn="0" w:oddVBand="0" w:evenVBand="0" w:oddHBand="0" w:evenHBand="0" w:firstRowFirstColumn="1" w:firstRowLastColumn="0" w:lastRowFirstColumn="0" w:lastRowLastColumn="0"/>
+            <w:tcW w:w="2375" w:type="dxa"/>
             <w:vAlign w:val="center"/>
           </w:tcPr>
           <w:p>
@@ -4984,65 +5015,223 @@
               <w:rPr>
                 <w:rFonts w:ascii="Calibri" w:hAnsi="Calibri" w:cs="Calibri"/>
               </w:rPr>
-              <w:lastRenderedPageBreak/>
-              <w:t>Actividad (Proceso)/Área</w:t>
+              <w:t>Proceso / Área</w:t>
             </w:r>
           </w:p>
         </w:tc>
         <w:tc>
           <w:tcPr>
-            <w:tcW w:w="4334" w:type="dxa"/>
-            <w:gridSpan w:val="2"/>
-          </w:tcPr>
-          <w:p>
-            <w:pPr>
-              <w:spacing w:after="200" w:line="276" w:lineRule="auto"/>
-              <w:jc w:val="center"/>
-              <w:rPr>
-                <w:rFonts w:ascii="Calibri" w:hAnsi="Calibri" w:cs="Calibri"/>
-              </w:rPr>
-            </w:pPr>
-            <w:r>
-              <w:rPr>
-                <w:rFonts w:ascii="Calibri" w:hAnsi="Calibri" w:cs="Calibri"/>
-              </w:rPr>
-              <w:t>Área 1</w:t>
-            </w:r>
-          </w:p>
-        </w:tc>
-        <w:tc>
-          <w:tcPr>
-            <w:tcW w:w="4335" w:type="dxa"/>
-            <w:gridSpan w:val="2"/>
-          </w:tcPr>
-          <w:p>
-            <w:pPr>
-              <w:spacing w:after="200" w:line="276" w:lineRule="auto"/>
-              <w:jc w:val="center"/>
-              <w:rPr>
-                <w:rFonts w:ascii="Calibri" w:hAnsi="Calibri" w:cs="Calibri"/>
-              </w:rPr>
-            </w:pPr>
-            <w:r>
-              <w:rPr>
-                <w:rFonts w:ascii="Calibri" w:hAnsi="Calibri" w:cs="Calibri"/>
-              </w:rPr>
-              <w:t>Área2</w:t>
-            </w:r>
-          </w:p>
-        </w:tc>
-      </w:tr>
-      <w:tr>
-        <w:tc>
-          <w:tcPr>
-            <w:tcW w:w="4334" w:type="dxa"/>
-            <w:vMerge/>
+            <w:tcW w:w="1089" w:type="dxa"/>
             <w:vAlign w:val="center"/>
           </w:tcPr>
           <w:p>
             <w:pPr>
               <w:spacing w:after="200" w:line="276" w:lineRule="auto"/>
               <w:jc w:val="center"/>
+              <w:cnfStyle w:val="100000000000" w:firstRow="1" w:lastRow="0" w:firstColumn="0" w:lastColumn="0" w:oddVBand="0" w:evenVBand="0" w:oddHBand="0" w:evenHBand="0" w:firstRowFirstColumn="0" w:firstRowLastColumn="0" w:lastRowFirstColumn="0" w:lastRowLastColumn="0"/>
+              <w:rPr>
+                <w:rFonts w:ascii="Calibri" w:hAnsi="Calibri" w:cs="Calibri"/>
+              </w:rPr>
+            </w:pPr>
+            <w:r>
+              <w:rPr>
+                <w:rFonts w:ascii="Calibri" w:hAnsi="Calibri" w:cs="Calibri"/>
+              </w:rPr>
+              <w:t>Cliente</w:t>
+            </w:r>
+          </w:p>
+        </w:tc>
+        <w:tc>
+          <w:tcPr>
+            <w:tcW w:w="1350" w:type="dxa"/>
+            <w:vAlign w:val="center"/>
+          </w:tcPr>
+          <w:p>
+            <w:pPr>
+              <w:spacing w:after="200" w:line="276" w:lineRule="auto"/>
+              <w:jc w:val="center"/>
+              <w:cnfStyle w:val="100000000000" w:firstRow="1" w:lastRow="0" w:firstColumn="0" w:lastColumn="0" w:oddVBand="0" w:evenVBand="0" w:oddHBand="0" w:evenHBand="0" w:firstRowFirstColumn="0" w:firstRowLastColumn="0" w:lastRowFirstColumn="0" w:lastRowLastColumn="0"/>
+              <w:rPr>
+                <w:rFonts w:ascii="Calibri" w:hAnsi="Calibri" w:cs="Calibri"/>
+              </w:rPr>
+            </w:pPr>
+            <w:r>
+              <w:rPr>
+                <w:rFonts w:ascii="Calibri" w:hAnsi="Calibri" w:cs="Calibri"/>
+              </w:rPr>
+              <w:t>Gerencia</w:t>
+            </w:r>
+          </w:p>
+        </w:tc>
+        <w:tc>
+          <w:tcPr>
+            <w:tcW w:w="1743" w:type="dxa"/>
+            <w:vAlign w:val="center"/>
+          </w:tcPr>
+          <w:p>
+            <w:pPr>
+              <w:spacing w:after="200" w:line="276" w:lineRule="auto"/>
+              <w:jc w:val="center"/>
+              <w:cnfStyle w:val="100000000000" w:firstRow="1" w:lastRow="0" w:firstColumn="0" w:lastColumn="0" w:oddVBand="0" w:evenVBand="0" w:oddHBand="0" w:evenHBand="0" w:firstRowFirstColumn="0" w:firstRowLastColumn="0" w:lastRowFirstColumn="0" w:lastRowLastColumn="0"/>
+              <w:rPr>
+                <w:rFonts w:ascii="Calibri" w:hAnsi="Calibri" w:cs="Calibri"/>
+              </w:rPr>
+            </w:pPr>
+            <w:r>
+              <w:rPr>
+                <w:rFonts w:ascii="Calibri" w:hAnsi="Calibri" w:cs="Calibri"/>
+              </w:rPr>
+              <w:t>Administración</w:t>
+            </w:r>
+          </w:p>
+        </w:tc>
+        <w:tc>
+          <w:tcPr>
+            <w:tcW w:w="1586" w:type="dxa"/>
+            <w:vAlign w:val="center"/>
+          </w:tcPr>
+          <w:p>
+            <w:pPr>
+              <w:spacing w:after="200" w:line="276" w:lineRule="auto"/>
+              <w:jc w:val="center"/>
+              <w:cnfStyle w:val="100000000000" w:firstRow="1" w:lastRow="0" w:firstColumn="0" w:lastColumn="0" w:oddVBand="0" w:evenVBand="0" w:oddHBand="0" w:evenHBand="0" w:firstRowFirstColumn="0" w:firstRowLastColumn="0" w:lastRowFirstColumn="0" w:lastRowLastColumn="0"/>
+              <w:rPr>
+                <w:rFonts w:ascii="Calibri" w:hAnsi="Calibri" w:cs="Calibri"/>
+              </w:rPr>
+            </w:pPr>
+            <w:r>
+              <w:rPr>
+                <w:rFonts w:ascii="Calibri" w:hAnsi="Calibri" w:cs="Calibri"/>
+              </w:rPr>
+              <w:t>Contabilidad</w:t>
+            </w:r>
+          </w:p>
+        </w:tc>
+        <w:tc>
+          <w:tcPr>
+            <w:tcW w:w="1581" w:type="dxa"/>
+            <w:vAlign w:val="center"/>
+          </w:tcPr>
+          <w:p>
+            <w:pPr>
+              <w:spacing w:after="200" w:line="276" w:lineRule="auto"/>
+              <w:jc w:val="center"/>
+              <w:cnfStyle w:val="100000000000" w:firstRow="1" w:lastRow="0" w:firstColumn="0" w:lastColumn="0" w:oddVBand="0" w:evenVBand="0" w:oddHBand="0" w:evenHBand="0" w:firstRowFirstColumn="0" w:firstRowLastColumn="0" w:lastRowFirstColumn="0" w:lastRowLastColumn="0"/>
+              <w:rPr>
+                <w:rFonts w:ascii="Calibri" w:hAnsi="Calibri" w:cs="Calibri"/>
+              </w:rPr>
+            </w:pPr>
+            <w:r>
+              <w:rPr>
+                <w:rFonts w:ascii="Calibri" w:hAnsi="Calibri" w:cs="Calibri"/>
+              </w:rPr>
+              <w:t>Operaciones</w:t>
+            </w:r>
+          </w:p>
+        </w:tc>
+        <w:tc>
+          <w:tcPr>
+            <w:tcW w:w="1067" w:type="dxa"/>
+            <w:vAlign w:val="center"/>
+          </w:tcPr>
+          <w:p>
+            <w:pPr>
+              <w:spacing w:after="200" w:line="276" w:lineRule="auto"/>
+              <w:jc w:val="center"/>
+              <w:cnfStyle w:val="100000000000" w:firstRow="1" w:lastRow="0" w:firstColumn="0" w:lastColumn="0" w:oddVBand="0" w:evenVBand="0" w:oddHBand="0" w:evenHBand="0" w:firstRowFirstColumn="0" w:firstRowLastColumn="0" w:lastRowFirstColumn="0" w:lastRowLastColumn="0"/>
+              <w:rPr>
+                <w:rFonts w:ascii="Calibri" w:hAnsi="Calibri" w:cs="Calibri"/>
+              </w:rPr>
+            </w:pPr>
+            <w:r>
+              <w:rPr>
+                <w:rFonts w:ascii="Calibri" w:hAnsi="Calibri" w:cs="Calibri"/>
+              </w:rPr>
+              <w:t>RR.HH</w:t>
+            </w:r>
+          </w:p>
+        </w:tc>
+        <w:tc>
+          <w:tcPr>
+            <w:tcW w:w="1242" w:type="dxa"/>
+            <w:vAlign w:val="center"/>
+          </w:tcPr>
+          <w:p>
+            <w:pPr>
+              <w:spacing w:after="200" w:line="276" w:lineRule="auto"/>
+              <w:jc w:val="center"/>
+              <w:cnfStyle w:val="100000000000" w:firstRow="1" w:lastRow="0" w:firstColumn="0" w:lastColumn="0" w:oddVBand="0" w:evenVBand="0" w:oddHBand="0" w:evenHBand="0" w:firstRowFirstColumn="0" w:firstRowLastColumn="0" w:lastRowFirstColumn="0" w:lastRowLastColumn="0"/>
+              <w:rPr>
+                <w:rFonts w:ascii="Calibri" w:hAnsi="Calibri" w:cs="Calibri"/>
+              </w:rPr>
+            </w:pPr>
+            <w:r>
+              <w:rPr>
+                <w:rFonts w:ascii="Calibri" w:hAnsi="Calibri" w:cs="Calibri"/>
+              </w:rPr>
+              <w:t>Marketing</w:t>
+            </w:r>
+          </w:p>
+        </w:tc>
+        <w:tc>
+          <w:tcPr>
+            <w:tcW w:w="1046" w:type="dxa"/>
+            <w:vAlign w:val="center"/>
+          </w:tcPr>
+          <w:p>
+            <w:pPr>
+              <w:spacing w:after="200" w:line="276" w:lineRule="auto"/>
+              <w:jc w:val="center"/>
+              <w:cnfStyle w:val="100000000000" w:firstRow="1" w:lastRow="0" w:firstColumn="0" w:lastColumn="0" w:oddVBand="0" w:evenVBand="0" w:oddHBand="0" w:evenHBand="0" w:firstRowFirstColumn="0" w:firstRowLastColumn="0" w:lastRowFirstColumn="0" w:lastRowLastColumn="0"/>
+              <w:rPr>
+                <w:rFonts w:ascii="Calibri" w:hAnsi="Calibri" w:cs="Calibri"/>
+              </w:rPr>
+            </w:pPr>
+            <w:r>
+              <w:rPr>
+                <w:rFonts w:ascii="Calibri" w:hAnsi="Calibri" w:cs="Calibri"/>
+              </w:rPr>
+              <w:t>Sistemas</w:t>
+            </w:r>
+          </w:p>
+        </w:tc>
+      </w:tr>
+      <w:tr>
+        <w:trPr>
+          <w:cnfStyle w:val="000000100000" w:firstRow="0" w:lastRow="0" w:firstColumn="0" w:lastColumn="0" w:oddVBand="0" w:evenVBand="0" w:oddHBand="1" w:evenHBand="0" w:firstRowFirstColumn="0" w:firstRowLastColumn="0" w:lastRowFirstColumn="0" w:lastRowLastColumn="0"/>
+        </w:trPr>
+        <w:tc>
+          <w:tcPr>
+            <w:cnfStyle w:val="001000000000" w:firstRow="0" w:lastRow="0" w:firstColumn="1" w:lastColumn="0" w:oddVBand="0" w:evenVBand="0" w:oddHBand="0" w:evenHBand="0" w:firstRowFirstColumn="0" w:firstRowLastColumn="0" w:lastRowFirstColumn="0" w:lastRowLastColumn="0"/>
+            <w:tcW w:w="2375" w:type="dxa"/>
+            <w:vAlign w:val="center"/>
+          </w:tcPr>
+          <w:p>
+            <w:pPr>
+              <w:spacing w:after="200" w:line="276" w:lineRule="auto"/>
+              <w:jc w:val="center"/>
+              <w:rPr>
+                <w:rFonts w:ascii="Calibri" w:hAnsi="Calibri" w:cs="Calibri"/>
+              </w:rPr>
+            </w:pPr>
+            <w:r>
+              <w:rPr>
+                <w:rFonts w:ascii="Calibri" w:hAnsi="Calibri" w:cs="Calibri"/>
+              </w:rPr>
+              <w:t>Guarda de Documentos</w:t>
+            </w:r>
+          </w:p>
+        </w:tc>
+        <w:tc>
+          <w:tcPr>
+            <w:tcW w:w="1089" w:type="dxa"/>
+            <w:vAlign w:val="center"/>
+          </w:tcPr>
+          <w:p>
+            <w:pPr>
+              <w:spacing w:after="200" w:line="276" w:lineRule="auto"/>
+              <w:jc w:val="center"/>
+              <w:cnfStyle w:val="000000100000" w:firstRow="0" w:lastRow="0" w:firstColumn="0" w:lastColumn="0" w:oddVBand="0" w:evenVBand="0" w:oddHBand="1" w:evenHBand="0" w:firstRowFirstColumn="0" w:firstRowLastColumn="0" w:lastRowFirstColumn="0" w:lastRowLastColumn="0"/>
               <w:rPr>
                 <w:rFonts w:ascii="Calibri" w:hAnsi="Calibri" w:cs="Calibri"/>
               </w:rPr>
@@ -5051,12 +5240,14 @@
         </w:tc>
         <w:tc>
           <w:tcPr>
-            <w:tcW w:w="2167" w:type="dxa"/>
+            <w:tcW w:w="1350" w:type="dxa"/>
+            <w:vAlign w:val="center"/>
           </w:tcPr>
           <w:p>
             <w:pPr>
               <w:spacing w:after="200" w:line="276" w:lineRule="auto"/>
               <w:jc w:val="center"/>
+              <w:cnfStyle w:val="000000100000" w:firstRow="0" w:lastRow="0" w:firstColumn="0" w:lastColumn="0" w:oddVBand="0" w:evenVBand="0" w:oddHBand="1" w:evenHBand="0" w:firstRowFirstColumn="0" w:firstRowLastColumn="0" w:lastRowFirstColumn="0" w:lastRowLastColumn="0"/>
               <w:rPr>
                 <w:rFonts w:ascii="Calibri" w:hAnsi="Calibri" w:cs="Calibri"/>
               </w:rPr>
@@ -5065,12 +5256,14 @@
         </w:tc>
         <w:tc>
           <w:tcPr>
-            <w:tcW w:w="2167" w:type="dxa"/>
+            <w:tcW w:w="1743" w:type="dxa"/>
+            <w:vAlign w:val="center"/>
           </w:tcPr>
           <w:p>
             <w:pPr>
               <w:spacing w:after="200" w:line="276" w:lineRule="auto"/>
               <w:jc w:val="center"/>
+              <w:cnfStyle w:val="000000100000" w:firstRow="0" w:lastRow="0" w:firstColumn="0" w:lastColumn="0" w:oddVBand="0" w:evenVBand="0" w:oddHBand="1" w:evenHBand="0" w:firstRowFirstColumn="0" w:firstRowLastColumn="0" w:lastRowFirstColumn="0" w:lastRowLastColumn="0"/>
               <w:rPr>
                 <w:rFonts w:ascii="Calibri" w:hAnsi="Calibri" w:cs="Calibri"/>
               </w:rPr>
@@ -5079,12 +5272,14 @@
         </w:tc>
         <w:tc>
           <w:tcPr>
-            <w:tcW w:w="2167" w:type="dxa"/>
+            <w:tcW w:w="1586" w:type="dxa"/>
+            <w:vAlign w:val="center"/>
           </w:tcPr>
           <w:p>
             <w:pPr>
               <w:spacing w:after="200" w:line="276" w:lineRule="auto"/>
               <w:jc w:val="center"/>
+              <w:cnfStyle w:val="000000100000" w:firstRow="0" w:lastRow="0" w:firstColumn="0" w:lastColumn="0" w:oddVBand="0" w:evenVBand="0" w:oddHBand="1" w:evenHBand="0" w:firstRowFirstColumn="0" w:firstRowLastColumn="0" w:lastRowFirstColumn="0" w:lastRowLastColumn="0"/>
               <w:rPr>
                 <w:rFonts w:ascii="Calibri" w:hAnsi="Calibri" w:cs="Calibri"/>
               </w:rPr>
@@ -5093,12 +5288,62 @@
         </w:tc>
         <w:tc>
           <w:tcPr>
-            <w:tcW w:w="2168" w:type="dxa"/>
+            <w:tcW w:w="1581" w:type="dxa"/>
+            <w:vAlign w:val="center"/>
           </w:tcPr>
           <w:p>
             <w:pPr>
               <w:spacing w:after="200" w:line="276" w:lineRule="auto"/>
               <w:jc w:val="center"/>
+              <w:cnfStyle w:val="000000100000" w:firstRow="0" w:lastRow="0" w:firstColumn="0" w:lastColumn="0" w:oddVBand="0" w:evenVBand="0" w:oddHBand="1" w:evenHBand="0" w:firstRowFirstColumn="0" w:firstRowLastColumn="0" w:lastRowFirstColumn="0" w:lastRowLastColumn="0"/>
+              <w:rPr>
+                <w:rFonts w:ascii="Calibri" w:hAnsi="Calibri" w:cs="Calibri"/>
+              </w:rPr>
+            </w:pPr>
+          </w:p>
+        </w:tc>
+        <w:tc>
+          <w:tcPr>
+            <w:tcW w:w="1067" w:type="dxa"/>
+            <w:vAlign w:val="center"/>
+          </w:tcPr>
+          <w:p>
+            <w:pPr>
+              <w:spacing w:after="200" w:line="276" w:lineRule="auto"/>
+              <w:jc w:val="center"/>
+              <w:cnfStyle w:val="000000100000" w:firstRow="0" w:lastRow="0" w:firstColumn="0" w:lastColumn="0" w:oddVBand="0" w:evenVBand="0" w:oddHBand="1" w:evenHBand="0" w:firstRowFirstColumn="0" w:firstRowLastColumn="0" w:lastRowFirstColumn="0" w:lastRowLastColumn="0"/>
+              <w:rPr>
+                <w:rFonts w:ascii="Calibri" w:hAnsi="Calibri" w:cs="Calibri"/>
+              </w:rPr>
+            </w:pPr>
+          </w:p>
+        </w:tc>
+        <w:tc>
+          <w:tcPr>
+            <w:tcW w:w="1242" w:type="dxa"/>
+            <w:vAlign w:val="center"/>
+          </w:tcPr>
+          <w:p>
+            <w:pPr>
+              <w:spacing w:after="200" w:line="276" w:lineRule="auto"/>
+              <w:jc w:val="center"/>
+              <w:cnfStyle w:val="000000100000" w:firstRow="0" w:lastRow="0" w:firstColumn="0" w:lastColumn="0" w:oddVBand="0" w:evenVBand="0" w:oddHBand="1" w:evenHBand="0" w:firstRowFirstColumn="0" w:firstRowLastColumn="0" w:lastRowFirstColumn="0" w:lastRowLastColumn="0"/>
+              <w:rPr>
+                <w:rFonts w:ascii="Calibri" w:hAnsi="Calibri" w:cs="Calibri"/>
+              </w:rPr>
+            </w:pPr>
+          </w:p>
+        </w:tc>
+        <w:tc>
+          <w:tcPr>
+            <w:tcW w:w="1046" w:type="dxa"/>
+            <w:vAlign w:val="center"/>
+          </w:tcPr>
+          <w:p>
+            <w:pPr>
+              <w:spacing w:after="200" w:line="276" w:lineRule="auto"/>
+              <w:jc w:val="center"/>
+              <w:cnfStyle w:val="000000100000" w:firstRow="0" w:lastRow="0" w:firstColumn="0" w:lastColumn="0" w:oddVBand="0" w:evenVBand="0" w:oddHBand="1" w:evenHBand="0" w:firstRowFirstColumn="0" w:firstRowLastColumn="0" w:lastRowFirstColumn="0" w:lastRowLastColumn="0"/>
               <w:rPr>
                 <w:rFonts w:ascii="Calibri" w:hAnsi="Calibri" w:cs="Calibri"/>
               </w:rPr>
@@ -5109,7 +5354,9 @@
       <w:tr>
         <w:tc>
           <w:tcPr>
-            <w:tcW w:w="4334" w:type="dxa"/>
+            <w:cnfStyle w:val="001000000000" w:firstRow="0" w:lastRow="0" w:firstColumn="1" w:lastColumn="0" w:oddVBand="0" w:evenVBand="0" w:oddHBand="0" w:evenHBand="0" w:firstRowFirstColumn="0" w:firstRowLastColumn="0" w:lastRowFirstColumn="0" w:lastRowLastColumn="0"/>
+            <w:tcW w:w="2375" w:type="dxa"/>
+            <w:vAlign w:val="center"/>
           </w:tcPr>
           <w:p>
             <w:pPr>
@@ -5123,18 +5370,20 @@
               <w:rPr>
                 <w:rFonts w:ascii="Calibri" w:hAnsi="Calibri" w:cs="Calibri"/>
               </w:rPr>
-              <w:t>Guarda de Documentos</w:t>
+              <w:t>Consulta de documentos</w:t>
             </w:r>
           </w:p>
         </w:tc>
         <w:tc>
           <w:tcPr>
-            <w:tcW w:w="2167" w:type="dxa"/>
+            <w:tcW w:w="1089" w:type="dxa"/>
+            <w:vAlign w:val="center"/>
           </w:tcPr>
           <w:p>
             <w:pPr>
               <w:spacing w:after="200" w:line="276" w:lineRule="auto"/>
               <w:jc w:val="center"/>
+              <w:cnfStyle w:val="000000000000" w:firstRow="0" w:lastRow="0" w:firstColumn="0" w:lastColumn="0" w:oddVBand="0" w:evenVBand="0" w:oddHBand="0" w:evenHBand="0" w:firstRowFirstColumn="0" w:firstRowLastColumn="0" w:lastRowFirstColumn="0" w:lastRowLastColumn="0"/>
               <w:rPr>
                 <w:rFonts w:ascii="Calibri" w:hAnsi="Calibri" w:cs="Calibri"/>
               </w:rPr>
@@ -5143,12 +5392,14 @@
         </w:tc>
         <w:tc>
           <w:tcPr>
-            <w:tcW w:w="2167" w:type="dxa"/>
+            <w:tcW w:w="1350" w:type="dxa"/>
+            <w:vAlign w:val="center"/>
           </w:tcPr>
           <w:p>
             <w:pPr>
               <w:spacing w:after="200" w:line="276" w:lineRule="auto"/>
               <w:jc w:val="center"/>
+              <w:cnfStyle w:val="000000000000" w:firstRow="0" w:lastRow="0" w:firstColumn="0" w:lastColumn="0" w:oddVBand="0" w:evenVBand="0" w:oddHBand="0" w:evenHBand="0" w:firstRowFirstColumn="0" w:firstRowLastColumn="0" w:lastRowFirstColumn="0" w:lastRowLastColumn="0"/>
               <w:rPr>
                 <w:rFonts w:ascii="Calibri" w:hAnsi="Calibri" w:cs="Calibri"/>
               </w:rPr>
@@ -5157,12 +5408,14 @@
         </w:tc>
         <w:tc>
           <w:tcPr>
-            <w:tcW w:w="2167" w:type="dxa"/>
+            <w:tcW w:w="1743" w:type="dxa"/>
+            <w:vAlign w:val="center"/>
           </w:tcPr>
           <w:p>
             <w:pPr>
               <w:spacing w:after="200" w:line="276" w:lineRule="auto"/>
               <w:jc w:val="center"/>
+              <w:cnfStyle w:val="000000000000" w:firstRow="0" w:lastRow="0" w:firstColumn="0" w:lastColumn="0" w:oddVBand="0" w:evenVBand="0" w:oddHBand="0" w:evenHBand="0" w:firstRowFirstColumn="0" w:firstRowLastColumn="0" w:lastRowFirstColumn="0" w:lastRowLastColumn="0"/>
               <w:rPr>
                 <w:rFonts w:ascii="Calibri" w:hAnsi="Calibri" w:cs="Calibri"/>
               </w:rPr>
@@ -5171,12 +5424,233 @@
         </w:tc>
         <w:tc>
           <w:tcPr>
-            <w:tcW w:w="2168" w:type="dxa"/>
+            <w:tcW w:w="1586" w:type="dxa"/>
+            <w:vAlign w:val="center"/>
           </w:tcPr>
           <w:p>
             <w:pPr>
               <w:spacing w:after="200" w:line="276" w:lineRule="auto"/>
               <w:jc w:val="center"/>
+              <w:cnfStyle w:val="000000000000" w:firstRow="0" w:lastRow="0" w:firstColumn="0" w:lastColumn="0" w:oddVBand="0" w:evenVBand="0" w:oddHBand="0" w:evenHBand="0" w:firstRowFirstColumn="0" w:firstRowLastColumn="0" w:lastRowFirstColumn="0" w:lastRowLastColumn="0"/>
+              <w:rPr>
+                <w:rFonts w:ascii="Calibri" w:hAnsi="Calibri" w:cs="Calibri"/>
+              </w:rPr>
+            </w:pPr>
+          </w:p>
+        </w:tc>
+        <w:tc>
+          <w:tcPr>
+            <w:tcW w:w="1581" w:type="dxa"/>
+            <w:vAlign w:val="center"/>
+          </w:tcPr>
+          <w:p>
+            <w:pPr>
+              <w:spacing w:after="200" w:line="276" w:lineRule="auto"/>
+              <w:jc w:val="center"/>
+              <w:cnfStyle w:val="000000000000" w:firstRow="0" w:lastRow="0" w:firstColumn="0" w:lastColumn="0" w:oddVBand="0" w:evenVBand="0" w:oddHBand="0" w:evenHBand="0" w:firstRowFirstColumn="0" w:firstRowLastColumn="0" w:lastRowFirstColumn="0" w:lastRowLastColumn="0"/>
+              <w:rPr>
+                <w:rFonts w:ascii="Calibri" w:hAnsi="Calibri" w:cs="Calibri"/>
+              </w:rPr>
+            </w:pPr>
+          </w:p>
+        </w:tc>
+        <w:tc>
+          <w:tcPr>
+            <w:tcW w:w="1067" w:type="dxa"/>
+            <w:vAlign w:val="center"/>
+          </w:tcPr>
+          <w:p>
+            <w:pPr>
+              <w:spacing w:after="200" w:line="276" w:lineRule="auto"/>
+              <w:jc w:val="center"/>
+              <w:cnfStyle w:val="000000000000" w:firstRow="0" w:lastRow="0" w:firstColumn="0" w:lastColumn="0" w:oddVBand="0" w:evenVBand="0" w:oddHBand="0" w:evenHBand="0" w:firstRowFirstColumn="0" w:firstRowLastColumn="0" w:lastRowFirstColumn="0" w:lastRowLastColumn="0"/>
+              <w:rPr>
+                <w:rFonts w:ascii="Calibri" w:hAnsi="Calibri" w:cs="Calibri"/>
+              </w:rPr>
+            </w:pPr>
+          </w:p>
+        </w:tc>
+        <w:tc>
+          <w:tcPr>
+            <w:tcW w:w="1242" w:type="dxa"/>
+            <w:vAlign w:val="center"/>
+          </w:tcPr>
+          <w:p>
+            <w:pPr>
+              <w:spacing w:after="200" w:line="276" w:lineRule="auto"/>
+              <w:jc w:val="center"/>
+              <w:cnfStyle w:val="000000000000" w:firstRow="0" w:lastRow="0" w:firstColumn="0" w:lastColumn="0" w:oddVBand="0" w:evenVBand="0" w:oddHBand="0" w:evenHBand="0" w:firstRowFirstColumn="0" w:firstRowLastColumn="0" w:lastRowFirstColumn="0" w:lastRowLastColumn="0"/>
+              <w:rPr>
+                <w:rFonts w:ascii="Calibri" w:hAnsi="Calibri" w:cs="Calibri"/>
+              </w:rPr>
+            </w:pPr>
+          </w:p>
+        </w:tc>
+        <w:tc>
+          <w:tcPr>
+            <w:tcW w:w="1046" w:type="dxa"/>
+            <w:vAlign w:val="center"/>
+          </w:tcPr>
+          <w:p>
+            <w:pPr>
+              <w:spacing w:after="200" w:line="276" w:lineRule="auto"/>
+              <w:jc w:val="center"/>
+              <w:cnfStyle w:val="000000000000" w:firstRow="0" w:lastRow="0" w:firstColumn="0" w:lastColumn="0" w:oddVBand="0" w:evenVBand="0" w:oddHBand="0" w:evenHBand="0" w:firstRowFirstColumn="0" w:firstRowLastColumn="0" w:lastRowFirstColumn="0" w:lastRowLastColumn="0"/>
+              <w:rPr>
+                <w:rFonts w:ascii="Calibri" w:hAnsi="Calibri" w:cs="Calibri"/>
+              </w:rPr>
+            </w:pPr>
+          </w:p>
+        </w:tc>
+      </w:tr>
+      <w:tr>
+        <w:trPr>
+          <w:cnfStyle w:val="000000100000" w:firstRow="0" w:lastRow="0" w:firstColumn="0" w:lastColumn="0" w:oddVBand="0" w:evenVBand="0" w:oddHBand="1" w:evenHBand="0" w:firstRowFirstColumn="0" w:firstRowLastColumn="0" w:lastRowFirstColumn="0" w:lastRowLastColumn="0"/>
+        </w:trPr>
+        <w:tc>
+          <w:tcPr>
+            <w:cnfStyle w:val="001000000000" w:firstRow="0" w:lastRow="0" w:firstColumn="1" w:lastColumn="0" w:oddVBand="0" w:evenVBand="0" w:oddHBand="0" w:evenHBand="0" w:firstRowFirstColumn="0" w:firstRowLastColumn="0" w:lastRowFirstColumn="0" w:lastRowLastColumn="0"/>
+            <w:tcW w:w="2375" w:type="dxa"/>
+            <w:vAlign w:val="center"/>
+          </w:tcPr>
+          <w:p>
+            <w:pPr>
+              <w:spacing w:after="200" w:line="276" w:lineRule="auto"/>
+              <w:jc w:val="center"/>
+              <w:rPr>
+                <w:rFonts w:ascii="Calibri" w:hAnsi="Calibri" w:cs="Calibri"/>
+              </w:rPr>
+            </w:pPr>
+            <w:r>
+              <w:rPr>
+                <w:rFonts w:ascii="Calibri" w:hAnsi="Calibri" w:cs="Calibri"/>
+              </w:rPr>
+              <w:t>Destrucción de documentos</w:t>
+            </w:r>
+          </w:p>
+        </w:tc>
+        <w:tc>
+          <w:tcPr>
+            <w:tcW w:w="1089" w:type="dxa"/>
+            <w:vAlign w:val="center"/>
+          </w:tcPr>
+          <w:p>
+            <w:pPr>
+              <w:spacing w:after="200" w:line="276" w:lineRule="auto"/>
+              <w:jc w:val="center"/>
+              <w:cnfStyle w:val="000000100000" w:firstRow="0" w:lastRow="0" w:firstColumn="0" w:lastColumn="0" w:oddVBand="0" w:evenVBand="0" w:oddHBand="1" w:evenHBand="0" w:firstRowFirstColumn="0" w:firstRowLastColumn="0" w:lastRowFirstColumn="0" w:lastRowLastColumn="0"/>
+              <w:rPr>
+                <w:rFonts w:ascii="Calibri" w:hAnsi="Calibri" w:cs="Calibri"/>
+              </w:rPr>
+            </w:pPr>
+          </w:p>
+        </w:tc>
+        <w:tc>
+          <w:tcPr>
+            <w:tcW w:w="1350" w:type="dxa"/>
+            <w:vAlign w:val="center"/>
+          </w:tcPr>
+          <w:p>
+            <w:pPr>
+              <w:spacing w:after="200" w:line="276" w:lineRule="auto"/>
+              <w:jc w:val="center"/>
+              <w:cnfStyle w:val="000000100000" w:firstRow="0" w:lastRow="0" w:firstColumn="0" w:lastColumn="0" w:oddVBand="0" w:evenVBand="0" w:oddHBand="1" w:evenHBand="0" w:firstRowFirstColumn="0" w:firstRowLastColumn="0" w:lastRowFirstColumn="0" w:lastRowLastColumn="0"/>
+              <w:rPr>
+                <w:rFonts w:ascii="Calibri" w:hAnsi="Calibri" w:cs="Calibri"/>
+              </w:rPr>
+            </w:pPr>
+          </w:p>
+        </w:tc>
+        <w:tc>
+          <w:tcPr>
+            <w:tcW w:w="1743" w:type="dxa"/>
+            <w:vAlign w:val="center"/>
+          </w:tcPr>
+          <w:p>
+            <w:pPr>
+              <w:spacing w:after="200" w:line="276" w:lineRule="auto"/>
+              <w:jc w:val="center"/>
+              <w:cnfStyle w:val="000000100000" w:firstRow="0" w:lastRow="0" w:firstColumn="0" w:lastColumn="0" w:oddVBand="0" w:evenVBand="0" w:oddHBand="1" w:evenHBand="0" w:firstRowFirstColumn="0" w:firstRowLastColumn="0" w:lastRowFirstColumn="0" w:lastRowLastColumn="0"/>
+              <w:rPr>
+                <w:rFonts w:ascii="Calibri" w:hAnsi="Calibri" w:cs="Calibri"/>
+              </w:rPr>
+            </w:pPr>
+          </w:p>
+        </w:tc>
+        <w:tc>
+          <w:tcPr>
+            <w:tcW w:w="1586" w:type="dxa"/>
+            <w:vAlign w:val="center"/>
+          </w:tcPr>
+          <w:p>
+            <w:pPr>
+              <w:spacing w:after="200" w:line="276" w:lineRule="auto"/>
+              <w:jc w:val="center"/>
+              <w:cnfStyle w:val="000000100000" w:firstRow="0" w:lastRow="0" w:firstColumn="0" w:lastColumn="0" w:oddVBand="0" w:evenVBand="0" w:oddHBand="1" w:evenHBand="0" w:firstRowFirstColumn="0" w:firstRowLastColumn="0" w:lastRowFirstColumn="0" w:lastRowLastColumn="0"/>
+              <w:rPr>
+                <w:rFonts w:ascii="Calibri" w:hAnsi="Calibri" w:cs="Calibri"/>
+              </w:rPr>
+            </w:pPr>
+          </w:p>
+        </w:tc>
+        <w:tc>
+          <w:tcPr>
+            <w:tcW w:w="1581" w:type="dxa"/>
+            <w:vAlign w:val="center"/>
+          </w:tcPr>
+          <w:p>
+            <w:pPr>
+              <w:spacing w:after="200" w:line="276" w:lineRule="auto"/>
+              <w:jc w:val="center"/>
+              <w:cnfStyle w:val="000000100000" w:firstRow="0" w:lastRow="0" w:firstColumn="0" w:lastColumn="0" w:oddVBand="0" w:evenVBand="0" w:oddHBand="1" w:evenHBand="0" w:firstRowFirstColumn="0" w:firstRowLastColumn="0" w:lastRowFirstColumn="0" w:lastRowLastColumn="0"/>
+              <w:rPr>
+                <w:rFonts w:ascii="Calibri" w:hAnsi="Calibri" w:cs="Calibri"/>
+              </w:rPr>
+            </w:pPr>
+          </w:p>
+        </w:tc>
+        <w:tc>
+          <w:tcPr>
+            <w:tcW w:w="1067" w:type="dxa"/>
+            <w:vAlign w:val="center"/>
+          </w:tcPr>
+          <w:p>
+            <w:pPr>
+              <w:spacing w:after="200" w:line="276" w:lineRule="auto"/>
+              <w:jc w:val="center"/>
+              <w:cnfStyle w:val="000000100000" w:firstRow="0" w:lastRow="0" w:firstColumn="0" w:lastColumn="0" w:oddVBand="0" w:evenVBand="0" w:oddHBand="1" w:evenHBand="0" w:firstRowFirstColumn="0" w:firstRowLastColumn="0" w:lastRowFirstColumn="0" w:lastRowLastColumn="0"/>
+              <w:rPr>
+                <w:rFonts w:ascii="Calibri" w:hAnsi="Calibri" w:cs="Calibri"/>
+              </w:rPr>
+            </w:pPr>
+          </w:p>
+        </w:tc>
+        <w:tc>
+          <w:tcPr>
+            <w:tcW w:w="1242" w:type="dxa"/>
+            <w:vAlign w:val="center"/>
+          </w:tcPr>
+          <w:p>
+            <w:pPr>
+              <w:spacing w:after="200" w:line="276" w:lineRule="auto"/>
+              <w:jc w:val="center"/>
+              <w:cnfStyle w:val="000000100000" w:firstRow="0" w:lastRow="0" w:firstColumn="0" w:lastColumn="0" w:oddVBand="0" w:evenVBand="0" w:oddHBand="1" w:evenHBand="0" w:firstRowFirstColumn="0" w:firstRowLastColumn="0" w:lastRowFirstColumn="0" w:lastRowLastColumn="0"/>
+              <w:rPr>
+                <w:rFonts w:ascii="Calibri" w:hAnsi="Calibri" w:cs="Calibri"/>
+              </w:rPr>
+            </w:pPr>
+          </w:p>
+        </w:tc>
+        <w:tc>
+          <w:tcPr>
+            <w:tcW w:w="1046" w:type="dxa"/>
+            <w:vAlign w:val="center"/>
+          </w:tcPr>
+          <w:p>
+            <w:pPr>
+              <w:spacing w:after="200" w:line="276" w:lineRule="auto"/>
+              <w:jc w:val="center"/>
+              <w:cnfStyle w:val="000000100000" w:firstRow="0" w:lastRow="0" w:firstColumn="0" w:lastColumn="0" w:oddVBand="0" w:evenVBand="0" w:oddHBand="1" w:evenHBand="0" w:firstRowFirstColumn="0" w:firstRowLastColumn="0" w:lastRowFirstColumn="0" w:lastRowLastColumn="0"/>
               <w:rPr>
                 <w:rFonts w:ascii="Calibri" w:hAnsi="Calibri" w:cs="Calibri"/>
               </w:rPr>
@@ -5187,7 +5661,9 @@
       <w:tr>
         <w:tc>
           <w:tcPr>
-            <w:tcW w:w="4334" w:type="dxa"/>
+            <w:cnfStyle w:val="001000000000" w:firstRow="0" w:lastRow="0" w:firstColumn="1" w:lastColumn="0" w:oddVBand="0" w:evenVBand="0" w:oddHBand="0" w:evenHBand="0" w:firstRowFirstColumn="0" w:firstRowLastColumn="0" w:lastRowFirstColumn="0" w:lastRowLastColumn="0"/>
+            <w:tcW w:w="2375" w:type="dxa"/>
+            <w:vAlign w:val="center"/>
           </w:tcPr>
           <w:p>
             <w:pPr>
@@ -5201,18 +5677,20 @@
               <w:rPr>
                 <w:rFonts w:ascii="Calibri" w:hAnsi="Calibri" w:cs="Calibri"/>
               </w:rPr>
-              <w:t>Consulta de documentos</w:t>
+              <w:t>Digitalización</w:t>
             </w:r>
           </w:p>
         </w:tc>
         <w:tc>
           <w:tcPr>
-            <w:tcW w:w="2167" w:type="dxa"/>
+            <w:tcW w:w="1089" w:type="dxa"/>
+            <w:vAlign w:val="center"/>
           </w:tcPr>
           <w:p>
             <w:pPr>
               <w:spacing w:after="200" w:line="276" w:lineRule="auto"/>
               <w:jc w:val="center"/>
+              <w:cnfStyle w:val="000000000000" w:firstRow="0" w:lastRow="0" w:firstColumn="0" w:lastColumn="0" w:oddVBand="0" w:evenVBand="0" w:oddHBand="0" w:evenHBand="0" w:firstRowFirstColumn="0" w:firstRowLastColumn="0" w:lastRowFirstColumn="0" w:lastRowLastColumn="0"/>
               <w:rPr>
                 <w:rFonts w:ascii="Calibri" w:hAnsi="Calibri" w:cs="Calibri"/>
               </w:rPr>
@@ -5221,12 +5699,14 @@
         </w:tc>
         <w:tc>
           <w:tcPr>
-            <w:tcW w:w="2167" w:type="dxa"/>
+            <w:tcW w:w="1350" w:type="dxa"/>
+            <w:vAlign w:val="center"/>
           </w:tcPr>
           <w:p>
             <w:pPr>
               <w:spacing w:after="200" w:line="276" w:lineRule="auto"/>
               <w:jc w:val="center"/>
+              <w:cnfStyle w:val="000000000000" w:firstRow="0" w:lastRow="0" w:firstColumn="0" w:lastColumn="0" w:oddVBand="0" w:evenVBand="0" w:oddHBand="0" w:evenHBand="0" w:firstRowFirstColumn="0" w:firstRowLastColumn="0" w:lastRowFirstColumn="0" w:lastRowLastColumn="0"/>
               <w:rPr>
                 <w:rFonts w:ascii="Calibri" w:hAnsi="Calibri" w:cs="Calibri"/>
               </w:rPr>
@@ -5235,12 +5715,14 @@
         </w:tc>
         <w:tc>
           <w:tcPr>
-            <w:tcW w:w="2167" w:type="dxa"/>
+            <w:tcW w:w="1743" w:type="dxa"/>
+            <w:vAlign w:val="center"/>
           </w:tcPr>
           <w:p>
             <w:pPr>
               <w:spacing w:after="200" w:line="276" w:lineRule="auto"/>
               <w:jc w:val="center"/>
+              <w:cnfStyle w:val="000000000000" w:firstRow="0" w:lastRow="0" w:firstColumn="0" w:lastColumn="0" w:oddVBand="0" w:evenVBand="0" w:oddHBand="0" w:evenHBand="0" w:firstRowFirstColumn="0" w:firstRowLastColumn="0" w:lastRowFirstColumn="0" w:lastRowLastColumn="0"/>
               <w:rPr>
                 <w:rFonts w:ascii="Calibri" w:hAnsi="Calibri" w:cs="Calibri"/>
               </w:rPr>
@@ -5249,12 +5731,233 @@
         </w:tc>
         <w:tc>
           <w:tcPr>
-            <w:tcW w:w="2168" w:type="dxa"/>
+            <w:tcW w:w="1586" w:type="dxa"/>
+            <w:vAlign w:val="center"/>
           </w:tcPr>
           <w:p>
             <w:pPr>
               <w:spacing w:after="200" w:line="276" w:lineRule="auto"/>
               <w:jc w:val="center"/>
+              <w:cnfStyle w:val="000000000000" w:firstRow="0" w:lastRow="0" w:firstColumn="0" w:lastColumn="0" w:oddVBand="0" w:evenVBand="0" w:oddHBand="0" w:evenHBand="0" w:firstRowFirstColumn="0" w:firstRowLastColumn="0" w:lastRowFirstColumn="0" w:lastRowLastColumn="0"/>
+              <w:rPr>
+                <w:rFonts w:ascii="Calibri" w:hAnsi="Calibri" w:cs="Calibri"/>
+              </w:rPr>
+            </w:pPr>
+          </w:p>
+        </w:tc>
+        <w:tc>
+          <w:tcPr>
+            <w:tcW w:w="1581" w:type="dxa"/>
+            <w:vAlign w:val="center"/>
+          </w:tcPr>
+          <w:p>
+            <w:pPr>
+              <w:spacing w:after="200" w:line="276" w:lineRule="auto"/>
+              <w:jc w:val="center"/>
+              <w:cnfStyle w:val="000000000000" w:firstRow="0" w:lastRow="0" w:firstColumn="0" w:lastColumn="0" w:oddVBand="0" w:evenVBand="0" w:oddHBand="0" w:evenHBand="0" w:firstRowFirstColumn="0" w:firstRowLastColumn="0" w:lastRowFirstColumn="0" w:lastRowLastColumn="0"/>
+              <w:rPr>
+                <w:rFonts w:ascii="Calibri" w:hAnsi="Calibri" w:cs="Calibri"/>
+              </w:rPr>
+            </w:pPr>
+          </w:p>
+        </w:tc>
+        <w:tc>
+          <w:tcPr>
+            <w:tcW w:w="1067" w:type="dxa"/>
+            <w:vAlign w:val="center"/>
+          </w:tcPr>
+          <w:p>
+            <w:pPr>
+              <w:spacing w:after="200" w:line="276" w:lineRule="auto"/>
+              <w:jc w:val="center"/>
+              <w:cnfStyle w:val="000000000000" w:firstRow="0" w:lastRow="0" w:firstColumn="0" w:lastColumn="0" w:oddVBand="0" w:evenVBand="0" w:oddHBand="0" w:evenHBand="0" w:firstRowFirstColumn="0" w:firstRowLastColumn="0" w:lastRowFirstColumn="0" w:lastRowLastColumn="0"/>
+              <w:rPr>
+                <w:rFonts w:ascii="Calibri" w:hAnsi="Calibri" w:cs="Calibri"/>
+              </w:rPr>
+            </w:pPr>
+          </w:p>
+        </w:tc>
+        <w:tc>
+          <w:tcPr>
+            <w:tcW w:w="1242" w:type="dxa"/>
+            <w:vAlign w:val="center"/>
+          </w:tcPr>
+          <w:p>
+            <w:pPr>
+              <w:spacing w:after="200" w:line="276" w:lineRule="auto"/>
+              <w:jc w:val="center"/>
+              <w:cnfStyle w:val="000000000000" w:firstRow="0" w:lastRow="0" w:firstColumn="0" w:lastColumn="0" w:oddVBand="0" w:evenVBand="0" w:oddHBand="0" w:evenHBand="0" w:firstRowFirstColumn="0" w:firstRowLastColumn="0" w:lastRowFirstColumn="0" w:lastRowLastColumn="0"/>
+              <w:rPr>
+                <w:rFonts w:ascii="Calibri" w:hAnsi="Calibri" w:cs="Calibri"/>
+              </w:rPr>
+            </w:pPr>
+          </w:p>
+        </w:tc>
+        <w:tc>
+          <w:tcPr>
+            <w:tcW w:w="1046" w:type="dxa"/>
+            <w:vAlign w:val="center"/>
+          </w:tcPr>
+          <w:p>
+            <w:pPr>
+              <w:spacing w:after="200" w:line="276" w:lineRule="auto"/>
+              <w:jc w:val="center"/>
+              <w:cnfStyle w:val="000000000000" w:firstRow="0" w:lastRow="0" w:firstColumn="0" w:lastColumn="0" w:oddVBand="0" w:evenVBand="0" w:oddHBand="0" w:evenHBand="0" w:firstRowFirstColumn="0" w:firstRowLastColumn="0" w:lastRowFirstColumn="0" w:lastRowLastColumn="0"/>
+              <w:rPr>
+                <w:rFonts w:ascii="Calibri" w:hAnsi="Calibri" w:cs="Calibri"/>
+              </w:rPr>
+            </w:pPr>
+          </w:p>
+        </w:tc>
+      </w:tr>
+      <w:tr>
+        <w:trPr>
+          <w:cnfStyle w:val="000000100000" w:firstRow="0" w:lastRow="0" w:firstColumn="0" w:lastColumn="0" w:oddVBand="0" w:evenVBand="0" w:oddHBand="1" w:evenHBand="0" w:firstRowFirstColumn="0" w:firstRowLastColumn="0" w:lastRowFirstColumn="0" w:lastRowLastColumn="0"/>
+        </w:trPr>
+        <w:tc>
+          <w:tcPr>
+            <w:cnfStyle w:val="001000000000" w:firstRow="0" w:lastRow="0" w:firstColumn="1" w:lastColumn="0" w:oddVBand="0" w:evenVBand="0" w:oddHBand="0" w:evenHBand="0" w:firstRowFirstColumn="0" w:firstRowLastColumn="0" w:lastRowFirstColumn="0" w:lastRowLastColumn="0"/>
+            <w:tcW w:w="2375" w:type="dxa"/>
+            <w:vAlign w:val="center"/>
+          </w:tcPr>
+          <w:p>
+            <w:pPr>
+              <w:spacing w:after="200" w:line="276" w:lineRule="auto"/>
+              <w:jc w:val="center"/>
+              <w:rPr>
+                <w:rFonts w:ascii="Calibri" w:hAnsi="Calibri" w:cs="Calibri"/>
+              </w:rPr>
+            </w:pPr>
+            <w:r>
+              <w:rPr>
+                <w:rFonts w:ascii="Calibri" w:hAnsi="Calibri" w:cs="Calibri"/>
+              </w:rPr>
+              <w:t>Administración de archivos activos</w:t>
+            </w:r>
+          </w:p>
+        </w:tc>
+        <w:tc>
+          <w:tcPr>
+            <w:tcW w:w="1089" w:type="dxa"/>
+            <w:vAlign w:val="center"/>
+          </w:tcPr>
+          <w:p>
+            <w:pPr>
+              <w:spacing w:after="200" w:line="276" w:lineRule="auto"/>
+              <w:jc w:val="center"/>
+              <w:cnfStyle w:val="000000100000" w:firstRow="0" w:lastRow="0" w:firstColumn="0" w:lastColumn="0" w:oddVBand="0" w:evenVBand="0" w:oddHBand="1" w:evenHBand="0" w:firstRowFirstColumn="0" w:firstRowLastColumn="0" w:lastRowFirstColumn="0" w:lastRowLastColumn="0"/>
+              <w:rPr>
+                <w:rFonts w:ascii="Calibri" w:hAnsi="Calibri" w:cs="Calibri"/>
+              </w:rPr>
+            </w:pPr>
+          </w:p>
+        </w:tc>
+        <w:tc>
+          <w:tcPr>
+            <w:tcW w:w="1350" w:type="dxa"/>
+            <w:vAlign w:val="center"/>
+          </w:tcPr>
+          <w:p>
+            <w:pPr>
+              <w:spacing w:after="200" w:line="276" w:lineRule="auto"/>
+              <w:jc w:val="center"/>
+              <w:cnfStyle w:val="000000100000" w:firstRow="0" w:lastRow="0" w:firstColumn="0" w:lastColumn="0" w:oddVBand="0" w:evenVBand="0" w:oddHBand="1" w:evenHBand="0" w:firstRowFirstColumn="0" w:firstRowLastColumn="0" w:lastRowFirstColumn="0" w:lastRowLastColumn="0"/>
+              <w:rPr>
+                <w:rFonts w:ascii="Calibri" w:hAnsi="Calibri" w:cs="Calibri"/>
+              </w:rPr>
+            </w:pPr>
+          </w:p>
+        </w:tc>
+        <w:tc>
+          <w:tcPr>
+            <w:tcW w:w="1743" w:type="dxa"/>
+            <w:vAlign w:val="center"/>
+          </w:tcPr>
+          <w:p>
+            <w:pPr>
+              <w:spacing w:after="200" w:line="276" w:lineRule="auto"/>
+              <w:jc w:val="center"/>
+              <w:cnfStyle w:val="000000100000" w:firstRow="0" w:lastRow="0" w:firstColumn="0" w:lastColumn="0" w:oddVBand="0" w:evenVBand="0" w:oddHBand="1" w:evenHBand="0" w:firstRowFirstColumn="0" w:firstRowLastColumn="0" w:lastRowFirstColumn="0" w:lastRowLastColumn="0"/>
+              <w:rPr>
+                <w:rFonts w:ascii="Calibri" w:hAnsi="Calibri" w:cs="Calibri"/>
+              </w:rPr>
+            </w:pPr>
+          </w:p>
+        </w:tc>
+        <w:tc>
+          <w:tcPr>
+            <w:tcW w:w="1586" w:type="dxa"/>
+            <w:vAlign w:val="center"/>
+          </w:tcPr>
+          <w:p>
+            <w:pPr>
+              <w:spacing w:after="200" w:line="276" w:lineRule="auto"/>
+              <w:jc w:val="center"/>
+              <w:cnfStyle w:val="000000100000" w:firstRow="0" w:lastRow="0" w:firstColumn="0" w:lastColumn="0" w:oddVBand="0" w:evenVBand="0" w:oddHBand="1" w:evenHBand="0" w:firstRowFirstColumn="0" w:firstRowLastColumn="0" w:lastRowFirstColumn="0" w:lastRowLastColumn="0"/>
+              <w:rPr>
+                <w:rFonts w:ascii="Calibri" w:hAnsi="Calibri" w:cs="Calibri"/>
+              </w:rPr>
+            </w:pPr>
+          </w:p>
+        </w:tc>
+        <w:tc>
+          <w:tcPr>
+            <w:tcW w:w="1581" w:type="dxa"/>
+            <w:vAlign w:val="center"/>
+          </w:tcPr>
+          <w:p>
+            <w:pPr>
+              <w:spacing w:after="200" w:line="276" w:lineRule="auto"/>
+              <w:jc w:val="center"/>
+              <w:cnfStyle w:val="000000100000" w:firstRow="0" w:lastRow="0" w:firstColumn="0" w:lastColumn="0" w:oddVBand="0" w:evenVBand="0" w:oddHBand="1" w:evenHBand="0" w:firstRowFirstColumn="0" w:firstRowLastColumn="0" w:lastRowFirstColumn="0" w:lastRowLastColumn="0"/>
+              <w:rPr>
+                <w:rFonts w:ascii="Calibri" w:hAnsi="Calibri" w:cs="Calibri"/>
+              </w:rPr>
+            </w:pPr>
+          </w:p>
+        </w:tc>
+        <w:tc>
+          <w:tcPr>
+            <w:tcW w:w="1067" w:type="dxa"/>
+            <w:vAlign w:val="center"/>
+          </w:tcPr>
+          <w:p>
+            <w:pPr>
+              <w:spacing w:after="200" w:line="276" w:lineRule="auto"/>
+              <w:jc w:val="center"/>
+              <w:cnfStyle w:val="000000100000" w:firstRow="0" w:lastRow="0" w:firstColumn="0" w:lastColumn="0" w:oddVBand="0" w:evenVBand="0" w:oddHBand="1" w:evenHBand="0" w:firstRowFirstColumn="0" w:firstRowLastColumn="0" w:lastRowFirstColumn="0" w:lastRowLastColumn="0"/>
+              <w:rPr>
+                <w:rFonts w:ascii="Calibri" w:hAnsi="Calibri" w:cs="Calibri"/>
+              </w:rPr>
+            </w:pPr>
+          </w:p>
+        </w:tc>
+        <w:tc>
+          <w:tcPr>
+            <w:tcW w:w="1242" w:type="dxa"/>
+            <w:vAlign w:val="center"/>
+          </w:tcPr>
+          <w:p>
+            <w:pPr>
+              <w:spacing w:after="200" w:line="276" w:lineRule="auto"/>
+              <w:jc w:val="center"/>
+              <w:cnfStyle w:val="000000100000" w:firstRow="0" w:lastRow="0" w:firstColumn="0" w:lastColumn="0" w:oddVBand="0" w:evenVBand="0" w:oddHBand="1" w:evenHBand="0" w:firstRowFirstColumn="0" w:firstRowLastColumn="0" w:lastRowFirstColumn="0" w:lastRowLastColumn="0"/>
+              <w:rPr>
+                <w:rFonts w:ascii="Calibri" w:hAnsi="Calibri" w:cs="Calibri"/>
+              </w:rPr>
+            </w:pPr>
+          </w:p>
+        </w:tc>
+        <w:tc>
+          <w:tcPr>
+            <w:tcW w:w="1046" w:type="dxa"/>
+            <w:vAlign w:val="center"/>
+          </w:tcPr>
+          <w:p>
+            <w:pPr>
+              <w:spacing w:after="200" w:line="276" w:lineRule="auto"/>
+              <w:jc w:val="center"/>
+              <w:cnfStyle w:val="000000100000" w:firstRow="0" w:lastRow="0" w:firstColumn="0" w:lastColumn="0" w:oddVBand="0" w:evenVBand="0" w:oddHBand="1" w:evenHBand="0" w:firstRowFirstColumn="0" w:firstRowLastColumn="0" w:lastRowFirstColumn="0" w:lastRowLastColumn="0"/>
               <w:rPr>
                 <w:rFonts w:ascii="Calibri" w:hAnsi="Calibri" w:cs="Calibri"/>
               </w:rPr>
@@ -5265,7 +5968,9 @@
       <w:tr>
         <w:tc>
           <w:tcPr>
-            <w:tcW w:w="4334" w:type="dxa"/>
+            <w:cnfStyle w:val="001000000000" w:firstRow="0" w:lastRow="0" w:firstColumn="1" w:lastColumn="0" w:oddVBand="0" w:evenVBand="0" w:oddHBand="0" w:evenHBand="0" w:firstRowFirstColumn="0" w:firstRowLastColumn="0" w:lastRowFirstColumn="0" w:lastRowLastColumn="0"/>
+            <w:tcW w:w="2375" w:type="dxa"/>
+            <w:vAlign w:val="center"/>
           </w:tcPr>
           <w:p>
             <w:pPr>
@@ -5279,18 +5984,20 @@
               <w:rPr>
                 <w:rFonts w:ascii="Calibri" w:hAnsi="Calibri" w:cs="Calibri"/>
               </w:rPr>
-              <w:t>Destrucción de documentos</w:t>
+              <w:t>Atención al cliente</w:t>
             </w:r>
           </w:p>
         </w:tc>
         <w:tc>
           <w:tcPr>
-            <w:tcW w:w="2167" w:type="dxa"/>
+            <w:tcW w:w="1089" w:type="dxa"/>
+            <w:vAlign w:val="center"/>
           </w:tcPr>
           <w:p>
             <w:pPr>
               <w:spacing w:after="200" w:line="276" w:lineRule="auto"/>
               <w:jc w:val="center"/>
+              <w:cnfStyle w:val="000000000000" w:firstRow="0" w:lastRow="0" w:firstColumn="0" w:lastColumn="0" w:oddVBand="0" w:evenVBand="0" w:oddHBand="0" w:evenHBand="0" w:firstRowFirstColumn="0" w:firstRowLastColumn="0" w:lastRowFirstColumn="0" w:lastRowLastColumn="0"/>
               <w:rPr>
                 <w:rFonts w:ascii="Calibri" w:hAnsi="Calibri" w:cs="Calibri"/>
               </w:rPr>
@@ -5299,12 +6006,14 @@
         </w:tc>
         <w:tc>
           <w:tcPr>
-            <w:tcW w:w="2167" w:type="dxa"/>
+            <w:tcW w:w="1350" w:type="dxa"/>
+            <w:vAlign w:val="center"/>
           </w:tcPr>
           <w:p>
             <w:pPr>
               <w:spacing w:after="200" w:line="276" w:lineRule="auto"/>
               <w:jc w:val="center"/>
+              <w:cnfStyle w:val="000000000000" w:firstRow="0" w:lastRow="0" w:firstColumn="0" w:lastColumn="0" w:oddVBand="0" w:evenVBand="0" w:oddHBand="0" w:evenHBand="0" w:firstRowFirstColumn="0" w:firstRowLastColumn="0" w:lastRowFirstColumn="0" w:lastRowLastColumn="0"/>
               <w:rPr>
                 <w:rFonts w:ascii="Calibri" w:hAnsi="Calibri" w:cs="Calibri"/>
               </w:rPr>
@@ -5313,12 +6022,14 @@
         </w:tc>
         <w:tc>
           <w:tcPr>
-            <w:tcW w:w="2167" w:type="dxa"/>
+            <w:tcW w:w="1743" w:type="dxa"/>
+            <w:vAlign w:val="center"/>
           </w:tcPr>
           <w:p>
             <w:pPr>
               <w:spacing w:after="200" w:line="276" w:lineRule="auto"/>
               <w:jc w:val="center"/>
+              <w:cnfStyle w:val="000000000000" w:firstRow="0" w:lastRow="0" w:firstColumn="0" w:lastColumn="0" w:oddVBand="0" w:evenVBand="0" w:oddHBand="0" w:evenHBand="0" w:firstRowFirstColumn="0" w:firstRowLastColumn="0" w:lastRowFirstColumn="0" w:lastRowLastColumn="0"/>
               <w:rPr>
                 <w:rFonts w:ascii="Calibri" w:hAnsi="Calibri" w:cs="Calibri"/>
               </w:rPr>
@@ -5327,12 +6038,78 @@
         </w:tc>
         <w:tc>
           <w:tcPr>
-            <w:tcW w:w="2168" w:type="dxa"/>
+            <w:tcW w:w="1586" w:type="dxa"/>
+            <w:vAlign w:val="center"/>
           </w:tcPr>
           <w:p>
             <w:pPr>
               <w:spacing w:after="200" w:line="276" w:lineRule="auto"/>
               <w:jc w:val="center"/>
+              <w:cnfStyle w:val="000000000000" w:firstRow="0" w:lastRow="0" w:firstColumn="0" w:lastColumn="0" w:oddVBand="0" w:evenVBand="0" w:oddHBand="0" w:evenHBand="0" w:firstRowFirstColumn="0" w:firstRowLastColumn="0" w:lastRowFirstColumn="0" w:lastRowLastColumn="0"/>
+              <w:rPr>
+                <w:rFonts w:ascii="Calibri" w:hAnsi="Calibri" w:cs="Calibri"/>
+              </w:rPr>
+            </w:pPr>
+          </w:p>
+        </w:tc>
+        <w:tc>
+          <w:tcPr>
+            <w:tcW w:w="1581" w:type="dxa"/>
+            <w:vAlign w:val="center"/>
+          </w:tcPr>
+          <w:p>
+            <w:pPr>
+              <w:spacing w:after="200" w:line="276" w:lineRule="auto"/>
+              <w:jc w:val="center"/>
+              <w:cnfStyle w:val="000000000000" w:firstRow="0" w:lastRow="0" w:firstColumn="0" w:lastColumn="0" w:oddVBand="0" w:evenVBand="0" w:oddHBand="0" w:evenHBand="0" w:firstRowFirstColumn="0" w:firstRowLastColumn="0" w:lastRowFirstColumn="0" w:lastRowLastColumn="0"/>
+              <w:rPr>
+                <w:rFonts w:ascii="Calibri" w:hAnsi="Calibri" w:cs="Calibri"/>
+              </w:rPr>
+            </w:pPr>
+          </w:p>
+        </w:tc>
+        <w:tc>
+          <w:tcPr>
+            <w:tcW w:w="1067" w:type="dxa"/>
+            <w:vAlign w:val="center"/>
+          </w:tcPr>
+          <w:p>
+            <w:pPr>
+              <w:spacing w:after="200" w:line="276" w:lineRule="auto"/>
+              <w:jc w:val="center"/>
+              <w:cnfStyle w:val="000000000000" w:firstRow="0" w:lastRow="0" w:firstColumn="0" w:lastColumn="0" w:oddVBand="0" w:evenVBand="0" w:oddHBand="0" w:evenHBand="0" w:firstRowFirstColumn="0" w:firstRowLastColumn="0" w:lastRowFirstColumn="0" w:lastRowLastColumn="0"/>
+              <w:rPr>
+                <w:rFonts w:ascii="Calibri" w:hAnsi="Calibri" w:cs="Calibri"/>
+              </w:rPr>
+            </w:pPr>
+          </w:p>
+        </w:tc>
+        <w:tc>
+          <w:tcPr>
+            <w:tcW w:w="1242" w:type="dxa"/>
+            <w:vAlign w:val="center"/>
+          </w:tcPr>
+          <w:p>
+            <w:pPr>
+              <w:spacing w:after="200" w:line="276" w:lineRule="auto"/>
+              <w:jc w:val="center"/>
+              <w:cnfStyle w:val="000000000000" w:firstRow="0" w:lastRow="0" w:firstColumn="0" w:lastColumn="0" w:oddVBand="0" w:evenVBand="0" w:oddHBand="0" w:evenHBand="0" w:firstRowFirstColumn="0" w:firstRowLastColumn="0" w:lastRowFirstColumn="0" w:lastRowLastColumn="0"/>
+              <w:rPr>
+                <w:rFonts w:ascii="Calibri" w:hAnsi="Calibri" w:cs="Calibri"/>
+              </w:rPr>
+            </w:pPr>
+          </w:p>
+        </w:tc>
+        <w:tc>
+          <w:tcPr>
+            <w:tcW w:w="1046" w:type="dxa"/>
+            <w:vAlign w:val="center"/>
+          </w:tcPr>
+          <w:p>
+            <w:pPr>
+              <w:spacing w:after="200" w:line="276" w:lineRule="auto"/>
+              <w:jc w:val="center"/>
+              <w:cnfStyle w:val="000000000000" w:firstRow="0" w:lastRow="0" w:firstColumn="0" w:lastColumn="0" w:oddVBand="0" w:evenVBand="0" w:oddHBand="0" w:evenHBand="0" w:firstRowFirstColumn="0" w:firstRowLastColumn="0" w:lastRowFirstColumn="0" w:lastRowLastColumn="0"/>
               <w:rPr>
                 <w:rFonts w:ascii="Calibri" w:hAnsi="Calibri" w:cs="Calibri"/>
               </w:rPr>
@@ -5341,9 +6118,14 @@
         </w:tc>
       </w:tr>
       <w:tr>
+        <w:trPr>
+          <w:cnfStyle w:val="000000100000" w:firstRow="0" w:lastRow="0" w:firstColumn="0" w:lastColumn="0" w:oddVBand="0" w:evenVBand="0" w:oddHBand="1" w:evenHBand="0" w:firstRowFirstColumn="0" w:firstRowLastColumn="0" w:lastRowFirstColumn="0" w:lastRowLastColumn="0"/>
+        </w:trPr>
         <w:tc>
           <w:tcPr>
-            <w:tcW w:w="4334" w:type="dxa"/>
+            <w:cnfStyle w:val="001000000000" w:firstRow="0" w:lastRow="0" w:firstColumn="1" w:lastColumn="0" w:oddVBand="0" w:evenVBand="0" w:oddHBand="0" w:evenHBand="0" w:firstRowFirstColumn="0" w:firstRowLastColumn="0" w:lastRowFirstColumn="0" w:lastRowLastColumn="0"/>
+            <w:tcW w:w="2375" w:type="dxa"/>
+            <w:vAlign w:val="center"/>
           </w:tcPr>
           <w:p>
             <w:pPr>
@@ -5357,18 +6139,20 @@
               <w:rPr>
                 <w:rFonts w:ascii="Calibri" w:hAnsi="Calibri" w:cs="Calibri"/>
               </w:rPr>
-              <w:t>Digitalización</w:t>
+              <w:t>Facturación</w:t>
             </w:r>
           </w:p>
         </w:tc>
         <w:tc>
           <w:tcPr>
-            <w:tcW w:w="2167" w:type="dxa"/>
+            <w:tcW w:w="1089" w:type="dxa"/>
+            <w:vAlign w:val="center"/>
           </w:tcPr>
           <w:p>
             <w:pPr>
               <w:spacing w:after="200" w:line="276" w:lineRule="auto"/>
               <w:jc w:val="center"/>
+              <w:cnfStyle w:val="000000100000" w:firstRow="0" w:lastRow="0" w:firstColumn="0" w:lastColumn="0" w:oddVBand="0" w:evenVBand="0" w:oddHBand="1" w:evenHBand="0" w:firstRowFirstColumn="0" w:firstRowLastColumn="0" w:lastRowFirstColumn="0" w:lastRowLastColumn="0"/>
               <w:rPr>
                 <w:rFonts w:ascii="Calibri" w:hAnsi="Calibri" w:cs="Calibri"/>
               </w:rPr>
@@ -5377,12 +6161,14 @@
         </w:tc>
         <w:tc>
           <w:tcPr>
-            <w:tcW w:w="2167" w:type="dxa"/>
+            <w:tcW w:w="1350" w:type="dxa"/>
+            <w:vAlign w:val="center"/>
           </w:tcPr>
           <w:p>
             <w:pPr>
               <w:spacing w:after="200" w:line="276" w:lineRule="auto"/>
               <w:jc w:val="center"/>
+              <w:cnfStyle w:val="000000100000" w:firstRow="0" w:lastRow="0" w:firstColumn="0" w:lastColumn="0" w:oddVBand="0" w:evenVBand="0" w:oddHBand="1" w:evenHBand="0" w:firstRowFirstColumn="0" w:firstRowLastColumn="0" w:lastRowFirstColumn="0" w:lastRowLastColumn="0"/>
               <w:rPr>
                 <w:rFonts w:ascii="Calibri" w:hAnsi="Calibri" w:cs="Calibri"/>
               </w:rPr>
@@ -5391,12 +6177,14 @@
         </w:tc>
         <w:tc>
           <w:tcPr>
-            <w:tcW w:w="2167" w:type="dxa"/>
+            <w:tcW w:w="1743" w:type="dxa"/>
+            <w:vAlign w:val="center"/>
           </w:tcPr>
           <w:p>
             <w:pPr>
               <w:spacing w:after="200" w:line="276" w:lineRule="auto"/>
               <w:jc w:val="center"/>
+              <w:cnfStyle w:val="000000100000" w:firstRow="0" w:lastRow="0" w:firstColumn="0" w:lastColumn="0" w:oddVBand="0" w:evenVBand="0" w:oddHBand="1" w:evenHBand="0" w:firstRowFirstColumn="0" w:firstRowLastColumn="0" w:lastRowFirstColumn="0" w:lastRowLastColumn="0"/>
               <w:rPr>
                 <w:rFonts w:ascii="Calibri" w:hAnsi="Calibri" w:cs="Calibri"/>
               </w:rPr>
@@ -5405,48 +6193,46 @@
         </w:tc>
         <w:tc>
           <w:tcPr>
-            <w:tcW w:w="2168" w:type="dxa"/>
+            <w:tcW w:w="1586" w:type="dxa"/>
+            <w:vAlign w:val="center"/>
           </w:tcPr>
           <w:p>
             <w:pPr>
               <w:spacing w:after="200" w:line="276" w:lineRule="auto"/>
               <w:jc w:val="center"/>
+              <w:cnfStyle w:val="000000100000" w:firstRow="0" w:lastRow="0" w:firstColumn="0" w:lastColumn="0" w:oddVBand="0" w:evenVBand="0" w:oddHBand="1" w:evenHBand="0" w:firstRowFirstColumn="0" w:firstRowLastColumn="0" w:lastRowFirstColumn="0" w:lastRowLastColumn="0"/>
               <w:rPr>
                 <w:rFonts w:ascii="Calibri" w:hAnsi="Calibri" w:cs="Calibri"/>
               </w:rPr>
             </w:pPr>
           </w:p>
         </w:tc>
-      </w:tr>
-      <w:tr>
         <w:tc>
           <w:tcPr>
-            <w:tcW w:w="4334" w:type="dxa"/>
+            <w:tcW w:w="1581" w:type="dxa"/>
+            <w:vAlign w:val="center"/>
           </w:tcPr>
           <w:p>
             <w:pPr>
               <w:spacing w:after="200" w:line="276" w:lineRule="auto"/>
               <w:jc w:val="center"/>
+              <w:cnfStyle w:val="000000100000" w:firstRow="0" w:lastRow="0" w:firstColumn="0" w:lastColumn="0" w:oddVBand="0" w:evenVBand="0" w:oddHBand="1" w:evenHBand="0" w:firstRowFirstColumn="0" w:firstRowLastColumn="0" w:lastRowFirstColumn="0" w:lastRowLastColumn="0"/>
               <w:rPr>
                 <w:rFonts w:ascii="Calibri" w:hAnsi="Calibri" w:cs="Calibri"/>
               </w:rPr>
             </w:pPr>
-            <w:r>
-              <w:rPr>
-                <w:rFonts w:ascii="Calibri" w:hAnsi="Calibri" w:cs="Calibri"/>
-              </w:rPr>
-              <w:t>Administración de archivos activos</w:t>
-            </w:r>
           </w:p>
         </w:tc>
         <w:tc>
           <w:tcPr>
-            <w:tcW w:w="2167" w:type="dxa"/>
+            <w:tcW w:w="1067" w:type="dxa"/>
+            <w:vAlign w:val="center"/>
           </w:tcPr>
           <w:p>
             <w:pPr>
               <w:spacing w:after="200" w:line="276" w:lineRule="auto"/>
               <w:jc w:val="center"/>
+              <w:cnfStyle w:val="000000100000" w:firstRow="0" w:lastRow="0" w:firstColumn="0" w:lastColumn="0" w:oddVBand="0" w:evenVBand="0" w:oddHBand="1" w:evenHBand="0" w:firstRowFirstColumn="0" w:firstRowLastColumn="0" w:lastRowFirstColumn="0" w:lastRowLastColumn="0"/>
               <w:rPr>
                 <w:rFonts w:ascii="Calibri" w:hAnsi="Calibri" w:cs="Calibri"/>
               </w:rPr>
@@ -5455,12 +6241,14 @@
         </w:tc>
         <w:tc>
           <w:tcPr>
-            <w:tcW w:w="2167" w:type="dxa"/>
+            <w:tcW w:w="1242" w:type="dxa"/>
+            <w:vAlign w:val="center"/>
           </w:tcPr>
           <w:p>
             <w:pPr>
               <w:spacing w:after="200" w:line="276" w:lineRule="auto"/>
               <w:jc w:val="center"/>
+              <w:cnfStyle w:val="000000100000" w:firstRow="0" w:lastRow="0" w:firstColumn="0" w:lastColumn="0" w:oddVBand="0" w:evenVBand="0" w:oddHBand="1" w:evenHBand="0" w:firstRowFirstColumn="0" w:firstRowLastColumn="0" w:lastRowFirstColumn="0" w:lastRowLastColumn="0"/>
               <w:rPr>
                 <w:rFonts w:ascii="Calibri" w:hAnsi="Calibri" w:cs="Calibri"/>
               </w:rPr>
@@ -5469,182 +6257,14 @@
         </w:tc>
         <w:tc>
           <w:tcPr>
-            <w:tcW w:w="2167" w:type="dxa"/>
+            <w:tcW w:w="1046" w:type="dxa"/>
+            <w:vAlign w:val="center"/>
           </w:tcPr>
           <w:p>
             <w:pPr>
               <w:spacing w:after="200" w:line="276" w:lineRule="auto"/>
               <w:jc w:val="center"/>
-              <w:rPr>
-                <w:rFonts w:ascii="Calibri" w:hAnsi="Calibri" w:cs="Calibri"/>
-              </w:rPr>
-            </w:pPr>
-          </w:p>
-        </w:tc>
-        <w:tc>
-          <w:tcPr>
-            <w:tcW w:w="2168" w:type="dxa"/>
-          </w:tcPr>
-          <w:p>
-            <w:pPr>
-              <w:spacing w:after="200" w:line="276" w:lineRule="auto"/>
-              <w:jc w:val="center"/>
-              <w:rPr>
-                <w:rFonts w:ascii="Calibri" w:hAnsi="Calibri" w:cs="Calibri"/>
-              </w:rPr>
-            </w:pPr>
-          </w:p>
-        </w:tc>
-      </w:tr>
-      <w:tr>
-        <w:tc>
-          <w:tcPr>
-            <w:tcW w:w="4334" w:type="dxa"/>
-          </w:tcPr>
-          <w:p>
-            <w:pPr>
-              <w:spacing w:after="200" w:line="276" w:lineRule="auto"/>
-              <w:jc w:val="center"/>
-              <w:rPr>
-                <w:rFonts w:ascii="Calibri" w:hAnsi="Calibri" w:cs="Calibri"/>
-              </w:rPr>
-            </w:pPr>
-            <w:r>
-              <w:rPr>
-                <w:rFonts w:ascii="Calibri" w:hAnsi="Calibri" w:cs="Calibri"/>
-              </w:rPr>
-              <w:t>Atención al cliente</w:t>
-            </w:r>
-          </w:p>
-        </w:tc>
-        <w:tc>
-          <w:tcPr>
-            <w:tcW w:w="2167" w:type="dxa"/>
-          </w:tcPr>
-          <w:p>
-            <w:pPr>
-              <w:spacing w:after="200" w:line="276" w:lineRule="auto"/>
-              <w:jc w:val="center"/>
-              <w:rPr>
-                <w:rFonts w:ascii="Calibri" w:hAnsi="Calibri" w:cs="Calibri"/>
-              </w:rPr>
-            </w:pPr>
-          </w:p>
-        </w:tc>
-        <w:tc>
-          <w:tcPr>
-            <w:tcW w:w="2167" w:type="dxa"/>
-          </w:tcPr>
-          <w:p>
-            <w:pPr>
-              <w:spacing w:after="200" w:line="276" w:lineRule="auto"/>
-              <w:jc w:val="center"/>
-              <w:rPr>
-                <w:rFonts w:ascii="Calibri" w:hAnsi="Calibri" w:cs="Calibri"/>
-              </w:rPr>
-            </w:pPr>
-          </w:p>
-        </w:tc>
-        <w:tc>
-          <w:tcPr>
-            <w:tcW w:w="2167" w:type="dxa"/>
-          </w:tcPr>
-          <w:p>
-            <w:pPr>
-              <w:spacing w:after="200" w:line="276" w:lineRule="auto"/>
-              <w:jc w:val="center"/>
-              <w:rPr>
-                <w:rFonts w:ascii="Calibri" w:hAnsi="Calibri" w:cs="Calibri"/>
-              </w:rPr>
-            </w:pPr>
-          </w:p>
-        </w:tc>
-        <w:tc>
-          <w:tcPr>
-            <w:tcW w:w="2168" w:type="dxa"/>
-          </w:tcPr>
-          <w:p>
-            <w:pPr>
-              <w:spacing w:after="200" w:line="276" w:lineRule="auto"/>
-              <w:jc w:val="center"/>
-              <w:rPr>
-                <w:rFonts w:ascii="Calibri" w:hAnsi="Calibri" w:cs="Calibri"/>
-              </w:rPr>
-            </w:pPr>
-          </w:p>
-        </w:tc>
-      </w:tr>
-      <w:tr>
-        <w:tc>
-          <w:tcPr>
-            <w:tcW w:w="4334" w:type="dxa"/>
-          </w:tcPr>
-          <w:p>
-            <w:pPr>
-              <w:spacing w:after="200" w:line="276" w:lineRule="auto"/>
-              <w:jc w:val="center"/>
-              <w:rPr>
-                <w:rFonts w:ascii="Calibri" w:hAnsi="Calibri" w:cs="Calibri"/>
-              </w:rPr>
-            </w:pPr>
-            <w:r>
-              <w:rPr>
-                <w:rFonts w:ascii="Calibri" w:hAnsi="Calibri" w:cs="Calibri"/>
-              </w:rPr>
-              <w:t>Facturación</w:t>
-            </w:r>
-          </w:p>
-        </w:tc>
-        <w:tc>
-          <w:tcPr>
-            <w:tcW w:w="2167" w:type="dxa"/>
-          </w:tcPr>
-          <w:p>
-            <w:pPr>
-              <w:spacing w:after="200" w:line="276" w:lineRule="auto"/>
-              <w:jc w:val="center"/>
-              <w:rPr>
-                <w:rFonts w:ascii="Calibri" w:hAnsi="Calibri" w:cs="Calibri"/>
-              </w:rPr>
-            </w:pPr>
-          </w:p>
-        </w:tc>
-        <w:tc>
-          <w:tcPr>
-            <w:tcW w:w="2167" w:type="dxa"/>
-          </w:tcPr>
-          <w:p>
-            <w:pPr>
-              <w:spacing w:after="200" w:line="276" w:lineRule="auto"/>
-              <w:jc w:val="center"/>
-              <w:rPr>
-                <w:rFonts w:ascii="Calibri" w:hAnsi="Calibri" w:cs="Calibri"/>
-              </w:rPr>
-            </w:pPr>
-          </w:p>
-        </w:tc>
-        <w:tc>
-          <w:tcPr>
-            <w:tcW w:w="2167" w:type="dxa"/>
-          </w:tcPr>
-          <w:p>
-            <w:pPr>
-              <w:spacing w:after="200" w:line="276" w:lineRule="auto"/>
-              <w:jc w:val="center"/>
-              <w:rPr>
-                <w:rFonts w:ascii="Calibri" w:hAnsi="Calibri" w:cs="Calibri"/>
-              </w:rPr>
-            </w:pPr>
-          </w:p>
-        </w:tc>
-        <w:tc>
-          <w:tcPr>
-            <w:tcW w:w="2168" w:type="dxa"/>
-          </w:tcPr>
-          <w:p>
-            <w:pPr>
-              <w:spacing w:after="200" w:line="276" w:lineRule="auto"/>
-              <w:jc w:val="center"/>
+              <w:cnfStyle w:val="000000100000" w:firstRow="0" w:lastRow="0" w:firstColumn="0" w:lastColumn="0" w:oddVBand="0" w:evenVBand="0" w:oddHBand="1" w:evenHBand="0" w:firstRowFirstColumn="0" w:firstRowLastColumn="0" w:lastRowFirstColumn="0" w:lastRowLastColumn="0"/>
               <w:rPr>
                 <w:rFonts w:ascii="Calibri" w:hAnsi="Calibri" w:cs="Calibri"/>
               </w:rPr>
@@ -5655,7 +6275,6 @@
     </w:tbl>
     <w:p>
       <w:pPr>
-        <w:spacing w:after="200" w:line="276" w:lineRule="auto"/>
         <w:rPr>
           <w:rFonts w:ascii="Calibri" w:hAnsi="Calibri" w:cs="Calibri"/>
         </w:rPr>
@@ -5667,26 +6286,115 @@
           <w:rFonts w:ascii="Calibri" w:hAnsi="Calibri" w:cs="Calibri"/>
         </w:rPr>
         <w:sectPr>
+          <w:headerReference w:type="default" r:id="rId18"/>
+          <w:footerReference w:type="default" r:id="rId19"/>
           <w:pgSz w:w="15840" w:h="12240" w:orient="landscape"/>
           <w:pgMar w:top="1701" w:right="1418" w:bottom="1701" w:left="1559" w:header="709" w:footer="709" w:gutter="0"/>
           <w:cols w:space="708"/>
-          <w:titlePg/>
           <w:docGrid w:linePitch="360"/>
         </w:sectPr>
       </w:pPr>
     </w:p>
     <w:p>
       <w:pPr>
-        <w:rPr>
-          <w:rFonts w:ascii="Calibri" w:hAnsi="Calibri" w:cs="Calibri"/>
-        </w:rPr>
-      </w:pPr>
+        <w:pStyle w:val="Heading2"/>
+        <w:rPr>
+          <w:noProof/>
+          <w:lang w:val="es-ES" w:eastAsia="es-ES"/>
+        </w:rPr>
+      </w:pPr>
+      <w:r>
+        <w:rPr>
+          <w:noProof/>
+          <w:lang w:val="es-ES" w:eastAsia="es-ES"/>
+        </w:rPr>
+        <w:lastRenderedPageBreak/>
+        <w:t>Cuadro de Procesos</w:t>
+      </w:r>
+    </w:p>
+    <w:p>
+      <w:pPr>
+        <w:rPr>
+          <w:lang w:val="es-ES" w:eastAsia="es-ES"/>
+        </w:rPr>
+      </w:pPr>
+    </w:p>
+    <w:p>
+      <w:pPr>
+        <w:rPr>
+          <w:lang w:val="es-ES" w:eastAsia="es-ES"/>
+        </w:rPr>
+      </w:pPr>
+      <w:r>
+        <w:rPr>
+          <w:lang w:val="es-ES" w:eastAsia="es-ES"/>
+        </w:rPr>
+        <w:t>El siguiente es el esquema general de la interacción entre los procesos de la empresa y el mercado.</w:t>
+      </w:r>
+      <w:bookmarkStart w:id="23" w:name="_GoBack"/>
+      <w:bookmarkEnd w:id="23"/>
+    </w:p>
+    <w:p>
+      <w:pPr>
+        <w:rPr>
+          <w:lang w:val="es-ES" w:eastAsia="es-ES"/>
+        </w:rPr>
+      </w:pPr>
+    </w:p>
+    <w:p>
+      <w:pPr>
+        <w:jc w:val="center"/>
+        <w:rPr>
+          <w:lang w:val="es-ES" w:eastAsia="es-ES"/>
+        </w:rPr>
+      </w:pPr>
+      <w:r>
+        <w:rPr>
+          <w:noProof/>
+          <w:lang w:val="es-ES" w:eastAsia="es-ES"/>
+        </w:rPr>
+        <w:drawing>
+          <wp:inline distT="0" distB="0" distL="0" distR="0" wp14:anchorId="45AF3447" wp14:editId="44407FE4">
+            <wp:extent cx="5612130" cy="3783965"/>
+            <wp:effectExtent l="0" t="0" r="0" b="0"/>
+            <wp:docPr id="8" name="Picture 8"/>
+            <wp:cNvGraphicFramePr>
+              <a:graphicFrameLocks xmlns:a="http://schemas.openxmlformats.org/drawingml/2006/main" noChangeAspect="1"/>
+            </wp:cNvGraphicFramePr>
+            <a:graphic xmlns:a="http://schemas.openxmlformats.org/drawingml/2006/main">
+              <a:graphicData uri="http://schemas.openxmlformats.org/drawingml/2006/picture">
+                <pic:pic xmlns:pic="http://schemas.openxmlformats.org/drawingml/2006/picture">
+                  <pic:nvPicPr>
+                    <pic:cNvPr id="0" name=""/>
+                    <pic:cNvPicPr/>
+                  </pic:nvPicPr>
+                  <pic:blipFill>
+                    <a:blip r:embed="rId20"/>
+                    <a:stretch>
+                      <a:fillRect/>
+                    </a:stretch>
+                  </pic:blipFill>
+                  <pic:spPr>
+                    <a:xfrm>
+                      <a:off x="0" y="0"/>
+                      <a:ext cx="5612130" cy="3783965"/>
+                    </a:xfrm>
+                    <a:prstGeom prst="rect">
+                      <a:avLst/>
+                    </a:prstGeom>
+                  </pic:spPr>
+                </pic:pic>
+              </a:graphicData>
+            </a:graphic>
+          </wp:inline>
+        </w:drawing>
+      </w:r>
     </w:p>
     <w:sectPr>
+      <w:headerReference w:type="default" r:id="rId21"/>
       <w:pgSz w:w="12240" w:h="15840"/>
       <w:pgMar w:top="1559" w:right="1701" w:bottom="1418" w:left="1701" w:header="709" w:footer="709" w:gutter="0"/>
       <w:cols w:space="708"/>
-      <w:titlePg/>
       <w:docGrid w:linePitch="360"/>
     </w:sectPr>
   </w:body>
@@ -5694,7 +6402,7 @@
 </file>
 
 <file path=word/endnotes.xml><?xml version="1.0" encoding="utf-8"?>
-<w:endnotes xmlns:ve="http://schemas.openxmlformats.org/markup-compatibility/2006" xmlns:o="urn:schemas-microsoft-com:office:office" xmlns:r="http://schemas.openxmlformats.org/officeDocument/2006/relationships" xmlns:m="http://schemas.openxmlformats.org/officeDocument/2006/math" xmlns:v="urn:schemas-microsoft-com:vml" xmlns:wp="http://schemas.openxmlformats.org/drawingml/2006/wordprocessingDrawing" xmlns:w10="urn:schemas-microsoft-com:office:word" xmlns:w="http://schemas.openxmlformats.org/wordprocessingml/2006/main" xmlns:wne="http://schemas.microsoft.com/office/word/2006/wordml">
+<w:endnotes xmlns:wpc="http://schemas.microsoft.com/office/word/2010/wordprocessingCanvas" xmlns:mc="http://schemas.openxmlformats.org/markup-compatibility/2006" xmlns:o="urn:schemas-microsoft-com:office:office" xmlns:r="http://schemas.openxmlformats.org/officeDocument/2006/relationships" xmlns:m="http://schemas.openxmlformats.org/officeDocument/2006/math" xmlns:v="urn:schemas-microsoft-com:vml" xmlns:wp14="http://schemas.microsoft.com/office/word/2010/wordprocessingDrawing" xmlns:wp="http://schemas.openxmlformats.org/drawingml/2006/wordprocessingDrawing" xmlns:w10="urn:schemas-microsoft-com:office:word" xmlns:w="http://schemas.openxmlformats.org/wordprocessingml/2006/main" xmlns:w14="http://schemas.microsoft.com/office/word/2010/wordml" xmlns:wpg="http://schemas.microsoft.com/office/word/2010/wordprocessingGroup" xmlns:wpi="http://schemas.microsoft.com/office/word/2010/wordprocessingInk" xmlns:wne="http://schemas.microsoft.com/office/word/2006/wordml" xmlns:wps="http://schemas.microsoft.com/office/word/2010/wordprocessingShape" mc:Ignorable="w14 wp14">
   <w:endnote w:type="separator" w:id="-1">
     <w:p>
       <w:r>
@@ -5713,10 +6421,10 @@
 </file>
 
 <file path=word/footer1.xml><?xml version="1.0" encoding="utf-8"?>
-<w:ftr xmlns:ve="http://schemas.openxmlformats.org/markup-compatibility/2006" xmlns:o="urn:schemas-microsoft-com:office:office" xmlns:r="http://schemas.openxmlformats.org/officeDocument/2006/relationships" xmlns:m="http://schemas.openxmlformats.org/officeDocument/2006/math" xmlns:v="urn:schemas-microsoft-com:vml" xmlns:wp="http://schemas.openxmlformats.org/drawingml/2006/wordprocessingDrawing" xmlns:w10="urn:schemas-microsoft-com:office:word" xmlns:w="http://schemas.openxmlformats.org/wordprocessingml/2006/main" xmlns:wne="http://schemas.microsoft.com/office/word/2006/wordml">
+<w:ftr xmlns:wpc="http://schemas.microsoft.com/office/word/2010/wordprocessingCanvas" xmlns:mc="http://schemas.openxmlformats.org/markup-compatibility/2006" xmlns:o="urn:schemas-microsoft-com:office:office" xmlns:r="http://schemas.openxmlformats.org/officeDocument/2006/relationships" xmlns:m="http://schemas.openxmlformats.org/officeDocument/2006/math" xmlns:v="urn:schemas-microsoft-com:vml" xmlns:wp14="http://schemas.microsoft.com/office/word/2010/wordprocessingDrawing" xmlns:wp="http://schemas.openxmlformats.org/drawingml/2006/wordprocessingDrawing" xmlns:w10="urn:schemas-microsoft-com:office:word" xmlns:w="http://schemas.openxmlformats.org/wordprocessingml/2006/main" xmlns:w14="http://schemas.microsoft.com/office/word/2010/wordml" xmlns:wpg="http://schemas.microsoft.com/office/word/2010/wordprocessingGroup" xmlns:wpi="http://schemas.microsoft.com/office/word/2010/wordprocessingInk" xmlns:wne="http://schemas.microsoft.com/office/word/2006/wordml" xmlns:wps="http://schemas.microsoft.com/office/word/2010/wordprocessingShape" mc:Ignorable="w14 wp14">
   <w:p>
     <w:pPr>
-      <w:pStyle w:val="Piedepgina"/>
+      <w:pStyle w:val="Footer"/>
     </w:pPr>
     <w:r>
       <w:rPr>
@@ -5829,7 +6537,7 @@
         <w:rFonts w:asciiTheme="majorHAnsi" w:hAnsiTheme="majorHAnsi" w:cstheme="majorHAnsi"/>
         <w:noProof/>
       </w:rPr>
-      <w:t>8</w:t>
+      <w:t>12</w:t>
     </w:r>
     <w:r>
       <w:rPr>
@@ -5849,8 +6557,120 @@
 </w:ftr>
 </file>
 
+<file path=word/footer2.xml><?xml version="1.0" encoding="utf-8"?>
+<w:ftr xmlns:wpc="http://schemas.microsoft.com/office/word/2010/wordprocessingCanvas" xmlns:mc="http://schemas.openxmlformats.org/markup-compatibility/2006" xmlns:o="urn:schemas-microsoft-com:office:office" xmlns:r="http://schemas.openxmlformats.org/officeDocument/2006/relationships" xmlns:m="http://schemas.openxmlformats.org/officeDocument/2006/math" xmlns:v="urn:schemas-microsoft-com:vml" xmlns:wp14="http://schemas.microsoft.com/office/word/2010/wordprocessingDrawing" xmlns:wp="http://schemas.openxmlformats.org/drawingml/2006/wordprocessingDrawing" xmlns:w10="urn:schemas-microsoft-com:office:word" xmlns:w="http://schemas.openxmlformats.org/wordprocessingml/2006/main" xmlns:w14="http://schemas.microsoft.com/office/word/2010/wordml" xmlns:wpg="http://schemas.microsoft.com/office/word/2010/wordprocessingGroup" xmlns:wpi="http://schemas.microsoft.com/office/word/2010/wordprocessingInk" xmlns:wne="http://schemas.microsoft.com/office/word/2006/wordml" xmlns:wps="http://schemas.microsoft.com/office/word/2010/wordprocessingShape" mc:Ignorable="w14 wp14">
+  <w:p>
+    <w:pPr>
+      <w:pStyle w:val="Footer"/>
+    </w:pPr>
+    <w:r>
+      <w:rPr>
+        <w:noProof/>
+        <w:lang w:val="es-ES" w:eastAsia="zh-TW"/>
+      </w:rPr>
+      <w:pict>
+        <v:rect id="_x0000_s2085" style="position:absolute;margin-left:38.75pt;margin-top:720.05pt;width:6.55pt;height:73.5pt;z-index:251675648;mso-position-horizontal-relative:right-margin-area;mso-position-vertical-relative:page;mso-height-relative:bottom-margin-area" fillcolor="#4bacc6 [3208]" strokecolor="#205867 [1608]">
+          <w10:wrap anchorx="page" anchory="page"/>
+        </v:rect>
+      </w:pict>
+    </w:r>
+    <w:r>
+      <w:rPr>
+        <w:noProof/>
+        <w:lang w:val="es-ES" w:eastAsia="zh-TW"/>
+      </w:rPr>
+      <w:pict>
+        <v:rect id="_x0000_s2086" style="position:absolute;margin-left:38.75pt;margin-top:720.05pt;width:6.4pt;height:73.5pt;z-index:251676672;mso-position-horizontal-relative:left-margin-area;mso-position-vertical-relative:page;mso-height-relative:bottom-margin-area" fillcolor="#4bacc6 [3208]" strokecolor="#205867 [1608]">
+          <w10:wrap anchorx="margin" anchory="page"/>
+        </v:rect>
+      </w:pict>
+    </w:r>
+    <w:r>
+      <w:rPr>
+        <w:noProof/>
+        <w:lang w:val="es-ES" w:eastAsia="zh-TW"/>
+      </w:rPr>
+      <w:pict>
+        <v:group id="_x0000_s2087" style="position:absolute;margin-left:1.5pt;margin-top:719.95pt;width:610.4pt;height:70.3pt;flip:y;z-index:251677696;mso-width-percent:1000;mso-position-horizontal-relative:page;mso-position-vertical-relative:page;mso-width-percent:1000;mso-height-relative:bottom-margin-area" coordorigin="8,9" coordsize="15823,1439" o:allowincell="f">
+          <v:shapetype id="_x0000_t32" coordsize="21600,21600" o:spt="32" o:oned="t" path="m,l21600,21600e" filled="f">
+            <v:path arrowok="t" fillok="f" o:connecttype="none"/>
+            <o:lock v:ext="edit" shapetype="t"/>
+          </v:shapetype>
+          <v:shape id="_x0000_s2088" type="#_x0000_t32" style="position:absolute;left:9;top:1431;width:15822;height:0;mso-width-percent:1000;mso-position-horizontal:center;mso-position-horizontal-relative:page;mso-position-vertical:bottom;mso-position-vertical-relative:top-margin-area;mso-width-percent:1000" o:connectortype="straight" strokecolor="#31849b [2408]"/>
+          <v:rect id="_x0000_s2089" style="position:absolute;left:8;top:9;width:4031;height:1439;mso-width-percent:400;mso-height-percent:1000;mso-width-percent:400;mso-height-percent:1000;mso-width-relative:margin;mso-height-relative:bottom-margin-area" filled="f" stroked="f"/>
+          <w10:wrap anchorx="page" anchory="page"/>
+        </v:group>
+      </w:pict>
+    </w:r>
+    <w:r>
+      <w:rPr>
+        <w:rFonts w:asciiTheme="majorHAnsi" w:hAnsiTheme="majorHAnsi" w:cstheme="majorHAnsi"/>
+      </w:rPr>
+      <w:t xml:space="preserve">Abraham – </w:t>
+    </w:r>
+    <w:proofErr w:type="spellStart"/>
+    <w:r>
+      <w:rPr>
+        <w:rFonts w:asciiTheme="majorHAnsi" w:hAnsiTheme="majorHAnsi" w:cstheme="majorHAnsi"/>
+      </w:rPr>
+      <w:t>Botta</w:t>
+    </w:r>
+    <w:proofErr w:type="spellEnd"/>
+    <w:r>
+      <w:rPr>
+        <w:rFonts w:asciiTheme="majorHAnsi" w:hAnsiTheme="majorHAnsi" w:cstheme="majorHAnsi"/>
+      </w:rPr>
+      <w:t xml:space="preserve"> – </w:t>
+    </w:r>
+    <w:proofErr w:type="spellStart"/>
+    <w:r>
+      <w:rPr>
+        <w:rFonts w:asciiTheme="majorHAnsi" w:hAnsiTheme="majorHAnsi" w:cstheme="majorHAnsi"/>
+      </w:rPr>
+      <w:t>Fratte</w:t>
+    </w:r>
+    <w:proofErr w:type="spellEnd"/>
+    <w:r>
+      <w:rPr>
+        <w:rFonts w:asciiTheme="majorHAnsi" w:hAnsiTheme="majorHAnsi" w:cstheme="majorHAnsi"/>
+      </w:rPr>
+      <w:ptab w:relativeTo="margin" w:alignment="right" w:leader="none"/>
+    </w:r>
+    <w:r>
+      <w:rPr>
+        <w:rFonts w:asciiTheme="majorHAnsi" w:hAnsiTheme="majorHAnsi" w:cstheme="majorHAnsi"/>
+      </w:rPr>
+      <w:t xml:space="preserve">Página </w:t>
+    </w:r>
+    <w:r>
+      <w:fldChar w:fldCharType="begin"/>
+    </w:r>
+    <w:r>
+      <w:instrText xml:space="preserve"> PAGE   \* MERGEFORMAT </w:instrText>
+    </w:r>
+    <w:r>
+      <w:fldChar w:fldCharType="separate"/>
+    </w:r>
+    <w:r>
+      <w:rPr>
+        <w:rFonts w:asciiTheme="majorHAnsi" w:hAnsiTheme="majorHAnsi" w:cstheme="majorHAnsi"/>
+        <w:noProof/>
+      </w:rPr>
+      <w:t>13</w:t>
+    </w:r>
+    <w:r>
+      <w:rPr>
+        <w:rFonts w:asciiTheme="majorHAnsi" w:hAnsiTheme="majorHAnsi" w:cstheme="majorHAnsi"/>
+        <w:noProof/>
+      </w:rPr>
+      <w:fldChar w:fldCharType="end"/>
+    </w:r>
+  </w:p>
+</w:ftr>
+</file>
+
 <file path=word/footnotes.xml><?xml version="1.0" encoding="utf-8"?>
-<w:footnotes xmlns:ve="http://schemas.openxmlformats.org/markup-compatibility/2006" xmlns:o="urn:schemas-microsoft-com:office:office" xmlns:r="http://schemas.openxmlformats.org/officeDocument/2006/relationships" xmlns:m="http://schemas.openxmlformats.org/officeDocument/2006/math" xmlns:v="urn:schemas-microsoft-com:vml" xmlns:wp="http://schemas.openxmlformats.org/drawingml/2006/wordprocessingDrawing" xmlns:w10="urn:schemas-microsoft-com:office:word" xmlns:w="http://schemas.openxmlformats.org/wordprocessingml/2006/main" xmlns:wne="http://schemas.microsoft.com/office/word/2006/wordml">
+<w:footnotes xmlns:wpc="http://schemas.microsoft.com/office/word/2010/wordprocessingCanvas" xmlns:mc="http://schemas.openxmlformats.org/markup-compatibility/2006" xmlns:o="urn:schemas-microsoft-com:office:office" xmlns:r="http://schemas.openxmlformats.org/officeDocument/2006/relationships" xmlns:m="http://schemas.openxmlformats.org/officeDocument/2006/math" xmlns:v="urn:schemas-microsoft-com:vml" xmlns:wp14="http://schemas.microsoft.com/office/word/2010/wordprocessingDrawing" xmlns:wp="http://schemas.openxmlformats.org/drawingml/2006/wordprocessingDrawing" xmlns:w10="urn:schemas-microsoft-com:office:word" xmlns:w="http://schemas.openxmlformats.org/wordprocessingml/2006/main" xmlns:w14="http://schemas.microsoft.com/office/word/2010/wordml" xmlns:wpg="http://schemas.microsoft.com/office/word/2010/wordprocessingGroup" xmlns:wpi="http://schemas.microsoft.com/office/word/2010/wordprocessingInk" xmlns:wne="http://schemas.microsoft.com/office/word/2006/wordml" xmlns:wps="http://schemas.microsoft.com/office/word/2010/wordprocessingShape" mc:Ignorable="w14 wp14">
   <w:footnote w:type="separator" w:id="-1">
     <w:p>
       <w:r>
@@ -5869,10 +6689,10 @@
 </file>
 
 <file path=word/header1.xml><?xml version="1.0" encoding="utf-8"?>
-<w:hdr xmlns:ve="http://schemas.openxmlformats.org/markup-compatibility/2006" xmlns:o="urn:schemas-microsoft-com:office:office" xmlns:r="http://schemas.openxmlformats.org/officeDocument/2006/relationships" xmlns:m="http://schemas.openxmlformats.org/officeDocument/2006/math" xmlns:v="urn:schemas-microsoft-com:vml" xmlns:wp="http://schemas.openxmlformats.org/drawingml/2006/wordprocessingDrawing" xmlns:w10="urn:schemas-microsoft-com:office:word" xmlns:w="http://schemas.openxmlformats.org/wordprocessingml/2006/main" xmlns:wne="http://schemas.microsoft.com/office/word/2006/wordml">
+<w:hdr xmlns:wpc="http://schemas.microsoft.com/office/word/2010/wordprocessingCanvas" xmlns:mc="http://schemas.openxmlformats.org/markup-compatibility/2006" xmlns:o="urn:schemas-microsoft-com:office:office" xmlns:r="http://schemas.openxmlformats.org/officeDocument/2006/relationships" xmlns:m="http://schemas.openxmlformats.org/officeDocument/2006/math" xmlns:v="urn:schemas-microsoft-com:vml" xmlns:wp14="http://schemas.microsoft.com/office/word/2010/wordprocessingDrawing" xmlns:wp="http://schemas.openxmlformats.org/drawingml/2006/wordprocessingDrawing" xmlns:w10="urn:schemas-microsoft-com:office:word" xmlns:w="http://schemas.openxmlformats.org/wordprocessingml/2006/main" xmlns:w14="http://schemas.microsoft.com/office/word/2010/wordml" xmlns:wpg="http://schemas.microsoft.com/office/word/2010/wordprocessingGroup" xmlns:wpi="http://schemas.microsoft.com/office/word/2010/wordprocessingInk" xmlns:wne="http://schemas.microsoft.com/office/word/2006/wordml" xmlns:wps="http://schemas.microsoft.com/office/word/2010/wordprocessingShape" mc:Ignorable="w14 wp14">
   <w:p>
     <w:pPr>
-      <w:pStyle w:val="Textoindependiente"/>
+      <w:pStyle w:val="BodyText"/>
       <w:tabs>
         <w:tab w:val="left" w:pos="6598"/>
       </w:tabs>
@@ -5927,10 +6747,10 @@
         <w:rFonts w:asciiTheme="minorHAnsi" w:eastAsiaTheme="majorEastAsia" w:hAnsiTheme="minorHAnsi" w:cstheme="majorBidi"/>
         <w:noProof/>
         <w:color w:val="auto"/>
-        <w:lang w:val="es-AR" w:eastAsia="es-AR"/>
+        <w:lang w:val="es-ES"/>
       </w:rPr>
       <w:drawing>
-        <wp:anchor distT="0" distB="0" distL="114300" distR="114300" simplePos="0" relativeHeight="251662336" behindDoc="1" locked="0" layoutInCell="1" allowOverlap="1">
+        <wp:anchor distT="0" distB="0" distL="114300" distR="114300" simplePos="0" relativeHeight="251662336" behindDoc="1" locked="0" layoutInCell="1" allowOverlap="1" wp14:anchorId="49929157" wp14:editId="16DE9937">
           <wp:simplePos x="0" y="0"/>
           <wp:positionH relativeFrom="column">
             <wp:posOffset>2522088</wp:posOffset>
@@ -6038,8 +6858,348 @@
 </w:hdr>
 </file>
 
+<file path=word/header2.xml><?xml version="1.0" encoding="utf-8"?>
+<w:hdr xmlns:wpc="http://schemas.microsoft.com/office/word/2010/wordprocessingCanvas" xmlns:mc="http://schemas.openxmlformats.org/markup-compatibility/2006" xmlns:o="urn:schemas-microsoft-com:office:office" xmlns:r="http://schemas.openxmlformats.org/officeDocument/2006/relationships" xmlns:m="http://schemas.openxmlformats.org/officeDocument/2006/math" xmlns:v="urn:schemas-microsoft-com:vml" xmlns:wp14="http://schemas.microsoft.com/office/word/2010/wordprocessingDrawing" xmlns:wp="http://schemas.openxmlformats.org/drawingml/2006/wordprocessingDrawing" xmlns:w10="urn:schemas-microsoft-com:office:word" xmlns:w="http://schemas.openxmlformats.org/wordprocessingml/2006/main" xmlns:w14="http://schemas.microsoft.com/office/word/2010/wordml" xmlns:wpg="http://schemas.microsoft.com/office/word/2010/wordprocessingGroup" xmlns:wpi="http://schemas.microsoft.com/office/word/2010/wordprocessingInk" xmlns:wne="http://schemas.microsoft.com/office/word/2006/wordml" xmlns:wps="http://schemas.microsoft.com/office/word/2010/wordprocessingShape" mc:Ignorable="w14 wp14">
+  <w:p>
+    <w:pPr>
+      <w:pStyle w:val="BodyText"/>
+      <w:tabs>
+        <w:tab w:val="left" w:pos="6598"/>
+      </w:tabs>
+      <w:jc w:val="left"/>
+      <w:rPr>
+        <w:rFonts w:asciiTheme="minorHAnsi" w:hAnsiTheme="minorHAnsi" w:cstheme="minorHAnsi"/>
+        <w:color w:val="auto"/>
+      </w:rPr>
+    </w:pPr>
+    <w:r>
+      <w:rPr>
+        <w:rFonts w:asciiTheme="minorHAnsi" w:eastAsiaTheme="majorEastAsia" w:hAnsiTheme="minorHAnsi" w:cstheme="majorBidi"/>
+        <w:noProof/>
+        <w:color w:val="auto"/>
+        <w:lang w:val="es-ES"/>
+      </w:rPr>
+      <w:drawing>
+        <wp:anchor distT="0" distB="0" distL="114300" distR="114300" simplePos="0" relativeHeight="251671552" behindDoc="1" locked="0" layoutInCell="1" allowOverlap="1" wp14:anchorId="7013D25C" wp14:editId="437A18B8">
+          <wp:simplePos x="0" y="0"/>
+          <wp:positionH relativeFrom="column">
+            <wp:posOffset>3871595</wp:posOffset>
+          </wp:positionH>
+          <wp:positionV relativeFrom="paragraph">
+            <wp:posOffset>-318135</wp:posOffset>
+          </wp:positionV>
+          <wp:extent cx="979805" cy="541655"/>
+          <wp:effectExtent l="0" t="0" r="0" b="0"/>
+          <wp:wrapNone/>
+          <wp:docPr id="5" name="Imagen 1"/>
+          <wp:cNvGraphicFramePr>
+            <a:graphicFrameLocks xmlns:a="http://schemas.openxmlformats.org/drawingml/2006/main" noChangeAspect="1"/>
+          </wp:cNvGraphicFramePr>
+          <a:graphic xmlns:a="http://schemas.openxmlformats.org/drawingml/2006/main">
+            <a:graphicData uri="http://schemas.openxmlformats.org/drawingml/2006/picture">
+              <pic:pic xmlns:pic="http://schemas.openxmlformats.org/drawingml/2006/picture">
+                <pic:nvPicPr>
+                  <pic:cNvPr id="0" name="Picture 1"/>
+                  <pic:cNvPicPr>
+                    <a:picLocks noChangeAspect="1" noChangeArrowheads="1"/>
+                  </pic:cNvPicPr>
+                </pic:nvPicPr>
+                <pic:blipFill>
+                  <a:blip r:embed="rId1"/>
+                  <a:srcRect/>
+                  <a:stretch>
+                    <a:fillRect/>
+                  </a:stretch>
+                </pic:blipFill>
+                <pic:spPr bwMode="auto">
+                  <a:xfrm>
+                    <a:off x="0" y="0"/>
+                    <a:ext cx="979805" cy="541655"/>
+                  </a:xfrm>
+                  <a:prstGeom prst="rect">
+                    <a:avLst/>
+                  </a:prstGeom>
+                  <a:noFill/>
+                  <a:ln w="9525">
+                    <a:noFill/>
+                    <a:miter lim="800000"/>
+                    <a:headEnd/>
+                    <a:tailEnd/>
+                  </a:ln>
+                </pic:spPr>
+              </pic:pic>
+            </a:graphicData>
+          </a:graphic>
+        </wp:anchor>
+      </w:drawing>
+    </w:r>
+    <w:r>
+      <w:rPr>
+        <w:rFonts w:asciiTheme="minorHAnsi" w:eastAsiaTheme="majorEastAsia" w:hAnsiTheme="minorHAnsi" w:cstheme="majorBidi"/>
+        <w:noProof/>
+        <w:color w:val="auto"/>
+        <w:lang w:val="es-AR" w:eastAsia="es-AR"/>
+      </w:rPr>
+      <w:pict>
+        <v:rect id="_x0000_s2078" style="position:absolute;margin-left:738.4pt;margin-top:-4.2pt;width:7.5pt;height:74.75pt;z-index:251672576;mso-position-horizontal-relative:left-margin-area;mso-position-vertical-relative:page;mso-height-relative:top-margin-area" fillcolor="#4bacc6 [3208]" strokecolor="#205867 [1608]">
+          <w10:wrap anchorx="margin" anchory="page"/>
+        </v:rect>
+      </w:pict>
+    </w:r>
+    <w:r>
+      <w:rPr>
+        <w:rFonts w:asciiTheme="minorHAnsi" w:hAnsiTheme="minorHAnsi" w:cstheme="minorHAnsi"/>
+        <w:noProof/>
+        <w:color w:val="auto"/>
+        <w:lang w:eastAsia="es-AR"/>
+      </w:rPr>
+      <w:pict>
+        <v:shapetype id="_x0000_t32" coordsize="21600,21600" o:spt="32" o:oned="t" path="m,l21600,21600e" filled="f">
+          <v:path arrowok="t" fillok="f" o:connecttype="none"/>
+          <o:lock v:ext="edit" shapetype="t"/>
+        </v:shapetype>
+        <v:shape id="_x0000_s2079" type="#_x0000_t32" style="position:absolute;margin-left:-84.25pt;margin-top:35.1pt;width:799.95pt;height:0;z-index:251673600;mso-position-horizontal-relative:text;mso-position-vertical-relative:text" o:connectortype="straight" strokecolor="#548dd4 [1951]"/>
+      </w:pict>
+    </w:r>
+    <w:r>
+      <w:rPr>
+        <w:rFonts w:asciiTheme="minorHAnsi" w:eastAsiaTheme="majorEastAsia" w:hAnsiTheme="minorHAnsi" w:cstheme="majorBidi"/>
+        <w:color w:val="auto"/>
+        <w:lang w:val="es-ES" w:eastAsia="zh-TW"/>
+      </w:rPr>
+      <w:pict>
+        <v:rect id="_x0000_s2077" style="position:absolute;margin-left:0;margin-top:0;width:7.15pt;height:69.8pt;z-index:251670528;mso-position-horizontal:center;mso-position-horizontal-relative:left-margin-area;mso-position-vertical:top;mso-position-vertical-relative:page;mso-height-relative:top-margin-area" fillcolor="#4bacc6 [3208]" strokecolor="#205867 [1608]">
+          <w10:wrap anchorx="margin" anchory="page"/>
+        </v:rect>
+      </w:pict>
+    </w:r>
+    <w:r>
+      <w:rPr>
+        <w:rFonts w:asciiTheme="minorHAnsi" w:hAnsiTheme="minorHAnsi" w:cstheme="minorHAnsi"/>
+        <w:noProof/>
+        <w:color w:val="auto"/>
+        <w:lang w:eastAsia="es-AR"/>
+      </w:rPr>
+      <w:t>Ing.</w:t>
+    </w:r>
+    <w:r>
+      <w:rPr>
+        <w:rFonts w:asciiTheme="minorHAnsi" w:hAnsiTheme="minorHAnsi" w:cstheme="minorHAnsi"/>
+        <w:color w:val="auto"/>
+      </w:rPr>
+      <w:t xml:space="preserve"> en Sistemas de Información            </w:t>
+    </w:r>
+    <w:r>
+      <w:rPr>
+        <w:rFonts w:asciiTheme="minorHAnsi" w:hAnsiTheme="minorHAnsi" w:cstheme="minorHAnsi"/>
+        <w:color w:val="auto"/>
+      </w:rPr>
+      <w:tab/>
+    </w:r>
+    <w:r>
+      <w:rPr>
+        <w:rFonts w:asciiTheme="minorHAnsi" w:hAnsiTheme="minorHAnsi" w:cstheme="minorHAnsi"/>
+        <w:color w:val="auto"/>
+      </w:rPr>
+      <w:t xml:space="preserve">                      </w:t>
+    </w:r>
+    <w:r>
+      <w:rPr>
+        <w:rFonts w:asciiTheme="minorHAnsi" w:hAnsiTheme="minorHAnsi" w:cstheme="minorHAnsi"/>
+        <w:color w:val="auto"/>
+      </w:rPr>
+      <w:t xml:space="preserve">                          </w:t>
+    </w:r>
+    <w:r>
+      <w:rPr>
+        <w:rFonts w:asciiTheme="minorHAnsi" w:hAnsiTheme="minorHAnsi" w:cstheme="minorHAnsi"/>
+        <w:color w:val="auto"/>
+      </w:rPr>
+      <w:tab/>
+    </w:r>
+    <w:r>
+      <w:rPr>
+        <w:rFonts w:asciiTheme="minorHAnsi" w:hAnsiTheme="minorHAnsi" w:cstheme="minorHAnsi"/>
+        <w:color w:val="auto"/>
+      </w:rPr>
+      <w:tab/>
+      <w:t xml:space="preserve">          </w:t>
+    </w:r>
+    <w:r>
+      <w:rPr>
+        <w:rFonts w:asciiTheme="minorHAnsi" w:hAnsiTheme="minorHAnsi" w:cstheme="minorHAnsi"/>
+        <w:color w:val="auto"/>
+      </w:rPr>
+      <w:t>A. Gerencial  -   2011</w:t>
+    </w:r>
+  </w:p>
+</w:hdr>
+</file>
+
+<file path=word/header3.xml><?xml version="1.0" encoding="utf-8"?>
+<w:hdr xmlns:wpc="http://schemas.microsoft.com/office/word/2010/wordprocessingCanvas" xmlns:mc="http://schemas.openxmlformats.org/markup-compatibility/2006" xmlns:o="urn:schemas-microsoft-com:office:office" xmlns:r="http://schemas.openxmlformats.org/officeDocument/2006/relationships" xmlns:m="http://schemas.openxmlformats.org/officeDocument/2006/math" xmlns:v="urn:schemas-microsoft-com:vml" xmlns:wp14="http://schemas.microsoft.com/office/word/2010/wordprocessingDrawing" xmlns:wp="http://schemas.openxmlformats.org/drawingml/2006/wordprocessingDrawing" xmlns:w10="urn:schemas-microsoft-com:office:word" xmlns:w="http://schemas.openxmlformats.org/wordprocessingml/2006/main" xmlns:w14="http://schemas.microsoft.com/office/word/2010/wordml" xmlns:wpg="http://schemas.microsoft.com/office/word/2010/wordprocessingGroup" xmlns:wpi="http://schemas.microsoft.com/office/word/2010/wordprocessingInk" xmlns:wne="http://schemas.microsoft.com/office/word/2006/wordml" xmlns:wps="http://schemas.microsoft.com/office/word/2010/wordprocessingShape" mc:Ignorable="w14 wp14">
+  <w:p>
+    <w:pPr>
+      <w:pStyle w:val="BodyText"/>
+      <w:tabs>
+        <w:tab w:val="left" w:pos="6598"/>
+      </w:tabs>
+      <w:jc w:val="left"/>
+      <w:rPr>
+        <w:rFonts w:asciiTheme="minorHAnsi" w:hAnsiTheme="minorHAnsi" w:cstheme="minorHAnsi"/>
+        <w:color w:val="auto"/>
+      </w:rPr>
+    </w:pPr>
+    <w:r>
+      <w:rPr>
+        <w:rFonts w:asciiTheme="minorHAnsi" w:eastAsiaTheme="majorEastAsia" w:hAnsiTheme="minorHAnsi" w:cstheme="majorBidi"/>
+        <w:noProof/>
+        <w:color w:val="auto"/>
+        <w:lang w:val="es-ES"/>
+      </w:rPr>
+      <w:pict>
+        <v:rect id="_x0000_s2093" style="position:absolute;margin-left:558.9pt;margin-top:.75pt;width:7.15pt;height:69.8pt;z-index:251683840;mso-position-horizontal-relative:left-margin-area;mso-position-vertical-relative:page;mso-height-relative:top-margin-area" fillcolor="#4bacc6 [3208]" strokecolor="#205867 [1608]">
+          <w10:wrap anchorx="margin" anchory="page"/>
+        </v:rect>
+      </w:pict>
+    </w:r>
+    <w:r>
+      <w:rPr>
+        <w:rFonts w:asciiTheme="minorHAnsi" w:eastAsiaTheme="majorEastAsia" w:hAnsiTheme="minorHAnsi" w:cstheme="majorBidi"/>
+        <w:noProof/>
+        <w:color w:val="auto"/>
+        <w:lang w:val="es-ES"/>
+      </w:rPr>
+      <w:drawing>
+        <wp:anchor distT="0" distB="0" distL="114300" distR="114300" simplePos="0" relativeHeight="251680768" behindDoc="1" locked="0" layoutInCell="1" allowOverlap="1" wp14:anchorId="6CE65B95" wp14:editId="5C545817">
+          <wp:simplePos x="0" y="0"/>
+          <wp:positionH relativeFrom="column">
+            <wp:posOffset>2574423</wp:posOffset>
+          </wp:positionH>
+          <wp:positionV relativeFrom="paragraph">
+            <wp:posOffset>-243707</wp:posOffset>
+          </wp:positionV>
+          <wp:extent cx="979805" cy="541655"/>
+          <wp:effectExtent l="0" t="0" r="0" b="0"/>
+          <wp:wrapNone/>
+          <wp:docPr id="6" name="Imagen 1"/>
+          <wp:cNvGraphicFramePr>
+            <a:graphicFrameLocks xmlns:a="http://schemas.openxmlformats.org/drawingml/2006/main" noChangeAspect="1"/>
+          </wp:cNvGraphicFramePr>
+          <a:graphic xmlns:a="http://schemas.openxmlformats.org/drawingml/2006/main">
+            <a:graphicData uri="http://schemas.openxmlformats.org/drawingml/2006/picture">
+              <pic:pic xmlns:pic="http://schemas.openxmlformats.org/drawingml/2006/picture">
+                <pic:nvPicPr>
+                  <pic:cNvPr id="0" name="Picture 1"/>
+                  <pic:cNvPicPr>
+                    <a:picLocks noChangeAspect="1" noChangeArrowheads="1"/>
+                  </pic:cNvPicPr>
+                </pic:nvPicPr>
+                <pic:blipFill>
+                  <a:blip r:embed="rId1"/>
+                  <a:srcRect/>
+                  <a:stretch>
+                    <a:fillRect/>
+                  </a:stretch>
+                </pic:blipFill>
+                <pic:spPr bwMode="auto">
+                  <a:xfrm>
+                    <a:off x="0" y="0"/>
+                    <a:ext cx="979805" cy="541655"/>
+                  </a:xfrm>
+                  <a:prstGeom prst="rect">
+                    <a:avLst/>
+                  </a:prstGeom>
+                  <a:noFill/>
+                  <a:ln w="9525">
+                    <a:noFill/>
+                    <a:miter lim="800000"/>
+                    <a:headEnd/>
+                    <a:tailEnd/>
+                  </a:ln>
+                </pic:spPr>
+              </pic:pic>
+            </a:graphicData>
+          </a:graphic>
+        </wp:anchor>
+      </w:drawing>
+    </w:r>
+    <w:r>
+      <w:rPr>
+        <w:rFonts w:asciiTheme="minorHAnsi" w:eastAsiaTheme="majorEastAsia" w:hAnsiTheme="minorHAnsi" w:cstheme="majorBidi"/>
+        <w:noProof/>
+        <w:color w:val="auto"/>
+        <w:lang w:val="es-AR" w:eastAsia="es-AR"/>
+      </w:rPr>
+      <w:pict>
+        <v:rect id="_x0000_s2091" style="position:absolute;margin-left:738.4pt;margin-top:-4.2pt;width:7.5pt;height:74.75pt;z-index:251681792;mso-position-horizontal-relative:left-margin-area;mso-position-vertical-relative:page;mso-height-relative:top-margin-area" fillcolor="#4bacc6 [3208]" strokecolor="#205867 [1608]">
+          <w10:wrap anchorx="margin" anchory="page"/>
+        </v:rect>
+      </w:pict>
+    </w:r>
+    <w:r>
+      <w:rPr>
+        <w:rFonts w:asciiTheme="minorHAnsi" w:hAnsiTheme="minorHAnsi" w:cstheme="minorHAnsi"/>
+        <w:noProof/>
+        <w:color w:val="auto"/>
+        <w:lang w:eastAsia="es-AR"/>
+      </w:rPr>
+      <w:pict>
+        <v:shapetype id="_x0000_t32" coordsize="21600,21600" o:spt="32" o:oned="t" path="m,l21600,21600e" filled="f">
+          <v:path arrowok="t" fillok="f" o:connecttype="none"/>
+          <o:lock v:ext="edit" shapetype="t"/>
+        </v:shapetype>
+        <v:shape id="_x0000_s2092" type="#_x0000_t32" style="position:absolute;margin-left:-84.25pt;margin-top:35.1pt;width:799.95pt;height:0;z-index:251682816;mso-position-horizontal-relative:text;mso-position-vertical-relative:text" o:connectortype="straight" strokecolor="#548dd4 [1951]"/>
+      </w:pict>
+    </w:r>
+    <w:r>
+      <w:rPr>
+        <w:rFonts w:asciiTheme="minorHAnsi" w:eastAsiaTheme="majorEastAsia" w:hAnsiTheme="minorHAnsi" w:cstheme="majorBidi"/>
+        <w:color w:val="auto"/>
+        <w:lang w:val="es-ES" w:eastAsia="zh-TW"/>
+      </w:rPr>
+      <w:pict>
+        <v:rect id="_x0000_s2090" style="position:absolute;margin-left:0;margin-top:0;width:7.15pt;height:69.8pt;z-index:251679744;mso-position-horizontal:center;mso-position-horizontal-relative:left-margin-area;mso-position-vertical:top;mso-position-vertical-relative:page;mso-height-relative:top-margin-area" fillcolor="#4bacc6 [3208]" strokecolor="#205867 [1608]">
+          <w10:wrap anchorx="margin" anchory="page"/>
+        </v:rect>
+      </w:pict>
+    </w:r>
+    <w:r>
+      <w:rPr>
+        <w:rFonts w:asciiTheme="minorHAnsi" w:hAnsiTheme="minorHAnsi" w:cstheme="minorHAnsi"/>
+        <w:noProof/>
+        <w:color w:val="auto"/>
+        <w:lang w:eastAsia="es-AR"/>
+      </w:rPr>
+      <w:t>Ing.</w:t>
+    </w:r>
+    <w:r>
+      <w:rPr>
+        <w:rFonts w:asciiTheme="minorHAnsi" w:hAnsiTheme="minorHAnsi" w:cstheme="minorHAnsi"/>
+        <w:color w:val="auto"/>
+      </w:rPr>
+      <w:t xml:space="preserve"> en Sistemas de Información                               </w:t>
+    </w:r>
+    <w:r>
+      <w:rPr>
+        <w:rFonts w:asciiTheme="minorHAnsi" w:hAnsiTheme="minorHAnsi" w:cstheme="minorHAnsi"/>
+        <w:color w:val="auto"/>
+      </w:rPr>
+      <w:t xml:space="preserve">                             </w:t>
+    </w:r>
+    <w:r>
+      <w:rPr>
+        <w:rFonts w:asciiTheme="minorHAnsi" w:hAnsiTheme="minorHAnsi" w:cstheme="minorHAnsi"/>
+        <w:color w:val="auto"/>
+      </w:rPr>
+      <w:t>A. Gerencial  -   2011</w:t>
+    </w:r>
+  </w:p>
+</w:hdr>
+</file>
+
 <file path=word/numbering.xml><?xml version="1.0" encoding="utf-8"?>
-<w:numbering xmlns:ve="http://schemas.openxmlformats.org/markup-compatibility/2006" xmlns:o="urn:schemas-microsoft-com:office:office" xmlns:r="http://schemas.openxmlformats.org/officeDocument/2006/relationships" xmlns:m="http://schemas.openxmlformats.org/officeDocument/2006/math" xmlns:v="urn:schemas-microsoft-com:vml" xmlns:wp="http://schemas.openxmlformats.org/drawingml/2006/wordprocessingDrawing" xmlns:w10="urn:schemas-microsoft-com:office:word" xmlns:w="http://schemas.openxmlformats.org/wordprocessingml/2006/main" xmlns:wne="http://schemas.microsoft.com/office/word/2006/wordml">
+<w:numbering xmlns:wpc="http://schemas.microsoft.com/office/word/2010/wordprocessingCanvas" xmlns:mc="http://schemas.openxmlformats.org/markup-compatibility/2006" xmlns:o="urn:schemas-microsoft-com:office:office" xmlns:r="http://schemas.openxmlformats.org/officeDocument/2006/relationships" xmlns:m="http://schemas.openxmlformats.org/officeDocument/2006/math" xmlns:v="urn:schemas-microsoft-com:vml" xmlns:wp14="http://schemas.microsoft.com/office/word/2010/wordprocessingDrawing" xmlns:wp="http://schemas.openxmlformats.org/drawingml/2006/wordprocessingDrawing" xmlns:w10="urn:schemas-microsoft-com:office:word" xmlns:w="http://schemas.openxmlformats.org/wordprocessingml/2006/main" xmlns:w14="http://schemas.microsoft.com/office/word/2010/wordml" xmlns:wpg="http://schemas.microsoft.com/office/word/2010/wordprocessingGroup" xmlns:wpi="http://schemas.microsoft.com/office/word/2010/wordprocessingInk" xmlns:wne="http://schemas.microsoft.com/office/word/2006/wordml" xmlns:wps="http://schemas.microsoft.com/office/word/2010/wordprocessingShape" mc:Ignorable="w14 wp14">
   <w:abstractNum w:abstractNumId="0">
     <w:nsid w:val="103563BE"/>
     <w:multiLevelType w:val="hybridMultilevel"/>
@@ -7143,7 +8303,7 @@
 </file>
 
 <file path=word/styles.xml><?xml version="1.0" encoding="utf-8"?>
-<w:styles xmlns:r="http://schemas.openxmlformats.org/officeDocument/2006/relationships" xmlns:w="http://schemas.openxmlformats.org/wordprocessingml/2006/main">
+<w:styles xmlns:mc="http://schemas.openxmlformats.org/markup-compatibility/2006" xmlns:r="http://schemas.openxmlformats.org/officeDocument/2006/relationships" xmlns:w="http://schemas.openxmlformats.org/wordprocessingml/2006/main" xmlns:w14="http://schemas.microsoft.com/office/word/2010/wordml" mc:Ignorable="w14">
   <w:docDefaults>
     <w:rPrDefault>
       <w:rPr>
@@ -7313,11 +8473,11 @@
       <w:lang w:val="es-ES_tradnl" w:eastAsia="es-ES_tradnl"/>
     </w:rPr>
   </w:style>
-  <w:style w:type="paragraph" w:styleId="Ttulo1">
+  <w:style w:type="paragraph" w:styleId="Heading1">
     <w:name w:val="heading 1"/>
     <w:basedOn w:val="Normal"/>
     <w:next w:val="Normal"/>
-    <w:link w:val="Ttulo1Car"/>
+    <w:link w:val="Heading1Char"/>
     <w:uiPriority w:val="9"/>
     <w:qFormat/>
     <w:rsid w:val="009E27A9"/>
@@ -7337,11 +8497,11 @@
       <w:lang w:val="es-ES"/>
     </w:rPr>
   </w:style>
-  <w:style w:type="paragraph" w:styleId="Ttulo2">
+  <w:style w:type="paragraph" w:styleId="Heading2">
     <w:name w:val="heading 2"/>
     <w:basedOn w:val="Normal"/>
     <w:next w:val="Normal"/>
-    <w:link w:val="Ttulo2Car"/>
+    <w:link w:val="Heading2Char"/>
     <w:uiPriority w:val="9"/>
     <w:unhideWhenUsed/>
     <w:qFormat/>
@@ -7361,11 +8521,11 @@
       <w:szCs w:val="26"/>
     </w:rPr>
   </w:style>
-  <w:style w:type="paragraph" w:styleId="Ttulo3">
+  <w:style w:type="paragraph" w:styleId="Heading3">
     <w:name w:val="heading 3"/>
     <w:basedOn w:val="Normal"/>
     <w:next w:val="Normal"/>
-    <w:link w:val="Ttulo3Car"/>
+    <w:link w:val="Heading3Char"/>
     <w:uiPriority w:val="9"/>
     <w:unhideWhenUsed/>
     <w:qFormat/>
@@ -7383,18 +8543,17 @@
       <w:color w:val="4F81BD" w:themeColor="accent1"/>
     </w:rPr>
   </w:style>
-  <w:style w:type="character" w:default="1" w:styleId="Fuentedeprrafopredeter">
+  <w:style w:type="character" w:default="1" w:styleId="DefaultParagraphFont">
     <w:name w:val="Default Paragraph Font"/>
     <w:uiPriority w:val="1"/>
     <w:semiHidden/>
     <w:unhideWhenUsed/>
   </w:style>
-  <w:style w:type="table" w:default="1" w:styleId="Tablanormal">
+  <w:style w:type="table" w:default="1" w:styleId="TableNormal">
     <w:name w:val="Normal Table"/>
     <w:uiPriority w:val="99"/>
     <w:semiHidden/>
     <w:unhideWhenUsed/>
-    <w:qFormat/>
     <w:tblPr>
       <w:tblInd w:w="0" w:type="dxa"/>
       <w:tblCellMar>
@@ -7405,16 +8564,16 @@
       </w:tblCellMar>
     </w:tblPr>
   </w:style>
-  <w:style w:type="numbering" w:default="1" w:styleId="Sinlista">
+  <w:style w:type="numbering" w:default="1" w:styleId="NoList">
     <w:name w:val="No List"/>
     <w:uiPriority w:val="99"/>
     <w:semiHidden/>
     <w:unhideWhenUsed/>
   </w:style>
-  <w:style w:type="paragraph" w:styleId="Encabezado">
+  <w:style w:type="paragraph" w:styleId="Header">
     <w:name w:val="header"/>
     <w:basedOn w:val="Normal"/>
-    <w:link w:val="EncabezadoCar"/>
+    <w:link w:val="HeaderChar"/>
     <w:uiPriority w:val="99"/>
     <w:unhideWhenUsed/>
     <w:rsid w:val="009E27A9"/>
@@ -7425,17 +8584,17 @@
       </w:tabs>
     </w:pPr>
   </w:style>
-  <w:style w:type="character" w:customStyle="1" w:styleId="EncabezadoCar">
-    <w:name w:val="Encabezado Car"/>
-    <w:basedOn w:val="Fuentedeprrafopredeter"/>
-    <w:link w:val="Encabezado"/>
+  <w:style w:type="character" w:customStyle="1" w:styleId="HeaderChar">
+    <w:name w:val="Header Char"/>
+    <w:basedOn w:val="DefaultParagraphFont"/>
+    <w:link w:val="Header"/>
     <w:uiPriority w:val="99"/>
     <w:rsid w:val="009E27A9"/>
   </w:style>
-  <w:style w:type="paragraph" w:styleId="Piedepgina">
+  <w:style w:type="paragraph" w:styleId="Footer">
     <w:name w:val="footer"/>
     <w:basedOn w:val="Normal"/>
-    <w:link w:val="PiedepginaCar"/>
+    <w:link w:val="FooterChar"/>
     <w:uiPriority w:val="99"/>
     <w:unhideWhenUsed/>
     <w:rsid w:val="009E27A9"/>
@@ -7446,17 +8605,17 @@
       </w:tabs>
     </w:pPr>
   </w:style>
-  <w:style w:type="character" w:customStyle="1" w:styleId="PiedepginaCar">
-    <w:name w:val="Pie de página Car"/>
-    <w:basedOn w:val="Fuentedeprrafopredeter"/>
-    <w:link w:val="Piedepgina"/>
+  <w:style w:type="character" w:customStyle="1" w:styleId="FooterChar">
+    <w:name w:val="Footer Char"/>
+    <w:basedOn w:val="DefaultParagraphFont"/>
+    <w:link w:val="Footer"/>
     <w:uiPriority w:val="99"/>
     <w:rsid w:val="009E27A9"/>
   </w:style>
-  <w:style w:type="character" w:customStyle="1" w:styleId="Ttulo1Car">
-    <w:name w:val="Título 1 Car"/>
-    <w:basedOn w:val="Fuentedeprrafopredeter"/>
-    <w:link w:val="Ttulo1"/>
+  <w:style w:type="character" w:customStyle="1" w:styleId="Heading1Char">
+    <w:name w:val="Heading 1 Char"/>
+    <w:basedOn w:val="DefaultParagraphFont"/>
+    <w:link w:val="Heading1"/>
     <w:uiPriority w:val="9"/>
     <w:rsid w:val="009E27A9"/>
     <w:rPr>
@@ -7469,10 +8628,10 @@
       <w:lang w:val="es-ES"/>
     </w:rPr>
   </w:style>
-  <w:style w:type="paragraph" w:styleId="Textodeglobo">
+  <w:style w:type="paragraph" w:styleId="BalloonText">
     <w:name w:val="Balloon Text"/>
     <w:basedOn w:val="Normal"/>
-    <w:link w:val="TextodegloboCar"/>
+    <w:link w:val="BalloonTextChar"/>
     <w:uiPriority w:val="99"/>
     <w:semiHidden/>
     <w:unhideWhenUsed/>
@@ -7483,10 +8642,10 @@
       <w:szCs w:val="16"/>
     </w:rPr>
   </w:style>
-  <w:style w:type="character" w:customStyle="1" w:styleId="TextodegloboCar">
-    <w:name w:val="Texto de globo Car"/>
-    <w:basedOn w:val="Fuentedeprrafopredeter"/>
-    <w:link w:val="Textodeglobo"/>
+  <w:style w:type="character" w:customStyle="1" w:styleId="BalloonTextChar">
+    <w:name w:val="Balloon Text Char"/>
+    <w:basedOn w:val="DefaultParagraphFont"/>
+    <w:link w:val="BalloonText"/>
     <w:uiPriority w:val="99"/>
     <w:semiHidden/>
     <w:rsid w:val="009E27A9"/>
@@ -7496,10 +8655,10 @@
       <w:szCs w:val="16"/>
     </w:rPr>
   </w:style>
-  <w:style w:type="paragraph" w:styleId="Textoindependiente">
+  <w:style w:type="paragraph" w:styleId="BodyText">
     <w:name w:val="Body Text"/>
     <w:basedOn w:val="Normal"/>
-    <w:link w:val="TextoindependienteCar"/>
+    <w:link w:val="BodyTextChar"/>
     <w:rsid w:val="009E27A9"/>
     <w:pPr>
       <w:spacing w:after="120"/>
@@ -7514,10 +8673,10 @@
       <w:lang w:eastAsia="es-ES"/>
     </w:rPr>
   </w:style>
-  <w:style w:type="character" w:customStyle="1" w:styleId="TextoindependienteCar">
-    <w:name w:val="Texto independiente Car"/>
-    <w:basedOn w:val="Fuentedeprrafopredeter"/>
-    <w:link w:val="Textoindependiente"/>
+  <w:style w:type="character" w:customStyle="1" w:styleId="BodyTextChar">
+    <w:name w:val="Body Text Char"/>
+    <w:basedOn w:val="DefaultParagraphFont"/>
+    <w:link w:val="BodyText"/>
     <w:rsid w:val="009E27A9"/>
     <w:rPr>
       <w:rFonts w:ascii="Arial" w:eastAsia="Times New Roman" w:hAnsi="Arial" w:cs="Times New Roman"/>
@@ -7528,7 +8687,7 @@
       <w:lang w:val="es-ES_tradnl" w:eastAsia="es-ES"/>
     </w:rPr>
   </w:style>
-  <w:style w:type="paragraph" w:styleId="Prrafodelista">
+  <w:style w:type="paragraph" w:styleId="ListParagraph">
     <w:name w:val="List Paragraph"/>
     <w:basedOn w:val="Normal"/>
     <w:uiPriority w:val="99"/>
@@ -7541,7 +8700,7 @@
   </w:style>
   <w:style w:type="character" w:customStyle="1" w:styleId="apple-style-span">
     <w:name w:val="apple-style-span"/>
-    <w:basedOn w:val="Fuentedeprrafopredeter"/>
+    <w:basedOn w:val="DefaultParagraphFont"/>
     <w:rsid w:val="00D02DEE"/>
     <w:rPr>
       <w:rFonts w:cs="Times New Roman"/>
@@ -7549,16 +8708,16 @@
   </w:style>
   <w:style w:type="character" w:customStyle="1" w:styleId="apple-converted-space">
     <w:name w:val="apple-converted-space"/>
-    <w:basedOn w:val="Fuentedeprrafopredeter"/>
+    <w:basedOn w:val="DefaultParagraphFont"/>
     <w:rsid w:val="00D02DEE"/>
     <w:rPr>
       <w:rFonts w:cs="Times New Roman"/>
     </w:rPr>
   </w:style>
-  <w:style w:type="character" w:customStyle="1" w:styleId="Ttulo2Car">
-    <w:name w:val="Título 2 Car"/>
-    <w:basedOn w:val="Fuentedeprrafopredeter"/>
-    <w:link w:val="Ttulo2"/>
+  <w:style w:type="character" w:customStyle="1" w:styleId="Heading2Char">
+    <w:name w:val="Heading 2 Char"/>
+    <w:basedOn w:val="DefaultParagraphFont"/>
+    <w:link w:val="Heading2"/>
     <w:uiPriority w:val="9"/>
     <w:rsid w:val="005227B0"/>
     <w:rPr>
@@ -7584,10 +8743,10 @@
       <w:lang w:val="es-AR" w:eastAsia="es-AR"/>
     </w:rPr>
   </w:style>
-  <w:style w:type="character" w:customStyle="1" w:styleId="Ttulo3Car">
-    <w:name w:val="Título 3 Car"/>
-    <w:basedOn w:val="Fuentedeprrafopredeter"/>
-    <w:link w:val="Ttulo3"/>
+  <w:style w:type="character" w:customStyle="1" w:styleId="Heading3Char">
+    <w:name w:val="Heading 3 Char"/>
+    <w:basedOn w:val="DefaultParagraphFont"/>
+    <w:link w:val="Heading3"/>
     <w:uiPriority w:val="9"/>
     <w:rsid w:val="005227B0"/>
     <w:rPr>
@@ -7600,9 +8759,9 @@
       <w:lang w:val="es-ES_tradnl" w:eastAsia="es-ES_tradnl"/>
     </w:rPr>
   </w:style>
-  <w:style w:type="paragraph" w:styleId="TtulodeTDC">
+  <w:style w:type="paragraph" w:styleId="TOCHeading">
     <w:name w:val="TOC Heading"/>
-    <w:basedOn w:val="Ttulo1"/>
+    <w:basedOn w:val="Heading1"/>
     <w:next w:val="Normal"/>
     <w:uiPriority w:val="39"/>
     <w:semiHidden/>
@@ -7617,7 +8776,7 @@
       <w:lang w:eastAsia="en-US"/>
     </w:rPr>
   </w:style>
-  <w:style w:type="paragraph" w:styleId="TDC1">
+  <w:style w:type="paragraph" w:styleId="TOC1">
     <w:name w:val="toc 1"/>
     <w:basedOn w:val="Normal"/>
     <w:next w:val="Normal"/>
@@ -7629,7 +8788,7 @@
       <w:spacing w:after="100"/>
     </w:pPr>
   </w:style>
-  <w:style w:type="paragraph" w:styleId="TDC2">
+  <w:style w:type="paragraph" w:styleId="TOC2">
     <w:name w:val="toc 2"/>
     <w:basedOn w:val="Normal"/>
     <w:next w:val="Normal"/>
@@ -7642,7 +8801,7 @@
       <w:ind w:left="240"/>
     </w:pPr>
   </w:style>
-  <w:style w:type="paragraph" w:styleId="TDC3">
+  <w:style w:type="paragraph" w:styleId="TOC3">
     <w:name w:val="toc 3"/>
     <w:basedOn w:val="Normal"/>
     <w:next w:val="Normal"/>
@@ -7655,9 +8814,9 @@
       <w:ind w:left="480"/>
     </w:pPr>
   </w:style>
-  <w:style w:type="character" w:styleId="Hipervnculo">
+  <w:style w:type="character" w:styleId="Hyperlink">
     <w:name w:val="Hyperlink"/>
-    <w:basedOn w:val="Fuentedeprrafopredeter"/>
+    <w:basedOn w:val="DefaultParagraphFont"/>
     <w:uiPriority w:val="99"/>
     <w:unhideWhenUsed/>
     <w:rsid w:val="0039371D"/>
@@ -7666,9 +8825,9 @@
       <w:u w:val="single"/>
     </w:rPr>
   </w:style>
-  <w:style w:type="paragraph" w:styleId="Sinespaciado">
+  <w:style w:type="paragraph" w:styleId="NoSpacing">
     <w:name w:val="No Spacing"/>
-    <w:link w:val="SinespaciadoCar"/>
+    <w:link w:val="NoSpacingChar"/>
     <w:uiPriority w:val="1"/>
     <w:qFormat/>
     <w:rsid w:val="008E1EC2"/>
@@ -7680,10 +8839,10 @@
       <w:lang w:val="es-ES"/>
     </w:rPr>
   </w:style>
-  <w:style w:type="character" w:customStyle="1" w:styleId="SinespaciadoCar">
-    <w:name w:val="Sin espaciado Car"/>
-    <w:basedOn w:val="Fuentedeprrafopredeter"/>
-    <w:link w:val="Sinespaciado"/>
+  <w:style w:type="character" w:customStyle="1" w:styleId="NoSpacingChar">
+    <w:name w:val="No Spacing Char"/>
+    <w:basedOn w:val="DefaultParagraphFont"/>
+    <w:link w:val="NoSpacing"/>
     <w:uiPriority w:val="1"/>
     <w:rsid w:val="008E1EC2"/>
     <w:rPr>
@@ -7691,9 +8850,9 @@
       <w:lang w:val="es-ES"/>
     </w:rPr>
   </w:style>
-  <w:style w:type="table" w:styleId="Tablaconcuadrcula">
+  <w:style w:type="table" w:styleId="TableGrid">
     <w:name w:val="Table Grid"/>
-    <w:basedOn w:val="Tablanormal"/>
+    <w:basedOn w:val="TableNormal"/>
     <w:uiPriority w:val="59"/>
     <w:rsid w:val="004408BA"/>
     <w:pPr>
@@ -7716,6 +8875,155 @@
         <w:right w:w="108" w:type="dxa"/>
       </w:tblCellMar>
     </w:tblPr>
+  </w:style>
+  <w:style w:type="table" w:styleId="MediumShading2-Accent5">
+    <w:name w:val="Medium Shading 2 Accent 5"/>
+    <w:basedOn w:val="TableNormal"/>
+    <w:uiPriority w:val="64"/>
+    <w:rsid w:val="004718D5"/>
+    <w:pPr>
+      <w:spacing w:after="0" w:line="240" w:lineRule="auto"/>
+    </w:pPr>
+    <w:tblPr>
+      <w:tblStyleRowBandSize w:val="1"/>
+      <w:tblStyleColBandSize w:val="1"/>
+      <w:tblInd w:w="0" w:type="dxa"/>
+      <w:tblBorders>
+        <w:top w:val="single" w:sz="18" w:space="0" w:color="auto"/>
+        <w:bottom w:val="single" w:sz="18" w:space="0" w:color="auto"/>
+      </w:tblBorders>
+      <w:tblCellMar>
+        <w:top w:w="0" w:type="dxa"/>
+        <w:left w:w="108" w:type="dxa"/>
+        <w:bottom w:w="0" w:type="dxa"/>
+        <w:right w:w="108" w:type="dxa"/>
+      </w:tblCellMar>
+    </w:tblPr>
+    <w:tblStylePr w:type="firstRow">
+      <w:pPr>
+        <w:spacing w:before="0" w:after="0" w:line="240" w:lineRule="auto"/>
+      </w:pPr>
+      <w:rPr>
+        <w:b/>
+        <w:bCs/>
+        <w:color w:val="FFFFFF" w:themeColor="background1"/>
+      </w:rPr>
+      <w:tblPr/>
+      <w:tcPr>
+        <w:tcBorders>
+          <w:top w:val="single" w:sz="18" w:space="0" w:color="auto"/>
+          <w:left w:val="nil"/>
+          <w:bottom w:val="single" w:sz="18" w:space="0" w:color="auto"/>
+          <w:right w:val="nil"/>
+          <w:insideH w:val="nil"/>
+          <w:insideV w:val="nil"/>
+        </w:tcBorders>
+        <w:shd w:val="clear" w:color="auto" w:fill="4BACC6" w:themeFill="accent5"/>
+      </w:tcPr>
+    </w:tblStylePr>
+    <w:tblStylePr w:type="lastRow">
+      <w:pPr>
+        <w:spacing w:before="0" w:after="0" w:line="240" w:lineRule="auto"/>
+      </w:pPr>
+      <w:rPr>
+        <w:color w:val="auto"/>
+      </w:rPr>
+      <w:tblPr/>
+      <w:tcPr>
+        <w:tcBorders>
+          <w:top w:val="double" w:sz="6" w:space="0" w:color="auto"/>
+          <w:left w:val="nil"/>
+          <w:bottom w:val="single" w:sz="18" w:space="0" w:color="auto"/>
+          <w:right w:val="nil"/>
+          <w:insideH w:val="nil"/>
+          <w:insideV w:val="nil"/>
+        </w:tcBorders>
+        <w:shd w:val="clear" w:color="auto" w:fill="FFFFFF" w:themeFill="background1"/>
+      </w:tcPr>
+    </w:tblStylePr>
+    <w:tblStylePr w:type="firstCol">
+      <w:rPr>
+        <w:b/>
+        <w:bCs/>
+        <w:color w:val="FFFFFF" w:themeColor="background1"/>
+      </w:rPr>
+      <w:tblPr/>
+      <w:tcPr>
+        <w:tcBorders>
+          <w:top w:val="nil"/>
+          <w:left w:val="nil"/>
+          <w:bottom w:val="single" w:sz="18" w:space="0" w:color="auto"/>
+          <w:right w:val="nil"/>
+          <w:insideH w:val="nil"/>
+          <w:insideV w:val="nil"/>
+        </w:tcBorders>
+        <w:shd w:val="clear" w:color="auto" w:fill="4BACC6" w:themeFill="accent5"/>
+      </w:tcPr>
+    </w:tblStylePr>
+    <w:tblStylePr w:type="lastCol">
+      <w:rPr>
+        <w:b/>
+        <w:bCs/>
+        <w:color w:val="FFFFFF" w:themeColor="background1"/>
+      </w:rPr>
+      <w:tblPr/>
+      <w:tcPr>
+        <w:tcBorders>
+          <w:left w:val="nil"/>
+          <w:right w:val="nil"/>
+          <w:insideH w:val="nil"/>
+          <w:insideV w:val="nil"/>
+        </w:tcBorders>
+        <w:shd w:val="clear" w:color="auto" w:fill="4BACC6" w:themeFill="accent5"/>
+      </w:tcPr>
+    </w:tblStylePr>
+    <w:tblStylePr w:type="band1Vert">
+      <w:tblPr/>
+      <w:tcPr>
+        <w:tcBorders>
+          <w:left w:val="nil"/>
+          <w:right w:val="nil"/>
+          <w:insideH w:val="nil"/>
+          <w:insideV w:val="nil"/>
+        </w:tcBorders>
+        <w:shd w:val="clear" w:color="auto" w:fill="D8D8D8" w:themeFill="background1" w:themeFillShade="D8"/>
+      </w:tcPr>
+    </w:tblStylePr>
+    <w:tblStylePr w:type="band1Horz">
+      <w:tblPr/>
+      <w:tcPr>
+        <w:shd w:val="clear" w:color="auto" w:fill="D8D8D8" w:themeFill="background1" w:themeFillShade="D8"/>
+      </w:tcPr>
+    </w:tblStylePr>
+    <w:tblStylePr w:type="neCell">
+      <w:tblPr/>
+      <w:tcPr>
+        <w:tcBorders>
+          <w:top w:val="single" w:sz="18" w:space="0" w:color="auto"/>
+          <w:left w:val="nil"/>
+          <w:bottom w:val="single" w:sz="18" w:space="0" w:color="auto"/>
+          <w:right w:val="nil"/>
+          <w:insideH w:val="nil"/>
+          <w:insideV w:val="nil"/>
+        </w:tcBorders>
+      </w:tcPr>
+    </w:tblStylePr>
+    <w:tblStylePr w:type="nwCell">
+      <w:rPr>
+        <w:color w:val="FFFFFF" w:themeColor="background1"/>
+      </w:rPr>
+      <w:tblPr/>
+      <w:tcPr>
+        <w:tcBorders>
+          <w:top w:val="single" w:sz="18" w:space="0" w:color="auto"/>
+          <w:left w:val="nil"/>
+          <w:bottom w:val="single" w:sz="18" w:space="0" w:color="auto"/>
+          <w:right w:val="nil"/>
+          <w:insideH w:val="nil"/>
+          <w:insideV w:val="nil"/>
+        </w:tcBorders>
+      </w:tcPr>
+    </w:tblStylePr>
   </w:style>
 </w:styles>
 </file>
@@ -7908,363 +9216,6 @@
     <w:unhideWhenUsed/>
   </w:style>
 </w:styles>
-</file>
-
-<file path=word/glossary/document.xml><?xml version="1.0" encoding="utf-8"?>
-<w:glossaryDocument xmlns:ve="http://schemas.openxmlformats.org/markup-compatibility/2006" xmlns:o="urn:schemas-microsoft-com:office:office" xmlns:r="http://schemas.openxmlformats.org/officeDocument/2006/relationships" xmlns:m="http://schemas.openxmlformats.org/officeDocument/2006/math" xmlns:v="urn:schemas-microsoft-com:vml" xmlns:wp="http://schemas.openxmlformats.org/drawingml/2006/wordprocessingDrawing" xmlns:w10="urn:schemas-microsoft-com:office:word" xmlns:w="http://schemas.openxmlformats.org/wordprocessingml/2006/main" xmlns:wne="http://schemas.microsoft.com/office/word/2006/wordml">
-  <w:docParts/>
-</w:glossaryDocument>
-</file>
-
-<file path=word/glossary/fontTable.xml><?xml version="1.0" encoding="utf-8"?>
-<w:fonts xmlns:r="http://schemas.openxmlformats.org/officeDocument/2006/relationships" xmlns:w="http://schemas.openxmlformats.org/wordprocessingml/2006/main">
-  <w:font w:name="Wingdings">
-    <w:panose1 w:val="05000000000000000000"/>
-    <w:charset w:val="02"/>
-    <w:family w:val="auto"/>
-    <w:pitch w:val="variable"/>
-    <w:sig w:usb0="00000000" w:usb1="10000000" w:usb2="00000000" w:usb3="00000000" w:csb0="80000000" w:csb1="00000000"/>
-  </w:font>
-  <w:font w:name="Times New Roman">
-    <w:panose1 w:val="02020603050405020304"/>
-    <w:charset w:val="00"/>
-    <w:family w:val="roman"/>
-    <w:pitch w:val="variable"/>
-    <w:sig w:usb0="E0002AFF" w:usb1="C0007841" w:usb2="00000009" w:usb3="00000000" w:csb0="000001FF" w:csb1="00000000"/>
-  </w:font>
-  <w:font w:name="Courier New">
-    <w:panose1 w:val="02070309020205020404"/>
-    <w:charset w:val="00"/>
-    <w:family w:val="modern"/>
-    <w:pitch w:val="fixed"/>
-    <w:sig w:usb0="E0002AFF" w:usb1="C0007843" w:usb2="00000009" w:usb3="00000000" w:csb0="000001FF" w:csb1="00000000"/>
-  </w:font>
-  <w:font w:name="Symbol">
-    <w:panose1 w:val="05050102010706020507"/>
-    <w:charset w:val="02"/>
-    <w:family w:val="roman"/>
-    <w:pitch w:val="variable"/>
-    <w:sig w:usb0="00000000" w:usb1="10000000" w:usb2="00000000" w:usb3="00000000" w:csb0="80000000" w:csb1="00000000"/>
-  </w:font>
-  <w:font w:name="SimSun">
-    <w:altName w:val="宋体"/>
-    <w:panose1 w:val="02010600030101010101"/>
-    <w:charset w:val="86"/>
-    <w:family w:val="auto"/>
-    <w:pitch w:val="variable"/>
-    <w:sig w:usb0="00000003" w:usb1="288F0000" w:usb2="00000016" w:usb3="00000000" w:csb0="00040001" w:csb1="00000000"/>
-  </w:font>
-  <w:font w:name="Calibri">
-    <w:panose1 w:val="020F0502020204030204"/>
-    <w:charset w:val="00"/>
-    <w:family w:val="swiss"/>
-    <w:pitch w:val="variable"/>
-    <w:sig w:usb0="A00002EF" w:usb1="4000207B" w:usb2="00000000" w:usb3="00000000" w:csb0="0000009F" w:csb1="00000000"/>
-  </w:font>
-  <w:font w:name="Cambria">
-    <w:panose1 w:val="02040503050406030204"/>
-    <w:charset w:val="00"/>
-    <w:family w:val="roman"/>
-    <w:pitch w:val="variable"/>
-    <w:sig w:usb0="A00002EF" w:usb1="4000004B" w:usb2="00000000" w:usb3="00000000" w:csb0="0000009F" w:csb1="00000000"/>
-  </w:font>
-  <w:font w:name="Tahoma">
-    <w:panose1 w:val="020B0604030504040204"/>
-    <w:charset w:val="00"/>
-    <w:family w:val="swiss"/>
-    <w:pitch w:val="variable"/>
-    <w:sig w:usb0="E1002EFF" w:usb1="C000605B" w:usb2="00000029" w:usb3="00000000" w:csb0="000101FF" w:csb1="00000000"/>
-  </w:font>
-  <w:font w:name="Arial">
-    <w:panose1 w:val="020B0604020202020204"/>
-    <w:charset w:val="00"/>
-    <w:family w:val="swiss"/>
-    <w:pitch w:val="variable"/>
-    <w:sig w:usb0="E0002AFF" w:usb1="C0007843" w:usb2="00000009" w:usb3="00000000" w:csb0="000001FF" w:csb1="00000000"/>
-  </w:font>
-  <w:font w:name="Verdana">
-    <w:panose1 w:val="020B0604030504040204"/>
-    <w:charset w:val="00"/>
-    <w:family w:val="swiss"/>
-    <w:pitch w:val="variable"/>
-    <w:sig w:usb0="A10006FF" w:usb1="4000205B" w:usb2="00000010" w:usb3="00000000" w:csb0="0000019F" w:csb1="00000000"/>
-  </w:font>
-</w:fonts>
-</file>
-
-<file path=word/glossary/settings.xml><?xml version="1.0" encoding="utf-8"?>
-<w:settings xmlns:o="urn:schemas-microsoft-com:office:office" xmlns:r="http://schemas.openxmlformats.org/officeDocument/2006/relationships" xmlns:m="http://schemas.openxmlformats.org/officeDocument/2006/math" xmlns:v="urn:schemas-microsoft-com:vml" xmlns:w10="urn:schemas-microsoft-com:office:word" xmlns:w="http://schemas.openxmlformats.org/wordprocessingml/2006/main" xmlns:sl="http://schemas.openxmlformats.org/schemaLibrary/2006/main">
-  <w:view w:val="normal"/>
-  <w:defaultTabStop w:val="708"/>
-  <w:hyphenationZone w:val="425"/>
-  <w:characterSpacingControl w:val="doNotCompress"/>
-  <w:compat>
-    <w:useFELayout/>
-  </w:compat>
-  <w:rsids>
-    <w:rsidRoot w:val="00212BCA"/>
-    <w:rsid w:val="0000595B"/>
-    <w:rsid w:val="00212BCA"/>
-    <w:rsid w:val="008A6823"/>
-    <w:rsid w:val="00A60E32"/>
-    <w:rsid w:val="00E23CE2"/>
-  </w:rsids>
-  <m:mathPr>
-    <m:mathFont m:val="Cambria Math"/>
-    <m:brkBin m:val="before"/>
-    <m:brkBinSub m:val="--"/>
-    <m:smallFrac m:val="off"/>
-    <m:dispDef/>
-    <m:lMargin m:val="0"/>
-    <m:rMargin m:val="0"/>
-    <m:defJc m:val="centerGroup"/>
-    <m:wrapIndent m:val="1440"/>
-    <m:intLim m:val="subSup"/>
-    <m:naryLim m:val="undOvr"/>
-  </m:mathPr>
-  <w:themeFontLang w:val="es-AR"/>
-  <w:clrSchemeMapping w:bg1="light1" w:t1="dark1" w:bg2="light2" w:t2="dark2" w:accent1="accent1" w:accent2="accent2" w:accent3="accent3" w:accent4="accent4" w:accent5="accent5" w:accent6="accent6" w:hyperlink="hyperlink" w:followedHyperlink="followedHyperlink"/>
-  <w:decimalSymbol w:val=","/>
-  <w:listSeparator w:val=";"/>
-</w:settings>
-</file>
-
-<file path=word/glossary/styles.xml><?xml version="1.0" encoding="utf-8"?>
-<w:styles xmlns:r="http://schemas.openxmlformats.org/officeDocument/2006/relationships" xmlns:w="http://schemas.openxmlformats.org/wordprocessingml/2006/main">
-  <w:docDefaults>
-    <w:rPrDefault>
-      <w:rPr>
-        <w:rFonts w:asciiTheme="minorHAnsi" w:eastAsiaTheme="minorEastAsia" w:hAnsiTheme="minorHAnsi" w:cstheme="minorBidi"/>
-        <w:sz w:val="22"/>
-        <w:szCs w:val="22"/>
-        <w:lang w:val="es-AR" w:eastAsia="es-AR" w:bidi="ar-SA"/>
-      </w:rPr>
-    </w:rPrDefault>
-    <w:pPrDefault>
-      <w:pPr>
-        <w:spacing w:after="200" w:line="276" w:lineRule="auto"/>
-      </w:pPr>
-    </w:pPrDefault>
-  </w:docDefaults>
-  <w:latentStyles w:defLockedState="0" w:defUIPriority="99" w:defSemiHidden="1" w:defUnhideWhenUsed="1" w:defQFormat="0" w:count="267">
-    <w:lsdException w:name="Normal" w:semiHidden="0" w:uiPriority="0" w:unhideWhenUsed="0" w:qFormat="1"/>
-    <w:lsdException w:name="heading 1" w:semiHidden="0" w:uiPriority="9" w:unhideWhenUsed="0" w:qFormat="1"/>
-    <w:lsdException w:name="heading 2" w:uiPriority="9" w:qFormat="1"/>
-    <w:lsdException w:name="heading 3" w:uiPriority="9" w:qFormat="1"/>
-    <w:lsdException w:name="heading 4" w:uiPriority="9" w:qFormat="1"/>
-    <w:lsdException w:name="heading 5" w:uiPriority="9" w:qFormat="1"/>
-    <w:lsdException w:name="heading 6" w:uiPriority="9" w:qFormat="1"/>
-    <w:lsdException w:name="heading 7" w:uiPriority="9" w:qFormat="1"/>
-    <w:lsdException w:name="heading 8" w:uiPriority="9" w:qFormat="1"/>
-    <w:lsdException w:name="heading 9" w:uiPriority="9" w:qFormat="1"/>
-    <w:lsdException w:name="toc 1" w:uiPriority="39"/>
-    <w:lsdException w:name="toc 2" w:uiPriority="39"/>
-    <w:lsdException w:name="toc 3" w:uiPriority="39"/>
-    <w:lsdException w:name="toc 4" w:uiPriority="39"/>
-    <w:lsdException w:name="toc 5" w:uiPriority="39"/>
-    <w:lsdException w:name="toc 6" w:uiPriority="39"/>
-    <w:lsdException w:name="toc 7" w:uiPriority="39"/>
-    <w:lsdException w:name="toc 8" w:uiPriority="39"/>
-    <w:lsdException w:name="toc 9" w:uiPriority="39"/>
-    <w:lsdException w:name="caption" w:uiPriority="35" w:qFormat="1"/>
-    <w:lsdException w:name="Title" w:semiHidden="0" w:uiPriority="10" w:unhideWhenUsed="0" w:qFormat="1"/>
-    <w:lsdException w:name="Default Paragraph Font" w:uiPriority="1"/>
-    <w:lsdException w:name="Subtitle" w:semiHidden="0" w:uiPriority="11" w:unhideWhenUsed="0" w:qFormat="1"/>
-    <w:lsdException w:name="Strong" w:semiHidden="0" w:uiPriority="22" w:unhideWhenUsed="0" w:qFormat="1"/>
-    <w:lsdException w:name="Emphasis" w:semiHidden="0" w:uiPriority="20" w:unhideWhenUsed="0" w:qFormat="1"/>
-    <w:lsdException w:name="Table Grid" w:semiHidden="0" w:uiPriority="59" w:unhideWhenUsed="0"/>
-    <w:lsdException w:name="Placeholder Text" w:unhideWhenUsed="0"/>
-    <w:lsdException w:name="No Spacing" w:semiHidden="0" w:uiPriority="1" w:unhideWhenUsed="0" w:qFormat="1"/>
-    <w:lsdException w:name="Light Shading" w:semiHidden="0" w:uiPriority="60" w:unhideWhenUsed="0"/>
-    <w:lsdException w:name="Light List" w:semiHidden="0" w:uiPriority="61" w:unhideWhenUsed="0"/>
-    <w:lsdException w:name="Light Grid" w:semiHidden="0" w:uiPriority="62" w:unhideWhenUsed="0"/>
-    <w:lsdException w:name="Medium Shading 1" w:semiHidden="0" w:uiPriority="63" w:unhideWhenUsed="0"/>
-    <w:lsdException w:name="Medium Shading 2" w:semiHidden="0" w:uiPriority="64" w:unhideWhenUsed="0"/>
-    <w:lsdException w:name="Medium List 1" w:semiHidden="0" w:uiPriority="65" w:unhideWhenUsed="0"/>
-    <w:lsdException w:name="Medium List 2" w:semiHidden="0" w:uiPriority="66" w:unhideWhenUsed="0"/>
-    <w:lsdException w:name="Medium Grid 1" w:semiHidden="0" w:uiPriority="67" w:unhideWhenUsed="0"/>
-    <w:lsdException w:name="Medium Grid 2" w:semiHidden="0" w:uiPriority="68" w:unhideWhenUsed="0"/>
-    <w:lsdException w:name="Medium Grid 3" w:semiHidden="0" w:uiPriority="69" w:unhideWhenUsed="0"/>
-    <w:lsdException w:name="Dark List" w:semiHidden="0" w:uiPriority="70" w:unhideWhenUsed="0"/>
-    <w:lsdException w:name="Colorful Shading" w:semiHidden="0" w:uiPriority="71" w:unhideWhenUsed="0"/>
-    <w:lsdException w:name="Colorful List" w:semiHidden="0" w:uiPriority="72" w:unhideWhenUsed="0"/>
-    <w:lsdException w:name="Colorful Grid" w:semiHidden="0" w:uiPriority="73" w:unhideWhenUsed="0"/>
-    <w:lsdException w:name="Light Shading Accent 1" w:semiHidden="0" w:uiPriority="60" w:unhideWhenUsed="0"/>
-    <w:lsdException w:name="Light List Accent 1" w:semiHidden="0" w:uiPriority="61" w:unhideWhenUsed="0"/>
-    <w:lsdException w:name="Light Grid Accent 1" w:semiHidden="0" w:uiPriority="62" w:unhideWhenUsed="0"/>
-    <w:lsdException w:name="Medium Shading 1 Accent 1" w:semiHidden="0" w:uiPriority="63" w:unhideWhenUsed="0"/>
-    <w:lsdException w:name="Medium Shading 2 Accent 1" w:semiHidden="0" w:uiPriority="64" w:unhideWhenUsed="0"/>
-    <w:lsdException w:name="Medium List 1 Accent 1" w:semiHidden="0" w:uiPriority="65" w:unhideWhenUsed="0"/>
-    <w:lsdException w:name="Revision" w:unhideWhenUsed="0"/>
-    <w:lsdException w:name="List Paragraph" w:semiHidden="0" w:uiPriority="34" w:unhideWhenUsed="0" w:qFormat="1"/>
-    <w:lsdException w:name="Quote" w:semiHidden="0" w:uiPriority="29" w:unhideWhenUsed="0" w:qFormat="1"/>
-    <w:lsdException w:name="Intense Quote" w:semiHidden="0" w:uiPriority="30" w:unhideWhenUsed="0" w:qFormat="1"/>
-    <w:lsdException w:name="Medium List 2 Accent 1" w:semiHidden="0" w:uiPriority="66" w:unhideWhenUsed="0"/>
-    <w:lsdException w:name="Medium Grid 1 Accent 1" w:semiHidden="0" w:uiPriority="67" w:unhideWhenUsed="0"/>
-    <w:lsdException w:name="Medium Grid 2 Accent 1" w:semiHidden="0" w:uiPriority="68" w:unhideWhenUsed="0"/>
-    <w:lsdException w:name="Medium Grid 3 Accent 1" w:semiHidden="0" w:uiPriority="69" w:unhideWhenUsed="0"/>
-    <w:lsdException w:name="Dark List Accent 1" w:semiHidden="0" w:uiPriority="70" w:unhideWhenUsed="0"/>
-    <w:lsdException w:name="Colorful Shading Accent 1" w:semiHidden="0" w:uiPriority="71" w:unhideWhenUsed="0"/>
-    <w:lsdException w:name="Colorful List Accent 1" w:semiHidden="0" w:uiPriority="72" w:unhideWhenUsed="0"/>
-    <w:lsdException w:name="Colorful Grid Accent 1" w:semiHidden="0" w:uiPriority="73" w:unhideWhenUsed="0"/>
-    <w:lsdException w:name="Light Shading Accent 2" w:semiHidden="0" w:uiPriority="60" w:unhideWhenUsed="0"/>
-    <w:lsdException w:name="Light List Accent 2" w:semiHidden="0" w:uiPriority="61" w:unhideWhenUsed="0"/>
-    <w:lsdException w:name="Light Grid Accent 2" w:semiHidden="0" w:uiPriority="62" w:unhideWhenUsed="0"/>
-    <w:lsdException w:name="Medium Shading 1 Accent 2" w:semiHidden="0" w:uiPriority="63" w:unhideWhenUsed="0"/>
-    <w:lsdException w:name="Medium Shading 2 Accent 2" w:semiHidden="0" w:uiPriority="64" w:unhideWhenUsed="0"/>
-    <w:lsdException w:name="Medium List 1 Accent 2" w:semiHidden="0" w:uiPriority="65" w:unhideWhenUsed="0"/>
-    <w:lsdException w:name="Medium List 2 Accent 2" w:semiHidden="0" w:uiPriority="66" w:unhideWhenUsed="0"/>
-    <w:lsdException w:name="Medium Grid 1 Accent 2" w:semiHidden="0" w:uiPriority="67" w:unhideWhenUsed="0"/>
-    <w:lsdException w:name="Medium Grid 2 Accent 2" w:semiHidden="0" w:uiPriority="68" w:unhideWhenUsed="0"/>
-    <w:lsdException w:name="Medium Grid 3 Accent 2" w:semiHidden="0" w:uiPriority="69" w:unhideWhenUsed="0"/>
-    <w:lsdException w:name="Dark List Accent 2" w:semiHidden="0" w:uiPriority="70" w:unhideWhenUsed="0"/>
-    <w:lsdException w:name="Colorful Shading Accent 2" w:semiHidden="0" w:uiPriority="71" w:unhideWhenUsed="0"/>
-    <w:lsdException w:name="Colorful List Accent 2" w:semiHidden="0" w:uiPriority="72" w:unhideWhenUsed="0"/>
-    <w:lsdException w:name="Colorful Grid Accent 2" w:semiHidden="0" w:uiPriority="73" w:unhideWhenUsed="0"/>
-    <w:lsdException w:name="Light Shading Accent 3" w:semiHidden="0" w:uiPriority="60" w:unhideWhenUsed="0"/>
-    <w:lsdException w:name="Light List Accent 3" w:semiHidden="0" w:uiPriority="61" w:unhideWhenUsed="0"/>
-    <w:lsdException w:name="Light Grid Accent 3" w:semiHidden="0" w:uiPriority="62" w:unhideWhenUsed="0"/>
-    <w:lsdException w:name="Medium Shading 1 Accent 3" w:semiHidden="0" w:uiPriority="63" w:unhideWhenUsed="0"/>
-    <w:lsdException w:name="Medium Shading 2 Accent 3" w:semiHidden="0" w:uiPriority="64" w:unhideWhenUsed="0"/>
-    <w:lsdException w:name="Medium List 1 Accent 3" w:semiHidden="0" w:uiPriority="65" w:unhideWhenUsed="0"/>
-    <w:lsdException w:name="Medium List 2 Accent 3" w:semiHidden="0" w:uiPriority="66" w:unhideWhenUsed="0"/>
-    <w:lsdException w:name="Medium Grid 1 Accent 3" w:semiHidden="0" w:uiPriority="67" w:unhideWhenUsed="0"/>
-    <w:lsdException w:name="Medium Grid 2 Accent 3" w:semiHidden="0" w:uiPriority="68" w:unhideWhenUsed="0"/>
-    <w:lsdException w:name="Medium Grid 3 Accent 3" w:semiHidden="0" w:uiPriority="69" w:unhideWhenUsed="0"/>
-    <w:lsdException w:name="Dark List Accent 3" w:semiHidden="0" w:uiPriority="70" w:unhideWhenUsed="0"/>
-    <w:lsdException w:name="Colorful Shading Accent 3" w:semiHidden="0" w:uiPriority="71" w:unhideWhenUsed="0"/>
-    <w:lsdException w:name="Colorful List Accent 3" w:semiHidden="0" w:uiPriority="72" w:unhideWhenUsed="0"/>
-    <w:lsdException w:name="Colorful Grid Accent 3" w:semiHidden="0" w:uiPriority="73" w:unhideWhenUsed="0"/>
-    <w:lsdException w:name="Light Shading Accent 4" w:semiHidden="0" w:uiPriority="60" w:unhideWhenUsed="0"/>
-    <w:lsdException w:name="Light List Accent 4" w:semiHidden="0" w:uiPriority="61" w:unhideWhenUsed="0"/>
-    <w:lsdException w:name="Light Grid Accent 4" w:semiHidden="0" w:uiPriority="62" w:unhideWhenUsed="0"/>
-    <w:lsdException w:name="Medium Shading 1 Accent 4" w:semiHidden="0" w:uiPriority="63" w:unhideWhenUsed="0"/>
-    <w:lsdException w:name="Medium Shading 2 Accent 4" w:semiHidden="0" w:uiPriority="64" w:unhideWhenUsed="0"/>
-    <w:lsdException w:name="Medium List 1 Accent 4" w:semiHidden="0" w:uiPriority="65" w:unhideWhenUsed="0"/>
-    <w:lsdException w:name="Medium List 2 Accent 4" w:semiHidden="0" w:uiPriority="66" w:unhideWhenUsed="0"/>
-    <w:lsdException w:name="Medium Grid 1 Accent 4" w:semiHidden="0" w:uiPriority="67" w:unhideWhenUsed="0"/>
-    <w:lsdException w:name="Medium Grid 2 Accent 4" w:semiHidden="0" w:uiPriority="68" w:unhideWhenUsed="0"/>
-    <w:lsdException w:name="Medium Grid 3 Accent 4" w:semiHidden="0" w:uiPriority="69" w:unhideWhenUsed="0"/>
-    <w:lsdException w:name="Dark List Accent 4" w:semiHidden="0" w:uiPriority="70" w:unhideWhenUsed="0"/>
-    <w:lsdException w:name="Colorful Shading Accent 4" w:semiHidden="0" w:uiPriority="71" w:unhideWhenUsed="0"/>
-    <w:lsdException w:name="Colorful List Accent 4" w:semiHidden="0" w:uiPriority="72" w:unhideWhenUsed="0"/>
-    <w:lsdException w:name="Colorful Grid Accent 4" w:semiHidden="0" w:uiPriority="73" w:unhideWhenUsed="0"/>
-    <w:lsdException w:name="Light Shading Accent 5" w:semiHidden="0" w:uiPriority="60" w:unhideWhenUsed="0"/>
-    <w:lsdException w:name="Light List Accent 5" w:semiHidden="0" w:uiPriority="61" w:unhideWhenUsed="0"/>
-    <w:lsdException w:name="Light Grid Accent 5" w:semiHidden="0" w:uiPriority="62" w:unhideWhenUsed="0"/>
-    <w:lsdException w:name="Medium Shading 1 Accent 5" w:semiHidden="0" w:uiPriority="63" w:unhideWhenUsed="0"/>
-    <w:lsdException w:name="Medium Shading 2 Accent 5" w:semiHidden="0" w:uiPriority="64" w:unhideWhenUsed="0"/>
-    <w:lsdException w:name="Medium List 1 Accent 5" w:semiHidden="0" w:uiPriority="65" w:unhideWhenUsed="0"/>
-    <w:lsdException w:name="Medium List 2 Accent 5" w:semiHidden="0" w:uiPriority="66" w:unhideWhenUsed="0"/>
-    <w:lsdException w:name="Medium Grid 1 Accent 5" w:semiHidden="0" w:uiPriority="67" w:unhideWhenUsed="0"/>
-    <w:lsdException w:name="Medium Grid 2 Accent 5" w:semiHidden="0" w:uiPriority="68" w:unhideWhenUsed="0"/>
-    <w:lsdException w:name="Medium Grid 3 Accent 5" w:semiHidden="0" w:uiPriority="69" w:unhideWhenUsed="0"/>
-    <w:lsdException w:name="Dark List Accent 5" w:semiHidden="0" w:uiPriority="70" w:unhideWhenUsed="0"/>
-    <w:lsdException w:name="Colorful Shading Accent 5" w:semiHidden="0" w:uiPriority="71" w:unhideWhenUsed="0"/>
-    <w:lsdException w:name="Colorful List Accent 5" w:semiHidden="0" w:uiPriority="72" w:unhideWhenUsed="0"/>
-    <w:lsdException w:name="Colorful Grid Accent 5" w:semiHidden="0" w:uiPriority="73" w:unhideWhenUsed="0"/>
-    <w:lsdException w:name="Light Shading Accent 6" w:semiHidden="0" w:uiPriority="60" w:unhideWhenUsed="0"/>
-    <w:lsdException w:name="Light List Accent 6" w:semiHidden="0" w:uiPriority="61" w:unhideWhenUsed="0"/>
-    <w:lsdException w:name="Light Grid Accent 6" w:semiHidden="0" w:uiPriority="62" w:unhideWhenUsed="0"/>
-    <w:lsdException w:name="Medium Shading 1 Accent 6" w:semiHidden="0" w:uiPriority="63" w:unhideWhenUsed="0"/>
-    <w:lsdException w:name="Medium Shading 2 Accent 6" w:semiHidden="0" w:uiPriority="64" w:unhideWhenUsed="0"/>
-    <w:lsdException w:name="Medium List 1 Accent 6" w:semiHidden="0" w:uiPriority="65" w:unhideWhenUsed="0"/>
-    <w:lsdException w:name="Medium List 2 Accent 6" w:semiHidden="0" w:uiPriority="66" w:unhideWhenUsed="0"/>
-    <w:lsdException w:name="Medium Grid 1 Accent 6" w:semiHidden="0" w:uiPriority="67" w:unhideWhenUsed="0"/>
-    <w:lsdException w:name="Medium Grid 2 Accent 6" w:semiHidden="0" w:uiPriority="68" w:unhideWhenUsed="0"/>
-    <w:lsdException w:name="Medium Grid 3 Accent 6" w:semiHidden="0" w:uiPriority="69" w:unhideWhenUsed="0"/>
-    <w:lsdException w:name="Dark List Accent 6" w:semiHidden="0" w:uiPriority="70" w:unhideWhenUsed="0"/>
-    <w:lsdException w:name="Colorful Shading Accent 6" w:semiHidden="0" w:uiPriority="71" w:unhideWhenUsed="0"/>
-    <w:lsdException w:name="Colorful List Accent 6" w:semiHidden="0" w:uiPriority="72" w:unhideWhenUsed="0"/>
-    <w:lsdException w:name="Colorful Grid Accent 6" w:semiHidden="0" w:uiPriority="73" w:unhideWhenUsed="0"/>
-    <w:lsdException w:name="Subtle Emphasis" w:semiHidden="0" w:uiPriority="19" w:unhideWhenUsed="0" w:qFormat="1"/>
-    <w:lsdException w:name="Intense Emphasis" w:semiHidden="0" w:uiPriority="21" w:unhideWhenUsed="0" w:qFormat="1"/>
-    <w:lsdException w:name="Subtle Reference" w:semiHidden="0" w:uiPriority="31" w:unhideWhenUsed="0" w:qFormat="1"/>
-    <w:lsdException w:name="Intense Reference" w:semiHidden="0" w:uiPriority="32" w:unhideWhenUsed="0" w:qFormat="1"/>
-    <w:lsdException w:name="Book Title" w:semiHidden="0" w:uiPriority="33" w:unhideWhenUsed="0" w:qFormat="1"/>
-    <w:lsdException w:name="Bibliography" w:uiPriority="37"/>
-    <w:lsdException w:name="TOC Heading" w:uiPriority="39" w:qFormat="1"/>
-  </w:latentStyles>
-  <w:style w:type="paragraph" w:default="1" w:styleId="Normal">
-    <w:name w:val="Normal"/>
-    <w:qFormat/>
-    <w:rsid w:val="008A6823"/>
-  </w:style>
-  <w:style w:type="character" w:default="1" w:styleId="Fuentedeprrafopredeter">
-    <w:name w:val="Default Paragraph Font"/>
-    <w:uiPriority w:val="1"/>
-    <w:semiHidden/>
-    <w:unhideWhenUsed/>
-  </w:style>
-  <w:style w:type="table" w:default="1" w:styleId="Tablanormal">
-    <w:name w:val="Normal Table"/>
-    <w:uiPriority w:val="99"/>
-    <w:semiHidden/>
-    <w:unhideWhenUsed/>
-    <w:qFormat/>
-    <w:tblPr>
-      <w:tblInd w:w="0" w:type="dxa"/>
-      <w:tblCellMar>
-        <w:top w:w="0" w:type="dxa"/>
-        <w:left w:w="108" w:type="dxa"/>
-        <w:bottom w:w="0" w:type="dxa"/>
-        <w:right w:w="108" w:type="dxa"/>
-      </w:tblCellMar>
-    </w:tblPr>
-  </w:style>
-  <w:style w:type="numbering" w:default="1" w:styleId="Sinlista">
-    <w:name w:val="No List"/>
-    <w:uiPriority w:val="99"/>
-    <w:semiHidden/>
-    <w:unhideWhenUsed/>
-  </w:style>
-  <w:style w:type="paragraph" w:customStyle="1" w:styleId="0A4D7B9EDA2A49559BE8EBECB83C5531">
-    <w:name w:val="0A4D7B9EDA2A49559BE8EBECB83C5531"/>
-    <w:rsid w:val="00212BCA"/>
-  </w:style>
-  <w:style w:type="paragraph" w:customStyle="1" w:styleId="A2EB0D844F5A4C15B8F8D2A0692D9D94">
-    <w:name w:val="A2EB0D844F5A4C15B8F8D2A0692D9D94"/>
-    <w:rsid w:val="00212BCA"/>
-  </w:style>
-  <w:style w:type="paragraph" w:customStyle="1" w:styleId="85E5DD95BF1C467193E07C6612F538AE">
-    <w:name w:val="85E5DD95BF1C467193E07C6612F538AE"/>
-    <w:rsid w:val="00212BCA"/>
-  </w:style>
-  <w:style w:type="paragraph" w:customStyle="1" w:styleId="E98E90163C25446FA7508CC41B40E063">
-    <w:name w:val="E98E90163C25446FA7508CC41B40E063"/>
-    <w:rsid w:val="00212BCA"/>
-  </w:style>
-  <w:style w:type="paragraph" w:customStyle="1" w:styleId="47DC0CC580A94039AFEB373F64CE649E">
-    <w:name w:val="47DC0CC580A94039AFEB373F64CE649E"/>
-    <w:rsid w:val="00212BCA"/>
-  </w:style>
-  <w:style w:type="paragraph" w:customStyle="1" w:styleId="9D39BD71FF9D4F8585935317F52A3D3F">
-    <w:name w:val="9D39BD71FF9D4F8585935317F52A3D3F"/>
-    <w:rsid w:val="00212BCA"/>
-  </w:style>
-  <w:style w:type="paragraph" w:customStyle="1" w:styleId="EECC879A4AAE4B3496347412A8B5414A">
-    <w:name w:val="EECC879A4AAE4B3496347412A8B5414A"/>
-    <w:rsid w:val="00212BCA"/>
-  </w:style>
-  <w:style w:type="paragraph" w:customStyle="1" w:styleId="48839EF40FE949639856864DC61C4D2D">
-    <w:name w:val="48839EF40FE949639856864DC61C4D2D"/>
-    <w:rsid w:val="00212BCA"/>
-  </w:style>
-  <w:style w:type="paragraph" w:customStyle="1" w:styleId="0B6507662B054A2BA2BA7C422C595365">
-    <w:name w:val="0B6507662B054A2BA2BA7C422C595365"/>
-    <w:rsid w:val="00212BCA"/>
-  </w:style>
-  <w:style w:type="paragraph" w:customStyle="1" w:styleId="806A4CAD74CD41069ED06853A5626A7F">
-    <w:name w:val="806A4CAD74CD41069ED06853A5626A7F"/>
-    <w:rsid w:val="00212BCA"/>
-  </w:style>
-</w:styles>
-</file>
-
-<file path=word/glossary/webSettings.xml><?xml version="1.0" encoding="utf-8"?>
-<w:webSettings xmlns:r="http://schemas.openxmlformats.org/officeDocument/2006/relationships" xmlns:w="http://schemas.openxmlformats.org/wordprocessingml/2006/main">
-  <w:optimizeForBrowser/>
-</w:webSettings>
 </file>
 
 <file path=word/theme/theme1.xml><?xml version="1.0" encoding="utf-8"?>
@@ -8555,7 +9506,7 @@
 </file>
 
 <file path=customXml/itemProps1.xml><?xml version="1.0" encoding="utf-8"?>
-<ds:datastoreItem xmlns:ds="http://schemas.openxmlformats.org/officeDocument/2006/customXml" ds:itemID="{6C375833-E573-429C-90B3-9073EA233198}">
+<ds:datastoreItem xmlns:ds="http://schemas.openxmlformats.org/officeDocument/2006/customXml" ds:itemID="{0AABE2A4-298E-43AD-99CB-061B271C8569}">
   <ds:schemaRefs>
     <ds:schemaRef ds:uri="http://schemas.openxmlformats.org/officeDocument/2006/bibliography"/>
   </ds:schemaRefs>

--- a/trunk/[A.Gerencial]/Proyecto Reingenieria - FILE - Abraham - Botta - Fratte [V1.0].docx
+++ b/trunk/[A.Gerencial]/Proyecto Reingenieria - FILE - Abraham - Botta - Fratte [V1.0].docx
@@ -3928,7 +3928,7 @@
           <v:shape id="_x0000_i1025" type="#_x0000_t75" style="width:458.8pt;height:144.85pt" o:ole="">
             <v:imagedata r:id="rId14" o:title=""/>
           </v:shape>
-          <o:OLEObject Type="Embed" ProgID="Visio.Drawing.11" ShapeID="_x0000_i1025" DrawAspect="Content" ObjectID="_1367657629" r:id="rId15"/>
+          <o:OLEObject Type="Embed" ProgID="Visio.Drawing.11" ShapeID="_x0000_i1025" DrawAspect="Content" ObjectID="_1367674380" r:id="rId15"/>
         </w:object>
       </w:r>
     </w:p>
@@ -5236,6 +5236,12 @@
                 <w:rFonts w:ascii="Calibri" w:hAnsi="Calibri" w:cs="Calibri"/>
               </w:rPr>
             </w:pPr>
+            <w:r>
+              <w:rPr>
+                <w:rFonts w:ascii="Calibri" w:hAnsi="Calibri" w:cs="Calibri"/>
+              </w:rPr>
+              <w:t>X</w:t>
+            </w:r>
           </w:p>
         </w:tc>
         <w:tc>
@@ -5268,6 +5274,12 @@
                 <w:rFonts w:ascii="Calibri" w:hAnsi="Calibri" w:cs="Calibri"/>
               </w:rPr>
             </w:pPr>
+            <w:r>
+              <w:rPr>
+                <w:rFonts w:ascii="Calibri" w:hAnsi="Calibri" w:cs="Calibri"/>
+              </w:rPr>
+              <w:t>X</w:t>
+            </w:r>
           </w:p>
         </w:tc>
         <w:tc>
@@ -5300,6 +5312,362 @@
                 <w:rFonts w:ascii="Calibri" w:hAnsi="Calibri" w:cs="Calibri"/>
               </w:rPr>
             </w:pPr>
+            <w:r>
+              <w:rPr>
+                <w:rFonts w:ascii="Calibri" w:hAnsi="Calibri" w:cs="Calibri"/>
+              </w:rPr>
+              <w:t>X</w:t>
+            </w:r>
+          </w:p>
+        </w:tc>
+        <w:tc>
+          <w:tcPr>
+            <w:tcW w:w="1067" w:type="dxa"/>
+            <w:vAlign w:val="center"/>
+          </w:tcPr>
+          <w:p>
+            <w:pPr>
+              <w:spacing w:after="200" w:line="276" w:lineRule="auto"/>
+              <w:jc w:val="center"/>
+              <w:cnfStyle w:val="000000100000" w:firstRow="0" w:lastRow="0" w:firstColumn="0" w:lastColumn="0" w:oddVBand="0" w:evenVBand="0" w:oddHBand="1" w:evenHBand="0" w:firstRowFirstColumn="0" w:firstRowLastColumn="0" w:lastRowFirstColumn="0" w:lastRowLastColumn="0"/>
+              <w:rPr>
+                <w:rFonts w:ascii="Calibri" w:hAnsi="Calibri" w:cs="Calibri"/>
+              </w:rPr>
+            </w:pPr>
+          </w:p>
+        </w:tc>
+        <w:tc>
+          <w:tcPr>
+            <w:tcW w:w="1242" w:type="dxa"/>
+            <w:vAlign w:val="center"/>
+          </w:tcPr>
+          <w:p>
+            <w:pPr>
+              <w:spacing w:after="200" w:line="276" w:lineRule="auto"/>
+              <w:jc w:val="center"/>
+              <w:cnfStyle w:val="000000100000" w:firstRow="0" w:lastRow="0" w:firstColumn="0" w:lastColumn="0" w:oddVBand="0" w:evenVBand="0" w:oddHBand="1" w:evenHBand="0" w:firstRowFirstColumn="0" w:firstRowLastColumn="0" w:lastRowFirstColumn="0" w:lastRowLastColumn="0"/>
+              <w:rPr>
+                <w:rFonts w:ascii="Calibri" w:hAnsi="Calibri" w:cs="Calibri"/>
+              </w:rPr>
+            </w:pPr>
+          </w:p>
+        </w:tc>
+        <w:tc>
+          <w:tcPr>
+            <w:tcW w:w="1046" w:type="dxa"/>
+            <w:vAlign w:val="center"/>
+          </w:tcPr>
+          <w:p>
+            <w:pPr>
+              <w:spacing w:after="200" w:line="276" w:lineRule="auto"/>
+              <w:jc w:val="center"/>
+              <w:cnfStyle w:val="000000100000" w:firstRow="0" w:lastRow="0" w:firstColumn="0" w:lastColumn="0" w:oddVBand="0" w:evenVBand="0" w:oddHBand="1" w:evenHBand="0" w:firstRowFirstColumn="0" w:firstRowLastColumn="0" w:lastRowFirstColumn="0" w:lastRowLastColumn="0"/>
+              <w:rPr>
+                <w:rFonts w:ascii="Calibri" w:hAnsi="Calibri" w:cs="Calibri"/>
+              </w:rPr>
+            </w:pPr>
+            <w:r>
+              <w:rPr>
+                <w:rFonts w:ascii="Calibri" w:hAnsi="Calibri" w:cs="Calibri"/>
+              </w:rPr>
+              <w:t>X</w:t>
+            </w:r>
+          </w:p>
+        </w:tc>
+      </w:tr>
+      <w:tr>
+        <w:tc>
+          <w:tcPr>
+            <w:cnfStyle w:val="001000000000" w:firstRow="0" w:lastRow="0" w:firstColumn="1" w:lastColumn="0" w:oddVBand="0" w:evenVBand="0" w:oddHBand="0" w:evenHBand="0" w:firstRowFirstColumn="0" w:firstRowLastColumn="0" w:lastRowFirstColumn="0" w:lastRowLastColumn="0"/>
+            <w:tcW w:w="2375" w:type="dxa"/>
+            <w:vAlign w:val="center"/>
+          </w:tcPr>
+          <w:p>
+            <w:pPr>
+              <w:spacing w:after="200" w:line="276" w:lineRule="auto"/>
+              <w:jc w:val="center"/>
+              <w:rPr>
+                <w:rFonts w:ascii="Calibri" w:hAnsi="Calibri" w:cs="Calibri"/>
+              </w:rPr>
+            </w:pPr>
+            <w:r>
+              <w:rPr>
+                <w:rFonts w:ascii="Calibri" w:hAnsi="Calibri" w:cs="Calibri"/>
+              </w:rPr>
+              <w:t>Consulta de documentos</w:t>
+            </w:r>
+          </w:p>
+        </w:tc>
+        <w:tc>
+          <w:tcPr>
+            <w:tcW w:w="1089" w:type="dxa"/>
+            <w:vAlign w:val="center"/>
+          </w:tcPr>
+          <w:p>
+            <w:pPr>
+              <w:spacing w:after="200" w:line="276" w:lineRule="auto"/>
+              <w:jc w:val="center"/>
+              <w:cnfStyle w:val="000000000000" w:firstRow="0" w:lastRow="0" w:firstColumn="0" w:lastColumn="0" w:oddVBand="0" w:evenVBand="0" w:oddHBand="0" w:evenHBand="0" w:firstRowFirstColumn="0" w:firstRowLastColumn="0" w:lastRowFirstColumn="0" w:lastRowLastColumn="0"/>
+              <w:rPr>
+                <w:rFonts w:ascii="Calibri" w:hAnsi="Calibri" w:cs="Calibri"/>
+              </w:rPr>
+            </w:pPr>
+            <w:r>
+              <w:rPr>
+                <w:rFonts w:ascii="Calibri" w:hAnsi="Calibri" w:cs="Calibri"/>
+              </w:rPr>
+              <w:t>X</w:t>
+            </w:r>
+          </w:p>
+        </w:tc>
+        <w:tc>
+          <w:tcPr>
+            <w:tcW w:w="1350" w:type="dxa"/>
+            <w:vAlign w:val="center"/>
+          </w:tcPr>
+          <w:p>
+            <w:pPr>
+              <w:spacing w:after="200" w:line="276" w:lineRule="auto"/>
+              <w:jc w:val="center"/>
+              <w:cnfStyle w:val="000000000000" w:firstRow="0" w:lastRow="0" w:firstColumn="0" w:lastColumn="0" w:oddVBand="0" w:evenVBand="0" w:oddHBand="0" w:evenHBand="0" w:firstRowFirstColumn="0" w:firstRowLastColumn="0" w:lastRowFirstColumn="0" w:lastRowLastColumn="0"/>
+              <w:rPr>
+                <w:rFonts w:ascii="Calibri" w:hAnsi="Calibri" w:cs="Calibri"/>
+              </w:rPr>
+            </w:pPr>
+          </w:p>
+        </w:tc>
+        <w:tc>
+          <w:tcPr>
+            <w:tcW w:w="1743" w:type="dxa"/>
+            <w:vAlign w:val="center"/>
+          </w:tcPr>
+          <w:p>
+            <w:pPr>
+              <w:spacing w:after="200" w:line="276" w:lineRule="auto"/>
+              <w:jc w:val="center"/>
+              <w:cnfStyle w:val="000000000000" w:firstRow="0" w:lastRow="0" w:firstColumn="0" w:lastColumn="0" w:oddVBand="0" w:evenVBand="0" w:oddHBand="0" w:evenHBand="0" w:firstRowFirstColumn="0" w:firstRowLastColumn="0" w:lastRowFirstColumn="0" w:lastRowLastColumn="0"/>
+              <w:rPr>
+                <w:rFonts w:ascii="Calibri" w:hAnsi="Calibri" w:cs="Calibri"/>
+              </w:rPr>
+            </w:pPr>
+            <w:r>
+              <w:rPr>
+                <w:rFonts w:ascii="Calibri" w:hAnsi="Calibri" w:cs="Calibri"/>
+              </w:rPr>
+              <w:t>X</w:t>
+            </w:r>
+          </w:p>
+        </w:tc>
+        <w:tc>
+          <w:tcPr>
+            <w:tcW w:w="1586" w:type="dxa"/>
+            <w:vAlign w:val="center"/>
+          </w:tcPr>
+          <w:p>
+            <w:pPr>
+              <w:spacing w:after="200" w:line="276" w:lineRule="auto"/>
+              <w:jc w:val="center"/>
+              <w:cnfStyle w:val="000000000000" w:firstRow="0" w:lastRow="0" w:firstColumn="0" w:lastColumn="0" w:oddVBand="0" w:evenVBand="0" w:oddHBand="0" w:evenHBand="0" w:firstRowFirstColumn="0" w:firstRowLastColumn="0" w:lastRowFirstColumn="0" w:lastRowLastColumn="0"/>
+              <w:rPr>
+                <w:rFonts w:ascii="Calibri" w:hAnsi="Calibri" w:cs="Calibri"/>
+              </w:rPr>
+            </w:pPr>
+          </w:p>
+        </w:tc>
+        <w:tc>
+          <w:tcPr>
+            <w:tcW w:w="1581" w:type="dxa"/>
+            <w:vAlign w:val="center"/>
+          </w:tcPr>
+          <w:p>
+            <w:pPr>
+              <w:spacing w:after="200" w:line="276" w:lineRule="auto"/>
+              <w:jc w:val="center"/>
+              <w:cnfStyle w:val="000000000000" w:firstRow="0" w:lastRow="0" w:firstColumn="0" w:lastColumn="0" w:oddVBand="0" w:evenVBand="0" w:oddHBand="0" w:evenHBand="0" w:firstRowFirstColumn="0" w:firstRowLastColumn="0" w:lastRowFirstColumn="0" w:lastRowLastColumn="0"/>
+              <w:rPr>
+                <w:rFonts w:ascii="Calibri" w:hAnsi="Calibri" w:cs="Calibri"/>
+              </w:rPr>
+            </w:pPr>
+            <w:r>
+              <w:rPr>
+                <w:rFonts w:ascii="Calibri" w:hAnsi="Calibri" w:cs="Calibri"/>
+              </w:rPr>
+              <w:t>X</w:t>
+            </w:r>
+          </w:p>
+        </w:tc>
+        <w:tc>
+          <w:tcPr>
+            <w:tcW w:w="1067" w:type="dxa"/>
+            <w:vAlign w:val="center"/>
+          </w:tcPr>
+          <w:p>
+            <w:pPr>
+              <w:spacing w:after="200" w:line="276" w:lineRule="auto"/>
+              <w:jc w:val="center"/>
+              <w:cnfStyle w:val="000000000000" w:firstRow="0" w:lastRow="0" w:firstColumn="0" w:lastColumn="0" w:oddVBand="0" w:evenVBand="0" w:oddHBand="0" w:evenHBand="0" w:firstRowFirstColumn="0" w:firstRowLastColumn="0" w:lastRowFirstColumn="0" w:lastRowLastColumn="0"/>
+              <w:rPr>
+                <w:rFonts w:ascii="Calibri" w:hAnsi="Calibri" w:cs="Calibri"/>
+              </w:rPr>
+            </w:pPr>
+          </w:p>
+        </w:tc>
+        <w:tc>
+          <w:tcPr>
+            <w:tcW w:w="1242" w:type="dxa"/>
+            <w:vAlign w:val="center"/>
+          </w:tcPr>
+          <w:p>
+            <w:pPr>
+              <w:spacing w:after="200" w:line="276" w:lineRule="auto"/>
+              <w:jc w:val="center"/>
+              <w:cnfStyle w:val="000000000000" w:firstRow="0" w:lastRow="0" w:firstColumn="0" w:lastColumn="0" w:oddVBand="0" w:evenVBand="0" w:oddHBand="0" w:evenHBand="0" w:firstRowFirstColumn="0" w:firstRowLastColumn="0" w:lastRowFirstColumn="0" w:lastRowLastColumn="0"/>
+              <w:rPr>
+                <w:rFonts w:ascii="Calibri" w:hAnsi="Calibri" w:cs="Calibri"/>
+              </w:rPr>
+            </w:pPr>
+          </w:p>
+        </w:tc>
+        <w:tc>
+          <w:tcPr>
+            <w:tcW w:w="1046" w:type="dxa"/>
+            <w:vAlign w:val="center"/>
+          </w:tcPr>
+          <w:p>
+            <w:pPr>
+              <w:spacing w:after="200" w:line="276" w:lineRule="auto"/>
+              <w:jc w:val="center"/>
+              <w:cnfStyle w:val="000000000000" w:firstRow="0" w:lastRow="0" w:firstColumn="0" w:lastColumn="0" w:oddVBand="0" w:evenVBand="0" w:oddHBand="0" w:evenHBand="0" w:firstRowFirstColumn="0" w:firstRowLastColumn="0" w:lastRowFirstColumn="0" w:lastRowLastColumn="0"/>
+              <w:rPr>
+                <w:rFonts w:ascii="Calibri" w:hAnsi="Calibri" w:cs="Calibri"/>
+              </w:rPr>
+            </w:pPr>
+            <w:r>
+              <w:rPr>
+                <w:rFonts w:ascii="Calibri" w:hAnsi="Calibri" w:cs="Calibri"/>
+              </w:rPr>
+              <w:t>X</w:t>
+            </w:r>
+          </w:p>
+        </w:tc>
+      </w:tr>
+      <w:tr>
+        <w:trPr>
+          <w:cnfStyle w:val="000000100000" w:firstRow="0" w:lastRow="0" w:firstColumn="0" w:lastColumn="0" w:oddVBand="0" w:evenVBand="0" w:oddHBand="1" w:evenHBand="0" w:firstRowFirstColumn="0" w:firstRowLastColumn="0" w:lastRowFirstColumn="0" w:lastRowLastColumn="0"/>
+          <w:trHeight w:val="671"/>
+        </w:trPr>
+        <w:tc>
+          <w:tcPr>
+            <w:cnfStyle w:val="001000000000" w:firstRow="0" w:lastRow="0" w:firstColumn="1" w:lastColumn="0" w:oddVBand="0" w:evenVBand="0" w:oddHBand="0" w:evenHBand="0" w:firstRowFirstColumn="0" w:firstRowLastColumn="0" w:lastRowFirstColumn="0" w:lastRowLastColumn="0"/>
+            <w:tcW w:w="2375" w:type="dxa"/>
+            <w:vAlign w:val="center"/>
+          </w:tcPr>
+          <w:p>
+            <w:pPr>
+              <w:spacing w:after="200" w:line="276" w:lineRule="auto"/>
+              <w:jc w:val="center"/>
+              <w:rPr>
+                <w:rFonts w:ascii="Calibri" w:hAnsi="Calibri" w:cs="Calibri"/>
+              </w:rPr>
+            </w:pPr>
+            <w:r>
+              <w:rPr>
+                <w:rFonts w:ascii="Calibri" w:hAnsi="Calibri" w:cs="Calibri"/>
+              </w:rPr>
+              <w:t>Destrucción de documentos</w:t>
+            </w:r>
+          </w:p>
+        </w:tc>
+        <w:tc>
+          <w:tcPr>
+            <w:tcW w:w="1089" w:type="dxa"/>
+            <w:vAlign w:val="center"/>
+          </w:tcPr>
+          <w:p>
+            <w:pPr>
+              <w:spacing w:after="200" w:line="276" w:lineRule="auto"/>
+              <w:jc w:val="center"/>
+              <w:cnfStyle w:val="000000100000" w:firstRow="0" w:lastRow="0" w:firstColumn="0" w:lastColumn="0" w:oddVBand="0" w:evenVBand="0" w:oddHBand="1" w:evenHBand="0" w:firstRowFirstColumn="0" w:firstRowLastColumn="0" w:lastRowFirstColumn="0" w:lastRowLastColumn="0"/>
+              <w:rPr>
+                <w:rFonts w:ascii="Calibri" w:hAnsi="Calibri" w:cs="Calibri"/>
+              </w:rPr>
+            </w:pPr>
+          </w:p>
+        </w:tc>
+        <w:tc>
+          <w:tcPr>
+            <w:tcW w:w="1350" w:type="dxa"/>
+            <w:vAlign w:val="center"/>
+          </w:tcPr>
+          <w:p>
+            <w:pPr>
+              <w:spacing w:after="200" w:line="276" w:lineRule="auto"/>
+              <w:jc w:val="center"/>
+              <w:cnfStyle w:val="000000100000" w:firstRow="0" w:lastRow="0" w:firstColumn="0" w:lastColumn="0" w:oddVBand="0" w:evenVBand="0" w:oddHBand="1" w:evenHBand="0" w:firstRowFirstColumn="0" w:firstRowLastColumn="0" w:lastRowFirstColumn="0" w:lastRowLastColumn="0"/>
+              <w:rPr>
+                <w:rFonts w:ascii="Calibri" w:hAnsi="Calibri" w:cs="Calibri"/>
+              </w:rPr>
+            </w:pPr>
+          </w:p>
+        </w:tc>
+        <w:tc>
+          <w:tcPr>
+            <w:tcW w:w="1743" w:type="dxa"/>
+            <w:vAlign w:val="center"/>
+          </w:tcPr>
+          <w:p>
+            <w:pPr>
+              <w:spacing w:after="200" w:line="276" w:lineRule="auto"/>
+              <w:jc w:val="center"/>
+              <w:cnfStyle w:val="000000100000" w:firstRow="0" w:lastRow="0" w:firstColumn="0" w:lastColumn="0" w:oddVBand="0" w:evenVBand="0" w:oddHBand="1" w:evenHBand="0" w:firstRowFirstColumn="0" w:firstRowLastColumn="0" w:lastRowFirstColumn="0" w:lastRowLastColumn="0"/>
+              <w:rPr>
+                <w:rFonts w:ascii="Calibri" w:hAnsi="Calibri" w:cs="Calibri"/>
+              </w:rPr>
+            </w:pPr>
+            <w:r>
+              <w:rPr>
+                <w:rFonts w:ascii="Calibri" w:hAnsi="Calibri" w:cs="Calibri"/>
+              </w:rPr>
+              <w:t>X</w:t>
+            </w:r>
+          </w:p>
+        </w:tc>
+        <w:tc>
+          <w:tcPr>
+            <w:tcW w:w="1586" w:type="dxa"/>
+            <w:vAlign w:val="center"/>
+          </w:tcPr>
+          <w:p>
+            <w:pPr>
+              <w:spacing w:after="200" w:line="276" w:lineRule="auto"/>
+              <w:jc w:val="center"/>
+              <w:cnfStyle w:val="000000100000" w:firstRow="0" w:lastRow="0" w:firstColumn="0" w:lastColumn="0" w:oddVBand="0" w:evenVBand="0" w:oddHBand="1" w:evenHBand="0" w:firstRowFirstColumn="0" w:firstRowLastColumn="0" w:lastRowFirstColumn="0" w:lastRowLastColumn="0"/>
+              <w:rPr>
+                <w:rFonts w:ascii="Calibri" w:hAnsi="Calibri" w:cs="Calibri"/>
+              </w:rPr>
+            </w:pPr>
+          </w:p>
+        </w:tc>
+        <w:tc>
+          <w:tcPr>
+            <w:tcW w:w="1581" w:type="dxa"/>
+            <w:vAlign w:val="center"/>
+          </w:tcPr>
+          <w:p>
+            <w:pPr>
+              <w:spacing w:after="200" w:line="276" w:lineRule="auto"/>
+              <w:jc w:val="center"/>
+              <w:cnfStyle w:val="000000100000" w:firstRow="0" w:lastRow="0" w:firstColumn="0" w:lastColumn="0" w:oddVBand="0" w:evenVBand="0" w:oddHBand="1" w:evenHBand="0" w:firstRowFirstColumn="0" w:firstRowLastColumn="0" w:lastRowFirstColumn="0" w:lastRowLastColumn="0"/>
+              <w:rPr>
+                <w:rFonts w:ascii="Calibri" w:hAnsi="Calibri" w:cs="Calibri"/>
+              </w:rPr>
+            </w:pPr>
+            <w:r>
+              <w:rPr>
+                <w:rFonts w:ascii="Calibri" w:hAnsi="Calibri" w:cs="Calibri"/>
+              </w:rPr>
+              <w:t>X</w:t>
+            </w:r>
           </w:p>
         </w:tc>
         <w:tc>
@@ -5370,7 +5738,7 @@
               <w:rPr>
                 <w:rFonts w:ascii="Calibri" w:hAnsi="Calibri" w:cs="Calibri"/>
               </w:rPr>
-              <w:t>Consulta de documentos</w:t>
+              <w:t>Digitalización</w:t>
             </w:r>
           </w:p>
         </w:tc>
@@ -5420,6 +5788,14 @@
                 <w:rFonts w:ascii="Calibri" w:hAnsi="Calibri" w:cs="Calibri"/>
               </w:rPr>
             </w:pPr>
+            <w:r>
+              <w:rPr>
+                <w:rFonts w:ascii="Calibri" w:hAnsi="Calibri" w:cs="Calibri"/>
+              </w:rPr>
+              <w:t>X</w:t>
+            </w:r>
+            <w:bookmarkStart w:id="23" w:name="_GoBack"/>
+            <w:bookmarkEnd w:id="23"/>
           </w:p>
         </w:tc>
         <w:tc>
@@ -5452,6 +5828,12 @@
                 <w:rFonts w:ascii="Calibri" w:hAnsi="Calibri" w:cs="Calibri"/>
               </w:rPr>
             </w:pPr>
+            <w:r>
+              <w:rPr>
+                <w:rFonts w:ascii="Calibri" w:hAnsi="Calibri" w:cs="Calibri"/>
+              </w:rPr>
+              <w:t>X</w:t>
+            </w:r>
           </w:p>
         </w:tc>
         <w:tc>
@@ -5500,6 +5882,12 @@
                 <w:rFonts w:ascii="Calibri" w:hAnsi="Calibri" w:cs="Calibri"/>
               </w:rPr>
             </w:pPr>
+            <w:r>
+              <w:rPr>
+                <w:rFonts w:ascii="Calibri" w:hAnsi="Calibri" w:cs="Calibri"/>
+              </w:rPr>
+              <w:t>X</w:t>
+            </w:r>
           </w:p>
         </w:tc>
       </w:tr>
@@ -5525,7 +5913,7 @@
               <w:rPr>
                 <w:rFonts w:ascii="Calibri" w:hAnsi="Calibri" w:cs="Calibri"/>
               </w:rPr>
-              <w:t>Destrucción de documentos</w:t>
+              <w:t>Administración de archivos activos</w:t>
             </w:r>
           </w:p>
         </w:tc>
@@ -5543,6 +5931,12 @@
                 <w:rFonts w:ascii="Calibri" w:hAnsi="Calibri" w:cs="Calibri"/>
               </w:rPr>
             </w:pPr>
+            <w:r>
+              <w:rPr>
+                <w:rFonts w:ascii="Calibri" w:hAnsi="Calibri" w:cs="Calibri"/>
+              </w:rPr>
+              <w:t>X</w:t>
+            </w:r>
           </w:p>
         </w:tc>
         <w:tc>
@@ -5559,6 +5953,12 @@
                 <w:rFonts w:ascii="Calibri" w:hAnsi="Calibri" w:cs="Calibri"/>
               </w:rPr>
             </w:pPr>
+            <w:r>
+              <w:rPr>
+                <w:rFonts w:ascii="Calibri" w:hAnsi="Calibri" w:cs="Calibri"/>
+              </w:rPr>
+              <w:t>X</w:t>
+            </w:r>
           </w:p>
         </w:tc>
         <w:tc>
@@ -5575,6 +5975,12 @@
                 <w:rFonts w:ascii="Calibri" w:hAnsi="Calibri" w:cs="Calibri"/>
               </w:rPr>
             </w:pPr>
+            <w:r>
+              <w:rPr>
+                <w:rFonts w:ascii="Calibri" w:hAnsi="Calibri" w:cs="Calibri"/>
+              </w:rPr>
+              <w:t>X</w:t>
+            </w:r>
           </w:p>
         </w:tc>
         <w:tc>
@@ -5677,7 +6083,7 @@
               <w:rPr>
                 <w:rFonts w:ascii="Calibri" w:hAnsi="Calibri" w:cs="Calibri"/>
               </w:rPr>
-              <w:t>Digitalización</w:t>
+              <w:t>Atención al cliente</w:t>
             </w:r>
           </w:p>
         </w:tc>
@@ -5695,6 +6101,12 @@
                 <w:rFonts w:ascii="Calibri" w:hAnsi="Calibri" w:cs="Calibri"/>
               </w:rPr>
             </w:pPr>
+            <w:r>
+              <w:rPr>
+                <w:rFonts w:ascii="Calibri" w:hAnsi="Calibri" w:cs="Calibri"/>
+              </w:rPr>
+              <w:t>X</w:t>
+            </w:r>
           </w:p>
         </w:tc>
         <w:tc>
@@ -5711,6 +6123,12 @@
                 <w:rFonts w:ascii="Calibri" w:hAnsi="Calibri" w:cs="Calibri"/>
               </w:rPr>
             </w:pPr>
+            <w:r>
+              <w:rPr>
+                <w:rFonts w:ascii="Calibri" w:hAnsi="Calibri" w:cs="Calibri"/>
+              </w:rPr>
+              <w:t>X</w:t>
+            </w:r>
           </w:p>
         </w:tc>
         <w:tc>
@@ -5759,6 +6177,12 @@
                 <w:rFonts w:ascii="Calibri" w:hAnsi="Calibri" w:cs="Calibri"/>
               </w:rPr>
             </w:pPr>
+            <w:r>
+              <w:rPr>
+                <w:rFonts w:ascii="Calibri" w:hAnsi="Calibri" w:cs="Calibri"/>
+              </w:rPr>
+              <w:t>X</w:t>
+            </w:r>
           </w:p>
         </w:tc>
         <w:tc>
@@ -5791,6 +6215,12 @@
                 <w:rFonts w:ascii="Calibri" w:hAnsi="Calibri" w:cs="Calibri"/>
               </w:rPr>
             </w:pPr>
+            <w:r>
+              <w:rPr>
+                <w:rFonts w:ascii="Calibri" w:hAnsi="Calibri" w:cs="Calibri"/>
+              </w:rPr>
+              <w:t>X</w:t>
+            </w:r>
           </w:p>
         </w:tc>
         <w:tc>
@@ -5807,6 +6237,12 @@
                 <w:rFonts w:ascii="Calibri" w:hAnsi="Calibri" w:cs="Calibri"/>
               </w:rPr>
             </w:pPr>
+            <w:r>
+              <w:rPr>
+                <w:rFonts w:ascii="Calibri" w:hAnsi="Calibri" w:cs="Calibri"/>
+              </w:rPr>
+              <w:t>X</w:t>
+            </w:r>
           </w:p>
         </w:tc>
       </w:tr>
@@ -5832,7 +6268,7 @@
               <w:rPr>
                 <w:rFonts w:ascii="Calibri" w:hAnsi="Calibri" w:cs="Calibri"/>
               </w:rPr>
-              <w:t>Administración de archivos activos</w:t>
+              <w:t>Facturación</w:t>
             </w:r>
           </w:p>
         </w:tc>
@@ -5866,6 +6302,12 @@
                 <w:rFonts w:ascii="Calibri" w:hAnsi="Calibri" w:cs="Calibri"/>
               </w:rPr>
             </w:pPr>
+            <w:r>
+              <w:rPr>
+                <w:rFonts w:ascii="Calibri" w:hAnsi="Calibri" w:cs="Calibri"/>
+              </w:rPr>
+              <w:t>X</w:t>
+            </w:r>
           </w:p>
         </w:tc>
         <w:tc>
@@ -5898,6 +6340,12 @@
                 <w:rFonts w:ascii="Calibri" w:hAnsi="Calibri" w:cs="Calibri"/>
               </w:rPr>
             </w:pPr>
+            <w:r>
+              <w:rPr>
+                <w:rFonts w:ascii="Calibri" w:hAnsi="Calibri" w:cs="Calibri"/>
+              </w:rPr>
+              <w:t>X</w:t>
+            </w:r>
           </w:p>
         </w:tc>
         <w:tc>
@@ -5914,6 +6362,12 @@
                 <w:rFonts w:ascii="Calibri" w:hAnsi="Calibri" w:cs="Calibri"/>
               </w:rPr>
             </w:pPr>
+            <w:r>
+              <w:rPr>
+                <w:rFonts w:ascii="Calibri" w:hAnsi="Calibri" w:cs="Calibri"/>
+              </w:rPr>
+              <w:t>X</w:t>
+            </w:r>
           </w:p>
         </w:tc>
         <w:tc>
@@ -5962,313 +6416,12 @@
                 <w:rFonts w:ascii="Calibri" w:hAnsi="Calibri" w:cs="Calibri"/>
               </w:rPr>
             </w:pPr>
-          </w:p>
-        </w:tc>
-      </w:tr>
-      <w:tr>
-        <w:tc>
-          <w:tcPr>
-            <w:cnfStyle w:val="001000000000" w:firstRow="0" w:lastRow="0" w:firstColumn="1" w:lastColumn="0" w:oddVBand="0" w:evenVBand="0" w:oddHBand="0" w:evenHBand="0" w:firstRowFirstColumn="0" w:firstRowLastColumn="0" w:lastRowFirstColumn="0" w:lastRowLastColumn="0"/>
-            <w:tcW w:w="2375" w:type="dxa"/>
-            <w:vAlign w:val="center"/>
-          </w:tcPr>
-          <w:p>
-            <w:pPr>
-              <w:spacing w:after="200" w:line="276" w:lineRule="auto"/>
-              <w:jc w:val="center"/>
-              <w:rPr>
-                <w:rFonts w:ascii="Calibri" w:hAnsi="Calibri" w:cs="Calibri"/>
-              </w:rPr>
-            </w:pPr>
-            <w:r>
-              <w:rPr>
-                <w:rFonts w:ascii="Calibri" w:hAnsi="Calibri" w:cs="Calibri"/>
-              </w:rPr>
-              <w:t>Atención al cliente</w:t>
-            </w:r>
-          </w:p>
-        </w:tc>
-        <w:tc>
-          <w:tcPr>
-            <w:tcW w:w="1089" w:type="dxa"/>
-            <w:vAlign w:val="center"/>
-          </w:tcPr>
-          <w:p>
-            <w:pPr>
-              <w:spacing w:after="200" w:line="276" w:lineRule="auto"/>
-              <w:jc w:val="center"/>
-              <w:cnfStyle w:val="000000000000" w:firstRow="0" w:lastRow="0" w:firstColumn="0" w:lastColumn="0" w:oddVBand="0" w:evenVBand="0" w:oddHBand="0" w:evenHBand="0" w:firstRowFirstColumn="0" w:firstRowLastColumn="0" w:lastRowFirstColumn="0" w:lastRowLastColumn="0"/>
-              <w:rPr>
-                <w:rFonts w:ascii="Calibri" w:hAnsi="Calibri" w:cs="Calibri"/>
-              </w:rPr>
-            </w:pPr>
-          </w:p>
-        </w:tc>
-        <w:tc>
-          <w:tcPr>
-            <w:tcW w:w="1350" w:type="dxa"/>
-            <w:vAlign w:val="center"/>
-          </w:tcPr>
-          <w:p>
-            <w:pPr>
-              <w:spacing w:after="200" w:line="276" w:lineRule="auto"/>
-              <w:jc w:val="center"/>
-              <w:cnfStyle w:val="000000000000" w:firstRow="0" w:lastRow="0" w:firstColumn="0" w:lastColumn="0" w:oddVBand="0" w:evenVBand="0" w:oddHBand="0" w:evenHBand="0" w:firstRowFirstColumn="0" w:firstRowLastColumn="0" w:lastRowFirstColumn="0" w:lastRowLastColumn="0"/>
-              <w:rPr>
-                <w:rFonts w:ascii="Calibri" w:hAnsi="Calibri" w:cs="Calibri"/>
-              </w:rPr>
-            </w:pPr>
-          </w:p>
-        </w:tc>
-        <w:tc>
-          <w:tcPr>
-            <w:tcW w:w="1743" w:type="dxa"/>
-            <w:vAlign w:val="center"/>
-          </w:tcPr>
-          <w:p>
-            <w:pPr>
-              <w:spacing w:after="200" w:line="276" w:lineRule="auto"/>
-              <w:jc w:val="center"/>
-              <w:cnfStyle w:val="000000000000" w:firstRow="0" w:lastRow="0" w:firstColumn="0" w:lastColumn="0" w:oddVBand="0" w:evenVBand="0" w:oddHBand="0" w:evenHBand="0" w:firstRowFirstColumn="0" w:firstRowLastColumn="0" w:lastRowFirstColumn="0" w:lastRowLastColumn="0"/>
-              <w:rPr>
-                <w:rFonts w:ascii="Calibri" w:hAnsi="Calibri" w:cs="Calibri"/>
-              </w:rPr>
-            </w:pPr>
-          </w:p>
-        </w:tc>
-        <w:tc>
-          <w:tcPr>
-            <w:tcW w:w="1586" w:type="dxa"/>
-            <w:vAlign w:val="center"/>
-          </w:tcPr>
-          <w:p>
-            <w:pPr>
-              <w:spacing w:after="200" w:line="276" w:lineRule="auto"/>
-              <w:jc w:val="center"/>
-              <w:cnfStyle w:val="000000000000" w:firstRow="0" w:lastRow="0" w:firstColumn="0" w:lastColumn="0" w:oddVBand="0" w:evenVBand="0" w:oddHBand="0" w:evenHBand="0" w:firstRowFirstColumn="0" w:firstRowLastColumn="0" w:lastRowFirstColumn="0" w:lastRowLastColumn="0"/>
-              <w:rPr>
-                <w:rFonts w:ascii="Calibri" w:hAnsi="Calibri" w:cs="Calibri"/>
-              </w:rPr>
-            </w:pPr>
-          </w:p>
-        </w:tc>
-        <w:tc>
-          <w:tcPr>
-            <w:tcW w:w="1581" w:type="dxa"/>
-            <w:vAlign w:val="center"/>
-          </w:tcPr>
-          <w:p>
-            <w:pPr>
-              <w:spacing w:after="200" w:line="276" w:lineRule="auto"/>
-              <w:jc w:val="center"/>
-              <w:cnfStyle w:val="000000000000" w:firstRow="0" w:lastRow="0" w:firstColumn="0" w:lastColumn="0" w:oddVBand="0" w:evenVBand="0" w:oddHBand="0" w:evenHBand="0" w:firstRowFirstColumn="0" w:firstRowLastColumn="0" w:lastRowFirstColumn="0" w:lastRowLastColumn="0"/>
-              <w:rPr>
-                <w:rFonts w:ascii="Calibri" w:hAnsi="Calibri" w:cs="Calibri"/>
-              </w:rPr>
-            </w:pPr>
-          </w:p>
-        </w:tc>
-        <w:tc>
-          <w:tcPr>
-            <w:tcW w:w="1067" w:type="dxa"/>
-            <w:vAlign w:val="center"/>
-          </w:tcPr>
-          <w:p>
-            <w:pPr>
-              <w:spacing w:after="200" w:line="276" w:lineRule="auto"/>
-              <w:jc w:val="center"/>
-              <w:cnfStyle w:val="000000000000" w:firstRow="0" w:lastRow="0" w:firstColumn="0" w:lastColumn="0" w:oddVBand="0" w:evenVBand="0" w:oddHBand="0" w:evenHBand="0" w:firstRowFirstColumn="0" w:firstRowLastColumn="0" w:lastRowFirstColumn="0" w:lastRowLastColumn="0"/>
-              <w:rPr>
-                <w:rFonts w:ascii="Calibri" w:hAnsi="Calibri" w:cs="Calibri"/>
-              </w:rPr>
-            </w:pPr>
-          </w:p>
-        </w:tc>
-        <w:tc>
-          <w:tcPr>
-            <w:tcW w:w="1242" w:type="dxa"/>
-            <w:vAlign w:val="center"/>
-          </w:tcPr>
-          <w:p>
-            <w:pPr>
-              <w:spacing w:after="200" w:line="276" w:lineRule="auto"/>
-              <w:jc w:val="center"/>
-              <w:cnfStyle w:val="000000000000" w:firstRow="0" w:lastRow="0" w:firstColumn="0" w:lastColumn="0" w:oddVBand="0" w:evenVBand="0" w:oddHBand="0" w:evenHBand="0" w:firstRowFirstColumn="0" w:firstRowLastColumn="0" w:lastRowFirstColumn="0" w:lastRowLastColumn="0"/>
-              <w:rPr>
-                <w:rFonts w:ascii="Calibri" w:hAnsi="Calibri" w:cs="Calibri"/>
-              </w:rPr>
-            </w:pPr>
-          </w:p>
-        </w:tc>
-        <w:tc>
-          <w:tcPr>
-            <w:tcW w:w="1046" w:type="dxa"/>
-            <w:vAlign w:val="center"/>
-          </w:tcPr>
-          <w:p>
-            <w:pPr>
-              <w:spacing w:after="200" w:line="276" w:lineRule="auto"/>
-              <w:jc w:val="center"/>
-              <w:cnfStyle w:val="000000000000" w:firstRow="0" w:lastRow="0" w:firstColumn="0" w:lastColumn="0" w:oddVBand="0" w:evenVBand="0" w:oddHBand="0" w:evenHBand="0" w:firstRowFirstColumn="0" w:firstRowLastColumn="0" w:lastRowFirstColumn="0" w:lastRowLastColumn="0"/>
-              <w:rPr>
-                <w:rFonts w:ascii="Calibri" w:hAnsi="Calibri" w:cs="Calibri"/>
-              </w:rPr>
-            </w:pPr>
-          </w:p>
-        </w:tc>
-      </w:tr>
-      <w:tr>
-        <w:trPr>
-          <w:cnfStyle w:val="000000100000" w:firstRow="0" w:lastRow="0" w:firstColumn="0" w:lastColumn="0" w:oddVBand="0" w:evenVBand="0" w:oddHBand="1" w:evenHBand="0" w:firstRowFirstColumn="0" w:firstRowLastColumn="0" w:lastRowFirstColumn="0" w:lastRowLastColumn="0"/>
-        </w:trPr>
-        <w:tc>
-          <w:tcPr>
-            <w:cnfStyle w:val="001000000000" w:firstRow="0" w:lastRow="0" w:firstColumn="1" w:lastColumn="0" w:oddVBand="0" w:evenVBand="0" w:oddHBand="0" w:evenHBand="0" w:firstRowFirstColumn="0" w:firstRowLastColumn="0" w:lastRowFirstColumn="0" w:lastRowLastColumn="0"/>
-            <w:tcW w:w="2375" w:type="dxa"/>
-            <w:vAlign w:val="center"/>
-          </w:tcPr>
-          <w:p>
-            <w:pPr>
-              <w:spacing w:after="200" w:line="276" w:lineRule="auto"/>
-              <w:jc w:val="center"/>
-              <w:rPr>
-                <w:rFonts w:ascii="Calibri" w:hAnsi="Calibri" w:cs="Calibri"/>
-              </w:rPr>
-            </w:pPr>
-            <w:r>
-              <w:rPr>
-                <w:rFonts w:ascii="Calibri" w:hAnsi="Calibri" w:cs="Calibri"/>
-              </w:rPr>
-              <w:t>Facturación</w:t>
-            </w:r>
-          </w:p>
-        </w:tc>
-        <w:tc>
-          <w:tcPr>
-            <w:tcW w:w="1089" w:type="dxa"/>
-            <w:vAlign w:val="center"/>
-          </w:tcPr>
-          <w:p>
-            <w:pPr>
-              <w:spacing w:after="200" w:line="276" w:lineRule="auto"/>
-              <w:jc w:val="center"/>
-              <w:cnfStyle w:val="000000100000" w:firstRow="0" w:lastRow="0" w:firstColumn="0" w:lastColumn="0" w:oddVBand="0" w:evenVBand="0" w:oddHBand="1" w:evenHBand="0" w:firstRowFirstColumn="0" w:firstRowLastColumn="0" w:lastRowFirstColumn="0" w:lastRowLastColumn="0"/>
-              <w:rPr>
-                <w:rFonts w:ascii="Calibri" w:hAnsi="Calibri" w:cs="Calibri"/>
-              </w:rPr>
-            </w:pPr>
-          </w:p>
-        </w:tc>
-        <w:tc>
-          <w:tcPr>
-            <w:tcW w:w="1350" w:type="dxa"/>
-            <w:vAlign w:val="center"/>
-          </w:tcPr>
-          <w:p>
-            <w:pPr>
-              <w:spacing w:after="200" w:line="276" w:lineRule="auto"/>
-              <w:jc w:val="center"/>
-              <w:cnfStyle w:val="000000100000" w:firstRow="0" w:lastRow="0" w:firstColumn="0" w:lastColumn="0" w:oddVBand="0" w:evenVBand="0" w:oddHBand="1" w:evenHBand="0" w:firstRowFirstColumn="0" w:firstRowLastColumn="0" w:lastRowFirstColumn="0" w:lastRowLastColumn="0"/>
-              <w:rPr>
-                <w:rFonts w:ascii="Calibri" w:hAnsi="Calibri" w:cs="Calibri"/>
-              </w:rPr>
-            </w:pPr>
-          </w:p>
-        </w:tc>
-        <w:tc>
-          <w:tcPr>
-            <w:tcW w:w="1743" w:type="dxa"/>
-            <w:vAlign w:val="center"/>
-          </w:tcPr>
-          <w:p>
-            <w:pPr>
-              <w:spacing w:after="200" w:line="276" w:lineRule="auto"/>
-              <w:jc w:val="center"/>
-              <w:cnfStyle w:val="000000100000" w:firstRow="0" w:lastRow="0" w:firstColumn="0" w:lastColumn="0" w:oddVBand="0" w:evenVBand="0" w:oddHBand="1" w:evenHBand="0" w:firstRowFirstColumn="0" w:firstRowLastColumn="0" w:lastRowFirstColumn="0" w:lastRowLastColumn="0"/>
-              <w:rPr>
-                <w:rFonts w:ascii="Calibri" w:hAnsi="Calibri" w:cs="Calibri"/>
-              </w:rPr>
-            </w:pPr>
-          </w:p>
-        </w:tc>
-        <w:tc>
-          <w:tcPr>
-            <w:tcW w:w="1586" w:type="dxa"/>
-            <w:vAlign w:val="center"/>
-          </w:tcPr>
-          <w:p>
-            <w:pPr>
-              <w:spacing w:after="200" w:line="276" w:lineRule="auto"/>
-              <w:jc w:val="center"/>
-              <w:cnfStyle w:val="000000100000" w:firstRow="0" w:lastRow="0" w:firstColumn="0" w:lastColumn="0" w:oddVBand="0" w:evenVBand="0" w:oddHBand="1" w:evenHBand="0" w:firstRowFirstColumn="0" w:firstRowLastColumn="0" w:lastRowFirstColumn="0" w:lastRowLastColumn="0"/>
-              <w:rPr>
-                <w:rFonts w:ascii="Calibri" w:hAnsi="Calibri" w:cs="Calibri"/>
-              </w:rPr>
-            </w:pPr>
-          </w:p>
-        </w:tc>
-        <w:tc>
-          <w:tcPr>
-            <w:tcW w:w="1581" w:type="dxa"/>
-            <w:vAlign w:val="center"/>
-          </w:tcPr>
-          <w:p>
-            <w:pPr>
-              <w:spacing w:after="200" w:line="276" w:lineRule="auto"/>
-              <w:jc w:val="center"/>
-              <w:cnfStyle w:val="000000100000" w:firstRow="0" w:lastRow="0" w:firstColumn="0" w:lastColumn="0" w:oddVBand="0" w:evenVBand="0" w:oddHBand="1" w:evenHBand="0" w:firstRowFirstColumn="0" w:firstRowLastColumn="0" w:lastRowFirstColumn="0" w:lastRowLastColumn="0"/>
-              <w:rPr>
-                <w:rFonts w:ascii="Calibri" w:hAnsi="Calibri" w:cs="Calibri"/>
-              </w:rPr>
-            </w:pPr>
-          </w:p>
-        </w:tc>
-        <w:tc>
-          <w:tcPr>
-            <w:tcW w:w="1067" w:type="dxa"/>
-            <w:vAlign w:val="center"/>
-          </w:tcPr>
-          <w:p>
-            <w:pPr>
-              <w:spacing w:after="200" w:line="276" w:lineRule="auto"/>
-              <w:jc w:val="center"/>
-              <w:cnfStyle w:val="000000100000" w:firstRow="0" w:lastRow="0" w:firstColumn="0" w:lastColumn="0" w:oddVBand="0" w:evenVBand="0" w:oddHBand="1" w:evenHBand="0" w:firstRowFirstColumn="0" w:firstRowLastColumn="0" w:lastRowFirstColumn="0" w:lastRowLastColumn="0"/>
-              <w:rPr>
-                <w:rFonts w:ascii="Calibri" w:hAnsi="Calibri" w:cs="Calibri"/>
-              </w:rPr>
-            </w:pPr>
-          </w:p>
-        </w:tc>
-        <w:tc>
-          <w:tcPr>
-            <w:tcW w:w="1242" w:type="dxa"/>
-            <w:vAlign w:val="center"/>
-          </w:tcPr>
-          <w:p>
-            <w:pPr>
-              <w:spacing w:after="200" w:line="276" w:lineRule="auto"/>
-              <w:jc w:val="center"/>
-              <w:cnfStyle w:val="000000100000" w:firstRow="0" w:lastRow="0" w:firstColumn="0" w:lastColumn="0" w:oddVBand="0" w:evenVBand="0" w:oddHBand="1" w:evenHBand="0" w:firstRowFirstColumn="0" w:firstRowLastColumn="0" w:lastRowFirstColumn="0" w:lastRowLastColumn="0"/>
-              <w:rPr>
-                <w:rFonts w:ascii="Calibri" w:hAnsi="Calibri" w:cs="Calibri"/>
-              </w:rPr>
-            </w:pPr>
-          </w:p>
-        </w:tc>
-        <w:tc>
-          <w:tcPr>
-            <w:tcW w:w="1046" w:type="dxa"/>
-            <w:vAlign w:val="center"/>
-          </w:tcPr>
-          <w:p>
-            <w:pPr>
-              <w:spacing w:after="200" w:line="276" w:lineRule="auto"/>
-              <w:jc w:val="center"/>
-              <w:cnfStyle w:val="000000100000" w:firstRow="0" w:lastRow="0" w:firstColumn="0" w:lastColumn="0" w:oddVBand="0" w:evenVBand="0" w:oddHBand="1" w:evenHBand="0" w:firstRowFirstColumn="0" w:firstRowLastColumn="0" w:lastRowFirstColumn="0" w:lastRowLastColumn="0"/>
-              <w:rPr>
-                <w:rFonts w:ascii="Calibri" w:hAnsi="Calibri" w:cs="Calibri"/>
-              </w:rPr>
-            </w:pPr>
+            <w:r>
+              <w:rPr>
+                <w:rFonts w:ascii="Calibri" w:hAnsi="Calibri" w:cs="Calibri"/>
+              </w:rPr>
+              <w:t>X</w:t>
+            </w:r>
           </w:p>
         </w:tc>
       </w:tr>
@@ -6331,8 +6484,6 @@
         </w:rPr>
         <w:t>El siguiente es el esquema general de la interacción entre los procesos de la empresa y el mercado.</w:t>
       </w:r>
-      <w:bookmarkStart w:id="23" w:name="_GoBack"/>
-      <w:bookmarkEnd w:id="23"/>
     </w:p>
     <w:p>
       <w:pPr>
@@ -9506,7 +9657,7 @@
 </file>
 
 <file path=customXml/itemProps1.xml><?xml version="1.0" encoding="utf-8"?>
-<ds:datastoreItem xmlns:ds="http://schemas.openxmlformats.org/officeDocument/2006/customXml" ds:itemID="{0AABE2A4-298E-43AD-99CB-061B271C8569}">
+<ds:datastoreItem xmlns:ds="http://schemas.openxmlformats.org/officeDocument/2006/customXml" ds:itemID="{890BE703-BCC6-4BDC-A79D-89DCB419070D}">
   <ds:schemaRefs>
     <ds:schemaRef ds:uri="http://schemas.openxmlformats.org/officeDocument/2006/bibliography"/>
   </ds:schemaRefs>

--- a/trunk/[A.Gerencial]/Proyecto Reingenieria - FILE - Abraham - Botta - Fratte [V1.0].docx
+++ b/trunk/[A.Gerencial]/Proyecto Reingenieria - FILE - Abraham - Botta - Fratte [V1.0].docx
@@ -137,7 +137,6 @@
             <w:dataBinding w:prefixMappings="xmlns:ns0='http://schemas.openxmlformats.org/package/2006/metadata/core-properties' xmlns:ns1='http://purl.org/dc/elements/1.1/'" w:xpath="/ns0:coreProperties[1]/ns1:title[1]" w:storeItemID="{6C3C8BC8-F283-45AE-878A-BAB7291924A1}"/>
             <w:text/>
           </w:sdtPr>
-          <w:sdtEndPr/>
           <w:sdtContent>
             <w:p>
               <w:pPr>
@@ -196,10 +195,10 @@
           <w:r>
             <w:rPr>
               <w:noProof/>
-              <w:lang w:eastAsia="es-ES"/>
+              <w:lang w:val="es-AR" w:eastAsia="es-AR"/>
             </w:rPr>
             <w:drawing>
-              <wp:inline distT="0" distB="0" distL="0" distR="0">
+              <wp:inline distT="0" distB="0" distL="0" distR="0" wp14:anchorId="25431BCC" wp14:editId="1A8E3329">
                 <wp:extent cx="1607820" cy="1071880"/>
                 <wp:effectExtent l="0" t="0" r="0" b="0"/>
                 <wp:docPr id="2" name="Picture 2"/>
@@ -258,10 +257,10 @@
           <w:r>
             <w:rPr>
               <w:noProof/>
-              <w:lang w:eastAsia="es-ES"/>
+              <w:lang w:val="es-AR" w:eastAsia="es-AR"/>
             </w:rPr>
             <w:drawing>
-              <wp:inline distT="0" distB="0" distL="0" distR="0">
+              <wp:inline distT="0" distB="0" distL="0" distR="0" wp14:anchorId="5C4D5B66" wp14:editId="1EB8380A">
                 <wp:extent cx="2207260" cy="252095"/>
                 <wp:effectExtent l="171450" t="171450" r="364490" b="338455"/>
                 <wp:docPr id="3" name="Picture 3"/>
@@ -339,7 +338,6 @@
             <w:dataBinding w:prefixMappings="xmlns:ns0='http://schemas.openxmlformats.org/package/2006/metadata/core-properties' xmlns:ns1='http://purl.org/dc/elements/1.1/'" w:xpath="/ns0:coreProperties[1]/ns1:subject[1]" w:storeItemID="{6C3C8BC8-F283-45AE-878A-BAB7291924A1}"/>
             <w:text/>
           </w:sdtPr>
-          <w:sdtEndPr/>
           <w:sdtContent>
             <w:p>
               <w:pPr>
@@ -366,6 +364,9 @@
           <w:pPr>
             <w:pStyle w:val="NoSpacing"/>
           </w:pPr>
+          <w:r>
+            <w:t>Grupo N° 5</w:t>
+          </w:r>
         </w:p>
         <w:p>
           <w:pPr>
@@ -388,7 +389,7 @@
               <w:rFonts w:asciiTheme="minorHAnsi" w:hAnsiTheme="minorHAnsi"/>
               <w:sz w:val="32"/>
               <w:szCs w:val="32"/>
-              <w:lang w:val="en-US"/>
+              <w:lang w:val="es-AR"/>
             </w:rPr>
           </w:pPr>
           <w:r>
@@ -396,7 +397,7 @@
               <w:rFonts w:asciiTheme="minorHAnsi" w:hAnsiTheme="minorHAnsi"/>
               <w:sz w:val="32"/>
               <w:szCs w:val="32"/>
-              <w:lang w:val="en-US"/>
+              <w:lang w:val="es-AR"/>
             </w:rPr>
             <w:t>ABRAHAM, Leandro (</w:t>
           </w:r>
@@ -405,7 +406,7 @@
               <w:rFonts w:asciiTheme="minorHAnsi" w:hAnsiTheme="minorHAnsi"/>
               <w:sz w:val="32"/>
               <w:szCs w:val="32"/>
-              <w:lang w:val="en-US"/>
+              <w:lang w:val="es-AR"/>
             </w:rPr>
             <w:t>30572</w:t>
           </w:r>
@@ -414,7 +415,7 @@
               <w:rFonts w:asciiTheme="minorHAnsi" w:hAnsiTheme="minorHAnsi"/>
               <w:sz w:val="32"/>
               <w:szCs w:val="32"/>
-              <w:lang w:val="en-US"/>
+              <w:lang w:val="es-AR"/>
             </w:rPr>
             <w:t>)</w:t>
           </w:r>
@@ -426,7 +427,7 @@
               <w:rFonts w:asciiTheme="minorHAnsi" w:hAnsiTheme="minorHAnsi"/>
               <w:sz w:val="32"/>
               <w:szCs w:val="32"/>
-              <w:lang w:val="en-US"/>
+              <w:lang w:val="es-AR"/>
             </w:rPr>
           </w:pPr>
           <w:r>
@@ -434,16 +435,36 @@
               <w:rFonts w:asciiTheme="minorHAnsi" w:hAnsiTheme="minorHAnsi"/>
               <w:sz w:val="32"/>
               <w:szCs w:val="32"/>
-              <w:lang w:val="en-US"/>
+              <w:lang w:val="es-AR"/>
             </w:rPr>
-            <w:t>BOTTA, Adrian (</w:t>
+            <w:t xml:space="preserve">BOTTA, </w:t>
+          </w:r>
+          <w:proofErr w:type="spellStart"/>
+          <w:r>
+            <w:rPr>
+              <w:rFonts w:asciiTheme="minorHAnsi" w:hAnsiTheme="minorHAnsi"/>
+              <w:sz w:val="32"/>
+              <w:szCs w:val="32"/>
+              <w:lang w:val="es-AR"/>
+            </w:rPr>
+            <w:t>Adrian</w:t>
+          </w:r>
+          <w:proofErr w:type="spellEnd"/>
+          <w:r>
+            <w:rPr>
+              <w:rFonts w:asciiTheme="minorHAnsi" w:hAnsiTheme="minorHAnsi"/>
+              <w:sz w:val="32"/>
+              <w:szCs w:val="32"/>
+              <w:lang w:val="es-AR"/>
+            </w:rPr>
+            <w:t xml:space="preserve"> (</w:t>
           </w:r>
           <w:r>
             <w:rPr>
               <w:rFonts w:asciiTheme="minorHAnsi" w:hAnsiTheme="minorHAnsi"/>
               <w:sz w:val="32"/>
               <w:szCs w:val="32"/>
-              <w:lang w:val="en-US"/>
+              <w:lang w:val="es-AR"/>
             </w:rPr>
             <w:t>30271</w:t>
           </w:r>
@@ -452,7 +473,7 @@
               <w:rFonts w:asciiTheme="minorHAnsi" w:hAnsiTheme="minorHAnsi"/>
               <w:sz w:val="32"/>
               <w:szCs w:val="32"/>
-              <w:lang w:val="en-US"/>
+              <w:lang w:val="es-AR"/>
             </w:rPr>
             <w:t>)</w:t>
           </w:r>
@@ -607,7 +628,7 @@
             </w:rPr>
             <w:fldChar w:fldCharType="separate"/>
           </w:r>
-          <w:hyperlink w:anchor="_Toc293149985" w:history="1">
+          <w:hyperlink w:anchor="_Toc293945548" w:history="1">
             <w:r>
               <w:rPr>
                 <w:rStyle w:val="Hyperlink"/>
@@ -635,7 +656,7 @@
                 <w:noProof/>
                 <w:webHidden/>
               </w:rPr>
-              <w:instrText xml:space="preserve"> PAGEREF _Toc293149985 \h </w:instrText>
+              <w:instrText xml:space="preserve"> PAGEREF _Toc293945548 \h </w:instrText>
             </w:r>
             <w:r>
               <w:rPr>
@@ -680,7 +701,7 @@
               <w:lang w:val="es-AR" w:eastAsia="es-AR"/>
             </w:rPr>
           </w:pPr>
-          <w:hyperlink w:anchor="_Toc293149986" w:history="1">
+          <w:hyperlink w:anchor="_Toc293945549" w:history="1">
             <w:r>
               <w:rPr>
                 <w:rStyle w:val="Hyperlink"/>
@@ -708,7 +729,7 @@
                 <w:noProof/>
                 <w:webHidden/>
               </w:rPr>
-              <w:instrText xml:space="preserve"> PAGEREF _Toc293149986 \h </w:instrText>
+              <w:instrText xml:space="preserve"> PAGEREF _Toc293945549 \h </w:instrText>
             </w:r>
             <w:r>
               <w:rPr>
@@ -753,7 +774,7 @@
               <w:lang w:val="es-AR" w:eastAsia="es-AR"/>
             </w:rPr>
           </w:pPr>
-          <w:hyperlink w:anchor="_Toc293149987" w:history="1">
+          <w:hyperlink w:anchor="_Toc293945550" w:history="1">
             <w:r>
               <w:rPr>
                 <w:rStyle w:val="Hyperlink"/>
@@ -781,7 +802,7 @@
                 <w:noProof/>
                 <w:webHidden/>
               </w:rPr>
-              <w:instrText xml:space="preserve"> PAGEREF _Toc293149987 \h </w:instrText>
+              <w:instrText xml:space="preserve"> PAGEREF _Toc293945550 \h </w:instrText>
             </w:r>
             <w:r>
               <w:rPr>
@@ -826,7 +847,7 @@
               <w:lang w:val="es-AR" w:eastAsia="es-AR"/>
             </w:rPr>
           </w:pPr>
-          <w:hyperlink w:anchor="_Toc293149988" w:history="1">
+          <w:hyperlink w:anchor="_Toc293945551" w:history="1">
             <w:r>
               <w:rPr>
                 <w:rStyle w:val="Hyperlink"/>
@@ -854,7 +875,7 @@
                 <w:noProof/>
                 <w:webHidden/>
               </w:rPr>
-              <w:instrText xml:space="preserve"> PAGEREF _Toc293149988 \h </w:instrText>
+              <w:instrText xml:space="preserve"> PAGEREF _Toc293945551 \h </w:instrText>
             </w:r>
             <w:r>
               <w:rPr>
@@ -900,7 +921,7 @@
               <w:lang w:val="es-AR" w:eastAsia="es-AR"/>
             </w:rPr>
           </w:pPr>
-          <w:hyperlink w:anchor="_Toc293149989" w:history="1">
+          <w:hyperlink w:anchor="_Toc293945552" w:history="1">
             <w:r>
               <w:rPr>
                 <w:rStyle w:val="Hyperlink"/>
@@ -946,7 +967,7 @@
                 <w:noProof/>
                 <w:webHidden/>
               </w:rPr>
-              <w:instrText xml:space="preserve"> PAGEREF _Toc293149989 \h </w:instrText>
+              <w:instrText xml:space="preserve"> PAGEREF _Toc293945552 \h </w:instrText>
             </w:r>
             <w:r>
               <w:rPr>
@@ -992,7 +1013,7 @@
               <w:lang w:val="es-AR" w:eastAsia="es-AR"/>
             </w:rPr>
           </w:pPr>
-          <w:hyperlink w:anchor="_Toc293149990" w:history="1">
+          <w:hyperlink w:anchor="_Toc293945553" w:history="1">
             <w:r>
               <w:rPr>
                 <w:rStyle w:val="Hyperlink"/>
@@ -1038,7 +1059,7 @@
                 <w:noProof/>
                 <w:webHidden/>
               </w:rPr>
-              <w:instrText xml:space="preserve"> PAGEREF _Toc293149990 \h </w:instrText>
+              <w:instrText xml:space="preserve"> PAGEREF _Toc293945553 \h </w:instrText>
             </w:r>
             <w:r>
               <w:rPr>
@@ -1084,7 +1105,7 @@
               <w:lang w:val="es-AR" w:eastAsia="es-AR"/>
             </w:rPr>
           </w:pPr>
-          <w:hyperlink w:anchor="_Toc293149991" w:history="1">
+          <w:hyperlink w:anchor="_Toc293945554" w:history="1">
             <w:r>
               <w:rPr>
                 <w:rStyle w:val="Hyperlink"/>
@@ -1130,7 +1151,7 @@
                 <w:noProof/>
                 <w:webHidden/>
               </w:rPr>
-              <w:instrText xml:space="preserve"> PAGEREF _Toc293149991 \h </w:instrText>
+              <w:instrText xml:space="preserve"> PAGEREF _Toc293945554 \h </w:instrText>
             </w:r>
             <w:r>
               <w:rPr>
@@ -1175,7 +1196,7 @@
               <w:lang w:val="es-AR" w:eastAsia="es-AR"/>
             </w:rPr>
           </w:pPr>
-          <w:hyperlink w:anchor="_Toc293149992" w:history="1">
+          <w:hyperlink w:anchor="_Toc293945555" w:history="1">
             <w:r>
               <w:rPr>
                 <w:rStyle w:val="Hyperlink"/>
@@ -1203,7 +1224,7 @@
                 <w:noProof/>
                 <w:webHidden/>
               </w:rPr>
-              <w:instrText xml:space="preserve"> PAGEREF _Toc293149992 \h </w:instrText>
+              <w:instrText xml:space="preserve"> PAGEREF _Toc293945555 \h </w:instrText>
             </w:r>
             <w:r>
               <w:rPr>
@@ -1248,7 +1269,7 @@
               <w:lang w:val="es-AR" w:eastAsia="es-AR"/>
             </w:rPr>
           </w:pPr>
-          <w:hyperlink w:anchor="_Toc293149993" w:history="1">
+          <w:hyperlink w:anchor="_Toc293945556" w:history="1">
             <w:r>
               <w:rPr>
                 <w:rStyle w:val="Hyperlink"/>
@@ -1276,7 +1297,7 @@
                 <w:noProof/>
                 <w:webHidden/>
               </w:rPr>
-              <w:instrText xml:space="preserve"> PAGEREF _Toc293149993 \h </w:instrText>
+              <w:instrText xml:space="preserve"> PAGEREF _Toc293945556 \h </w:instrText>
             </w:r>
             <w:r>
               <w:rPr>
@@ -1321,7 +1342,7 @@
               <w:lang w:val="es-AR" w:eastAsia="es-AR"/>
             </w:rPr>
           </w:pPr>
-          <w:hyperlink w:anchor="_Toc293149994" w:history="1">
+          <w:hyperlink w:anchor="_Toc293945557" w:history="1">
             <w:r>
               <w:rPr>
                 <w:rStyle w:val="Hyperlink"/>
@@ -1349,7 +1370,7 @@
                 <w:noProof/>
                 <w:webHidden/>
               </w:rPr>
-              <w:instrText xml:space="preserve"> PAGEREF _Toc293149994 \h </w:instrText>
+              <w:instrText xml:space="preserve"> PAGEREF _Toc293945557 \h </w:instrText>
             </w:r>
             <w:r>
               <w:rPr>
@@ -1394,7 +1415,7 @@
               <w:lang w:val="es-AR" w:eastAsia="es-AR"/>
             </w:rPr>
           </w:pPr>
-          <w:hyperlink w:anchor="_Toc293149995" w:history="1">
+          <w:hyperlink w:anchor="_Toc293945558" w:history="1">
             <w:r>
               <w:rPr>
                 <w:rStyle w:val="Hyperlink"/>
@@ -1422,7 +1443,7 @@
                 <w:noProof/>
                 <w:webHidden/>
               </w:rPr>
-              <w:instrText xml:space="preserve"> PAGEREF _Toc293149995 \h </w:instrText>
+              <w:instrText xml:space="preserve"> PAGEREF _Toc293945558 \h </w:instrText>
             </w:r>
             <w:r>
               <w:rPr>
@@ -1467,7 +1488,7 @@
               <w:lang w:val="es-AR" w:eastAsia="es-AR"/>
             </w:rPr>
           </w:pPr>
-          <w:hyperlink w:anchor="_Toc293149996" w:history="1">
+          <w:hyperlink w:anchor="_Toc293945559" w:history="1">
             <w:r>
               <w:rPr>
                 <w:rStyle w:val="Hyperlink"/>
@@ -1495,7 +1516,7 @@
                 <w:noProof/>
                 <w:webHidden/>
               </w:rPr>
-              <w:instrText xml:space="preserve"> PAGEREF _Toc293149996 \h </w:instrText>
+              <w:instrText xml:space="preserve"> PAGEREF _Toc293945559 \h </w:instrText>
             </w:r>
             <w:r>
               <w:rPr>
@@ -1540,7 +1561,7 @@
               <w:lang w:val="es-AR" w:eastAsia="es-AR"/>
             </w:rPr>
           </w:pPr>
-          <w:hyperlink w:anchor="_Toc293149997" w:history="1">
+          <w:hyperlink w:anchor="_Toc293945560" w:history="1">
             <w:r>
               <w:rPr>
                 <w:rStyle w:val="Hyperlink"/>
@@ -1568,7 +1589,7 @@
                 <w:noProof/>
                 <w:webHidden/>
               </w:rPr>
-              <w:instrText xml:space="preserve"> PAGEREF _Toc293149997 \h </w:instrText>
+              <w:instrText xml:space="preserve"> PAGEREF _Toc293945560 \h </w:instrText>
             </w:r>
             <w:r>
               <w:rPr>
@@ -1613,7 +1634,7 @@
               <w:lang w:val="es-AR" w:eastAsia="es-AR"/>
             </w:rPr>
           </w:pPr>
-          <w:hyperlink w:anchor="_Toc293149998" w:history="1">
+          <w:hyperlink w:anchor="_Toc293945561" w:history="1">
             <w:r>
               <w:rPr>
                 <w:rStyle w:val="Hyperlink"/>
@@ -1641,7 +1662,7 @@
                 <w:noProof/>
                 <w:webHidden/>
               </w:rPr>
-              <w:instrText xml:space="preserve"> PAGEREF _Toc293149998 \h </w:instrText>
+              <w:instrText xml:space="preserve"> PAGEREF _Toc293945561 \h </w:instrText>
             </w:r>
             <w:r>
               <w:rPr>
@@ -1686,7 +1707,7 @@
               <w:lang w:val="es-AR" w:eastAsia="es-AR"/>
             </w:rPr>
           </w:pPr>
-          <w:hyperlink w:anchor="_Toc293149999" w:history="1">
+          <w:hyperlink w:anchor="_Toc293945562" w:history="1">
             <w:r>
               <w:rPr>
                 <w:rStyle w:val="Hyperlink"/>
@@ -1714,7 +1735,7 @@
                 <w:noProof/>
                 <w:webHidden/>
               </w:rPr>
-              <w:instrText xml:space="preserve"> PAGEREF _Toc293149999 \h </w:instrText>
+              <w:instrText xml:space="preserve"> PAGEREF _Toc293945562 \h </w:instrText>
             </w:r>
             <w:r>
               <w:rPr>
@@ -1735,6 +1756,874 @@
                 <w:webHidden/>
               </w:rPr>
               <w:t>8</w:t>
+            </w:r>
+            <w:r>
+              <w:rPr>
+                <w:noProof/>
+                <w:webHidden/>
+              </w:rPr>
+              <w:fldChar w:fldCharType="end"/>
+            </w:r>
+          </w:hyperlink>
+        </w:p>
+        <w:p>
+          <w:pPr>
+            <w:pStyle w:val="TOC2"/>
+            <w:tabs>
+              <w:tab w:val="right" w:leader="dot" w:pos="8828"/>
+            </w:tabs>
+            <w:rPr>
+              <w:rFonts w:asciiTheme="minorHAnsi" w:eastAsiaTheme="minorEastAsia" w:hAnsiTheme="minorHAnsi" w:cstheme="minorBidi"/>
+              <w:noProof/>
+              <w:sz w:val="22"/>
+              <w:szCs w:val="22"/>
+              <w:lang w:val="es-AR" w:eastAsia="es-AR"/>
+            </w:rPr>
+          </w:pPr>
+          <w:hyperlink w:anchor="_Toc293945563" w:history="1">
+            <w:r>
+              <w:rPr>
+                <w:rStyle w:val="Hyperlink"/>
+                <w:rFonts w:ascii="Calibri" w:hAnsi="Calibri" w:cs="Calibri"/>
+                <w:noProof/>
+              </w:rPr>
+              <w:t>Función de cada área</w:t>
+            </w:r>
+            <w:r>
+              <w:rPr>
+                <w:noProof/>
+                <w:webHidden/>
+              </w:rPr>
+              <w:tab/>
+            </w:r>
+            <w:r>
+              <w:rPr>
+                <w:noProof/>
+                <w:webHidden/>
+              </w:rPr>
+              <w:fldChar w:fldCharType="begin"/>
+            </w:r>
+            <w:r>
+              <w:rPr>
+                <w:noProof/>
+                <w:webHidden/>
+              </w:rPr>
+              <w:instrText xml:space="preserve"> PAGEREF _Toc293945563 \h </w:instrText>
+            </w:r>
+            <w:r>
+              <w:rPr>
+                <w:noProof/>
+                <w:webHidden/>
+              </w:rPr>
+            </w:r>
+            <w:r>
+              <w:rPr>
+                <w:noProof/>
+                <w:webHidden/>
+              </w:rPr>
+              <w:fldChar w:fldCharType="separate"/>
+            </w:r>
+            <w:r>
+              <w:rPr>
+                <w:noProof/>
+                <w:webHidden/>
+              </w:rPr>
+              <w:t>9</w:t>
+            </w:r>
+            <w:r>
+              <w:rPr>
+                <w:noProof/>
+                <w:webHidden/>
+              </w:rPr>
+              <w:fldChar w:fldCharType="end"/>
+            </w:r>
+          </w:hyperlink>
+        </w:p>
+        <w:p>
+          <w:pPr>
+            <w:pStyle w:val="TOC1"/>
+            <w:tabs>
+              <w:tab w:val="right" w:leader="dot" w:pos="8828"/>
+            </w:tabs>
+            <w:rPr>
+              <w:rFonts w:asciiTheme="minorHAnsi" w:eastAsiaTheme="minorEastAsia" w:hAnsiTheme="minorHAnsi" w:cstheme="minorBidi"/>
+              <w:noProof/>
+              <w:sz w:val="22"/>
+              <w:szCs w:val="22"/>
+              <w:lang w:val="es-AR" w:eastAsia="es-AR"/>
+            </w:rPr>
+          </w:pPr>
+          <w:hyperlink w:anchor="_Toc293945564" w:history="1">
+            <w:r>
+              <w:rPr>
+                <w:rStyle w:val="Hyperlink"/>
+                <w:rFonts w:ascii="Calibri" w:hAnsi="Calibri" w:cs="Calibri"/>
+                <w:noProof/>
+              </w:rPr>
+              <w:t>IDENTIFICACION DE PROCESOS</w:t>
+            </w:r>
+            <w:r>
+              <w:rPr>
+                <w:noProof/>
+                <w:webHidden/>
+              </w:rPr>
+              <w:tab/>
+            </w:r>
+            <w:r>
+              <w:rPr>
+                <w:noProof/>
+                <w:webHidden/>
+              </w:rPr>
+              <w:fldChar w:fldCharType="begin"/>
+            </w:r>
+            <w:r>
+              <w:rPr>
+                <w:noProof/>
+                <w:webHidden/>
+              </w:rPr>
+              <w:instrText xml:space="preserve"> PAGEREF _Toc293945564 \h </w:instrText>
+            </w:r>
+            <w:r>
+              <w:rPr>
+                <w:noProof/>
+                <w:webHidden/>
+              </w:rPr>
+            </w:r>
+            <w:r>
+              <w:rPr>
+                <w:noProof/>
+                <w:webHidden/>
+              </w:rPr>
+              <w:fldChar w:fldCharType="separate"/>
+            </w:r>
+            <w:r>
+              <w:rPr>
+                <w:noProof/>
+                <w:webHidden/>
+              </w:rPr>
+              <w:t>10</w:t>
+            </w:r>
+            <w:r>
+              <w:rPr>
+                <w:noProof/>
+                <w:webHidden/>
+              </w:rPr>
+              <w:fldChar w:fldCharType="end"/>
+            </w:r>
+          </w:hyperlink>
+        </w:p>
+        <w:p>
+          <w:pPr>
+            <w:pStyle w:val="TOC2"/>
+            <w:tabs>
+              <w:tab w:val="right" w:leader="dot" w:pos="8828"/>
+            </w:tabs>
+            <w:rPr>
+              <w:rFonts w:asciiTheme="minorHAnsi" w:eastAsiaTheme="minorEastAsia" w:hAnsiTheme="minorHAnsi" w:cstheme="minorBidi"/>
+              <w:noProof/>
+              <w:sz w:val="22"/>
+              <w:szCs w:val="22"/>
+              <w:lang w:val="es-AR" w:eastAsia="es-AR"/>
+            </w:rPr>
+          </w:pPr>
+          <w:hyperlink w:anchor="_Toc293945565" w:history="1">
+            <w:r>
+              <w:rPr>
+                <w:rStyle w:val="Hyperlink"/>
+                <w:rFonts w:ascii="Calibri" w:hAnsi="Calibri" w:cs="Calibri"/>
+                <w:noProof/>
+              </w:rPr>
+              <w:t>Descripción de Procesos</w:t>
+            </w:r>
+            <w:r>
+              <w:rPr>
+                <w:noProof/>
+                <w:webHidden/>
+              </w:rPr>
+              <w:tab/>
+            </w:r>
+            <w:r>
+              <w:rPr>
+                <w:noProof/>
+                <w:webHidden/>
+              </w:rPr>
+              <w:fldChar w:fldCharType="begin"/>
+            </w:r>
+            <w:r>
+              <w:rPr>
+                <w:noProof/>
+                <w:webHidden/>
+              </w:rPr>
+              <w:instrText xml:space="preserve"> PAGEREF _Toc293945565 \h </w:instrText>
+            </w:r>
+            <w:r>
+              <w:rPr>
+                <w:noProof/>
+                <w:webHidden/>
+              </w:rPr>
+            </w:r>
+            <w:r>
+              <w:rPr>
+                <w:noProof/>
+                <w:webHidden/>
+              </w:rPr>
+              <w:fldChar w:fldCharType="separate"/>
+            </w:r>
+            <w:r>
+              <w:rPr>
+                <w:noProof/>
+                <w:webHidden/>
+              </w:rPr>
+              <w:t>10</w:t>
+            </w:r>
+            <w:r>
+              <w:rPr>
+                <w:noProof/>
+                <w:webHidden/>
+              </w:rPr>
+              <w:fldChar w:fldCharType="end"/>
+            </w:r>
+          </w:hyperlink>
+        </w:p>
+        <w:p>
+          <w:pPr>
+            <w:pStyle w:val="TOC3"/>
+            <w:tabs>
+              <w:tab w:val="right" w:leader="dot" w:pos="8828"/>
+            </w:tabs>
+            <w:rPr>
+              <w:rFonts w:asciiTheme="minorHAnsi" w:eastAsiaTheme="minorEastAsia" w:hAnsiTheme="minorHAnsi" w:cstheme="minorBidi"/>
+              <w:noProof/>
+              <w:sz w:val="22"/>
+              <w:szCs w:val="22"/>
+              <w:lang w:val="es-AR" w:eastAsia="es-AR"/>
+            </w:rPr>
+          </w:pPr>
+          <w:hyperlink w:anchor="_Toc293945566" w:history="1">
+            <w:r>
+              <w:rPr>
+                <w:rStyle w:val="Hyperlink"/>
+                <w:noProof/>
+              </w:rPr>
+              <w:t>Guarda de documentos</w:t>
+            </w:r>
+            <w:r>
+              <w:rPr>
+                <w:noProof/>
+                <w:webHidden/>
+              </w:rPr>
+              <w:tab/>
+            </w:r>
+            <w:r>
+              <w:rPr>
+                <w:noProof/>
+                <w:webHidden/>
+              </w:rPr>
+              <w:fldChar w:fldCharType="begin"/>
+            </w:r>
+            <w:r>
+              <w:rPr>
+                <w:noProof/>
+                <w:webHidden/>
+              </w:rPr>
+              <w:instrText xml:space="preserve"> PAGEREF _Toc293945566 \h </w:instrText>
+            </w:r>
+            <w:r>
+              <w:rPr>
+                <w:noProof/>
+                <w:webHidden/>
+              </w:rPr>
+            </w:r>
+            <w:r>
+              <w:rPr>
+                <w:noProof/>
+                <w:webHidden/>
+              </w:rPr>
+              <w:fldChar w:fldCharType="separate"/>
+            </w:r>
+            <w:r>
+              <w:rPr>
+                <w:noProof/>
+                <w:webHidden/>
+              </w:rPr>
+              <w:t>10</w:t>
+            </w:r>
+            <w:r>
+              <w:rPr>
+                <w:noProof/>
+                <w:webHidden/>
+              </w:rPr>
+              <w:fldChar w:fldCharType="end"/>
+            </w:r>
+          </w:hyperlink>
+        </w:p>
+        <w:p>
+          <w:pPr>
+            <w:pStyle w:val="TOC3"/>
+            <w:tabs>
+              <w:tab w:val="right" w:leader="dot" w:pos="8828"/>
+            </w:tabs>
+            <w:rPr>
+              <w:rFonts w:asciiTheme="minorHAnsi" w:eastAsiaTheme="minorEastAsia" w:hAnsiTheme="minorHAnsi" w:cstheme="minorBidi"/>
+              <w:noProof/>
+              <w:sz w:val="22"/>
+              <w:szCs w:val="22"/>
+              <w:lang w:val="es-AR" w:eastAsia="es-AR"/>
+            </w:rPr>
+          </w:pPr>
+          <w:hyperlink w:anchor="_Toc293945567" w:history="1">
+            <w:r>
+              <w:rPr>
+                <w:rStyle w:val="Hyperlink"/>
+                <w:noProof/>
+              </w:rPr>
+              <w:t>Consulta de Documentos</w:t>
+            </w:r>
+            <w:r>
+              <w:rPr>
+                <w:noProof/>
+                <w:webHidden/>
+              </w:rPr>
+              <w:tab/>
+            </w:r>
+            <w:r>
+              <w:rPr>
+                <w:noProof/>
+                <w:webHidden/>
+              </w:rPr>
+              <w:fldChar w:fldCharType="begin"/>
+            </w:r>
+            <w:r>
+              <w:rPr>
+                <w:noProof/>
+                <w:webHidden/>
+              </w:rPr>
+              <w:instrText xml:space="preserve"> PAGEREF _Toc293945567 \h </w:instrText>
+            </w:r>
+            <w:r>
+              <w:rPr>
+                <w:noProof/>
+                <w:webHidden/>
+              </w:rPr>
+            </w:r>
+            <w:r>
+              <w:rPr>
+                <w:noProof/>
+                <w:webHidden/>
+              </w:rPr>
+              <w:fldChar w:fldCharType="separate"/>
+            </w:r>
+            <w:r>
+              <w:rPr>
+                <w:noProof/>
+                <w:webHidden/>
+              </w:rPr>
+              <w:t>11</w:t>
+            </w:r>
+            <w:r>
+              <w:rPr>
+                <w:noProof/>
+                <w:webHidden/>
+              </w:rPr>
+              <w:fldChar w:fldCharType="end"/>
+            </w:r>
+          </w:hyperlink>
+        </w:p>
+        <w:p>
+          <w:pPr>
+            <w:pStyle w:val="TOC3"/>
+            <w:tabs>
+              <w:tab w:val="right" w:leader="dot" w:pos="8828"/>
+            </w:tabs>
+            <w:rPr>
+              <w:rFonts w:asciiTheme="minorHAnsi" w:eastAsiaTheme="minorEastAsia" w:hAnsiTheme="minorHAnsi" w:cstheme="minorBidi"/>
+              <w:noProof/>
+              <w:sz w:val="22"/>
+              <w:szCs w:val="22"/>
+              <w:lang w:val="es-AR" w:eastAsia="es-AR"/>
+            </w:rPr>
+          </w:pPr>
+          <w:hyperlink w:anchor="_Toc293945568" w:history="1">
+            <w:r>
+              <w:rPr>
+                <w:rStyle w:val="Hyperlink"/>
+                <w:noProof/>
+              </w:rPr>
+              <w:t>Destrucción de la Documentación</w:t>
+            </w:r>
+            <w:r>
+              <w:rPr>
+                <w:noProof/>
+                <w:webHidden/>
+              </w:rPr>
+              <w:tab/>
+            </w:r>
+            <w:r>
+              <w:rPr>
+                <w:noProof/>
+                <w:webHidden/>
+              </w:rPr>
+              <w:fldChar w:fldCharType="begin"/>
+            </w:r>
+            <w:r>
+              <w:rPr>
+                <w:noProof/>
+                <w:webHidden/>
+              </w:rPr>
+              <w:instrText xml:space="preserve"> PAGEREF _Toc293945568 \h </w:instrText>
+            </w:r>
+            <w:r>
+              <w:rPr>
+                <w:noProof/>
+                <w:webHidden/>
+              </w:rPr>
+            </w:r>
+            <w:r>
+              <w:rPr>
+                <w:noProof/>
+                <w:webHidden/>
+              </w:rPr>
+              <w:fldChar w:fldCharType="separate"/>
+            </w:r>
+            <w:r>
+              <w:rPr>
+                <w:noProof/>
+                <w:webHidden/>
+              </w:rPr>
+              <w:t>11</w:t>
+            </w:r>
+            <w:r>
+              <w:rPr>
+                <w:noProof/>
+                <w:webHidden/>
+              </w:rPr>
+              <w:fldChar w:fldCharType="end"/>
+            </w:r>
+          </w:hyperlink>
+        </w:p>
+        <w:p>
+          <w:pPr>
+            <w:pStyle w:val="TOC3"/>
+            <w:tabs>
+              <w:tab w:val="right" w:leader="dot" w:pos="8828"/>
+            </w:tabs>
+            <w:rPr>
+              <w:rFonts w:asciiTheme="minorHAnsi" w:eastAsiaTheme="minorEastAsia" w:hAnsiTheme="minorHAnsi" w:cstheme="minorBidi"/>
+              <w:noProof/>
+              <w:sz w:val="22"/>
+              <w:szCs w:val="22"/>
+              <w:lang w:val="es-AR" w:eastAsia="es-AR"/>
+            </w:rPr>
+          </w:pPr>
+          <w:hyperlink w:anchor="_Toc293945569" w:history="1">
+            <w:r>
+              <w:rPr>
+                <w:rStyle w:val="Hyperlink"/>
+                <w:noProof/>
+              </w:rPr>
+              <w:t>Digitalización de archivos</w:t>
+            </w:r>
+            <w:r>
+              <w:rPr>
+                <w:noProof/>
+                <w:webHidden/>
+              </w:rPr>
+              <w:tab/>
+            </w:r>
+            <w:r>
+              <w:rPr>
+                <w:noProof/>
+                <w:webHidden/>
+              </w:rPr>
+              <w:fldChar w:fldCharType="begin"/>
+            </w:r>
+            <w:r>
+              <w:rPr>
+                <w:noProof/>
+                <w:webHidden/>
+              </w:rPr>
+              <w:instrText xml:space="preserve"> PAGEREF _Toc293945569 \h </w:instrText>
+            </w:r>
+            <w:r>
+              <w:rPr>
+                <w:noProof/>
+                <w:webHidden/>
+              </w:rPr>
+            </w:r>
+            <w:r>
+              <w:rPr>
+                <w:noProof/>
+                <w:webHidden/>
+              </w:rPr>
+              <w:fldChar w:fldCharType="separate"/>
+            </w:r>
+            <w:r>
+              <w:rPr>
+                <w:noProof/>
+                <w:webHidden/>
+              </w:rPr>
+              <w:t>12</w:t>
+            </w:r>
+            <w:r>
+              <w:rPr>
+                <w:noProof/>
+                <w:webHidden/>
+              </w:rPr>
+              <w:fldChar w:fldCharType="end"/>
+            </w:r>
+          </w:hyperlink>
+        </w:p>
+        <w:p>
+          <w:pPr>
+            <w:pStyle w:val="TOC3"/>
+            <w:tabs>
+              <w:tab w:val="right" w:leader="dot" w:pos="8828"/>
+            </w:tabs>
+            <w:rPr>
+              <w:rFonts w:asciiTheme="minorHAnsi" w:eastAsiaTheme="minorEastAsia" w:hAnsiTheme="minorHAnsi" w:cstheme="minorBidi"/>
+              <w:noProof/>
+              <w:sz w:val="22"/>
+              <w:szCs w:val="22"/>
+              <w:lang w:val="es-AR" w:eastAsia="es-AR"/>
+            </w:rPr>
+          </w:pPr>
+          <w:hyperlink w:anchor="_Toc293945570" w:history="1">
+            <w:r>
+              <w:rPr>
+                <w:rStyle w:val="Hyperlink"/>
+                <w:noProof/>
+              </w:rPr>
+              <w:t>Administración de archivos activos</w:t>
+            </w:r>
+            <w:r>
+              <w:rPr>
+                <w:noProof/>
+                <w:webHidden/>
+              </w:rPr>
+              <w:tab/>
+            </w:r>
+            <w:r>
+              <w:rPr>
+                <w:noProof/>
+                <w:webHidden/>
+              </w:rPr>
+              <w:fldChar w:fldCharType="begin"/>
+            </w:r>
+            <w:r>
+              <w:rPr>
+                <w:noProof/>
+                <w:webHidden/>
+              </w:rPr>
+              <w:instrText xml:space="preserve"> PAGEREF _Toc293945570 \h </w:instrText>
+            </w:r>
+            <w:r>
+              <w:rPr>
+                <w:noProof/>
+                <w:webHidden/>
+              </w:rPr>
+            </w:r>
+            <w:r>
+              <w:rPr>
+                <w:noProof/>
+                <w:webHidden/>
+              </w:rPr>
+              <w:fldChar w:fldCharType="separate"/>
+            </w:r>
+            <w:r>
+              <w:rPr>
+                <w:noProof/>
+                <w:webHidden/>
+              </w:rPr>
+              <w:t>12</w:t>
+            </w:r>
+            <w:r>
+              <w:rPr>
+                <w:noProof/>
+                <w:webHidden/>
+              </w:rPr>
+              <w:fldChar w:fldCharType="end"/>
+            </w:r>
+          </w:hyperlink>
+        </w:p>
+        <w:p>
+          <w:pPr>
+            <w:pStyle w:val="TOC3"/>
+            <w:tabs>
+              <w:tab w:val="right" w:leader="dot" w:pos="8828"/>
+            </w:tabs>
+            <w:rPr>
+              <w:rFonts w:asciiTheme="minorHAnsi" w:eastAsiaTheme="minorEastAsia" w:hAnsiTheme="minorHAnsi" w:cstheme="minorBidi"/>
+              <w:noProof/>
+              <w:sz w:val="22"/>
+              <w:szCs w:val="22"/>
+              <w:lang w:val="es-AR" w:eastAsia="es-AR"/>
+            </w:rPr>
+          </w:pPr>
+          <w:hyperlink w:anchor="_Toc293945571" w:history="1">
+            <w:r>
+              <w:rPr>
+                <w:rStyle w:val="Hyperlink"/>
+                <w:noProof/>
+              </w:rPr>
+              <w:t>Facturación</w:t>
+            </w:r>
+            <w:r>
+              <w:rPr>
+                <w:noProof/>
+                <w:webHidden/>
+              </w:rPr>
+              <w:tab/>
+            </w:r>
+            <w:r>
+              <w:rPr>
+                <w:noProof/>
+                <w:webHidden/>
+              </w:rPr>
+              <w:fldChar w:fldCharType="begin"/>
+            </w:r>
+            <w:r>
+              <w:rPr>
+                <w:noProof/>
+                <w:webHidden/>
+              </w:rPr>
+              <w:instrText xml:space="preserve"> PAGEREF _Toc293945571 \h </w:instrText>
+            </w:r>
+            <w:r>
+              <w:rPr>
+                <w:noProof/>
+                <w:webHidden/>
+              </w:rPr>
+            </w:r>
+            <w:r>
+              <w:rPr>
+                <w:noProof/>
+                <w:webHidden/>
+              </w:rPr>
+              <w:fldChar w:fldCharType="separate"/>
+            </w:r>
+            <w:r>
+              <w:rPr>
+                <w:noProof/>
+                <w:webHidden/>
+              </w:rPr>
+              <w:t>12</w:t>
+            </w:r>
+            <w:r>
+              <w:rPr>
+                <w:noProof/>
+                <w:webHidden/>
+              </w:rPr>
+              <w:fldChar w:fldCharType="end"/>
+            </w:r>
+          </w:hyperlink>
+        </w:p>
+        <w:p>
+          <w:pPr>
+            <w:pStyle w:val="TOC3"/>
+            <w:tabs>
+              <w:tab w:val="right" w:leader="dot" w:pos="8828"/>
+            </w:tabs>
+            <w:rPr>
+              <w:rFonts w:asciiTheme="minorHAnsi" w:eastAsiaTheme="minorEastAsia" w:hAnsiTheme="minorHAnsi" w:cstheme="minorBidi"/>
+              <w:noProof/>
+              <w:sz w:val="22"/>
+              <w:szCs w:val="22"/>
+              <w:lang w:val="es-AR" w:eastAsia="es-AR"/>
+            </w:rPr>
+          </w:pPr>
+          <w:hyperlink w:anchor="_Toc293945572" w:history="1">
+            <w:r>
+              <w:rPr>
+                <w:rStyle w:val="Hyperlink"/>
+                <w:noProof/>
+              </w:rPr>
+              <w:t>Atención al cliente</w:t>
+            </w:r>
+            <w:r>
+              <w:rPr>
+                <w:noProof/>
+                <w:webHidden/>
+              </w:rPr>
+              <w:tab/>
+            </w:r>
+            <w:r>
+              <w:rPr>
+                <w:noProof/>
+                <w:webHidden/>
+              </w:rPr>
+              <w:fldChar w:fldCharType="begin"/>
+            </w:r>
+            <w:r>
+              <w:rPr>
+                <w:noProof/>
+                <w:webHidden/>
+              </w:rPr>
+              <w:instrText xml:space="preserve"> PAGEREF _Toc293945572 \h </w:instrText>
+            </w:r>
+            <w:r>
+              <w:rPr>
+                <w:noProof/>
+                <w:webHidden/>
+              </w:rPr>
+            </w:r>
+            <w:r>
+              <w:rPr>
+                <w:noProof/>
+                <w:webHidden/>
+              </w:rPr>
+              <w:fldChar w:fldCharType="separate"/>
+            </w:r>
+            <w:r>
+              <w:rPr>
+                <w:noProof/>
+                <w:webHidden/>
+              </w:rPr>
+              <w:t>13</w:t>
+            </w:r>
+            <w:r>
+              <w:rPr>
+                <w:noProof/>
+                <w:webHidden/>
+              </w:rPr>
+              <w:fldChar w:fldCharType="end"/>
+            </w:r>
+          </w:hyperlink>
+        </w:p>
+        <w:p>
+          <w:pPr>
+            <w:pStyle w:val="TOC2"/>
+            <w:tabs>
+              <w:tab w:val="right" w:leader="dot" w:pos="8828"/>
+            </w:tabs>
+            <w:rPr>
+              <w:rFonts w:asciiTheme="minorHAnsi" w:eastAsiaTheme="minorEastAsia" w:hAnsiTheme="minorHAnsi" w:cstheme="minorBidi"/>
+              <w:noProof/>
+              <w:sz w:val="22"/>
+              <w:szCs w:val="22"/>
+              <w:lang w:val="es-AR" w:eastAsia="es-AR"/>
+            </w:rPr>
+          </w:pPr>
+          <w:hyperlink w:anchor="_Toc293945573" w:history="1">
+            <w:r>
+              <w:rPr>
+                <w:rStyle w:val="Hyperlink"/>
+                <w:noProof/>
+              </w:rPr>
+              <w:t>Alcance de Procesos</w:t>
+            </w:r>
+            <w:r>
+              <w:rPr>
+                <w:noProof/>
+                <w:webHidden/>
+              </w:rPr>
+              <w:tab/>
+            </w:r>
+            <w:r>
+              <w:rPr>
+                <w:noProof/>
+                <w:webHidden/>
+              </w:rPr>
+              <w:fldChar w:fldCharType="begin"/>
+            </w:r>
+            <w:r>
+              <w:rPr>
+                <w:noProof/>
+                <w:webHidden/>
+              </w:rPr>
+              <w:instrText xml:space="preserve"> PAGEREF _Toc293945573 \h </w:instrText>
+            </w:r>
+            <w:r>
+              <w:rPr>
+                <w:noProof/>
+                <w:webHidden/>
+              </w:rPr>
+            </w:r>
+            <w:r>
+              <w:rPr>
+                <w:noProof/>
+                <w:webHidden/>
+              </w:rPr>
+              <w:fldChar w:fldCharType="separate"/>
+            </w:r>
+            <w:r>
+              <w:rPr>
+                <w:noProof/>
+                <w:webHidden/>
+              </w:rPr>
+              <w:t>14</w:t>
+            </w:r>
+            <w:r>
+              <w:rPr>
+                <w:noProof/>
+                <w:webHidden/>
+              </w:rPr>
+              <w:fldChar w:fldCharType="end"/>
+            </w:r>
+          </w:hyperlink>
+        </w:p>
+        <w:p>
+          <w:pPr>
+            <w:pStyle w:val="TOC2"/>
+            <w:tabs>
+              <w:tab w:val="right" w:leader="dot" w:pos="8828"/>
+            </w:tabs>
+            <w:rPr>
+              <w:rFonts w:asciiTheme="minorHAnsi" w:eastAsiaTheme="minorEastAsia" w:hAnsiTheme="minorHAnsi" w:cstheme="minorBidi"/>
+              <w:noProof/>
+              <w:sz w:val="22"/>
+              <w:szCs w:val="22"/>
+              <w:lang w:val="es-AR" w:eastAsia="es-AR"/>
+            </w:rPr>
+          </w:pPr>
+          <w:hyperlink w:anchor="_Toc293945574" w:history="1">
+            <w:r>
+              <w:rPr>
+                <w:rStyle w:val="Hyperlink"/>
+                <w:noProof/>
+                <w:lang w:val="es-ES" w:eastAsia="es-ES"/>
+              </w:rPr>
+              <w:t>Cuadro de Procesos</w:t>
+            </w:r>
+            <w:r>
+              <w:rPr>
+                <w:noProof/>
+                <w:webHidden/>
+              </w:rPr>
+              <w:tab/>
+            </w:r>
+            <w:r>
+              <w:rPr>
+                <w:noProof/>
+                <w:webHidden/>
+              </w:rPr>
+              <w:fldChar w:fldCharType="begin"/>
+            </w:r>
+            <w:r>
+              <w:rPr>
+                <w:noProof/>
+                <w:webHidden/>
+              </w:rPr>
+              <w:instrText xml:space="preserve"> PAGEREF _Toc293945574 \h </w:instrText>
+            </w:r>
+            <w:r>
+              <w:rPr>
+                <w:noProof/>
+                <w:webHidden/>
+              </w:rPr>
+            </w:r>
+            <w:r>
+              <w:rPr>
+                <w:noProof/>
+                <w:webHidden/>
+              </w:rPr>
+              <w:fldChar w:fldCharType="separate"/>
+            </w:r>
+            <w:r>
+              <w:rPr>
+                <w:noProof/>
+                <w:webHidden/>
+              </w:rPr>
+              <w:t>15</w:t>
             </w:r>
             <w:r>
               <w:rPr>
@@ -1777,32 +2666,12 @@
     </w:p>
     <w:p>
       <w:pPr>
-        <w:spacing w:after="200" w:line="276" w:lineRule="auto"/>
-        <w:rPr>
-          <w:rFonts w:ascii="Calibri" w:eastAsiaTheme="majorEastAsia" w:hAnsi="Calibri" w:cs="Calibri"/>
-          <w:b/>
-          <w:bCs/>
-          <w:color w:val="365F91" w:themeColor="accent1" w:themeShade="BF"/>
-          <w:sz w:val="28"/>
-          <w:szCs w:val="28"/>
-          <w:lang w:val="es-ES"/>
-        </w:rPr>
-      </w:pPr>
-      <w:r>
-        <w:rPr>
-          <w:rFonts w:ascii="Calibri" w:hAnsi="Calibri" w:cs="Calibri"/>
-        </w:rPr>
-        <w:br w:type="page"/>
-      </w:r>
-    </w:p>
-    <w:p>
-      <w:pPr>
         <w:pStyle w:val="Heading1"/>
         <w:rPr>
           <w:rFonts w:ascii="Calibri" w:hAnsi="Calibri" w:cs="Calibri"/>
         </w:rPr>
       </w:pPr>
-      <w:bookmarkStart w:id="0" w:name="_Toc293149985"/>
+      <w:bookmarkStart w:id="0" w:name="_Toc293945548"/>
       <w:r>
         <w:rPr>
           <w:rFonts w:ascii="Calibri" w:hAnsi="Calibri" w:cs="Calibri"/>
@@ -1894,7 +2763,7 @@
           <w:rFonts w:ascii="Calibri" w:hAnsi="Calibri" w:cs="Calibri"/>
         </w:rPr>
       </w:pPr>
-      <w:bookmarkStart w:id="1" w:name="_Toc293149986"/>
+      <w:bookmarkStart w:id="1" w:name="_Toc293945549"/>
       <w:r>
         <w:rPr>
           <w:rFonts w:ascii="Calibri" w:hAnsi="Calibri" w:cs="Calibri"/>
@@ -1949,7 +2818,7 @@
           <w:rFonts w:ascii="Calibri" w:hAnsi="Calibri" w:cs="Calibri"/>
         </w:rPr>
       </w:pPr>
-      <w:bookmarkStart w:id="2" w:name="_Toc293149987"/>
+      <w:bookmarkStart w:id="2" w:name="_Toc293945550"/>
       <w:r>
         <w:rPr>
           <w:rFonts w:ascii="Calibri" w:hAnsi="Calibri" w:cs="Calibri"/>
@@ -2648,7 +3517,7 @@
           <w:rFonts w:ascii="Calibri" w:hAnsi="Calibri" w:cs="Calibri"/>
         </w:rPr>
       </w:pPr>
-      <w:bookmarkStart w:id="11" w:name="_Toc293149988"/>
+      <w:bookmarkStart w:id="11" w:name="_Toc293945551"/>
       <w:r>
         <w:rPr>
           <w:rFonts w:ascii="Calibri" w:hAnsi="Calibri" w:cs="Calibri"/>
@@ -2693,7 +3562,7 @@
           <w:color w:val="auto"/>
         </w:rPr>
       </w:pPr>
-      <w:bookmarkStart w:id="12" w:name="_Toc293149989"/>
+      <w:bookmarkStart w:id="12" w:name="_Toc293945552"/>
       <w:r>
         <w:rPr>
           <w:rFonts w:ascii="Calibri" w:eastAsia="Times New Roman" w:hAnsi="Calibri" w:cs="Calibri"/>
@@ -2796,7 +3665,7 @@
         <w:rPr>
           <w:rFonts w:ascii="Calibri" w:hAnsi="Calibri" w:cs="Calibri"/>
           <w:noProof/>
-          <w:lang w:val="es-ES" w:eastAsia="es-ES"/>
+          <w:lang w:val="es-AR" w:eastAsia="es-AR"/>
         </w:rPr>
         <w:drawing>
           <wp:inline distT="0" distB="0" distL="0" distR="0">
@@ -2857,7 +3726,7 @@
           <w:color w:val="auto"/>
         </w:rPr>
       </w:pPr>
-      <w:bookmarkStart w:id="13" w:name="_Toc293149990"/>
+      <w:bookmarkStart w:id="13" w:name="_Toc293945553"/>
       <w:r>
         <w:rPr>
           <w:rFonts w:ascii="Calibri" w:eastAsia="Times New Roman" w:hAnsi="Calibri" w:cs="Calibri"/>
@@ -2925,7 +3794,7 @@
       <w:r>
         <w:rPr>
           <w:noProof/>
-          <w:lang w:val="es-ES" w:eastAsia="es-ES"/>
+          <w:lang w:val="es-AR" w:eastAsia="es-AR"/>
         </w:rPr>
         <w:drawing>
           <wp:inline distT="0" distB="0" distL="0" distR="0">
@@ -2989,7 +3858,7 @@
           <w:color w:val="auto"/>
         </w:rPr>
       </w:pPr>
-      <w:bookmarkStart w:id="14" w:name="_Toc293149991"/>
+      <w:bookmarkStart w:id="14" w:name="_Toc293945554"/>
       <w:r>
         <w:rPr>
           <w:rFonts w:ascii="Calibri" w:eastAsia="Times New Roman" w:hAnsi="Calibri" w:cs="Calibri"/>
@@ -3109,7 +3978,7 @@
         <w:rPr>
           <w:rFonts w:ascii="Calibri" w:hAnsi="Calibri" w:cs="Calibri"/>
           <w:noProof/>
-          <w:lang w:val="es-ES" w:eastAsia="es-ES"/>
+          <w:lang w:val="es-AR" w:eastAsia="es-AR"/>
         </w:rPr>
         <w:drawing>
           <wp:inline distT="0" distB="0" distL="0" distR="0">
@@ -3177,7 +4046,7 @@
       <w:r>
         <w:br w:type="page"/>
       </w:r>
-      <w:bookmarkStart w:id="15" w:name="_Toc293149992"/>
+      <w:bookmarkStart w:id="15" w:name="_Toc293945555"/>
       <w:r>
         <w:rPr>
           <w:rFonts w:ascii="Calibri" w:hAnsi="Calibri" w:cs="Calibri"/>
@@ -3191,7 +4060,7 @@
       <w:pPr>
         <w:pStyle w:val="Heading2"/>
       </w:pPr>
-      <w:bookmarkStart w:id="16" w:name="_Toc293149993"/>
+      <w:bookmarkStart w:id="16" w:name="_Toc293945556"/>
       <w:r>
         <w:rPr>
           <w:rFonts w:ascii="Calibri" w:hAnsi="Calibri" w:cs="Calibri"/>
@@ -3239,7 +4108,7 @@
           <w:b w:val="0"/>
         </w:rPr>
       </w:pPr>
-      <w:bookmarkStart w:id="17" w:name="_Toc293149994"/>
+      <w:bookmarkStart w:id="17" w:name="_Toc293945557"/>
       <w:r>
         <w:rPr>
           <w:rFonts w:ascii="Calibri" w:hAnsi="Calibri" w:cs="Calibri"/>
@@ -3294,7 +4163,7 @@
           <w:rFonts w:ascii="Calibri" w:hAnsi="Calibri" w:cs="Calibri"/>
         </w:rPr>
       </w:pPr>
-      <w:bookmarkStart w:id="18" w:name="_Toc293149995"/>
+      <w:bookmarkStart w:id="18" w:name="_Toc293945558"/>
       <w:r>
         <w:rPr>
           <w:rFonts w:ascii="Calibri" w:hAnsi="Calibri" w:cs="Calibri"/>
@@ -3354,7 +4223,7 @@
           <w:color w:val="auto"/>
         </w:rPr>
       </w:pPr>
-      <w:bookmarkStart w:id="19" w:name="_Toc293149996"/>
+      <w:bookmarkStart w:id="19" w:name="_Toc293945559"/>
       <w:r>
         <w:rPr>
           <w:rFonts w:ascii="Calibri" w:eastAsia="Times New Roman" w:hAnsi="Calibri" w:cs="Calibri"/>
@@ -3571,7 +4440,7 @@
           <w:rFonts w:ascii="Calibri" w:hAnsi="Calibri" w:cs="Calibri"/>
         </w:rPr>
       </w:pPr>
-      <w:bookmarkStart w:id="20" w:name="_Toc293149997"/>
+      <w:bookmarkStart w:id="20" w:name="_Toc293945560"/>
       <w:r>
         <w:rPr>
           <w:rFonts w:ascii="Calibri" w:hAnsi="Calibri" w:cs="Calibri"/>
@@ -3733,7 +4602,7 @@
           <w:b w:val="0"/>
         </w:rPr>
       </w:pPr>
-      <w:bookmarkStart w:id="21" w:name="_Toc293149998"/>
+      <w:bookmarkStart w:id="21" w:name="_Toc293945561"/>
       <w:r>
         <w:rPr>
           <w:rFonts w:ascii="Calibri" w:hAnsi="Calibri" w:cs="Calibri"/>
@@ -3860,7 +4729,7 @@
           <w:b w:val="0"/>
         </w:rPr>
       </w:pPr>
-      <w:bookmarkStart w:id="22" w:name="_Toc293149999"/>
+      <w:bookmarkStart w:id="22" w:name="_Toc293945562"/>
       <w:r>
         <w:rPr>
           <w:rFonts w:ascii="Calibri" w:hAnsi="Calibri" w:cs="Calibri"/>
@@ -3925,10 +4794,10 @@
             <v:path o:extrusionok="f" gradientshapeok="t" o:connecttype="rect"/>
             <o:lock v:ext="edit" aspectratio="t"/>
           </v:shapetype>
-          <v:shape id="_x0000_i1025" type="#_x0000_t75" style="width:458.8pt;height:144.85pt" o:ole="">
+          <v:shape id="_x0000_i1025" type="#_x0000_t75" style="width:457.95pt;height:144.85pt" o:ole="">
             <v:imagedata r:id="rId14" o:title=""/>
           </v:shape>
-          <o:OLEObject Type="Embed" ProgID="Visio.Drawing.11" ShapeID="_x0000_i1025" DrawAspect="Content" ObjectID="_1367674380" r:id="rId15"/>
+          <o:OLEObject Type="Embed" ProgID="Visio.Drawing.11" ShapeID="_x0000_i1025" DrawAspect="Content" ObjectID="_1367688667" r:id="rId15"/>
         </w:object>
       </w:r>
     </w:p>
@@ -3953,6 +4822,7 @@
           <w:rFonts w:ascii="Calibri" w:hAnsi="Calibri" w:cs="Calibri"/>
         </w:rPr>
       </w:pPr>
+      <w:bookmarkStart w:id="23" w:name="_Toc293945563"/>
       <w:r>
         <w:rPr>
           <w:rFonts w:ascii="Calibri" w:hAnsi="Calibri" w:cs="Calibri"/>
@@ -3960,6 +4830,7 @@
         <w:lastRenderedPageBreak/>
         <w:t>Función de cada área</w:t>
       </w:r>
+      <w:bookmarkEnd w:id="23"/>
     </w:p>
     <w:p/>
     <w:p>
@@ -4324,6 +5195,7 @@
           <w:rFonts w:ascii="Calibri" w:hAnsi="Calibri" w:cs="Calibri"/>
         </w:rPr>
       </w:pPr>
+      <w:bookmarkStart w:id="24" w:name="_Toc293945564"/>
       <w:r>
         <w:rPr>
           <w:rFonts w:ascii="Calibri" w:hAnsi="Calibri" w:cs="Calibri"/>
@@ -4331,6 +5203,7 @@
         <w:lastRenderedPageBreak/>
         <w:t>IDENTIFICACION DE PROCESOS</w:t>
       </w:r>
+      <w:bookmarkEnd w:id="24"/>
     </w:p>
     <w:p>
       <w:pPr>
@@ -4339,26 +5212,24 @@
           <w:rFonts w:ascii="Calibri" w:hAnsi="Calibri" w:cs="Calibri"/>
         </w:rPr>
       </w:pPr>
+      <w:bookmarkStart w:id="25" w:name="_Toc293945565"/>
       <w:r>
         <w:rPr>
           <w:rFonts w:ascii="Calibri" w:hAnsi="Calibri" w:cs="Calibri"/>
         </w:rPr>
         <w:t>Descripción de Procesos</w:t>
       </w:r>
+      <w:bookmarkEnd w:id="25"/>
     </w:p>
     <w:p>
       <w:pPr>
         <w:pStyle w:val="Heading3"/>
-        <w:rPr>
-          <w:rFonts w:ascii="Calibri" w:hAnsi="Calibri" w:cs="Calibri"/>
-        </w:rPr>
-      </w:pPr>
-      <w:r>
-        <w:rPr>
-          <w:rFonts w:ascii="Calibri" w:hAnsi="Calibri" w:cs="Calibri"/>
-        </w:rPr>
+      </w:pPr>
+      <w:bookmarkStart w:id="26" w:name="_Toc293945566"/>
+      <w:r>
         <w:t>Guarda de documentos</w:t>
       </w:r>
+      <w:bookmarkEnd w:id="26"/>
     </w:p>
     <w:p>
       <w:pPr>
@@ -4602,16 +5473,12 @@
     <w:p>
       <w:pPr>
         <w:pStyle w:val="Heading3"/>
-        <w:rPr>
-          <w:rFonts w:ascii="Calibri" w:hAnsi="Calibri" w:cs="Calibri"/>
-        </w:rPr>
-      </w:pPr>
-      <w:r>
-        <w:rPr>
-          <w:rFonts w:ascii="Calibri" w:hAnsi="Calibri" w:cs="Calibri"/>
-        </w:rPr>
+      </w:pPr>
+      <w:bookmarkStart w:id="27" w:name="_Toc293945567"/>
+      <w:r>
         <w:t>Consulta de Documentos</w:t>
       </w:r>
+      <w:bookmarkEnd w:id="27"/>
     </w:p>
     <w:p>
       <w:pPr>
@@ -4691,27 +5558,12 @@
     <w:p>
       <w:pPr>
         <w:pStyle w:val="Heading3"/>
-        <w:rPr>
-          <w:rFonts w:ascii="Calibri" w:hAnsi="Calibri" w:cs="Calibri"/>
-        </w:rPr>
-      </w:pPr>
-      <w:r>
-        <w:rPr>
-          <w:rFonts w:ascii="Calibri" w:hAnsi="Calibri" w:cs="Calibri"/>
-        </w:rPr>
-        <w:t xml:space="preserve">Destrucción de </w:t>
-      </w:r>
-      <w:smartTag w:uri="urn:schemas-microsoft-com:office:smarttags" w:element="PersonName">
-        <w:smartTagPr>
-          <w:attr w:name="ProductID" w:val="la Documentaci￳n"/>
-        </w:smartTagPr>
-        <w:r>
-          <w:rPr>
-            <w:rFonts w:ascii="Calibri" w:hAnsi="Calibri" w:cs="Calibri"/>
-          </w:rPr>
-          <w:t>la Documentación</w:t>
-        </w:r>
-      </w:smartTag>
+      </w:pPr>
+      <w:bookmarkStart w:id="28" w:name="_Toc293945568"/>
+      <w:r>
+        <w:t>Destrucción de la Documentación</w:t>
+      </w:r>
+      <w:bookmarkEnd w:id="28"/>
     </w:p>
     <w:p>
       <w:pPr>
@@ -4742,21 +5594,285 @@
         </w:rPr>
         <w:t>En caso de querer destruir la documentación, debe acercarse a FILE para firmar una nota en el cual indica explícitamente la destrucción de la información (esto se registra en el sistema)</w:t>
       </w:r>
+      <w:r>
+        <w:rPr>
+          <w:rFonts w:ascii="Calibri" w:hAnsi="Calibri" w:cs="Calibri"/>
+        </w:rPr>
+        <w:t>.</w:t>
+      </w:r>
+    </w:p>
+    <w:p>
+      <w:pPr>
+        <w:spacing w:before="120"/>
+        <w:jc w:val="both"/>
+        <w:rPr>
+          <w:rFonts w:ascii="Calibri" w:hAnsi="Calibri" w:cs="Calibri"/>
+        </w:rPr>
+      </w:pPr>
     </w:p>
     <w:p>
       <w:pPr>
         <w:pStyle w:val="Heading3"/>
-        <w:rPr>
-          <w:rFonts w:ascii="Calibri" w:hAnsi="Calibri" w:cs="Calibri"/>
-        </w:rPr>
-      </w:pPr>
-      <w:r>
-        <w:rPr>
-          <w:rFonts w:ascii="Calibri" w:hAnsi="Calibri" w:cs="Calibri"/>
-        </w:rPr>
+      </w:pPr>
+      <w:bookmarkStart w:id="29" w:name="_Toc293945569"/>
+      <w:r>
         <w:lastRenderedPageBreak/>
+        <w:t>Digitalización de archivos</w:t>
+      </w:r>
+      <w:bookmarkEnd w:id="29"/>
+    </w:p>
+    <w:p>
+      <w:pPr>
+        <w:rPr>
+          <w:rFonts w:eastAsiaTheme="majorEastAsia"/>
+        </w:rPr>
+      </w:pPr>
+    </w:p>
+    <w:p>
+      <w:pPr>
+        <w:spacing w:after="120"/>
+        <w:jc w:val="both"/>
+        <w:rPr>
+          <w:rFonts w:ascii="Calibri" w:hAnsi="Calibri" w:cs="Calibri"/>
+        </w:rPr>
+      </w:pPr>
+      <w:r>
+        <w:rPr>
+          <w:rFonts w:ascii="Calibri" w:hAnsi="Calibri" w:cs="Calibri"/>
+        </w:rPr>
+        <w:t xml:space="preserve">Consiste en transformar un documento físico en una imagen digital, pudiendo acceder al mismo desde múltiples ubicaciones sin la necesidad de acudir al documento físico. </w:t>
+      </w:r>
+    </w:p>
+    <w:p>
+      <w:pPr>
+        <w:spacing w:after="120"/>
+        <w:rPr>
+          <w:rFonts w:ascii="Calibri" w:hAnsi="Calibri" w:cs="Calibri"/>
+        </w:rPr>
+      </w:pPr>
+      <w:r>
+        <w:rPr>
+          <w:rFonts w:ascii="Calibri" w:hAnsi="Calibri" w:cs="Calibri"/>
+        </w:rPr>
+        <w:t>File S.R.L. ofrece soluciones digitales de más alta calidad, posibilitando a sus clientes acceder de manera inmediata y confiable a su información para transportarla, compartirla y almacenarla eficientemente, reduciendo los tiempos de búsqueda y los costos de almacenamient</w:t>
+      </w:r>
+      <w:r>
+        <w:rPr>
+          <w:rFonts w:ascii="Calibri" w:hAnsi="Calibri" w:cs="Calibri"/>
+        </w:rPr>
+        <w:t>o, optimizando así sus procesos:</w:t>
+      </w:r>
+    </w:p>
+    <w:p>
+      <w:pPr>
+        <w:numPr>
+          <w:ilvl w:val="1"/>
+          <w:numId w:val="1"/>
+        </w:numPr>
+        <w:tabs>
+          <w:tab w:val="clear" w:pos="1440"/>
+          <w:tab w:val="num" w:pos="1276"/>
+        </w:tabs>
+        <w:spacing w:after="301" w:line="167" w:lineRule="atLeast"/>
+        <w:ind w:left="0" w:firstLine="993"/>
+        <w:textAlignment w:val="baseline"/>
+        <w:rPr>
+          <w:rFonts w:ascii="Calibri" w:hAnsi="Calibri" w:cs="Calibri"/>
+        </w:rPr>
+      </w:pPr>
+      <w:r>
+        <w:rPr>
+          <w:rFonts w:ascii="Calibri" w:hAnsi="Calibri" w:cs="Calibri"/>
+        </w:rPr>
+        <w:t>Captura de documentos: Este proceso consiste en transformar un documento físico en un documento digital mediante la aplicación de diversas tecnologías de escaneo, permitiendo que dicho documento pueda ser almacenado directamente en un soporte magnético, o bien enviado por correo electrónico.</w:t>
+      </w:r>
+    </w:p>
+    <w:p>
+      <w:pPr>
+        <w:numPr>
+          <w:ilvl w:val="1"/>
+          <w:numId w:val="1"/>
+        </w:numPr>
+        <w:tabs>
+          <w:tab w:val="clear" w:pos="1440"/>
+          <w:tab w:val="num" w:pos="1276"/>
+        </w:tabs>
+        <w:spacing w:after="301" w:line="167" w:lineRule="atLeast"/>
+        <w:ind w:left="0" w:firstLine="993"/>
+        <w:textAlignment w:val="baseline"/>
+        <w:rPr>
+          <w:rFonts w:ascii="Calibri" w:hAnsi="Calibri" w:cs="Calibri"/>
+        </w:rPr>
+      </w:pPr>
+      <w:r>
+        <w:rPr>
+          <w:rFonts w:ascii="Calibri" w:hAnsi="Calibri" w:cs="Calibri"/>
+        </w:rPr>
+        <w:t xml:space="preserve">Impresiones, Escaneos y </w:t>
+      </w:r>
+      <w:proofErr w:type="spellStart"/>
+      <w:r>
+        <w:rPr>
+          <w:rFonts w:ascii="Calibri" w:hAnsi="Calibri" w:cs="Calibri"/>
+        </w:rPr>
+        <w:t>Ploteos</w:t>
+      </w:r>
+      <w:proofErr w:type="spellEnd"/>
+      <w:r>
+        <w:rPr>
+          <w:rFonts w:ascii="Calibri" w:hAnsi="Calibri" w:cs="Calibri"/>
+        </w:rPr>
+        <w:t xml:space="preserve"> de Planos: </w:t>
+      </w:r>
+      <w:r>
+        <w:rPr>
+          <w:rFonts w:ascii="Calibri" w:hAnsi="Calibri" w:cs="Calibri"/>
+        </w:rPr>
+        <w:t>Este servicio consiste</w:t>
+      </w:r>
+      <w:r>
+        <w:rPr>
+          <w:rFonts w:ascii="Calibri" w:hAnsi="Calibri" w:cs="Calibri"/>
+        </w:rPr>
+        <w:t xml:space="preserve"> en la impresión de un archivo digital (formato CAD), o un archivo </w:t>
+      </w:r>
+      <w:proofErr w:type="spellStart"/>
+      <w:r>
+        <w:rPr>
+          <w:rFonts w:ascii="Calibri" w:hAnsi="Calibri" w:cs="Calibri"/>
+        </w:rPr>
+        <w:t>raster</w:t>
+      </w:r>
+      <w:proofErr w:type="spellEnd"/>
+      <w:r>
+        <w:rPr>
+          <w:rFonts w:ascii="Calibri" w:hAnsi="Calibri" w:cs="Calibri"/>
+        </w:rPr>
+        <w:t xml:space="preserve"> (plano escaneado), en papel de cualquier tamaño y tipo. </w:t>
+      </w:r>
+    </w:p>
+    <w:p>
+      <w:pPr>
+        <w:pStyle w:val="Heading3"/>
+      </w:pPr>
+      <w:bookmarkStart w:id="30" w:name="_Toc293945570"/>
+      <w:r>
+        <w:t>Adm</w:t>
+      </w:r>
+      <w:r>
+        <w:t>inistración de archivos activos</w:t>
+      </w:r>
+      <w:bookmarkEnd w:id="30"/>
+    </w:p>
+    <w:p/>
+    <w:p>
+      <w:pPr>
+        <w:pStyle w:val="ListParagraph"/>
+        <w:spacing w:after="301" w:line="167" w:lineRule="atLeast"/>
+        <w:ind w:left="0"/>
+        <w:textAlignment w:val="baseline"/>
+        <w:rPr>
+          <w:rFonts w:ascii="Calibri" w:hAnsi="Calibri" w:cs="Calibri"/>
+        </w:rPr>
+      </w:pPr>
+      <w:r>
+        <w:rPr>
+          <w:rFonts w:ascii="Calibri" w:hAnsi="Calibri" w:cs="Calibri"/>
+        </w:rPr>
+        <w:t>Este servicio se desarrolla en las instalaciones del cliente y consta del diseño, implementación y gestión de todos o algunos de los circuitos documentales de la empresa y contempla tanto los archivos físicos (papel) como los electrónicos, con provisión</w:t>
+      </w:r>
+      <w:r>
+        <w:rPr>
+          <w:rFonts w:ascii="Calibri" w:hAnsi="Calibri" w:cs="Calibri"/>
+        </w:rPr>
+        <w:t xml:space="preserve"> de software para ordenamientos </w:t>
+      </w:r>
+      <w:r>
+        <w:rPr>
+          <w:rFonts w:ascii="Calibri" w:hAnsi="Calibri" w:cs="Calibri"/>
+        </w:rPr>
+        <w:t>y búsquedas</w:t>
+      </w:r>
+      <w:r>
+        <w:rPr>
+          <w:rFonts w:ascii="Calibri" w:hAnsi="Calibri" w:cs="Calibri"/>
+        </w:rPr>
+        <w:t>,</w:t>
+      </w:r>
+      <w:r>
+        <w:rPr>
+          <w:rFonts w:ascii="Calibri" w:hAnsi="Calibri" w:cs="Calibri"/>
+        </w:rPr>
+        <w:t xml:space="preserve"> y de hardware para escaneo de imágenes, </w:t>
+      </w:r>
+      <w:proofErr w:type="spellStart"/>
+      <w:r>
+        <w:rPr>
+          <w:rFonts w:ascii="Calibri" w:hAnsi="Calibri" w:cs="Calibri"/>
+        </w:rPr>
+        <w:t>ploteo</w:t>
+      </w:r>
+      <w:proofErr w:type="spellEnd"/>
+      <w:r>
+        <w:rPr>
+          <w:rFonts w:ascii="Calibri" w:hAnsi="Calibri" w:cs="Calibri"/>
+        </w:rPr>
+        <w:t>, fotocopiado, etc.</w:t>
+      </w:r>
+    </w:p>
+    <w:p>
+      <w:pPr>
+        <w:tabs>
+          <w:tab w:val="num" w:pos="0"/>
+        </w:tabs>
+        <w:spacing w:after="301" w:line="218" w:lineRule="atLeast"/>
+        <w:textAlignment w:val="baseline"/>
+        <w:rPr>
+          <w:rFonts w:ascii="Calibri" w:hAnsi="Calibri" w:cs="Calibri"/>
+        </w:rPr>
+      </w:pPr>
+      <w:r>
+        <w:rPr>
+          <w:rFonts w:ascii="Calibri" w:hAnsi="Calibri" w:cs="Calibri"/>
+        </w:rPr>
+        <w:t>Ejemplo de esto son los “Archivos Técnicos” de empresas tales como petroleras, de la construcción, metalúrgicas, etc. que requieren de procedimientos específicos de gestión de la documentación de obras y de mantenimiento, atendiendo a asegurar siempre la disponibilidad de las últimas revisiones de planos, listas de materiales, etc.</w:t>
+      </w:r>
+    </w:p>
+    <w:p>
+      <w:pPr>
+        <w:tabs>
+          <w:tab w:val="num" w:pos="0"/>
+        </w:tabs>
+        <w:spacing w:after="301" w:line="218" w:lineRule="atLeast"/>
+        <w:textAlignment w:val="baseline"/>
+        <w:rPr>
+          <w:rFonts w:ascii="Calibri" w:hAnsi="Calibri" w:cs="Calibri"/>
+        </w:rPr>
+      </w:pPr>
+      <w:proofErr w:type="spellStart"/>
+      <w:r>
+        <w:rPr>
+          <w:rFonts w:ascii="Calibri" w:hAnsi="Calibri" w:cs="Calibri"/>
+        </w:rPr>
+        <w:t>Ej</w:t>
+      </w:r>
+      <w:proofErr w:type="spellEnd"/>
+      <w:r>
+        <w:rPr>
+          <w:rFonts w:ascii="Calibri" w:hAnsi="Calibri" w:cs="Calibri"/>
+        </w:rPr>
+        <w:t>: a YPF se le brinda este servicio.</w:t>
+      </w:r>
+    </w:p>
+    <w:p>
+      <w:pPr>
+        <w:pStyle w:val="Heading3"/>
+      </w:pPr>
+      <w:bookmarkStart w:id="31" w:name="_Toc293945571"/>
+      <w:r>
         <w:t>Facturación</w:t>
       </w:r>
+      <w:bookmarkEnd w:id="31"/>
     </w:p>
     <w:p>
       <w:pPr>
@@ -4857,6 +5973,7 @@
         <w:rPr>
           <w:rFonts w:ascii="Calibri" w:hAnsi="Calibri" w:cs="Calibri"/>
         </w:rPr>
+        <w:lastRenderedPageBreak/>
         <w:t>El sistema tiene registrado la cantidad y tipo de consultas, la cantidad de fletes, y cantidad de cajas almacenadas por cliente, y a fin de mes se le envía la factura correspondiente según los precios pactados previamente.</w:t>
       </w:r>
     </w:p>
@@ -4873,45 +5990,43 @@
       <w:pPr>
         <w:pStyle w:val="Heading3"/>
       </w:pPr>
-      <w:r>
-        <w:t xml:space="preserve">Atención al </w:t>
-      </w:r>
-      <w:r>
-        <w:t>cliente</w:t>
-      </w:r>
+      <w:bookmarkStart w:id="32" w:name="_Toc293945572"/>
+      <w:r>
+        <w:t>Atención al cliente</w:t>
+      </w:r>
+      <w:bookmarkEnd w:id="32"/>
     </w:p>
     <w:p>
       <w:pPr>
         <w:spacing w:before="120"/>
         <w:jc w:val="both"/>
+      </w:pPr>
+      <w:r>
         <w:rPr>
           <w:rFonts w:asciiTheme="minorHAnsi" w:hAnsiTheme="minorHAnsi" w:cstheme="minorHAnsi"/>
         </w:rPr>
-      </w:pPr>
+        <w:t xml:space="preserve">El contacto con la clientela ayuda a identificar nuevos </w:t>
+      </w:r>
       <w:r>
         <w:rPr>
           <w:rFonts w:asciiTheme="minorHAnsi" w:hAnsiTheme="minorHAnsi" w:cstheme="minorHAnsi"/>
         </w:rPr>
-        <w:t xml:space="preserve">El contacto con la clientela ayuda a identificar nuevos </w:t>
+        <w:t xml:space="preserve">productos y </w:t>
       </w:r>
       <w:r>
         <w:rPr>
           <w:rFonts w:asciiTheme="minorHAnsi" w:hAnsiTheme="minorHAnsi" w:cstheme="minorHAnsi"/>
         </w:rPr>
-        <w:t xml:space="preserve">productos y </w:t>
+        <w:t>servicios, facilita su opinión sobre la calidad de los servicios ofrecidos y brinda ideas sobre formas de hacer y ofrecer nuevos paquetes.</w:t>
       </w:r>
       <w:r>
         <w:rPr>
           <w:rFonts w:asciiTheme="minorHAnsi" w:hAnsiTheme="minorHAnsi" w:cstheme="minorHAnsi"/>
         </w:rPr>
-        <w:t>servicios, facilita su opinión sobre la calidad de los servicios ofrecidos y brinda ideas sobre formas de hacer y ofrecer nuevos paquetes.</w:t>
-      </w:r>
-    </w:p>
-    <w:p>
-      <w:pPr>
-        <w:spacing w:before="120"/>
-        <w:jc w:val="both"/>
-      </w:pPr>
+        <w:t xml:space="preserve"> Cuando un cliente llega con alguna queja, esta se registra en un “formulario de quejas” el cual luego es almacenado con número de expediente, en un archivero. Luego un representante del departamento de MKT  atiende esa solicitud, registrando un “informe de solución” correspondiente a la misma. Este informe pasa a gerencia para su aprobación y luego vuelve al departamento correspondiente para implementarse la misma. Este proceso se realiza periódicamente (por lo general cada 2 semanas).</w:t>
+      </w:r>
+      <w:bookmarkStart w:id="33" w:name="_GoBack"/>
+      <w:bookmarkEnd w:id="33"/>
     </w:p>
     <w:p>
       <w:pPr>
@@ -4935,10 +6050,12 @@
       <w:pPr>
         <w:pStyle w:val="Heading2"/>
       </w:pPr>
+      <w:bookmarkStart w:id="34" w:name="_Toc293945573"/>
       <w:r>
         <w:lastRenderedPageBreak/>
         <w:t>Alcance de Procesos</w:t>
       </w:r>
+      <w:bookmarkEnd w:id="34"/>
     </w:p>
     <w:p>
       <w:pPr>
@@ -5592,6 +6709,12 @@
                 <w:rFonts w:ascii="Calibri" w:hAnsi="Calibri" w:cs="Calibri"/>
               </w:rPr>
             </w:pPr>
+            <w:r>
+              <w:rPr>
+                <w:rFonts w:ascii="Calibri" w:hAnsi="Calibri" w:cs="Calibri"/>
+              </w:rPr>
+              <w:t>X</w:t>
+            </w:r>
           </w:p>
         </w:tc>
         <w:tc>
@@ -5646,6 +6769,12 @@
                 <w:rFonts w:ascii="Calibri" w:hAnsi="Calibri" w:cs="Calibri"/>
               </w:rPr>
             </w:pPr>
+            <w:r>
+              <w:rPr>
+                <w:rFonts w:ascii="Calibri" w:hAnsi="Calibri" w:cs="Calibri"/>
+              </w:rPr>
+              <w:t>X</w:t>
+            </w:r>
           </w:p>
         </w:tc>
         <w:tc>
@@ -5716,6 +6845,12 @@
                 <w:rFonts w:ascii="Calibri" w:hAnsi="Calibri" w:cs="Calibri"/>
               </w:rPr>
             </w:pPr>
+            <w:r>
+              <w:rPr>
+                <w:rFonts w:ascii="Calibri" w:hAnsi="Calibri" w:cs="Calibri"/>
+              </w:rPr>
+              <w:t>X</w:t>
+            </w:r>
           </w:p>
         </w:tc>
       </w:tr>
@@ -5756,6 +6891,12 @@
                 <w:rFonts w:ascii="Calibri" w:hAnsi="Calibri" w:cs="Calibri"/>
               </w:rPr>
             </w:pPr>
+            <w:r>
+              <w:rPr>
+                <w:rFonts w:ascii="Calibri" w:hAnsi="Calibri" w:cs="Calibri"/>
+              </w:rPr>
+              <w:t>X</w:t>
+            </w:r>
           </w:p>
         </w:tc>
         <w:tc>
@@ -5794,8 +6935,6 @@
               </w:rPr>
               <w:t>X</w:t>
             </w:r>
-            <w:bookmarkStart w:id="23" w:name="_GoBack"/>
-            <w:bookmarkEnd w:id="23"/>
           </w:p>
         </w:tc>
         <w:tc>
@@ -6029,6 +7168,12 @@
                 <w:rFonts w:ascii="Calibri" w:hAnsi="Calibri" w:cs="Calibri"/>
               </w:rPr>
             </w:pPr>
+            <w:r>
+              <w:rPr>
+                <w:rFonts w:ascii="Calibri" w:hAnsi="Calibri" w:cs="Calibri"/>
+              </w:rPr>
+              <w:t>X</w:t>
+            </w:r>
           </w:p>
         </w:tc>
         <w:tc>
@@ -6061,6 +7206,12 @@
                 <w:rFonts w:ascii="Calibri" w:hAnsi="Calibri" w:cs="Calibri"/>
               </w:rPr>
             </w:pPr>
+            <w:r>
+              <w:rPr>
+                <w:rFonts w:ascii="Calibri" w:hAnsi="Calibri" w:cs="Calibri"/>
+              </w:rPr>
+              <w:t>X</w:t>
+            </w:r>
           </w:p>
         </w:tc>
       </w:tr>
@@ -6145,6 +7296,12 @@
                 <w:rFonts w:ascii="Calibri" w:hAnsi="Calibri" w:cs="Calibri"/>
               </w:rPr>
             </w:pPr>
+            <w:r>
+              <w:rPr>
+                <w:rFonts w:ascii="Calibri" w:hAnsi="Calibri" w:cs="Calibri"/>
+              </w:rPr>
+              <w:t>X</w:t>
+            </w:r>
           </w:p>
         </w:tc>
         <w:tc>
@@ -6286,6 +7443,12 @@
                 <w:rFonts w:ascii="Calibri" w:hAnsi="Calibri" w:cs="Calibri"/>
               </w:rPr>
             </w:pPr>
+            <w:r>
+              <w:rPr>
+                <w:rFonts w:ascii="Calibri" w:hAnsi="Calibri" w:cs="Calibri"/>
+              </w:rPr>
+              <w:t>X</w:t>
+            </w:r>
           </w:p>
         </w:tc>
         <w:tc>
@@ -6400,6 +7563,12 @@
                 <w:rFonts w:ascii="Calibri" w:hAnsi="Calibri" w:cs="Calibri"/>
               </w:rPr>
             </w:pPr>
+            <w:r>
+              <w:rPr>
+                <w:rFonts w:ascii="Calibri" w:hAnsi="Calibri" w:cs="Calibri"/>
+              </w:rPr>
+              <w:t>X</w:t>
+            </w:r>
           </w:p>
         </w:tc>
         <w:tc>
@@ -6456,6 +7625,7 @@
           <w:lang w:val="es-ES" w:eastAsia="es-ES"/>
         </w:rPr>
       </w:pPr>
+      <w:bookmarkStart w:id="35" w:name="_Toc293945574"/>
       <w:r>
         <w:rPr>
           <w:noProof/>
@@ -6464,6 +7634,7 @@
         <w:lastRenderedPageBreak/>
         <w:t>Cuadro de Procesos</w:t>
       </w:r>
+      <w:bookmarkEnd w:id="35"/>
     </w:p>
     <w:p>
       <w:pPr>
@@ -6502,7 +7673,7 @@
       <w:r>
         <w:rPr>
           <w:noProof/>
-          <w:lang w:val="es-ES" w:eastAsia="es-ES"/>
+          <w:lang w:val="es-AR" w:eastAsia="es-AR"/>
         </w:rPr>
         <w:drawing>
           <wp:inline distT="0" distB="0" distL="0" distR="0" wp14:anchorId="45AF3447" wp14:editId="44407FE4">
@@ -6541,6 +7712,73 @@
         </w:drawing>
       </w:r>
     </w:p>
+    <w:p>
+      <w:pPr>
+        <w:rPr>
+          <w:lang w:val="es-ES" w:eastAsia="es-ES"/>
+        </w:rPr>
+      </w:pPr>
+    </w:p>
+    <w:p>
+      <w:pPr>
+        <w:rPr>
+          <w:lang w:val="es-ES" w:eastAsia="es-ES"/>
+        </w:rPr>
+      </w:pPr>
+    </w:p>
+    <w:p>
+      <w:pPr>
+        <w:rPr>
+          <w:lang w:val="es-ES" w:eastAsia="es-ES"/>
+        </w:rPr>
+      </w:pPr>
+      <w:r>
+        <w:rPr>
+          <w:lang w:val="es-ES" w:eastAsia="es-ES"/>
+        </w:rPr>
+        <w:t xml:space="preserve">Argumentos de </w:t>
+      </w:r>
+      <w:proofErr w:type="spellStart"/>
+      <w:r>
+        <w:rPr>
+          <w:lang w:val="es-ES" w:eastAsia="es-ES"/>
+        </w:rPr>
+        <w:t>Proacción</w:t>
+      </w:r>
+      <w:proofErr w:type="spellEnd"/>
+      <w:r>
+        <w:rPr>
+          <w:lang w:val="es-ES" w:eastAsia="es-ES"/>
+        </w:rPr>
+        <w:t xml:space="preserve"> (%)</w:t>
+      </w:r>
+    </w:p>
+    <w:p>
+      <w:pPr>
+        <w:rPr>
+          <w:lang w:val="es-ES" w:eastAsia="es-ES"/>
+        </w:rPr>
+      </w:pPr>
+      <w:r>
+        <w:rPr>
+          <w:lang w:val="es-ES" w:eastAsia="es-ES"/>
+        </w:rPr>
+        <w:t>Terminar de Ajustar Procesos</w:t>
+      </w:r>
+    </w:p>
+    <w:p>
+      <w:pPr>
+        <w:rPr>
+          <w:lang w:val="es-ES" w:eastAsia="es-ES"/>
+        </w:rPr>
+      </w:pPr>
+      <w:r>
+        <w:rPr>
+          <w:lang w:val="es-ES" w:eastAsia="es-ES"/>
+        </w:rPr>
+        <w:t>Detección de Quebrantados, Importantes, etc.</w:t>
+      </w:r>
+    </w:p>
     <w:sectPr>
       <w:headerReference w:type="default" r:id="rId21"/>
       <w:pgSz w:w="12240" w:h="15840"/>
@@ -6620,8 +7858,16 @@
       <w:rPr>
         <w:rFonts w:asciiTheme="majorHAnsi" w:hAnsiTheme="majorHAnsi" w:cstheme="majorHAnsi"/>
       </w:rPr>
-      <w:t>Abraham</w:t>
+      <w:t xml:space="preserve">Abraham – </w:t>
     </w:r>
+    <w:proofErr w:type="spellStart"/>
+    <w:r>
+      <w:rPr>
+        <w:rFonts w:asciiTheme="majorHAnsi" w:hAnsiTheme="majorHAnsi" w:cstheme="majorHAnsi"/>
+      </w:rPr>
+      <w:t>Botta</w:t>
+    </w:r>
+    <w:proofErr w:type="spellEnd"/>
     <w:r>
       <w:rPr>
         <w:rFonts w:asciiTheme="majorHAnsi" w:hAnsiTheme="majorHAnsi" w:cstheme="majorHAnsi"/>
@@ -6633,33 +7879,7 @@
       <w:rPr>
         <w:rFonts w:asciiTheme="majorHAnsi" w:hAnsiTheme="majorHAnsi" w:cstheme="majorHAnsi"/>
       </w:rPr>
-      <w:t>Botta</w:t>
-    </w:r>
-    <w:proofErr w:type="spellEnd"/>
-    <w:r>
-      <w:rPr>
-        <w:rFonts w:asciiTheme="majorHAnsi" w:hAnsiTheme="majorHAnsi" w:cstheme="majorHAnsi"/>
-      </w:rPr>
-      <w:t xml:space="preserve"> – </w:t>
-    </w:r>
-    <w:proofErr w:type="spellStart"/>
-    <w:r>
-      <w:rPr>
-        <w:rFonts w:asciiTheme="majorHAnsi" w:hAnsiTheme="majorHAnsi" w:cstheme="majorHAnsi"/>
-      </w:rPr>
-      <w:t>Fra</w:t>
-    </w:r>
-    <w:r>
-      <w:rPr>
-        <w:rFonts w:asciiTheme="majorHAnsi" w:hAnsiTheme="majorHAnsi" w:cstheme="majorHAnsi"/>
-      </w:rPr>
-      <w:t>t</w:t>
-    </w:r>
-    <w:r>
-      <w:rPr>
-        <w:rFonts w:asciiTheme="majorHAnsi" w:hAnsiTheme="majorHAnsi" w:cstheme="majorHAnsi"/>
-      </w:rPr>
-      <w:t>te</w:t>
+      <w:t>Fratte</w:t>
     </w:r>
     <w:proofErr w:type="spellEnd"/>
     <w:r>
@@ -6688,7 +7908,7 @@
         <w:rFonts w:asciiTheme="majorHAnsi" w:hAnsiTheme="majorHAnsi" w:cstheme="majorHAnsi"/>
         <w:noProof/>
       </w:rPr>
-      <w:t>12</w:t>
+      <w:t>13</w:t>
     </w:r>
     <w:r>
       <w:rPr>
@@ -6807,7 +8027,7 @@
         <w:rFonts w:asciiTheme="majorHAnsi" w:hAnsiTheme="majorHAnsi" w:cstheme="majorHAnsi"/>
         <w:noProof/>
       </w:rPr>
-      <w:t>13</w:t>
+      <w:t>14</w:t>
     </w:r>
     <w:r>
       <w:rPr>
@@ -6898,7 +8118,7 @@
         <w:rFonts w:asciiTheme="minorHAnsi" w:eastAsiaTheme="majorEastAsia" w:hAnsiTheme="minorHAnsi" w:cstheme="majorBidi"/>
         <w:noProof/>
         <w:color w:val="auto"/>
-        <w:lang w:val="es-ES"/>
+        <w:lang w:val="es-AR" w:eastAsia="es-AR"/>
       </w:rPr>
       <w:drawing>
         <wp:anchor distT="0" distB="0" distL="114300" distR="114300" simplePos="0" relativeHeight="251662336" behindDoc="1" locked="0" layoutInCell="1" allowOverlap="1" wp14:anchorId="49929157" wp14:editId="16DE9937">
@@ -6968,14 +8188,7 @@
         <w:rFonts w:asciiTheme="minorHAnsi" w:hAnsiTheme="minorHAnsi" w:cstheme="minorHAnsi"/>
         <w:color w:val="auto"/>
       </w:rPr>
-      <w:t xml:space="preserve"> en Sistemas de Información</w:t>
-    </w:r>
-    <w:r>
-      <w:rPr>
-        <w:rFonts w:asciiTheme="minorHAnsi" w:hAnsiTheme="minorHAnsi" w:cstheme="minorHAnsi"/>
-        <w:color w:val="auto"/>
-      </w:rPr>
-      <w:t xml:space="preserve">                                  </w:t>
+      <w:t xml:space="preserve"> en Sistemas de Información                                  </w:t>
     </w:r>
     <w:r>
       <w:rPr>
@@ -6989,21 +8202,7 @@
         <w:rFonts w:asciiTheme="minorHAnsi" w:hAnsiTheme="minorHAnsi" w:cstheme="minorHAnsi"/>
         <w:color w:val="auto"/>
       </w:rPr>
-      <w:t>A.</w:t>
-    </w:r>
-    <w:r>
-      <w:rPr>
-        <w:rFonts w:asciiTheme="minorHAnsi" w:hAnsiTheme="minorHAnsi" w:cstheme="minorHAnsi"/>
-        <w:color w:val="auto"/>
-      </w:rPr>
-      <w:t xml:space="preserve"> Gerencial</w:t>
-    </w:r>
-    <w:r>
-      <w:rPr>
-        <w:rFonts w:asciiTheme="minorHAnsi" w:hAnsiTheme="minorHAnsi" w:cstheme="minorHAnsi"/>
-        <w:color w:val="auto"/>
-      </w:rPr>
-      <w:t xml:space="preserve">  -   2011</w:t>
+      <w:t>A. Gerencial  -   2011</w:t>
     </w:r>
   </w:p>
 </w:hdr>
@@ -7028,7 +8227,7 @@
         <w:rFonts w:asciiTheme="minorHAnsi" w:eastAsiaTheme="majorEastAsia" w:hAnsiTheme="minorHAnsi" w:cstheme="majorBidi"/>
         <w:noProof/>
         <w:color w:val="auto"/>
-        <w:lang w:val="es-ES"/>
+        <w:lang w:val="es-AR" w:eastAsia="es-AR"/>
       </w:rPr>
       <w:drawing>
         <wp:anchor distT="0" distB="0" distL="114300" distR="114300" simplePos="0" relativeHeight="251671552" behindDoc="1" locked="0" layoutInCell="1" allowOverlap="1" wp14:anchorId="7013D25C" wp14:editId="437A18B8">
@@ -7219,7 +8418,7 @@
         <w:rFonts w:asciiTheme="minorHAnsi" w:eastAsiaTheme="majorEastAsia" w:hAnsiTheme="minorHAnsi" w:cstheme="majorBidi"/>
         <w:noProof/>
         <w:color w:val="auto"/>
-        <w:lang w:val="es-ES"/>
+        <w:lang w:val="es-AR" w:eastAsia="es-AR"/>
       </w:rPr>
       <w:drawing>
         <wp:anchor distT="0" distB="0" distL="114300" distR="114300" simplePos="0" relativeHeight="251680768" behindDoc="1" locked="0" layoutInCell="1" allowOverlap="1" wp14:anchorId="6CE65B95" wp14:editId="5C545817">
@@ -9657,7 +10856,7 @@
 </file>
 
 <file path=customXml/itemProps1.xml><?xml version="1.0" encoding="utf-8"?>
-<ds:datastoreItem xmlns:ds="http://schemas.openxmlformats.org/officeDocument/2006/customXml" ds:itemID="{890BE703-BCC6-4BDC-A79D-89DCB419070D}">
+<ds:datastoreItem xmlns:ds="http://schemas.openxmlformats.org/officeDocument/2006/customXml" ds:itemID="{68CF5B07-B77F-4655-85C4-0CB1612F793A}">
   <ds:schemaRefs>
     <ds:schemaRef ds:uri="http://schemas.openxmlformats.org/officeDocument/2006/bibliography"/>
   </ds:schemaRefs>

--- a/trunk/[A.Gerencial]/Proyecto Reingenieria - FILE - Abraham - Botta - Fratte [V1.0].docx
+++ b/trunk/[A.Gerencial]/Proyecto Reingenieria - FILE - Abraham - Botta - Fratte [V1.0].docx
@@ -137,6 +137,7 @@
             <w:dataBinding w:prefixMappings="xmlns:ns0='http://schemas.openxmlformats.org/package/2006/metadata/core-properties' xmlns:ns1='http://purl.org/dc/elements/1.1/'" w:xpath="/ns0:coreProperties[1]/ns1:title[1]" w:storeItemID="{6C3C8BC8-F283-45AE-878A-BAB7291924A1}"/>
             <w:text/>
           </w:sdtPr>
+          <w:sdtEndPr/>
           <w:sdtContent>
             <w:p>
               <w:pPr>
@@ -338,6 +339,7 @@
             <w:dataBinding w:prefixMappings="xmlns:ns0='http://schemas.openxmlformats.org/package/2006/metadata/core-properties' xmlns:ns1='http://purl.org/dc/elements/1.1/'" w:xpath="/ns0:coreProperties[1]/ns1:subject[1]" w:storeItemID="{6C3C8BC8-F283-45AE-878A-BAB7291924A1}"/>
             <w:text/>
           </w:sdtPr>
+          <w:sdtEndPr/>
           <w:sdtContent>
             <w:p>
               <w:pPr>
@@ -4797,7 +4799,7 @@
           <v:shape id="_x0000_i1025" type="#_x0000_t75" style="width:457.95pt;height:144.85pt" o:ole="">
             <v:imagedata r:id="rId14" o:title=""/>
           </v:shape>
-          <o:OLEObject Type="Embed" ProgID="Visio.Drawing.11" ShapeID="_x0000_i1025" DrawAspect="Content" ObjectID="_1367688667" r:id="rId15"/>
+          <o:OLEObject Type="Embed" ProgID="Visio.Drawing.11" ShapeID="_x0000_i1025" DrawAspect="Content" ObjectID="_1368093171" r:id="rId15"/>
         </w:object>
       </w:r>
     </w:p>
@@ -5665,16 +5667,7 @@
     </w:p>
     <w:p>
       <w:pPr>
-        <w:numPr>
-          <w:ilvl w:val="1"/>
-          <w:numId w:val="1"/>
-        </w:numPr>
-        <w:tabs>
-          <w:tab w:val="clear" w:pos="1440"/>
-          <w:tab w:val="num" w:pos="1276"/>
-        </w:tabs>
         <w:spacing w:after="301" w:line="167" w:lineRule="atLeast"/>
-        <w:ind w:left="0" w:firstLine="993"/>
         <w:textAlignment w:val="baseline"/>
         <w:rPr>
           <w:rFonts w:ascii="Calibri" w:hAnsi="Calibri" w:cs="Calibri"/>
@@ -5684,21 +5677,32 @@
         <w:rPr>
           <w:rFonts w:ascii="Calibri" w:hAnsi="Calibri" w:cs="Calibri"/>
         </w:rPr>
-        <w:t>Captura de documentos: Este proceso consiste en transformar un documento físico en un documento digital mediante la aplicación de diversas tecnologías de escaneo, permitiendo que dicho documento pueda ser almacenado directamente en un soporte magnético, o bien enviado por correo electrónico.</w:t>
-      </w:r>
-    </w:p>
-    <w:p>
-      <w:pPr>
-        <w:numPr>
-          <w:ilvl w:val="1"/>
-          <w:numId w:val="1"/>
-        </w:numPr>
-        <w:tabs>
-          <w:tab w:val="clear" w:pos="1440"/>
-          <w:tab w:val="num" w:pos="1276"/>
-        </w:tabs>
+        <w:t>Este proceso consiste en transformar un documento físico en un documento digital mediante la aplicación de diversas tecnologías de escaneo, permitiendo que dicho documento pueda ser almacenado directamente en un soporte magnético, o bien enviado por correo electrónico.</w:t>
+      </w:r>
+      <w:r>
+        <w:rPr>
+          <w:rFonts w:ascii="Calibri" w:hAnsi="Calibri" w:cs="Calibri"/>
+        </w:rPr>
+        <w:t xml:space="preserve"> También en este proceso se permite escanear planos generando archivos </w:t>
+      </w:r>
+      <w:proofErr w:type="spellStart"/>
+      <w:r>
+        <w:rPr>
+          <w:rFonts w:ascii="Calibri" w:hAnsi="Calibri" w:cs="Calibri"/>
+        </w:rPr>
+        <w:t>raster</w:t>
+      </w:r>
+      <w:proofErr w:type="spellEnd"/>
+      <w:r>
+        <w:rPr>
+          <w:rFonts w:ascii="Calibri" w:hAnsi="Calibri" w:cs="Calibri"/>
+        </w:rPr>
+        <w:t>, en maquinaria industrial para cualquier tamaño y tipo de documentos.</w:t>
+      </w:r>
+    </w:p>
+    <w:p>
+      <w:pPr>
         <w:spacing w:after="301" w:line="167" w:lineRule="atLeast"/>
-        <w:ind w:left="0" w:firstLine="993"/>
         <w:textAlignment w:val="baseline"/>
         <w:rPr>
           <w:rFonts w:ascii="Calibri" w:hAnsi="Calibri" w:cs="Calibri"/>
@@ -5708,47 +5712,21 @@
         <w:rPr>
           <w:rFonts w:ascii="Calibri" w:hAnsi="Calibri" w:cs="Calibri"/>
         </w:rPr>
-        <w:t xml:space="preserve">Impresiones, Escaneos y </w:t>
+        <w:t xml:space="preserve">Además como parte de este servicio, estos archivos digitales pueden ser posteriormente impresos o </w:t>
       </w:r>
       <w:proofErr w:type="spellStart"/>
       <w:r>
         <w:rPr>
           <w:rFonts w:ascii="Calibri" w:hAnsi="Calibri" w:cs="Calibri"/>
         </w:rPr>
-        <w:t>Ploteos</w:t>
+        <w:t>ploteados</w:t>
       </w:r>
       <w:proofErr w:type="spellEnd"/>
       <w:r>
         <w:rPr>
           <w:rFonts w:ascii="Calibri" w:hAnsi="Calibri" w:cs="Calibri"/>
         </w:rPr>
-        <w:t xml:space="preserve"> de Planos: </w:t>
-      </w:r>
-      <w:r>
-        <w:rPr>
-          <w:rFonts w:ascii="Calibri" w:hAnsi="Calibri" w:cs="Calibri"/>
-        </w:rPr>
-        <w:t>Este servicio consiste</w:t>
-      </w:r>
-      <w:r>
-        <w:rPr>
-          <w:rFonts w:ascii="Calibri" w:hAnsi="Calibri" w:cs="Calibri"/>
-        </w:rPr>
-        <w:t xml:space="preserve"> en la impresión de un archivo digital (formato CAD), o un archivo </w:t>
-      </w:r>
-      <w:proofErr w:type="spellStart"/>
-      <w:r>
-        <w:rPr>
-          <w:rFonts w:ascii="Calibri" w:hAnsi="Calibri" w:cs="Calibri"/>
-        </w:rPr>
-        <w:t>raster</w:t>
-      </w:r>
-      <w:proofErr w:type="spellEnd"/>
-      <w:r>
-        <w:rPr>
-          <w:rFonts w:ascii="Calibri" w:hAnsi="Calibri" w:cs="Calibri"/>
-        </w:rPr>
-        <w:t xml:space="preserve"> (plano escaneado), en papel de cualquier tamaño y tipo. </w:t>
+        <w:t xml:space="preserve"> en caso de planos.</w:t>
       </w:r>
     </w:p>
     <w:p>
@@ -5847,32 +5825,78 @@
         <w:textAlignment w:val="baseline"/>
         <w:rPr>
           <w:rFonts w:ascii="Calibri" w:hAnsi="Calibri" w:cs="Calibri"/>
-        </w:rPr>
-      </w:pPr>
+          <w:lang w:val="es-AR"/>
+        </w:rPr>
+      </w:pPr>
+      <w:r>
+        <w:rPr>
+          <w:rFonts w:ascii="Calibri" w:hAnsi="Calibri" w:cs="Calibri"/>
+          <w:lang w:val="es-AR"/>
+        </w:rPr>
+        <w:t>El servicio de isla digital consiste en enviar personal de FILE a una empresa cliente, para que realice el trabajo de guarda. Es decir, este empleado trabajará en la empresa catalogando, guardando, y administrando los documentos de la empresa.</w:t>
+      </w:r>
+    </w:p>
+    <w:p>
+      <w:pPr>
+        <w:tabs>
+          <w:tab w:val="num" w:pos="0"/>
+        </w:tabs>
+        <w:spacing w:after="301" w:line="218" w:lineRule="atLeast"/>
+        <w:textAlignment w:val="baseline"/>
+        <w:rPr>
+          <w:rFonts w:ascii="Calibri" w:hAnsi="Calibri" w:cs="Calibri"/>
+          <w:lang w:val="es-AR"/>
+        </w:rPr>
+      </w:pPr>
+      <w:r>
+        <w:rPr>
+          <w:rFonts w:ascii="Calibri" w:hAnsi="Calibri" w:cs="Calibri"/>
+          <w:lang w:val="es-AR"/>
+        </w:rPr>
+        <w:t xml:space="preserve">Este servicio lo utilizan principalmente empresas como YPF o </w:t>
+      </w:r>
       <w:proofErr w:type="spellStart"/>
       <w:r>
         <w:rPr>
           <w:rFonts w:ascii="Calibri" w:hAnsi="Calibri" w:cs="Calibri"/>
-        </w:rPr>
-        <w:t>Ej</w:t>
+          <w:lang w:val="es-AR"/>
+        </w:rPr>
+        <w:t>Ecogas</w:t>
       </w:r>
       <w:proofErr w:type="spellEnd"/>
       <w:r>
         <w:rPr>
           <w:rFonts w:ascii="Calibri" w:hAnsi="Calibri" w:cs="Calibri"/>
-        </w:rPr>
-        <w:t>: a YPF se le brinda este servicio.</w:t>
-      </w:r>
+          <w:lang w:val="es-AR"/>
+        </w:rPr>
+        <w:t>, que tienen gran cantidad de información, como planos y diagramas, y constantemente la están consultando o anexando archivos nuevos. Así, les resulta más cómodo (y rentable) tener a una persona dentro de su empresa dedicada exclusivamente a la administración de los archivos.</w:t>
+      </w:r>
+    </w:p>
+    <w:p>
+      <w:pPr>
+        <w:tabs>
+          <w:tab w:val="num" w:pos="0"/>
+        </w:tabs>
+        <w:spacing w:after="301" w:line="218" w:lineRule="atLeast"/>
+        <w:textAlignment w:val="baseline"/>
+        <w:rPr>
+          <w:rFonts w:ascii="Calibri" w:hAnsi="Calibri" w:cs="Calibri"/>
+          <w:lang w:val="es-AR"/>
+        </w:rPr>
+      </w:pPr>
+      <w:bookmarkStart w:id="31" w:name="_GoBack"/>
+      <w:bookmarkEnd w:id="31"/>
     </w:p>
     <w:p>
       <w:pPr>
         <w:pStyle w:val="Heading3"/>
       </w:pPr>
-      <w:bookmarkStart w:id="31" w:name="_Toc293945571"/>
-      <w:r>
+      <w:bookmarkStart w:id="32" w:name="_Toc293945571"/>
+      <w:r>
+        <w:lastRenderedPageBreak/>
         <w:t>Facturación</w:t>
       </w:r>
-      <w:bookmarkEnd w:id="31"/>
+      <w:bookmarkEnd w:id="32"/>
     </w:p>
     <w:p>
       <w:pPr>
@@ -5886,8 +5910,37 @@
         <w:rPr>
           <w:rFonts w:ascii="Calibri" w:hAnsi="Calibri" w:cs="Calibri"/>
         </w:rPr>
-        <w:t>Cuando el cliente contrata el servicio, se pactan los precios de:</w:t>
-      </w:r>
+        <w:t>Cuando el cliente contrata el servicio, se</w:t>
+      </w:r>
+      <w:r>
+        <w:rPr>
+          <w:rFonts w:ascii="Calibri" w:hAnsi="Calibri" w:cs="Calibri"/>
+        </w:rPr>
+        <w:t xml:space="preserve"> llena un formulario de contratación que será llevado al área de Administración y serán evaluados los siguientes </w:t>
+      </w:r>
+      <w:proofErr w:type="spellStart"/>
+      <w:r>
+        <w:rPr>
+          <w:rFonts w:ascii="Calibri" w:hAnsi="Calibri" w:cs="Calibri"/>
+        </w:rPr>
+        <w:t>items</w:t>
+      </w:r>
+      <w:proofErr w:type="spellEnd"/>
+      <w:r>
+        <w:rPr>
+          <w:rFonts w:ascii="Calibri" w:hAnsi="Calibri" w:cs="Calibri"/>
+        </w:rPr>
+        <w:t>:</w:t>
+      </w:r>
+    </w:p>
+    <w:p>
+      <w:pPr>
+        <w:spacing w:before="120"/>
+        <w:jc w:val="both"/>
+        <w:rPr>
+          <w:rFonts w:ascii="Calibri" w:hAnsi="Calibri" w:cs="Calibri"/>
+        </w:rPr>
+      </w:pPr>
     </w:p>
     <w:p>
       <w:pPr>
@@ -5905,6 +5958,12 @@
         <w:rPr>
           <w:rFonts w:ascii="Calibri" w:hAnsi="Calibri" w:cs="Calibri"/>
         </w:rPr>
+        <w:t xml:space="preserve">Necesidades de </w:t>
+      </w:r>
+      <w:r>
+        <w:rPr>
+          <w:rFonts w:ascii="Calibri" w:hAnsi="Calibri" w:cs="Calibri"/>
+        </w:rPr>
         <w:t>Consultas urgentes y normales</w:t>
       </w:r>
     </w:p>
@@ -5969,13 +6028,6 @@
           <w:rFonts w:ascii="Calibri" w:hAnsi="Calibri" w:cs="Calibri"/>
         </w:rPr>
       </w:pPr>
-      <w:r>
-        <w:rPr>
-          <w:rFonts w:ascii="Calibri" w:hAnsi="Calibri" w:cs="Calibri"/>
-        </w:rPr>
-        <w:lastRenderedPageBreak/>
-        <w:t>El sistema tiene registrado la cantidad y tipo de consultas, la cantidad de fletes, y cantidad de cajas almacenadas por cliente, y a fin de mes se le envía la factura correspondiente según los precios pactados previamente.</w:t>
-      </w:r>
     </w:p>
     <w:p>
       <w:pPr>
@@ -5985,21 +6037,48 @@
           <w:rFonts w:ascii="Calibri" w:hAnsi="Calibri" w:cs="Calibri"/>
         </w:rPr>
       </w:pPr>
-    </w:p>
-    <w:p>
-      <w:pPr>
-        <w:pStyle w:val="Heading3"/>
-      </w:pPr>
-      <w:bookmarkStart w:id="32" w:name="_Toc293945572"/>
-      <w:r>
-        <w:t>Atención al cliente</w:t>
-      </w:r>
-      <w:bookmarkEnd w:id="32"/>
+      <w:r>
+        <w:rPr>
+          <w:rFonts w:ascii="Calibri" w:hAnsi="Calibri" w:cs="Calibri"/>
+        </w:rPr>
+        <w:t xml:space="preserve">Se le presenta un presupuesto al Cliente. Si éste lo acepta se contrata el servicio y se archiva el formulario original. Si no, se hace una re evaluación, siguiendo sugerencias del cliente y atendiendo sus quejas y necesidades, y esto continua hasta alcanzar un acuerdo. </w:t>
+      </w:r>
+      <w:r>
+        <w:rPr>
+          <w:rFonts w:ascii="Calibri" w:hAnsi="Calibri" w:cs="Calibri"/>
+        </w:rPr>
+        <w:t>El sistema tiene registrado la cantidad y tipo de consultas, la cantidad de fletes, y cantidad de cajas almacenadas por cliente, y a fin de mes se le envía la factura correspondiente según los precios pactados previamente.</w:t>
+      </w:r>
     </w:p>
     <w:p>
       <w:pPr>
         <w:spacing w:before="120"/>
         <w:jc w:val="both"/>
+        <w:rPr>
+          <w:rFonts w:ascii="Calibri" w:hAnsi="Calibri" w:cs="Calibri"/>
+        </w:rPr>
+      </w:pPr>
+      <w:r>
+        <w:rPr>
+          <w:rFonts w:ascii="Calibri" w:hAnsi="Calibri" w:cs="Calibri"/>
+        </w:rPr>
+        <w:t>Al final de cada mes un encargado de facturación consulta el sistema de guarda de documentos y transfiere manualmente estos datos al sistema de facturación para enviar el comprobante al cliente.</w:t>
+      </w:r>
+    </w:p>
+    <w:p>
+      <w:pPr>
+        <w:pStyle w:val="Heading3"/>
+      </w:pPr>
+      <w:bookmarkStart w:id="33" w:name="_Toc293945572"/>
+      <w:r>
+        <w:t>Atención al cliente</w:t>
+      </w:r>
+      <w:bookmarkEnd w:id="33"/>
+    </w:p>
+    <w:p>
+      <w:pPr>
+        <w:spacing w:before="120"/>
+        <w:jc w:val="both"/>
       </w:pPr>
       <w:r>
         <w:rPr>
@@ -6025,8 +6104,6 @@
         </w:rPr>
         <w:t xml:space="preserve"> Cuando un cliente llega con alguna queja, esta se registra en un “formulario de quejas” el cual luego es almacenado con número de expediente, en un archivero. Luego un representante del departamento de MKT  atiende esa solicitud, registrando un “informe de solución” correspondiente a la misma. Este informe pasa a gerencia para su aprobación y luego vuelve al departamento correspondiente para implementarse la misma. Este proceso se realiza periódicamente (por lo general cada 2 semanas).</w:t>
       </w:r>
-      <w:bookmarkStart w:id="33" w:name="_GoBack"/>
-      <w:bookmarkEnd w:id="33"/>
     </w:p>
     <w:p>
       <w:pPr>
@@ -9896,7 +9973,6 @@
   <w:style w:type="character" w:default="1" w:styleId="DefaultParagraphFont">
     <w:name w:val="Default Paragraph Font"/>
     <w:uiPriority w:val="1"/>
-    <w:semiHidden/>
     <w:unhideWhenUsed/>
   </w:style>
   <w:style w:type="table" w:default="1" w:styleId="TableNormal">
@@ -10856,7 +10932,7 @@
 </file>
 
 <file path=customXml/itemProps1.xml><?xml version="1.0" encoding="utf-8"?>
-<ds:datastoreItem xmlns:ds="http://schemas.openxmlformats.org/officeDocument/2006/customXml" ds:itemID="{68CF5B07-B77F-4655-85C4-0CB1612F793A}">
+<ds:datastoreItem xmlns:ds="http://schemas.openxmlformats.org/officeDocument/2006/customXml" ds:itemID="{68546D04-9F38-41EE-9283-5FB149618448}">
   <ds:schemaRefs>
     <ds:schemaRef ds:uri="http://schemas.openxmlformats.org/officeDocument/2006/bibliography"/>
   </ds:schemaRefs>

--- a/trunk/[A.Gerencial]/Proyecto Reingenieria - FILE - Abraham - Botta - Fratte [V1.0].docx
+++ b/trunk/[A.Gerencial]/Proyecto Reingenieria - FILE - Abraham - Botta - Fratte [V1.0].docx
@@ -1,6 +1,6 @@
 
 <file path=word/document.xml><?xml version="1.0" encoding="utf-8"?>
-<w:document xmlns:wpc="http://schemas.microsoft.com/office/word/2010/wordprocessingCanvas" xmlns:mc="http://schemas.openxmlformats.org/markup-compatibility/2006" xmlns:o="urn:schemas-microsoft-com:office:office" xmlns:r="http://schemas.openxmlformats.org/officeDocument/2006/relationships" xmlns:m="http://schemas.openxmlformats.org/officeDocument/2006/math" xmlns:v="urn:schemas-microsoft-com:vml" xmlns:wp14="http://schemas.microsoft.com/office/word/2010/wordprocessingDrawing" xmlns:wp="http://schemas.openxmlformats.org/drawingml/2006/wordprocessingDrawing" xmlns:w10="urn:schemas-microsoft-com:office:word" xmlns:w="http://schemas.openxmlformats.org/wordprocessingml/2006/main" xmlns:w14="http://schemas.microsoft.com/office/word/2010/wordml" xmlns:wpg="http://schemas.microsoft.com/office/word/2010/wordprocessingGroup" xmlns:wpi="http://schemas.microsoft.com/office/word/2010/wordprocessingInk" xmlns:wne="http://schemas.microsoft.com/office/word/2006/wordml" xmlns:wps="http://schemas.microsoft.com/office/word/2010/wordprocessingShape" mc:Ignorable="w14 wp14">
+<w:document xmlns:ve="http://schemas.openxmlformats.org/markup-compatibility/2006" xmlns:o="urn:schemas-microsoft-com:office:office" xmlns:r="http://schemas.openxmlformats.org/officeDocument/2006/relationships" xmlns:m="http://schemas.openxmlformats.org/officeDocument/2006/math" xmlns:v="urn:schemas-microsoft-com:vml" xmlns:wp="http://schemas.openxmlformats.org/drawingml/2006/wordprocessingDrawing" xmlns:w10="urn:schemas-microsoft-com:office:word" xmlns:w="http://schemas.openxmlformats.org/wordprocessingml/2006/main" xmlns:wne="http://schemas.microsoft.com/office/word/2006/wordml">
   <w:body>
     <w:sdt>
       <w:sdtPr>
@@ -26,7 +26,7 @@
       <w:sdtContent>
         <w:p>
           <w:pPr>
-            <w:pStyle w:val="NoSpacing"/>
+            <w:pStyle w:val="Sinespaciado"/>
             <w:rPr>
               <w:rFonts w:asciiTheme="majorHAnsi" w:eastAsiaTheme="majorEastAsia" w:hAnsiTheme="majorHAnsi" w:cstheme="majorBidi"/>
               <w:sz w:val="72"/>
@@ -36,7 +36,7 @@
         </w:p>
         <w:p>
           <w:pPr>
-            <w:pStyle w:val="NoSpacing"/>
+            <w:pStyle w:val="Sinespaciado"/>
             <w:rPr>
               <w:rFonts w:asciiTheme="majorHAnsi" w:eastAsiaTheme="majorEastAsia" w:hAnsiTheme="majorHAnsi" w:cstheme="majorBidi"/>
               <w:sz w:val="72"/>
@@ -46,7 +46,7 @@
         </w:p>
         <w:p>
           <w:pPr>
-            <w:pStyle w:val="NoSpacing"/>
+            <w:pStyle w:val="Sinespaciado"/>
             <w:rPr>
               <w:rFonts w:asciiTheme="majorHAnsi" w:eastAsiaTheme="majorEastAsia" w:hAnsiTheme="majorHAnsi" w:cstheme="majorBidi"/>
               <w:color w:val="548DD4" w:themeColor="text2" w:themeTint="99"/>
@@ -105,7 +105,7 @@
         </w:p>
         <w:p>
           <w:pPr>
-            <w:pStyle w:val="NoSpacing"/>
+            <w:pStyle w:val="Sinespaciado"/>
             <w:jc w:val="center"/>
             <w:rPr>
               <w:rFonts w:asciiTheme="majorHAnsi" w:eastAsiaTheme="majorEastAsia" w:hAnsiTheme="majorHAnsi" w:cstheme="majorBidi"/>
@@ -116,7 +116,7 @@
         </w:p>
         <w:p>
           <w:pPr>
-            <w:pStyle w:val="NoSpacing"/>
+            <w:pStyle w:val="Sinespaciado"/>
             <w:jc w:val="center"/>
             <w:rPr>
               <w:rFonts w:asciiTheme="majorHAnsi" w:eastAsiaTheme="majorEastAsia" w:hAnsiTheme="majorHAnsi" w:cstheme="majorBidi"/>
@@ -137,11 +137,10 @@
             <w:dataBinding w:prefixMappings="xmlns:ns0='http://schemas.openxmlformats.org/package/2006/metadata/core-properties' xmlns:ns1='http://purl.org/dc/elements/1.1/'" w:xpath="/ns0:coreProperties[1]/ns1:title[1]" w:storeItemID="{6C3C8BC8-F283-45AE-878A-BAB7291924A1}"/>
             <w:text/>
           </w:sdtPr>
-          <w:sdtEndPr/>
           <w:sdtContent>
             <w:p>
               <w:pPr>
-                <w:pStyle w:val="NoSpacing"/>
+                <w:pStyle w:val="Sinespaciado"/>
                 <w:jc w:val="center"/>
                 <w:rPr>
                   <w:rFonts w:asciiTheme="majorHAnsi" w:eastAsiaTheme="majorEastAsia" w:hAnsiTheme="majorHAnsi" w:cstheme="majorBidi"/>
@@ -163,7 +162,7 @@
         </w:sdt>
         <w:p>
           <w:pPr>
-            <w:pStyle w:val="NoSpacing"/>
+            <w:pStyle w:val="Sinespaciado"/>
             <w:jc w:val="center"/>
             <w:rPr>
               <w:rFonts w:asciiTheme="majorHAnsi" w:eastAsiaTheme="majorEastAsia" w:hAnsiTheme="majorHAnsi" w:cstheme="majorBidi"/>
@@ -174,7 +173,7 @@
         </w:p>
         <w:p>
           <w:pPr>
-            <w:pStyle w:val="NoSpacing"/>
+            <w:pStyle w:val="Sinespaciado"/>
             <w:jc w:val="center"/>
             <w:rPr>
               <w:rFonts w:asciiTheme="majorHAnsi" w:eastAsiaTheme="majorEastAsia" w:hAnsiTheme="majorHAnsi" w:cstheme="majorBidi"/>
@@ -185,12 +184,12 @@
         </w:p>
         <w:p>
           <w:pPr>
-            <w:pStyle w:val="NoSpacing"/>
+            <w:pStyle w:val="Sinespaciado"/>
           </w:pPr>
         </w:p>
         <w:p>
           <w:pPr>
-            <w:pStyle w:val="NoSpacing"/>
+            <w:pStyle w:val="Sinespaciado"/>
             <w:jc w:val="center"/>
           </w:pPr>
           <w:r>
@@ -199,7 +198,7 @@
               <w:lang w:val="es-AR" w:eastAsia="es-AR"/>
             </w:rPr>
             <w:drawing>
-              <wp:inline distT="0" distB="0" distL="0" distR="0" wp14:anchorId="25431BCC" wp14:editId="1A8E3329">
+              <wp:inline distT="0" distB="0" distL="0" distR="0">
                 <wp:extent cx="1607820" cy="1071880"/>
                 <wp:effectExtent l="0" t="0" r="0" b="0"/>
                 <wp:docPr id="2" name="Picture 2"/>
@@ -216,10 +215,10 @@
                         </pic:cNvPicPr>
                       </pic:nvPicPr>
                       <pic:blipFill>
-                        <a:blip r:embed="rId9" cstate="print">
+                        <a:blip r:embed="rId8" cstate="print">
                           <a:extLst>
                             <a:ext uri="{28A0092B-C50C-407E-A947-70E740481C1C}">
-                              <a14:useLocalDpi xmlns:a14="http://schemas.microsoft.com/office/drawing/2010/main" val="0"/>
+                              <a14:useLocalDpi xmlns:a14="http://schemas.microsoft.com/office/drawing/2010/main" xmlns:wps="http://schemas.microsoft.com/office/word/2010/wordprocessingShape" xmlns:wpi="http://schemas.microsoft.com/office/word/2010/wordprocessingInk" xmlns:wpg="http://schemas.microsoft.com/office/word/2010/wordprocessingGroup" xmlns:w14="http://schemas.microsoft.com/office/word/2010/wordml" xmlns:w="http://schemas.openxmlformats.org/wordprocessingml/2006/main" xmlns:w10="urn:schemas-microsoft-com:office:word" xmlns:wp14="http://schemas.microsoft.com/office/word/2010/wordprocessingDrawing" xmlns:v="urn:schemas-microsoft-com:vml" xmlns:o="urn:schemas-microsoft-com:office:office" xmlns:mc="http://schemas.openxmlformats.org/markup-compatibility/2006" xmlns:wpc="http://schemas.microsoft.com/office/word/2010/wordprocessingCanvas" xmlns="" val="0"/>
                             </a:ext>
                           </a:extLst>
                         </a:blip>
@@ -252,7 +251,7 @@
         </w:p>
         <w:p>
           <w:pPr>
-            <w:pStyle w:val="NoSpacing"/>
+            <w:pStyle w:val="Sinespaciado"/>
             <w:jc w:val="center"/>
           </w:pPr>
           <w:r>
@@ -261,7 +260,7 @@
               <w:lang w:val="es-AR" w:eastAsia="es-AR"/>
             </w:rPr>
             <w:drawing>
-              <wp:inline distT="0" distB="0" distL="0" distR="0" wp14:anchorId="5C4D5B66" wp14:editId="1EB8380A">
+              <wp:inline distT="0" distB="0" distL="0" distR="0">
                 <wp:extent cx="2207260" cy="252095"/>
                 <wp:effectExtent l="171450" t="171450" r="364490" b="338455"/>
                 <wp:docPr id="3" name="Picture 3"/>
@@ -278,10 +277,10 @@
                         </pic:cNvPicPr>
                       </pic:nvPicPr>
                       <pic:blipFill>
-                        <a:blip r:embed="rId10" cstate="print">
+                        <a:blip r:embed="rId9" cstate="print">
                           <a:extLst>
                             <a:ext uri="{28A0092B-C50C-407E-A947-70E740481C1C}">
-                              <a14:useLocalDpi xmlns:a14="http://schemas.microsoft.com/office/drawing/2010/main" val="0"/>
+                              <a14:useLocalDpi xmlns:a14="http://schemas.microsoft.com/office/drawing/2010/main" xmlns:wps="http://schemas.microsoft.com/office/word/2010/wordprocessingShape" xmlns:wpi="http://schemas.microsoft.com/office/word/2010/wordprocessingInk" xmlns:wpg="http://schemas.microsoft.com/office/word/2010/wordprocessingGroup" xmlns:w14="http://schemas.microsoft.com/office/word/2010/wordml" xmlns:w="http://schemas.openxmlformats.org/wordprocessingml/2006/main" xmlns:w10="urn:schemas-microsoft-com:office:word" xmlns:wp14="http://schemas.microsoft.com/office/word/2010/wordprocessingDrawing" xmlns:v="urn:schemas-microsoft-com:vml" xmlns:o="urn:schemas-microsoft-com:office:office" xmlns:mc="http://schemas.openxmlformats.org/markup-compatibility/2006" xmlns:wpc="http://schemas.microsoft.com/office/word/2010/wordprocessingCanvas" xmlns="" val="0"/>
                             </a:ext>
                           </a:extLst>
                         </a:blip>
@@ -318,12 +317,12 @@
         </w:p>
         <w:p>
           <w:pPr>
-            <w:pStyle w:val="NoSpacing"/>
+            <w:pStyle w:val="Sinespaciado"/>
           </w:pPr>
         </w:p>
         <w:p>
           <w:pPr>
-            <w:pStyle w:val="NoSpacing"/>
+            <w:pStyle w:val="Sinespaciado"/>
           </w:pPr>
         </w:p>
         <w:sdt>
@@ -339,11 +338,10 @@
             <w:dataBinding w:prefixMappings="xmlns:ns0='http://schemas.openxmlformats.org/package/2006/metadata/core-properties' xmlns:ns1='http://purl.org/dc/elements/1.1/'" w:xpath="/ns0:coreProperties[1]/ns1:subject[1]" w:storeItemID="{6C3C8BC8-F283-45AE-878A-BAB7291924A1}"/>
             <w:text/>
           </w:sdtPr>
-          <w:sdtEndPr/>
           <w:sdtContent>
             <w:p>
               <w:pPr>
-                <w:pStyle w:val="NoSpacing"/>
+                <w:pStyle w:val="Sinespaciado"/>
                 <w:rPr>
                   <w:rFonts w:asciiTheme="majorHAnsi" w:eastAsiaTheme="majorEastAsia" w:hAnsiTheme="majorHAnsi" w:cstheme="majorBidi"/>
                   <w:sz w:val="44"/>
@@ -364,7 +362,7 @@
         </w:sdt>
         <w:p>
           <w:pPr>
-            <w:pStyle w:val="NoSpacing"/>
+            <w:pStyle w:val="Sinespaciado"/>
           </w:pPr>
           <w:r>
             <w:t>Grupo N° 5</w:t>
@@ -439,27 +437,7 @@
               <w:szCs w:val="32"/>
               <w:lang w:val="es-AR"/>
             </w:rPr>
-            <w:t xml:space="preserve">BOTTA, </w:t>
-          </w:r>
-          <w:proofErr w:type="spellStart"/>
-          <w:r>
-            <w:rPr>
-              <w:rFonts w:asciiTheme="minorHAnsi" w:hAnsiTheme="minorHAnsi"/>
-              <w:sz w:val="32"/>
-              <w:szCs w:val="32"/>
-              <w:lang w:val="es-AR"/>
-            </w:rPr>
-            <w:t>Adrian</w:t>
-          </w:r>
-          <w:proofErr w:type="spellEnd"/>
-          <w:r>
-            <w:rPr>
-              <w:rFonts w:asciiTheme="minorHAnsi" w:hAnsiTheme="minorHAnsi"/>
-              <w:sz w:val="32"/>
-              <w:szCs w:val="32"/>
-              <w:lang w:val="es-AR"/>
-            </w:rPr>
-            <w:t xml:space="preserve"> (</w:t>
+            <w:t>BOTTA, Adrian (</w:t>
           </w:r>
           <w:r>
             <w:rPr>
@@ -521,7 +499,7 @@
         </w:p>
         <w:p>
           <w:pPr>
-            <w:pStyle w:val="NoSpacing"/>
+            <w:pStyle w:val="Sinespaciado"/>
             <w:rPr>
               <w:lang w:val="en-US"/>
             </w:rPr>
@@ -576,7 +554,7 @@
       <w:sdtContent>
         <w:p>
           <w:pPr>
-            <w:pStyle w:val="TOCHeading"/>
+            <w:pStyle w:val="TtulodeTDC"/>
             <w:rPr>
               <w:rFonts w:asciiTheme="minorHAnsi" w:hAnsiTheme="minorHAnsi"/>
             </w:rPr>
@@ -597,7 +575,7 @@
         </w:p>
         <w:p>
           <w:pPr>
-            <w:pStyle w:val="TOC1"/>
+            <w:pStyle w:val="TDC1"/>
             <w:tabs>
               <w:tab w:val="right" w:leader="dot" w:pos="8828"/>
             </w:tabs>
@@ -633,7 +611,7 @@
           <w:hyperlink w:anchor="_Toc293945548" w:history="1">
             <w:r>
               <w:rPr>
-                <w:rStyle w:val="Hyperlink"/>
+                <w:rStyle w:val="Hipervnculo"/>
                 <w:rFonts w:ascii="Calibri" w:hAnsi="Calibri" w:cs="Calibri"/>
                 <w:noProof/>
               </w:rPr>
@@ -691,7 +669,7 @@
         </w:p>
         <w:p>
           <w:pPr>
-            <w:pStyle w:val="TOC2"/>
+            <w:pStyle w:val="TDC2"/>
             <w:tabs>
               <w:tab w:val="right" w:leader="dot" w:pos="8828"/>
             </w:tabs>
@@ -706,7 +684,7 @@
           <w:hyperlink w:anchor="_Toc293945549" w:history="1">
             <w:r>
               <w:rPr>
-                <w:rStyle w:val="Hyperlink"/>
+                <w:rStyle w:val="Hipervnculo"/>
                 <w:rFonts w:ascii="Calibri" w:hAnsi="Calibri" w:cs="Calibri"/>
                 <w:noProof/>
               </w:rPr>
@@ -764,7 +742,7 @@
         </w:p>
         <w:p>
           <w:pPr>
-            <w:pStyle w:val="TOC2"/>
+            <w:pStyle w:val="TDC2"/>
             <w:tabs>
               <w:tab w:val="right" w:leader="dot" w:pos="8828"/>
             </w:tabs>
@@ -779,7 +757,7 @@
           <w:hyperlink w:anchor="_Toc293945550" w:history="1">
             <w:r>
               <w:rPr>
-                <w:rStyle w:val="Hyperlink"/>
+                <w:rStyle w:val="Hipervnculo"/>
                 <w:rFonts w:ascii="Calibri" w:hAnsi="Calibri" w:cs="Calibri"/>
                 <w:noProof/>
               </w:rPr>
@@ -837,7 +815,7 @@
         </w:p>
         <w:p>
           <w:pPr>
-            <w:pStyle w:val="TOC2"/>
+            <w:pStyle w:val="TDC2"/>
             <w:tabs>
               <w:tab w:val="right" w:leader="dot" w:pos="8828"/>
             </w:tabs>
@@ -852,7 +830,7 @@
           <w:hyperlink w:anchor="_Toc293945551" w:history="1">
             <w:r>
               <w:rPr>
-                <w:rStyle w:val="Hyperlink"/>
+                <w:rStyle w:val="Hipervnculo"/>
                 <w:rFonts w:ascii="Calibri" w:hAnsi="Calibri" w:cs="Calibri"/>
                 <w:noProof/>
               </w:rPr>
@@ -910,7 +888,7 @@
         </w:p>
         <w:p>
           <w:pPr>
-            <w:pStyle w:val="TOC3"/>
+            <w:pStyle w:val="TDC3"/>
             <w:tabs>
               <w:tab w:val="left" w:pos="880"/>
               <w:tab w:val="right" w:leader="dot" w:pos="8828"/>
@@ -926,7 +904,7 @@
           <w:hyperlink w:anchor="_Toc293945552" w:history="1">
             <w:r>
               <w:rPr>
-                <w:rStyle w:val="Hyperlink"/>
+                <w:rStyle w:val="Hipervnculo"/>
                 <w:rFonts w:ascii="Wingdings" w:hAnsi="Wingdings" w:cs="Calibri"/>
                 <w:noProof/>
               </w:rPr>
@@ -944,7 +922,7 @@
             </w:r>
             <w:r>
               <w:rPr>
-                <w:rStyle w:val="Hyperlink"/>
+                <w:rStyle w:val="Hipervnculo"/>
                 <w:rFonts w:ascii="Calibri" w:hAnsi="Calibri" w:cs="Calibri"/>
                 <w:noProof/>
               </w:rPr>
@@ -1002,7 +980,7 @@
         </w:p>
         <w:p>
           <w:pPr>
-            <w:pStyle w:val="TOC3"/>
+            <w:pStyle w:val="TDC3"/>
             <w:tabs>
               <w:tab w:val="left" w:pos="880"/>
               <w:tab w:val="right" w:leader="dot" w:pos="8828"/>
@@ -1018,7 +996,7 @@
           <w:hyperlink w:anchor="_Toc293945553" w:history="1">
             <w:r>
               <w:rPr>
-                <w:rStyle w:val="Hyperlink"/>
+                <w:rStyle w:val="Hipervnculo"/>
                 <w:rFonts w:ascii="Wingdings" w:hAnsi="Wingdings" w:cs="Calibri"/>
                 <w:noProof/>
               </w:rPr>
@@ -1036,7 +1014,7 @@
             </w:r>
             <w:r>
               <w:rPr>
-                <w:rStyle w:val="Hyperlink"/>
+                <w:rStyle w:val="Hipervnculo"/>
                 <w:rFonts w:ascii="Calibri" w:hAnsi="Calibri" w:cs="Calibri"/>
                 <w:noProof/>
               </w:rPr>
@@ -1094,7 +1072,7 @@
         </w:p>
         <w:p>
           <w:pPr>
-            <w:pStyle w:val="TOC3"/>
+            <w:pStyle w:val="TDC3"/>
             <w:tabs>
               <w:tab w:val="left" w:pos="880"/>
               <w:tab w:val="right" w:leader="dot" w:pos="8828"/>
@@ -1110,7 +1088,7 @@
           <w:hyperlink w:anchor="_Toc293945554" w:history="1">
             <w:r>
               <w:rPr>
-                <w:rStyle w:val="Hyperlink"/>
+                <w:rStyle w:val="Hipervnculo"/>
                 <w:rFonts w:ascii="Wingdings" w:hAnsi="Wingdings" w:cs="Calibri"/>
                 <w:noProof/>
               </w:rPr>
@@ -1128,7 +1106,7 @@
             </w:r>
             <w:r>
               <w:rPr>
-                <w:rStyle w:val="Hyperlink"/>
+                <w:rStyle w:val="Hipervnculo"/>
                 <w:rFonts w:ascii="Calibri" w:hAnsi="Calibri" w:cs="Calibri"/>
                 <w:noProof/>
               </w:rPr>
@@ -1186,7 +1164,7 @@
         </w:p>
         <w:p>
           <w:pPr>
-            <w:pStyle w:val="TOC1"/>
+            <w:pStyle w:val="TDC1"/>
             <w:tabs>
               <w:tab w:val="right" w:leader="dot" w:pos="8828"/>
             </w:tabs>
@@ -1201,7 +1179,7 @@
           <w:hyperlink w:anchor="_Toc293945555" w:history="1">
             <w:r>
               <w:rPr>
-                <w:rStyle w:val="Hyperlink"/>
+                <w:rStyle w:val="Hipervnculo"/>
                 <w:rFonts w:ascii="Calibri" w:hAnsi="Calibri" w:cs="Calibri"/>
                 <w:noProof/>
               </w:rPr>
@@ -1259,7 +1237,7 @@
         </w:p>
         <w:p>
           <w:pPr>
-            <w:pStyle w:val="TOC2"/>
+            <w:pStyle w:val="TDC2"/>
             <w:tabs>
               <w:tab w:val="right" w:leader="dot" w:pos="8828"/>
             </w:tabs>
@@ -1274,7 +1252,7 @@
           <w:hyperlink w:anchor="_Toc293945556" w:history="1">
             <w:r>
               <w:rPr>
-                <w:rStyle w:val="Hyperlink"/>
+                <w:rStyle w:val="Hipervnculo"/>
                 <w:rFonts w:ascii="Calibri" w:hAnsi="Calibri" w:cs="Calibri"/>
                 <w:noProof/>
               </w:rPr>
@@ -1332,7 +1310,7 @@
         </w:p>
         <w:p>
           <w:pPr>
-            <w:pStyle w:val="TOC2"/>
+            <w:pStyle w:val="TDC2"/>
             <w:tabs>
               <w:tab w:val="right" w:leader="dot" w:pos="8828"/>
             </w:tabs>
@@ -1347,7 +1325,7 @@
           <w:hyperlink w:anchor="_Toc293945557" w:history="1">
             <w:r>
               <w:rPr>
-                <w:rStyle w:val="Hyperlink"/>
+                <w:rStyle w:val="Hipervnculo"/>
                 <w:rFonts w:ascii="Calibri" w:hAnsi="Calibri" w:cs="Calibri"/>
                 <w:noProof/>
               </w:rPr>
@@ -1405,7 +1383,7 @@
         </w:p>
         <w:p>
           <w:pPr>
-            <w:pStyle w:val="TOC2"/>
+            <w:pStyle w:val="TDC2"/>
             <w:tabs>
               <w:tab w:val="right" w:leader="dot" w:pos="8828"/>
             </w:tabs>
@@ -1420,7 +1398,7 @@
           <w:hyperlink w:anchor="_Toc293945558" w:history="1">
             <w:r>
               <w:rPr>
-                <w:rStyle w:val="Hyperlink"/>
+                <w:rStyle w:val="Hipervnculo"/>
                 <w:rFonts w:ascii="Calibri" w:hAnsi="Calibri" w:cs="Calibri"/>
                 <w:noProof/>
               </w:rPr>
@@ -1478,7 +1456,7 @@
         </w:p>
         <w:p>
           <w:pPr>
-            <w:pStyle w:val="TOC3"/>
+            <w:pStyle w:val="TDC3"/>
             <w:tabs>
               <w:tab w:val="right" w:leader="dot" w:pos="8828"/>
             </w:tabs>
@@ -1493,7 +1471,7 @@
           <w:hyperlink w:anchor="_Toc293945559" w:history="1">
             <w:r>
               <w:rPr>
-                <w:rStyle w:val="Hyperlink"/>
+                <w:rStyle w:val="Hipervnculo"/>
                 <w:rFonts w:ascii="Calibri" w:hAnsi="Calibri" w:cs="Calibri"/>
                 <w:noProof/>
               </w:rPr>
@@ -1551,7 +1529,7 @@
         </w:p>
         <w:p>
           <w:pPr>
-            <w:pStyle w:val="TOC2"/>
+            <w:pStyle w:val="TDC2"/>
             <w:tabs>
               <w:tab w:val="right" w:leader="dot" w:pos="8828"/>
             </w:tabs>
@@ -1566,7 +1544,7 @@
           <w:hyperlink w:anchor="_Toc293945560" w:history="1">
             <w:r>
               <w:rPr>
-                <w:rStyle w:val="Hyperlink"/>
+                <w:rStyle w:val="Hipervnculo"/>
                 <w:rFonts w:ascii="Calibri" w:hAnsi="Calibri" w:cs="Calibri"/>
                 <w:noProof/>
               </w:rPr>
@@ -1624,7 +1602,7 @@
         </w:p>
         <w:p>
           <w:pPr>
-            <w:pStyle w:val="TOC2"/>
+            <w:pStyle w:val="TDC2"/>
             <w:tabs>
               <w:tab w:val="right" w:leader="dot" w:pos="8828"/>
             </w:tabs>
@@ -1639,7 +1617,7 @@
           <w:hyperlink w:anchor="_Toc293945561" w:history="1">
             <w:r>
               <w:rPr>
-                <w:rStyle w:val="Hyperlink"/>
+                <w:rStyle w:val="Hipervnculo"/>
                 <w:rFonts w:ascii="Calibri" w:hAnsi="Calibri" w:cs="Calibri"/>
                 <w:noProof/>
               </w:rPr>
@@ -1697,7 +1675,7 @@
         </w:p>
         <w:p>
           <w:pPr>
-            <w:pStyle w:val="TOC2"/>
+            <w:pStyle w:val="TDC2"/>
             <w:tabs>
               <w:tab w:val="right" w:leader="dot" w:pos="8828"/>
             </w:tabs>
@@ -1712,7 +1690,7 @@
           <w:hyperlink w:anchor="_Toc293945562" w:history="1">
             <w:r>
               <w:rPr>
-                <w:rStyle w:val="Hyperlink"/>
+                <w:rStyle w:val="Hipervnculo"/>
                 <w:rFonts w:ascii="Calibri" w:hAnsi="Calibri" w:cs="Calibri"/>
                 <w:noProof/>
               </w:rPr>
@@ -1770,7 +1748,7 @@
         </w:p>
         <w:p>
           <w:pPr>
-            <w:pStyle w:val="TOC2"/>
+            <w:pStyle w:val="TDC2"/>
             <w:tabs>
               <w:tab w:val="right" w:leader="dot" w:pos="8828"/>
             </w:tabs>
@@ -1785,7 +1763,7 @@
           <w:hyperlink w:anchor="_Toc293945563" w:history="1">
             <w:r>
               <w:rPr>
-                <w:rStyle w:val="Hyperlink"/>
+                <w:rStyle w:val="Hipervnculo"/>
                 <w:rFonts w:ascii="Calibri" w:hAnsi="Calibri" w:cs="Calibri"/>
                 <w:noProof/>
               </w:rPr>
@@ -1843,7 +1821,7 @@
         </w:p>
         <w:p>
           <w:pPr>
-            <w:pStyle w:val="TOC1"/>
+            <w:pStyle w:val="TDC1"/>
             <w:tabs>
               <w:tab w:val="right" w:leader="dot" w:pos="8828"/>
             </w:tabs>
@@ -1858,7 +1836,7 @@
           <w:hyperlink w:anchor="_Toc293945564" w:history="1">
             <w:r>
               <w:rPr>
-                <w:rStyle w:val="Hyperlink"/>
+                <w:rStyle w:val="Hipervnculo"/>
                 <w:rFonts w:ascii="Calibri" w:hAnsi="Calibri" w:cs="Calibri"/>
                 <w:noProof/>
               </w:rPr>
@@ -1916,7 +1894,7 @@
         </w:p>
         <w:p>
           <w:pPr>
-            <w:pStyle w:val="TOC2"/>
+            <w:pStyle w:val="TDC2"/>
             <w:tabs>
               <w:tab w:val="right" w:leader="dot" w:pos="8828"/>
             </w:tabs>
@@ -1931,7 +1909,7 @@
           <w:hyperlink w:anchor="_Toc293945565" w:history="1">
             <w:r>
               <w:rPr>
-                <w:rStyle w:val="Hyperlink"/>
+                <w:rStyle w:val="Hipervnculo"/>
                 <w:rFonts w:ascii="Calibri" w:hAnsi="Calibri" w:cs="Calibri"/>
                 <w:noProof/>
               </w:rPr>
@@ -1989,7 +1967,7 @@
         </w:p>
         <w:p>
           <w:pPr>
-            <w:pStyle w:val="TOC3"/>
+            <w:pStyle w:val="TDC3"/>
             <w:tabs>
               <w:tab w:val="right" w:leader="dot" w:pos="8828"/>
             </w:tabs>
@@ -2004,7 +1982,7 @@
           <w:hyperlink w:anchor="_Toc293945566" w:history="1">
             <w:r>
               <w:rPr>
-                <w:rStyle w:val="Hyperlink"/>
+                <w:rStyle w:val="Hipervnculo"/>
                 <w:noProof/>
               </w:rPr>
               <w:t>Guarda de documentos</w:t>
@@ -2061,7 +2039,7 @@
         </w:p>
         <w:p>
           <w:pPr>
-            <w:pStyle w:val="TOC3"/>
+            <w:pStyle w:val="TDC3"/>
             <w:tabs>
               <w:tab w:val="right" w:leader="dot" w:pos="8828"/>
             </w:tabs>
@@ -2076,7 +2054,7 @@
           <w:hyperlink w:anchor="_Toc293945567" w:history="1">
             <w:r>
               <w:rPr>
-                <w:rStyle w:val="Hyperlink"/>
+                <w:rStyle w:val="Hipervnculo"/>
                 <w:noProof/>
               </w:rPr>
               <w:t>Consulta de Documentos</w:t>
@@ -2133,7 +2111,7 @@
         </w:p>
         <w:p>
           <w:pPr>
-            <w:pStyle w:val="TOC3"/>
+            <w:pStyle w:val="TDC3"/>
             <w:tabs>
               <w:tab w:val="right" w:leader="dot" w:pos="8828"/>
             </w:tabs>
@@ -2148,7 +2126,7 @@
           <w:hyperlink w:anchor="_Toc293945568" w:history="1">
             <w:r>
               <w:rPr>
-                <w:rStyle w:val="Hyperlink"/>
+                <w:rStyle w:val="Hipervnculo"/>
                 <w:noProof/>
               </w:rPr>
               <w:t>Destrucción de la Documentación</w:t>
@@ -2205,7 +2183,7 @@
         </w:p>
         <w:p>
           <w:pPr>
-            <w:pStyle w:val="TOC3"/>
+            <w:pStyle w:val="TDC3"/>
             <w:tabs>
               <w:tab w:val="right" w:leader="dot" w:pos="8828"/>
             </w:tabs>
@@ -2220,7 +2198,7 @@
           <w:hyperlink w:anchor="_Toc293945569" w:history="1">
             <w:r>
               <w:rPr>
-                <w:rStyle w:val="Hyperlink"/>
+                <w:rStyle w:val="Hipervnculo"/>
                 <w:noProof/>
               </w:rPr>
               <w:t>Digitalización de archivos</w:t>
@@ -2277,7 +2255,7 @@
         </w:p>
         <w:p>
           <w:pPr>
-            <w:pStyle w:val="TOC3"/>
+            <w:pStyle w:val="TDC3"/>
             <w:tabs>
               <w:tab w:val="right" w:leader="dot" w:pos="8828"/>
             </w:tabs>
@@ -2292,7 +2270,7 @@
           <w:hyperlink w:anchor="_Toc293945570" w:history="1">
             <w:r>
               <w:rPr>
-                <w:rStyle w:val="Hyperlink"/>
+                <w:rStyle w:val="Hipervnculo"/>
                 <w:noProof/>
               </w:rPr>
               <w:t>Administración de archivos activos</w:t>
@@ -2349,7 +2327,7 @@
         </w:p>
         <w:p>
           <w:pPr>
-            <w:pStyle w:val="TOC3"/>
+            <w:pStyle w:val="TDC3"/>
             <w:tabs>
               <w:tab w:val="right" w:leader="dot" w:pos="8828"/>
             </w:tabs>
@@ -2364,7 +2342,7 @@
           <w:hyperlink w:anchor="_Toc293945571" w:history="1">
             <w:r>
               <w:rPr>
-                <w:rStyle w:val="Hyperlink"/>
+                <w:rStyle w:val="Hipervnculo"/>
                 <w:noProof/>
               </w:rPr>
               <w:t>Facturación</w:t>
@@ -2421,7 +2399,7 @@
         </w:p>
         <w:p>
           <w:pPr>
-            <w:pStyle w:val="TOC3"/>
+            <w:pStyle w:val="TDC3"/>
             <w:tabs>
               <w:tab w:val="right" w:leader="dot" w:pos="8828"/>
             </w:tabs>
@@ -2436,7 +2414,7 @@
           <w:hyperlink w:anchor="_Toc293945572" w:history="1">
             <w:r>
               <w:rPr>
-                <w:rStyle w:val="Hyperlink"/>
+                <w:rStyle w:val="Hipervnculo"/>
                 <w:noProof/>
               </w:rPr>
               <w:t>Atención al cliente</w:t>
@@ -2493,7 +2471,7 @@
         </w:p>
         <w:p>
           <w:pPr>
-            <w:pStyle w:val="TOC2"/>
+            <w:pStyle w:val="TDC2"/>
             <w:tabs>
               <w:tab w:val="right" w:leader="dot" w:pos="8828"/>
             </w:tabs>
@@ -2508,7 +2486,7 @@
           <w:hyperlink w:anchor="_Toc293945573" w:history="1">
             <w:r>
               <w:rPr>
-                <w:rStyle w:val="Hyperlink"/>
+                <w:rStyle w:val="Hipervnculo"/>
                 <w:noProof/>
               </w:rPr>
               <w:t>Alcance de Procesos</w:t>
@@ -2565,7 +2543,7 @@
         </w:p>
         <w:p>
           <w:pPr>
-            <w:pStyle w:val="TOC2"/>
+            <w:pStyle w:val="TDC2"/>
             <w:tabs>
               <w:tab w:val="right" w:leader="dot" w:pos="8828"/>
             </w:tabs>
@@ -2580,7 +2558,7 @@
           <w:hyperlink w:anchor="_Toc293945574" w:history="1">
             <w:r>
               <w:rPr>
-                <w:rStyle w:val="Hyperlink"/>
+                <w:rStyle w:val="Hipervnculo"/>
                 <w:noProof/>
                 <w:lang w:val="es-ES" w:eastAsia="es-ES"/>
               </w:rPr>
@@ -2668,7 +2646,7 @@
     </w:p>
     <w:p>
       <w:pPr>
-        <w:pStyle w:val="Heading1"/>
+        <w:pStyle w:val="Ttulo1"/>
         <w:rPr>
           <w:rFonts w:ascii="Calibri" w:hAnsi="Calibri" w:cs="Calibri"/>
         </w:rPr>
@@ -2760,7 +2738,7 @@
     </w:p>
     <w:p>
       <w:pPr>
-        <w:pStyle w:val="Heading2"/>
+        <w:pStyle w:val="Ttulo2"/>
         <w:rPr>
           <w:rFonts w:ascii="Calibri" w:hAnsi="Calibri" w:cs="Calibri"/>
         </w:rPr>
@@ -2815,7 +2793,7 @@
     </w:p>
     <w:p>
       <w:pPr>
-        <w:pStyle w:val="Heading2"/>
+        <w:pStyle w:val="Ttulo2"/>
         <w:rPr>
           <w:rFonts w:ascii="Calibri" w:hAnsi="Calibri" w:cs="Calibri"/>
         </w:rPr>
@@ -3464,7 +3442,7 @@
     </w:p>
     <w:p>
       <w:pPr>
-        <w:pStyle w:val="ListParagraph"/>
+        <w:pStyle w:val="Prrafodelista"/>
         <w:numPr>
           <w:ilvl w:val="0"/>
           <w:numId w:val="1"/>
@@ -3514,7 +3492,7 @@
     </w:p>
     <w:p>
       <w:pPr>
-        <w:pStyle w:val="Heading2"/>
+        <w:pStyle w:val="Ttulo2"/>
         <w:rPr>
           <w:rFonts w:ascii="Calibri" w:hAnsi="Calibri" w:cs="Calibri"/>
         </w:rPr>
@@ -3551,7 +3529,7 @@
     </w:p>
     <w:p>
       <w:pPr>
-        <w:pStyle w:val="Heading3"/>
+        <w:pStyle w:val="Ttulo3"/>
         <w:numPr>
           <w:ilvl w:val="0"/>
           <w:numId w:val="5"/>
@@ -3685,7 +3663,7 @@
                     <pic:cNvPicPr/>
                   </pic:nvPicPr>
                   <pic:blipFill>
-                    <a:blip r:embed="rId11" cstate="print"/>
+                    <a:blip r:embed="rId10" cstate="print"/>
                     <a:stretch>
                       <a:fillRect/>
                     </a:stretch>
@@ -3714,7 +3692,7 @@
     </w:p>
     <w:p>
       <w:pPr>
-        <w:pStyle w:val="Heading3"/>
+        <w:pStyle w:val="Ttulo3"/>
         <w:numPr>
           <w:ilvl w:val="0"/>
           <w:numId w:val="5"/>
@@ -3814,7 +3792,7 @@
                     <pic:cNvPicPr/>
                   </pic:nvPicPr>
                   <pic:blipFill>
-                    <a:blip r:embed="rId12" cstate="print"/>
+                    <a:blip r:embed="rId11" cstate="print"/>
                     <a:stretch>
                       <a:fillRect/>
                     </a:stretch>
@@ -3846,7 +3824,7 @@
     </w:p>
     <w:p>
       <w:pPr>
-        <w:pStyle w:val="Heading3"/>
+        <w:pStyle w:val="Ttulo3"/>
         <w:numPr>
           <w:ilvl w:val="0"/>
           <w:numId w:val="5"/>
@@ -3959,7 +3937,7 @@
     </w:p>
     <w:p>
       <w:pPr>
-        <w:pStyle w:val="ListParagraph"/>
+        <w:pStyle w:val="Prrafodelista"/>
         <w:spacing w:after="120"/>
         <w:jc w:val="both"/>
         <w:rPr>
@@ -3969,7 +3947,7 @@
     </w:p>
     <w:p>
       <w:pPr>
-        <w:pStyle w:val="ListParagraph"/>
+        <w:pStyle w:val="Prrafodelista"/>
         <w:spacing w:after="120"/>
         <w:jc w:val="center"/>
         <w:rPr>
@@ -3998,7 +3976,7 @@
                     <pic:cNvPicPr/>
                   </pic:nvPicPr>
                   <pic:blipFill>
-                    <a:blip r:embed="rId13" cstate="print"/>
+                    <a:blip r:embed="rId12" cstate="print"/>
                     <a:stretch>
                       <a:fillRect/>
                     </a:stretch>
@@ -4039,7 +4017,7 @@
     </w:p>
     <w:p>
       <w:pPr>
-        <w:pStyle w:val="Heading1"/>
+        <w:pStyle w:val="Ttulo1"/>
         <w:rPr>
           <w:rFonts w:ascii="Calibri" w:hAnsi="Calibri" w:cs="Calibri"/>
           <w:b w:val="0"/>
@@ -4060,7 +4038,7 @@
     </w:p>
     <w:p>
       <w:pPr>
-        <w:pStyle w:val="Heading2"/>
+        <w:pStyle w:val="Ttulo2"/>
       </w:pPr>
       <w:bookmarkStart w:id="16" w:name="_Toc293945556"/>
       <w:r>
@@ -4104,7 +4082,7 @@
     </w:p>
     <w:p>
       <w:pPr>
-        <w:pStyle w:val="Heading2"/>
+        <w:pStyle w:val="Ttulo2"/>
         <w:rPr>
           <w:rFonts w:ascii="Calibri" w:hAnsi="Calibri" w:cs="Calibri"/>
           <w:b w:val="0"/>
@@ -4160,7 +4138,7 @@
     </w:p>
     <w:p>
       <w:pPr>
-        <w:pStyle w:val="Heading2"/>
+        <w:pStyle w:val="Ttulo2"/>
         <w:rPr>
           <w:rFonts w:ascii="Calibri" w:hAnsi="Calibri" w:cs="Calibri"/>
         </w:rPr>
@@ -4215,7 +4193,7 @@
     </w:p>
     <w:p>
       <w:pPr>
-        <w:pStyle w:val="Heading3"/>
+        <w:pStyle w:val="Ttulo3"/>
         <w:spacing w:before="0" w:line="218" w:lineRule="atLeast"/>
         <w:textAlignment w:val="baseline"/>
         <w:rPr>
@@ -4437,7 +4415,7 @@
     </w:p>
     <w:p>
       <w:pPr>
-        <w:pStyle w:val="Heading2"/>
+        <w:pStyle w:val="Ttulo2"/>
         <w:rPr>
           <w:rFonts w:ascii="Calibri" w:hAnsi="Calibri" w:cs="Calibri"/>
         </w:rPr>
@@ -4598,7 +4576,7 @@
     </w:p>
     <w:p>
       <w:pPr>
-        <w:pStyle w:val="Heading2"/>
+        <w:pStyle w:val="Ttulo2"/>
         <w:rPr>
           <w:rFonts w:ascii="Calibri" w:hAnsi="Calibri" w:cs="Calibri"/>
           <w:b w:val="0"/>
@@ -4636,7 +4614,7 @@
     </w:p>
     <w:p>
       <w:pPr>
-        <w:pStyle w:val="ListParagraph"/>
+        <w:pStyle w:val="Prrafodelista"/>
         <w:numPr>
           <w:ilvl w:val="0"/>
           <w:numId w:val="6"/>
@@ -4656,7 +4634,7 @@
     </w:p>
     <w:p>
       <w:pPr>
-        <w:pStyle w:val="ListParagraph"/>
+        <w:pStyle w:val="Prrafodelista"/>
         <w:numPr>
           <w:ilvl w:val="0"/>
           <w:numId w:val="6"/>
@@ -4676,7 +4654,7 @@
     </w:p>
     <w:p>
       <w:pPr>
-        <w:pStyle w:val="ListParagraph"/>
+        <w:pStyle w:val="Prrafodelista"/>
         <w:numPr>
           <w:ilvl w:val="0"/>
           <w:numId w:val="6"/>
@@ -4696,7 +4674,7 @@
     </w:p>
     <w:p>
       <w:pPr>
-        <w:pStyle w:val="ListParagraph"/>
+        <w:pStyle w:val="Prrafodelista"/>
         <w:numPr>
           <w:ilvl w:val="0"/>
           <w:numId w:val="6"/>
@@ -4725,7 +4703,7 @@
     </w:p>
     <w:p>
       <w:pPr>
-        <w:pStyle w:val="Heading2"/>
+        <w:pStyle w:val="Ttulo2"/>
         <w:rPr>
           <w:rFonts w:ascii="Calibri" w:hAnsi="Calibri" w:cs="Calibri"/>
           <w:b w:val="0"/>
@@ -4797,9 +4775,9 @@
             <o:lock v:ext="edit" aspectratio="t"/>
           </v:shapetype>
           <v:shape id="_x0000_i1025" type="#_x0000_t75" style="width:457.95pt;height:144.85pt" o:ole="">
-            <v:imagedata r:id="rId14" o:title=""/>
+            <v:imagedata r:id="rId13" o:title=""/>
           </v:shape>
-          <o:OLEObject Type="Embed" ProgID="Visio.Drawing.11" ShapeID="_x0000_i1025" DrawAspect="Content" ObjectID="_1368093171" r:id="rId15"/>
+          <o:OLEObject Type="Embed" ProgID="Visio.Drawing.11" ShapeID="_x0000_i1025" DrawAspect="Content" ObjectID="_1368197138" r:id="rId14"/>
         </w:object>
       </w:r>
     </w:p>
@@ -4819,7 +4797,7 @@
     </w:p>
     <w:p>
       <w:pPr>
-        <w:pStyle w:val="Heading2"/>
+        <w:pStyle w:val="Ttulo2"/>
         <w:rPr>
           <w:rFonts w:ascii="Calibri" w:hAnsi="Calibri" w:cs="Calibri"/>
         </w:rPr>
@@ -4837,7 +4815,7 @@
     <w:p/>
     <w:p>
       <w:pPr>
-        <w:pStyle w:val="ListParagraph"/>
+        <w:pStyle w:val="Prrafodelista"/>
         <w:numPr>
           <w:ilvl w:val="0"/>
           <w:numId w:val="9"/>
@@ -4869,7 +4847,7 @@
     </w:p>
     <w:p>
       <w:pPr>
-        <w:pStyle w:val="ListParagraph"/>
+        <w:pStyle w:val="Prrafodelista"/>
         <w:numPr>
           <w:ilvl w:val="0"/>
           <w:numId w:val="9"/>
@@ -4906,7 +4884,7 @@
     </w:p>
     <w:p>
       <w:pPr>
-        <w:pStyle w:val="ListParagraph"/>
+        <w:pStyle w:val="Prrafodelista"/>
         <w:numPr>
           <w:ilvl w:val="0"/>
           <w:numId w:val="9"/>
@@ -4943,7 +4921,7 @@
     </w:p>
     <w:p>
       <w:pPr>
-        <w:pStyle w:val="ListParagraph"/>
+        <w:pStyle w:val="Prrafodelista"/>
         <w:numPr>
           <w:ilvl w:val="0"/>
           <w:numId w:val="9"/>
@@ -4980,7 +4958,7 @@
     </w:p>
     <w:p>
       <w:pPr>
-        <w:pStyle w:val="ListParagraph"/>
+        <w:pStyle w:val="Prrafodelista"/>
         <w:numPr>
           <w:ilvl w:val="0"/>
           <w:numId w:val="1"/>
@@ -5009,7 +4987,7 @@
     </w:p>
     <w:p>
       <w:pPr>
-        <w:pStyle w:val="ListParagraph"/>
+        <w:pStyle w:val="Prrafodelista"/>
         <w:numPr>
           <w:ilvl w:val="0"/>
           <w:numId w:val="1"/>
@@ -5038,7 +5016,7 @@
     </w:p>
     <w:p>
       <w:pPr>
-        <w:pStyle w:val="ListParagraph"/>
+        <w:pStyle w:val="Prrafodelista"/>
         <w:numPr>
           <w:ilvl w:val="0"/>
           <w:numId w:val="1"/>
@@ -5067,7 +5045,7 @@
     </w:p>
     <w:p>
       <w:pPr>
-        <w:pStyle w:val="ListParagraph"/>
+        <w:pStyle w:val="Prrafodelista"/>
         <w:numPr>
           <w:ilvl w:val="0"/>
           <w:numId w:val="9"/>
@@ -5104,7 +5082,7 @@
     </w:p>
     <w:p>
       <w:pPr>
-        <w:pStyle w:val="ListParagraph"/>
+        <w:pStyle w:val="Prrafodelista"/>
         <w:numPr>
           <w:ilvl w:val="0"/>
           <w:numId w:val="9"/>
@@ -5141,7 +5119,7 @@
     </w:p>
     <w:p>
       <w:pPr>
-        <w:pStyle w:val="ListParagraph"/>
+        <w:pStyle w:val="Prrafodelista"/>
         <w:numPr>
           <w:ilvl w:val="0"/>
           <w:numId w:val="9"/>
@@ -5192,7 +5170,7 @@
     </w:p>
     <w:p>
       <w:pPr>
-        <w:pStyle w:val="Heading1"/>
+        <w:pStyle w:val="Ttulo1"/>
         <w:rPr>
           <w:rFonts w:ascii="Calibri" w:hAnsi="Calibri" w:cs="Calibri"/>
         </w:rPr>
@@ -5209,7 +5187,7 @@
     </w:p>
     <w:p>
       <w:pPr>
-        <w:pStyle w:val="Heading2"/>
+        <w:pStyle w:val="Ttulo2"/>
         <w:rPr>
           <w:rFonts w:ascii="Calibri" w:hAnsi="Calibri" w:cs="Calibri"/>
         </w:rPr>
@@ -5225,7 +5203,7 @@
     </w:p>
     <w:p>
       <w:pPr>
-        <w:pStyle w:val="Heading3"/>
+        <w:pStyle w:val="Ttulo3"/>
       </w:pPr>
       <w:bookmarkStart w:id="26" w:name="_Toc293945566"/>
       <w:r>
@@ -5328,21 +5306,7 @@
         <w:rPr>
           <w:rFonts w:ascii="Calibri" w:hAnsi="Calibri" w:cs="Calibri"/>
         </w:rPr>
-        <w:t xml:space="preserve">Servicio de Reserva de Contenedor: El clasificador deja la cantidad de cajas que requiera la empresa para que ésta las llene según su necesidad. Para esto se debe llenar el “formulario de reserva de contenedores”. Cada vez que se llena una caja, la empresa avisa a FILE para que un clasificador la retire y, a partir de ahí, se procede de la misma manera que un servicio de </w:t>
-      </w:r>
-      <w:proofErr w:type="spellStart"/>
-      <w:r>
-        <w:rPr>
-          <w:rFonts w:ascii="Calibri" w:hAnsi="Calibri" w:cs="Calibri"/>
-        </w:rPr>
-        <w:t>de</w:t>
-      </w:r>
-      <w:proofErr w:type="spellEnd"/>
-      <w:r>
-        <w:rPr>
-          <w:rFonts w:ascii="Calibri" w:hAnsi="Calibri" w:cs="Calibri"/>
-        </w:rPr>
-        <w:t xml:space="preserve"> Ingreso Directo. </w:t>
+        <w:t xml:space="preserve">Servicio de Reserva de Contenedor: El clasificador deja la cantidad de cajas que requiera la empresa para que ésta las llene según su necesidad. Para esto se debe llenar el “formulario de reserva de contenedores”. Cada vez que se llena una caja, la empresa avisa a FILE para que un clasificador la retire y, a partir de ahí, se procede de la misma manera que un servicio de de Ingreso Directo. </w:t>
       </w:r>
     </w:p>
     <w:p>
@@ -5474,7 +5438,7 @@
     </w:p>
     <w:p>
       <w:pPr>
-        <w:pStyle w:val="Heading3"/>
+        <w:pStyle w:val="Ttulo3"/>
       </w:pPr>
       <w:bookmarkStart w:id="27" w:name="_Toc293945567"/>
       <w:r>
@@ -5559,7 +5523,7 @@
     </w:p>
     <w:p>
       <w:pPr>
-        <w:pStyle w:val="Heading3"/>
+        <w:pStyle w:val="Ttulo3"/>
       </w:pPr>
       <w:bookmarkStart w:id="28" w:name="_Toc293945568"/>
       <w:r>
@@ -5614,7 +5578,7 @@
     </w:p>
     <w:p>
       <w:pPr>
-        <w:pStyle w:val="Heading3"/>
+        <w:pStyle w:val="Ttulo3"/>
       </w:pPr>
       <w:bookmarkStart w:id="29" w:name="_Toc293945569"/>
       <w:r>
@@ -5731,7 +5695,7 @@
     </w:p>
     <w:p>
       <w:pPr>
-        <w:pStyle w:val="Heading3"/>
+        <w:pStyle w:val="Ttulo3"/>
       </w:pPr>
       <w:bookmarkStart w:id="30" w:name="_Toc293945570"/>
       <w:r>
@@ -5745,7 +5709,7 @@
     <w:p/>
     <w:p>
       <w:pPr>
-        <w:pStyle w:val="ListParagraph"/>
+        <w:pStyle w:val="Prrafodelista"/>
         <w:spacing w:after="301" w:line="167" w:lineRule="atLeast"/>
         <w:ind w:left="0"/>
         <w:textAlignment w:val="baseline"/>
@@ -5889,7 +5853,7 @@
     </w:p>
     <w:p>
       <w:pPr>
-        <w:pStyle w:val="Heading3"/>
+        <w:pStyle w:val="Ttulo3"/>
       </w:pPr>
       <w:bookmarkStart w:id="32" w:name="_Toc293945571"/>
       <w:r>
@@ -6067,7 +6031,7 @@
     </w:p>
     <w:p>
       <w:pPr>
-        <w:pStyle w:val="Heading3"/>
+        <w:pStyle w:val="Ttulo3"/>
       </w:pPr>
       <w:bookmarkStart w:id="33" w:name="_Toc293945572"/>
       <w:r>
@@ -6113,8 +6077,8 @@
           <w:rFonts w:ascii="Calibri" w:hAnsi="Calibri" w:cs="Calibri"/>
         </w:rPr>
         <w:sectPr>
-          <w:headerReference w:type="default" r:id="rId16"/>
-          <w:footerReference w:type="default" r:id="rId17"/>
+          <w:headerReference w:type="default" r:id="rId15"/>
+          <w:footerReference w:type="default" r:id="rId16"/>
           <w:pgSz w:w="12240" w:h="15840"/>
           <w:pgMar w:top="1560" w:right="1701" w:bottom="1417" w:left="1701" w:header="709" w:footer="708" w:gutter="0"/>
           <w:cols w:space="708"/>
@@ -6125,7 +6089,7 @@
     </w:p>
     <w:p>
       <w:pPr>
-        <w:pStyle w:val="Heading2"/>
+        <w:pStyle w:val="Ttulo2"/>
       </w:pPr>
       <w:bookmarkStart w:id="34" w:name="_Toc293945573"/>
       <w:r>
@@ -6170,10 +6134,10 @@
     </w:p>
     <w:tbl>
       <w:tblPr>
-        <w:tblStyle w:val="MediumShading2-Accent5"/>
+        <w:tblStyle w:val="Sombreadomedio2-nfasis5"/>
         <w:tblpPr w:leftFromText="141" w:rightFromText="141" w:vertAnchor="page" w:horzAnchor="margin" w:tblpY="3735"/>
         <w:tblW w:w="0" w:type="auto"/>
-        <w:tblLook w:val="04A0" w:firstRow="1" w:lastRow="0" w:firstColumn="1" w:lastColumn="0" w:noHBand="0" w:noVBand="1"/>
+        <w:tblLook w:val="04A0"/>
       </w:tblPr>
       <w:tblGrid>
         <w:gridCol w:w="2375"/>
@@ -6188,12 +6152,12 @@
       </w:tblGrid>
       <w:tr>
         <w:trPr>
-          <w:cnfStyle w:val="100000000000" w:firstRow="1" w:lastRow="0" w:firstColumn="0" w:lastColumn="0" w:oddVBand="0" w:evenVBand="0" w:oddHBand="0" w:evenHBand="0" w:firstRowFirstColumn="0" w:firstRowLastColumn="0" w:lastRowFirstColumn="0" w:lastRowLastColumn="0"/>
+          <w:cnfStyle w:val="100000000000"/>
           <w:trHeight w:val="1028"/>
         </w:trPr>
         <w:tc>
           <w:tcPr>
-            <w:cnfStyle w:val="001000000100" w:firstRow="0" w:lastRow="0" w:firstColumn="1" w:lastColumn="0" w:oddVBand="0" w:evenVBand="0" w:oddHBand="0" w:evenHBand="0" w:firstRowFirstColumn="1" w:firstRowLastColumn="0" w:lastRowFirstColumn="0" w:lastRowLastColumn="0"/>
+            <w:cnfStyle w:val="001000000100"/>
             <w:tcW w:w="2375" w:type="dxa"/>
             <w:vAlign w:val="center"/>
           </w:tcPr>
@@ -6222,7 +6186,7 @@
             <w:pPr>
               <w:spacing w:after="200" w:line="276" w:lineRule="auto"/>
               <w:jc w:val="center"/>
-              <w:cnfStyle w:val="100000000000" w:firstRow="1" w:lastRow="0" w:firstColumn="0" w:lastColumn="0" w:oddVBand="0" w:evenVBand="0" w:oddHBand="0" w:evenHBand="0" w:firstRowFirstColumn="0" w:firstRowLastColumn="0" w:lastRowFirstColumn="0" w:lastRowLastColumn="0"/>
+              <w:cnfStyle w:val="100000000000"/>
               <w:rPr>
                 <w:rFonts w:ascii="Calibri" w:hAnsi="Calibri" w:cs="Calibri"/>
               </w:rPr>
@@ -6244,7 +6208,7 @@
             <w:pPr>
               <w:spacing w:after="200" w:line="276" w:lineRule="auto"/>
               <w:jc w:val="center"/>
-              <w:cnfStyle w:val="100000000000" w:firstRow="1" w:lastRow="0" w:firstColumn="0" w:lastColumn="0" w:oddVBand="0" w:evenVBand="0" w:oddHBand="0" w:evenHBand="0" w:firstRowFirstColumn="0" w:firstRowLastColumn="0" w:lastRowFirstColumn="0" w:lastRowLastColumn="0"/>
+              <w:cnfStyle w:val="100000000000"/>
               <w:rPr>
                 <w:rFonts w:ascii="Calibri" w:hAnsi="Calibri" w:cs="Calibri"/>
               </w:rPr>
@@ -6266,7 +6230,7 @@
             <w:pPr>
               <w:spacing w:after="200" w:line="276" w:lineRule="auto"/>
               <w:jc w:val="center"/>
-              <w:cnfStyle w:val="100000000000" w:firstRow="1" w:lastRow="0" w:firstColumn="0" w:lastColumn="0" w:oddVBand="0" w:evenVBand="0" w:oddHBand="0" w:evenHBand="0" w:firstRowFirstColumn="0" w:firstRowLastColumn="0" w:lastRowFirstColumn="0" w:lastRowLastColumn="0"/>
+              <w:cnfStyle w:val="100000000000"/>
               <w:rPr>
                 <w:rFonts w:ascii="Calibri" w:hAnsi="Calibri" w:cs="Calibri"/>
               </w:rPr>
@@ -6288,7 +6252,7 @@
             <w:pPr>
               <w:spacing w:after="200" w:line="276" w:lineRule="auto"/>
               <w:jc w:val="center"/>
-              <w:cnfStyle w:val="100000000000" w:firstRow="1" w:lastRow="0" w:firstColumn="0" w:lastColumn="0" w:oddVBand="0" w:evenVBand="0" w:oddHBand="0" w:evenHBand="0" w:firstRowFirstColumn="0" w:firstRowLastColumn="0" w:lastRowFirstColumn="0" w:lastRowLastColumn="0"/>
+              <w:cnfStyle w:val="100000000000"/>
               <w:rPr>
                 <w:rFonts w:ascii="Calibri" w:hAnsi="Calibri" w:cs="Calibri"/>
               </w:rPr>
@@ -6310,7 +6274,7 @@
             <w:pPr>
               <w:spacing w:after="200" w:line="276" w:lineRule="auto"/>
               <w:jc w:val="center"/>
-              <w:cnfStyle w:val="100000000000" w:firstRow="1" w:lastRow="0" w:firstColumn="0" w:lastColumn="0" w:oddVBand="0" w:evenVBand="0" w:oddHBand="0" w:evenHBand="0" w:firstRowFirstColumn="0" w:firstRowLastColumn="0" w:lastRowFirstColumn="0" w:lastRowLastColumn="0"/>
+              <w:cnfStyle w:val="100000000000"/>
               <w:rPr>
                 <w:rFonts w:ascii="Calibri" w:hAnsi="Calibri" w:cs="Calibri"/>
               </w:rPr>
@@ -6332,7 +6296,7 @@
             <w:pPr>
               <w:spacing w:after="200" w:line="276" w:lineRule="auto"/>
               <w:jc w:val="center"/>
-              <w:cnfStyle w:val="100000000000" w:firstRow="1" w:lastRow="0" w:firstColumn="0" w:lastColumn="0" w:oddVBand="0" w:evenVBand="0" w:oddHBand="0" w:evenHBand="0" w:firstRowFirstColumn="0" w:firstRowLastColumn="0" w:lastRowFirstColumn="0" w:lastRowLastColumn="0"/>
+              <w:cnfStyle w:val="100000000000"/>
               <w:rPr>
                 <w:rFonts w:ascii="Calibri" w:hAnsi="Calibri" w:cs="Calibri"/>
               </w:rPr>
@@ -6354,7 +6318,7 @@
             <w:pPr>
               <w:spacing w:after="200" w:line="276" w:lineRule="auto"/>
               <w:jc w:val="center"/>
-              <w:cnfStyle w:val="100000000000" w:firstRow="1" w:lastRow="0" w:firstColumn="0" w:lastColumn="0" w:oddVBand="0" w:evenVBand="0" w:oddHBand="0" w:evenHBand="0" w:firstRowFirstColumn="0" w:firstRowLastColumn="0" w:lastRowFirstColumn="0" w:lastRowLastColumn="0"/>
+              <w:cnfStyle w:val="100000000000"/>
               <w:rPr>
                 <w:rFonts w:ascii="Calibri" w:hAnsi="Calibri" w:cs="Calibri"/>
               </w:rPr>
@@ -6376,7 +6340,7 @@
             <w:pPr>
               <w:spacing w:after="200" w:line="276" w:lineRule="auto"/>
               <w:jc w:val="center"/>
-              <w:cnfStyle w:val="100000000000" w:firstRow="1" w:lastRow="0" w:firstColumn="0" w:lastColumn="0" w:oddVBand="0" w:evenVBand="0" w:oddHBand="0" w:evenHBand="0" w:firstRowFirstColumn="0" w:firstRowLastColumn="0" w:lastRowFirstColumn="0" w:lastRowLastColumn="0"/>
+              <w:cnfStyle w:val="100000000000"/>
               <w:rPr>
                 <w:rFonts w:ascii="Calibri" w:hAnsi="Calibri" w:cs="Calibri"/>
               </w:rPr>
@@ -6392,11 +6356,11 @@
       </w:tr>
       <w:tr>
         <w:trPr>
-          <w:cnfStyle w:val="000000100000" w:firstRow="0" w:lastRow="0" w:firstColumn="0" w:lastColumn="0" w:oddVBand="0" w:evenVBand="0" w:oddHBand="1" w:evenHBand="0" w:firstRowFirstColumn="0" w:firstRowLastColumn="0" w:lastRowFirstColumn="0" w:lastRowLastColumn="0"/>
+          <w:cnfStyle w:val="000000100000"/>
         </w:trPr>
         <w:tc>
           <w:tcPr>
-            <w:cnfStyle w:val="001000000000" w:firstRow="0" w:lastRow="0" w:firstColumn="1" w:lastColumn="0" w:oddVBand="0" w:evenVBand="0" w:oddHBand="0" w:evenHBand="0" w:firstRowFirstColumn="0" w:firstRowLastColumn="0" w:lastRowFirstColumn="0" w:lastRowLastColumn="0"/>
+            <w:cnfStyle w:val="001000000000"/>
             <w:tcW w:w="2375" w:type="dxa"/>
             <w:vAlign w:val="center"/>
           </w:tcPr>
@@ -6425,7 +6389,7 @@
             <w:pPr>
               <w:spacing w:after="200" w:line="276" w:lineRule="auto"/>
               <w:jc w:val="center"/>
-              <w:cnfStyle w:val="000000100000" w:firstRow="0" w:lastRow="0" w:firstColumn="0" w:lastColumn="0" w:oddVBand="0" w:evenVBand="0" w:oddHBand="1" w:evenHBand="0" w:firstRowFirstColumn="0" w:firstRowLastColumn="0" w:lastRowFirstColumn="0" w:lastRowLastColumn="0"/>
+              <w:cnfStyle w:val="000000100000"/>
               <w:rPr>
                 <w:rFonts w:ascii="Calibri" w:hAnsi="Calibri" w:cs="Calibri"/>
               </w:rPr>
@@ -6447,7 +6411,7 @@
             <w:pPr>
               <w:spacing w:after="200" w:line="276" w:lineRule="auto"/>
               <w:jc w:val="center"/>
-              <w:cnfStyle w:val="000000100000" w:firstRow="0" w:lastRow="0" w:firstColumn="0" w:lastColumn="0" w:oddVBand="0" w:evenVBand="0" w:oddHBand="1" w:evenHBand="0" w:firstRowFirstColumn="0" w:firstRowLastColumn="0" w:lastRowFirstColumn="0" w:lastRowLastColumn="0"/>
+              <w:cnfStyle w:val="000000100000"/>
               <w:rPr>
                 <w:rFonts w:ascii="Calibri" w:hAnsi="Calibri" w:cs="Calibri"/>
               </w:rPr>
@@ -6463,7 +6427,7 @@
             <w:pPr>
               <w:spacing w:after="200" w:line="276" w:lineRule="auto"/>
               <w:jc w:val="center"/>
-              <w:cnfStyle w:val="000000100000" w:firstRow="0" w:lastRow="0" w:firstColumn="0" w:lastColumn="0" w:oddVBand="0" w:evenVBand="0" w:oddHBand="1" w:evenHBand="0" w:firstRowFirstColumn="0" w:firstRowLastColumn="0" w:lastRowFirstColumn="0" w:lastRowLastColumn="0"/>
+              <w:cnfStyle w:val="000000100000"/>
               <w:rPr>
                 <w:rFonts w:ascii="Calibri" w:hAnsi="Calibri" w:cs="Calibri"/>
               </w:rPr>
@@ -6485,7 +6449,7 @@
             <w:pPr>
               <w:spacing w:after="200" w:line="276" w:lineRule="auto"/>
               <w:jc w:val="center"/>
-              <w:cnfStyle w:val="000000100000" w:firstRow="0" w:lastRow="0" w:firstColumn="0" w:lastColumn="0" w:oddVBand="0" w:evenVBand="0" w:oddHBand="1" w:evenHBand="0" w:firstRowFirstColumn="0" w:firstRowLastColumn="0" w:lastRowFirstColumn="0" w:lastRowLastColumn="0"/>
+              <w:cnfStyle w:val="000000100000"/>
               <w:rPr>
                 <w:rFonts w:ascii="Calibri" w:hAnsi="Calibri" w:cs="Calibri"/>
               </w:rPr>
@@ -6501,7 +6465,7 @@
             <w:pPr>
               <w:spacing w:after="200" w:line="276" w:lineRule="auto"/>
               <w:jc w:val="center"/>
-              <w:cnfStyle w:val="000000100000" w:firstRow="0" w:lastRow="0" w:firstColumn="0" w:lastColumn="0" w:oddVBand="0" w:evenVBand="0" w:oddHBand="1" w:evenHBand="0" w:firstRowFirstColumn="0" w:firstRowLastColumn="0" w:lastRowFirstColumn="0" w:lastRowLastColumn="0"/>
+              <w:cnfStyle w:val="000000100000"/>
               <w:rPr>
                 <w:rFonts w:ascii="Calibri" w:hAnsi="Calibri" w:cs="Calibri"/>
               </w:rPr>
@@ -6523,7 +6487,7 @@
             <w:pPr>
               <w:spacing w:after="200" w:line="276" w:lineRule="auto"/>
               <w:jc w:val="center"/>
-              <w:cnfStyle w:val="000000100000" w:firstRow="0" w:lastRow="0" w:firstColumn="0" w:lastColumn="0" w:oddVBand="0" w:evenVBand="0" w:oddHBand="1" w:evenHBand="0" w:firstRowFirstColumn="0" w:firstRowLastColumn="0" w:lastRowFirstColumn="0" w:lastRowLastColumn="0"/>
+              <w:cnfStyle w:val="000000100000"/>
               <w:rPr>
                 <w:rFonts w:ascii="Calibri" w:hAnsi="Calibri" w:cs="Calibri"/>
               </w:rPr>
@@ -6539,7 +6503,7 @@
             <w:pPr>
               <w:spacing w:after="200" w:line="276" w:lineRule="auto"/>
               <w:jc w:val="center"/>
-              <w:cnfStyle w:val="000000100000" w:firstRow="0" w:lastRow="0" w:firstColumn="0" w:lastColumn="0" w:oddVBand="0" w:evenVBand="0" w:oddHBand="1" w:evenHBand="0" w:firstRowFirstColumn="0" w:firstRowLastColumn="0" w:lastRowFirstColumn="0" w:lastRowLastColumn="0"/>
+              <w:cnfStyle w:val="000000100000"/>
               <w:rPr>
                 <w:rFonts w:ascii="Calibri" w:hAnsi="Calibri" w:cs="Calibri"/>
               </w:rPr>
@@ -6555,7 +6519,7 @@
             <w:pPr>
               <w:spacing w:after="200" w:line="276" w:lineRule="auto"/>
               <w:jc w:val="center"/>
-              <w:cnfStyle w:val="000000100000" w:firstRow="0" w:lastRow="0" w:firstColumn="0" w:lastColumn="0" w:oddVBand="0" w:evenVBand="0" w:oddHBand="1" w:evenHBand="0" w:firstRowFirstColumn="0" w:firstRowLastColumn="0" w:lastRowFirstColumn="0" w:lastRowLastColumn="0"/>
+              <w:cnfStyle w:val="000000100000"/>
               <w:rPr>
                 <w:rFonts w:ascii="Calibri" w:hAnsi="Calibri" w:cs="Calibri"/>
               </w:rPr>
@@ -6572,7 +6536,7 @@
       <w:tr>
         <w:tc>
           <w:tcPr>
-            <w:cnfStyle w:val="001000000000" w:firstRow="0" w:lastRow="0" w:firstColumn="1" w:lastColumn="0" w:oddVBand="0" w:evenVBand="0" w:oddHBand="0" w:evenHBand="0" w:firstRowFirstColumn="0" w:firstRowLastColumn="0" w:lastRowFirstColumn="0" w:lastRowLastColumn="0"/>
+            <w:cnfStyle w:val="001000000000"/>
             <w:tcW w:w="2375" w:type="dxa"/>
             <w:vAlign w:val="center"/>
           </w:tcPr>
@@ -6601,7 +6565,7 @@
             <w:pPr>
               <w:spacing w:after="200" w:line="276" w:lineRule="auto"/>
               <w:jc w:val="center"/>
-              <w:cnfStyle w:val="000000000000" w:firstRow="0" w:lastRow="0" w:firstColumn="0" w:lastColumn="0" w:oddVBand="0" w:evenVBand="0" w:oddHBand="0" w:evenHBand="0" w:firstRowFirstColumn="0" w:firstRowLastColumn="0" w:lastRowFirstColumn="0" w:lastRowLastColumn="0"/>
+              <w:cnfStyle w:val="000000000000"/>
               <w:rPr>
                 <w:rFonts w:ascii="Calibri" w:hAnsi="Calibri" w:cs="Calibri"/>
               </w:rPr>
@@ -6623,7 +6587,7 @@
             <w:pPr>
               <w:spacing w:after="200" w:line="276" w:lineRule="auto"/>
               <w:jc w:val="center"/>
-              <w:cnfStyle w:val="000000000000" w:firstRow="0" w:lastRow="0" w:firstColumn="0" w:lastColumn="0" w:oddVBand="0" w:evenVBand="0" w:oddHBand="0" w:evenHBand="0" w:firstRowFirstColumn="0" w:firstRowLastColumn="0" w:lastRowFirstColumn="0" w:lastRowLastColumn="0"/>
+              <w:cnfStyle w:val="000000000000"/>
               <w:rPr>
                 <w:rFonts w:ascii="Calibri" w:hAnsi="Calibri" w:cs="Calibri"/>
               </w:rPr>
@@ -6639,7 +6603,7 @@
             <w:pPr>
               <w:spacing w:after="200" w:line="276" w:lineRule="auto"/>
               <w:jc w:val="center"/>
-              <w:cnfStyle w:val="000000000000" w:firstRow="0" w:lastRow="0" w:firstColumn="0" w:lastColumn="0" w:oddVBand="0" w:evenVBand="0" w:oddHBand="0" w:evenHBand="0" w:firstRowFirstColumn="0" w:firstRowLastColumn="0" w:lastRowFirstColumn="0" w:lastRowLastColumn="0"/>
+              <w:cnfStyle w:val="000000000000"/>
               <w:rPr>
                 <w:rFonts w:ascii="Calibri" w:hAnsi="Calibri" w:cs="Calibri"/>
               </w:rPr>
@@ -6661,7 +6625,7 @@
             <w:pPr>
               <w:spacing w:after="200" w:line="276" w:lineRule="auto"/>
               <w:jc w:val="center"/>
-              <w:cnfStyle w:val="000000000000" w:firstRow="0" w:lastRow="0" w:firstColumn="0" w:lastColumn="0" w:oddVBand="0" w:evenVBand="0" w:oddHBand="0" w:evenHBand="0" w:firstRowFirstColumn="0" w:firstRowLastColumn="0" w:lastRowFirstColumn="0" w:lastRowLastColumn="0"/>
+              <w:cnfStyle w:val="000000000000"/>
               <w:rPr>
                 <w:rFonts w:ascii="Calibri" w:hAnsi="Calibri" w:cs="Calibri"/>
               </w:rPr>
@@ -6677,7 +6641,7 @@
             <w:pPr>
               <w:spacing w:after="200" w:line="276" w:lineRule="auto"/>
               <w:jc w:val="center"/>
-              <w:cnfStyle w:val="000000000000" w:firstRow="0" w:lastRow="0" w:firstColumn="0" w:lastColumn="0" w:oddVBand="0" w:evenVBand="0" w:oddHBand="0" w:evenHBand="0" w:firstRowFirstColumn="0" w:firstRowLastColumn="0" w:lastRowFirstColumn="0" w:lastRowLastColumn="0"/>
+              <w:cnfStyle w:val="000000000000"/>
               <w:rPr>
                 <w:rFonts w:ascii="Calibri" w:hAnsi="Calibri" w:cs="Calibri"/>
               </w:rPr>
@@ -6699,7 +6663,7 @@
             <w:pPr>
               <w:spacing w:after="200" w:line="276" w:lineRule="auto"/>
               <w:jc w:val="center"/>
-              <w:cnfStyle w:val="000000000000" w:firstRow="0" w:lastRow="0" w:firstColumn="0" w:lastColumn="0" w:oddVBand="0" w:evenVBand="0" w:oddHBand="0" w:evenHBand="0" w:firstRowFirstColumn="0" w:firstRowLastColumn="0" w:lastRowFirstColumn="0" w:lastRowLastColumn="0"/>
+              <w:cnfStyle w:val="000000000000"/>
               <w:rPr>
                 <w:rFonts w:ascii="Calibri" w:hAnsi="Calibri" w:cs="Calibri"/>
               </w:rPr>
@@ -6715,7 +6679,7 @@
             <w:pPr>
               <w:spacing w:after="200" w:line="276" w:lineRule="auto"/>
               <w:jc w:val="center"/>
-              <w:cnfStyle w:val="000000000000" w:firstRow="0" w:lastRow="0" w:firstColumn="0" w:lastColumn="0" w:oddVBand="0" w:evenVBand="0" w:oddHBand="0" w:evenHBand="0" w:firstRowFirstColumn="0" w:firstRowLastColumn="0" w:lastRowFirstColumn="0" w:lastRowLastColumn="0"/>
+              <w:cnfStyle w:val="000000000000"/>
               <w:rPr>
                 <w:rFonts w:ascii="Calibri" w:hAnsi="Calibri" w:cs="Calibri"/>
               </w:rPr>
@@ -6731,7 +6695,7 @@
             <w:pPr>
               <w:spacing w:after="200" w:line="276" w:lineRule="auto"/>
               <w:jc w:val="center"/>
-              <w:cnfStyle w:val="000000000000" w:firstRow="0" w:lastRow="0" w:firstColumn="0" w:lastColumn="0" w:oddVBand="0" w:evenVBand="0" w:oddHBand="0" w:evenHBand="0" w:firstRowFirstColumn="0" w:firstRowLastColumn="0" w:lastRowFirstColumn="0" w:lastRowLastColumn="0"/>
+              <w:cnfStyle w:val="000000000000"/>
               <w:rPr>
                 <w:rFonts w:ascii="Calibri" w:hAnsi="Calibri" w:cs="Calibri"/>
               </w:rPr>
@@ -6747,12 +6711,12 @@
       </w:tr>
       <w:tr>
         <w:trPr>
-          <w:cnfStyle w:val="000000100000" w:firstRow="0" w:lastRow="0" w:firstColumn="0" w:lastColumn="0" w:oddVBand="0" w:evenVBand="0" w:oddHBand="1" w:evenHBand="0" w:firstRowFirstColumn="0" w:firstRowLastColumn="0" w:lastRowFirstColumn="0" w:lastRowLastColumn="0"/>
+          <w:cnfStyle w:val="000000100000"/>
           <w:trHeight w:val="671"/>
         </w:trPr>
         <w:tc>
           <w:tcPr>
-            <w:cnfStyle w:val="001000000000" w:firstRow="0" w:lastRow="0" w:firstColumn="1" w:lastColumn="0" w:oddVBand="0" w:evenVBand="0" w:oddHBand="0" w:evenHBand="0" w:firstRowFirstColumn="0" w:firstRowLastColumn="0" w:lastRowFirstColumn="0" w:lastRowLastColumn="0"/>
+            <w:cnfStyle w:val="001000000000"/>
             <w:tcW w:w="2375" w:type="dxa"/>
             <w:vAlign w:val="center"/>
           </w:tcPr>
@@ -6781,7 +6745,7 @@
             <w:pPr>
               <w:spacing w:after="200" w:line="276" w:lineRule="auto"/>
               <w:jc w:val="center"/>
-              <w:cnfStyle w:val="000000100000" w:firstRow="0" w:lastRow="0" w:firstColumn="0" w:lastColumn="0" w:oddVBand="0" w:evenVBand="0" w:oddHBand="1" w:evenHBand="0" w:firstRowFirstColumn="0" w:firstRowLastColumn="0" w:lastRowFirstColumn="0" w:lastRowLastColumn="0"/>
+              <w:cnfStyle w:val="000000100000"/>
               <w:rPr>
                 <w:rFonts w:ascii="Calibri" w:hAnsi="Calibri" w:cs="Calibri"/>
               </w:rPr>
@@ -6803,7 +6767,7 @@
             <w:pPr>
               <w:spacing w:after="200" w:line="276" w:lineRule="auto"/>
               <w:jc w:val="center"/>
-              <w:cnfStyle w:val="000000100000" w:firstRow="0" w:lastRow="0" w:firstColumn="0" w:lastColumn="0" w:oddVBand="0" w:evenVBand="0" w:oddHBand="1" w:evenHBand="0" w:firstRowFirstColumn="0" w:firstRowLastColumn="0" w:lastRowFirstColumn="0" w:lastRowLastColumn="0"/>
+              <w:cnfStyle w:val="000000100000"/>
               <w:rPr>
                 <w:rFonts w:ascii="Calibri" w:hAnsi="Calibri" w:cs="Calibri"/>
               </w:rPr>
@@ -6819,7 +6783,7 @@
             <w:pPr>
               <w:spacing w:after="200" w:line="276" w:lineRule="auto"/>
               <w:jc w:val="center"/>
-              <w:cnfStyle w:val="000000100000" w:firstRow="0" w:lastRow="0" w:firstColumn="0" w:lastColumn="0" w:oddVBand="0" w:evenVBand="0" w:oddHBand="1" w:evenHBand="0" w:firstRowFirstColumn="0" w:firstRowLastColumn="0" w:lastRowFirstColumn="0" w:lastRowLastColumn="0"/>
+              <w:cnfStyle w:val="000000100000"/>
               <w:rPr>
                 <w:rFonts w:ascii="Calibri" w:hAnsi="Calibri" w:cs="Calibri"/>
               </w:rPr>
@@ -6841,7 +6805,7 @@
             <w:pPr>
               <w:spacing w:after="200" w:line="276" w:lineRule="auto"/>
               <w:jc w:val="center"/>
-              <w:cnfStyle w:val="000000100000" w:firstRow="0" w:lastRow="0" w:firstColumn="0" w:lastColumn="0" w:oddVBand="0" w:evenVBand="0" w:oddHBand="1" w:evenHBand="0" w:firstRowFirstColumn="0" w:firstRowLastColumn="0" w:lastRowFirstColumn="0" w:lastRowLastColumn="0"/>
+              <w:cnfStyle w:val="000000100000"/>
               <w:rPr>
                 <w:rFonts w:ascii="Calibri" w:hAnsi="Calibri" w:cs="Calibri"/>
               </w:rPr>
@@ -6863,7 +6827,7 @@
             <w:pPr>
               <w:spacing w:after="200" w:line="276" w:lineRule="auto"/>
               <w:jc w:val="center"/>
-              <w:cnfStyle w:val="000000100000" w:firstRow="0" w:lastRow="0" w:firstColumn="0" w:lastColumn="0" w:oddVBand="0" w:evenVBand="0" w:oddHBand="1" w:evenHBand="0" w:firstRowFirstColumn="0" w:firstRowLastColumn="0" w:lastRowFirstColumn="0" w:lastRowLastColumn="0"/>
+              <w:cnfStyle w:val="000000100000"/>
               <w:rPr>
                 <w:rFonts w:ascii="Calibri" w:hAnsi="Calibri" w:cs="Calibri"/>
               </w:rPr>
@@ -6885,7 +6849,7 @@
             <w:pPr>
               <w:spacing w:after="200" w:line="276" w:lineRule="auto"/>
               <w:jc w:val="center"/>
-              <w:cnfStyle w:val="000000100000" w:firstRow="0" w:lastRow="0" w:firstColumn="0" w:lastColumn="0" w:oddVBand="0" w:evenVBand="0" w:oddHBand="1" w:evenHBand="0" w:firstRowFirstColumn="0" w:firstRowLastColumn="0" w:lastRowFirstColumn="0" w:lastRowLastColumn="0"/>
+              <w:cnfStyle w:val="000000100000"/>
               <w:rPr>
                 <w:rFonts w:ascii="Calibri" w:hAnsi="Calibri" w:cs="Calibri"/>
               </w:rPr>
@@ -6901,7 +6865,7 @@
             <w:pPr>
               <w:spacing w:after="200" w:line="276" w:lineRule="auto"/>
               <w:jc w:val="center"/>
-              <w:cnfStyle w:val="000000100000" w:firstRow="0" w:lastRow="0" w:firstColumn="0" w:lastColumn="0" w:oddVBand="0" w:evenVBand="0" w:oddHBand="1" w:evenHBand="0" w:firstRowFirstColumn="0" w:firstRowLastColumn="0" w:lastRowFirstColumn="0" w:lastRowLastColumn="0"/>
+              <w:cnfStyle w:val="000000100000"/>
               <w:rPr>
                 <w:rFonts w:ascii="Calibri" w:hAnsi="Calibri" w:cs="Calibri"/>
               </w:rPr>
@@ -6917,7 +6881,7 @@
             <w:pPr>
               <w:spacing w:after="200" w:line="276" w:lineRule="auto"/>
               <w:jc w:val="center"/>
-              <w:cnfStyle w:val="000000100000" w:firstRow="0" w:lastRow="0" w:firstColumn="0" w:lastColumn="0" w:oddVBand="0" w:evenVBand="0" w:oddHBand="1" w:evenHBand="0" w:firstRowFirstColumn="0" w:firstRowLastColumn="0" w:lastRowFirstColumn="0" w:lastRowLastColumn="0"/>
+              <w:cnfStyle w:val="000000100000"/>
               <w:rPr>
                 <w:rFonts w:ascii="Calibri" w:hAnsi="Calibri" w:cs="Calibri"/>
               </w:rPr>
@@ -6934,7 +6898,7 @@
       <w:tr>
         <w:tc>
           <w:tcPr>
-            <w:cnfStyle w:val="001000000000" w:firstRow="0" w:lastRow="0" w:firstColumn="1" w:lastColumn="0" w:oddVBand="0" w:evenVBand="0" w:oddHBand="0" w:evenHBand="0" w:firstRowFirstColumn="0" w:firstRowLastColumn="0" w:lastRowFirstColumn="0" w:lastRowLastColumn="0"/>
+            <w:cnfStyle w:val="001000000000"/>
             <w:tcW w:w="2375" w:type="dxa"/>
             <w:vAlign w:val="center"/>
           </w:tcPr>
@@ -6963,7 +6927,7 @@
             <w:pPr>
               <w:spacing w:after="200" w:line="276" w:lineRule="auto"/>
               <w:jc w:val="center"/>
-              <w:cnfStyle w:val="000000000000" w:firstRow="0" w:lastRow="0" w:firstColumn="0" w:lastColumn="0" w:oddVBand="0" w:evenVBand="0" w:oddHBand="0" w:evenHBand="0" w:firstRowFirstColumn="0" w:firstRowLastColumn="0" w:lastRowFirstColumn="0" w:lastRowLastColumn="0"/>
+              <w:cnfStyle w:val="000000000000"/>
               <w:rPr>
                 <w:rFonts w:ascii="Calibri" w:hAnsi="Calibri" w:cs="Calibri"/>
               </w:rPr>
@@ -6985,7 +6949,7 @@
             <w:pPr>
               <w:spacing w:after="200" w:line="276" w:lineRule="auto"/>
               <w:jc w:val="center"/>
-              <w:cnfStyle w:val="000000000000" w:firstRow="0" w:lastRow="0" w:firstColumn="0" w:lastColumn="0" w:oddVBand="0" w:evenVBand="0" w:oddHBand="0" w:evenHBand="0" w:firstRowFirstColumn="0" w:firstRowLastColumn="0" w:lastRowFirstColumn="0" w:lastRowLastColumn="0"/>
+              <w:cnfStyle w:val="000000000000"/>
               <w:rPr>
                 <w:rFonts w:ascii="Calibri" w:hAnsi="Calibri" w:cs="Calibri"/>
               </w:rPr>
@@ -7001,7 +6965,7 @@
             <w:pPr>
               <w:spacing w:after="200" w:line="276" w:lineRule="auto"/>
               <w:jc w:val="center"/>
-              <w:cnfStyle w:val="000000000000" w:firstRow="0" w:lastRow="0" w:firstColumn="0" w:lastColumn="0" w:oddVBand="0" w:evenVBand="0" w:oddHBand="0" w:evenHBand="0" w:firstRowFirstColumn="0" w:firstRowLastColumn="0" w:lastRowFirstColumn="0" w:lastRowLastColumn="0"/>
+              <w:cnfStyle w:val="000000000000"/>
               <w:rPr>
                 <w:rFonts w:ascii="Calibri" w:hAnsi="Calibri" w:cs="Calibri"/>
               </w:rPr>
@@ -7023,7 +6987,7 @@
             <w:pPr>
               <w:spacing w:after="200" w:line="276" w:lineRule="auto"/>
               <w:jc w:val="center"/>
-              <w:cnfStyle w:val="000000000000" w:firstRow="0" w:lastRow="0" w:firstColumn="0" w:lastColumn="0" w:oddVBand="0" w:evenVBand="0" w:oddHBand="0" w:evenHBand="0" w:firstRowFirstColumn="0" w:firstRowLastColumn="0" w:lastRowFirstColumn="0" w:lastRowLastColumn="0"/>
+              <w:cnfStyle w:val="000000000000"/>
               <w:rPr>
                 <w:rFonts w:ascii="Calibri" w:hAnsi="Calibri" w:cs="Calibri"/>
               </w:rPr>
@@ -7039,7 +7003,7 @@
             <w:pPr>
               <w:spacing w:after="200" w:line="276" w:lineRule="auto"/>
               <w:jc w:val="center"/>
-              <w:cnfStyle w:val="000000000000" w:firstRow="0" w:lastRow="0" w:firstColumn="0" w:lastColumn="0" w:oddVBand="0" w:evenVBand="0" w:oddHBand="0" w:evenHBand="0" w:firstRowFirstColumn="0" w:firstRowLastColumn="0" w:lastRowFirstColumn="0" w:lastRowLastColumn="0"/>
+              <w:cnfStyle w:val="000000000000"/>
               <w:rPr>
                 <w:rFonts w:ascii="Calibri" w:hAnsi="Calibri" w:cs="Calibri"/>
               </w:rPr>
@@ -7061,7 +7025,7 @@
             <w:pPr>
               <w:spacing w:after="200" w:line="276" w:lineRule="auto"/>
               <w:jc w:val="center"/>
-              <w:cnfStyle w:val="000000000000" w:firstRow="0" w:lastRow="0" w:firstColumn="0" w:lastColumn="0" w:oddVBand="0" w:evenVBand="0" w:oddHBand="0" w:evenHBand="0" w:firstRowFirstColumn="0" w:firstRowLastColumn="0" w:lastRowFirstColumn="0" w:lastRowLastColumn="0"/>
+              <w:cnfStyle w:val="000000000000"/>
               <w:rPr>
                 <w:rFonts w:ascii="Calibri" w:hAnsi="Calibri" w:cs="Calibri"/>
               </w:rPr>
@@ -7077,7 +7041,7 @@
             <w:pPr>
               <w:spacing w:after="200" w:line="276" w:lineRule="auto"/>
               <w:jc w:val="center"/>
-              <w:cnfStyle w:val="000000000000" w:firstRow="0" w:lastRow="0" w:firstColumn="0" w:lastColumn="0" w:oddVBand="0" w:evenVBand="0" w:oddHBand="0" w:evenHBand="0" w:firstRowFirstColumn="0" w:firstRowLastColumn="0" w:lastRowFirstColumn="0" w:lastRowLastColumn="0"/>
+              <w:cnfStyle w:val="000000000000"/>
               <w:rPr>
                 <w:rFonts w:ascii="Calibri" w:hAnsi="Calibri" w:cs="Calibri"/>
               </w:rPr>
@@ -7093,7 +7057,7 @@
             <w:pPr>
               <w:spacing w:after="200" w:line="276" w:lineRule="auto"/>
               <w:jc w:val="center"/>
-              <w:cnfStyle w:val="000000000000" w:firstRow="0" w:lastRow="0" w:firstColumn="0" w:lastColumn="0" w:oddVBand="0" w:evenVBand="0" w:oddHBand="0" w:evenHBand="0" w:firstRowFirstColumn="0" w:firstRowLastColumn="0" w:lastRowFirstColumn="0" w:lastRowLastColumn="0"/>
+              <w:cnfStyle w:val="000000000000"/>
               <w:rPr>
                 <w:rFonts w:ascii="Calibri" w:hAnsi="Calibri" w:cs="Calibri"/>
               </w:rPr>
@@ -7109,11 +7073,11 @@
       </w:tr>
       <w:tr>
         <w:trPr>
-          <w:cnfStyle w:val="000000100000" w:firstRow="0" w:lastRow="0" w:firstColumn="0" w:lastColumn="0" w:oddVBand="0" w:evenVBand="0" w:oddHBand="1" w:evenHBand="0" w:firstRowFirstColumn="0" w:firstRowLastColumn="0" w:lastRowFirstColumn="0" w:lastRowLastColumn="0"/>
+          <w:cnfStyle w:val="000000100000"/>
         </w:trPr>
         <w:tc>
           <w:tcPr>
-            <w:cnfStyle w:val="001000000000" w:firstRow="0" w:lastRow="0" w:firstColumn="1" w:lastColumn="0" w:oddVBand="0" w:evenVBand="0" w:oddHBand="0" w:evenHBand="0" w:firstRowFirstColumn="0" w:firstRowLastColumn="0" w:lastRowFirstColumn="0" w:lastRowLastColumn="0"/>
+            <w:cnfStyle w:val="001000000000"/>
             <w:tcW w:w="2375" w:type="dxa"/>
             <w:vAlign w:val="center"/>
           </w:tcPr>
@@ -7142,7 +7106,7 @@
             <w:pPr>
               <w:spacing w:after="200" w:line="276" w:lineRule="auto"/>
               <w:jc w:val="center"/>
-              <w:cnfStyle w:val="000000100000" w:firstRow="0" w:lastRow="0" w:firstColumn="0" w:lastColumn="0" w:oddVBand="0" w:evenVBand="0" w:oddHBand="1" w:evenHBand="0" w:firstRowFirstColumn="0" w:firstRowLastColumn="0" w:lastRowFirstColumn="0" w:lastRowLastColumn="0"/>
+              <w:cnfStyle w:val="000000100000"/>
               <w:rPr>
                 <w:rFonts w:ascii="Calibri" w:hAnsi="Calibri" w:cs="Calibri"/>
               </w:rPr>
@@ -7164,7 +7128,7 @@
             <w:pPr>
               <w:spacing w:after="200" w:line="276" w:lineRule="auto"/>
               <w:jc w:val="center"/>
-              <w:cnfStyle w:val="000000100000" w:firstRow="0" w:lastRow="0" w:firstColumn="0" w:lastColumn="0" w:oddVBand="0" w:evenVBand="0" w:oddHBand="1" w:evenHBand="0" w:firstRowFirstColumn="0" w:firstRowLastColumn="0" w:lastRowFirstColumn="0" w:lastRowLastColumn="0"/>
+              <w:cnfStyle w:val="000000100000"/>
               <w:rPr>
                 <w:rFonts w:ascii="Calibri" w:hAnsi="Calibri" w:cs="Calibri"/>
               </w:rPr>
@@ -7186,7 +7150,7 @@
             <w:pPr>
               <w:spacing w:after="200" w:line="276" w:lineRule="auto"/>
               <w:jc w:val="center"/>
-              <w:cnfStyle w:val="000000100000" w:firstRow="0" w:lastRow="0" w:firstColumn="0" w:lastColumn="0" w:oddVBand="0" w:evenVBand="0" w:oddHBand="1" w:evenHBand="0" w:firstRowFirstColumn="0" w:firstRowLastColumn="0" w:lastRowFirstColumn="0" w:lastRowLastColumn="0"/>
+              <w:cnfStyle w:val="000000100000"/>
               <w:rPr>
                 <w:rFonts w:ascii="Calibri" w:hAnsi="Calibri" w:cs="Calibri"/>
               </w:rPr>
@@ -7208,7 +7172,7 @@
             <w:pPr>
               <w:spacing w:after="200" w:line="276" w:lineRule="auto"/>
               <w:jc w:val="center"/>
-              <w:cnfStyle w:val="000000100000" w:firstRow="0" w:lastRow="0" w:firstColumn="0" w:lastColumn="0" w:oddVBand="0" w:evenVBand="0" w:oddHBand="1" w:evenHBand="0" w:firstRowFirstColumn="0" w:firstRowLastColumn="0" w:lastRowFirstColumn="0" w:lastRowLastColumn="0"/>
+              <w:cnfStyle w:val="000000100000"/>
               <w:rPr>
                 <w:rFonts w:ascii="Calibri" w:hAnsi="Calibri" w:cs="Calibri"/>
               </w:rPr>
@@ -7224,7 +7188,7 @@
             <w:pPr>
               <w:spacing w:after="200" w:line="276" w:lineRule="auto"/>
               <w:jc w:val="center"/>
-              <w:cnfStyle w:val="000000100000" w:firstRow="0" w:lastRow="0" w:firstColumn="0" w:lastColumn="0" w:oddVBand="0" w:evenVBand="0" w:oddHBand="1" w:evenHBand="0" w:firstRowFirstColumn="0" w:firstRowLastColumn="0" w:lastRowFirstColumn="0" w:lastRowLastColumn="0"/>
+              <w:cnfStyle w:val="000000100000"/>
               <w:rPr>
                 <w:rFonts w:ascii="Calibri" w:hAnsi="Calibri" w:cs="Calibri"/>
               </w:rPr>
@@ -7240,7 +7204,7 @@
             <w:pPr>
               <w:spacing w:after="200" w:line="276" w:lineRule="auto"/>
               <w:jc w:val="center"/>
-              <w:cnfStyle w:val="000000100000" w:firstRow="0" w:lastRow="0" w:firstColumn="0" w:lastColumn="0" w:oddVBand="0" w:evenVBand="0" w:oddHBand="1" w:evenHBand="0" w:firstRowFirstColumn="0" w:firstRowLastColumn="0" w:lastRowFirstColumn="0" w:lastRowLastColumn="0"/>
+              <w:cnfStyle w:val="000000100000"/>
               <w:rPr>
                 <w:rFonts w:ascii="Calibri" w:hAnsi="Calibri" w:cs="Calibri"/>
               </w:rPr>
@@ -7262,7 +7226,7 @@
             <w:pPr>
               <w:spacing w:after="200" w:line="276" w:lineRule="auto"/>
               <w:jc w:val="center"/>
-              <w:cnfStyle w:val="000000100000" w:firstRow="0" w:lastRow="0" w:firstColumn="0" w:lastColumn="0" w:oddVBand="0" w:evenVBand="0" w:oddHBand="1" w:evenHBand="0" w:firstRowFirstColumn="0" w:firstRowLastColumn="0" w:lastRowFirstColumn="0" w:lastRowLastColumn="0"/>
+              <w:cnfStyle w:val="000000100000"/>
               <w:rPr>
                 <w:rFonts w:ascii="Calibri" w:hAnsi="Calibri" w:cs="Calibri"/>
               </w:rPr>
@@ -7278,7 +7242,7 @@
             <w:pPr>
               <w:spacing w:after="200" w:line="276" w:lineRule="auto"/>
               <w:jc w:val="center"/>
-              <w:cnfStyle w:val="000000100000" w:firstRow="0" w:lastRow="0" w:firstColumn="0" w:lastColumn="0" w:oddVBand="0" w:evenVBand="0" w:oddHBand="1" w:evenHBand="0" w:firstRowFirstColumn="0" w:firstRowLastColumn="0" w:lastRowFirstColumn="0" w:lastRowLastColumn="0"/>
+              <w:cnfStyle w:val="000000100000"/>
               <w:rPr>
                 <w:rFonts w:ascii="Calibri" w:hAnsi="Calibri" w:cs="Calibri"/>
               </w:rPr>
@@ -7295,7 +7259,7 @@
       <w:tr>
         <w:tc>
           <w:tcPr>
-            <w:cnfStyle w:val="001000000000" w:firstRow="0" w:lastRow="0" w:firstColumn="1" w:lastColumn="0" w:oddVBand="0" w:evenVBand="0" w:oddHBand="0" w:evenHBand="0" w:firstRowFirstColumn="0" w:firstRowLastColumn="0" w:lastRowFirstColumn="0" w:lastRowLastColumn="0"/>
+            <w:cnfStyle w:val="001000000000"/>
             <w:tcW w:w="2375" w:type="dxa"/>
             <w:vAlign w:val="center"/>
           </w:tcPr>
@@ -7324,7 +7288,7 @@
             <w:pPr>
               <w:spacing w:after="200" w:line="276" w:lineRule="auto"/>
               <w:jc w:val="center"/>
-              <w:cnfStyle w:val="000000000000" w:firstRow="0" w:lastRow="0" w:firstColumn="0" w:lastColumn="0" w:oddVBand="0" w:evenVBand="0" w:oddHBand="0" w:evenHBand="0" w:firstRowFirstColumn="0" w:firstRowLastColumn="0" w:lastRowFirstColumn="0" w:lastRowLastColumn="0"/>
+              <w:cnfStyle w:val="000000000000"/>
               <w:rPr>
                 <w:rFonts w:ascii="Calibri" w:hAnsi="Calibri" w:cs="Calibri"/>
               </w:rPr>
@@ -7346,7 +7310,7 @@
             <w:pPr>
               <w:spacing w:after="200" w:line="276" w:lineRule="auto"/>
               <w:jc w:val="center"/>
-              <w:cnfStyle w:val="000000000000" w:firstRow="0" w:lastRow="0" w:firstColumn="0" w:lastColumn="0" w:oddVBand="0" w:evenVBand="0" w:oddHBand="0" w:evenHBand="0" w:firstRowFirstColumn="0" w:firstRowLastColumn="0" w:lastRowFirstColumn="0" w:lastRowLastColumn="0"/>
+              <w:cnfStyle w:val="000000000000"/>
               <w:rPr>
                 <w:rFonts w:ascii="Calibri" w:hAnsi="Calibri" w:cs="Calibri"/>
               </w:rPr>
@@ -7368,7 +7332,7 @@
             <w:pPr>
               <w:spacing w:after="200" w:line="276" w:lineRule="auto"/>
               <w:jc w:val="center"/>
-              <w:cnfStyle w:val="000000000000" w:firstRow="0" w:lastRow="0" w:firstColumn="0" w:lastColumn="0" w:oddVBand="0" w:evenVBand="0" w:oddHBand="0" w:evenHBand="0" w:firstRowFirstColumn="0" w:firstRowLastColumn="0" w:lastRowFirstColumn="0" w:lastRowLastColumn="0"/>
+              <w:cnfStyle w:val="000000000000"/>
               <w:rPr>
                 <w:rFonts w:ascii="Calibri" w:hAnsi="Calibri" w:cs="Calibri"/>
               </w:rPr>
@@ -7390,7 +7354,7 @@
             <w:pPr>
               <w:spacing w:after="200" w:line="276" w:lineRule="auto"/>
               <w:jc w:val="center"/>
-              <w:cnfStyle w:val="000000000000" w:firstRow="0" w:lastRow="0" w:firstColumn="0" w:lastColumn="0" w:oddVBand="0" w:evenVBand="0" w:oddHBand="0" w:evenHBand="0" w:firstRowFirstColumn="0" w:firstRowLastColumn="0" w:lastRowFirstColumn="0" w:lastRowLastColumn="0"/>
+              <w:cnfStyle w:val="000000000000"/>
               <w:rPr>
                 <w:rFonts w:ascii="Calibri" w:hAnsi="Calibri" w:cs="Calibri"/>
               </w:rPr>
@@ -7406,7 +7370,7 @@
             <w:pPr>
               <w:spacing w:after="200" w:line="276" w:lineRule="auto"/>
               <w:jc w:val="center"/>
-              <w:cnfStyle w:val="000000000000" w:firstRow="0" w:lastRow="0" w:firstColumn="0" w:lastColumn="0" w:oddVBand="0" w:evenVBand="0" w:oddHBand="0" w:evenHBand="0" w:firstRowFirstColumn="0" w:firstRowLastColumn="0" w:lastRowFirstColumn="0" w:lastRowLastColumn="0"/>
+              <w:cnfStyle w:val="000000000000"/>
               <w:rPr>
                 <w:rFonts w:ascii="Calibri" w:hAnsi="Calibri" w:cs="Calibri"/>
               </w:rPr>
@@ -7428,7 +7392,7 @@
             <w:pPr>
               <w:spacing w:after="200" w:line="276" w:lineRule="auto"/>
               <w:jc w:val="center"/>
-              <w:cnfStyle w:val="000000000000" w:firstRow="0" w:lastRow="0" w:firstColumn="0" w:lastColumn="0" w:oddVBand="0" w:evenVBand="0" w:oddHBand="0" w:evenHBand="0" w:firstRowFirstColumn="0" w:firstRowLastColumn="0" w:lastRowFirstColumn="0" w:lastRowLastColumn="0"/>
+              <w:cnfStyle w:val="000000000000"/>
               <w:rPr>
                 <w:rFonts w:ascii="Calibri" w:hAnsi="Calibri" w:cs="Calibri"/>
               </w:rPr>
@@ -7444,7 +7408,7 @@
             <w:pPr>
               <w:spacing w:after="200" w:line="276" w:lineRule="auto"/>
               <w:jc w:val="center"/>
-              <w:cnfStyle w:val="000000000000" w:firstRow="0" w:lastRow="0" w:firstColumn="0" w:lastColumn="0" w:oddVBand="0" w:evenVBand="0" w:oddHBand="0" w:evenHBand="0" w:firstRowFirstColumn="0" w:firstRowLastColumn="0" w:lastRowFirstColumn="0" w:lastRowLastColumn="0"/>
+              <w:cnfStyle w:val="000000000000"/>
               <w:rPr>
                 <w:rFonts w:ascii="Calibri" w:hAnsi="Calibri" w:cs="Calibri"/>
               </w:rPr>
@@ -7466,7 +7430,7 @@
             <w:pPr>
               <w:spacing w:after="200" w:line="276" w:lineRule="auto"/>
               <w:jc w:val="center"/>
-              <w:cnfStyle w:val="000000000000" w:firstRow="0" w:lastRow="0" w:firstColumn="0" w:lastColumn="0" w:oddVBand="0" w:evenVBand="0" w:oddHBand="0" w:evenHBand="0" w:firstRowFirstColumn="0" w:firstRowLastColumn="0" w:lastRowFirstColumn="0" w:lastRowLastColumn="0"/>
+              <w:cnfStyle w:val="000000000000"/>
               <w:rPr>
                 <w:rFonts w:ascii="Calibri" w:hAnsi="Calibri" w:cs="Calibri"/>
               </w:rPr>
@@ -7482,11 +7446,11 @@
       </w:tr>
       <w:tr>
         <w:trPr>
-          <w:cnfStyle w:val="000000100000" w:firstRow="0" w:lastRow="0" w:firstColumn="0" w:lastColumn="0" w:oddVBand="0" w:evenVBand="0" w:oddHBand="1" w:evenHBand="0" w:firstRowFirstColumn="0" w:firstRowLastColumn="0" w:lastRowFirstColumn="0" w:lastRowLastColumn="0"/>
+          <w:cnfStyle w:val="000000100000"/>
         </w:trPr>
         <w:tc>
           <w:tcPr>
-            <w:cnfStyle w:val="001000000000" w:firstRow="0" w:lastRow="0" w:firstColumn="1" w:lastColumn="0" w:oddVBand="0" w:evenVBand="0" w:oddHBand="0" w:evenHBand="0" w:firstRowFirstColumn="0" w:firstRowLastColumn="0" w:lastRowFirstColumn="0" w:lastRowLastColumn="0"/>
+            <w:cnfStyle w:val="001000000000"/>
             <w:tcW w:w="2375" w:type="dxa"/>
             <w:vAlign w:val="center"/>
           </w:tcPr>
@@ -7515,7 +7479,7 @@
             <w:pPr>
               <w:spacing w:after="200" w:line="276" w:lineRule="auto"/>
               <w:jc w:val="center"/>
-              <w:cnfStyle w:val="000000100000" w:firstRow="0" w:lastRow="0" w:firstColumn="0" w:lastColumn="0" w:oddVBand="0" w:evenVBand="0" w:oddHBand="1" w:evenHBand="0" w:firstRowFirstColumn="0" w:firstRowLastColumn="0" w:lastRowFirstColumn="0" w:lastRowLastColumn="0"/>
+              <w:cnfStyle w:val="000000100000"/>
               <w:rPr>
                 <w:rFonts w:ascii="Calibri" w:hAnsi="Calibri" w:cs="Calibri"/>
               </w:rPr>
@@ -7537,7 +7501,7 @@
             <w:pPr>
               <w:spacing w:after="200" w:line="276" w:lineRule="auto"/>
               <w:jc w:val="center"/>
-              <w:cnfStyle w:val="000000100000" w:firstRow="0" w:lastRow="0" w:firstColumn="0" w:lastColumn="0" w:oddVBand="0" w:evenVBand="0" w:oddHBand="1" w:evenHBand="0" w:firstRowFirstColumn="0" w:firstRowLastColumn="0" w:lastRowFirstColumn="0" w:lastRowLastColumn="0"/>
+              <w:cnfStyle w:val="000000100000"/>
               <w:rPr>
                 <w:rFonts w:ascii="Calibri" w:hAnsi="Calibri" w:cs="Calibri"/>
               </w:rPr>
@@ -7559,7 +7523,7 @@
             <w:pPr>
               <w:spacing w:after="200" w:line="276" w:lineRule="auto"/>
               <w:jc w:val="center"/>
-              <w:cnfStyle w:val="000000100000" w:firstRow="0" w:lastRow="0" w:firstColumn="0" w:lastColumn="0" w:oddVBand="0" w:evenVBand="0" w:oddHBand="1" w:evenHBand="0" w:firstRowFirstColumn="0" w:firstRowLastColumn="0" w:lastRowFirstColumn="0" w:lastRowLastColumn="0"/>
+              <w:cnfStyle w:val="000000100000"/>
               <w:rPr>
                 <w:rFonts w:ascii="Calibri" w:hAnsi="Calibri" w:cs="Calibri"/>
               </w:rPr>
@@ -7575,7 +7539,7 @@
             <w:pPr>
               <w:spacing w:after="200" w:line="276" w:lineRule="auto"/>
               <w:jc w:val="center"/>
-              <w:cnfStyle w:val="000000100000" w:firstRow="0" w:lastRow="0" w:firstColumn="0" w:lastColumn="0" w:oddVBand="0" w:evenVBand="0" w:oddHBand="1" w:evenHBand="0" w:firstRowFirstColumn="0" w:firstRowLastColumn="0" w:lastRowFirstColumn="0" w:lastRowLastColumn="0"/>
+              <w:cnfStyle w:val="000000100000"/>
               <w:rPr>
                 <w:rFonts w:ascii="Calibri" w:hAnsi="Calibri" w:cs="Calibri"/>
               </w:rPr>
@@ -7597,7 +7561,7 @@
             <w:pPr>
               <w:spacing w:after="200" w:line="276" w:lineRule="auto"/>
               <w:jc w:val="center"/>
-              <w:cnfStyle w:val="000000100000" w:firstRow="0" w:lastRow="0" w:firstColumn="0" w:lastColumn="0" w:oddVBand="0" w:evenVBand="0" w:oddHBand="1" w:evenHBand="0" w:firstRowFirstColumn="0" w:firstRowLastColumn="0" w:lastRowFirstColumn="0" w:lastRowLastColumn="0"/>
+              <w:cnfStyle w:val="000000100000"/>
               <w:rPr>
                 <w:rFonts w:ascii="Calibri" w:hAnsi="Calibri" w:cs="Calibri"/>
               </w:rPr>
@@ -7619,7 +7583,7 @@
             <w:pPr>
               <w:spacing w:after="200" w:line="276" w:lineRule="auto"/>
               <w:jc w:val="center"/>
-              <w:cnfStyle w:val="000000100000" w:firstRow="0" w:lastRow="0" w:firstColumn="0" w:lastColumn="0" w:oddVBand="0" w:evenVBand="0" w:oddHBand="1" w:evenHBand="0" w:firstRowFirstColumn="0" w:firstRowLastColumn="0" w:lastRowFirstColumn="0" w:lastRowLastColumn="0"/>
+              <w:cnfStyle w:val="000000100000"/>
               <w:rPr>
                 <w:rFonts w:ascii="Calibri" w:hAnsi="Calibri" w:cs="Calibri"/>
               </w:rPr>
@@ -7635,7 +7599,7 @@
             <w:pPr>
               <w:spacing w:after="200" w:line="276" w:lineRule="auto"/>
               <w:jc w:val="center"/>
-              <w:cnfStyle w:val="000000100000" w:firstRow="0" w:lastRow="0" w:firstColumn="0" w:lastColumn="0" w:oddVBand="0" w:evenVBand="0" w:oddHBand="1" w:evenHBand="0" w:firstRowFirstColumn="0" w:firstRowLastColumn="0" w:lastRowFirstColumn="0" w:lastRowLastColumn="0"/>
+              <w:cnfStyle w:val="000000100000"/>
               <w:rPr>
                 <w:rFonts w:ascii="Calibri" w:hAnsi="Calibri" w:cs="Calibri"/>
               </w:rPr>
@@ -7657,7 +7621,7 @@
             <w:pPr>
               <w:spacing w:after="200" w:line="276" w:lineRule="auto"/>
               <w:jc w:val="center"/>
-              <w:cnfStyle w:val="000000100000" w:firstRow="0" w:lastRow="0" w:firstColumn="0" w:lastColumn="0" w:oddVBand="0" w:evenVBand="0" w:oddHBand="1" w:evenHBand="0" w:firstRowFirstColumn="0" w:firstRowLastColumn="0" w:lastRowFirstColumn="0" w:lastRowLastColumn="0"/>
+              <w:cnfStyle w:val="000000100000"/>
               <w:rPr>
                 <w:rFonts w:ascii="Calibri" w:hAnsi="Calibri" w:cs="Calibri"/>
               </w:rPr>
@@ -7685,8 +7649,8 @@
           <w:rFonts w:ascii="Calibri" w:hAnsi="Calibri" w:cs="Calibri"/>
         </w:rPr>
         <w:sectPr>
-          <w:headerReference w:type="default" r:id="rId18"/>
-          <w:footerReference w:type="default" r:id="rId19"/>
+          <w:headerReference w:type="default" r:id="rId17"/>
+          <w:footerReference w:type="default" r:id="rId18"/>
           <w:pgSz w:w="15840" w:h="12240" w:orient="landscape"/>
           <w:pgMar w:top="1701" w:right="1418" w:bottom="1701" w:left="1559" w:header="709" w:footer="709" w:gutter="0"/>
           <w:cols w:space="708"/>
@@ -7696,7 +7660,7 @@
     </w:p>
     <w:p>
       <w:pPr>
-        <w:pStyle w:val="Heading2"/>
+        <w:pStyle w:val="Ttulo2"/>
         <w:rPr>
           <w:noProof/>
           <w:lang w:val="es-ES" w:eastAsia="es-ES"/>
@@ -7753,7 +7717,7 @@
           <w:lang w:val="es-AR" w:eastAsia="es-AR"/>
         </w:rPr>
         <w:drawing>
-          <wp:inline distT="0" distB="0" distL="0" distR="0" wp14:anchorId="45AF3447" wp14:editId="44407FE4">
+          <wp:inline distT="0" distB="0" distL="0" distR="0">
             <wp:extent cx="5612130" cy="3783965"/>
             <wp:effectExtent l="0" t="0" r="0" b="0"/>
             <wp:docPr id="8" name="Picture 8"/>
@@ -7768,7 +7732,7 @@
                     <pic:cNvPicPr/>
                   </pic:nvPicPr>
                   <pic:blipFill>
-                    <a:blip r:embed="rId20"/>
+                    <a:blip r:embed="rId19" cstate="print"/>
                     <a:stretch>
                       <a:fillRect/>
                     </a:stretch>
@@ -7798,21 +7762,81 @@
     </w:p>
     <w:p>
       <w:pPr>
-        <w:rPr>
+        <w:pStyle w:val="Ttulo2"/>
+        <w:rPr>
+          <w:noProof/>
           <w:lang w:val="es-ES" w:eastAsia="es-ES"/>
         </w:rPr>
       </w:pPr>
-    </w:p>
-    <w:p>
-      <w:pPr>
-        <w:rPr>
+      <w:r>
+        <w:rPr>
+          <w:noProof/>
           <w:lang w:val="es-ES" w:eastAsia="es-ES"/>
         </w:rPr>
-      </w:pPr>
-      <w:r>
+        <w:t>Argumentos de Proacción</w:t>
+      </w:r>
+    </w:p>
+    <w:p>
+      <w:pPr>
         <w:rPr>
           <w:lang w:val="es-ES" w:eastAsia="es-ES"/>
         </w:rPr>
+      </w:pPr>
+    </w:p>
+    <w:p>
+      <w:pPr>
+        <w:pStyle w:val="Prrafodelista"/>
+        <w:numPr>
+          <w:ilvl w:val="0"/>
+          <w:numId w:val="8"/>
+        </w:numPr>
+        <w:rPr>
+          <w:lang w:val="es-ES" w:eastAsia="es-ES"/>
+        </w:rPr>
+      </w:pPr>
+      <w:r>
+        <w:rPr>
+          <w:lang w:val="es-ES" w:eastAsia="es-ES"/>
+        </w:rPr>
+        <w:t>Nuestros clientes a menudo se quejan de que la atención al cliente a la hora de realizar la guarda de documentos y la posterior consulta es demasiado lentos</w:t>
+      </w:r>
+    </w:p>
+    <w:p>
+      <w:pPr>
+        <w:pStyle w:val="Prrafodelista"/>
+        <w:numPr>
+          <w:ilvl w:val="0"/>
+          <w:numId w:val="8"/>
+        </w:numPr>
+        <w:rPr>
+          <w:lang w:val="es-ES" w:eastAsia="es-ES"/>
+        </w:rPr>
+      </w:pPr>
+    </w:p>
+    <w:p>
+      <w:pPr>
+        <w:rPr>
+          <w:lang w:val="es-ES" w:eastAsia="es-ES"/>
+        </w:rPr>
+      </w:pPr>
+    </w:p>
+    <w:p>
+      <w:pPr>
+        <w:rPr>
+          <w:lang w:val="es-ES" w:eastAsia="es-ES"/>
+        </w:rPr>
+      </w:pPr>
+    </w:p>
+    <w:p>
+      <w:pPr>
+        <w:rPr>
+          <w:lang w:val="es-ES" w:eastAsia="es-ES"/>
+        </w:rPr>
+      </w:pPr>
+      <w:r>
+        <w:rPr>
+          <w:lang w:val="es-ES" w:eastAsia="es-ES"/>
+        </w:rPr>
         <w:t xml:space="preserve">Argumentos de </w:t>
       </w:r>
       <w:proofErr w:type="spellStart"/>
@@ -7857,7 +7881,7 @@
       </w:r>
     </w:p>
     <w:sectPr>
-      <w:headerReference w:type="default" r:id="rId21"/>
+      <w:headerReference w:type="default" r:id="rId20"/>
       <w:pgSz w:w="12240" w:h="15840"/>
       <w:pgMar w:top="1559" w:right="1701" w:bottom="1418" w:left="1701" w:header="709" w:footer="709" w:gutter="0"/>
       <w:cols w:space="708"/>
@@ -7868,7 +7892,7 @@
 </file>
 
 <file path=word/endnotes.xml><?xml version="1.0" encoding="utf-8"?>
-<w:endnotes xmlns:wpc="http://schemas.microsoft.com/office/word/2010/wordprocessingCanvas" xmlns:mc="http://schemas.openxmlformats.org/markup-compatibility/2006" xmlns:o="urn:schemas-microsoft-com:office:office" xmlns:r="http://schemas.openxmlformats.org/officeDocument/2006/relationships" xmlns:m="http://schemas.openxmlformats.org/officeDocument/2006/math" xmlns:v="urn:schemas-microsoft-com:vml" xmlns:wp14="http://schemas.microsoft.com/office/word/2010/wordprocessingDrawing" xmlns:wp="http://schemas.openxmlformats.org/drawingml/2006/wordprocessingDrawing" xmlns:w10="urn:schemas-microsoft-com:office:word" xmlns:w="http://schemas.openxmlformats.org/wordprocessingml/2006/main" xmlns:w14="http://schemas.microsoft.com/office/word/2010/wordml" xmlns:wpg="http://schemas.microsoft.com/office/word/2010/wordprocessingGroup" xmlns:wpi="http://schemas.microsoft.com/office/word/2010/wordprocessingInk" xmlns:wne="http://schemas.microsoft.com/office/word/2006/wordml" xmlns:wps="http://schemas.microsoft.com/office/word/2010/wordprocessingShape" mc:Ignorable="w14 wp14">
+<w:endnotes xmlns:ve="http://schemas.openxmlformats.org/markup-compatibility/2006" xmlns:o="urn:schemas-microsoft-com:office:office" xmlns:r="http://schemas.openxmlformats.org/officeDocument/2006/relationships" xmlns:m="http://schemas.openxmlformats.org/officeDocument/2006/math" xmlns:v="urn:schemas-microsoft-com:vml" xmlns:wp="http://schemas.openxmlformats.org/drawingml/2006/wordprocessingDrawing" xmlns:w10="urn:schemas-microsoft-com:office:word" xmlns:w="http://schemas.openxmlformats.org/wordprocessingml/2006/main" xmlns:wne="http://schemas.microsoft.com/office/word/2006/wordml">
   <w:endnote w:type="separator" w:id="-1">
     <w:p>
       <w:r>
@@ -7887,10 +7911,10 @@
 </file>
 
 <file path=word/footer1.xml><?xml version="1.0" encoding="utf-8"?>
-<w:ftr xmlns:wpc="http://schemas.microsoft.com/office/word/2010/wordprocessingCanvas" xmlns:mc="http://schemas.openxmlformats.org/markup-compatibility/2006" xmlns:o="urn:schemas-microsoft-com:office:office" xmlns:r="http://schemas.openxmlformats.org/officeDocument/2006/relationships" xmlns:m="http://schemas.openxmlformats.org/officeDocument/2006/math" xmlns:v="urn:schemas-microsoft-com:vml" xmlns:wp14="http://schemas.microsoft.com/office/word/2010/wordprocessingDrawing" xmlns:wp="http://schemas.openxmlformats.org/drawingml/2006/wordprocessingDrawing" xmlns:w10="urn:schemas-microsoft-com:office:word" xmlns:w="http://schemas.openxmlformats.org/wordprocessingml/2006/main" xmlns:w14="http://schemas.microsoft.com/office/word/2010/wordml" xmlns:wpg="http://schemas.microsoft.com/office/word/2010/wordprocessingGroup" xmlns:wpi="http://schemas.microsoft.com/office/word/2010/wordprocessingInk" xmlns:wne="http://schemas.microsoft.com/office/word/2006/wordml" xmlns:wps="http://schemas.microsoft.com/office/word/2010/wordprocessingShape" mc:Ignorable="w14 wp14">
+<w:ftr xmlns:ve="http://schemas.openxmlformats.org/markup-compatibility/2006" xmlns:o="urn:schemas-microsoft-com:office:office" xmlns:r="http://schemas.openxmlformats.org/officeDocument/2006/relationships" xmlns:m="http://schemas.openxmlformats.org/officeDocument/2006/math" xmlns:v="urn:schemas-microsoft-com:vml" xmlns:wp="http://schemas.openxmlformats.org/drawingml/2006/wordprocessingDrawing" xmlns:w10="urn:schemas-microsoft-com:office:word" xmlns:w="http://schemas.openxmlformats.org/wordprocessingml/2006/main" xmlns:wne="http://schemas.microsoft.com/office/word/2006/wordml">
   <w:p>
     <w:pPr>
-      <w:pStyle w:val="Footer"/>
+      <w:pStyle w:val="Piedepgina"/>
     </w:pPr>
     <w:r>
       <w:rPr>
@@ -8006,10 +8030,10 @@
 </file>
 
 <file path=word/footer2.xml><?xml version="1.0" encoding="utf-8"?>
-<w:ftr xmlns:wpc="http://schemas.microsoft.com/office/word/2010/wordprocessingCanvas" xmlns:mc="http://schemas.openxmlformats.org/markup-compatibility/2006" xmlns:o="urn:schemas-microsoft-com:office:office" xmlns:r="http://schemas.openxmlformats.org/officeDocument/2006/relationships" xmlns:m="http://schemas.openxmlformats.org/officeDocument/2006/math" xmlns:v="urn:schemas-microsoft-com:vml" xmlns:wp14="http://schemas.microsoft.com/office/word/2010/wordprocessingDrawing" xmlns:wp="http://schemas.openxmlformats.org/drawingml/2006/wordprocessingDrawing" xmlns:w10="urn:schemas-microsoft-com:office:word" xmlns:w="http://schemas.openxmlformats.org/wordprocessingml/2006/main" xmlns:w14="http://schemas.microsoft.com/office/word/2010/wordml" xmlns:wpg="http://schemas.microsoft.com/office/word/2010/wordprocessingGroup" xmlns:wpi="http://schemas.microsoft.com/office/word/2010/wordprocessingInk" xmlns:wne="http://schemas.microsoft.com/office/word/2006/wordml" xmlns:wps="http://schemas.microsoft.com/office/word/2010/wordprocessingShape" mc:Ignorable="w14 wp14">
+<w:ftr xmlns:ve="http://schemas.openxmlformats.org/markup-compatibility/2006" xmlns:o="urn:schemas-microsoft-com:office:office" xmlns:r="http://schemas.openxmlformats.org/officeDocument/2006/relationships" xmlns:m="http://schemas.openxmlformats.org/officeDocument/2006/math" xmlns:v="urn:schemas-microsoft-com:vml" xmlns:wp="http://schemas.openxmlformats.org/drawingml/2006/wordprocessingDrawing" xmlns:w10="urn:schemas-microsoft-com:office:word" xmlns:w="http://schemas.openxmlformats.org/wordprocessingml/2006/main" xmlns:wne="http://schemas.microsoft.com/office/word/2006/wordml">
   <w:p>
     <w:pPr>
-      <w:pStyle w:val="Footer"/>
+      <w:pStyle w:val="Piedepgina"/>
     </w:pPr>
     <w:r>
       <w:rPr>
@@ -8104,7 +8128,7 @@
         <w:rFonts w:asciiTheme="majorHAnsi" w:hAnsiTheme="majorHAnsi" w:cstheme="majorHAnsi"/>
         <w:noProof/>
       </w:rPr>
-      <w:t>14</w:t>
+      <w:t>15</w:t>
     </w:r>
     <w:r>
       <w:rPr>
@@ -8118,7 +8142,7 @@
 </file>
 
 <file path=word/footnotes.xml><?xml version="1.0" encoding="utf-8"?>
-<w:footnotes xmlns:wpc="http://schemas.microsoft.com/office/word/2010/wordprocessingCanvas" xmlns:mc="http://schemas.openxmlformats.org/markup-compatibility/2006" xmlns:o="urn:schemas-microsoft-com:office:office" xmlns:r="http://schemas.openxmlformats.org/officeDocument/2006/relationships" xmlns:m="http://schemas.openxmlformats.org/officeDocument/2006/math" xmlns:v="urn:schemas-microsoft-com:vml" xmlns:wp14="http://schemas.microsoft.com/office/word/2010/wordprocessingDrawing" xmlns:wp="http://schemas.openxmlformats.org/drawingml/2006/wordprocessingDrawing" xmlns:w10="urn:schemas-microsoft-com:office:word" xmlns:w="http://schemas.openxmlformats.org/wordprocessingml/2006/main" xmlns:w14="http://schemas.microsoft.com/office/word/2010/wordml" xmlns:wpg="http://schemas.microsoft.com/office/word/2010/wordprocessingGroup" xmlns:wpi="http://schemas.microsoft.com/office/word/2010/wordprocessingInk" xmlns:wne="http://schemas.microsoft.com/office/word/2006/wordml" xmlns:wps="http://schemas.microsoft.com/office/word/2010/wordprocessingShape" mc:Ignorable="w14 wp14">
+<w:footnotes xmlns:ve="http://schemas.openxmlformats.org/markup-compatibility/2006" xmlns:o="urn:schemas-microsoft-com:office:office" xmlns:r="http://schemas.openxmlformats.org/officeDocument/2006/relationships" xmlns:m="http://schemas.openxmlformats.org/officeDocument/2006/math" xmlns:v="urn:schemas-microsoft-com:vml" xmlns:wp="http://schemas.openxmlformats.org/drawingml/2006/wordprocessingDrawing" xmlns:w10="urn:schemas-microsoft-com:office:word" xmlns:w="http://schemas.openxmlformats.org/wordprocessingml/2006/main" xmlns:wne="http://schemas.microsoft.com/office/word/2006/wordml">
   <w:footnote w:type="separator" w:id="-1">
     <w:p>
       <w:r>
@@ -8137,10 +8161,10 @@
 </file>
 
 <file path=word/header1.xml><?xml version="1.0" encoding="utf-8"?>
-<w:hdr xmlns:wpc="http://schemas.microsoft.com/office/word/2010/wordprocessingCanvas" xmlns:mc="http://schemas.openxmlformats.org/markup-compatibility/2006" xmlns:o="urn:schemas-microsoft-com:office:office" xmlns:r="http://schemas.openxmlformats.org/officeDocument/2006/relationships" xmlns:m="http://schemas.openxmlformats.org/officeDocument/2006/math" xmlns:v="urn:schemas-microsoft-com:vml" xmlns:wp14="http://schemas.microsoft.com/office/word/2010/wordprocessingDrawing" xmlns:wp="http://schemas.openxmlformats.org/drawingml/2006/wordprocessingDrawing" xmlns:w10="urn:schemas-microsoft-com:office:word" xmlns:w="http://schemas.openxmlformats.org/wordprocessingml/2006/main" xmlns:w14="http://schemas.microsoft.com/office/word/2010/wordml" xmlns:wpg="http://schemas.microsoft.com/office/word/2010/wordprocessingGroup" xmlns:wpi="http://schemas.microsoft.com/office/word/2010/wordprocessingInk" xmlns:wne="http://schemas.microsoft.com/office/word/2006/wordml" xmlns:wps="http://schemas.microsoft.com/office/word/2010/wordprocessingShape" mc:Ignorable="w14 wp14">
+<w:hdr xmlns:ve="http://schemas.openxmlformats.org/markup-compatibility/2006" xmlns:o="urn:schemas-microsoft-com:office:office" xmlns:r="http://schemas.openxmlformats.org/officeDocument/2006/relationships" xmlns:m="http://schemas.openxmlformats.org/officeDocument/2006/math" xmlns:v="urn:schemas-microsoft-com:vml" xmlns:wp="http://schemas.openxmlformats.org/drawingml/2006/wordprocessingDrawing" xmlns:w10="urn:schemas-microsoft-com:office:word" xmlns:w="http://schemas.openxmlformats.org/wordprocessingml/2006/main" xmlns:wne="http://schemas.microsoft.com/office/word/2006/wordml">
   <w:p>
     <w:pPr>
-      <w:pStyle w:val="BodyText"/>
+      <w:pStyle w:val="Textoindependiente"/>
       <w:tabs>
         <w:tab w:val="left" w:pos="6598"/>
       </w:tabs>
@@ -8198,7 +8222,7 @@
         <w:lang w:val="es-AR" w:eastAsia="es-AR"/>
       </w:rPr>
       <w:drawing>
-        <wp:anchor distT="0" distB="0" distL="114300" distR="114300" simplePos="0" relativeHeight="251662336" behindDoc="1" locked="0" layoutInCell="1" allowOverlap="1" wp14:anchorId="49929157" wp14:editId="16DE9937">
+        <wp:anchor distT="0" distB="0" distL="114300" distR="114300" simplePos="0" relativeHeight="251662336" behindDoc="1" locked="0" layoutInCell="1" allowOverlap="1">
           <wp:simplePos x="0" y="0"/>
           <wp:positionH relativeFrom="column">
             <wp:posOffset>2522088</wp:posOffset>
@@ -8286,10 +8310,10 @@
 </file>
 
 <file path=word/header2.xml><?xml version="1.0" encoding="utf-8"?>
-<w:hdr xmlns:wpc="http://schemas.microsoft.com/office/word/2010/wordprocessingCanvas" xmlns:mc="http://schemas.openxmlformats.org/markup-compatibility/2006" xmlns:o="urn:schemas-microsoft-com:office:office" xmlns:r="http://schemas.openxmlformats.org/officeDocument/2006/relationships" xmlns:m="http://schemas.openxmlformats.org/officeDocument/2006/math" xmlns:v="urn:schemas-microsoft-com:vml" xmlns:wp14="http://schemas.microsoft.com/office/word/2010/wordprocessingDrawing" xmlns:wp="http://schemas.openxmlformats.org/drawingml/2006/wordprocessingDrawing" xmlns:w10="urn:schemas-microsoft-com:office:word" xmlns:w="http://schemas.openxmlformats.org/wordprocessingml/2006/main" xmlns:w14="http://schemas.microsoft.com/office/word/2010/wordml" xmlns:wpg="http://schemas.microsoft.com/office/word/2010/wordprocessingGroup" xmlns:wpi="http://schemas.microsoft.com/office/word/2010/wordprocessingInk" xmlns:wne="http://schemas.microsoft.com/office/word/2006/wordml" xmlns:wps="http://schemas.microsoft.com/office/word/2010/wordprocessingShape" mc:Ignorable="w14 wp14">
+<w:hdr xmlns:ve="http://schemas.openxmlformats.org/markup-compatibility/2006" xmlns:o="urn:schemas-microsoft-com:office:office" xmlns:r="http://schemas.openxmlformats.org/officeDocument/2006/relationships" xmlns:m="http://schemas.openxmlformats.org/officeDocument/2006/math" xmlns:v="urn:schemas-microsoft-com:vml" xmlns:wp="http://schemas.openxmlformats.org/drawingml/2006/wordprocessingDrawing" xmlns:w10="urn:schemas-microsoft-com:office:word" xmlns:w="http://schemas.openxmlformats.org/wordprocessingml/2006/main" xmlns:wne="http://schemas.microsoft.com/office/word/2006/wordml">
   <w:p>
     <w:pPr>
-      <w:pStyle w:val="BodyText"/>
+      <w:pStyle w:val="Textoindependiente"/>
       <w:tabs>
         <w:tab w:val="left" w:pos="6598"/>
       </w:tabs>
@@ -8307,7 +8331,7 @@
         <w:lang w:val="es-AR" w:eastAsia="es-AR"/>
       </w:rPr>
       <w:drawing>
-        <wp:anchor distT="0" distB="0" distL="114300" distR="114300" simplePos="0" relativeHeight="251671552" behindDoc="1" locked="0" layoutInCell="1" allowOverlap="1" wp14:anchorId="7013D25C" wp14:editId="437A18B8">
+        <wp:anchor distT="0" distB="0" distL="114300" distR="114300" simplePos="0" relativeHeight="251671552" behindDoc="1" locked="0" layoutInCell="1" allowOverlap="1">
           <wp:simplePos x="0" y="0"/>
           <wp:positionH relativeFrom="column">
             <wp:posOffset>3871595</wp:posOffset>
@@ -8464,10 +8488,10 @@
 </file>
 
 <file path=word/header3.xml><?xml version="1.0" encoding="utf-8"?>
-<w:hdr xmlns:wpc="http://schemas.microsoft.com/office/word/2010/wordprocessingCanvas" xmlns:mc="http://schemas.openxmlformats.org/markup-compatibility/2006" xmlns:o="urn:schemas-microsoft-com:office:office" xmlns:r="http://schemas.openxmlformats.org/officeDocument/2006/relationships" xmlns:m="http://schemas.openxmlformats.org/officeDocument/2006/math" xmlns:v="urn:schemas-microsoft-com:vml" xmlns:wp14="http://schemas.microsoft.com/office/word/2010/wordprocessingDrawing" xmlns:wp="http://schemas.openxmlformats.org/drawingml/2006/wordprocessingDrawing" xmlns:w10="urn:schemas-microsoft-com:office:word" xmlns:w="http://schemas.openxmlformats.org/wordprocessingml/2006/main" xmlns:w14="http://schemas.microsoft.com/office/word/2010/wordml" xmlns:wpg="http://schemas.microsoft.com/office/word/2010/wordprocessingGroup" xmlns:wpi="http://schemas.microsoft.com/office/word/2010/wordprocessingInk" xmlns:wne="http://schemas.microsoft.com/office/word/2006/wordml" xmlns:wps="http://schemas.microsoft.com/office/word/2010/wordprocessingShape" mc:Ignorable="w14 wp14">
+<w:hdr xmlns:ve="http://schemas.openxmlformats.org/markup-compatibility/2006" xmlns:o="urn:schemas-microsoft-com:office:office" xmlns:r="http://schemas.openxmlformats.org/officeDocument/2006/relationships" xmlns:m="http://schemas.openxmlformats.org/officeDocument/2006/math" xmlns:v="urn:schemas-microsoft-com:vml" xmlns:wp="http://schemas.openxmlformats.org/drawingml/2006/wordprocessingDrawing" xmlns:w10="urn:schemas-microsoft-com:office:word" xmlns:w="http://schemas.openxmlformats.org/wordprocessingml/2006/main" xmlns:wne="http://schemas.microsoft.com/office/word/2006/wordml">
   <w:p>
     <w:pPr>
-      <w:pStyle w:val="BodyText"/>
+      <w:pStyle w:val="Textoindependiente"/>
       <w:tabs>
         <w:tab w:val="left" w:pos="6598"/>
       </w:tabs>
@@ -8498,7 +8522,7 @@
         <w:lang w:val="es-AR" w:eastAsia="es-AR"/>
       </w:rPr>
       <w:drawing>
-        <wp:anchor distT="0" distB="0" distL="114300" distR="114300" simplePos="0" relativeHeight="251680768" behindDoc="1" locked="0" layoutInCell="1" allowOverlap="1" wp14:anchorId="6CE65B95" wp14:editId="5C545817">
+        <wp:anchor distT="0" distB="0" distL="114300" distR="114300" simplePos="0" relativeHeight="251680768" behindDoc="1" locked="0" layoutInCell="1" allowOverlap="1">
           <wp:simplePos x="0" y="0"/>
           <wp:positionH relativeFrom="column">
             <wp:posOffset>2574423</wp:posOffset>
@@ -8626,7 +8650,7 @@
 </file>
 
 <file path=word/numbering.xml><?xml version="1.0" encoding="utf-8"?>
-<w:numbering xmlns:wpc="http://schemas.microsoft.com/office/word/2010/wordprocessingCanvas" xmlns:mc="http://schemas.openxmlformats.org/markup-compatibility/2006" xmlns:o="urn:schemas-microsoft-com:office:office" xmlns:r="http://schemas.openxmlformats.org/officeDocument/2006/relationships" xmlns:m="http://schemas.openxmlformats.org/officeDocument/2006/math" xmlns:v="urn:schemas-microsoft-com:vml" xmlns:wp14="http://schemas.microsoft.com/office/word/2010/wordprocessingDrawing" xmlns:wp="http://schemas.openxmlformats.org/drawingml/2006/wordprocessingDrawing" xmlns:w10="urn:schemas-microsoft-com:office:word" xmlns:w="http://schemas.openxmlformats.org/wordprocessingml/2006/main" xmlns:w14="http://schemas.microsoft.com/office/word/2010/wordml" xmlns:wpg="http://schemas.microsoft.com/office/word/2010/wordprocessingGroup" xmlns:wpi="http://schemas.microsoft.com/office/word/2010/wordprocessingInk" xmlns:wne="http://schemas.microsoft.com/office/word/2006/wordml" xmlns:wps="http://schemas.microsoft.com/office/word/2010/wordprocessingShape" mc:Ignorable="w14 wp14">
+<w:numbering xmlns:ve="http://schemas.openxmlformats.org/markup-compatibility/2006" xmlns:o="urn:schemas-microsoft-com:office:office" xmlns:r="http://schemas.openxmlformats.org/officeDocument/2006/relationships" xmlns:m="http://schemas.openxmlformats.org/officeDocument/2006/math" xmlns:v="urn:schemas-microsoft-com:vml" xmlns:wp="http://schemas.openxmlformats.org/drawingml/2006/wordprocessingDrawing" xmlns:w10="urn:schemas-microsoft-com:office:word" xmlns:w="http://schemas.openxmlformats.org/wordprocessingml/2006/main" xmlns:wne="http://schemas.microsoft.com/office/word/2006/wordml">
   <w:abstractNum w:abstractNumId="0">
     <w:nsid w:val="103563BE"/>
     <w:multiLevelType w:val="hybridMultilevel"/>
@@ -9730,7 +9754,7 @@
 </file>
 
 <file path=word/styles.xml><?xml version="1.0" encoding="utf-8"?>
-<w:styles xmlns:mc="http://schemas.openxmlformats.org/markup-compatibility/2006" xmlns:r="http://schemas.openxmlformats.org/officeDocument/2006/relationships" xmlns:w="http://schemas.openxmlformats.org/wordprocessingml/2006/main" xmlns:w14="http://schemas.microsoft.com/office/word/2010/wordml" mc:Ignorable="w14">
+<w:styles xmlns:r="http://schemas.openxmlformats.org/officeDocument/2006/relationships" xmlns:w="http://schemas.openxmlformats.org/wordprocessingml/2006/main">
   <w:docDefaults>
     <w:rPrDefault>
       <w:rPr>
@@ -9900,11 +9924,11 @@
       <w:lang w:val="es-ES_tradnl" w:eastAsia="es-ES_tradnl"/>
     </w:rPr>
   </w:style>
-  <w:style w:type="paragraph" w:styleId="Heading1">
+  <w:style w:type="paragraph" w:styleId="Ttulo1">
     <w:name w:val="heading 1"/>
     <w:basedOn w:val="Normal"/>
     <w:next w:val="Normal"/>
-    <w:link w:val="Heading1Char"/>
+    <w:link w:val="Ttulo1Car"/>
     <w:uiPriority w:val="9"/>
     <w:qFormat/>
     <w:rsid w:val="009E27A9"/>
@@ -9924,11 +9948,11 @@
       <w:lang w:val="es-ES"/>
     </w:rPr>
   </w:style>
-  <w:style w:type="paragraph" w:styleId="Heading2">
+  <w:style w:type="paragraph" w:styleId="Ttulo2">
     <w:name w:val="heading 2"/>
     <w:basedOn w:val="Normal"/>
     <w:next w:val="Normal"/>
-    <w:link w:val="Heading2Char"/>
+    <w:link w:val="Ttulo2Car"/>
     <w:uiPriority w:val="9"/>
     <w:unhideWhenUsed/>
     <w:qFormat/>
@@ -9948,11 +9972,11 @@
       <w:szCs w:val="26"/>
     </w:rPr>
   </w:style>
-  <w:style w:type="paragraph" w:styleId="Heading3">
+  <w:style w:type="paragraph" w:styleId="Ttulo3">
     <w:name w:val="heading 3"/>
     <w:basedOn w:val="Normal"/>
     <w:next w:val="Normal"/>
-    <w:link w:val="Heading3Char"/>
+    <w:link w:val="Ttulo3Car"/>
     <w:uiPriority w:val="9"/>
     <w:unhideWhenUsed/>
     <w:qFormat/>
@@ -9970,16 +9994,18 @@
       <w:color w:val="4F81BD" w:themeColor="accent1"/>
     </w:rPr>
   </w:style>
-  <w:style w:type="character" w:default="1" w:styleId="DefaultParagraphFont">
+  <w:style w:type="character" w:default="1" w:styleId="Fuentedeprrafopredeter">
     <w:name w:val="Default Paragraph Font"/>
     <w:uiPriority w:val="1"/>
+    <w:semiHidden/>
     <w:unhideWhenUsed/>
   </w:style>
-  <w:style w:type="table" w:default="1" w:styleId="TableNormal">
+  <w:style w:type="table" w:default="1" w:styleId="Tablanormal">
     <w:name w:val="Normal Table"/>
     <w:uiPriority w:val="99"/>
     <w:semiHidden/>
     <w:unhideWhenUsed/>
+    <w:qFormat/>
     <w:tblPr>
       <w:tblInd w:w="0" w:type="dxa"/>
       <w:tblCellMar>
@@ -9990,16 +10016,16 @@
       </w:tblCellMar>
     </w:tblPr>
   </w:style>
-  <w:style w:type="numbering" w:default="1" w:styleId="NoList">
+  <w:style w:type="numbering" w:default="1" w:styleId="Sinlista">
     <w:name w:val="No List"/>
     <w:uiPriority w:val="99"/>
     <w:semiHidden/>
     <w:unhideWhenUsed/>
   </w:style>
-  <w:style w:type="paragraph" w:styleId="Header">
+  <w:style w:type="paragraph" w:styleId="Encabezado">
     <w:name w:val="header"/>
     <w:basedOn w:val="Normal"/>
-    <w:link w:val="HeaderChar"/>
+    <w:link w:val="EncabezadoCar"/>
     <w:uiPriority w:val="99"/>
     <w:unhideWhenUsed/>
     <w:rsid w:val="009E27A9"/>
@@ -10010,17 +10036,17 @@
       </w:tabs>
     </w:pPr>
   </w:style>
-  <w:style w:type="character" w:customStyle="1" w:styleId="HeaderChar">
-    <w:name w:val="Header Char"/>
-    <w:basedOn w:val="DefaultParagraphFont"/>
-    <w:link w:val="Header"/>
+  <w:style w:type="character" w:customStyle="1" w:styleId="EncabezadoCar">
+    <w:name w:val="Encabezado Car"/>
+    <w:basedOn w:val="Fuentedeprrafopredeter"/>
+    <w:link w:val="Encabezado"/>
     <w:uiPriority w:val="99"/>
     <w:rsid w:val="009E27A9"/>
   </w:style>
-  <w:style w:type="paragraph" w:styleId="Footer">
+  <w:style w:type="paragraph" w:styleId="Piedepgina">
     <w:name w:val="footer"/>
     <w:basedOn w:val="Normal"/>
-    <w:link w:val="FooterChar"/>
+    <w:link w:val="PiedepginaCar"/>
     <w:uiPriority w:val="99"/>
     <w:unhideWhenUsed/>
     <w:rsid w:val="009E27A9"/>
@@ -10031,17 +10057,17 @@
       </w:tabs>
     </w:pPr>
   </w:style>
-  <w:style w:type="character" w:customStyle="1" w:styleId="FooterChar">
-    <w:name w:val="Footer Char"/>
-    <w:basedOn w:val="DefaultParagraphFont"/>
-    <w:link w:val="Footer"/>
+  <w:style w:type="character" w:customStyle="1" w:styleId="PiedepginaCar">
+    <w:name w:val="Pie de página Car"/>
+    <w:basedOn w:val="Fuentedeprrafopredeter"/>
+    <w:link w:val="Piedepgina"/>
     <w:uiPriority w:val="99"/>
     <w:rsid w:val="009E27A9"/>
   </w:style>
-  <w:style w:type="character" w:customStyle="1" w:styleId="Heading1Char">
-    <w:name w:val="Heading 1 Char"/>
-    <w:basedOn w:val="DefaultParagraphFont"/>
-    <w:link w:val="Heading1"/>
+  <w:style w:type="character" w:customStyle="1" w:styleId="Ttulo1Car">
+    <w:name w:val="Título 1 Car"/>
+    <w:basedOn w:val="Fuentedeprrafopredeter"/>
+    <w:link w:val="Ttulo1"/>
     <w:uiPriority w:val="9"/>
     <w:rsid w:val="009E27A9"/>
     <w:rPr>
@@ -10054,10 +10080,10 @@
       <w:lang w:val="es-ES"/>
     </w:rPr>
   </w:style>
-  <w:style w:type="paragraph" w:styleId="BalloonText">
+  <w:style w:type="paragraph" w:styleId="Textodeglobo">
     <w:name w:val="Balloon Text"/>
     <w:basedOn w:val="Normal"/>
-    <w:link w:val="BalloonTextChar"/>
+    <w:link w:val="TextodegloboCar"/>
     <w:uiPriority w:val="99"/>
     <w:semiHidden/>
     <w:unhideWhenUsed/>
@@ -10068,10 +10094,10 @@
       <w:szCs w:val="16"/>
     </w:rPr>
   </w:style>
-  <w:style w:type="character" w:customStyle="1" w:styleId="BalloonTextChar">
-    <w:name w:val="Balloon Text Char"/>
-    <w:basedOn w:val="DefaultParagraphFont"/>
-    <w:link w:val="BalloonText"/>
+  <w:style w:type="character" w:customStyle="1" w:styleId="TextodegloboCar">
+    <w:name w:val="Texto de globo Car"/>
+    <w:basedOn w:val="Fuentedeprrafopredeter"/>
+    <w:link w:val="Textodeglobo"/>
     <w:uiPriority w:val="99"/>
     <w:semiHidden/>
     <w:rsid w:val="009E27A9"/>
@@ -10081,10 +10107,10 @@
       <w:szCs w:val="16"/>
     </w:rPr>
   </w:style>
-  <w:style w:type="paragraph" w:styleId="BodyText">
+  <w:style w:type="paragraph" w:styleId="Textoindependiente">
     <w:name w:val="Body Text"/>
     <w:basedOn w:val="Normal"/>
-    <w:link w:val="BodyTextChar"/>
+    <w:link w:val="TextoindependienteCar"/>
     <w:rsid w:val="009E27A9"/>
     <w:pPr>
       <w:spacing w:after="120"/>
@@ -10099,10 +10125,10 @@
       <w:lang w:eastAsia="es-ES"/>
     </w:rPr>
   </w:style>
-  <w:style w:type="character" w:customStyle="1" w:styleId="BodyTextChar">
-    <w:name w:val="Body Text Char"/>
-    <w:basedOn w:val="DefaultParagraphFont"/>
-    <w:link w:val="BodyText"/>
+  <w:style w:type="character" w:customStyle="1" w:styleId="TextoindependienteCar">
+    <w:name w:val="Texto independiente Car"/>
+    <w:basedOn w:val="Fuentedeprrafopredeter"/>
+    <w:link w:val="Textoindependiente"/>
     <w:rsid w:val="009E27A9"/>
     <w:rPr>
       <w:rFonts w:ascii="Arial" w:eastAsia="Times New Roman" w:hAnsi="Arial" w:cs="Times New Roman"/>
@@ -10113,7 +10139,7 @@
       <w:lang w:val="es-ES_tradnl" w:eastAsia="es-ES"/>
     </w:rPr>
   </w:style>
-  <w:style w:type="paragraph" w:styleId="ListParagraph">
+  <w:style w:type="paragraph" w:styleId="Prrafodelista">
     <w:name w:val="List Paragraph"/>
     <w:basedOn w:val="Normal"/>
     <w:uiPriority w:val="99"/>
@@ -10126,7 +10152,7 @@
   </w:style>
   <w:style w:type="character" w:customStyle="1" w:styleId="apple-style-span">
     <w:name w:val="apple-style-span"/>
-    <w:basedOn w:val="DefaultParagraphFont"/>
+    <w:basedOn w:val="Fuentedeprrafopredeter"/>
     <w:rsid w:val="00D02DEE"/>
     <w:rPr>
       <w:rFonts w:cs="Times New Roman"/>
@@ -10134,16 +10160,16 @@
   </w:style>
   <w:style w:type="character" w:customStyle="1" w:styleId="apple-converted-space">
     <w:name w:val="apple-converted-space"/>
-    <w:basedOn w:val="DefaultParagraphFont"/>
+    <w:basedOn w:val="Fuentedeprrafopredeter"/>
     <w:rsid w:val="00D02DEE"/>
     <w:rPr>
       <w:rFonts w:cs="Times New Roman"/>
     </w:rPr>
   </w:style>
-  <w:style w:type="character" w:customStyle="1" w:styleId="Heading2Char">
-    <w:name w:val="Heading 2 Char"/>
-    <w:basedOn w:val="DefaultParagraphFont"/>
-    <w:link w:val="Heading2"/>
+  <w:style w:type="character" w:customStyle="1" w:styleId="Ttulo2Car">
+    <w:name w:val="Título 2 Car"/>
+    <w:basedOn w:val="Fuentedeprrafopredeter"/>
+    <w:link w:val="Ttulo2"/>
     <w:uiPriority w:val="9"/>
     <w:rsid w:val="005227B0"/>
     <w:rPr>
@@ -10169,10 +10195,10 @@
       <w:lang w:val="es-AR" w:eastAsia="es-AR"/>
     </w:rPr>
   </w:style>
-  <w:style w:type="character" w:customStyle="1" w:styleId="Heading3Char">
-    <w:name w:val="Heading 3 Char"/>
-    <w:basedOn w:val="DefaultParagraphFont"/>
-    <w:link w:val="Heading3"/>
+  <w:style w:type="character" w:customStyle="1" w:styleId="Ttulo3Car">
+    <w:name w:val="Título 3 Car"/>
+    <w:basedOn w:val="Fuentedeprrafopredeter"/>
+    <w:link w:val="Ttulo3"/>
     <w:uiPriority w:val="9"/>
     <w:rsid w:val="005227B0"/>
     <w:rPr>
@@ -10185,9 +10211,9 @@
       <w:lang w:val="es-ES_tradnl" w:eastAsia="es-ES_tradnl"/>
     </w:rPr>
   </w:style>
-  <w:style w:type="paragraph" w:styleId="TOCHeading">
+  <w:style w:type="paragraph" w:styleId="TtulodeTDC">
     <w:name w:val="TOC Heading"/>
-    <w:basedOn w:val="Heading1"/>
+    <w:basedOn w:val="Ttulo1"/>
     <w:next w:val="Normal"/>
     <w:uiPriority w:val="39"/>
     <w:semiHidden/>
@@ -10202,7 +10228,7 @@
       <w:lang w:eastAsia="en-US"/>
     </w:rPr>
   </w:style>
-  <w:style w:type="paragraph" w:styleId="TOC1">
+  <w:style w:type="paragraph" w:styleId="TDC1">
     <w:name w:val="toc 1"/>
     <w:basedOn w:val="Normal"/>
     <w:next w:val="Normal"/>
@@ -10214,7 +10240,7 @@
       <w:spacing w:after="100"/>
     </w:pPr>
   </w:style>
-  <w:style w:type="paragraph" w:styleId="TOC2">
+  <w:style w:type="paragraph" w:styleId="TDC2">
     <w:name w:val="toc 2"/>
     <w:basedOn w:val="Normal"/>
     <w:next w:val="Normal"/>
@@ -10227,7 +10253,7 @@
       <w:ind w:left="240"/>
     </w:pPr>
   </w:style>
-  <w:style w:type="paragraph" w:styleId="TOC3">
+  <w:style w:type="paragraph" w:styleId="TDC3">
     <w:name w:val="toc 3"/>
     <w:basedOn w:val="Normal"/>
     <w:next w:val="Normal"/>
@@ -10240,9 +10266,9 @@
       <w:ind w:left="480"/>
     </w:pPr>
   </w:style>
-  <w:style w:type="character" w:styleId="Hyperlink">
+  <w:style w:type="character" w:styleId="Hipervnculo">
     <w:name w:val="Hyperlink"/>
-    <w:basedOn w:val="DefaultParagraphFont"/>
+    <w:basedOn w:val="Fuentedeprrafopredeter"/>
     <w:uiPriority w:val="99"/>
     <w:unhideWhenUsed/>
     <w:rsid w:val="0039371D"/>
@@ -10251,9 +10277,9 @@
       <w:u w:val="single"/>
     </w:rPr>
   </w:style>
-  <w:style w:type="paragraph" w:styleId="NoSpacing">
+  <w:style w:type="paragraph" w:styleId="Sinespaciado">
     <w:name w:val="No Spacing"/>
-    <w:link w:val="NoSpacingChar"/>
+    <w:link w:val="SinespaciadoCar"/>
     <w:uiPriority w:val="1"/>
     <w:qFormat/>
     <w:rsid w:val="008E1EC2"/>
@@ -10265,10 +10291,10 @@
       <w:lang w:val="es-ES"/>
     </w:rPr>
   </w:style>
-  <w:style w:type="character" w:customStyle="1" w:styleId="NoSpacingChar">
-    <w:name w:val="No Spacing Char"/>
-    <w:basedOn w:val="DefaultParagraphFont"/>
-    <w:link w:val="NoSpacing"/>
+  <w:style w:type="character" w:customStyle="1" w:styleId="SinespaciadoCar">
+    <w:name w:val="Sin espaciado Car"/>
+    <w:basedOn w:val="Fuentedeprrafopredeter"/>
+    <w:link w:val="Sinespaciado"/>
     <w:uiPriority w:val="1"/>
     <w:rsid w:val="008E1EC2"/>
     <w:rPr>
@@ -10276,9 +10302,9 @@
       <w:lang w:val="es-ES"/>
     </w:rPr>
   </w:style>
-  <w:style w:type="table" w:styleId="TableGrid">
+  <w:style w:type="table" w:styleId="Tablaconcuadrcula">
     <w:name w:val="Table Grid"/>
-    <w:basedOn w:val="TableNormal"/>
+    <w:basedOn w:val="Tablanormal"/>
     <w:uiPriority w:val="59"/>
     <w:rsid w:val="004408BA"/>
     <w:pPr>
@@ -10302,9 +10328,9 @@
       </w:tblCellMar>
     </w:tblPr>
   </w:style>
-  <w:style w:type="table" w:styleId="MediumShading2-Accent5">
+  <w:style w:type="table" w:styleId="Sombreadomedio2-nfasis5">
     <w:name w:val="Medium Shading 2 Accent 5"/>
-    <w:basedOn w:val="TableNormal"/>
+    <w:basedOn w:val="Tablanormal"/>
     <w:uiPriority w:val="64"/>
     <w:rsid w:val="004718D5"/>
     <w:pPr>
@@ -10932,7 +10958,7 @@
 </file>
 
 <file path=customXml/itemProps1.xml><?xml version="1.0" encoding="utf-8"?>
-<ds:datastoreItem xmlns:ds="http://schemas.openxmlformats.org/officeDocument/2006/customXml" ds:itemID="{68546D04-9F38-41EE-9283-5FB149618448}">
+<ds:datastoreItem xmlns:ds="http://schemas.openxmlformats.org/officeDocument/2006/customXml" ds:itemID="{EF077E22-72BB-42EC-AC08-2619A91D115B}">
   <ds:schemaRefs>
     <ds:schemaRef ds:uri="http://schemas.openxmlformats.org/officeDocument/2006/bibliography"/>
   </ds:schemaRefs>

--- a/trunk/[A.Gerencial]/Proyecto Reingenieria - FILE - Abraham - Botta - Fratte [V1.0].docx
+++ b/trunk/[A.Gerencial]/Proyecto Reingenieria - FILE - Abraham - Botta - Fratte [V1.0].docx
@@ -1,6 +1,6 @@
 
 <file path=word/document.xml><?xml version="1.0" encoding="utf-8"?>
-<w:document xmlns:ve="http://schemas.openxmlformats.org/markup-compatibility/2006" xmlns:o="urn:schemas-microsoft-com:office:office" xmlns:r="http://schemas.openxmlformats.org/officeDocument/2006/relationships" xmlns:m="http://schemas.openxmlformats.org/officeDocument/2006/math" xmlns:v="urn:schemas-microsoft-com:vml" xmlns:wp="http://schemas.openxmlformats.org/drawingml/2006/wordprocessingDrawing" xmlns:w10="urn:schemas-microsoft-com:office:word" xmlns:w="http://schemas.openxmlformats.org/wordprocessingml/2006/main" xmlns:wne="http://schemas.microsoft.com/office/word/2006/wordml">
+<w:document xmlns:wpc="http://schemas.microsoft.com/office/word/2010/wordprocessingCanvas" xmlns:mc="http://schemas.openxmlformats.org/markup-compatibility/2006" xmlns:o="urn:schemas-microsoft-com:office:office" xmlns:r="http://schemas.openxmlformats.org/officeDocument/2006/relationships" xmlns:m="http://schemas.openxmlformats.org/officeDocument/2006/math" xmlns:v="urn:schemas-microsoft-com:vml" xmlns:wp14="http://schemas.microsoft.com/office/word/2010/wordprocessingDrawing" xmlns:wp="http://schemas.openxmlformats.org/drawingml/2006/wordprocessingDrawing" xmlns:w10="urn:schemas-microsoft-com:office:word" xmlns:w="http://schemas.openxmlformats.org/wordprocessingml/2006/main" xmlns:w14="http://schemas.microsoft.com/office/word/2010/wordml" xmlns:wpg="http://schemas.microsoft.com/office/word/2010/wordprocessingGroup" xmlns:wpi="http://schemas.microsoft.com/office/word/2010/wordprocessingInk" xmlns:wne="http://schemas.microsoft.com/office/word/2006/wordml" xmlns:wps="http://schemas.microsoft.com/office/word/2010/wordprocessingShape" mc:Ignorable="w14 wp14">
   <w:body>
     <w:sdt>
       <w:sdtPr>
@@ -26,7 +26,7 @@
       <w:sdtContent>
         <w:p>
           <w:pPr>
-            <w:pStyle w:val="Sinespaciado"/>
+            <w:pStyle w:val="NoSpacing"/>
             <w:rPr>
               <w:rFonts w:asciiTheme="majorHAnsi" w:eastAsiaTheme="majorEastAsia" w:hAnsiTheme="majorHAnsi" w:cstheme="majorBidi"/>
               <w:sz w:val="72"/>
@@ -36,7 +36,7 @@
         </w:p>
         <w:p>
           <w:pPr>
-            <w:pStyle w:val="Sinespaciado"/>
+            <w:pStyle w:val="NoSpacing"/>
             <w:rPr>
               <w:rFonts w:asciiTheme="majorHAnsi" w:eastAsiaTheme="majorEastAsia" w:hAnsiTheme="majorHAnsi" w:cstheme="majorBidi"/>
               <w:sz w:val="72"/>
@@ -46,7 +46,7 @@
         </w:p>
         <w:p>
           <w:pPr>
-            <w:pStyle w:val="Sinespaciado"/>
+            <w:pStyle w:val="NoSpacing"/>
             <w:rPr>
               <w:rFonts w:asciiTheme="majorHAnsi" w:eastAsiaTheme="majorEastAsia" w:hAnsiTheme="majorHAnsi" w:cstheme="majorBidi"/>
               <w:color w:val="548DD4" w:themeColor="text2" w:themeTint="99"/>
@@ -105,7 +105,7 @@
         </w:p>
         <w:p>
           <w:pPr>
-            <w:pStyle w:val="Sinespaciado"/>
+            <w:pStyle w:val="NoSpacing"/>
             <w:jc w:val="center"/>
             <w:rPr>
               <w:rFonts w:asciiTheme="majorHAnsi" w:eastAsiaTheme="majorEastAsia" w:hAnsiTheme="majorHAnsi" w:cstheme="majorBidi"/>
@@ -116,7 +116,7 @@
         </w:p>
         <w:p>
           <w:pPr>
-            <w:pStyle w:val="Sinespaciado"/>
+            <w:pStyle w:val="NoSpacing"/>
             <w:jc w:val="center"/>
             <w:rPr>
               <w:rFonts w:asciiTheme="majorHAnsi" w:eastAsiaTheme="majorEastAsia" w:hAnsiTheme="majorHAnsi" w:cstheme="majorBidi"/>
@@ -137,10 +137,11 @@
             <w:dataBinding w:prefixMappings="xmlns:ns0='http://schemas.openxmlformats.org/package/2006/metadata/core-properties' xmlns:ns1='http://purl.org/dc/elements/1.1/'" w:xpath="/ns0:coreProperties[1]/ns1:title[1]" w:storeItemID="{6C3C8BC8-F283-45AE-878A-BAB7291924A1}"/>
             <w:text/>
           </w:sdtPr>
+          <w:sdtEndPr/>
           <w:sdtContent>
             <w:p>
               <w:pPr>
-                <w:pStyle w:val="Sinespaciado"/>
+                <w:pStyle w:val="NoSpacing"/>
                 <w:jc w:val="center"/>
                 <w:rPr>
                   <w:rFonts w:asciiTheme="majorHAnsi" w:eastAsiaTheme="majorEastAsia" w:hAnsiTheme="majorHAnsi" w:cstheme="majorBidi"/>
@@ -162,7 +163,7 @@
         </w:sdt>
         <w:p>
           <w:pPr>
-            <w:pStyle w:val="Sinespaciado"/>
+            <w:pStyle w:val="NoSpacing"/>
             <w:jc w:val="center"/>
             <w:rPr>
               <w:rFonts w:asciiTheme="majorHAnsi" w:eastAsiaTheme="majorEastAsia" w:hAnsiTheme="majorHAnsi" w:cstheme="majorBidi"/>
@@ -173,7 +174,7 @@
         </w:p>
         <w:p>
           <w:pPr>
-            <w:pStyle w:val="Sinespaciado"/>
+            <w:pStyle w:val="NoSpacing"/>
             <w:jc w:val="center"/>
             <w:rPr>
               <w:rFonts w:asciiTheme="majorHAnsi" w:eastAsiaTheme="majorEastAsia" w:hAnsiTheme="majorHAnsi" w:cstheme="majorBidi"/>
@@ -184,18 +185,18 @@
         </w:p>
         <w:p>
           <w:pPr>
-            <w:pStyle w:val="Sinespaciado"/>
+            <w:pStyle w:val="NoSpacing"/>
           </w:pPr>
         </w:p>
         <w:p>
           <w:pPr>
-            <w:pStyle w:val="Sinespaciado"/>
+            <w:pStyle w:val="NoSpacing"/>
             <w:jc w:val="center"/>
           </w:pPr>
           <w:r>
             <w:rPr>
               <w:noProof/>
-              <w:lang w:val="es-AR" w:eastAsia="es-AR"/>
+              <w:lang w:eastAsia="es-ES"/>
             </w:rPr>
             <w:drawing>
               <wp:inline distT="0" distB="0" distL="0" distR="0">
@@ -215,10 +216,10 @@
                         </pic:cNvPicPr>
                       </pic:nvPicPr>
                       <pic:blipFill>
-                        <a:blip r:embed="rId8" cstate="print">
+                        <a:blip r:embed="rId9" cstate="print">
                           <a:extLst>
                             <a:ext uri="{28A0092B-C50C-407E-A947-70E740481C1C}">
-                              <a14:useLocalDpi xmlns:a14="http://schemas.microsoft.com/office/drawing/2010/main" xmlns:wps="http://schemas.microsoft.com/office/word/2010/wordprocessingShape" xmlns:wpi="http://schemas.microsoft.com/office/word/2010/wordprocessingInk" xmlns:wpg="http://schemas.microsoft.com/office/word/2010/wordprocessingGroup" xmlns:w14="http://schemas.microsoft.com/office/word/2010/wordml" xmlns:w="http://schemas.openxmlformats.org/wordprocessingml/2006/main" xmlns:w10="urn:schemas-microsoft-com:office:word" xmlns:wp14="http://schemas.microsoft.com/office/word/2010/wordprocessingDrawing" xmlns:v="urn:schemas-microsoft-com:vml" xmlns:o="urn:schemas-microsoft-com:office:office" xmlns:mc="http://schemas.openxmlformats.org/markup-compatibility/2006" xmlns:wpc="http://schemas.microsoft.com/office/word/2010/wordprocessingCanvas" xmlns="" val="0"/>
+                              <a14:useLocalDpi xmlns:a14="http://schemas.microsoft.com/office/drawing/2010/main" val="0"/>
                             </a:ext>
                           </a:extLst>
                         </a:blip>
@@ -251,13 +252,13 @@
         </w:p>
         <w:p>
           <w:pPr>
-            <w:pStyle w:val="Sinespaciado"/>
+            <w:pStyle w:val="NoSpacing"/>
             <w:jc w:val="center"/>
           </w:pPr>
           <w:r>
             <w:rPr>
               <w:noProof/>
-              <w:lang w:val="es-AR" w:eastAsia="es-AR"/>
+              <w:lang w:eastAsia="es-ES"/>
             </w:rPr>
             <w:drawing>
               <wp:inline distT="0" distB="0" distL="0" distR="0">
@@ -277,10 +278,10 @@
                         </pic:cNvPicPr>
                       </pic:nvPicPr>
                       <pic:blipFill>
-                        <a:blip r:embed="rId9" cstate="print">
+                        <a:blip r:embed="rId10" cstate="print">
                           <a:extLst>
                             <a:ext uri="{28A0092B-C50C-407E-A947-70E740481C1C}">
-                              <a14:useLocalDpi xmlns:a14="http://schemas.microsoft.com/office/drawing/2010/main" xmlns:wps="http://schemas.microsoft.com/office/word/2010/wordprocessingShape" xmlns:wpi="http://schemas.microsoft.com/office/word/2010/wordprocessingInk" xmlns:wpg="http://schemas.microsoft.com/office/word/2010/wordprocessingGroup" xmlns:w14="http://schemas.microsoft.com/office/word/2010/wordml" xmlns:w="http://schemas.openxmlformats.org/wordprocessingml/2006/main" xmlns:w10="urn:schemas-microsoft-com:office:word" xmlns:wp14="http://schemas.microsoft.com/office/word/2010/wordprocessingDrawing" xmlns:v="urn:schemas-microsoft-com:vml" xmlns:o="urn:schemas-microsoft-com:office:office" xmlns:mc="http://schemas.openxmlformats.org/markup-compatibility/2006" xmlns:wpc="http://schemas.microsoft.com/office/word/2010/wordprocessingCanvas" xmlns="" val="0"/>
+                              <a14:useLocalDpi xmlns:a14="http://schemas.microsoft.com/office/drawing/2010/main" val="0"/>
                             </a:ext>
                           </a:extLst>
                         </a:blip>
@@ -317,12 +318,12 @@
         </w:p>
         <w:p>
           <w:pPr>
-            <w:pStyle w:val="Sinespaciado"/>
+            <w:pStyle w:val="NoSpacing"/>
           </w:pPr>
         </w:p>
         <w:p>
           <w:pPr>
-            <w:pStyle w:val="Sinespaciado"/>
+            <w:pStyle w:val="NoSpacing"/>
           </w:pPr>
         </w:p>
         <w:sdt>
@@ -338,10 +339,11 @@
             <w:dataBinding w:prefixMappings="xmlns:ns0='http://schemas.openxmlformats.org/package/2006/metadata/core-properties' xmlns:ns1='http://purl.org/dc/elements/1.1/'" w:xpath="/ns0:coreProperties[1]/ns1:subject[1]" w:storeItemID="{6C3C8BC8-F283-45AE-878A-BAB7291924A1}"/>
             <w:text/>
           </w:sdtPr>
+          <w:sdtEndPr/>
           <w:sdtContent>
             <w:p>
               <w:pPr>
-                <w:pStyle w:val="Sinespaciado"/>
+                <w:pStyle w:val="NoSpacing"/>
                 <w:rPr>
                   <w:rFonts w:asciiTheme="majorHAnsi" w:eastAsiaTheme="majorEastAsia" w:hAnsiTheme="majorHAnsi" w:cstheme="majorBidi"/>
                   <w:sz w:val="44"/>
@@ -362,7 +364,7 @@
         </w:sdt>
         <w:p>
           <w:pPr>
-            <w:pStyle w:val="Sinespaciado"/>
+            <w:pStyle w:val="NoSpacing"/>
           </w:pPr>
           <w:r>
             <w:t>Grupo N° 5</w:t>
@@ -437,7 +439,27 @@
               <w:szCs w:val="32"/>
               <w:lang w:val="es-AR"/>
             </w:rPr>
-            <w:t>BOTTA, Adrian (</w:t>
+            <w:t xml:space="preserve">BOTTA, </w:t>
+          </w:r>
+          <w:proofErr w:type="spellStart"/>
+          <w:r>
+            <w:rPr>
+              <w:rFonts w:asciiTheme="minorHAnsi" w:hAnsiTheme="minorHAnsi"/>
+              <w:sz w:val="32"/>
+              <w:szCs w:val="32"/>
+              <w:lang w:val="es-AR"/>
+            </w:rPr>
+            <w:t>Adrian</w:t>
+          </w:r>
+          <w:proofErr w:type="spellEnd"/>
+          <w:r>
+            <w:rPr>
+              <w:rFonts w:asciiTheme="minorHAnsi" w:hAnsiTheme="minorHAnsi"/>
+              <w:sz w:val="32"/>
+              <w:szCs w:val="32"/>
+              <w:lang w:val="es-AR"/>
+            </w:rPr>
+            <w:t xml:space="preserve"> (</w:t>
           </w:r>
           <w:r>
             <w:rPr>
@@ -499,7 +521,7 @@
         </w:p>
         <w:p>
           <w:pPr>
-            <w:pStyle w:val="Sinespaciado"/>
+            <w:pStyle w:val="NoSpacing"/>
             <w:rPr>
               <w:lang w:val="en-US"/>
             </w:rPr>
@@ -554,7 +576,7 @@
       <w:sdtContent>
         <w:p>
           <w:pPr>
-            <w:pStyle w:val="TtulodeTDC"/>
+            <w:pStyle w:val="TOCHeading"/>
             <w:rPr>
               <w:rFonts w:asciiTheme="minorHAnsi" w:hAnsiTheme="minorHAnsi"/>
             </w:rPr>
@@ -575,7 +597,7 @@
         </w:p>
         <w:p>
           <w:pPr>
-            <w:pStyle w:val="TDC1"/>
+            <w:pStyle w:val="TOC1"/>
             <w:tabs>
               <w:tab w:val="right" w:leader="dot" w:pos="8828"/>
             </w:tabs>
@@ -611,7 +633,7 @@
           <w:hyperlink w:anchor="_Toc293945548" w:history="1">
             <w:r>
               <w:rPr>
-                <w:rStyle w:val="Hipervnculo"/>
+                <w:rStyle w:val="Hyperlink"/>
                 <w:rFonts w:ascii="Calibri" w:hAnsi="Calibri" w:cs="Calibri"/>
                 <w:noProof/>
               </w:rPr>
@@ -669,7 +691,7 @@
         </w:p>
         <w:p>
           <w:pPr>
-            <w:pStyle w:val="TDC2"/>
+            <w:pStyle w:val="TOC2"/>
             <w:tabs>
               <w:tab w:val="right" w:leader="dot" w:pos="8828"/>
             </w:tabs>
@@ -684,7 +706,7 @@
           <w:hyperlink w:anchor="_Toc293945549" w:history="1">
             <w:r>
               <w:rPr>
-                <w:rStyle w:val="Hipervnculo"/>
+                <w:rStyle w:val="Hyperlink"/>
                 <w:rFonts w:ascii="Calibri" w:hAnsi="Calibri" w:cs="Calibri"/>
                 <w:noProof/>
               </w:rPr>
@@ -742,7 +764,7 @@
         </w:p>
         <w:p>
           <w:pPr>
-            <w:pStyle w:val="TDC2"/>
+            <w:pStyle w:val="TOC2"/>
             <w:tabs>
               <w:tab w:val="right" w:leader="dot" w:pos="8828"/>
             </w:tabs>
@@ -757,7 +779,7 @@
           <w:hyperlink w:anchor="_Toc293945550" w:history="1">
             <w:r>
               <w:rPr>
-                <w:rStyle w:val="Hipervnculo"/>
+                <w:rStyle w:val="Hyperlink"/>
                 <w:rFonts w:ascii="Calibri" w:hAnsi="Calibri" w:cs="Calibri"/>
                 <w:noProof/>
               </w:rPr>
@@ -815,7 +837,7 @@
         </w:p>
         <w:p>
           <w:pPr>
-            <w:pStyle w:val="TDC2"/>
+            <w:pStyle w:val="TOC2"/>
             <w:tabs>
               <w:tab w:val="right" w:leader="dot" w:pos="8828"/>
             </w:tabs>
@@ -830,7 +852,7 @@
           <w:hyperlink w:anchor="_Toc293945551" w:history="1">
             <w:r>
               <w:rPr>
-                <w:rStyle w:val="Hipervnculo"/>
+                <w:rStyle w:val="Hyperlink"/>
                 <w:rFonts w:ascii="Calibri" w:hAnsi="Calibri" w:cs="Calibri"/>
                 <w:noProof/>
               </w:rPr>
@@ -888,7 +910,7 @@
         </w:p>
         <w:p>
           <w:pPr>
-            <w:pStyle w:val="TDC3"/>
+            <w:pStyle w:val="TOC3"/>
             <w:tabs>
               <w:tab w:val="left" w:pos="880"/>
               <w:tab w:val="right" w:leader="dot" w:pos="8828"/>
@@ -904,7 +926,7 @@
           <w:hyperlink w:anchor="_Toc293945552" w:history="1">
             <w:r>
               <w:rPr>
-                <w:rStyle w:val="Hipervnculo"/>
+                <w:rStyle w:val="Hyperlink"/>
                 <w:rFonts w:ascii="Wingdings" w:hAnsi="Wingdings" w:cs="Calibri"/>
                 <w:noProof/>
               </w:rPr>
@@ -922,7 +944,7 @@
             </w:r>
             <w:r>
               <w:rPr>
-                <w:rStyle w:val="Hipervnculo"/>
+                <w:rStyle w:val="Hyperlink"/>
                 <w:rFonts w:ascii="Calibri" w:hAnsi="Calibri" w:cs="Calibri"/>
                 <w:noProof/>
               </w:rPr>
@@ -980,7 +1002,7 @@
         </w:p>
         <w:p>
           <w:pPr>
-            <w:pStyle w:val="TDC3"/>
+            <w:pStyle w:val="TOC3"/>
             <w:tabs>
               <w:tab w:val="left" w:pos="880"/>
               <w:tab w:val="right" w:leader="dot" w:pos="8828"/>
@@ -996,7 +1018,7 @@
           <w:hyperlink w:anchor="_Toc293945553" w:history="1">
             <w:r>
               <w:rPr>
-                <w:rStyle w:val="Hipervnculo"/>
+                <w:rStyle w:val="Hyperlink"/>
                 <w:rFonts w:ascii="Wingdings" w:hAnsi="Wingdings" w:cs="Calibri"/>
                 <w:noProof/>
               </w:rPr>
@@ -1014,7 +1036,7 @@
             </w:r>
             <w:r>
               <w:rPr>
-                <w:rStyle w:val="Hipervnculo"/>
+                <w:rStyle w:val="Hyperlink"/>
                 <w:rFonts w:ascii="Calibri" w:hAnsi="Calibri" w:cs="Calibri"/>
                 <w:noProof/>
               </w:rPr>
@@ -1072,7 +1094,7 @@
         </w:p>
         <w:p>
           <w:pPr>
-            <w:pStyle w:val="TDC3"/>
+            <w:pStyle w:val="TOC3"/>
             <w:tabs>
               <w:tab w:val="left" w:pos="880"/>
               <w:tab w:val="right" w:leader="dot" w:pos="8828"/>
@@ -1088,7 +1110,7 @@
           <w:hyperlink w:anchor="_Toc293945554" w:history="1">
             <w:r>
               <w:rPr>
-                <w:rStyle w:val="Hipervnculo"/>
+                <w:rStyle w:val="Hyperlink"/>
                 <w:rFonts w:ascii="Wingdings" w:hAnsi="Wingdings" w:cs="Calibri"/>
                 <w:noProof/>
               </w:rPr>
@@ -1106,7 +1128,7 @@
             </w:r>
             <w:r>
               <w:rPr>
-                <w:rStyle w:val="Hipervnculo"/>
+                <w:rStyle w:val="Hyperlink"/>
                 <w:rFonts w:ascii="Calibri" w:hAnsi="Calibri" w:cs="Calibri"/>
                 <w:noProof/>
               </w:rPr>
@@ -1164,7 +1186,7 @@
         </w:p>
         <w:p>
           <w:pPr>
-            <w:pStyle w:val="TDC1"/>
+            <w:pStyle w:val="TOC1"/>
             <w:tabs>
               <w:tab w:val="right" w:leader="dot" w:pos="8828"/>
             </w:tabs>
@@ -1179,7 +1201,7 @@
           <w:hyperlink w:anchor="_Toc293945555" w:history="1">
             <w:r>
               <w:rPr>
-                <w:rStyle w:val="Hipervnculo"/>
+                <w:rStyle w:val="Hyperlink"/>
                 <w:rFonts w:ascii="Calibri" w:hAnsi="Calibri" w:cs="Calibri"/>
                 <w:noProof/>
               </w:rPr>
@@ -1237,7 +1259,7 @@
         </w:p>
         <w:p>
           <w:pPr>
-            <w:pStyle w:val="TDC2"/>
+            <w:pStyle w:val="TOC2"/>
             <w:tabs>
               <w:tab w:val="right" w:leader="dot" w:pos="8828"/>
             </w:tabs>
@@ -1252,7 +1274,7 @@
           <w:hyperlink w:anchor="_Toc293945556" w:history="1">
             <w:r>
               <w:rPr>
-                <w:rStyle w:val="Hipervnculo"/>
+                <w:rStyle w:val="Hyperlink"/>
                 <w:rFonts w:ascii="Calibri" w:hAnsi="Calibri" w:cs="Calibri"/>
                 <w:noProof/>
               </w:rPr>
@@ -1310,7 +1332,7 @@
         </w:p>
         <w:p>
           <w:pPr>
-            <w:pStyle w:val="TDC2"/>
+            <w:pStyle w:val="TOC2"/>
             <w:tabs>
               <w:tab w:val="right" w:leader="dot" w:pos="8828"/>
             </w:tabs>
@@ -1325,7 +1347,7 @@
           <w:hyperlink w:anchor="_Toc293945557" w:history="1">
             <w:r>
               <w:rPr>
-                <w:rStyle w:val="Hipervnculo"/>
+                <w:rStyle w:val="Hyperlink"/>
                 <w:rFonts w:ascii="Calibri" w:hAnsi="Calibri" w:cs="Calibri"/>
                 <w:noProof/>
               </w:rPr>
@@ -1383,7 +1405,7 @@
         </w:p>
         <w:p>
           <w:pPr>
-            <w:pStyle w:val="TDC2"/>
+            <w:pStyle w:val="TOC2"/>
             <w:tabs>
               <w:tab w:val="right" w:leader="dot" w:pos="8828"/>
             </w:tabs>
@@ -1398,7 +1420,7 @@
           <w:hyperlink w:anchor="_Toc293945558" w:history="1">
             <w:r>
               <w:rPr>
-                <w:rStyle w:val="Hipervnculo"/>
+                <w:rStyle w:val="Hyperlink"/>
                 <w:rFonts w:ascii="Calibri" w:hAnsi="Calibri" w:cs="Calibri"/>
                 <w:noProof/>
               </w:rPr>
@@ -1456,7 +1478,7 @@
         </w:p>
         <w:p>
           <w:pPr>
-            <w:pStyle w:val="TDC3"/>
+            <w:pStyle w:val="TOC3"/>
             <w:tabs>
               <w:tab w:val="right" w:leader="dot" w:pos="8828"/>
             </w:tabs>
@@ -1471,7 +1493,7 @@
           <w:hyperlink w:anchor="_Toc293945559" w:history="1">
             <w:r>
               <w:rPr>
-                <w:rStyle w:val="Hipervnculo"/>
+                <w:rStyle w:val="Hyperlink"/>
                 <w:rFonts w:ascii="Calibri" w:hAnsi="Calibri" w:cs="Calibri"/>
                 <w:noProof/>
               </w:rPr>
@@ -1529,7 +1551,7 @@
         </w:p>
         <w:p>
           <w:pPr>
-            <w:pStyle w:val="TDC2"/>
+            <w:pStyle w:val="TOC2"/>
             <w:tabs>
               <w:tab w:val="right" w:leader="dot" w:pos="8828"/>
             </w:tabs>
@@ -1544,7 +1566,7 @@
           <w:hyperlink w:anchor="_Toc293945560" w:history="1">
             <w:r>
               <w:rPr>
-                <w:rStyle w:val="Hipervnculo"/>
+                <w:rStyle w:val="Hyperlink"/>
                 <w:rFonts w:ascii="Calibri" w:hAnsi="Calibri" w:cs="Calibri"/>
                 <w:noProof/>
               </w:rPr>
@@ -1602,7 +1624,7 @@
         </w:p>
         <w:p>
           <w:pPr>
-            <w:pStyle w:val="TDC2"/>
+            <w:pStyle w:val="TOC2"/>
             <w:tabs>
               <w:tab w:val="right" w:leader="dot" w:pos="8828"/>
             </w:tabs>
@@ -1617,7 +1639,7 @@
           <w:hyperlink w:anchor="_Toc293945561" w:history="1">
             <w:r>
               <w:rPr>
-                <w:rStyle w:val="Hipervnculo"/>
+                <w:rStyle w:val="Hyperlink"/>
                 <w:rFonts w:ascii="Calibri" w:hAnsi="Calibri" w:cs="Calibri"/>
                 <w:noProof/>
               </w:rPr>
@@ -1675,7 +1697,7 @@
         </w:p>
         <w:p>
           <w:pPr>
-            <w:pStyle w:val="TDC2"/>
+            <w:pStyle w:val="TOC2"/>
             <w:tabs>
               <w:tab w:val="right" w:leader="dot" w:pos="8828"/>
             </w:tabs>
@@ -1690,7 +1712,7 @@
           <w:hyperlink w:anchor="_Toc293945562" w:history="1">
             <w:r>
               <w:rPr>
-                <w:rStyle w:val="Hipervnculo"/>
+                <w:rStyle w:val="Hyperlink"/>
                 <w:rFonts w:ascii="Calibri" w:hAnsi="Calibri" w:cs="Calibri"/>
                 <w:noProof/>
               </w:rPr>
@@ -1748,7 +1770,7 @@
         </w:p>
         <w:p>
           <w:pPr>
-            <w:pStyle w:val="TDC2"/>
+            <w:pStyle w:val="TOC2"/>
             <w:tabs>
               <w:tab w:val="right" w:leader="dot" w:pos="8828"/>
             </w:tabs>
@@ -1763,7 +1785,7 @@
           <w:hyperlink w:anchor="_Toc293945563" w:history="1">
             <w:r>
               <w:rPr>
-                <w:rStyle w:val="Hipervnculo"/>
+                <w:rStyle w:val="Hyperlink"/>
                 <w:rFonts w:ascii="Calibri" w:hAnsi="Calibri" w:cs="Calibri"/>
                 <w:noProof/>
               </w:rPr>
@@ -1821,7 +1843,7 @@
         </w:p>
         <w:p>
           <w:pPr>
-            <w:pStyle w:val="TDC1"/>
+            <w:pStyle w:val="TOC1"/>
             <w:tabs>
               <w:tab w:val="right" w:leader="dot" w:pos="8828"/>
             </w:tabs>
@@ -1836,7 +1858,7 @@
           <w:hyperlink w:anchor="_Toc293945564" w:history="1">
             <w:r>
               <w:rPr>
-                <w:rStyle w:val="Hipervnculo"/>
+                <w:rStyle w:val="Hyperlink"/>
                 <w:rFonts w:ascii="Calibri" w:hAnsi="Calibri" w:cs="Calibri"/>
                 <w:noProof/>
               </w:rPr>
@@ -1894,7 +1916,7 @@
         </w:p>
         <w:p>
           <w:pPr>
-            <w:pStyle w:val="TDC2"/>
+            <w:pStyle w:val="TOC2"/>
             <w:tabs>
               <w:tab w:val="right" w:leader="dot" w:pos="8828"/>
             </w:tabs>
@@ -1909,7 +1931,7 @@
           <w:hyperlink w:anchor="_Toc293945565" w:history="1">
             <w:r>
               <w:rPr>
-                <w:rStyle w:val="Hipervnculo"/>
+                <w:rStyle w:val="Hyperlink"/>
                 <w:rFonts w:ascii="Calibri" w:hAnsi="Calibri" w:cs="Calibri"/>
                 <w:noProof/>
               </w:rPr>
@@ -1967,7 +1989,7 @@
         </w:p>
         <w:p>
           <w:pPr>
-            <w:pStyle w:val="TDC3"/>
+            <w:pStyle w:val="TOC3"/>
             <w:tabs>
               <w:tab w:val="right" w:leader="dot" w:pos="8828"/>
             </w:tabs>
@@ -1982,7 +2004,7 @@
           <w:hyperlink w:anchor="_Toc293945566" w:history="1">
             <w:r>
               <w:rPr>
-                <w:rStyle w:val="Hipervnculo"/>
+                <w:rStyle w:val="Hyperlink"/>
                 <w:noProof/>
               </w:rPr>
               <w:t>Guarda de documentos</w:t>
@@ -2039,7 +2061,7 @@
         </w:p>
         <w:p>
           <w:pPr>
-            <w:pStyle w:val="TDC3"/>
+            <w:pStyle w:val="TOC3"/>
             <w:tabs>
               <w:tab w:val="right" w:leader="dot" w:pos="8828"/>
             </w:tabs>
@@ -2054,7 +2076,7 @@
           <w:hyperlink w:anchor="_Toc293945567" w:history="1">
             <w:r>
               <w:rPr>
-                <w:rStyle w:val="Hipervnculo"/>
+                <w:rStyle w:val="Hyperlink"/>
                 <w:noProof/>
               </w:rPr>
               <w:t>Consulta de Documentos</w:t>
@@ -2111,7 +2133,7 @@
         </w:p>
         <w:p>
           <w:pPr>
-            <w:pStyle w:val="TDC3"/>
+            <w:pStyle w:val="TOC3"/>
             <w:tabs>
               <w:tab w:val="right" w:leader="dot" w:pos="8828"/>
             </w:tabs>
@@ -2126,7 +2148,7 @@
           <w:hyperlink w:anchor="_Toc293945568" w:history="1">
             <w:r>
               <w:rPr>
-                <w:rStyle w:val="Hipervnculo"/>
+                <w:rStyle w:val="Hyperlink"/>
                 <w:noProof/>
               </w:rPr>
               <w:t>Destrucción de la Documentación</w:t>
@@ -2183,7 +2205,7 @@
         </w:p>
         <w:p>
           <w:pPr>
-            <w:pStyle w:val="TDC3"/>
+            <w:pStyle w:val="TOC3"/>
             <w:tabs>
               <w:tab w:val="right" w:leader="dot" w:pos="8828"/>
             </w:tabs>
@@ -2198,7 +2220,7 @@
           <w:hyperlink w:anchor="_Toc293945569" w:history="1">
             <w:r>
               <w:rPr>
-                <w:rStyle w:val="Hipervnculo"/>
+                <w:rStyle w:val="Hyperlink"/>
                 <w:noProof/>
               </w:rPr>
               <w:t>Digitalización de archivos</w:t>
@@ -2255,7 +2277,7 @@
         </w:p>
         <w:p>
           <w:pPr>
-            <w:pStyle w:val="TDC3"/>
+            <w:pStyle w:val="TOC3"/>
             <w:tabs>
               <w:tab w:val="right" w:leader="dot" w:pos="8828"/>
             </w:tabs>
@@ -2270,7 +2292,7 @@
           <w:hyperlink w:anchor="_Toc293945570" w:history="1">
             <w:r>
               <w:rPr>
-                <w:rStyle w:val="Hipervnculo"/>
+                <w:rStyle w:val="Hyperlink"/>
                 <w:noProof/>
               </w:rPr>
               <w:t>Administración de archivos activos</w:t>
@@ -2327,7 +2349,7 @@
         </w:p>
         <w:p>
           <w:pPr>
-            <w:pStyle w:val="TDC3"/>
+            <w:pStyle w:val="TOC3"/>
             <w:tabs>
               <w:tab w:val="right" w:leader="dot" w:pos="8828"/>
             </w:tabs>
@@ -2342,7 +2364,7 @@
           <w:hyperlink w:anchor="_Toc293945571" w:history="1">
             <w:r>
               <w:rPr>
-                <w:rStyle w:val="Hipervnculo"/>
+                <w:rStyle w:val="Hyperlink"/>
                 <w:noProof/>
               </w:rPr>
               <w:t>Facturación</w:t>
@@ -2399,7 +2421,7 @@
         </w:p>
         <w:p>
           <w:pPr>
-            <w:pStyle w:val="TDC3"/>
+            <w:pStyle w:val="TOC3"/>
             <w:tabs>
               <w:tab w:val="right" w:leader="dot" w:pos="8828"/>
             </w:tabs>
@@ -2414,7 +2436,7 @@
           <w:hyperlink w:anchor="_Toc293945572" w:history="1">
             <w:r>
               <w:rPr>
-                <w:rStyle w:val="Hipervnculo"/>
+                <w:rStyle w:val="Hyperlink"/>
                 <w:noProof/>
               </w:rPr>
               <w:t>Atención al cliente</w:t>
@@ -2471,7 +2493,7 @@
         </w:p>
         <w:p>
           <w:pPr>
-            <w:pStyle w:val="TDC2"/>
+            <w:pStyle w:val="TOC2"/>
             <w:tabs>
               <w:tab w:val="right" w:leader="dot" w:pos="8828"/>
             </w:tabs>
@@ -2486,7 +2508,7 @@
           <w:hyperlink w:anchor="_Toc293945573" w:history="1">
             <w:r>
               <w:rPr>
-                <w:rStyle w:val="Hipervnculo"/>
+                <w:rStyle w:val="Hyperlink"/>
                 <w:noProof/>
               </w:rPr>
               <w:t>Alcance de Procesos</w:t>
@@ -2543,7 +2565,7 @@
         </w:p>
         <w:p>
           <w:pPr>
-            <w:pStyle w:val="TDC2"/>
+            <w:pStyle w:val="TOC2"/>
             <w:tabs>
               <w:tab w:val="right" w:leader="dot" w:pos="8828"/>
             </w:tabs>
@@ -2558,7 +2580,7 @@
           <w:hyperlink w:anchor="_Toc293945574" w:history="1">
             <w:r>
               <w:rPr>
-                <w:rStyle w:val="Hipervnculo"/>
+                <w:rStyle w:val="Hyperlink"/>
                 <w:noProof/>
                 <w:lang w:val="es-ES" w:eastAsia="es-ES"/>
               </w:rPr>
@@ -2646,7 +2668,7 @@
     </w:p>
     <w:p>
       <w:pPr>
-        <w:pStyle w:val="Ttulo1"/>
+        <w:pStyle w:val="Heading1"/>
         <w:rPr>
           <w:rFonts w:ascii="Calibri" w:hAnsi="Calibri" w:cs="Calibri"/>
         </w:rPr>
@@ -2738,7 +2760,7 @@
     </w:p>
     <w:p>
       <w:pPr>
-        <w:pStyle w:val="Ttulo2"/>
+        <w:pStyle w:val="Heading2"/>
         <w:rPr>
           <w:rFonts w:ascii="Calibri" w:hAnsi="Calibri" w:cs="Calibri"/>
         </w:rPr>
@@ -2793,7 +2815,7 @@
     </w:p>
     <w:p>
       <w:pPr>
-        <w:pStyle w:val="Ttulo2"/>
+        <w:pStyle w:val="Heading2"/>
         <w:rPr>
           <w:rFonts w:ascii="Calibri" w:hAnsi="Calibri" w:cs="Calibri"/>
         </w:rPr>
@@ -3442,7 +3464,7 @@
     </w:p>
     <w:p>
       <w:pPr>
-        <w:pStyle w:val="Prrafodelista"/>
+        <w:pStyle w:val="ListParagraph"/>
         <w:numPr>
           <w:ilvl w:val="0"/>
           <w:numId w:val="1"/>
@@ -3492,7 +3514,7 @@
     </w:p>
     <w:p>
       <w:pPr>
-        <w:pStyle w:val="Ttulo2"/>
+        <w:pStyle w:val="Heading2"/>
         <w:rPr>
           <w:rFonts w:ascii="Calibri" w:hAnsi="Calibri" w:cs="Calibri"/>
         </w:rPr>
@@ -3529,7 +3551,7 @@
     </w:p>
     <w:p>
       <w:pPr>
-        <w:pStyle w:val="Ttulo3"/>
+        <w:pStyle w:val="Heading3"/>
         <w:numPr>
           <w:ilvl w:val="0"/>
           <w:numId w:val="5"/>
@@ -3645,7 +3667,7 @@
         <w:rPr>
           <w:rFonts w:ascii="Calibri" w:hAnsi="Calibri" w:cs="Calibri"/>
           <w:noProof/>
-          <w:lang w:val="es-AR" w:eastAsia="es-AR"/>
+          <w:lang w:val="es-ES" w:eastAsia="es-ES"/>
         </w:rPr>
         <w:drawing>
           <wp:inline distT="0" distB="0" distL="0" distR="0">
@@ -3663,7 +3685,7 @@
                     <pic:cNvPicPr/>
                   </pic:nvPicPr>
                   <pic:blipFill>
-                    <a:blip r:embed="rId10" cstate="print"/>
+                    <a:blip r:embed="rId11" cstate="print"/>
                     <a:stretch>
                       <a:fillRect/>
                     </a:stretch>
@@ -3692,7 +3714,7 @@
     </w:p>
     <w:p>
       <w:pPr>
-        <w:pStyle w:val="Ttulo3"/>
+        <w:pStyle w:val="Heading3"/>
         <w:numPr>
           <w:ilvl w:val="0"/>
           <w:numId w:val="5"/>
@@ -3774,7 +3796,7 @@
       <w:r>
         <w:rPr>
           <w:noProof/>
-          <w:lang w:val="es-AR" w:eastAsia="es-AR"/>
+          <w:lang w:val="es-ES" w:eastAsia="es-ES"/>
         </w:rPr>
         <w:drawing>
           <wp:inline distT="0" distB="0" distL="0" distR="0">
@@ -3792,7 +3814,7 @@
                     <pic:cNvPicPr/>
                   </pic:nvPicPr>
                   <pic:blipFill>
-                    <a:blip r:embed="rId11" cstate="print"/>
+                    <a:blip r:embed="rId12" cstate="print"/>
                     <a:stretch>
                       <a:fillRect/>
                     </a:stretch>
@@ -3824,7 +3846,7 @@
     </w:p>
     <w:p>
       <w:pPr>
-        <w:pStyle w:val="Ttulo3"/>
+        <w:pStyle w:val="Heading3"/>
         <w:numPr>
           <w:ilvl w:val="0"/>
           <w:numId w:val="5"/>
@@ -3937,7 +3959,7 @@
     </w:p>
     <w:p>
       <w:pPr>
-        <w:pStyle w:val="Prrafodelista"/>
+        <w:pStyle w:val="ListParagraph"/>
         <w:spacing w:after="120"/>
         <w:jc w:val="both"/>
         <w:rPr>
@@ -3947,7 +3969,7 @@
     </w:p>
     <w:p>
       <w:pPr>
-        <w:pStyle w:val="Prrafodelista"/>
+        <w:pStyle w:val="ListParagraph"/>
         <w:spacing w:after="120"/>
         <w:jc w:val="center"/>
         <w:rPr>
@@ -3958,7 +3980,7 @@
         <w:rPr>
           <w:rFonts w:ascii="Calibri" w:hAnsi="Calibri" w:cs="Calibri"/>
           <w:noProof/>
-          <w:lang w:val="es-AR" w:eastAsia="es-AR"/>
+          <w:lang w:val="es-ES" w:eastAsia="es-ES"/>
         </w:rPr>
         <w:drawing>
           <wp:inline distT="0" distB="0" distL="0" distR="0">
@@ -3976,7 +3998,7 @@
                     <pic:cNvPicPr/>
                   </pic:nvPicPr>
                   <pic:blipFill>
-                    <a:blip r:embed="rId12" cstate="print"/>
+                    <a:blip r:embed="rId13" cstate="print"/>
                     <a:stretch>
                       <a:fillRect/>
                     </a:stretch>
@@ -4017,7 +4039,7 @@
     </w:p>
     <w:p>
       <w:pPr>
-        <w:pStyle w:val="Ttulo1"/>
+        <w:pStyle w:val="Heading1"/>
         <w:rPr>
           <w:rFonts w:ascii="Calibri" w:hAnsi="Calibri" w:cs="Calibri"/>
           <w:b w:val="0"/>
@@ -4038,7 +4060,7 @@
     </w:p>
     <w:p>
       <w:pPr>
-        <w:pStyle w:val="Ttulo2"/>
+        <w:pStyle w:val="Heading2"/>
       </w:pPr>
       <w:bookmarkStart w:id="16" w:name="_Toc293945556"/>
       <w:r>
@@ -4082,7 +4104,7 @@
     </w:p>
     <w:p>
       <w:pPr>
-        <w:pStyle w:val="Ttulo2"/>
+        <w:pStyle w:val="Heading2"/>
         <w:rPr>
           <w:rFonts w:ascii="Calibri" w:hAnsi="Calibri" w:cs="Calibri"/>
           <w:b w:val="0"/>
@@ -4138,7 +4160,7 @@
     </w:p>
     <w:p>
       <w:pPr>
-        <w:pStyle w:val="Ttulo2"/>
+        <w:pStyle w:val="Heading2"/>
         <w:rPr>
           <w:rFonts w:ascii="Calibri" w:hAnsi="Calibri" w:cs="Calibri"/>
         </w:rPr>
@@ -4193,7 +4215,7 @@
     </w:p>
     <w:p>
       <w:pPr>
-        <w:pStyle w:val="Ttulo3"/>
+        <w:pStyle w:val="Heading3"/>
         <w:spacing w:before="0" w:line="218" w:lineRule="atLeast"/>
         <w:textAlignment w:val="baseline"/>
         <w:rPr>
@@ -4415,7 +4437,7 @@
     </w:p>
     <w:p>
       <w:pPr>
-        <w:pStyle w:val="Ttulo2"/>
+        <w:pStyle w:val="Heading2"/>
         <w:rPr>
           <w:rFonts w:ascii="Calibri" w:hAnsi="Calibri" w:cs="Calibri"/>
         </w:rPr>
@@ -4576,7 +4598,7 @@
     </w:p>
     <w:p>
       <w:pPr>
-        <w:pStyle w:val="Ttulo2"/>
+        <w:pStyle w:val="Heading2"/>
         <w:rPr>
           <w:rFonts w:ascii="Calibri" w:hAnsi="Calibri" w:cs="Calibri"/>
           <w:b w:val="0"/>
@@ -4614,7 +4636,7 @@
     </w:p>
     <w:p>
       <w:pPr>
-        <w:pStyle w:val="Prrafodelista"/>
+        <w:pStyle w:val="ListParagraph"/>
         <w:numPr>
           <w:ilvl w:val="0"/>
           <w:numId w:val="6"/>
@@ -4634,7 +4656,7 @@
     </w:p>
     <w:p>
       <w:pPr>
-        <w:pStyle w:val="Prrafodelista"/>
+        <w:pStyle w:val="ListParagraph"/>
         <w:numPr>
           <w:ilvl w:val="0"/>
           <w:numId w:val="6"/>
@@ -4654,7 +4676,7 @@
     </w:p>
     <w:p>
       <w:pPr>
-        <w:pStyle w:val="Prrafodelista"/>
+        <w:pStyle w:val="ListParagraph"/>
         <w:numPr>
           <w:ilvl w:val="0"/>
           <w:numId w:val="6"/>
@@ -4674,7 +4696,7 @@
     </w:p>
     <w:p>
       <w:pPr>
-        <w:pStyle w:val="Prrafodelista"/>
+        <w:pStyle w:val="ListParagraph"/>
         <w:numPr>
           <w:ilvl w:val="0"/>
           <w:numId w:val="6"/>
@@ -4703,7 +4725,7 @@
     </w:p>
     <w:p>
       <w:pPr>
-        <w:pStyle w:val="Ttulo2"/>
+        <w:pStyle w:val="Heading2"/>
         <w:rPr>
           <w:rFonts w:ascii="Calibri" w:hAnsi="Calibri" w:cs="Calibri"/>
           <w:b w:val="0"/>
@@ -4775,9 +4797,9 @@
             <o:lock v:ext="edit" aspectratio="t"/>
           </v:shapetype>
           <v:shape id="_x0000_i1025" type="#_x0000_t75" style="width:457.95pt;height:144.85pt" o:ole="">
-            <v:imagedata r:id="rId13" o:title=""/>
+            <v:imagedata r:id="rId14" o:title=""/>
           </v:shape>
-          <o:OLEObject Type="Embed" ProgID="Visio.Drawing.11" ShapeID="_x0000_i1025" DrawAspect="Content" ObjectID="_1368197138" r:id="rId14"/>
+          <o:OLEObject Type="Embed" ProgID="Visio.Drawing.11" ShapeID="_x0000_i1025" DrawAspect="Content" ObjectID="_1368258133" r:id="rId15"/>
         </w:object>
       </w:r>
     </w:p>
@@ -4797,7 +4819,7 @@
     </w:p>
     <w:p>
       <w:pPr>
-        <w:pStyle w:val="Ttulo2"/>
+        <w:pStyle w:val="Heading2"/>
         <w:rPr>
           <w:rFonts w:ascii="Calibri" w:hAnsi="Calibri" w:cs="Calibri"/>
         </w:rPr>
@@ -4815,7 +4837,7 @@
     <w:p/>
     <w:p>
       <w:pPr>
-        <w:pStyle w:val="Prrafodelista"/>
+        <w:pStyle w:val="ListParagraph"/>
         <w:numPr>
           <w:ilvl w:val="0"/>
           <w:numId w:val="9"/>
@@ -4847,7 +4869,7 @@
     </w:p>
     <w:p>
       <w:pPr>
-        <w:pStyle w:val="Prrafodelista"/>
+        <w:pStyle w:val="ListParagraph"/>
         <w:numPr>
           <w:ilvl w:val="0"/>
           <w:numId w:val="9"/>
@@ -4884,7 +4906,7 @@
     </w:p>
     <w:p>
       <w:pPr>
-        <w:pStyle w:val="Prrafodelista"/>
+        <w:pStyle w:val="ListParagraph"/>
         <w:numPr>
           <w:ilvl w:val="0"/>
           <w:numId w:val="9"/>
@@ -4921,7 +4943,7 @@
     </w:p>
     <w:p>
       <w:pPr>
-        <w:pStyle w:val="Prrafodelista"/>
+        <w:pStyle w:val="ListParagraph"/>
         <w:numPr>
           <w:ilvl w:val="0"/>
           <w:numId w:val="9"/>
@@ -4958,7 +4980,7 @@
     </w:p>
     <w:p>
       <w:pPr>
-        <w:pStyle w:val="Prrafodelista"/>
+        <w:pStyle w:val="ListParagraph"/>
         <w:numPr>
           <w:ilvl w:val="0"/>
           <w:numId w:val="1"/>
@@ -4987,7 +5009,7 @@
     </w:p>
     <w:p>
       <w:pPr>
-        <w:pStyle w:val="Prrafodelista"/>
+        <w:pStyle w:val="ListParagraph"/>
         <w:numPr>
           <w:ilvl w:val="0"/>
           <w:numId w:val="1"/>
@@ -5016,7 +5038,7 @@
     </w:p>
     <w:p>
       <w:pPr>
-        <w:pStyle w:val="Prrafodelista"/>
+        <w:pStyle w:val="ListParagraph"/>
         <w:numPr>
           <w:ilvl w:val="0"/>
           <w:numId w:val="1"/>
@@ -5045,7 +5067,7 @@
     </w:p>
     <w:p>
       <w:pPr>
-        <w:pStyle w:val="Prrafodelista"/>
+        <w:pStyle w:val="ListParagraph"/>
         <w:numPr>
           <w:ilvl w:val="0"/>
           <w:numId w:val="9"/>
@@ -5082,7 +5104,7 @@
     </w:p>
     <w:p>
       <w:pPr>
-        <w:pStyle w:val="Prrafodelista"/>
+        <w:pStyle w:val="ListParagraph"/>
         <w:numPr>
           <w:ilvl w:val="0"/>
           <w:numId w:val="9"/>
@@ -5119,7 +5141,7 @@
     </w:p>
     <w:p>
       <w:pPr>
-        <w:pStyle w:val="Prrafodelista"/>
+        <w:pStyle w:val="ListParagraph"/>
         <w:numPr>
           <w:ilvl w:val="0"/>
           <w:numId w:val="9"/>
@@ -5170,7 +5192,7 @@
     </w:p>
     <w:p>
       <w:pPr>
-        <w:pStyle w:val="Ttulo1"/>
+        <w:pStyle w:val="Heading1"/>
         <w:rPr>
           <w:rFonts w:ascii="Calibri" w:hAnsi="Calibri" w:cs="Calibri"/>
         </w:rPr>
@@ -5187,7 +5209,7 @@
     </w:p>
     <w:p>
       <w:pPr>
-        <w:pStyle w:val="Ttulo2"/>
+        <w:pStyle w:val="Heading2"/>
         <w:rPr>
           <w:rFonts w:ascii="Calibri" w:hAnsi="Calibri" w:cs="Calibri"/>
         </w:rPr>
@@ -5203,7 +5225,7 @@
     </w:p>
     <w:p>
       <w:pPr>
-        <w:pStyle w:val="Ttulo3"/>
+        <w:pStyle w:val="Heading3"/>
       </w:pPr>
       <w:bookmarkStart w:id="26" w:name="_Toc293945566"/>
       <w:r>
@@ -5306,7 +5328,21 @@
         <w:rPr>
           <w:rFonts w:ascii="Calibri" w:hAnsi="Calibri" w:cs="Calibri"/>
         </w:rPr>
-        <w:t xml:space="preserve">Servicio de Reserva de Contenedor: El clasificador deja la cantidad de cajas que requiera la empresa para que ésta las llene según su necesidad. Para esto se debe llenar el “formulario de reserva de contenedores”. Cada vez que se llena una caja, la empresa avisa a FILE para que un clasificador la retire y, a partir de ahí, se procede de la misma manera que un servicio de de Ingreso Directo. </w:t>
+        <w:t xml:space="preserve">Servicio de Reserva de Contenedor: El clasificador deja la cantidad de cajas que requiera la empresa para que ésta las llene según su necesidad. Para esto se debe llenar el “formulario de reserva de contenedores”. Cada vez que se llena una caja, la empresa avisa a FILE para que un clasificador la retire y, a partir de ahí, se procede de la misma manera que un servicio de </w:t>
+      </w:r>
+      <w:proofErr w:type="spellStart"/>
+      <w:r>
+        <w:rPr>
+          <w:rFonts w:ascii="Calibri" w:hAnsi="Calibri" w:cs="Calibri"/>
+        </w:rPr>
+        <w:t>de</w:t>
+      </w:r>
+      <w:proofErr w:type="spellEnd"/>
+      <w:r>
+        <w:rPr>
+          <w:rFonts w:ascii="Calibri" w:hAnsi="Calibri" w:cs="Calibri"/>
+        </w:rPr>
+        <w:t xml:space="preserve"> Ingreso Directo. </w:t>
       </w:r>
     </w:p>
     <w:p>
@@ -5438,7 +5474,7 @@
     </w:p>
     <w:p>
       <w:pPr>
-        <w:pStyle w:val="Ttulo3"/>
+        <w:pStyle w:val="Heading3"/>
       </w:pPr>
       <w:bookmarkStart w:id="27" w:name="_Toc293945567"/>
       <w:r>
@@ -5523,7 +5559,7 @@
     </w:p>
     <w:p>
       <w:pPr>
-        <w:pStyle w:val="Ttulo3"/>
+        <w:pStyle w:val="Heading3"/>
       </w:pPr>
       <w:bookmarkStart w:id="28" w:name="_Toc293945568"/>
       <w:r>
@@ -5578,7 +5614,7 @@
     </w:p>
     <w:p>
       <w:pPr>
-        <w:pStyle w:val="Ttulo3"/>
+        <w:pStyle w:val="Heading3"/>
       </w:pPr>
       <w:bookmarkStart w:id="29" w:name="_Toc293945569"/>
       <w:r>
@@ -5695,7 +5731,7 @@
     </w:p>
     <w:p>
       <w:pPr>
-        <w:pStyle w:val="Ttulo3"/>
+        <w:pStyle w:val="Heading3"/>
       </w:pPr>
       <w:bookmarkStart w:id="30" w:name="_Toc293945570"/>
       <w:r>
@@ -5709,7 +5745,7 @@
     <w:p/>
     <w:p>
       <w:pPr>
-        <w:pStyle w:val="Prrafodelista"/>
+        <w:pStyle w:val="ListParagraph"/>
         <w:spacing w:after="301" w:line="167" w:lineRule="atLeast"/>
         <w:ind w:left="0"/>
         <w:textAlignment w:val="baseline"/>
@@ -5848,19 +5884,17 @@
           <w:lang w:val="es-AR"/>
         </w:rPr>
       </w:pPr>
-      <w:bookmarkStart w:id="31" w:name="_GoBack"/>
-      <w:bookmarkEnd w:id="31"/>
-    </w:p>
-    <w:p>
-      <w:pPr>
-        <w:pStyle w:val="Ttulo3"/>
-      </w:pPr>
-      <w:bookmarkStart w:id="32" w:name="_Toc293945571"/>
+    </w:p>
+    <w:p>
+      <w:pPr>
+        <w:pStyle w:val="Heading3"/>
+      </w:pPr>
+      <w:bookmarkStart w:id="31" w:name="_Toc293945571"/>
       <w:r>
         <w:lastRenderedPageBreak/>
         <w:t>Facturación</w:t>
       </w:r>
-      <w:bookmarkEnd w:id="32"/>
+      <w:bookmarkEnd w:id="31"/>
     </w:p>
     <w:p>
       <w:pPr>
@@ -6031,13 +6065,13 @@
     </w:p>
     <w:p>
       <w:pPr>
-        <w:pStyle w:val="Ttulo3"/>
-      </w:pPr>
-      <w:bookmarkStart w:id="33" w:name="_Toc293945572"/>
+        <w:pStyle w:val="Heading3"/>
+      </w:pPr>
+      <w:bookmarkStart w:id="32" w:name="_Toc293945572"/>
       <w:r>
         <w:t>Atención al cliente</w:t>
       </w:r>
-      <w:bookmarkEnd w:id="33"/>
+      <w:bookmarkEnd w:id="32"/>
     </w:p>
     <w:p>
       <w:pPr>
@@ -6077,8 +6111,8 @@
           <w:rFonts w:ascii="Calibri" w:hAnsi="Calibri" w:cs="Calibri"/>
         </w:rPr>
         <w:sectPr>
-          <w:headerReference w:type="default" r:id="rId15"/>
-          <w:footerReference w:type="default" r:id="rId16"/>
+          <w:headerReference w:type="default" r:id="rId16"/>
+          <w:footerReference w:type="default" r:id="rId17"/>
           <w:pgSz w:w="12240" w:h="15840"/>
           <w:pgMar w:top="1560" w:right="1701" w:bottom="1417" w:left="1701" w:header="709" w:footer="708" w:gutter="0"/>
           <w:cols w:space="708"/>
@@ -6089,14 +6123,14 @@
     </w:p>
     <w:p>
       <w:pPr>
-        <w:pStyle w:val="Ttulo2"/>
-      </w:pPr>
-      <w:bookmarkStart w:id="34" w:name="_Toc293945573"/>
+        <w:pStyle w:val="Heading2"/>
+      </w:pPr>
+      <w:bookmarkStart w:id="33" w:name="_Toc293945573"/>
       <w:r>
         <w:lastRenderedPageBreak/>
         <w:t>Alcance de Procesos</w:t>
       </w:r>
-      <w:bookmarkEnd w:id="34"/>
+      <w:bookmarkEnd w:id="33"/>
     </w:p>
     <w:p>
       <w:pPr>
@@ -6134,10 +6168,10 @@
     </w:p>
     <w:tbl>
       <w:tblPr>
-        <w:tblStyle w:val="Sombreadomedio2-nfasis5"/>
+        <w:tblStyle w:val="MediumShading2-Accent5"/>
         <w:tblpPr w:leftFromText="141" w:rightFromText="141" w:vertAnchor="page" w:horzAnchor="margin" w:tblpY="3735"/>
         <w:tblW w:w="0" w:type="auto"/>
-        <w:tblLook w:val="04A0"/>
+        <w:tblLook w:val="04A0" w:firstRow="1" w:lastRow="0" w:firstColumn="1" w:lastColumn="0" w:noHBand="0" w:noVBand="1"/>
       </w:tblPr>
       <w:tblGrid>
         <w:gridCol w:w="2375"/>
@@ -6152,12 +6186,12 @@
       </w:tblGrid>
       <w:tr>
         <w:trPr>
-          <w:cnfStyle w:val="100000000000"/>
+          <w:cnfStyle w:val="100000000000" w:firstRow="1" w:lastRow="0" w:firstColumn="0" w:lastColumn="0" w:oddVBand="0" w:evenVBand="0" w:oddHBand="0" w:evenHBand="0" w:firstRowFirstColumn="0" w:firstRowLastColumn="0" w:lastRowFirstColumn="0" w:lastRowLastColumn="0"/>
           <w:trHeight w:val="1028"/>
         </w:trPr>
         <w:tc>
           <w:tcPr>
-            <w:cnfStyle w:val="001000000100"/>
+            <w:cnfStyle w:val="001000000100" w:firstRow="0" w:lastRow="0" w:firstColumn="1" w:lastColumn="0" w:oddVBand="0" w:evenVBand="0" w:oddHBand="0" w:evenHBand="0" w:firstRowFirstColumn="1" w:firstRowLastColumn="0" w:lastRowFirstColumn="0" w:lastRowLastColumn="0"/>
             <w:tcW w:w="2375" w:type="dxa"/>
             <w:vAlign w:val="center"/>
           </w:tcPr>
@@ -6186,7 +6220,7 @@
             <w:pPr>
               <w:spacing w:after="200" w:line="276" w:lineRule="auto"/>
               <w:jc w:val="center"/>
-              <w:cnfStyle w:val="100000000000"/>
+              <w:cnfStyle w:val="100000000000" w:firstRow="1" w:lastRow="0" w:firstColumn="0" w:lastColumn="0" w:oddVBand="0" w:evenVBand="0" w:oddHBand="0" w:evenHBand="0" w:firstRowFirstColumn="0" w:firstRowLastColumn="0" w:lastRowFirstColumn="0" w:lastRowLastColumn="0"/>
               <w:rPr>
                 <w:rFonts w:ascii="Calibri" w:hAnsi="Calibri" w:cs="Calibri"/>
               </w:rPr>
@@ -6208,7 +6242,7 @@
             <w:pPr>
               <w:spacing w:after="200" w:line="276" w:lineRule="auto"/>
               <w:jc w:val="center"/>
-              <w:cnfStyle w:val="100000000000"/>
+              <w:cnfStyle w:val="100000000000" w:firstRow="1" w:lastRow="0" w:firstColumn="0" w:lastColumn="0" w:oddVBand="0" w:evenVBand="0" w:oddHBand="0" w:evenHBand="0" w:firstRowFirstColumn="0" w:firstRowLastColumn="0" w:lastRowFirstColumn="0" w:lastRowLastColumn="0"/>
               <w:rPr>
                 <w:rFonts w:ascii="Calibri" w:hAnsi="Calibri" w:cs="Calibri"/>
               </w:rPr>
@@ -6230,7 +6264,7 @@
             <w:pPr>
               <w:spacing w:after="200" w:line="276" w:lineRule="auto"/>
               <w:jc w:val="center"/>
-              <w:cnfStyle w:val="100000000000"/>
+              <w:cnfStyle w:val="100000000000" w:firstRow="1" w:lastRow="0" w:firstColumn="0" w:lastColumn="0" w:oddVBand="0" w:evenVBand="0" w:oddHBand="0" w:evenHBand="0" w:firstRowFirstColumn="0" w:firstRowLastColumn="0" w:lastRowFirstColumn="0" w:lastRowLastColumn="0"/>
               <w:rPr>
                 <w:rFonts w:ascii="Calibri" w:hAnsi="Calibri" w:cs="Calibri"/>
               </w:rPr>
@@ -6252,7 +6286,7 @@
             <w:pPr>
               <w:spacing w:after="200" w:line="276" w:lineRule="auto"/>
               <w:jc w:val="center"/>
-              <w:cnfStyle w:val="100000000000"/>
+              <w:cnfStyle w:val="100000000000" w:firstRow="1" w:lastRow="0" w:firstColumn="0" w:lastColumn="0" w:oddVBand="0" w:evenVBand="0" w:oddHBand="0" w:evenHBand="0" w:firstRowFirstColumn="0" w:firstRowLastColumn="0" w:lastRowFirstColumn="0" w:lastRowLastColumn="0"/>
               <w:rPr>
                 <w:rFonts w:ascii="Calibri" w:hAnsi="Calibri" w:cs="Calibri"/>
               </w:rPr>
@@ -6274,7 +6308,7 @@
             <w:pPr>
               <w:spacing w:after="200" w:line="276" w:lineRule="auto"/>
               <w:jc w:val="center"/>
-              <w:cnfStyle w:val="100000000000"/>
+              <w:cnfStyle w:val="100000000000" w:firstRow="1" w:lastRow="0" w:firstColumn="0" w:lastColumn="0" w:oddVBand="0" w:evenVBand="0" w:oddHBand="0" w:evenHBand="0" w:firstRowFirstColumn="0" w:firstRowLastColumn="0" w:lastRowFirstColumn="0" w:lastRowLastColumn="0"/>
               <w:rPr>
                 <w:rFonts w:ascii="Calibri" w:hAnsi="Calibri" w:cs="Calibri"/>
               </w:rPr>
@@ -6296,7 +6330,7 @@
             <w:pPr>
               <w:spacing w:after="200" w:line="276" w:lineRule="auto"/>
               <w:jc w:val="center"/>
-              <w:cnfStyle w:val="100000000000"/>
+              <w:cnfStyle w:val="100000000000" w:firstRow="1" w:lastRow="0" w:firstColumn="0" w:lastColumn="0" w:oddVBand="0" w:evenVBand="0" w:oddHBand="0" w:evenHBand="0" w:firstRowFirstColumn="0" w:firstRowLastColumn="0" w:lastRowFirstColumn="0" w:lastRowLastColumn="0"/>
               <w:rPr>
                 <w:rFonts w:ascii="Calibri" w:hAnsi="Calibri" w:cs="Calibri"/>
               </w:rPr>
@@ -6318,7 +6352,7 @@
             <w:pPr>
               <w:spacing w:after="200" w:line="276" w:lineRule="auto"/>
               <w:jc w:val="center"/>
-              <w:cnfStyle w:val="100000000000"/>
+              <w:cnfStyle w:val="100000000000" w:firstRow="1" w:lastRow="0" w:firstColumn="0" w:lastColumn="0" w:oddVBand="0" w:evenVBand="0" w:oddHBand="0" w:evenHBand="0" w:firstRowFirstColumn="0" w:firstRowLastColumn="0" w:lastRowFirstColumn="0" w:lastRowLastColumn="0"/>
               <w:rPr>
                 <w:rFonts w:ascii="Calibri" w:hAnsi="Calibri" w:cs="Calibri"/>
               </w:rPr>
@@ -6340,7 +6374,7 @@
             <w:pPr>
               <w:spacing w:after="200" w:line="276" w:lineRule="auto"/>
               <w:jc w:val="center"/>
-              <w:cnfStyle w:val="100000000000"/>
+              <w:cnfStyle w:val="100000000000" w:firstRow="1" w:lastRow="0" w:firstColumn="0" w:lastColumn="0" w:oddVBand="0" w:evenVBand="0" w:oddHBand="0" w:evenHBand="0" w:firstRowFirstColumn="0" w:firstRowLastColumn="0" w:lastRowFirstColumn="0" w:lastRowLastColumn="0"/>
               <w:rPr>
                 <w:rFonts w:ascii="Calibri" w:hAnsi="Calibri" w:cs="Calibri"/>
               </w:rPr>
@@ -6356,11 +6390,11 @@
       </w:tr>
       <w:tr>
         <w:trPr>
-          <w:cnfStyle w:val="000000100000"/>
+          <w:cnfStyle w:val="000000100000" w:firstRow="0" w:lastRow="0" w:firstColumn="0" w:lastColumn="0" w:oddVBand="0" w:evenVBand="0" w:oddHBand="1" w:evenHBand="0" w:firstRowFirstColumn="0" w:firstRowLastColumn="0" w:lastRowFirstColumn="0" w:lastRowLastColumn="0"/>
         </w:trPr>
         <w:tc>
           <w:tcPr>
-            <w:cnfStyle w:val="001000000000"/>
+            <w:cnfStyle w:val="001000000000" w:firstRow="0" w:lastRow="0" w:firstColumn="1" w:lastColumn="0" w:oddVBand="0" w:evenVBand="0" w:oddHBand="0" w:evenHBand="0" w:firstRowFirstColumn="0" w:firstRowLastColumn="0" w:lastRowFirstColumn="0" w:lastRowLastColumn="0"/>
             <w:tcW w:w="2375" w:type="dxa"/>
             <w:vAlign w:val="center"/>
           </w:tcPr>
@@ -6389,7 +6423,7 @@
             <w:pPr>
               <w:spacing w:after="200" w:line="276" w:lineRule="auto"/>
               <w:jc w:val="center"/>
-              <w:cnfStyle w:val="000000100000"/>
+              <w:cnfStyle w:val="000000100000" w:firstRow="0" w:lastRow="0" w:firstColumn="0" w:lastColumn="0" w:oddVBand="0" w:evenVBand="0" w:oddHBand="1" w:evenHBand="0" w:firstRowFirstColumn="0" w:firstRowLastColumn="0" w:lastRowFirstColumn="0" w:lastRowLastColumn="0"/>
               <w:rPr>
                 <w:rFonts w:ascii="Calibri" w:hAnsi="Calibri" w:cs="Calibri"/>
               </w:rPr>
@@ -6411,7 +6445,7 @@
             <w:pPr>
               <w:spacing w:after="200" w:line="276" w:lineRule="auto"/>
               <w:jc w:val="center"/>
-              <w:cnfStyle w:val="000000100000"/>
+              <w:cnfStyle w:val="000000100000" w:firstRow="0" w:lastRow="0" w:firstColumn="0" w:lastColumn="0" w:oddVBand="0" w:evenVBand="0" w:oddHBand="1" w:evenHBand="0" w:firstRowFirstColumn="0" w:firstRowLastColumn="0" w:lastRowFirstColumn="0" w:lastRowLastColumn="0"/>
               <w:rPr>
                 <w:rFonts w:ascii="Calibri" w:hAnsi="Calibri" w:cs="Calibri"/>
               </w:rPr>
@@ -6427,7 +6461,7 @@
             <w:pPr>
               <w:spacing w:after="200" w:line="276" w:lineRule="auto"/>
               <w:jc w:val="center"/>
-              <w:cnfStyle w:val="000000100000"/>
+              <w:cnfStyle w:val="000000100000" w:firstRow="0" w:lastRow="0" w:firstColumn="0" w:lastColumn="0" w:oddVBand="0" w:evenVBand="0" w:oddHBand="1" w:evenHBand="0" w:firstRowFirstColumn="0" w:firstRowLastColumn="0" w:lastRowFirstColumn="0" w:lastRowLastColumn="0"/>
               <w:rPr>
                 <w:rFonts w:ascii="Calibri" w:hAnsi="Calibri" w:cs="Calibri"/>
               </w:rPr>
@@ -6449,7 +6483,7 @@
             <w:pPr>
               <w:spacing w:after="200" w:line="276" w:lineRule="auto"/>
               <w:jc w:val="center"/>
-              <w:cnfStyle w:val="000000100000"/>
+              <w:cnfStyle w:val="000000100000" w:firstRow="0" w:lastRow="0" w:firstColumn="0" w:lastColumn="0" w:oddVBand="0" w:evenVBand="0" w:oddHBand="1" w:evenHBand="0" w:firstRowFirstColumn="0" w:firstRowLastColumn="0" w:lastRowFirstColumn="0" w:lastRowLastColumn="0"/>
               <w:rPr>
                 <w:rFonts w:ascii="Calibri" w:hAnsi="Calibri" w:cs="Calibri"/>
               </w:rPr>
@@ -6465,7 +6499,7 @@
             <w:pPr>
               <w:spacing w:after="200" w:line="276" w:lineRule="auto"/>
               <w:jc w:val="center"/>
-              <w:cnfStyle w:val="000000100000"/>
+              <w:cnfStyle w:val="000000100000" w:firstRow="0" w:lastRow="0" w:firstColumn="0" w:lastColumn="0" w:oddVBand="0" w:evenVBand="0" w:oddHBand="1" w:evenHBand="0" w:firstRowFirstColumn="0" w:firstRowLastColumn="0" w:lastRowFirstColumn="0" w:lastRowLastColumn="0"/>
               <w:rPr>
                 <w:rFonts w:ascii="Calibri" w:hAnsi="Calibri" w:cs="Calibri"/>
               </w:rPr>
@@ -6487,7 +6521,7 @@
             <w:pPr>
               <w:spacing w:after="200" w:line="276" w:lineRule="auto"/>
               <w:jc w:val="center"/>
-              <w:cnfStyle w:val="000000100000"/>
+              <w:cnfStyle w:val="000000100000" w:firstRow="0" w:lastRow="0" w:firstColumn="0" w:lastColumn="0" w:oddVBand="0" w:evenVBand="0" w:oddHBand="1" w:evenHBand="0" w:firstRowFirstColumn="0" w:firstRowLastColumn="0" w:lastRowFirstColumn="0" w:lastRowLastColumn="0"/>
               <w:rPr>
                 <w:rFonts w:ascii="Calibri" w:hAnsi="Calibri" w:cs="Calibri"/>
               </w:rPr>
@@ -6503,7 +6537,7 @@
             <w:pPr>
               <w:spacing w:after="200" w:line="276" w:lineRule="auto"/>
               <w:jc w:val="center"/>
-              <w:cnfStyle w:val="000000100000"/>
+              <w:cnfStyle w:val="000000100000" w:firstRow="0" w:lastRow="0" w:firstColumn="0" w:lastColumn="0" w:oddVBand="0" w:evenVBand="0" w:oddHBand="1" w:evenHBand="0" w:firstRowFirstColumn="0" w:firstRowLastColumn="0" w:lastRowFirstColumn="0" w:lastRowLastColumn="0"/>
               <w:rPr>
                 <w:rFonts w:ascii="Calibri" w:hAnsi="Calibri" w:cs="Calibri"/>
               </w:rPr>
@@ -6519,7 +6553,7 @@
             <w:pPr>
               <w:spacing w:after="200" w:line="276" w:lineRule="auto"/>
               <w:jc w:val="center"/>
-              <w:cnfStyle w:val="000000100000"/>
+              <w:cnfStyle w:val="000000100000" w:firstRow="0" w:lastRow="0" w:firstColumn="0" w:lastColumn="0" w:oddVBand="0" w:evenVBand="0" w:oddHBand="1" w:evenHBand="0" w:firstRowFirstColumn="0" w:firstRowLastColumn="0" w:lastRowFirstColumn="0" w:lastRowLastColumn="0"/>
               <w:rPr>
                 <w:rFonts w:ascii="Calibri" w:hAnsi="Calibri" w:cs="Calibri"/>
               </w:rPr>
@@ -6536,7 +6570,7 @@
       <w:tr>
         <w:tc>
           <w:tcPr>
-            <w:cnfStyle w:val="001000000000"/>
+            <w:cnfStyle w:val="001000000000" w:firstRow="0" w:lastRow="0" w:firstColumn="1" w:lastColumn="0" w:oddVBand="0" w:evenVBand="0" w:oddHBand="0" w:evenHBand="0" w:firstRowFirstColumn="0" w:firstRowLastColumn="0" w:lastRowFirstColumn="0" w:lastRowLastColumn="0"/>
             <w:tcW w:w="2375" w:type="dxa"/>
             <w:vAlign w:val="center"/>
           </w:tcPr>
@@ -6565,7 +6599,7 @@
             <w:pPr>
               <w:spacing w:after="200" w:line="276" w:lineRule="auto"/>
               <w:jc w:val="center"/>
-              <w:cnfStyle w:val="000000000000"/>
+              <w:cnfStyle w:val="000000000000" w:firstRow="0" w:lastRow="0" w:firstColumn="0" w:lastColumn="0" w:oddVBand="0" w:evenVBand="0" w:oddHBand="0" w:evenHBand="0" w:firstRowFirstColumn="0" w:firstRowLastColumn="0" w:lastRowFirstColumn="0" w:lastRowLastColumn="0"/>
               <w:rPr>
                 <w:rFonts w:ascii="Calibri" w:hAnsi="Calibri" w:cs="Calibri"/>
               </w:rPr>
@@ -6587,7 +6621,7 @@
             <w:pPr>
               <w:spacing w:after="200" w:line="276" w:lineRule="auto"/>
               <w:jc w:val="center"/>
-              <w:cnfStyle w:val="000000000000"/>
+              <w:cnfStyle w:val="000000000000" w:firstRow="0" w:lastRow="0" w:firstColumn="0" w:lastColumn="0" w:oddVBand="0" w:evenVBand="0" w:oddHBand="0" w:evenHBand="0" w:firstRowFirstColumn="0" w:firstRowLastColumn="0" w:lastRowFirstColumn="0" w:lastRowLastColumn="0"/>
               <w:rPr>
                 <w:rFonts w:ascii="Calibri" w:hAnsi="Calibri" w:cs="Calibri"/>
               </w:rPr>
@@ -6603,7 +6637,7 @@
             <w:pPr>
               <w:spacing w:after="200" w:line="276" w:lineRule="auto"/>
               <w:jc w:val="center"/>
-              <w:cnfStyle w:val="000000000000"/>
+              <w:cnfStyle w:val="000000000000" w:firstRow="0" w:lastRow="0" w:firstColumn="0" w:lastColumn="0" w:oddVBand="0" w:evenVBand="0" w:oddHBand="0" w:evenHBand="0" w:firstRowFirstColumn="0" w:firstRowLastColumn="0" w:lastRowFirstColumn="0" w:lastRowLastColumn="0"/>
               <w:rPr>
                 <w:rFonts w:ascii="Calibri" w:hAnsi="Calibri" w:cs="Calibri"/>
               </w:rPr>
@@ -6625,7 +6659,7 @@
             <w:pPr>
               <w:spacing w:after="200" w:line="276" w:lineRule="auto"/>
               <w:jc w:val="center"/>
-              <w:cnfStyle w:val="000000000000"/>
+              <w:cnfStyle w:val="000000000000" w:firstRow="0" w:lastRow="0" w:firstColumn="0" w:lastColumn="0" w:oddVBand="0" w:evenVBand="0" w:oddHBand="0" w:evenHBand="0" w:firstRowFirstColumn="0" w:firstRowLastColumn="0" w:lastRowFirstColumn="0" w:lastRowLastColumn="0"/>
               <w:rPr>
                 <w:rFonts w:ascii="Calibri" w:hAnsi="Calibri" w:cs="Calibri"/>
               </w:rPr>
@@ -6641,7 +6675,7 @@
             <w:pPr>
               <w:spacing w:after="200" w:line="276" w:lineRule="auto"/>
               <w:jc w:val="center"/>
-              <w:cnfStyle w:val="000000000000"/>
+              <w:cnfStyle w:val="000000000000" w:firstRow="0" w:lastRow="0" w:firstColumn="0" w:lastColumn="0" w:oddVBand="0" w:evenVBand="0" w:oddHBand="0" w:evenHBand="0" w:firstRowFirstColumn="0" w:firstRowLastColumn="0" w:lastRowFirstColumn="0" w:lastRowLastColumn="0"/>
               <w:rPr>
                 <w:rFonts w:ascii="Calibri" w:hAnsi="Calibri" w:cs="Calibri"/>
               </w:rPr>
@@ -6663,7 +6697,7 @@
             <w:pPr>
               <w:spacing w:after="200" w:line="276" w:lineRule="auto"/>
               <w:jc w:val="center"/>
-              <w:cnfStyle w:val="000000000000"/>
+              <w:cnfStyle w:val="000000000000" w:firstRow="0" w:lastRow="0" w:firstColumn="0" w:lastColumn="0" w:oddVBand="0" w:evenVBand="0" w:oddHBand="0" w:evenHBand="0" w:firstRowFirstColumn="0" w:firstRowLastColumn="0" w:lastRowFirstColumn="0" w:lastRowLastColumn="0"/>
               <w:rPr>
                 <w:rFonts w:ascii="Calibri" w:hAnsi="Calibri" w:cs="Calibri"/>
               </w:rPr>
@@ -6679,7 +6713,7 @@
             <w:pPr>
               <w:spacing w:after="200" w:line="276" w:lineRule="auto"/>
               <w:jc w:val="center"/>
-              <w:cnfStyle w:val="000000000000"/>
+              <w:cnfStyle w:val="000000000000" w:firstRow="0" w:lastRow="0" w:firstColumn="0" w:lastColumn="0" w:oddVBand="0" w:evenVBand="0" w:oddHBand="0" w:evenHBand="0" w:firstRowFirstColumn="0" w:firstRowLastColumn="0" w:lastRowFirstColumn="0" w:lastRowLastColumn="0"/>
               <w:rPr>
                 <w:rFonts w:ascii="Calibri" w:hAnsi="Calibri" w:cs="Calibri"/>
               </w:rPr>
@@ -6695,7 +6729,7 @@
             <w:pPr>
               <w:spacing w:after="200" w:line="276" w:lineRule="auto"/>
               <w:jc w:val="center"/>
-              <w:cnfStyle w:val="000000000000"/>
+              <w:cnfStyle w:val="000000000000" w:firstRow="0" w:lastRow="0" w:firstColumn="0" w:lastColumn="0" w:oddVBand="0" w:evenVBand="0" w:oddHBand="0" w:evenHBand="0" w:firstRowFirstColumn="0" w:firstRowLastColumn="0" w:lastRowFirstColumn="0" w:lastRowLastColumn="0"/>
               <w:rPr>
                 <w:rFonts w:ascii="Calibri" w:hAnsi="Calibri" w:cs="Calibri"/>
               </w:rPr>
@@ -6711,12 +6745,12 @@
       </w:tr>
       <w:tr>
         <w:trPr>
-          <w:cnfStyle w:val="000000100000"/>
+          <w:cnfStyle w:val="000000100000" w:firstRow="0" w:lastRow="0" w:firstColumn="0" w:lastColumn="0" w:oddVBand="0" w:evenVBand="0" w:oddHBand="1" w:evenHBand="0" w:firstRowFirstColumn="0" w:firstRowLastColumn="0" w:lastRowFirstColumn="0" w:lastRowLastColumn="0"/>
           <w:trHeight w:val="671"/>
         </w:trPr>
         <w:tc>
           <w:tcPr>
-            <w:cnfStyle w:val="001000000000"/>
+            <w:cnfStyle w:val="001000000000" w:firstRow="0" w:lastRow="0" w:firstColumn="1" w:lastColumn="0" w:oddVBand="0" w:evenVBand="0" w:oddHBand="0" w:evenHBand="0" w:firstRowFirstColumn="0" w:firstRowLastColumn="0" w:lastRowFirstColumn="0" w:lastRowLastColumn="0"/>
             <w:tcW w:w="2375" w:type="dxa"/>
             <w:vAlign w:val="center"/>
           </w:tcPr>
@@ -6745,7 +6779,7 @@
             <w:pPr>
               <w:spacing w:after="200" w:line="276" w:lineRule="auto"/>
               <w:jc w:val="center"/>
-              <w:cnfStyle w:val="000000100000"/>
+              <w:cnfStyle w:val="000000100000" w:firstRow="0" w:lastRow="0" w:firstColumn="0" w:lastColumn="0" w:oddVBand="0" w:evenVBand="0" w:oddHBand="1" w:evenHBand="0" w:firstRowFirstColumn="0" w:firstRowLastColumn="0" w:lastRowFirstColumn="0" w:lastRowLastColumn="0"/>
               <w:rPr>
                 <w:rFonts w:ascii="Calibri" w:hAnsi="Calibri" w:cs="Calibri"/>
               </w:rPr>
@@ -6767,7 +6801,7 @@
             <w:pPr>
               <w:spacing w:after="200" w:line="276" w:lineRule="auto"/>
               <w:jc w:val="center"/>
-              <w:cnfStyle w:val="000000100000"/>
+              <w:cnfStyle w:val="000000100000" w:firstRow="0" w:lastRow="0" w:firstColumn="0" w:lastColumn="0" w:oddVBand="0" w:evenVBand="0" w:oddHBand="1" w:evenHBand="0" w:firstRowFirstColumn="0" w:firstRowLastColumn="0" w:lastRowFirstColumn="0" w:lastRowLastColumn="0"/>
               <w:rPr>
                 <w:rFonts w:ascii="Calibri" w:hAnsi="Calibri" w:cs="Calibri"/>
               </w:rPr>
@@ -6783,7 +6817,7 @@
             <w:pPr>
               <w:spacing w:after="200" w:line="276" w:lineRule="auto"/>
               <w:jc w:val="center"/>
-              <w:cnfStyle w:val="000000100000"/>
+              <w:cnfStyle w:val="000000100000" w:firstRow="0" w:lastRow="0" w:firstColumn="0" w:lastColumn="0" w:oddVBand="0" w:evenVBand="0" w:oddHBand="1" w:evenHBand="0" w:firstRowFirstColumn="0" w:firstRowLastColumn="0" w:lastRowFirstColumn="0" w:lastRowLastColumn="0"/>
               <w:rPr>
                 <w:rFonts w:ascii="Calibri" w:hAnsi="Calibri" w:cs="Calibri"/>
               </w:rPr>
@@ -6805,7 +6839,7 @@
             <w:pPr>
               <w:spacing w:after="200" w:line="276" w:lineRule="auto"/>
               <w:jc w:val="center"/>
-              <w:cnfStyle w:val="000000100000"/>
+              <w:cnfStyle w:val="000000100000" w:firstRow="0" w:lastRow="0" w:firstColumn="0" w:lastColumn="0" w:oddVBand="0" w:evenVBand="0" w:oddHBand="1" w:evenHBand="0" w:firstRowFirstColumn="0" w:firstRowLastColumn="0" w:lastRowFirstColumn="0" w:lastRowLastColumn="0"/>
               <w:rPr>
                 <w:rFonts w:ascii="Calibri" w:hAnsi="Calibri" w:cs="Calibri"/>
               </w:rPr>
@@ -6827,7 +6861,7 @@
             <w:pPr>
               <w:spacing w:after="200" w:line="276" w:lineRule="auto"/>
               <w:jc w:val="center"/>
-              <w:cnfStyle w:val="000000100000"/>
+              <w:cnfStyle w:val="000000100000" w:firstRow="0" w:lastRow="0" w:firstColumn="0" w:lastColumn="0" w:oddVBand="0" w:evenVBand="0" w:oddHBand="1" w:evenHBand="0" w:firstRowFirstColumn="0" w:firstRowLastColumn="0" w:lastRowFirstColumn="0" w:lastRowLastColumn="0"/>
               <w:rPr>
                 <w:rFonts w:ascii="Calibri" w:hAnsi="Calibri" w:cs="Calibri"/>
               </w:rPr>
@@ -6849,7 +6883,7 @@
             <w:pPr>
               <w:spacing w:after="200" w:line="276" w:lineRule="auto"/>
               <w:jc w:val="center"/>
-              <w:cnfStyle w:val="000000100000"/>
+              <w:cnfStyle w:val="000000100000" w:firstRow="0" w:lastRow="0" w:firstColumn="0" w:lastColumn="0" w:oddVBand="0" w:evenVBand="0" w:oddHBand="1" w:evenHBand="0" w:firstRowFirstColumn="0" w:firstRowLastColumn="0" w:lastRowFirstColumn="0" w:lastRowLastColumn="0"/>
               <w:rPr>
                 <w:rFonts w:ascii="Calibri" w:hAnsi="Calibri" w:cs="Calibri"/>
               </w:rPr>
@@ -6865,7 +6899,7 @@
             <w:pPr>
               <w:spacing w:after="200" w:line="276" w:lineRule="auto"/>
               <w:jc w:val="center"/>
-              <w:cnfStyle w:val="000000100000"/>
+              <w:cnfStyle w:val="000000100000" w:firstRow="0" w:lastRow="0" w:firstColumn="0" w:lastColumn="0" w:oddVBand="0" w:evenVBand="0" w:oddHBand="1" w:evenHBand="0" w:firstRowFirstColumn="0" w:firstRowLastColumn="0" w:lastRowFirstColumn="0" w:lastRowLastColumn="0"/>
               <w:rPr>
                 <w:rFonts w:ascii="Calibri" w:hAnsi="Calibri" w:cs="Calibri"/>
               </w:rPr>
@@ -6881,7 +6915,7 @@
             <w:pPr>
               <w:spacing w:after="200" w:line="276" w:lineRule="auto"/>
               <w:jc w:val="center"/>
-              <w:cnfStyle w:val="000000100000"/>
+              <w:cnfStyle w:val="000000100000" w:firstRow="0" w:lastRow="0" w:firstColumn="0" w:lastColumn="0" w:oddVBand="0" w:evenVBand="0" w:oddHBand="1" w:evenHBand="0" w:firstRowFirstColumn="0" w:firstRowLastColumn="0" w:lastRowFirstColumn="0" w:lastRowLastColumn="0"/>
               <w:rPr>
                 <w:rFonts w:ascii="Calibri" w:hAnsi="Calibri" w:cs="Calibri"/>
               </w:rPr>
@@ -6898,7 +6932,7 @@
       <w:tr>
         <w:tc>
           <w:tcPr>
-            <w:cnfStyle w:val="001000000000"/>
+            <w:cnfStyle w:val="001000000000" w:firstRow="0" w:lastRow="0" w:firstColumn="1" w:lastColumn="0" w:oddVBand="0" w:evenVBand="0" w:oddHBand="0" w:evenHBand="0" w:firstRowFirstColumn="0" w:firstRowLastColumn="0" w:lastRowFirstColumn="0" w:lastRowLastColumn="0"/>
             <w:tcW w:w="2375" w:type="dxa"/>
             <w:vAlign w:val="center"/>
           </w:tcPr>
@@ -6927,7 +6961,7 @@
             <w:pPr>
               <w:spacing w:after="200" w:line="276" w:lineRule="auto"/>
               <w:jc w:val="center"/>
-              <w:cnfStyle w:val="000000000000"/>
+              <w:cnfStyle w:val="000000000000" w:firstRow="0" w:lastRow="0" w:firstColumn="0" w:lastColumn="0" w:oddVBand="0" w:evenVBand="0" w:oddHBand="0" w:evenHBand="0" w:firstRowFirstColumn="0" w:firstRowLastColumn="0" w:lastRowFirstColumn="0" w:lastRowLastColumn="0"/>
               <w:rPr>
                 <w:rFonts w:ascii="Calibri" w:hAnsi="Calibri" w:cs="Calibri"/>
               </w:rPr>
@@ -6949,7 +6983,7 @@
             <w:pPr>
               <w:spacing w:after="200" w:line="276" w:lineRule="auto"/>
               <w:jc w:val="center"/>
-              <w:cnfStyle w:val="000000000000"/>
+              <w:cnfStyle w:val="000000000000" w:firstRow="0" w:lastRow="0" w:firstColumn="0" w:lastColumn="0" w:oddVBand="0" w:evenVBand="0" w:oddHBand="0" w:evenHBand="0" w:firstRowFirstColumn="0" w:firstRowLastColumn="0" w:lastRowFirstColumn="0" w:lastRowLastColumn="0"/>
               <w:rPr>
                 <w:rFonts w:ascii="Calibri" w:hAnsi="Calibri" w:cs="Calibri"/>
               </w:rPr>
@@ -6965,7 +6999,7 @@
             <w:pPr>
               <w:spacing w:after="200" w:line="276" w:lineRule="auto"/>
               <w:jc w:val="center"/>
-              <w:cnfStyle w:val="000000000000"/>
+              <w:cnfStyle w:val="000000000000" w:firstRow="0" w:lastRow="0" w:firstColumn="0" w:lastColumn="0" w:oddVBand="0" w:evenVBand="0" w:oddHBand="0" w:evenHBand="0" w:firstRowFirstColumn="0" w:firstRowLastColumn="0" w:lastRowFirstColumn="0" w:lastRowLastColumn="0"/>
               <w:rPr>
                 <w:rFonts w:ascii="Calibri" w:hAnsi="Calibri" w:cs="Calibri"/>
               </w:rPr>
@@ -6987,7 +7021,7 @@
             <w:pPr>
               <w:spacing w:after="200" w:line="276" w:lineRule="auto"/>
               <w:jc w:val="center"/>
-              <w:cnfStyle w:val="000000000000"/>
+              <w:cnfStyle w:val="000000000000" w:firstRow="0" w:lastRow="0" w:firstColumn="0" w:lastColumn="0" w:oddVBand="0" w:evenVBand="0" w:oddHBand="0" w:evenHBand="0" w:firstRowFirstColumn="0" w:firstRowLastColumn="0" w:lastRowFirstColumn="0" w:lastRowLastColumn="0"/>
               <w:rPr>
                 <w:rFonts w:ascii="Calibri" w:hAnsi="Calibri" w:cs="Calibri"/>
               </w:rPr>
@@ -7003,7 +7037,7 @@
             <w:pPr>
               <w:spacing w:after="200" w:line="276" w:lineRule="auto"/>
               <w:jc w:val="center"/>
-              <w:cnfStyle w:val="000000000000"/>
+              <w:cnfStyle w:val="000000000000" w:firstRow="0" w:lastRow="0" w:firstColumn="0" w:lastColumn="0" w:oddVBand="0" w:evenVBand="0" w:oddHBand="0" w:evenHBand="0" w:firstRowFirstColumn="0" w:firstRowLastColumn="0" w:lastRowFirstColumn="0" w:lastRowLastColumn="0"/>
               <w:rPr>
                 <w:rFonts w:ascii="Calibri" w:hAnsi="Calibri" w:cs="Calibri"/>
               </w:rPr>
@@ -7025,7 +7059,7 @@
             <w:pPr>
               <w:spacing w:after="200" w:line="276" w:lineRule="auto"/>
               <w:jc w:val="center"/>
-              <w:cnfStyle w:val="000000000000"/>
+              <w:cnfStyle w:val="000000000000" w:firstRow="0" w:lastRow="0" w:firstColumn="0" w:lastColumn="0" w:oddVBand="0" w:evenVBand="0" w:oddHBand="0" w:evenHBand="0" w:firstRowFirstColumn="0" w:firstRowLastColumn="0" w:lastRowFirstColumn="0" w:lastRowLastColumn="0"/>
               <w:rPr>
                 <w:rFonts w:ascii="Calibri" w:hAnsi="Calibri" w:cs="Calibri"/>
               </w:rPr>
@@ -7041,7 +7075,7 @@
             <w:pPr>
               <w:spacing w:after="200" w:line="276" w:lineRule="auto"/>
               <w:jc w:val="center"/>
-              <w:cnfStyle w:val="000000000000"/>
+              <w:cnfStyle w:val="000000000000" w:firstRow="0" w:lastRow="0" w:firstColumn="0" w:lastColumn="0" w:oddVBand="0" w:evenVBand="0" w:oddHBand="0" w:evenHBand="0" w:firstRowFirstColumn="0" w:firstRowLastColumn="0" w:lastRowFirstColumn="0" w:lastRowLastColumn="0"/>
               <w:rPr>
                 <w:rFonts w:ascii="Calibri" w:hAnsi="Calibri" w:cs="Calibri"/>
               </w:rPr>
@@ -7057,7 +7091,7 @@
             <w:pPr>
               <w:spacing w:after="200" w:line="276" w:lineRule="auto"/>
               <w:jc w:val="center"/>
-              <w:cnfStyle w:val="000000000000"/>
+              <w:cnfStyle w:val="000000000000" w:firstRow="0" w:lastRow="0" w:firstColumn="0" w:lastColumn="0" w:oddVBand="0" w:evenVBand="0" w:oddHBand="0" w:evenHBand="0" w:firstRowFirstColumn="0" w:firstRowLastColumn="0" w:lastRowFirstColumn="0" w:lastRowLastColumn="0"/>
               <w:rPr>
                 <w:rFonts w:ascii="Calibri" w:hAnsi="Calibri" w:cs="Calibri"/>
               </w:rPr>
@@ -7073,11 +7107,11 @@
       </w:tr>
       <w:tr>
         <w:trPr>
-          <w:cnfStyle w:val="000000100000"/>
+          <w:cnfStyle w:val="000000100000" w:firstRow="0" w:lastRow="0" w:firstColumn="0" w:lastColumn="0" w:oddVBand="0" w:evenVBand="0" w:oddHBand="1" w:evenHBand="0" w:firstRowFirstColumn="0" w:firstRowLastColumn="0" w:lastRowFirstColumn="0" w:lastRowLastColumn="0"/>
         </w:trPr>
         <w:tc>
           <w:tcPr>
-            <w:cnfStyle w:val="001000000000"/>
+            <w:cnfStyle w:val="001000000000" w:firstRow="0" w:lastRow="0" w:firstColumn="1" w:lastColumn="0" w:oddVBand="0" w:evenVBand="0" w:oddHBand="0" w:evenHBand="0" w:firstRowFirstColumn="0" w:firstRowLastColumn="0" w:lastRowFirstColumn="0" w:lastRowLastColumn="0"/>
             <w:tcW w:w="2375" w:type="dxa"/>
             <w:vAlign w:val="center"/>
           </w:tcPr>
@@ -7106,7 +7140,7 @@
             <w:pPr>
               <w:spacing w:after="200" w:line="276" w:lineRule="auto"/>
               <w:jc w:val="center"/>
-              <w:cnfStyle w:val="000000100000"/>
+              <w:cnfStyle w:val="000000100000" w:firstRow="0" w:lastRow="0" w:firstColumn="0" w:lastColumn="0" w:oddVBand="0" w:evenVBand="0" w:oddHBand="1" w:evenHBand="0" w:firstRowFirstColumn="0" w:firstRowLastColumn="0" w:lastRowFirstColumn="0" w:lastRowLastColumn="0"/>
               <w:rPr>
                 <w:rFonts w:ascii="Calibri" w:hAnsi="Calibri" w:cs="Calibri"/>
               </w:rPr>
@@ -7128,7 +7162,7 @@
             <w:pPr>
               <w:spacing w:after="200" w:line="276" w:lineRule="auto"/>
               <w:jc w:val="center"/>
-              <w:cnfStyle w:val="000000100000"/>
+              <w:cnfStyle w:val="000000100000" w:firstRow="0" w:lastRow="0" w:firstColumn="0" w:lastColumn="0" w:oddVBand="0" w:evenVBand="0" w:oddHBand="1" w:evenHBand="0" w:firstRowFirstColumn="0" w:firstRowLastColumn="0" w:lastRowFirstColumn="0" w:lastRowLastColumn="0"/>
               <w:rPr>
                 <w:rFonts w:ascii="Calibri" w:hAnsi="Calibri" w:cs="Calibri"/>
               </w:rPr>
@@ -7150,7 +7184,7 @@
             <w:pPr>
               <w:spacing w:after="200" w:line="276" w:lineRule="auto"/>
               <w:jc w:val="center"/>
-              <w:cnfStyle w:val="000000100000"/>
+              <w:cnfStyle w:val="000000100000" w:firstRow="0" w:lastRow="0" w:firstColumn="0" w:lastColumn="0" w:oddVBand="0" w:evenVBand="0" w:oddHBand="1" w:evenHBand="0" w:firstRowFirstColumn="0" w:firstRowLastColumn="0" w:lastRowFirstColumn="0" w:lastRowLastColumn="0"/>
               <w:rPr>
                 <w:rFonts w:ascii="Calibri" w:hAnsi="Calibri" w:cs="Calibri"/>
               </w:rPr>
@@ -7172,7 +7206,7 @@
             <w:pPr>
               <w:spacing w:after="200" w:line="276" w:lineRule="auto"/>
               <w:jc w:val="center"/>
-              <w:cnfStyle w:val="000000100000"/>
+              <w:cnfStyle w:val="000000100000" w:firstRow="0" w:lastRow="0" w:firstColumn="0" w:lastColumn="0" w:oddVBand="0" w:evenVBand="0" w:oddHBand="1" w:evenHBand="0" w:firstRowFirstColumn="0" w:firstRowLastColumn="0" w:lastRowFirstColumn="0" w:lastRowLastColumn="0"/>
               <w:rPr>
                 <w:rFonts w:ascii="Calibri" w:hAnsi="Calibri" w:cs="Calibri"/>
               </w:rPr>
@@ -7188,7 +7222,7 @@
             <w:pPr>
               <w:spacing w:after="200" w:line="276" w:lineRule="auto"/>
               <w:jc w:val="center"/>
-              <w:cnfStyle w:val="000000100000"/>
+              <w:cnfStyle w:val="000000100000" w:firstRow="0" w:lastRow="0" w:firstColumn="0" w:lastColumn="0" w:oddVBand="0" w:evenVBand="0" w:oddHBand="1" w:evenHBand="0" w:firstRowFirstColumn="0" w:firstRowLastColumn="0" w:lastRowFirstColumn="0" w:lastRowLastColumn="0"/>
               <w:rPr>
                 <w:rFonts w:ascii="Calibri" w:hAnsi="Calibri" w:cs="Calibri"/>
               </w:rPr>
@@ -7204,7 +7238,7 @@
             <w:pPr>
               <w:spacing w:after="200" w:line="276" w:lineRule="auto"/>
               <w:jc w:val="center"/>
-              <w:cnfStyle w:val="000000100000"/>
+              <w:cnfStyle w:val="000000100000" w:firstRow="0" w:lastRow="0" w:firstColumn="0" w:lastColumn="0" w:oddVBand="0" w:evenVBand="0" w:oddHBand="1" w:evenHBand="0" w:firstRowFirstColumn="0" w:firstRowLastColumn="0" w:lastRowFirstColumn="0" w:lastRowLastColumn="0"/>
               <w:rPr>
                 <w:rFonts w:ascii="Calibri" w:hAnsi="Calibri" w:cs="Calibri"/>
               </w:rPr>
@@ -7226,7 +7260,7 @@
             <w:pPr>
               <w:spacing w:after="200" w:line="276" w:lineRule="auto"/>
               <w:jc w:val="center"/>
-              <w:cnfStyle w:val="000000100000"/>
+              <w:cnfStyle w:val="000000100000" w:firstRow="0" w:lastRow="0" w:firstColumn="0" w:lastColumn="0" w:oddVBand="0" w:evenVBand="0" w:oddHBand="1" w:evenHBand="0" w:firstRowFirstColumn="0" w:firstRowLastColumn="0" w:lastRowFirstColumn="0" w:lastRowLastColumn="0"/>
               <w:rPr>
                 <w:rFonts w:ascii="Calibri" w:hAnsi="Calibri" w:cs="Calibri"/>
               </w:rPr>
@@ -7242,7 +7276,7 @@
             <w:pPr>
               <w:spacing w:after="200" w:line="276" w:lineRule="auto"/>
               <w:jc w:val="center"/>
-              <w:cnfStyle w:val="000000100000"/>
+              <w:cnfStyle w:val="000000100000" w:firstRow="0" w:lastRow="0" w:firstColumn="0" w:lastColumn="0" w:oddVBand="0" w:evenVBand="0" w:oddHBand="1" w:evenHBand="0" w:firstRowFirstColumn="0" w:firstRowLastColumn="0" w:lastRowFirstColumn="0" w:lastRowLastColumn="0"/>
               <w:rPr>
                 <w:rFonts w:ascii="Calibri" w:hAnsi="Calibri" w:cs="Calibri"/>
               </w:rPr>
@@ -7259,7 +7293,7 @@
       <w:tr>
         <w:tc>
           <w:tcPr>
-            <w:cnfStyle w:val="001000000000"/>
+            <w:cnfStyle w:val="001000000000" w:firstRow="0" w:lastRow="0" w:firstColumn="1" w:lastColumn="0" w:oddVBand="0" w:evenVBand="0" w:oddHBand="0" w:evenHBand="0" w:firstRowFirstColumn="0" w:firstRowLastColumn="0" w:lastRowFirstColumn="0" w:lastRowLastColumn="0"/>
             <w:tcW w:w="2375" w:type="dxa"/>
             <w:vAlign w:val="center"/>
           </w:tcPr>
@@ -7288,7 +7322,7 @@
             <w:pPr>
               <w:spacing w:after="200" w:line="276" w:lineRule="auto"/>
               <w:jc w:val="center"/>
-              <w:cnfStyle w:val="000000000000"/>
+              <w:cnfStyle w:val="000000000000" w:firstRow="0" w:lastRow="0" w:firstColumn="0" w:lastColumn="0" w:oddVBand="0" w:evenVBand="0" w:oddHBand="0" w:evenHBand="0" w:firstRowFirstColumn="0" w:firstRowLastColumn="0" w:lastRowFirstColumn="0" w:lastRowLastColumn="0"/>
               <w:rPr>
                 <w:rFonts w:ascii="Calibri" w:hAnsi="Calibri" w:cs="Calibri"/>
               </w:rPr>
@@ -7310,7 +7344,7 @@
             <w:pPr>
               <w:spacing w:after="200" w:line="276" w:lineRule="auto"/>
               <w:jc w:val="center"/>
-              <w:cnfStyle w:val="000000000000"/>
+              <w:cnfStyle w:val="000000000000" w:firstRow="0" w:lastRow="0" w:firstColumn="0" w:lastColumn="0" w:oddVBand="0" w:evenVBand="0" w:oddHBand="0" w:evenHBand="0" w:firstRowFirstColumn="0" w:firstRowLastColumn="0" w:lastRowFirstColumn="0" w:lastRowLastColumn="0"/>
               <w:rPr>
                 <w:rFonts w:ascii="Calibri" w:hAnsi="Calibri" w:cs="Calibri"/>
               </w:rPr>
@@ -7332,7 +7366,7 @@
             <w:pPr>
               <w:spacing w:after="200" w:line="276" w:lineRule="auto"/>
               <w:jc w:val="center"/>
-              <w:cnfStyle w:val="000000000000"/>
+              <w:cnfStyle w:val="000000000000" w:firstRow="0" w:lastRow="0" w:firstColumn="0" w:lastColumn="0" w:oddVBand="0" w:evenVBand="0" w:oddHBand="0" w:evenHBand="0" w:firstRowFirstColumn="0" w:firstRowLastColumn="0" w:lastRowFirstColumn="0" w:lastRowLastColumn="0"/>
               <w:rPr>
                 <w:rFonts w:ascii="Calibri" w:hAnsi="Calibri" w:cs="Calibri"/>
               </w:rPr>
@@ -7354,7 +7388,7 @@
             <w:pPr>
               <w:spacing w:after="200" w:line="276" w:lineRule="auto"/>
               <w:jc w:val="center"/>
-              <w:cnfStyle w:val="000000000000"/>
+              <w:cnfStyle w:val="000000000000" w:firstRow="0" w:lastRow="0" w:firstColumn="0" w:lastColumn="0" w:oddVBand="0" w:evenVBand="0" w:oddHBand="0" w:evenHBand="0" w:firstRowFirstColumn="0" w:firstRowLastColumn="0" w:lastRowFirstColumn="0" w:lastRowLastColumn="0"/>
               <w:rPr>
                 <w:rFonts w:ascii="Calibri" w:hAnsi="Calibri" w:cs="Calibri"/>
               </w:rPr>
@@ -7370,7 +7404,7 @@
             <w:pPr>
               <w:spacing w:after="200" w:line="276" w:lineRule="auto"/>
               <w:jc w:val="center"/>
-              <w:cnfStyle w:val="000000000000"/>
+              <w:cnfStyle w:val="000000000000" w:firstRow="0" w:lastRow="0" w:firstColumn="0" w:lastColumn="0" w:oddVBand="0" w:evenVBand="0" w:oddHBand="0" w:evenHBand="0" w:firstRowFirstColumn="0" w:firstRowLastColumn="0" w:lastRowFirstColumn="0" w:lastRowLastColumn="0"/>
               <w:rPr>
                 <w:rFonts w:ascii="Calibri" w:hAnsi="Calibri" w:cs="Calibri"/>
               </w:rPr>
@@ -7392,7 +7426,7 @@
             <w:pPr>
               <w:spacing w:after="200" w:line="276" w:lineRule="auto"/>
               <w:jc w:val="center"/>
-              <w:cnfStyle w:val="000000000000"/>
+              <w:cnfStyle w:val="000000000000" w:firstRow="0" w:lastRow="0" w:firstColumn="0" w:lastColumn="0" w:oddVBand="0" w:evenVBand="0" w:oddHBand="0" w:evenHBand="0" w:firstRowFirstColumn="0" w:firstRowLastColumn="0" w:lastRowFirstColumn="0" w:lastRowLastColumn="0"/>
               <w:rPr>
                 <w:rFonts w:ascii="Calibri" w:hAnsi="Calibri" w:cs="Calibri"/>
               </w:rPr>
@@ -7408,7 +7442,7 @@
             <w:pPr>
               <w:spacing w:after="200" w:line="276" w:lineRule="auto"/>
               <w:jc w:val="center"/>
-              <w:cnfStyle w:val="000000000000"/>
+              <w:cnfStyle w:val="000000000000" w:firstRow="0" w:lastRow="0" w:firstColumn="0" w:lastColumn="0" w:oddVBand="0" w:evenVBand="0" w:oddHBand="0" w:evenHBand="0" w:firstRowFirstColumn="0" w:firstRowLastColumn="0" w:lastRowFirstColumn="0" w:lastRowLastColumn="0"/>
               <w:rPr>
                 <w:rFonts w:ascii="Calibri" w:hAnsi="Calibri" w:cs="Calibri"/>
               </w:rPr>
@@ -7430,7 +7464,7 @@
             <w:pPr>
               <w:spacing w:after="200" w:line="276" w:lineRule="auto"/>
               <w:jc w:val="center"/>
-              <w:cnfStyle w:val="000000000000"/>
+              <w:cnfStyle w:val="000000000000" w:firstRow="0" w:lastRow="0" w:firstColumn="0" w:lastColumn="0" w:oddVBand="0" w:evenVBand="0" w:oddHBand="0" w:evenHBand="0" w:firstRowFirstColumn="0" w:firstRowLastColumn="0" w:lastRowFirstColumn="0" w:lastRowLastColumn="0"/>
               <w:rPr>
                 <w:rFonts w:ascii="Calibri" w:hAnsi="Calibri" w:cs="Calibri"/>
               </w:rPr>
@@ -7446,11 +7480,11 @@
       </w:tr>
       <w:tr>
         <w:trPr>
-          <w:cnfStyle w:val="000000100000"/>
+          <w:cnfStyle w:val="000000100000" w:firstRow="0" w:lastRow="0" w:firstColumn="0" w:lastColumn="0" w:oddVBand="0" w:evenVBand="0" w:oddHBand="1" w:evenHBand="0" w:firstRowFirstColumn="0" w:firstRowLastColumn="0" w:lastRowFirstColumn="0" w:lastRowLastColumn="0"/>
         </w:trPr>
         <w:tc>
           <w:tcPr>
-            <w:cnfStyle w:val="001000000000"/>
+            <w:cnfStyle w:val="001000000000" w:firstRow="0" w:lastRow="0" w:firstColumn="1" w:lastColumn="0" w:oddVBand="0" w:evenVBand="0" w:oddHBand="0" w:evenHBand="0" w:firstRowFirstColumn="0" w:firstRowLastColumn="0" w:lastRowFirstColumn="0" w:lastRowLastColumn="0"/>
             <w:tcW w:w="2375" w:type="dxa"/>
             <w:vAlign w:val="center"/>
           </w:tcPr>
@@ -7479,7 +7513,7 @@
             <w:pPr>
               <w:spacing w:after="200" w:line="276" w:lineRule="auto"/>
               <w:jc w:val="center"/>
-              <w:cnfStyle w:val="000000100000"/>
+              <w:cnfStyle w:val="000000100000" w:firstRow="0" w:lastRow="0" w:firstColumn="0" w:lastColumn="0" w:oddVBand="0" w:evenVBand="0" w:oddHBand="1" w:evenHBand="0" w:firstRowFirstColumn="0" w:firstRowLastColumn="0" w:lastRowFirstColumn="0" w:lastRowLastColumn="0"/>
               <w:rPr>
                 <w:rFonts w:ascii="Calibri" w:hAnsi="Calibri" w:cs="Calibri"/>
               </w:rPr>
@@ -7501,7 +7535,7 @@
             <w:pPr>
               <w:spacing w:after="200" w:line="276" w:lineRule="auto"/>
               <w:jc w:val="center"/>
-              <w:cnfStyle w:val="000000100000"/>
+              <w:cnfStyle w:val="000000100000" w:firstRow="0" w:lastRow="0" w:firstColumn="0" w:lastColumn="0" w:oddVBand="0" w:evenVBand="0" w:oddHBand="1" w:evenHBand="0" w:firstRowFirstColumn="0" w:firstRowLastColumn="0" w:lastRowFirstColumn="0" w:lastRowLastColumn="0"/>
               <w:rPr>
                 <w:rFonts w:ascii="Calibri" w:hAnsi="Calibri" w:cs="Calibri"/>
               </w:rPr>
@@ -7523,7 +7557,7 @@
             <w:pPr>
               <w:spacing w:after="200" w:line="276" w:lineRule="auto"/>
               <w:jc w:val="center"/>
-              <w:cnfStyle w:val="000000100000"/>
+              <w:cnfStyle w:val="000000100000" w:firstRow="0" w:lastRow="0" w:firstColumn="0" w:lastColumn="0" w:oddVBand="0" w:evenVBand="0" w:oddHBand="1" w:evenHBand="0" w:firstRowFirstColumn="0" w:firstRowLastColumn="0" w:lastRowFirstColumn="0" w:lastRowLastColumn="0"/>
               <w:rPr>
                 <w:rFonts w:ascii="Calibri" w:hAnsi="Calibri" w:cs="Calibri"/>
               </w:rPr>
@@ -7539,7 +7573,7 @@
             <w:pPr>
               <w:spacing w:after="200" w:line="276" w:lineRule="auto"/>
               <w:jc w:val="center"/>
-              <w:cnfStyle w:val="000000100000"/>
+              <w:cnfStyle w:val="000000100000" w:firstRow="0" w:lastRow="0" w:firstColumn="0" w:lastColumn="0" w:oddVBand="0" w:evenVBand="0" w:oddHBand="1" w:evenHBand="0" w:firstRowFirstColumn="0" w:firstRowLastColumn="0" w:lastRowFirstColumn="0" w:lastRowLastColumn="0"/>
               <w:rPr>
                 <w:rFonts w:ascii="Calibri" w:hAnsi="Calibri" w:cs="Calibri"/>
               </w:rPr>
@@ -7561,7 +7595,7 @@
             <w:pPr>
               <w:spacing w:after="200" w:line="276" w:lineRule="auto"/>
               <w:jc w:val="center"/>
-              <w:cnfStyle w:val="000000100000"/>
+              <w:cnfStyle w:val="000000100000" w:firstRow="0" w:lastRow="0" w:firstColumn="0" w:lastColumn="0" w:oddVBand="0" w:evenVBand="0" w:oddHBand="1" w:evenHBand="0" w:firstRowFirstColumn="0" w:firstRowLastColumn="0" w:lastRowFirstColumn="0" w:lastRowLastColumn="0"/>
               <w:rPr>
                 <w:rFonts w:ascii="Calibri" w:hAnsi="Calibri" w:cs="Calibri"/>
               </w:rPr>
@@ -7583,7 +7617,7 @@
             <w:pPr>
               <w:spacing w:after="200" w:line="276" w:lineRule="auto"/>
               <w:jc w:val="center"/>
-              <w:cnfStyle w:val="000000100000"/>
+              <w:cnfStyle w:val="000000100000" w:firstRow="0" w:lastRow="0" w:firstColumn="0" w:lastColumn="0" w:oddVBand="0" w:evenVBand="0" w:oddHBand="1" w:evenHBand="0" w:firstRowFirstColumn="0" w:firstRowLastColumn="0" w:lastRowFirstColumn="0" w:lastRowLastColumn="0"/>
               <w:rPr>
                 <w:rFonts w:ascii="Calibri" w:hAnsi="Calibri" w:cs="Calibri"/>
               </w:rPr>
@@ -7599,7 +7633,7 @@
             <w:pPr>
               <w:spacing w:after="200" w:line="276" w:lineRule="auto"/>
               <w:jc w:val="center"/>
-              <w:cnfStyle w:val="000000100000"/>
+              <w:cnfStyle w:val="000000100000" w:firstRow="0" w:lastRow="0" w:firstColumn="0" w:lastColumn="0" w:oddVBand="0" w:evenVBand="0" w:oddHBand="1" w:evenHBand="0" w:firstRowFirstColumn="0" w:firstRowLastColumn="0" w:lastRowFirstColumn="0" w:lastRowLastColumn="0"/>
               <w:rPr>
                 <w:rFonts w:ascii="Calibri" w:hAnsi="Calibri" w:cs="Calibri"/>
               </w:rPr>
@@ -7621,7 +7655,7 @@
             <w:pPr>
               <w:spacing w:after="200" w:line="276" w:lineRule="auto"/>
               <w:jc w:val="center"/>
-              <w:cnfStyle w:val="000000100000"/>
+              <w:cnfStyle w:val="000000100000" w:firstRow="0" w:lastRow="0" w:firstColumn="0" w:lastColumn="0" w:oddVBand="0" w:evenVBand="0" w:oddHBand="1" w:evenHBand="0" w:firstRowFirstColumn="0" w:firstRowLastColumn="0" w:lastRowFirstColumn="0" w:lastRowLastColumn="0"/>
               <w:rPr>
                 <w:rFonts w:ascii="Calibri" w:hAnsi="Calibri" w:cs="Calibri"/>
               </w:rPr>
@@ -7649,8 +7683,8 @@
           <w:rFonts w:ascii="Calibri" w:hAnsi="Calibri" w:cs="Calibri"/>
         </w:rPr>
         <w:sectPr>
-          <w:headerReference w:type="default" r:id="rId17"/>
-          <w:footerReference w:type="default" r:id="rId18"/>
+          <w:headerReference w:type="default" r:id="rId18"/>
+          <w:footerReference w:type="default" r:id="rId19"/>
           <w:pgSz w:w="15840" w:h="12240" w:orient="landscape"/>
           <w:pgMar w:top="1701" w:right="1418" w:bottom="1701" w:left="1559" w:header="709" w:footer="709" w:gutter="0"/>
           <w:cols w:space="708"/>
@@ -7660,13 +7694,13 @@
     </w:p>
     <w:p>
       <w:pPr>
-        <w:pStyle w:val="Ttulo2"/>
+        <w:pStyle w:val="Heading2"/>
         <w:rPr>
           <w:noProof/>
           <w:lang w:val="es-ES" w:eastAsia="es-ES"/>
         </w:rPr>
       </w:pPr>
-      <w:bookmarkStart w:id="35" w:name="_Toc293945574"/>
+      <w:bookmarkStart w:id="34" w:name="_Toc293945574"/>
       <w:r>
         <w:rPr>
           <w:noProof/>
@@ -7675,7 +7709,7 @@
         <w:lastRenderedPageBreak/>
         <w:t>Cuadro de Procesos</w:t>
       </w:r>
-      <w:bookmarkEnd w:id="35"/>
+      <w:bookmarkEnd w:id="34"/>
     </w:p>
     <w:p>
       <w:pPr>
@@ -7714,13 +7748,13 @@
       <w:r>
         <w:rPr>
           <w:noProof/>
-          <w:lang w:val="es-AR" w:eastAsia="es-AR"/>
+          <w:lang w:val="es-ES" w:eastAsia="es-ES"/>
         </w:rPr>
         <w:drawing>
           <wp:inline distT="0" distB="0" distL="0" distR="0">
-            <wp:extent cx="5612130" cy="3783965"/>
+            <wp:extent cx="5560828" cy="4580236"/>
             <wp:effectExtent l="0" t="0" r="0" b="0"/>
-            <wp:docPr id="8" name="Picture 8"/>
+            <wp:docPr id="4" name="Picture 4"/>
             <wp:cNvGraphicFramePr>
               <a:graphicFrameLocks xmlns:a="http://schemas.openxmlformats.org/drawingml/2006/main" noChangeAspect="1"/>
             </wp:cNvGraphicFramePr>
@@ -7728,11 +7762,17 @@
               <a:graphicData uri="http://schemas.openxmlformats.org/drawingml/2006/picture">
                 <pic:pic xmlns:pic="http://schemas.openxmlformats.org/drawingml/2006/picture">
                   <pic:nvPicPr>
-                    <pic:cNvPr id="0" name=""/>
+                    <pic:cNvPr id="0" name="TrabajoFinal.png"/>
                     <pic:cNvPicPr/>
                   </pic:nvPicPr>
                   <pic:blipFill>
-                    <a:blip r:embed="rId19" cstate="print"/>
+                    <a:blip r:embed="rId20">
+                      <a:extLst>
+                        <a:ext uri="{28A0092B-C50C-407E-A947-70E740481C1C}">
+                          <a14:useLocalDpi xmlns:a14="http://schemas.microsoft.com/office/drawing/2010/main" val="0"/>
+                        </a:ext>
+                      </a:extLst>
+                    </a:blip>
                     <a:stretch>
                       <a:fillRect/>
                     </a:stretch>
@@ -7740,7 +7780,7 @@
                   <pic:spPr>
                     <a:xfrm>
                       <a:off x="0" y="0"/>
-                      <a:ext cx="5612130" cy="3783965"/>
+                      <a:ext cx="5578541" cy="4594825"/>
                     </a:xfrm>
                     <a:prstGeom prst="rect">
                       <a:avLst/>
@@ -7762,7 +7802,7 @@
     </w:p>
     <w:p>
       <w:pPr>
-        <w:pStyle w:val="Ttulo2"/>
+        <w:pStyle w:val="Heading2"/>
         <w:rPr>
           <w:noProof/>
           <w:lang w:val="es-ES" w:eastAsia="es-ES"/>
@@ -7785,7 +7825,7 @@
     </w:p>
     <w:p>
       <w:pPr>
-        <w:pStyle w:val="Prrafodelista"/>
+        <w:pStyle w:val="ListParagraph"/>
         <w:numPr>
           <w:ilvl w:val="0"/>
           <w:numId w:val="8"/>
@@ -7796,14 +7836,50 @@
       </w:pPr>
       <w:r>
         <w:rPr>
+          <w:b/>
           <w:lang w:val="es-ES" w:eastAsia="es-ES"/>
         </w:rPr>
-        <w:t>Nuestros clientes a menudo se quejan de que la atención al cliente a la hora de realizar la guarda de documentos y la posterior consulta es demasiado lentos</w:t>
-      </w:r>
-    </w:p>
-    <w:p>
-      <w:pPr>
-        <w:pStyle w:val="Prrafodelista"/>
+        <w:t>Ineficacia del servicio de atención al cliente o de la comunicación cliente-empresa.</w:t>
+      </w:r>
+      <w:r>
+        <w:rPr>
+          <w:lang w:val="es-ES" w:eastAsia="es-ES"/>
+        </w:rPr>
+        <w:t xml:space="preserve"> La carencia de un método simple y eficiente para lograr buena comunicación, sinergia y retroalimentación entre lo que el cliente desea y lo que la empresa ofrece, está haciéndonos perder territorio en el mercado. Contamos con la capacidad suficiente para cambiar y esto y tener en cuenta las quejas, solicitudes, recomendaciones, y todo aquel comentario que nuestro cliente quiera hacernos llegar de nuestro servicio. Particularmente en la guarda y consulta suelen ser los casos más propensos a errores, demoras o situaciones anormales, las cuales llevan a los clientes a iniciar el proceso de queja, mediante la emisión del formulario correspondiente. Darle un seguimiento tan pobre a esta información tan útil, la cual </w:t>
+      </w:r>
+      <w:r>
+        <w:rPr>
+          <w:lang w:val="es-ES" w:eastAsia="es-ES"/>
+        </w:rPr>
+        <w:lastRenderedPageBreak/>
+        <w:t>proviene del participante del mercado más importante (cliente), nos hará sin lugar a dudas quedar en el tiempo respecto de otros servicios</w:t>
+      </w:r>
+      <w:r>
+        <w:rPr>
+          <w:lang w:val="es-ES" w:eastAsia="es-ES"/>
+        </w:rPr>
+        <w:t xml:space="preserve"> competidores</w:t>
+      </w:r>
+      <w:bookmarkStart w:id="35" w:name="_GoBack"/>
+      <w:bookmarkEnd w:id="35"/>
+      <w:r>
+        <w:rPr>
+          <w:lang w:val="es-ES" w:eastAsia="es-ES"/>
+        </w:rPr>
+        <w:t>.</w:t>
+      </w:r>
+    </w:p>
+    <w:p>
+      <w:pPr>
+        <w:pStyle w:val="ListParagraph"/>
+        <w:rPr>
+          <w:lang w:val="es-ES" w:eastAsia="es-ES"/>
+        </w:rPr>
+      </w:pPr>
+    </w:p>
+    <w:p>
+      <w:pPr>
+        <w:pStyle w:val="ListParagraph"/>
         <w:numPr>
           <w:ilvl w:val="0"/>
           <w:numId w:val="8"/>
@@ -7812,20 +7888,19 @@
           <w:lang w:val="es-ES" w:eastAsia="es-ES"/>
         </w:rPr>
       </w:pPr>
-    </w:p>
-    <w:p>
-      <w:pPr>
-        <w:rPr>
+      <w:r>
+        <w:rPr>
+          <w:b/>
           <w:lang w:val="es-ES" w:eastAsia="es-ES"/>
         </w:rPr>
-      </w:pPr>
-    </w:p>
-    <w:p>
-      <w:pPr>
+        <w:t>Existencia de demoras entre tareas vinculadas o no vinculadas, y de tiempos muertos.</w:t>
+      </w:r>
+      <w:r>
         <w:rPr>
           <w:lang w:val="es-ES" w:eastAsia="es-ES"/>
         </w:rPr>
-      </w:pPr>
+        <w:t xml:space="preserve"> La presencia de fragmentación entre diferentes áreas o sectores de la empresa marca claramente pérdidas de tiempo a la hora de llevar a cabo las tareas clave de los procesos que realizamos. En el caso de facturación, consultar un sistema de información externo y trasladar información manualmente, ejemplifica esta situación. Debiéramos proveer a nuestro proceso interno empresarial de una coordinación y cooperación entre tareas que nos diera rápidamente las mayores ventajas competitivas en el mercado, siendo que la unicidad de nuestro servicio empieza a despertar nuevos emprendimientos similares, de los cuales sería bueno estar lo más lejos posible en calidad de servicio.</w:t>
+      </w:r>
     </w:p>
     <w:p>
       <w:pPr>
@@ -7833,55 +7908,284 @@
           <w:lang w:val="es-ES" w:eastAsia="es-ES"/>
         </w:rPr>
       </w:pPr>
-      <w:r>
+    </w:p>
+    <w:p>
+      <w:pPr>
         <w:rPr>
           <w:lang w:val="es-ES" w:eastAsia="es-ES"/>
         </w:rPr>
-        <w:t xml:space="preserve">Argumentos de </w:t>
-      </w:r>
-      <w:proofErr w:type="spellStart"/>
-      <w:r>
-        <w:rPr>
-          <w:lang w:val="es-ES" w:eastAsia="es-ES"/>
-        </w:rPr>
-        <w:t>Proacción</w:t>
-      </w:r>
-      <w:proofErr w:type="spellEnd"/>
-      <w:r>
-        <w:rPr>
-          <w:lang w:val="es-ES" w:eastAsia="es-ES"/>
-        </w:rPr>
-        <w:t xml:space="preserve"> (%)</w:t>
-      </w:r>
-    </w:p>
-    <w:p>
-      <w:pPr>
-        <w:rPr>
-          <w:lang w:val="es-ES" w:eastAsia="es-ES"/>
-        </w:rPr>
-      </w:pPr>
-      <w:r>
-        <w:rPr>
-          <w:lang w:val="es-ES" w:eastAsia="es-ES"/>
-        </w:rPr>
-        <w:t>Terminar de Ajustar Procesos</w:t>
-      </w:r>
-    </w:p>
-    <w:p>
-      <w:pPr>
-        <w:rPr>
-          <w:lang w:val="es-ES" w:eastAsia="es-ES"/>
-        </w:rPr>
-      </w:pPr>
-      <w:r>
-        <w:rPr>
-          <w:lang w:val="es-ES" w:eastAsia="es-ES"/>
-        </w:rPr>
-        <w:t>Detección de Quebrantados, Importantes, etc.</w:t>
+      </w:pPr>
+    </w:p>
+    <w:p>
+      <w:pPr>
+        <w:pStyle w:val="Heading2"/>
+        <w:rPr>
+          <w:lang w:eastAsia="es-ES"/>
+        </w:rPr>
+      </w:pPr>
+      <w:r>
+        <w:rPr>
+          <w:lang w:eastAsia="es-ES"/>
+        </w:rPr>
+        <w:t xml:space="preserve">Detección de </w:t>
+      </w:r>
+      <w:r>
+        <w:rPr>
+          <w:lang w:eastAsia="es-ES"/>
+        </w:rPr>
+        <w:t xml:space="preserve">Procesos </w:t>
+      </w:r>
+      <w:r>
+        <w:rPr>
+          <w:lang w:eastAsia="es-ES"/>
+        </w:rPr>
+        <w:t xml:space="preserve">Quebrantados, Importantes, </w:t>
+      </w:r>
+      <w:r>
+        <w:rPr>
+          <w:lang w:eastAsia="es-ES"/>
+        </w:rPr>
+        <w:t>Factibles.</w:t>
+      </w:r>
+    </w:p>
+    <w:p>
+      <w:pPr>
+        <w:rPr>
+          <w:lang w:eastAsia="es-ES"/>
+        </w:rPr>
+      </w:pPr>
+    </w:p>
+    <w:p>
+      <w:pPr>
+        <w:pStyle w:val="Heading2"/>
+        <w:rPr>
+          <w:lang w:eastAsia="es-ES"/>
+        </w:rPr>
+      </w:pPr>
+      <w:r>
+        <w:rPr>
+          <w:lang w:eastAsia="es-ES"/>
+        </w:rPr>
+        <w:t>Procesos Quebrantados</w:t>
+      </w:r>
+    </w:p>
+    <w:p>
+      <w:pPr>
+        <w:rPr>
+          <w:lang w:eastAsia="es-ES"/>
+        </w:rPr>
+      </w:pPr>
+    </w:p>
+    <w:p>
+      <w:pPr>
+        <w:rPr>
+          <w:lang w:eastAsia="es-ES"/>
+        </w:rPr>
+      </w:pPr>
+      <w:r>
+        <w:rPr>
+          <w:lang w:eastAsia="es-ES"/>
+        </w:rPr>
+        <w:t>Son aquellos que sobresale a la vista su necesidad de reingeniería debido a alguna falla o inconsistencia de seriedad. Se han podido identificar los siguientes procesos con sus respectivos síntomas y enfermedades:</w:t>
+      </w:r>
+    </w:p>
+    <w:p>
+      <w:pPr>
+        <w:rPr>
+          <w:lang w:eastAsia="es-ES"/>
+        </w:rPr>
+      </w:pPr>
+    </w:p>
+    <w:p>
+      <w:pPr>
+        <w:pStyle w:val="ListParagraph"/>
+        <w:numPr>
+          <w:ilvl w:val="0"/>
+          <w:numId w:val="10"/>
+        </w:numPr>
+        <w:rPr>
+          <w:b/>
+          <w:lang w:eastAsia="es-ES"/>
+        </w:rPr>
+      </w:pPr>
+      <w:r>
+        <w:rPr>
+          <w:b/>
+          <w:lang w:eastAsia="es-ES"/>
+        </w:rPr>
+        <w:t xml:space="preserve">Atención al Cliente: </w:t>
+      </w:r>
+      <w:r>
+        <w:rPr>
+          <w:lang w:eastAsia="es-ES"/>
+        </w:rPr>
+        <w:t>claramente se ve la problemática de repetición, demora e inconsistencias en el trabajo a realizarse en este proceso vital para el cliente.</w:t>
+      </w:r>
+    </w:p>
+    <w:p>
+      <w:pPr>
+        <w:pStyle w:val="ListParagraph"/>
+        <w:rPr>
+          <w:b/>
+          <w:lang w:eastAsia="es-ES"/>
+        </w:rPr>
+      </w:pPr>
+    </w:p>
+    <w:p>
+      <w:pPr>
+        <w:pStyle w:val="ListParagraph"/>
+        <w:rPr>
+          <w:lang w:eastAsia="es-ES"/>
+        </w:rPr>
+      </w:pPr>
+      <w:r>
+        <w:rPr>
+          <w:b/>
+          <w:lang w:eastAsia="es-ES"/>
+        </w:rPr>
+        <w:t xml:space="preserve">Síntoma: </w:t>
+      </w:r>
+      <w:r>
+        <w:rPr>
+          <w:lang w:eastAsia="es-ES"/>
+        </w:rPr>
+        <w:t>Complejidad, excepciones y casos especiales.</w:t>
+      </w:r>
+    </w:p>
+    <w:p>
+      <w:pPr>
+        <w:pStyle w:val="ListParagraph"/>
+        <w:rPr>
+          <w:b/>
+          <w:lang w:eastAsia="es-ES"/>
+        </w:rPr>
+      </w:pPr>
+      <w:r>
+        <w:rPr>
+          <w:b/>
+          <w:lang w:eastAsia="es-ES"/>
+        </w:rPr>
+        <w:t xml:space="preserve">Enfermedad: </w:t>
+      </w:r>
+      <w:r>
+        <w:rPr>
+          <w:lang w:eastAsia="es-ES"/>
+        </w:rPr>
+        <w:t>Acumulación a una base sencilla</w:t>
+      </w:r>
+      <w:r>
+        <w:rPr>
+          <w:b/>
+          <w:lang w:eastAsia="es-ES"/>
+        </w:rPr>
+        <w:t xml:space="preserve"> </w:t>
+      </w:r>
+    </w:p>
+    <w:p>
+      <w:pPr>
+        <w:pStyle w:val="ListParagraph"/>
+        <w:rPr>
+          <w:lang w:eastAsia="es-ES"/>
+        </w:rPr>
+      </w:pPr>
+    </w:p>
+    <w:p>
+      <w:pPr>
+        <w:pStyle w:val="ListParagraph"/>
+        <w:rPr>
+          <w:lang w:eastAsia="es-ES"/>
+        </w:rPr>
+      </w:pPr>
+      <w:r>
+        <w:rPr>
+          <w:lang w:eastAsia="es-ES"/>
+        </w:rPr>
+        <w:t>Algo que es tan importante para el cliente y en consecuencia para nosotros y que debiera ser relativamente sencillo y eficiente, es complejizado en exceso.</w:t>
+      </w:r>
+    </w:p>
+    <w:p>
+      <w:pPr>
+        <w:pStyle w:val="ListParagraph"/>
+        <w:rPr>
+          <w:lang w:eastAsia="es-ES"/>
+        </w:rPr>
+      </w:pPr>
+    </w:p>
+    <w:p>
+      <w:pPr>
+        <w:pStyle w:val="ListParagraph"/>
+        <w:rPr>
+          <w:lang w:eastAsia="es-ES"/>
+        </w:rPr>
+      </w:pPr>
+      <w:r>
+        <w:rPr>
+          <w:b/>
+          <w:lang w:eastAsia="es-ES"/>
+        </w:rPr>
+        <w:t xml:space="preserve">Síntoma: </w:t>
+      </w:r>
+      <w:r>
+        <w:rPr>
+          <w:lang w:eastAsia="es-ES"/>
+        </w:rPr>
+        <w:t>Extenso intercambio de información, redundancia</w:t>
+      </w:r>
+    </w:p>
+    <w:p>
+      <w:pPr>
+        <w:pStyle w:val="ListParagraph"/>
+        <w:rPr>
+          <w:b/>
+          <w:lang w:eastAsia="es-ES"/>
+        </w:rPr>
+      </w:pPr>
+      <w:r>
+        <w:rPr>
+          <w:b/>
+          <w:lang w:eastAsia="es-ES"/>
+        </w:rPr>
+        <w:t xml:space="preserve">Enfermedad: </w:t>
+      </w:r>
+      <w:r>
+        <w:rPr>
+          <w:lang w:eastAsia="es-ES"/>
+        </w:rPr>
+        <w:t>Fragmentación arbitraria de un proceso natural</w:t>
+      </w:r>
+      <w:r>
+        <w:rPr>
+          <w:b/>
+          <w:lang w:eastAsia="es-ES"/>
+        </w:rPr>
+        <w:t xml:space="preserve"> </w:t>
+      </w:r>
+    </w:p>
+    <w:p>
+      <w:pPr>
+        <w:pStyle w:val="ListParagraph"/>
+        <w:rPr>
+          <w:b/>
+          <w:lang w:eastAsia="es-ES"/>
+        </w:rPr>
+      </w:pPr>
+    </w:p>
+    <w:p>
+      <w:pPr>
+        <w:pStyle w:val="ListParagraph"/>
+        <w:rPr>
+          <w:lang w:eastAsia="es-ES"/>
+        </w:rPr>
+      </w:pPr>
+      <w:r>
+        <w:rPr>
+          <w:lang w:eastAsia="es-ES"/>
+        </w:rPr>
+        <w:t>Esta información tan importante y complejizada como se menciona más arriba, toma lugar en varias partes sin necesidad alguna, repitiendo información y agregando tiempos, costos y demoras que podrían evitarse.</w:t>
       </w:r>
     </w:p>
     <w:sectPr>
-      <w:headerReference w:type="default" r:id="rId20"/>
+      <w:headerReference w:type="default" r:id="rId21"/>
       <w:pgSz w:w="12240" w:h="15840"/>
       <w:pgMar w:top="1559" w:right="1701" w:bottom="1418" w:left="1701" w:header="709" w:footer="709" w:gutter="0"/>
       <w:cols w:space="708"/>
@@ -7892,7 +8196,7 @@
 </file>
 
 <file path=word/endnotes.xml><?xml version="1.0" encoding="utf-8"?>
-<w:endnotes xmlns:ve="http://schemas.openxmlformats.org/markup-compatibility/2006" xmlns:o="urn:schemas-microsoft-com:office:office" xmlns:r="http://schemas.openxmlformats.org/officeDocument/2006/relationships" xmlns:m="http://schemas.openxmlformats.org/officeDocument/2006/math" xmlns:v="urn:schemas-microsoft-com:vml" xmlns:wp="http://schemas.openxmlformats.org/drawingml/2006/wordprocessingDrawing" xmlns:w10="urn:schemas-microsoft-com:office:word" xmlns:w="http://schemas.openxmlformats.org/wordprocessingml/2006/main" xmlns:wne="http://schemas.microsoft.com/office/word/2006/wordml">
+<w:endnotes xmlns:wpc="http://schemas.microsoft.com/office/word/2010/wordprocessingCanvas" xmlns:mc="http://schemas.openxmlformats.org/markup-compatibility/2006" xmlns:o="urn:schemas-microsoft-com:office:office" xmlns:r="http://schemas.openxmlformats.org/officeDocument/2006/relationships" xmlns:m="http://schemas.openxmlformats.org/officeDocument/2006/math" xmlns:v="urn:schemas-microsoft-com:vml" xmlns:wp14="http://schemas.microsoft.com/office/word/2010/wordprocessingDrawing" xmlns:wp="http://schemas.openxmlformats.org/drawingml/2006/wordprocessingDrawing" xmlns:w10="urn:schemas-microsoft-com:office:word" xmlns:w="http://schemas.openxmlformats.org/wordprocessingml/2006/main" xmlns:w14="http://schemas.microsoft.com/office/word/2010/wordml" xmlns:wpg="http://schemas.microsoft.com/office/word/2010/wordprocessingGroup" xmlns:wpi="http://schemas.microsoft.com/office/word/2010/wordprocessingInk" xmlns:wne="http://schemas.microsoft.com/office/word/2006/wordml" xmlns:wps="http://schemas.microsoft.com/office/word/2010/wordprocessingShape" mc:Ignorable="w14 wp14">
   <w:endnote w:type="separator" w:id="-1">
     <w:p>
       <w:r>
@@ -7911,10 +8215,10 @@
 </file>
 
 <file path=word/footer1.xml><?xml version="1.0" encoding="utf-8"?>
-<w:ftr xmlns:ve="http://schemas.openxmlformats.org/markup-compatibility/2006" xmlns:o="urn:schemas-microsoft-com:office:office" xmlns:r="http://schemas.openxmlformats.org/officeDocument/2006/relationships" xmlns:m="http://schemas.openxmlformats.org/officeDocument/2006/math" xmlns:v="urn:schemas-microsoft-com:vml" xmlns:wp="http://schemas.openxmlformats.org/drawingml/2006/wordprocessingDrawing" xmlns:w10="urn:schemas-microsoft-com:office:word" xmlns:w="http://schemas.openxmlformats.org/wordprocessingml/2006/main" xmlns:wne="http://schemas.microsoft.com/office/word/2006/wordml">
+<w:ftr xmlns:wpc="http://schemas.microsoft.com/office/word/2010/wordprocessingCanvas" xmlns:mc="http://schemas.openxmlformats.org/markup-compatibility/2006" xmlns:o="urn:schemas-microsoft-com:office:office" xmlns:r="http://schemas.openxmlformats.org/officeDocument/2006/relationships" xmlns:m="http://schemas.openxmlformats.org/officeDocument/2006/math" xmlns:v="urn:schemas-microsoft-com:vml" xmlns:wp14="http://schemas.microsoft.com/office/word/2010/wordprocessingDrawing" xmlns:wp="http://schemas.openxmlformats.org/drawingml/2006/wordprocessingDrawing" xmlns:w10="urn:schemas-microsoft-com:office:word" xmlns:w="http://schemas.openxmlformats.org/wordprocessingml/2006/main" xmlns:w14="http://schemas.microsoft.com/office/word/2010/wordml" xmlns:wpg="http://schemas.microsoft.com/office/word/2010/wordprocessingGroup" xmlns:wpi="http://schemas.microsoft.com/office/word/2010/wordprocessingInk" xmlns:wne="http://schemas.microsoft.com/office/word/2006/wordml" xmlns:wps="http://schemas.microsoft.com/office/word/2010/wordprocessingShape" mc:Ignorable="w14 wp14">
   <w:p>
     <w:pPr>
-      <w:pStyle w:val="Piedepgina"/>
+      <w:pStyle w:val="Footer"/>
     </w:pPr>
     <w:r>
       <w:rPr>
@@ -8030,10 +8334,10 @@
 </file>
 
 <file path=word/footer2.xml><?xml version="1.0" encoding="utf-8"?>
-<w:ftr xmlns:ve="http://schemas.openxmlformats.org/markup-compatibility/2006" xmlns:o="urn:schemas-microsoft-com:office:office" xmlns:r="http://schemas.openxmlformats.org/officeDocument/2006/relationships" xmlns:m="http://schemas.openxmlformats.org/officeDocument/2006/math" xmlns:v="urn:schemas-microsoft-com:vml" xmlns:wp="http://schemas.openxmlformats.org/drawingml/2006/wordprocessingDrawing" xmlns:w10="urn:schemas-microsoft-com:office:word" xmlns:w="http://schemas.openxmlformats.org/wordprocessingml/2006/main" xmlns:wne="http://schemas.microsoft.com/office/word/2006/wordml">
+<w:ftr xmlns:wpc="http://schemas.microsoft.com/office/word/2010/wordprocessingCanvas" xmlns:mc="http://schemas.openxmlformats.org/markup-compatibility/2006" xmlns:o="urn:schemas-microsoft-com:office:office" xmlns:r="http://schemas.openxmlformats.org/officeDocument/2006/relationships" xmlns:m="http://schemas.openxmlformats.org/officeDocument/2006/math" xmlns:v="urn:schemas-microsoft-com:vml" xmlns:wp14="http://schemas.microsoft.com/office/word/2010/wordprocessingDrawing" xmlns:wp="http://schemas.openxmlformats.org/drawingml/2006/wordprocessingDrawing" xmlns:w10="urn:schemas-microsoft-com:office:word" xmlns:w="http://schemas.openxmlformats.org/wordprocessingml/2006/main" xmlns:w14="http://schemas.microsoft.com/office/word/2010/wordml" xmlns:wpg="http://schemas.microsoft.com/office/word/2010/wordprocessingGroup" xmlns:wpi="http://schemas.microsoft.com/office/word/2010/wordprocessingInk" xmlns:wne="http://schemas.microsoft.com/office/word/2006/wordml" xmlns:wps="http://schemas.microsoft.com/office/word/2010/wordprocessingShape" mc:Ignorable="w14 wp14">
   <w:p>
     <w:pPr>
-      <w:pStyle w:val="Piedepgina"/>
+      <w:pStyle w:val="Footer"/>
     </w:pPr>
     <w:r>
       <w:rPr>
@@ -8128,7 +8432,7 @@
         <w:rFonts w:asciiTheme="majorHAnsi" w:hAnsiTheme="majorHAnsi" w:cstheme="majorHAnsi"/>
         <w:noProof/>
       </w:rPr>
-      <w:t>15</w:t>
+      <w:t>16</w:t>
     </w:r>
     <w:r>
       <w:rPr>
@@ -8142,7 +8446,7 @@
 </file>
 
 <file path=word/footnotes.xml><?xml version="1.0" encoding="utf-8"?>
-<w:footnotes xmlns:ve="http://schemas.openxmlformats.org/markup-compatibility/2006" xmlns:o="urn:schemas-microsoft-com:office:office" xmlns:r="http://schemas.openxmlformats.org/officeDocument/2006/relationships" xmlns:m="http://schemas.openxmlformats.org/officeDocument/2006/math" xmlns:v="urn:schemas-microsoft-com:vml" xmlns:wp="http://schemas.openxmlformats.org/drawingml/2006/wordprocessingDrawing" xmlns:w10="urn:schemas-microsoft-com:office:word" xmlns:w="http://schemas.openxmlformats.org/wordprocessingml/2006/main" xmlns:wne="http://schemas.microsoft.com/office/word/2006/wordml">
+<w:footnotes xmlns:wpc="http://schemas.microsoft.com/office/word/2010/wordprocessingCanvas" xmlns:mc="http://schemas.openxmlformats.org/markup-compatibility/2006" xmlns:o="urn:schemas-microsoft-com:office:office" xmlns:r="http://schemas.openxmlformats.org/officeDocument/2006/relationships" xmlns:m="http://schemas.openxmlformats.org/officeDocument/2006/math" xmlns:v="urn:schemas-microsoft-com:vml" xmlns:wp14="http://schemas.microsoft.com/office/word/2010/wordprocessingDrawing" xmlns:wp="http://schemas.openxmlformats.org/drawingml/2006/wordprocessingDrawing" xmlns:w10="urn:schemas-microsoft-com:office:word" xmlns:w="http://schemas.openxmlformats.org/wordprocessingml/2006/main" xmlns:w14="http://schemas.microsoft.com/office/word/2010/wordml" xmlns:wpg="http://schemas.microsoft.com/office/word/2010/wordprocessingGroup" xmlns:wpi="http://schemas.microsoft.com/office/word/2010/wordprocessingInk" xmlns:wne="http://schemas.microsoft.com/office/word/2006/wordml" xmlns:wps="http://schemas.microsoft.com/office/word/2010/wordprocessingShape" mc:Ignorable="w14 wp14">
   <w:footnote w:type="separator" w:id="-1">
     <w:p>
       <w:r>
@@ -8161,10 +8465,10 @@
 </file>
 
 <file path=word/header1.xml><?xml version="1.0" encoding="utf-8"?>
-<w:hdr xmlns:ve="http://schemas.openxmlformats.org/markup-compatibility/2006" xmlns:o="urn:schemas-microsoft-com:office:office" xmlns:r="http://schemas.openxmlformats.org/officeDocument/2006/relationships" xmlns:m="http://schemas.openxmlformats.org/officeDocument/2006/math" xmlns:v="urn:schemas-microsoft-com:vml" xmlns:wp="http://schemas.openxmlformats.org/drawingml/2006/wordprocessingDrawing" xmlns:w10="urn:schemas-microsoft-com:office:word" xmlns:w="http://schemas.openxmlformats.org/wordprocessingml/2006/main" xmlns:wne="http://schemas.microsoft.com/office/word/2006/wordml">
+<w:hdr xmlns:wpc="http://schemas.microsoft.com/office/word/2010/wordprocessingCanvas" xmlns:mc="http://schemas.openxmlformats.org/markup-compatibility/2006" xmlns:o="urn:schemas-microsoft-com:office:office" xmlns:r="http://schemas.openxmlformats.org/officeDocument/2006/relationships" xmlns:m="http://schemas.openxmlformats.org/officeDocument/2006/math" xmlns:v="urn:schemas-microsoft-com:vml" xmlns:wp14="http://schemas.microsoft.com/office/word/2010/wordprocessingDrawing" xmlns:wp="http://schemas.openxmlformats.org/drawingml/2006/wordprocessingDrawing" xmlns:w10="urn:schemas-microsoft-com:office:word" xmlns:w="http://schemas.openxmlformats.org/wordprocessingml/2006/main" xmlns:w14="http://schemas.microsoft.com/office/word/2010/wordml" xmlns:wpg="http://schemas.microsoft.com/office/word/2010/wordprocessingGroup" xmlns:wpi="http://schemas.microsoft.com/office/word/2010/wordprocessingInk" xmlns:wne="http://schemas.microsoft.com/office/word/2006/wordml" xmlns:wps="http://schemas.microsoft.com/office/word/2010/wordprocessingShape" mc:Ignorable="w14 wp14">
   <w:p>
     <w:pPr>
-      <w:pStyle w:val="Textoindependiente"/>
+      <w:pStyle w:val="BodyText"/>
       <w:tabs>
         <w:tab w:val="left" w:pos="6598"/>
       </w:tabs>
@@ -8219,7 +8523,7 @@
         <w:rFonts w:asciiTheme="minorHAnsi" w:eastAsiaTheme="majorEastAsia" w:hAnsiTheme="minorHAnsi" w:cstheme="majorBidi"/>
         <w:noProof/>
         <w:color w:val="auto"/>
-        <w:lang w:val="es-AR" w:eastAsia="es-AR"/>
+        <w:lang w:val="es-ES"/>
       </w:rPr>
       <w:drawing>
         <wp:anchor distT="0" distB="0" distL="114300" distR="114300" simplePos="0" relativeHeight="251662336" behindDoc="1" locked="0" layoutInCell="1" allowOverlap="1">
@@ -8310,10 +8614,10 @@
 </file>
 
 <file path=word/header2.xml><?xml version="1.0" encoding="utf-8"?>
-<w:hdr xmlns:ve="http://schemas.openxmlformats.org/markup-compatibility/2006" xmlns:o="urn:schemas-microsoft-com:office:office" xmlns:r="http://schemas.openxmlformats.org/officeDocument/2006/relationships" xmlns:m="http://schemas.openxmlformats.org/officeDocument/2006/math" xmlns:v="urn:schemas-microsoft-com:vml" xmlns:wp="http://schemas.openxmlformats.org/drawingml/2006/wordprocessingDrawing" xmlns:w10="urn:schemas-microsoft-com:office:word" xmlns:w="http://schemas.openxmlformats.org/wordprocessingml/2006/main" xmlns:wne="http://schemas.microsoft.com/office/word/2006/wordml">
+<w:hdr xmlns:wpc="http://schemas.microsoft.com/office/word/2010/wordprocessingCanvas" xmlns:mc="http://schemas.openxmlformats.org/markup-compatibility/2006" xmlns:o="urn:schemas-microsoft-com:office:office" xmlns:r="http://schemas.openxmlformats.org/officeDocument/2006/relationships" xmlns:m="http://schemas.openxmlformats.org/officeDocument/2006/math" xmlns:v="urn:schemas-microsoft-com:vml" xmlns:wp14="http://schemas.microsoft.com/office/word/2010/wordprocessingDrawing" xmlns:wp="http://schemas.openxmlformats.org/drawingml/2006/wordprocessingDrawing" xmlns:w10="urn:schemas-microsoft-com:office:word" xmlns:w="http://schemas.openxmlformats.org/wordprocessingml/2006/main" xmlns:w14="http://schemas.microsoft.com/office/word/2010/wordml" xmlns:wpg="http://schemas.microsoft.com/office/word/2010/wordprocessingGroup" xmlns:wpi="http://schemas.microsoft.com/office/word/2010/wordprocessingInk" xmlns:wne="http://schemas.microsoft.com/office/word/2006/wordml" xmlns:wps="http://schemas.microsoft.com/office/word/2010/wordprocessingShape" mc:Ignorable="w14 wp14">
   <w:p>
     <w:pPr>
-      <w:pStyle w:val="Textoindependiente"/>
+      <w:pStyle w:val="BodyText"/>
       <w:tabs>
         <w:tab w:val="left" w:pos="6598"/>
       </w:tabs>
@@ -8328,7 +8632,7 @@
         <w:rFonts w:asciiTheme="minorHAnsi" w:eastAsiaTheme="majorEastAsia" w:hAnsiTheme="minorHAnsi" w:cstheme="majorBidi"/>
         <w:noProof/>
         <w:color w:val="auto"/>
-        <w:lang w:val="es-AR" w:eastAsia="es-AR"/>
+        <w:lang w:val="es-ES"/>
       </w:rPr>
       <w:drawing>
         <wp:anchor distT="0" distB="0" distL="114300" distR="114300" simplePos="0" relativeHeight="251671552" behindDoc="1" locked="0" layoutInCell="1" allowOverlap="1">
@@ -8488,10 +8792,10 @@
 </file>
 
 <file path=word/header3.xml><?xml version="1.0" encoding="utf-8"?>
-<w:hdr xmlns:ve="http://schemas.openxmlformats.org/markup-compatibility/2006" xmlns:o="urn:schemas-microsoft-com:office:office" xmlns:r="http://schemas.openxmlformats.org/officeDocument/2006/relationships" xmlns:m="http://schemas.openxmlformats.org/officeDocument/2006/math" xmlns:v="urn:schemas-microsoft-com:vml" xmlns:wp="http://schemas.openxmlformats.org/drawingml/2006/wordprocessingDrawing" xmlns:w10="urn:schemas-microsoft-com:office:word" xmlns:w="http://schemas.openxmlformats.org/wordprocessingml/2006/main" xmlns:wne="http://schemas.microsoft.com/office/word/2006/wordml">
+<w:hdr xmlns:wpc="http://schemas.microsoft.com/office/word/2010/wordprocessingCanvas" xmlns:mc="http://schemas.openxmlformats.org/markup-compatibility/2006" xmlns:o="urn:schemas-microsoft-com:office:office" xmlns:r="http://schemas.openxmlformats.org/officeDocument/2006/relationships" xmlns:m="http://schemas.openxmlformats.org/officeDocument/2006/math" xmlns:v="urn:schemas-microsoft-com:vml" xmlns:wp14="http://schemas.microsoft.com/office/word/2010/wordprocessingDrawing" xmlns:wp="http://schemas.openxmlformats.org/drawingml/2006/wordprocessingDrawing" xmlns:w10="urn:schemas-microsoft-com:office:word" xmlns:w="http://schemas.openxmlformats.org/wordprocessingml/2006/main" xmlns:w14="http://schemas.microsoft.com/office/word/2010/wordml" xmlns:wpg="http://schemas.microsoft.com/office/word/2010/wordprocessingGroup" xmlns:wpi="http://schemas.microsoft.com/office/word/2010/wordprocessingInk" xmlns:wne="http://schemas.microsoft.com/office/word/2006/wordml" xmlns:wps="http://schemas.microsoft.com/office/word/2010/wordprocessingShape" mc:Ignorable="w14 wp14">
   <w:p>
     <w:pPr>
-      <w:pStyle w:val="Textoindependiente"/>
+      <w:pStyle w:val="BodyText"/>
       <w:tabs>
         <w:tab w:val="left" w:pos="6598"/>
       </w:tabs>
@@ -8519,7 +8823,7 @@
         <w:rFonts w:asciiTheme="minorHAnsi" w:eastAsiaTheme="majorEastAsia" w:hAnsiTheme="minorHAnsi" w:cstheme="majorBidi"/>
         <w:noProof/>
         <w:color w:val="auto"/>
-        <w:lang w:val="es-AR" w:eastAsia="es-AR"/>
+        <w:lang w:val="es-ES"/>
       </w:rPr>
       <w:drawing>
         <wp:anchor distT="0" distB="0" distL="114300" distR="114300" simplePos="0" relativeHeight="251680768" behindDoc="1" locked="0" layoutInCell="1" allowOverlap="1">
@@ -8650,7 +8954,7 @@
 </file>
 
 <file path=word/numbering.xml><?xml version="1.0" encoding="utf-8"?>
-<w:numbering xmlns:ve="http://schemas.openxmlformats.org/markup-compatibility/2006" xmlns:o="urn:schemas-microsoft-com:office:office" xmlns:r="http://schemas.openxmlformats.org/officeDocument/2006/relationships" xmlns:m="http://schemas.openxmlformats.org/officeDocument/2006/math" xmlns:v="urn:schemas-microsoft-com:vml" xmlns:wp="http://schemas.openxmlformats.org/drawingml/2006/wordprocessingDrawing" xmlns:w10="urn:schemas-microsoft-com:office:word" xmlns:w="http://schemas.openxmlformats.org/wordprocessingml/2006/main" xmlns:wne="http://schemas.microsoft.com/office/word/2006/wordml">
+<w:numbering xmlns:wpc="http://schemas.microsoft.com/office/word/2010/wordprocessingCanvas" xmlns:mc="http://schemas.openxmlformats.org/markup-compatibility/2006" xmlns:o="urn:schemas-microsoft-com:office:office" xmlns:r="http://schemas.openxmlformats.org/officeDocument/2006/relationships" xmlns:m="http://schemas.openxmlformats.org/officeDocument/2006/math" xmlns:v="urn:schemas-microsoft-com:vml" xmlns:wp14="http://schemas.microsoft.com/office/word/2010/wordprocessingDrawing" xmlns:wp="http://schemas.openxmlformats.org/drawingml/2006/wordprocessingDrawing" xmlns:w10="urn:schemas-microsoft-com:office:word" xmlns:w="http://schemas.openxmlformats.org/wordprocessingml/2006/main" xmlns:w14="http://schemas.microsoft.com/office/word/2010/wordml" xmlns:wpg="http://schemas.microsoft.com/office/word/2010/wordprocessingGroup" xmlns:wpi="http://schemas.microsoft.com/office/word/2010/wordprocessingInk" xmlns:wne="http://schemas.microsoft.com/office/word/2006/wordml" xmlns:wps="http://schemas.microsoft.com/office/word/2010/wordprocessingShape" mc:Ignorable="w14 wp14">
   <w:abstractNum w:abstractNumId="0">
     <w:nsid w:val="103563BE"/>
     <w:multiLevelType w:val="hybridMultilevel"/>
@@ -9218,6 +9522,119 @@
     </w:lvl>
   </w:abstractNum>
   <w:abstractNum w:abstractNumId="5">
+    <w:nsid w:val="44CC0144"/>
+    <w:multiLevelType w:val="hybridMultilevel"/>
+    <w:tmpl w:val="87B25284"/>
+    <w:lvl w:ilvl="0" w:tplc="0C0A0001">
+      <w:start w:val="1"/>
+      <w:numFmt w:val="bullet"/>
+      <w:lvlText w:val=""/>
+      <w:lvlJc w:val="left"/>
+      <w:pPr>
+        <w:ind w:left="720" w:hanging="360"/>
+      </w:pPr>
+      <w:rPr>
+        <w:rFonts w:ascii="Symbol" w:hAnsi="Symbol" w:hint="default"/>
+      </w:rPr>
+    </w:lvl>
+    <w:lvl w:ilvl="1" w:tplc="0C0A0003" w:tentative="1">
+      <w:start w:val="1"/>
+      <w:numFmt w:val="bullet"/>
+      <w:lvlText w:val="o"/>
+      <w:lvlJc w:val="left"/>
+      <w:pPr>
+        <w:ind w:left="1440" w:hanging="360"/>
+      </w:pPr>
+      <w:rPr>
+        <w:rFonts w:ascii="Courier New" w:hAnsi="Courier New" w:cs="Courier New" w:hint="default"/>
+      </w:rPr>
+    </w:lvl>
+    <w:lvl w:ilvl="2" w:tplc="0C0A0005" w:tentative="1">
+      <w:start w:val="1"/>
+      <w:numFmt w:val="bullet"/>
+      <w:lvlText w:val=""/>
+      <w:lvlJc w:val="left"/>
+      <w:pPr>
+        <w:ind w:left="2160" w:hanging="360"/>
+      </w:pPr>
+      <w:rPr>
+        <w:rFonts w:ascii="Wingdings" w:hAnsi="Wingdings" w:hint="default"/>
+      </w:rPr>
+    </w:lvl>
+    <w:lvl w:ilvl="3" w:tplc="0C0A0001" w:tentative="1">
+      <w:start w:val="1"/>
+      <w:numFmt w:val="bullet"/>
+      <w:lvlText w:val=""/>
+      <w:lvlJc w:val="left"/>
+      <w:pPr>
+        <w:ind w:left="2880" w:hanging="360"/>
+      </w:pPr>
+      <w:rPr>
+        <w:rFonts w:ascii="Symbol" w:hAnsi="Symbol" w:hint="default"/>
+      </w:rPr>
+    </w:lvl>
+    <w:lvl w:ilvl="4" w:tplc="0C0A0003" w:tentative="1">
+      <w:start w:val="1"/>
+      <w:numFmt w:val="bullet"/>
+      <w:lvlText w:val="o"/>
+      <w:lvlJc w:val="left"/>
+      <w:pPr>
+        <w:ind w:left="3600" w:hanging="360"/>
+      </w:pPr>
+      <w:rPr>
+        <w:rFonts w:ascii="Courier New" w:hAnsi="Courier New" w:cs="Courier New" w:hint="default"/>
+      </w:rPr>
+    </w:lvl>
+    <w:lvl w:ilvl="5" w:tplc="0C0A0005" w:tentative="1">
+      <w:start w:val="1"/>
+      <w:numFmt w:val="bullet"/>
+      <w:lvlText w:val=""/>
+      <w:lvlJc w:val="left"/>
+      <w:pPr>
+        <w:ind w:left="4320" w:hanging="360"/>
+      </w:pPr>
+      <w:rPr>
+        <w:rFonts w:ascii="Wingdings" w:hAnsi="Wingdings" w:hint="default"/>
+      </w:rPr>
+    </w:lvl>
+    <w:lvl w:ilvl="6" w:tplc="0C0A0001" w:tentative="1">
+      <w:start w:val="1"/>
+      <w:numFmt w:val="bullet"/>
+      <w:lvlText w:val=""/>
+      <w:lvlJc w:val="left"/>
+      <w:pPr>
+        <w:ind w:left="5040" w:hanging="360"/>
+      </w:pPr>
+      <w:rPr>
+        <w:rFonts w:ascii="Symbol" w:hAnsi="Symbol" w:hint="default"/>
+      </w:rPr>
+    </w:lvl>
+    <w:lvl w:ilvl="7" w:tplc="0C0A0003" w:tentative="1">
+      <w:start w:val="1"/>
+      <w:numFmt w:val="bullet"/>
+      <w:lvlText w:val="o"/>
+      <w:lvlJc w:val="left"/>
+      <w:pPr>
+        <w:ind w:left="5760" w:hanging="360"/>
+      </w:pPr>
+      <w:rPr>
+        <w:rFonts w:ascii="Courier New" w:hAnsi="Courier New" w:cs="Courier New" w:hint="default"/>
+      </w:rPr>
+    </w:lvl>
+    <w:lvl w:ilvl="8" w:tplc="0C0A0005" w:tentative="1">
+      <w:start w:val="1"/>
+      <w:numFmt w:val="bullet"/>
+      <w:lvlText w:val=""/>
+      <w:lvlJc w:val="left"/>
+      <w:pPr>
+        <w:ind w:left="6480" w:hanging="360"/>
+      </w:pPr>
+      <w:rPr>
+        <w:rFonts w:ascii="Wingdings" w:hAnsi="Wingdings" w:hint="default"/>
+      </w:rPr>
+    </w:lvl>
+  </w:abstractNum>
+  <w:abstractNum w:abstractNumId="6">
     <w:nsid w:val="4B413D4D"/>
     <w:multiLevelType w:val="hybridMultilevel"/>
     <w:tmpl w:val="EB3024C8"/>
@@ -9357,7 +9774,7 @@
       </w:rPr>
     </w:lvl>
   </w:abstractNum>
-  <w:abstractNum w:abstractNumId="6">
+  <w:abstractNum w:abstractNumId="7">
     <w:nsid w:val="54910320"/>
     <w:multiLevelType w:val="hybridMultilevel"/>
     <w:tmpl w:val="008A0FC6"/>
@@ -9470,7 +9887,7 @@
       </w:rPr>
     </w:lvl>
   </w:abstractNum>
-  <w:abstractNum w:abstractNumId="7">
+  <w:abstractNum w:abstractNumId="8">
     <w:nsid w:val="71B62C34"/>
     <w:multiLevelType w:val="hybridMultilevel"/>
     <w:tmpl w:val="43CC6F5A"/>
@@ -9610,7 +10027,7 @@
       </w:rPr>
     </w:lvl>
   </w:abstractNum>
-  <w:abstractNum w:abstractNumId="8">
+  <w:abstractNum w:abstractNumId="9">
     <w:nsid w:val="796C7417"/>
     <w:multiLevelType w:val="hybridMultilevel"/>
     <w:tmpl w:val="4EFC9CA8"/>
@@ -9724,10 +10141,10 @@
     </w:lvl>
   </w:abstractNum>
   <w:num w:numId="1">
-    <w:abstractNumId w:val="5"/>
+    <w:abstractNumId w:val="6"/>
   </w:num>
   <w:num w:numId="2">
-    <w:abstractNumId w:val="7"/>
+    <w:abstractNumId w:val="8"/>
   </w:num>
   <w:num w:numId="3">
     <w:abstractNumId w:val="4"/>
@@ -9739,10 +10156,10 @@
     <w:abstractNumId w:val="0"/>
   </w:num>
   <w:num w:numId="6">
-    <w:abstractNumId w:val="6"/>
+    <w:abstractNumId w:val="7"/>
   </w:num>
   <w:num w:numId="7">
-    <w:abstractNumId w:val="8"/>
+    <w:abstractNumId w:val="9"/>
   </w:num>
   <w:num w:numId="8">
     <w:abstractNumId w:val="1"/>
@@ -9750,11 +10167,14 @@
   <w:num w:numId="9">
     <w:abstractNumId w:val="3"/>
   </w:num>
+  <w:num w:numId="10">
+    <w:abstractNumId w:val="5"/>
+  </w:num>
 </w:numbering>
 </file>
 
 <file path=word/styles.xml><?xml version="1.0" encoding="utf-8"?>
-<w:styles xmlns:r="http://schemas.openxmlformats.org/officeDocument/2006/relationships" xmlns:w="http://schemas.openxmlformats.org/wordprocessingml/2006/main">
+<w:styles xmlns:mc="http://schemas.openxmlformats.org/markup-compatibility/2006" xmlns:r="http://schemas.openxmlformats.org/officeDocument/2006/relationships" xmlns:w="http://schemas.openxmlformats.org/wordprocessingml/2006/main" xmlns:w14="http://schemas.microsoft.com/office/word/2010/wordml" mc:Ignorable="w14">
   <w:docDefaults>
     <w:rPrDefault>
       <w:rPr>
@@ -9924,11 +10344,11 @@
       <w:lang w:val="es-ES_tradnl" w:eastAsia="es-ES_tradnl"/>
     </w:rPr>
   </w:style>
-  <w:style w:type="paragraph" w:styleId="Ttulo1">
+  <w:style w:type="paragraph" w:styleId="Heading1">
     <w:name w:val="heading 1"/>
     <w:basedOn w:val="Normal"/>
     <w:next w:val="Normal"/>
-    <w:link w:val="Ttulo1Car"/>
+    <w:link w:val="Heading1Char"/>
     <w:uiPriority w:val="9"/>
     <w:qFormat/>
     <w:rsid w:val="009E27A9"/>
@@ -9948,11 +10368,11 @@
       <w:lang w:val="es-ES"/>
     </w:rPr>
   </w:style>
-  <w:style w:type="paragraph" w:styleId="Ttulo2">
+  <w:style w:type="paragraph" w:styleId="Heading2">
     <w:name w:val="heading 2"/>
     <w:basedOn w:val="Normal"/>
     <w:next w:val="Normal"/>
-    <w:link w:val="Ttulo2Car"/>
+    <w:link w:val="Heading2Char"/>
     <w:uiPriority w:val="9"/>
     <w:unhideWhenUsed/>
     <w:qFormat/>
@@ -9972,11 +10392,11 @@
       <w:szCs w:val="26"/>
     </w:rPr>
   </w:style>
-  <w:style w:type="paragraph" w:styleId="Ttulo3">
+  <w:style w:type="paragraph" w:styleId="Heading3">
     <w:name w:val="heading 3"/>
     <w:basedOn w:val="Normal"/>
     <w:next w:val="Normal"/>
-    <w:link w:val="Ttulo3Car"/>
+    <w:link w:val="Heading3Char"/>
     <w:uiPriority w:val="9"/>
     <w:unhideWhenUsed/>
     <w:qFormat/>
@@ -9994,18 +10414,17 @@
       <w:color w:val="4F81BD" w:themeColor="accent1"/>
     </w:rPr>
   </w:style>
-  <w:style w:type="character" w:default="1" w:styleId="Fuentedeprrafopredeter">
+  <w:style w:type="character" w:default="1" w:styleId="DefaultParagraphFont">
     <w:name w:val="Default Paragraph Font"/>
     <w:uiPriority w:val="1"/>
     <w:semiHidden/>
     <w:unhideWhenUsed/>
   </w:style>
-  <w:style w:type="table" w:default="1" w:styleId="Tablanormal">
+  <w:style w:type="table" w:default="1" w:styleId="TableNormal">
     <w:name w:val="Normal Table"/>
     <w:uiPriority w:val="99"/>
     <w:semiHidden/>
     <w:unhideWhenUsed/>
-    <w:qFormat/>
     <w:tblPr>
       <w:tblInd w:w="0" w:type="dxa"/>
       <w:tblCellMar>
@@ -10016,16 +10435,16 @@
       </w:tblCellMar>
     </w:tblPr>
   </w:style>
-  <w:style w:type="numbering" w:default="1" w:styleId="Sinlista">
+  <w:style w:type="numbering" w:default="1" w:styleId="NoList">
     <w:name w:val="No List"/>
     <w:uiPriority w:val="99"/>
     <w:semiHidden/>
     <w:unhideWhenUsed/>
   </w:style>
-  <w:style w:type="paragraph" w:styleId="Encabezado">
+  <w:style w:type="paragraph" w:styleId="Header">
     <w:name w:val="header"/>
     <w:basedOn w:val="Normal"/>
-    <w:link w:val="EncabezadoCar"/>
+    <w:link w:val="HeaderChar"/>
     <w:uiPriority w:val="99"/>
     <w:unhideWhenUsed/>
     <w:rsid w:val="009E27A9"/>
@@ -10036,17 +10455,17 @@
       </w:tabs>
     </w:pPr>
   </w:style>
-  <w:style w:type="character" w:customStyle="1" w:styleId="EncabezadoCar">
-    <w:name w:val="Encabezado Car"/>
-    <w:basedOn w:val="Fuentedeprrafopredeter"/>
-    <w:link w:val="Encabezado"/>
+  <w:style w:type="character" w:customStyle="1" w:styleId="HeaderChar">
+    <w:name w:val="Header Char"/>
+    <w:basedOn w:val="DefaultParagraphFont"/>
+    <w:link w:val="Header"/>
     <w:uiPriority w:val="99"/>
     <w:rsid w:val="009E27A9"/>
   </w:style>
-  <w:style w:type="paragraph" w:styleId="Piedepgina">
+  <w:style w:type="paragraph" w:styleId="Footer">
     <w:name w:val="footer"/>
     <w:basedOn w:val="Normal"/>
-    <w:link w:val="PiedepginaCar"/>
+    <w:link w:val="FooterChar"/>
     <w:uiPriority w:val="99"/>
     <w:unhideWhenUsed/>
     <w:rsid w:val="009E27A9"/>
@@ -10057,17 +10476,17 @@
       </w:tabs>
     </w:pPr>
   </w:style>
-  <w:style w:type="character" w:customStyle="1" w:styleId="PiedepginaCar">
-    <w:name w:val="Pie de página Car"/>
-    <w:basedOn w:val="Fuentedeprrafopredeter"/>
-    <w:link w:val="Piedepgina"/>
+  <w:style w:type="character" w:customStyle="1" w:styleId="FooterChar">
+    <w:name w:val="Footer Char"/>
+    <w:basedOn w:val="DefaultParagraphFont"/>
+    <w:link w:val="Footer"/>
     <w:uiPriority w:val="99"/>
     <w:rsid w:val="009E27A9"/>
   </w:style>
-  <w:style w:type="character" w:customStyle="1" w:styleId="Ttulo1Car">
-    <w:name w:val="Título 1 Car"/>
-    <w:basedOn w:val="Fuentedeprrafopredeter"/>
-    <w:link w:val="Ttulo1"/>
+  <w:style w:type="character" w:customStyle="1" w:styleId="Heading1Char">
+    <w:name w:val="Heading 1 Char"/>
+    <w:basedOn w:val="DefaultParagraphFont"/>
+    <w:link w:val="Heading1"/>
     <w:uiPriority w:val="9"/>
     <w:rsid w:val="009E27A9"/>
     <w:rPr>
@@ -10080,10 +10499,10 @@
       <w:lang w:val="es-ES"/>
     </w:rPr>
   </w:style>
-  <w:style w:type="paragraph" w:styleId="Textodeglobo">
+  <w:style w:type="paragraph" w:styleId="BalloonText">
     <w:name w:val="Balloon Text"/>
     <w:basedOn w:val="Normal"/>
-    <w:link w:val="TextodegloboCar"/>
+    <w:link w:val="BalloonTextChar"/>
     <w:uiPriority w:val="99"/>
     <w:semiHidden/>
     <w:unhideWhenUsed/>
@@ -10094,10 +10513,10 @@
       <w:szCs w:val="16"/>
     </w:rPr>
   </w:style>
-  <w:style w:type="character" w:customStyle="1" w:styleId="TextodegloboCar">
-    <w:name w:val="Texto de globo Car"/>
-    <w:basedOn w:val="Fuentedeprrafopredeter"/>
-    <w:link w:val="Textodeglobo"/>
+  <w:style w:type="character" w:customStyle="1" w:styleId="BalloonTextChar">
+    <w:name w:val="Balloon Text Char"/>
+    <w:basedOn w:val="DefaultParagraphFont"/>
+    <w:link w:val="BalloonText"/>
     <w:uiPriority w:val="99"/>
     <w:semiHidden/>
     <w:rsid w:val="009E27A9"/>
@@ -10107,10 +10526,10 @@
       <w:szCs w:val="16"/>
     </w:rPr>
   </w:style>
-  <w:style w:type="paragraph" w:styleId="Textoindependiente">
+  <w:style w:type="paragraph" w:styleId="BodyText">
     <w:name w:val="Body Text"/>
     <w:basedOn w:val="Normal"/>
-    <w:link w:val="TextoindependienteCar"/>
+    <w:link w:val="BodyTextChar"/>
     <w:rsid w:val="009E27A9"/>
     <w:pPr>
       <w:spacing w:after="120"/>
@@ -10125,10 +10544,10 @@
       <w:lang w:eastAsia="es-ES"/>
     </w:rPr>
   </w:style>
-  <w:style w:type="character" w:customStyle="1" w:styleId="TextoindependienteCar">
-    <w:name w:val="Texto independiente Car"/>
-    <w:basedOn w:val="Fuentedeprrafopredeter"/>
-    <w:link w:val="Textoindependiente"/>
+  <w:style w:type="character" w:customStyle="1" w:styleId="BodyTextChar">
+    <w:name w:val="Body Text Char"/>
+    <w:basedOn w:val="DefaultParagraphFont"/>
+    <w:link w:val="BodyText"/>
     <w:rsid w:val="009E27A9"/>
     <w:rPr>
       <w:rFonts w:ascii="Arial" w:eastAsia="Times New Roman" w:hAnsi="Arial" w:cs="Times New Roman"/>
@@ -10139,7 +10558,7 @@
       <w:lang w:val="es-ES_tradnl" w:eastAsia="es-ES"/>
     </w:rPr>
   </w:style>
-  <w:style w:type="paragraph" w:styleId="Prrafodelista">
+  <w:style w:type="paragraph" w:styleId="ListParagraph">
     <w:name w:val="List Paragraph"/>
     <w:basedOn w:val="Normal"/>
     <w:uiPriority w:val="99"/>
@@ -10152,7 +10571,7 @@
   </w:style>
   <w:style w:type="character" w:customStyle="1" w:styleId="apple-style-span">
     <w:name w:val="apple-style-span"/>
-    <w:basedOn w:val="Fuentedeprrafopredeter"/>
+    <w:basedOn w:val="DefaultParagraphFont"/>
     <w:rsid w:val="00D02DEE"/>
     <w:rPr>
       <w:rFonts w:cs="Times New Roman"/>
@@ -10160,16 +10579,16 @@
   </w:style>
   <w:style w:type="character" w:customStyle="1" w:styleId="apple-converted-space">
     <w:name w:val="apple-converted-space"/>
-    <w:basedOn w:val="Fuentedeprrafopredeter"/>
+    <w:basedOn w:val="DefaultParagraphFont"/>
     <w:rsid w:val="00D02DEE"/>
     <w:rPr>
       <w:rFonts w:cs="Times New Roman"/>
     </w:rPr>
   </w:style>
-  <w:style w:type="character" w:customStyle="1" w:styleId="Ttulo2Car">
-    <w:name w:val="Título 2 Car"/>
-    <w:basedOn w:val="Fuentedeprrafopredeter"/>
-    <w:link w:val="Ttulo2"/>
+  <w:style w:type="character" w:customStyle="1" w:styleId="Heading2Char">
+    <w:name w:val="Heading 2 Char"/>
+    <w:basedOn w:val="DefaultParagraphFont"/>
+    <w:link w:val="Heading2"/>
     <w:uiPriority w:val="9"/>
     <w:rsid w:val="005227B0"/>
     <w:rPr>
@@ -10195,10 +10614,10 @@
       <w:lang w:val="es-AR" w:eastAsia="es-AR"/>
     </w:rPr>
   </w:style>
-  <w:style w:type="character" w:customStyle="1" w:styleId="Ttulo3Car">
-    <w:name w:val="Título 3 Car"/>
-    <w:basedOn w:val="Fuentedeprrafopredeter"/>
-    <w:link w:val="Ttulo3"/>
+  <w:style w:type="character" w:customStyle="1" w:styleId="Heading3Char">
+    <w:name w:val="Heading 3 Char"/>
+    <w:basedOn w:val="DefaultParagraphFont"/>
+    <w:link w:val="Heading3"/>
     <w:uiPriority w:val="9"/>
     <w:rsid w:val="005227B0"/>
     <w:rPr>
@@ -10211,9 +10630,9 @@
       <w:lang w:val="es-ES_tradnl" w:eastAsia="es-ES_tradnl"/>
     </w:rPr>
   </w:style>
-  <w:style w:type="paragraph" w:styleId="TtulodeTDC">
+  <w:style w:type="paragraph" w:styleId="TOCHeading">
     <w:name w:val="TOC Heading"/>
-    <w:basedOn w:val="Ttulo1"/>
+    <w:basedOn w:val="Heading1"/>
     <w:next w:val="Normal"/>
     <w:uiPriority w:val="39"/>
     <w:semiHidden/>
@@ -10228,7 +10647,7 @@
       <w:lang w:eastAsia="en-US"/>
     </w:rPr>
   </w:style>
-  <w:style w:type="paragraph" w:styleId="TDC1">
+  <w:style w:type="paragraph" w:styleId="TOC1">
     <w:name w:val="toc 1"/>
     <w:basedOn w:val="Normal"/>
     <w:next w:val="Normal"/>
@@ -10240,7 +10659,7 @@
       <w:spacing w:after="100"/>
     </w:pPr>
   </w:style>
-  <w:style w:type="paragraph" w:styleId="TDC2">
+  <w:style w:type="paragraph" w:styleId="TOC2">
     <w:name w:val="toc 2"/>
     <w:basedOn w:val="Normal"/>
     <w:next w:val="Normal"/>
@@ -10253,7 +10672,7 @@
       <w:ind w:left="240"/>
     </w:pPr>
   </w:style>
-  <w:style w:type="paragraph" w:styleId="TDC3">
+  <w:style w:type="paragraph" w:styleId="TOC3">
     <w:name w:val="toc 3"/>
     <w:basedOn w:val="Normal"/>
     <w:next w:val="Normal"/>
@@ -10266,9 +10685,9 @@
       <w:ind w:left="480"/>
     </w:pPr>
   </w:style>
-  <w:style w:type="character" w:styleId="Hipervnculo">
+  <w:style w:type="character" w:styleId="Hyperlink">
     <w:name w:val="Hyperlink"/>
-    <w:basedOn w:val="Fuentedeprrafopredeter"/>
+    <w:basedOn w:val="DefaultParagraphFont"/>
     <w:uiPriority w:val="99"/>
     <w:unhideWhenUsed/>
     <w:rsid w:val="0039371D"/>
@@ -10277,9 +10696,9 @@
       <w:u w:val="single"/>
     </w:rPr>
   </w:style>
-  <w:style w:type="paragraph" w:styleId="Sinespaciado">
+  <w:style w:type="paragraph" w:styleId="NoSpacing">
     <w:name w:val="No Spacing"/>
-    <w:link w:val="SinespaciadoCar"/>
+    <w:link w:val="NoSpacingChar"/>
     <w:uiPriority w:val="1"/>
     <w:qFormat/>
     <w:rsid w:val="008E1EC2"/>
@@ -10291,10 +10710,10 @@
       <w:lang w:val="es-ES"/>
     </w:rPr>
   </w:style>
-  <w:style w:type="character" w:customStyle="1" w:styleId="SinespaciadoCar">
-    <w:name w:val="Sin espaciado Car"/>
-    <w:basedOn w:val="Fuentedeprrafopredeter"/>
-    <w:link w:val="Sinespaciado"/>
+  <w:style w:type="character" w:customStyle="1" w:styleId="NoSpacingChar">
+    <w:name w:val="No Spacing Char"/>
+    <w:basedOn w:val="DefaultParagraphFont"/>
+    <w:link w:val="NoSpacing"/>
     <w:uiPriority w:val="1"/>
     <w:rsid w:val="008E1EC2"/>
     <w:rPr>
@@ -10302,9 +10721,9 @@
       <w:lang w:val="es-ES"/>
     </w:rPr>
   </w:style>
-  <w:style w:type="table" w:styleId="Tablaconcuadrcula">
+  <w:style w:type="table" w:styleId="TableGrid">
     <w:name w:val="Table Grid"/>
-    <w:basedOn w:val="Tablanormal"/>
+    <w:basedOn w:val="TableNormal"/>
     <w:uiPriority w:val="59"/>
     <w:rsid w:val="004408BA"/>
     <w:pPr>
@@ -10328,9 +10747,9 @@
       </w:tblCellMar>
     </w:tblPr>
   </w:style>
-  <w:style w:type="table" w:styleId="Sombreadomedio2-nfasis5">
+  <w:style w:type="table" w:styleId="MediumShading2-Accent5">
     <w:name w:val="Medium Shading 2 Accent 5"/>
-    <w:basedOn w:val="Tablanormal"/>
+    <w:basedOn w:val="TableNormal"/>
     <w:uiPriority w:val="64"/>
     <w:rsid w:val="004718D5"/>
     <w:pPr>
@@ -10958,7 +11377,7 @@
 </file>
 
 <file path=customXml/itemProps1.xml><?xml version="1.0" encoding="utf-8"?>
-<ds:datastoreItem xmlns:ds="http://schemas.openxmlformats.org/officeDocument/2006/customXml" ds:itemID="{EF077E22-72BB-42EC-AC08-2619A91D115B}">
+<ds:datastoreItem xmlns:ds="http://schemas.openxmlformats.org/officeDocument/2006/customXml" ds:itemID="{B4697CE6-6380-4DC3-9EA9-4BBF8B0E4176}">
   <ds:schemaRefs>
     <ds:schemaRef ds:uri="http://schemas.openxmlformats.org/officeDocument/2006/bibliography"/>
   </ds:schemaRefs>

--- a/trunk/[A.Gerencial]/Proyecto Reingenieria - FILE - Abraham - Botta - Fratte [V1.0].docx
+++ b/trunk/[A.Gerencial]/Proyecto Reingenieria - FILE - Abraham - Botta - Fratte [V1.0].docx
@@ -1,6 +1,6 @@
 
 <file path=word/document.xml><?xml version="1.0" encoding="utf-8"?>
-<w:document xmlns:wpc="http://schemas.microsoft.com/office/word/2010/wordprocessingCanvas" xmlns:mc="http://schemas.openxmlformats.org/markup-compatibility/2006" xmlns:o="urn:schemas-microsoft-com:office:office" xmlns:r="http://schemas.openxmlformats.org/officeDocument/2006/relationships" xmlns:m="http://schemas.openxmlformats.org/officeDocument/2006/math" xmlns:v="urn:schemas-microsoft-com:vml" xmlns:wp14="http://schemas.microsoft.com/office/word/2010/wordprocessingDrawing" xmlns:wp="http://schemas.openxmlformats.org/drawingml/2006/wordprocessingDrawing" xmlns:w10="urn:schemas-microsoft-com:office:word" xmlns:w="http://schemas.openxmlformats.org/wordprocessingml/2006/main" xmlns:w14="http://schemas.microsoft.com/office/word/2010/wordml" xmlns:wpg="http://schemas.microsoft.com/office/word/2010/wordprocessingGroup" xmlns:wpi="http://schemas.microsoft.com/office/word/2010/wordprocessingInk" xmlns:wne="http://schemas.microsoft.com/office/word/2006/wordml" xmlns:wps="http://schemas.microsoft.com/office/word/2010/wordprocessingShape" mc:Ignorable="w14 wp14">
+<w:document xmlns:ve="http://schemas.openxmlformats.org/markup-compatibility/2006" xmlns:o="urn:schemas-microsoft-com:office:office" xmlns:r="http://schemas.openxmlformats.org/officeDocument/2006/relationships" xmlns:m="http://schemas.openxmlformats.org/officeDocument/2006/math" xmlns:v="urn:schemas-microsoft-com:vml" xmlns:wp="http://schemas.openxmlformats.org/drawingml/2006/wordprocessingDrawing" xmlns:w10="urn:schemas-microsoft-com:office:word" xmlns:w="http://schemas.openxmlformats.org/wordprocessingml/2006/main" xmlns:wne="http://schemas.microsoft.com/office/word/2006/wordml">
   <w:body>
     <w:sdt>
       <w:sdtPr>
@@ -26,7 +26,7 @@
       <w:sdtContent>
         <w:p>
           <w:pPr>
-            <w:pStyle w:val="NoSpacing"/>
+            <w:pStyle w:val="Sinespaciado"/>
             <w:rPr>
               <w:rFonts w:asciiTheme="majorHAnsi" w:eastAsiaTheme="majorEastAsia" w:hAnsiTheme="majorHAnsi" w:cstheme="majorBidi"/>
               <w:sz w:val="72"/>
@@ -36,7 +36,7 @@
         </w:p>
         <w:p>
           <w:pPr>
-            <w:pStyle w:val="NoSpacing"/>
+            <w:pStyle w:val="Sinespaciado"/>
             <w:rPr>
               <w:rFonts w:asciiTheme="majorHAnsi" w:eastAsiaTheme="majorEastAsia" w:hAnsiTheme="majorHAnsi" w:cstheme="majorBidi"/>
               <w:sz w:val="72"/>
@@ -46,7 +46,7 @@
         </w:p>
         <w:p>
           <w:pPr>
-            <w:pStyle w:val="NoSpacing"/>
+            <w:pStyle w:val="Sinespaciado"/>
             <w:rPr>
               <w:rFonts w:asciiTheme="majorHAnsi" w:eastAsiaTheme="majorEastAsia" w:hAnsiTheme="majorHAnsi" w:cstheme="majorBidi"/>
               <w:color w:val="548DD4" w:themeColor="text2" w:themeTint="99"/>
@@ -105,7 +105,7 @@
         </w:p>
         <w:p>
           <w:pPr>
-            <w:pStyle w:val="NoSpacing"/>
+            <w:pStyle w:val="Sinespaciado"/>
             <w:jc w:val="center"/>
             <w:rPr>
               <w:rFonts w:asciiTheme="majorHAnsi" w:eastAsiaTheme="majorEastAsia" w:hAnsiTheme="majorHAnsi" w:cstheme="majorBidi"/>
@@ -116,7 +116,7 @@
         </w:p>
         <w:p>
           <w:pPr>
-            <w:pStyle w:val="NoSpacing"/>
+            <w:pStyle w:val="Sinespaciado"/>
             <w:jc w:val="center"/>
             <w:rPr>
               <w:rFonts w:asciiTheme="majorHAnsi" w:eastAsiaTheme="majorEastAsia" w:hAnsiTheme="majorHAnsi" w:cstheme="majorBidi"/>
@@ -137,11 +137,10 @@
             <w:dataBinding w:prefixMappings="xmlns:ns0='http://schemas.openxmlformats.org/package/2006/metadata/core-properties' xmlns:ns1='http://purl.org/dc/elements/1.1/'" w:xpath="/ns0:coreProperties[1]/ns1:title[1]" w:storeItemID="{6C3C8BC8-F283-45AE-878A-BAB7291924A1}"/>
             <w:text/>
           </w:sdtPr>
-          <w:sdtEndPr/>
           <w:sdtContent>
             <w:p>
               <w:pPr>
-                <w:pStyle w:val="NoSpacing"/>
+                <w:pStyle w:val="Sinespaciado"/>
                 <w:jc w:val="center"/>
                 <w:rPr>
                   <w:rFonts w:asciiTheme="majorHAnsi" w:eastAsiaTheme="majorEastAsia" w:hAnsiTheme="majorHAnsi" w:cstheme="majorBidi"/>
@@ -163,7 +162,7 @@
         </w:sdt>
         <w:p>
           <w:pPr>
-            <w:pStyle w:val="NoSpacing"/>
+            <w:pStyle w:val="Sinespaciado"/>
             <w:jc w:val="center"/>
             <w:rPr>
               <w:rFonts w:asciiTheme="majorHAnsi" w:eastAsiaTheme="majorEastAsia" w:hAnsiTheme="majorHAnsi" w:cstheme="majorBidi"/>
@@ -174,7 +173,7 @@
         </w:p>
         <w:p>
           <w:pPr>
-            <w:pStyle w:val="NoSpacing"/>
+            <w:pStyle w:val="Sinespaciado"/>
             <w:jc w:val="center"/>
             <w:rPr>
               <w:rFonts w:asciiTheme="majorHAnsi" w:eastAsiaTheme="majorEastAsia" w:hAnsiTheme="majorHAnsi" w:cstheme="majorBidi"/>
@@ -185,18 +184,18 @@
         </w:p>
         <w:p>
           <w:pPr>
-            <w:pStyle w:val="NoSpacing"/>
+            <w:pStyle w:val="Sinespaciado"/>
           </w:pPr>
         </w:p>
         <w:p>
           <w:pPr>
-            <w:pStyle w:val="NoSpacing"/>
+            <w:pStyle w:val="Sinespaciado"/>
             <w:jc w:val="center"/>
           </w:pPr>
           <w:r>
             <w:rPr>
               <w:noProof/>
-              <w:lang w:eastAsia="es-ES"/>
+              <w:lang w:val="es-AR" w:eastAsia="es-AR"/>
             </w:rPr>
             <w:drawing>
               <wp:inline distT="0" distB="0" distL="0" distR="0">
@@ -216,10 +215,10 @@
                         </pic:cNvPicPr>
                       </pic:nvPicPr>
                       <pic:blipFill>
-                        <a:blip r:embed="rId9" cstate="print">
+                        <a:blip r:embed="rId8" cstate="print">
                           <a:extLst>
                             <a:ext uri="{28A0092B-C50C-407E-A947-70E740481C1C}">
-                              <a14:useLocalDpi xmlns:a14="http://schemas.microsoft.com/office/drawing/2010/main" val="0"/>
+                              <a14:useLocalDpi xmlns:a14="http://schemas.microsoft.com/office/drawing/2010/main" xmlns:wps="http://schemas.microsoft.com/office/word/2010/wordprocessingShape" xmlns:wpi="http://schemas.microsoft.com/office/word/2010/wordprocessingInk" xmlns:wpg="http://schemas.microsoft.com/office/word/2010/wordprocessingGroup" xmlns:w14="http://schemas.microsoft.com/office/word/2010/wordml" xmlns:w="http://schemas.openxmlformats.org/wordprocessingml/2006/main" xmlns:w10="urn:schemas-microsoft-com:office:word" xmlns:wp14="http://schemas.microsoft.com/office/word/2010/wordprocessingDrawing" xmlns:v="urn:schemas-microsoft-com:vml" xmlns:o="urn:schemas-microsoft-com:office:office" xmlns:mc="http://schemas.openxmlformats.org/markup-compatibility/2006" xmlns:wpc="http://schemas.microsoft.com/office/word/2010/wordprocessingCanvas" xmlns="" val="0"/>
                             </a:ext>
                           </a:extLst>
                         </a:blip>
@@ -252,13 +251,13 @@
         </w:p>
         <w:p>
           <w:pPr>
-            <w:pStyle w:val="NoSpacing"/>
+            <w:pStyle w:val="Sinespaciado"/>
             <w:jc w:val="center"/>
           </w:pPr>
           <w:r>
             <w:rPr>
               <w:noProof/>
-              <w:lang w:eastAsia="es-ES"/>
+              <w:lang w:val="es-AR" w:eastAsia="es-AR"/>
             </w:rPr>
             <w:drawing>
               <wp:inline distT="0" distB="0" distL="0" distR="0">
@@ -278,10 +277,10 @@
                         </pic:cNvPicPr>
                       </pic:nvPicPr>
                       <pic:blipFill>
-                        <a:blip r:embed="rId10" cstate="print">
+                        <a:blip r:embed="rId9" cstate="print">
                           <a:extLst>
                             <a:ext uri="{28A0092B-C50C-407E-A947-70E740481C1C}">
-                              <a14:useLocalDpi xmlns:a14="http://schemas.microsoft.com/office/drawing/2010/main" val="0"/>
+                              <a14:useLocalDpi xmlns:a14="http://schemas.microsoft.com/office/drawing/2010/main" xmlns:wps="http://schemas.microsoft.com/office/word/2010/wordprocessingShape" xmlns:wpi="http://schemas.microsoft.com/office/word/2010/wordprocessingInk" xmlns:wpg="http://schemas.microsoft.com/office/word/2010/wordprocessingGroup" xmlns:w14="http://schemas.microsoft.com/office/word/2010/wordml" xmlns:w="http://schemas.openxmlformats.org/wordprocessingml/2006/main" xmlns:w10="urn:schemas-microsoft-com:office:word" xmlns:wp14="http://schemas.microsoft.com/office/word/2010/wordprocessingDrawing" xmlns:v="urn:schemas-microsoft-com:vml" xmlns:o="urn:schemas-microsoft-com:office:office" xmlns:mc="http://schemas.openxmlformats.org/markup-compatibility/2006" xmlns:wpc="http://schemas.microsoft.com/office/word/2010/wordprocessingCanvas" xmlns="" val="0"/>
                             </a:ext>
                           </a:extLst>
                         </a:blip>
@@ -318,12 +317,12 @@
         </w:p>
         <w:p>
           <w:pPr>
-            <w:pStyle w:val="NoSpacing"/>
+            <w:pStyle w:val="Sinespaciado"/>
           </w:pPr>
         </w:p>
         <w:p>
           <w:pPr>
-            <w:pStyle w:val="NoSpacing"/>
+            <w:pStyle w:val="Sinespaciado"/>
           </w:pPr>
         </w:p>
         <w:sdt>
@@ -339,11 +338,10 @@
             <w:dataBinding w:prefixMappings="xmlns:ns0='http://schemas.openxmlformats.org/package/2006/metadata/core-properties' xmlns:ns1='http://purl.org/dc/elements/1.1/'" w:xpath="/ns0:coreProperties[1]/ns1:subject[1]" w:storeItemID="{6C3C8BC8-F283-45AE-878A-BAB7291924A1}"/>
             <w:text/>
           </w:sdtPr>
-          <w:sdtEndPr/>
           <w:sdtContent>
             <w:p>
               <w:pPr>
-                <w:pStyle w:val="NoSpacing"/>
+                <w:pStyle w:val="Sinespaciado"/>
                 <w:rPr>
                   <w:rFonts w:asciiTheme="majorHAnsi" w:eastAsiaTheme="majorEastAsia" w:hAnsiTheme="majorHAnsi" w:cstheme="majorBidi"/>
                   <w:sz w:val="44"/>
@@ -364,7 +362,7 @@
         </w:sdt>
         <w:p>
           <w:pPr>
-            <w:pStyle w:val="NoSpacing"/>
+            <w:pStyle w:val="Sinespaciado"/>
           </w:pPr>
           <w:r>
             <w:t>Grupo N° 5</w:t>
@@ -439,27 +437,7 @@
               <w:szCs w:val="32"/>
               <w:lang w:val="es-AR"/>
             </w:rPr>
-            <w:t xml:space="preserve">BOTTA, </w:t>
-          </w:r>
-          <w:proofErr w:type="spellStart"/>
-          <w:r>
-            <w:rPr>
-              <w:rFonts w:asciiTheme="minorHAnsi" w:hAnsiTheme="minorHAnsi"/>
-              <w:sz w:val="32"/>
-              <w:szCs w:val="32"/>
-              <w:lang w:val="es-AR"/>
-            </w:rPr>
-            <w:t>Adrian</w:t>
-          </w:r>
-          <w:proofErr w:type="spellEnd"/>
-          <w:r>
-            <w:rPr>
-              <w:rFonts w:asciiTheme="minorHAnsi" w:hAnsiTheme="minorHAnsi"/>
-              <w:sz w:val="32"/>
-              <w:szCs w:val="32"/>
-              <w:lang w:val="es-AR"/>
-            </w:rPr>
-            <w:t xml:space="preserve"> (</w:t>
+            <w:t>BOTTA, Adrian (</w:t>
           </w:r>
           <w:r>
             <w:rPr>
@@ -521,7 +499,7 @@
         </w:p>
         <w:p>
           <w:pPr>
-            <w:pStyle w:val="NoSpacing"/>
+            <w:pStyle w:val="Sinespaciado"/>
             <w:rPr>
               <w:lang w:val="en-US"/>
             </w:rPr>
@@ -576,7 +554,7 @@
       <w:sdtContent>
         <w:p>
           <w:pPr>
-            <w:pStyle w:val="TOCHeading"/>
+            <w:pStyle w:val="TtulodeTDC"/>
             <w:rPr>
               <w:rFonts w:asciiTheme="minorHAnsi" w:hAnsiTheme="minorHAnsi"/>
             </w:rPr>
@@ -597,7 +575,7 @@
         </w:p>
         <w:p>
           <w:pPr>
-            <w:pStyle w:val="TOC1"/>
+            <w:pStyle w:val="TDC1"/>
             <w:tabs>
               <w:tab w:val="right" w:leader="dot" w:pos="8828"/>
             </w:tabs>
@@ -630,10 +608,10 @@
             </w:rPr>
             <w:fldChar w:fldCharType="separate"/>
           </w:r>
-          <w:hyperlink w:anchor="_Toc293945548" w:history="1">
-            <w:r>
-              <w:rPr>
-                <w:rStyle w:val="Hyperlink"/>
+          <w:hyperlink w:anchor="_Toc294535904" w:history="1">
+            <w:r>
+              <w:rPr>
+                <w:rStyle w:val="Hipervnculo"/>
                 <w:rFonts w:ascii="Calibri" w:hAnsi="Calibri" w:cs="Calibri"/>
                 <w:noProof/>
               </w:rPr>
@@ -658,7 +636,7 @@
                 <w:noProof/>
                 <w:webHidden/>
               </w:rPr>
-              <w:instrText xml:space="preserve"> PAGEREF _Toc293945548 \h </w:instrText>
+              <w:instrText xml:space="preserve"> PAGEREF _Toc294535904 \h </w:instrText>
             </w:r>
             <w:r>
               <w:rPr>
@@ -691,7 +669,7 @@
         </w:p>
         <w:p>
           <w:pPr>
-            <w:pStyle w:val="TOC2"/>
+            <w:pStyle w:val="TDC2"/>
             <w:tabs>
               <w:tab w:val="right" w:leader="dot" w:pos="8828"/>
             </w:tabs>
@@ -703,10 +681,10 @@
               <w:lang w:val="es-AR" w:eastAsia="es-AR"/>
             </w:rPr>
           </w:pPr>
-          <w:hyperlink w:anchor="_Toc293945549" w:history="1">
-            <w:r>
-              <w:rPr>
-                <w:rStyle w:val="Hyperlink"/>
+          <w:hyperlink w:anchor="_Toc294535905" w:history="1">
+            <w:r>
+              <w:rPr>
+                <w:rStyle w:val="Hipervnculo"/>
                 <w:rFonts w:ascii="Calibri" w:hAnsi="Calibri" w:cs="Calibri"/>
                 <w:noProof/>
               </w:rPr>
@@ -731,7 +709,7 @@
                 <w:noProof/>
                 <w:webHidden/>
               </w:rPr>
-              <w:instrText xml:space="preserve"> PAGEREF _Toc293945549 \h </w:instrText>
+              <w:instrText xml:space="preserve"> PAGEREF _Toc294535905 \h </w:instrText>
             </w:r>
             <w:r>
               <w:rPr>
@@ -764,7 +742,7 @@
         </w:p>
         <w:p>
           <w:pPr>
-            <w:pStyle w:val="TOC2"/>
+            <w:pStyle w:val="TDC2"/>
             <w:tabs>
               <w:tab w:val="right" w:leader="dot" w:pos="8828"/>
             </w:tabs>
@@ -776,10 +754,10 @@
               <w:lang w:val="es-AR" w:eastAsia="es-AR"/>
             </w:rPr>
           </w:pPr>
-          <w:hyperlink w:anchor="_Toc293945550" w:history="1">
-            <w:r>
-              <w:rPr>
-                <w:rStyle w:val="Hyperlink"/>
+          <w:hyperlink w:anchor="_Toc294535906" w:history="1">
+            <w:r>
+              <w:rPr>
+                <w:rStyle w:val="Hipervnculo"/>
                 <w:rFonts w:ascii="Calibri" w:hAnsi="Calibri" w:cs="Calibri"/>
                 <w:noProof/>
               </w:rPr>
@@ -804,7 +782,7 @@
                 <w:noProof/>
                 <w:webHidden/>
               </w:rPr>
-              <w:instrText xml:space="preserve"> PAGEREF _Toc293945550 \h </w:instrText>
+              <w:instrText xml:space="preserve"> PAGEREF _Toc294535906 \h </w:instrText>
             </w:r>
             <w:r>
               <w:rPr>
@@ -837,7 +815,7 @@
         </w:p>
         <w:p>
           <w:pPr>
-            <w:pStyle w:val="TOC2"/>
+            <w:pStyle w:val="TDC2"/>
             <w:tabs>
               <w:tab w:val="right" w:leader="dot" w:pos="8828"/>
             </w:tabs>
@@ -849,10 +827,10 @@
               <w:lang w:val="es-AR" w:eastAsia="es-AR"/>
             </w:rPr>
           </w:pPr>
-          <w:hyperlink w:anchor="_Toc293945551" w:history="1">
-            <w:r>
-              <w:rPr>
-                <w:rStyle w:val="Hyperlink"/>
+          <w:hyperlink w:anchor="_Toc294535907" w:history="1">
+            <w:r>
+              <w:rPr>
+                <w:rStyle w:val="Hipervnculo"/>
                 <w:rFonts w:ascii="Calibri" w:hAnsi="Calibri" w:cs="Calibri"/>
                 <w:noProof/>
               </w:rPr>
@@ -877,7 +855,7 @@
                 <w:noProof/>
                 <w:webHidden/>
               </w:rPr>
-              <w:instrText xml:space="preserve"> PAGEREF _Toc293945551 \h </w:instrText>
+              <w:instrText xml:space="preserve"> PAGEREF _Toc294535907 \h </w:instrText>
             </w:r>
             <w:r>
               <w:rPr>
@@ -910,7 +888,7 @@
         </w:p>
         <w:p>
           <w:pPr>
-            <w:pStyle w:val="TOC3"/>
+            <w:pStyle w:val="TDC3"/>
             <w:tabs>
               <w:tab w:val="left" w:pos="880"/>
               <w:tab w:val="right" w:leader="dot" w:pos="8828"/>
@@ -923,10 +901,10 @@
               <w:lang w:val="es-AR" w:eastAsia="es-AR"/>
             </w:rPr>
           </w:pPr>
-          <w:hyperlink w:anchor="_Toc293945552" w:history="1">
-            <w:r>
-              <w:rPr>
-                <w:rStyle w:val="Hyperlink"/>
+          <w:hyperlink w:anchor="_Toc294535908" w:history="1">
+            <w:r>
+              <w:rPr>
+                <w:rStyle w:val="Hipervnculo"/>
                 <w:rFonts w:ascii="Wingdings" w:hAnsi="Wingdings" w:cs="Calibri"/>
                 <w:noProof/>
               </w:rPr>
@@ -944,7 +922,7 @@
             </w:r>
             <w:r>
               <w:rPr>
-                <w:rStyle w:val="Hyperlink"/>
+                <w:rStyle w:val="Hipervnculo"/>
                 <w:rFonts w:ascii="Calibri" w:hAnsi="Calibri" w:cs="Calibri"/>
                 <w:noProof/>
               </w:rPr>
@@ -969,7 +947,7 @@
                 <w:noProof/>
                 <w:webHidden/>
               </w:rPr>
-              <w:instrText xml:space="preserve"> PAGEREF _Toc293945552 \h </w:instrText>
+              <w:instrText xml:space="preserve"> PAGEREF _Toc294535908 \h </w:instrText>
             </w:r>
             <w:r>
               <w:rPr>
@@ -1002,7 +980,7 @@
         </w:p>
         <w:p>
           <w:pPr>
-            <w:pStyle w:val="TOC3"/>
+            <w:pStyle w:val="TDC3"/>
             <w:tabs>
               <w:tab w:val="left" w:pos="880"/>
               <w:tab w:val="right" w:leader="dot" w:pos="8828"/>
@@ -1015,10 +993,10 @@
               <w:lang w:val="es-AR" w:eastAsia="es-AR"/>
             </w:rPr>
           </w:pPr>
-          <w:hyperlink w:anchor="_Toc293945553" w:history="1">
-            <w:r>
-              <w:rPr>
-                <w:rStyle w:val="Hyperlink"/>
+          <w:hyperlink w:anchor="_Toc294535909" w:history="1">
+            <w:r>
+              <w:rPr>
+                <w:rStyle w:val="Hipervnculo"/>
                 <w:rFonts w:ascii="Wingdings" w:hAnsi="Wingdings" w:cs="Calibri"/>
                 <w:noProof/>
               </w:rPr>
@@ -1036,7 +1014,7 @@
             </w:r>
             <w:r>
               <w:rPr>
-                <w:rStyle w:val="Hyperlink"/>
+                <w:rStyle w:val="Hipervnculo"/>
                 <w:rFonts w:ascii="Calibri" w:hAnsi="Calibri" w:cs="Calibri"/>
                 <w:noProof/>
               </w:rPr>
@@ -1061,7 +1039,7 @@
                 <w:noProof/>
                 <w:webHidden/>
               </w:rPr>
-              <w:instrText xml:space="preserve"> PAGEREF _Toc293945553 \h </w:instrText>
+              <w:instrText xml:space="preserve"> PAGEREF _Toc294535909 \h </w:instrText>
             </w:r>
             <w:r>
               <w:rPr>
@@ -1081,7 +1059,7 @@
                 <w:noProof/>
                 <w:webHidden/>
               </w:rPr>
-              <w:t>6</w:t>
+              <w:t>7</w:t>
             </w:r>
             <w:r>
               <w:rPr>
@@ -1094,7 +1072,7 @@
         </w:p>
         <w:p>
           <w:pPr>
-            <w:pStyle w:val="TOC3"/>
+            <w:pStyle w:val="TDC3"/>
             <w:tabs>
               <w:tab w:val="left" w:pos="880"/>
               <w:tab w:val="right" w:leader="dot" w:pos="8828"/>
@@ -1107,10 +1085,10 @@
               <w:lang w:val="es-AR" w:eastAsia="es-AR"/>
             </w:rPr>
           </w:pPr>
-          <w:hyperlink w:anchor="_Toc293945554" w:history="1">
-            <w:r>
-              <w:rPr>
-                <w:rStyle w:val="Hyperlink"/>
+          <w:hyperlink w:anchor="_Toc294535910" w:history="1">
+            <w:r>
+              <w:rPr>
+                <w:rStyle w:val="Hipervnculo"/>
                 <w:rFonts w:ascii="Wingdings" w:hAnsi="Wingdings" w:cs="Calibri"/>
                 <w:noProof/>
               </w:rPr>
@@ -1128,7 +1106,7 @@
             </w:r>
             <w:r>
               <w:rPr>
-                <w:rStyle w:val="Hyperlink"/>
+                <w:rStyle w:val="Hipervnculo"/>
                 <w:rFonts w:ascii="Calibri" w:hAnsi="Calibri" w:cs="Calibri"/>
                 <w:noProof/>
               </w:rPr>
@@ -1153,7 +1131,7 @@
                 <w:noProof/>
                 <w:webHidden/>
               </w:rPr>
-              <w:instrText xml:space="preserve"> PAGEREF _Toc293945554 \h </w:instrText>
+              <w:instrText xml:space="preserve"> PAGEREF _Toc294535910 \h </w:instrText>
             </w:r>
             <w:r>
               <w:rPr>
@@ -1173,7 +1151,7 @@
                 <w:noProof/>
                 <w:webHidden/>
               </w:rPr>
-              <w:t>6</w:t>
+              <w:t>7</w:t>
             </w:r>
             <w:r>
               <w:rPr>
@@ -1186,7 +1164,7 @@
         </w:p>
         <w:p>
           <w:pPr>
-            <w:pStyle w:val="TOC1"/>
+            <w:pStyle w:val="TDC1"/>
             <w:tabs>
               <w:tab w:val="right" w:leader="dot" w:pos="8828"/>
             </w:tabs>
@@ -1198,10 +1176,10 @@
               <w:lang w:val="es-AR" w:eastAsia="es-AR"/>
             </w:rPr>
           </w:pPr>
-          <w:hyperlink w:anchor="_Toc293945555" w:history="1">
-            <w:r>
-              <w:rPr>
-                <w:rStyle w:val="Hyperlink"/>
+          <w:hyperlink w:anchor="_Toc294535911" w:history="1">
+            <w:r>
+              <w:rPr>
+                <w:rStyle w:val="Hipervnculo"/>
                 <w:rFonts w:ascii="Calibri" w:hAnsi="Calibri" w:cs="Calibri"/>
                 <w:noProof/>
               </w:rPr>
@@ -1226,7 +1204,7 @@
                 <w:noProof/>
                 <w:webHidden/>
               </w:rPr>
-              <w:instrText xml:space="preserve"> PAGEREF _Toc293945555 \h </w:instrText>
+              <w:instrText xml:space="preserve"> PAGEREF _Toc294535911 \h </w:instrText>
             </w:r>
             <w:r>
               <w:rPr>
@@ -1246,7 +1224,7 @@
                 <w:noProof/>
                 <w:webHidden/>
               </w:rPr>
-              <w:t>7</w:t>
+              <w:t>8</w:t>
             </w:r>
             <w:r>
               <w:rPr>
@@ -1259,7 +1237,7 @@
         </w:p>
         <w:p>
           <w:pPr>
-            <w:pStyle w:val="TOC2"/>
+            <w:pStyle w:val="TDC2"/>
             <w:tabs>
               <w:tab w:val="right" w:leader="dot" w:pos="8828"/>
             </w:tabs>
@@ -1271,10 +1249,10 @@
               <w:lang w:val="es-AR" w:eastAsia="es-AR"/>
             </w:rPr>
           </w:pPr>
-          <w:hyperlink w:anchor="_Toc293945556" w:history="1">
-            <w:r>
-              <w:rPr>
-                <w:rStyle w:val="Hyperlink"/>
+          <w:hyperlink w:anchor="_Toc294535912" w:history="1">
+            <w:r>
+              <w:rPr>
+                <w:rStyle w:val="Hipervnculo"/>
                 <w:rFonts w:ascii="Calibri" w:hAnsi="Calibri" w:cs="Calibri"/>
                 <w:noProof/>
               </w:rPr>
@@ -1299,7 +1277,7 @@
                 <w:noProof/>
                 <w:webHidden/>
               </w:rPr>
-              <w:instrText xml:space="preserve"> PAGEREF _Toc293945556 \h </w:instrText>
+              <w:instrText xml:space="preserve"> PAGEREF _Toc294535912 \h </w:instrText>
             </w:r>
             <w:r>
               <w:rPr>
@@ -1319,7 +1297,7 @@
                 <w:noProof/>
                 <w:webHidden/>
               </w:rPr>
-              <w:t>7</w:t>
+              <w:t>8</w:t>
             </w:r>
             <w:r>
               <w:rPr>
@@ -1332,7 +1310,7 @@
         </w:p>
         <w:p>
           <w:pPr>
-            <w:pStyle w:val="TOC2"/>
+            <w:pStyle w:val="TDC2"/>
             <w:tabs>
               <w:tab w:val="right" w:leader="dot" w:pos="8828"/>
             </w:tabs>
@@ -1344,10 +1322,10 @@
               <w:lang w:val="es-AR" w:eastAsia="es-AR"/>
             </w:rPr>
           </w:pPr>
-          <w:hyperlink w:anchor="_Toc293945557" w:history="1">
-            <w:r>
-              <w:rPr>
-                <w:rStyle w:val="Hyperlink"/>
+          <w:hyperlink w:anchor="_Toc294535913" w:history="1">
+            <w:r>
+              <w:rPr>
+                <w:rStyle w:val="Hipervnculo"/>
                 <w:rFonts w:ascii="Calibri" w:hAnsi="Calibri" w:cs="Calibri"/>
                 <w:noProof/>
               </w:rPr>
@@ -1372,7 +1350,7 @@
                 <w:noProof/>
                 <w:webHidden/>
               </w:rPr>
-              <w:instrText xml:space="preserve"> PAGEREF _Toc293945557 \h </w:instrText>
+              <w:instrText xml:space="preserve"> PAGEREF _Toc294535913 \h </w:instrText>
             </w:r>
             <w:r>
               <w:rPr>
@@ -1392,7 +1370,7 @@
                 <w:noProof/>
                 <w:webHidden/>
               </w:rPr>
-              <w:t>7</w:t>
+              <w:t>8</w:t>
             </w:r>
             <w:r>
               <w:rPr>
@@ -1405,7 +1383,7 @@
         </w:p>
         <w:p>
           <w:pPr>
-            <w:pStyle w:val="TOC2"/>
+            <w:pStyle w:val="TDC2"/>
             <w:tabs>
               <w:tab w:val="right" w:leader="dot" w:pos="8828"/>
             </w:tabs>
@@ -1417,10 +1395,10 @@
               <w:lang w:val="es-AR" w:eastAsia="es-AR"/>
             </w:rPr>
           </w:pPr>
-          <w:hyperlink w:anchor="_Toc293945558" w:history="1">
-            <w:r>
-              <w:rPr>
-                <w:rStyle w:val="Hyperlink"/>
+          <w:hyperlink w:anchor="_Toc294535914" w:history="1">
+            <w:r>
+              <w:rPr>
+                <w:rStyle w:val="Hipervnculo"/>
                 <w:rFonts w:ascii="Calibri" w:hAnsi="Calibri" w:cs="Calibri"/>
                 <w:noProof/>
               </w:rPr>
@@ -1445,7 +1423,7 @@
                 <w:noProof/>
                 <w:webHidden/>
               </w:rPr>
-              <w:instrText xml:space="preserve"> PAGEREF _Toc293945558 \h </w:instrText>
+              <w:instrText xml:space="preserve"> PAGEREF _Toc294535914 \h </w:instrText>
             </w:r>
             <w:r>
               <w:rPr>
@@ -1465,7 +1443,7 @@
                 <w:noProof/>
                 <w:webHidden/>
               </w:rPr>
-              <w:t>7</w:t>
+              <w:t>8</w:t>
             </w:r>
             <w:r>
               <w:rPr>
@@ -1478,7 +1456,7 @@
         </w:p>
         <w:p>
           <w:pPr>
-            <w:pStyle w:val="TOC3"/>
+            <w:pStyle w:val="TDC3"/>
             <w:tabs>
               <w:tab w:val="right" w:leader="dot" w:pos="8828"/>
             </w:tabs>
@@ -1490,10 +1468,10 @@
               <w:lang w:val="es-AR" w:eastAsia="es-AR"/>
             </w:rPr>
           </w:pPr>
-          <w:hyperlink w:anchor="_Toc293945559" w:history="1">
-            <w:r>
-              <w:rPr>
-                <w:rStyle w:val="Hyperlink"/>
+          <w:hyperlink w:anchor="_Toc294535915" w:history="1">
+            <w:r>
+              <w:rPr>
+                <w:rStyle w:val="Hipervnculo"/>
                 <w:rFonts w:ascii="Calibri" w:hAnsi="Calibri" w:cs="Calibri"/>
                 <w:noProof/>
               </w:rPr>
@@ -1518,7 +1496,7 @@
                 <w:noProof/>
                 <w:webHidden/>
               </w:rPr>
-              <w:instrText xml:space="preserve"> PAGEREF _Toc293945559 \h </w:instrText>
+              <w:instrText xml:space="preserve"> PAGEREF _Toc294535915 \h </w:instrText>
             </w:r>
             <w:r>
               <w:rPr>
@@ -1538,7 +1516,7 @@
                 <w:noProof/>
                 <w:webHidden/>
               </w:rPr>
-              <w:t>7</w:t>
+              <w:t>8</w:t>
             </w:r>
             <w:r>
               <w:rPr>
@@ -1551,7 +1529,7 @@
         </w:p>
         <w:p>
           <w:pPr>
-            <w:pStyle w:val="TOC2"/>
+            <w:pStyle w:val="TDC2"/>
             <w:tabs>
               <w:tab w:val="right" w:leader="dot" w:pos="8828"/>
             </w:tabs>
@@ -1563,10 +1541,10 @@
               <w:lang w:val="es-AR" w:eastAsia="es-AR"/>
             </w:rPr>
           </w:pPr>
-          <w:hyperlink w:anchor="_Toc293945560" w:history="1">
-            <w:r>
-              <w:rPr>
-                <w:rStyle w:val="Hyperlink"/>
+          <w:hyperlink w:anchor="_Toc294535916" w:history="1">
+            <w:r>
+              <w:rPr>
+                <w:rStyle w:val="Hipervnculo"/>
                 <w:rFonts w:ascii="Calibri" w:hAnsi="Calibri" w:cs="Calibri"/>
                 <w:noProof/>
               </w:rPr>
@@ -1591,7 +1569,7 @@
                 <w:noProof/>
                 <w:webHidden/>
               </w:rPr>
-              <w:instrText xml:space="preserve"> PAGEREF _Toc293945560 \h </w:instrText>
+              <w:instrText xml:space="preserve"> PAGEREF _Toc294535916 \h </w:instrText>
             </w:r>
             <w:r>
               <w:rPr>
@@ -1611,7 +1589,7 @@
                 <w:noProof/>
                 <w:webHidden/>
               </w:rPr>
-              <w:t>7</w:t>
+              <w:t>8</w:t>
             </w:r>
             <w:r>
               <w:rPr>
@@ -1624,7 +1602,7 @@
         </w:p>
         <w:p>
           <w:pPr>
-            <w:pStyle w:val="TOC2"/>
+            <w:pStyle w:val="TDC2"/>
             <w:tabs>
               <w:tab w:val="right" w:leader="dot" w:pos="8828"/>
             </w:tabs>
@@ -1636,10 +1614,10 @@
               <w:lang w:val="es-AR" w:eastAsia="es-AR"/>
             </w:rPr>
           </w:pPr>
-          <w:hyperlink w:anchor="_Toc293945561" w:history="1">
-            <w:r>
-              <w:rPr>
-                <w:rStyle w:val="Hyperlink"/>
+          <w:hyperlink w:anchor="_Toc294535917" w:history="1">
+            <w:r>
+              <w:rPr>
+                <w:rStyle w:val="Hipervnculo"/>
                 <w:rFonts w:ascii="Calibri" w:hAnsi="Calibri" w:cs="Calibri"/>
                 <w:noProof/>
               </w:rPr>
@@ -1664,7 +1642,7 @@
                 <w:noProof/>
                 <w:webHidden/>
               </w:rPr>
-              <w:instrText xml:space="preserve"> PAGEREF _Toc293945561 \h </w:instrText>
+              <w:instrText xml:space="preserve"> PAGEREF _Toc294535917 \h </w:instrText>
             </w:r>
             <w:r>
               <w:rPr>
@@ -1684,7 +1662,7 @@
                 <w:noProof/>
                 <w:webHidden/>
               </w:rPr>
-              <w:t>8</w:t>
+              <w:t>9</w:t>
             </w:r>
             <w:r>
               <w:rPr>
@@ -1697,7 +1675,7 @@
         </w:p>
         <w:p>
           <w:pPr>
-            <w:pStyle w:val="TOC2"/>
+            <w:pStyle w:val="TDC2"/>
             <w:tabs>
               <w:tab w:val="right" w:leader="dot" w:pos="8828"/>
             </w:tabs>
@@ -1709,10 +1687,10 @@
               <w:lang w:val="es-AR" w:eastAsia="es-AR"/>
             </w:rPr>
           </w:pPr>
-          <w:hyperlink w:anchor="_Toc293945562" w:history="1">
-            <w:r>
-              <w:rPr>
-                <w:rStyle w:val="Hyperlink"/>
+          <w:hyperlink w:anchor="_Toc294535918" w:history="1">
+            <w:r>
+              <w:rPr>
+                <w:rStyle w:val="Hipervnculo"/>
                 <w:rFonts w:ascii="Calibri" w:hAnsi="Calibri" w:cs="Calibri"/>
                 <w:noProof/>
               </w:rPr>
@@ -1737,7 +1715,7 @@
                 <w:noProof/>
                 <w:webHidden/>
               </w:rPr>
-              <w:instrText xml:space="preserve"> PAGEREF _Toc293945562 \h </w:instrText>
+              <w:instrText xml:space="preserve"> PAGEREF _Toc294535918 \h </w:instrText>
             </w:r>
             <w:r>
               <w:rPr>
@@ -1757,7 +1735,7 @@
                 <w:noProof/>
                 <w:webHidden/>
               </w:rPr>
-              <w:t>8</w:t>
+              <w:t>9</w:t>
             </w:r>
             <w:r>
               <w:rPr>
@@ -1770,7 +1748,7 @@
         </w:p>
         <w:p>
           <w:pPr>
-            <w:pStyle w:val="TOC2"/>
+            <w:pStyle w:val="TDC2"/>
             <w:tabs>
               <w:tab w:val="right" w:leader="dot" w:pos="8828"/>
             </w:tabs>
@@ -1782,10 +1760,10 @@
               <w:lang w:val="es-AR" w:eastAsia="es-AR"/>
             </w:rPr>
           </w:pPr>
-          <w:hyperlink w:anchor="_Toc293945563" w:history="1">
-            <w:r>
-              <w:rPr>
-                <w:rStyle w:val="Hyperlink"/>
+          <w:hyperlink w:anchor="_Toc294535919" w:history="1">
+            <w:r>
+              <w:rPr>
+                <w:rStyle w:val="Hipervnculo"/>
                 <w:rFonts w:ascii="Calibri" w:hAnsi="Calibri" w:cs="Calibri"/>
                 <w:noProof/>
               </w:rPr>
@@ -1810,7 +1788,7 @@
                 <w:noProof/>
                 <w:webHidden/>
               </w:rPr>
-              <w:instrText xml:space="preserve"> PAGEREF _Toc293945563 \h </w:instrText>
+              <w:instrText xml:space="preserve"> PAGEREF _Toc294535919 \h </w:instrText>
             </w:r>
             <w:r>
               <w:rPr>
@@ -1830,7 +1808,7 @@
                 <w:noProof/>
                 <w:webHidden/>
               </w:rPr>
-              <w:t>9</w:t>
+              <w:t>10</w:t>
             </w:r>
             <w:r>
               <w:rPr>
@@ -1843,7 +1821,7 @@
         </w:p>
         <w:p>
           <w:pPr>
-            <w:pStyle w:val="TOC1"/>
+            <w:pStyle w:val="TDC1"/>
             <w:tabs>
               <w:tab w:val="right" w:leader="dot" w:pos="8828"/>
             </w:tabs>
@@ -1855,10 +1833,10 @@
               <w:lang w:val="es-AR" w:eastAsia="es-AR"/>
             </w:rPr>
           </w:pPr>
-          <w:hyperlink w:anchor="_Toc293945564" w:history="1">
-            <w:r>
-              <w:rPr>
-                <w:rStyle w:val="Hyperlink"/>
+          <w:hyperlink w:anchor="_Toc294535920" w:history="1">
+            <w:r>
+              <w:rPr>
+                <w:rStyle w:val="Hipervnculo"/>
                 <w:rFonts w:ascii="Calibri" w:hAnsi="Calibri" w:cs="Calibri"/>
                 <w:noProof/>
               </w:rPr>
@@ -1883,7 +1861,7 @@
                 <w:noProof/>
                 <w:webHidden/>
               </w:rPr>
-              <w:instrText xml:space="preserve"> PAGEREF _Toc293945564 \h </w:instrText>
+              <w:instrText xml:space="preserve"> PAGEREF _Toc294535920 \h </w:instrText>
             </w:r>
             <w:r>
               <w:rPr>
@@ -1903,7 +1881,7 @@
                 <w:noProof/>
                 <w:webHidden/>
               </w:rPr>
-              <w:t>10</w:t>
+              <w:t>11</w:t>
             </w:r>
             <w:r>
               <w:rPr>
@@ -1916,7 +1894,7 @@
         </w:p>
         <w:p>
           <w:pPr>
-            <w:pStyle w:val="TOC2"/>
+            <w:pStyle w:val="TDC2"/>
             <w:tabs>
               <w:tab w:val="right" w:leader="dot" w:pos="8828"/>
             </w:tabs>
@@ -1928,10 +1906,10 @@
               <w:lang w:val="es-AR" w:eastAsia="es-AR"/>
             </w:rPr>
           </w:pPr>
-          <w:hyperlink w:anchor="_Toc293945565" w:history="1">
-            <w:r>
-              <w:rPr>
-                <w:rStyle w:val="Hyperlink"/>
+          <w:hyperlink w:anchor="_Toc294535921" w:history="1">
+            <w:r>
+              <w:rPr>
+                <w:rStyle w:val="Hipervnculo"/>
                 <w:rFonts w:ascii="Calibri" w:hAnsi="Calibri" w:cs="Calibri"/>
                 <w:noProof/>
               </w:rPr>
@@ -1956,7 +1934,7 @@
                 <w:noProof/>
                 <w:webHidden/>
               </w:rPr>
-              <w:instrText xml:space="preserve"> PAGEREF _Toc293945565 \h </w:instrText>
+              <w:instrText xml:space="preserve"> PAGEREF _Toc294535921 \h </w:instrText>
             </w:r>
             <w:r>
               <w:rPr>
@@ -1976,7 +1954,7 @@
                 <w:noProof/>
                 <w:webHidden/>
               </w:rPr>
-              <w:t>10</w:t>
+              <w:t>11</w:t>
             </w:r>
             <w:r>
               <w:rPr>
@@ -1989,7 +1967,7 @@
         </w:p>
         <w:p>
           <w:pPr>
-            <w:pStyle w:val="TOC3"/>
+            <w:pStyle w:val="TDC3"/>
             <w:tabs>
               <w:tab w:val="right" w:leader="dot" w:pos="8828"/>
             </w:tabs>
@@ -2001,10 +1979,10 @@
               <w:lang w:val="es-AR" w:eastAsia="es-AR"/>
             </w:rPr>
           </w:pPr>
-          <w:hyperlink w:anchor="_Toc293945566" w:history="1">
-            <w:r>
-              <w:rPr>
-                <w:rStyle w:val="Hyperlink"/>
+          <w:hyperlink w:anchor="_Toc294535922" w:history="1">
+            <w:r>
+              <w:rPr>
+                <w:rStyle w:val="Hipervnculo"/>
                 <w:noProof/>
               </w:rPr>
               <w:t>Guarda de documentos</w:t>
@@ -2028,7 +2006,7 @@
                 <w:noProof/>
                 <w:webHidden/>
               </w:rPr>
-              <w:instrText xml:space="preserve"> PAGEREF _Toc293945566 \h </w:instrText>
+              <w:instrText xml:space="preserve"> PAGEREF _Toc294535922 \h </w:instrText>
             </w:r>
             <w:r>
               <w:rPr>
@@ -2048,7 +2026,7 @@
                 <w:noProof/>
                 <w:webHidden/>
               </w:rPr>
-              <w:t>10</w:t>
+              <w:t>11</w:t>
             </w:r>
             <w:r>
               <w:rPr>
@@ -2061,7 +2039,7 @@
         </w:p>
         <w:p>
           <w:pPr>
-            <w:pStyle w:val="TOC3"/>
+            <w:pStyle w:val="TDC3"/>
             <w:tabs>
               <w:tab w:val="right" w:leader="dot" w:pos="8828"/>
             </w:tabs>
@@ -2073,10 +2051,10 @@
               <w:lang w:val="es-AR" w:eastAsia="es-AR"/>
             </w:rPr>
           </w:pPr>
-          <w:hyperlink w:anchor="_Toc293945567" w:history="1">
-            <w:r>
-              <w:rPr>
-                <w:rStyle w:val="Hyperlink"/>
+          <w:hyperlink w:anchor="_Toc294535923" w:history="1">
+            <w:r>
+              <w:rPr>
+                <w:rStyle w:val="Hipervnculo"/>
                 <w:noProof/>
               </w:rPr>
               <w:t>Consulta de Documentos</w:t>
@@ -2100,7 +2078,7 @@
                 <w:noProof/>
                 <w:webHidden/>
               </w:rPr>
-              <w:instrText xml:space="preserve"> PAGEREF _Toc293945567 \h </w:instrText>
+              <w:instrText xml:space="preserve"> PAGEREF _Toc294535923 \h </w:instrText>
             </w:r>
             <w:r>
               <w:rPr>
@@ -2120,7 +2098,7 @@
                 <w:noProof/>
                 <w:webHidden/>
               </w:rPr>
-              <w:t>11</w:t>
+              <w:t>12</w:t>
             </w:r>
             <w:r>
               <w:rPr>
@@ -2133,7 +2111,7 @@
         </w:p>
         <w:p>
           <w:pPr>
-            <w:pStyle w:val="TOC3"/>
+            <w:pStyle w:val="TDC3"/>
             <w:tabs>
               <w:tab w:val="right" w:leader="dot" w:pos="8828"/>
             </w:tabs>
@@ -2145,10 +2123,10 @@
               <w:lang w:val="es-AR" w:eastAsia="es-AR"/>
             </w:rPr>
           </w:pPr>
-          <w:hyperlink w:anchor="_Toc293945568" w:history="1">
-            <w:r>
-              <w:rPr>
-                <w:rStyle w:val="Hyperlink"/>
+          <w:hyperlink w:anchor="_Toc294535924" w:history="1">
+            <w:r>
+              <w:rPr>
+                <w:rStyle w:val="Hipervnculo"/>
                 <w:noProof/>
               </w:rPr>
               <w:t>Destrucción de la Documentación</w:t>
@@ -2172,7 +2150,7 @@
                 <w:noProof/>
                 <w:webHidden/>
               </w:rPr>
-              <w:instrText xml:space="preserve"> PAGEREF _Toc293945568 \h </w:instrText>
+              <w:instrText xml:space="preserve"> PAGEREF _Toc294535924 \h </w:instrText>
             </w:r>
             <w:r>
               <w:rPr>
@@ -2192,7 +2170,7 @@
                 <w:noProof/>
                 <w:webHidden/>
               </w:rPr>
-              <w:t>11</w:t>
+              <w:t>12</w:t>
             </w:r>
             <w:r>
               <w:rPr>
@@ -2205,7 +2183,7 @@
         </w:p>
         <w:p>
           <w:pPr>
-            <w:pStyle w:val="TOC3"/>
+            <w:pStyle w:val="TDC3"/>
             <w:tabs>
               <w:tab w:val="right" w:leader="dot" w:pos="8828"/>
             </w:tabs>
@@ -2217,10 +2195,10 @@
               <w:lang w:val="es-AR" w:eastAsia="es-AR"/>
             </w:rPr>
           </w:pPr>
-          <w:hyperlink w:anchor="_Toc293945569" w:history="1">
-            <w:r>
-              <w:rPr>
-                <w:rStyle w:val="Hyperlink"/>
+          <w:hyperlink w:anchor="_Toc294535925" w:history="1">
+            <w:r>
+              <w:rPr>
+                <w:rStyle w:val="Hipervnculo"/>
                 <w:noProof/>
               </w:rPr>
               <w:t>Digitalización de archivos</w:t>
@@ -2244,7 +2222,7 @@
                 <w:noProof/>
                 <w:webHidden/>
               </w:rPr>
-              <w:instrText xml:space="preserve"> PAGEREF _Toc293945569 \h </w:instrText>
+              <w:instrText xml:space="preserve"> PAGEREF _Toc294535925 \h </w:instrText>
             </w:r>
             <w:r>
               <w:rPr>
@@ -2264,7 +2242,7 @@
                 <w:noProof/>
                 <w:webHidden/>
               </w:rPr>
-              <w:t>12</w:t>
+              <w:t>13</w:t>
             </w:r>
             <w:r>
               <w:rPr>
@@ -2277,7 +2255,7 @@
         </w:p>
         <w:p>
           <w:pPr>
-            <w:pStyle w:val="TOC3"/>
+            <w:pStyle w:val="TDC3"/>
             <w:tabs>
               <w:tab w:val="right" w:leader="dot" w:pos="8828"/>
             </w:tabs>
@@ -2289,10 +2267,10 @@
               <w:lang w:val="es-AR" w:eastAsia="es-AR"/>
             </w:rPr>
           </w:pPr>
-          <w:hyperlink w:anchor="_Toc293945570" w:history="1">
-            <w:r>
-              <w:rPr>
-                <w:rStyle w:val="Hyperlink"/>
+          <w:hyperlink w:anchor="_Toc294535926" w:history="1">
+            <w:r>
+              <w:rPr>
+                <w:rStyle w:val="Hipervnculo"/>
                 <w:noProof/>
               </w:rPr>
               <w:t>Administración de archivos activos</w:t>
@@ -2316,7 +2294,7 @@
                 <w:noProof/>
                 <w:webHidden/>
               </w:rPr>
-              <w:instrText xml:space="preserve"> PAGEREF _Toc293945570 \h </w:instrText>
+              <w:instrText xml:space="preserve"> PAGEREF _Toc294535926 \h </w:instrText>
             </w:r>
             <w:r>
               <w:rPr>
@@ -2336,7 +2314,7 @@
                 <w:noProof/>
                 <w:webHidden/>
               </w:rPr>
-              <w:t>12</w:t>
+              <w:t>13</w:t>
             </w:r>
             <w:r>
               <w:rPr>
@@ -2349,7 +2327,7 @@
         </w:p>
         <w:p>
           <w:pPr>
-            <w:pStyle w:val="TOC3"/>
+            <w:pStyle w:val="TDC3"/>
             <w:tabs>
               <w:tab w:val="right" w:leader="dot" w:pos="8828"/>
             </w:tabs>
@@ -2361,10 +2339,10 @@
               <w:lang w:val="es-AR" w:eastAsia="es-AR"/>
             </w:rPr>
           </w:pPr>
-          <w:hyperlink w:anchor="_Toc293945571" w:history="1">
-            <w:r>
-              <w:rPr>
-                <w:rStyle w:val="Hyperlink"/>
+          <w:hyperlink w:anchor="_Toc294535927" w:history="1">
+            <w:r>
+              <w:rPr>
+                <w:rStyle w:val="Hipervnculo"/>
                 <w:noProof/>
               </w:rPr>
               <w:t>Facturación</w:t>
@@ -2388,7 +2366,7 @@
                 <w:noProof/>
                 <w:webHidden/>
               </w:rPr>
-              <w:instrText xml:space="preserve"> PAGEREF _Toc293945571 \h </w:instrText>
+              <w:instrText xml:space="preserve"> PAGEREF _Toc294535927 \h </w:instrText>
             </w:r>
             <w:r>
               <w:rPr>
@@ -2408,7 +2386,7 @@
                 <w:noProof/>
                 <w:webHidden/>
               </w:rPr>
-              <w:t>12</w:t>
+              <w:t>14</w:t>
             </w:r>
             <w:r>
               <w:rPr>
@@ -2421,7 +2399,7 @@
         </w:p>
         <w:p>
           <w:pPr>
-            <w:pStyle w:val="TOC3"/>
+            <w:pStyle w:val="TDC3"/>
             <w:tabs>
               <w:tab w:val="right" w:leader="dot" w:pos="8828"/>
             </w:tabs>
@@ -2433,10 +2411,10 @@
               <w:lang w:val="es-AR" w:eastAsia="es-AR"/>
             </w:rPr>
           </w:pPr>
-          <w:hyperlink w:anchor="_Toc293945572" w:history="1">
-            <w:r>
-              <w:rPr>
-                <w:rStyle w:val="Hyperlink"/>
+          <w:hyperlink w:anchor="_Toc294535928" w:history="1">
+            <w:r>
+              <w:rPr>
+                <w:rStyle w:val="Hipervnculo"/>
                 <w:noProof/>
               </w:rPr>
               <w:t>Atención al cliente</w:t>
@@ -2460,7 +2438,7 @@
                 <w:noProof/>
                 <w:webHidden/>
               </w:rPr>
-              <w:instrText xml:space="preserve"> PAGEREF _Toc293945572 \h </w:instrText>
+              <w:instrText xml:space="preserve"> PAGEREF _Toc294535928 \h </w:instrText>
             </w:r>
             <w:r>
               <w:rPr>
@@ -2480,7 +2458,7 @@
                 <w:noProof/>
                 <w:webHidden/>
               </w:rPr>
-              <w:t>13</w:t>
+              <w:t>14</w:t>
             </w:r>
             <w:r>
               <w:rPr>
@@ -2493,7 +2471,7 @@
         </w:p>
         <w:p>
           <w:pPr>
-            <w:pStyle w:val="TOC2"/>
+            <w:pStyle w:val="TDC2"/>
             <w:tabs>
               <w:tab w:val="right" w:leader="dot" w:pos="8828"/>
             </w:tabs>
@@ -2505,10 +2483,10 @@
               <w:lang w:val="es-AR" w:eastAsia="es-AR"/>
             </w:rPr>
           </w:pPr>
-          <w:hyperlink w:anchor="_Toc293945573" w:history="1">
-            <w:r>
-              <w:rPr>
-                <w:rStyle w:val="Hyperlink"/>
+          <w:hyperlink w:anchor="_Toc294535929" w:history="1">
+            <w:r>
+              <w:rPr>
+                <w:rStyle w:val="Hipervnculo"/>
                 <w:noProof/>
               </w:rPr>
               <w:t>Alcance de Procesos</w:t>
@@ -2532,7 +2510,7 @@
                 <w:noProof/>
                 <w:webHidden/>
               </w:rPr>
-              <w:instrText xml:space="preserve"> PAGEREF _Toc293945573 \h </w:instrText>
+              <w:instrText xml:space="preserve"> PAGEREF _Toc294535929 \h </w:instrText>
             </w:r>
             <w:r>
               <w:rPr>
@@ -2552,7 +2530,7 @@
                 <w:noProof/>
                 <w:webHidden/>
               </w:rPr>
-              <w:t>14</w:t>
+              <w:t>15</w:t>
             </w:r>
             <w:r>
               <w:rPr>
@@ -2565,7 +2543,7 @@
         </w:p>
         <w:p>
           <w:pPr>
-            <w:pStyle w:val="TOC2"/>
+            <w:pStyle w:val="TDC2"/>
             <w:tabs>
               <w:tab w:val="right" w:leader="dot" w:pos="8828"/>
             </w:tabs>
@@ -2577,10 +2555,10 @@
               <w:lang w:val="es-AR" w:eastAsia="es-AR"/>
             </w:rPr>
           </w:pPr>
-          <w:hyperlink w:anchor="_Toc293945574" w:history="1">
-            <w:r>
-              <w:rPr>
-                <w:rStyle w:val="Hyperlink"/>
+          <w:hyperlink w:anchor="_Toc294535930" w:history="1">
+            <w:r>
+              <w:rPr>
+                <w:rStyle w:val="Hipervnculo"/>
                 <w:noProof/>
                 <w:lang w:val="es-ES" w:eastAsia="es-ES"/>
               </w:rPr>
@@ -2605,7 +2583,7 @@
                 <w:noProof/>
                 <w:webHidden/>
               </w:rPr>
-              <w:instrText xml:space="preserve"> PAGEREF _Toc293945574 \h </w:instrText>
+              <w:instrText xml:space="preserve"> PAGEREF _Toc294535930 \h </w:instrText>
             </w:r>
             <w:r>
               <w:rPr>
@@ -2625,7 +2603,226 @@
                 <w:noProof/>
                 <w:webHidden/>
               </w:rPr>
-              <w:t>15</w:t>
+              <w:t>16</w:t>
+            </w:r>
+            <w:r>
+              <w:rPr>
+                <w:noProof/>
+                <w:webHidden/>
+              </w:rPr>
+              <w:fldChar w:fldCharType="end"/>
+            </w:r>
+          </w:hyperlink>
+        </w:p>
+        <w:p>
+          <w:pPr>
+            <w:pStyle w:val="TDC2"/>
+            <w:tabs>
+              <w:tab w:val="right" w:leader="dot" w:pos="8828"/>
+            </w:tabs>
+            <w:rPr>
+              <w:rFonts w:asciiTheme="minorHAnsi" w:eastAsiaTheme="minorEastAsia" w:hAnsiTheme="minorHAnsi" w:cstheme="minorBidi"/>
+              <w:noProof/>
+              <w:sz w:val="22"/>
+              <w:szCs w:val="22"/>
+              <w:lang w:val="es-AR" w:eastAsia="es-AR"/>
+            </w:rPr>
+          </w:pPr>
+          <w:hyperlink w:anchor="_Toc294535931" w:history="1">
+            <w:r>
+              <w:rPr>
+                <w:rStyle w:val="Hipervnculo"/>
+                <w:noProof/>
+                <w:lang w:val="es-ES" w:eastAsia="es-ES"/>
+              </w:rPr>
+              <w:t>Argumentos de Proacción</w:t>
+            </w:r>
+            <w:r>
+              <w:rPr>
+                <w:noProof/>
+                <w:webHidden/>
+              </w:rPr>
+              <w:tab/>
+            </w:r>
+            <w:r>
+              <w:rPr>
+                <w:noProof/>
+                <w:webHidden/>
+              </w:rPr>
+              <w:fldChar w:fldCharType="begin"/>
+            </w:r>
+            <w:r>
+              <w:rPr>
+                <w:noProof/>
+                <w:webHidden/>
+              </w:rPr>
+              <w:instrText xml:space="preserve"> PAGEREF _Toc294535931 \h </w:instrText>
+            </w:r>
+            <w:r>
+              <w:rPr>
+                <w:noProof/>
+                <w:webHidden/>
+              </w:rPr>
+            </w:r>
+            <w:r>
+              <w:rPr>
+                <w:noProof/>
+                <w:webHidden/>
+              </w:rPr>
+              <w:fldChar w:fldCharType="separate"/>
+            </w:r>
+            <w:r>
+              <w:rPr>
+                <w:noProof/>
+                <w:webHidden/>
+              </w:rPr>
+              <w:t>16</w:t>
+            </w:r>
+            <w:r>
+              <w:rPr>
+                <w:noProof/>
+                <w:webHidden/>
+              </w:rPr>
+              <w:fldChar w:fldCharType="end"/>
+            </w:r>
+          </w:hyperlink>
+        </w:p>
+        <w:p>
+          <w:pPr>
+            <w:pStyle w:val="TDC2"/>
+            <w:tabs>
+              <w:tab w:val="right" w:leader="dot" w:pos="8828"/>
+            </w:tabs>
+            <w:rPr>
+              <w:rFonts w:asciiTheme="minorHAnsi" w:eastAsiaTheme="minorEastAsia" w:hAnsiTheme="minorHAnsi" w:cstheme="minorBidi"/>
+              <w:noProof/>
+              <w:sz w:val="22"/>
+              <w:szCs w:val="22"/>
+              <w:lang w:val="es-AR" w:eastAsia="es-AR"/>
+            </w:rPr>
+          </w:pPr>
+          <w:hyperlink w:anchor="_Toc294535932" w:history="1">
+            <w:r>
+              <w:rPr>
+                <w:rStyle w:val="Hipervnculo"/>
+                <w:noProof/>
+                <w:lang w:eastAsia="es-ES"/>
+              </w:rPr>
+              <w:t>Detección de Procesos Quebrantados, Importantes, Factibles.</w:t>
+            </w:r>
+            <w:r>
+              <w:rPr>
+                <w:noProof/>
+                <w:webHidden/>
+              </w:rPr>
+              <w:tab/>
+            </w:r>
+            <w:r>
+              <w:rPr>
+                <w:noProof/>
+                <w:webHidden/>
+              </w:rPr>
+              <w:fldChar w:fldCharType="begin"/>
+            </w:r>
+            <w:r>
+              <w:rPr>
+                <w:noProof/>
+                <w:webHidden/>
+              </w:rPr>
+              <w:instrText xml:space="preserve"> PAGEREF _Toc294535932 \h </w:instrText>
+            </w:r>
+            <w:r>
+              <w:rPr>
+                <w:noProof/>
+                <w:webHidden/>
+              </w:rPr>
+            </w:r>
+            <w:r>
+              <w:rPr>
+                <w:noProof/>
+                <w:webHidden/>
+              </w:rPr>
+              <w:fldChar w:fldCharType="separate"/>
+            </w:r>
+            <w:r>
+              <w:rPr>
+                <w:noProof/>
+                <w:webHidden/>
+              </w:rPr>
+              <w:t>17</w:t>
+            </w:r>
+            <w:r>
+              <w:rPr>
+                <w:noProof/>
+                <w:webHidden/>
+              </w:rPr>
+              <w:fldChar w:fldCharType="end"/>
+            </w:r>
+          </w:hyperlink>
+        </w:p>
+        <w:p>
+          <w:pPr>
+            <w:pStyle w:val="TDC2"/>
+            <w:tabs>
+              <w:tab w:val="right" w:leader="dot" w:pos="8828"/>
+            </w:tabs>
+            <w:rPr>
+              <w:rFonts w:asciiTheme="minorHAnsi" w:eastAsiaTheme="minorEastAsia" w:hAnsiTheme="minorHAnsi" w:cstheme="minorBidi"/>
+              <w:noProof/>
+              <w:sz w:val="22"/>
+              <w:szCs w:val="22"/>
+              <w:lang w:val="es-AR" w:eastAsia="es-AR"/>
+            </w:rPr>
+          </w:pPr>
+          <w:hyperlink w:anchor="_Toc294535933" w:history="1">
+            <w:r>
+              <w:rPr>
+                <w:rStyle w:val="Hipervnculo"/>
+                <w:noProof/>
+                <w:lang w:eastAsia="es-ES"/>
+              </w:rPr>
+              <w:t>Procesos Quebrantados</w:t>
+            </w:r>
+            <w:r>
+              <w:rPr>
+                <w:noProof/>
+                <w:webHidden/>
+              </w:rPr>
+              <w:tab/>
+            </w:r>
+            <w:r>
+              <w:rPr>
+                <w:noProof/>
+                <w:webHidden/>
+              </w:rPr>
+              <w:fldChar w:fldCharType="begin"/>
+            </w:r>
+            <w:r>
+              <w:rPr>
+                <w:noProof/>
+                <w:webHidden/>
+              </w:rPr>
+              <w:instrText xml:space="preserve"> PAGEREF _Toc294535933 \h </w:instrText>
+            </w:r>
+            <w:r>
+              <w:rPr>
+                <w:noProof/>
+                <w:webHidden/>
+              </w:rPr>
+            </w:r>
+            <w:r>
+              <w:rPr>
+                <w:noProof/>
+                <w:webHidden/>
+              </w:rPr>
+              <w:fldChar w:fldCharType="separate"/>
+            </w:r>
+            <w:r>
+              <w:rPr>
+                <w:noProof/>
+                <w:webHidden/>
+              </w:rPr>
+              <w:t>17</w:t>
             </w:r>
             <w:r>
               <w:rPr>
@@ -2668,17 +2865,16 @@
     </w:p>
     <w:p>
       <w:pPr>
-        <w:pStyle w:val="Heading1"/>
-        <w:rPr>
-          <w:rFonts w:ascii="Calibri" w:hAnsi="Calibri" w:cs="Calibri"/>
-        </w:rPr>
-      </w:pPr>
-      <w:bookmarkStart w:id="0" w:name="_Toc293945548"/>
-      <w:r>
-        <w:rPr>
-          <w:rFonts w:ascii="Calibri" w:hAnsi="Calibri" w:cs="Calibri"/>
-        </w:rPr>
-        <w:lastRenderedPageBreak/>
+        <w:pStyle w:val="Ttulo1"/>
+        <w:rPr>
+          <w:rFonts w:ascii="Calibri" w:hAnsi="Calibri" w:cs="Calibri"/>
+        </w:rPr>
+      </w:pPr>
+      <w:bookmarkStart w:id="0" w:name="_Toc294535904"/>
+      <w:r>
+        <w:rPr>
+          <w:rFonts w:ascii="Calibri" w:hAnsi="Calibri" w:cs="Calibri"/>
+        </w:rPr>
         <w:t xml:space="preserve">PRESENTACION DE </w:t>
       </w:r>
       <w:r>
@@ -2760,12 +2956,12 @@
     </w:p>
     <w:p>
       <w:pPr>
-        <w:pStyle w:val="Heading2"/>
-        <w:rPr>
-          <w:rFonts w:ascii="Calibri" w:hAnsi="Calibri" w:cs="Calibri"/>
-        </w:rPr>
-      </w:pPr>
-      <w:bookmarkStart w:id="1" w:name="_Toc293945549"/>
+        <w:pStyle w:val="Ttulo2"/>
+        <w:rPr>
+          <w:rFonts w:ascii="Calibri" w:hAnsi="Calibri" w:cs="Calibri"/>
+        </w:rPr>
+      </w:pPr>
+      <w:bookmarkStart w:id="1" w:name="_Toc294535905"/>
       <w:r>
         <w:rPr>
           <w:rFonts w:ascii="Calibri" w:hAnsi="Calibri" w:cs="Calibri"/>
@@ -2815,12 +3011,12 @@
     </w:p>
     <w:p>
       <w:pPr>
-        <w:pStyle w:val="Heading2"/>
-        <w:rPr>
-          <w:rFonts w:ascii="Calibri" w:hAnsi="Calibri" w:cs="Calibri"/>
-        </w:rPr>
-      </w:pPr>
-      <w:bookmarkStart w:id="2" w:name="_Toc293945550"/>
+        <w:pStyle w:val="Ttulo2"/>
+        <w:rPr>
+          <w:rFonts w:ascii="Calibri" w:hAnsi="Calibri" w:cs="Calibri"/>
+        </w:rPr>
+      </w:pPr>
+      <w:bookmarkStart w:id="2" w:name="_Toc294535906"/>
       <w:r>
         <w:rPr>
           <w:rFonts w:ascii="Calibri" w:hAnsi="Calibri" w:cs="Calibri"/>
@@ -3006,6 +3202,7 @@
         <w:rPr>
           <w:rFonts w:ascii="Calibri" w:hAnsi="Calibri" w:cs="Calibri"/>
         </w:rPr>
+        <w:lastRenderedPageBreak/>
         <w:t>Consulta de cajas: De acuerdo a sus necesidades el cliente puede solicitar el envío de la documentación a sus oficinas o a algún lugar alternativo.</w:t>
       </w:r>
       <w:bookmarkStart w:id="4" w:name="c"/>
@@ -3058,7 +3255,6 @@
         <w:rPr>
           <w:rFonts w:ascii="Calibri" w:hAnsi="Calibri" w:cs="Calibri"/>
         </w:rPr>
-        <w:lastRenderedPageBreak/>
         <w:t>Administración por legajo o expediente: En este servicio se trabaja a “caja abierta” y el cliente puede consultar por algún documento en particular y solicitar su envío en forma física, vía email o fax.</w:t>
       </w:r>
       <w:bookmarkStart w:id="6" w:name="e"/>
@@ -3345,6 +3541,7 @@
         <w:rPr>
           <w:rFonts w:ascii="Calibri" w:hAnsi="Calibri" w:cs="Calibri"/>
         </w:rPr>
+        <w:lastRenderedPageBreak/>
         <w:t>Digitalización de archivos</w:t>
       </w:r>
       <w:r>
@@ -3395,7 +3592,6 @@
         <w:rPr>
           <w:rFonts w:ascii="Calibri" w:hAnsi="Calibri" w:cs="Calibri"/>
         </w:rPr>
-        <w:lastRenderedPageBreak/>
         <w:t>Captura de documentos: Este proceso consiste en transformar un documento físico en un documento digital mediante la aplicación de diversas tecnologías de escaneo, permitiendo que dicho documento pueda ser almacenado directamente en un soporte magnético, o bien enviado por correo electrónico.</w:t>
       </w:r>
     </w:p>
@@ -3464,7 +3660,7 @@
     </w:p>
     <w:p>
       <w:pPr>
-        <w:pStyle w:val="ListParagraph"/>
+        <w:pStyle w:val="Prrafodelista"/>
         <w:numPr>
           <w:ilvl w:val="0"/>
           <w:numId w:val="1"/>
@@ -3514,12 +3710,12 @@
     </w:p>
     <w:p>
       <w:pPr>
-        <w:pStyle w:val="Heading2"/>
-        <w:rPr>
-          <w:rFonts w:ascii="Calibri" w:hAnsi="Calibri" w:cs="Calibri"/>
-        </w:rPr>
-      </w:pPr>
-      <w:bookmarkStart w:id="11" w:name="_Toc293945551"/>
+        <w:pStyle w:val="Ttulo2"/>
+        <w:rPr>
+          <w:rFonts w:ascii="Calibri" w:hAnsi="Calibri" w:cs="Calibri"/>
+        </w:rPr>
+      </w:pPr>
+      <w:bookmarkStart w:id="11" w:name="_Toc294535907"/>
       <w:r>
         <w:rPr>
           <w:rFonts w:ascii="Calibri" w:hAnsi="Calibri" w:cs="Calibri"/>
@@ -3551,7 +3747,7 @@
     </w:p>
     <w:p>
       <w:pPr>
-        <w:pStyle w:val="Heading3"/>
+        <w:pStyle w:val="Ttulo3"/>
         <w:numPr>
           <w:ilvl w:val="0"/>
           <w:numId w:val="5"/>
@@ -3564,7 +3760,7 @@
           <w:color w:val="auto"/>
         </w:rPr>
       </w:pPr>
-      <w:bookmarkStart w:id="12" w:name="_Toc293945552"/>
+      <w:bookmarkStart w:id="12" w:name="_Toc294535908"/>
       <w:r>
         <w:rPr>
           <w:rFonts w:ascii="Calibri" w:eastAsia="Times New Roman" w:hAnsi="Calibri" w:cs="Calibri"/>
@@ -3667,8 +3863,9 @@
         <w:rPr>
           <w:rFonts w:ascii="Calibri" w:hAnsi="Calibri" w:cs="Calibri"/>
           <w:noProof/>
-          <w:lang w:val="es-ES" w:eastAsia="es-ES"/>
-        </w:rPr>
+          <w:lang w:val="es-AR" w:eastAsia="es-AR"/>
+        </w:rPr>
+        <w:lastRenderedPageBreak/>
         <w:drawing>
           <wp:inline distT="0" distB="0" distL="0" distR="0">
             <wp:extent cx="2469025" cy="2690037"/>
@@ -3685,7 +3882,7 @@
                     <pic:cNvPicPr/>
                   </pic:nvPicPr>
                   <pic:blipFill>
-                    <a:blip r:embed="rId11" cstate="print"/>
+                    <a:blip r:embed="rId10" cstate="print"/>
                     <a:stretch>
                       <a:fillRect/>
                     </a:stretch>
@@ -3714,7 +3911,7 @@
     </w:p>
     <w:p>
       <w:pPr>
-        <w:pStyle w:val="Heading3"/>
+        <w:pStyle w:val="Ttulo3"/>
         <w:numPr>
           <w:ilvl w:val="0"/>
           <w:numId w:val="5"/>
@@ -3728,7 +3925,7 @@
           <w:color w:val="auto"/>
         </w:rPr>
       </w:pPr>
-      <w:bookmarkStart w:id="13" w:name="_Toc293945553"/>
+      <w:bookmarkStart w:id="13" w:name="_Toc294535909"/>
       <w:r>
         <w:rPr>
           <w:rFonts w:ascii="Calibri" w:eastAsia="Times New Roman" w:hAnsi="Calibri" w:cs="Calibri"/>
@@ -3796,7 +3993,7 @@
       <w:r>
         <w:rPr>
           <w:noProof/>
-          <w:lang w:val="es-ES" w:eastAsia="es-ES"/>
+          <w:lang w:val="es-AR" w:eastAsia="es-AR"/>
         </w:rPr>
         <w:drawing>
           <wp:inline distT="0" distB="0" distL="0" distR="0">
@@ -3814,7 +4011,7 @@
                     <pic:cNvPicPr/>
                   </pic:nvPicPr>
                   <pic:blipFill>
-                    <a:blip r:embed="rId12" cstate="print"/>
+                    <a:blip r:embed="rId11" cstate="print"/>
                     <a:stretch>
                       <a:fillRect/>
                     </a:stretch>
@@ -3846,7 +4043,7 @@
     </w:p>
     <w:p>
       <w:pPr>
-        <w:pStyle w:val="Heading3"/>
+        <w:pStyle w:val="Ttulo3"/>
         <w:numPr>
           <w:ilvl w:val="0"/>
           <w:numId w:val="5"/>
@@ -3860,7 +4057,7 @@
           <w:color w:val="auto"/>
         </w:rPr>
       </w:pPr>
-      <w:bookmarkStart w:id="14" w:name="_Toc293945554"/>
+      <w:bookmarkStart w:id="14" w:name="_Toc294535910"/>
       <w:r>
         <w:rPr>
           <w:rFonts w:ascii="Calibri" w:eastAsia="Times New Roman" w:hAnsi="Calibri" w:cs="Calibri"/>
@@ -3959,7 +4156,7 @@
     </w:p>
     <w:p>
       <w:pPr>
-        <w:pStyle w:val="ListParagraph"/>
+        <w:pStyle w:val="Prrafodelista"/>
         <w:spacing w:after="120"/>
         <w:jc w:val="both"/>
         <w:rPr>
@@ -3969,7 +4166,7 @@
     </w:p>
     <w:p>
       <w:pPr>
-        <w:pStyle w:val="ListParagraph"/>
+        <w:pStyle w:val="Prrafodelista"/>
         <w:spacing w:after="120"/>
         <w:jc w:val="center"/>
         <w:rPr>
@@ -3980,7 +4177,7 @@
         <w:rPr>
           <w:rFonts w:ascii="Calibri" w:hAnsi="Calibri" w:cs="Calibri"/>
           <w:noProof/>
-          <w:lang w:val="es-ES" w:eastAsia="es-ES"/>
+          <w:lang w:val="es-AR" w:eastAsia="es-AR"/>
         </w:rPr>
         <w:drawing>
           <wp:inline distT="0" distB="0" distL="0" distR="0">
@@ -3998,7 +4195,7 @@
                     <pic:cNvPicPr/>
                   </pic:nvPicPr>
                   <pic:blipFill>
-                    <a:blip r:embed="rId13" cstate="print"/>
+                    <a:blip r:embed="rId12" cstate="print"/>
                     <a:stretch>
                       <a:fillRect/>
                     </a:stretch>
@@ -4039,7 +4236,7 @@
     </w:p>
     <w:p>
       <w:pPr>
-        <w:pStyle w:val="Heading1"/>
+        <w:pStyle w:val="Ttulo1"/>
         <w:rPr>
           <w:rFonts w:ascii="Calibri" w:hAnsi="Calibri" w:cs="Calibri"/>
           <w:b w:val="0"/>
@@ -4048,7 +4245,7 @@
       <w:r>
         <w:br w:type="page"/>
       </w:r>
-      <w:bookmarkStart w:id="15" w:name="_Toc293945555"/>
+      <w:bookmarkStart w:id="15" w:name="_Toc294535911"/>
       <w:r>
         <w:rPr>
           <w:rFonts w:ascii="Calibri" w:hAnsi="Calibri" w:cs="Calibri"/>
@@ -4060,9 +4257,9 @@
     </w:p>
     <w:p>
       <w:pPr>
-        <w:pStyle w:val="Heading2"/>
-      </w:pPr>
-      <w:bookmarkStart w:id="16" w:name="_Toc293945556"/>
+        <w:pStyle w:val="Ttulo2"/>
+      </w:pPr>
+      <w:bookmarkStart w:id="16" w:name="_Toc294535912"/>
       <w:r>
         <w:rPr>
           <w:rFonts w:ascii="Calibri" w:hAnsi="Calibri" w:cs="Calibri"/>
@@ -4104,13 +4301,13 @@
     </w:p>
     <w:p>
       <w:pPr>
-        <w:pStyle w:val="Heading2"/>
+        <w:pStyle w:val="Ttulo2"/>
         <w:rPr>
           <w:rFonts w:ascii="Calibri" w:hAnsi="Calibri" w:cs="Calibri"/>
           <w:b w:val="0"/>
         </w:rPr>
       </w:pPr>
-      <w:bookmarkStart w:id="17" w:name="_Toc293945557"/>
+      <w:bookmarkStart w:id="17" w:name="_Toc294535913"/>
       <w:r>
         <w:rPr>
           <w:rFonts w:ascii="Calibri" w:hAnsi="Calibri" w:cs="Calibri"/>
@@ -4160,12 +4357,12 @@
     </w:p>
     <w:p>
       <w:pPr>
-        <w:pStyle w:val="Heading2"/>
-        <w:rPr>
-          <w:rFonts w:ascii="Calibri" w:hAnsi="Calibri" w:cs="Calibri"/>
-        </w:rPr>
-      </w:pPr>
-      <w:bookmarkStart w:id="18" w:name="_Toc293945558"/>
+        <w:pStyle w:val="Ttulo2"/>
+        <w:rPr>
+          <w:rFonts w:ascii="Calibri" w:hAnsi="Calibri" w:cs="Calibri"/>
+        </w:rPr>
+      </w:pPr>
+      <w:bookmarkStart w:id="18" w:name="_Toc294535914"/>
       <w:r>
         <w:rPr>
           <w:rFonts w:ascii="Calibri" w:hAnsi="Calibri" w:cs="Calibri"/>
@@ -4215,7 +4412,7 @@
     </w:p>
     <w:p>
       <w:pPr>
-        <w:pStyle w:val="Heading3"/>
+        <w:pStyle w:val="Ttulo3"/>
         <w:spacing w:before="0" w:line="218" w:lineRule="atLeast"/>
         <w:textAlignment w:val="baseline"/>
         <w:rPr>
@@ -4225,7 +4422,7 @@
           <w:color w:val="auto"/>
         </w:rPr>
       </w:pPr>
-      <w:bookmarkStart w:id="19" w:name="_Toc293945559"/>
+      <w:bookmarkStart w:id="19" w:name="_Toc294535915"/>
       <w:r>
         <w:rPr>
           <w:rFonts w:ascii="Calibri" w:eastAsia="Times New Roman" w:hAnsi="Calibri" w:cs="Calibri"/>
@@ -4437,12 +4634,12 @@
     </w:p>
     <w:p>
       <w:pPr>
-        <w:pStyle w:val="Heading2"/>
-        <w:rPr>
-          <w:rFonts w:ascii="Calibri" w:hAnsi="Calibri" w:cs="Calibri"/>
-        </w:rPr>
-      </w:pPr>
-      <w:bookmarkStart w:id="20" w:name="_Toc293945560"/>
+        <w:pStyle w:val="Ttulo2"/>
+        <w:rPr>
+          <w:rFonts w:ascii="Calibri" w:hAnsi="Calibri" w:cs="Calibri"/>
+        </w:rPr>
+      </w:pPr>
+      <w:bookmarkStart w:id="20" w:name="_Toc294535916"/>
       <w:r>
         <w:rPr>
           <w:rFonts w:ascii="Calibri" w:hAnsi="Calibri" w:cs="Calibri"/>
@@ -4598,13 +4795,13 @@
     </w:p>
     <w:p>
       <w:pPr>
-        <w:pStyle w:val="Heading2"/>
+        <w:pStyle w:val="Ttulo2"/>
         <w:rPr>
           <w:rFonts w:ascii="Calibri" w:hAnsi="Calibri" w:cs="Calibri"/>
           <w:b w:val="0"/>
         </w:rPr>
       </w:pPr>
-      <w:bookmarkStart w:id="21" w:name="_Toc293945561"/>
+      <w:bookmarkStart w:id="21" w:name="_Toc294535917"/>
       <w:r>
         <w:rPr>
           <w:rFonts w:ascii="Calibri" w:hAnsi="Calibri" w:cs="Calibri"/>
@@ -4636,7 +4833,7 @@
     </w:p>
     <w:p>
       <w:pPr>
-        <w:pStyle w:val="ListParagraph"/>
+        <w:pStyle w:val="Prrafodelista"/>
         <w:numPr>
           <w:ilvl w:val="0"/>
           <w:numId w:val="6"/>
@@ -4656,7 +4853,7 @@
     </w:p>
     <w:p>
       <w:pPr>
-        <w:pStyle w:val="ListParagraph"/>
+        <w:pStyle w:val="Prrafodelista"/>
         <w:numPr>
           <w:ilvl w:val="0"/>
           <w:numId w:val="6"/>
@@ -4676,7 +4873,7 @@
     </w:p>
     <w:p>
       <w:pPr>
-        <w:pStyle w:val="ListParagraph"/>
+        <w:pStyle w:val="Prrafodelista"/>
         <w:numPr>
           <w:ilvl w:val="0"/>
           <w:numId w:val="6"/>
@@ -4696,7 +4893,7 @@
     </w:p>
     <w:p>
       <w:pPr>
-        <w:pStyle w:val="ListParagraph"/>
+        <w:pStyle w:val="Prrafodelista"/>
         <w:numPr>
           <w:ilvl w:val="0"/>
           <w:numId w:val="6"/>
@@ -4725,13 +4922,13 @@
     </w:p>
     <w:p>
       <w:pPr>
-        <w:pStyle w:val="Heading2"/>
+        <w:pStyle w:val="Ttulo2"/>
         <w:rPr>
           <w:rFonts w:ascii="Calibri" w:hAnsi="Calibri" w:cs="Calibri"/>
           <w:b w:val="0"/>
         </w:rPr>
       </w:pPr>
-      <w:bookmarkStart w:id="22" w:name="_Toc293945562"/>
+      <w:bookmarkStart w:id="22" w:name="_Toc294535918"/>
       <w:r>
         <w:rPr>
           <w:rFonts w:ascii="Calibri" w:hAnsi="Calibri" w:cs="Calibri"/>
@@ -4797,9 +4994,9 @@
             <o:lock v:ext="edit" aspectratio="t"/>
           </v:shapetype>
           <v:shape id="_x0000_i1025" type="#_x0000_t75" style="width:457.95pt;height:144.85pt" o:ole="">
-            <v:imagedata r:id="rId14" o:title=""/>
+            <v:imagedata r:id="rId13" o:title=""/>
           </v:shape>
-          <o:OLEObject Type="Embed" ProgID="Visio.Drawing.11" ShapeID="_x0000_i1025" DrawAspect="Content" ObjectID="_1368258133" r:id="rId15"/>
+          <o:OLEObject Type="Embed" ProgID="Visio.Drawing.11" ShapeID="_x0000_i1025" DrawAspect="Content" ObjectID="_1368279228" r:id="rId14"/>
         </w:object>
       </w:r>
     </w:p>
@@ -4819,12 +5016,12 @@
     </w:p>
     <w:p>
       <w:pPr>
-        <w:pStyle w:val="Heading2"/>
-        <w:rPr>
-          <w:rFonts w:ascii="Calibri" w:hAnsi="Calibri" w:cs="Calibri"/>
-        </w:rPr>
-      </w:pPr>
-      <w:bookmarkStart w:id="23" w:name="_Toc293945563"/>
+        <w:pStyle w:val="Ttulo2"/>
+        <w:rPr>
+          <w:rFonts w:ascii="Calibri" w:hAnsi="Calibri" w:cs="Calibri"/>
+        </w:rPr>
+      </w:pPr>
+      <w:bookmarkStart w:id="23" w:name="_Toc294535919"/>
       <w:r>
         <w:rPr>
           <w:rFonts w:ascii="Calibri" w:hAnsi="Calibri" w:cs="Calibri"/>
@@ -4837,7 +5034,7 @@
     <w:p/>
     <w:p>
       <w:pPr>
-        <w:pStyle w:val="ListParagraph"/>
+        <w:pStyle w:val="Prrafodelista"/>
         <w:numPr>
           <w:ilvl w:val="0"/>
           <w:numId w:val="9"/>
@@ -4869,7 +5066,7 @@
     </w:p>
     <w:p>
       <w:pPr>
-        <w:pStyle w:val="ListParagraph"/>
+        <w:pStyle w:val="Prrafodelista"/>
         <w:numPr>
           <w:ilvl w:val="0"/>
           <w:numId w:val="9"/>
@@ -4906,7 +5103,7 @@
     </w:p>
     <w:p>
       <w:pPr>
-        <w:pStyle w:val="ListParagraph"/>
+        <w:pStyle w:val="Prrafodelista"/>
         <w:numPr>
           <w:ilvl w:val="0"/>
           <w:numId w:val="9"/>
@@ -4943,7 +5140,7 @@
     </w:p>
     <w:p>
       <w:pPr>
-        <w:pStyle w:val="ListParagraph"/>
+        <w:pStyle w:val="Prrafodelista"/>
         <w:numPr>
           <w:ilvl w:val="0"/>
           <w:numId w:val="9"/>
@@ -4980,7 +5177,7 @@
     </w:p>
     <w:p>
       <w:pPr>
-        <w:pStyle w:val="ListParagraph"/>
+        <w:pStyle w:val="Prrafodelista"/>
         <w:numPr>
           <w:ilvl w:val="0"/>
           <w:numId w:val="1"/>
@@ -5009,7 +5206,7 @@
     </w:p>
     <w:p>
       <w:pPr>
-        <w:pStyle w:val="ListParagraph"/>
+        <w:pStyle w:val="Prrafodelista"/>
         <w:numPr>
           <w:ilvl w:val="0"/>
           <w:numId w:val="1"/>
@@ -5038,7 +5235,7 @@
     </w:p>
     <w:p>
       <w:pPr>
-        <w:pStyle w:val="ListParagraph"/>
+        <w:pStyle w:val="Prrafodelista"/>
         <w:numPr>
           <w:ilvl w:val="0"/>
           <w:numId w:val="1"/>
@@ -5067,7 +5264,7 @@
     </w:p>
     <w:p>
       <w:pPr>
-        <w:pStyle w:val="ListParagraph"/>
+        <w:pStyle w:val="Prrafodelista"/>
         <w:numPr>
           <w:ilvl w:val="0"/>
           <w:numId w:val="9"/>
@@ -5104,7 +5301,7 @@
     </w:p>
     <w:p>
       <w:pPr>
-        <w:pStyle w:val="ListParagraph"/>
+        <w:pStyle w:val="Prrafodelista"/>
         <w:numPr>
           <w:ilvl w:val="0"/>
           <w:numId w:val="9"/>
@@ -5141,7 +5338,7 @@
     </w:p>
     <w:p>
       <w:pPr>
-        <w:pStyle w:val="ListParagraph"/>
+        <w:pStyle w:val="Prrafodelista"/>
         <w:numPr>
           <w:ilvl w:val="0"/>
           <w:numId w:val="9"/>
@@ -5192,12 +5389,12 @@
     </w:p>
     <w:p>
       <w:pPr>
-        <w:pStyle w:val="Heading1"/>
-        <w:rPr>
-          <w:rFonts w:ascii="Calibri" w:hAnsi="Calibri" w:cs="Calibri"/>
-        </w:rPr>
-      </w:pPr>
-      <w:bookmarkStart w:id="24" w:name="_Toc293945564"/>
+        <w:pStyle w:val="Ttulo1"/>
+        <w:rPr>
+          <w:rFonts w:ascii="Calibri" w:hAnsi="Calibri" w:cs="Calibri"/>
+        </w:rPr>
+      </w:pPr>
+      <w:bookmarkStart w:id="24" w:name="_Toc294535920"/>
       <w:r>
         <w:rPr>
           <w:rFonts w:ascii="Calibri" w:hAnsi="Calibri" w:cs="Calibri"/>
@@ -5209,12 +5406,12 @@
     </w:p>
     <w:p>
       <w:pPr>
-        <w:pStyle w:val="Heading2"/>
-        <w:rPr>
-          <w:rFonts w:ascii="Calibri" w:hAnsi="Calibri" w:cs="Calibri"/>
-        </w:rPr>
-      </w:pPr>
-      <w:bookmarkStart w:id="25" w:name="_Toc293945565"/>
+        <w:pStyle w:val="Ttulo2"/>
+        <w:rPr>
+          <w:rFonts w:ascii="Calibri" w:hAnsi="Calibri" w:cs="Calibri"/>
+        </w:rPr>
+      </w:pPr>
+      <w:bookmarkStart w:id="25" w:name="_Toc294535921"/>
       <w:r>
         <w:rPr>
           <w:rFonts w:ascii="Calibri" w:hAnsi="Calibri" w:cs="Calibri"/>
@@ -5225,9 +5422,9 @@
     </w:p>
     <w:p>
       <w:pPr>
-        <w:pStyle w:val="Heading3"/>
-      </w:pPr>
-      <w:bookmarkStart w:id="26" w:name="_Toc293945566"/>
+        <w:pStyle w:val="Ttulo3"/>
+      </w:pPr>
+      <w:bookmarkStart w:id="26" w:name="_Toc294535922"/>
       <w:r>
         <w:t>Guarda de documentos</w:t>
       </w:r>
@@ -5328,21 +5525,7 @@
         <w:rPr>
           <w:rFonts w:ascii="Calibri" w:hAnsi="Calibri" w:cs="Calibri"/>
         </w:rPr>
-        <w:t xml:space="preserve">Servicio de Reserva de Contenedor: El clasificador deja la cantidad de cajas que requiera la empresa para que ésta las llene según su necesidad. Para esto se debe llenar el “formulario de reserva de contenedores”. Cada vez que se llena una caja, la empresa avisa a FILE para que un clasificador la retire y, a partir de ahí, se procede de la misma manera que un servicio de </w:t>
-      </w:r>
-      <w:proofErr w:type="spellStart"/>
-      <w:r>
-        <w:rPr>
-          <w:rFonts w:ascii="Calibri" w:hAnsi="Calibri" w:cs="Calibri"/>
-        </w:rPr>
-        <w:t>de</w:t>
-      </w:r>
-      <w:proofErr w:type="spellEnd"/>
-      <w:r>
-        <w:rPr>
-          <w:rFonts w:ascii="Calibri" w:hAnsi="Calibri" w:cs="Calibri"/>
-        </w:rPr>
-        <w:t xml:space="preserve"> Ingreso Directo. </w:t>
+        <w:t xml:space="preserve">Servicio de Reserva de Contenedor: El clasificador deja la cantidad de cajas que requiera la empresa para que ésta las llene según su necesidad. Para esto se debe llenar el “formulario de reserva de contenedores”. Cada vez que se llena una caja, la empresa avisa a FILE para que un clasificador la retire y, a partir de ahí, se procede de la misma manera que un servicio de de Ingreso Directo. </w:t>
       </w:r>
     </w:p>
     <w:p>
@@ -5474,9 +5657,9 @@
     </w:p>
     <w:p>
       <w:pPr>
-        <w:pStyle w:val="Heading3"/>
-      </w:pPr>
-      <w:bookmarkStart w:id="27" w:name="_Toc293945567"/>
+        <w:pStyle w:val="Ttulo3"/>
+      </w:pPr>
+      <w:bookmarkStart w:id="27" w:name="_Toc294535923"/>
       <w:r>
         <w:t>Consulta de Documentos</w:t>
       </w:r>
@@ -5559,9 +5742,9 @@
     </w:p>
     <w:p>
       <w:pPr>
-        <w:pStyle w:val="Heading3"/>
-      </w:pPr>
-      <w:bookmarkStart w:id="28" w:name="_Toc293945568"/>
+        <w:pStyle w:val="Ttulo3"/>
+      </w:pPr>
+      <w:bookmarkStart w:id="28" w:name="_Toc294535924"/>
       <w:r>
         <w:t>Destrucción de la Documentación</w:t>
       </w:r>
@@ -5614,9 +5797,9 @@
     </w:p>
     <w:p>
       <w:pPr>
-        <w:pStyle w:val="Heading3"/>
-      </w:pPr>
-      <w:bookmarkStart w:id="29" w:name="_Toc293945569"/>
+        <w:pStyle w:val="Ttulo3"/>
+      </w:pPr>
+      <w:bookmarkStart w:id="29" w:name="_Toc294535925"/>
       <w:r>
         <w:lastRenderedPageBreak/>
         <w:t>Digitalización de archivos</w:t>
@@ -5731,9 +5914,9 @@
     </w:p>
     <w:p>
       <w:pPr>
-        <w:pStyle w:val="Heading3"/>
-      </w:pPr>
-      <w:bookmarkStart w:id="30" w:name="_Toc293945570"/>
+        <w:pStyle w:val="Ttulo3"/>
+      </w:pPr>
+      <w:bookmarkStart w:id="30" w:name="_Toc294535926"/>
       <w:r>
         <w:t>Adm</w:t>
       </w:r>
@@ -5745,7 +5928,7 @@
     <w:p/>
     <w:p>
       <w:pPr>
-        <w:pStyle w:val="ListParagraph"/>
+        <w:pStyle w:val="Prrafodelista"/>
         <w:spacing w:after="301" w:line="167" w:lineRule="atLeast"/>
         <w:ind w:left="0"/>
         <w:textAlignment w:val="baseline"/>
@@ -5887,9 +6070,9 @@
     </w:p>
     <w:p>
       <w:pPr>
-        <w:pStyle w:val="Heading3"/>
-      </w:pPr>
-      <w:bookmarkStart w:id="31" w:name="_Toc293945571"/>
+        <w:pStyle w:val="Ttulo3"/>
+      </w:pPr>
+      <w:bookmarkStart w:id="31" w:name="_Toc294535927"/>
       <w:r>
         <w:lastRenderedPageBreak/>
         <w:t>Facturación</w:t>
@@ -6065,9 +6248,9 @@
     </w:p>
     <w:p>
       <w:pPr>
-        <w:pStyle w:val="Heading3"/>
-      </w:pPr>
-      <w:bookmarkStart w:id="32" w:name="_Toc293945572"/>
+        <w:pStyle w:val="Ttulo3"/>
+      </w:pPr>
+      <w:bookmarkStart w:id="32" w:name="_Toc294535928"/>
       <w:r>
         <w:t>Atención al cliente</w:t>
       </w:r>
@@ -6111,8 +6294,8 @@
           <w:rFonts w:ascii="Calibri" w:hAnsi="Calibri" w:cs="Calibri"/>
         </w:rPr>
         <w:sectPr>
-          <w:headerReference w:type="default" r:id="rId16"/>
-          <w:footerReference w:type="default" r:id="rId17"/>
+          <w:headerReference w:type="default" r:id="rId15"/>
+          <w:footerReference w:type="default" r:id="rId16"/>
           <w:pgSz w:w="12240" w:h="15840"/>
           <w:pgMar w:top="1560" w:right="1701" w:bottom="1417" w:left="1701" w:header="709" w:footer="708" w:gutter="0"/>
           <w:cols w:space="708"/>
@@ -6123,9 +6306,9 @@
     </w:p>
     <w:p>
       <w:pPr>
-        <w:pStyle w:val="Heading2"/>
-      </w:pPr>
-      <w:bookmarkStart w:id="33" w:name="_Toc293945573"/>
+        <w:pStyle w:val="Ttulo2"/>
+      </w:pPr>
+      <w:bookmarkStart w:id="33" w:name="_Toc294535929"/>
       <w:r>
         <w:lastRenderedPageBreak/>
         <w:t>Alcance de Procesos</w:t>
@@ -6168,10 +6351,10 @@
     </w:p>
     <w:tbl>
       <w:tblPr>
-        <w:tblStyle w:val="MediumShading2-Accent5"/>
+        <w:tblStyle w:val="Sombreadomedio2-nfasis5"/>
         <w:tblpPr w:leftFromText="141" w:rightFromText="141" w:vertAnchor="page" w:horzAnchor="margin" w:tblpY="3735"/>
         <w:tblW w:w="0" w:type="auto"/>
-        <w:tblLook w:val="04A0" w:firstRow="1" w:lastRow="0" w:firstColumn="1" w:lastColumn="0" w:noHBand="0" w:noVBand="1"/>
+        <w:tblLook w:val="04A0"/>
       </w:tblPr>
       <w:tblGrid>
         <w:gridCol w:w="2375"/>
@@ -6186,12 +6369,12 @@
       </w:tblGrid>
       <w:tr>
         <w:trPr>
-          <w:cnfStyle w:val="100000000000" w:firstRow="1" w:lastRow="0" w:firstColumn="0" w:lastColumn="0" w:oddVBand="0" w:evenVBand="0" w:oddHBand="0" w:evenHBand="0" w:firstRowFirstColumn="0" w:firstRowLastColumn="0" w:lastRowFirstColumn="0" w:lastRowLastColumn="0"/>
+          <w:cnfStyle w:val="100000000000"/>
           <w:trHeight w:val="1028"/>
         </w:trPr>
         <w:tc>
           <w:tcPr>
-            <w:cnfStyle w:val="001000000100" w:firstRow="0" w:lastRow="0" w:firstColumn="1" w:lastColumn="0" w:oddVBand="0" w:evenVBand="0" w:oddHBand="0" w:evenHBand="0" w:firstRowFirstColumn="1" w:firstRowLastColumn="0" w:lastRowFirstColumn="0" w:lastRowLastColumn="0"/>
+            <w:cnfStyle w:val="001000000100"/>
             <w:tcW w:w="2375" w:type="dxa"/>
             <w:vAlign w:val="center"/>
           </w:tcPr>
@@ -6220,7 +6403,7 @@
             <w:pPr>
               <w:spacing w:after="200" w:line="276" w:lineRule="auto"/>
               <w:jc w:val="center"/>
-              <w:cnfStyle w:val="100000000000" w:firstRow="1" w:lastRow="0" w:firstColumn="0" w:lastColumn="0" w:oddVBand="0" w:evenVBand="0" w:oddHBand="0" w:evenHBand="0" w:firstRowFirstColumn="0" w:firstRowLastColumn="0" w:lastRowFirstColumn="0" w:lastRowLastColumn="0"/>
+              <w:cnfStyle w:val="100000000000"/>
               <w:rPr>
                 <w:rFonts w:ascii="Calibri" w:hAnsi="Calibri" w:cs="Calibri"/>
               </w:rPr>
@@ -6242,7 +6425,7 @@
             <w:pPr>
               <w:spacing w:after="200" w:line="276" w:lineRule="auto"/>
               <w:jc w:val="center"/>
-              <w:cnfStyle w:val="100000000000" w:firstRow="1" w:lastRow="0" w:firstColumn="0" w:lastColumn="0" w:oddVBand="0" w:evenVBand="0" w:oddHBand="0" w:evenHBand="0" w:firstRowFirstColumn="0" w:firstRowLastColumn="0" w:lastRowFirstColumn="0" w:lastRowLastColumn="0"/>
+              <w:cnfStyle w:val="100000000000"/>
               <w:rPr>
                 <w:rFonts w:ascii="Calibri" w:hAnsi="Calibri" w:cs="Calibri"/>
               </w:rPr>
@@ -6264,7 +6447,7 @@
             <w:pPr>
               <w:spacing w:after="200" w:line="276" w:lineRule="auto"/>
               <w:jc w:val="center"/>
-              <w:cnfStyle w:val="100000000000" w:firstRow="1" w:lastRow="0" w:firstColumn="0" w:lastColumn="0" w:oddVBand="0" w:evenVBand="0" w:oddHBand="0" w:evenHBand="0" w:firstRowFirstColumn="0" w:firstRowLastColumn="0" w:lastRowFirstColumn="0" w:lastRowLastColumn="0"/>
+              <w:cnfStyle w:val="100000000000"/>
               <w:rPr>
                 <w:rFonts w:ascii="Calibri" w:hAnsi="Calibri" w:cs="Calibri"/>
               </w:rPr>
@@ -6286,7 +6469,7 @@
             <w:pPr>
               <w:spacing w:after="200" w:line="276" w:lineRule="auto"/>
               <w:jc w:val="center"/>
-              <w:cnfStyle w:val="100000000000" w:firstRow="1" w:lastRow="0" w:firstColumn="0" w:lastColumn="0" w:oddVBand="0" w:evenVBand="0" w:oddHBand="0" w:evenHBand="0" w:firstRowFirstColumn="0" w:firstRowLastColumn="0" w:lastRowFirstColumn="0" w:lastRowLastColumn="0"/>
+              <w:cnfStyle w:val="100000000000"/>
               <w:rPr>
                 <w:rFonts w:ascii="Calibri" w:hAnsi="Calibri" w:cs="Calibri"/>
               </w:rPr>
@@ -6308,7 +6491,7 @@
             <w:pPr>
               <w:spacing w:after="200" w:line="276" w:lineRule="auto"/>
               <w:jc w:val="center"/>
-              <w:cnfStyle w:val="100000000000" w:firstRow="1" w:lastRow="0" w:firstColumn="0" w:lastColumn="0" w:oddVBand="0" w:evenVBand="0" w:oddHBand="0" w:evenHBand="0" w:firstRowFirstColumn="0" w:firstRowLastColumn="0" w:lastRowFirstColumn="0" w:lastRowLastColumn="0"/>
+              <w:cnfStyle w:val="100000000000"/>
               <w:rPr>
                 <w:rFonts w:ascii="Calibri" w:hAnsi="Calibri" w:cs="Calibri"/>
               </w:rPr>
@@ -6330,7 +6513,7 @@
             <w:pPr>
               <w:spacing w:after="200" w:line="276" w:lineRule="auto"/>
               <w:jc w:val="center"/>
-              <w:cnfStyle w:val="100000000000" w:firstRow="1" w:lastRow="0" w:firstColumn="0" w:lastColumn="0" w:oddVBand="0" w:evenVBand="0" w:oddHBand="0" w:evenHBand="0" w:firstRowFirstColumn="0" w:firstRowLastColumn="0" w:lastRowFirstColumn="0" w:lastRowLastColumn="0"/>
+              <w:cnfStyle w:val="100000000000"/>
               <w:rPr>
                 <w:rFonts w:ascii="Calibri" w:hAnsi="Calibri" w:cs="Calibri"/>
               </w:rPr>
@@ -6352,7 +6535,7 @@
             <w:pPr>
               <w:spacing w:after="200" w:line="276" w:lineRule="auto"/>
               <w:jc w:val="center"/>
-              <w:cnfStyle w:val="100000000000" w:firstRow="1" w:lastRow="0" w:firstColumn="0" w:lastColumn="0" w:oddVBand="0" w:evenVBand="0" w:oddHBand="0" w:evenHBand="0" w:firstRowFirstColumn="0" w:firstRowLastColumn="0" w:lastRowFirstColumn="0" w:lastRowLastColumn="0"/>
+              <w:cnfStyle w:val="100000000000"/>
               <w:rPr>
                 <w:rFonts w:ascii="Calibri" w:hAnsi="Calibri" w:cs="Calibri"/>
               </w:rPr>
@@ -6374,7 +6557,7 @@
             <w:pPr>
               <w:spacing w:after="200" w:line="276" w:lineRule="auto"/>
               <w:jc w:val="center"/>
-              <w:cnfStyle w:val="100000000000" w:firstRow="1" w:lastRow="0" w:firstColumn="0" w:lastColumn="0" w:oddVBand="0" w:evenVBand="0" w:oddHBand="0" w:evenHBand="0" w:firstRowFirstColumn="0" w:firstRowLastColumn="0" w:lastRowFirstColumn="0" w:lastRowLastColumn="0"/>
+              <w:cnfStyle w:val="100000000000"/>
               <w:rPr>
                 <w:rFonts w:ascii="Calibri" w:hAnsi="Calibri" w:cs="Calibri"/>
               </w:rPr>
@@ -6390,11 +6573,11 @@
       </w:tr>
       <w:tr>
         <w:trPr>
-          <w:cnfStyle w:val="000000100000" w:firstRow="0" w:lastRow="0" w:firstColumn="0" w:lastColumn="0" w:oddVBand="0" w:evenVBand="0" w:oddHBand="1" w:evenHBand="0" w:firstRowFirstColumn="0" w:firstRowLastColumn="0" w:lastRowFirstColumn="0" w:lastRowLastColumn="0"/>
+          <w:cnfStyle w:val="000000100000"/>
         </w:trPr>
         <w:tc>
           <w:tcPr>
-            <w:cnfStyle w:val="001000000000" w:firstRow="0" w:lastRow="0" w:firstColumn="1" w:lastColumn="0" w:oddVBand="0" w:evenVBand="0" w:oddHBand="0" w:evenHBand="0" w:firstRowFirstColumn="0" w:firstRowLastColumn="0" w:lastRowFirstColumn="0" w:lastRowLastColumn="0"/>
+            <w:cnfStyle w:val="001000000000"/>
             <w:tcW w:w="2375" w:type="dxa"/>
             <w:vAlign w:val="center"/>
           </w:tcPr>
@@ -6423,7 +6606,7 @@
             <w:pPr>
               <w:spacing w:after="200" w:line="276" w:lineRule="auto"/>
               <w:jc w:val="center"/>
-              <w:cnfStyle w:val="000000100000" w:firstRow="0" w:lastRow="0" w:firstColumn="0" w:lastColumn="0" w:oddVBand="0" w:evenVBand="0" w:oddHBand="1" w:evenHBand="0" w:firstRowFirstColumn="0" w:firstRowLastColumn="0" w:lastRowFirstColumn="0" w:lastRowLastColumn="0"/>
+              <w:cnfStyle w:val="000000100000"/>
               <w:rPr>
                 <w:rFonts w:ascii="Calibri" w:hAnsi="Calibri" w:cs="Calibri"/>
               </w:rPr>
@@ -6445,7 +6628,7 @@
             <w:pPr>
               <w:spacing w:after="200" w:line="276" w:lineRule="auto"/>
               <w:jc w:val="center"/>
-              <w:cnfStyle w:val="000000100000" w:firstRow="0" w:lastRow="0" w:firstColumn="0" w:lastColumn="0" w:oddVBand="0" w:evenVBand="0" w:oddHBand="1" w:evenHBand="0" w:firstRowFirstColumn="0" w:firstRowLastColumn="0" w:lastRowFirstColumn="0" w:lastRowLastColumn="0"/>
+              <w:cnfStyle w:val="000000100000"/>
               <w:rPr>
                 <w:rFonts w:ascii="Calibri" w:hAnsi="Calibri" w:cs="Calibri"/>
               </w:rPr>
@@ -6461,7 +6644,7 @@
             <w:pPr>
               <w:spacing w:after="200" w:line="276" w:lineRule="auto"/>
               <w:jc w:val="center"/>
-              <w:cnfStyle w:val="000000100000" w:firstRow="0" w:lastRow="0" w:firstColumn="0" w:lastColumn="0" w:oddVBand="0" w:evenVBand="0" w:oddHBand="1" w:evenHBand="0" w:firstRowFirstColumn="0" w:firstRowLastColumn="0" w:lastRowFirstColumn="0" w:lastRowLastColumn="0"/>
+              <w:cnfStyle w:val="000000100000"/>
               <w:rPr>
                 <w:rFonts w:ascii="Calibri" w:hAnsi="Calibri" w:cs="Calibri"/>
               </w:rPr>
@@ -6483,7 +6666,7 @@
             <w:pPr>
               <w:spacing w:after="200" w:line="276" w:lineRule="auto"/>
               <w:jc w:val="center"/>
-              <w:cnfStyle w:val="000000100000" w:firstRow="0" w:lastRow="0" w:firstColumn="0" w:lastColumn="0" w:oddVBand="0" w:evenVBand="0" w:oddHBand="1" w:evenHBand="0" w:firstRowFirstColumn="0" w:firstRowLastColumn="0" w:lastRowFirstColumn="0" w:lastRowLastColumn="0"/>
+              <w:cnfStyle w:val="000000100000"/>
               <w:rPr>
                 <w:rFonts w:ascii="Calibri" w:hAnsi="Calibri" w:cs="Calibri"/>
               </w:rPr>
@@ -6499,7 +6682,7 @@
             <w:pPr>
               <w:spacing w:after="200" w:line="276" w:lineRule="auto"/>
               <w:jc w:val="center"/>
-              <w:cnfStyle w:val="000000100000" w:firstRow="0" w:lastRow="0" w:firstColumn="0" w:lastColumn="0" w:oddVBand="0" w:evenVBand="0" w:oddHBand="1" w:evenHBand="0" w:firstRowFirstColumn="0" w:firstRowLastColumn="0" w:lastRowFirstColumn="0" w:lastRowLastColumn="0"/>
+              <w:cnfStyle w:val="000000100000"/>
               <w:rPr>
                 <w:rFonts w:ascii="Calibri" w:hAnsi="Calibri" w:cs="Calibri"/>
               </w:rPr>
@@ -6521,7 +6704,7 @@
             <w:pPr>
               <w:spacing w:after="200" w:line="276" w:lineRule="auto"/>
               <w:jc w:val="center"/>
-              <w:cnfStyle w:val="000000100000" w:firstRow="0" w:lastRow="0" w:firstColumn="0" w:lastColumn="0" w:oddVBand="0" w:evenVBand="0" w:oddHBand="1" w:evenHBand="0" w:firstRowFirstColumn="0" w:firstRowLastColumn="0" w:lastRowFirstColumn="0" w:lastRowLastColumn="0"/>
+              <w:cnfStyle w:val="000000100000"/>
               <w:rPr>
                 <w:rFonts w:ascii="Calibri" w:hAnsi="Calibri" w:cs="Calibri"/>
               </w:rPr>
@@ -6537,7 +6720,7 @@
             <w:pPr>
               <w:spacing w:after="200" w:line="276" w:lineRule="auto"/>
               <w:jc w:val="center"/>
-              <w:cnfStyle w:val="000000100000" w:firstRow="0" w:lastRow="0" w:firstColumn="0" w:lastColumn="0" w:oddVBand="0" w:evenVBand="0" w:oddHBand="1" w:evenHBand="0" w:firstRowFirstColumn="0" w:firstRowLastColumn="0" w:lastRowFirstColumn="0" w:lastRowLastColumn="0"/>
+              <w:cnfStyle w:val="000000100000"/>
               <w:rPr>
                 <w:rFonts w:ascii="Calibri" w:hAnsi="Calibri" w:cs="Calibri"/>
               </w:rPr>
@@ -6553,7 +6736,7 @@
             <w:pPr>
               <w:spacing w:after="200" w:line="276" w:lineRule="auto"/>
               <w:jc w:val="center"/>
-              <w:cnfStyle w:val="000000100000" w:firstRow="0" w:lastRow="0" w:firstColumn="0" w:lastColumn="0" w:oddVBand="0" w:evenVBand="0" w:oddHBand="1" w:evenHBand="0" w:firstRowFirstColumn="0" w:firstRowLastColumn="0" w:lastRowFirstColumn="0" w:lastRowLastColumn="0"/>
+              <w:cnfStyle w:val="000000100000"/>
               <w:rPr>
                 <w:rFonts w:ascii="Calibri" w:hAnsi="Calibri" w:cs="Calibri"/>
               </w:rPr>
@@ -6570,7 +6753,7 @@
       <w:tr>
         <w:tc>
           <w:tcPr>
-            <w:cnfStyle w:val="001000000000" w:firstRow="0" w:lastRow="0" w:firstColumn="1" w:lastColumn="0" w:oddVBand="0" w:evenVBand="0" w:oddHBand="0" w:evenHBand="0" w:firstRowFirstColumn="0" w:firstRowLastColumn="0" w:lastRowFirstColumn="0" w:lastRowLastColumn="0"/>
+            <w:cnfStyle w:val="001000000000"/>
             <w:tcW w:w="2375" w:type="dxa"/>
             <w:vAlign w:val="center"/>
           </w:tcPr>
@@ -6599,7 +6782,7 @@
             <w:pPr>
               <w:spacing w:after="200" w:line="276" w:lineRule="auto"/>
               <w:jc w:val="center"/>
-              <w:cnfStyle w:val="000000000000" w:firstRow="0" w:lastRow="0" w:firstColumn="0" w:lastColumn="0" w:oddVBand="0" w:evenVBand="0" w:oddHBand="0" w:evenHBand="0" w:firstRowFirstColumn="0" w:firstRowLastColumn="0" w:lastRowFirstColumn="0" w:lastRowLastColumn="0"/>
+              <w:cnfStyle w:val="000000000000"/>
               <w:rPr>
                 <w:rFonts w:ascii="Calibri" w:hAnsi="Calibri" w:cs="Calibri"/>
               </w:rPr>
@@ -6621,7 +6804,7 @@
             <w:pPr>
               <w:spacing w:after="200" w:line="276" w:lineRule="auto"/>
               <w:jc w:val="center"/>
-              <w:cnfStyle w:val="000000000000" w:firstRow="0" w:lastRow="0" w:firstColumn="0" w:lastColumn="0" w:oddVBand="0" w:evenVBand="0" w:oddHBand="0" w:evenHBand="0" w:firstRowFirstColumn="0" w:firstRowLastColumn="0" w:lastRowFirstColumn="0" w:lastRowLastColumn="0"/>
+              <w:cnfStyle w:val="000000000000"/>
               <w:rPr>
                 <w:rFonts w:ascii="Calibri" w:hAnsi="Calibri" w:cs="Calibri"/>
               </w:rPr>
@@ -6637,7 +6820,7 @@
             <w:pPr>
               <w:spacing w:after="200" w:line="276" w:lineRule="auto"/>
               <w:jc w:val="center"/>
-              <w:cnfStyle w:val="000000000000" w:firstRow="0" w:lastRow="0" w:firstColumn="0" w:lastColumn="0" w:oddVBand="0" w:evenVBand="0" w:oddHBand="0" w:evenHBand="0" w:firstRowFirstColumn="0" w:firstRowLastColumn="0" w:lastRowFirstColumn="0" w:lastRowLastColumn="0"/>
+              <w:cnfStyle w:val="000000000000"/>
               <w:rPr>
                 <w:rFonts w:ascii="Calibri" w:hAnsi="Calibri" w:cs="Calibri"/>
               </w:rPr>
@@ -6659,7 +6842,7 @@
             <w:pPr>
               <w:spacing w:after="200" w:line="276" w:lineRule="auto"/>
               <w:jc w:val="center"/>
-              <w:cnfStyle w:val="000000000000" w:firstRow="0" w:lastRow="0" w:firstColumn="0" w:lastColumn="0" w:oddVBand="0" w:evenVBand="0" w:oddHBand="0" w:evenHBand="0" w:firstRowFirstColumn="0" w:firstRowLastColumn="0" w:lastRowFirstColumn="0" w:lastRowLastColumn="0"/>
+              <w:cnfStyle w:val="000000000000"/>
               <w:rPr>
                 <w:rFonts w:ascii="Calibri" w:hAnsi="Calibri" w:cs="Calibri"/>
               </w:rPr>
@@ -6675,7 +6858,7 @@
             <w:pPr>
               <w:spacing w:after="200" w:line="276" w:lineRule="auto"/>
               <w:jc w:val="center"/>
-              <w:cnfStyle w:val="000000000000" w:firstRow="0" w:lastRow="0" w:firstColumn="0" w:lastColumn="0" w:oddVBand="0" w:evenVBand="0" w:oddHBand="0" w:evenHBand="0" w:firstRowFirstColumn="0" w:firstRowLastColumn="0" w:lastRowFirstColumn="0" w:lastRowLastColumn="0"/>
+              <w:cnfStyle w:val="000000000000"/>
               <w:rPr>
                 <w:rFonts w:ascii="Calibri" w:hAnsi="Calibri" w:cs="Calibri"/>
               </w:rPr>
@@ -6697,7 +6880,7 @@
             <w:pPr>
               <w:spacing w:after="200" w:line="276" w:lineRule="auto"/>
               <w:jc w:val="center"/>
-              <w:cnfStyle w:val="000000000000" w:firstRow="0" w:lastRow="0" w:firstColumn="0" w:lastColumn="0" w:oddVBand="0" w:evenVBand="0" w:oddHBand="0" w:evenHBand="0" w:firstRowFirstColumn="0" w:firstRowLastColumn="0" w:lastRowFirstColumn="0" w:lastRowLastColumn="0"/>
+              <w:cnfStyle w:val="000000000000"/>
               <w:rPr>
                 <w:rFonts w:ascii="Calibri" w:hAnsi="Calibri" w:cs="Calibri"/>
               </w:rPr>
@@ -6713,7 +6896,7 @@
             <w:pPr>
               <w:spacing w:after="200" w:line="276" w:lineRule="auto"/>
               <w:jc w:val="center"/>
-              <w:cnfStyle w:val="000000000000" w:firstRow="0" w:lastRow="0" w:firstColumn="0" w:lastColumn="0" w:oddVBand="0" w:evenVBand="0" w:oddHBand="0" w:evenHBand="0" w:firstRowFirstColumn="0" w:firstRowLastColumn="0" w:lastRowFirstColumn="0" w:lastRowLastColumn="0"/>
+              <w:cnfStyle w:val="000000000000"/>
               <w:rPr>
                 <w:rFonts w:ascii="Calibri" w:hAnsi="Calibri" w:cs="Calibri"/>
               </w:rPr>
@@ -6729,7 +6912,7 @@
             <w:pPr>
               <w:spacing w:after="200" w:line="276" w:lineRule="auto"/>
               <w:jc w:val="center"/>
-              <w:cnfStyle w:val="000000000000" w:firstRow="0" w:lastRow="0" w:firstColumn="0" w:lastColumn="0" w:oddVBand="0" w:evenVBand="0" w:oddHBand="0" w:evenHBand="0" w:firstRowFirstColumn="0" w:firstRowLastColumn="0" w:lastRowFirstColumn="0" w:lastRowLastColumn="0"/>
+              <w:cnfStyle w:val="000000000000"/>
               <w:rPr>
                 <w:rFonts w:ascii="Calibri" w:hAnsi="Calibri" w:cs="Calibri"/>
               </w:rPr>
@@ -6745,12 +6928,12 @@
       </w:tr>
       <w:tr>
         <w:trPr>
-          <w:cnfStyle w:val="000000100000" w:firstRow="0" w:lastRow="0" w:firstColumn="0" w:lastColumn="0" w:oddVBand="0" w:evenVBand="0" w:oddHBand="1" w:evenHBand="0" w:firstRowFirstColumn="0" w:firstRowLastColumn="0" w:lastRowFirstColumn="0" w:lastRowLastColumn="0"/>
+          <w:cnfStyle w:val="000000100000"/>
           <w:trHeight w:val="671"/>
         </w:trPr>
         <w:tc>
           <w:tcPr>
-            <w:cnfStyle w:val="001000000000" w:firstRow="0" w:lastRow="0" w:firstColumn="1" w:lastColumn="0" w:oddVBand="0" w:evenVBand="0" w:oddHBand="0" w:evenHBand="0" w:firstRowFirstColumn="0" w:firstRowLastColumn="0" w:lastRowFirstColumn="0" w:lastRowLastColumn="0"/>
+            <w:cnfStyle w:val="001000000000"/>
             <w:tcW w:w="2375" w:type="dxa"/>
             <w:vAlign w:val="center"/>
           </w:tcPr>
@@ -6779,7 +6962,7 @@
             <w:pPr>
               <w:spacing w:after="200" w:line="276" w:lineRule="auto"/>
               <w:jc w:val="center"/>
-              <w:cnfStyle w:val="000000100000" w:firstRow="0" w:lastRow="0" w:firstColumn="0" w:lastColumn="0" w:oddVBand="0" w:evenVBand="0" w:oddHBand="1" w:evenHBand="0" w:firstRowFirstColumn="0" w:firstRowLastColumn="0" w:lastRowFirstColumn="0" w:lastRowLastColumn="0"/>
+              <w:cnfStyle w:val="000000100000"/>
               <w:rPr>
                 <w:rFonts w:ascii="Calibri" w:hAnsi="Calibri" w:cs="Calibri"/>
               </w:rPr>
@@ -6801,7 +6984,7 @@
             <w:pPr>
               <w:spacing w:after="200" w:line="276" w:lineRule="auto"/>
               <w:jc w:val="center"/>
-              <w:cnfStyle w:val="000000100000" w:firstRow="0" w:lastRow="0" w:firstColumn="0" w:lastColumn="0" w:oddVBand="0" w:evenVBand="0" w:oddHBand="1" w:evenHBand="0" w:firstRowFirstColumn="0" w:firstRowLastColumn="0" w:lastRowFirstColumn="0" w:lastRowLastColumn="0"/>
+              <w:cnfStyle w:val="000000100000"/>
               <w:rPr>
                 <w:rFonts w:ascii="Calibri" w:hAnsi="Calibri" w:cs="Calibri"/>
               </w:rPr>
@@ -6817,7 +7000,7 @@
             <w:pPr>
               <w:spacing w:after="200" w:line="276" w:lineRule="auto"/>
               <w:jc w:val="center"/>
-              <w:cnfStyle w:val="000000100000" w:firstRow="0" w:lastRow="0" w:firstColumn="0" w:lastColumn="0" w:oddVBand="0" w:evenVBand="0" w:oddHBand="1" w:evenHBand="0" w:firstRowFirstColumn="0" w:firstRowLastColumn="0" w:lastRowFirstColumn="0" w:lastRowLastColumn="0"/>
+              <w:cnfStyle w:val="000000100000"/>
               <w:rPr>
                 <w:rFonts w:ascii="Calibri" w:hAnsi="Calibri" w:cs="Calibri"/>
               </w:rPr>
@@ -6839,7 +7022,7 @@
             <w:pPr>
               <w:spacing w:after="200" w:line="276" w:lineRule="auto"/>
               <w:jc w:val="center"/>
-              <w:cnfStyle w:val="000000100000" w:firstRow="0" w:lastRow="0" w:firstColumn="0" w:lastColumn="0" w:oddVBand="0" w:evenVBand="0" w:oddHBand="1" w:evenHBand="0" w:firstRowFirstColumn="0" w:firstRowLastColumn="0" w:lastRowFirstColumn="0" w:lastRowLastColumn="0"/>
+              <w:cnfStyle w:val="000000100000"/>
               <w:rPr>
                 <w:rFonts w:ascii="Calibri" w:hAnsi="Calibri" w:cs="Calibri"/>
               </w:rPr>
@@ -6861,7 +7044,7 @@
             <w:pPr>
               <w:spacing w:after="200" w:line="276" w:lineRule="auto"/>
               <w:jc w:val="center"/>
-              <w:cnfStyle w:val="000000100000" w:firstRow="0" w:lastRow="0" w:firstColumn="0" w:lastColumn="0" w:oddVBand="0" w:evenVBand="0" w:oddHBand="1" w:evenHBand="0" w:firstRowFirstColumn="0" w:firstRowLastColumn="0" w:lastRowFirstColumn="0" w:lastRowLastColumn="0"/>
+              <w:cnfStyle w:val="000000100000"/>
               <w:rPr>
                 <w:rFonts w:ascii="Calibri" w:hAnsi="Calibri" w:cs="Calibri"/>
               </w:rPr>
@@ -6883,7 +7066,7 @@
             <w:pPr>
               <w:spacing w:after="200" w:line="276" w:lineRule="auto"/>
               <w:jc w:val="center"/>
-              <w:cnfStyle w:val="000000100000" w:firstRow="0" w:lastRow="0" w:firstColumn="0" w:lastColumn="0" w:oddVBand="0" w:evenVBand="0" w:oddHBand="1" w:evenHBand="0" w:firstRowFirstColumn="0" w:firstRowLastColumn="0" w:lastRowFirstColumn="0" w:lastRowLastColumn="0"/>
+              <w:cnfStyle w:val="000000100000"/>
               <w:rPr>
                 <w:rFonts w:ascii="Calibri" w:hAnsi="Calibri" w:cs="Calibri"/>
               </w:rPr>
@@ -6899,7 +7082,7 @@
             <w:pPr>
               <w:spacing w:after="200" w:line="276" w:lineRule="auto"/>
               <w:jc w:val="center"/>
-              <w:cnfStyle w:val="000000100000" w:firstRow="0" w:lastRow="0" w:firstColumn="0" w:lastColumn="0" w:oddVBand="0" w:evenVBand="0" w:oddHBand="1" w:evenHBand="0" w:firstRowFirstColumn="0" w:firstRowLastColumn="0" w:lastRowFirstColumn="0" w:lastRowLastColumn="0"/>
+              <w:cnfStyle w:val="000000100000"/>
               <w:rPr>
                 <w:rFonts w:ascii="Calibri" w:hAnsi="Calibri" w:cs="Calibri"/>
               </w:rPr>
@@ -6915,7 +7098,7 @@
             <w:pPr>
               <w:spacing w:after="200" w:line="276" w:lineRule="auto"/>
               <w:jc w:val="center"/>
-              <w:cnfStyle w:val="000000100000" w:firstRow="0" w:lastRow="0" w:firstColumn="0" w:lastColumn="0" w:oddVBand="0" w:evenVBand="0" w:oddHBand="1" w:evenHBand="0" w:firstRowFirstColumn="0" w:firstRowLastColumn="0" w:lastRowFirstColumn="0" w:lastRowLastColumn="0"/>
+              <w:cnfStyle w:val="000000100000"/>
               <w:rPr>
                 <w:rFonts w:ascii="Calibri" w:hAnsi="Calibri" w:cs="Calibri"/>
               </w:rPr>
@@ -6932,7 +7115,7 @@
       <w:tr>
         <w:tc>
           <w:tcPr>
-            <w:cnfStyle w:val="001000000000" w:firstRow="0" w:lastRow="0" w:firstColumn="1" w:lastColumn="0" w:oddVBand="0" w:evenVBand="0" w:oddHBand="0" w:evenHBand="0" w:firstRowFirstColumn="0" w:firstRowLastColumn="0" w:lastRowFirstColumn="0" w:lastRowLastColumn="0"/>
+            <w:cnfStyle w:val="001000000000"/>
             <w:tcW w:w="2375" w:type="dxa"/>
             <w:vAlign w:val="center"/>
           </w:tcPr>
@@ -6961,7 +7144,7 @@
             <w:pPr>
               <w:spacing w:after="200" w:line="276" w:lineRule="auto"/>
               <w:jc w:val="center"/>
-              <w:cnfStyle w:val="000000000000" w:firstRow="0" w:lastRow="0" w:firstColumn="0" w:lastColumn="0" w:oddVBand="0" w:evenVBand="0" w:oddHBand="0" w:evenHBand="0" w:firstRowFirstColumn="0" w:firstRowLastColumn="0" w:lastRowFirstColumn="0" w:lastRowLastColumn="0"/>
+              <w:cnfStyle w:val="000000000000"/>
               <w:rPr>
                 <w:rFonts w:ascii="Calibri" w:hAnsi="Calibri" w:cs="Calibri"/>
               </w:rPr>
@@ -6983,7 +7166,7 @@
             <w:pPr>
               <w:spacing w:after="200" w:line="276" w:lineRule="auto"/>
               <w:jc w:val="center"/>
-              <w:cnfStyle w:val="000000000000" w:firstRow="0" w:lastRow="0" w:firstColumn="0" w:lastColumn="0" w:oddVBand="0" w:evenVBand="0" w:oddHBand="0" w:evenHBand="0" w:firstRowFirstColumn="0" w:firstRowLastColumn="0" w:lastRowFirstColumn="0" w:lastRowLastColumn="0"/>
+              <w:cnfStyle w:val="000000000000"/>
               <w:rPr>
                 <w:rFonts w:ascii="Calibri" w:hAnsi="Calibri" w:cs="Calibri"/>
               </w:rPr>
@@ -6999,7 +7182,7 @@
             <w:pPr>
               <w:spacing w:after="200" w:line="276" w:lineRule="auto"/>
               <w:jc w:val="center"/>
-              <w:cnfStyle w:val="000000000000" w:firstRow="0" w:lastRow="0" w:firstColumn="0" w:lastColumn="0" w:oddVBand="0" w:evenVBand="0" w:oddHBand="0" w:evenHBand="0" w:firstRowFirstColumn="0" w:firstRowLastColumn="0" w:lastRowFirstColumn="0" w:lastRowLastColumn="0"/>
+              <w:cnfStyle w:val="000000000000"/>
               <w:rPr>
                 <w:rFonts w:ascii="Calibri" w:hAnsi="Calibri" w:cs="Calibri"/>
               </w:rPr>
@@ -7021,7 +7204,7 @@
             <w:pPr>
               <w:spacing w:after="200" w:line="276" w:lineRule="auto"/>
               <w:jc w:val="center"/>
-              <w:cnfStyle w:val="000000000000" w:firstRow="0" w:lastRow="0" w:firstColumn="0" w:lastColumn="0" w:oddVBand="0" w:evenVBand="0" w:oddHBand="0" w:evenHBand="0" w:firstRowFirstColumn="0" w:firstRowLastColumn="0" w:lastRowFirstColumn="0" w:lastRowLastColumn="0"/>
+              <w:cnfStyle w:val="000000000000"/>
               <w:rPr>
                 <w:rFonts w:ascii="Calibri" w:hAnsi="Calibri" w:cs="Calibri"/>
               </w:rPr>
@@ -7037,7 +7220,7 @@
             <w:pPr>
               <w:spacing w:after="200" w:line="276" w:lineRule="auto"/>
               <w:jc w:val="center"/>
-              <w:cnfStyle w:val="000000000000" w:firstRow="0" w:lastRow="0" w:firstColumn="0" w:lastColumn="0" w:oddVBand="0" w:evenVBand="0" w:oddHBand="0" w:evenHBand="0" w:firstRowFirstColumn="0" w:firstRowLastColumn="0" w:lastRowFirstColumn="0" w:lastRowLastColumn="0"/>
+              <w:cnfStyle w:val="000000000000"/>
               <w:rPr>
                 <w:rFonts w:ascii="Calibri" w:hAnsi="Calibri" w:cs="Calibri"/>
               </w:rPr>
@@ -7059,7 +7242,7 @@
             <w:pPr>
               <w:spacing w:after="200" w:line="276" w:lineRule="auto"/>
               <w:jc w:val="center"/>
-              <w:cnfStyle w:val="000000000000" w:firstRow="0" w:lastRow="0" w:firstColumn="0" w:lastColumn="0" w:oddVBand="0" w:evenVBand="0" w:oddHBand="0" w:evenHBand="0" w:firstRowFirstColumn="0" w:firstRowLastColumn="0" w:lastRowFirstColumn="0" w:lastRowLastColumn="0"/>
+              <w:cnfStyle w:val="000000000000"/>
               <w:rPr>
                 <w:rFonts w:ascii="Calibri" w:hAnsi="Calibri" w:cs="Calibri"/>
               </w:rPr>
@@ -7075,7 +7258,7 @@
             <w:pPr>
               <w:spacing w:after="200" w:line="276" w:lineRule="auto"/>
               <w:jc w:val="center"/>
-              <w:cnfStyle w:val="000000000000" w:firstRow="0" w:lastRow="0" w:firstColumn="0" w:lastColumn="0" w:oddVBand="0" w:evenVBand="0" w:oddHBand="0" w:evenHBand="0" w:firstRowFirstColumn="0" w:firstRowLastColumn="0" w:lastRowFirstColumn="0" w:lastRowLastColumn="0"/>
+              <w:cnfStyle w:val="000000000000"/>
               <w:rPr>
                 <w:rFonts w:ascii="Calibri" w:hAnsi="Calibri" w:cs="Calibri"/>
               </w:rPr>
@@ -7091,7 +7274,7 @@
             <w:pPr>
               <w:spacing w:after="200" w:line="276" w:lineRule="auto"/>
               <w:jc w:val="center"/>
-              <w:cnfStyle w:val="000000000000" w:firstRow="0" w:lastRow="0" w:firstColumn="0" w:lastColumn="0" w:oddVBand="0" w:evenVBand="0" w:oddHBand="0" w:evenHBand="0" w:firstRowFirstColumn="0" w:firstRowLastColumn="0" w:lastRowFirstColumn="0" w:lastRowLastColumn="0"/>
+              <w:cnfStyle w:val="000000000000"/>
               <w:rPr>
                 <w:rFonts w:ascii="Calibri" w:hAnsi="Calibri" w:cs="Calibri"/>
               </w:rPr>
@@ -7107,11 +7290,11 @@
       </w:tr>
       <w:tr>
         <w:trPr>
-          <w:cnfStyle w:val="000000100000" w:firstRow="0" w:lastRow="0" w:firstColumn="0" w:lastColumn="0" w:oddVBand="0" w:evenVBand="0" w:oddHBand="1" w:evenHBand="0" w:firstRowFirstColumn="0" w:firstRowLastColumn="0" w:lastRowFirstColumn="0" w:lastRowLastColumn="0"/>
+          <w:cnfStyle w:val="000000100000"/>
         </w:trPr>
         <w:tc>
           <w:tcPr>
-            <w:cnfStyle w:val="001000000000" w:firstRow="0" w:lastRow="0" w:firstColumn="1" w:lastColumn="0" w:oddVBand="0" w:evenVBand="0" w:oddHBand="0" w:evenHBand="0" w:firstRowFirstColumn="0" w:firstRowLastColumn="0" w:lastRowFirstColumn="0" w:lastRowLastColumn="0"/>
+            <w:cnfStyle w:val="001000000000"/>
             <w:tcW w:w="2375" w:type="dxa"/>
             <w:vAlign w:val="center"/>
           </w:tcPr>
@@ -7140,7 +7323,7 @@
             <w:pPr>
               <w:spacing w:after="200" w:line="276" w:lineRule="auto"/>
               <w:jc w:val="center"/>
-              <w:cnfStyle w:val="000000100000" w:firstRow="0" w:lastRow="0" w:firstColumn="0" w:lastColumn="0" w:oddVBand="0" w:evenVBand="0" w:oddHBand="1" w:evenHBand="0" w:firstRowFirstColumn="0" w:firstRowLastColumn="0" w:lastRowFirstColumn="0" w:lastRowLastColumn="0"/>
+              <w:cnfStyle w:val="000000100000"/>
               <w:rPr>
                 <w:rFonts w:ascii="Calibri" w:hAnsi="Calibri" w:cs="Calibri"/>
               </w:rPr>
@@ -7162,7 +7345,7 @@
             <w:pPr>
               <w:spacing w:after="200" w:line="276" w:lineRule="auto"/>
               <w:jc w:val="center"/>
-              <w:cnfStyle w:val="000000100000" w:firstRow="0" w:lastRow="0" w:firstColumn="0" w:lastColumn="0" w:oddVBand="0" w:evenVBand="0" w:oddHBand="1" w:evenHBand="0" w:firstRowFirstColumn="0" w:firstRowLastColumn="0" w:lastRowFirstColumn="0" w:lastRowLastColumn="0"/>
+              <w:cnfStyle w:val="000000100000"/>
               <w:rPr>
                 <w:rFonts w:ascii="Calibri" w:hAnsi="Calibri" w:cs="Calibri"/>
               </w:rPr>
@@ -7184,7 +7367,7 @@
             <w:pPr>
               <w:spacing w:after="200" w:line="276" w:lineRule="auto"/>
               <w:jc w:val="center"/>
-              <w:cnfStyle w:val="000000100000" w:firstRow="0" w:lastRow="0" w:firstColumn="0" w:lastColumn="0" w:oddVBand="0" w:evenVBand="0" w:oddHBand="1" w:evenHBand="0" w:firstRowFirstColumn="0" w:firstRowLastColumn="0" w:lastRowFirstColumn="0" w:lastRowLastColumn="0"/>
+              <w:cnfStyle w:val="000000100000"/>
               <w:rPr>
                 <w:rFonts w:ascii="Calibri" w:hAnsi="Calibri" w:cs="Calibri"/>
               </w:rPr>
@@ -7206,7 +7389,7 @@
             <w:pPr>
               <w:spacing w:after="200" w:line="276" w:lineRule="auto"/>
               <w:jc w:val="center"/>
-              <w:cnfStyle w:val="000000100000" w:firstRow="0" w:lastRow="0" w:firstColumn="0" w:lastColumn="0" w:oddVBand="0" w:evenVBand="0" w:oddHBand="1" w:evenHBand="0" w:firstRowFirstColumn="0" w:firstRowLastColumn="0" w:lastRowFirstColumn="0" w:lastRowLastColumn="0"/>
+              <w:cnfStyle w:val="000000100000"/>
               <w:rPr>
                 <w:rFonts w:ascii="Calibri" w:hAnsi="Calibri" w:cs="Calibri"/>
               </w:rPr>
@@ -7222,7 +7405,7 @@
             <w:pPr>
               <w:spacing w:after="200" w:line="276" w:lineRule="auto"/>
               <w:jc w:val="center"/>
-              <w:cnfStyle w:val="000000100000" w:firstRow="0" w:lastRow="0" w:firstColumn="0" w:lastColumn="0" w:oddVBand="0" w:evenVBand="0" w:oddHBand="1" w:evenHBand="0" w:firstRowFirstColumn="0" w:firstRowLastColumn="0" w:lastRowFirstColumn="0" w:lastRowLastColumn="0"/>
+              <w:cnfStyle w:val="000000100000"/>
               <w:rPr>
                 <w:rFonts w:ascii="Calibri" w:hAnsi="Calibri" w:cs="Calibri"/>
               </w:rPr>
@@ -7238,7 +7421,7 @@
             <w:pPr>
               <w:spacing w:after="200" w:line="276" w:lineRule="auto"/>
               <w:jc w:val="center"/>
-              <w:cnfStyle w:val="000000100000" w:firstRow="0" w:lastRow="0" w:firstColumn="0" w:lastColumn="0" w:oddVBand="0" w:evenVBand="0" w:oddHBand="1" w:evenHBand="0" w:firstRowFirstColumn="0" w:firstRowLastColumn="0" w:lastRowFirstColumn="0" w:lastRowLastColumn="0"/>
+              <w:cnfStyle w:val="000000100000"/>
               <w:rPr>
                 <w:rFonts w:ascii="Calibri" w:hAnsi="Calibri" w:cs="Calibri"/>
               </w:rPr>
@@ -7260,7 +7443,7 @@
             <w:pPr>
               <w:spacing w:after="200" w:line="276" w:lineRule="auto"/>
               <w:jc w:val="center"/>
-              <w:cnfStyle w:val="000000100000" w:firstRow="0" w:lastRow="0" w:firstColumn="0" w:lastColumn="0" w:oddVBand="0" w:evenVBand="0" w:oddHBand="1" w:evenHBand="0" w:firstRowFirstColumn="0" w:firstRowLastColumn="0" w:lastRowFirstColumn="0" w:lastRowLastColumn="0"/>
+              <w:cnfStyle w:val="000000100000"/>
               <w:rPr>
                 <w:rFonts w:ascii="Calibri" w:hAnsi="Calibri" w:cs="Calibri"/>
               </w:rPr>
@@ -7276,7 +7459,7 @@
             <w:pPr>
               <w:spacing w:after="200" w:line="276" w:lineRule="auto"/>
               <w:jc w:val="center"/>
-              <w:cnfStyle w:val="000000100000" w:firstRow="0" w:lastRow="0" w:firstColumn="0" w:lastColumn="0" w:oddVBand="0" w:evenVBand="0" w:oddHBand="1" w:evenHBand="0" w:firstRowFirstColumn="0" w:firstRowLastColumn="0" w:lastRowFirstColumn="0" w:lastRowLastColumn="0"/>
+              <w:cnfStyle w:val="000000100000"/>
               <w:rPr>
                 <w:rFonts w:ascii="Calibri" w:hAnsi="Calibri" w:cs="Calibri"/>
               </w:rPr>
@@ -7293,7 +7476,7 @@
       <w:tr>
         <w:tc>
           <w:tcPr>
-            <w:cnfStyle w:val="001000000000" w:firstRow="0" w:lastRow="0" w:firstColumn="1" w:lastColumn="0" w:oddVBand="0" w:evenVBand="0" w:oddHBand="0" w:evenHBand="0" w:firstRowFirstColumn="0" w:firstRowLastColumn="0" w:lastRowFirstColumn="0" w:lastRowLastColumn="0"/>
+            <w:cnfStyle w:val="001000000000"/>
             <w:tcW w:w="2375" w:type="dxa"/>
             <w:vAlign w:val="center"/>
           </w:tcPr>
@@ -7322,7 +7505,7 @@
             <w:pPr>
               <w:spacing w:after="200" w:line="276" w:lineRule="auto"/>
               <w:jc w:val="center"/>
-              <w:cnfStyle w:val="000000000000" w:firstRow="0" w:lastRow="0" w:firstColumn="0" w:lastColumn="0" w:oddVBand="0" w:evenVBand="0" w:oddHBand="0" w:evenHBand="0" w:firstRowFirstColumn="0" w:firstRowLastColumn="0" w:lastRowFirstColumn="0" w:lastRowLastColumn="0"/>
+              <w:cnfStyle w:val="000000000000"/>
               <w:rPr>
                 <w:rFonts w:ascii="Calibri" w:hAnsi="Calibri" w:cs="Calibri"/>
               </w:rPr>
@@ -7344,7 +7527,7 @@
             <w:pPr>
               <w:spacing w:after="200" w:line="276" w:lineRule="auto"/>
               <w:jc w:val="center"/>
-              <w:cnfStyle w:val="000000000000" w:firstRow="0" w:lastRow="0" w:firstColumn="0" w:lastColumn="0" w:oddVBand="0" w:evenVBand="0" w:oddHBand="0" w:evenHBand="0" w:firstRowFirstColumn="0" w:firstRowLastColumn="0" w:lastRowFirstColumn="0" w:lastRowLastColumn="0"/>
+              <w:cnfStyle w:val="000000000000"/>
               <w:rPr>
                 <w:rFonts w:ascii="Calibri" w:hAnsi="Calibri" w:cs="Calibri"/>
               </w:rPr>
@@ -7366,7 +7549,7 @@
             <w:pPr>
               <w:spacing w:after="200" w:line="276" w:lineRule="auto"/>
               <w:jc w:val="center"/>
-              <w:cnfStyle w:val="000000000000" w:firstRow="0" w:lastRow="0" w:firstColumn="0" w:lastColumn="0" w:oddVBand="0" w:evenVBand="0" w:oddHBand="0" w:evenHBand="0" w:firstRowFirstColumn="0" w:firstRowLastColumn="0" w:lastRowFirstColumn="0" w:lastRowLastColumn="0"/>
+              <w:cnfStyle w:val="000000000000"/>
               <w:rPr>
                 <w:rFonts w:ascii="Calibri" w:hAnsi="Calibri" w:cs="Calibri"/>
               </w:rPr>
@@ -7388,7 +7571,7 @@
             <w:pPr>
               <w:spacing w:after="200" w:line="276" w:lineRule="auto"/>
               <w:jc w:val="center"/>
-              <w:cnfStyle w:val="000000000000" w:firstRow="0" w:lastRow="0" w:firstColumn="0" w:lastColumn="0" w:oddVBand="0" w:evenVBand="0" w:oddHBand="0" w:evenHBand="0" w:firstRowFirstColumn="0" w:firstRowLastColumn="0" w:lastRowFirstColumn="0" w:lastRowLastColumn="0"/>
+              <w:cnfStyle w:val="000000000000"/>
               <w:rPr>
                 <w:rFonts w:ascii="Calibri" w:hAnsi="Calibri" w:cs="Calibri"/>
               </w:rPr>
@@ -7404,7 +7587,7 @@
             <w:pPr>
               <w:spacing w:after="200" w:line="276" w:lineRule="auto"/>
               <w:jc w:val="center"/>
-              <w:cnfStyle w:val="000000000000" w:firstRow="0" w:lastRow="0" w:firstColumn="0" w:lastColumn="0" w:oddVBand="0" w:evenVBand="0" w:oddHBand="0" w:evenHBand="0" w:firstRowFirstColumn="0" w:firstRowLastColumn="0" w:lastRowFirstColumn="0" w:lastRowLastColumn="0"/>
+              <w:cnfStyle w:val="000000000000"/>
               <w:rPr>
                 <w:rFonts w:ascii="Calibri" w:hAnsi="Calibri" w:cs="Calibri"/>
               </w:rPr>
@@ -7426,7 +7609,7 @@
             <w:pPr>
               <w:spacing w:after="200" w:line="276" w:lineRule="auto"/>
               <w:jc w:val="center"/>
-              <w:cnfStyle w:val="000000000000" w:firstRow="0" w:lastRow="0" w:firstColumn="0" w:lastColumn="0" w:oddVBand="0" w:evenVBand="0" w:oddHBand="0" w:evenHBand="0" w:firstRowFirstColumn="0" w:firstRowLastColumn="0" w:lastRowFirstColumn="0" w:lastRowLastColumn="0"/>
+              <w:cnfStyle w:val="000000000000"/>
               <w:rPr>
                 <w:rFonts w:ascii="Calibri" w:hAnsi="Calibri" w:cs="Calibri"/>
               </w:rPr>
@@ -7442,7 +7625,7 @@
             <w:pPr>
               <w:spacing w:after="200" w:line="276" w:lineRule="auto"/>
               <w:jc w:val="center"/>
-              <w:cnfStyle w:val="000000000000" w:firstRow="0" w:lastRow="0" w:firstColumn="0" w:lastColumn="0" w:oddVBand="0" w:evenVBand="0" w:oddHBand="0" w:evenHBand="0" w:firstRowFirstColumn="0" w:firstRowLastColumn="0" w:lastRowFirstColumn="0" w:lastRowLastColumn="0"/>
+              <w:cnfStyle w:val="000000000000"/>
               <w:rPr>
                 <w:rFonts w:ascii="Calibri" w:hAnsi="Calibri" w:cs="Calibri"/>
               </w:rPr>
@@ -7464,7 +7647,7 @@
             <w:pPr>
               <w:spacing w:after="200" w:line="276" w:lineRule="auto"/>
               <w:jc w:val="center"/>
-              <w:cnfStyle w:val="000000000000" w:firstRow="0" w:lastRow="0" w:firstColumn="0" w:lastColumn="0" w:oddVBand="0" w:evenVBand="0" w:oddHBand="0" w:evenHBand="0" w:firstRowFirstColumn="0" w:firstRowLastColumn="0" w:lastRowFirstColumn="0" w:lastRowLastColumn="0"/>
+              <w:cnfStyle w:val="000000000000"/>
               <w:rPr>
                 <w:rFonts w:ascii="Calibri" w:hAnsi="Calibri" w:cs="Calibri"/>
               </w:rPr>
@@ -7480,11 +7663,11 @@
       </w:tr>
       <w:tr>
         <w:trPr>
-          <w:cnfStyle w:val="000000100000" w:firstRow="0" w:lastRow="0" w:firstColumn="0" w:lastColumn="0" w:oddVBand="0" w:evenVBand="0" w:oddHBand="1" w:evenHBand="0" w:firstRowFirstColumn="0" w:firstRowLastColumn="0" w:lastRowFirstColumn="0" w:lastRowLastColumn="0"/>
+          <w:cnfStyle w:val="000000100000"/>
         </w:trPr>
         <w:tc>
           <w:tcPr>
-            <w:cnfStyle w:val="001000000000" w:firstRow="0" w:lastRow="0" w:firstColumn="1" w:lastColumn="0" w:oddVBand="0" w:evenVBand="0" w:oddHBand="0" w:evenHBand="0" w:firstRowFirstColumn="0" w:firstRowLastColumn="0" w:lastRowFirstColumn="0" w:lastRowLastColumn="0"/>
+            <w:cnfStyle w:val="001000000000"/>
             <w:tcW w:w="2375" w:type="dxa"/>
             <w:vAlign w:val="center"/>
           </w:tcPr>
@@ -7513,7 +7696,7 @@
             <w:pPr>
               <w:spacing w:after="200" w:line="276" w:lineRule="auto"/>
               <w:jc w:val="center"/>
-              <w:cnfStyle w:val="000000100000" w:firstRow="0" w:lastRow="0" w:firstColumn="0" w:lastColumn="0" w:oddVBand="0" w:evenVBand="0" w:oddHBand="1" w:evenHBand="0" w:firstRowFirstColumn="0" w:firstRowLastColumn="0" w:lastRowFirstColumn="0" w:lastRowLastColumn="0"/>
+              <w:cnfStyle w:val="000000100000"/>
               <w:rPr>
                 <w:rFonts w:ascii="Calibri" w:hAnsi="Calibri" w:cs="Calibri"/>
               </w:rPr>
@@ -7535,7 +7718,7 @@
             <w:pPr>
               <w:spacing w:after="200" w:line="276" w:lineRule="auto"/>
               <w:jc w:val="center"/>
-              <w:cnfStyle w:val="000000100000" w:firstRow="0" w:lastRow="0" w:firstColumn="0" w:lastColumn="0" w:oddVBand="0" w:evenVBand="0" w:oddHBand="1" w:evenHBand="0" w:firstRowFirstColumn="0" w:firstRowLastColumn="0" w:lastRowFirstColumn="0" w:lastRowLastColumn="0"/>
+              <w:cnfStyle w:val="000000100000"/>
               <w:rPr>
                 <w:rFonts w:ascii="Calibri" w:hAnsi="Calibri" w:cs="Calibri"/>
               </w:rPr>
@@ -7557,7 +7740,7 @@
             <w:pPr>
               <w:spacing w:after="200" w:line="276" w:lineRule="auto"/>
               <w:jc w:val="center"/>
-              <w:cnfStyle w:val="000000100000" w:firstRow="0" w:lastRow="0" w:firstColumn="0" w:lastColumn="0" w:oddVBand="0" w:evenVBand="0" w:oddHBand="1" w:evenHBand="0" w:firstRowFirstColumn="0" w:firstRowLastColumn="0" w:lastRowFirstColumn="0" w:lastRowLastColumn="0"/>
+              <w:cnfStyle w:val="000000100000"/>
               <w:rPr>
                 <w:rFonts w:ascii="Calibri" w:hAnsi="Calibri" w:cs="Calibri"/>
               </w:rPr>
@@ -7573,7 +7756,7 @@
             <w:pPr>
               <w:spacing w:after="200" w:line="276" w:lineRule="auto"/>
               <w:jc w:val="center"/>
-              <w:cnfStyle w:val="000000100000" w:firstRow="0" w:lastRow="0" w:firstColumn="0" w:lastColumn="0" w:oddVBand="0" w:evenVBand="0" w:oddHBand="1" w:evenHBand="0" w:firstRowFirstColumn="0" w:firstRowLastColumn="0" w:lastRowFirstColumn="0" w:lastRowLastColumn="0"/>
+              <w:cnfStyle w:val="000000100000"/>
               <w:rPr>
                 <w:rFonts w:ascii="Calibri" w:hAnsi="Calibri" w:cs="Calibri"/>
               </w:rPr>
@@ -7595,7 +7778,7 @@
             <w:pPr>
               <w:spacing w:after="200" w:line="276" w:lineRule="auto"/>
               <w:jc w:val="center"/>
-              <w:cnfStyle w:val="000000100000" w:firstRow="0" w:lastRow="0" w:firstColumn="0" w:lastColumn="0" w:oddVBand="0" w:evenVBand="0" w:oddHBand="1" w:evenHBand="0" w:firstRowFirstColumn="0" w:firstRowLastColumn="0" w:lastRowFirstColumn="0" w:lastRowLastColumn="0"/>
+              <w:cnfStyle w:val="000000100000"/>
               <w:rPr>
                 <w:rFonts w:ascii="Calibri" w:hAnsi="Calibri" w:cs="Calibri"/>
               </w:rPr>
@@ -7617,7 +7800,7 @@
             <w:pPr>
               <w:spacing w:after="200" w:line="276" w:lineRule="auto"/>
               <w:jc w:val="center"/>
-              <w:cnfStyle w:val="000000100000" w:firstRow="0" w:lastRow="0" w:firstColumn="0" w:lastColumn="0" w:oddVBand="0" w:evenVBand="0" w:oddHBand="1" w:evenHBand="0" w:firstRowFirstColumn="0" w:firstRowLastColumn="0" w:lastRowFirstColumn="0" w:lastRowLastColumn="0"/>
+              <w:cnfStyle w:val="000000100000"/>
               <w:rPr>
                 <w:rFonts w:ascii="Calibri" w:hAnsi="Calibri" w:cs="Calibri"/>
               </w:rPr>
@@ -7633,7 +7816,7 @@
             <w:pPr>
               <w:spacing w:after="200" w:line="276" w:lineRule="auto"/>
               <w:jc w:val="center"/>
-              <w:cnfStyle w:val="000000100000" w:firstRow="0" w:lastRow="0" w:firstColumn="0" w:lastColumn="0" w:oddVBand="0" w:evenVBand="0" w:oddHBand="1" w:evenHBand="0" w:firstRowFirstColumn="0" w:firstRowLastColumn="0" w:lastRowFirstColumn="0" w:lastRowLastColumn="0"/>
+              <w:cnfStyle w:val="000000100000"/>
               <w:rPr>
                 <w:rFonts w:ascii="Calibri" w:hAnsi="Calibri" w:cs="Calibri"/>
               </w:rPr>
@@ -7655,7 +7838,7 @@
             <w:pPr>
               <w:spacing w:after="200" w:line="276" w:lineRule="auto"/>
               <w:jc w:val="center"/>
-              <w:cnfStyle w:val="000000100000" w:firstRow="0" w:lastRow="0" w:firstColumn="0" w:lastColumn="0" w:oddVBand="0" w:evenVBand="0" w:oddHBand="1" w:evenHBand="0" w:firstRowFirstColumn="0" w:firstRowLastColumn="0" w:lastRowFirstColumn="0" w:lastRowLastColumn="0"/>
+              <w:cnfStyle w:val="000000100000"/>
               <w:rPr>
                 <w:rFonts w:ascii="Calibri" w:hAnsi="Calibri" w:cs="Calibri"/>
               </w:rPr>
@@ -7683,8 +7866,8 @@
           <w:rFonts w:ascii="Calibri" w:hAnsi="Calibri" w:cs="Calibri"/>
         </w:rPr>
         <w:sectPr>
-          <w:headerReference w:type="default" r:id="rId18"/>
-          <w:footerReference w:type="default" r:id="rId19"/>
+          <w:headerReference w:type="default" r:id="rId17"/>
+          <w:footerReference w:type="default" r:id="rId18"/>
           <w:pgSz w:w="15840" w:h="12240" w:orient="landscape"/>
           <w:pgMar w:top="1701" w:right="1418" w:bottom="1701" w:left="1559" w:header="709" w:footer="709" w:gutter="0"/>
           <w:cols w:space="708"/>
@@ -7694,13 +7877,13 @@
     </w:p>
     <w:p>
       <w:pPr>
-        <w:pStyle w:val="Heading2"/>
+        <w:pStyle w:val="Ttulo2"/>
         <w:rPr>
           <w:noProof/>
           <w:lang w:val="es-ES" w:eastAsia="es-ES"/>
         </w:rPr>
       </w:pPr>
-      <w:bookmarkStart w:id="34" w:name="_Toc293945574"/>
+      <w:bookmarkStart w:id="34" w:name="_Toc294535930"/>
       <w:r>
         <w:rPr>
           <w:noProof/>
@@ -7748,7 +7931,7 @@
       <w:r>
         <w:rPr>
           <w:noProof/>
-          <w:lang w:val="es-ES" w:eastAsia="es-ES"/>
+          <w:lang w:val="es-AR" w:eastAsia="es-AR"/>
         </w:rPr>
         <w:drawing>
           <wp:inline distT="0" distB="0" distL="0" distR="0">
@@ -7766,10 +7949,10 @@
                     <pic:cNvPicPr/>
                   </pic:nvPicPr>
                   <pic:blipFill>
-                    <a:blip r:embed="rId20">
+                    <a:blip r:embed="rId19" cstate="print">
                       <a:extLst>
                         <a:ext uri="{28A0092B-C50C-407E-A947-70E740481C1C}">
-                          <a14:useLocalDpi xmlns:a14="http://schemas.microsoft.com/office/drawing/2010/main" val="0"/>
+                          <a14:useLocalDpi xmlns:a14="http://schemas.microsoft.com/office/drawing/2010/main" xmlns:wps="http://schemas.microsoft.com/office/word/2010/wordprocessingShape" xmlns:wpi="http://schemas.microsoft.com/office/word/2010/wordprocessingInk" xmlns:wpg="http://schemas.microsoft.com/office/word/2010/wordprocessingGroup" xmlns:w14="http://schemas.microsoft.com/office/word/2010/wordml" xmlns:w="http://schemas.openxmlformats.org/wordprocessingml/2006/main" xmlns:w10="urn:schemas-microsoft-com:office:word" xmlns:wp14="http://schemas.microsoft.com/office/word/2010/wordprocessingDrawing" xmlns:v="urn:schemas-microsoft-com:vml" xmlns:o="urn:schemas-microsoft-com:office:office" xmlns:mc="http://schemas.openxmlformats.org/markup-compatibility/2006" xmlns:wpc="http://schemas.microsoft.com/office/word/2010/wordprocessingCanvas" xmlns="" val="0"/>
                         </a:ext>
                       </a:extLst>
                     </a:blip>
@@ -7802,12 +7985,13 @@
     </w:p>
     <w:p>
       <w:pPr>
-        <w:pStyle w:val="Heading2"/>
+        <w:pStyle w:val="Ttulo2"/>
         <w:rPr>
           <w:noProof/>
           <w:lang w:val="es-ES" w:eastAsia="es-ES"/>
         </w:rPr>
       </w:pPr>
+      <w:bookmarkStart w:id="35" w:name="_Toc294535931"/>
       <w:r>
         <w:rPr>
           <w:noProof/>
@@ -7815,6 +7999,7 @@
         </w:rPr>
         <w:t>Argumentos de Proacción</w:t>
       </w:r>
+      <w:bookmarkEnd w:id="35"/>
     </w:p>
     <w:p>
       <w:pPr>
@@ -7825,17 +8010,19 @@
     </w:p>
     <w:p>
       <w:pPr>
-        <w:pStyle w:val="ListParagraph"/>
+        <w:pStyle w:val="Prrafodelista"/>
         <w:numPr>
           <w:ilvl w:val="0"/>
           <w:numId w:val="8"/>
         </w:numPr>
         <w:rPr>
+          <w:rFonts w:asciiTheme="minorHAnsi" w:hAnsiTheme="minorHAnsi"/>
           <w:lang w:val="es-ES" w:eastAsia="es-ES"/>
         </w:rPr>
       </w:pPr>
       <w:r>
         <w:rPr>
+          <w:rFonts w:asciiTheme="minorHAnsi" w:hAnsiTheme="minorHAnsi"/>
           <w:b/>
           <w:lang w:val="es-ES" w:eastAsia="es-ES"/>
         </w:rPr>
@@ -7843,27 +8030,31 @@
       </w:r>
       <w:r>
         <w:rPr>
+          <w:rFonts w:asciiTheme="minorHAnsi" w:hAnsiTheme="minorHAnsi"/>
           <w:lang w:val="es-ES" w:eastAsia="es-ES"/>
         </w:rPr>
-        <w:t xml:space="preserve"> La carencia de un método simple y eficiente para lograr buena comunicación, sinergia y retroalimentación entre lo que el cliente desea y lo que la empresa ofrece, está haciéndonos perder territorio en el mercado. Contamos con la capacidad suficiente para cambiar y esto y tener en cuenta las quejas, solicitudes, recomendaciones, y todo aquel comentario que nuestro cliente quiera hacernos llegar de nuestro servicio. Particularmente en la guarda y consulta suelen ser los casos más propensos a errores, demoras o situaciones anormales, las cuales llevan a los clientes a iniciar el proceso de queja, mediante la emisión del formulario correspondiente. Darle un seguimiento tan pobre a esta información tan útil, la cual </w:t>
-      </w:r>
-      <w:r>
-        <w:rPr>
+        <w:t xml:space="preserve"> La carencia de un método simple y eficiente para lograr buena comunicación, sinergia y retroalimentación entre lo que el cliente desea y lo que la empresa ofrece, está haciéndonos perder territorio en el mercado. Contamos con la capacidad suficiente para cambiar y esto y tener en cuenta las quejas, solicitudes, recomendaciones, y todo aquel comentario que nuestro cliente quiera hacernos llegar de nuestro servicio. Particularmente en la guarda y consulta suelen ser los casos más propensos a errores, demoras o situaciones anormales, las cuales llevan a los clientes a iniciar el proceso de queja, mediante la emisión del formulario correspondiente. Darle un seguimiento tan pobre a esta información </w:t>
+      </w:r>
+      <w:r>
+        <w:rPr>
+          <w:rFonts w:asciiTheme="minorHAnsi" w:hAnsiTheme="minorHAnsi"/>
           <w:lang w:val="es-ES" w:eastAsia="es-ES"/>
         </w:rPr>
         <w:lastRenderedPageBreak/>
-        <w:t>proviene del participante del mercado más importante (cliente), nos hará sin lugar a dudas quedar en el tiempo respecto de otros servicios</w:t>
-      </w:r>
-      <w:r>
-        <w:rPr>
+        <w:t>tan útil, la cual proviene del participante del mercado más importante (cliente), nos hará sin lugar a dudas quedar en el tiempo respecto de otros servicios</w:t>
+      </w:r>
+      <w:r>
+        <w:rPr>
+          <w:rFonts w:asciiTheme="minorHAnsi" w:hAnsiTheme="minorHAnsi"/>
           <w:lang w:val="es-ES" w:eastAsia="es-ES"/>
         </w:rPr>
         <w:t xml:space="preserve"> competidores</w:t>
       </w:r>
-      <w:bookmarkStart w:id="35" w:name="_GoBack"/>
-      <w:bookmarkEnd w:id="35"/>
-      <w:r>
-        <w:rPr>
+      <w:bookmarkStart w:id="36" w:name="_GoBack"/>
+      <w:bookmarkEnd w:id="36"/>
+      <w:r>
+        <w:rPr>
+          <w:rFonts w:asciiTheme="minorHAnsi" w:hAnsiTheme="minorHAnsi"/>
           <w:lang w:val="es-ES" w:eastAsia="es-ES"/>
         </w:rPr>
         <w:t>.</w:t>
@@ -7871,25 +8062,28 @@
     </w:p>
     <w:p>
       <w:pPr>
-        <w:pStyle w:val="ListParagraph"/>
-        <w:rPr>
+        <w:pStyle w:val="Prrafodelista"/>
+        <w:rPr>
+          <w:rFonts w:asciiTheme="minorHAnsi" w:hAnsiTheme="minorHAnsi"/>
           <w:lang w:val="es-ES" w:eastAsia="es-ES"/>
         </w:rPr>
       </w:pPr>
     </w:p>
     <w:p>
       <w:pPr>
-        <w:pStyle w:val="ListParagraph"/>
+        <w:pStyle w:val="Prrafodelista"/>
         <w:numPr>
           <w:ilvl w:val="0"/>
           <w:numId w:val="8"/>
         </w:numPr>
         <w:rPr>
+          <w:rFonts w:asciiTheme="minorHAnsi" w:hAnsiTheme="minorHAnsi"/>
           <w:lang w:val="es-ES" w:eastAsia="es-ES"/>
         </w:rPr>
       </w:pPr>
       <w:r>
         <w:rPr>
+          <w:rFonts w:asciiTheme="minorHAnsi" w:hAnsiTheme="minorHAnsi"/>
           <w:b/>
           <w:lang w:val="es-ES" w:eastAsia="es-ES"/>
         </w:rPr>
@@ -7897,6 +8091,7 @@
       </w:r>
       <w:r>
         <w:rPr>
+          <w:rFonts w:asciiTheme="minorHAnsi" w:hAnsiTheme="minorHAnsi"/>
           <w:lang w:val="es-ES" w:eastAsia="es-ES"/>
         </w:rPr>
         <w:t xml:space="preserve"> La presencia de fragmentación entre diferentes áreas o sectores de la empresa marca claramente pérdidas de tiempo a la hora de llevar a cabo las tareas clave de los procesos que realizamos. En el caso de facturación, consultar un sistema de información externo y trasladar información manualmente, ejemplifica esta situación. Debiéramos proveer a nuestro proceso interno empresarial de una coordinación y cooperación entre tareas que nos diera rápidamente las mayores ventajas competitivas en el mercado, siendo que la unicidad de nuestro servicio empieza a despertar nuevos emprendimientos similares, de los cuales sería bueno estar lo más lejos posible en calidad de servicio.</w:t>
@@ -7904,25 +8099,64 @@
     </w:p>
     <w:p>
       <w:pPr>
-        <w:rPr>
+        <w:pStyle w:val="Prrafodelista"/>
+        <w:rPr>
+          <w:rFonts w:asciiTheme="minorHAnsi" w:hAnsiTheme="minorHAnsi"/>
           <w:lang w:val="es-ES" w:eastAsia="es-ES"/>
         </w:rPr>
       </w:pPr>
     </w:p>
     <w:p>
       <w:pPr>
-        <w:rPr>
+        <w:pStyle w:val="Prrafodelista"/>
+        <w:numPr>
+          <w:ilvl w:val="0"/>
+          <w:numId w:val="8"/>
+        </w:numPr>
+        <w:rPr>
+          <w:rFonts w:asciiTheme="minorHAnsi" w:hAnsiTheme="minorHAnsi"/>
+          <w:b/>
           <w:lang w:val="es-ES" w:eastAsia="es-ES"/>
         </w:rPr>
       </w:pPr>
-    </w:p>
-    <w:p>
-      <w:pPr>
-        <w:pStyle w:val="Heading2"/>
+      <w:r>
+        <w:rPr>
+          <w:rFonts w:asciiTheme="minorHAnsi" w:hAnsiTheme="minorHAnsi"/>
+          <w:b/>
+          <w:lang w:val="es-ES" w:eastAsia="es-ES"/>
+        </w:rPr>
+        <w:t xml:space="preserve">Complejidad de algunas tareas. </w:t>
+      </w:r>
+      <w:r>
+        <w:rPr>
+          <w:rFonts w:asciiTheme="minorHAnsi" w:hAnsiTheme="minorHAnsi"/>
+          <w:lang w:val="es-ES" w:eastAsia="es-ES"/>
+        </w:rPr>
+        <w:t>Es posible ver en algunas actividades que realiza la empresa muchas tareas de las mismas que pueden llegar a ser complejas, en especial en aquellas actividades que se relacionan directamente con el cliente, lo que puede llevar a confusión del mismo, produciendo así un alejamiento y hasta la perdida de los mismos al no sentirse cómodos con nuestro servicio. El poder aplicar reingeniería en los lugares donde se vean identificadas</w:t>
+      </w:r>
+      <w:r>
+        <w:rPr>
+          <w:rFonts w:asciiTheme="minorHAnsi" w:hAnsiTheme="minorHAnsi"/>
+          <w:lang w:val="es-ES" w:eastAsia="es-ES"/>
+        </w:rPr>
+        <w:t xml:space="preserve"> este tipo de tareas. Como un ejemplo real tenemos las tareas de guarda de documentos que involucran gran cantidad de formularios y muchas condiciones asociadas a los mismos, para distintos tipos de contrataciones. Para lograr mantener nuestra clientela debemos facilitarle el trabajo lo más posible, así también como hacia adentro de nuestra organización ya que la necesidad de realizar tareas tan complejas puede llevar a errores y problemas.</w:t>
+      </w:r>
+    </w:p>
+    <w:p>
+      <w:pPr>
+        <w:rPr>
+          <w:lang w:val="es-ES" w:eastAsia="es-ES"/>
+        </w:rPr>
+      </w:pPr>
+    </w:p>
+    <w:p>
+      <w:pPr>
+        <w:pStyle w:val="Ttulo2"/>
         <w:rPr>
           <w:lang w:eastAsia="es-ES"/>
         </w:rPr>
       </w:pPr>
+      <w:bookmarkStart w:id="37" w:name="_Toc294535932"/>
       <w:r>
         <w:rPr>
           <w:lang w:eastAsia="es-ES"/>
@@ -7947,6 +8181,7 @@
         </w:rPr>
         <w:t>Factibles.</w:t>
       </w:r>
+      <w:bookmarkEnd w:id="37"/>
     </w:p>
     <w:p>
       <w:pPr>
@@ -7957,17 +8192,19 @@
     </w:p>
     <w:p>
       <w:pPr>
-        <w:pStyle w:val="Heading2"/>
+        <w:pStyle w:val="Ttulo2"/>
         <w:rPr>
           <w:lang w:eastAsia="es-ES"/>
         </w:rPr>
       </w:pPr>
+      <w:bookmarkStart w:id="38" w:name="_Toc294535933"/>
       <w:r>
         <w:rPr>
           <w:lang w:eastAsia="es-ES"/>
         </w:rPr>
         <w:t>Procesos Quebrantados</w:t>
       </w:r>
+      <w:bookmarkEnd w:id="38"/>
     </w:p>
     <w:p>
       <w:pPr>
@@ -7998,7 +8235,7 @@
     </w:p>
     <w:p>
       <w:pPr>
-        <w:pStyle w:val="ListParagraph"/>
+        <w:pStyle w:val="Prrafodelista"/>
         <w:numPr>
           <w:ilvl w:val="0"/>
           <w:numId w:val="10"/>
@@ -8024,7 +8261,7 @@
     </w:p>
     <w:p>
       <w:pPr>
-        <w:pStyle w:val="ListParagraph"/>
+        <w:pStyle w:val="Prrafodelista"/>
         <w:rPr>
           <w:b/>
           <w:lang w:eastAsia="es-ES"/>
@@ -8033,7 +8270,7 @@
     </w:p>
     <w:p>
       <w:pPr>
-        <w:pStyle w:val="ListParagraph"/>
+        <w:pStyle w:val="Prrafodelista"/>
         <w:rPr>
           <w:lang w:eastAsia="es-ES"/>
         </w:rPr>
@@ -8054,7 +8291,7 @@
     </w:p>
     <w:p>
       <w:pPr>
-        <w:pStyle w:val="ListParagraph"/>
+        <w:pStyle w:val="Prrafodelista"/>
         <w:rPr>
           <w:b/>
           <w:lang w:eastAsia="es-ES"/>
@@ -8083,7 +8320,7 @@
     </w:p>
     <w:p>
       <w:pPr>
-        <w:pStyle w:val="ListParagraph"/>
+        <w:pStyle w:val="Prrafodelista"/>
         <w:rPr>
           <w:lang w:eastAsia="es-ES"/>
         </w:rPr>
@@ -8091,7 +8328,7 @@
     </w:p>
     <w:p>
       <w:pPr>
-        <w:pStyle w:val="ListParagraph"/>
+        <w:pStyle w:val="Prrafodelista"/>
         <w:rPr>
           <w:lang w:eastAsia="es-ES"/>
         </w:rPr>
@@ -8100,12 +8337,13 @@
         <w:rPr>
           <w:lang w:eastAsia="es-ES"/>
         </w:rPr>
+        <w:lastRenderedPageBreak/>
         <w:t>Algo que es tan importante para el cliente y en consecuencia para nosotros y que debiera ser relativamente sencillo y eficiente, es complejizado en exceso.</w:t>
       </w:r>
     </w:p>
     <w:p>
       <w:pPr>
-        <w:pStyle w:val="ListParagraph"/>
+        <w:pStyle w:val="Prrafodelista"/>
         <w:rPr>
           <w:lang w:eastAsia="es-ES"/>
         </w:rPr>
@@ -8113,7 +8351,7 @@
     </w:p>
     <w:p>
       <w:pPr>
-        <w:pStyle w:val="ListParagraph"/>
+        <w:pStyle w:val="Prrafodelista"/>
         <w:rPr>
           <w:lang w:eastAsia="es-ES"/>
         </w:rPr>
@@ -8134,7 +8372,7 @@
     </w:p>
     <w:p>
       <w:pPr>
-        <w:pStyle w:val="ListParagraph"/>
+        <w:pStyle w:val="Prrafodelista"/>
         <w:rPr>
           <w:b/>
           <w:lang w:eastAsia="es-ES"/>
@@ -8163,7 +8401,7 @@
     </w:p>
     <w:p>
       <w:pPr>
-        <w:pStyle w:val="ListParagraph"/>
+        <w:pStyle w:val="Prrafodelista"/>
         <w:rPr>
           <w:b/>
           <w:lang w:eastAsia="es-ES"/>
@@ -8172,7 +8410,7 @@
     </w:p>
     <w:p>
       <w:pPr>
-        <w:pStyle w:val="ListParagraph"/>
+        <w:pStyle w:val="Prrafodelista"/>
         <w:rPr>
           <w:lang w:eastAsia="es-ES"/>
         </w:rPr>
@@ -8185,7 +8423,7 @@
       </w:r>
     </w:p>
     <w:sectPr>
-      <w:headerReference w:type="default" r:id="rId21"/>
+      <w:headerReference w:type="default" r:id="rId20"/>
       <w:pgSz w:w="12240" w:h="15840"/>
       <w:pgMar w:top="1559" w:right="1701" w:bottom="1418" w:left="1701" w:header="709" w:footer="709" w:gutter="0"/>
       <w:cols w:space="708"/>
@@ -8196,7 +8434,7 @@
 </file>
 
 <file path=word/endnotes.xml><?xml version="1.0" encoding="utf-8"?>
-<w:endnotes xmlns:wpc="http://schemas.microsoft.com/office/word/2010/wordprocessingCanvas" xmlns:mc="http://schemas.openxmlformats.org/markup-compatibility/2006" xmlns:o="urn:schemas-microsoft-com:office:office" xmlns:r="http://schemas.openxmlformats.org/officeDocument/2006/relationships" xmlns:m="http://schemas.openxmlformats.org/officeDocument/2006/math" xmlns:v="urn:schemas-microsoft-com:vml" xmlns:wp14="http://schemas.microsoft.com/office/word/2010/wordprocessingDrawing" xmlns:wp="http://schemas.openxmlformats.org/drawingml/2006/wordprocessingDrawing" xmlns:w10="urn:schemas-microsoft-com:office:word" xmlns:w="http://schemas.openxmlformats.org/wordprocessingml/2006/main" xmlns:w14="http://schemas.microsoft.com/office/word/2010/wordml" xmlns:wpg="http://schemas.microsoft.com/office/word/2010/wordprocessingGroup" xmlns:wpi="http://schemas.microsoft.com/office/word/2010/wordprocessingInk" xmlns:wne="http://schemas.microsoft.com/office/word/2006/wordml" xmlns:wps="http://schemas.microsoft.com/office/word/2010/wordprocessingShape" mc:Ignorable="w14 wp14">
+<w:endnotes xmlns:ve="http://schemas.openxmlformats.org/markup-compatibility/2006" xmlns:o="urn:schemas-microsoft-com:office:office" xmlns:r="http://schemas.openxmlformats.org/officeDocument/2006/relationships" xmlns:m="http://schemas.openxmlformats.org/officeDocument/2006/math" xmlns:v="urn:schemas-microsoft-com:vml" xmlns:wp="http://schemas.openxmlformats.org/drawingml/2006/wordprocessingDrawing" xmlns:w10="urn:schemas-microsoft-com:office:word" xmlns:w="http://schemas.openxmlformats.org/wordprocessingml/2006/main" xmlns:wne="http://schemas.microsoft.com/office/word/2006/wordml">
   <w:endnote w:type="separator" w:id="-1">
     <w:p>
       <w:r>
@@ -8215,10 +8453,10 @@
 </file>
 
 <file path=word/footer1.xml><?xml version="1.0" encoding="utf-8"?>
-<w:ftr xmlns:wpc="http://schemas.microsoft.com/office/word/2010/wordprocessingCanvas" xmlns:mc="http://schemas.openxmlformats.org/markup-compatibility/2006" xmlns:o="urn:schemas-microsoft-com:office:office" xmlns:r="http://schemas.openxmlformats.org/officeDocument/2006/relationships" xmlns:m="http://schemas.openxmlformats.org/officeDocument/2006/math" xmlns:v="urn:schemas-microsoft-com:vml" xmlns:wp14="http://schemas.microsoft.com/office/word/2010/wordprocessingDrawing" xmlns:wp="http://schemas.openxmlformats.org/drawingml/2006/wordprocessingDrawing" xmlns:w10="urn:schemas-microsoft-com:office:word" xmlns:w="http://schemas.openxmlformats.org/wordprocessingml/2006/main" xmlns:w14="http://schemas.microsoft.com/office/word/2010/wordml" xmlns:wpg="http://schemas.microsoft.com/office/word/2010/wordprocessingGroup" xmlns:wpi="http://schemas.microsoft.com/office/word/2010/wordprocessingInk" xmlns:wne="http://schemas.microsoft.com/office/word/2006/wordml" xmlns:wps="http://schemas.microsoft.com/office/word/2010/wordprocessingShape" mc:Ignorable="w14 wp14">
+<w:ftr xmlns:ve="http://schemas.openxmlformats.org/markup-compatibility/2006" xmlns:o="urn:schemas-microsoft-com:office:office" xmlns:r="http://schemas.openxmlformats.org/officeDocument/2006/relationships" xmlns:m="http://schemas.openxmlformats.org/officeDocument/2006/math" xmlns:v="urn:schemas-microsoft-com:vml" xmlns:wp="http://schemas.openxmlformats.org/drawingml/2006/wordprocessingDrawing" xmlns:w10="urn:schemas-microsoft-com:office:word" xmlns:w="http://schemas.openxmlformats.org/wordprocessingml/2006/main" xmlns:wne="http://schemas.microsoft.com/office/word/2006/wordml">
   <w:p>
     <w:pPr>
-      <w:pStyle w:val="Footer"/>
+      <w:pStyle w:val="Piedepgina"/>
     </w:pPr>
     <w:r>
       <w:rPr>
@@ -8313,7 +8551,7 @@
         <w:rFonts w:asciiTheme="majorHAnsi" w:hAnsiTheme="majorHAnsi" w:cstheme="majorHAnsi"/>
         <w:noProof/>
       </w:rPr>
-      <w:t>13</w:t>
+      <w:t>14</w:t>
     </w:r>
     <w:r>
       <w:rPr>
@@ -8334,10 +8572,10 @@
 </file>
 
 <file path=word/footer2.xml><?xml version="1.0" encoding="utf-8"?>
-<w:ftr xmlns:wpc="http://schemas.microsoft.com/office/word/2010/wordprocessingCanvas" xmlns:mc="http://schemas.openxmlformats.org/markup-compatibility/2006" xmlns:o="urn:schemas-microsoft-com:office:office" xmlns:r="http://schemas.openxmlformats.org/officeDocument/2006/relationships" xmlns:m="http://schemas.openxmlformats.org/officeDocument/2006/math" xmlns:v="urn:schemas-microsoft-com:vml" xmlns:wp14="http://schemas.microsoft.com/office/word/2010/wordprocessingDrawing" xmlns:wp="http://schemas.openxmlformats.org/drawingml/2006/wordprocessingDrawing" xmlns:w10="urn:schemas-microsoft-com:office:word" xmlns:w="http://schemas.openxmlformats.org/wordprocessingml/2006/main" xmlns:w14="http://schemas.microsoft.com/office/word/2010/wordml" xmlns:wpg="http://schemas.microsoft.com/office/word/2010/wordprocessingGroup" xmlns:wpi="http://schemas.microsoft.com/office/word/2010/wordprocessingInk" xmlns:wne="http://schemas.microsoft.com/office/word/2006/wordml" xmlns:wps="http://schemas.microsoft.com/office/word/2010/wordprocessingShape" mc:Ignorable="w14 wp14">
+<w:ftr xmlns:ve="http://schemas.openxmlformats.org/markup-compatibility/2006" xmlns:o="urn:schemas-microsoft-com:office:office" xmlns:r="http://schemas.openxmlformats.org/officeDocument/2006/relationships" xmlns:m="http://schemas.openxmlformats.org/officeDocument/2006/math" xmlns:v="urn:schemas-microsoft-com:vml" xmlns:wp="http://schemas.openxmlformats.org/drawingml/2006/wordprocessingDrawing" xmlns:w10="urn:schemas-microsoft-com:office:word" xmlns:w="http://schemas.openxmlformats.org/wordprocessingml/2006/main" xmlns:wne="http://schemas.microsoft.com/office/word/2006/wordml">
   <w:p>
     <w:pPr>
-      <w:pStyle w:val="Footer"/>
+      <w:pStyle w:val="Piedepgina"/>
     </w:pPr>
     <w:r>
       <w:rPr>
@@ -8432,7 +8670,7 @@
         <w:rFonts w:asciiTheme="majorHAnsi" w:hAnsiTheme="majorHAnsi" w:cstheme="majorHAnsi"/>
         <w:noProof/>
       </w:rPr>
-      <w:t>16</w:t>
+      <w:t>17</w:t>
     </w:r>
     <w:r>
       <w:rPr>
@@ -8446,7 +8684,7 @@
 </file>
 
 <file path=word/footnotes.xml><?xml version="1.0" encoding="utf-8"?>
-<w:footnotes xmlns:wpc="http://schemas.microsoft.com/office/word/2010/wordprocessingCanvas" xmlns:mc="http://schemas.openxmlformats.org/markup-compatibility/2006" xmlns:o="urn:schemas-microsoft-com:office:office" xmlns:r="http://schemas.openxmlformats.org/officeDocument/2006/relationships" xmlns:m="http://schemas.openxmlformats.org/officeDocument/2006/math" xmlns:v="urn:schemas-microsoft-com:vml" xmlns:wp14="http://schemas.microsoft.com/office/word/2010/wordprocessingDrawing" xmlns:wp="http://schemas.openxmlformats.org/drawingml/2006/wordprocessingDrawing" xmlns:w10="urn:schemas-microsoft-com:office:word" xmlns:w="http://schemas.openxmlformats.org/wordprocessingml/2006/main" xmlns:w14="http://schemas.microsoft.com/office/word/2010/wordml" xmlns:wpg="http://schemas.microsoft.com/office/word/2010/wordprocessingGroup" xmlns:wpi="http://schemas.microsoft.com/office/word/2010/wordprocessingInk" xmlns:wne="http://schemas.microsoft.com/office/word/2006/wordml" xmlns:wps="http://schemas.microsoft.com/office/word/2010/wordprocessingShape" mc:Ignorable="w14 wp14">
+<w:footnotes xmlns:ve="http://schemas.openxmlformats.org/markup-compatibility/2006" xmlns:o="urn:schemas-microsoft-com:office:office" xmlns:r="http://schemas.openxmlformats.org/officeDocument/2006/relationships" xmlns:m="http://schemas.openxmlformats.org/officeDocument/2006/math" xmlns:v="urn:schemas-microsoft-com:vml" xmlns:wp="http://schemas.openxmlformats.org/drawingml/2006/wordprocessingDrawing" xmlns:w10="urn:schemas-microsoft-com:office:word" xmlns:w="http://schemas.openxmlformats.org/wordprocessingml/2006/main" xmlns:wne="http://schemas.microsoft.com/office/word/2006/wordml">
   <w:footnote w:type="separator" w:id="-1">
     <w:p>
       <w:r>
@@ -8465,10 +8703,10 @@
 </file>
 
 <file path=word/header1.xml><?xml version="1.0" encoding="utf-8"?>
-<w:hdr xmlns:wpc="http://schemas.microsoft.com/office/word/2010/wordprocessingCanvas" xmlns:mc="http://schemas.openxmlformats.org/markup-compatibility/2006" xmlns:o="urn:schemas-microsoft-com:office:office" xmlns:r="http://schemas.openxmlformats.org/officeDocument/2006/relationships" xmlns:m="http://schemas.openxmlformats.org/officeDocument/2006/math" xmlns:v="urn:schemas-microsoft-com:vml" xmlns:wp14="http://schemas.microsoft.com/office/word/2010/wordprocessingDrawing" xmlns:wp="http://schemas.openxmlformats.org/drawingml/2006/wordprocessingDrawing" xmlns:w10="urn:schemas-microsoft-com:office:word" xmlns:w="http://schemas.openxmlformats.org/wordprocessingml/2006/main" xmlns:w14="http://schemas.microsoft.com/office/word/2010/wordml" xmlns:wpg="http://schemas.microsoft.com/office/word/2010/wordprocessingGroup" xmlns:wpi="http://schemas.microsoft.com/office/word/2010/wordprocessingInk" xmlns:wne="http://schemas.microsoft.com/office/word/2006/wordml" xmlns:wps="http://schemas.microsoft.com/office/word/2010/wordprocessingShape" mc:Ignorable="w14 wp14">
+<w:hdr xmlns:ve="http://schemas.openxmlformats.org/markup-compatibility/2006" xmlns:o="urn:schemas-microsoft-com:office:office" xmlns:r="http://schemas.openxmlformats.org/officeDocument/2006/relationships" xmlns:m="http://schemas.openxmlformats.org/officeDocument/2006/math" xmlns:v="urn:schemas-microsoft-com:vml" xmlns:wp="http://schemas.openxmlformats.org/drawingml/2006/wordprocessingDrawing" xmlns:w10="urn:schemas-microsoft-com:office:word" xmlns:w="http://schemas.openxmlformats.org/wordprocessingml/2006/main" xmlns:wne="http://schemas.microsoft.com/office/word/2006/wordml">
   <w:p>
     <w:pPr>
-      <w:pStyle w:val="BodyText"/>
+      <w:pStyle w:val="Textoindependiente"/>
       <w:tabs>
         <w:tab w:val="left" w:pos="6598"/>
       </w:tabs>
@@ -8523,7 +8761,7 @@
         <w:rFonts w:asciiTheme="minorHAnsi" w:eastAsiaTheme="majorEastAsia" w:hAnsiTheme="minorHAnsi" w:cstheme="majorBidi"/>
         <w:noProof/>
         <w:color w:val="auto"/>
-        <w:lang w:val="es-ES"/>
+        <w:lang w:val="es-AR" w:eastAsia="es-AR"/>
       </w:rPr>
       <w:drawing>
         <wp:anchor distT="0" distB="0" distL="114300" distR="114300" simplePos="0" relativeHeight="251662336" behindDoc="1" locked="0" layoutInCell="1" allowOverlap="1">
@@ -8614,10 +8852,10 @@
 </file>
 
 <file path=word/header2.xml><?xml version="1.0" encoding="utf-8"?>
-<w:hdr xmlns:wpc="http://schemas.microsoft.com/office/word/2010/wordprocessingCanvas" xmlns:mc="http://schemas.openxmlformats.org/markup-compatibility/2006" xmlns:o="urn:schemas-microsoft-com:office:office" xmlns:r="http://schemas.openxmlformats.org/officeDocument/2006/relationships" xmlns:m="http://schemas.openxmlformats.org/officeDocument/2006/math" xmlns:v="urn:schemas-microsoft-com:vml" xmlns:wp14="http://schemas.microsoft.com/office/word/2010/wordprocessingDrawing" xmlns:wp="http://schemas.openxmlformats.org/drawingml/2006/wordprocessingDrawing" xmlns:w10="urn:schemas-microsoft-com:office:word" xmlns:w="http://schemas.openxmlformats.org/wordprocessingml/2006/main" xmlns:w14="http://schemas.microsoft.com/office/word/2010/wordml" xmlns:wpg="http://schemas.microsoft.com/office/word/2010/wordprocessingGroup" xmlns:wpi="http://schemas.microsoft.com/office/word/2010/wordprocessingInk" xmlns:wne="http://schemas.microsoft.com/office/word/2006/wordml" xmlns:wps="http://schemas.microsoft.com/office/word/2010/wordprocessingShape" mc:Ignorable="w14 wp14">
+<w:hdr xmlns:ve="http://schemas.openxmlformats.org/markup-compatibility/2006" xmlns:o="urn:schemas-microsoft-com:office:office" xmlns:r="http://schemas.openxmlformats.org/officeDocument/2006/relationships" xmlns:m="http://schemas.openxmlformats.org/officeDocument/2006/math" xmlns:v="urn:schemas-microsoft-com:vml" xmlns:wp="http://schemas.openxmlformats.org/drawingml/2006/wordprocessingDrawing" xmlns:w10="urn:schemas-microsoft-com:office:word" xmlns:w="http://schemas.openxmlformats.org/wordprocessingml/2006/main" xmlns:wne="http://schemas.microsoft.com/office/word/2006/wordml">
   <w:p>
     <w:pPr>
-      <w:pStyle w:val="BodyText"/>
+      <w:pStyle w:val="Textoindependiente"/>
       <w:tabs>
         <w:tab w:val="left" w:pos="6598"/>
       </w:tabs>
@@ -8632,7 +8870,7 @@
         <w:rFonts w:asciiTheme="minorHAnsi" w:eastAsiaTheme="majorEastAsia" w:hAnsiTheme="minorHAnsi" w:cstheme="majorBidi"/>
         <w:noProof/>
         <w:color w:val="auto"/>
-        <w:lang w:val="es-ES"/>
+        <w:lang w:val="es-AR" w:eastAsia="es-AR"/>
       </w:rPr>
       <w:drawing>
         <wp:anchor distT="0" distB="0" distL="114300" distR="114300" simplePos="0" relativeHeight="251671552" behindDoc="1" locked="0" layoutInCell="1" allowOverlap="1">
@@ -8792,10 +9030,10 @@
 </file>
 
 <file path=word/header3.xml><?xml version="1.0" encoding="utf-8"?>
-<w:hdr xmlns:wpc="http://schemas.microsoft.com/office/word/2010/wordprocessingCanvas" xmlns:mc="http://schemas.openxmlformats.org/markup-compatibility/2006" xmlns:o="urn:schemas-microsoft-com:office:office" xmlns:r="http://schemas.openxmlformats.org/officeDocument/2006/relationships" xmlns:m="http://schemas.openxmlformats.org/officeDocument/2006/math" xmlns:v="urn:schemas-microsoft-com:vml" xmlns:wp14="http://schemas.microsoft.com/office/word/2010/wordprocessingDrawing" xmlns:wp="http://schemas.openxmlformats.org/drawingml/2006/wordprocessingDrawing" xmlns:w10="urn:schemas-microsoft-com:office:word" xmlns:w="http://schemas.openxmlformats.org/wordprocessingml/2006/main" xmlns:w14="http://schemas.microsoft.com/office/word/2010/wordml" xmlns:wpg="http://schemas.microsoft.com/office/word/2010/wordprocessingGroup" xmlns:wpi="http://schemas.microsoft.com/office/word/2010/wordprocessingInk" xmlns:wne="http://schemas.microsoft.com/office/word/2006/wordml" xmlns:wps="http://schemas.microsoft.com/office/word/2010/wordprocessingShape" mc:Ignorable="w14 wp14">
+<w:hdr xmlns:ve="http://schemas.openxmlformats.org/markup-compatibility/2006" xmlns:o="urn:schemas-microsoft-com:office:office" xmlns:r="http://schemas.openxmlformats.org/officeDocument/2006/relationships" xmlns:m="http://schemas.openxmlformats.org/officeDocument/2006/math" xmlns:v="urn:schemas-microsoft-com:vml" xmlns:wp="http://schemas.openxmlformats.org/drawingml/2006/wordprocessingDrawing" xmlns:w10="urn:schemas-microsoft-com:office:word" xmlns:w="http://schemas.openxmlformats.org/wordprocessingml/2006/main" xmlns:wne="http://schemas.microsoft.com/office/word/2006/wordml">
   <w:p>
     <w:pPr>
-      <w:pStyle w:val="BodyText"/>
+      <w:pStyle w:val="Textoindependiente"/>
       <w:tabs>
         <w:tab w:val="left" w:pos="6598"/>
       </w:tabs>
@@ -8823,7 +9061,7 @@
         <w:rFonts w:asciiTheme="minorHAnsi" w:eastAsiaTheme="majorEastAsia" w:hAnsiTheme="minorHAnsi" w:cstheme="majorBidi"/>
         <w:noProof/>
         <w:color w:val="auto"/>
-        <w:lang w:val="es-ES"/>
+        <w:lang w:val="es-AR" w:eastAsia="es-AR"/>
       </w:rPr>
       <w:drawing>
         <wp:anchor distT="0" distB="0" distL="114300" distR="114300" simplePos="0" relativeHeight="251680768" behindDoc="1" locked="0" layoutInCell="1" allowOverlap="1">
@@ -8954,7 +9192,7 @@
 </file>
 
 <file path=word/numbering.xml><?xml version="1.0" encoding="utf-8"?>
-<w:numbering xmlns:wpc="http://schemas.microsoft.com/office/word/2010/wordprocessingCanvas" xmlns:mc="http://schemas.openxmlformats.org/markup-compatibility/2006" xmlns:o="urn:schemas-microsoft-com:office:office" xmlns:r="http://schemas.openxmlformats.org/officeDocument/2006/relationships" xmlns:m="http://schemas.openxmlformats.org/officeDocument/2006/math" xmlns:v="urn:schemas-microsoft-com:vml" xmlns:wp14="http://schemas.microsoft.com/office/word/2010/wordprocessingDrawing" xmlns:wp="http://schemas.openxmlformats.org/drawingml/2006/wordprocessingDrawing" xmlns:w10="urn:schemas-microsoft-com:office:word" xmlns:w="http://schemas.openxmlformats.org/wordprocessingml/2006/main" xmlns:w14="http://schemas.microsoft.com/office/word/2010/wordml" xmlns:wpg="http://schemas.microsoft.com/office/word/2010/wordprocessingGroup" xmlns:wpi="http://schemas.microsoft.com/office/word/2010/wordprocessingInk" xmlns:wne="http://schemas.microsoft.com/office/word/2006/wordml" xmlns:wps="http://schemas.microsoft.com/office/word/2010/wordprocessingShape" mc:Ignorable="w14 wp14">
+<w:numbering xmlns:ve="http://schemas.openxmlformats.org/markup-compatibility/2006" xmlns:o="urn:schemas-microsoft-com:office:office" xmlns:r="http://schemas.openxmlformats.org/officeDocument/2006/relationships" xmlns:m="http://schemas.openxmlformats.org/officeDocument/2006/math" xmlns:v="urn:schemas-microsoft-com:vml" xmlns:wp="http://schemas.openxmlformats.org/drawingml/2006/wordprocessingDrawing" xmlns:w10="urn:schemas-microsoft-com:office:word" xmlns:w="http://schemas.openxmlformats.org/wordprocessingml/2006/main" xmlns:wne="http://schemas.microsoft.com/office/word/2006/wordml">
   <w:abstractNum w:abstractNumId="0">
     <w:nsid w:val="103563BE"/>
     <w:multiLevelType w:val="hybridMultilevel"/>
@@ -10174,7 +10412,7 @@
 </file>
 
 <file path=word/styles.xml><?xml version="1.0" encoding="utf-8"?>
-<w:styles xmlns:mc="http://schemas.openxmlformats.org/markup-compatibility/2006" xmlns:r="http://schemas.openxmlformats.org/officeDocument/2006/relationships" xmlns:w="http://schemas.openxmlformats.org/wordprocessingml/2006/main" xmlns:w14="http://schemas.microsoft.com/office/word/2010/wordml" mc:Ignorable="w14">
+<w:styles xmlns:r="http://schemas.openxmlformats.org/officeDocument/2006/relationships" xmlns:w="http://schemas.openxmlformats.org/wordprocessingml/2006/main">
   <w:docDefaults>
     <w:rPrDefault>
       <w:rPr>
@@ -10344,11 +10582,11 @@
       <w:lang w:val="es-ES_tradnl" w:eastAsia="es-ES_tradnl"/>
     </w:rPr>
   </w:style>
-  <w:style w:type="paragraph" w:styleId="Heading1">
+  <w:style w:type="paragraph" w:styleId="Ttulo1">
     <w:name w:val="heading 1"/>
     <w:basedOn w:val="Normal"/>
     <w:next w:val="Normal"/>
-    <w:link w:val="Heading1Char"/>
+    <w:link w:val="Ttulo1Car"/>
     <w:uiPriority w:val="9"/>
     <w:qFormat/>
     <w:rsid w:val="009E27A9"/>
@@ -10368,11 +10606,11 @@
       <w:lang w:val="es-ES"/>
     </w:rPr>
   </w:style>
-  <w:style w:type="paragraph" w:styleId="Heading2">
+  <w:style w:type="paragraph" w:styleId="Ttulo2">
     <w:name w:val="heading 2"/>
     <w:basedOn w:val="Normal"/>
     <w:next w:val="Normal"/>
-    <w:link w:val="Heading2Char"/>
+    <w:link w:val="Ttulo2Car"/>
     <w:uiPriority w:val="9"/>
     <w:unhideWhenUsed/>
     <w:qFormat/>
@@ -10392,11 +10630,11 @@
       <w:szCs w:val="26"/>
     </w:rPr>
   </w:style>
-  <w:style w:type="paragraph" w:styleId="Heading3">
+  <w:style w:type="paragraph" w:styleId="Ttulo3">
     <w:name w:val="heading 3"/>
     <w:basedOn w:val="Normal"/>
     <w:next w:val="Normal"/>
-    <w:link w:val="Heading3Char"/>
+    <w:link w:val="Ttulo3Car"/>
     <w:uiPriority w:val="9"/>
     <w:unhideWhenUsed/>
     <w:qFormat/>
@@ -10414,17 +10652,18 @@
       <w:color w:val="4F81BD" w:themeColor="accent1"/>
     </w:rPr>
   </w:style>
-  <w:style w:type="character" w:default="1" w:styleId="DefaultParagraphFont">
+  <w:style w:type="character" w:default="1" w:styleId="Fuentedeprrafopredeter">
     <w:name w:val="Default Paragraph Font"/>
     <w:uiPriority w:val="1"/>
     <w:semiHidden/>
     <w:unhideWhenUsed/>
   </w:style>
-  <w:style w:type="table" w:default="1" w:styleId="TableNormal">
+  <w:style w:type="table" w:default="1" w:styleId="Tablanormal">
     <w:name w:val="Normal Table"/>
     <w:uiPriority w:val="99"/>
     <w:semiHidden/>
     <w:unhideWhenUsed/>
+    <w:qFormat/>
     <w:tblPr>
       <w:tblInd w:w="0" w:type="dxa"/>
       <w:tblCellMar>
@@ -10435,16 +10674,16 @@
       </w:tblCellMar>
     </w:tblPr>
   </w:style>
-  <w:style w:type="numbering" w:default="1" w:styleId="NoList">
+  <w:style w:type="numbering" w:default="1" w:styleId="Sinlista">
     <w:name w:val="No List"/>
     <w:uiPriority w:val="99"/>
     <w:semiHidden/>
     <w:unhideWhenUsed/>
   </w:style>
-  <w:style w:type="paragraph" w:styleId="Header">
+  <w:style w:type="paragraph" w:styleId="Encabezado">
     <w:name w:val="header"/>
     <w:basedOn w:val="Normal"/>
-    <w:link w:val="HeaderChar"/>
+    <w:link w:val="EncabezadoCar"/>
     <w:uiPriority w:val="99"/>
     <w:unhideWhenUsed/>
     <w:rsid w:val="009E27A9"/>
@@ -10455,17 +10694,17 @@
       </w:tabs>
     </w:pPr>
   </w:style>
-  <w:style w:type="character" w:customStyle="1" w:styleId="HeaderChar">
-    <w:name w:val="Header Char"/>
-    <w:basedOn w:val="DefaultParagraphFont"/>
-    <w:link w:val="Header"/>
+  <w:style w:type="character" w:customStyle="1" w:styleId="EncabezadoCar">
+    <w:name w:val="Encabezado Car"/>
+    <w:basedOn w:val="Fuentedeprrafopredeter"/>
+    <w:link w:val="Encabezado"/>
     <w:uiPriority w:val="99"/>
     <w:rsid w:val="009E27A9"/>
   </w:style>
-  <w:style w:type="paragraph" w:styleId="Footer">
+  <w:style w:type="paragraph" w:styleId="Piedepgina">
     <w:name w:val="footer"/>
     <w:basedOn w:val="Normal"/>
-    <w:link w:val="FooterChar"/>
+    <w:link w:val="PiedepginaCar"/>
     <w:uiPriority w:val="99"/>
     <w:unhideWhenUsed/>
     <w:rsid w:val="009E27A9"/>
@@ -10476,17 +10715,17 @@
       </w:tabs>
     </w:pPr>
   </w:style>
-  <w:style w:type="character" w:customStyle="1" w:styleId="FooterChar">
-    <w:name w:val="Footer Char"/>
-    <w:basedOn w:val="DefaultParagraphFont"/>
-    <w:link w:val="Footer"/>
+  <w:style w:type="character" w:customStyle="1" w:styleId="PiedepginaCar">
+    <w:name w:val="Pie de página Car"/>
+    <w:basedOn w:val="Fuentedeprrafopredeter"/>
+    <w:link w:val="Piedepgina"/>
     <w:uiPriority w:val="99"/>
     <w:rsid w:val="009E27A9"/>
   </w:style>
-  <w:style w:type="character" w:customStyle="1" w:styleId="Heading1Char">
-    <w:name w:val="Heading 1 Char"/>
-    <w:basedOn w:val="DefaultParagraphFont"/>
-    <w:link w:val="Heading1"/>
+  <w:style w:type="character" w:customStyle="1" w:styleId="Ttulo1Car">
+    <w:name w:val="Título 1 Car"/>
+    <w:basedOn w:val="Fuentedeprrafopredeter"/>
+    <w:link w:val="Ttulo1"/>
     <w:uiPriority w:val="9"/>
     <w:rsid w:val="009E27A9"/>
     <w:rPr>
@@ -10499,10 +10738,10 @@
       <w:lang w:val="es-ES"/>
     </w:rPr>
   </w:style>
-  <w:style w:type="paragraph" w:styleId="BalloonText">
+  <w:style w:type="paragraph" w:styleId="Textodeglobo">
     <w:name w:val="Balloon Text"/>
     <w:basedOn w:val="Normal"/>
-    <w:link w:val="BalloonTextChar"/>
+    <w:link w:val="TextodegloboCar"/>
     <w:uiPriority w:val="99"/>
     <w:semiHidden/>
     <w:unhideWhenUsed/>
@@ -10513,10 +10752,10 @@
       <w:szCs w:val="16"/>
     </w:rPr>
   </w:style>
-  <w:style w:type="character" w:customStyle="1" w:styleId="BalloonTextChar">
-    <w:name w:val="Balloon Text Char"/>
-    <w:basedOn w:val="DefaultParagraphFont"/>
-    <w:link w:val="BalloonText"/>
+  <w:style w:type="character" w:customStyle="1" w:styleId="TextodegloboCar">
+    <w:name w:val="Texto de globo Car"/>
+    <w:basedOn w:val="Fuentedeprrafopredeter"/>
+    <w:link w:val="Textodeglobo"/>
     <w:uiPriority w:val="99"/>
     <w:semiHidden/>
     <w:rsid w:val="009E27A9"/>
@@ -10526,10 +10765,10 @@
       <w:szCs w:val="16"/>
     </w:rPr>
   </w:style>
-  <w:style w:type="paragraph" w:styleId="BodyText">
+  <w:style w:type="paragraph" w:styleId="Textoindependiente">
     <w:name w:val="Body Text"/>
     <w:basedOn w:val="Normal"/>
-    <w:link w:val="BodyTextChar"/>
+    <w:link w:val="TextoindependienteCar"/>
     <w:rsid w:val="009E27A9"/>
     <w:pPr>
       <w:spacing w:after="120"/>
@@ -10544,10 +10783,10 @@
       <w:lang w:eastAsia="es-ES"/>
     </w:rPr>
   </w:style>
-  <w:style w:type="character" w:customStyle="1" w:styleId="BodyTextChar">
-    <w:name w:val="Body Text Char"/>
-    <w:basedOn w:val="DefaultParagraphFont"/>
-    <w:link w:val="BodyText"/>
+  <w:style w:type="character" w:customStyle="1" w:styleId="TextoindependienteCar">
+    <w:name w:val="Texto independiente Car"/>
+    <w:basedOn w:val="Fuentedeprrafopredeter"/>
+    <w:link w:val="Textoindependiente"/>
     <w:rsid w:val="009E27A9"/>
     <w:rPr>
       <w:rFonts w:ascii="Arial" w:eastAsia="Times New Roman" w:hAnsi="Arial" w:cs="Times New Roman"/>
@@ -10558,7 +10797,7 @@
       <w:lang w:val="es-ES_tradnl" w:eastAsia="es-ES"/>
     </w:rPr>
   </w:style>
-  <w:style w:type="paragraph" w:styleId="ListParagraph">
+  <w:style w:type="paragraph" w:styleId="Prrafodelista">
     <w:name w:val="List Paragraph"/>
     <w:basedOn w:val="Normal"/>
     <w:uiPriority w:val="99"/>
@@ -10571,7 +10810,7 @@
   </w:style>
   <w:style w:type="character" w:customStyle="1" w:styleId="apple-style-span">
     <w:name w:val="apple-style-span"/>
-    <w:basedOn w:val="DefaultParagraphFont"/>
+    <w:basedOn w:val="Fuentedeprrafopredeter"/>
     <w:rsid w:val="00D02DEE"/>
     <w:rPr>
       <w:rFonts w:cs="Times New Roman"/>
@@ -10579,16 +10818,16 @@
   </w:style>
   <w:style w:type="character" w:customStyle="1" w:styleId="apple-converted-space">
     <w:name w:val="apple-converted-space"/>
-    <w:basedOn w:val="DefaultParagraphFont"/>
+    <w:basedOn w:val="Fuentedeprrafopredeter"/>
     <w:rsid w:val="00D02DEE"/>
     <w:rPr>
       <w:rFonts w:cs="Times New Roman"/>
     </w:rPr>
   </w:style>
-  <w:style w:type="character" w:customStyle="1" w:styleId="Heading2Char">
-    <w:name w:val="Heading 2 Char"/>
-    <w:basedOn w:val="DefaultParagraphFont"/>
-    <w:link w:val="Heading2"/>
+  <w:style w:type="character" w:customStyle="1" w:styleId="Ttulo2Car">
+    <w:name w:val="Título 2 Car"/>
+    <w:basedOn w:val="Fuentedeprrafopredeter"/>
+    <w:link w:val="Ttulo2"/>
     <w:uiPriority w:val="9"/>
     <w:rsid w:val="005227B0"/>
     <w:rPr>
@@ -10614,10 +10853,10 @@
       <w:lang w:val="es-AR" w:eastAsia="es-AR"/>
     </w:rPr>
   </w:style>
-  <w:style w:type="character" w:customStyle="1" w:styleId="Heading3Char">
-    <w:name w:val="Heading 3 Char"/>
-    <w:basedOn w:val="DefaultParagraphFont"/>
-    <w:link w:val="Heading3"/>
+  <w:style w:type="character" w:customStyle="1" w:styleId="Ttulo3Car">
+    <w:name w:val="Título 3 Car"/>
+    <w:basedOn w:val="Fuentedeprrafopredeter"/>
+    <w:link w:val="Ttulo3"/>
     <w:uiPriority w:val="9"/>
     <w:rsid w:val="005227B0"/>
     <w:rPr>
@@ -10630,9 +10869,9 @@
       <w:lang w:val="es-ES_tradnl" w:eastAsia="es-ES_tradnl"/>
     </w:rPr>
   </w:style>
-  <w:style w:type="paragraph" w:styleId="TOCHeading">
+  <w:style w:type="paragraph" w:styleId="TtulodeTDC">
     <w:name w:val="TOC Heading"/>
-    <w:basedOn w:val="Heading1"/>
+    <w:basedOn w:val="Ttulo1"/>
     <w:next w:val="Normal"/>
     <w:uiPriority w:val="39"/>
     <w:semiHidden/>
@@ -10647,7 +10886,7 @@
       <w:lang w:eastAsia="en-US"/>
     </w:rPr>
   </w:style>
-  <w:style w:type="paragraph" w:styleId="TOC1">
+  <w:style w:type="paragraph" w:styleId="TDC1">
     <w:name w:val="toc 1"/>
     <w:basedOn w:val="Normal"/>
     <w:next w:val="Normal"/>
@@ -10659,7 +10898,7 @@
       <w:spacing w:after="100"/>
     </w:pPr>
   </w:style>
-  <w:style w:type="paragraph" w:styleId="TOC2">
+  <w:style w:type="paragraph" w:styleId="TDC2">
     <w:name w:val="toc 2"/>
     <w:basedOn w:val="Normal"/>
     <w:next w:val="Normal"/>
@@ -10672,7 +10911,7 @@
       <w:ind w:left="240"/>
     </w:pPr>
   </w:style>
-  <w:style w:type="paragraph" w:styleId="TOC3">
+  <w:style w:type="paragraph" w:styleId="TDC3">
     <w:name w:val="toc 3"/>
     <w:basedOn w:val="Normal"/>
     <w:next w:val="Normal"/>
@@ -10685,9 +10924,9 @@
       <w:ind w:left="480"/>
     </w:pPr>
   </w:style>
-  <w:style w:type="character" w:styleId="Hyperlink">
+  <w:style w:type="character" w:styleId="Hipervnculo">
     <w:name w:val="Hyperlink"/>
-    <w:basedOn w:val="DefaultParagraphFont"/>
+    <w:basedOn w:val="Fuentedeprrafopredeter"/>
     <w:uiPriority w:val="99"/>
     <w:unhideWhenUsed/>
     <w:rsid w:val="0039371D"/>
@@ -10696,9 +10935,9 @@
       <w:u w:val="single"/>
     </w:rPr>
   </w:style>
-  <w:style w:type="paragraph" w:styleId="NoSpacing">
+  <w:style w:type="paragraph" w:styleId="Sinespaciado">
     <w:name w:val="No Spacing"/>
-    <w:link w:val="NoSpacingChar"/>
+    <w:link w:val="SinespaciadoCar"/>
     <w:uiPriority w:val="1"/>
     <w:qFormat/>
     <w:rsid w:val="008E1EC2"/>
@@ -10710,10 +10949,10 @@
       <w:lang w:val="es-ES"/>
     </w:rPr>
   </w:style>
-  <w:style w:type="character" w:customStyle="1" w:styleId="NoSpacingChar">
-    <w:name w:val="No Spacing Char"/>
-    <w:basedOn w:val="DefaultParagraphFont"/>
-    <w:link w:val="NoSpacing"/>
+  <w:style w:type="character" w:customStyle="1" w:styleId="SinespaciadoCar">
+    <w:name w:val="Sin espaciado Car"/>
+    <w:basedOn w:val="Fuentedeprrafopredeter"/>
+    <w:link w:val="Sinespaciado"/>
     <w:uiPriority w:val="1"/>
     <w:rsid w:val="008E1EC2"/>
     <w:rPr>
@@ -10721,9 +10960,9 @@
       <w:lang w:val="es-ES"/>
     </w:rPr>
   </w:style>
-  <w:style w:type="table" w:styleId="TableGrid">
+  <w:style w:type="table" w:styleId="Tablaconcuadrcula">
     <w:name w:val="Table Grid"/>
-    <w:basedOn w:val="TableNormal"/>
+    <w:basedOn w:val="Tablanormal"/>
     <w:uiPriority w:val="59"/>
     <w:rsid w:val="004408BA"/>
     <w:pPr>
@@ -10747,9 +10986,9 @@
       </w:tblCellMar>
     </w:tblPr>
   </w:style>
-  <w:style w:type="table" w:styleId="MediumShading2-Accent5">
+  <w:style w:type="table" w:styleId="Sombreadomedio2-nfasis5">
     <w:name w:val="Medium Shading 2 Accent 5"/>
-    <w:basedOn w:val="TableNormal"/>
+    <w:basedOn w:val="Tablanormal"/>
     <w:uiPriority w:val="64"/>
     <w:rsid w:val="004718D5"/>
     <w:pPr>
@@ -11377,7 +11616,7 @@
 </file>
 
 <file path=customXml/itemProps1.xml><?xml version="1.0" encoding="utf-8"?>
-<ds:datastoreItem xmlns:ds="http://schemas.openxmlformats.org/officeDocument/2006/customXml" ds:itemID="{B4697CE6-6380-4DC3-9EA9-4BBF8B0E4176}">
+<ds:datastoreItem xmlns:ds="http://schemas.openxmlformats.org/officeDocument/2006/customXml" ds:itemID="{6D1CFCBD-7EB0-4A04-B2B2-6665C6D6EE95}">
   <ds:schemaRefs>
     <ds:schemaRef ds:uri="http://schemas.openxmlformats.org/officeDocument/2006/bibliography"/>
   </ds:schemaRefs>

--- a/trunk/[A.Gerencial]/Proyecto Reingenieria - FILE - Abraham - Botta - Fratte [V1.0].docx
+++ b/trunk/[A.Gerencial]/Proyecto Reingenieria - FILE - Abraham - Botta - Fratte [V1.0].docx
@@ -1,6 +1,6 @@
 
 <file path=word/document.xml><?xml version="1.0" encoding="utf-8"?>
-<w:document xmlns:ve="http://schemas.openxmlformats.org/markup-compatibility/2006" xmlns:o="urn:schemas-microsoft-com:office:office" xmlns:r="http://schemas.openxmlformats.org/officeDocument/2006/relationships" xmlns:m="http://schemas.openxmlformats.org/officeDocument/2006/math" xmlns:v="urn:schemas-microsoft-com:vml" xmlns:wp="http://schemas.openxmlformats.org/drawingml/2006/wordprocessingDrawing" xmlns:w10="urn:schemas-microsoft-com:office:word" xmlns:w="http://schemas.openxmlformats.org/wordprocessingml/2006/main" xmlns:wne="http://schemas.microsoft.com/office/word/2006/wordml">
+<w:document xmlns:wpc="http://schemas.microsoft.com/office/word/2010/wordprocessingCanvas" xmlns:mc="http://schemas.openxmlformats.org/markup-compatibility/2006" xmlns:o="urn:schemas-microsoft-com:office:office" xmlns:r="http://schemas.openxmlformats.org/officeDocument/2006/relationships" xmlns:m="http://schemas.openxmlformats.org/officeDocument/2006/math" xmlns:v="urn:schemas-microsoft-com:vml" xmlns:wp14="http://schemas.microsoft.com/office/word/2010/wordprocessingDrawing" xmlns:wp="http://schemas.openxmlformats.org/drawingml/2006/wordprocessingDrawing" xmlns:w10="urn:schemas-microsoft-com:office:word" xmlns:w="http://schemas.openxmlformats.org/wordprocessingml/2006/main" xmlns:w14="http://schemas.microsoft.com/office/word/2010/wordml" xmlns:wpg="http://schemas.microsoft.com/office/word/2010/wordprocessingGroup" xmlns:wpi="http://schemas.microsoft.com/office/word/2010/wordprocessingInk" xmlns:wne="http://schemas.microsoft.com/office/word/2006/wordml" xmlns:wps="http://schemas.microsoft.com/office/word/2010/wordprocessingShape" mc:Ignorable="w14 wp14">
   <w:body>
     <w:sdt>
       <w:sdtPr>
@@ -26,7 +26,7 @@
       <w:sdtContent>
         <w:p>
           <w:pPr>
-            <w:pStyle w:val="Sinespaciado"/>
+            <w:pStyle w:val="NoSpacing"/>
             <w:rPr>
               <w:rFonts w:asciiTheme="majorHAnsi" w:eastAsiaTheme="majorEastAsia" w:hAnsiTheme="majorHAnsi" w:cstheme="majorBidi"/>
               <w:sz w:val="72"/>
@@ -36,7 +36,7 @@
         </w:p>
         <w:p>
           <w:pPr>
-            <w:pStyle w:val="Sinespaciado"/>
+            <w:pStyle w:val="NoSpacing"/>
             <w:rPr>
               <w:rFonts w:asciiTheme="majorHAnsi" w:eastAsiaTheme="majorEastAsia" w:hAnsiTheme="majorHAnsi" w:cstheme="majorBidi"/>
               <w:sz w:val="72"/>
@@ -46,7 +46,7 @@
         </w:p>
         <w:p>
           <w:pPr>
-            <w:pStyle w:val="Sinespaciado"/>
+            <w:pStyle w:val="NoSpacing"/>
             <w:rPr>
               <w:rFonts w:asciiTheme="majorHAnsi" w:eastAsiaTheme="majorEastAsia" w:hAnsiTheme="majorHAnsi" w:cstheme="majorBidi"/>
               <w:color w:val="548DD4" w:themeColor="text2" w:themeTint="99"/>
@@ -105,7 +105,7 @@
         </w:p>
         <w:p>
           <w:pPr>
-            <w:pStyle w:val="Sinespaciado"/>
+            <w:pStyle w:val="NoSpacing"/>
             <w:jc w:val="center"/>
             <w:rPr>
               <w:rFonts w:asciiTheme="majorHAnsi" w:eastAsiaTheme="majorEastAsia" w:hAnsiTheme="majorHAnsi" w:cstheme="majorBidi"/>
@@ -116,7 +116,7 @@
         </w:p>
         <w:p>
           <w:pPr>
-            <w:pStyle w:val="Sinespaciado"/>
+            <w:pStyle w:val="NoSpacing"/>
             <w:jc w:val="center"/>
             <w:rPr>
               <w:rFonts w:asciiTheme="majorHAnsi" w:eastAsiaTheme="majorEastAsia" w:hAnsiTheme="majorHAnsi" w:cstheme="majorBidi"/>
@@ -140,7 +140,7 @@
           <w:sdtContent>
             <w:p>
               <w:pPr>
-                <w:pStyle w:val="Sinespaciado"/>
+                <w:pStyle w:val="NoSpacing"/>
                 <w:jc w:val="center"/>
                 <w:rPr>
                   <w:rFonts w:asciiTheme="majorHAnsi" w:eastAsiaTheme="majorEastAsia" w:hAnsiTheme="majorHAnsi" w:cstheme="majorBidi"/>
@@ -162,7 +162,7 @@
         </w:sdt>
         <w:p>
           <w:pPr>
-            <w:pStyle w:val="Sinespaciado"/>
+            <w:pStyle w:val="NoSpacing"/>
             <w:jc w:val="center"/>
             <w:rPr>
               <w:rFonts w:asciiTheme="majorHAnsi" w:eastAsiaTheme="majorEastAsia" w:hAnsiTheme="majorHAnsi" w:cstheme="majorBidi"/>
@@ -173,7 +173,7 @@
         </w:p>
         <w:p>
           <w:pPr>
-            <w:pStyle w:val="Sinespaciado"/>
+            <w:pStyle w:val="NoSpacing"/>
             <w:jc w:val="center"/>
             <w:rPr>
               <w:rFonts w:asciiTheme="majorHAnsi" w:eastAsiaTheme="majorEastAsia" w:hAnsiTheme="majorHAnsi" w:cstheme="majorBidi"/>
@@ -184,12 +184,12 @@
         </w:p>
         <w:p>
           <w:pPr>
-            <w:pStyle w:val="Sinespaciado"/>
+            <w:pStyle w:val="NoSpacing"/>
           </w:pPr>
         </w:p>
         <w:p>
           <w:pPr>
-            <w:pStyle w:val="Sinespaciado"/>
+            <w:pStyle w:val="NoSpacing"/>
             <w:jc w:val="center"/>
           </w:pPr>
           <w:r>
@@ -215,10 +215,10 @@
                         </pic:cNvPicPr>
                       </pic:nvPicPr>
                       <pic:blipFill>
-                        <a:blip r:embed="rId8" cstate="print">
+                        <a:blip r:embed="rId9" cstate="print">
                           <a:extLst>
                             <a:ext uri="{28A0092B-C50C-407E-A947-70E740481C1C}">
-                              <a14:useLocalDpi xmlns:a14="http://schemas.microsoft.com/office/drawing/2010/main" xmlns:wps="http://schemas.microsoft.com/office/word/2010/wordprocessingShape" xmlns:wpi="http://schemas.microsoft.com/office/word/2010/wordprocessingInk" xmlns:wpg="http://schemas.microsoft.com/office/word/2010/wordprocessingGroup" xmlns:w14="http://schemas.microsoft.com/office/word/2010/wordml" xmlns:w="http://schemas.openxmlformats.org/wordprocessingml/2006/main" xmlns:w10="urn:schemas-microsoft-com:office:word" xmlns:wp14="http://schemas.microsoft.com/office/word/2010/wordprocessingDrawing" xmlns:v="urn:schemas-microsoft-com:vml" xmlns:o="urn:schemas-microsoft-com:office:office" xmlns:mc="http://schemas.openxmlformats.org/markup-compatibility/2006" xmlns:wpc="http://schemas.microsoft.com/office/word/2010/wordprocessingCanvas" xmlns="" val="0"/>
+                              <a14:useLocalDpi xmlns:a14="http://schemas.microsoft.com/office/drawing/2010/main" val="0"/>
                             </a:ext>
                           </a:extLst>
                         </a:blip>
@@ -251,7 +251,7 @@
         </w:p>
         <w:p>
           <w:pPr>
-            <w:pStyle w:val="Sinespaciado"/>
+            <w:pStyle w:val="NoSpacing"/>
             <w:jc w:val="center"/>
           </w:pPr>
           <w:r>
@@ -277,10 +277,10 @@
                         </pic:cNvPicPr>
                       </pic:nvPicPr>
                       <pic:blipFill>
-                        <a:blip r:embed="rId9" cstate="print">
+                        <a:blip r:embed="rId10" cstate="print">
                           <a:extLst>
                             <a:ext uri="{28A0092B-C50C-407E-A947-70E740481C1C}">
-                              <a14:useLocalDpi xmlns:a14="http://schemas.microsoft.com/office/drawing/2010/main" xmlns:wps="http://schemas.microsoft.com/office/word/2010/wordprocessingShape" xmlns:wpi="http://schemas.microsoft.com/office/word/2010/wordprocessingInk" xmlns:wpg="http://schemas.microsoft.com/office/word/2010/wordprocessingGroup" xmlns:w14="http://schemas.microsoft.com/office/word/2010/wordml" xmlns:w="http://schemas.openxmlformats.org/wordprocessingml/2006/main" xmlns:w10="urn:schemas-microsoft-com:office:word" xmlns:wp14="http://schemas.microsoft.com/office/word/2010/wordprocessingDrawing" xmlns:v="urn:schemas-microsoft-com:vml" xmlns:o="urn:schemas-microsoft-com:office:office" xmlns:mc="http://schemas.openxmlformats.org/markup-compatibility/2006" xmlns:wpc="http://schemas.microsoft.com/office/word/2010/wordprocessingCanvas" xmlns="" val="0"/>
+                              <a14:useLocalDpi xmlns:a14="http://schemas.microsoft.com/office/drawing/2010/main" val="0"/>
                             </a:ext>
                           </a:extLst>
                         </a:blip>
@@ -317,12 +317,12 @@
         </w:p>
         <w:p>
           <w:pPr>
-            <w:pStyle w:val="Sinespaciado"/>
+            <w:pStyle w:val="NoSpacing"/>
           </w:pPr>
         </w:p>
         <w:p>
           <w:pPr>
-            <w:pStyle w:val="Sinespaciado"/>
+            <w:pStyle w:val="NoSpacing"/>
           </w:pPr>
         </w:p>
         <w:sdt>
@@ -341,7 +341,7 @@
           <w:sdtContent>
             <w:p>
               <w:pPr>
-                <w:pStyle w:val="Sinespaciado"/>
+                <w:pStyle w:val="NoSpacing"/>
                 <w:rPr>
                   <w:rFonts w:asciiTheme="majorHAnsi" w:eastAsiaTheme="majorEastAsia" w:hAnsiTheme="majorHAnsi" w:cstheme="majorBidi"/>
                   <w:sz w:val="44"/>
@@ -362,7 +362,7 @@
         </w:sdt>
         <w:p>
           <w:pPr>
-            <w:pStyle w:val="Sinespaciado"/>
+            <w:pStyle w:val="NoSpacing"/>
           </w:pPr>
           <w:r>
             <w:t>Grupo N° 5</w:t>
@@ -437,7 +437,27 @@
               <w:szCs w:val="32"/>
               <w:lang w:val="es-AR"/>
             </w:rPr>
-            <w:t>BOTTA, Adrian (</w:t>
+            <w:t xml:space="preserve">BOTTA, </w:t>
+          </w:r>
+          <w:proofErr w:type="spellStart"/>
+          <w:r>
+            <w:rPr>
+              <w:rFonts w:asciiTheme="minorHAnsi" w:hAnsiTheme="minorHAnsi"/>
+              <w:sz w:val="32"/>
+              <w:szCs w:val="32"/>
+              <w:lang w:val="es-AR"/>
+            </w:rPr>
+            <w:t>Adrian</w:t>
+          </w:r>
+          <w:proofErr w:type="spellEnd"/>
+          <w:r>
+            <w:rPr>
+              <w:rFonts w:asciiTheme="minorHAnsi" w:hAnsiTheme="minorHAnsi"/>
+              <w:sz w:val="32"/>
+              <w:szCs w:val="32"/>
+              <w:lang w:val="es-AR"/>
+            </w:rPr>
+            <w:t xml:space="preserve"> (</w:t>
           </w:r>
           <w:r>
             <w:rPr>
@@ -499,7 +519,7 @@
         </w:p>
         <w:p>
           <w:pPr>
-            <w:pStyle w:val="Sinespaciado"/>
+            <w:pStyle w:val="NoSpacing"/>
             <w:rPr>
               <w:lang w:val="en-US"/>
             </w:rPr>
@@ -554,7 +574,7 @@
       <w:sdtContent>
         <w:p>
           <w:pPr>
-            <w:pStyle w:val="TtulodeTDC"/>
+            <w:pStyle w:val="TOCHeading"/>
             <w:rPr>
               <w:rFonts w:asciiTheme="minorHAnsi" w:hAnsiTheme="minorHAnsi"/>
             </w:rPr>
@@ -575,7 +595,7 @@
         </w:p>
         <w:p>
           <w:pPr>
-            <w:pStyle w:val="TDC1"/>
+            <w:pStyle w:val="TOC1"/>
             <w:tabs>
               <w:tab w:val="right" w:leader="dot" w:pos="8828"/>
             </w:tabs>
@@ -611,7 +631,7 @@
           <w:hyperlink w:anchor="_Toc294535904" w:history="1">
             <w:r>
               <w:rPr>
-                <w:rStyle w:val="Hipervnculo"/>
+                <w:rStyle w:val="Hyperlink"/>
                 <w:rFonts w:ascii="Calibri" w:hAnsi="Calibri" w:cs="Calibri"/>
                 <w:noProof/>
               </w:rPr>
@@ -669,7 +689,7 @@
         </w:p>
         <w:p>
           <w:pPr>
-            <w:pStyle w:val="TDC2"/>
+            <w:pStyle w:val="TOC2"/>
             <w:tabs>
               <w:tab w:val="right" w:leader="dot" w:pos="8828"/>
             </w:tabs>
@@ -684,7 +704,7 @@
           <w:hyperlink w:anchor="_Toc294535905" w:history="1">
             <w:r>
               <w:rPr>
-                <w:rStyle w:val="Hipervnculo"/>
+                <w:rStyle w:val="Hyperlink"/>
                 <w:rFonts w:ascii="Calibri" w:hAnsi="Calibri" w:cs="Calibri"/>
                 <w:noProof/>
               </w:rPr>
@@ -742,7 +762,7 @@
         </w:p>
         <w:p>
           <w:pPr>
-            <w:pStyle w:val="TDC2"/>
+            <w:pStyle w:val="TOC2"/>
             <w:tabs>
               <w:tab w:val="right" w:leader="dot" w:pos="8828"/>
             </w:tabs>
@@ -757,7 +777,7 @@
           <w:hyperlink w:anchor="_Toc294535906" w:history="1">
             <w:r>
               <w:rPr>
-                <w:rStyle w:val="Hipervnculo"/>
+                <w:rStyle w:val="Hyperlink"/>
                 <w:rFonts w:ascii="Calibri" w:hAnsi="Calibri" w:cs="Calibri"/>
                 <w:noProof/>
               </w:rPr>
@@ -815,7 +835,7 @@
         </w:p>
         <w:p>
           <w:pPr>
-            <w:pStyle w:val="TDC2"/>
+            <w:pStyle w:val="TOC2"/>
             <w:tabs>
               <w:tab w:val="right" w:leader="dot" w:pos="8828"/>
             </w:tabs>
@@ -830,7 +850,7 @@
           <w:hyperlink w:anchor="_Toc294535907" w:history="1">
             <w:r>
               <w:rPr>
-                <w:rStyle w:val="Hipervnculo"/>
+                <w:rStyle w:val="Hyperlink"/>
                 <w:rFonts w:ascii="Calibri" w:hAnsi="Calibri" w:cs="Calibri"/>
                 <w:noProof/>
               </w:rPr>
@@ -888,7 +908,7 @@
         </w:p>
         <w:p>
           <w:pPr>
-            <w:pStyle w:val="TDC3"/>
+            <w:pStyle w:val="TOC3"/>
             <w:tabs>
               <w:tab w:val="left" w:pos="880"/>
               <w:tab w:val="right" w:leader="dot" w:pos="8828"/>
@@ -904,7 +924,7 @@
           <w:hyperlink w:anchor="_Toc294535908" w:history="1">
             <w:r>
               <w:rPr>
-                <w:rStyle w:val="Hipervnculo"/>
+                <w:rStyle w:val="Hyperlink"/>
                 <w:rFonts w:ascii="Wingdings" w:hAnsi="Wingdings" w:cs="Calibri"/>
                 <w:noProof/>
               </w:rPr>
@@ -922,7 +942,7 @@
             </w:r>
             <w:r>
               <w:rPr>
-                <w:rStyle w:val="Hipervnculo"/>
+                <w:rStyle w:val="Hyperlink"/>
                 <w:rFonts w:ascii="Calibri" w:hAnsi="Calibri" w:cs="Calibri"/>
                 <w:noProof/>
               </w:rPr>
@@ -980,7 +1000,7 @@
         </w:p>
         <w:p>
           <w:pPr>
-            <w:pStyle w:val="TDC3"/>
+            <w:pStyle w:val="TOC3"/>
             <w:tabs>
               <w:tab w:val="left" w:pos="880"/>
               <w:tab w:val="right" w:leader="dot" w:pos="8828"/>
@@ -996,7 +1016,7 @@
           <w:hyperlink w:anchor="_Toc294535909" w:history="1">
             <w:r>
               <w:rPr>
-                <w:rStyle w:val="Hipervnculo"/>
+                <w:rStyle w:val="Hyperlink"/>
                 <w:rFonts w:ascii="Wingdings" w:hAnsi="Wingdings" w:cs="Calibri"/>
                 <w:noProof/>
               </w:rPr>
@@ -1014,7 +1034,7 @@
             </w:r>
             <w:r>
               <w:rPr>
-                <w:rStyle w:val="Hipervnculo"/>
+                <w:rStyle w:val="Hyperlink"/>
                 <w:rFonts w:ascii="Calibri" w:hAnsi="Calibri" w:cs="Calibri"/>
                 <w:noProof/>
               </w:rPr>
@@ -1072,7 +1092,7 @@
         </w:p>
         <w:p>
           <w:pPr>
-            <w:pStyle w:val="TDC3"/>
+            <w:pStyle w:val="TOC3"/>
             <w:tabs>
               <w:tab w:val="left" w:pos="880"/>
               <w:tab w:val="right" w:leader="dot" w:pos="8828"/>
@@ -1088,7 +1108,7 @@
           <w:hyperlink w:anchor="_Toc294535910" w:history="1">
             <w:r>
               <w:rPr>
-                <w:rStyle w:val="Hipervnculo"/>
+                <w:rStyle w:val="Hyperlink"/>
                 <w:rFonts w:ascii="Wingdings" w:hAnsi="Wingdings" w:cs="Calibri"/>
                 <w:noProof/>
               </w:rPr>
@@ -1106,7 +1126,7 @@
             </w:r>
             <w:r>
               <w:rPr>
-                <w:rStyle w:val="Hipervnculo"/>
+                <w:rStyle w:val="Hyperlink"/>
                 <w:rFonts w:ascii="Calibri" w:hAnsi="Calibri" w:cs="Calibri"/>
                 <w:noProof/>
               </w:rPr>
@@ -1164,7 +1184,7 @@
         </w:p>
         <w:p>
           <w:pPr>
-            <w:pStyle w:val="TDC1"/>
+            <w:pStyle w:val="TOC1"/>
             <w:tabs>
               <w:tab w:val="right" w:leader="dot" w:pos="8828"/>
             </w:tabs>
@@ -1179,7 +1199,7 @@
           <w:hyperlink w:anchor="_Toc294535911" w:history="1">
             <w:r>
               <w:rPr>
-                <w:rStyle w:val="Hipervnculo"/>
+                <w:rStyle w:val="Hyperlink"/>
                 <w:rFonts w:ascii="Calibri" w:hAnsi="Calibri" w:cs="Calibri"/>
                 <w:noProof/>
               </w:rPr>
@@ -1237,7 +1257,7 @@
         </w:p>
         <w:p>
           <w:pPr>
-            <w:pStyle w:val="TDC2"/>
+            <w:pStyle w:val="TOC2"/>
             <w:tabs>
               <w:tab w:val="right" w:leader="dot" w:pos="8828"/>
             </w:tabs>
@@ -1252,7 +1272,7 @@
           <w:hyperlink w:anchor="_Toc294535912" w:history="1">
             <w:r>
               <w:rPr>
-                <w:rStyle w:val="Hipervnculo"/>
+                <w:rStyle w:val="Hyperlink"/>
                 <w:rFonts w:ascii="Calibri" w:hAnsi="Calibri" w:cs="Calibri"/>
                 <w:noProof/>
               </w:rPr>
@@ -1310,7 +1330,7 @@
         </w:p>
         <w:p>
           <w:pPr>
-            <w:pStyle w:val="TDC2"/>
+            <w:pStyle w:val="TOC2"/>
             <w:tabs>
               <w:tab w:val="right" w:leader="dot" w:pos="8828"/>
             </w:tabs>
@@ -1325,7 +1345,7 @@
           <w:hyperlink w:anchor="_Toc294535913" w:history="1">
             <w:r>
               <w:rPr>
-                <w:rStyle w:val="Hipervnculo"/>
+                <w:rStyle w:val="Hyperlink"/>
                 <w:rFonts w:ascii="Calibri" w:hAnsi="Calibri" w:cs="Calibri"/>
                 <w:noProof/>
               </w:rPr>
@@ -1383,7 +1403,7 @@
         </w:p>
         <w:p>
           <w:pPr>
-            <w:pStyle w:val="TDC2"/>
+            <w:pStyle w:val="TOC2"/>
             <w:tabs>
               <w:tab w:val="right" w:leader="dot" w:pos="8828"/>
             </w:tabs>
@@ -1398,7 +1418,7 @@
           <w:hyperlink w:anchor="_Toc294535914" w:history="1">
             <w:r>
               <w:rPr>
-                <w:rStyle w:val="Hipervnculo"/>
+                <w:rStyle w:val="Hyperlink"/>
                 <w:rFonts w:ascii="Calibri" w:hAnsi="Calibri" w:cs="Calibri"/>
                 <w:noProof/>
               </w:rPr>
@@ -1456,7 +1476,7 @@
         </w:p>
         <w:p>
           <w:pPr>
-            <w:pStyle w:val="TDC3"/>
+            <w:pStyle w:val="TOC3"/>
             <w:tabs>
               <w:tab w:val="right" w:leader="dot" w:pos="8828"/>
             </w:tabs>
@@ -1471,7 +1491,7 @@
           <w:hyperlink w:anchor="_Toc294535915" w:history="1">
             <w:r>
               <w:rPr>
-                <w:rStyle w:val="Hipervnculo"/>
+                <w:rStyle w:val="Hyperlink"/>
                 <w:rFonts w:ascii="Calibri" w:hAnsi="Calibri" w:cs="Calibri"/>
                 <w:noProof/>
               </w:rPr>
@@ -1529,7 +1549,7 @@
         </w:p>
         <w:p>
           <w:pPr>
-            <w:pStyle w:val="TDC2"/>
+            <w:pStyle w:val="TOC2"/>
             <w:tabs>
               <w:tab w:val="right" w:leader="dot" w:pos="8828"/>
             </w:tabs>
@@ -1544,7 +1564,7 @@
           <w:hyperlink w:anchor="_Toc294535916" w:history="1">
             <w:r>
               <w:rPr>
-                <w:rStyle w:val="Hipervnculo"/>
+                <w:rStyle w:val="Hyperlink"/>
                 <w:rFonts w:ascii="Calibri" w:hAnsi="Calibri" w:cs="Calibri"/>
                 <w:noProof/>
               </w:rPr>
@@ -1602,7 +1622,7 @@
         </w:p>
         <w:p>
           <w:pPr>
-            <w:pStyle w:val="TDC2"/>
+            <w:pStyle w:val="TOC2"/>
             <w:tabs>
               <w:tab w:val="right" w:leader="dot" w:pos="8828"/>
             </w:tabs>
@@ -1617,7 +1637,7 @@
           <w:hyperlink w:anchor="_Toc294535917" w:history="1">
             <w:r>
               <w:rPr>
-                <w:rStyle w:val="Hipervnculo"/>
+                <w:rStyle w:val="Hyperlink"/>
                 <w:rFonts w:ascii="Calibri" w:hAnsi="Calibri" w:cs="Calibri"/>
                 <w:noProof/>
               </w:rPr>
@@ -1675,7 +1695,7 @@
         </w:p>
         <w:p>
           <w:pPr>
-            <w:pStyle w:val="TDC2"/>
+            <w:pStyle w:val="TOC2"/>
             <w:tabs>
               <w:tab w:val="right" w:leader="dot" w:pos="8828"/>
             </w:tabs>
@@ -1690,7 +1710,7 @@
           <w:hyperlink w:anchor="_Toc294535918" w:history="1">
             <w:r>
               <w:rPr>
-                <w:rStyle w:val="Hipervnculo"/>
+                <w:rStyle w:val="Hyperlink"/>
                 <w:rFonts w:ascii="Calibri" w:hAnsi="Calibri" w:cs="Calibri"/>
                 <w:noProof/>
               </w:rPr>
@@ -1748,7 +1768,7 @@
         </w:p>
         <w:p>
           <w:pPr>
-            <w:pStyle w:val="TDC2"/>
+            <w:pStyle w:val="TOC2"/>
             <w:tabs>
               <w:tab w:val="right" w:leader="dot" w:pos="8828"/>
             </w:tabs>
@@ -1763,7 +1783,7 @@
           <w:hyperlink w:anchor="_Toc294535919" w:history="1">
             <w:r>
               <w:rPr>
-                <w:rStyle w:val="Hipervnculo"/>
+                <w:rStyle w:val="Hyperlink"/>
                 <w:rFonts w:ascii="Calibri" w:hAnsi="Calibri" w:cs="Calibri"/>
                 <w:noProof/>
               </w:rPr>
@@ -1821,7 +1841,7 @@
         </w:p>
         <w:p>
           <w:pPr>
-            <w:pStyle w:val="TDC1"/>
+            <w:pStyle w:val="TOC1"/>
             <w:tabs>
               <w:tab w:val="right" w:leader="dot" w:pos="8828"/>
             </w:tabs>
@@ -1836,7 +1856,7 @@
           <w:hyperlink w:anchor="_Toc294535920" w:history="1">
             <w:r>
               <w:rPr>
-                <w:rStyle w:val="Hipervnculo"/>
+                <w:rStyle w:val="Hyperlink"/>
                 <w:rFonts w:ascii="Calibri" w:hAnsi="Calibri" w:cs="Calibri"/>
                 <w:noProof/>
               </w:rPr>
@@ -1894,7 +1914,7 @@
         </w:p>
         <w:p>
           <w:pPr>
-            <w:pStyle w:val="TDC2"/>
+            <w:pStyle w:val="TOC2"/>
             <w:tabs>
               <w:tab w:val="right" w:leader="dot" w:pos="8828"/>
             </w:tabs>
@@ -1909,7 +1929,7 @@
           <w:hyperlink w:anchor="_Toc294535921" w:history="1">
             <w:r>
               <w:rPr>
-                <w:rStyle w:val="Hipervnculo"/>
+                <w:rStyle w:val="Hyperlink"/>
                 <w:rFonts w:ascii="Calibri" w:hAnsi="Calibri" w:cs="Calibri"/>
                 <w:noProof/>
               </w:rPr>
@@ -1967,7 +1987,7 @@
         </w:p>
         <w:p>
           <w:pPr>
-            <w:pStyle w:val="TDC3"/>
+            <w:pStyle w:val="TOC3"/>
             <w:tabs>
               <w:tab w:val="right" w:leader="dot" w:pos="8828"/>
             </w:tabs>
@@ -1982,7 +2002,7 @@
           <w:hyperlink w:anchor="_Toc294535922" w:history="1">
             <w:r>
               <w:rPr>
-                <w:rStyle w:val="Hipervnculo"/>
+                <w:rStyle w:val="Hyperlink"/>
                 <w:noProof/>
               </w:rPr>
               <w:t>Guarda de documentos</w:t>
@@ -2039,7 +2059,7 @@
         </w:p>
         <w:p>
           <w:pPr>
-            <w:pStyle w:val="TDC3"/>
+            <w:pStyle w:val="TOC3"/>
             <w:tabs>
               <w:tab w:val="right" w:leader="dot" w:pos="8828"/>
             </w:tabs>
@@ -2054,7 +2074,7 @@
           <w:hyperlink w:anchor="_Toc294535923" w:history="1">
             <w:r>
               <w:rPr>
-                <w:rStyle w:val="Hipervnculo"/>
+                <w:rStyle w:val="Hyperlink"/>
                 <w:noProof/>
               </w:rPr>
               <w:t>Consulta de Documentos</w:t>
@@ -2111,7 +2131,7 @@
         </w:p>
         <w:p>
           <w:pPr>
-            <w:pStyle w:val="TDC3"/>
+            <w:pStyle w:val="TOC3"/>
             <w:tabs>
               <w:tab w:val="right" w:leader="dot" w:pos="8828"/>
             </w:tabs>
@@ -2126,7 +2146,7 @@
           <w:hyperlink w:anchor="_Toc294535924" w:history="1">
             <w:r>
               <w:rPr>
-                <w:rStyle w:val="Hipervnculo"/>
+                <w:rStyle w:val="Hyperlink"/>
                 <w:noProof/>
               </w:rPr>
               <w:t>Destrucción de la Documentación</w:t>
@@ -2183,7 +2203,7 @@
         </w:p>
         <w:p>
           <w:pPr>
-            <w:pStyle w:val="TDC3"/>
+            <w:pStyle w:val="TOC3"/>
             <w:tabs>
               <w:tab w:val="right" w:leader="dot" w:pos="8828"/>
             </w:tabs>
@@ -2198,7 +2218,7 @@
           <w:hyperlink w:anchor="_Toc294535925" w:history="1">
             <w:r>
               <w:rPr>
-                <w:rStyle w:val="Hipervnculo"/>
+                <w:rStyle w:val="Hyperlink"/>
                 <w:noProof/>
               </w:rPr>
               <w:t>Digitalización de archivos</w:t>
@@ -2255,7 +2275,7 @@
         </w:p>
         <w:p>
           <w:pPr>
-            <w:pStyle w:val="TDC3"/>
+            <w:pStyle w:val="TOC3"/>
             <w:tabs>
               <w:tab w:val="right" w:leader="dot" w:pos="8828"/>
             </w:tabs>
@@ -2270,7 +2290,7 @@
           <w:hyperlink w:anchor="_Toc294535926" w:history="1">
             <w:r>
               <w:rPr>
-                <w:rStyle w:val="Hipervnculo"/>
+                <w:rStyle w:val="Hyperlink"/>
                 <w:noProof/>
               </w:rPr>
               <w:t>Administración de archivos activos</w:t>
@@ -2327,7 +2347,7 @@
         </w:p>
         <w:p>
           <w:pPr>
-            <w:pStyle w:val="TDC3"/>
+            <w:pStyle w:val="TOC3"/>
             <w:tabs>
               <w:tab w:val="right" w:leader="dot" w:pos="8828"/>
             </w:tabs>
@@ -2342,7 +2362,7 @@
           <w:hyperlink w:anchor="_Toc294535927" w:history="1">
             <w:r>
               <w:rPr>
-                <w:rStyle w:val="Hipervnculo"/>
+                <w:rStyle w:val="Hyperlink"/>
                 <w:noProof/>
               </w:rPr>
               <w:t>Facturación</w:t>
@@ -2399,7 +2419,7 @@
         </w:p>
         <w:p>
           <w:pPr>
-            <w:pStyle w:val="TDC3"/>
+            <w:pStyle w:val="TOC3"/>
             <w:tabs>
               <w:tab w:val="right" w:leader="dot" w:pos="8828"/>
             </w:tabs>
@@ -2414,7 +2434,7 @@
           <w:hyperlink w:anchor="_Toc294535928" w:history="1">
             <w:r>
               <w:rPr>
-                <w:rStyle w:val="Hipervnculo"/>
+                <w:rStyle w:val="Hyperlink"/>
                 <w:noProof/>
               </w:rPr>
               <w:t>Atención al cliente</w:t>
@@ -2471,7 +2491,7 @@
         </w:p>
         <w:p>
           <w:pPr>
-            <w:pStyle w:val="TDC2"/>
+            <w:pStyle w:val="TOC2"/>
             <w:tabs>
               <w:tab w:val="right" w:leader="dot" w:pos="8828"/>
             </w:tabs>
@@ -2486,7 +2506,7 @@
           <w:hyperlink w:anchor="_Toc294535929" w:history="1">
             <w:r>
               <w:rPr>
-                <w:rStyle w:val="Hipervnculo"/>
+                <w:rStyle w:val="Hyperlink"/>
                 <w:noProof/>
               </w:rPr>
               <w:t>Alcance de Procesos</w:t>
@@ -2543,7 +2563,7 @@
         </w:p>
         <w:p>
           <w:pPr>
-            <w:pStyle w:val="TDC2"/>
+            <w:pStyle w:val="TOC2"/>
             <w:tabs>
               <w:tab w:val="right" w:leader="dot" w:pos="8828"/>
             </w:tabs>
@@ -2558,7 +2578,7 @@
           <w:hyperlink w:anchor="_Toc294535930" w:history="1">
             <w:r>
               <w:rPr>
-                <w:rStyle w:val="Hipervnculo"/>
+                <w:rStyle w:val="Hyperlink"/>
                 <w:noProof/>
                 <w:lang w:val="es-ES" w:eastAsia="es-ES"/>
               </w:rPr>
@@ -2616,7 +2636,7 @@
         </w:p>
         <w:p>
           <w:pPr>
-            <w:pStyle w:val="TDC2"/>
+            <w:pStyle w:val="TOC2"/>
             <w:tabs>
               <w:tab w:val="right" w:leader="dot" w:pos="8828"/>
             </w:tabs>
@@ -2631,7 +2651,7 @@
           <w:hyperlink w:anchor="_Toc294535931" w:history="1">
             <w:r>
               <w:rPr>
-                <w:rStyle w:val="Hipervnculo"/>
+                <w:rStyle w:val="Hyperlink"/>
                 <w:noProof/>
                 <w:lang w:val="es-ES" w:eastAsia="es-ES"/>
               </w:rPr>
@@ -2689,7 +2709,7 @@
         </w:p>
         <w:p>
           <w:pPr>
-            <w:pStyle w:val="TDC2"/>
+            <w:pStyle w:val="TOC2"/>
             <w:tabs>
               <w:tab w:val="right" w:leader="dot" w:pos="8828"/>
             </w:tabs>
@@ -2704,7 +2724,7 @@
           <w:hyperlink w:anchor="_Toc294535932" w:history="1">
             <w:r>
               <w:rPr>
-                <w:rStyle w:val="Hipervnculo"/>
+                <w:rStyle w:val="Hyperlink"/>
                 <w:noProof/>
                 <w:lang w:eastAsia="es-ES"/>
               </w:rPr>
@@ -2762,7 +2782,7 @@
         </w:p>
         <w:p>
           <w:pPr>
-            <w:pStyle w:val="TDC2"/>
+            <w:pStyle w:val="TOC2"/>
             <w:tabs>
               <w:tab w:val="right" w:leader="dot" w:pos="8828"/>
             </w:tabs>
@@ -2777,7 +2797,7 @@
           <w:hyperlink w:anchor="_Toc294535933" w:history="1">
             <w:r>
               <w:rPr>
-                <w:rStyle w:val="Hipervnculo"/>
+                <w:rStyle w:val="Hyperlink"/>
                 <w:noProof/>
                 <w:lang w:eastAsia="es-ES"/>
               </w:rPr>
@@ -2865,7 +2885,7 @@
     </w:p>
     <w:p>
       <w:pPr>
-        <w:pStyle w:val="Ttulo1"/>
+        <w:pStyle w:val="Heading1"/>
         <w:rPr>
           <w:rFonts w:ascii="Calibri" w:hAnsi="Calibri" w:cs="Calibri"/>
         </w:rPr>
@@ -2956,7 +2976,7 @@
     </w:p>
     <w:p>
       <w:pPr>
-        <w:pStyle w:val="Ttulo2"/>
+        <w:pStyle w:val="Heading2"/>
         <w:rPr>
           <w:rFonts w:ascii="Calibri" w:hAnsi="Calibri" w:cs="Calibri"/>
         </w:rPr>
@@ -3011,7 +3031,7 @@
     </w:p>
     <w:p>
       <w:pPr>
-        <w:pStyle w:val="Ttulo2"/>
+        <w:pStyle w:val="Heading2"/>
         <w:rPr>
           <w:rFonts w:ascii="Calibri" w:hAnsi="Calibri" w:cs="Calibri"/>
         </w:rPr>
@@ -3660,7 +3680,7 @@
     </w:p>
     <w:p>
       <w:pPr>
-        <w:pStyle w:val="Prrafodelista"/>
+        <w:pStyle w:val="ListParagraph"/>
         <w:numPr>
           <w:ilvl w:val="0"/>
           <w:numId w:val="1"/>
@@ -3710,7 +3730,7 @@
     </w:p>
     <w:p>
       <w:pPr>
-        <w:pStyle w:val="Ttulo2"/>
+        <w:pStyle w:val="Heading2"/>
         <w:rPr>
           <w:rFonts w:ascii="Calibri" w:hAnsi="Calibri" w:cs="Calibri"/>
         </w:rPr>
@@ -3747,7 +3767,7 @@
     </w:p>
     <w:p>
       <w:pPr>
-        <w:pStyle w:val="Ttulo3"/>
+        <w:pStyle w:val="Heading3"/>
         <w:numPr>
           <w:ilvl w:val="0"/>
           <w:numId w:val="5"/>
@@ -3882,7 +3902,7 @@
                     <pic:cNvPicPr/>
                   </pic:nvPicPr>
                   <pic:blipFill>
-                    <a:blip r:embed="rId10" cstate="print"/>
+                    <a:blip r:embed="rId11" cstate="print"/>
                     <a:stretch>
                       <a:fillRect/>
                     </a:stretch>
@@ -3911,7 +3931,7 @@
     </w:p>
     <w:p>
       <w:pPr>
-        <w:pStyle w:val="Ttulo3"/>
+        <w:pStyle w:val="Heading3"/>
         <w:numPr>
           <w:ilvl w:val="0"/>
           <w:numId w:val="5"/>
@@ -4011,7 +4031,7 @@
                     <pic:cNvPicPr/>
                   </pic:nvPicPr>
                   <pic:blipFill>
-                    <a:blip r:embed="rId11" cstate="print"/>
+                    <a:blip r:embed="rId12" cstate="print"/>
                     <a:stretch>
                       <a:fillRect/>
                     </a:stretch>
@@ -4043,7 +4063,7 @@
     </w:p>
     <w:p>
       <w:pPr>
-        <w:pStyle w:val="Ttulo3"/>
+        <w:pStyle w:val="Heading3"/>
         <w:numPr>
           <w:ilvl w:val="0"/>
           <w:numId w:val="5"/>
@@ -4156,7 +4176,7 @@
     </w:p>
     <w:p>
       <w:pPr>
-        <w:pStyle w:val="Prrafodelista"/>
+        <w:pStyle w:val="ListParagraph"/>
         <w:spacing w:after="120"/>
         <w:jc w:val="both"/>
         <w:rPr>
@@ -4166,7 +4186,7 @@
     </w:p>
     <w:p>
       <w:pPr>
-        <w:pStyle w:val="Prrafodelista"/>
+        <w:pStyle w:val="ListParagraph"/>
         <w:spacing w:after="120"/>
         <w:jc w:val="center"/>
         <w:rPr>
@@ -4195,7 +4215,7 @@
                     <pic:cNvPicPr/>
                   </pic:nvPicPr>
                   <pic:blipFill>
-                    <a:blip r:embed="rId12" cstate="print"/>
+                    <a:blip r:embed="rId13" cstate="print"/>
                     <a:stretch>
                       <a:fillRect/>
                     </a:stretch>
@@ -4236,7 +4256,7 @@
     </w:p>
     <w:p>
       <w:pPr>
-        <w:pStyle w:val="Ttulo1"/>
+        <w:pStyle w:val="Heading1"/>
         <w:rPr>
           <w:rFonts w:ascii="Calibri" w:hAnsi="Calibri" w:cs="Calibri"/>
           <w:b w:val="0"/>
@@ -4257,7 +4277,7 @@
     </w:p>
     <w:p>
       <w:pPr>
-        <w:pStyle w:val="Ttulo2"/>
+        <w:pStyle w:val="Heading2"/>
       </w:pPr>
       <w:bookmarkStart w:id="16" w:name="_Toc294535912"/>
       <w:r>
@@ -4301,7 +4321,7 @@
     </w:p>
     <w:p>
       <w:pPr>
-        <w:pStyle w:val="Ttulo2"/>
+        <w:pStyle w:val="Heading2"/>
         <w:rPr>
           <w:rFonts w:ascii="Calibri" w:hAnsi="Calibri" w:cs="Calibri"/>
           <w:b w:val="0"/>
@@ -4357,7 +4377,7 @@
     </w:p>
     <w:p>
       <w:pPr>
-        <w:pStyle w:val="Ttulo2"/>
+        <w:pStyle w:val="Heading2"/>
         <w:rPr>
           <w:rFonts w:ascii="Calibri" w:hAnsi="Calibri" w:cs="Calibri"/>
         </w:rPr>
@@ -4412,7 +4432,7 @@
     </w:p>
     <w:p>
       <w:pPr>
-        <w:pStyle w:val="Ttulo3"/>
+        <w:pStyle w:val="Heading3"/>
         <w:spacing w:before="0" w:line="218" w:lineRule="atLeast"/>
         <w:textAlignment w:val="baseline"/>
         <w:rPr>
@@ -4634,7 +4654,7 @@
     </w:p>
     <w:p>
       <w:pPr>
-        <w:pStyle w:val="Ttulo2"/>
+        <w:pStyle w:val="Heading2"/>
         <w:rPr>
           <w:rFonts w:ascii="Calibri" w:hAnsi="Calibri" w:cs="Calibri"/>
         </w:rPr>
@@ -4795,7 +4815,7 @@
     </w:p>
     <w:p>
       <w:pPr>
-        <w:pStyle w:val="Ttulo2"/>
+        <w:pStyle w:val="Heading2"/>
         <w:rPr>
           <w:rFonts w:ascii="Calibri" w:hAnsi="Calibri" w:cs="Calibri"/>
           <w:b w:val="0"/>
@@ -4833,7 +4853,7 @@
     </w:p>
     <w:p>
       <w:pPr>
-        <w:pStyle w:val="Prrafodelista"/>
+        <w:pStyle w:val="ListParagraph"/>
         <w:numPr>
           <w:ilvl w:val="0"/>
           <w:numId w:val="6"/>
@@ -4853,7 +4873,7 @@
     </w:p>
     <w:p>
       <w:pPr>
-        <w:pStyle w:val="Prrafodelista"/>
+        <w:pStyle w:val="ListParagraph"/>
         <w:numPr>
           <w:ilvl w:val="0"/>
           <w:numId w:val="6"/>
@@ -4873,7 +4893,7 @@
     </w:p>
     <w:p>
       <w:pPr>
-        <w:pStyle w:val="Prrafodelista"/>
+        <w:pStyle w:val="ListParagraph"/>
         <w:numPr>
           <w:ilvl w:val="0"/>
           <w:numId w:val="6"/>
@@ -4893,7 +4913,7 @@
     </w:p>
     <w:p>
       <w:pPr>
-        <w:pStyle w:val="Prrafodelista"/>
+        <w:pStyle w:val="ListParagraph"/>
         <w:numPr>
           <w:ilvl w:val="0"/>
           <w:numId w:val="6"/>
@@ -4922,7 +4942,7 @@
     </w:p>
     <w:p>
       <w:pPr>
-        <w:pStyle w:val="Ttulo2"/>
+        <w:pStyle w:val="Heading2"/>
         <w:rPr>
           <w:rFonts w:ascii="Calibri" w:hAnsi="Calibri" w:cs="Calibri"/>
           <w:b w:val="0"/>
@@ -4993,10 +5013,10 @@
             <v:path o:extrusionok="f" gradientshapeok="t" o:connecttype="rect"/>
             <o:lock v:ext="edit" aspectratio="t"/>
           </v:shapetype>
-          <v:shape id="_x0000_i1025" type="#_x0000_t75" style="width:457.95pt;height:144.85pt" o:ole="">
-            <v:imagedata r:id="rId13" o:title=""/>
+          <v:shape id="_x0000_i1025" type="#_x0000_t75" style="width:458.25pt;height:144.75pt" o:ole="">
+            <v:imagedata r:id="rId14" o:title=""/>
           </v:shape>
-          <o:OLEObject Type="Embed" ProgID="Visio.Drawing.11" ShapeID="_x0000_i1025" DrawAspect="Content" ObjectID="_1368279228" r:id="rId14"/>
+          <o:OLEObject Type="Embed" ProgID="Visio.Drawing.11" ShapeID="_x0000_i1025" DrawAspect="Content" ObjectID="_1368643762" r:id="rId15"/>
         </w:object>
       </w:r>
     </w:p>
@@ -5016,7 +5036,7 @@
     </w:p>
     <w:p>
       <w:pPr>
-        <w:pStyle w:val="Ttulo2"/>
+        <w:pStyle w:val="Heading2"/>
         <w:rPr>
           <w:rFonts w:ascii="Calibri" w:hAnsi="Calibri" w:cs="Calibri"/>
         </w:rPr>
@@ -5034,7 +5054,7 @@
     <w:p/>
     <w:p>
       <w:pPr>
-        <w:pStyle w:val="Prrafodelista"/>
+        <w:pStyle w:val="ListParagraph"/>
         <w:numPr>
           <w:ilvl w:val="0"/>
           <w:numId w:val="9"/>
@@ -5066,7 +5086,7 @@
     </w:p>
     <w:p>
       <w:pPr>
-        <w:pStyle w:val="Prrafodelista"/>
+        <w:pStyle w:val="ListParagraph"/>
         <w:numPr>
           <w:ilvl w:val="0"/>
           <w:numId w:val="9"/>
@@ -5103,7 +5123,7 @@
     </w:p>
     <w:p>
       <w:pPr>
-        <w:pStyle w:val="Prrafodelista"/>
+        <w:pStyle w:val="ListParagraph"/>
         <w:numPr>
           <w:ilvl w:val="0"/>
           <w:numId w:val="9"/>
@@ -5140,7 +5160,7 @@
     </w:p>
     <w:p>
       <w:pPr>
-        <w:pStyle w:val="Prrafodelista"/>
+        <w:pStyle w:val="ListParagraph"/>
         <w:numPr>
           <w:ilvl w:val="0"/>
           <w:numId w:val="9"/>
@@ -5177,7 +5197,7 @@
     </w:p>
     <w:p>
       <w:pPr>
-        <w:pStyle w:val="Prrafodelista"/>
+        <w:pStyle w:val="ListParagraph"/>
         <w:numPr>
           <w:ilvl w:val="0"/>
           <w:numId w:val="1"/>
@@ -5206,7 +5226,7 @@
     </w:p>
     <w:p>
       <w:pPr>
-        <w:pStyle w:val="Prrafodelista"/>
+        <w:pStyle w:val="ListParagraph"/>
         <w:numPr>
           <w:ilvl w:val="0"/>
           <w:numId w:val="1"/>
@@ -5235,7 +5255,7 @@
     </w:p>
     <w:p>
       <w:pPr>
-        <w:pStyle w:val="Prrafodelista"/>
+        <w:pStyle w:val="ListParagraph"/>
         <w:numPr>
           <w:ilvl w:val="0"/>
           <w:numId w:val="1"/>
@@ -5264,7 +5284,7 @@
     </w:p>
     <w:p>
       <w:pPr>
-        <w:pStyle w:val="Prrafodelista"/>
+        <w:pStyle w:val="ListParagraph"/>
         <w:numPr>
           <w:ilvl w:val="0"/>
           <w:numId w:val="9"/>
@@ -5301,7 +5321,7 @@
     </w:p>
     <w:p>
       <w:pPr>
-        <w:pStyle w:val="Prrafodelista"/>
+        <w:pStyle w:val="ListParagraph"/>
         <w:numPr>
           <w:ilvl w:val="0"/>
           <w:numId w:val="9"/>
@@ -5338,7 +5358,7 @@
     </w:p>
     <w:p>
       <w:pPr>
-        <w:pStyle w:val="Prrafodelista"/>
+        <w:pStyle w:val="ListParagraph"/>
         <w:numPr>
           <w:ilvl w:val="0"/>
           <w:numId w:val="9"/>
@@ -5389,7 +5409,7 @@
     </w:p>
     <w:p>
       <w:pPr>
-        <w:pStyle w:val="Ttulo1"/>
+        <w:pStyle w:val="Heading1"/>
         <w:rPr>
           <w:rFonts w:ascii="Calibri" w:hAnsi="Calibri" w:cs="Calibri"/>
         </w:rPr>
@@ -5406,7 +5426,7 @@
     </w:p>
     <w:p>
       <w:pPr>
-        <w:pStyle w:val="Ttulo2"/>
+        <w:pStyle w:val="Heading2"/>
         <w:rPr>
           <w:rFonts w:ascii="Calibri" w:hAnsi="Calibri" w:cs="Calibri"/>
         </w:rPr>
@@ -5422,7 +5442,7 @@
     </w:p>
     <w:p>
       <w:pPr>
-        <w:pStyle w:val="Ttulo3"/>
+        <w:pStyle w:val="Heading3"/>
       </w:pPr>
       <w:bookmarkStart w:id="26" w:name="_Toc294535922"/>
       <w:r>
@@ -5525,7 +5545,21 @@
         <w:rPr>
           <w:rFonts w:ascii="Calibri" w:hAnsi="Calibri" w:cs="Calibri"/>
         </w:rPr>
-        <w:t xml:space="preserve">Servicio de Reserva de Contenedor: El clasificador deja la cantidad de cajas que requiera la empresa para que ésta las llene según su necesidad. Para esto se debe llenar el “formulario de reserva de contenedores”. Cada vez que se llena una caja, la empresa avisa a FILE para que un clasificador la retire y, a partir de ahí, se procede de la misma manera que un servicio de de Ingreso Directo. </w:t>
+        <w:t xml:space="preserve">Servicio de Reserva de Contenedor: El clasificador deja la cantidad de cajas que requiera la empresa para que ésta las llene según su necesidad. Para esto se debe llenar el “formulario de reserva de contenedores”. Cada vez que se llena una caja, la empresa avisa a FILE para que un clasificador la retire y, a partir de ahí, se procede de la misma manera que un servicio de </w:t>
+      </w:r>
+      <w:proofErr w:type="spellStart"/>
+      <w:r>
+        <w:rPr>
+          <w:rFonts w:ascii="Calibri" w:hAnsi="Calibri" w:cs="Calibri"/>
+        </w:rPr>
+        <w:t>de</w:t>
+      </w:r>
+      <w:proofErr w:type="spellEnd"/>
+      <w:r>
+        <w:rPr>
+          <w:rFonts w:ascii="Calibri" w:hAnsi="Calibri" w:cs="Calibri"/>
+        </w:rPr>
+        <w:t xml:space="preserve"> Ingreso Directo. </w:t>
       </w:r>
     </w:p>
     <w:p>
@@ -5657,7 +5691,7 @@
     </w:p>
     <w:p>
       <w:pPr>
-        <w:pStyle w:val="Ttulo3"/>
+        <w:pStyle w:val="Heading3"/>
       </w:pPr>
       <w:bookmarkStart w:id="27" w:name="_Toc294535923"/>
       <w:r>
@@ -5692,7 +5726,19 @@
         <w:rPr>
           <w:rFonts w:ascii="Calibri" w:hAnsi="Calibri" w:cs="Calibri"/>
         </w:rPr>
-        <w:t xml:space="preserve">En el caso de las consultas a distancia se debe especificar si el pedido es o no urgente. En cualquier caso, se debe especificar si que solicita una copia o el documento propiamente dicho. </w:t>
+        <w:t xml:space="preserve">En el caso de las consultas a distancia se debe especificar si el pedido es o no urgente. En cualquier caso, se debe especificar si </w:t>
+      </w:r>
+      <w:r>
+        <w:rPr>
+          <w:rFonts w:ascii="Calibri" w:hAnsi="Calibri" w:cs="Calibri"/>
+        </w:rPr>
+        <w:t>se</w:t>
+      </w:r>
+      <w:r>
+        <w:rPr>
+          <w:rFonts w:ascii="Calibri" w:hAnsi="Calibri" w:cs="Calibri"/>
+        </w:rPr>
+        <w:t xml:space="preserve"> solicita una copia o el documento propiamente dicho. </w:t>
       </w:r>
     </w:p>
     <w:p>
@@ -5742,7 +5788,7 @@
     </w:p>
     <w:p>
       <w:pPr>
-        <w:pStyle w:val="Ttulo3"/>
+        <w:pStyle w:val="Heading3"/>
       </w:pPr>
       <w:bookmarkStart w:id="28" w:name="_Toc294535924"/>
       <w:r>
@@ -5797,7 +5843,7 @@
     </w:p>
     <w:p>
       <w:pPr>
-        <w:pStyle w:val="Ttulo3"/>
+        <w:pStyle w:val="Heading3"/>
       </w:pPr>
       <w:bookmarkStart w:id="29" w:name="_Toc294535925"/>
       <w:r>
@@ -5816,21 +5862,6 @@
     <w:p>
       <w:pPr>
         <w:spacing w:after="120"/>
-        <w:jc w:val="both"/>
-        <w:rPr>
-          <w:rFonts w:ascii="Calibri" w:hAnsi="Calibri" w:cs="Calibri"/>
-        </w:rPr>
-      </w:pPr>
-      <w:r>
-        <w:rPr>
-          <w:rFonts w:ascii="Calibri" w:hAnsi="Calibri" w:cs="Calibri"/>
-        </w:rPr>
-        <w:t xml:space="preserve">Consiste en transformar un documento físico en una imagen digital, pudiendo acceder al mismo desde múltiples ubicaciones sin la necesidad de acudir al documento físico. </w:t>
-      </w:r>
-    </w:p>
-    <w:p>
-      <w:pPr>
-        <w:spacing w:after="120"/>
         <w:rPr>
           <w:rFonts w:ascii="Calibri" w:hAnsi="Calibri" w:cs="Calibri"/>
         </w:rPr>
@@ -5914,7 +5945,22 @@
     </w:p>
     <w:p>
       <w:pPr>
-        <w:pStyle w:val="Ttulo3"/>
+        <w:spacing w:after="301" w:line="167" w:lineRule="atLeast"/>
+        <w:textAlignment w:val="baseline"/>
+        <w:rPr>
+          <w:rFonts w:ascii="Calibri" w:hAnsi="Calibri" w:cs="Calibri"/>
+        </w:rPr>
+      </w:pPr>
+      <w:r>
+        <w:rPr>
+          <w:rFonts w:ascii="Calibri" w:hAnsi="Calibri" w:cs="Calibri"/>
+        </w:rPr>
+        <w:t xml:space="preserve">Cuando se lleva a cabo este proceso se llena un formulario de digitalización, en el que se específica los documentos dejados en manos de FILE y de los mismos que parte se va a digitalizar. Además se indica en que soporte se entregará los archivos digitales una vez finalizado el proceso. </w:t>
+      </w:r>
+    </w:p>
+    <w:p>
+      <w:pPr>
+        <w:pStyle w:val="Heading3"/>
       </w:pPr>
       <w:bookmarkStart w:id="30" w:name="_Toc294535926"/>
       <w:r>
@@ -5924,11 +5970,14 @@
         <w:t>inistración de archivos activos</w:t>
       </w:r>
       <w:bookmarkEnd w:id="30"/>
+      <w:r>
+        <w:t xml:space="preserve"> (Isla Digital)</w:t>
+      </w:r>
     </w:p>
     <w:p/>
     <w:p>
       <w:pPr>
-        <w:pStyle w:val="Prrafodelista"/>
+        <w:pStyle w:val="ListParagraph"/>
         <w:spacing w:after="301" w:line="167" w:lineRule="atLeast"/>
         <w:ind w:left="0"/>
         <w:textAlignment w:val="baseline"/>
@@ -6070,14 +6119,11 @@
     </w:p>
     <w:p>
       <w:pPr>
-        <w:pStyle w:val="Ttulo3"/>
-      </w:pPr>
-      <w:bookmarkStart w:id="31" w:name="_Toc294535927"/>
-      <w:r>
-        <w:lastRenderedPageBreak/>
-        <w:t>Facturación</w:t>
-      </w:r>
-      <w:bookmarkEnd w:id="31"/>
+        <w:pStyle w:val="Heading3"/>
+      </w:pPr>
+      <w:r>
+        <w:t>Contratación</w:t>
+      </w:r>
     </w:p>
     <w:p>
       <w:pPr>
@@ -6099,14 +6145,12 @@
         </w:rPr>
         <w:t xml:space="preserve"> llena un formulario de contratación que será llevado al área de Administración y serán evaluados los siguientes </w:t>
       </w:r>
-      <w:proofErr w:type="spellStart"/>
-      <w:r>
-        <w:rPr>
-          <w:rFonts w:ascii="Calibri" w:hAnsi="Calibri" w:cs="Calibri"/>
-        </w:rPr>
-        <w:t>items</w:t>
-      </w:r>
-      <w:proofErr w:type="spellEnd"/>
+      <w:r>
+        <w:rPr>
+          <w:rFonts w:ascii="Calibri" w:hAnsi="Calibri" w:cs="Calibri"/>
+        </w:rPr>
+        <w:t>ítems</w:t>
+      </w:r>
       <w:r>
         <w:rPr>
           <w:rFonts w:ascii="Calibri" w:hAnsi="Calibri" w:cs="Calibri"/>
@@ -6224,11 +6268,18 @@
         </w:rPr>
         <w:t xml:space="preserve">Se le presenta un presupuesto al Cliente. Si éste lo acepta se contrata el servicio y se archiva el formulario original. Si no, se hace una re evaluación, siguiendo sugerencias del cliente y atendiendo sus quejas y necesidades, y esto continua hasta alcanzar un acuerdo. </w:t>
       </w:r>
-      <w:r>
-        <w:rPr>
-          <w:rFonts w:ascii="Calibri" w:hAnsi="Calibri" w:cs="Calibri"/>
-        </w:rPr>
-        <w:t>El sistema tiene registrado la cantidad y tipo de consultas, la cantidad de fletes, y cantidad de cajas almacenadas por cliente, y a fin de mes se le envía la factura correspondiente según los precios pactados previamente.</w:t>
+    </w:p>
+    <w:p>
+      <w:pPr>
+        <w:pStyle w:val="Heading3"/>
+      </w:pPr>
+    </w:p>
+    <w:p>
+      <w:pPr>
+        <w:pStyle w:val="Heading3"/>
+      </w:pPr>
+      <w:r>
+        <w:t>Facturación</w:t>
       </w:r>
     </w:p>
     <w:p>
@@ -6243,59 +6294,107 @@
         <w:rPr>
           <w:rFonts w:ascii="Calibri" w:hAnsi="Calibri" w:cs="Calibri"/>
         </w:rPr>
-        <w:t>Al final de cada mes un encargado de facturación consulta el sistema de guarda de documentos y transfiere manualmente estos datos al sistema de facturación para enviar el comprobante al cliente.</w:t>
-      </w:r>
-    </w:p>
-    <w:p>
-      <w:pPr>
-        <w:pStyle w:val="Ttulo3"/>
-      </w:pPr>
-      <w:bookmarkStart w:id="32" w:name="_Toc294535928"/>
-      <w:r>
-        <w:t>Atención al cliente</w:t>
-      </w:r>
-      <w:bookmarkEnd w:id="32"/>
+        <w:t>El sistema tiene registrado la cantidad y tipo de consultas, la cantidad de fletes, y cantidad de cajas almacenadas por cliente, y a fin de mes se le envía la factura correspondiente según los precios pactados previamente.</w:t>
+      </w:r>
     </w:p>
     <w:p>
       <w:pPr>
         <w:spacing w:before="120"/>
         <w:jc w:val="both"/>
-      </w:pPr>
-      <w:r>
-        <w:rPr>
-          <w:rFonts w:asciiTheme="minorHAnsi" w:hAnsiTheme="minorHAnsi" w:cstheme="minorHAnsi"/>
-        </w:rPr>
-        <w:t xml:space="preserve">El contacto con la clientela ayuda a identificar nuevos </w:t>
-      </w:r>
-      <w:r>
-        <w:rPr>
-          <w:rFonts w:asciiTheme="minorHAnsi" w:hAnsiTheme="minorHAnsi" w:cstheme="minorHAnsi"/>
-        </w:rPr>
-        <w:t xml:space="preserve">productos y </w:t>
-      </w:r>
-      <w:r>
-        <w:rPr>
-          <w:rFonts w:asciiTheme="minorHAnsi" w:hAnsiTheme="minorHAnsi" w:cstheme="minorHAnsi"/>
-        </w:rPr>
-        <w:t>servicios, facilita su opinión sobre la calidad de los servicios ofrecidos y brinda ideas sobre formas de hacer y ofrecer nuevos paquetes.</w:t>
-      </w:r>
-      <w:r>
-        <w:rPr>
-          <w:rFonts w:asciiTheme="minorHAnsi" w:hAnsiTheme="minorHAnsi" w:cstheme="minorHAnsi"/>
-        </w:rPr>
-        <w:t xml:space="preserve"> Cuando un cliente llega con alguna queja, esta se registra en un “formulario de quejas” el cual luego es almacenado con número de expediente, en un archivero. Luego un representante del departamento de MKT  atiende esa solicitud, registrando un “informe de solución” correspondiente a la misma. Este informe pasa a gerencia para su aprobación y luego vuelve al departamento correspondiente para implementarse la misma. Este proceso se realiza periódicamente (por lo general cada 2 semanas).</w:t>
+        <w:rPr>
+          <w:rFonts w:ascii="Calibri" w:hAnsi="Calibri" w:cs="Calibri"/>
+        </w:rPr>
+      </w:pPr>
+      <w:r>
+        <w:rPr>
+          <w:rFonts w:ascii="Calibri" w:hAnsi="Calibri" w:cs="Calibri"/>
+        </w:rPr>
+        <w:t xml:space="preserve">Al final de cada mes un encargado de facturación consulta el sistema de guarda de documentos y </w:t>
+      </w:r>
+      <w:r>
+        <w:rPr>
+          <w:rFonts w:ascii="Calibri" w:hAnsi="Calibri" w:cs="Calibri"/>
+        </w:rPr>
+        <w:t>emite la factura correspondiente, que se envía al cliente</w:t>
+      </w:r>
+      <w:r>
+        <w:rPr>
+          <w:rFonts w:ascii="Calibri" w:hAnsi="Calibri" w:cs="Calibri"/>
+        </w:rPr>
+        <w:t>.</w:t>
+      </w:r>
+    </w:p>
+    <w:p>
+      <w:pPr>
+        <w:pStyle w:val="Heading3"/>
+      </w:pPr>
+      <w:bookmarkStart w:id="31" w:name="_Toc294535928"/>
+    </w:p>
+    <w:bookmarkEnd w:id="31"/>
+    <w:p>
+      <w:pPr>
+        <w:pStyle w:val="Heading3"/>
+      </w:pPr>
+      <w:r>
+        <w:t>Quejas y Reclamos</w:t>
       </w:r>
     </w:p>
     <w:p>
       <w:pPr>
         <w:spacing w:before="120"/>
         <w:jc w:val="both"/>
+      </w:pPr>
+      <w:r>
+        <w:rPr>
+          <w:rFonts w:asciiTheme="minorHAnsi" w:hAnsiTheme="minorHAnsi" w:cstheme="minorHAnsi"/>
+        </w:rPr>
+        <w:t xml:space="preserve">El contacto con la clientela ayuda a identificar nuevos </w:t>
+      </w:r>
+      <w:r>
+        <w:rPr>
+          <w:rFonts w:asciiTheme="minorHAnsi" w:hAnsiTheme="minorHAnsi" w:cstheme="minorHAnsi"/>
+        </w:rPr>
+        <w:t xml:space="preserve">productos y </w:t>
+      </w:r>
+      <w:r>
+        <w:rPr>
+          <w:rFonts w:asciiTheme="minorHAnsi" w:hAnsiTheme="minorHAnsi" w:cstheme="minorHAnsi"/>
+        </w:rPr>
+        <w:t>servicios, facilita su opinión sobre la calidad de los servicios ofrecidos y brinda ideas sobre formas de hacer y ofrecer nuevos paquetes.</w:t>
+      </w:r>
+      <w:r>
+        <w:rPr>
+          <w:rFonts w:asciiTheme="minorHAnsi" w:hAnsiTheme="minorHAnsi" w:cstheme="minorHAnsi"/>
+        </w:rPr>
+        <w:t xml:space="preserve"> Cuando un cliente llega con alguna queja, esta se registra en un “formulario de quejas” el cual luego es almacenado con número de expediente, en un archivero. Luego un representante del departamento de </w:t>
+      </w:r>
+      <w:r>
+        <w:rPr>
+          <w:rFonts w:asciiTheme="minorHAnsi" w:hAnsiTheme="minorHAnsi" w:cstheme="minorHAnsi"/>
+        </w:rPr>
+        <w:t xml:space="preserve">Administración </w:t>
+      </w:r>
+      <w:r>
+        <w:rPr>
+          <w:rFonts w:asciiTheme="minorHAnsi" w:hAnsiTheme="minorHAnsi" w:cstheme="minorHAnsi"/>
+        </w:rPr>
+        <w:t>atiende esa solicitud, registrando un “informe de solución” correspondiente a la misma. Este informe pasa a gerencia para su aprobación y luego vuelve al departamento correspondiente para implementarse la misma. Este proceso se realiza periódicamente (por lo general cada 2 semanas).</w:t>
+      </w:r>
+    </w:p>
+    <w:p>
+      <w:pPr>
+        <w:spacing w:before="120"/>
+        <w:jc w:val="both"/>
         <w:rPr>
           <w:rFonts w:ascii="Calibri" w:hAnsi="Calibri" w:cs="Calibri"/>
         </w:rPr>
         <w:sectPr>
-          <w:headerReference w:type="default" r:id="rId15"/>
-          <w:footerReference w:type="default" r:id="rId16"/>
+          <w:headerReference w:type="even" r:id="rId16"/>
+          <w:headerReference w:type="default" r:id="rId17"/>
+          <w:footerReference w:type="even" r:id="rId18"/>
+          <w:footerReference w:type="default" r:id="rId19"/>
+          <w:headerReference w:type="first" r:id="rId20"/>
+          <w:footerReference w:type="first" r:id="rId21"/>
           <w:pgSz w:w="12240" w:h="15840"/>
           <w:pgMar w:top="1560" w:right="1701" w:bottom="1417" w:left="1701" w:header="709" w:footer="708" w:gutter="0"/>
           <w:cols w:space="708"/>
@@ -6306,14 +6405,14 @@
     </w:p>
     <w:p>
       <w:pPr>
-        <w:pStyle w:val="Ttulo2"/>
-      </w:pPr>
-      <w:bookmarkStart w:id="33" w:name="_Toc294535929"/>
+        <w:pStyle w:val="Heading2"/>
+      </w:pPr>
+      <w:bookmarkStart w:id="32" w:name="_Toc294535929"/>
       <w:r>
         <w:lastRenderedPageBreak/>
         <w:t>Alcance de Procesos</w:t>
       </w:r>
-      <w:bookmarkEnd w:id="33"/>
+      <w:bookmarkEnd w:id="32"/>
     </w:p>
     <w:p>
       <w:pPr>
@@ -6351,10 +6450,10 @@
     </w:p>
     <w:tbl>
       <w:tblPr>
-        <w:tblStyle w:val="Sombreadomedio2-nfasis5"/>
-        <w:tblpPr w:leftFromText="141" w:rightFromText="141" w:vertAnchor="page" w:horzAnchor="margin" w:tblpY="3735"/>
+        <w:tblStyle w:val="MediumShading2-Accent5"/>
+        <w:tblpPr w:leftFromText="141" w:rightFromText="141" w:vertAnchor="page" w:horzAnchor="margin" w:tblpXSpec="center" w:tblpY="3735"/>
         <w:tblW w:w="0" w:type="auto"/>
-        <w:tblLook w:val="04A0"/>
+        <w:tblLook w:val="04A0" w:firstRow="1" w:lastRow="0" w:firstColumn="1" w:lastColumn="0" w:noHBand="0" w:noVBand="1"/>
       </w:tblPr>
       <w:tblGrid>
         <w:gridCol w:w="2375"/>
@@ -6364,17 +6463,15 @@
         <w:gridCol w:w="1586"/>
         <w:gridCol w:w="1581"/>
         <w:gridCol w:w="1067"/>
-        <w:gridCol w:w="1242"/>
-        <w:gridCol w:w="1046"/>
       </w:tblGrid>
       <w:tr>
         <w:trPr>
-          <w:cnfStyle w:val="100000000000"/>
+          <w:cnfStyle w:val="100000000000" w:firstRow="1" w:lastRow="0" w:firstColumn="0" w:lastColumn="0" w:oddVBand="0" w:evenVBand="0" w:oddHBand="0" w:evenHBand="0" w:firstRowFirstColumn="0" w:firstRowLastColumn="0" w:lastRowFirstColumn="0" w:lastRowLastColumn="0"/>
           <w:trHeight w:val="1028"/>
         </w:trPr>
         <w:tc>
           <w:tcPr>
-            <w:cnfStyle w:val="001000000100"/>
+            <w:cnfStyle w:val="001000000100" w:firstRow="0" w:lastRow="0" w:firstColumn="1" w:lastColumn="0" w:oddVBand="0" w:evenVBand="0" w:oddHBand="0" w:evenHBand="0" w:firstRowFirstColumn="1" w:firstRowLastColumn="0" w:lastRowFirstColumn="0" w:lastRowLastColumn="0"/>
             <w:tcW w:w="2375" w:type="dxa"/>
             <w:vAlign w:val="center"/>
           </w:tcPr>
@@ -6403,7 +6500,7 @@
             <w:pPr>
               <w:spacing w:after="200" w:line="276" w:lineRule="auto"/>
               <w:jc w:val="center"/>
-              <w:cnfStyle w:val="100000000000"/>
+              <w:cnfStyle w:val="100000000000" w:firstRow="1" w:lastRow="0" w:firstColumn="0" w:lastColumn="0" w:oddVBand="0" w:evenVBand="0" w:oddHBand="0" w:evenHBand="0" w:firstRowFirstColumn="0" w:firstRowLastColumn="0" w:lastRowFirstColumn="0" w:lastRowLastColumn="0"/>
               <w:rPr>
                 <w:rFonts w:ascii="Calibri" w:hAnsi="Calibri" w:cs="Calibri"/>
               </w:rPr>
@@ -6425,7 +6522,7 @@
             <w:pPr>
               <w:spacing w:after="200" w:line="276" w:lineRule="auto"/>
               <w:jc w:val="center"/>
-              <w:cnfStyle w:val="100000000000"/>
+              <w:cnfStyle w:val="100000000000" w:firstRow="1" w:lastRow="0" w:firstColumn="0" w:lastColumn="0" w:oddVBand="0" w:evenVBand="0" w:oddHBand="0" w:evenHBand="0" w:firstRowFirstColumn="0" w:firstRowLastColumn="0" w:lastRowFirstColumn="0" w:lastRowLastColumn="0"/>
               <w:rPr>
                 <w:rFonts w:ascii="Calibri" w:hAnsi="Calibri" w:cs="Calibri"/>
               </w:rPr>
@@ -6447,7 +6544,7 @@
             <w:pPr>
               <w:spacing w:after="200" w:line="276" w:lineRule="auto"/>
               <w:jc w:val="center"/>
-              <w:cnfStyle w:val="100000000000"/>
+              <w:cnfStyle w:val="100000000000" w:firstRow="1" w:lastRow="0" w:firstColumn="0" w:lastColumn="0" w:oddVBand="0" w:evenVBand="0" w:oddHBand="0" w:evenHBand="0" w:firstRowFirstColumn="0" w:firstRowLastColumn="0" w:lastRowFirstColumn="0" w:lastRowLastColumn="0"/>
               <w:rPr>
                 <w:rFonts w:ascii="Calibri" w:hAnsi="Calibri" w:cs="Calibri"/>
               </w:rPr>
@@ -6469,7 +6566,7 @@
             <w:pPr>
               <w:spacing w:after="200" w:line="276" w:lineRule="auto"/>
               <w:jc w:val="center"/>
-              <w:cnfStyle w:val="100000000000"/>
+              <w:cnfStyle w:val="100000000000" w:firstRow="1" w:lastRow="0" w:firstColumn="0" w:lastColumn="0" w:oddVBand="0" w:evenVBand="0" w:oddHBand="0" w:evenHBand="0" w:firstRowFirstColumn="0" w:firstRowLastColumn="0" w:lastRowFirstColumn="0" w:lastRowLastColumn="0"/>
               <w:rPr>
                 <w:rFonts w:ascii="Calibri" w:hAnsi="Calibri" w:cs="Calibri"/>
               </w:rPr>
@@ -6478,7 +6575,7 @@
               <w:rPr>
                 <w:rFonts w:ascii="Calibri" w:hAnsi="Calibri" w:cs="Calibri"/>
               </w:rPr>
-              <w:t>Contabilidad</w:t>
+              <w:t>Contabilidad y Cobranzas</w:t>
             </w:r>
           </w:p>
         </w:tc>
@@ -6491,7 +6588,7 @@
             <w:pPr>
               <w:spacing w:after="200" w:line="276" w:lineRule="auto"/>
               <w:jc w:val="center"/>
-              <w:cnfStyle w:val="100000000000"/>
+              <w:cnfStyle w:val="100000000000" w:firstRow="1" w:lastRow="0" w:firstColumn="0" w:lastColumn="0" w:oddVBand="0" w:evenVBand="0" w:oddHBand="0" w:evenHBand="0" w:firstRowFirstColumn="0" w:firstRowLastColumn="0" w:lastRowFirstColumn="0" w:lastRowLastColumn="0"/>
               <w:rPr>
                 <w:rFonts w:ascii="Calibri" w:hAnsi="Calibri" w:cs="Calibri"/>
               </w:rPr>
@@ -6513,7 +6610,7 @@
             <w:pPr>
               <w:spacing w:after="200" w:line="276" w:lineRule="auto"/>
               <w:jc w:val="center"/>
-              <w:cnfStyle w:val="100000000000"/>
+              <w:cnfStyle w:val="100000000000" w:firstRow="1" w:lastRow="0" w:firstColumn="0" w:lastColumn="0" w:oddVBand="0" w:evenVBand="0" w:oddHBand="0" w:evenHBand="0" w:firstRowFirstColumn="0" w:firstRowLastColumn="0" w:lastRowFirstColumn="0" w:lastRowLastColumn="0"/>
               <w:rPr>
                 <w:rFonts w:ascii="Calibri" w:hAnsi="Calibri" w:cs="Calibri"/>
               </w:rPr>
@@ -6523,61 +6620,17 @@
                 <w:rFonts w:ascii="Calibri" w:hAnsi="Calibri" w:cs="Calibri"/>
               </w:rPr>
               <w:t>RR.HH</w:t>
-            </w:r>
-          </w:p>
-        </w:tc>
-        <w:tc>
-          <w:tcPr>
-            <w:tcW w:w="1242" w:type="dxa"/>
-            <w:vAlign w:val="center"/>
-          </w:tcPr>
-          <w:p>
-            <w:pPr>
-              <w:spacing w:after="200" w:line="276" w:lineRule="auto"/>
-              <w:jc w:val="center"/>
-              <w:cnfStyle w:val="100000000000"/>
-              <w:rPr>
-                <w:rFonts w:ascii="Calibri" w:hAnsi="Calibri" w:cs="Calibri"/>
-              </w:rPr>
-            </w:pPr>
-            <w:r>
-              <w:rPr>
-                <w:rFonts w:ascii="Calibri" w:hAnsi="Calibri" w:cs="Calibri"/>
-              </w:rPr>
-              <w:t>Marketing</w:t>
-            </w:r>
-          </w:p>
-        </w:tc>
-        <w:tc>
-          <w:tcPr>
-            <w:tcW w:w="1046" w:type="dxa"/>
-            <w:vAlign w:val="center"/>
-          </w:tcPr>
-          <w:p>
-            <w:pPr>
-              <w:spacing w:after="200" w:line="276" w:lineRule="auto"/>
-              <w:jc w:val="center"/>
-              <w:cnfStyle w:val="100000000000"/>
-              <w:rPr>
-                <w:rFonts w:ascii="Calibri" w:hAnsi="Calibri" w:cs="Calibri"/>
-              </w:rPr>
-            </w:pPr>
-            <w:r>
-              <w:rPr>
-                <w:rFonts w:ascii="Calibri" w:hAnsi="Calibri" w:cs="Calibri"/>
-              </w:rPr>
-              <w:t>Sistemas</w:t>
             </w:r>
           </w:p>
         </w:tc>
       </w:tr>
       <w:tr>
         <w:trPr>
-          <w:cnfStyle w:val="000000100000"/>
+          <w:cnfStyle w:val="000000100000" w:firstRow="0" w:lastRow="0" w:firstColumn="0" w:lastColumn="0" w:oddVBand="0" w:evenVBand="0" w:oddHBand="1" w:evenHBand="0" w:firstRowFirstColumn="0" w:firstRowLastColumn="0" w:lastRowFirstColumn="0" w:lastRowLastColumn="0"/>
         </w:trPr>
         <w:tc>
           <w:tcPr>
-            <w:cnfStyle w:val="001000000000"/>
+            <w:cnfStyle w:val="001000000000" w:firstRow="0" w:lastRow="0" w:firstColumn="1" w:lastColumn="0" w:oddVBand="0" w:evenVBand="0" w:oddHBand="0" w:evenHBand="0" w:firstRowFirstColumn="0" w:firstRowLastColumn="0" w:lastRowFirstColumn="0" w:lastRowLastColumn="0"/>
             <w:tcW w:w="2375" w:type="dxa"/>
             <w:vAlign w:val="center"/>
           </w:tcPr>
@@ -6606,7 +6659,7 @@
             <w:pPr>
               <w:spacing w:after="200" w:line="276" w:lineRule="auto"/>
               <w:jc w:val="center"/>
-              <w:cnfStyle w:val="000000100000"/>
+              <w:cnfStyle w:val="000000100000" w:firstRow="0" w:lastRow="0" w:firstColumn="0" w:lastColumn="0" w:oddVBand="0" w:evenVBand="0" w:oddHBand="1" w:evenHBand="0" w:firstRowFirstColumn="0" w:firstRowLastColumn="0" w:lastRowFirstColumn="0" w:lastRowLastColumn="0"/>
               <w:rPr>
                 <w:rFonts w:ascii="Calibri" w:hAnsi="Calibri" w:cs="Calibri"/>
               </w:rPr>
@@ -6628,7 +6681,7 @@
             <w:pPr>
               <w:spacing w:after="200" w:line="276" w:lineRule="auto"/>
               <w:jc w:val="center"/>
-              <w:cnfStyle w:val="000000100000"/>
+              <w:cnfStyle w:val="000000100000" w:firstRow="0" w:lastRow="0" w:firstColumn="0" w:lastColumn="0" w:oddVBand="0" w:evenVBand="0" w:oddHBand="1" w:evenHBand="0" w:firstRowFirstColumn="0" w:firstRowLastColumn="0" w:lastRowFirstColumn="0" w:lastRowLastColumn="0"/>
               <w:rPr>
                 <w:rFonts w:ascii="Calibri" w:hAnsi="Calibri" w:cs="Calibri"/>
               </w:rPr>
@@ -6644,7 +6697,7 @@
             <w:pPr>
               <w:spacing w:after="200" w:line="276" w:lineRule="auto"/>
               <w:jc w:val="center"/>
-              <w:cnfStyle w:val="000000100000"/>
+              <w:cnfStyle w:val="000000100000" w:firstRow="0" w:lastRow="0" w:firstColumn="0" w:lastColumn="0" w:oddVBand="0" w:evenVBand="0" w:oddHBand="1" w:evenHBand="0" w:firstRowFirstColumn="0" w:firstRowLastColumn="0" w:lastRowFirstColumn="0" w:lastRowLastColumn="0"/>
               <w:rPr>
                 <w:rFonts w:ascii="Calibri" w:hAnsi="Calibri" w:cs="Calibri"/>
               </w:rPr>
@@ -6666,7 +6719,151 @@
             <w:pPr>
               <w:spacing w:after="200" w:line="276" w:lineRule="auto"/>
               <w:jc w:val="center"/>
-              <w:cnfStyle w:val="000000100000"/>
+              <w:cnfStyle w:val="000000100000" w:firstRow="0" w:lastRow="0" w:firstColumn="0" w:lastColumn="0" w:oddVBand="0" w:evenVBand="0" w:oddHBand="1" w:evenHBand="0" w:firstRowFirstColumn="0" w:firstRowLastColumn="0" w:lastRowFirstColumn="0" w:lastRowLastColumn="0"/>
+              <w:rPr>
+                <w:rFonts w:ascii="Calibri" w:hAnsi="Calibri" w:cs="Calibri"/>
+              </w:rPr>
+            </w:pPr>
+            <w:r>
+              <w:rPr>
+                <w:rFonts w:ascii="Calibri" w:hAnsi="Calibri" w:cs="Calibri"/>
+              </w:rPr>
+              <w:t>X</w:t>
+            </w:r>
+          </w:p>
+        </w:tc>
+        <w:tc>
+          <w:tcPr>
+            <w:tcW w:w="1581" w:type="dxa"/>
+            <w:vAlign w:val="center"/>
+          </w:tcPr>
+          <w:p>
+            <w:pPr>
+              <w:spacing w:after="200" w:line="276" w:lineRule="auto"/>
+              <w:jc w:val="center"/>
+              <w:cnfStyle w:val="000000100000" w:firstRow="0" w:lastRow="0" w:firstColumn="0" w:lastColumn="0" w:oddVBand="0" w:evenVBand="0" w:oddHBand="1" w:evenHBand="0" w:firstRowFirstColumn="0" w:firstRowLastColumn="0" w:lastRowFirstColumn="0" w:lastRowLastColumn="0"/>
+              <w:rPr>
+                <w:rFonts w:ascii="Calibri" w:hAnsi="Calibri" w:cs="Calibri"/>
+              </w:rPr>
+            </w:pPr>
+            <w:r>
+              <w:rPr>
+                <w:rFonts w:ascii="Calibri" w:hAnsi="Calibri" w:cs="Calibri"/>
+              </w:rPr>
+              <w:t>X</w:t>
+            </w:r>
+          </w:p>
+        </w:tc>
+        <w:tc>
+          <w:tcPr>
+            <w:tcW w:w="1067" w:type="dxa"/>
+            <w:vAlign w:val="center"/>
+          </w:tcPr>
+          <w:p>
+            <w:pPr>
+              <w:spacing w:after="200" w:line="276" w:lineRule="auto"/>
+              <w:jc w:val="center"/>
+              <w:cnfStyle w:val="000000100000" w:firstRow="0" w:lastRow="0" w:firstColumn="0" w:lastColumn="0" w:oddVBand="0" w:evenVBand="0" w:oddHBand="1" w:evenHBand="0" w:firstRowFirstColumn="0" w:firstRowLastColumn="0" w:lastRowFirstColumn="0" w:lastRowLastColumn="0"/>
+              <w:rPr>
+                <w:rFonts w:ascii="Calibri" w:hAnsi="Calibri" w:cs="Calibri"/>
+              </w:rPr>
+            </w:pPr>
+          </w:p>
+        </w:tc>
+      </w:tr>
+      <w:tr>
+        <w:tc>
+          <w:tcPr>
+            <w:cnfStyle w:val="001000000000" w:firstRow="0" w:lastRow="0" w:firstColumn="1" w:lastColumn="0" w:oddVBand="0" w:evenVBand="0" w:oddHBand="0" w:evenHBand="0" w:firstRowFirstColumn="0" w:firstRowLastColumn="0" w:lastRowFirstColumn="0" w:lastRowLastColumn="0"/>
+            <w:tcW w:w="2375" w:type="dxa"/>
+            <w:vAlign w:val="center"/>
+          </w:tcPr>
+          <w:p>
+            <w:pPr>
+              <w:spacing w:after="200" w:line="276" w:lineRule="auto"/>
+              <w:jc w:val="center"/>
+              <w:rPr>
+                <w:rFonts w:ascii="Calibri" w:hAnsi="Calibri" w:cs="Calibri"/>
+              </w:rPr>
+            </w:pPr>
+            <w:r>
+              <w:rPr>
+                <w:rFonts w:ascii="Calibri" w:hAnsi="Calibri" w:cs="Calibri"/>
+              </w:rPr>
+              <w:t>Consulta de documentos</w:t>
+            </w:r>
+          </w:p>
+        </w:tc>
+        <w:tc>
+          <w:tcPr>
+            <w:tcW w:w="1089" w:type="dxa"/>
+            <w:vAlign w:val="center"/>
+          </w:tcPr>
+          <w:p>
+            <w:pPr>
+              <w:spacing w:after="200" w:line="276" w:lineRule="auto"/>
+              <w:jc w:val="center"/>
+              <w:cnfStyle w:val="000000000000" w:firstRow="0" w:lastRow="0" w:firstColumn="0" w:lastColumn="0" w:oddVBand="0" w:evenVBand="0" w:oddHBand="0" w:evenHBand="0" w:firstRowFirstColumn="0" w:firstRowLastColumn="0" w:lastRowFirstColumn="0" w:lastRowLastColumn="0"/>
+              <w:rPr>
+                <w:rFonts w:ascii="Calibri" w:hAnsi="Calibri" w:cs="Calibri"/>
+              </w:rPr>
+            </w:pPr>
+            <w:r>
+              <w:rPr>
+                <w:rFonts w:ascii="Calibri" w:hAnsi="Calibri" w:cs="Calibri"/>
+              </w:rPr>
+              <w:t>X</w:t>
+            </w:r>
+          </w:p>
+        </w:tc>
+        <w:tc>
+          <w:tcPr>
+            <w:tcW w:w="1350" w:type="dxa"/>
+            <w:vAlign w:val="center"/>
+          </w:tcPr>
+          <w:p>
+            <w:pPr>
+              <w:spacing w:after="200" w:line="276" w:lineRule="auto"/>
+              <w:jc w:val="center"/>
+              <w:cnfStyle w:val="000000000000" w:firstRow="0" w:lastRow="0" w:firstColumn="0" w:lastColumn="0" w:oddVBand="0" w:evenVBand="0" w:oddHBand="0" w:evenHBand="0" w:firstRowFirstColumn="0" w:firstRowLastColumn="0" w:lastRowFirstColumn="0" w:lastRowLastColumn="0"/>
+              <w:rPr>
+                <w:rFonts w:ascii="Calibri" w:hAnsi="Calibri" w:cs="Calibri"/>
+              </w:rPr>
+            </w:pPr>
+          </w:p>
+        </w:tc>
+        <w:tc>
+          <w:tcPr>
+            <w:tcW w:w="1743" w:type="dxa"/>
+            <w:vAlign w:val="center"/>
+          </w:tcPr>
+          <w:p>
+            <w:pPr>
+              <w:spacing w:after="200" w:line="276" w:lineRule="auto"/>
+              <w:jc w:val="center"/>
+              <w:cnfStyle w:val="000000000000" w:firstRow="0" w:lastRow="0" w:firstColumn="0" w:lastColumn="0" w:oddVBand="0" w:evenVBand="0" w:oddHBand="0" w:evenHBand="0" w:firstRowFirstColumn="0" w:firstRowLastColumn="0" w:lastRowFirstColumn="0" w:lastRowLastColumn="0"/>
+              <w:rPr>
+                <w:rFonts w:ascii="Calibri" w:hAnsi="Calibri" w:cs="Calibri"/>
+              </w:rPr>
+            </w:pPr>
+            <w:r>
+              <w:rPr>
+                <w:rFonts w:ascii="Calibri" w:hAnsi="Calibri" w:cs="Calibri"/>
+              </w:rPr>
+              <w:t>X</w:t>
+            </w:r>
+          </w:p>
+        </w:tc>
+        <w:tc>
+          <w:tcPr>
+            <w:tcW w:w="1586" w:type="dxa"/>
+            <w:vAlign w:val="center"/>
+          </w:tcPr>
+          <w:p>
+            <w:pPr>
+              <w:spacing w:after="200" w:line="276" w:lineRule="auto"/>
+              <w:jc w:val="center"/>
+              <w:cnfStyle w:val="000000000000" w:firstRow="0" w:lastRow="0" w:firstColumn="0" w:lastColumn="0" w:oddVBand="0" w:evenVBand="0" w:oddHBand="0" w:evenHBand="0" w:firstRowFirstColumn="0" w:firstRowLastColumn="0" w:lastRowFirstColumn="0" w:lastRowLastColumn="0"/>
               <w:rPr>
                 <w:rFonts w:ascii="Calibri" w:hAnsi="Calibri" w:cs="Calibri"/>
               </w:rPr>
@@ -6682,7 +6879,7 @@
             <w:pPr>
               <w:spacing w:after="200" w:line="276" w:lineRule="auto"/>
               <w:jc w:val="center"/>
-              <w:cnfStyle w:val="000000100000"/>
+              <w:cnfStyle w:val="000000000000" w:firstRow="0" w:lastRow="0" w:firstColumn="0" w:lastColumn="0" w:oddVBand="0" w:evenVBand="0" w:oddHBand="0" w:evenHBand="0" w:firstRowFirstColumn="0" w:firstRowLastColumn="0" w:lastRowFirstColumn="0" w:lastRowLastColumn="0"/>
               <w:rPr>
                 <w:rFonts w:ascii="Calibri" w:hAnsi="Calibri" w:cs="Calibri"/>
               </w:rPr>
@@ -6704,56 +6901,22 @@
             <w:pPr>
               <w:spacing w:after="200" w:line="276" w:lineRule="auto"/>
               <w:jc w:val="center"/>
-              <w:cnfStyle w:val="000000100000"/>
+              <w:cnfStyle w:val="000000000000" w:firstRow="0" w:lastRow="0" w:firstColumn="0" w:lastColumn="0" w:oddVBand="0" w:evenVBand="0" w:oddHBand="0" w:evenHBand="0" w:firstRowFirstColumn="0" w:firstRowLastColumn="0" w:lastRowFirstColumn="0" w:lastRowLastColumn="0"/>
               <w:rPr>
                 <w:rFonts w:ascii="Calibri" w:hAnsi="Calibri" w:cs="Calibri"/>
               </w:rPr>
             </w:pPr>
-          </w:p>
-        </w:tc>
-        <w:tc>
-          <w:tcPr>
-            <w:tcW w:w="1242" w:type="dxa"/>
-            <w:vAlign w:val="center"/>
-          </w:tcPr>
-          <w:p>
-            <w:pPr>
-              <w:spacing w:after="200" w:line="276" w:lineRule="auto"/>
-              <w:jc w:val="center"/>
-              <w:cnfStyle w:val="000000100000"/>
-              <w:rPr>
-                <w:rFonts w:ascii="Calibri" w:hAnsi="Calibri" w:cs="Calibri"/>
-              </w:rPr>
-            </w:pPr>
-          </w:p>
-        </w:tc>
-        <w:tc>
-          <w:tcPr>
-            <w:tcW w:w="1046" w:type="dxa"/>
-            <w:vAlign w:val="center"/>
-          </w:tcPr>
-          <w:p>
-            <w:pPr>
-              <w:spacing w:after="200" w:line="276" w:lineRule="auto"/>
-              <w:jc w:val="center"/>
-              <w:cnfStyle w:val="000000100000"/>
-              <w:rPr>
-                <w:rFonts w:ascii="Calibri" w:hAnsi="Calibri" w:cs="Calibri"/>
-              </w:rPr>
-            </w:pPr>
-            <w:r>
-              <w:rPr>
-                <w:rFonts w:ascii="Calibri" w:hAnsi="Calibri" w:cs="Calibri"/>
-              </w:rPr>
-              <w:t>X</w:t>
-            </w:r>
           </w:p>
         </w:tc>
       </w:tr>
       <w:tr>
+        <w:trPr>
+          <w:cnfStyle w:val="000000100000" w:firstRow="0" w:lastRow="0" w:firstColumn="0" w:lastColumn="0" w:oddVBand="0" w:evenVBand="0" w:oddHBand="1" w:evenHBand="0" w:firstRowFirstColumn="0" w:firstRowLastColumn="0" w:lastRowFirstColumn="0" w:lastRowLastColumn="0"/>
+          <w:trHeight w:val="671"/>
+        </w:trPr>
         <w:tc>
           <w:tcPr>
-            <w:cnfStyle w:val="001000000000"/>
+            <w:cnfStyle w:val="001000000000" w:firstRow="0" w:lastRow="0" w:firstColumn="1" w:lastColumn="0" w:oddVBand="0" w:evenVBand="0" w:oddHBand="0" w:evenHBand="0" w:firstRowFirstColumn="0" w:firstRowLastColumn="0" w:lastRowFirstColumn="0" w:lastRowLastColumn="0"/>
             <w:tcW w:w="2375" w:type="dxa"/>
             <w:vAlign w:val="center"/>
           </w:tcPr>
@@ -6769,7 +6932,7 @@
               <w:rPr>
                 <w:rFonts w:ascii="Calibri" w:hAnsi="Calibri" w:cs="Calibri"/>
               </w:rPr>
-              <w:t>Consulta de documentos</w:t>
+              <w:t>Destrucción de documentos</w:t>
             </w:r>
           </w:p>
         </w:tc>
@@ -6782,7 +6945,7 @@
             <w:pPr>
               <w:spacing w:after="200" w:line="276" w:lineRule="auto"/>
               <w:jc w:val="center"/>
-              <w:cnfStyle w:val="000000000000"/>
+              <w:cnfStyle w:val="000000100000" w:firstRow="0" w:lastRow="0" w:firstColumn="0" w:lastColumn="0" w:oddVBand="0" w:evenVBand="0" w:oddHBand="1" w:evenHBand="0" w:firstRowFirstColumn="0" w:firstRowLastColumn="0" w:lastRowFirstColumn="0" w:lastRowLastColumn="0"/>
               <w:rPr>
                 <w:rFonts w:ascii="Calibri" w:hAnsi="Calibri" w:cs="Calibri"/>
               </w:rPr>
@@ -6804,7 +6967,7 @@
             <w:pPr>
               <w:spacing w:after="200" w:line="276" w:lineRule="auto"/>
               <w:jc w:val="center"/>
-              <w:cnfStyle w:val="000000000000"/>
+              <w:cnfStyle w:val="000000100000" w:firstRow="0" w:lastRow="0" w:firstColumn="0" w:lastColumn="0" w:oddVBand="0" w:evenVBand="0" w:oddHBand="1" w:evenHBand="0" w:firstRowFirstColumn="0" w:firstRowLastColumn="0" w:lastRowFirstColumn="0" w:lastRowLastColumn="0"/>
               <w:rPr>
                 <w:rFonts w:ascii="Calibri" w:hAnsi="Calibri" w:cs="Calibri"/>
               </w:rPr>
@@ -6820,7 +6983,7 @@
             <w:pPr>
               <w:spacing w:after="200" w:line="276" w:lineRule="auto"/>
               <w:jc w:val="center"/>
-              <w:cnfStyle w:val="000000000000"/>
+              <w:cnfStyle w:val="000000100000" w:firstRow="0" w:lastRow="0" w:firstColumn="0" w:lastColumn="0" w:oddVBand="0" w:evenVBand="0" w:oddHBand="1" w:evenHBand="0" w:firstRowFirstColumn="0" w:firstRowLastColumn="0" w:lastRowFirstColumn="0" w:lastRowLastColumn="0"/>
               <w:rPr>
                 <w:rFonts w:ascii="Calibri" w:hAnsi="Calibri" w:cs="Calibri"/>
               </w:rPr>
@@ -6842,7 +7005,151 @@
             <w:pPr>
               <w:spacing w:after="200" w:line="276" w:lineRule="auto"/>
               <w:jc w:val="center"/>
-              <w:cnfStyle w:val="000000000000"/>
+              <w:cnfStyle w:val="000000100000" w:firstRow="0" w:lastRow="0" w:firstColumn="0" w:lastColumn="0" w:oddVBand="0" w:evenVBand="0" w:oddHBand="1" w:evenHBand="0" w:firstRowFirstColumn="0" w:firstRowLastColumn="0" w:lastRowFirstColumn="0" w:lastRowLastColumn="0"/>
+              <w:rPr>
+                <w:rFonts w:ascii="Calibri" w:hAnsi="Calibri" w:cs="Calibri"/>
+              </w:rPr>
+            </w:pPr>
+            <w:r>
+              <w:rPr>
+                <w:rFonts w:ascii="Calibri" w:hAnsi="Calibri" w:cs="Calibri"/>
+              </w:rPr>
+              <w:t>X</w:t>
+            </w:r>
+          </w:p>
+        </w:tc>
+        <w:tc>
+          <w:tcPr>
+            <w:tcW w:w="1581" w:type="dxa"/>
+            <w:vAlign w:val="center"/>
+          </w:tcPr>
+          <w:p>
+            <w:pPr>
+              <w:spacing w:after="200" w:line="276" w:lineRule="auto"/>
+              <w:jc w:val="center"/>
+              <w:cnfStyle w:val="000000100000" w:firstRow="0" w:lastRow="0" w:firstColumn="0" w:lastColumn="0" w:oddVBand="0" w:evenVBand="0" w:oddHBand="1" w:evenHBand="0" w:firstRowFirstColumn="0" w:firstRowLastColumn="0" w:lastRowFirstColumn="0" w:lastRowLastColumn="0"/>
+              <w:rPr>
+                <w:rFonts w:ascii="Calibri" w:hAnsi="Calibri" w:cs="Calibri"/>
+              </w:rPr>
+            </w:pPr>
+            <w:r>
+              <w:rPr>
+                <w:rFonts w:ascii="Calibri" w:hAnsi="Calibri" w:cs="Calibri"/>
+              </w:rPr>
+              <w:t>X</w:t>
+            </w:r>
+          </w:p>
+        </w:tc>
+        <w:tc>
+          <w:tcPr>
+            <w:tcW w:w="1067" w:type="dxa"/>
+            <w:vAlign w:val="center"/>
+          </w:tcPr>
+          <w:p>
+            <w:pPr>
+              <w:spacing w:after="200" w:line="276" w:lineRule="auto"/>
+              <w:jc w:val="center"/>
+              <w:cnfStyle w:val="000000100000" w:firstRow="0" w:lastRow="0" w:firstColumn="0" w:lastColumn="0" w:oddVBand="0" w:evenVBand="0" w:oddHBand="1" w:evenHBand="0" w:firstRowFirstColumn="0" w:firstRowLastColumn="0" w:lastRowFirstColumn="0" w:lastRowLastColumn="0"/>
+              <w:rPr>
+                <w:rFonts w:ascii="Calibri" w:hAnsi="Calibri" w:cs="Calibri"/>
+              </w:rPr>
+            </w:pPr>
+          </w:p>
+        </w:tc>
+      </w:tr>
+      <w:tr>
+        <w:tc>
+          <w:tcPr>
+            <w:cnfStyle w:val="001000000000" w:firstRow="0" w:lastRow="0" w:firstColumn="1" w:lastColumn="0" w:oddVBand="0" w:evenVBand="0" w:oddHBand="0" w:evenHBand="0" w:firstRowFirstColumn="0" w:firstRowLastColumn="0" w:lastRowFirstColumn="0" w:lastRowLastColumn="0"/>
+            <w:tcW w:w="2375" w:type="dxa"/>
+            <w:vAlign w:val="center"/>
+          </w:tcPr>
+          <w:p>
+            <w:pPr>
+              <w:spacing w:after="200" w:line="276" w:lineRule="auto"/>
+              <w:jc w:val="center"/>
+              <w:rPr>
+                <w:rFonts w:ascii="Calibri" w:hAnsi="Calibri" w:cs="Calibri"/>
+              </w:rPr>
+            </w:pPr>
+            <w:r>
+              <w:rPr>
+                <w:rFonts w:ascii="Calibri" w:hAnsi="Calibri" w:cs="Calibri"/>
+              </w:rPr>
+              <w:t>Digitalización</w:t>
+            </w:r>
+          </w:p>
+        </w:tc>
+        <w:tc>
+          <w:tcPr>
+            <w:tcW w:w="1089" w:type="dxa"/>
+            <w:vAlign w:val="center"/>
+          </w:tcPr>
+          <w:p>
+            <w:pPr>
+              <w:spacing w:after="200" w:line="276" w:lineRule="auto"/>
+              <w:jc w:val="center"/>
+              <w:cnfStyle w:val="000000000000" w:firstRow="0" w:lastRow="0" w:firstColumn="0" w:lastColumn="0" w:oddVBand="0" w:evenVBand="0" w:oddHBand="0" w:evenHBand="0" w:firstRowFirstColumn="0" w:firstRowLastColumn="0" w:lastRowFirstColumn="0" w:lastRowLastColumn="0"/>
+              <w:rPr>
+                <w:rFonts w:ascii="Calibri" w:hAnsi="Calibri" w:cs="Calibri"/>
+              </w:rPr>
+            </w:pPr>
+            <w:r>
+              <w:rPr>
+                <w:rFonts w:ascii="Calibri" w:hAnsi="Calibri" w:cs="Calibri"/>
+              </w:rPr>
+              <w:t>X</w:t>
+            </w:r>
+          </w:p>
+        </w:tc>
+        <w:tc>
+          <w:tcPr>
+            <w:tcW w:w="1350" w:type="dxa"/>
+            <w:vAlign w:val="center"/>
+          </w:tcPr>
+          <w:p>
+            <w:pPr>
+              <w:spacing w:after="200" w:line="276" w:lineRule="auto"/>
+              <w:jc w:val="center"/>
+              <w:cnfStyle w:val="000000000000" w:firstRow="0" w:lastRow="0" w:firstColumn="0" w:lastColumn="0" w:oddVBand="0" w:evenVBand="0" w:oddHBand="0" w:evenHBand="0" w:firstRowFirstColumn="0" w:firstRowLastColumn="0" w:lastRowFirstColumn="0" w:lastRowLastColumn="0"/>
+              <w:rPr>
+                <w:rFonts w:ascii="Calibri" w:hAnsi="Calibri" w:cs="Calibri"/>
+              </w:rPr>
+            </w:pPr>
+          </w:p>
+        </w:tc>
+        <w:tc>
+          <w:tcPr>
+            <w:tcW w:w="1743" w:type="dxa"/>
+            <w:vAlign w:val="center"/>
+          </w:tcPr>
+          <w:p>
+            <w:pPr>
+              <w:spacing w:after="200" w:line="276" w:lineRule="auto"/>
+              <w:jc w:val="center"/>
+              <w:cnfStyle w:val="000000000000" w:firstRow="0" w:lastRow="0" w:firstColumn="0" w:lastColumn="0" w:oddVBand="0" w:evenVBand="0" w:oddHBand="0" w:evenHBand="0" w:firstRowFirstColumn="0" w:firstRowLastColumn="0" w:lastRowFirstColumn="0" w:lastRowLastColumn="0"/>
+              <w:rPr>
+                <w:rFonts w:ascii="Calibri" w:hAnsi="Calibri" w:cs="Calibri"/>
+              </w:rPr>
+            </w:pPr>
+            <w:r>
+              <w:rPr>
+                <w:rFonts w:ascii="Calibri" w:hAnsi="Calibri" w:cs="Calibri"/>
+              </w:rPr>
+              <w:t>X</w:t>
+            </w:r>
+          </w:p>
+        </w:tc>
+        <w:tc>
+          <w:tcPr>
+            <w:tcW w:w="1586" w:type="dxa"/>
+            <w:vAlign w:val="center"/>
+          </w:tcPr>
+          <w:p>
+            <w:pPr>
+              <w:spacing w:after="200" w:line="276" w:lineRule="auto"/>
+              <w:jc w:val="center"/>
+              <w:cnfStyle w:val="000000000000" w:firstRow="0" w:lastRow="0" w:firstColumn="0" w:lastColumn="0" w:oddVBand="0" w:evenVBand="0" w:oddHBand="0" w:evenHBand="0" w:firstRowFirstColumn="0" w:firstRowLastColumn="0" w:lastRowFirstColumn="0" w:lastRowLastColumn="0"/>
               <w:rPr>
                 <w:rFonts w:ascii="Calibri" w:hAnsi="Calibri" w:cs="Calibri"/>
               </w:rPr>
@@ -6858,7 +7165,7 @@
             <w:pPr>
               <w:spacing w:after="200" w:line="276" w:lineRule="auto"/>
               <w:jc w:val="center"/>
-              <w:cnfStyle w:val="000000000000"/>
+              <w:cnfStyle w:val="000000000000" w:firstRow="0" w:lastRow="0" w:firstColumn="0" w:lastColumn="0" w:oddVBand="0" w:evenVBand="0" w:oddHBand="0" w:evenHBand="0" w:firstRowFirstColumn="0" w:firstRowLastColumn="0" w:lastRowFirstColumn="0" w:lastRowLastColumn="0"/>
               <w:rPr>
                 <w:rFonts w:ascii="Calibri" w:hAnsi="Calibri" w:cs="Calibri"/>
               </w:rPr>
@@ -6880,60 +7187,21 @@
             <w:pPr>
               <w:spacing w:after="200" w:line="276" w:lineRule="auto"/>
               <w:jc w:val="center"/>
-              <w:cnfStyle w:val="000000000000"/>
+              <w:cnfStyle w:val="000000000000" w:firstRow="0" w:lastRow="0" w:firstColumn="0" w:lastColumn="0" w:oddVBand="0" w:evenVBand="0" w:oddHBand="0" w:evenHBand="0" w:firstRowFirstColumn="0" w:firstRowLastColumn="0" w:lastRowFirstColumn="0" w:lastRowLastColumn="0"/>
               <w:rPr>
                 <w:rFonts w:ascii="Calibri" w:hAnsi="Calibri" w:cs="Calibri"/>
               </w:rPr>
             </w:pPr>
-          </w:p>
-        </w:tc>
-        <w:tc>
-          <w:tcPr>
-            <w:tcW w:w="1242" w:type="dxa"/>
-            <w:vAlign w:val="center"/>
-          </w:tcPr>
-          <w:p>
-            <w:pPr>
-              <w:spacing w:after="200" w:line="276" w:lineRule="auto"/>
-              <w:jc w:val="center"/>
-              <w:cnfStyle w:val="000000000000"/>
-              <w:rPr>
-                <w:rFonts w:ascii="Calibri" w:hAnsi="Calibri" w:cs="Calibri"/>
-              </w:rPr>
-            </w:pPr>
-          </w:p>
-        </w:tc>
-        <w:tc>
-          <w:tcPr>
-            <w:tcW w:w="1046" w:type="dxa"/>
-            <w:vAlign w:val="center"/>
-          </w:tcPr>
-          <w:p>
-            <w:pPr>
-              <w:spacing w:after="200" w:line="276" w:lineRule="auto"/>
-              <w:jc w:val="center"/>
-              <w:cnfStyle w:val="000000000000"/>
-              <w:rPr>
-                <w:rFonts w:ascii="Calibri" w:hAnsi="Calibri" w:cs="Calibri"/>
-              </w:rPr>
-            </w:pPr>
-            <w:r>
-              <w:rPr>
-                <w:rFonts w:ascii="Calibri" w:hAnsi="Calibri" w:cs="Calibri"/>
-              </w:rPr>
-              <w:t>X</w:t>
-            </w:r>
           </w:p>
         </w:tc>
       </w:tr>
       <w:tr>
         <w:trPr>
-          <w:cnfStyle w:val="000000100000"/>
-          <w:trHeight w:val="671"/>
+          <w:cnfStyle w:val="000000100000" w:firstRow="0" w:lastRow="0" w:firstColumn="0" w:lastColumn="0" w:oddVBand="0" w:evenVBand="0" w:oddHBand="1" w:evenHBand="0" w:firstRowFirstColumn="0" w:firstRowLastColumn="0" w:lastRowFirstColumn="0" w:lastRowLastColumn="0"/>
         </w:trPr>
         <w:tc>
           <w:tcPr>
-            <w:cnfStyle w:val="001000000000"/>
+            <w:cnfStyle w:val="001000000000" w:firstRow="0" w:lastRow="0" w:firstColumn="1" w:lastColumn="0" w:oddVBand="0" w:evenVBand="0" w:oddHBand="0" w:evenHBand="0" w:firstRowFirstColumn="0" w:firstRowLastColumn="0" w:lastRowFirstColumn="0" w:lastRowLastColumn="0"/>
             <w:tcW w:w="2375" w:type="dxa"/>
             <w:vAlign w:val="center"/>
           </w:tcPr>
@@ -6949,7 +7217,7 @@
               <w:rPr>
                 <w:rFonts w:ascii="Calibri" w:hAnsi="Calibri" w:cs="Calibri"/>
               </w:rPr>
-              <w:t>Destrucción de documentos</w:t>
+              <w:t>Administración de archivos activos</w:t>
             </w:r>
           </w:p>
         </w:tc>
@@ -6962,7 +7230,7 @@
             <w:pPr>
               <w:spacing w:after="200" w:line="276" w:lineRule="auto"/>
               <w:jc w:val="center"/>
-              <w:cnfStyle w:val="000000100000"/>
+              <w:cnfStyle w:val="000000100000" w:firstRow="0" w:lastRow="0" w:firstColumn="0" w:lastColumn="0" w:oddVBand="0" w:evenVBand="0" w:oddHBand="1" w:evenHBand="0" w:firstRowFirstColumn="0" w:firstRowLastColumn="0" w:lastRowFirstColumn="0" w:lastRowLastColumn="0"/>
               <w:rPr>
                 <w:rFonts w:ascii="Calibri" w:hAnsi="Calibri" w:cs="Calibri"/>
               </w:rPr>
@@ -6984,7 +7252,304 @@
             <w:pPr>
               <w:spacing w:after="200" w:line="276" w:lineRule="auto"/>
               <w:jc w:val="center"/>
-              <w:cnfStyle w:val="000000100000"/>
+              <w:cnfStyle w:val="000000100000" w:firstRow="0" w:lastRow="0" w:firstColumn="0" w:lastColumn="0" w:oddVBand="0" w:evenVBand="0" w:oddHBand="1" w:evenHBand="0" w:firstRowFirstColumn="0" w:firstRowLastColumn="0" w:lastRowFirstColumn="0" w:lastRowLastColumn="0"/>
+              <w:rPr>
+                <w:rFonts w:ascii="Calibri" w:hAnsi="Calibri" w:cs="Calibri"/>
+              </w:rPr>
+            </w:pPr>
+            <w:r>
+              <w:rPr>
+                <w:rFonts w:ascii="Calibri" w:hAnsi="Calibri" w:cs="Calibri"/>
+              </w:rPr>
+              <w:t>X</w:t>
+            </w:r>
+          </w:p>
+        </w:tc>
+        <w:tc>
+          <w:tcPr>
+            <w:tcW w:w="1743" w:type="dxa"/>
+            <w:vAlign w:val="center"/>
+          </w:tcPr>
+          <w:p>
+            <w:pPr>
+              <w:spacing w:after="200" w:line="276" w:lineRule="auto"/>
+              <w:jc w:val="center"/>
+              <w:cnfStyle w:val="000000100000" w:firstRow="0" w:lastRow="0" w:firstColumn="0" w:lastColumn="0" w:oddVBand="0" w:evenVBand="0" w:oddHBand="1" w:evenHBand="0" w:firstRowFirstColumn="0" w:firstRowLastColumn="0" w:lastRowFirstColumn="0" w:lastRowLastColumn="0"/>
+              <w:rPr>
+                <w:rFonts w:ascii="Calibri" w:hAnsi="Calibri" w:cs="Calibri"/>
+              </w:rPr>
+            </w:pPr>
+            <w:r>
+              <w:rPr>
+                <w:rFonts w:ascii="Calibri" w:hAnsi="Calibri" w:cs="Calibri"/>
+              </w:rPr>
+              <w:t>X</w:t>
+            </w:r>
+          </w:p>
+        </w:tc>
+        <w:tc>
+          <w:tcPr>
+            <w:tcW w:w="1586" w:type="dxa"/>
+            <w:vAlign w:val="center"/>
+          </w:tcPr>
+          <w:p>
+            <w:pPr>
+              <w:spacing w:after="200" w:line="276" w:lineRule="auto"/>
+              <w:jc w:val="center"/>
+              <w:cnfStyle w:val="000000100000" w:firstRow="0" w:lastRow="0" w:firstColumn="0" w:lastColumn="0" w:oddVBand="0" w:evenVBand="0" w:oddHBand="1" w:evenHBand="0" w:firstRowFirstColumn="0" w:firstRowLastColumn="0" w:lastRowFirstColumn="0" w:lastRowLastColumn="0"/>
+              <w:rPr>
+                <w:rFonts w:ascii="Calibri" w:hAnsi="Calibri" w:cs="Calibri"/>
+              </w:rPr>
+            </w:pPr>
+            <w:r>
+              <w:rPr>
+                <w:rFonts w:ascii="Calibri" w:hAnsi="Calibri" w:cs="Calibri"/>
+              </w:rPr>
+              <w:t>X</w:t>
+            </w:r>
+          </w:p>
+        </w:tc>
+        <w:tc>
+          <w:tcPr>
+            <w:tcW w:w="1581" w:type="dxa"/>
+            <w:vAlign w:val="center"/>
+          </w:tcPr>
+          <w:p>
+            <w:pPr>
+              <w:spacing w:after="200" w:line="276" w:lineRule="auto"/>
+              <w:jc w:val="center"/>
+              <w:cnfStyle w:val="000000100000" w:firstRow="0" w:lastRow="0" w:firstColumn="0" w:lastColumn="0" w:oddVBand="0" w:evenVBand="0" w:oddHBand="1" w:evenHBand="0" w:firstRowFirstColumn="0" w:firstRowLastColumn="0" w:lastRowFirstColumn="0" w:lastRowLastColumn="0"/>
+              <w:rPr>
+                <w:rFonts w:ascii="Calibri" w:hAnsi="Calibri" w:cs="Calibri"/>
+              </w:rPr>
+            </w:pPr>
+          </w:p>
+        </w:tc>
+        <w:tc>
+          <w:tcPr>
+            <w:tcW w:w="1067" w:type="dxa"/>
+            <w:vAlign w:val="center"/>
+          </w:tcPr>
+          <w:p>
+            <w:pPr>
+              <w:spacing w:after="200" w:line="276" w:lineRule="auto"/>
+              <w:jc w:val="center"/>
+              <w:cnfStyle w:val="000000100000" w:firstRow="0" w:lastRow="0" w:firstColumn="0" w:lastColumn="0" w:oddVBand="0" w:evenVBand="0" w:oddHBand="1" w:evenHBand="0" w:firstRowFirstColumn="0" w:firstRowLastColumn="0" w:lastRowFirstColumn="0" w:lastRowLastColumn="0"/>
+              <w:rPr>
+                <w:rFonts w:ascii="Calibri" w:hAnsi="Calibri" w:cs="Calibri"/>
+              </w:rPr>
+            </w:pPr>
+            <w:r>
+              <w:rPr>
+                <w:rFonts w:ascii="Calibri" w:hAnsi="Calibri" w:cs="Calibri"/>
+              </w:rPr>
+              <w:t>X</w:t>
+            </w:r>
+          </w:p>
+        </w:tc>
+      </w:tr>
+      <w:tr>
+        <w:tc>
+          <w:tcPr>
+            <w:cnfStyle w:val="001000000000" w:firstRow="0" w:lastRow="0" w:firstColumn="1" w:lastColumn="0" w:oddVBand="0" w:evenVBand="0" w:oddHBand="0" w:evenHBand="0" w:firstRowFirstColumn="0" w:firstRowLastColumn="0" w:lastRowFirstColumn="0" w:lastRowLastColumn="0"/>
+            <w:tcW w:w="2375" w:type="dxa"/>
+            <w:vAlign w:val="center"/>
+          </w:tcPr>
+          <w:p>
+            <w:pPr>
+              <w:spacing w:after="200" w:line="276" w:lineRule="auto"/>
+              <w:jc w:val="center"/>
+              <w:rPr>
+                <w:rFonts w:ascii="Calibri" w:hAnsi="Calibri" w:cs="Calibri"/>
+              </w:rPr>
+            </w:pPr>
+            <w:r>
+              <w:rPr>
+                <w:rFonts w:ascii="Calibri" w:hAnsi="Calibri" w:cs="Calibri"/>
+              </w:rPr>
+              <w:t>Quejas y Reclamos</w:t>
+            </w:r>
+          </w:p>
+        </w:tc>
+        <w:tc>
+          <w:tcPr>
+            <w:tcW w:w="1089" w:type="dxa"/>
+            <w:vAlign w:val="center"/>
+          </w:tcPr>
+          <w:p>
+            <w:pPr>
+              <w:spacing w:after="200" w:line="276" w:lineRule="auto"/>
+              <w:jc w:val="center"/>
+              <w:cnfStyle w:val="000000000000" w:firstRow="0" w:lastRow="0" w:firstColumn="0" w:lastColumn="0" w:oddVBand="0" w:evenVBand="0" w:oddHBand="0" w:evenHBand="0" w:firstRowFirstColumn="0" w:firstRowLastColumn="0" w:lastRowFirstColumn="0" w:lastRowLastColumn="0"/>
+              <w:rPr>
+                <w:rFonts w:ascii="Calibri" w:hAnsi="Calibri" w:cs="Calibri"/>
+              </w:rPr>
+            </w:pPr>
+            <w:r>
+              <w:rPr>
+                <w:rFonts w:ascii="Calibri" w:hAnsi="Calibri" w:cs="Calibri"/>
+              </w:rPr>
+              <w:t>X</w:t>
+            </w:r>
+          </w:p>
+        </w:tc>
+        <w:tc>
+          <w:tcPr>
+            <w:tcW w:w="1350" w:type="dxa"/>
+            <w:vAlign w:val="center"/>
+          </w:tcPr>
+          <w:p>
+            <w:pPr>
+              <w:spacing w:after="200" w:line="276" w:lineRule="auto"/>
+              <w:jc w:val="center"/>
+              <w:cnfStyle w:val="000000000000" w:firstRow="0" w:lastRow="0" w:firstColumn="0" w:lastColumn="0" w:oddVBand="0" w:evenVBand="0" w:oddHBand="0" w:evenHBand="0" w:firstRowFirstColumn="0" w:firstRowLastColumn="0" w:lastRowFirstColumn="0" w:lastRowLastColumn="0"/>
+              <w:rPr>
+                <w:rFonts w:ascii="Calibri" w:hAnsi="Calibri" w:cs="Calibri"/>
+              </w:rPr>
+            </w:pPr>
+            <w:r>
+              <w:rPr>
+                <w:rFonts w:ascii="Calibri" w:hAnsi="Calibri" w:cs="Calibri"/>
+              </w:rPr>
+              <w:t>X</w:t>
+            </w:r>
+          </w:p>
+        </w:tc>
+        <w:tc>
+          <w:tcPr>
+            <w:tcW w:w="1743" w:type="dxa"/>
+            <w:vAlign w:val="center"/>
+          </w:tcPr>
+          <w:p>
+            <w:pPr>
+              <w:spacing w:after="200" w:line="276" w:lineRule="auto"/>
+              <w:jc w:val="center"/>
+              <w:cnfStyle w:val="000000000000" w:firstRow="0" w:lastRow="0" w:firstColumn="0" w:lastColumn="0" w:oddVBand="0" w:evenVBand="0" w:oddHBand="0" w:evenHBand="0" w:firstRowFirstColumn="0" w:firstRowLastColumn="0" w:lastRowFirstColumn="0" w:lastRowLastColumn="0"/>
+              <w:rPr>
+                <w:rFonts w:ascii="Calibri" w:hAnsi="Calibri" w:cs="Calibri"/>
+              </w:rPr>
+            </w:pPr>
+            <w:r>
+              <w:rPr>
+                <w:rFonts w:ascii="Calibri" w:hAnsi="Calibri" w:cs="Calibri"/>
+              </w:rPr>
+              <w:t>X</w:t>
+            </w:r>
+          </w:p>
+        </w:tc>
+        <w:tc>
+          <w:tcPr>
+            <w:tcW w:w="1586" w:type="dxa"/>
+            <w:vAlign w:val="center"/>
+          </w:tcPr>
+          <w:p>
+            <w:pPr>
+              <w:spacing w:after="200" w:line="276" w:lineRule="auto"/>
+              <w:jc w:val="center"/>
+              <w:cnfStyle w:val="000000000000" w:firstRow="0" w:lastRow="0" w:firstColumn="0" w:lastColumn="0" w:oddVBand="0" w:evenVBand="0" w:oddHBand="0" w:evenHBand="0" w:firstRowFirstColumn="0" w:firstRowLastColumn="0" w:lastRowFirstColumn="0" w:lastRowLastColumn="0"/>
+              <w:rPr>
+                <w:rFonts w:ascii="Calibri" w:hAnsi="Calibri" w:cs="Calibri"/>
+              </w:rPr>
+            </w:pPr>
+          </w:p>
+        </w:tc>
+        <w:tc>
+          <w:tcPr>
+            <w:tcW w:w="1581" w:type="dxa"/>
+            <w:vAlign w:val="center"/>
+          </w:tcPr>
+          <w:p>
+            <w:pPr>
+              <w:spacing w:after="200" w:line="276" w:lineRule="auto"/>
+              <w:jc w:val="center"/>
+              <w:cnfStyle w:val="000000000000" w:firstRow="0" w:lastRow="0" w:firstColumn="0" w:lastColumn="0" w:oddVBand="0" w:evenVBand="0" w:oddHBand="0" w:evenHBand="0" w:firstRowFirstColumn="0" w:firstRowLastColumn="0" w:lastRowFirstColumn="0" w:lastRowLastColumn="0"/>
+              <w:rPr>
+                <w:rFonts w:ascii="Calibri" w:hAnsi="Calibri" w:cs="Calibri"/>
+              </w:rPr>
+            </w:pPr>
+            <w:r>
+              <w:rPr>
+                <w:rFonts w:ascii="Calibri" w:hAnsi="Calibri" w:cs="Calibri"/>
+              </w:rPr>
+              <w:t>X</w:t>
+            </w:r>
+          </w:p>
+        </w:tc>
+        <w:tc>
+          <w:tcPr>
+            <w:tcW w:w="1067" w:type="dxa"/>
+            <w:vAlign w:val="center"/>
+          </w:tcPr>
+          <w:p>
+            <w:pPr>
+              <w:spacing w:after="200" w:line="276" w:lineRule="auto"/>
+              <w:jc w:val="center"/>
+              <w:cnfStyle w:val="000000000000" w:firstRow="0" w:lastRow="0" w:firstColumn="0" w:lastColumn="0" w:oddVBand="0" w:evenVBand="0" w:oddHBand="0" w:evenHBand="0" w:firstRowFirstColumn="0" w:firstRowLastColumn="0" w:lastRowFirstColumn="0" w:lastRowLastColumn="0"/>
+              <w:rPr>
+                <w:rFonts w:ascii="Calibri" w:hAnsi="Calibri" w:cs="Calibri"/>
+              </w:rPr>
+            </w:pPr>
+          </w:p>
+        </w:tc>
+      </w:tr>
+      <w:tr>
+        <w:trPr>
+          <w:cnfStyle w:val="000000100000" w:firstRow="0" w:lastRow="0" w:firstColumn="0" w:lastColumn="0" w:oddVBand="0" w:evenVBand="0" w:oddHBand="1" w:evenHBand="0" w:firstRowFirstColumn="0" w:firstRowLastColumn="0" w:lastRowFirstColumn="0" w:lastRowLastColumn="0"/>
+        </w:trPr>
+        <w:tc>
+          <w:tcPr>
+            <w:cnfStyle w:val="001000000000" w:firstRow="0" w:lastRow="0" w:firstColumn="1" w:lastColumn="0" w:oddVBand="0" w:evenVBand="0" w:oddHBand="0" w:evenHBand="0" w:firstRowFirstColumn="0" w:firstRowLastColumn="0" w:lastRowFirstColumn="0" w:lastRowLastColumn="0"/>
+            <w:tcW w:w="2375" w:type="dxa"/>
+            <w:vAlign w:val="center"/>
+          </w:tcPr>
+          <w:p>
+            <w:pPr>
+              <w:spacing w:after="200" w:line="276" w:lineRule="auto"/>
+              <w:jc w:val="center"/>
+              <w:rPr>
+                <w:rFonts w:ascii="Calibri" w:hAnsi="Calibri" w:cs="Calibri"/>
+              </w:rPr>
+            </w:pPr>
+            <w:r>
+              <w:rPr>
+                <w:rFonts w:ascii="Calibri" w:hAnsi="Calibri" w:cs="Calibri"/>
+              </w:rPr>
+              <w:t>Facturación</w:t>
+            </w:r>
+          </w:p>
+        </w:tc>
+        <w:tc>
+          <w:tcPr>
+            <w:tcW w:w="1089" w:type="dxa"/>
+            <w:vAlign w:val="center"/>
+          </w:tcPr>
+          <w:p>
+            <w:pPr>
+              <w:spacing w:after="200" w:line="276" w:lineRule="auto"/>
+              <w:jc w:val="center"/>
+              <w:cnfStyle w:val="000000100000" w:firstRow="0" w:lastRow="0" w:firstColumn="0" w:lastColumn="0" w:oddVBand="0" w:evenVBand="0" w:oddHBand="1" w:evenHBand="0" w:firstRowFirstColumn="0" w:firstRowLastColumn="0" w:lastRowFirstColumn="0" w:lastRowLastColumn="0"/>
+              <w:rPr>
+                <w:rFonts w:ascii="Calibri" w:hAnsi="Calibri" w:cs="Calibri"/>
+              </w:rPr>
+            </w:pPr>
+            <w:r>
+              <w:rPr>
+                <w:rFonts w:ascii="Calibri" w:hAnsi="Calibri" w:cs="Calibri"/>
+              </w:rPr>
+              <w:t>X</w:t>
+            </w:r>
+          </w:p>
+        </w:tc>
+        <w:tc>
+          <w:tcPr>
+            <w:tcW w:w="1350" w:type="dxa"/>
+            <w:vAlign w:val="center"/>
+          </w:tcPr>
+          <w:p>
+            <w:pPr>
+              <w:spacing w:after="200" w:line="276" w:lineRule="auto"/>
+              <w:jc w:val="center"/>
+              <w:cnfStyle w:val="000000100000" w:firstRow="0" w:lastRow="0" w:firstColumn="0" w:lastColumn="0" w:oddVBand="0" w:evenVBand="0" w:oddHBand="1" w:evenHBand="0" w:firstRowFirstColumn="0" w:firstRowLastColumn="0" w:lastRowFirstColumn="0" w:lastRowLastColumn="0"/>
               <w:rPr>
                 <w:rFonts w:ascii="Calibri" w:hAnsi="Calibri" w:cs="Calibri"/>
               </w:rPr>
@@ -7000,17 +7565,11 @@
             <w:pPr>
               <w:spacing w:after="200" w:line="276" w:lineRule="auto"/>
               <w:jc w:val="center"/>
-              <w:cnfStyle w:val="000000100000"/>
+              <w:cnfStyle w:val="000000100000" w:firstRow="0" w:lastRow="0" w:firstColumn="0" w:lastColumn="0" w:oddVBand="0" w:evenVBand="0" w:oddHBand="1" w:evenHBand="0" w:firstRowFirstColumn="0" w:firstRowLastColumn="0" w:lastRowFirstColumn="0" w:lastRowLastColumn="0"/>
               <w:rPr>
                 <w:rFonts w:ascii="Calibri" w:hAnsi="Calibri" w:cs="Calibri"/>
               </w:rPr>
             </w:pPr>
-            <w:r>
-              <w:rPr>
-                <w:rFonts w:ascii="Calibri" w:hAnsi="Calibri" w:cs="Calibri"/>
-              </w:rPr>
-              <w:t>X</w:t>
-            </w:r>
           </w:p>
         </w:tc>
         <w:tc>
@@ -7022,7 +7581,7 @@
             <w:pPr>
               <w:spacing w:after="200" w:line="276" w:lineRule="auto"/>
               <w:jc w:val="center"/>
-              <w:cnfStyle w:val="000000100000"/>
+              <w:cnfStyle w:val="000000100000" w:firstRow="0" w:lastRow="0" w:firstColumn="0" w:lastColumn="0" w:oddVBand="0" w:evenVBand="0" w:oddHBand="1" w:evenHBand="0" w:firstRowFirstColumn="0" w:firstRowLastColumn="0" w:lastRowFirstColumn="0" w:lastRowLastColumn="0"/>
               <w:rPr>
                 <w:rFonts w:ascii="Calibri" w:hAnsi="Calibri" w:cs="Calibri"/>
               </w:rPr>
@@ -7044,368 +7603,7 @@
             <w:pPr>
               <w:spacing w:after="200" w:line="276" w:lineRule="auto"/>
               <w:jc w:val="center"/>
-              <w:cnfStyle w:val="000000100000"/>
-              <w:rPr>
-                <w:rFonts w:ascii="Calibri" w:hAnsi="Calibri" w:cs="Calibri"/>
-              </w:rPr>
-            </w:pPr>
-            <w:r>
-              <w:rPr>
-                <w:rFonts w:ascii="Calibri" w:hAnsi="Calibri" w:cs="Calibri"/>
-              </w:rPr>
-              <w:t>X</w:t>
-            </w:r>
-          </w:p>
-        </w:tc>
-        <w:tc>
-          <w:tcPr>
-            <w:tcW w:w="1067" w:type="dxa"/>
-            <w:vAlign w:val="center"/>
-          </w:tcPr>
-          <w:p>
-            <w:pPr>
-              <w:spacing w:after="200" w:line="276" w:lineRule="auto"/>
-              <w:jc w:val="center"/>
-              <w:cnfStyle w:val="000000100000"/>
-              <w:rPr>
-                <w:rFonts w:ascii="Calibri" w:hAnsi="Calibri" w:cs="Calibri"/>
-              </w:rPr>
-            </w:pPr>
-          </w:p>
-        </w:tc>
-        <w:tc>
-          <w:tcPr>
-            <w:tcW w:w="1242" w:type="dxa"/>
-            <w:vAlign w:val="center"/>
-          </w:tcPr>
-          <w:p>
-            <w:pPr>
-              <w:spacing w:after="200" w:line="276" w:lineRule="auto"/>
-              <w:jc w:val="center"/>
-              <w:cnfStyle w:val="000000100000"/>
-              <w:rPr>
-                <w:rFonts w:ascii="Calibri" w:hAnsi="Calibri" w:cs="Calibri"/>
-              </w:rPr>
-            </w:pPr>
-          </w:p>
-        </w:tc>
-        <w:tc>
-          <w:tcPr>
-            <w:tcW w:w="1046" w:type="dxa"/>
-            <w:vAlign w:val="center"/>
-          </w:tcPr>
-          <w:p>
-            <w:pPr>
-              <w:spacing w:after="200" w:line="276" w:lineRule="auto"/>
-              <w:jc w:val="center"/>
-              <w:cnfStyle w:val="000000100000"/>
-              <w:rPr>
-                <w:rFonts w:ascii="Calibri" w:hAnsi="Calibri" w:cs="Calibri"/>
-              </w:rPr>
-            </w:pPr>
-            <w:r>
-              <w:rPr>
-                <w:rFonts w:ascii="Calibri" w:hAnsi="Calibri" w:cs="Calibri"/>
-              </w:rPr>
-              <w:t>X</w:t>
-            </w:r>
-          </w:p>
-        </w:tc>
-      </w:tr>
-      <w:tr>
-        <w:tc>
-          <w:tcPr>
-            <w:cnfStyle w:val="001000000000"/>
-            <w:tcW w:w="2375" w:type="dxa"/>
-            <w:vAlign w:val="center"/>
-          </w:tcPr>
-          <w:p>
-            <w:pPr>
-              <w:spacing w:after="200" w:line="276" w:lineRule="auto"/>
-              <w:jc w:val="center"/>
-              <w:rPr>
-                <w:rFonts w:ascii="Calibri" w:hAnsi="Calibri" w:cs="Calibri"/>
-              </w:rPr>
-            </w:pPr>
-            <w:r>
-              <w:rPr>
-                <w:rFonts w:ascii="Calibri" w:hAnsi="Calibri" w:cs="Calibri"/>
-              </w:rPr>
-              <w:t>Digitalización</w:t>
-            </w:r>
-          </w:p>
-        </w:tc>
-        <w:tc>
-          <w:tcPr>
-            <w:tcW w:w="1089" w:type="dxa"/>
-            <w:vAlign w:val="center"/>
-          </w:tcPr>
-          <w:p>
-            <w:pPr>
-              <w:spacing w:after="200" w:line="276" w:lineRule="auto"/>
-              <w:jc w:val="center"/>
-              <w:cnfStyle w:val="000000000000"/>
-              <w:rPr>
-                <w:rFonts w:ascii="Calibri" w:hAnsi="Calibri" w:cs="Calibri"/>
-              </w:rPr>
-            </w:pPr>
-            <w:r>
-              <w:rPr>
-                <w:rFonts w:ascii="Calibri" w:hAnsi="Calibri" w:cs="Calibri"/>
-              </w:rPr>
-              <w:t>X</w:t>
-            </w:r>
-          </w:p>
-        </w:tc>
-        <w:tc>
-          <w:tcPr>
-            <w:tcW w:w="1350" w:type="dxa"/>
-            <w:vAlign w:val="center"/>
-          </w:tcPr>
-          <w:p>
-            <w:pPr>
-              <w:spacing w:after="200" w:line="276" w:lineRule="auto"/>
-              <w:jc w:val="center"/>
-              <w:cnfStyle w:val="000000000000"/>
-              <w:rPr>
-                <w:rFonts w:ascii="Calibri" w:hAnsi="Calibri" w:cs="Calibri"/>
-              </w:rPr>
-            </w:pPr>
-          </w:p>
-        </w:tc>
-        <w:tc>
-          <w:tcPr>
-            <w:tcW w:w="1743" w:type="dxa"/>
-            <w:vAlign w:val="center"/>
-          </w:tcPr>
-          <w:p>
-            <w:pPr>
-              <w:spacing w:after="200" w:line="276" w:lineRule="auto"/>
-              <w:jc w:val="center"/>
-              <w:cnfStyle w:val="000000000000"/>
-              <w:rPr>
-                <w:rFonts w:ascii="Calibri" w:hAnsi="Calibri" w:cs="Calibri"/>
-              </w:rPr>
-            </w:pPr>
-            <w:r>
-              <w:rPr>
-                <w:rFonts w:ascii="Calibri" w:hAnsi="Calibri" w:cs="Calibri"/>
-              </w:rPr>
-              <w:t>X</w:t>
-            </w:r>
-          </w:p>
-        </w:tc>
-        <w:tc>
-          <w:tcPr>
-            <w:tcW w:w="1586" w:type="dxa"/>
-            <w:vAlign w:val="center"/>
-          </w:tcPr>
-          <w:p>
-            <w:pPr>
-              <w:spacing w:after="200" w:line="276" w:lineRule="auto"/>
-              <w:jc w:val="center"/>
-              <w:cnfStyle w:val="000000000000"/>
-              <w:rPr>
-                <w:rFonts w:ascii="Calibri" w:hAnsi="Calibri" w:cs="Calibri"/>
-              </w:rPr>
-            </w:pPr>
-          </w:p>
-        </w:tc>
-        <w:tc>
-          <w:tcPr>
-            <w:tcW w:w="1581" w:type="dxa"/>
-            <w:vAlign w:val="center"/>
-          </w:tcPr>
-          <w:p>
-            <w:pPr>
-              <w:spacing w:after="200" w:line="276" w:lineRule="auto"/>
-              <w:jc w:val="center"/>
-              <w:cnfStyle w:val="000000000000"/>
-              <w:rPr>
-                <w:rFonts w:ascii="Calibri" w:hAnsi="Calibri" w:cs="Calibri"/>
-              </w:rPr>
-            </w:pPr>
-            <w:r>
-              <w:rPr>
-                <w:rFonts w:ascii="Calibri" w:hAnsi="Calibri" w:cs="Calibri"/>
-              </w:rPr>
-              <w:t>X</w:t>
-            </w:r>
-          </w:p>
-        </w:tc>
-        <w:tc>
-          <w:tcPr>
-            <w:tcW w:w="1067" w:type="dxa"/>
-            <w:vAlign w:val="center"/>
-          </w:tcPr>
-          <w:p>
-            <w:pPr>
-              <w:spacing w:after="200" w:line="276" w:lineRule="auto"/>
-              <w:jc w:val="center"/>
-              <w:cnfStyle w:val="000000000000"/>
-              <w:rPr>
-                <w:rFonts w:ascii="Calibri" w:hAnsi="Calibri" w:cs="Calibri"/>
-              </w:rPr>
-            </w:pPr>
-          </w:p>
-        </w:tc>
-        <w:tc>
-          <w:tcPr>
-            <w:tcW w:w="1242" w:type="dxa"/>
-            <w:vAlign w:val="center"/>
-          </w:tcPr>
-          <w:p>
-            <w:pPr>
-              <w:spacing w:after="200" w:line="276" w:lineRule="auto"/>
-              <w:jc w:val="center"/>
-              <w:cnfStyle w:val="000000000000"/>
-              <w:rPr>
-                <w:rFonts w:ascii="Calibri" w:hAnsi="Calibri" w:cs="Calibri"/>
-              </w:rPr>
-            </w:pPr>
-          </w:p>
-        </w:tc>
-        <w:tc>
-          <w:tcPr>
-            <w:tcW w:w="1046" w:type="dxa"/>
-            <w:vAlign w:val="center"/>
-          </w:tcPr>
-          <w:p>
-            <w:pPr>
-              <w:spacing w:after="200" w:line="276" w:lineRule="auto"/>
-              <w:jc w:val="center"/>
-              <w:cnfStyle w:val="000000000000"/>
-              <w:rPr>
-                <w:rFonts w:ascii="Calibri" w:hAnsi="Calibri" w:cs="Calibri"/>
-              </w:rPr>
-            </w:pPr>
-            <w:r>
-              <w:rPr>
-                <w:rFonts w:ascii="Calibri" w:hAnsi="Calibri" w:cs="Calibri"/>
-              </w:rPr>
-              <w:t>X</w:t>
-            </w:r>
-          </w:p>
-        </w:tc>
-      </w:tr>
-      <w:tr>
-        <w:trPr>
-          <w:cnfStyle w:val="000000100000"/>
-        </w:trPr>
-        <w:tc>
-          <w:tcPr>
-            <w:cnfStyle w:val="001000000000"/>
-            <w:tcW w:w="2375" w:type="dxa"/>
-            <w:vAlign w:val="center"/>
-          </w:tcPr>
-          <w:p>
-            <w:pPr>
-              <w:spacing w:after="200" w:line="276" w:lineRule="auto"/>
-              <w:jc w:val="center"/>
-              <w:rPr>
-                <w:rFonts w:ascii="Calibri" w:hAnsi="Calibri" w:cs="Calibri"/>
-              </w:rPr>
-            </w:pPr>
-            <w:r>
-              <w:rPr>
-                <w:rFonts w:ascii="Calibri" w:hAnsi="Calibri" w:cs="Calibri"/>
-              </w:rPr>
-              <w:t>Administración de archivos activos</w:t>
-            </w:r>
-          </w:p>
-        </w:tc>
-        <w:tc>
-          <w:tcPr>
-            <w:tcW w:w="1089" w:type="dxa"/>
-            <w:vAlign w:val="center"/>
-          </w:tcPr>
-          <w:p>
-            <w:pPr>
-              <w:spacing w:after="200" w:line="276" w:lineRule="auto"/>
-              <w:jc w:val="center"/>
-              <w:cnfStyle w:val="000000100000"/>
-              <w:rPr>
-                <w:rFonts w:ascii="Calibri" w:hAnsi="Calibri" w:cs="Calibri"/>
-              </w:rPr>
-            </w:pPr>
-            <w:r>
-              <w:rPr>
-                <w:rFonts w:ascii="Calibri" w:hAnsi="Calibri" w:cs="Calibri"/>
-              </w:rPr>
-              <w:t>X</w:t>
-            </w:r>
-          </w:p>
-        </w:tc>
-        <w:tc>
-          <w:tcPr>
-            <w:tcW w:w="1350" w:type="dxa"/>
-            <w:vAlign w:val="center"/>
-          </w:tcPr>
-          <w:p>
-            <w:pPr>
-              <w:spacing w:after="200" w:line="276" w:lineRule="auto"/>
-              <w:jc w:val="center"/>
-              <w:cnfStyle w:val="000000100000"/>
-              <w:rPr>
-                <w:rFonts w:ascii="Calibri" w:hAnsi="Calibri" w:cs="Calibri"/>
-              </w:rPr>
-            </w:pPr>
-            <w:r>
-              <w:rPr>
-                <w:rFonts w:ascii="Calibri" w:hAnsi="Calibri" w:cs="Calibri"/>
-              </w:rPr>
-              <w:t>X</w:t>
-            </w:r>
-          </w:p>
-        </w:tc>
-        <w:tc>
-          <w:tcPr>
-            <w:tcW w:w="1743" w:type="dxa"/>
-            <w:vAlign w:val="center"/>
-          </w:tcPr>
-          <w:p>
-            <w:pPr>
-              <w:spacing w:after="200" w:line="276" w:lineRule="auto"/>
-              <w:jc w:val="center"/>
-              <w:cnfStyle w:val="000000100000"/>
-              <w:rPr>
-                <w:rFonts w:ascii="Calibri" w:hAnsi="Calibri" w:cs="Calibri"/>
-              </w:rPr>
-            </w:pPr>
-            <w:r>
-              <w:rPr>
-                <w:rFonts w:ascii="Calibri" w:hAnsi="Calibri" w:cs="Calibri"/>
-              </w:rPr>
-              <w:t>X</w:t>
-            </w:r>
-          </w:p>
-        </w:tc>
-        <w:tc>
-          <w:tcPr>
-            <w:tcW w:w="1586" w:type="dxa"/>
-            <w:vAlign w:val="center"/>
-          </w:tcPr>
-          <w:p>
-            <w:pPr>
-              <w:spacing w:after="200" w:line="276" w:lineRule="auto"/>
-              <w:jc w:val="center"/>
-              <w:cnfStyle w:val="000000100000"/>
-              <w:rPr>
-                <w:rFonts w:ascii="Calibri" w:hAnsi="Calibri" w:cs="Calibri"/>
-              </w:rPr>
-            </w:pPr>
-          </w:p>
-        </w:tc>
-        <w:tc>
-          <w:tcPr>
-            <w:tcW w:w="1581" w:type="dxa"/>
-            <w:vAlign w:val="center"/>
-          </w:tcPr>
-          <w:p>
-            <w:pPr>
-              <w:spacing w:after="200" w:line="276" w:lineRule="auto"/>
-              <w:jc w:val="center"/>
-              <w:cnfStyle w:val="000000100000"/>
+              <w:cnfStyle w:val="000000100000" w:firstRow="0" w:lastRow="0" w:firstColumn="0" w:lastColumn="0" w:oddVBand="0" w:evenVBand="0" w:oddHBand="1" w:evenHBand="0" w:firstRowFirstColumn="0" w:firstRowLastColumn="0" w:lastRowFirstColumn="0" w:lastRowLastColumn="0"/>
               <w:rPr>
                 <w:rFonts w:ascii="Calibri" w:hAnsi="Calibri" w:cs="Calibri"/>
               </w:rPr>
@@ -7421,62 +7619,18 @@
             <w:pPr>
               <w:spacing w:after="200" w:line="276" w:lineRule="auto"/>
               <w:jc w:val="center"/>
-              <w:cnfStyle w:val="000000100000"/>
+              <w:cnfStyle w:val="000000100000" w:firstRow="0" w:lastRow="0" w:firstColumn="0" w:lastColumn="0" w:oddVBand="0" w:evenVBand="0" w:oddHBand="1" w:evenHBand="0" w:firstRowFirstColumn="0" w:firstRowLastColumn="0" w:lastRowFirstColumn="0" w:lastRowLastColumn="0"/>
               <w:rPr>
                 <w:rFonts w:ascii="Calibri" w:hAnsi="Calibri" w:cs="Calibri"/>
               </w:rPr>
             </w:pPr>
-            <w:r>
-              <w:rPr>
-                <w:rFonts w:ascii="Calibri" w:hAnsi="Calibri" w:cs="Calibri"/>
-              </w:rPr>
-              <w:t>X</w:t>
-            </w:r>
-          </w:p>
-        </w:tc>
-        <w:tc>
-          <w:tcPr>
-            <w:tcW w:w="1242" w:type="dxa"/>
-            <w:vAlign w:val="center"/>
-          </w:tcPr>
-          <w:p>
-            <w:pPr>
-              <w:spacing w:after="200" w:line="276" w:lineRule="auto"/>
-              <w:jc w:val="center"/>
-              <w:cnfStyle w:val="000000100000"/>
-              <w:rPr>
-                <w:rFonts w:ascii="Calibri" w:hAnsi="Calibri" w:cs="Calibri"/>
-              </w:rPr>
-            </w:pPr>
-          </w:p>
-        </w:tc>
-        <w:tc>
-          <w:tcPr>
-            <w:tcW w:w="1046" w:type="dxa"/>
-            <w:vAlign w:val="center"/>
-          </w:tcPr>
-          <w:p>
-            <w:pPr>
-              <w:spacing w:after="200" w:line="276" w:lineRule="auto"/>
-              <w:jc w:val="center"/>
-              <w:cnfStyle w:val="000000100000"/>
-              <w:rPr>
-                <w:rFonts w:ascii="Calibri" w:hAnsi="Calibri" w:cs="Calibri"/>
-              </w:rPr>
-            </w:pPr>
-            <w:r>
-              <w:rPr>
-                <w:rFonts w:ascii="Calibri" w:hAnsi="Calibri" w:cs="Calibri"/>
-              </w:rPr>
-              <w:t>X</w:t>
-            </w:r>
           </w:p>
         </w:tc>
       </w:tr>
       <w:tr>
         <w:tc>
           <w:tcPr>
-            <w:cnfStyle w:val="001000000000"/>
+            <w:cnfStyle w:val="001000000000" w:firstRow="0" w:lastRow="0" w:firstColumn="1" w:lastColumn="0" w:oddVBand="0" w:evenVBand="0" w:oddHBand="0" w:evenHBand="0" w:firstRowFirstColumn="0" w:firstRowLastColumn="0" w:lastRowFirstColumn="0" w:lastRowLastColumn="0"/>
             <w:tcW w:w="2375" w:type="dxa"/>
             <w:vAlign w:val="center"/>
           </w:tcPr>
@@ -7492,7 +7646,7 @@
               <w:rPr>
                 <w:rFonts w:ascii="Calibri" w:hAnsi="Calibri" w:cs="Calibri"/>
               </w:rPr>
-              <w:t>Atención al cliente</w:t>
+              <w:t>Contratación</w:t>
             </w:r>
           </w:p>
         </w:tc>
@@ -7505,7 +7659,7 @@
             <w:pPr>
               <w:spacing w:after="200" w:line="276" w:lineRule="auto"/>
               <w:jc w:val="center"/>
-              <w:cnfStyle w:val="000000000000"/>
+              <w:cnfStyle w:val="000000000000" w:firstRow="0" w:lastRow="0" w:firstColumn="0" w:lastColumn="0" w:oddVBand="0" w:evenVBand="0" w:oddHBand="0" w:evenHBand="0" w:firstRowFirstColumn="0" w:firstRowLastColumn="0" w:lastRowFirstColumn="0" w:lastRowLastColumn="0"/>
               <w:rPr>
                 <w:rFonts w:ascii="Calibri" w:hAnsi="Calibri" w:cs="Calibri"/>
               </w:rPr>
@@ -7527,7 +7681,7 @@
             <w:pPr>
               <w:spacing w:after="200" w:line="276" w:lineRule="auto"/>
               <w:jc w:val="center"/>
-              <w:cnfStyle w:val="000000000000"/>
+              <w:cnfStyle w:val="000000000000" w:firstRow="0" w:lastRow="0" w:firstColumn="0" w:lastColumn="0" w:oddVBand="0" w:evenVBand="0" w:oddHBand="0" w:evenHBand="0" w:firstRowFirstColumn="0" w:firstRowLastColumn="0" w:lastRowFirstColumn="0" w:lastRowLastColumn="0"/>
               <w:rPr>
                 <w:rFonts w:ascii="Calibri" w:hAnsi="Calibri" w:cs="Calibri"/>
               </w:rPr>
@@ -7549,7 +7703,7 @@
             <w:pPr>
               <w:spacing w:after="200" w:line="276" w:lineRule="auto"/>
               <w:jc w:val="center"/>
-              <w:cnfStyle w:val="000000000000"/>
+              <w:cnfStyle w:val="000000000000" w:firstRow="0" w:lastRow="0" w:firstColumn="0" w:lastColumn="0" w:oddVBand="0" w:evenVBand="0" w:oddHBand="0" w:evenHBand="0" w:firstRowFirstColumn="0" w:firstRowLastColumn="0" w:lastRowFirstColumn="0" w:lastRowLastColumn="0"/>
               <w:rPr>
                 <w:rFonts w:ascii="Calibri" w:hAnsi="Calibri" w:cs="Calibri"/>
               </w:rPr>
@@ -7571,11 +7725,17 @@
             <w:pPr>
               <w:spacing w:after="200" w:line="276" w:lineRule="auto"/>
               <w:jc w:val="center"/>
-              <w:cnfStyle w:val="000000000000"/>
+              <w:cnfStyle w:val="000000000000" w:firstRow="0" w:lastRow="0" w:firstColumn="0" w:lastColumn="0" w:oddVBand="0" w:evenVBand="0" w:oddHBand="0" w:evenHBand="0" w:firstRowFirstColumn="0" w:firstRowLastColumn="0" w:lastRowFirstColumn="0" w:lastRowLastColumn="0"/>
               <w:rPr>
                 <w:rFonts w:ascii="Calibri" w:hAnsi="Calibri" w:cs="Calibri"/>
               </w:rPr>
             </w:pPr>
+            <w:r>
+              <w:rPr>
+                <w:rFonts w:ascii="Calibri" w:hAnsi="Calibri" w:cs="Calibri"/>
+              </w:rPr>
+              <w:t>X</w:t>
+            </w:r>
           </w:p>
         </w:tc>
         <w:tc>
@@ -7587,17 +7747,11 @@
             <w:pPr>
               <w:spacing w:after="200" w:line="276" w:lineRule="auto"/>
               <w:jc w:val="center"/>
-              <w:cnfStyle w:val="000000000000"/>
+              <w:cnfStyle w:val="000000000000" w:firstRow="0" w:lastRow="0" w:firstColumn="0" w:lastColumn="0" w:oddVBand="0" w:evenVBand="0" w:oddHBand="0" w:evenHBand="0" w:firstRowFirstColumn="0" w:firstRowLastColumn="0" w:lastRowFirstColumn="0" w:lastRowLastColumn="0"/>
               <w:rPr>
                 <w:rFonts w:ascii="Calibri" w:hAnsi="Calibri" w:cs="Calibri"/>
               </w:rPr>
             </w:pPr>
-            <w:r>
-              <w:rPr>
-                <w:rFonts w:ascii="Calibri" w:hAnsi="Calibri" w:cs="Calibri"/>
-              </w:rPr>
-              <w:t>X</w:t>
-            </w:r>
           </w:p>
         </w:tc>
         <w:tc>
@@ -7609,246 +7763,11 @@
             <w:pPr>
               <w:spacing w:after="200" w:line="276" w:lineRule="auto"/>
               <w:jc w:val="center"/>
-              <w:cnfStyle w:val="000000000000"/>
+              <w:cnfStyle w:val="000000000000" w:firstRow="0" w:lastRow="0" w:firstColumn="0" w:lastColumn="0" w:oddVBand="0" w:evenVBand="0" w:oddHBand="0" w:evenHBand="0" w:firstRowFirstColumn="0" w:firstRowLastColumn="0" w:lastRowFirstColumn="0" w:lastRowLastColumn="0"/>
               <w:rPr>
                 <w:rFonts w:ascii="Calibri" w:hAnsi="Calibri" w:cs="Calibri"/>
               </w:rPr>
             </w:pPr>
-          </w:p>
-        </w:tc>
-        <w:tc>
-          <w:tcPr>
-            <w:tcW w:w="1242" w:type="dxa"/>
-            <w:vAlign w:val="center"/>
-          </w:tcPr>
-          <w:p>
-            <w:pPr>
-              <w:spacing w:after="200" w:line="276" w:lineRule="auto"/>
-              <w:jc w:val="center"/>
-              <w:cnfStyle w:val="000000000000"/>
-              <w:rPr>
-                <w:rFonts w:ascii="Calibri" w:hAnsi="Calibri" w:cs="Calibri"/>
-              </w:rPr>
-            </w:pPr>
-            <w:r>
-              <w:rPr>
-                <w:rFonts w:ascii="Calibri" w:hAnsi="Calibri" w:cs="Calibri"/>
-              </w:rPr>
-              <w:t>X</w:t>
-            </w:r>
-          </w:p>
-        </w:tc>
-        <w:tc>
-          <w:tcPr>
-            <w:tcW w:w="1046" w:type="dxa"/>
-            <w:vAlign w:val="center"/>
-          </w:tcPr>
-          <w:p>
-            <w:pPr>
-              <w:spacing w:after="200" w:line="276" w:lineRule="auto"/>
-              <w:jc w:val="center"/>
-              <w:cnfStyle w:val="000000000000"/>
-              <w:rPr>
-                <w:rFonts w:ascii="Calibri" w:hAnsi="Calibri" w:cs="Calibri"/>
-              </w:rPr>
-            </w:pPr>
-            <w:r>
-              <w:rPr>
-                <w:rFonts w:ascii="Calibri" w:hAnsi="Calibri" w:cs="Calibri"/>
-              </w:rPr>
-              <w:t>X</w:t>
-            </w:r>
-          </w:p>
-        </w:tc>
-      </w:tr>
-      <w:tr>
-        <w:trPr>
-          <w:cnfStyle w:val="000000100000"/>
-        </w:trPr>
-        <w:tc>
-          <w:tcPr>
-            <w:cnfStyle w:val="001000000000"/>
-            <w:tcW w:w="2375" w:type="dxa"/>
-            <w:vAlign w:val="center"/>
-          </w:tcPr>
-          <w:p>
-            <w:pPr>
-              <w:spacing w:after="200" w:line="276" w:lineRule="auto"/>
-              <w:jc w:val="center"/>
-              <w:rPr>
-                <w:rFonts w:ascii="Calibri" w:hAnsi="Calibri" w:cs="Calibri"/>
-              </w:rPr>
-            </w:pPr>
-            <w:r>
-              <w:rPr>
-                <w:rFonts w:ascii="Calibri" w:hAnsi="Calibri" w:cs="Calibri"/>
-              </w:rPr>
-              <w:t>Facturación</w:t>
-            </w:r>
-          </w:p>
-        </w:tc>
-        <w:tc>
-          <w:tcPr>
-            <w:tcW w:w="1089" w:type="dxa"/>
-            <w:vAlign w:val="center"/>
-          </w:tcPr>
-          <w:p>
-            <w:pPr>
-              <w:spacing w:after="200" w:line="276" w:lineRule="auto"/>
-              <w:jc w:val="center"/>
-              <w:cnfStyle w:val="000000100000"/>
-              <w:rPr>
-                <w:rFonts w:ascii="Calibri" w:hAnsi="Calibri" w:cs="Calibri"/>
-              </w:rPr>
-            </w:pPr>
-            <w:r>
-              <w:rPr>
-                <w:rFonts w:ascii="Calibri" w:hAnsi="Calibri" w:cs="Calibri"/>
-              </w:rPr>
-              <w:t>X</w:t>
-            </w:r>
-          </w:p>
-        </w:tc>
-        <w:tc>
-          <w:tcPr>
-            <w:tcW w:w="1350" w:type="dxa"/>
-            <w:vAlign w:val="center"/>
-          </w:tcPr>
-          <w:p>
-            <w:pPr>
-              <w:spacing w:after="200" w:line="276" w:lineRule="auto"/>
-              <w:jc w:val="center"/>
-              <w:cnfStyle w:val="000000100000"/>
-              <w:rPr>
-                <w:rFonts w:ascii="Calibri" w:hAnsi="Calibri" w:cs="Calibri"/>
-              </w:rPr>
-            </w:pPr>
-            <w:r>
-              <w:rPr>
-                <w:rFonts w:ascii="Calibri" w:hAnsi="Calibri" w:cs="Calibri"/>
-              </w:rPr>
-              <w:t>X</w:t>
-            </w:r>
-          </w:p>
-        </w:tc>
-        <w:tc>
-          <w:tcPr>
-            <w:tcW w:w="1743" w:type="dxa"/>
-            <w:vAlign w:val="center"/>
-          </w:tcPr>
-          <w:p>
-            <w:pPr>
-              <w:spacing w:after="200" w:line="276" w:lineRule="auto"/>
-              <w:jc w:val="center"/>
-              <w:cnfStyle w:val="000000100000"/>
-              <w:rPr>
-                <w:rFonts w:ascii="Calibri" w:hAnsi="Calibri" w:cs="Calibri"/>
-              </w:rPr>
-            </w:pPr>
-          </w:p>
-        </w:tc>
-        <w:tc>
-          <w:tcPr>
-            <w:tcW w:w="1586" w:type="dxa"/>
-            <w:vAlign w:val="center"/>
-          </w:tcPr>
-          <w:p>
-            <w:pPr>
-              <w:spacing w:after="200" w:line="276" w:lineRule="auto"/>
-              <w:jc w:val="center"/>
-              <w:cnfStyle w:val="000000100000"/>
-              <w:rPr>
-                <w:rFonts w:ascii="Calibri" w:hAnsi="Calibri" w:cs="Calibri"/>
-              </w:rPr>
-            </w:pPr>
-            <w:r>
-              <w:rPr>
-                <w:rFonts w:ascii="Calibri" w:hAnsi="Calibri" w:cs="Calibri"/>
-              </w:rPr>
-              <w:t>X</w:t>
-            </w:r>
-          </w:p>
-        </w:tc>
-        <w:tc>
-          <w:tcPr>
-            <w:tcW w:w="1581" w:type="dxa"/>
-            <w:vAlign w:val="center"/>
-          </w:tcPr>
-          <w:p>
-            <w:pPr>
-              <w:spacing w:after="200" w:line="276" w:lineRule="auto"/>
-              <w:jc w:val="center"/>
-              <w:cnfStyle w:val="000000100000"/>
-              <w:rPr>
-                <w:rFonts w:ascii="Calibri" w:hAnsi="Calibri" w:cs="Calibri"/>
-              </w:rPr>
-            </w:pPr>
-            <w:r>
-              <w:rPr>
-                <w:rFonts w:ascii="Calibri" w:hAnsi="Calibri" w:cs="Calibri"/>
-              </w:rPr>
-              <w:t>X</w:t>
-            </w:r>
-          </w:p>
-        </w:tc>
-        <w:tc>
-          <w:tcPr>
-            <w:tcW w:w="1067" w:type="dxa"/>
-            <w:vAlign w:val="center"/>
-          </w:tcPr>
-          <w:p>
-            <w:pPr>
-              <w:spacing w:after="200" w:line="276" w:lineRule="auto"/>
-              <w:jc w:val="center"/>
-              <w:cnfStyle w:val="000000100000"/>
-              <w:rPr>
-                <w:rFonts w:ascii="Calibri" w:hAnsi="Calibri" w:cs="Calibri"/>
-              </w:rPr>
-            </w:pPr>
-          </w:p>
-        </w:tc>
-        <w:tc>
-          <w:tcPr>
-            <w:tcW w:w="1242" w:type="dxa"/>
-            <w:vAlign w:val="center"/>
-          </w:tcPr>
-          <w:p>
-            <w:pPr>
-              <w:spacing w:after="200" w:line="276" w:lineRule="auto"/>
-              <w:jc w:val="center"/>
-              <w:cnfStyle w:val="000000100000"/>
-              <w:rPr>
-                <w:rFonts w:ascii="Calibri" w:hAnsi="Calibri" w:cs="Calibri"/>
-              </w:rPr>
-            </w:pPr>
-            <w:r>
-              <w:rPr>
-                <w:rFonts w:ascii="Calibri" w:hAnsi="Calibri" w:cs="Calibri"/>
-              </w:rPr>
-              <w:t>X</w:t>
-            </w:r>
-          </w:p>
-        </w:tc>
-        <w:tc>
-          <w:tcPr>
-            <w:tcW w:w="1046" w:type="dxa"/>
-            <w:vAlign w:val="center"/>
-          </w:tcPr>
-          <w:p>
-            <w:pPr>
-              <w:spacing w:after="200" w:line="276" w:lineRule="auto"/>
-              <w:jc w:val="center"/>
-              <w:cnfStyle w:val="000000100000"/>
-              <w:rPr>
-                <w:rFonts w:ascii="Calibri" w:hAnsi="Calibri" w:cs="Calibri"/>
-              </w:rPr>
-            </w:pPr>
-            <w:r>
-              <w:rPr>
-                <w:rFonts w:ascii="Calibri" w:hAnsi="Calibri" w:cs="Calibri"/>
-              </w:rPr>
-              <w:t>X</w:t>
-            </w:r>
           </w:p>
         </w:tc>
       </w:tr>
@@ -7866,8 +7785,8 @@
           <w:rFonts w:ascii="Calibri" w:hAnsi="Calibri" w:cs="Calibri"/>
         </w:rPr>
         <w:sectPr>
-          <w:headerReference w:type="default" r:id="rId17"/>
-          <w:footerReference w:type="default" r:id="rId18"/>
+          <w:headerReference w:type="default" r:id="rId22"/>
+          <w:footerReference w:type="default" r:id="rId23"/>
           <w:pgSz w:w="15840" w:h="12240" w:orient="landscape"/>
           <w:pgMar w:top="1701" w:right="1418" w:bottom="1701" w:left="1559" w:header="709" w:footer="709" w:gutter="0"/>
           <w:cols w:space="708"/>
@@ -7877,13 +7796,13 @@
     </w:p>
     <w:p>
       <w:pPr>
-        <w:pStyle w:val="Ttulo2"/>
+        <w:pStyle w:val="Heading2"/>
         <w:rPr>
           <w:noProof/>
           <w:lang w:val="es-ES" w:eastAsia="es-ES"/>
         </w:rPr>
       </w:pPr>
-      <w:bookmarkStart w:id="34" w:name="_Toc294535930"/>
+      <w:bookmarkStart w:id="33" w:name="_Toc294535930"/>
       <w:r>
         <w:rPr>
           <w:noProof/>
@@ -7892,7 +7811,7 @@
         <w:lastRenderedPageBreak/>
         <w:t>Cuadro de Procesos</w:t>
       </w:r>
-      <w:bookmarkEnd w:id="34"/>
+      <w:bookmarkEnd w:id="33"/>
     </w:p>
     <w:p>
       <w:pPr>
@@ -7949,10 +7868,10 @@
                     <pic:cNvPicPr/>
                   </pic:nvPicPr>
                   <pic:blipFill>
-                    <a:blip r:embed="rId19" cstate="print">
+                    <a:blip r:embed="rId24" cstate="print">
                       <a:extLst>
                         <a:ext uri="{28A0092B-C50C-407E-A947-70E740481C1C}">
-                          <a14:useLocalDpi xmlns:a14="http://schemas.microsoft.com/office/drawing/2010/main" xmlns:wps="http://schemas.microsoft.com/office/word/2010/wordprocessingShape" xmlns:wpi="http://schemas.microsoft.com/office/word/2010/wordprocessingInk" xmlns:wpg="http://schemas.microsoft.com/office/word/2010/wordprocessingGroup" xmlns:w14="http://schemas.microsoft.com/office/word/2010/wordml" xmlns:w="http://schemas.openxmlformats.org/wordprocessingml/2006/main" xmlns:w10="urn:schemas-microsoft-com:office:word" xmlns:wp14="http://schemas.microsoft.com/office/word/2010/wordprocessingDrawing" xmlns:v="urn:schemas-microsoft-com:vml" xmlns:o="urn:schemas-microsoft-com:office:office" xmlns:mc="http://schemas.openxmlformats.org/markup-compatibility/2006" xmlns:wpc="http://schemas.microsoft.com/office/word/2010/wordprocessingCanvas" xmlns="" val="0"/>
+                          <a14:useLocalDpi xmlns:a14="http://schemas.microsoft.com/office/drawing/2010/main" val="0"/>
                         </a:ext>
                       </a:extLst>
                     </a:blip>
@@ -7985,13 +7904,13 @@
     </w:p>
     <w:p>
       <w:pPr>
-        <w:pStyle w:val="Ttulo2"/>
+        <w:pStyle w:val="Heading2"/>
         <w:rPr>
           <w:noProof/>
           <w:lang w:val="es-ES" w:eastAsia="es-ES"/>
         </w:rPr>
       </w:pPr>
-      <w:bookmarkStart w:id="35" w:name="_Toc294535931"/>
+      <w:bookmarkStart w:id="34" w:name="_Toc294535931"/>
       <w:r>
         <w:rPr>
           <w:noProof/>
@@ -7999,7 +7918,7 @@
         </w:rPr>
         <w:t>Argumentos de Proacción</w:t>
       </w:r>
-      <w:bookmarkEnd w:id="35"/>
+      <w:bookmarkEnd w:id="34"/>
     </w:p>
     <w:p>
       <w:pPr>
@@ -8010,7 +7929,7 @@
     </w:p>
     <w:p>
       <w:pPr>
-        <w:pStyle w:val="Prrafodelista"/>
+        <w:pStyle w:val="ListParagraph"/>
         <w:numPr>
           <w:ilvl w:val="0"/>
           <w:numId w:val="8"/>
@@ -8026,52 +7945,104 @@
           <w:b/>
           <w:lang w:val="es-ES" w:eastAsia="es-ES"/>
         </w:rPr>
-        <w:t>Ineficacia del servicio de atención al cliente o de la comunicación cliente-empresa.</w:t>
+        <w:t>Presentamos ineficiencia</w:t>
+      </w:r>
+      <w:r>
+        <w:rPr>
+          <w:rFonts w:asciiTheme="minorHAnsi" w:hAnsiTheme="minorHAnsi"/>
+          <w:b/>
+          <w:lang w:val="es-ES" w:eastAsia="es-ES"/>
+        </w:rPr>
+        <w:t xml:space="preserve"> </w:t>
+      </w:r>
+      <w:r>
+        <w:rPr>
+          <w:rFonts w:asciiTheme="minorHAnsi" w:hAnsiTheme="minorHAnsi"/>
+          <w:b/>
+          <w:lang w:val="es-ES" w:eastAsia="es-ES"/>
+        </w:rPr>
+        <w:t>en la comunicación con el cliente</w:t>
+      </w:r>
+      <w:r>
+        <w:rPr>
+          <w:rFonts w:asciiTheme="minorHAnsi" w:hAnsiTheme="minorHAnsi"/>
+          <w:b/>
+          <w:lang w:val="es-ES" w:eastAsia="es-ES"/>
+        </w:rPr>
+        <w:t>.</w:t>
       </w:r>
       <w:r>
         <w:rPr>
           <w:rFonts w:asciiTheme="minorHAnsi" w:hAnsiTheme="minorHAnsi"/>
           <w:lang w:val="es-ES" w:eastAsia="es-ES"/>
         </w:rPr>
-        <w:t xml:space="preserve"> La carencia de un método simple y eficiente para lograr buena comunicación, sinergia y retroalimentación entre lo que el cliente desea y lo que la empresa ofrece, está haciéndonos perder territorio en el mercado. Contamos con la capacidad suficiente para cambiar y esto y tener en cuenta las quejas, solicitudes, recomendaciones, y todo aquel comentario que nuestro cliente quiera hacernos llegar de nuestro servicio. Particularmente en la guarda y consulta suelen ser los casos más propensos a errores, demoras o situaciones anormales, las cuales llevan a los clientes a iniciar el proceso de queja, mediante la emisión del formulario correspondiente. Darle un seguimiento tan pobre a esta información </w:t>
+        <w:t xml:space="preserve"> La carencia de un método simple y eficiente para lograr buena comunicación, sinergia y retroalimentación entre lo que el cliente desea y lo que la empresa ofrece, está haciéndonos perder territorio en el mercado. </w:t>
+      </w:r>
+      <w:r>
+        <w:rPr>
+          <w:rFonts w:asciiTheme="minorHAnsi" w:hAnsiTheme="minorHAnsi"/>
+          <w:b/>
+          <w:i/>
+          <w:lang w:val="es-ES" w:eastAsia="es-ES"/>
+        </w:rPr>
+        <w:t>Del total de quejas, el 65% de ellas resultan mal atendidas o ignoradas.</w:t>
       </w:r>
       <w:r>
         <w:rPr>
           <w:rFonts w:asciiTheme="minorHAnsi" w:hAnsiTheme="minorHAnsi"/>
           <w:lang w:val="es-ES" w:eastAsia="es-ES"/>
         </w:rPr>
-        <w:lastRenderedPageBreak/>
-        <w:t>tan útil, la cual proviene del participante del mercado más importante (cliente), nos hará sin lugar a dudas quedar en el tiempo respecto de otros servicios</w:t>
+        <w:t xml:space="preserve"> </w:t>
       </w:r>
       <w:r>
         <w:rPr>
           <w:rFonts w:asciiTheme="minorHAnsi" w:hAnsiTheme="minorHAnsi"/>
           <w:lang w:val="es-ES" w:eastAsia="es-ES"/>
         </w:rPr>
-        <w:t xml:space="preserve"> competidores</w:t>
-      </w:r>
-      <w:bookmarkStart w:id="36" w:name="_GoBack"/>
-      <w:bookmarkEnd w:id="36"/>
+        <w:t xml:space="preserve">Contamos con la capacidad suficiente para cambiar y esto y tener en cuenta las quejas, solicitudes, recomendaciones, y todo aquel comentario que nuestro cliente quiera hacernos llegar de nuestro servicio. Particularmente en la guarda y consulta suelen ser los casos más propensos a errores, demoras o situaciones anormales, las cuales llevan a los clientes a iniciar el proceso de queja, mediante la emisión del formulario correspondiente. Darle un </w:t>
+      </w:r>
       <w:r>
         <w:rPr>
           <w:rFonts w:asciiTheme="minorHAnsi" w:hAnsiTheme="minorHAnsi"/>
           <w:lang w:val="es-ES" w:eastAsia="es-ES"/>
         </w:rPr>
-        <w:t>.</w:t>
-      </w:r>
-    </w:p>
-    <w:p>
-      <w:pPr>
-        <w:pStyle w:val="Prrafodelista"/>
+        <w:lastRenderedPageBreak/>
+        <w:t>seguimiento tan pobre a esta información tan útil, la cual proviene del participante del mercado más importante (cliente), nos hará sin lugar a dudas quedar en el tiempo respecto de otros servicios</w:t>
+      </w:r>
+      <w:r>
         <w:rPr>
           <w:rFonts w:asciiTheme="minorHAnsi" w:hAnsiTheme="minorHAnsi"/>
           <w:lang w:val="es-ES" w:eastAsia="es-ES"/>
         </w:rPr>
-      </w:pPr>
-    </w:p>
-    <w:p>
-      <w:pPr>
-        <w:pStyle w:val="Prrafodelista"/>
+        <w:t xml:space="preserve"> competidores</w:t>
+      </w:r>
+      <w:r>
+        <w:rPr>
+          <w:rFonts w:asciiTheme="minorHAnsi" w:hAnsiTheme="minorHAnsi"/>
+          <w:lang w:val="es-ES" w:eastAsia="es-ES"/>
+        </w:rPr>
+        <w:t>.</w:t>
+      </w:r>
+      <w:r>
+        <w:rPr>
+          <w:rFonts w:asciiTheme="minorHAnsi" w:hAnsiTheme="minorHAnsi"/>
+          <w:lang w:val="es-ES" w:eastAsia="es-ES"/>
+        </w:rPr>
+        <w:t xml:space="preserve"> </w:t>
+      </w:r>
+    </w:p>
+    <w:p>
+      <w:pPr>
+        <w:pStyle w:val="ListParagraph"/>
+        <w:rPr>
+          <w:rFonts w:asciiTheme="minorHAnsi" w:hAnsiTheme="minorHAnsi"/>
+          <w:lang w:val="es-ES" w:eastAsia="es-ES"/>
+        </w:rPr>
+      </w:pPr>
+    </w:p>
+    <w:p>
+      <w:pPr>
+        <w:pStyle w:val="ListParagraph"/>
         <w:numPr>
           <w:ilvl w:val="0"/>
           <w:numId w:val="8"/>
@@ -8087,28 +8058,97 @@
           <w:b/>
           <w:lang w:val="es-ES" w:eastAsia="es-ES"/>
         </w:rPr>
-        <w:t>Existencia de demoras entre tareas vinculadas o no vinculadas, y de tiempos muertos.</w:t>
+        <w:t>Estamos teniendo</w:t>
+      </w:r>
+      <w:r>
+        <w:rPr>
+          <w:rFonts w:asciiTheme="minorHAnsi" w:hAnsiTheme="minorHAnsi"/>
+          <w:b/>
+          <w:lang w:val="es-ES" w:eastAsia="es-ES"/>
+        </w:rPr>
+        <w:t xml:space="preserve"> demoras entre tareas vinculadas o no vinculadas, y de tiempos muertos.</w:t>
       </w:r>
       <w:r>
         <w:rPr>
           <w:rFonts w:asciiTheme="minorHAnsi" w:hAnsiTheme="minorHAnsi"/>
           <w:lang w:val="es-ES" w:eastAsia="es-ES"/>
         </w:rPr>
-        <w:t xml:space="preserve"> La presencia de fragmentación entre diferentes áreas o sectores de la empresa marca claramente pérdidas de tiempo a la hora de llevar a cabo las tareas clave de los procesos que realizamos. En el caso de facturación, consultar un sistema de información externo y trasladar información manualmente, ejemplifica esta situación. Debiéramos proveer a nuestro proceso interno empresarial de una coordinación y cooperación entre tareas que nos diera rápidamente las mayores ventajas competitivas en el mercado, siendo que la unicidad de nuestro servicio empieza a despertar nuevos emprendimientos similares, de los cuales sería bueno estar lo más lejos posible en calidad de servicio.</w:t>
-      </w:r>
-    </w:p>
-    <w:p>
-      <w:pPr>
-        <w:pStyle w:val="Prrafodelista"/>
+        <w:t xml:space="preserve"> La presencia de fragmentación entre diferentes áreas o sectores de la empresa </w:t>
+      </w:r>
+      <w:r>
         <w:rPr>
           <w:rFonts w:asciiTheme="minorHAnsi" w:hAnsiTheme="minorHAnsi"/>
           <w:lang w:val="es-ES" w:eastAsia="es-ES"/>
         </w:rPr>
-      </w:pPr>
-    </w:p>
-    <w:p>
-      <w:pPr>
-        <w:pStyle w:val="Prrafodelista"/>
+        <w:t xml:space="preserve">está produciéndonos </w:t>
+      </w:r>
+      <w:r>
+        <w:rPr>
+          <w:rFonts w:asciiTheme="minorHAnsi" w:hAnsiTheme="minorHAnsi"/>
+          <w:lang w:val="es-ES" w:eastAsia="es-ES"/>
+        </w:rPr>
+        <w:t>pérdidas de tiempo a la hora de llevar a cabo las tareas clave</w:t>
+      </w:r>
+      <w:r>
+        <w:rPr>
+          <w:rFonts w:asciiTheme="minorHAnsi" w:hAnsiTheme="minorHAnsi"/>
+          <w:lang w:val="es-ES" w:eastAsia="es-ES"/>
+        </w:rPr>
+        <w:t xml:space="preserve"> de los procesos que realizamos. </w:t>
+      </w:r>
+      <w:r>
+        <w:rPr>
+          <w:rFonts w:asciiTheme="minorHAnsi" w:hAnsiTheme="minorHAnsi"/>
+          <w:b/>
+          <w:i/>
+          <w:lang w:val="es-ES" w:eastAsia="es-ES"/>
+        </w:rPr>
+        <w:t xml:space="preserve">Aproximadamente el 30% del tiempo en cada proceso se pierde en tiempos muertos, </w:t>
+      </w:r>
+      <w:r>
+        <w:rPr>
+          <w:rFonts w:asciiTheme="minorHAnsi" w:hAnsiTheme="minorHAnsi"/>
+          <w:b/>
+          <w:i/>
+          <w:lang w:val="es-ES" w:eastAsia="es-ES"/>
+        </w:rPr>
+        <w:t xml:space="preserve">consultas o pases laterales, </w:t>
+      </w:r>
+      <w:r>
+        <w:rPr>
+          <w:rFonts w:asciiTheme="minorHAnsi" w:hAnsiTheme="minorHAnsi"/>
+          <w:b/>
+          <w:i/>
+          <w:lang w:val="es-ES" w:eastAsia="es-ES"/>
+        </w:rPr>
+        <w:t>demoras, o tareas innecesarias.</w:t>
+      </w:r>
+      <w:r>
+        <w:rPr>
+          <w:rFonts w:asciiTheme="minorHAnsi" w:hAnsiTheme="minorHAnsi"/>
+          <w:lang w:val="es-ES" w:eastAsia="es-ES"/>
+        </w:rPr>
+        <w:t xml:space="preserve"> </w:t>
+      </w:r>
+      <w:r>
+        <w:rPr>
+          <w:rFonts w:asciiTheme="minorHAnsi" w:hAnsiTheme="minorHAnsi"/>
+          <w:lang w:val="es-ES" w:eastAsia="es-ES"/>
+        </w:rPr>
+        <w:t>Dado que continuamos expandiéndonos a lo largo del país, y somos pioneros en este tipo de servicio, sería ideal mejorar nuestro proceso interno para brindar la mejor calidad posible de servicio</w:t>
+      </w:r>
+    </w:p>
+    <w:p>
+      <w:pPr>
+        <w:rPr>
+          <w:rFonts w:asciiTheme="minorHAnsi" w:hAnsiTheme="minorHAnsi"/>
+          <w:lang w:val="es-ES" w:eastAsia="es-ES"/>
+        </w:rPr>
+      </w:pPr>
+    </w:p>
+    <w:p>
+      <w:pPr>
+        <w:pStyle w:val="ListParagraph"/>
         <w:numPr>
           <w:ilvl w:val="0"/>
           <w:numId w:val="8"/>
@@ -8125,38 +8165,153 @@
           <w:b/>
           <w:lang w:val="es-ES" w:eastAsia="es-ES"/>
         </w:rPr>
-        <w:t xml:space="preserve">Complejidad de algunas tareas. </w:t>
+        <w:t>Algunas tareas son demasiado complejas</w:t>
+      </w:r>
+      <w:r>
+        <w:rPr>
+          <w:rFonts w:asciiTheme="minorHAnsi" w:hAnsiTheme="minorHAnsi"/>
+          <w:b/>
+          <w:lang w:val="es-ES" w:eastAsia="es-ES"/>
+        </w:rPr>
+        <w:t xml:space="preserve">. </w:t>
       </w:r>
       <w:r>
         <w:rPr>
           <w:rFonts w:asciiTheme="minorHAnsi" w:hAnsiTheme="minorHAnsi"/>
           <w:lang w:val="es-ES" w:eastAsia="es-ES"/>
         </w:rPr>
-        <w:t>Es posible ver en algunas actividades que realiza la empresa muchas tareas de las mismas que pueden llegar a ser complejas, en especial en aquellas actividades que se relacionan directamente con el cliente, lo que puede llevar a confusión del mismo, produciendo así un alejamiento y hasta la perdida de los mismos al no sentirse cómodos con nuestro servicio. El poder aplicar reingeniería en los lugares donde se vean identificadas</w:t>
+        <w:t>Es posible ver en algunas actividades que realiza</w:t>
       </w:r>
       <w:r>
         <w:rPr>
           <w:rFonts w:asciiTheme="minorHAnsi" w:hAnsiTheme="minorHAnsi"/>
           <w:lang w:val="es-ES" w:eastAsia="es-ES"/>
         </w:rPr>
-        <w:t xml:space="preserve"> este tipo de tareas. Como un ejemplo real tenemos las tareas de guarda de documentos que involucran gran cantidad de formularios y muchas condiciones asociadas a los mismos, para distintos tipos de contrataciones. Para lograr mantener nuestra clientela debemos facilitarle el trabajo lo más posible, así también como hacia adentro de nuestra organización ya que la necesidad de realizar tareas tan complejas puede llevar a errores y problemas.</w:t>
-      </w:r>
-    </w:p>
-    <w:p>
-      <w:pPr>
-        <w:rPr>
+        <w:t>mos en</w:t>
+      </w:r>
+      <w:r>
+        <w:rPr>
+          <w:rFonts w:asciiTheme="minorHAnsi" w:hAnsiTheme="minorHAnsi"/>
           <w:lang w:val="es-ES" w:eastAsia="es-ES"/>
         </w:rPr>
-      </w:pPr>
-    </w:p>
-    <w:p>
-      <w:pPr>
-        <w:pStyle w:val="Ttulo2"/>
+        <w:t xml:space="preserve"> la empresa</w:t>
+      </w:r>
+      <w:r>
+        <w:rPr>
+          <w:rFonts w:asciiTheme="minorHAnsi" w:hAnsiTheme="minorHAnsi"/>
+          <w:lang w:val="es-ES" w:eastAsia="es-ES"/>
+        </w:rPr>
+        <w:t>,</w:t>
+      </w:r>
+      <w:r>
+        <w:rPr>
+          <w:rFonts w:asciiTheme="minorHAnsi" w:hAnsiTheme="minorHAnsi"/>
+          <w:lang w:val="es-ES" w:eastAsia="es-ES"/>
+        </w:rPr>
+        <w:t xml:space="preserve"> muchas tareas que </w:t>
+      </w:r>
+      <w:r>
+        <w:rPr>
+          <w:rFonts w:asciiTheme="minorHAnsi" w:hAnsiTheme="minorHAnsi"/>
+          <w:lang w:val="es-ES" w:eastAsia="es-ES"/>
+        </w:rPr>
+        <w:t xml:space="preserve">son </w:t>
+      </w:r>
+      <w:r>
+        <w:rPr>
+          <w:rFonts w:asciiTheme="minorHAnsi" w:hAnsiTheme="minorHAnsi"/>
+          <w:lang w:val="es-ES" w:eastAsia="es-ES"/>
+        </w:rPr>
+        <w:t>complejas, en especial en aquellas actividades que se relacio</w:t>
+      </w:r>
+      <w:r>
+        <w:rPr>
+          <w:rFonts w:asciiTheme="minorHAnsi" w:hAnsiTheme="minorHAnsi"/>
+          <w:lang w:val="es-ES" w:eastAsia="es-ES"/>
+        </w:rPr>
+        <w:t>nan directamente con el cliente. Esto lleva</w:t>
+      </w:r>
+      <w:r>
+        <w:rPr>
+          <w:rFonts w:asciiTheme="minorHAnsi" w:hAnsiTheme="minorHAnsi"/>
+          <w:lang w:val="es-ES" w:eastAsia="es-ES"/>
+        </w:rPr>
+        <w:t xml:space="preserve"> a </w:t>
+      </w:r>
+      <w:r>
+        <w:rPr>
+          <w:rFonts w:asciiTheme="minorHAnsi" w:hAnsiTheme="minorHAnsi"/>
+          <w:lang w:val="es-ES" w:eastAsia="es-ES"/>
+        </w:rPr>
+        <w:t xml:space="preserve">la </w:t>
+      </w:r>
+      <w:r>
+        <w:rPr>
+          <w:rFonts w:asciiTheme="minorHAnsi" w:hAnsiTheme="minorHAnsi"/>
+          <w:lang w:val="es-ES" w:eastAsia="es-ES"/>
+        </w:rPr>
+        <w:t xml:space="preserve">confusión del </w:t>
+      </w:r>
+      <w:r>
+        <w:rPr>
+          <w:rFonts w:asciiTheme="minorHAnsi" w:hAnsiTheme="minorHAnsi"/>
+          <w:lang w:val="es-ES" w:eastAsia="es-ES"/>
+        </w:rPr>
+        <w:t>cliente</w:t>
+      </w:r>
+      <w:r>
+        <w:rPr>
+          <w:rFonts w:asciiTheme="minorHAnsi" w:hAnsiTheme="minorHAnsi"/>
+          <w:lang w:val="es-ES" w:eastAsia="es-ES"/>
+        </w:rPr>
+        <w:t xml:space="preserve">, produciendo así un alejamiento y hasta la perdida de los mismos al no sentirse cómodos con nuestro servicio. </w:t>
+      </w:r>
+      <w:r>
+        <w:rPr>
+          <w:rFonts w:asciiTheme="minorHAnsi" w:hAnsiTheme="minorHAnsi"/>
+          <w:b/>
+          <w:i/>
+          <w:lang w:val="es-ES" w:eastAsia="es-ES"/>
+        </w:rPr>
+        <w:t>Más del 50% del tiempo que el cliente se encuentra interactuando con FILE, lo destina a completar formularios.</w:t>
+      </w:r>
+      <w:r>
+        <w:rPr>
+          <w:rFonts w:asciiTheme="minorHAnsi" w:hAnsiTheme="minorHAnsi"/>
+          <w:lang w:val="es-ES" w:eastAsia="es-ES"/>
+        </w:rPr>
+        <w:t xml:space="preserve"> Como un ejemplo real tenemos las tareas de guarda de documentos que involucran gran cantidad de formularios y muchas condiciones asociadas a los mismos, para distintos tipos de contrataciones. Para lograr mantener nuestra clientela debemos facilitarle el trabajo lo más posible, así también como hacia adentro de nuestra organización</w:t>
+      </w:r>
+      <w:r>
+        <w:rPr>
+          <w:rFonts w:asciiTheme="minorHAnsi" w:hAnsiTheme="minorHAnsi"/>
+          <w:lang w:val="es-ES" w:eastAsia="es-ES"/>
+        </w:rPr>
+        <w:t>,</w:t>
+      </w:r>
+      <w:r>
+        <w:rPr>
+          <w:rFonts w:asciiTheme="minorHAnsi" w:hAnsiTheme="minorHAnsi"/>
+          <w:lang w:val="es-ES" w:eastAsia="es-ES"/>
+        </w:rPr>
+        <w:t xml:space="preserve"> ya que la necesidad de realizar tareas tan complejas puede llevar a errores y problemas.</w:t>
+      </w:r>
+    </w:p>
+    <w:p>
+      <w:pPr>
+        <w:rPr>
+          <w:lang w:val="es-ES" w:eastAsia="es-ES"/>
+        </w:rPr>
+      </w:pPr>
+    </w:p>
+    <w:p>
+      <w:pPr>
+        <w:pStyle w:val="Heading2"/>
         <w:rPr>
           <w:lang w:eastAsia="es-ES"/>
         </w:rPr>
       </w:pPr>
-      <w:bookmarkStart w:id="37" w:name="_Toc294535932"/>
+      <w:bookmarkStart w:id="35" w:name="_Toc294535932"/>
       <w:r>
         <w:rPr>
           <w:lang w:eastAsia="es-ES"/>
@@ -8181,7 +8336,7 @@
         </w:rPr>
         <w:t>Factibles.</w:t>
       </w:r>
-      <w:bookmarkEnd w:id="37"/>
+      <w:bookmarkEnd w:id="35"/>
     </w:p>
     <w:p>
       <w:pPr>
@@ -8192,19 +8347,19 @@
     </w:p>
     <w:p>
       <w:pPr>
-        <w:pStyle w:val="Ttulo2"/>
+        <w:pStyle w:val="Heading2"/>
         <w:rPr>
           <w:lang w:eastAsia="es-ES"/>
         </w:rPr>
       </w:pPr>
-      <w:bookmarkStart w:id="38" w:name="_Toc294535933"/>
+      <w:bookmarkStart w:id="36" w:name="_Toc294535933"/>
       <w:r>
         <w:rPr>
           <w:lang w:eastAsia="es-ES"/>
         </w:rPr>
         <w:t>Procesos Quebrantados</w:t>
       </w:r>
-      <w:bookmarkEnd w:id="38"/>
+      <w:bookmarkEnd w:id="36"/>
     </w:p>
     <w:p>
       <w:pPr>
@@ -8235,7 +8390,7 @@
     </w:p>
     <w:p>
       <w:pPr>
-        <w:pStyle w:val="Prrafodelista"/>
+        <w:pStyle w:val="ListParagraph"/>
         <w:numPr>
           <w:ilvl w:val="0"/>
           <w:numId w:val="10"/>
@@ -8250,180 +8405,1203 @@
           <w:b/>
           <w:lang w:eastAsia="es-ES"/>
         </w:rPr>
-        <w:t xml:space="preserve">Atención al Cliente: </w:t>
-      </w:r>
-      <w:r>
-        <w:rPr>
-          <w:lang w:eastAsia="es-ES"/>
-        </w:rPr>
-        <w:t>claramente se ve la problemática de repetición, demora e inconsistencias en el trabajo a realizarse en este proceso vital para el cliente.</w:t>
-      </w:r>
-    </w:p>
-    <w:p>
-      <w:pPr>
-        <w:pStyle w:val="Prrafodelista"/>
+        <w:t>Quejas y Reclamos</w:t>
+      </w:r>
+      <w:r>
         <w:rPr>
           <w:b/>
           <w:lang w:eastAsia="es-ES"/>
         </w:rPr>
-      </w:pPr>
-    </w:p>
-    <w:p>
-      <w:pPr>
-        <w:pStyle w:val="Prrafodelista"/>
+        <w:t xml:space="preserve">: </w:t>
+      </w:r>
+      <w:r>
         <w:rPr>
           <w:lang w:eastAsia="es-ES"/>
         </w:rPr>
-      </w:pPr>
-      <w:r>
+        <w:t>claramente se ve la problemática de repetición, demora e inconsistencias en el trabajo a realizarse en este proceso vital para el cliente.</w:t>
+      </w:r>
+    </w:p>
+    <w:p>
+      <w:pPr>
+        <w:pStyle w:val="ListParagraph"/>
         <w:rPr>
           <w:b/>
           <w:lang w:eastAsia="es-ES"/>
         </w:rPr>
-        <w:t xml:space="preserve">Síntoma: </w:t>
-      </w:r>
-      <w:r>
+      </w:pPr>
+    </w:p>
+    <w:p>
+      <w:pPr>
+        <w:pStyle w:val="ListParagraph"/>
         <w:rPr>
           <w:lang w:eastAsia="es-ES"/>
         </w:rPr>
-        <w:t>Complejidad, excepciones y casos especiales.</w:t>
-      </w:r>
-    </w:p>
-    <w:p>
-      <w:pPr>
-        <w:pStyle w:val="Prrafodelista"/>
+      </w:pPr>
+      <w:r>
         <w:rPr>
           <w:b/>
           <w:lang w:eastAsia="es-ES"/>
         </w:rPr>
-      </w:pPr>
-      <w:r>
+        <w:t xml:space="preserve">Síntoma: </w:t>
+      </w:r>
+      <w:r>
+        <w:rPr>
+          <w:lang w:eastAsia="es-ES"/>
+        </w:rPr>
+        <w:t>Complejidad, excepciones y casos especiales.</w:t>
+      </w:r>
+    </w:p>
+    <w:p>
+      <w:pPr>
+        <w:pStyle w:val="ListParagraph"/>
         <w:rPr>
           <w:b/>
           <w:lang w:eastAsia="es-ES"/>
         </w:rPr>
-        <w:t xml:space="preserve">Enfermedad: </w:t>
-      </w:r>
-      <w:r>
-        <w:rPr>
-          <w:lang w:eastAsia="es-ES"/>
-        </w:rPr>
-        <w:t>Acumulación a una base sencilla</w:t>
-      </w:r>
+      </w:pPr>
       <w:r>
         <w:rPr>
           <w:b/>
           <w:lang w:eastAsia="es-ES"/>
         </w:rPr>
-        <w:t xml:space="preserve"> </w:t>
-      </w:r>
-    </w:p>
-    <w:p>
-      <w:pPr>
-        <w:pStyle w:val="Prrafodelista"/>
+        <w:t xml:space="preserve">Enfermedad: </w:t>
+      </w:r>
+      <w:r>
         <w:rPr>
           <w:lang w:eastAsia="es-ES"/>
         </w:rPr>
-      </w:pPr>
-    </w:p>
-    <w:p>
-      <w:pPr>
-        <w:pStyle w:val="Prrafodelista"/>
-        <w:rPr>
-          <w:lang w:eastAsia="es-ES"/>
-        </w:rPr>
-      </w:pPr>
-      <w:r>
-        <w:rPr>
-          <w:lang w:eastAsia="es-ES"/>
-        </w:rPr>
-        <w:lastRenderedPageBreak/>
-        <w:t>Algo que es tan importante para el cliente y en consecuencia para nosotros y que debiera ser relativamente sencillo y eficiente, es complejizado en exceso.</w:t>
-      </w:r>
-    </w:p>
-    <w:p>
-      <w:pPr>
-        <w:pStyle w:val="Prrafodelista"/>
-        <w:rPr>
-          <w:lang w:eastAsia="es-ES"/>
-        </w:rPr>
-      </w:pPr>
-    </w:p>
-    <w:p>
-      <w:pPr>
-        <w:pStyle w:val="Prrafodelista"/>
-        <w:rPr>
-          <w:lang w:eastAsia="es-ES"/>
-        </w:rPr>
-      </w:pPr>
+        <w:t>Acumulación a una base sencilla</w:t>
+      </w:r>
       <w:r>
         <w:rPr>
           <w:b/>
           <w:lang w:eastAsia="es-ES"/>
         </w:rPr>
-        <w:t xml:space="preserve">Síntoma: </w:t>
-      </w:r>
-      <w:r>
+        <w:t xml:space="preserve"> </w:t>
+      </w:r>
+    </w:p>
+    <w:p>
+      <w:pPr>
+        <w:pStyle w:val="ListParagraph"/>
         <w:rPr>
           <w:lang w:eastAsia="es-ES"/>
         </w:rPr>
-        <w:t>Extenso intercambio de información, redundancia</w:t>
-      </w:r>
-    </w:p>
-    <w:p>
-      <w:pPr>
-        <w:pStyle w:val="Prrafodelista"/>
+      </w:pPr>
+    </w:p>
+    <w:p>
+      <w:pPr>
+        <w:pStyle w:val="ListParagraph"/>
+        <w:rPr>
+          <w:lang w:eastAsia="es-ES"/>
+        </w:rPr>
+      </w:pPr>
+      <w:r>
+        <w:rPr>
+          <w:lang w:eastAsia="es-ES"/>
+        </w:rPr>
+        <w:t>Algo que es tan importante para el cliente y en consecuencia para nosotros y que debiera ser relativamente sencillo y eficiente, es complejizado en exceso.</w:t>
+      </w:r>
+    </w:p>
+    <w:p>
+      <w:pPr>
+        <w:pStyle w:val="ListParagraph"/>
+        <w:rPr>
+          <w:lang w:eastAsia="es-ES"/>
+        </w:rPr>
+      </w:pPr>
+    </w:p>
+    <w:p>
+      <w:pPr>
+        <w:pStyle w:val="ListParagraph"/>
+        <w:rPr>
+          <w:lang w:eastAsia="es-ES"/>
+        </w:rPr>
+      </w:pPr>
+      <w:r>
         <w:rPr>
           <w:b/>
           <w:lang w:eastAsia="es-ES"/>
         </w:rPr>
-      </w:pPr>
-      <w:r>
+        <w:lastRenderedPageBreak/>
+        <w:t xml:space="preserve">Síntoma: </w:t>
+      </w:r>
+      <w:r>
+        <w:rPr>
+          <w:lang w:eastAsia="es-ES"/>
+        </w:rPr>
+        <w:t>Extenso intercambio de información, redundancia</w:t>
+      </w:r>
+    </w:p>
+    <w:p>
+      <w:pPr>
+        <w:pStyle w:val="ListParagraph"/>
         <w:rPr>
           <w:b/>
           <w:lang w:eastAsia="es-ES"/>
         </w:rPr>
-        <w:t xml:space="preserve">Enfermedad: </w:t>
-      </w:r>
-      <w:r>
-        <w:rPr>
-          <w:lang w:eastAsia="es-ES"/>
-        </w:rPr>
-        <w:t>Fragmentación arbitraria de un proceso natural</w:t>
-      </w:r>
+      </w:pPr>
       <w:r>
         <w:rPr>
           <w:b/>
           <w:lang w:eastAsia="es-ES"/>
         </w:rPr>
-        <w:t xml:space="preserve"> </w:t>
-      </w:r>
-    </w:p>
-    <w:p>
-      <w:pPr>
-        <w:pStyle w:val="Prrafodelista"/>
+        <w:t xml:space="preserve">Enfermedad: </w:t>
+      </w:r>
+      <w:r>
+        <w:rPr>
+          <w:lang w:eastAsia="es-ES"/>
+        </w:rPr>
+        <w:t>Fragmentación arbitraria de un proceso natural</w:t>
+      </w:r>
+      <w:r>
         <w:rPr>
           <w:b/>
           <w:lang w:eastAsia="es-ES"/>
         </w:rPr>
-      </w:pPr>
-    </w:p>
-    <w:p>
-      <w:pPr>
-        <w:pStyle w:val="Prrafodelista"/>
-        <w:rPr>
+        <w:t xml:space="preserve"> </w:t>
+      </w:r>
+    </w:p>
+    <w:p>
+      <w:pPr>
+        <w:pStyle w:val="ListParagraph"/>
+        <w:rPr>
+          <w:b/>
           <w:lang w:eastAsia="es-ES"/>
         </w:rPr>
       </w:pPr>
-      <w:r>
+    </w:p>
+    <w:p>
+      <w:pPr>
+        <w:pStyle w:val="ListParagraph"/>
         <w:rPr>
           <w:lang w:eastAsia="es-ES"/>
         </w:rPr>
+      </w:pPr>
+      <w:r>
+        <w:rPr>
+          <w:lang w:eastAsia="es-ES"/>
+        </w:rPr>
         <w:t>Esta información tan importante y complejizada como se menciona más arriba, toma lugar en varias partes sin necesidad alguna, repitiendo información y agregando tiempos, costos y demoras que podrían evitarse.</w:t>
       </w:r>
     </w:p>
+    <w:p>
+      <w:pPr>
+        <w:pStyle w:val="ListParagraph"/>
+        <w:rPr>
+          <w:lang w:eastAsia="es-ES"/>
+        </w:rPr>
+      </w:pPr>
+    </w:p>
+    <w:p>
+      <w:pPr>
+        <w:pStyle w:val="ListParagraph"/>
+        <w:numPr>
+          <w:ilvl w:val="0"/>
+          <w:numId w:val="10"/>
+        </w:numPr>
+        <w:rPr>
+          <w:lang w:eastAsia="es-ES"/>
+        </w:rPr>
+      </w:pPr>
+      <w:r>
+        <w:rPr>
+          <w:b/>
+          <w:lang w:eastAsia="es-ES"/>
+        </w:rPr>
+        <w:t>Guarda de Documentos</w:t>
+      </w:r>
+    </w:p>
+    <w:p>
+      <w:pPr>
+        <w:pStyle w:val="ListParagraph"/>
+        <w:rPr>
+          <w:b/>
+          <w:lang w:eastAsia="es-ES"/>
+        </w:rPr>
+      </w:pPr>
+    </w:p>
+    <w:p>
+      <w:pPr>
+        <w:pStyle w:val="ListParagraph"/>
+        <w:rPr>
+          <w:lang w:eastAsia="es-ES"/>
+        </w:rPr>
+      </w:pPr>
+      <w:r>
+        <w:rPr>
+          <w:b/>
+          <w:lang w:eastAsia="es-ES"/>
+        </w:rPr>
+        <w:t xml:space="preserve">Síntoma: </w:t>
+      </w:r>
+      <w:r>
+        <w:rPr>
+          <w:lang w:eastAsia="es-ES"/>
+        </w:rPr>
+        <w:t>Complejidad, excepciones y casos especiales.</w:t>
+      </w:r>
+    </w:p>
+    <w:p>
+      <w:pPr>
+        <w:pStyle w:val="ListParagraph"/>
+        <w:rPr>
+          <w:lang w:eastAsia="es-ES"/>
+        </w:rPr>
+      </w:pPr>
+      <w:r>
+        <w:rPr>
+          <w:b/>
+          <w:lang w:eastAsia="es-ES"/>
+        </w:rPr>
+        <w:t xml:space="preserve">Enfermedad: </w:t>
+      </w:r>
+      <w:r>
+        <w:rPr>
+          <w:lang w:eastAsia="es-ES"/>
+        </w:rPr>
+        <w:t>Acumulación a una base sencilla</w:t>
+      </w:r>
+    </w:p>
+    <w:p>
+      <w:pPr>
+        <w:pStyle w:val="ListParagraph"/>
+        <w:rPr>
+          <w:lang w:eastAsia="es-ES"/>
+        </w:rPr>
+      </w:pPr>
+    </w:p>
+    <w:p>
+      <w:pPr>
+        <w:pStyle w:val="ListParagraph"/>
+        <w:numPr>
+          <w:ilvl w:val="0"/>
+          <w:numId w:val="10"/>
+        </w:numPr>
+        <w:rPr>
+          <w:lang w:eastAsia="es-ES"/>
+        </w:rPr>
+      </w:pPr>
+      <w:r>
+        <w:rPr>
+          <w:b/>
+          <w:lang w:eastAsia="es-ES"/>
+        </w:rPr>
+        <w:t xml:space="preserve">Consulta </w:t>
+      </w:r>
+      <w:r>
+        <w:rPr>
+          <w:b/>
+          <w:lang w:eastAsia="es-ES"/>
+        </w:rPr>
+        <w:t>de Documentos</w:t>
+      </w:r>
+    </w:p>
+    <w:p>
+      <w:pPr>
+        <w:pStyle w:val="ListParagraph"/>
+        <w:rPr>
+          <w:b/>
+          <w:lang w:eastAsia="es-ES"/>
+        </w:rPr>
+      </w:pPr>
+    </w:p>
+    <w:p>
+      <w:pPr>
+        <w:pStyle w:val="ListParagraph"/>
+        <w:rPr>
+          <w:lang w:eastAsia="es-ES"/>
+        </w:rPr>
+      </w:pPr>
+      <w:r>
+        <w:rPr>
+          <w:b/>
+          <w:lang w:eastAsia="es-ES"/>
+        </w:rPr>
+        <w:t xml:space="preserve">Síntoma: </w:t>
+      </w:r>
+      <w:r>
+        <w:rPr>
+          <w:lang w:eastAsia="es-ES"/>
+        </w:rPr>
+        <w:t>Extenso intercambio de información, redundancia.</w:t>
+      </w:r>
+    </w:p>
+    <w:p>
+      <w:pPr>
+        <w:pStyle w:val="ListParagraph"/>
+        <w:rPr>
+          <w:b/>
+          <w:lang w:eastAsia="es-ES"/>
+        </w:rPr>
+      </w:pPr>
+      <w:r>
+        <w:rPr>
+          <w:b/>
+          <w:lang w:eastAsia="es-ES"/>
+        </w:rPr>
+        <w:t xml:space="preserve">Enfermedad: </w:t>
+      </w:r>
+      <w:r>
+        <w:rPr>
+          <w:lang w:eastAsia="es-ES"/>
+        </w:rPr>
+        <w:t>Fragmentación arbitraria de un proceso natural</w:t>
+      </w:r>
+      <w:r>
+        <w:rPr>
+          <w:lang w:eastAsia="es-ES"/>
+        </w:rPr>
+        <w:t>.</w:t>
+      </w:r>
+    </w:p>
+    <w:p>
+      <w:pPr>
+        <w:pStyle w:val="ListParagraph"/>
+        <w:rPr>
+          <w:b/>
+          <w:lang w:eastAsia="es-ES"/>
+        </w:rPr>
+      </w:pPr>
+    </w:p>
+    <w:p>
+      <w:pPr>
+        <w:pStyle w:val="ListParagraph"/>
+        <w:numPr>
+          <w:ilvl w:val="0"/>
+          <w:numId w:val="10"/>
+        </w:numPr>
+        <w:rPr>
+          <w:lang w:eastAsia="es-ES"/>
+        </w:rPr>
+      </w:pPr>
+      <w:r>
+        <w:rPr>
+          <w:b/>
+          <w:lang w:eastAsia="es-ES"/>
+        </w:rPr>
+        <w:t xml:space="preserve">Destrucción </w:t>
+      </w:r>
+      <w:r>
+        <w:rPr>
+          <w:b/>
+          <w:lang w:eastAsia="es-ES"/>
+        </w:rPr>
+        <w:t>de Documentos</w:t>
+      </w:r>
+    </w:p>
+    <w:p>
+      <w:pPr>
+        <w:pStyle w:val="ListParagraph"/>
+        <w:rPr>
+          <w:b/>
+          <w:lang w:eastAsia="es-ES"/>
+        </w:rPr>
+      </w:pPr>
+    </w:p>
+    <w:p>
+      <w:pPr>
+        <w:pStyle w:val="ListParagraph"/>
+        <w:rPr>
+          <w:lang w:eastAsia="es-ES"/>
+        </w:rPr>
+      </w:pPr>
+      <w:r>
+        <w:rPr>
+          <w:b/>
+          <w:lang w:eastAsia="es-ES"/>
+        </w:rPr>
+        <w:t xml:space="preserve">Síntoma: </w:t>
+      </w:r>
+      <w:r>
+        <w:rPr>
+          <w:lang w:eastAsia="es-ES"/>
+        </w:rPr>
+        <w:t>Comunicación ineficiente para solicitar permisos.</w:t>
+      </w:r>
+    </w:p>
+    <w:p>
+      <w:pPr>
+        <w:pStyle w:val="ListParagraph"/>
+        <w:rPr>
+          <w:lang w:eastAsia="es-ES"/>
+        </w:rPr>
+      </w:pPr>
+      <w:r>
+        <w:rPr>
+          <w:b/>
+          <w:lang w:eastAsia="es-ES"/>
+        </w:rPr>
+        <w:t xml:space="preserve">Enfermedad: </w:t>
+      </w:r>
+      <w:r>
+        <w:rPr>
+          <w:lang w:eastAsia="es-ES"/>
+        </w:rPr>
+        <w:t>Carencia de un método ágil y legalmente válido para autorizar.</w:t>
+      </w:r>
+    </w:p>
+    <w:p>
+      <w:pPr>
+        <w:pStyle w:val="ListParagraph"/>
+        <w:rPr>
+          <w:b/>
+          <w:lang w:eastAsia="es-ES"/>
+        </w:rPr>
+      </w:pPr>
+    </w:p>
+    <w:p>
+      <w:pPr>
+        <w:pStyle w:val="ListParagraph"/>
+        <w:numPr>
+          <w:ilvl w:val="0"/>
+          <w:numId w:val="10"/>
+        </w:numPr>
+        <w:rPr>
+          <w:lang w:eastAsia="es-ES"/>
+        </w:rPr>
+      </w:pPr>
+      <w:r>
+        <w:rPr>
+          <w:b/>
+          <w:lang w:eastAsia="es-ES"/>
+        </w:rPr>
+        <w:t xml:space="preserve">Digitalización: </w:t>
+      </w:r>
+      <w:r>
+        <w:rPr>
+          <w:lang w:eastAsia="es-ES"/>
+        </w:rPr>
+        <w:t>No se detecta quebrantamiento alguno. A la fecha tiene una eficiencia aceptable.</w:t>
+      </w:r>
+    </w:p>
+    <w:p>
+      <w:pPr>
+        <w:pStyle w:val="ListParagraph"/>
+        <w:rPr>
+          <w:b/>
+          <w:lang w:eastAsia="es-ES"/>
+        </w:rPr>
+      </w:pPr>
+    </w:p>
+    <w:p>
+      <w:pPr>
+        <w:pStyle w:val="ListParagraph"/>
+        <w:numPr>
+          <w:ilvl w:val="0"/>
+          <w:numId w:val="10"/>
+        </w:numPr>
+        <w:rPr>
+          <w:lang w:eastAsia="es-ES"/>
+        </w:rPr>
+      </w:pPr>
+      <w:r>
+        <w:rPr>
+          <w:b/>
+          <w:lang w:eastAsia="es-ES"/>
+        </w:rPr>
+        <w:t>Administración de Archivos Activos (Isla Digital)</w:t>
+      </w:r>
+    </w:p>
+    <w:p>
+      <w:pPr>
+        <w:pStyle w:val="ListParagraph"/>
+        <w:rPr>
+          <w:b/>
+          <w:lang w:eastAsia="es-ES"/>
+        </w:rPr>
+      </w:pPr>
+    </w:p>
+    <w:p>
+      <w:pPr>
+        <w:pStyle w:val="ListParagraph"/>
+        <w:rPr>
+          <w:lang w:eastAsia="es-ES"/>
+        </w:rPr>
+      </w:pPr>
+      <w:r>
+        <w:rPr>
+          <w:b/>
+          <w:lang w:eastAsia="es-ES"/>
+        </w:rPr>
+        <w:t>Síntoma</w:t>
+      </w:r>
+      <w:proofErr w:type="gramStart"/>
+      <w:r>
+        <w:rPr>
+          <w:b/>
+          <w:lang w:eastAsia="es-ES"/>
+        </w:rPr>
+        <w:t>:</w:t>
+      </w:r>
+      <w:r>
+        <w:rPr>
+          <w:lang w:eastAsia="es-ES"/>
+        </w:rPr>
+        <w:t>.</w:t>
+      </w:r>
+      <w:proofErr w:type="gramEnd"/>
+    </w:p>
+    <w:p>
+      <w:pPr>
+        <w:pStyle w:val="ListParagraph"/>
+        <w:rPr>
+          <w:lang w:eastAsia="es-ES"/>
+        </w:rPr>
+      </w:pPr>
+      <w:r>
+        <w:rPr>
+          <w:b/>
+          <w:lang w:eastAsia="es-ES"/>
+        </w:rPr>
+        <w:t>Enfermedad</w:t>
+      </w:r>
+      <w:proofErr w:type="gramStart"/>
+      <w:r>
+        <w:rPr>
+          <w:b/>
+          <w:lang w:eastAsia="es-ES"/>
+        </w:rPr>
+        <w:t>:</w:t>
+      </w:r>
+      <w:r>
+        <w:rPr>
+          <w:lang w:eastAsia="es-ES"/>
+        </w:rPr>
+        <w:t>.</w:t>
+      </w:r>
+      <w:proofErr w:type="gramEnd"/>
+    </w:p>
+    <w:p>
+      <w:pPr>
+        <w:pStyle w:val="ListParagraph"/>
+        <w:rPr>
+          <w:lang w:eastAsia="es-ES"/>
+        </w:rPr>
+      </w:pPr>
+    </w:p>
+    <w:p>
+      <w:pPr>
+        <w:pStyle w:val="ListParagraph"/>
+        <w:numPr>
+          <w:ilvl w:val="0"/>
+          <w:numId w:val="10"/>
+        </w:numPr>
+        <w:rPr>
+          <w:lang w:eastAsia="es-ES"/>
+        </w:rPr>
+      </w:pPr>
+      <w:r>
+        <w:rPr>
+          <w:b/>
+          <w:lang w:eastAsia="es-ES"/>
+        </w:rPr>
+        <w:t>Facturación</w:t>
+      </w:r>
+    </w:p>
+    <w:p>
+      <w:pPr>
+        <w:pStyle w:val="ListParagraph"/>
+        <w:rPr>
+          <w:b/>
+          <w:lang w:eastAsia="es-ES"/>
+        </w:rPr>
+      </w:pPr>
+    </w:p>
+    <w:p>
+      <w:pPr>
+        <w:pStyle w:val="ListParagraph"/>
+        <w:rPr>
+          <w:lang w:eastAsia="es-ES"/>
+        </w:rPr>
+      </w:pPr>
+      <w:r>
+        <w:rPr>
+          <w:b/>
+          <w:lang w:eastAsia="es-ES"/>
+        </w:rPr>
+        <w:t xml:space="preserve">Síntoma: </w:t>
+      </w:r>
+      <w:r>
+        <w:rPr>
+          <w:lang w:eastAsia="es-ES"/>
+        </w:rPr>
+        <w:t>Extenso intercambio de información, redundancia.</w:t>
+      </w:r>
+    </w:p>
+    <w:p>
+      <w:pPr>
+        <w:pStyle w:val="ListParagraph"/>
+        <w:rPr>
+          <w:lang w:eastAsia="es-ES"/>
+        </w:rPr>
+      </w:pPr>
+      <w:r>
+        <w:rPr>
+          <w:b/>
+          <w:lang w:eastAsia="es-ES"/>
+        </w:rPr>
+        <w:t xml:space="preserve">Enfermedad: </w:t>
+      </w:r>
+      <w:r>
+        <w:rPr>
+          <w:lang w:eastAsia="es-ES"/>
+        </w:rPr>
+        <w:t>Fragmentación arbitraria de un proceso natural</w:t>
+      </w:r>
+      <w:r>
+        <w:rPr>
+          <w:lang w:eastAsia="es-ES"/>
+        </w:rPr>
+        <w:t>.</w:t>
+      </w:r>
+    </w:p>
+    <w:p>
+      <w:pPr>
+        <w:pStyle w:val="ListParagraph"/>
+        <w:rPr>
+          <w:b/>
+          <w:lang w:eastAsia="es-ES"/>
+        </w:rPr>
+      </w:pPr>
+    </w:p>
+    <w:p>
+      <w:pPr>
+        <w:pStyle w:val="ListParagraph"/>
+        <w:numPr>
+          <w:ilvl w:val="0"/>
+          <w:numId w:val="10"/>
+        </w:numPr>
+        <w:rPr>
+          <w:lang w:eastAsia="es-ES"/>
+        </w:rPr>
+      </w:pPr>
+      <w:r>
+        <w:rPr>
+          <w:b/>
+          <w:lang w:eastAsia="es-ES"/>
+        </w:rPr>
+        <w:t>Contratación</w:t>
+      </w:r>
+    </w:p>
+    <w:p>
+      <w:pPr>
+        <w:pStyle w:val="ListParagraph"/>
+        <w:rPr>
+          <w:b/>
+          <w:lang w:eastAsia="es-ES"/>
+        </w:rPr>
+      </w:pPr>
+    </w:p>
+    <w:p>
+      <w:pPr>
+        <w:pStyle w:val="ListParagraph"/>
+        <w:rPr>
+          <w:lang w:eastAsia="es-ES"/>
+        </w:rPr>
+      </w:pPr>
+      <w:r>
+        <w:rPr>
+          <w:b/>
+          <w:lang w:eastAsia="es-ES"/>
+        </w:rPr>
+        <w:t xml:space="preserve">Síntoma: </w:t>
+      </w:r>
+      <w:r>
+        <w:rPr>
+          <w:lang w:eastAsia="es-ES"/>
+        </w:rPr>
+        <w:t>Complejidad, excepciones y casos especiales.</w:t>
+      </w:r>
+    </w:p>
+    <w:p>
+      <w:pPr>
+        <w:pStyle w:val="ListParagraph"/>
+        <w:rPr>
+          <w:lang w:eastAsia="es-ES"/>
+        </w:rPr>
+      </w:pPr>
+      <w:r>
+        <w:rPr>
+          <w:b/>
+          <w:lang w:eastAsia="es-ES"/>
+        </w:rPr>
+        <w:t xml:space="preserve">Enfermedad: </w:t>
+      </w:r>
+      <w:r>
+        <w:rPr>
+          <w:lang w:eastAsia="es-ES"/>
+        </w:rPr>
+        <w:t>Acumulación a una base sencilla</w:t>
+      </w:r>
+    </w:p>
+    <w:p>
+      <w:pPr>
+        <w:pStyle w:val="ListParagraph"/>
+        <w:rPr>
+          <w:b/>
+          <w:lang w:eastAsia="es-ES"/>
+        </w:rPr>
+      </w:pPr>
+    </w:p>
+    <w:p>
+      <w:pPr>
+        <w:spacing w:after="200" w:line="276" w:lineRule="auto"/>
+        <w:rPr>
+          <w:lang w:eastAsia="es-ES"/>
+        </w:rPr>
+      </w:pPr>
+      <w:r>
+        <w:rPr>
+          <w:lang w:eastAsia="es-ES"/>
+        </w:rPr>
+        <w:br w:type="page"/>
+      </w:r>
+    </w:p>
+    <w:p>
+      <w:pPr>
+        <w:pStyle w:val="ListParagraph"/>
+        <w:rPr>
+          <w:lang w:eastAsia="es-ES"/>
+        </w:rPr>
+      </w:pPr>
+    </w:p>
+    <w:tbl>
+      <w:tblPr>
+        <w:tblStyle w:val="LightList-Accent5"/>
+        <w:tblW w:w="0" w:type="auto"/>
+        <w:tblLook w:val="04A0" w:firstRow="1" w:lastRow="0" w:firstColumn="1" w:lastColumn="0" w:noHBand="0" w:noVBand="1"/>
+      </w:tblPr>
+      <w:tblGrid>
+        <w:gridCol w:w="4489"/>
+        <w:gridCol w:w="4489"/>
+      </w:tblGrid>
+      <w:tr>
+        <w:trPr>
+          <w:cnfStyle w:val="100000000000" w:firstRow="1" w:lastRow="0" w:firstColumn="0" w:lastColumn="0" w:oddVBand="0" w:evenVBand="0" w:oddHBand="0" w:evenHBand="0" w:firstRowFirstColumn="0" w:firstRowLastColumn="0" w:lastRowFirstColumn="0" w:lastRowLastColumn="0"/>
+        </w:trPr>
+        <w:tc>
+          <w:tcPr>
+            <w:cnfStyle w:val="001000000000" w:firstRow="0" w:lastRow="0" w:firstColumn="1" w:lastColumn="0" w:oddVBand="0" w:evenVBand="0" w:oddHBand="0" w:evenHBand="0" w:firstRowFirstColumn="0" w:firstRowLastColumn="0" w:lastRowFirstColumn="0" w:lastRowLastColumn="0"/>
+            <w:tcW w:w="4489" w:type="dxa"/>
+            <w:vAlign w:val="center"/>
+          </w:tcPr>
+          <w:p>
+            <w:pPr>
+              <w:pStyle w:val="ListParagraph"/>
+              <w:ind w:left="0"/>
+              <w:jc w:val="center"/>
+              <w:rPr>
+                <w:lang w:eastAsia="es-ES"/>
+              </w:rPr>
+            </w:pPr>
+            <w:r>
+              <w:rPr>
+                <w:lang w:eastAsia="es-ES"/>
+              </w:rPr>
+              <w:t>Proceso</w:t>
+            </w:r>
+          </w:p>
+        </w:tc>
+        <w:tc>
+          <w:tcPr>
+            <w:tcW w:w="4489" w:type="dxa"/>
+            <w:vAlign w:val="center"/>
+          </w:tcPr>
+          <w:p>
+            <w:pPr>
+              <w:pStyle w:val="ListParagraph"/>
+              <w:ind w:left="0"/>
+              <w:jc w:val="center"/>
+              <w:cnfStyle w:val="100000000000" w:firstRow="1" w:lastRow="0" w:firstColumn="0" w:lastColumn="0" w:oddVBand="0" w:evenVBand="0" w:oddHBand="0" w:evenHBand="0" w:firstRowFirstColumn="0" w:firstRowLastColumn="0" w:lastRowFirstColumn="0" w:lastRowLastColumn="0"/>
+              <w:rPr>
+                <w:lang w:eastAsia="es-ES"/>
+              </w:rPr>
+            </w:pPr>
+            <w:r>
+              <w:rPr>
+                <w:lang w:eastAsia="es-ES"/>
+              </w:rPr>
+              <w:t>% Quebrantamiento</w:t>
+            </w:r>
+          </w:p>
+        </w:tc>
+      </w:tr>
+      <w:tr>
+        <w:trPr>
+          <w:cnfStyle w:val="000000100000" w:firstRow="0" w:lastRow="0" w:firstColumn="0" w:lastColumn="0" w:oddVBand="0" w:evenVBand="0" w:oddHBand="1" w:evenHBand="0" w:firstRowFirstColumn="0" w:firstRowLastColumn="0" w:lastRowFirstColumn="0" w:lastRowLastColumn="0"/>
+        </w:trPr>
+        <w:tc>
+          <w:tcPr>
+            <w:cnfStyle w:val="001000000000" w:firstRow="0" w:lastRow="0" w:firstColumn="1" w:lastColumn="0" w:oddVBand="0" w:evenVBand="0" w:oddHBand="0" w:evenHBand="0" w:firstRowFirstColumn="0" w:firstRowLastColumn="0" w:lastRowFirstColumn="0" w:lastRowLastColumn="0"/>
+            <w:tcW w:w="4489" w:type="dxa"/>
+            <w:vAlign w:val="center"/>
+          </w:tcPr>
+          <w:p>
+            <w:pPr>
+              <w:pStyle w:val="ListParagraph"/>
+              <w:ind w:left="0"/>
+              <w:jc w:val="center"/>
+              <w:rPr>
+                <w:lang w:eastAsia="es-ES"/>
+              </w:rPr>
+            </w:pPr>
+            <w:r>
+              <w:rPr>
+                <w:lang w:eastAsia="es-ES"/>
+              </w:rPr>
+              <w:t>Guarda de Documentos</w:t>
+            </w:r>
+          </w:p>
+        </w:tc>
+        <w:tc>
+          <w:tcPr>
+            <w:tcW w:w="4489" w:type="dxa"/>
+            <w:vAlign w:val="center"/>
+          </w:tcPr>
+          <w:p>
+            <w:pPr>
+              <w:pStyle w:val="ListParagraph"/>
+              <w:ind w:left="0"/>
+              <w:jc w:val="center"/>
+              <w:cnfStyle w:val="000000100000" w:firstRow="0" w:lastRow="0" w:firstColumn="0" w:lastColumn="0" w:oddVBand="0" w:evenVBand="0" w:oddHBand="1" w:evenHBand="0" w:firstRowFirstColumn="0" w:firstRowLastColumn="0" w:lastRowFirstColumn="0" w:lastRowLastColumn="0"/>
+              <w:rPr>
+                <w:lang w:eastAsia="es-ES"/>
+              </w:rPr>
+            </w:pPr>
+          </w:p>
+        </w:tc>
+      </w:tr>
+      <w:tr>
+        <w:tc>
+          <w:tcPr>
+            <w:cnfStyle w:val="001000000000" w:firstRow="0" w:lastRow="0" w:firstColumn="1" w:lastColumn="0" w:oddVBand="0" w:evenVBand="0" w:oddHBand="0" w:evenHBand="0" w:firstRowFirstColumn="0" w:firstRowLastColumn="0" w:lastRowFirstColumn="0" w:lastRowLastColumn="0"/>
+            <w:tcW w:w="4489" w:type="dxa"/>
+            <w:vAlign w:val="center"/>
+          </w:tcPr>
+          <w:p>
+            <w:pPr>
+              <w:pStyle w:val="ListParagraph"/>
+              <w:ind w:left="0"/>
+              <w:jc w:val="center"/>
+              <w:rPr>
+                <w:lang w:eastAsia="es-ES"/>
+              </w:rPr>
+            </w:pPr>
+            <w:r>
+              <w:rPr>
+                <w:lang w:eastAsia="es-ES"/>
+              </w:rPr>
+              <w:t>Consulta de Documentos</w:t>
+            </w:r>
+          </w:p>
+        </w:tc>
+        <w:tc>
+          <w:tcPr>
+            <w:tcW w:w="4489" w:type="dxa"/>
+            <w:vAlign w:val="center"/>
+          </w:tcPr>
+          <w:p>
+            <w:pPr>
+              <w:pStyle w:val="ListParagraph"/>
+              <w:ind w:left="0"/>
+              <w:jc w:val="center"/>
+              <w:cnfStyle w:val="000000000000" w:firstRow="0" w:lastRow="0" w:firstColumn="0" w:lastColumn="0" w:oddVBand="0" w:evenVBand="0" w:oddHBand="0" w:evenHBand="0" w:firstRowFirstColumn="0" w:firstRowLastColumn="0" w:lastRowFirstColumn="0" w:lastRowLastColumn="0"/>
+              <w:rPr>
+                <w:lang w:eastAsia="es-ES"/>
+              </w:rPr>
+            </w:pPr>
+          </w:p>
+        </w:tc>
+      </w:tr>
+      <w:tr>
+        <w:trPr>
+          <w:cnfStyle w:val="000000100000" w:firstRow="0" w:lastRow="0" w:firstColumn="0" w:lastColumn="0" w:oddVBand="0" w:evenVBand="0" w:oddHBand="1" w:evenHBand="0" w:firstRowFirstColumn="0" w:firstRowLastColumn="0" w:lastRowFirstColumn="0" w:lastRowLastColumn="0"/>
+        </w:trPr>
+        <w:tc>
+          <w:tcPr>
+            <w:cnfStyle w:val="001000000000" w:firstRow="0" w:lastRow="0" w:firstColumn="1" w:lastColumn="0" w:oddVBand="0" w:evenVBand="0" w:oddHBand="0" w:evenHBand="0" w:firstRowFirstColumn="0" w:firstRowLastColumn="0" w:lastRowFirstColumn="0" w:lastRowLastColumn="0"/>
+            <w:tcW w:w="4489" w:type="dxa"/>
+            <w:vAlign w:val="center"/>
+          </w:tcPr>
+          <w:p>
+            <w:pPr>
+              <w:pStyle w:val="ListParagraph"/>
+              <w:ind w:left="0"/>
+              <w:jc w:val="center"/>
+              <w:rPr>
+                <w:lang w:eastAsia="es-ES"/>
+              </w:rPr>
+            </w:pPr>
+            <w:r>
+              <w:rPr>
+                <w:lang w:eastAsia="es-ES"/>
+              </w:rPr>
+              <w:t>Destrucción de Documentos</w:t>
+            </w:r>
+          </w:p>
+        </w:tc>
+        <w:tc>
+          <w:tcPr>
+            <w:tcW w:w="4489" w:type="dxa"/>
+            <w:vAlign w:val="center"/>
+          </w:tcPr>
+          <w:p>
+            <w:pPr>
+              <w:pStyle w:val="ListParagraph"/>
+              <w:ind w:left="0"/>
+              <w:jc w:val="center"/>
+              <w:cnfStyle w:val="000000100000" w:firstRow="0" w:lastRow="0" w:firstColumn="0" w:lastColumn="0" w:oddVBand="0" w:evenVBand="0" w:oddHBand="1" w:evenHBand="0" w:firstRowFirstColumn="0" w:firstRowLastColumn="0" w:lastRowFirstColumn="0" w:lastRowLastColumn="0"/>
+              <w:rPr>
+                <w:lang w:eastAsia="es-ES"/>
+              </w:rPr>
+            </w:pPr>
+          </w:p>
+        </w:tc>
+      </w:tr>
+      <w:tr>
+        <w:tc>
+          <w:tcPr>
+            <w:cnfStyle w:val="001000000000" w:firstRow="0" w:lastRow="0" w:firstColumn="1" w:lastColumn="0" w:oddVBand="0" w:evenVBand="0" w:oddHBand="0" w:evenHBand="0" w:firstRowFirstColumn="0" w:firstRowLastColumn="0" w:lastRowFirstColumn="0" w:lastRowLastColumn="0"/>
+            <w:tcW w:w="4489" w:type="dxa"/>
+            <w:vAlign w:val="center"/>
+          </w:tcPr>
+          <w:p>
+            <w:pPr>
+              <w:pStyle w:val="ListParagraph"/>
+              <w:ind w:left="0"/>
+              <w:jc w:val="center"/>
+              <w:rPr>
+                <w:lang w:eastAsia="es-ES"/>
+              </w:rPr>
+            </w:pPr>
+            <w:r>
+              <w:rPr>
+                <w:lang w:eastAsia="es-ES"/>
+              </w:rPr>
+              <w:t>Digitalización</w:t>
+            </w:r>
+          </w:p>
+        </w:tc>
+        <w:tc>
+          <w:tcPr>
+            <w:tcW w:w="4489" w:type="dxa"/>
+            <w:vAlign w:val="center"/>
+          </w:tcPr>
+          <w:p>
+            <w:pPr>
+              <w:pStyle w:val="ListParagraph"/>
+              <w:ind w:left="0"/>
+              <w:jc w:val="center"/>
+              <w:cnfStyle w:val="000000000000" w:firstRow="0" w:lastRow="0" w:firstColumn="0" w:lastColumn="0" w:oddVBand="0" w:evenVBand="0" w:oddHBand="0" w:evenHBand="0" w:firstRowFirstColumn="0" w:firstRowLastColumn="0" w:lastRowFirstColumn="0" w:lastRowLastColumn="0"/>
+              <w:rPr>
+                <w:lang w:eastAsia="es-ES"/>
+              </w:rPr>
+            </w:pPr>
+          </w:p>
+        </w:tc>
+      </w:tr>
+      <w:tr>
+        <w:trPr>
+          <w:cnfStyle w:val="000000100000" w:firstRow="0" w:lastRow="0" w:firstColumn="0" w:lastColumn="0" w:oddVBand="0" w:evenVBand="0" w:oddHBand="1" w:evenHBand="0" w:firstRowFirstColumn="0" w:firstRowLastColumn="0" w:lastRowFirstColumn="0" w:lastRowLastColumn="0"/>
+        </w:trPr>
+        <w:tc>
+          <w:tcPr>
+            <w:cnfStyle w:val="001000000000" w:firstRow="0" w:lastRow="0" w:firstColumn="1" w:lastColumn="0" w:oddVBand="0" w:evenVBand="0" w:oddHBand="0" w:evenHBand="0" w:firstRowFirstColumn="0" w:firstRowLastColumn="0" w:lastRowFirstColumn="0" w:lastRowLastColumn="0"/>
+            <w:tcW w:w="4489" w:type="dxa"/>
+            <w:vAlign w:val="center"/>
+          </w:tcPr>
+          <w:p>
+            <w:pPr>
+              <w:pStyle w:val="ListParagraph"/>
+              <w:ind w:left="0"/>
+              <w:jc w:val="center"/>
+              <w:rPr>
+                <w:lang w:eastAsia="es-ES"/>
+              </w:rPr>
+            </w:pPr>
+            <w:r>
+              <w:rPr>
+                <w:lang w:eastAsia="es-ES"/>
+              </w:rPr>
+              <w:t>Isla Digital</w:t>
+            </w:r>
+          </w:p>
+        </w:tc>
+        <w:tc>
+          <w:tcPr>
+            <w:tcW w:w="4489" w:type="dxa"/>
+            <w:vAlign w:val="center"/>
+          </w:tcPr>
+          <w:p>
+            <w:pPr>
+              <w:pStyle w:val="ListParagraph"/>
+              <w:ind w:left="0"/>
+              <w:jc w:val="center"/>
+              <w:cnfStyle w:val="000000100000" w:firstRow="0" w:lastRow="0" w:firstColumn="0" w:lastColumn="0" w:oddVBand="0" w:evenVBand="0" w:oddHBand="1" w:evenHBand="0" w:firstRowFirstColumn="0" w:firstRowLastColumn="0" w:lastRowFirstColumn="0" w:lastRowLastColumn="0"/>
+              <w:rPr>
+                <w:lang w:eastAsia="es-ES"/>
+              </w:rPr>
+            </w:pPr>
+          </w:p>
+        </w:tc>
+      </w:tr>
+      <w:tr>
+        <w:tc>
+          <w:tcPr>
+            <w:cnfStyle w:val="001000000000" w:firstRow="0" w:lastRow="0" w:firstColumn="1" w:lastColumn="0" w:oddVBand="0" w:evenVBand="0" w:oddHBand="0" w:evenHBand="0" w:firstRowFirstColumn="0" w:firstRowLastColumn="0" w:lastRowFirstColumn="0" w:lastRowLastColumn="0"/>
+            <w:tcW w:w="4489" w:type="dxa"/>
+            <w:vAlign w:val="center"/>
+          </w:tcPr>
+          <w:p>
+            <w:pPr>
+              <w:pStyle w:val="ListParagraph"/>
+              <w:ind w:left="0"/>
+              <w:jc w:val="center"/>
+              <w:rPr>
+                <w:lang w:eastAsia="es-ES"/>
+              </w:rPr>
+            </w:pPr>
+            <w:r>
+              <w:rPr>
+                <w:lang w:eastAsia="es-ES"/>
+              </w:rPr>
+              <w:t>Quejas y Reclamos</w:t>
+            </w:r>
+          </w:p>
+        </w:tc>
+        <w:tc>
+          <w:tcPr>
+            <w:tcW w:w="4489" w:type="dxa"/>
+            <w:vAlign w:val="center"/>
+          </w:tcPr>
+          <w:p>
+            <w:pPr>
+              <w:pStyle w:val="ListParagraph"/>
+              <w:ind w:left="0"/>
+              <w:jc w:val="center"/>
+              <w:cnfStyle w:val="000000000000" w:firstRow="0" w:lastRow="0" w:firstColumn="0" w:lastColumn="0" w:oddVBand="0" w:evenVBand="0" w:oddHBand="0" w:evenHBand="0" w:firstRowFirstColumn="0" w:firstRowLastColumn="0" w:lastRowFirstColumn="0" w:lastRowLastColumn="0"/>
+              <w:rPr>
+                <w:lang w:eastAsia="es-ES"/>
+              </w:rPr>
+            </w:pPr>
+          </w:p>
+        </w:tc>
+      </w:tr>
+      <w:tr>
+        <w:trPr>
+          <w:cnfStyle w:val="000000100000" w:firstRow="0" w:lastRow="0" w:firstColumn="0" w:lastColumn="0" w:oddVBand="0" w:evenVBand="0" w:oddHBand="1" w:evenHBand="0" w:firstRowFirstColumn="0" w:firstRowLastColumn="0" w:lastRowFirstColumn="0" w:lastRowLastColumn="0"/>
+        </w:trPr>
+        <w:tc>
+          <w:tcPr>
+            <w:cnfStyle w:val="001000000000" w:firstRow="0" w:lastRow="0" w:firstColumn="1" w:lastColumn="0" w:oddVBand="0" w:evenVBand="0" w:oddHBand="0" w:evenHBand="0" w:firstRowFirstColumn="0" w:firstRowLastColumn="0" w:lastRowFirstColumn="0" w:lastRowLastColumn="0"/>
+            <w:tcW w:w="4489" w:type="dxa"/>
+            <w:vAlign w:val="center"/>
+          </w:tcPr>
+          <w:p>
+            <w:pPr>
+              <w:pStyle w:val="ListParagraph"/>
+              <w:ind w:left="0"/>
+              <w:jc w:val="center"/>
+              <w:rPr>
+                <w:lang w:eastAsia="es-ES"/>
+              </w:rPr>
+            </w:pPr>
+            <w:r>
+              <w:rPr>
+                <w:lang w:eastAsia="es-ES"/>
+              </w:rPr>
+              <w:t>Facturación</w:t>
+            </w:r>
+          </w:p>
+        </w:tc>
+        <w:tc>
+          <w:tcPr>
+            <w:tcW w:w="4489" w:type="dxa"/>
+            <w:vAlign w:val="center"/>
+          </w:tcPr>
+          <w:p>
+            <w:pPr>
+              <w:pStyle w:val="ListParagraph"/>
+              <w:ind w:left="0"/>
+              <w:jc w:val="center"/>
+              <w:cnfStyle w:val="000000100000" w:firstRow="0" w:lastRow="0" w:firstColumn="0" w:lastColumn="0" w:oddVBand="0" w:evenVBand="0" w:oddHBand="1" w:evenHBand="0" w:firstRowFirstColumn="0" w:firstRowLastColumn="0" w:lastRowFirstColumn="0" w:lastRowLastColumn="0"/>
+              <w:rPr>
+                <w:lang w:eastAsia="es-ES"/>
+              </w:rPr>
+            </w:pPr>
+          </w:p>
+        </w:tc>
+      </w:tr>
+      <w:tr>
+        <w:tc>
+          <w:tcPr>
+            <w:cnfStyle w:val="001000000000" w:firstRow="0" w:lastRow="0" w:firstColumn="1" w:lastColumn="0" w:oddVBand="0" w:evenVBand="0" w:oddHBand="0" w:evenHBand="0" w:firstRowFirstColumn="0" w:firstRowLastColumn="0" w:lastRowFirstColumn="0" w:lastRowLastColumn="0"/>
+            <w:tcW w:w="4489" w:type="dxa"/>
+            <w:vAlign w:val="center"/>
+          </w:tcPr>
+          <w:p>
+            <w:pPr>
+              <w:pStyle w:val="ListParagraph"/>
+              <w:ind w:left="0"/>
+              <w:jc w:val="center"/>
+              <w:rPr>
+                <w:lang w:eastAsia="es-ES"/>
+              </w:rPr>
+            </w:pPr>
+            <w:r>
+              <w:rPr>
+                <w:lang w:eastAsia="es-ES"/>
+              </w:rPr>
+              <w:t>Contratación</w:t>
+            </w:r>
+          </w:p>
+        </w:tc>
+        <w:tc>
+          <w:tcPr>
+            <w:tcW w:w="4489" w:type="dxa"/>
+            <w:vAlign w:val="center"/>
+          </w:tcPr>
+          <w:p>
+            <w:pPr>
+              <w:pStyle w:val="ListParagraph"/>
+              <w:ind w:left="0"/>
+              <w:jc w:val="center"/>
+              <w:cnfStyle w:val="000000000000" w:firstRow="0" w:lastRow="0" w:firstColumn="0" w:lastColumn="0" w:oddVBand="0" w:evenVBand="0" w:oddHBand="0" w:evenHBand="0" w:firstRowFirstColumn="0" w:firstRowLastColumn="0" w:lastRowFirstColumn="0" w:lastRowLastColumn="0"/>
+              <w:rPr>
+                <w:lang w:eastAsia="es-ES"/>
+              </w:rPr>
+            </w:pPr>
+          </w:p>
+        </w:tc>
+      </w:tr>
+    </w:tbl>
+    <w:p>
+      <w:pPr>
+        <w:pStyle w:val="ListParagraph"/>
+        <w:rPr>
+          <w:lang w:eastAsia="es-ES"/>
+        </w:rPr>
+      </w:pPr>
+    </w:p>
+    <w:p>
+      <w:pPr>
+        <w:pStyle w:val="ListParagraph"/>
+        <w:rPr>
+          <w:lang w:eastAsia="es-ES"/>
+        </w:rPr>
+      </w:pPr>
+    </w:p>
+    <w:p>
+      <w:pPr>
+        <w:pStyle w:val="ListParagraph"/>
+        <w:rPr>
+          <w:b/>
+          <w:lang w:eastAsia="es-ES"/>
+        </w:rPr>
+      </w:pPr>
+    </w:p>
     <w:sectPr>
-      <w:headerReference w:type="default" r:id="rId20"/>
+      <w:headerReference w:type="default" r:id="rId25"/>
       <w:pgSz w:w="12240" w:h="15840"/>
       <w:pgMar w:top="1559" w:right="1701" w:bottom="1418" w:left="1701" w:header="709" w:footer="709" w:gutter="0"/>
       <w:cols w:space="708"/>
@@ -8434,7 +9612,7 @@
 </file>
 
 <file path=word/endnotes.xml><?xml version="1.0" encoding="utf-8"?>
-<w:endnotes xmlns:ve="http://schemas.openxmlformats.org/markup-compatibility/2006" xmlns:o="urn:schemas-microsoft-com:office:office" xmlns:r="http://schemas.openxmlformats.org/officeDocument/2006/relationships" xmlns:m="http://schemas.openxmlformats.org/officeDocument/2006/math" xmlns:v="urn:schemas-microsoft-com:vml" xmlns:wp="http://schemas.openxmlformats.org/drawingml/2006/wordprocessingDrawing" xmlns:w10="urn:schemas-microsoft-com:office:word" xmlns:w="http://schemas.openxmlformats.org/wordprocessingml/2006/main" xmlns:wne="http://schemas.microsoft.com/office/word/2006/wordml">
+<w:endnotes xmlns:wpc="http://schemas.microsoft.com/office/word/2010/wordprocessingCanvas" xmlns:mc="http://schemas.openxmlformats.org/markup-compatibility/2006" xmlns:o="urn:schemas-microsoft-com:office:office" xmlns:r="http://schemas.openxmlformats.org/officeDocument/2006/relationships" xmlns:m="http://schemas.openxmlformats.org/officeDocument/2006/math" xmlns:v="urn:schemas-microsoft-com:vml" xmlns:wp14="http://schemas.microsoft.com/office/word/2010/wordprocessingDrawing" xmlns:wp="http://schemas.openxmlformats.org/drawingml/2006/wordprocessingDrawing" xmlns:w10="urn:schemas-microsoft-com:office:word" xmlns:w="http://schemas.openxmlformats.org/wordprocessingml/2006/main" xmlns:w14="http://schemas.microsoft.com/office/word/2010/wordml" xmlns:wpg="http://schemas.microsoft.com/office/word/2010/wordprocessingGroup" xmlns:wpi="http://schemas.microsoft.com/office/word/2010/wordprocessingInk" xmlns:wne="http://schemas.microsoft.com/office/word/2006/wordml" xmlns:wps="http://schemas.microsoft.com/office/word/2010/wordprocessingShape" mc:Ignorable="w14 wp14">
   <w:endnote w:type="separator" w:id="-1">
     <w:p>
       <w:r>
@@ -8453,10 +9631,20 @@
 </file>
 
 <file path=word/footer1.xml><?xml version="1.0" encoding="utf-8"?>
-<w:ftr xmlns:ve="http://schemas.openxmlformats.org/markup-compatibility/2006" xmlns:o="urn:schemas-microsoft-com:office:office" xmlns:r="http://schemas.openxmlformats.org/officeDocument/2006/relationships" xmlns:m="http://schemas.openxmlformats.org/officeDocument/2006/math" xmlns:v="urn:schemas-microsoft-com:vml" xmlns:wp="http://schemas.openxmlformats.org/drawingml/2006/wordprocessingDrawing" xmlns:w10="urn:schemas-microsoft-com:office:word" xmlns:w="http://schemas.openxmlformats.org/wordprocessingml/2006/main" xmlns:wne="http://schemas.microsoft.com/office/word/2006/wordml">
+<w:ftr xmlns:wpc="http://schemas.microsoft.com/office/word/2010/wordprocessingCanvas" xmlns:mc="http://schemas.openxmlformats.org/markup-compatibility/2006" xmlns:o="urn:schemas-microsoft-com:office:office" xmlns:r="http://schemas.openxmlformats.org/officeDocument/2006/relationships" xmlns:m="http://schemas.openxmlformats.org/officeDocument/2006/math" xmlns:v="urn:schemas-microsoft-com:vml" xmlns:wp14="http://schemas.microsoft.com/office/word/2010/wordprocessingDrawing" xmlns:wp="http://schemas.openxmlformats.org/drawingml/2006/wordprocessingDrawing" xmlns:w10="urn:schemas-microsoft-com:office:word" xmlns:w="http://schemas.openxmlformats.org/wordprocessingml/2006/main" xmlns:w14="http://schemas.microsoft.com/office/word/2010/wordml" xmlns:wpg="http://schemas.microsoft.com/office/word/2010/wordprocessingGroup" xmlns:wpi="http://schemas.microsoft.com/office/word/2010/wordprocessingInk" xmlns:wne="http://schemas.microsoft.com/office/word/2006/wordml" xmlns:wps="http://schemas.microsoft.com/office/word/2010/wordprocessingShape" mc:Ignorable="w14 wp14">
   <w:p>
     <w:pPr>
-      <w:pStyle w:val="Piedepgina"/>
+      <w:pStyle w:val="Footer"/>
+    </w:pPr>
+  </w:p>
+</w:ftr>
+</file>
+
+<file path=word/footer2.xml><?xml version="1.0" encoding="utf-8"?>
+<w:ftr xmlns:wpc="http://schemas.microsoft.com/office/word/2010/wordprocessingCanvas" xmlns:mc="http://schemas.openxmlformats.org/markup-compatibility/2006" xmlns:o="urn:schemas-microsoft-com:office:office" xmlns:r="http://schemas.openxmlformats.org/officeDocument/2006/relationships" xmlns:m="http://schemas.openxmlformats.org/officeDocument/2006/math" xmlns:v="urn:schemas-microsoft-com:vml" xmlns:wp14="http://schemas.microsoft.com/office/word/2010/wordprocessingDrawing" xmlns:wp="http://schemas.openxmlformats.org/drawingml/2006/wordprocessingDrawing" xmlns:w10="urn:schemas-microsoft-com:office:word" xmlns:w="http://schemas.openxmlformats.org/wordprocessingml/2006/main" xmlns:w14="http://schemas.microsoft.com/office/word/2010/wordml" xmlns:wpg="http://schemas.microsoft.com/office/word/2010/wordprocessingGroup" xmlns:wpi="http://schemas.microsoft.com/office/word/2010/wordprocessingInk" xmlns:wne="http://schemas.microsoft.com/office/word/2006/wordml" xmlns:wps="http://schemas.microsoft.com/office/word/2010/wordprocessingShape" mc:Ignorable="w14 wp14">
+  <w:p>
+    <w:pPr>
+      <w:pStyle w:val="Footer"/>
     </w:pPr>
     <w:r>
       <w:rPr>
@@ -8571,11 +9759,21 @@
 </w:ftr>
 </file>
 
-<file path=word/footer2.xml><?xml version="1.0" encoding="utf-8"?>
-<w:ftr xmlns:ve="http://schemas.openxmlformats.org/markup-compatibility/2006" xmlns:o="urn:schemas-microsoft-com:office:office" xmlns:r="http://schemas.openxmlformats.org/officeDocument/2006/relationships" xmlns:m="http://schemas.openxmlformats.org/officeDocument/2006/math" xmlns:v="urn:schemas-microsoft-com:vml" xmlns:wp="http://schemas.openxmlformats.org/drawingml/2006/wordprocessingDrawing" xmlns:w10="urn:schemas-microsoft-com:office:word" xmlns:w="http://schemas.openxmlformats.org/wordprocessingml/2006/main" xmlns:wne="http://schemas.microsoft.com/office/word/2006/wordml">
+<file path=word/footer3.xml><?xml version="1.0" encoding="utf-8"?>
+<w:ftr xmlns:wpc="http://schemas.microsoft.com/office/word/2010/wordprocessingCanvas" xmlns:mc="http://schemas.openxmlformats.org/markup-compatibility/2006" xmlns:o="urn:schemas-microsoft-com:office:office" xmlns:r="http://schemas.openxmlformats.org/officeDocument/2006/relationships" xmlns:m="http://schemas.openxmlformats.org/officeDocument/2006/math" xmlns:v="urn:schemas-microsoft-com:vml" xmlns:wp14="http://schemas.microsoft.com/office/word/2010/wordprocessingDrawing" xmlns:wp="http://schemas.openxmlformats.org/drawingml/2006/wordprocessingDrawing" xmlns:w10="urn:schemas-microsoft-com:office:word" xmlns:w="http://schemas.openxmlformats.org/wordprocessingml/2006/main" xmlns:w14="http://schemas.microsoft.com/office/word/2010/wordml" xmlns:wpg="http://schemas.microsoft.com/office/word/2010/wordprocessingGroup" xmlns:wpi="http://schemas.microsoft.com/office/word/2010/wordprocessingInk" xmlns:wne="http://schemas.microsoft.com/office/word/2006/wordml" xmlns:wps="http://schemas.microsoft.com/office/word/2010/wordprocessingShape" mc:Ignorable="w14 wp14">
   <w:p>
     <w:pPr>
-      <w:pStyle w:val="Piedepgina"/>
+      <w:pStyle w:val="Footer"/>
+    </w:pPr>
+  </w:p>
+</w:ftr>
+</file>
+
+<file path=word/footer4.xml><?xml version="1.0" encoding="utf-8"?>
+<w:ftr xmlns:wpc="http://schemas.microsoft.com/office/word/2010/wordprocessingCanvas" xmlns:mc="http://schemas.openxmlformats.org/markup-compatibility/2006" xmlns:o="urn:schemas-microsoft-com:office:office" xmlns:r="http://schemas.openxmlformats.org/officeDocument/2006/relationships" xmlns:m="http://schemas.openxmlformats.org/officeDocument/2006/math" xmlns:v="urn:schemas-microsoft-com:vml" xmlns:wp14="http://schemas.microsoft.com/office/word/2010/wordprocessingDrawing" xmlns:wp="http://schemas.openxmlformats.org/drawingml/2006/wordprocessingDrawing" xmlns:w10="urn:schemas-microsoft-com:office:word" xmlns:w="http://schemas.openxmlformats.org/wordprocessingml/2006/main" xmlns:w14="http://schemas.microsoft.com/office/word/2010/wordml" xmlns:wpg="http://schemas.microsoft.com/office/word/2010/wordprocessingGroup" xmlns:wpi="http://schemas.microsoft.com/office/word/2010/wordprocessingInk" xmlns:wne="http://schemas.microsoft.com/office/word/2006/wordml" xmlns:wps="http://schemas.microsoft.com/office/word/2010/wordprocessingShape" mc:Ignorable="w14 wp14">
+  <w:p>
+    <w:pPr>
+      <w:pStyle w:val="Footer"/>
     </w:pPr>
     <w:r>
       <w:rPr>
@@ -8670,7 +9868,7 @@
         <w:rFonts w:asciiTheme="majorHAnsi" w:hAnsiTheme="majorHAnsi" w:cstheme="majorHAnsi"/>
         <w:noProof/>
       </w:rPr>
-      <w:t>17</w:t>
+      <w:t>18</w:t>
     </w:r>
     <w:r>
       <w:rPr>
@@ -8684,7 +9882,7 @@
 </file>
 
 <file path=word/footnotes.xml><?xml version="1.0" encoding="utf-8"?>
-<w:footnotes xmlns:ve="http://schemas.openxmlformats.org/markup-compatibility/2006" xmlns:o="urn:schemas-microsoft-com:office:office" xmlns:r="http://schemas.openxmlformats.org/officeDocument/2006/relationships" xmlns:m="http://schemas.openxmlformats.org/officeDocument/2006/math" xmlns:v="urn:schemas-microsoft-com:vml" xmlns:wp="http://schemas.openxmlformats.org/drawingml/2006/wordprocessingDrawing" xmlns:w10="urn:schemas-microsoft-com:office:word" xmlns:w="http://schemas.openxmlformats.org/wordprocessingml/2006/main" xmlns:wne="http://schemas.microsoft.com/office/word/2006/wordml">
+<w:footnotes xmlns:wpc="http://schemas.microsoft.com/office/word/2010/wordprocessingCanvas" xmlns:mc="http://schemas.openxmlformats.org/markup-compatibility/2006" xmlns:o="urn:schemas-microsoft-com:office:office" xmlns:r="http://schemas.openxmlformats.org/officeDocument/2006/relationships" xmlns:m="http://schemas.openxmlformats.org/officeDocument/2006/math" xmlns:v="urn:schemas-microsoft-com:vml" xmlns:wp14="http://schemas.microsoft.com/office/word/2010/wordprocessingDrawing" xmlns:wp="http://schemas.openxmlformats.org/drawingml/2006/wordprocessingDrawing" xmlns:w10="urn:schemas-microsoft-com:office:word" xmlns:w="http://schemas.openxmlformats.org/wordprocessingml/2006/main" xmlns:w14="http://schemas.microsoft.com/office/word/2010/wordml" xmlns:wpg="http://schemas.microsoft.com/office/word/2010/wordprocessingGroup" xmlns:wpi="http://schemas.microsoft.com/office/word/2010/wordprocessingInk" xmlns:wne="http://schemas.microsoft.com/office/word/2006/wordml" xmlns:wps="http://schemas.microsoft.com/office/word/2010/wordprocessingShape" mc:Ignorable="w14 wp14">
   <w:footnote w:type="separator" w:id="-1">
     <w:p>
       <w:r>
@@ -8703,10 +9901,20 @@
 </file>
 
 <file path=word/header1.xml><?xml version="1.0" encoding="utf-8"?>
-<w:hdr xmlns:ve="http://schemas.openxmlformats.org/markup-compatibility/2006" xmlns:o="urn:schemas-microsoft-com:office:office" xmlns:r="http://schemas.openxmlformats.org/officeDocument/2006/relationships" xmlns:m="http://schemas.openxmlformats.org/officeDocument/2006/math" xmlns:v="urn:schemas-microsoft-com:vml" xmlns:wp="http://schemas.openxmlformats.org/drawingml/2006/wordprocessingDrawing" xmlns:w10="urn:schemas-microsoft-com:office:word" xmlns:w="http://schemas.openxmlformats.org/wordprocessingml/2006/main" xmlns:wne="http://schemas.microsoft.com/office/word/2006/wordml">
+<w:hdr xmlns:wpc="http://schemas.microsoft.com/office/word/2010/wordprocessingCanvas" xmlns:mc="http://schemas.openxmlformats.org/markup-compatibility/2006" xmlns:o="urn:schemas-microsoft-com:office:office" xmlns:r="http://schemas.openxmlformats.org/officeDocument/2006/relationships" xmlns:m="http://schemas.openxmlformats.org/officeDocument/2006/math" xmlns:v="urn:schemas-microsoft-com:vml" xmlns:wp14="http://schemas.microsoft.com/office/word/2010/wordprocessingDrawing" xmlns:wp="http://schemas.openxmlformats.org/drawingml/2006/wordprocessingDrawing" xmlns:w10="urn:schemas-microsoft-com:office:word" xmlns:w="http://schemas.openxmlformats.org/wordprocessingml/2006/main" xmlns:w14="http://schemas.microsoft.com/office/word/2010/wordml" xmlns:wpg="http://schemas.microsoft.com/office/word/2010/wordprocessingGroup" xmlns:wpi="http://schemas.microsoft.com/office/word/2010/wordprocessingInk" xmlns:wne="http://schemas.microsoft.com/office/word/2006/wordml" xmlns:wps="http://schemas.microsoft.com/office/word/2010/wordprocessingShape" mc:Ignorable="w14 wp14">
   <w:p>
     <w:pPr>
-      <w:pStyle w:val="Textoindependiente"/>
+      <w:pStyle w:val="Header"/>
+    </w:pPr>
+  </w:p>
+</w:hdr>
+</file>
+
+<file path=word/header2.xml><?xml version="1.0" encoding="utf-8"?>
+<w:hdr xmlns:wpc="http://schemas.microsoft.com/office/word/2010/wordprocessingCanvas" xmlns:mc="http://schemas.openxmlformats.org/markup-compatibility/2006" xmlns:o="urn:schemas-microsoft-com:office:office" xmlns:r="http://schemas.openxmlformats.org/officeDocument/2006/relationships" xmlns:m="http://schemas.openxmlformats.org/officeDocument/2006/math" xmlns:v="urn:schemas-microsoft-com:vml" xmlns:wp14="http://schemas.microsoft.com/office/word/2010/wordprocessingDrawing" xmlns:wp="http://schemas.openxmlformats.org/drawingml/2006/wordprocessingDrawing" xmlns:w10="urn:schemas-microsoft-com:office:word" xmlns:w="http://schemas.openxmlformats.org/wordprocessingml/2006/main" xmlns:w14="http://schemas.microsoft.com/office/word/2010/wordml" xmlns:wpg="http://schemas.microsoft.com/office/word/2010/wordprocessingGroup" xmlns:wpi="http://schemas.microsoft.com/office/word/2010/wordprocessingInk" xmlns:wne="http://schemas.microsoft.com/office/word/2006/wordml" xmlns:wps="http://schemas.microsoft.com/office/word/2010/wordprocessingShape" mc:Ignorable="w14 wp14">
+  <w:p>
+    <w:pPr>
+      <w:pStyle w:val="BodyText"/>
       <w:tabs>
         <w:tab w:val="left" w:pos="6598"/>
       </w:tabs>
@@ -8851,11 +10059,21 @@
 </w:hdr>
 </file>
 
-<file path=word/header2.xml><?xml version="1.0" encoding="utf-8"?>
-<w:hdr xmlns:ve="http://schemas.openxmlformats.org/markup-compatibility/2006" xmlns:o="urn:schemas-microsoft-com:office:office" xmlns:r="http://schemas.openxmlformats.org/officeDocument/2006/relationships" xmlns:m="http://schemas.openxmlformats.org/officeDocument/2006/math" xmlns:v="urn:schemas-microsoft-com:vml" xmlns:wp="http://schemas.openxmlformats.org/drawingml/2006/wordprocessingDrawing" xmlns:w10="urn:schemas-microsoft-com:office:word" xmlns:w="http://schemas.openxmlformats.org/wordprocessingml/2006/main" xmlns:wne="http://schemas.microsoft.com/office/word/2006/wordml">
+<file path=word/header3.xml><?xml version="1.0" encoding="utf-8"?>
+<w:hdr xmlns:wpc="http://schemas.microsoft.com/office/word/2010/wordprocessingCanvas" xmlns:mc="http://schemas.openxmlformats.org/markup-compatibility/2006" xmlns:o="urn:schemas-microsoft-com:office:office" xmlns:r="http://schemas.openxmlformats.org/officeDocument/2006/relationships" xmlns:m="http://schemas.openxmlformats.org/officeDocument/2006/math" xmlns:v="urn:schemas-microsoft-com:vml" xmlns:wp14="http://schemas.microsoft.com/office/word/2010/wordprocessingDrawing" xmlns:wp="http://schemas.openxmlformats.org/drawingml/2006/wordprocessingDrawing" xmlns:w10="urn:schemas-microsoft-com:office:word" xmlns:w="http://schemas.openxmlformats.org/wordprocessingml/2006/main" xmlns:w14="http://schemas.microsoft.com/office/word/2010/wordml" xmlns:wpg="http://schemas.microsoft.com/office/word/2010/wordprocessingGroup" xmlns:wpi="http://schemas.microsoft.com/office/word/2010/wordprocessingInk" xmlns:wne="http://schemas.microsoft.com/office/word/2006/wordml" xmlns:wps="http://schemas.microsoft.com/office/word/2010/wordprocessingShape" mc:Ignorable="w14 wp14">
   <w:p>
     <w:pPr>
-      <w:pStyle w:val="Textoindependiente"/>
+      <w:pStyle w:val="Header"/>
+    </w:pPr>
+  </w:p>
+</w:hdr>
+</file>
+
+<file path=word/header4.xml><?xml version="1.0" encoding="utf-8"?>
+<w:hdr xmlns:wpc="http://schemas.microsoft.com/office/word/2010/wordprocessingCanvas" xmlns:mc="http://schemas.openxmlformats.org/markup-compatibility/2006" xmlns:o="urn:schemas-microsoft-com:office:office" xmlns:r="http://schemas.openxmlformats.org/officeDocument/2006/relationships" xmlns:m="http://schemas.openxmlformats.org/officeDocument/2006/math" xmlns:v="urn:schemas-microsoft-com:vml" xmlns:wp14="http://schemas.microsoft.com/office/word/2010/wordprocessingDrawing" xmlns:wp="http://schemas.openxmlformats.org/drawingml/2006/wordprocessingDrawing" xmlns:w10="urn:schemas-microsoft-com:office:word" xmlns:w="http://schemas.openxmlformats.org/wordprocessingml/2006/main" xmlns:w14="http://schemas.microsoft.com/office/word/2010/wordml" xmlns:wpg="http://schemas.microsoft.com/office/word/2010/wordprocessingGroup" xmlns:wpi="http://schemas.microsoft.com/office/word/2010/wordprocessingInk" xmlns:wne="http://schemas.microsoft.com/office/word/2006/wordml" xmlns:wps="http://schemas.microsoft.com/office/word/2010/wordprocessingShape" mc:Ignorable="w14 wp14">
+  <w:p>
+    <w:pPr>
+      <w:pStyle w:val="BodyText"/>
       <w:tabs>
         <w:tab w:val="left" w:pos="6598"/>
       </w:tabs>
@@ -9029,11 +10247,11 @@
 </w:hdr>
 </file>
 
-<file path=word/header3.xml><?xml version="1.0" encoding="utf-8"?>
-<w:hdr xmlns:ve="http://schemas.openxmlformats.org/markup-compatibility/2006" xmlns:o="urn:schemas-microsoft-com:office:office" xmlns:r="http://schemas.openxmlformats.org/officeDocument/2006/relationships" xmlns:m="http://schemas.openxmlformats.org/officeDocument/2006/math" xmlns:v="urn:schemas-microsoft-com:vml" xmlns:wp="http://schemas.openxmlformats.org/drawingml/2006/wordprocessingDrawing" xmlns:w10="urn:schemas-microsoft-com:office:word" xmlns:w="http://schemas.openxmlformats.org/wordprocessingml/2006/main" xmlns:wne="http://schemas.microsoft.com/office/word/2006/wordml">
+<file path=word/header5.xml><?xml version="1.0" encoding="utf-8"?>
+<w:hdr xmlns:wpc="http://schemas.microsoft.com/office/word/2010/wordprocessingCanvas" xmlns:mc="http://schemas.openxmlformats.org/markup-compatibility/2006" xmlns:o="urn:schemas-microsoft-com:office:office" xmlns:r="http://schemas.openxmlformats.org/officeDocument/2006/relationships" xmlns:m="http://schemas.openxmlformats.org/officeDocument/2006/math" xmlns:v="urn:schemas-microsoft-com:vml" xmlns:wp14="http://schemas.microsoft.com/office/word/2010/wordprocessingDrawing" xmlns:wp="http://schemas.openxmlformats.org/drawingml/2006/wordprocessingDrawing" xmlns:w10="urn:schemas-microsoft-com:office:word" xmlns:w="http://schemas.openxmlformats.org/wordprocessingml/2006/main" xmlns:w14="http://schemas.microsoft.com/office/word/2010/wordml" xmlns:wpg="http://schemas.microsoft.com/office/word/2010/wordprocessingGroup" xmlns:wpi="http://schemas.microsoft.com/office/word/2010/wordprocessingInk" xmlns:wne="http://schemas.microsoft.com/office/word/2006/wordml" xmlns:wps="http://schemas.microsoft.com/office/word/2010/wordprocessingShape" mc:Ignorable="w14 wp14">
   <w:p>
     <w:pPr>
-      <w:pStyle w:val="Textoindependiente"/>
+      <w:pStyle w:val="BodyText"/>
       <w:tabs>
         <w:tab w:val="left" w:pos="6598"/>
       </w:tabs>
@@ -9051,7 +10269,7 @@
         <w:lang w:val="es-ES"/>
       </w:rPr>
       <w:pict>
-        <v:rect id="_x0000_s2093" style="position:absolute;margin-left:558.9pt;margin-top:.75pt;width:7.15pt;height:69.8pt;z-index:251683840;mso-position-horizontal-relative:left-margin-area;mso-position-vertical-relative:page;mso-height-relative:top-margin-area" fillcolor="#4bacc6 [3208]" strokecolor="#205867 [1608]">
+        <v:rect id="_x0000_s2093" style="position:absolute;margin-left:565.1pt;margin-top:.75pt;width:7.15pt;height:69.8pt;z-index:251683840;mso-position-horizontal-relative:left-margin-area;mso-position-vertical-relative:page;mso-height-relative:top-margin-area" fillcolor="#4bacc6 [3208]" strokecolor="#205867 [1608]">
           <w10:wrap anchorx="margin" anchory="page"/>
         </v:rect>
       </w:pict>
@@ -9187,12 +10405,14 @@
       </w:rPr>
       <w:t>A. Gerencial  -   2011</w:t>
     </w:r>
+    <w:bookmarkStart w:id="37" w:name="_GoBack"/>
+    <w:bookmarkEnd w:id="37"/>
   </w:p>
 </w:hdr>
 </file>
 
 <file path=word/numbering.xml><?xml version="1.0" encoding="utf-8"?>
-<w:numbering xmlns:ve="http://schemas.openxmlformats.org/markup-compatibility/2006" xmlns:o="urn:schemas-microsoft-com:office:office" xmlns:r="http://schemas.openxmlformats.org/officeDocument/2006/relationships" xmlns:m="http://schemas.openxmlformats.org/officeDocument/2006/math" xmlns:v="urn:schemas-microsoft-com:vml" xmlns:wp="http://schemas.openxmlformats.org/drawingml/2006/wordprocessingDrawing" xmlns:w10="urn:schemas-microsoft-com:office:word" xmlns:w="http://schemas.openxmlformats.org/wordprocessingml/2006/main" xmlns:wne="http://schemas.microsoft.com/office/word/2006/wordml">
+<w:numbering xmlns:wpc="http://schemas.microsoft.com/office/word/2010/wordprocessingCanvas" xmlns:mc="http://schemas.openxmlformats.org/markup-compatibility/2006" xmlns:o="urn:schemas-microsoft-com:office:office" xmlns:r="http://schemas.openxmlformats.org/officeDocument/2006/relationships" xmlns:m="http://schemas.openxmlformats.org/officeDocument/2006/math" xmlns:v="urn:schemas-microsoft-com:vml" xmlns:wp14="http://schemas.microsoft.com/office/word/2010/wordprocessingDrawing" xmlns:wp="http://schemas.openxmlformats.org/drawingml/2006/wordprocessingDrawing" xmlns:w10="urn:schemas-microsoft-com:office:word" xmlns:w="http://schemas.openxmlformats.org/wordprocessingml/2006/main" xmlns:w14="http://schemas.microsoft.com/office/word/2010/wordml" xmlns:wpg="http://schemas.microsoft.com/office/word/2010/wordprocessingGroup" xmlns:wpi="http://schemas.microsoft.com/office/word/2010/wordprocessingInk" xmlns:wne="http://schemas.microsoft.com/office/word/2006/wordml" xmlns:wps="http://schemas.microsoft.com/office/word/2010/wordprocessingShape" mc:Ignorable="w14 wp14">
   <w:abstractNum w:abstractNumId="0">
     <w:nsid w:val="103563BE"/>
     <w:multiLevelType w:val="hybridMultilevel"/>
@@ -10412,7 +11632,7 @@
 </file>
 
 <file path=word/styles.xml><?xml version="1.0" encoding="utf-8"?>
-<w:styles xmlns:r="http://schemas.openxmlformats.org/officeDocument/2006/relationships" xmlns:w="http://schemas.openxmlformats.org/wordprocessingml/2006/main">
+<w:styles xmlns:mc="http://schemas.openxmlformats.org/markup-compatibility/2006" xmlns:r="http://schemas.openxmlformats.org/officeDocument/2006/relationships" xmlns:w="http://schemas.openxmlformats.org/wordprocessingml/2006/main" xmlns:w14="http://schemas.microsoft.com/office/word/2010/wordml" mc:Ignorable="w14">
   <w:docDefaults>
     <w:rPrDefault>
       <w:rPr>
@@ -10582,11 +11802,11 @@
       <w:lang w:val="es-ES_tradnl" w:eastAsia="es-ES_tradnl"/>
     </w:rPr>
   </w:style>
-  <w:style w:type="paragraph" w:styleId="Ttulo1">
+  <w:style w:type="paragraph" w:styleId="Heading1">
     <w:name w:val="heading 1"/>
     <w:basedOn w:val="Normal"/>
     <w:next w:val="Normal"/>
-    <w:link w:val="Ttulo1Car"/>
+    <w:link w:val="Heading1Char"/>
     <w:uiPriority w:val="9"/>
     <w:qFormat/>
     <w:rsid w:val="009E27A9"/>
@@ -10606,11 +11826,11 @@
       <w:lang w:val="es-ES"/>
     </w:rPr>
   </w:style>
-  <w:style w:type="paragraph" w:styleId="Ttulo2">
+  <w:style w:type="paragraph" w:styleId="Heading2">
     <w:name w:val="heading 2"/>
     <w:basedOn w:val="Normal"/>
     <w:next w:val="Normal"/>
-    <w:link w:val="Ttulo2Car"/>
+    <w:link w:val="Heading2Char"/>
     <w:uiPriority w:val="9"/>
     <w:unhideWhenUsed/>
     <w:qFormat/>
@@ -10630,11 +11850,11 @@
       <w:szCs w:val="26"/>
     </w:rPr>
   </w:style>
-  <w:style w:type="paragraph" w:styleId="Ttulo3">
+  <w:style w:type="paragraph" w:styleId="Heading3">
     <w:name w:val="heading 3"/>
     <w:basedOn w:val="Normal"/>
     <w:next w:val="Normal"/>
-    <w:link w:val="Ttulo3Car"/>
+    <w:link w:val="Heading3Char"/>
     <w:uiPriority w:val="9"/>
     <w:unhideWhenUsed/>
     <w:qFormat/>
@@ -10652,18 +11872,17 @@
       <w:color w:val="4F81BD" w:themeColor="accent1"/>
     </w:rPr>
   </w:style>
-  <w:style w:type="character" w:default="1" w:styleId="Fuentedeprrafopredeter">
+  <w:style w:type="character" w:default="1" w:styleId="DefaultParagraphFont">
     <w:name w:val="Default Paragraph Font"/>
     <w:uiPriority w:val="1"/>
     <w:semiHidden/>
     <w:unhideWhenUsed/>
   </w:style>
-  <w:style w:type="table" w:default="1" w:styleId="Tablanormal">
+  <w:style w:type="table" w:default="1" w:styleId="TableNormal">
     <w:name w:val="Normal Table"/>
     <w:uiPriority w:val="99"/>
     <w:semiHidden/>
     <w:unhideWhenUsed/>
-    <w:qFormat/>
     <w:tblPr>
       <w:tblInd w:w="0" w:type="dxa"/>
       <w:tblCellMar>
@@ -10674,16 +11893,16 @@
       </w:tblCellMar>
     </w:tblPr>
   </w:style>
-  <w:style w:type="numbering" w:default="1" w:styleId="Sinlista">
+  <w:style w:type="numbering" w:default="1" w:styleId="NoList">
     <w:name w:val="No List"/>
     <w:uiPriority w:val="99"/>
     <w:semiHidden/>
     <w:unhideWhenUsed/>
   </w:style>
-  <w:style w:type="paragraph" w:styleId="Encabezado">
+  <w:style w:type="paragraph" w:styleId="Header">
     <w:name w:val="header"/>
     <w:basedOn w:val="Normal"/>
-    <w:link w:val="EncabezadoCar"/>
+    <w:link w:val="HeaderChar"/>
     <w:uiPriority w:val="99"/>
     <w:unhideWhenUsed/>
     <w:rsid w:val="009E27A9"/>
@@ -10694,17 +11913,17 @@
       </w:tabs>
     </w:pPr>
   </w:style>
-  <w:style w:type="character" w:customStyle="1" w:styleId="EncabezadoCar">
-    <w:name w:val="Encabezado Car"/>
-    <w:basedOn w:val="Fuentedeprrafopredeter"/>
-    <w:link w:val="Encabezado"/>
+  <w:style w:type="character" w:customStyle="1" w:styleId="HeaderChar">
+    <w:name w:val="Header Char"/>
+    <w:basedOn w:val="DefaultParagraphFont"/>
+    <w:link w:val="Header"/>
     <w:uiPriority w:val="99"/>
     <w:rsid w:val="009E27A9"/>
   </w:style>
-  <w:style w:type="paragraph" w:styleId="Piedepgina">
+  <w:style w:type="paragraph" w:styleId="Footer">
     <w:name w:val="footer"/>
     <w:basedOn w:val="Normal"/>
-    <w:link w:val="PiedepginaCar"/>
+    <w:link w:val="FooterChar"/>
     <w:uiPriority w:val="99"/>
     <w:unhideWhenUsed/>
     <w:rsid w:val="009E27A9"/>
@@ -10715,17 +11934,17 @@
       </w:tabs>
     </w:pPr>
   </w:style>
-  <w:style w:type="character" w:customStyle="1" w:styleId="PiedepginaCar">
-    <w:name w:val="Pie de página Car"/>
-    <w:basedOn w:val="Fuentedeprrafopredeter"/>
-    <w:link w:val="Piedepgina"/>
+  <w:style w:type="character" w:customStyle="1" w:styleId="FooterChar">
+    <w:name w:val="Footer Char"/>
+    <w:basedOn w:val="DefaultParagraphFont"/>
+    <w:link w:val="Footer"/>
     <w:uiPriority w:val="99"/>
     <w:rsid w:val="009E27A9"/>
   </w:style>
-  <w:style w:type="character" w:customStyle="1" w:styleId="Ttulo1Car">
-    <w:name w:val="Título 1 Car"/>
-    <w:basedOn w:val="Fuentedeprrafopredeter"/>
-    <w:link w:val="Ttulo1"/>
+  <w:style w:type="character" w:customStyle="1" w:styleId="Heading1Char">
+    <w:name w:val="Heading 1 Char"/>
+    <w:basedOn w:val="DefaultParagraphFont"/>
+    <w:link w:val="Heading1"/>
     <w:uiPriority w:val="9"/>
     <w:rsid w:val="009E27A9"/>
     <w:rPr>
@@ -10738,10 +11957,10 @@
       <w:lang w:val="es-ES"/>
     </w:rPr>
   </w:style>
-  <w:style w:type="paragraph" w:styleId="Textodeglobo">
+  <w:style w:type="paragraph" w:styleId="BalloonText">
     <w:name w:val="Balloon Text"/>
     <w:basedOn w:val="Normal"/>
-    <w:link w:val="TextodegloboCar"/>
+    <w:link w:val="BalloonTextChar"/>
     <w:uiPriority w:val="99"/>
     <w:semiHidden/>
     <w:unhideWhenUsed/>
@@ -10752,10 +11971,10 @@
       <w:szCs w:val="16"/>
     </w:rPr>
   </w:style>
-  <w:style w:type="character" w:customStyle="1" w:styleId="TextodegloboCar">
-    <w:name w:val="Texto de globo Car"/>
-    <w:basedOn w:val="Fuentedeprrafopredeter"/>
-    <w:link w:val="Textodeglobo"/>
+  <w:style w:type="character" w:customStyle="1" w:styleId="BalloonTextChar">
+    <w:name w:val="Balloon Text Char"/>
+    <w:basedOn w:val="DefaultParagraphFont"/>
+    <w:link w:val="BalloonText"/>
     <w:uiPriority w:val="99"/>
     <w:semiHidden/>
     <w:rsid w:val="009E27A9"/>
@@ -10765,10 +11984,10 @@
       <w:szCs w:val="16"/>
     </w:rPr>
   </w:style>
-  <w:style w:type="paragraph" w:styleId="Textoindependiente">
+  <w:style w:type="paragraph" w:styleId="BodyText">
     <w:name w:val="Body Text"/>
     <w:basedOn w:val="Normal"/>
-    <w:link w:val="TextoindependienteCar"/>
+    <w:link w:val="BodyTextChar"/>
     <w:rsid w:val="009E27A9"/>
     <w:pPr>
       <w:spacing w:after="120"/>
@@ -10783,10 +12002,10 @@
       <w:lang w:eastAsia="es-ES"/>
     </w:rPr>
   </w:style>
-  <w:style w:type="character" w:customStyle="1" w:styleId="TextoindependienteCar">
-    <w:name w:val="Texto independiente Car"/>
-    <w:basedOn w:val="Fuentedeprrafopredeter"/>
-    <w:link w:val="Textoindependiente"/>
+  <w:style w:type="character" w:customStyle="1" w:styleId="BodyTextChar">
+    <w:name w:val="Body Text Char"/>
+    <w:basedOn w:val="DefaultParagraphFont"/>
+    <w:link w:val="BodyText"/>
     <w:rsid w:val="009E27A9"/>
     <w:rPr>
       <w:rFonts w:ascii="Arial" w:eastAsia="Times New Roman" w:hAnsi="Arial" w:cs="Times New Roman"/>
@@ -10797,7 +12016,7 @@
       <w:lang w:val="es-ES_tradnl" w:eastAsia="es-ES"/>
     </w:rPr>
   </w:style>
-  <w:style w:type="paragraph" w:styleId="Prrafodelista">
+  <w:style w:type="paragraph" w:styleId="ListParagraph">
     <w:name w:val="List Paragraph"/>
     <w:basedOn w:val="Normal"/>
     <w:uiPriority w:val="99"/>
@@ -10810,7 +12029,7 @@
   </w:style>
   <w:style w:type="character" w:customStyle="1" w:styleId="apple-style-span">
     <w:name w:val="apple-style-span"/>
-    <w:basedOn w:val="Fuentedeprrafopredeter"/>
+    <w:basedOn w:val="DefaultParagraphFont"/>
     <w:rsid w:val="00D02DEE"/>
     <w:rPr>
       <w:rFonts w:cs="Times New Roman"/>
@@ -10818,16 +12037,16 @@
   </w:style>
   <w:style w:type="character" w:customStyle="1" w:styleId="apple-converted-space">
     <w:name w:val="apple-converted-space"/>
-    <w:basedOn w:val="Fuentedeprrafopredeter"/>
+    <w:basedOn w:val="DefaultParagraphFont"/>
     <w:rsid w:val="00D02DEE"/>
     <w:rPr>
       <w:rFonts w:cs="Times New Roman"/>
     </w:rPr>
   </w:style>
-  <w:style w:type="character" w:customStyle="1" w:styleId="Ttulo2Car">
-    <w:name w:val="Título 2 Car"/>
-    <w:basedOn w:val="Fuentedeprrafopredeter"/>
-    <w:link w:val="Ttulo2"/>
+  <w:style w:type="character" w:customStyle="1" w:styleId="Heading2Char">
+    <w:name w:val="Heading 2 Char"/>
+    <w:basedOn w:val="DefaultParagraphFont"/>
+    <w:link w:val="Heading2"/>
     <w:uiPriority w:val="9"/>
     <w:rsid w:val="005227B0"/>
     <w:rPr>
@@ -10853,10 +12072,10 @@
       <w:lang w:val="es-AR" w:eastAsia="es-AR"/>
     </w:rPr>
   </w:style>
-  <w:style w:type="character" w:customStyle="1" w:styleId="Ttulo3Car">
-    <w:name w:val="Título 3 Car"/>
-    <w:basedOn w:val="Fuentedeprrafopredeter"/>
-    <w:link w:val="Ttulo3"/>
+  <w:style w:type="character" w:customStyle="1" w:styleId="Heading3Char">
+    <w:name w:val="Heading 3 Char"/>
+    <w:basedOn w:val="DefaultParagraphFont"/>
+    <w:link w:val="Heading3"/>
     <w:uiPriority w:val="9"/>
     <w:rsid w:val="005227B0"/>
     <w:rPr>
@@ -10869,9 +12088,9 @@
       <w:lang w:val="es-ES_tradnl" w:eastAsia="es-ES_tradnl"/>
     </w:rPr>
   </w:style>
-  <w:style w:type="paragraph" w:styleId="TtulodeTDC">
+  <w:style w:type="paragraph" w:styleId="TOCHeading">
     <w:name w:val="TOC Heading"/>
-    <w:basedOn w:val="Ttulo1"/>
+    <w:basedOn w:val="Heading1"/>
     <w:next w:val="Normal"/>
     <w:uiPriority w:val="39"/>
     <w:semiHidden/>
@@ -10886,7 +12105,7 @@
       <w:lang w:eastAsia="en-US"/>
     </w:rPr>
   </w:style>
-  <w:style w:type="paragraph" w:styleId="TDC1">
+  <w:style w:type="paragraph" w:styleId="TOC1">
     <w:name w:val="toc 1"/>
     <w:basedOn w:val="Normal"/>
     <w:next w:val="Normal"/>
@@ -10898,7 +12117,7 @@
       <w:spacing w:after="100"/>
     </w:pPr>
   </w:style>
-  <w:style w:type="paragraph" w:styleId="TDC2">
+  <w:style w:type="paragraph" w:styleId="TOC2">
     <w:name w:val="toc 2"/>
     <w:basedOn w:val="Normal"/>
     <w:next w:val="Normal"/>
@@ -10911,7 +12130,7 @@
       <w:ind w:left="240"/>
     </w:pPr>
   </w:style>
-  <w:style w:type="paragraph" w:styleId="TDC3">
+  <w:style w:type="paragraph" w:styleId="TOC3">
     <w:name w:val="toc 3"/>
     <w:basedOn w:val="Normal"/>
     <w:next w:val="Normal"/>
@@ -10924,9 +12143,9 @@
       <w:ind w:left="480"/>
     </w:pPr>
   </w:style>
-  <w:style w:type="character" w:styleId="Hipervnculo">
+  <w:style w:type="character" w:styleId="Hyperlink">
     <w:name w:val="Hyperlink"/>
-    <w:basedOn w:val="Fuentedeprrafopredeter"/>
+    <w:basedOn w:val="DefaultParagraphFont"/>
     <w:uiPriority w:val="99"/>
     <w:unhideWhenUsed/>
     <w:rsid w:val="0039371D"/>
@@ -10935,9 +12154,9 @@
       <w:u w:val="single"/>
     </w:rPr>
   </w:style>
-  <w:style w:type="paragraph" w:styleId="Sinespaciado">
+  <w:style w:type="paragraph" w:styleId="NoSpacing">
     <w:name w:val="No Spacing"/>
-    <w:link w:val="SinespaciadoCar"/>
+    <w:link w:val="NoSpacingChar"/>
     <w:uiPriority w:val="1"/>
     <w:qFormat/>
     <w:rsid w:val="008E1EC2"/>
@@ -10949,10 +12168,10 @@
       <w:lang w:val="es-ES"/>
     </w:rPr>
   </w:style>
-  <w:style w:type="character" w:customStyle="1" w:styleId="SinespaciadoCar">
-    <w:name w:val="Sin espaciado Car"/>
-    <w:basedOn w:val="Fuentedeprrafopredeter"/>
-    <w:link w:val="Sinespaciado"/>
+  <w:style w:type="character" w:customStyle="1" w:styleId="NoSpacingChar">
+    <w:name w:val="No Spacing Char"/>
+    <w:basedOn w:val="DefaultParagraphFont"/>
+    <w:link w:val="NoSpacing"/>
     <w:uiPriority w:val="1"/>
     <w:rsid w:val="008E1EC2"/>
     <w:rPr>
@@ -10960,9 +12179,9 @@
       <w:lang w:val="es-ES"/>
     </w:rPr>
   </w:style>
-  <w:style w:type="table" w:styleId="Tablaconcuadrcula">
+  <w:style w:type="table" w:styleId="TableGrid">
     <w:name w:val="Table Grid"/>
-    <w:basedOn w:val="Tablanormal"/>
+    <w:basedOn w:val="TableNormal"/>
     <w:uiPriority w:val="59"/>
     <w:rsid w:val="004408BA"/>
     <w:pPr>
@@ -10986,9 +12205,9 @@
       </w:tblCellMar>
     </w:tblPr>
   </w:style>
-  <w:style w:type="table" w:styleId="Sombreadomedio2-nfasis5">
+  <w:style w:type="table" w:styleId="MediumShading2-Accent5">
     <w:name w:val="Medium Shading 2 Accent 5"/>
-    <w:basedOn w:val="Tablanormal"/>
+    <w:basedOn w:val="TableNormal"/>
     <w:uiPriority w:val="64"/>
     <w:rsid w:val="004718D5"/>
     <w:pPr>
@@ -11131,6 +12350,98 @@
           <w:right w:val="nil"/>
           <w:insideH w:val="nil"/>
           <w:insideV w:val="nil"/>
+        </w:tcBorders>
+      </w:tcPr>
+    </w:tblStylePr>
+  </w:style>
+  <w:style w:type="table" w:styleId="LightList-Accent5">
+    <w:name w:val="Light List Accent 5"/>
+    <w:basedOn w:val="TableNormal"/>
+    <w:uiPriority w:val="61"/>
+    <w:rsid w:val="00CB0645"/>
+    <w:pPr>
+      <w:spacing w:after="0" w:line="240" w:lineRule="auto"/>
+    </w:pPr>
+    <w:tblPr>
+      <w:tblStyleRowBandSize w:val="1"/>
+      <w:tblStyleColBandSize w:val="1"/>
+      <w:tblInd w:w="0" w:type="dxa"/>
+      <w:tblBorders>
+        <w:top w:val="single" w:sz="8" w:space="0" w:color="4BACC6" w:themeColor="accent5"/>
+        <w:left w:val="single" w:sz="8" w:space="0" w:color="4BACC6" w:themeColor="accent5"/>
+        <w:bottom w:val="single" w:sz="8" w:space="0" w:color="4BACC6" w:themeColor="accent5"/>
+        <w:right w:val="single" w:sz="8" w:space="0" w:color="4BACC6" w:themeColor="accent5"/>
+      </w:tblBorders>
+      <w:tblCellMar>
+        <w:top w:w="0" w:type="dxa"/>
+        <w:left w:w="108" w:type="dxa"/>
+        <w:bottom w:w="0" w:type="dxa"/>
+        <w:right w:w="108" w:type="dxa"/>
+      </w:tblCellMar>
+    </w:tblPr>
+    <w:tblStylePr w:type="firstRow">
+      <w:pPr>
+        <w:spacing w:before="0" w:after="0" w:line="240" w:lineRule="auto"/>
+      </w:pPr>
+      <w:rPr>
+        <w:b/>
+        <w:bCs/>
+        <w:color w:val="FFFFFF" w:themeColor="background1"/>
+      </w:rPr>
+      <w:tblPr/>
+      <w:tcPr>
+        <w:shd w:val="clear" w:color="auto" w:fill="4BACC6" w:themeFill="accent5"/>
+      </w:tcPr>
+    </w:tblStylePr>
+    <w:tblStylePr w:type="lastRow">
+      <w:pPr>
+        <w:spacing w:before="0" w:after="0" w:line="240" w:lineRule="auto"/>
+      </w:pPr>
+      <w:rPr>
+        <w:b/>
+        <w:bCs/>
+      </w:rPr>
+      <w:tblPr/>
+      <w:tcPr>
+        <w:tcBorders>
+          <w:top w:val="double" w:sz="6" w:space="0" w:color="4BACC6" w:themeColor="accent5"/>
+          <w:left w:val="single" w:sz="8" w:space="0" w:color="4BACC6" w:themeColor="accent5"/>
+          <w:bottom w:val="single" w:sz="8" w:space="0" w:color="4BACC6" w:themeColor="accent5"/>
+          <w:right w:val="single" w:sz="8" w:space="0" w:color="4BACC6" w:themeColor="accent5"/>
+        </w:tcBorders>
+      </w:tcPr>
+    </w:tblStylePr>
+    <w:tblStylePr w:type="firstCol">
+      <w:rPr>
+        <w:b/>
+        <w:bCs/>
+      </w:rPr>
+    </w:tblStylePr>
+    <w:tblStylePr w:type="lastCol">
+      <w:rPr>
+        <w:b/>
+        <w:bCs/>
+      </w:rPr>
+    </w:tblStylePr>
+    <w:tblStylePr w:type="band1Vert">
+      <w:tblPr/>
+      <w:tcPr>
+        <w:tcBorders>
+          <w:top w:val="single" w:sz="8" w:space="0" w:color="4BACC6" w:themeColor="accent5"/>
+          <w:left w:val="single" w:sz="8" w:space="0" w:color="4BACC6" w:themeColor="accent5"/>
+          <w:bottom w:val="single" w:sz="8" w:space="0" w:color="4BACC6" w:themeColor="accent5"/>
+          <w:right w:val="single" w:sz="8" w:space="0" w:color="4BACC6" w:themeColor="accent5"/>
+        </w:tcBorders>
+      </w:tcPr>
+    </w:tblStylePr>
+    <w:tblStylePr w:type="band1Horz">
+      <w:tblPr/>
+      <w:tcPr>
+        <w:tcBorders>
+          <w:top w:val="single" w:sz="8" w:space="0" w:color="4BACC6" w:themeColor="accent5"/>
+          <w:left w:val="single" w:sz="8" w:space="0" w:color="4BACC6" w:themeColor="accent5"/>
+          <w:bottom w:val="single" w:sz="8" w:space="0" w:color="4BACC6" w:themeColor="accent5"/>
+          <w:right w:val="single" w:sz="8" w:space="0" w:color="4BACC6" w:themeColor="accent5"/>
         </w:tcBorders>
       </w:tcPr>
     </w:tblStylePr>
@@ -11616,7 +12927,7 @@
 </file>
 
 <file path=customXml/itemProps1.xml><?xml version="1.0" encoding="utf-8"?>
-<ds:datastoreItem xmlns:ds="http://schemas.openxmlformats.org/officeDocument/2006/customXml" ds:itemID="{6D1CFCBD-7EB0-4A04-B2B2-6665C6D6EE95}">
+<ds:datastoreItem xmlns:ds="http://schemas.openxmlformats.org/officeDocument/2006/customXml" ds:itemID="{43EF3855-14A6-41FB-A54C-75FE6BC673CC}">
   <ds:schemaRefs>
     <ds:schemaRef ds:uri="http://schemas.openxmlformats.org/officeDocument/2006/bibliography"/>
   </ds:schemaRefs>

--- a/trunk/[A.Gerencial]/Proyecto Reingenieria - FILE - Abraham - Botta - Fratte [V1.0].docx
+++ b/trunk/[A.Gerencial]/Proyecto Reingenieria - FILE - Abraham - Botta - Fratte [V1.0].docx
@@ -4253,6 +4253,21 @@
           <w:rFonts w:ascii="Calibri" w:hAnsi="Calibri" w:cs="Calibri"/>
         </w:rPr>
       </w:pPr>
+      <w:r>
+        <w:rPr>
+          <w:rFonts w:ascii="Calibri" w:hAnsi="Calibri" w:cs="Calibri"/>
+        </w:rPr>
+        <w:t>Cantidad de Empleados: 60 empleados entre las 3 sucursales</w:t>
+      </w:r>
+    </w:p>
+    <w:p>
+      <w:pPr>
+        <w:spacing w:after="120"/>
+        <w:jc w:val="both"/>
+        <w:rPr>
+          <w:rFonts w:ascii="Calibri" w:hAnsi="Calibri" w:cs="Calibri"/>
+        </w:rPr>
+      </w:pPr>
     </w:p>
     <w:p>
       <w:pPr>
@@ -4262,6 +4277,9 @@
           <w:b w:val="0"/>
         </w:rPr>
       </w:pPr>
+      <w:r>
+        <w:t>ACÁ ORGANIGRAMA GEOGRAFICO</w:t>
+      </w:r>
       <w:r>
         <w:br w:type="page"/>
       </w:r>
@@ -5016,7 +5034,7 @@
           <v:shape id="_x0000_i1025" type="#_x0000_t75" style="width:458.25pt;height:144.75pt" o:ole="">
             <v:imagedata r:id="rId14" o:title=""/>
           </v:shape>
-          <o:OLEObject Type="Embed" ProgID="Visio.Drawing.11" ShapeID="_x0000_i1025" DrawAspect="Content" ObjectID="_1368643762" r:id="rId15"/>
+          <o:OLEObject Type="Embed" ProgID="Visio.Drawing.11" ShapeID="_x0000_i1025" DrawAspect="Content" ObjectID="_1368703576" r:id="rId15"/>
         </w:object>
       </w:r>
     </w:p>
@@ -6389,12 +6407,8 @@
           <w:rFonts w:ascii="Calibri" w:hAnsi="Calibri" w:cs="Calibri"/>
         </w:rPr>
         <w:sectPr>
-          <w:headerReference w:type="even" r:id="rId16"/>
-          <w:headerReference w:type="default" r:id="rId17"/>
-          <w:footerReference w:type="even" r:id="rId18"/>
-          <w:footerReference w:type="default" r:id="rId19"/>
-          <w:headerReference w:type="first" r:id="rId20"/>
-          <w:footerReference w:type="first" r:id="rId21"/>
+          <w:headerReference w:type="default" r:id="rId16"/>
+          <w:footerReference w:type="default" r:id="rId17"/>
           <w:pgSz w:w="12240" w:h="15840"/>
           <w:pgMar w:top="1560" w:right="1701" w:bottom="1417" w:left="1701" w:header="709" w:footer="708" w:gutter="0"/>
           <w:cols w:space="708"/>
@@ -7785,8 +7799,8 @@
           <w:rFonts w:ascii="Calibri" w:hAnsi="Calibri" w:cs="Calibri"/>
         </w:rPr>
         <w:sectPr>
-          <w:headerReference w:type="default" r:id="rId22"/>
-          <w:footerReference w:type="default" r:id="rId23"/>
+          <w:headerReference w:type="default" r:id="rId18"/>
+          <w:footerReference w:type="default" r:id="rId19"/>
           <w:pgSz w:w="15840" w:h="12240" w:orient="landscape"/>
           <w:pgMar w:top="1701" w:right="1418" w:bottom="1701" w:left="1559" w:header="709" w:footer="709" w:gutter="0"/>
           <w:cols w:space="708"/>
@@ -7868,7 +7882,7 @@
                     <pic:cNvPicPr/>
                   </pic:nvPicPr>
                   <pic:blipFill>
-                    <a:blip r:embed="rId24" cstate="print">
+                    <a:blip r:embed="rId20" cstate="print">
                       <a:extLst>
                         <a:ext uri="{28A0092B-C50C-407E-A947-70E740481C1C}">
                           <a14:useLocalDpi xmlns:a14="http://schemas.microsoft.com/office/drawing/2010/main" val="0"/>
@@ -7985,7 +7999,25 @@
           <w:i/>
           <w:lang w:val="es-ES" w:eastAsia="es-ES"/>
         </w:rPr>
-        <w:t>Del total de quejas, el 65% de ellas resultan mal atendidas o ignoradas.</w:t>
+        <w:t>Del total de quejas</w:t>
+      </w:r>
+      <w:r>
+        <w:rPr>
+          <w:rFonts w:asciiTheme="minorHAnsi" w:hAnsiTheme="minorHAnsi"/>
+          <w:b/>
+          <w:i/>
+          <w:lang w:val="es-ES" w:eastAsia="es-ES"/>
+        </w:rPr>
+        <w:t xml:space="preserve"> (100 anuales aproximadamente)</w:t>
+      </w:r>
+      <w:r>
+        <w:rPr>
+          <w:rFonts w:asciiTheme="minorHAnsi" w:hAnsiTheme="minorHAnsi"/>
+          <w:b/>
+          <w:i/>
+          <w:lang w:val="es-ES" w:eastAsia="es-ES"/>
+        </w:rPr>
+        <w:t>, el 65% de ellas resultan mal atendidas o ignoradas.</w:t>
       </w:r>
       <w:r>
         <w:rPr>
@@ -7999,7 +8031,7 @@
           <w:rFonts w:asciiTheme="minorHAnsi" w:hAnsiTheme="minorHAnsi"/>
           <w:lang w:val="es-ES" w:eastAsia="es-ES"/>
         </w:rPr>
-        <w:t xml:space="preserve">Contamos con la capacidad suficiente para cambiar y esto y tener en cuenta las quejas, solicitudes, recomendaciones, y todo aquel comentario que nuestro cliente quiera hacernos llegar de nuestro servicio. Particularmente en la guarda y consulta suelen ser los casos más propensos a errores, demoras o situaciones anormales, las cuales llevan a los clientes a iniciar el proceso de queja, mediante la emisión del formulario correspondiente. Darle un </w:t>
+        <w:t xml:space="preserve">Contamos con la capacidad suficiente para cambiar y esto y tener en cuenta las quejas, solicitudes, recomendaciones, y todo aquel comentario que nuestro cliente quiera hacernos llegar de nuestro servicio. Particularmente en la guarda y consulta suelen ser los casos más propensos a errores, demoras o situaciones anormales, las cuales llevan a los clientes a iniciar el proceso de queja, mediante la emisión del </w:t>
       </w:r>
       <w:r>
         <w:rPr>
@@ -8007,7 +8039,7 @@
           <w:lang w:val="es-ES" w:eastAsia="es-ES"/>
         </w:rPr>
         <w:lastRenderedPageBreak/>
-        <w:t>seguimiento tan pobre a esta información tan útil, la cual proviene del participante del mercado más importante (cliente), nos hará sin lugar a dudas quedar en el tiempo respecto de otros servicios</w:t>
+        <w:t>formulario correspondiente. Darle un seguimiento tan pobre a esta información tan útil, la cual proviene del participante del mercado más importante (cliente), nos hará sin lugar a dudas quedar en el tiempo respecto de otros servicios</w:t>
       </w:r>
       <w:r>
         <w:rPr>
@@ -8066,7 +8098,23 @@
           <w:b/>
           <w:lang w:val="es-ES" w:eastAsia="es-ES"/>
         </w:rPr>
-        <w:t xml:space="preserve"> demoras entre tareas vinculadas o no vinculadas, y de tiempos muertos.</w:t>
+        <w:t xml:space="preserve"> </w:t>
+      </w:r>
+      <w:r>
+        <w:rPr>
+          <w:rFonts w:asciiTheme="minorHAnsi" w:hAnsiTheme="minorHAnsi"/>
+          <w:b/>
+          <w:lang w:val="es-ES" w:eastAsia="es-ES"/>
+        </w:rPr>
+        <w:t>demoras y</w:t>
+      </w:r>
+      <w:r>
+        <w:rPr>
+          <w:rFonts w:asciiTheme="minorHAnsi" w:hAnsiTheme="minorHAnsi"/>
+          <w:b/>
+          <w:lang w:val="es-ES" w:eastAsia="es-ES"/>
+        </w:rPr>
+        <w:t xml:space="preserve"> tiempos muertos.</w:t>
       </w:r>
       <w:r>
         <w:rPr>
@@ -8103,25 +8151,7 @@
           <w:i/>
           <w:lang w:val="es-ES" w:eastAsia="es-ES"/>
         </w:rPr>
-        <w:t xml:space="preserve">Aproximadamente el 30% del tiempo en cada proceso se pierde en tiempos muertos, </w:t>
-      </w:r>
-      <w:r>
-        <w:rPr>
-          <w:rFonts w:asciiTheme="minorHAnsi" w:hAnsiTheme="minorHAnsi"/>
-          <w:b/>
-          <w:i/>
-          <w:lang w:val="es-ES" w:eastAsia="es-ES"/>
-        </w:rPr>
-        <w:t xml:space="preserve">consultas o pases laterales, </w:t>
-      </w:r>
-      <w:r>
-        <w:rPr>
-          <w:rFonts w:asciiTheme="minorHAnsi" w:hAnsiTheme="minorHAnsi"/>
-          <w:b/>
-          <w:i/>
-          <w:lang w:val="es-ES" w:eastAsia="es-ES"/>
-        </w:rPr>
-        <w:t>demoras, o tareas innecesarias.</w:t>
+        <w:t>Aproximadamente el 30% del tiempo en cada proceso se pierde en tiempos muertos, consultas o pases laterales, demoras, o tareas innecesarias.</w:t>
       </w:r>
       <w:r>
         <w:rPr>
@@ -8522,7 +8552,6 @@
           <w:b/>
           <w:lang w:eastAsia="es-ES"/>
         </w:rPr>
-        <w:lastRenderedPageBreak/>
         <w:t xml:space="preserve">Síntoma: </w:t>
       </w:r>
       <w:r>
@@ -8923,61 +8952,56 @@
           <w:b/>
           <w:lang w:eastAsia="es-ES"/>
         </w:rPr>
-        <w:t>Síntoma</w:t>
-      </w:r>
-      <w:proofErr w:type="gramStart"/>
+        <w:t>Síntoma:</w:t>
+      </w:r>
+      <w:r>
+        <w:rPr>
+          <w:lang w:eastAsia="es-ES"/>
+        </w:rPr>
+        <w:t xml:space="preserve"> Falta de Control y repetición del trabajo</w:t>
+      </w:r>
+    </w:p>
+    <w:p>
+      <w:pPr>
+        <w:pStyle w:val="ListParagraph"/>
+        <w:rPr>
+          <w:lang w:eastAsia="es-ES"/>
+        </w:rPr>
+      </w:pPr>
       <w:r>
         <w:rPr>
           <w:b/>
           <w:lang w:eastAsia="es-ES"/>
         </w:rPr>
-        <w:t>:</w:t>
-      </w:r>
-      <w:r>
-        <w:rPr>
-          <w:lang w:eastAsia="es-ES"/>
-        </w:rPr>
-        <w:t>.</w:t>
-      </w:r>
-      <w:proofErr w:type="gramEnd"/>
-    </w:p>
-    <w:p>
-      <w:pPr>
-        <w:pStyle w:val="ListParagraph"/>
-        <w:rPr>
-          <w:lang w:eastAsia="es-ES"/>
-        </w:rPr>
-      </w:pPr>
+        <w:t>Enfermedad:</w:t>
+      </w:r>
       <w:r>
         <w:rPr>
           <w:b/>
           <w:lang w:eastAsia="es-ES"/>
         </w:rPr>
-        <w:t>Enfermedad</w:t>
-      </w:r>
-      <w:proofErr w:type="gramStart"/>
-      <w:r>
-        <w:rPr>
-          <w:b/>
+        <w:t xml:space="preserve"> </w:t>
+      </w:r>
+      <w:r>
+        <w:rPr>
           <w:lang w:eastAsia="es-ES"/>
         </w:rPr>
-        <w:t>:</w:t>
-      </w:r>
-      <w:r>
+        <w:t>Descentralización de operaciones</w:t>
+      </w:r>
+    </w:p>
+    <w:p>
+      <w:pPr>
+        <w:pStyle w:val="ListParagraph"/>
         <w:rPr>
           <w:lang w:eastAsia="es-ES"/>
         </w:rPr>
-        <w:t>.</w:t>
-      </w:r>
-      <w:proofErr w:type="gramEnd"/>
-    </w:p>
-    <w:p>
-      <w:pPr>
-        <w:pStyle w:val="ListParagraph"/>
+      </w:pPr>
+      <w:r>
         <w:rPr>
           <w:lang w:eastAsia="es-ES"/>
         </w:rPr>
-      </w:pPr>
+        <w:t xml:space="preserve"> </w:t>
+      </w:r>
     </w:p>
     <w:p>
       <w:pPr>
@@ -9268,6 +9292,12 @@
                 <w:lang w:eastAsia="es-ES"/>
               </w:rPr>
             </w:pPr>
+            <w:r>
+              <w:rPr>
+                <w:lang w:eastAsia="es-ES"/>
+              </w:rPr>
+              <w:t>0.125</w:t>
+            </w:r>
           </w:p>
         </w:tc>
       </w:tr>
@@ -9310,6 +9340,12 @@
                 <w:lang w:eastAsia="es-ES"/>
               </w:rPr>
             </w:pPr>
+            <w:r>
+              <w:rPr>
+                <w:lang w:eastAsia="es-ES"/>
+              </w:rPr>
+              <w:t>0.125</w:t>
+            </w:r>
           </w:p>
         </w:tc>
       </w:tr>
@@ -9355,6 +9391,12 @@
                 <w:lang w:eastAsia="es-ES"/>
               </w:rPr>
             </w:pPr>
+            <w:r>
+              <w:rPr>
+                <w:lang w:eastAsia="es-ES"/>
+              </w:rPr>
+              <w:t>0.125</w:t>
+            </w:r>
           </w:p>
         </w:tc>
       </w:tr>
@@ -9397,6 +9439,12 @@
                 <w:lang w:eastAsia="es-ES"/>
               </w:rPr>
             </w:pPr>
+            <w:r>
+              <w:rPr>
+                <w:lang w:eastAsia="es-ES"/>
+              </w:rPr>
+              <w:t>0</w:t>
+            </w:r>
           </w:p>
         </w:tc>
       </w:tr>
@@ -9442,6 +9490,12 @@
                 <w:lang w:eastAsia="es-ES"/>
               </w:rPr>
             </w:pPr>
+            <w:r>
+              <w:rPr>
+                <w:lang w:eastAsia="es-ES"/>
+              </w:rPr>
+              <w:t>0.125</w:t>
+            </w:r>
           </w:p>
         </w:tc>
       </w:tr>
@@ -9484,6 +9538,12 @@
                 <w:lang w:eastAsia="es-ES"/>
               </w:rPr>
             </w:pPr>
+            <w:r>
+              <w:rPr>
+                <w:lang w:eastAsia="es-ES"/>
+              </w:rPr>
+              <w:t>0.2</w:t>
+            </w:r>
           </w:p>
         </w:tc>
       </w:tr>
@@ -9529,6 +9589,12 @@
                 <w:lang w:eastAsia="es-ES"/>
               </w:rPr>
             </w:pPr>
+            <w:r>
+              <w:rPr>
+                <w:lang w:eastAsia="es-ES"/>
+              </w:rPr>
+              <w:t>0.125</w:t>
+            </w:r>
           </w:p>
         </w:tc>
       </w:tr>
@@ -9571,6 +9637,12 @@
                 <w:lang w:eastAsia="es-ES"/>
               </w:rPr>
             </w:pPr>
+            <w:r>
+              <w:rPr>
+                <w:lang w:eastAsia="es-ES"/>
+              </w:rPr>
+              <w:t>0.125</w:t>
+            </w:r>
           </w:p>
         </w:tc>
       </w:tr>
@@ -9585,7 +9657,572 @@
     </w:p>
     <w:p>
       <w:pPr>
-        <w:pStyle w:val="ListParagraph"/>
+        <w:pStyle w:val="Heading1"/>
+        <w:rPr>
+          <w:lang w:eastAsia="es-ES"/>
+        </w:rPr>
+      </w:pPr>
+      <w:r>
+        <w:rPr>
+          <w:lang w:eastAsia="es-ES"/>
+        </w:rPr>
+        <w:t>Procesos Importantes</w:t>
+      </w:r>
+    </w:p>
+    <w:p>
+      <w:pPr>
+        <w:rPr>
+          <w:lang w:val="es-ES" w:eastAsia="es-ES"/>
+        </w:rPr>
+      </w:pPr>
+    </w:p>
+    <w:p>
+      <w:pPr>
+        <w:pStyle w:val="Heading2"/>
+        <w:rPr>
+          <w:sz w:val="24"/>
+          <w:szCs w:val="24"/>
+          <w:lang w:val="es-ES" w:eastAsia="es-ES"/>
+        </w:rPr>
+      </w:pPr>
+      <w:r>
+        <w:rPr>
+          <w:sz w:val="24"/>
+          <w:szCs w:val="24"/>
+          <w:lang w:val="es-ES" w:eastAsia="es-ES"/>
+        </w:rPr>
+        <w:t>Guarda de Documentos</w:t>
+      </w:r>
+    </w:p>
+    <w:p>
+      <w:pPr>
+        <w:rPr>
+          <w:lang w:val="es-ES" w:eastAsia="es-ES"/>
+        </w:rPr>
+      </w:pPr>
+    </w:p>
+    <w:p>
+      <w:pPr>
+        <w:rPr>
+          <w:lang w:val="es-ES" w:eastAsia="es-ES"/>
+        </w:rPr>
+      </w:pPr>
+      <w:r>
+        <w:rPr>
+          <w:lang w:val="es-ES" w:eastAsia="es-ES"/>
+        </w:rPr>
+        <w:t xml:space="preserve">La importancia de este proceso es crucial. Es el corazón de todo el circuito de procesos que se realizan en la empresa. De él dependen de todos los demás y su desenvolvimiento debe llevarse a cabo con la mayor precisión y eficiencia. </w:t>
+      </w:r>
+    </w:p>
+    <w:p>
+      <w:pPr>
+        <w:rPr>
+          <w:lang w:val="es-ES" w:eastAsia="es-ES"/>
+        </w:rPr>
+      </w:pPr>
+    </w:p>
+    <w:p>
+      <w:pPr>
+        <w:rPr>
+          <w:b/>
+          <w:lang w:val="es-ES" w:eastAsia="es-ES"/>
+        </w:rPr>
+      </w:pPr>
+      <w:r>
+        <w:rPr>
+          <w:b/>
+          <w:lang w:val="es-ES" w:eastAsia="es-ES"/>
+        </w:rPr>
+        <w:t>Importancia: 30</w:t>
+      </w:r>
+    </w:p>
+    <w:p>
+      <w:pPr>
+        <w:rPr>
+          <w:lang w:val="es-ES" w:eastAsia="es-ES"/>
+        </w:rPr>
+      </w:pPr>
+    </w:p>
+    <w:p>
+      <w:pPr>
+        <w:pStyle w:val="Heading2"/>
+        <w:rPr>
+          <w:sz w:val="24"/>
+          <w:szCs w:val="24"/>
+          <w:lang w:val="es-ES" w:eastAsia="es-ES"/>
+        </w:rPr>
+      </w:pPr>
+      <w:r>
+        <w:rPr>
+          <w:sz w:val="24"/>
+          <w:szCs w:val="24"/>
+          <w:lang w:val="es-ES" w:eastAsia="es-ES"/>
+        </w:rPr>
+        <w:t>Consulta de Documentos</w:t>
+      </w:r>
+    </w:p>
+    <w:p>
+      <w:pPr>
+        <w:rPr>
+          <w:lang w:val="es-ES" w:eastAsia="es-ES"/>
+        </w:rPr>
+      </w:pPr>
+    </w:p>
+    <w:p>
+      <w:pPr>
+        <w:rPr>
+          <w:lang w:val="es-ES" w:eastAsia="es-ES"/>
+        </w:rPr>
+      </w:pPr>
+      <w:r>
+        <w:rPr>
+          <w:lang w:val="es-ES" w:eastAsia="es-ES"/>
+        </w:rPr>
+        <w:t>Este proceso tiene una importancia media ya que es el segundo servicio más utilizado y de mayor interés por y para los clientes.</w:t>
+      </w:r>
+    </w:p>
+    <w:p>
+      <w:pPr>
+        <w:rPr>
+          <w:lang w:val="es-ES" w:eastAsia="es-ES"/>
+        </w:rPr>
+      </w:pPr>
+    </w:p>
+    <w:p>
+      <w:pPr>
+        <w:rPr>
+          <w:b/>
+          <w:lang w:val="es-ES" w:eastAsia="es-ES"/>
+        </w:rPr>
+      </w:pPr>
+      <w:r>
+        <w:rPr>
+          <w:b/>
+          <w:lang w:val="es-ES" w:eastAsia="es-ES"/>
+        </w:rPr>
+        <w:t>Importancia: 25</w:t>
+      </w:r>
+    </w:p>
+    <w:p>
+      <w:pPr>
+        <w:rPr>
+          <w:lang w:val="es-ES" w:eastAsia="es-ES"/>
+        </w:rPr>
+      </w:pPr>
+    </w:p>
+    <w:p>
+      <w:pPr>
+        <w:pStyle w:val="Heading2"/>
+        <w:rPr>
+          <w:sz w:val="24"/>
+          <w:szCs w:val="24"/>
+          <w:lang w:val="es-ES" w:eastAsia="es-ES"/>
+        </w:rPr>
+      </w:pPr>
+      <w:r>
+        <w:rPr>
+          <w:sz w:val="24"/>
+          <w:szCs w:val="24"/>
+          <w:lang w:val="es-ES" w:eastAsia="es-ES"/>
+        </w:rPr>
+        <w:t>Destrucción de Documentos</w:t>
+      </w:r>
+    </w:p>
+    <w:p>
+      <w:pPr>
+        <w:rPr>
+          <w:lang w:val="es-ES" w:eastAsia="es-ES"/>
+        </w:rPr>
+      </w:pPr>
+    </w:p>
+    <w:p>
+      <w:pPr>
+        <w:rPr>
+          <w:lang w:val="es-ES" w:eastAsia="es-ES"/>
+        </w:rPr>
+      </w:pPr>
+      <w:r>
+        <w:rPr>
+          <w:lang w:val="es-ES" w:eastAsia="es-ES"/>
+        </w:rPr>
+        <w:t>La importancia de este proceso no es tan marcada si bien forma parte de la gestión de documentación, ya que es algo que no se realiza con tanta frecuencia respecto de los otros procesos.</w:t>
+      </w:r>
+    </w:p>
+    <w:p>
+      <w:pPr>
+        <w:rPr>
+          <w:lang w:val="es-ES" w:eastAsia="es-ES"/>
+        </w:rPr>
+      </w:pPr>
+    </w:p>
+    <w:p>
+      <w:pPr>
+        <w:rPr>
+          <w:b/>
+          <w:lang w:val="es-ES" w:eastAsia="es-ES"/>
+        </w:rPr>
+      </w:pPr>
+      <w:r>
+        <w:rPr>
+          <w:b/>
+          <w:lang w:val="es-ES" w:eastAsia="es-ES"/>
+        </w:rPr>
+        <w:t>Importancia: 5</w:t>
+      </w:r>
+    </w:p>
+    <w:p>
+      <w:pPr>
+        <w:rPr>
+          <w:lang w:val="es-ES" w:eastAsia="es-ES"/>
+        </w:rPr>
+      </w:pPr>
+    </w:p>
+    <w:p>
+      <w:pPr>
+        <w:pStyle w:val="Heading2"/>
+        <w:rPr>
+          <w:sz w:val="24"/>
+          <w:szCs w:val="24"/>
+          <w:lang w:val="es-ES" w:eastAsia="es-ES"/>
+        </w:rPr>
+      </w:pPr>
+      <w:r>
+        <w:rPr>
+          <w:sz w:val="24"/>
+          <w:szCs w:val="24"/>
+          <w:lang w:val="es-ES" w:eastAsia="es-ES"/>
+        </w:rPr>
+        <w:t>Digitalización</w:t>
+      </w:r>
+    </w:p>
+    <w:p>
+      <w:pPr>
+        <w:rPr>
+          <w:lang w:val="es-ES" w:eastAsia="es-ES"/>
+        </w:rPr>
+      </w:pPr>
+    </w:p>
+    <w:p>
+      <w:pPr>
+        <w:rPr>
+          <w:lang w:val="es-ES" w:eastAsia="es-ES"/>
+        </w:rPr>
+      </w:pPr>
+      <w:r>
+        <w:rPr>
+          <w:lang w:val="es-ES" w:eastAsia="es-ES"/>
+        </w:rPr>
+        <w:t>Es uno de los procesos más utilizados y su importancia es relevante desde un punto de vista estratégico (ya que no hay muchas empresas que brinden el servicio de digitalización junto con la gestión física de documentos).</w:t>
+      </w:r>
+    </w:p>
+    <w:p>
+      <w:pPr>
+        <w:rPr>
+          <w:lang w:val="es-ES" w:eastAsia="es-ES"/>
+        </w:rPr>
+      </w:pPr>
+    </w:p>
+    <w:p>
+      <w:pPr>
+        <w:rPr>
+          <w:b/>
+          <w:lang w:val="es-ES" w:eastAsia="es-ES"/>
+        </w:rPr>
+      </w:pPr>
+      <w:r>
+        <w:rPr>
+          <w:b/>
+          <w:lang w:val="es-ES" w:eastAsia="es-ES"/>
+        </w:rPr>
+        <w:t>Importancia: 10</w:t>
+      </w:r>
+      <w:bookmarkStart w:id="37" w:name="_GoBack"/>
+      <w:bookmarkEnd w:id="37"/>
+    </w:p>
+    <w:p>
+      <w:pPr>
+        <w:rPr>
+          <w:lang w:val="es-ES" w:eastAsia="es-ES"/>
+        </w:rPr>
+      </w:pPr>
+    </w:p>
+    <w:p>
+      <w:pPr>
+        <w:pStyle w:val="Heading2"/>
+        <w:rPr>
+          <w:sz w:val="24"/>
+          <w:szCs w:val="24"/>
+          <w:lang w:val="es-ES" w:eastAsia="es-ES"/>
+        </w:rPr>
+      </w:pPr>
+      <w:r>
+        <w:rPr>
+          <w:sz w:val="24"/>
+          <w:szCs w:val="24"/>
+          <w:lang w:val="es-ES" w:eastAsia="es-ES"/>
+        </w:rPr>
+        <w:t>Isla Digital</w:t>
+      </w:r>
+    </w:p>
+    <w:p>
+      <w:pPr>
+        <w:rPr>
+          <w:lang w:val="es-ES" w:eastAsia="es-ES"/>
+        </w:rPr>
+      </w:pPr>
+    </w:p>
+    <w:p>
+      <w:pPr>
+        <w:rPr>
+          <w:lang w:val="es-ES" w:eastAsia="es-ES"/>
+        </w:rPr>
+      </w:pPr>
+      <w:r>
+        <w:rPr>
+          <w:lang w:val="es-ES" w:eastAsia="es-ES"/>
+        </w:rPr>
+        <w:t>Es trascendental la importancia de este proceso para empresas u organizaciones de gran envergadura. Representa una de las ganancias más prominentes y el servicio cuenta con la gestión de documentación en las instalaciones del cliente.</w:t>
+      </w:r>
+    </w:p>
+    <w:p>
+      <w:pPr>
+        <w:rPr>
+          <w:lang w:val="es-ES" w:eastAsia="es-ES"/>
+        </w:rPr>
+      </w:pPr>
+    </w:p>
+    <w:p>
+      <w:pPr>
+        <w:rPr>
+          <w:b/>
+          <w:lang w:val="es-ES" w:eastAsia="es-ES"/>
+        </w:rPr>
+      </w:pPr>
+      <w:r>
+        <w:rPr>
+          <w:b/>
+          <w:lang w:val="es-ES" w:eastAsia="es-ES"/>
+        </w:rPr>
+        <w:t>Importancia: 1</w:t>
+      </w:r>
+      <w:r>
+        <w:rPr>
+          <w:b/>
+          <w:lang w:val="es-ES" w:eastAsia="es-ES"/>
+        </w:rPr>
+        <w:t>0</w:t>
+      </w:r>
+    </w:p>
+    <w:p>
+      <w:pPr>
+        <w:rPr>
+          <w:lang w:val="es-ES" w:eastAsia="es-ES"/>
+        </w:rPr>
+      </w:pPr>
+    </w:p>
+    <w:p>
+      <w:pPr>
+        <w:pStyle w:val="Heading2"/>
+        <w:rPr>
+          <w:sz w:val="24"/>
+          <w:szCs w:val="24"/>
+          <w:lang w:val="es-ES" w:eastAsia="es-ES"/>
+        </w:rPr>
+      </w:pPr>
+      <w:r>
+        <w:rPr>
+          <w:sz w:val="24"/>
+          <w:szCs w:val="24"/>
+          <w:lang w:val="es-ES" w:eastAsia="es-ES"/>
+        </w:rPr>
+        <w:t>Quejas y Reclamos</w:t>
+      </w:r>
+    </w:p>
+    <w:p>
+      <w:pPr>
+        <w:rPr>
+          <w:lang w:val="es-ES" w:eastAsia="es-ES"/>
+        </w:rPr>
+      </w:pPr>
+    </w:p>
+    <w:p>
+      <w:pPr>
+        <w:rPr>
+          <w:lang w:val="es-ES" w:eastAsia="es-ES"/>
+        </w:rPr>
+      </w:pPr>
+      <w:r>
+        <w:rPr>
+          <w:lang w:val="es-ES" w:eastAsia="es-ES"/>
+        </w:rPr>
+        <w:t>La comunicación entre el cliente y la empresa es vital para mejorar el servicio, por lo que la importancia de este proceso es tenida en cuenta aunque no sobrevalorada.</w:t>
+      </w:r>
+    </w:p>
+    <w:p>
+      <w:pPr>
+        <w:rPr>
+          <w:lang w:val="es-ES" w:eastAsia="es-ES"/>
+        </w:rPr>
+      </w:pPr>
+    </w:p>
+    <w:p>
+      <w:pPr>
+        <w:rPr>
+          <w:b/>
+          <w:lang w:val="es-ES" w:eastAsia="es-ES"/>
+        </w:rPr>
+      </w:pPr>
+      <w:r>
+        <w:rPr>
+          <w:b/>
+          <w:lang w:val="es-ES" w:eastAsia="es-ES"/>
+        </w:rPr>
+        <w:t>Importancia: 5</w:t>
+      </w:r>
+    </w:p>
+    <w:p>
+      <w:pPr>
+        <w:rPr>
+          <w:lang w:val="es-ES" w:eastAsia="es-ES"/>
+        </w:rPr>
+      </w:pPr>
+    </w:p>
+    <w:p>
+      <w:pPr>
+        <w:pStyle w:val="Heading2"/>
+        <w:rPr>
+          <w:sz w:val="24"/>
+          <w:szCs w:val="24"/>
+          <w:lang w:val="es-ES" w:eastAsia="es-ES"/>
+        </w:rPr>
+      </w:pPr>
+      <w:r>
+        <w:rPr>
+          <w:sz w:val="24"/>
+          <w:szCs w:val="24"/>
+          <w:lang w:val="es-ES" w:eastAsia="es-ES"/>
+        </w:rPr>
+        <w:t>Facturación</w:t>
+      </w:r>
+    </w:p>
+    <w:p>
+      <w:pPr>
+        <w:rPr>
+          <w:lang w:val="es-ES" w:eastAsia="es-ES"/>
+        </w:rPr>
+      </w:pPr>
+    </w:p>
+    <w:p>
+      <w:pPr>
+        <w:rPr>
+          <w:lang w:val="es-ES" w:eastAsia="es-ES"/>
+        </w:rPr>
+      </w:pPr>
+      <w:r>
+        <w:rPr>
+          <w:lang w:val="es-ES" w:eastAsia="es-ES"/>
+        </w:rPr>
+        <w:t>El proceso de cobranzas y facturación es importante, dado que con éste finaliza todo el circuito desde contratación de servicio hasta que se abona el mismo. No se puede pasar por alto el mismo.</w:t>
+      </w:r>
+    </w:p>
+    <w:p>
+      <w:pPr>
+        <w:rPr>
+          <w:lang w:val="es-ES" w:eastAsia="es-ES"/>
+        </w:rPr>
+      </w:pPr>
+    </w:p>
+    <w:p>
+      <w:pPr>
+        <w:rPr>
+          <w:b/>
+          <w:lang w:val="es-ES" w:eastAsia="es-ES"/>
+        </w:rPr>
+      </w:pPr>
+      <w:r>
+        <w:rPr>
+          <w:b/>
+          <w:lang w:val="es-ES" w:eastAsia="es-ES"/>
+        </w:rPr>
+        <w:t>Importancia: 5</w:t>
+      </w:r>
+    </w:p>
+    <w:p>
+      <w:pPr>
+        <w:rPr>
+          <w:lang w:val="es-ES" w:eastAsia="es-ES"/>
+        </w:rPr>
+      </w:pPr>
+    </w:p>
+    <w:p>
+      <w:pPr>
+        <w:pStyle w:val="Heading2"/>
+        <w:rPr>
+          <w:sz w:val="24"/>
+          <w:szCs w:val="24"/>
+          <w:lang w:val="es-ES" w:eastAsia="es-ES"/>
+        </w:rPr>
+      </w:pPr>
+      <w:r>
+        <w:rPr>
+          <w:sz w:val="24"/>
+          <w:szCs w:val="24"/>
+          <w:lang w:val="es-ES" w:eastAsia="es-ES"/>
+        </w:rPr>
+        <w:t>Contratación</w:t>
+      </w:r>
+    </w:p>
+    <w:p>
+      <w:pPr>
+        <w:rPr>
+          <w:lang w:val="es-ES" w:eastAsia="es-ES"/>
+        </w:rPr>
+      </w:pPr>
+    </w:p>
+    <w:p>
+      <w:pPr>
+        <w:rPr>
+          <w:lang w:val="es-ES" w:eastAsia="es-ES"/>
+        </w:rPr>
+      </w:pPr>
+      <w:r>
+        <w:rPr>
+          <w:lang w:val="es-ES" w:eastAsia="es-ES"/>
+        </w:rPr>
+        <w:t>Es el proceso inicial de todo el servicio brindado por lo cual es de suma importancia recibir el inicio de nuestra actividad con un proceso entendible y realizable. Su importancia resalta el hecho de que es el puntapié inicial para con el cliente.</w:t>
+      </w:r>
+    </w:p>
+    <w:p>
+      <w:pPr>
+        <w:rPr>
+          <w:lang w:val="es-ES" w:eastAsia="es-ES"/>
+        </w:rPr>
+      </w:pPr>
+    </w:p>
+    <w:p>
+      <w:pPr>
+        <w:rPr>
+          <w:b/>
+          <w:lang w:val="es-ES" w:eastAsia="es-ES"/>
+        </w:rPr>
+      </w:pPr>
+      <w:r>
+        <w:rPr>
+          <w:b/>
+          <w:lang w:val="es-ES" w:eastAsia="es-ES"/>
+        </w:rPr>
+        <w:t>Importancia: 10</w:t>
+      </w:r>
+    </w:p>
+    <w:p>
+      <w:pPr>
+        <w:rPr>
+          <w:lang w:eastAsia="es-ES"/>
+        </w:rPr>
+      </w:pPr>
+    </w:p>
+    <w:p>
+      <w:pPr>
         <w:rPr>
           <w:lang w:eastAsia="es-ES"/>
         </w:rPr>
@@ -9601,7 +10238,7 @@
       </w:pPr>
     </w:p>
     <w:sectPr>
-      <w:headerReference w:type="default" r:id="rId25"/>
+      <w:headerReference w:type="default" r:id="rId21"/>
       <w:pgSz w:w="12240" w:h="15840"/>
       <w:pgMar w:top="1559" w:right="1701" w:bottom="1418" w:left="1701" w:header="709" w:footer="709" w:gutter="0"/>
       <w:cols w:space="708"/>
@@ -9631,16 +10268,6 @@
 </file>
 
 <file path=word/footer1.xml><?xml version="1.0" encoding="utf-8"?>
-<w:ftr xmlns:wpc="http://schemas.microsoft.com/office/word/2010/wordprocessingCanvas" xmlns:mc="http://schemas.openxmlformats.org/markup-compatibility/2006" xmlns:o="urn:schemas-microsoft-com:office:office" xmlns:r="http://schemas.openxmlformats.org/officeDocument/2006/relationships" xmlns:m="http://schemas.openxmlformats.org/officeDocument/2006/math" xmlns:v="urn:schemas-microsoft-com:vml" xmlns:wp14="http://schemas.microsoft.com/office/word/2010/wordprocessingDrawing" xmlns:wp="http://schemas.openxmlformats.org/drawingml/2006/wordprocessingDrawing" xmlns:w10="urn:schemas-microsoft-com:office:word" xmlns:w="http://schemas.openxmlformats.org/wordprocessingml/2006/main" xmlns:w14="http://schemas.microsoft.com/office/word/2010/wordml" xmlns:wpg="http://schemas.microsoft.com/office/word/2010/wordprocessingGroup" xmlns:wpi="http://schemas.microsoft.com/office/word/2010/wordprocessingInk" xmlns:wne="http://schemas.microsoft.com/office/word/2006/wordml" xmlns:wps="http://schemas.microsoft.com/office/word/2010/wordprocessingShape" mc:Ignorable="w14 wp14">
-  <w:p>
-    <w:pPr>
-      <w:pStyle w:val="Footer"/>
-    </w:pPr>
-  </w:p>
-</w:ftr>
-</file>
-
-<file path=word/footer2.xml><?xml version="1.0" encoding="utf-8"?>
 <w:ftr xmlns:wpc="http://schemas.microsoft.com/office/word/2010/wordprocessingCanvas" xmlns:mc="http://schemas.openxmlformats.org/markup-compatibility/2006" xmlns:o="urn:schemas-microsoft-com:office:office" xmlns:r="http://schemas.openxmlformats.org/officeDocument/2006/relationships" xmlns:m="http://schemas.openxmlformats.org/officeDocument/2006/math" xmlns:v="urn:schemas-microsoft-com:vml" xmlns:wp14="http://schemas.microsoft.com/office/word/2010/wordprocessingDrawing" xmlns:wp="http://schemas.openxmlformats.org/drawingml/2006/wordprocessingDrawing" xmlns:w10="urn:schemas-microsoft-com:office:word" xmlns:w="http://schemas.openxmlformats.org/wordprocessingml/2006/main" xmlns:w14="http://schemas.microsoft.com/office/word/2010/wordml" xmlns:wpg="http://schemas.microsoft.com/office/word/2010/wordprocessingGroup" xmlns:wpi="http://schemas.microsoft.com/office/word/2010/wordprocessingInk" xmlns:wne="http://schemas.microsoft.com/office/word/2006/wordml" xmlns:wps="http://schemas.microsoft.com/office/word/2010/wordprocessingShape" mc:Ignorable="w14 wp14">
   <w:p>
     <w:pPr>
@@ -9759,17 +10386,7 @@
 </w:ftr>
 </file>
 
-<file path=word/footer3.xml><?xml version="1.0" encoding="utf-8"?>
-<w:ftr xmlns:wpc="http://schemas.microsoft.com/office/word/2010/wordprocessingCanvas" xmlns:mc="http://schemas.openxmlformats.org/markup-compatibility/2006" xmlns:o="urn:schemas-microsoft-com:office:office" xmlns:r="http://schemas.openxmlformats.org/officeDocument/2006/relationships" xmlns:m="http://schemas.openxmlformats.org/officeDocument/2006/math" xmlns:v="urn:schemas-microsoft-com:vml" xmlns:wp14="http://schemas.microsoft.com/office/word/2010/wordprocessingDrawing" xmlns:wp="http://schemas.openxmlformats.org/drawingml/2006/wordprocessingDrawing" xmlns:w10="urn:schemas-microsoft-com:office:word" xmlns:w="http://schemas.openxmlformats.org/wordprocessingml/2006/main" xmlns:w14="http://schemas.microsoft.com/office/word/2010/wordml" xmlns:wpg="http://schemas.microsoft.com/office/word/2010/wordprocessingGroup" xmlns:wpi="http://schemas.microsoft.com/office/word/2010/wordprocessingInk" xmlns:wne="http://schemas.microsoft.com/office/word/2006/wordml" xmlns:wps="http://schemas.microsoft.com/office/word/2010/wordprocessingShape" mc:Ignorable="w14 wp14">
-  <w:p>
-    <w:pPr>
-      <w:pStyle w:val="Footer"/>
-    </w:pPr>
-  </w:p>
-</w:ftr>
-</file>
-
-<file path=word/footer4.xml><?xml version="1.0" encoding="utf-8"?>
+<file path=word/footer2.xml><?xml version="1.0" encoding="utf-8"?>
 <w:ftr xmlns:wpc="http://schemas.microsoft.com/office/word/2010/wordprocessingCanvas" xmlns:mc="http://schemas.openxmlformats.org/markup-compatibility/2006" xmlns:o="urn:schemas-microsoft-com:office:office" xmlns:r="http://schemas.openxmlformats.org/officeDocument/2006/relationships" xmlns:m="http://schemas.openxmlformats.org/officeDocument/2006/math" xmlns:v="urn:schemas-microsoft-com:vml" xmlns:wp14="http://schemas.microsoft.com/office/word/2010/wordprocessingDrawing" xmlns:wp="http://schemas.openxmlformats.org/drawingml/2006/wordprocessingDrawing" xmlns:w10="urn:schemas-microsoft-com:office:word" xmlns:w="http://schemas.openxmlformats.org/wordprocessingml/2006/main" xmlns:w14="http://schemas.microsoft.com/office/word/2010/wordml" xmlns:wpg="http://schemas.microsoft.com/office/word/2010/wordprocessingGroup" xmlns:wpi="http://schemas.microsoft.com/office/word/2010/wordprocessingInk" xmlns:wne="http://schemas.microsoft.com/office/word/2006/wordml" xmlns:wps="http://schemas.microsoft.com/office/word/2010/wordprocessingShape" mc:Ignorable="w14 wp14">
   <w:p>
     <w:pPr>
@@ -9868,7 +10485,7 @@
         <w:rFonts w:asciiTheme="majorHAnsi" w:hAnsiTheme="majorHAnsi" w:cstheme="majorHAnsi"/>
         <w:noProof/>
       </w:rPr>
-      <w:t>18</w:t>
+      <w:t>20</w:t>
     </w:r>
     <w:r>
       <w:rPr>
@@ -9901,16 +10518,6 @@
 </file>
 
 <file path=word/header1.xml><?xml version="1.0" encoding="utf-8"?>
-<w:hdr xmlns:wpc="http://schemas.microsoft.com/office/word/2010/wordprocessingCanvas" xmlns:mc="http://schemas.openxmlformats.org/markup-compatibility/2006" xmlns:o="urn:schemas-microsoft-com:office:office" xmlns:r="http://schemas.openxmlformats.org/officeDocument/2006/relationships" xmlns:m="http://schemas.openxmlformats.org/officeDocument/2006/math" xmlns:v="urn:schemas-microsoft-com:vml" xmlns:wp14="http://schemas.microsoft.com/office/word/2010/wordprocessingDrawing" xmlns:wp="http://schemas.openxmlformats.org/drawingml/2006/wordprocessingDrawing" xmlns:w10="urn:schemas-microsoft-com:office:word" xmlns:w="http://schemas.openxmlformats.org/wordprocessingml/2006/main" xmlns:w14="http://schemas.microsoft.com/office/word/2010/wordml" xmlns:wpg="http://schemas.microsoft.com/office/word/2010/wordprocessingGroup" xmlns:wpi="http://schemas.microsoft.com/office/word/2010/wordprocessingInk" xmlns:wne="http://schemas.microsoft.com/office/word/2006/wordml" xmlns:wps="http://schemas.microsoft.com/office/word/2010/wordprocessingShape" mc:Ignorable="w14 wp14">
-  <w:p>
-    <w:pPr>
-      <w:pStyle w:val="Header"/>
-    </w:pPr>
-  </w:p>
-</w:hdr>
-</file>
-
-<file path=word/header2.xml><?xml version="1.0" encoding="utf-8"?>
 <w:hdr xmlns:wpc="http://schemas.microsoft.com/office/word/2010/wordprocessingCanvas" xmlns:mc="http://schemas.openxmlformats.org/markup-compatibility/2006" xmlns:o="urn:schemas-microsoft-com:office:office" xmlns:r="http://schemas.openxmlformats.org/officeDocument/2006/relationships" xmlns:m="http://schemas.openxmlformats.org/officeDocument/2006/math" xmlns:v="urn:schemas-microsoft-com:vml" xmlns:wp14="http://schemas.microsoft.com/office/word/2010/wordprocessingDrawing" xmlns:wp="http://schemas.openxmlformats.org/drawingml/2006/wordprocessingDrawing" xmlns:w10="urn:schemas-microsoft-com:office:word" xmlns:w="http://schemas.openxmlformats.org/wordprocessingml/2006/main" xmlns:w14="http://schemas.microsoft.com/office/word/2010/wordml" xmlns:wpg="http://schemas.microsoft.com/office/word/2010/wordprocessingGroup" xmlns:wpi="http://schemas.microsoft.com/office/word/2010/wordprocessingInk" xmlns:wne="http://schemas.microsoft.com/office/word/2006/wordml" xmlns:wps="http://schemas.microsoft.com/office/word/2010/wordprocessingShape" mc:Ignorable="w14 wp14">
   <w:p>
     <w:pPr>
@@ -10059,17 +10666,7 @@
 </w:hdr>
 </file>
 
-<file path=word/header3.xml><?xml version="1.0" encoding="utf-8"?>
-<w:hdr xmlns:wpc="http://schemas.microsoft.com/office/word/2010/wordprocessingCanvas" xmlns:mc="http://schemas.openxmlformats.org/markup-compatibility/2006" xmlns:o="urn:schemas-microsoft-com:office:office" xmlns:r="http://schemas.openxmlformats.org/officeDocument/2006/relationships" xmlns:m="http://schemas.openxmlformats.org/officeDocument/2006/math" xmlns:v="urn:schemas-microsoft-com:vml" xmlns:wp14="http://schemas.microsoft.com/office/word/2010/wordprocessingDrawing" xmlns:wp="http://schemas.openxmlformats.org/drawingml/2006/wordprocessingDrawing" xmlns:w10="urn:schemas-microsoft-com:office:word" xmlns:w="http://schemas.openxmlformats.org/wordprocessingml/2006/main" xmlns:w14="http://schemas.microsoft.com/office/word/2010/wordml" xmlns:wpg="http://schemas.microsoft.com/office/word/2010/wordprocessingGroup" xmlns:wpi="http://schemas.microsoft.com/office/word/2010/wordprocessingInk" xmlns:wne="http://schemas.microsoft.com/office/word/2006/wordml" xmlns:wps="http://schemas.microsoft.com/office/word/2010/wordprocessingShape" mc:Ignorable="w14 wp14">
-  <w:p>
-    <w:pPr>
-      <w:pStyle w:val="Header"/>
-    </w:pPr>
-  </w:p>
-</w:hdr>
-</file>
-
-<file path=word/header4.xml><?xml version="1.0" encoding="utf-8"?>
+<file path=word/header2.xml><?xml version="1.0" encoding="utf-8"?>
 <w:hdr xmlns:wpc="http://schemas.microsoft.com/office/word/2010/wordprocessingCanvas" xmlns:mc="http://schemas.openxmlformats.org/markup-compatibility/2006" xmlns:o="urn:schemas-microsoft-com:office:office" xmlns:r="http://schemas.openxmlformats.org/officeDocument/2006/relationships" xmlns:m="http://schemas.openxmlformats.org/officeDocument/2006/math" xmlns:v="urn:schemas-microsoft-com:vml" xmlns:wp14="http://schemas.microsoft.com/office/word/2010/wordprocessingDrawing" xmlns:wp="http://schemas.openxmlformats.org/drawingml/2006/wordprocessingDrawing" xmlns:w10="urn:schemas-microsoft-com:office:word" xmlns:w="http://schemas.openxmlformats.org/wordprocessingml/2006/main" xmlns:w14="http://schemas.microsoft.com/office/word/2010/wordml" xmlns:wpg="http://schemas.microsoft.com/office/word/2010/wordprocessingGroup" xmlns:wpi="http://schemas.microsoft.com/office/word/2010/wordprocessingInk" xmlns:wne="http://schemas.microsoft.com/office/word/2006/wordml" xmlns:wps="http://schemas.microsoft.com/office/word/2010/wordprocessingShape" mc:Ignorable="w14 wp14">
   <w:p>
     <w:pPr>
@@ -10247,7 +10844,7 @@
 </w:hdr>
 </file>
 
-<file path=word/header5.xml><?xml version="1.0" encoding="utf-8"?>
+<file path=word/header3.xml><?xml version="1.0" encoding="utf-8"?>
 <w:hdr xmlns:wpc="http://schemas.microsoft.com/office/word/2010/wordprocessingCanvas" xmlns:mc="http://schemas.openxmlformats.org/markup-compatibility/2006" xmlns:o="urn:schemas-microsoft-com:office:office" xmlns:r="http://schemas.openxmlformats.org/officeDocument/2006/relationships" xmlns:m="http://schemas.openxmlformats.org/officeDocument/2006/math" xmlns:v="urn:schemas-microsoft-com:vml" xmlns:wp14="http://schemas.microsoft.com/office/word/2010/wordprocessingDrawing" xmlns:wp="http://schemas.openxmlformats.org/drawingml/2006/wordprocessingDrawing" xmlns:w10="urn:schemas-microsoft-com:office:word" xmlns:w="http://schemas.openxmlformats.org/wordprocessingml/2006/main" xmlns:w14="http://schemas.microsoft.com/office/word/2010/wordml" xmlns:wpg="http://schemas.microsoft.com/office/word/2010/wordprocessingGroup" xmlns:wpi="http://schemas.microsoft.com/office/word/2010/wordprocessingInk" xmlns:wne="http://schemas.microsoft.com/office/word/2006/wordml" xmlns:wps="http://schemas.microsoft.com/office/word/2010/wordprocessingShape" mc:Ignorable="w14 wp14">
   <w:p>
     <w:pPr>
@@ -10405,8 +11002,6 @@
       </w:rPr>
       <w:t>A. Gerencial  -   2011</w:t>
     </w:r>
-    <w:bookmarkStart w:id="37" w:name="_GoBack"/>
-    <w:bookmarkEnd w:id="37"/>
   </w:p>
 </w:hdr>
 </file>
@@ -12927,7 +13522,7 @@
 </file>
 
 <file path=customXml/itemProps1.xml><?xml version="1.0" encoding="utf-8"?>
-<ds:datastoreItem xmlns:ds="http://schemas.openxmlformats.org/officeDocument/2006/customXml" ds:itemID="{43EF3855-14A6-41FB-A54C-75FE6BC673CC}">
+<ds:datastoreItem xmlns:ds="http://schemas.openxmlformats.org/officeDocument/2006/customXml" ds:itemID="{5EB73859-15E0-4D4A-B8D8-86C32B20B0B7}">
   <ds:schemaRefs>
     <ds:schemaRef ds:uri="http://schemas.openxmlformats.org/officeDocument/2006/bibliography"/>
   </ds:schemaRefs>
